--- a/Documentazione/Documentazione.docx
+++ b/Documentazione/Documentazione.docx
@@ -3444,7 +3444,6 @@
           <w:bCs/>
         </w:rPr>
       </w:pPr>
-      <w:proofErr w:type="spellStart"/>
       <w:r>
         <w:rPr>
           <w:b/>
@@ -3452,17 +3451,11 @@
         </w:rPr>
         <w:t>JAutoDoc</w:t>
       </w:r>
-      <w:proofErr w:type="spellEnd"/>
       <w:r>
         <w:t xml:space="preserve">: plugin di Eclipse per la generazione dei </w:t>
       </w:r>
-      <w:proofErr w:type="spellStart"/>
-      <w:r>
-        <w:t>Javadoc</w:t>
-      </w:r>
-      <w:proofErr w:type="spellEnd"/>
-      <w:r>
-        <w:t xml:space="preserve"> </w:t>
+      <w:r>
+        <w:t xml:space="preserve">Javadoc </w:t>
       </w:r>
       <w:r>
         <w:t>che permettono di generare la documentazione del codice java a partire dai commenti del codice.</w:t>
@@ -3526,7 +3519,6 @@
           <w:bCs/>
         </w:rPr>
       </w:pPr>
-      <w:proofErr w:type="spellStart"/>
       <w:r>
         <w:rPr>
           <w:b/>
@@ -3534,7 +3526,6 @@
         </w:rPr>
         <w:t>Eclemma</w:t>
       </w:r>
-      <w:proofErr w:type="spellEnd"/>
       <w:r>
         <w:t>: plugin di Eclipse per la verifica della copertura del codice.</w:t>
       </w:r>
@@ -3553,7 +3544,6 @@
           <w:bCs/>
         </w:rPr>
       </w:pPr>
-      <w:proofErr w:type="spellStart"/>
       <w:r>
         <w:rPr>
           <w:b/>
@@ -3561,7 +3551,6 @@
         </w:rPr>
         <w:t>JGraphT</w:t>
       </w:r>
-      <w:proofErr w:type="spellEnd"/>
       <w:r>
         <w:t>: libreria Java</w:t>
       </w:r>
@@ -3622,15 +3611,7 @@
         <w:t>: Piattaforma per il versionamento</w:t>
       </w:r>
       <w:r>
-        <w:t xml:space="preserve"> basata su </w:t>
-      </w:r>
-      <w:proofErr w:type="spellStart"/>
-      <w:r>
-        <w:t>Git</w:t>
-      </w:r>
-      <w:proofErr w:type="spellEnd"/>
-      <w:r>
-        <w:t>. È stato utilizzato anche GitHub Desktop che permette di interagire</w:t>
+        <w:t xml:space="preserve"> basata su Git. È stato utilizzato anche GitHub Desktop che permette di interagire</w:t>
       </w:r>
       <w:r>
         <w:t xml:space="preserve"> dal proprio PC</w:t>
@@ -3687,7 +3668,6 @@
         <w:spacing w:line="276" w:lineRule="auto"/>
         <w:jc w:val="both"/>
       </w:pPr>
-      <w:proofErr w:type="spellStart"/>
       <w:r>
         <w:rPr>
           <w:b/>
@@ -3695,7 +3675,6 @@
         </w:rPr>
         <w:t>draw.io</w:t>
       </w:r>
-      <w:proofErr w:type="spellEnd"/>
       <w:r>
         <w:t>:</w:t>
       </w:r>
@@ -3729,13 +3708,8 @@
         <w:pStyle w:val="Titolo2"/>
       </w:pPr>
       <w:bookmarkStart w:id="6" w:name="_Toc125642203"/>
-      <w:proofErr w:type="spellStart"/>
-      <w:r>
-        <w:t>Early</w:t>
-      </w:r>
-      <w:proofErr w:type="spellEnd"/>
-      <w:r>
-        <w:t xml:space="preserve"> Architecture</w:t>
+      <w:r>
+        <w:t>Early Architecture</w:t>
       </w:r>
       <w:bookmarkEnd w:id="6"/>
     </w:p>
@@ -3756,26 +3730,10 @@
         <w:t xml:space="preserve"> definire un’iniziale architettura del sistema ad alto livello</w:t>
       </w:r>
       <w:r>
-        <w:t xml:space="preserve"> (</w:t>
-      </w:r>
-      <w:proofErr w:type="spellStart"/>
-      <w:r>
-        <w:t>early</w:t>
-      </w:r>
-      <w:proofErr w:type="spellEnd"/>
-      <w:r>
-        <w:t xml:space="preserve"> </w:t>
-      </w:r>
-      <w:proofErr w:type="spellStart"/>
-      <w:r>
-        <w:t>a</w:t>
-      </w:r>
-      <w:r>
-        <w:t>rchitecture</w:t>
-      </w:r>
-      <w:proofErr w:type="spellEnd"/>
-      <w:r>
-        <w:t xml:space="preserve"> </w:t>
+        <w:t xml:space="preserve"> (early a</w:t>
+      </w:r>
+      <w:r>
+        <w:t xml:space="preserve">rchitecture </w:t>
       </w:r>
       <w:r>
         <w:t>design)</w:t>
@@ -3891,23 +3849,7 @@
       </w:pPr>
       <w:r>
         <w:lastRenderedPageBreak/>
-        <w:t>Proseguendo con l’</w:t>
-      </w:r>
-      <w:proofErr w:type="spellStart"/>
-      <w:r>
-        <w:t>early</w:t>
-      </w:r>
-      <w:proofErr w:type="spellEnd"/>
-      <w:r>
-        <w:t xml:space="preserve"> </w:t>
-      </w:r>
-      <w:proofErr w:type="spellStart"/>
-      <w:r>
-        <w:t>architecture</w:t>
-      </w:r>
-      <w:proofErr w:type="spellEnd"/>
-      <w:r>
-        <w:t xml:space="preserve"> design, </w:t>
+        <w:t xml:space="preserve">Proseguendo con l’early architecture design, </w:t>
       </w:r>
       <w:r>
         <w:t>il seguente class diagram mostra una prima definizione delle interfacce esposte dal Web Server:</w:t>
@@ -3922,10 +3864,10 @@
           <w:noProof/>
         </w:rPr>
         <w:drawing>
-          <wp:inline distT="0" distB="0" distL="0" distR="0" wp14:anchorId="4B0537ED" wp14:editId="4FE31DA8">
-            <wp:extent cx="6120130" cy="2755265"/>
-            <wp:effectExtent l="0" t="0" r="0" b="6985"/>
-            <wp:docPr id="8" name="Immagine 8"/>
+          <wp:inline distT="0" distB="0" distL="0" distR="0" wp14:anchorId="59C5E98B" wp14:editId="121C2E86">
+            <wp:extent cx="6120130" cy="2699385"/>
+            <wp:effectExtent l="0" t="0" r="0" b="5715"/>
+            <wp:docPr id="3" name="Immagine 3"/>
             <wp:cNvGraphicFramePr>
               <a:graphicFrameLocks xmlns:a="http://schemas.openxmlformats.org/drawingml/2006/main" noChangeAspect="1"/>
             </wp:cNvGraphicFramePr>
@@ -3945,7 +3887,7 @@
                   <pic:spPr>
                     <a:xfrm>
                       <a:off x="0" y="0"/>
-                      <a:ext cx="6120130" cy="2755265"/>
+                      <a:ext cx="6120130" cy="2699385"/>
                     </a:xfrm>
                     <a:prstGeom prst="rect">
                       <a:avLst/>
@@ -3963,15 +3905,7 @@
         <w:jc w:val="both"/>
       </w:pPr>
       <w:r>
-        <w:t xml:space="preserve">il seguente class diagram mostra i data </w:t>
-      </w:r>
-      <w:proofErr w:type="spellStart"/>
-      <w:r>
-        <w:t>types</w:t>
-      </w:r>
-      <w:proofErr w:type="spellEnd"/>
-      <w:r>
-        <w:t xml:space="preserve"> del sistema:</w:t>
+        <w:t>il seguente class diagram mostra i data types del sistema:</w:t>
       </w:r>
     </w:p>
     <w:p>
@@ -3979,14 +3913,11 @@
         <w:jc w:val="center"/>
       </w:pPr>
       <w:r>
-        <w:rPr>
-          <w:noProof/>
-        </w:rPr>
         <w:drawing>
-          <wp:inline distT="0" distB="0" distL="0" distR="0" wp14:anchorId="63F1A6F3" wp14:editId="288CDC80">
-            <wp:extent cx="6120130" cy="1956390"/>
-            <wp:effectExtent l="0" t="0" r="0" b="6350"/>
-            <wp:docPr id="7" name="Immagine 7"/>
+          <wp:inline distT="0" distB="0" distL="0" distR="0" wp14:anchorId="13688B00" wp14:editId="72ED8E43">
+            <wp:extent cx="6120130" cy="2120900"/>
+            <wp:effectExtent l="0" t="0" r="0" b="0"/>
+            <wp:docPr id="6" name="Immagine 6"/>
             <wp:cNvGraphicFramePr>
               <a:graphicFrameLocks xmlns:a="http://schemas.openxmlformats.org/drawingml/2006/main" noChangeAspect="1"/>
             </wp:cNvGraphicFramePr>
@@ -3997,27 +3928,20 @@
                     <pic:cNvPr id="1" name=""/>
                     <pic:cNvPicPr/>
                   </pic:nvPicPr>
-                  <pic:blipFill rotWithShape="1">
+                  <pic:blipFill>
                     <a:blip r:embed="rId14"/>
-                    <a:srcRect b="10046"/>
-                    <a:stretch/>
+                    <a:stretch>
+                      <a:fillRect/>
+                    </a:stretch>
                   </pic:blipFill>
-                  <pic:spPr bwMode="auto">
+                  <pic:spPr>
                     <a:xfrm>
                       <a:off x="0" y="0"/>
-                      <a:ext cx="6120130" cy="1956390"/>
+                      <a:ext cx="6120130" cy="2120900"/>
                     </a:xfrm>
                     <a:prstGeom prst="rect">
                       <a:avLst/>
                     </a:prstGeom>
-                    <a:ln>
-                      <a:noFill/>
-                    </a:ln>
-                    <a:extLst>
-                      <a:ext uri="{53640926-AAD7-44D8-BBD7-CCE9431645EC}">
-                        <a14:shadowObscured xmlns:a14="http://schemas.microsoft.com/office/drawing/2010/main"/>
-                      </a:ext>
-                    </a:extLst>
                   </pic:spPr>
                 </pic:pic>
               </a:graphicData>

--- a/Documentazione/Documentazione.docx
+++ b/Documentazione/Documentazione.docx
@@ -1,6 +1,6 @@
 
 <file path=word/document.xml><?xml version="1.0" encoding="utf-8"?>
-<w:document xmlns:wpc="http://schemas.microsoft.com/office/word/2010/wordprocessingCanvas" xmlns:cx="http://schemas.microsoft.com/office/drawing/2014/chartex" xmlns:cx1="http://schemas.microsoft.com/office/drawing/2015/9/8/chartex" xmlns:cx2="http://schemas.microsoft.com/office/drawing/2015/10/21/chartex" xmlns:cx3="http://schemas.microsoft.com/office/drawing/2016/5/9/chartex" xmlns:cx4="http://schemas.microsoft.com/office/drawing/2016/5/10/chartex" xmlns:cx5="http://schemas.microsoft.com/office/drawing/2016/5/11/chartex" xmlns:cx6="http://schemas.microsoft.com/office/drawing/2016/5/12/chartex" xmlns:cx7="http://schemas.microsoft.com/office/drawing/2016/5/13/chartex" xmlns:cx8="http://schemas.microsoft.com/office/drawing/2016/5/14/chartex" xmlns:mc="http://schemas.openxmlformats.org/markup-compatibility/2006" xmlns:aink="http://schemas.microsoft.com/office/drawing/2016/ink" xmlns:am3d="http://schemas.microsoft.com/office/drawing/2017/model3d" xmlns:o="urn:schemas-microsoft-com:office:office" xmlns:r="http://schemas.openxmlformats.org/officeDocument/2006/relationships" xmlns:m="http://schemas.openxmlformats.org/officeDocument/2006/math" xmlns:v="urn:schemas-microsoft-com:vml" xmlns:wp14="http://schemas.microsoft.com/office/word/2010/wordprocessingDrawing" xmlns:wp="http://schemas.openxmlformats.org/drawingml/2006/wordprocessingDrawing" xmlns:w10="urn:schemas-microsoft-com:office:word" xmlns:w="http://schemas.openxmlformats.org/wordprocessingml/2006/main" xmlns:w14="http://schemas.microsoft.com/office/word/2010/wordml" xmlns:w15="http://schemas.microsoft.com/office/word/2012/wordml" xmlns:w16cex="http://schemas.microsoft.com/office/word/2018/wordml/cex" xmlns:w16cid="http://schemas.microsoft.com/office/word/2016/wordml/cid" xmlns:w16="http://schemas.microsoft.com/office/word/2018/wordml" xmlns:w16sdtdh="http://schemas.microsoft.com/office/word/2020/wordml/sdtdatahash" xmlns:w16se="http://schemas.microsoft.com/office/word/2015/wordml/symex" xmlns:wpg="http://schemas.microsoft.com/office/word/2010/wordprocessingGroup" xmlns:wpi="http://schemas.microsoft.com/office/word/2010/wordprocessingInk" xmlns:wne="http://schemas.microsoft.com/office/word/2006/wordml" xmlns:wps="http://schemas.microsoft.com/office/word/2010/wordprocessingShape" mc:Ignorable="w14 w15 w16se w16cid w16 w16cex w16sdtdh wp14">
+<w:document xmlns:wpc="http://schemas.microsoft.com/office/word/2010/wordprocessingCanvas" xmlns:cx="http://schemas.microsoft.com/office/drawing/2014/chartex" xmlns:cx1="http://schemas.microsoft.com/office/drawing/2015/9/8/chartex" xmlns:cx2="http://schemas.microsoft.com/office/drawing/2015/10/21/chartex" xmlns:cx3="http://schemas.microsoft.com/office/drawing/2016/5/9/chartex" xmlns:cx4="http://schemas.microsoft.com/office/drawing/2016/5/10/chartex" xmlns:cx5="http://schemas.microsoft.com/office/drawing/2016/5/11/chartex" xmlns:cx6="http://schemas.microsoft.com/office/drawing/2016/5/12/chartex" xmlns:cx7="http://schemas.microsoft.com/office/drawing/2016/5/13/chartex" xmlns:cx8="http://schemas.microsoft.com/office/drawing/2016/5/14/chartex" xmlns:mc="http://schemas.openxmlformats.org/markup-compatibility/2006" xmlns:aink="http://schemas.microsoft.com/office/drawing/2016/ink" xmlns:am3d="http://schemas.microsoft.com/office/drawing/2017/model3d" xmlns:o="urn:schemas-microsoft-com:office:office" xmlns:oel="http://schemas.microsoft.com/office/2019/extlst" xmlns:r="http://schemas.openxmlformats.org/officeDocument/2006/relationships" xmlns:m="http://schemas.openxmlformats.org/officeDocument/2006/math" xmlns:v="urn:schemas-microsoft-com:vml" xmlns:wp14="http://schemas.microsoft.com/office/word/2010/wordprocessingDrawing" xmlns:wp="http://schemas.openxmlformats.org/drawingml/2006/wordprocessingDrawing" xmlns:w10="urn:schemas-microsoft-com:office:word" xmlns:w="http://schemas.openxmlformats.org/wordprocessingml/2006/main" xmlns:w14="http://schemas.microsoft.com/office/word/2010/wordml" xmlns:w15="http://schemas.microsoft.com/office/word/2012/wordml" xmlns:w16cex="http://schemas.microsoft.com/office/word/2018/wordml/cex" xmlns:w16cid="http://schemas.microsoft.com/office/word/2016/wordml/cid" xmlns:w16="http://schemas.microsoft.com/office/word/2018/wordml" xmlns:w16sdtdh="http://schemas.microsoft.com/office/word/2020/wordml/sdtdatahash" xmlns:w16se="http://schemas.microsoft.com/office/word/2015/wordml/symex" xmlns:wpg="http://schemas.microsoft.com/office/word/2010/wordprocessingGroup" xmlns:wpi="http://schemas.microsoft.com/office/word/2010/wordprocessingInk" xmlns:wne="http://schemas.microsoft.com/office/word/2006/wordml" xmlns:wps="http://schemas.microsoft.com/office/word/2010/wordprocessingShape" mc:Ignorable="w14 w15 w16se w16cid w16 w16cex w16sdtdh wp14">
   <w:body>
     <w:p/>
     <w:p>
@@ -1101,13 +1101,10 @@
         <w:spacing w:line="276" w:lineRule="auto"/>
       </w:pPr>
       <w:r>
-        <w:rPr>
-          <w:noProof/>
-        </w:rPr>
         <w:drawing>
-          <wp:inline distT="0" distB="0" distL="0" distR="0" wp14:anchorId="4B58C674" wp14:editId="42D4E316">
-            <wp:extent cx="6120765" cy="4828540"/>
-            <wp:effectExtent l="0" t="0" r="0" b="0"/>
+          <wp:inline distT="0" distB="0" distL="0" distR="0" wp14:anchorId="6571AD3E" wp14:editId="7D51926F">
+            <wp:extent cx="6120130" cy="4699000"/>
+            <wp:effectExtent l="0" t="0" r="0" b="6350"/>
             <wp:docPr id="1" name="Immagine 1"/>
             <wp:cNvGraphicFramePr>
               <a:graphicFrameLocks xmlns:a="http://schemas.openxmlformats.org/drawingml/2006/main" noChangeAspect="1"/>
@@ -1116,33 +1113,23 @@
               <a:graphicData uri="http://schemas.openxmlformats.org/drawingml/2006/picture">
                 <pic:pic xmlns:pic="http://schemas.openxmlformats.org/drawingml/2006/picture">
                   <pic:nvPicPr>
-                    <pic:cNvPr id="0" name="Picture 2"/>
-                    <pic:cNvPicPr>
-                      <a:picLocks noChangeAspect="1" noChangeArrowheads="1"/>
-                    </pic:cNvPicPr>
+                    <pic:cNvPr id="1" name=""/>
+                    <pic:cNvPicPr/>
                   </pic:nvPicPr>
                   <pic:blipFill>
-                    <a:blip r:embed="rId9">
-                      <a:extLst>
-                        <a:ext uri="{28A0092B-C50C-407E-A947-70E740481C1C}">
-                          <a14:useLocalDpi xmlns:a14="http://schemas.microsoft.com/office/drawing/2010/main" val="0"/>
-                        </a:ext>
-                      </a:extLst>
-                    </a:blip>
-                    <a:srcRect/>
+                    <a:blip r:embed="rId9"/>
                     <a:stretch>
                       <a:fillRect/>
                     </a:stretch>
                   </pic:blipFill>
-                  <pic:spPr bwMode="auto">
+                  <pic:spPr>
                     <a:xfrm>
                       <a:off x="0" y="0"/>
-                      <a:ext cx="6120765" cy="4828540"/>
+                      <a:ext cx="6120130" cy="4699000"/>
                     </a:xfrm>
                     <a:prstGeom prst="rect">
                       <a:avLst/>
                     </a:prstGeom>
-                    <a:noFill/>
                   </pic:spPr>
                 </pic:pic>
               </a:graphicData>
@@ -1214,7 +1201,7 @@
         </w:tc>
         <w:tc>
           <w:tcPr>
-            <w:tcW w:w="2369" w:type="dxa"/>
+            <w:tcW w:w="2368" w:type="dxa"/>
             <w:gridSpan w:val="2"/>
           </w:tcPr>
           <w:p>
@@ -1273,7 +1260,7 @@
         </w:tc>
         <w:tc>
           <w:tcPr>
-            <w:tcW w:w="1023" w:type="dxa"/>
+            <w:tcW w:w="1024" w:type="dxa"/>
             <w:gridSpan w:val="2"/>
           </w:tcPr>
           <w:p>
@@ -1321,7 +1308,7 @@
         </w:tc>
         <w:tc>
           <w:tcPr>
-            <w:tcW w:w="2369" w:type="dxa"/>
+            <w:tcW w:w="2368" w:type="dxa"/>
             <w:gridSpan w:val="2"/>
             <w:vAlign w:val="bottom"/>
           </w:tcPr>
@@ -1381,7 +1368,7 @@
         </w:tc>
         <w:tc>
           <w:tcPr>
-            <w:tcW w:w="1023" w:type="dxa"/>
+            <w:tcW w:w="1024" w:type="dxa"/>
             <w:gridSpan w:val="2"/>
             <w:vAlign w:val="bottom"/>
           </w:tcPr>
@@ -1404,9 +1391,6 @@
           <w:tcPr>
             <w:cnfStyle w:val="001000000000" w:firstRow="0" w:lastRow="0" w:firstColumn="1" w:lastColumn="0" w:oddVBand="0" w:evenVBand="0" w:oddHBand="0" w:evenHBand="0" w:firstRowFirstColumn="0" w:firstRowLastColumn="0" w:lastRowFirstColumn="0" w:lastRowLastColumn="0"/>
             <w:tcW w:w="1216" w:type="dxa"/>
-            <w:tcBorders>
-              <w:bottom w:val="double" w:sz="4" w:space="0" w:color="4472C4" w:themeColor="accent1"/>
-            </w:tcBorders>
             <w:vAlign w:val="bottom"/>
           </w:tcPr>
           <w:p>
@@ -1418,9 +1402,6 @@
         <w:tc>
           <w:tcPr>
             <w:tcW w:w="906" w:type="dxa"/>
-            <w:tcBorders>
-              <w:bottom w:val="double" w:sz="4" w:space="0" w:color="4472C4" w:themeColor="accent1"/>
-            </w:tcBorders>
             <w:vAlign w:val="bottom"/>
           </w:tcPr>
           <w:p>
@@ -1435,11 +1416,8 @@
         </w:tc>
         <w:tc>
           <w:tcPr>
-            <w:tcW w:w="2369" w:type="dxa"/>
+            <w:tcW w:w="2368" w:type="dxa"/>
             <w:gridSpan w:val="2"/>
-            <w:tcBorders>
-              <w:bottom w:val="double" w:sz="4" w:space="0" w:color="4472C4" w:themeColor="accent1"/>
-            </w:tcBorders>
             <w:vAlign w:val="bottom"/>
           </w:tcPr>
           <w:p>
@@ -1456,9 +1434,6 @@
           <w:tcPr>
             <w:tcW w:w="1563" w:type="dxa"/>
             <w:gridSpan w:val="2"/>
-            <w:tcBorders>
-              <w:bottom w:val="double" w:sz="4" w:space="0" w:color="4472C4" w:themeColor="accent1"/>
-            </w:tcBorders>
             <w:vAlign w:val="bottom"/>
           </w:tcPr>
           <w:p>
@@ -1474,9 +1449,6 @@
         <w:tc>
           <w:tcPr>
             <w:tcW w:w="1412" w:type="dxa"/>
-            <w:tcBorders>
-              <w:bottom w:val="double" w:sz="4" w:space="0" w:color="4472C4" w:themeColor="accent1"/>
-            </w:tcBorders>
             <w:vAlign w:val="bottom"/>
           </w:tcPr>
           <w:p>
@@ -1493,9 +1465,6 @@
           <w:tcPr>
             <w:tcW w:w="1139" w:type="dxa"/>
             <w:gridSpan w:val="2"/>
-            <w:tcBorders>
-              <w:bottom w:val="double" w:sz="4" w:space="0" w:color="4472C4" w:themeColor="accent1"/>
-            </w:tcBorders>
             <w:vAlign w:val="bottom"/>
           </w:tcPr>
           <w:p>
@@ -1510,11 +1479,8 @@
         </w:tc>
         <w:tc>
           <w:tcPr>
-            <w:tcW w:w="1023" w:type="dxa"/>
+            <w:tcW w:w="1024" w:type="dxa"/>
             <w:gridSpan w:val="2"/>
-            <w:tcBorders>
-              <w:bottom w:val="double" w:sz="4" w:space="0" w:color="4472C4" w:themeColor="accent1"/>
-            </w:tcBorders>
             <w:vAlign w:val="bottom"/>
           </w:tcPr>
           <w:p>
@@ -1535,6 +1501,150 @@
             <w:cnfStyle w:val="001000000000" w:firstRow="0" w:lastRow="0" w:firstColumn="1" w:lastColumn="0" w:oddVBand="0" w:evenVBand="0" w:oddHBand="0" w:evenHBand="0" w:firstRowFirstColumn="0" w:firstRowLastColumn="0" w:lastRowFirstColumn="0" w:lastRowLastColumn="0"/>
             <w:tcW w:w="1216" w:type="dxa"/>
             <w:tcBorders>
+              <w:bottom w:val="double" w:sz="4" w:space="0" w:color="4472C4" w:themeColor="accent1"/>
+            </w:tcBorders>
+            <w:vAlign w:val="bottom"/>
+          </w:tcPr>
+          <w:p>
+            <w:r>
+              <w:t>Login</w:t>
+            </w:r>
+            <w:r>
+              <w:t xml:space="preserve"> (</w:t>
+            </w:r>
+            <w:r>
+              <w:t>17</w:t>
+            </w:r>
+            <w:r>
+              <w:t>)</w:t>
+            </w:r>
+          </w:p>
+        </w:tc>
+        <w:tc>
+          <w:tcPr>
+            <w:tcW w:w="906" w:type="dxa"/>
+            <w:tcBorders>
+              <w:bottom w:val="double" w:sz="4" w:space="0" w:color="4472C4" w:themeColor="accent1"/>
+            </w:tcBorders>
+            <w:vAlign w:val="bottom"/>
+          </w:tcPr>
+          <w:p>
+            <w:pPr>
+              <w:jc w:val="right"/>
+              <w:cnfStyle w:val="000000100000" w:firstRow="0" w:lastRow="0" w:firstColumn="0" w:lastColumn="0" w:oddVBand="0" w:evenVBand="0" w:oddHBand="1" w:evenHBand="0" w:firstRowFirstColumn="0" w:firstRowLastColumn="0" w:lastRowFirstColumn="0" w:lastRowLastColumn="0"/>
+            </w:pPr>
+            <w:r>
+              <w:t>Molto alta</w:t>
+            </w:r>
+          </w:p>
+        </w:tc>
+        <w:tc>
+          <w:tcPr>
+            <w:tcW w:w="2368" w:type="dxa"/>
+            <w:gridSpan w:val="2"/>
+            <w:tcBorders>
+              <w:bottom w:val="double" w:sz="4" w:space="0" w:color="4472C4" w:themeColor="accent1"/>
+            </w:tcBorders>
+            <w:vAlign w:val="bottom"/>
+          </w:tcPr>
+          <w:p>
+            <w:pPr>
+              <w:jc w:val="right"/>
+              <w:cnfStyle w:val="000000100000" w:firstRow="0" w:lastRow="0" w:firstColumn="0" w:lastColumn="0" w:oddVBand="0" w:evenVBand="0" w:oddHBand="1" w:evenHBand="0" w:firstRowFirstColumn="0" w:firstRowLastColumn="0" w:lastRowFirstColumn="0" w:lastRowLastColumn="0"/>
+            </w:pPr>
+            <w:r>
+              <w:t>Accesso di un utente registrato</w:t>
+            </w:r>
+          </w:p>
+        </w:tc>
+        <w:tc>
+          <w:tcPr>
+            <w:tcW w:w="1563" w:type="dxa"/>
+            <w:gridSpan w:val="2"/>
+            <w:tcBorders>
+              <w:bottom w:val="double" w:sz="4" w:space="0" w:color="4472C4" w:themeColor="accent1"/>
+            </w:tcBorders>
+            <w:vAlign w:val="bottom"/>
+          </w:tcPr>
+          <w:p>
+            <w:pPr>
+              <w:jc w:val="right"/>
+              <w:cnfStyle w:val="000000100000" w:firstRow="0" w:lastRow="0" w:firstColumn="0" w:lastColumn="0" w:oddVBand="0" w:evenVBand="0" w:oddHBand="1" w:evenHBand="0" w:firstRowFirstColumn="0" w:firstRowLastColumn="0" w:lastRowFirstColumn="0" w:lastRowLastColumn="0"/>
+            </w:pPr>
+            <w:r>
+              <w:t>Gestione account</w:t>
+            </w:r>
+          </w:p>
+        </w:tc>
+        <w:tc>
+          <w:tcPr>
+            <w:tcW w:w="1412" w:type="dxa"/>
+            <w:tcBorders>
+              <w:bottom w:val="double" w:sz="4" w:space="0" w:color="4472C4" w:themeColor="accent1"/>
+            </w:tcBorders>
+            <w:vAlign w:val="bottom"/>
+          </w:tcPr>
+          <w:p>
+            <w:pPr>
+              <w:jc w:val="right"/>
+              <w:cnfStyle w:val="000000100000" w:firstRow="0" w:lastRow="0" w:firstColumn="0" w:lastColumn="0" w:oddVBand="0" w:evenVBand="0" w:oddHBand="1" w:evenHBand="0" w:firstRowFirstColumn="0" w:firstRowLastColumn="0" w:lastRowFirstColumn="0" w:lastRowLastColumn="0"/>
+            </w:pPr>
+            <w:r>
+              <w:t>Revisione iterazione 0</w:t>
+            </w:r>
+            <w:r>
+              <w:t xml:space="preserve"> (2</w:t>
+            </w:r>
+            <w:r>
+              <w:t>8</w:t>
+            </w:r>
+            <w:r>
+              <w:t>/01/2023)</w:t>
+            </w:r>
+          </w:p>
+        </w:tc>
+        <w:tc>
+          <w:tcPr>
+            <w:tcW w:w="1139" w:type="dxa"/>
+            <w:gridSpan w:val="2"/>
+            <w:tcBorders>
+              <w:bottom w:val="double" w:sz="4" w:space="0" w:color="4472C4" w:themeColor="accent1"/>
+            </w:tcBorders>
+            <w:vAlign w:val="bottom"/>
+          </w:tcPr>
+          <w:p>
+            <w:pPr>
+              <w:jc w:val="right"/>
+              <w:cnfStyle w:val="000000100000" w:firstRow="0" w:lastRow="0" w:firstColumn="0" w:lastColumn="0" w:oddVBand="0" w:evenVBand="0" w:oddHBand="1" w:evenHBand="0" w:firstRowFirstColumn="0" w:firstRowLastColumn="0" w:lastRowFirstColumn="0" w:lastRowLastColumn="0"/>
+            </w:pPr>
+          </w:p>
+        </w:tc>
+        <w:tc>
+          <w:tcPr>
+            <w:tcW w:w="1024" w:type="dxa"/>
+            <w:gridSpan w:val="2"/>
+            <w:tcBorders>
+              <w:bottom w:val="double" w:sz="4" w:space="0" w:color="4472C4" w:themeColor="accent1"/>
+            </w:tcBorders>
+            <w:vAlign w:val="bottom"/>
+          </w:tcPr>
+          <w:p>
+            <w:pPr>
+              <w:jc w:val="right"/>
+              <w:cnfStyle w:val="000000100000" w:firstRow="0" w:lastRow="0" w:firstColumn="0" w:lastColumn="0" w:oddVBand="0" w:evenVBand="0" w:oddHBand="1" w:evenHBand="0" w:firstRowFirstColumn="0" w:firstRowLastColumn="0" w:lastRowFirstColumn="0" w:lastRowLastColumn="0"/>
+            </w:pPr>
+          </w:p>
+        </w:tc>
+      </w:tr>
+      <w:tr>
+        <w:trPr>
+          <w:cantSplit/>
+        </w:trPr>
+        <w:tc>
+          <w:tcPr>
+            <w:cnfStyle w:val="001000000000" w:firstRow="0" w:lastRow="0" w:firstColumn="1" w:lastColumn="0" w:oddVBand="0" w:evenVBand="0" w:oddHBand="0" w:evenHBand="0" w:firstRowFirstColumn="0" w:firstRowLastColumn="0" w:lastRowFirstColumn="0" w:lastRowLastColumn="0"/>
+            <w:tcW w:w="1216" w:type="dxa"/>
+            <w:tcBorders>
               <w:top w:val="double" w:sz="4" w:space="0" w:color="4472C4" w:themeColor="accent1"/>
             </w:tcBorders>
             <w:vAlign w:val="bottom"/>
@@ -1554,7 +1664,7 @@
         </w:tc>
         <w:tc>
           <w:tcPr>
-            <w:tcW w:w="905" w:type="dxa"/>
+            <w:tcW w:w="906" w:type="dxa"/>
             <w:tcBorders>
               <w:top w:val="double" w:sz="4" w:space="0" w:color="4472C4" w:themeColor="accent1"/>
             </w:tcBorders>
@@ -1563,7 +1673,7 @@
           <w:p>
             <w:pPr>
               <w:jc w:val="right"/>
-              <w:cnfStyle w:val="000000100000" w:firstRow="0" w:lastRow="0" w:firstColumn="0" w:lastColumn="0" w:oddVBand="0" w:evenVBand="0" w:oddHBand="1" w:evenHBand="0" w:firstRowFirstColumn="0" w:firstRowLastColumn="0" w:lastRowFirstColumn="0" w:lastRowLastColumn="0"/>
+              <w:cnfStyle w:val="000000000000" w:firstRow="0" w:lastRow="0" w:firstColumn="0" w:lastColumn="0" w:oddVBand="0" w:evenVBand="0" w:oddHBand="0" w:evenHBand="0" w:firstRowFirstColumn="0" w:firstRowLastColumn="0" w:lastRowFirstColumn="0" w:lastRowLastColumn="0"/>
             </w:pPr>
             <w:r>
               <w:t>alta</w:t>
@@ -1572,7 +1682,7 @@
         </w:tc>
         <w:tc>
           <w:tcPr>
-            <w:tcW w:w="2361" w:type="dxa"/>
+            <w:tcW w:w="2360" w:type="dxa"/>
             <w:tcBorders>
               <w:top w:val="double" w:sz="4" w:space="0" w:color="4472C4" w:themeColor="accent1"/>
             </w:tcBorders>
@@ -1581,7 +1691,7 @@
           <w:p>
             <w:pPr>
               <w:jc w:val="right"/>
-              <w:cnfStyle w:val="000000100000" w:firstRow="0" w:lastRow="0" w:firstColumn="0" w:lastColumn="0" w:oddVBand="0" w:evenVBand="0" w:oddHBand="1" w:evenHBand="0" w:firstRowFirstColumn="0" w:firstRowLastColumn="0" w:lastRowFirstColumn="0" w:lastRowLastColumn="0"/>
+              <w:cnfStyle w:val="000000000000" w:firstRow="0" w:lastRow="0" w:firstColumn="0" w:lastColumn="0" w:oddVBand="0" w:evenVBand="0" w:oddHBand="0" w:evenHBand="0" w:firstRowFirstColumn="0" w:firstRowLastColumn="0" w:lastRowFirstColumn="0" w:lastRowLastColumn="0"/>
             </w:pPr>
             <w:r>
               <w:t>Aggiunta di un libro disponibile da parte di un utente</w:t>
@@ -1600,7 +1710,7 @@
           <w:p>
             <w:pPr>
               <w:jc w:val="right"/>
-              <w:cnfStyle w:val="000000100000" w:firstRow="0" w:lastRow="0" w:firstColumn="0" w:lastColumn="0" w:oddVBand="0" w:evenVBand="0" w:oddHBand="1" w:evenHBand="0" w:firstRowFirstColumn="0" w:firstRowLastColumn="0" w:lastRowFirstColumn="0" w:lastRowLastColumn="0"/>
+              <w:cnfStyle w:val="000000000000" w:firstRow="0" w:lastRow="0" w:firstColumn="0" w:lastColumn="0" w:oddVBand="0" w:evenVBand="0" w:oddHBand="0" w:evenHBand="0" w:firstRowFirstColumn="0" w:firstRowLastColumn="0" w:lastRowFirstColumn="0" w:lastRowLastColumn="0"/>
             </w:pPr>
             <w:r>
               <w:t>Gestione libri utente</w:t>
@@ -1619,7 +1729,7 @@
           <w:p>
             <w:pPr>
               <w:jc w:val="right"/>
-              <w:cnfStyle w:val="000000100000" w:firstRow="0" w:lastRow="0" w:firstColumn="0" w:lastColumn="0" w:oddVBand="0" w:evenVBand="0" w:oddHBand="1" w:evenHBand="0" w:firstRowFirstColumn="0" w:firstRowLastColumn="0" w:lastRowFirstColumn="0" w:lastRowLastColumn="0"/>
+              <w:cnfStyle w:val="000000000000" w:firstRow="0" w:lastRow="0" w:firstColumn="0" w:lastColumn="0" w:oddVBand="0" w:evenVBand="0" w:oddHBand="0" w:evenHBand="0" w:firstRowFirstColumn="0" w:firstRowLastColumn="0" w:lastRowFirstColumn="0" w:lastRowLastColumn="0"/>
             </w:pPr>
             <w:r>
               <w:t>AMDD iterazione 0 (25/01/2023)</w:t>
@@ -1638,7 +1748,7 @@
           <w:p>
             <w:pPr>
               <w:jc w:val="right"/>
-              <w:cnfStyle w:val="000000100000" w:firstRow="0" w:lastRow="0" w:firstColumn="0" w:lastColumn="0" w:oddVBand="0" w:evenVBand="0" w:oddHBand="1" w:evenHBand="0" w:firstRowFirstColumn="0" w:firstRowLastColumn="0" w:lastRowFirstColumn="0" w:lastRowLastColumn="0"/>
+              <w:cnfStyle w:val="000000000000" w:firstRow="0" w:lastRow="0" w:firstColumn="0" w:lastColumn="0" w:oddVBand="0" w:evenVBand="0" w:oddHBand="0" w:evenHBand="0" w:firstRowFirstColumn="0" w:firstRowLastColumn="0" w:lastRowFirstColumn="0" w:lastRowLastColumn="0"/>
             </w:pPr>
           </w:p>
         </w:tc>
@@ -1653,116 +1763,8 @@
           <w:p>
             <w:pPr>
               <w:jc w:val="right"/>
-              <w:cnfStyle w:val="000000100000" w:firstRow="0" w:lastRow="0" w:firstColumn="0" w:lastColumn="0" w:oddVBand="0" w:evenVBand="0" w:oddHBand="1" w:evenHBand="0" w:firstRowFirstColumn="0" w:firstRowLastColumn="0" w:lastRowFirstColumn="0" w:lastRowLastColumn="0"/>
-            </w:pPr>
-          </w:p>
-        </w:tc>
-      </w:tr>
-      <w:tr>
-        <w:trPr>
-          <w:cantSplit/>
-        </w:trPr>
-        <w:tc>
-          <w:tcPr>
-            <w:cnfStyle w:val="001000000000" w:firstRow="0" w:lastRow="0" w:firstColumn="1" w:lastColumn="0" w:oddVBand="0" w:evenVBand="0" w:oddHBand="0" w:evenHBand="0" w:firstRowFirstColumn="0" w:firstRowLastColumn="0" w:lastRowFirstColumn="0" w:lastRowLastColumn="0"/>
-            <w:tcW w:w="1216" w:type="dxa"/>
-            <w:vAlign w:val="bottom"/>
-          </w:tcPr>
-          <w:p>
-            <w:r>
-              <w:lastRenderedPageBreak/>
-              <w:t>Visualizza libri disponibili (4)</w:t>
-            </w:r>
-          </w:p>
-        </w:tc>
-        <w:tc>
-          <w:tcPr>
-            <w:tcW w:w="905" w:type="dxa"/>
-            <w:vAlign w:val="bottom"/>
-          </w:tcPr>
-          <w:p>
-            <w:pPr>
-              <w:jc w:val="right"/>
               <w:cnfStyle w:val="000000000000" w:firstRow="0" w:lastRow="0" w:firstColumn="0" w:lastColumn="0" w:oddVBand="0" w:evenVBand="0" w:oddHBand="0" w:evenHBand="0" w:firstRowFirstColumn="0" w:firstRowLastColumn="0" w:lastRowFirstColumn="0" w:lastRowLastColumn="0"/>
             </w:pPr>
-            <w:r>
-              <w:t>alta</w:t>
-            </w:r>
-          </w:p>
-        </w:tc>
-        <w:tc>
-          <w:tcPr>
-            <w:tcW w:w="2361" w:type="dxa"/>
-            <w:vAlign w:val="bottom"/>
-          </w:tcPr>
-          <w:p>
-            <w:pPr>
-              <w:jc w:val="right"/>
-              <w:cnfStyle w:val="000000000000" w:firstRow="0" w:lastRow="0" w:firstColumn="0" w:lastColumn="0" w:oddVBand="0" w:evenVBand="0" w:oddHBand="0" w:evenHBand="0" w:firstRowFirstColumn="0" w:firstRowLastColumn="0" w:lastRowFirstColumn="0" w:lastRowLastColumn="0"/>
-            </w:pPr>
-            <w:r>
-              <w:t>Visualizzazione dei libri che possono essere ottenuti da un utente (al più distanti tre passi nel grafo utenti)</w:t>
-            </w:r>
-          </w:p>
-        </w:tc>
-        <w:tc>
-          <w:tcPr>
-            <w:tcW w:w="1563" w:type="dxa"/>
-            <w:gridSpan w:val="2"/>
-            <w:vAlign w:val="bottom"/>
-          </w:tcPr>
-          <w:p>
-            <w:pPr>
-              <w:jc w:val="right"/>
-              <w:cnfStyle w:val="000000000000" w:firstRow="0" w:lastRow="0" w:firstColumn="0" w:lastColumn="0" w:oddVBand="0" w:evenVBand="0" w:oddHBand="0" w:evenHBand="0" w:firstRowFirstColumn="0" w:firstRowLastColumn="0" w:lastRowFirstColumn="0" w:lastRowLastColumn="0"/>
-            </w:pPr>
-            <w:r>
-              <w:t>Acquisto libro</w:t>
-            </w:r>
-          </w:p>
-        </w:tc>
-        <w:tc>
-          <w:tcPr>
-            <w:tcW w:w="1435" w:type="dxa"/>
-            <w:gridSpan w:val="3"/>
-            <w:vAlign w:val="bottom"/>
-          </w:tcPr>
-          <w:p>
-            <w:pPr>
-              <w:jc w:val="right"/>
-              <w:cnfStyle w:val="000000000000" w:firstRow="0" w:lastRow="0" w:firstColumn="0" w:lastColumn="0" w:oddVBand="0" w:evenVBand="0" w:oddHBand="0" w:evenHBand="0" w:firstRowFirstColumn="0" w:firstRowLastColumn="0" w:lastRowFirstColumn="0" w:lastRowLastColumn="0"/>
-            </w:pPr>
-            <w:r>
-              <w:t>AMDD iterazione 0 (25/01/2023)</w:t>
-            </w:r>
-          </w:p>
-        </w:tc>
-        <w:tc>
-          <w:tcPr>
-            <w:tcW w:w="1131" w:type="dxa"/>
-            <w:gridSpan w:val="2"/>
-            <w:vAlign w:val="bottom"/>
-          </w:tcPr>
-          <w:p>
-            <w:pPr>
-              <w:jc w:val="right"/>
-              <w:cnfStyle w:val="000000000000" w:firstRow="0" w:lastRow="0" w:firstColumn="0" w:lastColumn="0" w:oddVBand="0" w:evenVBand="0" w:oddHBand="0" w:evenHBand="0" w:firstRowFirstColumn="0" w:firstRowLastColumn="0" w:lastRowFirstColumn="0" w:lastRowLastColumn="0"/>
-            </w:pPr>
-          </w:p>
-        </w:tc>
-        <w:tc>
-          <w:tcPr>
-            <w:tcW w:w="1017" w:type="dxa"/>
-            <w:vAlign w:val="bottom"/>
-          </w:tcPr>
-          <w:p>
-            <w:pPr>
-              <w:jc w:val="right"/>
-              <w:cnfStyle w:val="000000000000" w:firstRow="0" w:lastRow="0" w:firstColumn="0" w:lastColumn="0" w:oddVBand="0" w:evenVBand="0" w:oddHBand="0" w:evenHBand="0" w:firstRowFirstColumn="0" w:firstRowLastColumn="0" w:lastRowFirstColumn="0" w:lastRowLastColumn="0"/>
-            </w:pPr>
-            <w:r>
-              <w:t>5, 6</w:t>
-            </w:r>
           </w:p>
         </w:tc>
       </w:tr>
@@ -1779,13 +1781,14 @@
           </w:tcPr>
           <w:p>
             <w:r>
-              <w:t>Calcola valore token (5)</w:t>
-            </w:r>
-          </w:p>
-        </w:tc>
-        <w:tc>
-          <w:tcPr>
-            <w:tcW w:w="905" w:type="dxa"/>
+              <w:lastRenderedPageBreak/>
+              <w:t>Visualizza libri disponibili (4)</w:t>
+            </w:r>
+          </w:p>
+        </w:tc>
+        <w:tc>
+          <w:tcPr>
+            <w:tcW w:w="906" w:type="dxa"/>
             <w:vAlign w:val="bottom"/>
           </w:tcPr>
           <w:p>
@@ -1800,7 +1803,7 @@
         </w:tc>
         <w:tc>
           <w:tcPr>
-            <w:tcW w:w="2361" w:type="dxa"/>
+            <w:tcW w:w="2360" w:type="dxa"/>
             <w:vAlign w:val="bottom"/>
           </w:tcPr>
           <w:p>
@@ -1809,7 +1812,7 @@
               <w:cnfStyle w:val="000000100000" w:firstRow="0" w:lastRow="0" w:firstColumn="0" w:lastColumn="0" w:oddVBand="0" w:evenVBand="0" w:oddHBand="1" w:evenHBand="0" w:firstRowFirstColumn="0" w:firstRowLastColumn="0" w:lastRowFirstColumn="0" w:lastRowLastColumn="0"/>
             </w:pPr>
             <w:r>
-              <w:t>Calcolo del valore in token di un libro in funzione di che utente lo desidera</w:t>
+              <w:t>Visualizzazione dei libri che possono essere ottenuti da un utente (al più distanti tre passi nel grafo utenti)</w:t>
             </w:r>
           </w:p>
         </w:tc>
@@ -1856,9 +1859,6 @@
               <w:jc w:val="right"/>
               <w:cnfStyle w:val="000000100000" w:firstRow="0" w:lastRow="0" w:firstColumn="0" w:lastColumn="0" w:oddVBand="0" w:evenVBand="0" w:oddHBand="1" w:evenHBand="0" w:firstRowFirstColumn="0" w:firstRowLastColumn="0" w:lastRowFirstColumn="0" w:lastRowLastColumn="0"/>
             </w:pPr>
-            <w:r>
-              <w:t>4</w:t>
-            </w:r>
           </w:p>
         </w:tc>
         <w:tc>
@@ -1871,6 +1871,9 @@
               <w:jc w:val="right"/>
               <w:cnfStyle w:val="000000100000" w:firstRow="0" w:lastRow="0" w:firstColumn="0" w:lastColumn="0" w:oddVBand="0" w:evenVBand="0" w:oddHBand="1" w:evenHBand="0" w:firstRowFirstColumn="0" w:firstRowLastColumn="0" w:lastRowFirstColumn="0" w:lastRowLastColumn="0"/>
             </w:pPr>
+            <w:r>
+              <w:t>5, 6</w:t>
+            </w:r>
           </w:p>
         </w:tc>
       </w:tr>
@@ -1882,23 +1885,17 @@
           <w:tcPr>
             <w:cnfStyle w:val="001000000000" w:firstRow="0" w:lastRow="0" w:firstColumn="1" w:lastColumn="0" w:oddVBand="0" w:evenVBand="0" w:oddHBand="0" w:evenHBand="0" w:firstRowFirstColumn="0" w:firstRowLastColumn="0" w:lastRowFirstColumn="0" w:lastRowLastColumn="0"/>
             <w:tcW w:w="1216" w:type="dxa"/>
-            <w:tcBorders>
-              <w:bottom w:val="double" w:sz="4" w:space="0" w:color="4472C4" w:themeColor="accent1"/>
-            </w:tcBorders>
-            <w:vAlign w:val="bottom"/>
-          </w:tcPr>
-          <w:p>
-            <w:r>
-              <w:t>Compra libro (6)</w:t>
-            </w:r>
-          </w:p>
-        </w:tc>
-        <w:tc>
-          <w:tcPr>
-            <w:tcW w:w="905" w:type="dxa"/>
-            <w:tcBorders>
-              <w:bottom w:val="double" w:sz="4" w:space="0" w:color="4472C4" w:themeColor="accent1"/>
-            </w:tcBorders>
+            <w:vAlign w:val="bottom"/>
+          </w:tcPr>
+          <w:p>
+            <w:r>
+              <w:t>Calcola valore token (5)</w:t>
+            </w:r>
+          </w:p>
+        </w:tc>
+        <w:tc>
+          <w:tcPr>
+            <w:tcW w:w="906" w:type="dxa"/>
             <w:vAlign w:val="bottom"/>
           </w:tcPr>
           <w:p>
@@ -1913,10 +1910,7 @@
         </w:tc>
         <w:tc>
           <w:tcPr>
-            <w:tcW w:w="2361" w:type="dxa"/>
-            <w:tcBorders>
-              <w:bottom w:val="double" w:sz="4" w:space="0" w:color="4472C4" w:themeColor="accent1"/>
-            </w:tcBorders>
+            <w:tcW w:w="2360" w:type="dxa"/>
             <w:vAlign w:val="bottom"/>
           </w:tcPr>
           <w:p>
@@ -1925,7 +1919,7 @@
               <w:cnfStyle w:val="000000000000" w:firstRow="0" w:lastRow="0" w:firstColumn="0" w:lastColumn="0" w:oddVBand="0" w:evenVBand="0" w:oddHBand="0" w:evenHBand="0" w:firstRowFirstColumn="0" w:firstRowLastColumn="0" w:lastRowFirstColumn="0" w:lastRowLastColumn="0"/>
             </w:pPr>
             <w:r>
-              <w:t>Acquisto da parte di un utente, tramite token, del libro di un altro utente</w:t>
+              <w:t>Calcolo del valore in token di un libro in funzione di che utente lo desidera</w:t>
             </w:r>
           </w:p>
         </w:tc>
@@ -1933,9 +1927,6 @@
           <w:tcPr>
             <w:tcW w:w="1563" w:type="dxa"/>
             <w:gridSpan w:val="2"/>
-            <w:tcBorders>
-              <w:bottom w:val="double" w:sz="4" w:space="0" w:color="4472C4" w:themeColor="accent1"/>
-            </w:tcBorders>
             <w:vAlign w:val="bottom"/>
           </w:tcPr>
           <w:p>
@@ -1952,9 +1943,6 @@
           <w:tcPr>
             <w:tcW w:w="1435" w:type="dxa"/>
             <w:gridSpan w:val="3"/>
-            <w:tcBorders>
-              <w:bottom w:val="double" w:sz="4" w:space="0" w:color="4472C4" w:themeColor="accent1"/>
-            </w:tcBorders>
             <w:vAlign w:val="bottom"/>
           </w:tcPr>
           <w:p>
@@ -1971,9 +1959,6 @@
           <w:tcPr>
             <w:tcW w:w="1131" w:type="dxa"/>
             <w:gridSpan w:val="2"/>
-            <w:tcBorders>
-              <w:bottom w:val="double" w:sz="4" w:space="0" w:color="4472C4" w:themeColor="accent1"/>
-            </w:tcBorders>
             <w:vAlign w:val="bottom"/>
           </w:tcPr>
           <w:p>
@@ -1989,9 +1974,6 @@
         <w:tc>
           <w:tcPr>
             <w:tcW w:w="1017" w:type="dxa"/>
-            <w:tcBorders>
-              <w:bottom w:val="double" w:sz="4" w:space="0" w:color="4472C4" w:themeColor="accent1"/>
-            </w:tcBorders>
             <w:vAlign w:val="bottom"/>
           </w:tcPr>
           <w:p>
@@ -1999,9 +1981,6 @@
               <w:jc w:val="right"/>
               <w:cnfStyle w:val="000000000000" w:firstRow="0" w:lastRow="0" w:firstColumn="0" w:lastColumn="0" w:oddVBand="0" w:evenVBand="0" w:oddHBand="0" w:evenHBand="0" w:firstRowFirstColumn="0" w:firstRowLastColumn="0" w:lastRowFirstColumn="0" w:lastRowLastColumn="0"/>
             </w:pPr>
-            <w:r>
-              <w:t>15</w:t>
-            </w:r>
           </w:p>
         </w:tc>
       </w:tr>
@@ -2015,37 +1994,150 @@
             <w:cnfStyle w:val="001000000000" w:firstRow="0" w:lastRow="0" w:firstColumn="1" w:lastColumn="0" w:oddVBand="0" w:evenVBand="0" w:oddHBand="0" w:evenHBand="0" w:firstRowFirstColumn="0" w:firstRowLastColumn="0" w:lastRowFirstColumn="0" w:lastRowLastColumn="0"/>
             <w:tcW w:w="1216" w:type="dxa"/>
             <w:tcBorders>
-              <w:top w:val="double" w:sz="4" w:space="0" w:color="4472C4" w:themeColor="accent1"/>
+              <w:bottom w:val="double" w:sz="4" w:space="0" w:color="4472C4" w:themeColor="accent1"/>
             </w:tcBorders>
             <w:vAlign w:val="bottom"/>
           </w:tcPr>
           <w:p>
             <w:r>
-              <w:t>Visualizza grafo utenti (7)</w:t>
-            </w:r>
-          </w:p>
-        </w:tc>
-        <w:tc>
-          <w:tcPr>
-            <w:tcW w:w="905" w:type="dxa"/>
+              <w:t>Compra libro (6)</w:t>
+            </w:r>
+          </w:p>
+        </w:tc>
+        <w:tc>
+          <w:tcPr>
+            <w:tcW w:w="906" w:type="dxa"/>
+            <w:tcBorders>
+              <w:bottom w:val="double" w:sz="4" w:space="0" w:color="4472C4" w:themeColor="accent1"/>
+            </w:tcBorders>
+            <w:vAlign w:val="bottom"/>
+          </w:tcPr>
+          <w:p>
+            <w:pPr>
+              <w:jc w:val="right"/>
+              <w:cnfStyle w:val="000000100000" w:firstRow="0" w:lastRow="0" w:firstColumn="0" w:lastColumn="0" w:oddVBand="0" w:evenVBand="0" w:oddHBand="1" w:evenHBand="0" w:firstRowFirstColumn="0" w:firstRowLastColumn="0" w:lastRowFirstColumn="0" w:lastRowLastColumn="0"/>
+            </w:pPr>
+            <w:r>
+              <w:t>alta</w:t>
+            </w:r>
+          </w:p>
+        </w:tc>
+        <w:tc>
+          <w:tcPr>
+            <w:tcW w:w="2360" w:type="dxa"/>
+            <w:tcBorders>
+              <w:bottom w:val="double" w:sz="4" w:space="0" w:color="4472C4" w:themeColor="accent1"/>
+            </w:tcBorders>
+            <w:vAlign w:val="bottom"/>
+          </w:tcPr>
+          <w:p>
+            <w:pPr>
+              <w:jc w:val="right"/>
+              <w:cnfStyle w:val="000000100000" w:firstRow="0" w:lastRow="0" w:firstColumn="0" w:lastColumn="0" w:oddVBand="0" w:evenVBand="0" w:oddHBand="1" w:evenHBand="0" w:firstRowFirstColumn="0" w:firstRowLastColumn="0" w:lastRowFirstColumn="0" w:lastRowLastColumn="0"/>
+            </w:pPr>
+            <w:r>
+              <w:t>Acquisto da parte di un utente, tramite token, del libro di un altro utente</w:t>
+            </w:r>
+          </w:p>
+        </w:tc>
+        <w:tc>
+          <w:tcPr>
+            <w:tcW w:w="1563" w:type="dxa"/>
+            <w:gridSpan w:val="2"/>
+            <w:tcBorders>
+              <w:bottom w:val="double" w:sz="4" w:space="0" w:color="4472C4" w:themeColor="accent1"/>
+            </w:tcBorders>
+            <w:vAlign w:val="bottom"/>
+          </w:tcPr>
+          <w:p>
+            <w:pPr>
+              <w:jc w:val="right"/>
+              <w:cnfStyle w:val="000000100000" w:firstRow="0" w:lastRow="0" w:firstColumn="0" w:lastColumn="0" w:oddVBand="0" w:evenVBand="0" w:oddHBand="1" w:evenHBand="0" w:firstRowFirstColumn="0" w:firstRowLastColumn="0" w:lastRowFirstColumn="0" w:lastRowLastColumn="0"/>
+            </w:pPr>
+            <w:r>
+              <w:t>Acquisto libro</w:t>
+            </w:r>
+          </w:p>
+        </w:tc>
+        <w:tc>
+          <w:tcPr>
+            <w:tcW w:w="1435" w:type="dxa"/>
+            <w:gridSpan w:val="3"/>
+            <w:tcBorders>
+              <w:bottom w:val="double" w:sz="4" w:space="0" w:color="4472C4" w:themeColor="accent1"/>
+            </w:tcBorders>
+            <w:vAlign w:val="bottom"/>
+          </w:tcPr>
+          <w:p>
+            <w:pPr>
+              <w:jc w:val="right"/>
+              <w:cnfStyle w:val="000000100000" w:firstRow="0" w:lastRow="0" w:firstColumn="0" w:lastColumn="0" w:oddVBand="0" w:evenVBand="0" w:oddHBand="1" w:evenHBand="0" w:firstRowFirstColumn="0" w:firstRowLastColumn="0" w:lastRowFirstColumn="0" w:lastRowLastColumn="0"/>
+            </w:pPr>
+            <w:r>
+              <w:t>AMDD iterazione 0 (25/01/2023)</w:t>
+            </w:r>
+          </w:p>
+        </w:tc>
+        <w:tc>
+          <w:tcPr>
+            <w:tcW w:w="1131" w:type="dxa"/>
+            <w:gridSpan w:val="2"/>
+            <w:tcBorders>
+              <w:bottom w:val="double" w:sz="4" w:space="0" w:color="4472C4" w:themeColor="accent1"/>
+            </w:tcBorders>
+            <w:vAlign w:val="bottom"/>
+          </w:tcPr>
+          <w:p>
+            <w:pPr>
+              <w:jc w:val="right"/>
+              <w:cnfStyle w:val="000000100000" w:firstRow="0" w:lastRow="0" w:firstColumn="0" w:lastColumn="0" w:oddVBand="0" w:evenVBand="0" w:oddHBand="1" w:evenHBand="0" w:firstRowFirstColumn="0" w:firstRowLastColumn="0" w:lastRowFirstColumn="0" w:lastRowLastColumn="0"/>
+            </w:pPr>
+            <w:r>
+              <w:t>4</w:t>
+            </w:r>
+          </w:p>
+        </w:tc>
+        <w:tc>
+          <w:tcPr>
+            <w:tcW w:w="1017" w:type="dxa"/>
+            <w:tcBorders>
+              <w:bottom w:val="double" w:sz="4" w:space="0" w:color="4472C4" w:themeColor="accent1"/>
+            </w:tcBorders>
+            <w:vAlign w:val="bottom"/>
+          </w:tcPr>
+          <w:p>
+            <w:pPr>
+              <w:jc w:val="right"/>
+              <w:cnfStyle w:val="000000100000" w:firstRow="0" w:lastRow="0" w:firstColumn="0" w:lastColumn="0" w:oddVBand="0" w:evenVBand="0" w:oddHBand="1" w:evenHBand="0" w:firstRowFirstColumn="0" w:firstRowLastColumn="0" w:lastRowFirstColumn="0" w:lastRowLastColumn="0"/>
+            </w:pPr>
+            <w:r>
+              <w:t>15</w:t>
+            </w:r>
+          </w:p>
+        </w:tc>
+      </w:tr>
+      <w:tr>
+        <w:trPr>
+          <w:cantSplit/>
+        </w:trPr>
+        <w:tc>
+          <w:tcPr>
+            <w:cnfStyle w:val="001000000000" w:firstRow="0" w:lastRow="0" w:firstColumn="1" w:lastColumn="0" w:oddVBand="0" w:evenVBand="0" w:oddHBand="0" w:evenHBand="0" w:firstRowFirstColumn="0" w:firstRowLastColumn="0" w:lastRowFirstColumn="0" w:lastRowLastColumn="0"/>
+            <w:tcW w:w="1216" w:type="dxa"/>
             <w:tcBorders>
               <w:top w:val="double" w:sz="4" w:space="0" w:color="4472C4" w:themeColor="accent1"/>
             </w:tcBorders>
             <w:vAlign w:val="bottom"/>
           </w:tcPr>
           <w:p>
-            <w:pPr>
-              <w:jc w:val="right"/>
-              <w:cnfStyle w:val="000000100000" w:firstRow="0" w:lastRow="0" w:firstColumn="0" w:lastColumn="0" w:oddVBand="0" w:evenVBand="0" w:oddHBand="1" w:evenHBand="0" w:firstRowFirstColumn="0" w:firstRowLastColumn="0" w:lastRowFirstColumn="0" w:lastRowLastColumn="0"/>
-            </w:pPr>
-            <w:r>
-              <w:t>media</w:t>
-            </w:r>
-          </w:p>
-        </w:tc>
-        <w:tc>
-          <w:tcPr>
-            <w:tcW w:w="2361" w:type="dxa"/>
+            <w:r>
+              <w:t>Visualizza grafo utenti (7)</w:t>
+            </w:r>
+          </w:p>
+        </w:tc>
+        <w:tc>
+          <w:tcPr>
+            <w:tcW w:w="906" w:type="dxa"/>
             <w:tcBorders>
               <w:top w:val="double" w:sz="4" w:space="0" w:color="4472C4" w:themeColor="accent1"/>
             </w:tcBorders>
@@ -2054,7 +2146,25 @@
           <w:p>
             <w:pPr>
               <w:jc w:val="right"/>
-              <w:cnfStyle w:val="000000100000" w:firstRow="0" w:lastRow="0" w:firstColumn="0" w:lastColumn="0" w:oddVBand="0" w:evenVBand="0" w:oddHBand="1" w:evenHBand="0" w:firstRowFirstColumn="0" w:firstRowLastColumn="0" w:lastRowFirstColumn="0" w:lastRowLastColumn="0"/>
+              <w:cnfStyle w:val="000000000000" w:firstRow="0" w:lastRow="0" w:firstColumn="0" w:lastColumn="0" w:oddVBand="0" w:evenVBand="0" w:oddHBand="0" w:evenHBand="0" w:firstRowFirstColumn="0" w:firstRowLastColumn="0" w:lastRowFirstColumn="0" w:lastRowLastColumn="0"/>
+            </w:pPr>
+            <w:r>
+              <w:t>media</w:t>
+            </w:r>
+          </w:p>
+        </w:tc>
+        <w:tc>
+          <w:tcPr>
+            <w:tcW w:w="2360" w:type="dxa"/>
+            <w:tcBorders>
+              <w:top w:val="double" w:sz="4" w:space="0" w:color="4472C4" w:themeColor="accent1"/>
+            </w:tcBorders>
+            <w:vAlign w:val="bottom"/>
+          </w:tcPr>
+          <w:p>
+            <w:pPr>
+              <w:jc w:val="right"/>
+              <w:cnfStyle w:val="000000000000" w:firstRow="0" w:lastRow="0" w:firstColumn="0" w:lastColumn="0" w:oddVBand="0" w:evenVBand="0" w:oddHBand="0" w:evenHBand="0" w:firstRowFirstColumn="0" w:firstRowLastColumn="0" w:lastRowFirstColumn="0" w:lastRowLastColumn="0"/>
             </w:pPr>
             <w:r>
               <w:t>Visualizzazione da parte del gestore del servizio del grafo utenti</w:t>
@@ -2073,7 +2183,7 @@
           <w:p>
             <w:pPr>
               <w:jc w:val="right"/>
-              <w:cnfStyle w:val="000000100000" w:firstRow="0" w:lastRow="0" w:firstColumn="0" w:lastColumn="0" w:oddVBand="0" w:evenVBand="0" w:oddHBand="1" w:evenHBand="0" w:firstRowFirstColumn="0" w:firstRowLastColumn="0" w:lastRowFirstColumn="0" w:lastRowLastColumn="0"/>
+              <w:cnfStyle w:val="000000000000" w:firstRow="0" w:lastRow="0" w:firstColumn="0" w:lastColumn="0" w:oddVBand="0" w:evenVBand="0" w:oddHBand="0" w:evenHBand="0" w:firstRowFirstColumn="0" w:firstRowLastColumn="0" w:lastRowFirstColumn="0" w:lastRowLastColumn="0"/>
             </w:pPr>
             <w:r>
               <w:t>Visualizzazione informazioni di profiling</w:t>
@@ -2092,7 +2202,7 @@
           <w:p>
             <w:pPr>
               <w:jc w:val="right"/>
-              <w:cnfStyle w:val="000000100000" w:firstRow="0" w:lastRow="0" w:firstColumn="0" w:lastColumn="0" w:oddVBand="0" w:evenVBand="0" w:oddHBand="1" w:evenHBand="0" w:firstRowFirstColumn="0" w:firstRowLastColumn="0" w:lastRowFirstColumn="0" w:lastRowLastColumn="0"/>
+              <w:cnfStyle w:val="000000000000" w:firstRow="0" w:lastRow="0" w:firstColumn="0" w:lastColumn="0" w:oddVBand="0" w:evenVBand="0" w:oddHBand="0" w:evenHBand="0" w:firstRowFirstColumn="0" w:firstRowLastColumn="0" w:lastRowFirstColumn="0" w:lastRowLastColumn="0"/>
             </w:pPr>
             <w:r>
               <w:t>AMDD iterazione 0 (25/01/2023)</w:t>
@@ -2111,7 +2221,7 @@
           <w:p>
             <w:pPr>
               <w:jc w:val="right"/>
-              <w:cnfStyle w:val="000000100000" w:firstRow="0" w:lastRow="0" w:firstColumn="0" w:lastColumn="0" w:oddVBand="0" w:evenVBand="0" w:oddHBand="1" w:evenHBand="0" w:firstRowFirstColumn="0" w:firstRowLastColumn="0" w:lastRowFirstColumn="0" w:lastRowLastColumn="0"/>
+              <w:cnfStyle w:val="000000000000" w:firstRow="0" w:lastRow="0" w:firstColumn="0" w:lastColumn="0" w:oddVBand="0" w:evenVBand="0" w:oddHBand="0" w:evenHBand="0" w:firstRowFirstColumn="0" w:firstRowLastColumn="0" w:lastRowFirstColumn="0" w:lastRowLastColumn="0"/>
             </w:pPr>
           </w:p>
         </w:tc>
@@ -2121,110 +2231,6 @@
             <w:tcBorders>
               <w:top w:val="double" w:sz="4" w:space="0" w:color="4472C4" w:themeColor="accent1"/>
             </w:tcBorders>
-            <w:vAlign w:val="bottom"/>
-          </w:tcPr>
-          <w:p>
-            <w:pPr>
-              <w:jc w:val="right"/>
-              <w:cnfStyle w:val="000000100000" w:firstRow="0" w:lastRow="0" w:firstColumn="0" w:lastColumn="0" w:oddVBand="0" w:evenVBand="0" w:oddHBand="1" w:evenHBand="0" w:firstRowFirstColumn="0" w:firstRowLastColumn="0" w:lastRowFirstColumn="0" w:lastRowLastColumn="0"/>
-            </w:pPr>
-          </w:p>
-        </w:tc>
-      </w:tr>
-      <w:tr>
-        <w:trPr>
-          <w:cantSplit/>
-        </w:trPr>
-        <w:tc>
-          <w:tcPr>
-            <w:cnfStyle w:val="001000000000" w:firstRow="0" w:lastRow="0" w:firstColumn="1" w:lastColumn="0" w:oddVBand="0" w:evenVBand="0" w:oddHBand="0" w:evenHBand="0" w:firstRowFirstColumn="0" w:firstRowLastColumn="0" w:lastRowFirstColumn="0" w:lastRowLastColumn="0"/>
-            <w:tcW w:w="1216" w:type="dxa"/>
-            <w:vAlign w:val="bottom"/>
-          </w:tcPr>
-          <w:p>
-            <w:r>
-              <w:t>Visualizza info utenti (8)</w:t>
-            </w:r>
-          </w:p>
-        </w:tc>
-        <w:tc>
-          <w:tcPr>
-            <w:tcW w:w="905" w:type="dxa"/>
-            <w:vAlign w:val="bottom"/>
-          </w:tcPr>
-          <w:p>
-            <w:pPr>
-              <w:jc w:val="right"/>
-              <w:cnfStyle w:val="000000000000" w:firstRow="0" w:lastRow="0" w:firstColumn="0" w:lastColumn="0" w:oddVBand="0" w:evenVBand="0" w:oddHBand="0" w:evenHBand="0" w:firstRowFirstColumn="0" w:firstRowLastColumn="0" w:lastRowFirstColumn="0" w:lastRowLastColumn="0"/>
-            </w:pPr>
-            <w:r>
-              <w:t>media</w:t>
-            </w:r>
-          </w:p>
-        </w:tc>
-        <w:tc>
-          <w:tcPr>
-            <w:tcW w:w="2361" w:type="dxa"/>
-            <w:vAlign w:val="bottom"/>
-          </w:tcPr>
-          <w:p>
-            <w:pPr>
-              <w:jc w:val="right"/>
-              <w:cnfStyle w:val="000000000000" w:firstRow="0" w:lastRow="0" w:firstColumn="0" w:lastColumn="0" w:oddVBand="0" w:evenVBand="0" w:oddHBand="0" w:evenHBand="0" w:firstRowFirstColumn="0" w:firstRowLastColumn="0" w:lastRowFirstColumn="0" w:lastRowLastColumn="0"/>
-            </w:pPr>
-            <w:r>
-              <w:t>Visualizzazione da parte del gestore di informazioni riguardanti gli utenti</w:t>
-            </w:r>
-          </w:p>
-        </w:tc>
-        <w:tc>
-          <w:tcPr>
-            <w:tcW w:w="1563" w:type="dxa"/>
-            <w:gridSpan w:val="2"/>
-            <w:vAlign w:val="bottom"/>
-          </w:tcPr>
-          <w:p>
-            <w:pPr>
-              <w:jc w:val="right"/>
-              <w:cnfStyle w:val="000000000000" w:firstRow="0" w:lastRow="0" w:firstColumn="0" w:lastColumn="0" w:oddVBand="0" w:evenVBand="0" w:oddHBand="0" w:evenHBand="0" w:firstRowFirstColumn="0" w:firstRowLastColumn="0" w:lastRowFirstColumn="0" w:lastRowLastColumn="0"/>
-            </w:pPr>
-            <w:r>
-              <w:t>Visualizzazione informazioni di profiling</w:t>
-            </w:r>
-          </w:p>
-        </w:tc>
-        <w:tc>
-          <w:tcPr>
-            <w:tcW w:w="1435" w:type="dxa"/>
-            <w:gridSpan w:val="3"/>
-            <w:vAlign w:val="bottom"/>
-          </w:tcPr>
-          <w:p>
-            <w:pPr>
-              <w:jc w:val="right"/>
-              <w:cnfStyle w:val="000000000000" w:firstRow="0" w:lastRow="0" w:firstColumn="0" w:lastColumn="0" w:oddVBand="0" w:evenVBand="0" w:oddHBand="0" w:evenHBand="0" w:firstRowFirstColumn="0" w:firstRowLastColumn="0" w:lastRowFirstColumn="0" w:lastRowLastColumn="0"/>
-            </w:pPr>
-            <w:r>
-              <w:t>AMDD iterazione 0 (25/01/2023)</w:t>
-            </w:r>
-          </w:p>
-        </w:tc>
-        <w:tc>
-          <w:tcPr>
-            <w:tcW w:w="1131" w:type="dxa"/>
-            <w:gridSpan w:val="2"/>
-            <w:vAlign w:val="bottom"/>
-          </w:tcPr>
-          <w:p>
-            <w:pPr>
-              <w:jc w:val="right"/>
-              <w:cnfStyle w:val="000000000000" w:firstRow="0" w:lastRow="0" w:firstColumn="0" w:lastColumn="0" w:oddVBand="0" w:evenVBand="0" w:oddHBand="0" w:evenHBand="0" w:firstRowFirstColumn="0" w:firstRowLastColumn="0" w:lastRowFirstColumn="0" w:lastRowLastColumn="0"/>
-            </w:pPr>
-          </w:p>
-        </w:tc>
-        <w:tc>
-          <w:tcPr>
-            <w:tcW w:w="1017" w:type="dxa"/>
             <w:vAlign w:val="bottom"/>
           </w:tcPr>
           <w:p>
@@ -2248,13 +2254,13 @@
           </w:tcPr>
           <w:p>
             <w:r>
-              <w:t>Visualizza info libri (9)</w:t>
-            </w:r>
-          </w:p>
-        </w:tc>
-        <w:tc>
-          <w:tcPr>
-            <w:tcW w:w="905" w:type="dxa"/>
+              <w:t>Visualizza info utenti (8)</w:t>
+            </w:r>
+          </w:p>
+        </w:tc>
+        <w:tc>
+          <w:tcPr>
+            <w:tcW w:w="906" w:type="dxa"/>
             <w:vAlign w:val="bottom"/>
           </w:tcPr>
           <w:p>
@@ -2269,7 +2275,7 @@
         </w:tc>
         <w:tc>
           <w:tcPr>
-            <w:tcW w:w="2361" w:type="dxa"/>
+            <w:tcW w:w="2360" w:type="dxa"/>
             <w:vAlign w:val="bottom"/>
           </w:tcPr>
           <w:p>
@@ -2278,7 +2284,7 @@
               <w:cnfStyle w:val="000000100000" w:firstRow="0" w:lastRow="0" w:firstColumn="0" w:lastColumn="0" w:oddVBand="0" w:evenVBand="0" w:oddHBand="1" w:evenHBand="0" w:firstRowFirstColumn="0" w:firstRowLastColumn="0" w:lastRowFirstColumn="0" w:lastRowLastColumn="0"/>
             </w:pPr>
             <w:r>
-              <w:t>Visualizzazione da parte del gestore di informazioni riguardanti i libri</w:t>
+              <w:t>Visualizzazione da parte del gestore di informazioni riguardanti gli utenti</w:t>
             </w:r>
           </w:p>
         </w:tc>
@@ -2348,23 +2354,17 @@
           <w:tcPr>
             <w:cnfStyle w:val="001000000000" w:firstRow="0" w:lastRow="0" w:firstColumn="1" w:lastColumn="0" w:oddVBand="0" w:evenVBand="0" w:oddHBand="0" w:evenHBand="0" w:firstRowFirstColumn="0" w:firstRowLastColumn="0" w:lastRowFirstColumn="0" w:lastRowLastColumn="0"/>
             <w:tcW w:w="1216" w:type="dxa"/>
-            <w:tcBorders>
-              <w:bottom w:val="double" w:sz="4" w:space="0" w:color="4472C4" w:themeColor="accent1"/>
-            </w:tcBorders>
-            <w:vAlign w:val="bottom"/>
-          </w:tcPr>
-          <w:p>
-            <w:r>
-              <w:t>Acquista token (10)</w:t>
-            </w:r>
-          </w:p>
-        </w:tc>
-        <w:tc>
-          <w:tcPr>
-            <w:tcW w:w="905" w:type="dxa"/>
-            <w:tcBorders>
-              <w:bottom w:val="double" w:sz="4" w:space="0" w:color="4472C4" w:themeColor="accent1"/>
-            </w:tcBorders>
+            <w:vAlign w:val="bottom"/>
+          </w:tcPr>
+          <w:p>
+            <w:r>
+              <w:t>Visualizza info libri (9)</w:t>
+            </w:r>
+          </w:p>
+        </w:tc>
+        <w:tc>
+          <w:tcPr>
+            <w:tcW w:w="906" w:type="dxa"/>
             <w:vAlign w:val="bottom"/>
           </w:tcPr>
           <w:p>
@@ -2379,10 +2379,7 @@
         </w:tc>
         <w:tc>
           <w:tcPr>
-            <w:tcW w:w="2361" w:type="dxa"/>
-            <w:tcBorders>
-              <w:bottom w:val="double" w:sz="4" w:space="0" w:color="4472C4" w:themeColor="accent1"/>
-            </w:tcBorders>
+            <w:tcW w:w="2360" w:type="dxa"/>
             <w:vAlign w:val="bottom"/>
           </w:tcPr>
           <w:p>
@@ -2391,7 +2388,7 @@
               <w:cnfStyle w:val="000000000000" w:firstRow="0" w:lastRow="0" w:firstColumn="0" w:lastColumn="0" w:oddVBand="0" w:evenVBand="0" w:oddHBand="0" w:evenHBand="0" w:firstRowFirstColumn="0" w:firstRowLastColumn="0" w:lastRowFirstColumn="0" w:lastRowLastColumn="0"/>
             </w:pPr>
             <w:r>
-              <w:t>Acquisto da parte di un utente di token (con denaro reale)</w:t>
+              <w:t>Visualizzazione da parte del gestore di informazioni riguardanti i libri</w:t>
             </w:r>
           </w:p>
         </w:tc>
@@ -2399,9 +2396,6 @@
           <w:tcPr>
             <w:tcW w:w="1563" w:type="dxa"/>
             <w:gridSpan w:val="2"/>
-            <w:tcBorders>
-              <w:bottom w:val="double" w:sz="4" w:space="0" w:color="4472C4" w:themeColor="accent1"/>
-            </w:tcBorders>
             <w:vAlign w:val="bottom"/>
           </w:tcPr>
           <w:p>
@@ -2410,7 +2404,7 @@
               <w:cnfStyle w:val="000000000000" w:firstRow="0" w:lastRow="0" w:firstColumn="0" w:lastColumn="0" w:oddVBand="0" w:evenVBand="0" w:oddHBand="0" w:evenHBand="0" w:firstRowFirstColumn="0" w:firstRowLastColumn="0" w:lastRowFirstColumn="0" w:lastRowLastColumn="0"/>
             </w:pPr>
             <w:r>
-              <w:t>Gestione account</w:t>
+              <w:t>Visualizzazione informazioni di profiling</w:t>
             </w:r>
           </w:p>
         </w:tc>
@@ -2418,9 +2412,6 @@
           <w:tcPr>
             <w:tcW w:w="1435" w:type="dxa"/>
             <w:gridSpan w:val="3"/>
-            <w:tcBorders>
-              <w:bottom w:val="double" w:sz="4" w:space="0" w:color="4472C4" w:themeColor="accent1"/>
-            </w:tcBorders>
             <w:vAlign w:val="bottom"/>
           </w:tcPr>
           <w:p>
@@ -2437,9 +2428,6 @@
           <w:tcPr>
             <w:tcW w:w="1131" w:type="dxa"/>
             <w:gridSpan w:val="2"/>
-            <w:tcBorders>
-              <w:bottom w:val="double" w:sz="4" w:space="0" w:color="4472C4" w:themeColor="accent1"/>
-            </w:tcBorders>
             <w:vAlign w:val="bottom"/>
           </w:tcPr>
           <w:p>
@@ -2452,9 +2440,6 @@
         <w:tc>
           <w:tcPr>
             <w:tcW w:w="1017" w:type="dxa"/>
-            <w:tcBorders>
-              <w:bottom w:val="double" w:sz="4" w:space="0" w:color="4472C4" w:themeColor="accent1"/>
-            </w:tcBorders>
             <w:vAlign w:val="bottom"/>
           </w:tcPr>
           <w:p>
@@ -2475,37 +2460,144 @@
             <w:cnfStyle w:val="001000000000" w:firstRow="0" w:lastRow="0" w:firstColumn="1" w:lastColumn="0" w:oddVBand="0" w:evenVBand="0" w:oddHBand="0" w:evenHBand="0" w:firstRowFirstColumn="0" w:firstRowLastColumn="0" w:lastRowFirstColumn="0" w:lastRowLastColumn="0"/>
             <w:tcW w:w="1216" w:type="dxa"/>
             <w:tcBorders>
-              <w:top w:val="double" w:sz="4" w:space="0" w:color="4472C4" w:themeColor="accent1"/>
+              <w:bottom w:val="double" w:sz="4" w:space="0" w:color="4472C4" w:themeColor="accent1"/>
             </w:tcBorders>
             <w:vAlign w:val="bottom"/>
           </w:tcPr>
           <w:p>
             <w:r>
-              <w:t>Modifica libro (11)</w:t>
-            </w:r>
-          </w:p>
-        </w:tc>
-        <w:tc>
-          <w:tcPr>
-            <w:tcW w:w="905" w:type="dxa"/>
+              <w:t>Acquista token (10)</w:t>
+            </w:r>
+          </w:p>
+        </w:tc>
+        <w:tc>
+          <w:tcPr>
+            <w:tcW w:w="906" w:type="dxa"/>
+            <w:tcBorders>
+              <w:bottom w:val="double" w:sz="4" w:space="0" w:color="4472C4" w:themeColor="accent1"/>
+            </w:tcBorders>
+            <w:vAlign w:val="bottom"/>
+          </w:tcPr>
+          <w:p>
+            <w:pPr>
+              <w:jc w:val="right"/>
+              <w:cnfStyle w:val="000000100000" w:firstRow="0" w:lastRow="0" w:firstColumn="0" w:lastColumn="0" w:oddVBand="0" w:evenVBand="0" w:oddHBand="1" w:evenHBand="0" w:firstRowFirstColumn="0" w:firstRowLastColumn="0" w:lastRowFirstColumn="0" w:lastRowLastColumn="0"/>
+            </w:pPr>
+            <w:r>
+              <w:t>media</w:t>
+            </w:r>
+          </w:p>
+        </w:tc>
+        <w:tc>
+          <w:tcPr>
+            <w:tcW w:w="2360" w:type="dxa"/>
+            <w:tcBorders>
+              <w:bottom w:val="double" w:sz="4" w:space="0" w:color="4472C4" w:themeColor="accent1"/>
+            </w:tcBorders>
+            <w:vAlign w:val="bottom"/>
+          </w:tcPr>
+          <w:p>
+            <w:pPr>
+              <w:jc w:val="right"/>
+              <w:cnfStyle w:val="000000100000" w:firstRow="0" w:lastRow="0" w:firstColumn="0" w:lastColumn="0" w:oddVBand="0" w:evenVBand="0" w:oddHBand="1" w:evenHBand="0" w:firstRowFirstColumn="0" w:firstRowLastColumn="0" w:lastRowFirstColumn="0" w:lastRowLastColumn="0"/>
+            </w:pPr>
+            <w:r>
+              <w:t>Acquisto da parte di un utente di token (con denaro reale)</w:t>
+            </w:r>
+          </w:p>
+        </w:tc>
+        <w:tc>
+          <w:tcPr>
+            <w:tcW w:w="1563" w:type="dxa"/>
+            <w:gridSpan w:val="2"/>
+            <w:tcBorders>
+              <w:bottom w:val="double" w:sz="4" w:space="0" w:color="4472C4" w:themeColor="accent1"/>
+            </w:tcBorders>
+            <w:vAlign w:val="bottom"/>
+          </w:tcPr>
+          <w:p>
+            <w:pPr>
+              <w:jc w:val="right"/>
+              <w:cnfStyle w:val="000000100000" w:firstRow="0" w:lastRow="0" w:firstColumn="0" w:lastColumn="0" w:oddVBand="0" w:evenVBand="0" w:oddHBand="1" w:evenHBand="0" w:firstRowFirstColumn="0" w:firstRowLastColumn="0" w:lastRowFirstColumn="0" w:lastRowLastColumn="0"/>
+            </w:pPr>
+            <w:r>
+              <w:t>Gestione account</w:t>
+            </w:r>
+          </w:p>
+        </w:tc>
+        <w:tc>
+          <w:tcPr>
+            <w:tcW w:w="1435" w:type="dxa"/>
+            <w:gridSpan w:val="3"/>
+            <w:tcBorders>
+              <w:bottom w:val="double" w:sz="4" w:space="0" w:color="4472C4" w:themeColor="accent1"/>
+            </w:tcBorders>
+            <w:vAlign w:val="bottom"/>
+          </w:tcPr>
+          <w:p>
+            <w:pPr>
+              <w:jc w:val="right"/>
+              <w:cnfStyle w:val="000000100000" w:firstRow="0" w:lastRow="0" w:firstColumn="0" w:lastColumn="0" w:oddVBand="0" w:evenVBand="0" w:oddHBand="1" w:evenHBand="0" w:firstRowFirstColumn="0" w:firstRowLastColumn="0" w:lastRowFirstColumn="0" w:lastRowLastColumn="0"/>
+            </w:pPr>
+            <w:r>
+              <w:t>AMDD iterazione 0 (25/01/2023)</w:t>
+            </w:r>
+          </w:p>
+        </w:tc>
+        <w:tc>
+          <w:tcPr>
+            <w:tcW w:w="1131" w:type="dxa"/>
+            <w:gridSpan w:val="2"/>
+            <w:tcBorders>
+              <w:bottom w:val="double" w:sz="4" w:space="0" w:color="4472C4" w:themeColor="accent1"/>
+            </w:tcBorders>
+            <w:vAlign w:val="bottom"/>
+          </w:tcPr>
+          <w:p>
+            <w:pPr>
+              <w:jc w:val="right"/>
+              <w:cnfStyle w:val="000000100000" w:firstRow="0" w:lastRow="0" w:firstColumn="0" w:lastColumn="0" w:oddVBand="0" w:evenVBand="0" w:oddHBand="1" w:evenHBand="0" w:firstRowFirstColumn="0" w:firstRowLastColumn="0" w:lastRowFirstColumn="0" w:lastRowLastColumn="0"/>
+            </w:pPr>
+          </w:p>
+        </w:tc>
+        <w:tc>
+          <w:tcPr>
+            <w:tcW w:w="1017" w:type="dxa"/>
+            <w:tcBorders>
+              <w:bottom w:val="double" w:sz="4" w:space="0" w:color="4472C4" w:themeColor="accent1"/>
+            </w:tcBorders>
+            <w:vAlign w:val="bottom"/>
+          </w:tcPr>
+          <w:p>
+            <w:pPr>
+              <w:jc w:val="right"/>
+              <w:cnfStyle w:val="000000100000" w:firstRow="0" w:lastRow="0" w:firstColumn="0" w:lastColumn="0" w:oddVBand="0" w:evenVBand="0" w:oddHBand="1" w:evenHBand="0" w:firstRowFirstColumn="0" w:firstRowLastColumn="0" w:lastRowFirstColumn="0" w:lastRowLastColumn="0"/>
+            </w:pPr>
+          </w:p>
+        </w:tc>
+      </w:tr>
+      <w:tr>
+        <w:trPr>
+          <w:cantSplit/>
+        </w:trPr>
+        <w:tc>
+          <w:tcPr>
+            <w:cnfStyle w:val="001000000000" w:firstRow="0" w:lastRow="0" w:firstColumn="1" w:lastColumn="0" w:oddVBand="0" w:evenVBand="0" w:oddHBand="0" w:evenHBand="0" w:firstRowFirstColumn="0" w:firstRowLastColumn="0" w:lastRowFirstColumn="0" w:lastRowLastColumn="0"/>
+            <w:tcW w:w="1216" w:type="dxa"/>
             <w:tcBorders>
               <w:top w:val="double" w:sz="4" w:space="0" w:color="4472C4" w:themeColor="accent1"/>
             </w:tcBorders>
             <w:vAlign w:val="bottom"/>
           </w:tcPr>
           <w:p>
-            <w:pPr>
-              <w:jc w:val="right"/>
-              <w:cnfStyle w:val="000000100000" w:firstRow="0" w:lastRow="0" w:firstColumn="0" w:lastColumn="0" w:oddVBand="0" w:evenVBand="0" w:oddHBand="1" w:evenHBand="0" w:firstRowFirstColumn="0" w:firstRowLastColumn="0" w:lastRowFirstColumn="0" w:lastRowLastColumn="0"/>
-            </w:pPr>
-            <w:r>
-              <w:t>bassa</w:t>
-            </w:r>
-          </w:p>
-        </w:tc>
-        <w:tc>
-          <w:tcPr>
-            <w:tcW w:w="2361" w:type="dxa"/>
+            <w:r>
+              <w:t>Modifica libro (11)</w:t>
+            </w:r>
+          </w:p>
+        </w:tc>
+        <w:tc>
+          <w:tcPr>
+            <w:tcW w:w="906" w:type="dxa"/>
             <w:tcBorders>
               <w:top w:val="double" w:sz="4" w:space="0" w:color="4472C4" w:themeColor="accent1"/>
             </w:tcBorders>
@@ -2514,7 +2606,25 @@
           <w:p>
             <w:pPr>
               <w:jc w:val="right"/>
-              <w:cnfStyle w:val="000000100000" w:firstRow="0" w:lastRow="0" w:firstColumn="0" w:lastColumn="0" w:oddVBand="0" w:evenVBand="0" w:oddHBand="1" w:evenHBand="0" w:firstRowFirstColumn="0" w:firstRowLastColumn="0" w:lastRowFirstColumn="0" w:lastRowLastColumn="0"/>
+              <w:cnfStyle w:val="000000000000" w:firstRow="0" w:lastRow="0" w:firstColumn="0" w:lastColumn="0" w:oddVBand="0" w:evenVBand="0" w:oddHBand="0" w:evenHBand="0" w:firstRowFirstColumn="0" w:firstRowLastColumn="0" w:lastRowFirstColumn="0" w:lastRowLastColumn="0"/>
+            </w:pPr>
+            <w:r>
+              <w:t>bassa</w:t>
+            </w:r>
+          </w:p>
+        </w:tc>
+        <w:tc>
+          <w:tcPr>
+            <w:tcW w:w="2360" w:type="dxa"/>
+            <w:tcBorders>
+              <w:top w:val="double" w:sz="4" w:space="0" w:color="4472C4" w:themeColor="accent1"/>
+            </w:tcBorders>
+            <w:vAlign w:val="bottom"/>
+          </w:tcPr>
+          <w:p>
+            <w:pPr>
+              <w:jc w:val="right"/>
+              <w:cnfStyle w:val="000000000000" w:firstRow="0" w:lastRow="0" w:firstColumn="0" w:lastColumn="0" w:oddVBand="0" w:evenVBand="0" w:oddHBand="0" w:evenHBand="0" w:firstRowFirstColumn="0" w:firstRowLastColumn="0" w:lastRowFirstColumn="0" w:lastRowLastColumn="0"/>
             </w:pPr>
             <w:r>
               <w:t xml:space="preserve">Modifica da parte di un utente delle informazioni di un suo libro </w:t>
@@ -2533,7 +2643,7 @@
           <w:p>
             <w:pPr>
               <w:jc w:val="right"/>
-              <w:cnfStyle w:val="000000100000" w:firstRow="0" w:lastRow="0" w:firstColumn="0" w:lastColumn="0" w:oddVBand="0" w:evenVBand="0" w:oddHBand="1" w:evenHBand="0" w:firstRowFirstColumn="0" w:firstRowLastColumn="0" w:lastRowFirstColumn="0" w:lastRowLastColumn="0"/>
+              <w:cnfStyle w:val="000000000000" w:firstRow="0" w:lastRow="0" w:firstColumn="0" w:lastColumn="0" w:oddVBand="0" w:evenVBand="0" w:oddHBand="0" w:evenHBand="0" w:firstRowFirstColumn="0" w:firstRowLastColumn="0" w:lastRowFirstColumn="0" w:lastRowLastColumn="0"/>
             </w:pPr>
             <w:r>
               <w:t>Gestione libri utente</w:t>
@@ -2552,7 +2662,7 @@
           <w:p>
             <w:pPr>
               <w:jc w:val="right"/>
-              <w:cnfStyle w:val="000000100000" w:firstRow="0" w:lastRow="0" w:firstColumn="0" w:lastColumn="0" w:oddVBand="0" w:evenVBand="0" w:oddHBand="1" w:evenHBand="0" w:firstRowFirstColumn="0" w:firstRowLastColumn="0" w:lastRowFirstColumn="0" w:lastRowLastColumn="0"/>
+              <w:cnfStyle w:val="000000000000" w:firstRow="0" w:lastRow="0" w:firstColumn="0" w:lastColumn="0" w:oddVBand="0" w:evenVBand="0" w:oddHBand="0" w:evenHBand="0" w:firstRowFirstColumn="0" w:firstRowLastColumn="0" w:lastRowFirstColumn="0" w:lastRowLastColumn="0"/>
             </w:pPr>
             <w:r>
               <w:t>AMDD iterazione 0 (25/01/2023)</w:t>
@@ -2571,7 +2681,7 @@
           <w:p>
             <w:pPr>
               <w:jc w:val="right"/>
-              <w:cnfStyle w:val="000000100000" w:firstRow="0" w:lastRow="0" w:firstColumn="0" w:lastColumn="0" w:oddVBand="0" w:evenVBand="0" w:oddHBand="1" w:evenHBand="0" w:firstRowFirstColumn="0" w:firstRowLastColumn="0" w:lastRowFirstColumn="0" w:lastRowLastColumn="0"/>
+              <w:cnfStyle w:val="000000000000" w:firstRow="0" w:lastRow="0" w:firstColumn="0" w:lastColumn="0" w:oddVBand="0" w:evenVBand="0" w:oddHBand="0" w:evenHBand="0" w:firstRowFirstColumn="0" w:firstRowLastColumn="0" w:lastRowFirstColumn="0" w:lastRowLastColumn="0"/>
             </w:pPr>
           </w:p>
         </w:tc>
@@ -2581,110 +2691,6 @@
             <w:tcBorders>
               <w:top w:val="double" w:sz="4" w:space="0" w:color="4472C4" w:themeColor="accent1"/>
             </w:tcBorders>
-            <w:vAlign w:val="bottom"/>
-          </w:tcPr>
-          <w:p>
-            <w:pPr>
-              <w:jc w:val="right"/>
-              <w:cnfStyle w:val="000000100000" w:firstRow="0" w:lastRow="0" w:firstColumn="0" w:lastColumn="0" w:oddVBand="0" w:evenVBand="0" w:oddHBand="1" w:evenHBand="0" w:firstRowFirstColumn="0" w:firstRowLastColumn="0" w:lastRowFirstColumn="0" w:lastRowLastColumn="0"/>
-            </w:pPr>
-          </w:p>
-        </w:tc>
-      </w:tr>
-      <w:tr>
-        <w:trPr>
-          <w:cantSplit/>
-        </w:trPr>
-        <w:tc>
-          <w:tcPr>
-            <w:cnfStyle w:val="001000000000" w:firstRow="0" w:lastRow="0" w:firstColumn="1" w:lastColumn="0" w:oddVBand="0" w:evenVBand="0" w:oddHBand="0" w:evenHBand="0" w:firstRowFirstColumn="0" w:firstRowLastColumn="0" w:lastRowFirstColumn="0" w:lastRowLastColumn="0"/>
-            <w:tcW w:w="1216" w:type="dxa"/>
-            <w:vAlign w:val="bottom"/>
-          </w:tcPr>
-          <w:p>
-            <w:r>
-              <w:t>Gestisci libri preferiti (12)</w:t>
-            </w:r>
-          </w:p>
-        </w:tc>
-        <w:tc>
-          <w:tcPr>
-            <w:tcW w:w="905" w:type="dxa"/>
-            <w:vAlign w:val="bottom"/>
-          </w:tcPr>
-          <w:p>
-            <w:pPr>
-              <w:jc w:val="right"/>
-              <w:cnfStyle w:val="000000000000" w:firstRow="0" w:lastRow="0" w:firstColumn="0" w:lastColumn="0" w:oddVBand="0" w:evenVBand="0" w:oddHBand="0" w:evenHBand="0" w:firstRowFirstColumn="0" w:firstRowLastColumn="0" w:lastRowFirstColumn="0" w:lastRowLastColumn="0"/>
-            </w:pPr>
-            <w:r>
-              <w:t>bassa</w:t>
-            </w:r>
-          </w:p>
-        </w:tc>
-        <w:tc>
-          <w:tcPr>
-            <w:tcW w:w="2361" w:type="dxa"/>
-            <w:vAlign w:val="bottom"/>
-          </w:tcPr>
-          <w:p>
-            <w:pPr>
-              <w:jc w:val="right"/>
-              <w:cnfStyle w:val="000000000000" w:firstRow="0" w:lastRow="0" w:firstColumn="0" w:lastColumn="0" w:oddVBand="0" w:evenVBand="0" w:oddHBand="0" w:evenHBand="0" w:firstRowFirstColumn="0" w:firstRowLastColumn="0" w:lastRowFirstColumn="0" w:lastRowLastColumn="0"/>
-            </w:pPr>
-            <w:r>
-              <w:t>Aggiunta o modifica da parte di un utente dei libri preferiti, ovvero quelli che più desidera</w:t>
-            </w:r>
-          </w:p>
-        </w:tc>
-        <w:tc>
-          <w:tcPr>
-            <w:tcW w:w="1563" w:type="dxa"/>
-            <w:gridSpan w:val="2"/>
-            <w:vAlign w:val="bottom"/>
-          </w:tcPr>
-          <w:p>
-            <w:pPr>
-              <w:jc w:val="right"/>
-              <w:cnfStyle w:val="000000000000" w:firstRow="0" w:lastRow="0" w:firstColumn="0" w:lastColumn="0" w:oddVBand="0" w:evenVBand="0" w:oddHBand="0" w:evenHBand="0" w:firstRowFirstColumn="0" w:firstRowLastColumn="0" w:lastRowFirstColumn="0" w:lastRowLastColumn="0"/>
-            </w:pPr>
-            <w:r>
-              <w:t>Gestione libri utente</w:t>
-            </w:r>
-          </w:p>
-        </w:tc>
-        <w:tc>
-          <w:tcPr>
-            <w:tcW w:w="1435" w:type="dxa"/>
-            <w:gridSpan w:val="3"/>
-            <w:vAlign w:val="bottom"/>
-          </w:tcPr>
-          <w:p>
-            <w:pPr>
-              <w:jc w:val="right"/>
-              <w:cnfStyle w:val="000000000000" w:firstRow="0" w:lastRow="0" w:firstColumn="0" w:lastColumn="0" w:oddVBand="0" w:evenVBand="0" w:oddHBand="0" w:evenHBand="0" w:firstRowFirstColumn="0" w:firstRowLastColumn="0" w:lastRowFirstColumn="0" w:lastRowLastColumn="0"/>
-            </w:pPr>
-            <w:r>
-              <w:t>AMDD iterazione 0 (25/01/2023)</w:t>
-            </w:r>
-          </w:p>
-        </w:tc>
-        <w:tc>
-          <w:tcPr>
-            <w:tcW w:w="1131" w:type="dxa"/>
-            <w:gridSpan w:val="2"/>
-            <w:vAlign w:val="bottom"/>
-          </w:tcPr>
-          <w:p>
-            <w:pPr>
-              <w:jc w:val="right"/>
-              <w:cnfStyle w:val="000000000000" w:firstRow="0" w:lastRow="0" w:firstColumn="0" w:lastColumn="0" w:oddVBand="0" w:evenVBand="0" w:oddHBand="0" w:evenHBand="0" w:firstRowFirstColumn="0" w:firstRowLastColumn="0" w:lastRowFirstColumn="0" w:lastRowLastColumn="0"/>
-            </w:pPr>
-          </w:p>
-        </w:tc>
-        <w:tc>
-          <w:tcPr>
-            <w:tcW w:w="1017" w:type="dxa"/>
             <w:vAlign w:val="bottom"/>
           </w:tcPr>
           <w:p>
@@ -2708,13 +2714,13 @@
           </w:tcPr>
           <w:p>
             <w:r>
-              <w:t>Elimina account (13)</w:t>
-            </w:r>
-          </w:p>
-        </w:tc>
-        <w:tc>
-          <w:tcPr>
-            <w:tcW w:w="905" w:type="dxa"/>
+              <w:t>Gestisci libri preferiti (12)</w:t>
+            </w:r>
+          </w:p>
+        </w:tc>
+        <w:tc>
+          <w:tcPr>
+            <w:tcW w:w="906" w:type="dxa"/>
             <w:vAlign w:val="bottom"/>
           </w:tcPr>
           <w:p>
@@ -2729,7 +2735,7 @@
         </w:tc>
         <w:tc>
           <w:tcPr>
-            <w:tcW w:w="2361" w:type="dxa"/>
+            <w:tcW w:w="2360" w:type="dxa"/>
             <w:vAlign w:val="bottom"/>
           </w:tcPr>
           <w:p>
@@ -2738,7 +2744,7 @@
               <w:cnfStyle w:val="000000100000" w:firstRow="0" w:lastRow="0" w:firstColumn="0" w:lastColumn="0" w:oddVBand="0" w:evenVBand="0" w:oddHBand="1" w:evenHBand="0" w:firstRowFirstColumn="0" w:firstRowLastColumn="0" w:lastRowFirstColumn="0" w:lastRowLastColumn="0"/>
             </w:pPr>
             <w:r>
-              <w:t>Eliminazione di un account</w:t>
+              <w:t>Aggiunta o modifica da parte di un utente dei libri preferiti, ovvero quelli che più desidera</w:t>
             </w:r>
           </w:p>
         </w:tc>
@@ -2754,7 +2760,7 @@
               <w:cnfStyle w:val="000000100000" w:firstRow="0" w:lastRow="0" w:firstColumn="0" w:lastColumn="0" w:oddVBand="0" w:evenVBand="0" w:oddHBand="1" w:evenHBand="0" w:firstRowFirstColumn="0" w:firstRowLastColumn="0" w:lastRowFirstColumn="0" w:lastRowLastColumn="0"/>
             </w:pPr>
             <w:r>
-              <w:t>Gestione account</w:t>
+              <w:t>Gestione libri utente</w:t>
             </w:r>
           </w:p>
         </w:tc>
@@ -2797,9 +2803,6 @@
               <w:jc w:val="right"/>
               <w:cnfStyle w:val="000000100000" w:firstRow="0" w:lastRow="0" w:firstColumn="0" w:lastColumn="0" w:oddVBand="0" w:evenVBand="0" w:oddHBand="1" w:evenHBand="0" w:firstRowFirstColumn="0" w:firstRowLastColumn="0" w:lastRowFirstColumn="0" w:lastRowLastColumn="0"/>
             </w:pPr>
-            <w:r>
-              <w:t>2</w:t>
-            </w:r>
           </w:p>
         </w:tc>
       </w:tr>
@@ -2815,13 +2818,13 @@
           </w:tcPr>
           <w:p>
             <w:r>
-              <w:t>Modifica account (14)</w:t>
-            </w:r>
-          </w:p>
-        </w:tc>
-        <w:tc>
-          <w:tcPr>
-            <w:tcW w:w="905" w:type="dxa"/>
+              <w:t>Elimina account (13)</w:t>
+            </w:r>
+          </w:p>
+        </w:tc>
+        <w:tc>
+          <w:tcPr>
+            <w:tcW w:w="906" w:type="dxa"/>
             <w:vAlign w:val="bottom"/>
           </w:tcPr>
           <w:p>
@@ -2836,7 +2839,7 @@
         </w:tc>
         <w:tc>
           <w:tcPr>
-            <w:tcW w:w="2361" w:type="dxa"/>
+            <w:tcW w:w="2360" w:type="dxa"/>
             <w:vAlign w:val="bottom"/>
           </w:tcPr>
           <w:p>
@@ -2845,7 +2848,7 @@
               <w:cnfStyle w:val="000000000000" w:firstRow="0" w:lastRow="0" w:firstColumn="0" w:lastColumn="0" w:oddVBand="0" w:evenVBand="0" w:oddHBand="0" w:evenHBand="0" w:firstRowFirstColumn="0" w:firstRowLastColumn="0" w:lastRowFirstColumn="0" w:lastRowLastColumn="0"/>
             </w:pPr>
             <w:r>
-              <w:t>Modifica delle informazioni di un utente, come posizione e massima distanza percorribile</w:t>
+              <w:t>Eliminazione di un account</w:t>
             </w:r>
           </w:p>
         </w:tc>
@@ -2919,6 +2922,113 @@
           <w:tcPr>
             <w:cnfStyle w:val="001000000000" w:firstRow="0" w:lastRow="0" w:firstColumn="1" w:lastColumn="0" w:oddVBand="0" w:evenVBand="0" w:oddHBand="0" w:evenHBand="0" w:firstRowFirstColumn="0" w:firstRowLastColumn="0" w:lastRowFirstColumn="0" w:lastRowLastColumn="0"/>
             <w:tcW w:w="1216" w:type="dxa"/>
+            <w:vAlign w:val="bottom"/>
+          </w:tcPr>
+          <w:p>
+            <w:r>
+              <w:t>Modifica account (14)</w:t>
+            </w:r>
+          </w:p>
+        </w:tc>
+        <w:tc>
+          <w:tcPr>
+            <w:tcW w:w="906" w:type="dxa"/>
+            <w:vAlign w:val="bottom"/>
+          </w:tcPr>
+          <w:p>
+            <w:pPr>
+              <w:jc w:val="right"/>
+              <w:cnfStyle w:val="000000100000" w:firstRow="0" w:lastRow="0" w:firstColumn="0" w:lastColumn="0" w:oddVBand="0" w:evenVBand="0" w:oddHBand="1" w:evenHBand="0" w:firstRowFirstColumn="0" w:firstRowLastColumn="0" w:lastRowFirstColumn="0" w:lastRowLastColumn="0"/>
+            </w:pPr>
+            <w:r>
+              <w:t>bassa</w:t>
+            </w:r>
+          </w:p>
+        </w:tc>
+        <w:tc>
+          <w:tcPr>
+            <w:tcW w:w="2360" w:type="dxa"/>
+            <w:vAlign w:val="bottom"/>
+          </w:tcPr>
+          <w:p>
+            <w:pPr>
+              <w:jc w:val="right"/>
+              <w:cnfStyle w:val="000000100000" w:firstRow="0" w:lastRow="0" w:firstColumn="0" w:lastColumn="0" w:oddVBand="0" w:evenVBand="0" w:oddHBand="1" w:evenHBand="0" w:firstRowFirstColumn="0" w:firstRowLastColumn="0" w:lastRowFirstColumn="0" w:lastRowLastColumn="0"/>
+            </w:pPr>
+            <w:r>
+              <w:t>Modifica delle informazioni di un utente, come posizione e massima distanza percorribile</w:t>
+            </w:r>
+          </w:p>
+        </w:tc>
+        <w:tc>
+          <w:tcPr>
+            <w:tcW w:w="1563" w:type="dxa"/>
+            <w:gridSpan w:val="2"/>
+            <w:vAlign w:val="bottom"/>
+          </w:tcPr>
+          <w:p>
+            <w:pPr>
+              <w:jc w:val="right"/>
+              <w:cnfStyle w:val="000000100000" w:firstRow="0" w:lastRow="0" w:firstColumn="0" w:lastColumn="0" w:oddVBand="0" w:evenVBand="0" w:oddHBand="1" w:evenHBand="0" w:firstRowFirstColumn="0" w:firstRowLastColumn="0" w:lastRowFirstColumn="0" w:lastRowLastColumn="0"/>
+            </w:pPr>
+            <w:r>
+              <w:t>Gestione account</w:t>
+            </w:r>
+          </w:p>
+        </w:tc>
+        <w:tc>
+          <w:tcPr>
+            <w:tcW w:w="1435" w:type="dxa"/>
+            <w:gridSpan w:val="3"/>
+            <w:vAlign w:val="bottom"/>
+          </w:tcPr>
+          <w:p>
+            <w:pPr>
+              <w:jc w:val="right"/>
+              <w:cnfStyle w:val="000000100000" w:firstRow="0" w:lastRow="0" w:firstColumn="0" w:lastColumn="0" w:oddVBand="0" w:evenVBand="0" w:oddHBand="1" w:evenHBand="0" w:firstRowFirstColumn="0" w:firstRowLastColumn="0" w:lastRowFirstColumn="0" w:lastRowLastColumn="0"/>
+            </w:pPr>
+            <w:r>
+              <w:t>AMDD iterazione 0 (25/01/2023)</w:t>
+            </w:r>
+          </w:p>
+        </w:tc>
+        <w:tc>
+          <w:tcPr>
+            <w:tcW w:w="1131" w:type="dxa"/>
+            <w:gridSpan w:val="2"/>
+            <w:vAlign w:val="bottom"/>
+          </w:tcPr>
+          <w:p>
+            <w:pPr>
+              <w:jc w:val="right"/>
+              <w:cnfStyle w:val="000000100000" w:firstRow="0" w:lastRow="0" w:firstColumn="0" w:lastColumn="0" w:oddVBand="0" w:evenVBand="0" w:oddHBand="1" w:evenHBand="0" w:firstRowFirstColumn="0" w:firstRowLastColumn="0" w:lastRowFirstColumn="0" w:lastRowLastColumn="0"/>
+            </w:pPr>
+          </w:p>
+        </w:tc>
+        <w:tc>
+          <w:tcPr>
+            <w:tcW w:w="1017" w:type="dxa"/>
+            <w:vAlign w:val="bottom"/>
+          </w:tcPr>
+          <w:p>
+            <w:pPr>
+              <w:jc w:val="right"/>
+              <w:cnfStyle w:val="000000100000" w:firstRow="0" w:lastRow="0" w:firstColumn="0" w:lastColumn="0" w:oddVBand="0" w:evenVBand="0" w:oddHBand="1" w:evenHBand="0" w:firstRowFirstColumn="0" w:firstRowLastColumn="0" w:lastRowFirstColumn="0" w:lastRowLastColumn="0"/>
+            </w:pPr>
+            <w:r>
+              <w:t>2</w:t>
+            </w:r>
+          </w:p>
+        </w:tc>
+      </w:tr>
+      <w:tr>
+        <w:trPr>
+          <w:cantSplit/>
+        </w:trPr>
+        <w:tc>
+          <w:tcPr>
+            <w:cnfStyle w:val="001000000000" w:firstRow="0" w:lastRow="0" w:firstColumn="1" w:lastColumn="0" w:oddVBand="0" w:evenVBand="0" w:oddHBand="0" w:evenHBand="0" w:firstRowFirstColumn="0" w:firstRowLastColumn="0" w:lastRowFirstColumn="0" w:lastRowLastColumn="0"/>
+            <w:tcW w:w="1216" w:type="dxa"/>
             <w:tcBorders>
               <w:bottom w:val="double" w:sz="4" w:space="0" w:color="4472C4" w:themeColor="accent1"/>
             </w:tcBorders>
@@ -2932,7 +3042,7 @@
         </w:tc>
         <w:tc>
           <w:tcPr>
-            <w:tcW w:w="905" w:type="dxa"/>
+            <w:tcW w:w="906" w:type="dxa"/>
             <w:tcBorders>
               <w:bottom w:val="double" w:sz="4" w:space="0" w:color="4472C4" w:themeColor="accent1"/>
             </w:tcBorders>
@@ -2941,7 +3051,7 @@
           <w:p>
             <w:pPr>
               <w:jc w:val="right"/>
-              <w:cnfStyle w:val="000000100000" w:firstRow="0" w:lastRow="0" w:firstColumn="0" w:lastColumn="0" w:oddVBand="0" w:evenVBand="0" w:oddHBand="1" w:evenHBand="0" w:firstRowFirstColumn="0" w:firstRowLastColumn="0" w:lastRowFirstColumn="0" w:lastRowLastColumn="0"/>
+              <w:cnfStyle w:val="000000000000" w:firstRow="0" w:lastRow="0" w:firstColumn="0" w:lastColumn="0" w:oddVBand="0" w:evenVBand="0" w:oddHBand="0" w:evenHBand="0" w:firstRowFirstColumn="0" w:firstRowLastColumn="0" w:lastRowFirstColumn="0" w:lastRowLastColumn="0"/>
             </w:pPr>
             <w:r>
               <w:t>bassa</w:t>
@@ -2950,7 +3060,7 @@
         </w:tc>
         <w:tc>
           <w:tcPr>
-            <w:tcW w:w="2361" w:type="dxa"/>
+            <w:tcW w:w="2360" w:type="dxa"/>
             <w:tcBorders>
               <w:bottom w:val="double" w:sz="4" w:space="0" w:color="4472C4" w:themeColor="accent1"/>
             </w:tcBorders>
@@ -2959,7 +3069,7 @@
           <w:p>
             <w:pPr>
               <w:jc w:val="right"/>
-              <w:cnfStyle w:val="000000100000" w:firstRow="0" w:lastRow="0" w:firstColumn="0" w:lastColumn="0" w:oddVBand="0" w:evenVBand="0" w:oddHBand="1" w:evenHBand="0" w:firstRowFirstColumn="0" w:firstRowLastColumn="0" w:lastRowFirstColumn="0" w:lastRowLastColumn="0"/>
+              <w:cnfStyle w:val="000000000000" w:firstRow="0" w:lastRow="0" w:firstColumn="0" w:lastColumn="0" w:oddVBand="0" w:evenVBand="0" w:oddHBand="0" w:evenHBand="0" w:firstRowFirstColumn="0" w:firstRowLastColumn="0" w:lastRowFirstColumn="0" w:lastRowLastColumn="0"/>
             </w:pPr>
             <w:r>
               <w:t>Valutazione di un venditore a seguito di un acquisto di libro</w:t>
@@ -2978,7 +3088,7 @@
           <w:p>
             <w:pPr>
               <w:jc w:val="right"/>
-              <w:cnfStyle w:val="000000100000" w:firstRow="0" w:lastRow="0" w:firstColumn="0" w:lastColumn="0" w:oddVBand="0" w:evenVBand="0" w:oddHBand="1" w:evenHBand="0" w:firstRowFirstColumn="0" w:firstRowLastColumn="0" w:lastRowFirstColumn="0" w:lastRowLastColumn="0"/>
+              <w:cnfStyle w:val="000000000000" w:firstRow="0" w:lastRow="0" w:firstColumn="0" w:lastColumn="0" w:oddVBand="0" w:evenVBand="0" w:oddHBand="0" w:evenHBand="0" w:firstRowFirstColumn="0" w:firstRowLastColumn="0" w:lastRowFirstColumn="0" w:lastRowLastColumn="0"/>
             </w:pPr>
             <w:r>
               <w:t>Acquisto libro</w:t>
@@ -2997,7 +3107,7 @@
           <w:p>
             <w:pPr>
               <w:jc w:val="right"/>
-              <w:cnfStyle w:val="000000100000" w:firstRow="0" w:lastRow="0" w:firstColumn="0" w:lastColumn="0" w:oddVBand="0" w:evenVBand="0" w:oddHBand="1" w:evenHBand="0" w:firstRowFirstColumn="0" w:firstRowLastColumn="0" w:lastRowFirstColumn="0" w:lastRowLastColumn="0"/>
+              <w:cnfStyle w:val="000000000000" w:firstRow="0" w:lastRow="0" w:firstColumn="0" w:lastColumn="0" w:oddVBand="0" w:evenVBand="0" w:oddHBand="0" w:evenHBand="0" w:firstRowFirstColumn="0" w:firstRowLastColumn="0" w:lastRowFirstColumn="0" w:lastRowLastColumn="0"/>
             </w:pPr>
             <w:r>
               <w:t>AMDD iterazione 0 (25/01/2023)</w:t>
@@ -3016,7 +3126,7 @@
           <w:p>
             <w:pPr>
               <w:jc w:val="right"/>
-              <w:cnfStyle w:val="000000100000" w:firstRow="0" w:lastRow="0" w:firstColumn="0" w:lastColumn="0" w:oddVBand="0" w:evenVBand="0" w:oddHBand="1" w:evenHBand="0" w:firstRowFirstColumn="0" w:firstRowLastColumn="0" w:lastRowFirstColumn="0" w:lastRowLastColumn="0"/>
+              <w:cnfStyle w:val="000000000000" w:firstRow="0" w:lastRow="0" w:firstColumn="0" w:lastColumn="0" w:oddVBand="0" w:evenVBand="0" w:oddHBand="0" w:evenHBand="0" w:firstRowFirstColumn="0" w:firstRowLastColumn="0" w:lastRowFirstColumn="0" w:lastRowLastColumn="0"/>
             </w:pPr>
             <w:r>
               <w:t>6</w:t>
@@ -3034,13 +3144,14 @@
           <w:p>
             <w:pPr>
               <w:jc w:val="right"/>
-              <w:cnfStyle w:val="000000100000" w:firstRow="0" w:lastRow="0" w:firstColumn="0" w:lastColumn="0" w:oddVBand="0" w:evenVBand="0" w:oddHBand="1" w:evenHBand="0" w:firstRowFirstColumn="0" w:firstRowLastColumn="0" w:lastRowFirstColumn="0" w:lastRowLastColumn="0"/>
+              <w:cnfStyle w:val="000000000000" w:firstRow="0" w:lastRow="0" w:firstColumn="0" w:lastColumn="0" w:oddVBand="0" w:evenVBand="0" w:oddHBand="0" w:evenHBand="0" w:firstRowFirstColumn="0" w:firstRowLastColumn="0" w:lastRowFirstColumn="0" w:lastRowLastColumn="0"/>
             </w:pPr>
           </w:p>
         </w:tc>
       </w:tr>
       <w:tr>
         <w:trPr>
+          <w:cnfStyle w:val="000000100000" w:firstRow="0" w:lastRow="0" w:firstColumn="0" w:lastColumn="0" w:oddVBand="0" w:evenVBand="0" w:oddHBand="1" w:evenHBand="0" w:firstRowFirstColumn="0" w:firstRowLastColumn="0" w:lastRowFirstColumn="0" w:lastRowLastColumn="0"/>
           <w:cantSplit/>
         </w:trPr>
         <w:tc>
@@ -3060,7 +3171,7 @@
         </w:tc>
         <w:tc>
           <w:tcPr>
-            <w:tcW w:w="905" w:type="dxa"/>
+            <w:tcW w:w="906" w:type="dxa"/>
             <w:tcBorders>
               <w:top w:val="double" w:sz="4" w:space="0" w:color="4472C4" w:themeColor="accent1"/>
             </w:tcBorders>
@@ -3069,7 +3180,7 @@
           <w:p>
             <w:pPr>
               <w:jc w:val="right"/>
-              <w:cnfStyle w:val="000000000000" w:firstRow="0" w:lastRow="0" w:firstColumn="0" w:lastColumn="0" w:oddVBand="0" w:evenVBand="0" w:oddHBand="0" w:evenHBand="0" w:firstRowFirstColumn="0" w:firstRowLastColumn="0" w:lastRowFirstColumn="0" w:lastRowLastColumn="0"/>
+              <w:cnfStyle w:val="000000100000" w:firstRow="0" w:lastRow="0" w:firstColumn="0" w:lastColumn="0" w:oddVBand="0" w:evenVBand="0" w:oddHBand="1" w:evenHBand="0" w:firstRowFirstColumn="0" w:firstRowLastColumn="0" w:lastRowFirstColumn="0" w:lastRowLastColumn="0"/>
             </w:pPr>
             <w:r>
               <w:t>Molto bassa</w:t>
@@ -3078,7 +3189,7 @@
         </w:tc>
         <w:tc>
           <w:tcPr>
-            <w:tcW w:w="2361" w:type="dxa"/>
+            <w:tcW w:w="2360" w:type="dxa"/>
             <w:tcBorders>
               <w:top w:val="double" w:sz="4" w:space="0" w:color="4472C4" w:themeColor="accent1"/>
             </w:tcBorders>
@@ -3087,7 +3198,7 @@
           <w:p>
             <w:pPr>
               <w:jc w:val="right"/>
-              <w:cnfStyle w:val="000000000000" w:firstRow="0" w:lastRow="0" w:firstColumn="0" w:lastColumn="0" w:oddVBand="0" w:evenVBand="0" w:oddHBand="0" w:evenHBand="0" w:firstRowFirstColumn="0" w:firstRowLastColumn="0" w:lastRowFirstColumn="0" w:lastRowLastColumn="0"/>
+              <w:cnfStyle w:val="000000100000" w:firstRow="0" w:lastRow="0" w:firstColumn="0" w:lastColumn="0" w:oddVBand="0" w:evenVBand="0" w:oddHBand="1" w:evenHBand="0" w:firstRowFirstColumn="0" w:firstRowLastColumn="0" w:lastRowFirstColumn="0" w:lastRowLastColumn="0"/>
             </w:pPr>
             <w:r>
               <w:t>Notifica tramite e-mail la disponibilità di un libro tra quelli indicati come preferiti</w:t>
@@ -3106,7 +3217,7 @@
           <w:p>
             <w:pPr>
               <w:jc w:val="right"/>
-              <w:cnfStyle w:val="000000000000" w:firstRow="0" w:lastRow="0" w:firstColumn="0" w:lastColumn="0" w:oddVBand="0" w:evenVBand="0" w:oddHBand="0" w:evenHBand="0" w:firstRowFirstColumn="0" w:firstRowLastColumn="0" w:lastRowFirstColumn="0" w:lastRowLastColumn="0"/>
+              <w:cnfStyle w:val="000000100000" w:firstRow="0" w:lastRow="0" w:firstColumn="0" w:lastColumn="0" w:oddVBand="0" w:evenVBand="0" w:oddHBand="1" w:evenHBand="0" w:firstRowFirstColumn="0" w:firstRowLastColumn="0" w:lastRowFirstColumn="0" w:lastRowLastColumn="0"/>
             </w:pPr>
             <w:r>
               <w:t>/</w:t>
@@ -3125,7 +3236,7 @@
           <w:p>
             <w:pPr>
               <w:jc w:val="right"/>
-              <w:cnfStyle w:val="000000000000" w:firstRow="0" w:lastRow="0" w:firstColumn="0" w:lastColumn="0" w:oddVBand="0" w:evenVBand="0" w:oddHBand="0" w:evenHBand="0" w:firstRowFirstColumn="0" w:firstRowLastColumn="0" w:lastRowFirstColumn="0" w:lastRowLastColumn="0"/>
+              <w:cnfStyle w:val="000000100000" w:firstRow="0" w:lastRow="0" w:firstColumn="0" w:lastColumn="0" w:oddVBand="0" w:evenVBand="0" w:oddHBand="1" w:evenHBand="0" w:firstRowFirstColumn="0" w:firstRowLastColumn="0" w:lastRowFirstColumn="0" w:lastRowLastColumn="0"/>
             </w:pPr>
             <w:r>
               <w:t>AMDD iterazione 0 (25/01/2023)</w:t>
@@ -3144,7 +3255,7 @@
           <w:p>
             <w:pPr>
               <w:jc w:val="right"/>
-              <w:cnfStyle w:val="000000000000" w:firstRow="0" w:lastRow="0" w:firstColumn="0" w:lastColumn="0" w:oddVBand="0" w:evenVBand="0" w:oddHBand="0" w:evenHBand="0" w:firstRowFirstColumn="0" w:firstRowLastColumn="0" w:lastRowFirstColumn="0" w:lastRowLastColumn="0"/>
+              <w:cnfStyle w:val="000000100000" w:firstRow="0" w:lastRow="0" w:firstColumn="0" w:lastColumn="0" w:oddVBand="0" w:evenVBand="0" w:oddHBand="1" w:evenHBand="0" w:firstRowFirstColumn="0" w:firstRowLastColumn="0" w:lastRowFirstColumn="0" w:lastRowLastColumn="0"/>
             </w:pPr>
           </w:p>
         </w:tc>
@@ -3159,7 +3270,7 @@
           <w:p>
             <w:pPr>
               <w:jc w:val="right"/>
-              <w:cnfStyle w:val="000000000000" w:firstRow="0" w:lastRow="0" w:firstColumn="0" w:lastColumn="0" w:oddVBand="0" w:evenVBand="0" w:oddHBand="0" w:evenHBand="0" w:firstRowFirstColumn="0" w:firstRowLastColumn="0" w:lastRowFirstColumn="0" w:lastRowLastColumn="0"/>
+              <w:cnfStyle w:val="000000100000" w:firstRow="0" w:lastRow="0" w:firstColumn="0" w:lastColumn="0" w:oddVBand="0" w:evenVBand="0" w:oddHBand="1" w:evenHBand="0" w:firstRowFirstColumn="0" w:firstRowLastColumn="0" w:lastRowFirstColumn="0" w:lastRowLastColumn="0"/>
             </w:pPr>
           </w:p>
         </w:tc>
@@ -3196,10 +3307,10 @@
           <w:noProof/>
         </w:rPr>
         <w:drawing>
-          <wp:inline distT="0" distB="0" distL="0" distR="0" wp14:anchorId="207C1235" wp14:editId="55973F9E">
-            <wp:extent cx="6120765" cy="2390140"/>
+          <wp:inline distT="0" distB="0" distL="0" distR="0" wp14:anchorId="678961FC" wp14:editId="38D49347">
+            <wp:extent cx="6040755" cy="2098675"/>
             <wp:effectExtent l="0" t="0" r="0" b="0"/>
-            <wp:docPr id="2" name="Immagine 2"/>
+            <wp:docPr id="7" name="Immagine 7" descr="Immagine che contiene tavolo&#10;&#10;Descrizione generata automaticamente"/>
             <wp:cNvGraphicFramePr>
               <a:graphicFrameLocks xmlns:a="http://schemas.openxmlformats.org/drawingml/2006/main" noChangeAspect="1"/>
             </wp:cNvGraphicFramePr>
@@ -3207,7 +3318,7 @@
               <a:graphicData uri="http://schemas.openxmlformats.org/drawingml/2006/picture">
                 <pic:pic xmlns:pic="http://schemas.openxmlformats.org/drawingml/2006/picture">
                   <pic:nvPicPr>
-                    <pic:cNvPr id="0" name="Picture 3"/>
+                    <pic:cNvPr id="7" name="Immagine 7" descr="Immagine che contiene tavolo&#10;&#10;Descrizione generata automaticamente"/>
                     <pic:cNvPicPr>
                       <a:picLocks noChangeAspect="1" noChangeArrowheads="1"/>
                     </pic:cNvPicPr>
@@ -3228,12 +3339,15 @@
                   <pic:spPr bwMode="auto">
                     <a:xfrm>
                       <a:off x="0" y="0"/>
-                      <a:ext cx="6120765" cy="2390140"/>
+                      <a:ext cx="6040755" cy="2098675"/>
                     </a:xfrm>
                     <a:prstGeom prst="rect">
                       <a:avLst/>
                     </a:prstGeom>
                     <a:noFill/>
+                    <a:ln>
+                      <a:noFill/>
+                    </a:ln>
                   </pic:spPr>
                 </pic:pic>
               </a:graphicData>
@@ -3444,6 +3558,7 @@
           <w:bCs/>
         </w:rPr>
       </w:pPr>
+      <w:proofErr w:type="spellStart"/>
       <w:r>
         <w:rPr>
           <w:b/>
@@ -3451,11 +3566,17 @@
         </w:rPr>
         <w:t>JAutoDoc</w:t>
       </w:r>
+      <w:proofErr w:type="spellEnd"/>
       <w:r>
         <w:t xml:space="preserve">: plugin di Eclipse per la generazione dei </w:t>
       </w:r>
-      <w:r>
-        <w:t xml:space="preserve">Javadoc </w:t>
+      <w:proofErr w:type="spellStart"/>
+      <w:r>
+        <w:t>Javadoc</w:t>
+      </w:r>
+      <w:proofErr w:type="spellEnd"/>
+      <w:r>
+        <w:t xml:space="preserve"> </w:t>
       </w:r>
       <w:r>
         <w:t>che permettono di generare la documentazione del codice java a partire dai commenti del codice.</w:t>
@@ -3480,7 +3601,21 @@
           <w:b/>
           <w:bCs/>
         </w:rPr>
-        <w:t>Junit 4</w:t>
+        <w:t>J</w:t>
+      </w:r>
+      <w:r>
+        <w:rPr>
+          <w:b/>
+          <w:bCs/>
+        </w:rPr>
+        <w:t>U</w:t>
+      </w:r>
+      <w:r>
+        <w:rPr>
+          <w:b/>
+          <w:bCs/>
+        </w:rPr>
+        <w:t>nit 4</w:t>
       </w:r>
       <w:r>
         <w:t>:</w:t>
@@ -3519,6 +3654,7 @@
           <w:bCs/>
         </w:rPr>
       </w:pPr>
+      <w:proofErr w:type="spellStart"/>
       <w:r>
         <w:rPr>
           <w:b/>
@@ -3526,6 +3662,7 @@
         </w:rPr>
         <w:t>Eclemma</w:t>
       </w:r>
+      <w:proofErr w:type="spellEnd"/>
       <w:r>
         <w:t>: plugin di Eclipse per la verifica della copertura del codice.</w:t>
       </w:r>
@@ -3544,6 +3681,7 @@
           <w:bCs/>
         </w:rPr>
       </w:pPr>
+      <w:proofErr w:type="spellStart"/>
       <w:r>
         <w:rPr>
           <w:b/>
@@ -3551,6 +3689,7 @@
         </w:rPr>
         <w:t>JGraphT</w:t>
       </w:r>
+      <w:proofErr w:type="spellEnd"/>
       <w:r>
         <w:t>: libreria Java</w:t>
       </w:r>
@@ -3611,7 +3750,15 @@
         <w:t>: Piattaforma per il versionamento</w:t>
       </w:r>
       <w:r>
-        <w:t xml:space="preserve"> basata su Git. È stato utilizzato anche GitHub Desktop che permette di interagire</w:t>
+        <w:t xml:space="preserve"> basata su </w:t>
+      </w:r>
+      <w:proofErr w:type="spellStart"/>
+      <w:r>
+        <w:t>Git</w:t>
+      </w:r>
+      <w:proofErr w:type="spellEnd"/>
+      <w:r>
+        <w:t>. È stato utilizzato anche GitHub Desktop che permette di interagire</w:t>
       </w:r>
       <w:r>
         <w:t xml:space="preserve"> dal proprio PC</w:t>
@@ -3673,7 +3820,21 @@
           <w:b/>
           <w:bCs/>
         </w:rPr>
-        <w:t>draw.io</w:t>
+        <w:t>diagrams</w:t>
+      </w:r>
+      <w:r>
+        <w:rPr>
+          <w:b/>
+          <w:bCs/>
+        </w:rPr>
+        <w:t>.</w:t>
+      </w:r>
+      <w:r>
+        <w:rPr>
+          <w:b/>
+          <w:bCs/>
+        </w:rPr>
+        <w:t>net</w:t>
       </w:r>
       <w:r>
         <w:t>:</w:t>
@@ -3708,8 +3869,13 @@
         <w:pStyle w:val="Titolo2"/>
       </w:pPr>
       <w:bookmarkStart w:id="6" w:name="_Toc125642203"/>
-      <w:r>
-        <w:t>Early Architecture</w:t>
+      <w:proofErr w:type="spellStart"/>
+      <w:r>
+        <w:t>Early</w:t>
+      </w:r>
+      <w:proofErr w:type="spellEnd"/>
+      <w:r>
+        <w:t xml:space="preserve"> Architecture</w:t>
       </w:r>
       <w:bookmarkEnd w:id="6"/>
     </w:p>
@@ -3730,10 +3896,26 @@
         <w:t xml:space="preserve"> definire un’iniziale architettura del sistema ad alto livello</w:t>
       </w:r>
       <w:r>
-        <w:t xml:space="preserve"> (early a</w:t>
-      </w:r>
-      <w:r>
-        <w:t xml:space="preserve">rchitecture </w:t>
+        <w:t xml:space="preserve"> (</w:t>
+      </w:r>
+      <w:proofErr w:type="spellStart"/>
+      <w:r>
+        <w:t>early</w:t>
+      </w:r>
+      <w:proofErr w:type="spellEnd"/>
+      <w:r>
+        <w:t xml:space="preserve"> </w:t>
+      </w:r>
+      <w:proofErr w:type="spellStart"/>
+      <w:r>
+        <w:t>a</w:t>
+      </w:r>
+      <w:r>
+        <w:t>rchitecture</w:t>
+      </w:r>
+      <w:proofErr w:type="spellEnd"/>
+      <w:r>
+        <w:t xml:space="preserve"> </w:t>
       </w:r>
       <w:r>
         <w:t>design)</w:t>
@@ -3747,14 +3929,11 @@
     </w:p>
     <w:p>
       <w:r>
-        <w:rPr>
-          <w:noProof/>
-        </w:rPr>
         <w:drawing>
-          <wp:inline distT="0" distB="0" distL="0" distR="0" wp14:anchorId="05D20F77" wp14:editId="3B095C32">
-            <wp:extent cx="6120130" cy="3277870"/>
-            <wp:effectExtent l="0" t="0" r="0" b="0"/>
-            <wp:docPr id="5" name="Immagine 5"/>
+          <wp:inline distT="0" distB="0" distL="0" distR="0" wp14:anchorId="6210E6D0" wp14:editId="204206A6">
+            <wp:extent cx="6261733" cy="3566160"/>
+            <wp:effectExtent l="0" t="0" r="6350" b="0"/>
+            <wp:docPr id="8" name="Immagine 8"/>
             <wp:cNvGraphicFramePr>
               <a:graphicFrameLocks xmlns:a="http://schemas.openxmlformats.org/drawingml/2006/main" noChangeAspect="1"/>
             </wp:cNvGraphicFramePr>
@@ -3774,7 +3953,7 @@
                   <pic:spPr>
                     <a:xfrm>
                       <a:off x="0" y="0"/>
-                      <a:ext cx="6120130" cy="3277870"/>
+                      <a:ext cx="6274594" cy="3573485"/>
                     </a:xfrm>
                     <a:prstGeom prst="rect">
                       <a:avLst/>
@@ -3795,7 +3974,15 @@
         <w:t>Come si può notare il focus iniziale è sulle funzionalità del web server, mentre i sistemi che rappresentano i client sono trascurati.</w:t>
       </w:r>
       <w:r>
-        <w:t xml:space="preserve"> I componenti sono mappati sui device fisici secondo il seguente deployment diagram:</w:t>
+        <w:t xml:space="preserve"> I componenti sono mappati sui </w:t>
+      </w:r>
+      <w:proofErr w:type="gramStart"/>
+      <w:r>
+        <w:t>device</w:t>
+      </w:r>
+      <w:proofErr w:type="gramEnd"/>
+      <w:r>
+        <w:t xml:space="preserve"> fisici secondo il seguente deployment diagram:</w:t>
       </w:r>
     </w:p>
     <w:p>
@@ -3807,8 +3994,8 @@
           <w:noProof/>
         </w:rPr>
         <w:drawing>
-          <wp:inline distT="0" distB="0" distL="0" distR="0" wp14:anchorId="0EE6A380" wp14:editId="411B0D83">
-            <wp:extent cx="5734050" cy="3981450"/>
+          <wp:inline distT="0" distB="0" distL="0" distR="0" wp14:anchorId="0EE6A380" wp14:editId="06C87056">
+            <wp:extent cx="5334000" cy="3703674"/>
             <wp:effectExtent l="0" t="0" r="0" b="0"/>
             <wp:docPr id="9" name="Immagine 9"/>
             <wp:cNvGraphicFramePr>
@@ -3830,7 +4017,7 @@
                   <pic:spPr>
                     <a:xfrm>
                       <a:off x="0" y="0"/>
-                      <a:ext cx="5734050" cy="3981450"/>
+                      <a:ext cx="5410032" cy="3756467"/>
                     </a:xfrm>
                     <a:prstGeom prst="rect">
                       <a:avLst/>
@@ -3849,7 +4036,23 @@
       </w:pPr>
       <w:r>
         <w:lastRenderedPageBreak/>
-        <w:t xml:space="preserve">Proseguendo con l’early architecture design, </w:t>
+        <w:t>Proseguendo con l’</w:t>
+      </w:r>
+      <w:proofErr w:type="spellStart"/>
+      <w:r>
+        <w:t>early</w:t>
+      </w:r>
+      <w:proofErr w:type="spellEnd"/>
+      <w:r>
+        <w:t xml:space="preserve"> </w:t>
+      </w:r>
+      <w:proofErr w:type="spellStart"/>
+      <w:r>
+        <w:t>architecture</w:t>
+      </w:r>
+      <w:proofErr w:type="spellEnd"/>
+      <w:r>
+        <w:t xml:space="preserve"> design, </w:t>
       </w:r>
       <w:r>
         <w:t>il seguente class diagram mostra una prima definizione delle interfacce esposte dal Web Server:</w:t>
@@ -3905,7 +4108,15 @@
         <w:jc w:val="both"/>
       </w:pPr>
       <w:r>
-        <w:t>il seguente class diagram mostra i data types del sistema:</w:t>
+        <w:t xml:space="preserve">il seguente class diagram mostra i data </w:t>
+      </w:r>
+      <w:proofErr w:type="spellStart"/>
+      <w:r>
+        <w:t>types</w:t>
+      </w:r>
+      <w:proofErr w:type="spellEnd"/>
+      <w:r>
+        <w:t xml:space="preserve"> del sistema:</w:t>
       </w:r>
     </w:p>
     <w:p>
@@ -3913,6 +4124,9 @@
         <w:jc w:val="center"/>
       </w:pPr>
       <w:r>
+        <w:rPr>
+          <w:noProof/>
+        </w:rPr>
         <w:drawing>
           <wp:inline distT="0" distB="0" distL="0" distR="0" wp14:anchorId="13688B00" wp14:editId="72ED8E43">
             <wp:extent cx="6120130" cy="2120900"/>
@@ -3976,7 +4190,7 @@
 </file>
 
 <file path=word/endnotes.xml><?xml version="1.0" encoding="utf-8"?>
-<w:endnotes xmlns:wpc="http://schemas.microsoft.com/office/word/2010/wordprocessingCanvas" xmlns:cx="http://schemas.microsoft.com/office/drawing/2014/chartex" xmlns:cx1="http://schemas.microsoft.com/office/drawing/2015/9/8/chartex" xmlns:cx2="http://schemas.microsoft.com/office/drawing/2015/10/21/chartex" xmlns:cx3="http://schemas.microsoft.com/office/drawing/2016/5/9/chartex" xmlns:cx4="http://schemas.microsoft.com/office/drawing/2016/5/10/chartex" xmlns:cx5="http://schemas.microsoft.com/office/drawing/2016/5/11/chartex" xmlns:cx6="http://schemas.microsoft.com/office/drawing/2016/5/12/chartex" xmlns:cx7="http://schemas.microsoft.com/office/drawing/2016/5/13/chartex" xmlns:cx8="http://schemas.microsoft.com/office/drawing/2016/5/14/chartex" xmlns:mc="http://schemas.openxmlformats.org/markup-compatibility/2006" xmlns:aink="http://schemas.microsoft.com/office/drawing/2016/ink" xmlns:am3d="http://schemas.microsoft.com/office/drawing/2017/model3d" xmlns:o="urn:schemas-microsoft-com:office:office" xmlns:r="http://schemas.openxmlformats.org/officeDocument/2006/relationships" xmlns:m="http://schemas.openxmlformats.org/officeDocument/2006/math" xmlns:v="urn:schemas-microsoft-com:vml" xmlns:wp14="http://schemas.microsoft.com/office/word/2010/wordprocessingDrawing" xmlns:wp="http://schemas.openxmlformats.org/drawingml/2006/wordprocessingDrawing" xmlns:w10="urn:schemas-microsoft-com:office:word" xmlns:w="http://schemas.openxmlformats.org/wordprocessingml/2006/main" xmlns:w14="http://schemas.microsoft.com/office/word/2010/wordml" xmlns:w15="http://schemas.microsoft.com/office/word/2012/wordml" xmlns:w16cex="http://schemas.microsoft.com/office/word/2018/wordml/cex" xmlns:w16cid="http://schemas.microsoft.com/office/word/2016/wordml/cid" xmlns:w16="http://schemas.microsoft.com/office/word/2018/wordml" xmlns:w16sdtdh="http://schemas.microsoft.com/office/word/2020/wordml/sdtdatahash" xmlns:w16se="http://schemas.microsoft.com/office/word/2015/wordml/symex" xmlns:wpg="http://schemas.microsoft.com/office/word/2010/wordprocessingGroup" xmlns:wpi="http://schemas.microsoft.com/office/word/2010/wordprocessingInk" xmlns:wne="http://schemas.microsoft.com/office/word/2006/wordml" xmlns:wps="http://schemas.microsoft.com/office/word/2010/wordprocessingShape" mc:Ignorable="w14 w15 w16se w16cid w16 w16cex w16sdtdh wp14">
+<w:endnotes xmlns:wpc="http://schemas.microsoft.com/office/word/2010/wordprocessingCanvas" xmlns:cx="http://schemas.microsoft.com/office/drawing/2014/chartex" xmlns:cx1="http://schemas.microsoft.com/office/drawing/2015/9/8/chartex" xmlns:cx2="http://schemas.microsoft.com/office/drawing/2015/10/21/chartex" xmlns:cx3="http://schemas.microsoft.com/office/drawing/2016/5/9/chartex" xmlns:cx4="http://schemas.microsoft.com/office/drawing/2016/5/10/chartex" xmlns:cx5="http://schemas.microsoft.com/office/drawing/2016/5/11/chartex" xmlns:cx6="http://schemas.microsoft.com/office/drawing/2016/5/12/chartex" xmlns:cx7="http://schemas.microsoft.com/office/drawing/2016/5/13/chartex" xmlns:cx8="http://schemas.microsoft.com/office/drawing/2016/5/14/chartex" xmlns:mc="http://schemas.openxmlformats.org/markup-compatibility/2006" xmlns:aink="http://schemas.microsoft.com/office/drawing/2016/ink" xmlns:am3d="http://schemas.microsoft.com/office/drawing/2017/model3d" xmlns:o="urn:schemas-microsoft-com:office:office" xmlns:oel="http://schemas.microsoft.com/office/2019/extlst" xmlns:r="http://schemas.openxmlformats.org/officeDocument/2006/relationships" xmlns:m="http://schemas.openxmlformats.org/officeDocument/2006/math" xmlns:v="urn:schemas-microsoft-com:vml" xmlns:wp14="http://schemas.microsoft.com/office/word/2010/wordprocessingDrawing" xmlns:wp="http://schemas.openxmlformats.org/drawingml/2006/wordprocessingDrawing" xmlns:w10="urn:schemas-microsoft-com:office:word" xmlns:w="http://schemas.openxmlformats.org/wordprocessingml/2006/main" xmlns:w14="http://schemas.microsoft.com/office/word/2010/wordml" xmlns:w15="http://schemas.microsoft.com/office/word/2012/wordml" xmlns:w16cex="http://schemas.microsoft.com/office/word/2018/wordml/cex" xmlns:w16cid="http://schemas.microsoft.com/office/word/2016/wordml/cid" xmlns:w16="http://schemas.microsoft.com/office/word/2018/wordml" xmlns:w16sdtdh="http://schemas.microsoft.com/office/word/2020/wordml/sdtdatahash" xmlns:w16se="http://schemas.microsoft.com/office/word/2015/wordml/symex" xmlns:wpg="http://schemas.microsoft.com/office/word/2010/wordprocessingGroup" xmlns:wpi="http://schemas.microsoft.com/office/word/2010/wordprocessingInk" xmlns:wne="http://schemas.microsoft.com/office/word/2006/wordml" xmlns:wps="http://schemas.microsoft.com/office/word/2010/wordprocessingShape" mc:Ignorable="w14 w15 w16se w16cid w16 w16cex w16sdtdh wp14">
   <w:endnote w:type="separator" w:id="-1">
     <w:p>
       <w:pPr>
@@ -4001,7 +4215,7 @@
 </file>
 
 <file path=word/footer1.xml><?xml version="1.0" encoding="utf-8"?>
-<w:ftr xmlns:wpc="http://schemas.microsoft.com/office/word/2010/wordprocessingCanvas" xmlns:cx="http://schemas.microsoft.com/office/drawing/2014/chartex" xmlns:cx1="http://schemas.microsoft.com/office/drawing/2015/9/8/chartex" xmlns:cx2="http://schemas.microsoft.com/office/drawing/2015/10/21/chartex" xmlns:cx3="http://schemas.microsoft.com/office/drawing/2016/5/9/chartex" xmlns:cx4="http://schemas.microsoft.com/office/drawing/2016/5/10/chartex" xmlns:cx5="http://schemas.microsoft.com/office/drawing/2016/5/11/chartex" xmlns:cx6="http://schemas.microsoft.com/office/drawing/2016/5/12/chartex" xmlns:cx7="http://schemas.microsoft.com/office/drawing/2016/5/13/chartex" xmlns:cx8="http://schemas.microsoft.com/office/drawing/2016/5/14/chartex" xmlns:mc="http://schemas.openxmlformats.org/markup-compatibility/2006" xmlns:aink="http://schemas.microsoft.com/office/drawing/2016/ink" xmlns:am3d="http://schemas.microsoft.com/office/drawing/2017/model3d" xmlns:o="urn:schemas-microsoft-com:office:office" xmlns:r="http://schemas.openxmlformats.org/officeDocument/2006/relationships" xmlns:m="http://schemas.openxmlformats.org/officeDocument/2006/math" xmlns:v="urn:schemas-microsoft-com:vml" xmlns:wp14="http://schemas.microsoft.com/office/word/2010/wordprocessingDrawing" xmlns:wp="http://schemas.openxmlformats.org/drawingml/2006/wordprocessingDrawing" xmlns:w10="urn:schemas-microsoft-com:office:word" xmlns:w="http://schemas.openxmlformats.org/wordprocessingml/2006/main" xmlns:w14="http://schemas.microsoft.com/office/word/2010/wordml" xmlns:w15="http://schemas.microsoft.com/office/word/2012/wordml" xmlns:w16cex="http://schemas.microsoft.com/office/word/2018/wordml/cex" xmlns:w16cid="http://schemas.microsoft.com/office/word/2016/wordml/cid" xmlns:w16="http://schemas.microsoft.com/office/word/2018/wordml" xmlns:w16sdtdh="http://schemas.microsoft.com/office/word/2020/wordml/sdtdatahash" xmlns:w16se="http://schemas.microsoft.com/office/word/2015/wordml/symex" xmlns:wpg="http://schemas.microsoft.com/office/word/2010/wordprocessingGroup" xmlns:wpi="http://schemas.microsoft.com/office/word/2010/wordprocessingInk" xmlns:wne="http://schemas.microsoft.com/office/word/2006/wordml" xmlns:wps="http://schemas.microsoft.com/office/word/2010/wordprocessingShape" mc:Ignorable="w14 w15 w16se w16cid w16 w16cex w16sdtdh wp14">
+<w:ftr xmlns:wpc="http://schemas.microsoft.com/office/word/2010/wordprocessingCanvas" xmlns:cx="http://schemas.microsoft.com/office/drawing/2014/chartex" xmlns:cx1="http://schemas.microsoft.com/office/drawing/2015/9/8/chartex" xmlns:cx2="http://schemas.microsoft.com/office/drawing/2015/10/21/chartex" xmlns:cx3="http://schemas.microsoft.com/office/drawing/2016/5/9/chartex" xmlns:cx4="http://schemas.microsoft.com/office/drawing/2016/5/10/chartex" xmlns:cx5="http://schemas.microsoft.com/office/drawing/2016/5/11/chartex" xmlns:cx6="http://schemas.microsoft.com/office/drawing/2016/5/12/chartex" xmlns:cx7="http://schemas.microsoft.com/office/drawing/2016/5/13/chartex" xmlns:cx8="http://schemas.microsoft.com/office/drawing/2016/5/14/chartex" xmlns:mc="http://schemas.openxmlformats.org/markup-compatibility/2006" xmlns:aink="http://schemas.microsoft.com/office/drawing/2016/ink" xmlns:am3d="http://schemas.microsoft.com/office/drawing/2017/model3d" xmlns:o="urn:schemas-microsoft-com:office:office" xmlns:oel="http://schemas.microsoft.com/office/2019/extlst" xmlns:r="http://schemas.openxmlformats.org/officeDocument/2006/relationships" xmlns:m="http://schemas.openxmlformats.org/officeDocument/2006/math" xmlns:v="urn:schemas-microsoft-com:vml" xmlns:wp14="http://schemas.microsoft.com/office/word/2010/wordprocessingDrawing" xmlns:wp="http://schemas.openxmlformats.org/drawingml/2006/wordprocessingDrawing" xmlns:w10="urn:schemas-microsoft-com:office:word" xmlns:w="http://schemas.openxmlformats.org/wordprocessingml/2006/main" xmlns:w14="http://schemas.microsoft.com/office/word/2010/wordml" xmlns:w15="http://schemas.microsoft.com/office/word/2012/wordml" xmlns:w16cex="http://schemas.microsoft.com/office/word/2018/wordml/cex" xmlns:w16cid="http://schemas.microsoft.com/office/word/2016/wordml/cid" xmlns:w16="http://schemas.microsoft.com/office/word/2018/wordml" xmlns:w16sdtdh="http://schemas.microsoft.com/office/word/2020/wordml/sdtdatahash" xmlns:w16se="http://schemas.microsoft.com/office/word/2015/wordml/symex" xmlns:wpg="http://schemas.microsoft.com/office/word/2010/wordprocessingGroup" xmlns:wpi="http://schemas.microsoft.com/office/word/2010/wordprocessingInk" xmlns:wne="http://schemas.microsoft.com/office/word/2006/wordml" xmlns:wps="http://schemas.microsoft.com/office/word/2010/wordprocessingShape" mc:Ignorable="w14 w15 w16se w16cid w16 w16cex w16sdtdh wp14">
   <w:sdt>
     <w:sdtPr>
       <w:id w:val="-902749157"/>
@@ -4010,7 +4224,6 @@
         <w:docPartUnique/>
       </w:docPartObj>
     </w:sdtPr>
-    <w:sdtEndPr/>
     <w:sdtContent>
       <w:p>
         <w:pPr>
@@ -4039,7 +4252,7 @@
 </file>
 
 <file path=word/footnotes.xml><?xml version="1.0" encoding="utf-8"?>
-<w:footnotes xmlns:wpc="http://schemas.microsoft.com/office/word/2010/wordprocessingCanvas" xmlns:cx="http://schemas.microsoft.com/office/drawing/2014/chartex" xmlns:cx1="http://schemas.microsoft.com/office/drawing/2015/9/8/chartex" xmlns:cx2="http://schemas.microsoft.com/office/drawing/2015/10/21/chartex" xmlns:cx3="http://schemas.microsoft.com/office/drawing/2016/5/9/chartex" xmlns:cx4="http://schemas.microsoft.com/office/drawing/2016/5/10/chartex" xmlns:cx5="http://schemas.microsoft.com/office/drawing/2016/5/11/chartex" xmlns:cx6="http://schemas.microsoft.com/office/drawing/2016/5/12/chartex" xmlns:cx7="http://schemas.microsoft.com/office/drawing/2016/5/13/chartex" xmlns:cx8="http://schemas.microsoft.com/office/drawing/2016/5/14/chartex" xmlns:mc="http://schemas.openxmlformats.org/markup-compatibility/2006" xmlns:aink="http://schemas.microsoft.com/office/drawing/2016/ink" xmlns:am3d="http://schemas.microsoft.com/office/drawing/2017/model3d" xmlns:o="urn:schemas-microsoft-com:office:office" xmlns:r="http://schemas.openxmlformats.org/officeDocument/2006/relationships" xmlns:m="http://schemas.openxmlformats.org/officeDocument/2006/math" xmlns:v="urn:schemas-microsoft-com:vml" xmlns:wp14="http://schemas.microsoft.com/office/word/2010/wordprocessingDrawing" xmlns:wp="http://schemas.openxmlformats.org/drawingml/2006/wordprocessingDrawing" xmlns:w10="urn:schemas-microsoft-com:office:word" xmlns:w="http://schemas.openxmlformats.org/wordprocessingml/2006/main" xmlns:w14="http://schemas.microsoft.com/office/word/2010/wordml" xmlns:w15="http://schemas.microsoft.com/office/word/2012/wordml" xmlns:w16cex="http://schemas.microsoft.com/office/word/2018/wordml/cex" xmlns:w16cid="http://schemas.microsoft.com/office/word/2016/wordml/cid" xmlns:w16="http://schemas.microsoft.com/office/word/2018/wordml" xmlns:w16sdtdh="http://schemas.microsoft.com/office/word/2020/wordml/sdtdatahash" xmlns:w16se="http://schemas.microsoft.com/office/word/2015/wordml/symex" xmlns:wpg="http://schemas.microsoft.com/office/word/2010/wordprocessingGroup" xmlns:wpi="http://schemas.microsoft.com/office/word/2010/wordprocessingInk" xmlns:wne="http://schemas.microsoft.com/office/word/2006/wordml" xmlns:wps="http://schemas.microsoft.com/office/word/2010/wordprocessingShape" mc:Ignorable="w14 w15 w16se w16cid w16 w16cex w16sdtdh wp14">
+<w:footnotes xmlns:wpc="http://schemas.microsoft.com/office/word/2010/wordprocessingCanvas" xmlns:cx="http://schemas.microsoft.com/office/drawing/2014/chartex" xmlns:cx1="http://schemas.microsoft.com/office/drawing/2015/9/8/chartex" xmlns:cx2="http://schemas.microsoft.com/office/drawing/2015/10/21/chartex" xmlns:cx3="http://schemas.microsoft.com/office/drawing/2016/5/9/chartex" xmlns:cx4="http://schemas.microsoft.com/office/drawing/2016/5/10/chartex" xmlns:cx5="http://schemas.microsoft.com/office/drawing/2016/5/11/chartex" xmlns:cx6="http://schemas.microsoft.com/office/drawing/2016/5/12/chartex" xmlns:cx7="http://schemas.microsoft.com/office/drawing/2016/5/13/chartex" xmlns:cx8="http://schemas.microsoft.com/office/drawing/2016/5/14/chartex" xmlns:mc="http://schemas.openxmlformats.org/markup-compatibility/2006" xmlns:aink="http://schemas.microsoft.com/office/drawing/2016/ink" xmlns:am3d="http://schemas.microsoft.com/office/drawing/2017/model3d" xmlns:o="urn:schemas-microsoft-com:office:office" xmlns:oel="http://schemas.microsoft.com/office/2019/extlst" xmlns:r="http://schemas.openxmlformats.org/officeDocument/2006/relationships" xmlns:m="http://schemas.openxmlformats.org/officeDocument/2006/math" xmlns:v="urn:schemas-microsoft-com:vml" xmlns:wp14="http://schemas.microsoft.com/office/word/2010/wordprocessingDrawing" xmlns:wp="http://schemas.openxmlformats.org/drawingml/2006/wordprocessingDrawing" xmlns:w10="urn:schemas-microsoft-com:office:word" xmlns:w="http://schemas.openxmlformats.org/wordprocessingml/2006/main" xmlns:w14="http://schemas.microsoft.com/office/word/2010/wordml" xmlns:w15="http://schemas.microsoft.com/office/word/2012/wordml" xmlns:w16cex="http://schemas.microsoft.com/office/word/2018/wordml/cex" xmlns:w16cid="http://schemas.microsoft.com/office/word/2016/wordml/cid" xmlns:w16="http://schemas.microsoft.com/office/word/2018/wordml" xmlns:w16sdtdh="http://schemas.microsoft.com/office/word/2020/wordml/sdtdatahash" xmlns:w16se="http://schemas.microsoft.com/office/word/2015/wordml/symex" xmlns:wpg="http://schemas.microsoft.com/office/word/2010/wordprocessingGroup" xmlns:wpi="http://schemas.microsoft.com/office/word/2010/wordprocessingInk" xmlns:wne="http://schemas.microsoft.com/office/word/2006/wordml" xmlns:wps="http://schemas.microsoft.com/office/word/2010/wordprocessingShape" mc:Ignorable="w14 w15 w16se w16cid w16 w16cex w16sdtdh wp14">
   <w:footnote w:type="separator" w:id="-1">
     <w:p>
       <w:pPr>
@@ -4064,7 +4277,7 @@
 </file>
 
 <file path=word/numbering.xml><?xml version="1.0" encoding="utf-8"?>
-<w:numbering xmlns:wpc="http://schemas.microsoft.com/office/word/2010/wordprocessingCanvas" xmlns:cx="http://schemas.microsoft.com/office/drawing/2014/chartex" xmlns:cx1="http://schemas.microsoft.com/office/drawing/2015/9/8/chartex" xmlns:cx2="http://schemas.microsoft.com/office/drawing/2015/10/21/chartex" xmlns:cx3="http://schemas.microsoft.com/office/drawing/2016/5/9/chartex" xmlns:cx4="http://schemas.microsoft.com/office/drawing/2016/5/10/chartex" xmlns:cx5="http://schemas.microsoft.com/office/drawing/2016/5/11/chartex" xmlns:cx6="http://schemas.microsoft.com/office/drawing/2016/5/12/chartex" xmlns:cx7="http://schemas.microsoft.com/office/drawing/2016/5/13/chartex" xmlns:cx8="http://schemas.microsoft.com/office/drawing/2016/5/14/chartex" xmlns:mc="http://schemas.openxmlformats.org/markup-compatibility/2006" xmlns:aink="http://schemas.microsoft.com/office/drawing/2016/ink" xmlns:am3d="http://schemas.microsoft.com/office/drawing/2017/model3d" xmlns:o="urn:schemas-microsoft-com:office:office" xmlns:r="http://schemas.openxmlformats.org/officeDocument/2006/relationships" xmlns:m="http://schemas.openxmlformats.org/officeDocument/2006/math" xmlns:v="urn:schemas-microsoft-com:vml" xmlns:wp14="http://schemas.microsoft.com/office/word/2010/wordprocessingDrawing" xmlns:wp="http://schemas.openxmlformats.org/drawingml/2006/wordprocessingDrawing" xmlns:w10="urn:schemas-microsoft-com:office:word" xmlns:w="http://schemas.openxmlformats.org/wordprocessingml/2006/main" xmlns:w14="http://schemas.microsoft.com/office/word/2010/wordml" xmlns:w15="http://schemas.microsoft.com/office/word/2012/wordml" xmlns:w16cex="http://schemas.microsoft.com/office/word/2018/wordml/cex" xmlns:w16cid="http://schemas.microsoft.com/office/word/2016/wordml/cid" xmlns:w16="http://schemas.microsoft.com/office/word/2018/wordml" xmlns:w16sdtdh="http://schemas.microsoft.com/office/word/2020/wordml/sdtdatahash" xmlns:w16se="http://schemas.microsoft.com/office/word/2015/wordml/symex" xmlns:wpg="http://schemas.microsoft.com/office/word/2010/wordprocessingGroup" xmlns:wpi="http://schemas.microsoft.com/office/word/2010/wordprocessingInk" xmlns:wne="http://schemas.microsoft.com/office/word/2006/wordml" xmlns:wps="http://schemas.microsoft.com/office/word/2010/wordprocessingShape" mc:Ignorable="w14 w15 w16se w16cid w16 w16cex w16sdtdh wp14">
+<w:numbering xmlns:wpc="http://schemas.microsoft.com/office/word/2010/wordprocessingCanvas" xmlns:cx="http://schemas.microsoft.com/office/drawing/2014/chartex" xmlns:cx1="http://schemas.microsoft.com/office/drawing/2015/9/8/chartex" xmlns:cx2="http://schemas.microsoft.com/office/drawing/2015/10/21/chartex" xmlns:cx3="http://schemas.microsoft.com/office/drawing/2016/5/9/chartex" xmlns:cx4="http://schemas.microsoft.com/office/drawing/2016/5/10/chartex" xmlns:cx5="http://schemas.microsoft.com/office/drawing/2016/5/11/chartex" xmlns:cx6="http://schemas.microsoft.com/office/drawing/2016/5/12/chartex" xmlns:cx7="http://schemas.microsoft.com/office/drawing/2016/5/13/chartex" xmlns:cx8="http://schemas.microsoft.com/office/drawing/2016/5/14/chartex" xmlns:mc="http://schemas.openxmlformats.org/markup-compatibility/2006" xmlns:aink="http://schemas.microsoft.com/office/drawing/2016/ink" xmlns:am3d="http://schemas.microsoft.com/office/drawing/2017/model3d" xmlns:o="urn:schemas-microsoft-com:office:office" xmlns:oel="http://schemas.microsoft.com/office/2019/extlst" xmlns:r="http://schemas.openxmlformats.org/officeDocument/2006/relationships" xmlns:m="http://schemas.openxmlformats.org/officeDocument/2006/math" xmlns:v="urn:schemas-microsoft-com:vml" xmlns:wp14="http://schemas.microsoft.com/office/word/2010/wordprocessingDrawing" xmlns:wp="http://schemas.openxmlformats.org/drawingml/2006/wordprocessingDrawing" xmlns:w10="urn:schemas-microsoft-com:office:word" xmlns:w="http://schemas.openxmlformats.org/wordprocessingml/2006/main" xmlns:w14="http://schemas.microsoft.com/office/word/2010/wordml" xmlns:w15="http://schemas.microsoft.com/office/word/2012/wordml" xmlns:w16cex="http://schemas.microsoft.com/office/word/2018/wordml/cex" xmlns:w16cid="http://schemas.microsoft.com/office/word/2016/wordml/cid" xmlns:w16="http://schemas.microsoft.com/office/word/2018/wordml" xmlns:w16sdtdh="http://schemas.microsoft.com/office/word/2020/wordml/sdtdatahash" xmlns:w16se="http://schemas.microsoft.com/office/word/2015/wordml/symex" xmlns:wpg="http://schemas.microsoft.com/office/word/2010/wordprocessingGroup" xmlns:wpi="http://schemas.microsoft.com/office/word/2010/wordprocessingInk" xmlns:wne="http://schemas.microsoft.com/office/word/2006/wordml" xmlns:wps="http://schemas.microsoft.com/office/word/2010/wordprocessingShape" mc:Ignorable="w14 w15 w16se w16cid w16 w16cex w16sdtdh wp14">
   <w:abstractNum w:abstractNumId="0" w15:restartNumberingAfterBreak="0">
     <w:nsid w:val="1049047B"/>
     <w:multiLevelType w:val="hybridMultilevel"/>
@@ -4630,19 +4843,19 @@
       </w:rPr>
     </w:lvl>
   </w:abstractNum>
-  <w:num w:numId="1">
+  <w:num w:numId="1" w16cid:durableId="1999142175">
     <w:abstractNumId w:val="1"/>
   </w:num>
-  <w:num w:numId="2">
+  <w:num w:numId="2" w16cid:durableId="794910829">
     <w:abstractNumId w:val="0"/>
   </w:num>
-  <w:num w:numId="3">
+  <w:num w:numId="3" w16cid:durableId="928850624">
     <w:abstractNumId w:val="4"/>
   </w:num>
-  <w:num w:numId="4">
+  <w:num w:numId="4" w16cid:durableId="1929193099">
     <w:abstractNumId w:val="3"/>
   </w:num>
-  <w:num w:numId="5">
+  <w:num w:numId="5" w16cid:durableId="1669556740">
     <w:abstractNumId w:val="2"/>
   </w:num>
 </w:numbering>

--- a/Documentazione/Documentazione.docx
+++ b/Documentazione/Documentazione.docx
@@ -1101,6 +1101,9 @@
         <w:spacing w:line="276" w:lineRule="auto"/>
       </w:pPr>
       <w:r>
+        <w:rPr>
+          <w:noProof/>
+        </w:rPr>
         <w:drawing>
           <wp:inline distT="0" distB="0" distL="0" distR="0" wp14:anchorId="6571AD3E" wp14:editId="7D51926F">
             <wp:extent cx="6120130" cy="4699000"/>
@@ -1154,17 +1157,17 @@
         <w:tblLook w:val="04A0" w:firstRow="1" w:lastRow="0" w:firstColumn="1" w:lastColumn="0" w:noHBand="0" w:noVBand="1"/>
       </w:tblPr>
       <w:tblGrid>
-        <w:gridCol w:w="1216"/>
-        <w:gridCol w:w="906"/>
-        <w:gridCol w:w="2360"/>
+        <w:gridCol w:w="1525"/>
+        <w:gridCol w:w="904"/>
+        <w:gridCol w:w="2080"/>
         <w:gridCol w:w="8"/>
-        <w:gridCol w:w="1555"/>
+        <w:gridCol w:w="1553"/>
         <w:gridCol w:w="8"/>
         <w:gridCol w:w="1412"/>
         <w:gridCol w:w="15"/>
-        <w:gridCol w:w="1124"/>
+        <w:gridCol w:w="1103"/>
         <w:gridCol w:w="7"/>
-        <w:gridCol w:w="1017"/>
+        <w:gridCol w:w="1013"/>
       </w:tblGrid>
       <w:tr>
         <w:trPr>
@@ -1395,7 +1398,13 @@
           </w:tcPr>
           <w:p>
             <w:r>
-              <w:t>Aggiorna grafo utenti (2)</w:t>
+              <w:t xml:space="preserve">Aggiorna grafo </w:t>
+            </w:r>
+            <w:r>
+              <w:t>raggiungibilità</w:t>
+            </w:r>
+            <w:r>
+              <w:t xml:space="preserve"> (2)</w:t>
             </w:r>
           </w:p>
         </w:tc>
@@ -1426,7 +1435,10 @@
               <w:cnfStyle w:val="000000000000" w:firstRow="0" w:lastRow="0" w:firstColumn="0" w:lastColumn="0" w:oddVBand="0" w:evenVBand="0" w:oddHBand="0" w:evenHBand="0" w:firstRowFirstColumn="0" w:firstRowLastColumn="0" w:lastRowFirstColumn="0" w:lastRowLastColumn="0"/>
             </w:pPr>
             <w:r>
-              <w:t>Aggiunta di un nodo con relativi archi al grafo degli utenti</w:t>
+              <w:t xml:space="preserve">Aggiunta di un nodo con relativi archi al grafo </w:t>
+            </w:r>
+            <w:r>
+              <w:t>raggiungibilità utenti</w:t>
             </w:r>
           </w:p>
         </w:tc>
@@ -1812,7 +1824,13 @@
               <w:cnfStyle w:val="000000100000" w:firstRow="0" w:lastRow="0" w:firstColumn="0" w:lastColumn="0" w:oddVBand="0" w:evenVBand="0" w:oddHBand="1" w:evenHBand="0" w:firstRowFirstColumn="0" w:firstRowLastColumn="0" w:lastRowFirstColumn="0" w:lastRowLastColumn="0"/>
             </w:pPr>
             <w:r>
-              <w:t>Visualizzazione dei libri che possono essere ottenuti da un utente (al più distanti tre passi nel grafo utenti)</w:t>
+              <w:t>Visualizzazione dei libri che possono essere ottenuti da un utente (al più distanti tre passi nel grafo</w:t>
+            </w:r>
+            <w:r>
+              <w:t xml:space="preserve"> raggiungibilità utenti</w:t>
+            </w:r>
+            <w:r>
+              <w:t>)</w:t>
             </w:r>
           </w:p>
         </w:tc>
@@ -2131,7 +2149,13 @@
           </w:tcPr>
           <w:p>
             <w:r>
-              <w:t>Visualizza grafo utenti (7)</w:t>
+              <w:t xml:space="preserve">Visualizza grafo </w:t>
+            </w:r>
+            <w:r>
+              <w:t>raggiungibilità</w:t>
+            </w:r>
+            <w:r>
+              <w:t xml:space="preserve"> (7)</w:t>
             </w:r>
           </w:p>
         </w:tc>
@@ -2167,7 +2191,10 @@
               <w:cnfStyle w:val="000000000000" w:firstRow="0" w:lastRow="0" w:firstColumn="0" w:lastColumn="0" w:oddVBand="0" w:evenVBand="0" w:oddHBand="0" w:evenHBand="0" w:firstRowFirstColumn="0" w:firstRowLastColumn="0" w:lastRowFirstColumn="0" w:lastRowLastColumn="0"/>
             </w:pPr>
             <w:r>
-              <w:t>Visualizzazione da parte del gestore del servizio del grafo utenti</w:t>
+              <w:t>Visualizzazione da parte del gestore del servizio del grafo</w:t>
+            </w:r>
+            <w:r>
+              <w:t xml:space="preserve"> raggiungibilità utenti</w:t>
             </w:r>
           </w:p>
         </w:tc>
@@ -3165,6 +3192,7 @@
           </w:tcPr>
           <w:p>
             <w:r>
+              <w:lastRenderedPageBreak/>
               <w:t>Notifica utenti libri preferiti (16)</w:t>
             </w:r>
           </w:p>
@@ -3288,7 +3316,6 @@
       </w:pPr>
       <w:bookmarkStart w:id="3" w:name="_Toc125642200"/>
       <w:r>
-        <w:lastRenderedPageBreak/>
         <w:t>Topologia del sistema</w:t>
       </w:r>
       <w:bookmarkEnd w:id="3"/>
@@ -3716,6 +3743,7 @@
           <w:b/>
           <w:bCs/>
         </w:rPr>
+        <w:lastRenderedPageBreak/>
         <w:t>STAN4J</w:t>
       </w:r>
       <w:r>
@@ -3929,6 +3957,9 @@
     </w:p>
     <w:p>
       <w:r>
+        <w:rPr>
+          <w:noProof/>
+        </w:rPr>
         <w:drawing>
           <wp:inline distT="0" distB="0" distL="0" distR="0" wp14:anchorId="6210E6D0" wp14:editId="204206A6">
             <wp:extent cx="6261733" cy="3566160"/>

--- a/Documentazione/Documentazione.docx
+++ b/Documentazione/Documentazione.docx
@@ -1,6 +1,6 @@
 
 <file path=word/document.xml><?xml version="1.0" encoding="utf-8"?>
-<w:document xmlns:wpc="http://schemas.microsoft.com/office/word/2010/wordprocessingCanvas" xmlns:cx="http://schemas.microsoft.com/office/drawing/2014/chartex" xmlns:cx1="http://schemas.microsoft.com/office/drawing/2015/9/8/chartex" xmlns:cx2="http://schemas.microsoft.com/office/drawing/2015/10/21/chartex" xmlns:cx3="http://schemas.microsoft.com/office/drawing/2016/5/9/chartex" xmlns:cx4="http://schemas.microsoft.com/office/drawing/2016/5/10/chartex" xmlns:cx5="http://schemas.microsoft.com/office/drawing/2016/5/11/chartex" xmlns:cx6="http://schemas.microsoft.com/office/drawing/2016/5/12/chartex" xmlns:cx7="http://schemas.microsoft.com/office/drawing/2016/5/13/chartex" xmlns:cx8="http://schemas.microsoft.com/office/drawing/2016/5/14/chartex" xmlns:mc="http://schemas.openxmlformats.org/markup-compatibility/2006" xmlns:aink="http://schemas.microsoft.com/office/drawing/2016/ink" xmlns:am3d="http://schemas.microsoft.com/office/drawing/2017/model3d" xmlns:o="urn:schemas-microsoft-com:office:office" xmlns:oel="http://schemas.microsoft.com/office/2019/extlst" xmlns:r="http://schemas.openxmlformats.org/officeDocument/2006/relationships" xmlns:m="http://schemas.openxmlformats.org/officeDocument/2006/math" xmlns:v="urn:schemas-microsoft-com:vml" xmlns:wp14="http://schemas.microsoft.com/office/word/2010/wordprocessingDrawing" xmlns:wp="http://schemas.openxmlformats.org/drawingml/2006/wordprocessingDrawing" xmlns:w10="urn:schemas-microsoft-com:office:word" xmlns:w="http://schemas.openxmlformats.org/wordprocessingml/2006/main" xmlns:w14="http://schemas.microsoft.com/office/word/2010/wordml" xmlns:w15="http://schemas.microsoft.com/office/word/2012/wordml" xmlns:w16cex="http://schemas.microsoft.com/office/word/2018/wordml/cex" xmlns:w16cid="http://schemas.microsoft.com/office/word/2016/wordml/cid" xmlns:w16="http://schemas.microsoft.com/office/word/2018/wordml" xmlns:w16sdtdh="http://schemas.microsoft.com/office/word/2020/wordml/sdtdatahash" xmlns:w16se="http://schemas.microsoft.com/office/word/2015/wordml/symex" xmlns:wpg="http://schemas.microsoft.com/office/word/2010/wordprocessingGroup" xmlns:wpi="http://schemas.microsoft.com/office/word/2010/wordprocessingInk" xmlns:wne="http://schemas.microsoft.com/office/word/2006/wordml" xmlns:wps="http://schemas.microsoft.com/office/word/2010/wordprocessingShape" mc:Ignorable="w14 w15 w16se w16cid w16 w16cex w16sdtdh wp14">
+<w:document xmlns:wpc="http://schemas.microsoft.com/office/word/2010/wordprocessingCanvas" xmlns:cx="http://schemas.microsoft.com/office/drawing/2014/chartex" xmlns:cx1="http://schemas.microsoft.com/office/drawing/2015/9/8/chartex" xmlns:cx2="http://schemas.microsoft.com/office/drawing/2015/10/21/chartex" xmlns:cx3="http://schemas.microsoft.com/office/drawing/2016/5/9/chartex" xmlns:cx4="http://schemas.microsoft.com/office/drawing/2016/5/10/chartex" xmlns:cx5="http://schemas.microsoft.com/office/drawing/2016/5/11/chartex" xmlns:cx6="http://schemas.microsoft.com/office/drawing/2016/5/12/chartex" xmlns:cx7="http://schemas.microsoft.com/office/drawing/2016/5/13/chartex" xmlns:cx8="http://schemas.microsoft.com/office/drawing/2016/5/14/chartex" xmlns:mc="http://schemas.openxmlformats.org/markup-compatibility/2006" xmlns:aink="http://schemas.microsoft.com/office/drawing/2016/ink" xmlns:am3d="http://schemas.microsoft.com/office/drawing/2017/model3d" xmlns:o="urn:schemas-microsoft-com:office:office" xmlns:r="http://schemas.openxmlformats.org/officeDocument/2006/relationships" xmlns:m="http://schemas.openxmlformats.org/officeDocument/2006/math" xmlns:v="urn:schemas-microsoft-com:vml" xmlns:wp14="http://schemas.microsoft.com/office/word/2010/wordprocessingDrawing" xmlns:wp="http://schemas.openxmlformats.org/drawingml/2006/wordprocessingDrawing" xmlns:w10="urn:schemas-microsoft-com:office:word" xmlns:w="http://schemas.openxmlformats.org/wordprocessingml/2006/main" xmlns:w14="http://schemas.microsoft.com/office/word/2010/wordml" xmlns:w15="http://schemas.microsoft.com/office/word/2012/wordml" xmlns:w16cex="http://schemas.microsoft.com/office/word/2018/wordml/cex" xmlns:w16cid="http://schemas.microsoft.com/office/word/2016/wordml/cid" xmlns:w16="http://schemas.microsoft.com/office/word/2018/wordml" xmlns:w16sdtdh="http://schemas.microsoft.com/office/word/2020/wordml/sdtdatahash" xmlns:w16se="http://schemas.microsoft.com/office/word/2015/wordml/symex" xmlns:wpg="http://schemas.microsoft.com/office/word/2010/wordprocessingGroup" xmlns:wpi="http://schemas.microsoft.com/office/word/2010/wordprocessingInk" xmlns:wne="http://schemas.microsoft.com/office/word/2006/wordml" xmlns:wps="http://schemas.microsoft.com/office/word/2010/wordprocessingShape" mc:Ignorable="w14 w15 w16se w16cid w16 w16cex w16sdtdh wp14">
   <w:body>
     <w:p/>
     <w:p>
@@ -967,7 +967,13 @@
         <w:t>propri</w:t>
       </w:r>
       <w:r>
-        <w:t xml:space="preserve"> “libri preferiti” in modo che il sistema notifichi quando </w:t>
+        <w:t xml:space="preserve"> “libri </w:t>
+      </w:r>
+      <w:r>
+        <w:t>desiderati</w:t>
+      </w:r>
+      <w:r>
+        <w:t xml:space="preserve">” in modo che il sistema notifichi quando </w:t>
       </w:r>
       <w:r>
         <w:t>uno di tali</w:t>
@@ -1105,9 +1111,9 @@
           <w:noProof/>
         </w:rPr>
         <w:drawing>
-          <wp:inline distT="0" distB="0" distL="0" distR="0" wp14:anchorId="6571AD3E" wp14:editId="7D51926F">
-            <wp:extent cx="6120130" cy="4699000"/>
-            <wp:effectExtent l="0" t="0" r="0" b="6350"/>
+          <wp:inline distT="0" distB="0" distL="0" distR="0" wp14:anchorId="090A872A" wp14:editId="42466BF5">
+            <wp:extent cx="6120130" cy="4643120"/>
+            <wp:effectExtent l="0" t="0" r="0" b="5080"/>
             <wp:docPr id="1" name="Immagine 1"/>
             <wp:cNvGraphicFramePr>
               <a:graphicFrameLocks xmlns:a="http://schemas.openxmlformats.org/drawingml/2006/main" noChangeAspect="1"/>
@@ -1128,7 +1134,7 @@
                   <pic:spPr>
                     <a:xfrm>
                       <a:off x="0" y="0"/>
-                      <a:ext cx="6120130" cy="4699000"/>
+                      <a:ext cx="6120130" cy="4643120"/>
                     </a:xfrm>
                     <a:prstGeom prst="rect">
                       <a:avLst/>
@@ -2741,7 +2747,13 @@
           </w:tcPr>
           <w:p>
             <w:r>
-              <w:t>Gestisci libri preferiti (12)</w:t>
+              <w:t xml:space="preserve">Gestisci libri </w:t>
+            </w:r>
+            <w:r>
+              <w:t>desiderati</w:t>
+            </w:r>
+            <w:r>
+              <w:t xml:space="preserve"> (12)</w:t>
             </w:r>
           </w:p>
         </w:tc>
@@ -2771,7 +2783,13 @@
               <w:cnfStyle w:val="000000100000" w:firstRow="0" w:lastRow="0" w:firstColumn="0" w:lastColumn="0" w:oddVBand="0" w:evenVBand="0" w:oddHBand="1" w:evenHBand="0" w:firstRowFirstColumn="0" w:firstRowLastColumn="0" w:lastRowFirstColumn="0" w:lastRowLastColumn="0"/>
             </w:pPr>
             <w:r>
-              <w:t>Aggiunta o modifica da parte di un utente dei libri preferiti, ovvero quelli che più desidera</w:t>
+              <w:t xml:space="preserve">Aggiunta o modifica da parte di un utente dei libri </w:t>
+            </w:r>
+            <w:r>
+              <w:t>desiderati</w:t>
+            </w:r>
+            <w:r>
+              <w:t>, ovvero quelli che più desidera</w:t>
             </w:r>
           </w:p>
         </w:tc>
@@ -3193,7 +3211,13 @@
           <w:p>
             <w:r>
               <w:lastRenderedPageBreak/>
-              <w:t>Notifica utenti libri preferiti (16)</w:t>
+              <w:t xml:space="preserve">Notifica utenti libri </w:t>
+            </w:r>
+            <w:r>
+              <w:t>desiderati</w:t>
+            </w:r>
+            <w:r>
+              <w:t xml:space="preserve"> (16)</w:t>
             </w:r>
           </w:p>
         </w:tc>
@@ -3229,7 +3253,10 @@
               <w:cnfStyle w:val="000000100000" w:firstRow="0" w:lastRow="0" w:firstColumn="0" w:lastColumn="0" w:oddVBand="0" w:evenVBand="0" w:oddHBand="1" w:evenHBand="0" w:firstRowFirstColumn="0" w:firstRowLastColumn="0" w:lastRowFirstColumn="0" w:lastRowLastColumn="0"/>
             </w:pPr>
             <w:r>
-              <w:t>Notifica tramite e-mail la disponibilità di un libro tra quelli indicati come preferiti</w:t>
+              <w:t xml:space="preserve">Notifica tramite e-mail la disponibilità di un libro tra quelli indicati come </w:t>
+            </w:r>
+            <w:r>
+              <w:t>desiderati</w:t>
             </w:r>
           </w:p>
         </w:tc>
@@ -3430,7 +3457,13 @@
         <w:jc w:val="both"/>
       </w:pPr>
       <w:r>
-        <w:t>L’applicazione Android utilizzabile dagli utenti per usufruire dei servizi offerti dal sistema. La comunicazione avviene tramite SMT/POP3 per la notifica agli utenti della disponibilità di un libro nella lista dei “libri preferiti”, il resto delle comunicazioni viene gestito tramite REST/HTTP.</w:t>
+        <w:t xml:space="preserve">L’applicazione Android utilizzabile dagli utenti per usufruire dei servizi offerti dal sistema. La comunicazione avviene tramite SMT/POP3 per la notifica agli utenti della disponibilità di un libro nella lista dei “libri </w:t>
+      </w:r>
+      <w:r>
+        <w:t>desiderati</w:t>
+      </w:r>
+      <w:r>
+        <w:t>”, il resto delle comunicazioni viene gestito tramite REST/HTTP.</w:t>
       </w:r>
     </w:p>
     <w:p>
@@ -3585,7 +3618,6 @@
           <w:bCs/>
         </w:rPr>
       </w:pPr>
-      <w:proofErr w:type="spellStart"/>
       <w:r>
         <w:rPr>
           <w:b/>
@@ -3593,17 +3625,11 @@
         </w:rPr>
         <w:t>JAutoDoc</w:t>
       </w:r>
-      <w:proofErr w:type="spellEnd"/>
       <w:r>
         <w:t xml:space="preserve">: plugin di Eclipse per la generazione dei </w:t>
       </w:r>
-      <w:proofErr w:type="spellStart"/>
-      <w:r>
-        <w:t>Javadoc</w:t>
-      </w:r>
-      <w:proofErr w:type="spellEnd"/>
-      <w:r>
-        <w:t xml:space="preserve"> </w:t>
+      <w:r>
+        <w:t xml:space="preserve">Javadoc </w:t>
       </w:r>
       <w:r>
         <w:t>che permettono di generare la documentazione del codice java a partire dai commenti del codice.</w:t>
@@ -3681,7 +3707,6 @@
           <w:bCs/>
         </w:rPr>
       </w:pPr>
-      <w:proofErr w:type="spellStart"/>
       <w:r>
         <w:rPr>
           <w:b/>
@@ -3689,7 +3714,6 @@
         </w:rPr>
         <w:t>Eclemma</w:t>
       </w:r>
-      <w:proofErr w:type="spellEnd"/>
       <w:r>
         <w:t>: plugin di Eclipse per la verifica della copertura del codice.</w:t>
       </w:r>
@@ -3708,7 +3732,6 @@
           <w:bCs/>
         </w:rPr>
       </w:pPr>
-      <w:proofErr w:type="spellStart"/>
       <w:r>
         <w:rPr>
           <w:b/>
@@ -3716,7 +3739,6 @@
         </w:rPr>
         <w:t>JGraphT</w:t>
       </w:r>
-      <w:proofErr w:type="spellEnd"/>
       <w:r>
         <w:t>: libreria Java</w:t>
       </w:r>
@@ -3778,15 +3800,7 @@
         <w:t>: Piattaforma per il versionamento</w:t>
       </w:r>
       <w:r>
-        <w:t xml:space="preserve"> basata su </w:t>
-      </w:r>
-      <w:proofErr w:type="spellStart"/>
-      <w:r>
-        <w:t>Git</w:t>
-      </w:r>
-      <w:proofErr w:type="spellEnd"/>
-      <w:r>
-        <w:t>. È stato utilizzato anche GitHub Desktop che permette di interagire</w:t>
+        <w:t xml:space="preserve"> basata su Git. È stato utilizzato anche GitHub Desktop che permette di interagire</w:t>
       </w:r>
       <w:r>
         <w:t xml:space="preserve"> dal proprio PC</w:t>
@@ -3897,13 +3911,8 @@
         <w:pStyle w:val="Titolo2"/>
       </w:pPr>
       <w:bookmarkStart w:id="6" w:name="_Toc125642203"/>
-      <w:proofErr w:type="spellStart"/>
-      <w:r>
-        <w:t>Early</w:t>
-      </w:r>
-      <w:proofErr w:type="spellEnd"/>
-      <w:r>
-        <w:t xml:space="preserve"> Architecture</w:t>
+      <w:r>
+        <w:t>Early Architecture</w:t>
       </w:r>
       <w:bookmarkEnd w:id="6"/>
     </w:p>
@@ -3924,26 +3933,10 @@
         <w:t xml:space="preserve"> definire un’iniziale architettura del sistema ad alto livello</w:t>
       </w:r>
       <w:r>
-        <w:t xml:space="preserve"> (</w:t>
-      </w:r>
-      <w:proofErr w:type="spellStart"/>
-      <w:r>
-        <w:t>early</w:t>
-      </w:r>
-      <w:proofErr w:type="spellEnd"/>
-      <w:r>
-        <w:t xml:space="preserve"> </w:t>
-      </w:r>
-      <w:proofErr w:type="spellStart"/>
-      <w:r>
-        <w:t>a</w:t>
-      </w:r>
-      <w:r>
-        <w:t>rchitecture</w:t>
-      </w:r>
-      <w:proofErr w:type="spellEnd"/>
-      <w:r>
-        <w:t xml:space="preserve"> </w:t>
+        <w:t xml:space="preserve"> (early a</w:t>
+      </w:r>
+      <w:r>
+        <w:t xml:space="preserve">rchitecture </w:t>
       </w:r>
       <w:r>
         <w:t>design)</w:t>
@@ -4005,15 +3998,7 @@
         <w:t>Come si può notare il focus iniziale è sulle funzionalità del web server, mentre i sistemi che rappresentano i client sono trascurati.</w:t>
       </w:r>
       <w:r>
-        <w:t xml:space="preserve"> I componenti sono mappati sui </w:t>
-      </w:r>
-      <w:proofErr w:type="gramStart"/>
-      <w:r>
-        <w:t>device</w:t>
-      </w:r>
-      <w:proofErr w:type="gramEnd"/>
-      <w:r>
-        <w:t xml:space="preserve"> fisici secondo il seguente deployment diagram:</w:t>
+        <w:t xml:space="preserve"> I componenti sono mappati sui device fisici secondo il seguente deployment diagram:</w:t>
       </w:r>
     </w:p>
     <w:p>
@@ -4067,23 +4052,7 @@
       </w:pPr>
       <w:r>
         <w:lastRenderedPageBreak/>
-        <w:t>Proseguendo con l’</w:t>
-      </w:r>
-      <w:proofErr w:type="spellStart"/>
-      <w:r>
-        <w:t>early</w:t>
-      </w:r>
-      <w:proofErr w:type="spellEnd"/>
-      <w:r>
-        <w:t xml:space="preserve"> </w:t>
-      </w:r>
-      <w:proofErr w:type="spellStart"/>
-      <w:r>
-        <w:t>architecture</w:t>
-      </w:r>
-      <w:proofErr w:type="spellEnd"/>
-      <w:r>
-        <w:t xml:space="preserve"> design, </w:t>
+        <w:t xml:space="preserve">Proseguendo con l’early architecture design, </w:t>
       </w:r>
       <w:r>
         <w:t>il seguente class diagram mostra una prima definizione delle interfacce esposte dal Web Server:</w:t>
@@ -4139,15 +4108,7 @@
         <w:jc w:val="both"/>
       </w:pPr>
       <w:r>
-        <w:t xml:space="preserve">il seguente class diagram mostra i data </w:t>
-      </w:r>
-      <w:proofErr w:type="spellStart"/>
-      <w:r>
-        <w:t>types</w:t>
-      </w:r>
-      <w:proofErr w:type="spellEnd"/>
-      <w:r>
-        <w:t xml:space="preserve"> del sistema:</w:t>
+        <w:t>il seguente class diagram mostra i data types del sistema:</w:t>
       </w:r>
     </w:p>
     <w:p>
@@ -4221,7 +4182,7 @@
 </file>
 
 <file path=word/endnotes.xml><?xml version="1.0" encoding="utf-8"?>
-<w:endnotes xmlns:wpc="http://schemas.microsoft.com/office/word/2010/wordprocessingCanvas" xmlns:cx="http://schemas.microsoft.com/office/drawing/2014/chartex" xmlns:cx1="http://schemas.microsoft.com/office/drawing/2015/9/8/chartex" xmlns:cx2="http://schemas.microsoft.com/office/drawing/2015/10/21/chartex" xmlns:cx3="http://schemas.microsoft.com/office/drawing/2016/5/9/chartex" xmlns:cx4="http://schemas.microsoft.com/office/drawing/2016/5/10/chartex" xmlns:cx5="http://schemas.microsoft.com/office/drawing/2016/5/11/chartex" xmlns:cx6="http://schemas.microsoft.com/office/drawing/2016/5/12/chartex" xmlns:cx7="http://schemas.microsoft.com/office/drawing/2016/5/13/chartex" xmlns:cx8="http://schemas.microsoft.com/office/drawing/2016/5/14/chartex" xmlns:mc="http://schemas.openxmlformats.org/markup-compatibility/2006" xmlns:aink="http://schemas.microsoft.com/office/drawing/2016/ink" xmlns:am3d="http://schemas.microsoft.com/office/drawing/2017/model3d" xmlns:o="urn:schemas-microsoft-com:office:office" xmlns:oel="http://schemas.microsoft.com/office/2019/extlst" xmlns:r="http://schemas.openxmlformats.org/officeDocument/2006/relationships" xmlns:m="http://schemas.openxmlformats.org/officeDocument/2006/math" xmlns:v="urn:schemas-microsoft-com:vml" xmlns:wp14="http://schemas.microsoft.com/office/word/2010/wordprocessingDrawing" xmlns:wp="http://schemas.openxmlformats.org/drawingml/2006/wordprocessingDrawing" xmlns:w10="urn:schemas-microsoft-com:office:word" xmlns:w="http://schemas.openxmlformats.org/wordprocessingml/2006/main" xmlns:w14="http://schemas.microsoft.com/office/word/2010/wordml" xmlns:w15="http://schemas.microsoft.com/office/word/2012/wordml" xmlns:w16cex="http://schemas.microsoft.com/office/word/2018/wordml/cex" xmlns:w16cid="http://schemas.microsoft.com/office/word/2016/wordml/cid" xmlns:w16="http://schemas.microsoft.com/office/word/2018/wordml" xmlns:w16sdtdh="http://schemas.microsoft.com/office/word/2020/wordml/sdtdatahash" xmlns:w16se="http://schemas.microsoft.com/office/word/2015/wordml/symex" xmlns:wpg="http://schemas.microsoft.com/office/word/2010/wordprocessingGroup" xmlns:wpi="http://schemas.microsoft.com/office/word/2010/wordprocessingInk" xmlns:wne="http://schemas.microsoft.com/office/word/2006/wordml" xmlns:wps="http://schemas.microsoft.com/office/word/2010/wordprocessingShape" mc:Ignorable="w14 w15 w16se w16cid w16 w16cex w16sdtdh wp14">
+<w:endnotes xmlns:wpc="http://schemas.microsoft.com/office/word/2010/wordprocessingCanvas" xmlns:cx="http://schemas.microsoft.com/office/drawing/2014/chartex" xmlns:cx1="http://schemas.microsoft.com/office/drawing/2015/9/8/chartex" xmlns:cx2="http://schemas.microsoft.com/office/drawing/2015/10/21/chartex" xmlns:cx3="http://schemas.microsoft.com/office/drawing/2016/5/9/chartex" xmlns:cx4="http://schemas.microsoft.com/office/drawing/2016/5/10/chartex" xmlns:cx5="http://schemas.microsoft.com/office/drawing/2016/5/11/chartex" xmlns:cx6="http://schemas.microsoft.com/office/drawing/2016/5/12/chartex" xmlns:cx7="http://schemas.microsoft.com/office/drawing/2016/5/13/chartex" xmlns:cx8="http://schemas.microsoft.com/office/drawing/2016/5/14/chartex" xmlns:mc="http://schemas.openxmlformats.org/markup-compatibility/2006" xmlns:aink="http://schemas.microsoft.com/office/drawing/2016/ink" xmlns:am3d="http://schemas.microsoft.com/office/drawing/2017/model3d" xmlns:o="urn:schemas-microsoft-com:office:office" xmlns:r="http://schemas.openxmlformats.org/officeDocument/2006/relationships" xmlns:m="http://schemas.openxmlformats.org/officeDocument/2006/math" xmlns:v="urn:schemas-microsoft-com:vml" xmlns:wp14="http://schemas.microsoft.com/office/word/2010/wordprocessingDrawing" xmlns:wp="http://schemas.openxmlformats.org/drawingml/2006/wordprocessingDrawing" xmlns:w10="urn:schemas-microsoft-com:office:word" xmlns:w="http://schemas.openxmlformats.org/wordprocessingml/2006/main" xmlns:w14="http://schemas.microsoft.com/office/word/2010/wordml" xmlns:w15="http://schemas.microsoft.com/office/word/2012/wordml" xmlns:w16cex="http://schemas.microsoft.com/office/word/2018/wordml/cex" xmlns:w16cid="http://schemas.microsoft.com/office/word/2016/wordml/cid" xmlns:w16="http://schemas.microsoft.com/office/word/2018/wordml" xmlns:w16sdtdh="http://schemas.microsoft.com/office/word/2020/wordml/sdtdatahash" xmlns:w16se="http://schemas.microsoft.com/office/word/2015/wordml/symex" xmlns:wpg="http://schemas.microsoft.com/office/word/2010/wordprocessingGroup" xmlns:wpi="http://schemas.microsoft.com/office/word/2010/wordprocessingInk" xmlns:wne="http://schemas.microsoft.com/office/word/2006/wordml" xmlns:wps="http://schemas.microsoft.com/office/word/2010/wordprocessingShape" mc:Ignorable="w14 w15 w16se w16cid w16 w16cex w16sdtdh wp14">
   <w:endnote w:type="separator" w:id="-1">
     <w:p>
       <w:pPr>
@@ -4246,7 +4207,7 @@
 </file>
 
 <file path=word/footer1.xml><?xml version="1.0" encoding="utf-8"?>
-<w:ftr xmlns:wpc="http://schemas.microsoft.com/office/word/2010/wordprocessingCanvas" xmlns:cx="http://schemas.microsoft.com/office/drawing/2014/chartex" xmlns:cx1="http://schemas.microsoft.com/office/drawing/2015/9/8/chartex" xmlns:cx2="http://schemas.microsoft.com/office/drawing/2015/10/21/chartex" xmlns:cx3="http://schemas.microsoft.com/office/drawing/2016/5/9/chartex" xmlns:cx4="http://schemas.microsoft.com/office/drawing/2016/5/10/chartex" xmlns:cx5="http://schemas.microsoft.com/office/drawing/2016/5/11/chartex" xmlns:cx6="http://schemas.microsoft.com/office/drawing/2016/5/12/chartex" xmlns:cx7="http://schemas.microsoft.com/office/drawing/2016/5/13/chartex" xmlns:cx8="http://schemas.microsoft.com/office/drawing/2016/5/14/chartex" xmlns:mc="http://schemas.openxmlformats.org/markup-compatibility/2006" xmlns:aink="http://schemas.microsoft.com/office/drawing/2016/ink" xmlns:am3d="http://schemas.microsoft.com/office/drawing/2017/model3d" xmlns:o="urn:schemas-microsoft-com:office:office" xmlns:oel="http://schemas.microsoft.com/office/2019/extlst" xmlns:r="http://schemas.openxmlformats.org/officeDocument/2006/relationships" xmlns:m="http://schemas.openxmlformats.org/officeDocument/2006/math" xmlns:v="urn:schemas-microsoft-com:vml" xmlns:wp14="http://schemas.microsoft.com/office/word/2010/wordprocessingDrawing" xmlns:wp="http://schemas.openxmlformats.org/drawingml/2006/wordprocessingDrawing" xmlns:w10="urn:schemas-microsoft-com:office:word" xmlns:w="http://schemas.openxmlformats.org/wordprocessingml/2006/main" xmlns:w14="http://schemas.microsoft.com/office/word/2010/wordml" xmlns:w15="http://schemas.microsoft.com/office/word/2012/wordml" xmlns:w16cex="http://schemas.microsoft.com/office/word/2018/wordml/cex" xmlns:w16cid="http://schemas.microsoft.com/office/word/2016/wordml/cid" xmlns:w16="http://schemas.microsoft.com/office/word/2018/wordml" xmlns:w16sdtdh="http://schemas.microsoft.com/office/word/2020/wordml/sdtdatahash" xmlns:w16se="http://schemas.microsoft.com/office/word/2015/wordml/symex" xmlns:wpg="http://schemas.microsoft.com/office/word/2010/wordprocessingGroup" xmlns:wpi="http://schemas.microsoft.com/office/word/2010/wordprocessingInk" xmlns:wne="http://schemas.microsoft.com/office/word/2006/wordml" xmlns:wps="http://schemas.microsoft.com/office/word/2010/wordprocessingShape" mc:Ignorable="w14 w15 w16se w16cid w16 w16cex w16sdtdh wp14">
+<w:ftr xmlns:wpc="http://schemas.microsoft.com/office/word/2010/wordprocessingCanvas" xmlns:cx="http://schemas.microsoft.com/office/drawing/2014/chartex" xmlns:cx1="http://schemas.microsoft.com/office/drawing/2015/9/8/chartex" xmlns:cx2="http://schemas.microsoft.com/office/drawing/2015/10/21/chartex" xmlns:cx3="http://schemas.microsoft.com/office/drawing/2016/5/9/chartex" xmlns:cx4="http://schemas.microsoft.com/office/drawing/2016/5/10/chartex" xmlns:cx5="http://schemas.microsoft.com/office/drawing/2016/5/11/chartex" xmlns:cx6="http://schemas.microsoft.com/office/drawing/2016/5/12/chartex" xmlns:cx7="http://schemas.microsoft.com/office/drawing/2016/5/13/chartex" xmlns:cx8="http://schemas.microsoft.com/office/drawing/2016/5/14/chartex" xmlns:mc="http://schemas.openxmlformats.org/markup-compatibility/2006" xmlns:aink="http://schemas.microsoft.com/office/drawing/2016/ink" xmlns:am3d="http://schemas.microsoft.com/office/drawing/2017/model3d" xmlns:o="urn:schemas-microsoft-com:office:office" xmlns:r="http://schemas.openxmlformats.org/officeDocument/2006/relationships" xmlns:m="http://schemas.openxmlformats.org/officeDocument/2006/math" xmlns:v="urn:schemas-microsoft-com:vml" xmlns:wp14="http://schemas.microsoft.com/office/word/2010/wordprocessingDrawing" xmlns:wp="http://schemas.openxmlformats.org/drawingml/2006/wordprocessingDrawing" xmlns:w10="urn:schemas-microsoft-com:office:word" xmlns:w="http://schemas.openxmlformats.org/wordprocessingml/2006/main" xmlns:w14="http://schemas.microsoft.com/office/word/2010/wordml" xmlns:w15="http://schemas.microsoft.com/office/word/2012/wordml" xmlns:w16cex="http://schemas.microsoft.com/office/word/2018/wordml/cex" xmlns:w16cid="http://schemas.microsoft.com/office/word/2016/wordml/cid" xmlns:w16="http://schemas.microsoft.com/office/word/2018/wordml" xmlns:w16sdtdh="http://schemas.microsoft.com/office/word/2020/wordml/sdtdatahash" xmlns:w16se="http://schemas.microsoft.com/office/word/2015/wordml/symex" xmlns:wpg="http://schemas.microsoft.com/office/word/2010/wordprocessingGroup" xmlns:wpi="http://schemas.microsoft.com/office/word/2010/wordprocessingInk" xmlns:wne="http://schemas.microsoft.com/office/word/2006/wordml" xmlns:wps="http://schemas.microsoft.com/office/word/2010/wordprocessingShape" mc:Ignorable="w14 w15 w16se w16cid w16 w16cex w16sdtdh wp14">
   <w:sdt>
     <w:sdtPr>
       <w:id w:val="-902749157"/>
@@ -4255,6 +4216,7 @@
         <w:docPartUnique/>
       </w:docPartObj>
     </w:sdtPr>
+    <w:sdtEndPr/>
     <w:sdtContent>
       <w:p>
         <w:pPr>
@@ -4283,7 +4245,7 @@
 </file>
 
 <file path=word/footnotes.xml><?xml version="1.0" encoding="utf-8"?>
-<w:footnotes xmlns:wpc="http://schemas.microsoft.com/office/word/2010/wordprocessingCanvas" xmlns:cx="http://schemas.microsoft.com/office/drawing/2014/chartex" xmlns:cx1="http://schemas.microsoft.com/office/drawing/2015/9/8/chartex" xmlns:cx2="http://schemas.microsoft.com/office/drawing/2015/10/21/chartex" xmlns:cx3="http://schemas.microsoft.com/office/drawing/2016/5/9/chartex" xmlns:cx4="http://schemas.microsoft.com/office/drawing/2016/5/10/chartex" xmlns:cx5="http://schemas.microsoft.com/office/drawing/2016/5/11/chartex" xmlns:cx6="http://schemas.microsoft.com/office/drawing/2016/5/12/chartex" xmlns:cx7="http://schemas.microsoft.com/office/drawing/2016/5/13/chartex" xmlns:cx8="http://schemas.microsoft.com/office/drawing/2016/5/14/chartex" xmlns:mc="http://schemas.openxmlformats.org/markup-compatibility/2006" xmlns:aink="http://schemas.microsoft.com/office/drawing/2016/ink" xmlns:am3d="http://schemas.microsoft.com/office/drawing/2017/model3d" xmlns:o="urn:schemas-microsoft-com:office:office" xmlns:oel="http://schemas.microsoft.com/office/2019/extlst" xmlns:r="http://schemas.openxmlformats.org/officeDocument/2006/relationships" xmlns:m="http://schemas.openxmlformats.org/officeDocument/2006/math" xmlns:v="urn:schemas-microsoft-com:vml" xmlns:wp14="http://schemas.microsoft.com/office/word/2010/wordprocessingDrawing" xmlns:wp="http://schemas.openxmlformats.org/drawingml/2006/wordprocessingDrawing" xmlns:w10="urn:schemas-microsoft-com:office:word" xmlns:w="http://schemas.openxmlformats.org/wordprocessingml/2006/main" xmlns:w14="http://schemas.microsoft.com/office/word/2010/wordml" xmlns:w15="http://schemas.microsoft.com/office/word/2012/wordml" xmlns:w16cex="http://schemas.microsoft.com/office/word/2018/wordml/cex" xmlns:w16cid="http://schemas.microsoft.com/office/word/2016/wordml/cid" xmlns:w16="http://schemas.microsoft.com/office/word/2018/wordml" xmlns:w16sdtdh="http://schemas.microsoft.com/office/word/2020/wordml/sdtdatahash" xmlns:w16se="http://schemas.microsoft.com/office/word/2015/wordml/symex" xmlns:wpg="http://schemas.microsoft.com/office/word/2010/wordprocessingGroup" xmlns:wpi="http://schemas.microsoft.com/office/word/2010/wordprocessingInk" xmlns:wne="http://schemas.microsoft.com/office/word/2006/wordml" xmlns:wps="http://schemas.microsoft.com/office/word/2010/wordprocessingShape" mc:Ignorable="w14 w15 w16se w16cid w16 w16cex w16sdtdh wp14">
+<w:footnotes xmlns:wpc="http://schemas.microsoft.com/office/word/2010/wordprocessingCanvas" xmlns:cx="http://schemas.microsoft.com/office/drawing/2014/chartex" xmlns:cx1="http://schemas.microsoft.com/office/drawing/2015/9/8/chartex" xmlns:cx2="http://schemas.microsoft.com/office/drawing/2015/10/21/chartex" xmlns:cx3="http://schemas.microsoft.com/office/drawing/2016/5/9/chartex" xmlns:cx4="http://schemas.microsoft.com/office/drawing/2016/5/10/chartex" xmlns:cx5="http://schemas.microsoft.com/office/drawing/2016/5/11/chartex" xmlns:cx6="http://schemas.microsoft.com/office/drawing/2016/5/12/chartex" xmlns:cx7="http://schemas.microsoft.com/office/drawing/2016/5/13/chartex" xmlns:cx8="http://schemas.microsoft.com/office/drawing/2016/5/14/chartex" xmlns:mc="http://schemas.openxmlformats.org/markup-compatibility/2006" xmlns:aink="http://schemas.microsoft.com/office/drawing/2016/ink" xmlns:am3d="http://schemas.microsoft.com/office/drawing/2017/model3d" xmlns:o="urn:schemas-microsoft-com:office:office" xmlns:r="http://schemas.openxmlformats.org/officeDocument/2006/relationships" xmlns:m="http://schemas.openxmlformats.org/officeDocument/2006/math" xmlns:v="urn:schemas-microsoft-com:vml" xmlns:wp14="http://schemas.microsoft.com/office/word/2010/wordprocessingDrawing" xmlns:wp="http://schemas.openxmlformats.org/drawingml/2006/wordprocessingDrawing" xmlns:w10="urn:schemas-microsoft-com:office:word" xmlns:w="http://schemas.openxmlformats.org/wordprocessingml/2006/main" xmlns:w14="http://schemas.microsoft.com/office/word/2010/wordml" xmlns:w15="http://schemas.microsoft.com/office/word/2012/wordml" xmlns:w16cex="http://schemas.microsoft.com/office/word/2018/wordml/cex" xmlns:w16cid="http://schemas.microsoft.com/office/word/2016/wordml/cid" xmlns:w16="http://schemas.microsoft.com/office/word/2018/wordml" xmlns:w16sdtdh="http://schemas.microsoft.com/office/word/2020/wordml/sdtdatahash" xmlns:w16se="http://schemas.microsoft.com/office/word/2015/wordml/symex" xmlns:wpg="http://schemas.microsoft.com/office/word/2010/wordprocessingGroup" xmlns:wpi="http://schemas.microsoft.com/office/word/2010/wordprocessingInk" xmlns:wne="http://schemas.microsoft.com/office/word/2006/wordml" xmlns:wps="http://schemas.microsoft.com/office/word/2010/wordprocessingShape" mc:Ignorable="w14 w15 w16se w16cid w16 w16cex w16sdtdh wp14">
   <w:footnote w:type="separator" w:id="-1">
     <w:p>
       <w:pPr>
@@ -4308,7 +4270,7 @@
 </file>
 
 <file path=word/numbering.xml><?xml version="1.0" encoding="utf-8"?>
-<w:numbering xmlns:wpc="http://schemas.microsoft.com/office/word/2010/wordprocessingCanvas" xmlns:cx="http://schemas.microsoft.com/office/drawing/2014/chartex" xmlns:cx1="http://schemas.microsoft.com/office/drawing/2015/9/8/chartex" xmlns:cx2="http://schemas.microsoft.com/office/drawing/2015/10/21/chartex" xmlns:cx3="http://schemas.microsoft.com/office/drawing/2016/5/9/chartex" xmlns:cx4="http://schemas.microsoft.com/office/drawing/2016/5/10/chartex" xmlns:cx5="http://schemas.microsoft.com/office/drawing/2016/5/11/chartex" xmlns:cx6="http://schemas.microsoft.com/office/drawing/2016/5/12/chartex" xmlns:cx7="http://schemas.microsoft.com/office/drawing/2016/5/13/chartex" xmlns:cx8="http://schemas.microsoft.com/office/drawing/2016/5/14/chartex" xmlns:mc="http://schemas.openxmlformats.org/markup-compatibility/2006" xmlns:aink="http://schemas.microsoft.com/office/drawing/2016/ink" xmlns:am3d="http://schemas.microsoft.com/office/drawing/2017/model3d" xmlns:o="urn:schemas-microsoft-com:office:office" xmlns:oel="http://schemas.microsoft.com/office/2019/extlst" xmlns:r="http://schemas.openxmlformats.org/officeDocument/2006/relationships" xmlns:m="http://schemas.openxmlformats.org/officeDocument/2006/math" xmlns:v="urn:schemas-microsoft-com:vml" xmlns:wp14="http://schemas.microsoft.com/office/word/2010/wordprocessingDrawing" xmlns:wp="http://schemas.openxmlformats.org/drawingml/2006/wordprocessingDrawing" xmlns:w10="urn:schemas-microsoft-com:office:word" xmlns:w="http://schemas.openxmlformats.org/wordprocessingml/2006/main" xmlns:w14="http://schemas.microsoft.com/office/word/2010/wordml" xmlns:w15="http://schemas.microsoft.com/office/word/2012/wordml" xmlns:w16cex="http://schemas.microsoft.com/office/word/2018/wordml/cex" xmlns:w16cid="http://schemas.microsoft.com/office/word/2016/wordml/cid" xmlns:w16="http://schemas.microsoft.com/office/word/2018/wordml" xmlns:w16sdtdh="http://schemas.microsoft.com/office/word/2020/wordml/sdtdatahash" xmlns:w16se="http://schemas.microsoft.com/office/word/2015/wordml/symex" xmlns:wpg="http://schemas.microsoft.com/office/word/2010/wordprocessingGroup" xmlns:wpi="http://schemas.microsoft.com/office/word/2010/wordprocessingInk" xmlns:wne="http://schemas.microsoft.com/office/word/2006/wordml" xmlns:wps="http://schemas.microsoft.com/office/word/2010/wordprocessingShape" mc:Ignorable="w14 w15 w16se w16cid w16 w16cex w16sdtdh wp14">
+<w:numbering xmlns:wpc="http://schemas.microsoft.com/office/word/2010/wordprocessingCanvas" xmlns:cx="http://schemas.microsoft.com/office/drawing/2014/chartex" xmlns:cx1="http://schemas.microsoft.com/office/drawing/2015/9/8/chartex" xmlns:cx2="http://schemas.microsoft.com/office/drawing/2015/10/21/chartex" xmlns:cx3="http://schemas.microsoft.com/office/drawing/2016/5/9/chartex" xmlns:cx4="http://schemas.microsoft.com/office/drawing/2016/5/10/chartex" xmlns:cx5="http://schemas.microsoft.com/office/drawing/2016/5/11/chartex" xmlns:cx6="http://schemas.microsoft.com/office/drawing/2016/5/12/chartex" xmlns:cx7="http://schemas.microsoft.com/office/drawing/2016/5/13/chartex" xmlns:cx8="http://schemas.microsoft.com/office/drawing/2016/5/14/chartex" xmlns:mc="http://schemas.openxmlformats.org/markup-compatibility/2006" xmlns:aink="http://schemas.microsoft.com/office/drawing/2016/ink" xmlns:am3d="http://schemas.microsoft.com/office/drawing/2017/model3d" xmlns:o="urn:schemas-microsoft-com:office:office" xmlns:r="http://schemas.openxmlformats.org/officeDocument/2006/relationships" xmlns:m="http://schemas.openxmlformats.org/officeDocument/2006/math" xmlns:v="urn:schemas-microsoft-com:vml" xmlns:wp14="http://schemas.microsoft.com/office/word/2010/wordprocessingDrawing" xmlns:wp="http://schemas.openxmlformats.org/drawingml/2006/wordprocessingDrawing" xmlns:w10="urn:schemas-microsoft-com:office:word" xmlns:w="http://schemas.openxmlformats.org/wordprocessingml/2006/main" xmlns:w14="http://schemas.microsoft.com/office/word/2010/wordml" xmlns:w15="http://schemas.microsoft.com/office/word/2012/wordml" xmlns:w16cex="http://schemas.microsoft.com/office/word/2018/wordml/cex" xmlns:w16cid="http://schemas.microsoft.com/office/word/2016/wordml/cid" xmlns:w16="http://schemas.microsoft.com/office/word/2018/wordml" xmlns:w16sdtdh="http://schemas.microsoft.com/office/word/2020/wordml/sdtdatahash" xmlns:w16se="http://schemas.microsoft.com/office/word/2015/wordml/symex" xmlns:wpg="http://schemas.microsoft.com/office/word/2010/wordprocessingGroup" xmlns:wpi="http://schemas.microsoft.com/office/word/2010/wordprocessingInk" xmlns:wne="http://schemas.microsoft.com/office/word/2006/wordml" xmlns:wps="http://schemas.microsoft.com/office/word/2010/wordprocessingShape" mc:Ignorable="w14 w15 w16se w16cid w16 w16cex w16sdtdh wp14">
   <w:abstractNum w:abstractNumId="0" w15:restartNumberingAfterBreak="0">
     <w:nsid w:val="1049047B"/>
     <w:multiLevelType w:val="hybridMultilevel"/>
@@ -4874,19 +4836,19 @@
       </w:rPr>
     </w:lvl>
   </w:abstractNum>
-  <w:num w:numId="1" w16cid:durableId="1999142175">
+  <w:num w:numId="1">
     <w:abstractNumId w:val="1"/>
   </w:num>
-  <w:num w:numId="2" w16cid:durableId="794910829">
+  <w:num w:numId="2">
     <w:abstractNumId w:val="0"/>
   </w:num>
-  <w:num w:numId="3" w16cid:durableId="928850624">
+  <w:num w:numId="3">
     <w:abstractNumId w:val="4"/>
   </w:num>
-  <w:num w:numId="4" w16cid:durableId="1929193099">
+  <w:num w:numId="4">
     <w:abstractNumId w:val="3"/>
   </w:num>
-  <w:num w:numId="5" w16cid:durableId="1669556740">
+  <w:num w:numId="5">
     <w:abstractNumId w:val="2"/>
   </w:num>
 </w:numbering>

--- a/Documentazione/Documentazione.docx
+++ b/Documentazione/Documentazione.docx
@@ -1,6 +1,6 @@
 
 <file path=word/document.xml><?xml version="1.0" encoding="utf-8"?>
-<w:document xmlns:wpc="http://schemas.microsoft.com/office/word/2010/wordprocessingCanvas" xmlns:cx="http://schemas.microsoft.com/office/drawing/2014/chartex" xmlns:cx1="http://schemas.microsoft.com/office/drawing/2015/9/8/chartex" xmlns:cx2="http://schemas.microsoft.com/office/drawing/2015/10/21/chartex" xmlns:cx3="http://schemas.microsoft.com/office/drawing/2016/5/9/chartex" xmlns:cx4="http://schemas.microsoft.com/office/drawing/2016/5/10/chartex" xmlns:cx5="http://schemas.microsoft.com/office/drawing/2016/5/11/chartex" xmlns:cx6="http://schemas.microsoft.com/office/drawing/2016/5/12/chartex" xmlns:cx7="http://schemas.microsoft.com/office/drawing/2016/5/13/chartex" xmlns:cx8="http://schemas.microsoft.com/office/drawing/2016/5/14/chartex" xmlns:mc="http://schemas.openxmlformats.org/markup-compatibility/2006" xmlns:aink="http://schemas.microsoft.com/office/drawing/2016/ink" xmlns:am3d="http://schemas.microsoft.com/office/drawing/2017/model3d" xmlns:o="urn:schemas-microsoft-com:office:office" xmlns:r="http://schemas.openxmlformats.org/officeDocument/2006/relationships" xmlns:m="http://schemas.openxmlformats.org/officeDocument/2006/math" xmlns:v="urn:schemas-microsoft-com:vml" xmlns:wp14="http://schemas.microsoft.com/office/word/2010/wordprocessingDrawing" xmlns:wp="http://schemas.openxmlformats.org/drawingml/2006/wordprocessingDrawing" xmlns:w10="urn:schemas-microsoft-com:office:word" xmlns:w="http://schemas.openxmlformats.org/wordprocessingml/2006/main" xmlns:w14="http://schemas.microsoft.com/office/word/2010/wordml" xmlns:w15="http://schemas.microsoft.com/office/word/2012/wordml" xmlns:w16cex="http://schemas.microsoft.com/office/word/2018/wordml/cex" xmlns:w16cid="http://schemas.microsoft.com/office/word/2016/wordml/cid" xmlns:w16="http://schemas.microsoft.com/office/word/2018/wordml" xmlns:w16sdtdh="http://schemas.microsoft.com/office/word/2020/wordml/sdtdatahash" xmlns:w16se="http://schemas.microsoft.com/office/word/2015/wordml/symex" xmlns:wpg="http://schemas.microsoft.com/office/word/2010/wordprocessingGroup" xmlns:wpi="http://schemas.microsoft.com/office/word/2010/wordprocessingInk" xmlns:wne="http://schemas.microsoft.com/office/word/2006/wordml" xmlns:wps="http://schemas.microsoft.com/office/word/2010/wordprocessingShape" mc:Ignorable="w14 w15 w16se w16cid w16 w16cex w16sdtdh wp14">
+<w:document xmlns:wpc="http://schemas.microsoft.com/office/word/2010/wordprocessingCanvas" xmlns:cx="http://schemas.microsoft.com/office/drawing/2014/chartex" xmlns:cx1="http://schemas.microsoft.com/office/drawing/2015/9/8/chartex" xmlns:cx2="http://schemas.microsoft.com/office/drawing/2015/10/21/chartex" xmlns:cx3="http://schemas.microsoft.com/office/drawing/2016/5/9/chartex" xmlns:cx4="http://schemas.microsoft.com/office/drawing/2016/5/10/chartex" xmlns:cx5="http://schemas.microsoft.com/office/drawing/2016/5/11/chartex" xmlns:cx6="http://schemas.microsoft.com/office/drawing/2016/5/12/chartex" xmlns:cx7="http://schemas.microsoft.com/office/drawing/2016/5/13/chartex" xmlns:cx8="http://schemas.microsoft.com/office/drawing/2016/5/14/chartex" xmlns:mc="http://schemas.openxmlformats.org/markup-compatibility/2006" xmlns:aink="http://schemas.microsoft.com/office/drawing/2016/ink" xmlns:am3d="http://schemas.microsoft.com/office/drawing/2017/model3d" xmlns:o="urn:schemas-microsoft-com:office:office" xmlns:oel="http://schemas.microsoft.com/office/2019/extlst" xmlns:r="http://schemas.openxmlformats.org/officeDocument/2006/relationships" xmlns:m="http://schemas.openxmlformats.org/officeDocument/2006/math" xmlns:v="urn:schemas-microsoft-com:vml" xmlns:wp14="http://schemas.microsoft.com/office/word/2010/wordprocessingDrawing" xmlns:wp="http://schemas.openxmlformats.org/drawingml/2006/wordprocessingDrawing" xmlns:w10="urn:schemas-microsoft-com:office:word" xmlns:w="http://schemas.openxmlformats.org/wordprocessingml/2006/main" xmlns:w14="http://schemas.microsoft.com/office/word/2010/wordml" xmlns:w15="http://schemas.microsoft.com/office/word/2012/wordml" xmlns:w16cex="http://schemas.microsoft.com/office/word/2018/wordml/cex" xmlns:w16cid="http://schemas.microsoft.com/office/word/2016/wordml/cid" xmlns:w16="http://schemas.microsoft.com/office/word/2018/wordml" xmlns:w16sdtdh="http://schemas.microsoft.com/office/word/2020/wordml/sdtdatahash" xmlns:w16se="http://schemas.microsoft.com/office/word/2015/wordml/symex" xmlns:wpg="http://schemas.microsoft.com/office/word/2010/wordprocessingGroup" xmlns:wpi="http://schemas.microsoft.com/office/word/2010/wordprocessingInk" xmlns:wne="http://schemas.microsoft.com/office/word/2006/wordml" xmlns:wps="http://schemas.microsoft.com/office/word/2010/wordprocessingShape" mc:Ignorable="w14 w15 w16se w16cid w16 w16cex w16sdtdh wp14">
   <w:body>
     <w:p/>
     <w:p>
@@ -4170,6 +4170,1662 @@
         <w:t>.</w:t>
       </w:r>
     </w:p>
+    <w:p>
+      <w:pPr>
+        <w:pStyle w:val="Titolo2"/>
+      </w:pPr>
+      <w:r>
+        <w:t>Casi d’uso</w:t>
+      </w:r>
+    </w:p>
+    <w:p>
+      <w:pPr>
+        <w:jc w:val="both"/>
+      </w:pPr>
+      <w:r>
+        <w:t>Oltre all’early design architecture, nell’iterazione 1 sono stati scelti i primi casi d’uso dallo stack d</w:t>
+      </w:r>
+      <w:r>
+        <w:t>elle</w:t>
+      </w:r>
+      <w:r>
+        <w:t xml:space="preserve"> priorità. I casi d’uso implementati sono:</w:t>
+      </w:r>
+    </w:p>
+    <w:p>
+      <w:pPr>
+        <w:pStyle w:val="Paragrafoelenco"/>
+        <w:numPr>
+          <w:ilvl w:val="0"/>
+          <w:numId w:val="6"/>
+        </w:numPr>
+        <w:jc w:val="both"/>
+      </w:pPr>
+      <w:r>
+        <w:t>Registra account</w:t>
+      </w:r>
+      <w:r>
+        <w:t xml:space="preserve"> (Id: 1)</w:t>
+      </w:r>
+    </w:p>
+    <w:p>
+      <w:pPr>
+        <w:pStyle w:val="Paragrafoelenco"/>
+        <w:numPr>
+          <w:ilvl w:val="0"/>
+          <w:numId w:val="6"/>
+        </w:numPr>
+        <w:jc w:val="both"/>
+      </w:pPr>
+      <w:r>
+        <w:t>Aggiorna grafo raggiungibilità (</w:t>
+      </w:r>
+      <w:r>
+        <w:t>I</w:t>
+      </w:r>
+      <w:r>
+        <w:t>d: 2)</w:t>
+      </w:r>
+    </w:p>
+    <w:p>
+      <w:pPr>
+        <w:pStyle w:val="Paragrafoelenco"/>
+        <w:numPr>
+          <w:ilvl w:val="0"/>
+          <w:numId w:val="6"/>
+        </w:numPr>
+        <w:jc w:val="both"/>
+      </w:pPr>
+      <w:r>
+        <w:t>Login (</w:t>
+      </w:r>
+      <w:r>
+        <w:t>I</w:t>
+      </w:r>
+      <w:r>
+        <w:t>d: 17)</w:t>
+      </w:r>
+    </w:p>
+    <w:p>
+      <w:pPr>
+        <w:pStyle w:val="Paragrafoelenco"/>
+        <w:numPr>
+          <w:ilvl w:val="0"/>
+          <w:numId w:val="6"/>
+        </w:numPr>
+        <w:jc w:val="both"/>
+      </w:pPr>
+      <w:r>
+        <w:t>Aggiungi libro (</w:t>
+      </w:r>
+      <w:r>
+        <w:t xml:space="preserve">Id: </w:t>
+      </w:r>
+      <w:r>
+        <w:t>3)</w:t>
+      </w:r>
+    </w:p>
+    <w:p>
+      <w:pPr>
+        <w:jc w:val="both"/>
+      </w:pPr>
+      <w:r>
+        <w:t xml:space="preserve">In relazione al component diagram realizzato nell’early architecture design, quindi, si opererà sui subsytem </w:t>
+      </w:r>
+      <w:r>
+        <w:rPr>
+          <w:b/>
+          <w:bCs/>
+        </w:rPr>
+        <w:t>Gestore Grafo</w:t>
+      </w:r>
+      <w:r>
+        <w:t xml:space="preserve"> e </w:t>
+      </w:r>
+      <w:r>
+        <w:rPr>
+          <w:b/>
+          <w:bCs/>
+        </w:rPr>
+        <w:t>Gestore Utenti</w:t>
+      </w:r>
+      <w:r>
+        <w:t>. Il class diagram che descrive le interfacce è stato realizzato ponendo il focus su questi casi d’uso. Di seguito vengono descritti in dettaglio partendo da una vista complessiva del sistema, comprendente quindi anche i client. Il progetto si concentrerà inizialmente sul solo sviluppo del codice lato server.</w:t>
+      </w:r>
+    </w:p>
+    <w:tbl>
+      <w:tblPr>
+        <w:tblStyle w:val="Tabellagriglia3-colore5"/>
+        <w:tblW w:w="0" w:type="auto"/>
+        <w:tblLook w:val="04A0" w:firstRow="1" w:lastRow="0" w:firstColumn="1" w:lastColumn="0" w:noHBand="0" w:noVBand="1"/>
+      </w:tblPr>
+      <w:tblGrid>
+        <w:gridCol w:w="2122"/>
+        <w:gridCol w:w="7506"/>
+      </w:tblGrid>
+      <w:tr>
+        <w:trPr>
+          <w:cnfStyle w:val="100000000000" w:firstRow="1" w:lastRow="0" w:firstColumn="0" w:lastColumn="0" w:oddVBand="0" w:evenVBand="0" w:oddHBand="0" w:evenHBand="0" w:firstRowFirstColumn="0" w:firstRowLastColumn="0" w:lastRowFirstColumn="0" w:lastRowLastColumn="0"/>
+        </w:trPr>
+        <w:tc>
+          <w:tcPr>
+            <w:cnfStyle w:val="001000000100" w:firstRow="0" w:lastRow="0" w:firstColumn="1" w:lastColumn="0" w:oddVBand="0" w:evenVBand="0" w:oddHBand="0" w:evenHBand="0" w:firstRowFirstColumn="1" w:firstRowLastColumn="0" w:lastRowFirstColumn="0" w:lastRowLastColumn="0"/>
+            <w:tcW w:w="2122" w:type="dxa"/>
+          </w:tcPr>
+          <w:p>
+            <w:r>
+              <w:lastRenderedPageBreak/>
+              <w:t>Nome:</w:t>
+            </w:r>
+          </w:p>
+        </w:tc>
+        <w:tc>
+          <w:tcPr>
+            <w:tcW w:w="7506" w:type="dxa"/>
+          </w:tcPr>
+          <w:p>
+            <w:pPr>
+              <w:cnfStyle w:val="100000000000" w:firstRow="1" w:lastRow="0" w:firstColumn="0" w:lastColumn="0" w:oddVBand="0" w:evenVBand="0" w:oddHBand="0" w:evenHBand="0" w:firstRowFirstColumn="0" w:firstRowLastColumn="0" w:lastRowFirstColumn="0" w:lastRowLastColumn="0"/>
+            </w:pPr>
+            <w:r>
+              <w:t>Registra account</w:t>
+            </w:r>
+          </w:p>
+        </w:tc>
+      </w:tr>
+      <w:tr>
+        <w:trPr>
+          <w:cnfStyle w:val="000000100000" w:firstRow="0" w:lastRow="0" w:firstColumn="0" w:lastColumn="0" w:oddVBand="0" w:evenVBand="0" w:oddHBand="1" w:evenHBand="0" w:firstRowFirstColumn="0" w:firstRowLastColumn="0" w:lastRowFirstColumn="0" w:lastRowLastColumn="0"/>
+        </w:trPr>
+        <w:tc>
+          <w:tcPr>
+            <w:cnfStyle w:val="001000000000" w:firstRow="0" w:lastRow="0" w:firstColumn="1" w:lastColumn="0" w:oddVBand="0" w:evenVBand="0" w:oddHBand="0" w:evenHBand="0" w:firstRowFirstColumn="0" w:firstRowLastColumn="0" w:lastRowFirstColumn="0" w:lastRowLastColumn="0"/>
+            <w:tcW w:w="2122" w:type="dxa"/>
+          </w:tcPr>
+          <w:p>
+            <w:r>
+              <w:t>Id:</w:t>
+            </w:r>
+          </w:p>
+        </w:tc>
+        <w:tc>
+          <w:tcPr>
+            <w:tcW w:w="7506" w:type="dxa"/>
+          </w:tcPr>
+          <w:p>
+            <w:pPr>
+              <w:cnfStyle w:val="000000100000" w:firstRow="0" w:lastRow="0" w:firstColumn="0" w:lastColumn="0" w:oddVBand="0" w:evenVBand="0" w:oddHBand="1" w:evenHBand="0" w:firstRowFirstColumn="0" w:firstRowLastColumn="0" w:lastRowFirstColumn="0" w:lastRowLastColumn="0"/>
+            </w:pPr>
+            <w:r>
+              <w:t>1</w:t>
+            </w:r>
+          </w:p>
+        </w:tc>
+      </w:tr>
+      <w:tr>
+        <w:tc>
+          <w:tcPr>
+            <w:cnfStyle w:val="001000000000" w:firstRow="0" w:lastRow="0" w:firstColumn="1" w:lastColumn="0" w:oddVBand="0" w:evenVBand="0" w:oddHBand="0" w:evenHBand="0" w:firstRowFirstColumn="0" w:firstRowLastColumn="0" w:lastRowFirstColumn="0" w:lastRowLastColumn="0"/>
+            <w:tcW w:w="2122" w:type="dxa"/>
+          </w:tcPr>
+          <w:p>
+            <w:r>
+              <w:t>Priorità:</w:t>
+            </w:r>
+          </w:p>
+        </w:tc>
+        <w:tc>
+          <w:tcPr>
+            <w:tcW w:w="7506" w:type="dxa"/>
+          </w:tcPr>
+          <w:p>
+            <w:pPr>
+              <w:cnfStyle w:val="000000000000" w:firstRow="0" w:lastRow="0" w:firstColumn="0" w:lastColumn="0" w:oddVBand="0" w:evenVBand="0" w:oddHBand="0" w:evenHBand="0" w:firstRowFirstColumn="0" w:firstRowLastColumn="0" w:lastRowFirstColumn="0" w:lastRowLastColumn="0"/>
+            </w:pPr>
+            <w:r>
+              <w:t>Molto alta</w:t>
+            </w:r>
+          </w:p>
+        </w:tc>
+      </w:tr>
+      <w:tr>
+        <w:trPr>
+          <w:cnfStyle w:val="000000100000" w:firstRow="0" w:lastRow="0" w:firstColumn="0" w:lastColumn="0" w:oddVBand="0" w:evenVBand="0" w:oddHBand="1" w:evenHBand="0" w:firstRowFirstColumn="0" w:firstRowLastColumn="0" w:lastRowFirstColumn="0" w:lastRowLastColumn="0"/>
+        </w:trPr>
+        <w:tc>
+          <w:tcPr>
+            <w:cnfStyle w:val="001000000000" w:firstRow="0" w:lastRow="0" w:firstColumn="1" w:lastColumn="0" w:oddVBand="0" w:evenVBand="0" w:oddHBand="0" w:evenHBand="0" w:firstRowFirstColumn="0" w:firstRowLastColumn="0" w:lastRowFirstColumn="0" w:lastRowLastColumn="0"/>
+            <w:tcW w:w="2122" w:type="dxa"/>
+          </w:tcPr>
+          <w:p>
+            <w:r>
+              <w:t>Descrizione:</w:t>
+            </w:r>
+          </w:p>
+        </w:tc>
+        <w:tc>
+          <w:tcPr>
+            <w:tcW w:w="7506" w:type="dxa"/>
+          </w:tcPr>
+          <w:p>
+            <w:pPr>
+              <w:cnfStyle w:val="000000100000" w:firstRow="0" w:lastRow="0" w:firstColumn="0" w:lastColumn="0" w:oddVBand="0" w:evenVBand="0" w:oddHBand="1" w:evenHBand="0" w:firstRowFirstColumn="0" w:firstRowLastColumn="0" w:lastRowFirstColumn="0" w:lastRowLastColumn="0"/>
+            </w:pPr>
+            <w:r>
+              <w:t>L’utente inserisce nel client le informazioni richieste, tra le quali e-mail e p</w:t>
+            </w:r>
+            <w:r>
+              <w:t>assword</w:t>
+            </w:r>
+            <w:r>
+              <w:t xml:space="preserve">, e viene registrato </w:t>
+            </w:r>
+            <w:r>
+              <w:t xml:space="preserve">un nuovo account </w:t>
+            </w:r>
+            <w:r>
+              <w:t>nel sistema</w:t>
+            </w:r>
+          </w:p>
+        </w:tc>
+      </w:tr>
+      <w:tr>
+        <w:tc>
+          <w:tcPr>
+            <w:cnfStyle w:val="001000000000" w:firstRow="0" w:lastRow="0" w:firstColumn="1" w:lastColumn="0" w:oddVBand="0" w:evenVBand="0" w:oddHBand="0" w:evenHBand="0" w:firstRowFirstColumn="0" w:firstRowLastColumn="0" w:lastRowFirstColumn="0" w:lastRowLastColumn="0"/>
+            <w:tcW w:w="2122" w:type="dxa"/>
+          </w:tcPr>
+          <w:p>
+            <w:r>
+              <w:t>Pre-condizioni:</w:t>
+            </w:r>
+          </w:p>
+        </w:tc>
+        <w:tc>
+          <w:tcPr>
+            <w:tcW w:w="7506" w:type="dxa"/>
+          </w:tcPr>
+          <w:p>
+            <w:pPr>
+              <w:cnfStyle w:val="000000000000" w:firstRow="0" w:lastRow="0" w:firstColumn="0" w:lastColumn="0" w:oddVBand="0" w:evenVBand="0" w:oddHBand="0" w:evenHBand="0" w:firstRowFirstColumn="0" w:firstRowLastColumn="0" w:lastRowFirstColumn="0" w:lastRowLastColumn="0"/>
+            </w:pPr>
+            <w:r>
+              <w:t>Nessuna</w:t>
+            </w:r>
+          </w:p>
+        </w:tc>
+      </w:tr>
+      <w:tr>
+        <w:trPr>
+          <w:cnfStyle w:val="000000100000" w:firstRow="0" w:lastRow="0" w:firstColumn="0" w:lastColumn="0" w:oddVBand="0" w:evenVBand="0" w:oddHBand="1" w:evenHBand="0" w:firstRowFirstColumn="0" w:firstRowLastColumn="0" w:lastRowFirstColumn="0" w:lastRowLastColumn="0"/>
+        </w:trPr>
+        <w:tc>
+          <w:tcPr>
+            <w:cnfStyle w:val="001000000000" w:firstRow="0" w:lastRow="0" w:firstColumn="1" w:lastColumn="0" w:oddVBand="0" w:evenVBand="0" w:oddHBand="0" w:evenHBand="0" w:firstRowFirstColumn="0" w:firstRowLastColumn="0" w:lastRowFirstColumn="0" w:lastRowLastColumn="0"/>
+            <w:tcW w:w="2122" w:type="dxa"/>
+          </w:tcPr>
+          <w:p>
+            <w:r>
+              <w:t>Post-condizioni:</w:t>
+            </w:r>
+          </w:p>
+        </w:tc>
+        <w:tc>
+          <w:tcPr>
+            <w:tcW w:w="7506" w:type="dxa"/>
+          </w:tcPr>
+          <w:p>
+            <w:pPr>
+              <w:cnfStyle w:val="000000100000" w:firstRow="0" w:lastRow="0" w:firstColumn="0" w:lastColumn="0" w:oddVBand="0" w:evenVBand="0" w:oddHBand="1" w:evenHBand="0" w:firstRowFirstColumn="0" w:firstRowLastColumn="0" w:lastRowFirstColumn="0" w:lastRowLastColumn="0"/>
+            </w:pPr>
+            <w:r>
+              <w:t>Viene registrato nel sistema il nuovo utente</w:t>
+            </w:r>
+          </w:p>
+        </w:tc>
+      </w:tr>
+      <w:tr>
+        <w:tc>
+          <w:tcPr>
+            <w:cnfStyle w:val="001000000000" w:firstRow="0" w:lastRow="0" w:firstColumn="1" w:lastColumn="0" w:oddVBand="0" w:evenVBand="0" w:oddHBand="0" w:evenHBand="0" w:firstRowFirstColumn="0" w:firstRowLastColumn="0" w:lastRowFirstColumn="0" w:lastRowLastColumn="0"/>
+            <w:tcW w:w="2122" w:type="dxa"/>
+          </w:tcPr>
+          <w:p>
+            <w:r>
+              <w:t>Situazioni di errore:</w:t>
+            </w:r>
+          </w:p>
+        </w:tc>
+        <w:tc>
+          <w:tcPr>
+            <w:tcW w:w="7506" w:type="dxa"/>
+          </w:tcPr>
+          <w:p>
+            <w:pPr>
+              <w:cnfStyle w:val="000000000000" w:firstRow="0" w:lastRow="0" w:firstColumn="0" w:lastColumn="0" w:oddVBand="0" w:evenVBand="0" w:oddHBand="0" w:evenHBand="0" w:firstRowFirstColumn="0" w:firstRowLastColumn="0" w:lastRowFirstColumn="0" w:lastRowLastColumn="0"/>
+            </w:pPr>
+            <w:r>
+              <w:t>L’utente è già registrato nel sistema, ovvero è già presente nel sistema un utente con la e-mail indicata</w:t>
+            </w:r>
+          </w:p>
+        </w:tc>
+      </w:tr>
+      <w:tr>
+        <w:trPr>
+          <w:cnfStyle w:val="000000100000" w:firstRow="0" w:lastRow="0" w:firstColumn="0" w:lastColumn="0" w:oddVBand="0" w:evenVBand="0" w:oddHBand="1" w:evenHBand="0" w:firstRowFirstColumn="0" w:firstRowLastColumn="0" w:lastRowFirstColumn="0" w:lastRowLastColumn="0"/>
+        </w:trPr>
+        <w:tc>
+          <w:tcPr>
+            <w:cnfStyle w:val="001000000000" w:firstRow="0" w:lastRow="0" w:firstColumn="1" w:lastColumn="0" w:oddVBand="0" w:evenVBand="0" w:oddHBand="0" w:evenHBand="0" w:firstRowFirstColumn="0" w:firstRowLastColumn="0" w:lastRowFirstColumn="0" w:lastRowLastColumn="0"/>
+            <w:tcW w:w="2122" w:type="dxa"/>
+          </w:tcPr>
+          <w:p>
+            <w:r>
+              <w:t>Stato del sistema in caso di errore:</w:t>
+            </w:r>
+          </w:p>
+        </w:tc>
+        <w:tc>
+          <w:tcPr>
+            <w:tcW w:w="7506" w:type="dxa"/>
+          </w:tcPr>
+          <w:p>
+            <w:pPr>
+              <w:cnfStyle w:val="000000100000" w:firstRow="0" w:lastRow="0" w:firstColumn="0" w:lastColumn="0" w:oddVBand="0" w:evenVBand="0" w:oddHBand="1" w:evenHBand="0" w:firstRowFirstColumn="0" w:firstRowLastColumn="0" w:lastRowFirstColumn="0" w:lastRowLastColumn="0"/>
+            </w:pPr>
+            <w:r>
+              <w:t>L’utente viene avvisato con un messaggio di errore</w:t>
+            </w:r>
+          </w:p>
+        </w:tc>
+      </w:tr>
+      <w:tr>
+        <w:tc>
+          <w:tcPr>
+            <w:cnfStyle w:val="001000000000" w:firstRow="0" w:lastRow="0" w:firstColumn="1" w:lastColumn="0" w:oddVBand="0" w:evenVBand="0" w:oddHBand="0" w:evenHBand="0" w:firstRowFirstColumn="0" w:firstRowLastColumn="0" w:lastRowFirstColumn="0" w:lastRowLastColumn="0"/>
+            <w:tcW w:w="2122" w:type="dxa"/>
+          </w:tcPr>
+          <w:p>
+            <w:r>
+              <w:t>Attori:</w:t>
+            </w:r>
+          </w:p>
+        </w:tc>
+        <w:tc>
+          <w:tcPr>
+            <w:tcW w:w="7506" w:type="dxa"/>
+          </w:tcPr>
+          <w:p>
+            <w:pPr>
+              <w:cnfStyle w:val="000000000000" w:firstRow="0" w:lastRow="0" w:firstColumn="0" w:lastColumn="0" w:oddVBand="0" w:evenVBand="0" w:oddHBand="0" w:evenHBand="0" w:firstRowFirstColumn="0" w:firstRowLastColumn="0" w:lastRowFirstColumn="0" w:lastRowLastColumn="0"/>
+            </w:pPr>
+            <w:r>
+              <w:t>Utente, Sistema</w:t>
+            </w:r>
+          </w:p>
+        </w:tc>
+      </w:tr>
+      <w:tr>
+        <w:trPr>
+          <w:cnfStyle w:val="000000100000" w:firstRow="0" w:lastRow="0" w:firstColumn="0" w:lastColumn="0" w:oddVBand="0" w:evenVBand="0" w:oddHBand="1" w:evenHBand="0" w:firstRowFirstColumn="0" w:firstRowLastColumn="0" w:lastRowFirstColumn="0" w:lastRowLastColumn="0"/>
+        </w:trPr>
+        <w:tc>
+          <w:tcPr>
+            <w:cnfStyle w:val="001000000000" w:firstRow="0" w:lastRow="0" w:firstColumn="1" w:lastColumn="0" w:oddVBand="0" w:evenVBand="0" w:oddHBand="0" w:evenHBand="0" w:firstRowFirstColumn="0" w:firstRowLastColumn="0" w:lastRowFirstColumn="0" w:lastRowLastColumn="0"/>
+            <w:tcW w:w="2122" w:type="dxa"/>
+          </w:tcPr>
+          <w:p>
+            <w:r>
+              <w:t>Trigger:</w:t>
+            </w:r>
+          </w:p>
+        </w:tc>
+        <w:tc>
+          <w:tcPr>
+            <w:tcW w:w="7506" w:type="dxa"/>
+          </w:tcPr>
+          <w:p>
+            <w:pPr>
+              <w:cnfStyle w:val="000000100000" w:firstRow="0" w:lastRow="0" w:firstColumn="0" w:lastColumn="0" w:oddVBand="0" w:evenVBand="0" w:oddHBand="1" w:evenHBand="0" w:firstRowFirstColumn="0" w:firstRowLastColumn="0" w:lastRowFirstColumn="0" w:lastRowLastColumn="0"/>
+            </w:pPr>
+            <w:r>
+              <w:t xml:space="preserve">L’utente seleziona l’opzione di registrazione dal client </w:t>
+            </w:r>
+          </w:p>
+        </w:tc>
+      </w:tr>
+      <w:tr>
+        <w:tc>
+          <w:tcPr>
+            <w:cnfStyle w:val="001000000000" w:firstRow="0" w:lastRow="0" w:firstColumn="1" w:lastColumn="0" w:oddVBand="0" w:evenVBand="0" w:oddHBand="0" w:evenHBand="0" w:firstRowFirstColumn="0" w:firstRowLastColumn="0" w:lastRowFirstColumn="0" w:lastRowLastColumn="0"/>
+            <w:tcW w:w="2122" w:type="dxa"/>
+          </w:tcPr>
+          <w:p>
+            <w:r>
+              <w:t>Processo standard:</w:t>
+            </w:r>
+          </w:p>
+        </w:tc>
+        <w:tc>
+          <w:tcPr>
+            <w:tcW w:w="7506" w:type="dxa"/>
+          </w:tcPr>
+          <w:p>
+            <w:pPr>
+              <w:cnfStyle w:val="000000000000" w:firstRow="0" w:lastRow="0" w:firstColumn="0" w:lastColumn="0" w:oddVBand="0" w:evenVBand="0" w:oddHBand="0" w:evenHBand="0" w:firstRowFirstColumn="0" w:firstRowLastColumn="0" w:lastRowFirstColumn="0" w:lastRowLastColumn="0"/>
+            </w:pPr>
+            <w:r>
+              <w:t>(1) L’utente seleziona l’opzione di registrazione dal client</w:t>
+            </w:r>
+          </w:p>
+          <w:p>
+            <w:pPr>
+              <w:cnfStyle w:val="000000000000" w:firstRow="0" w:lastRow="0" w:firstColumn="0" w:lastColumn="0" w:oddVBand="0" w:evenVBand="0" w:oddHBand="0" w:evenHBand="0" w:firstRowFirstColumn="0" w:firstRowLastColumn="0" w:lastRowFirstColumn="0" w:lastRowLastColumn="0"/>
+            </w:pPr>
+            <w:r>
+              <w:t>(2) L’utente inserisce le seguenti informazioni:</w:t>
+            </w:r>
+          </w:p>
+          <w:p>
+            <w:pPr>
+              <w:pStyle w:val="Paragrafoelenco"/>
+              <w:numPr>
+                <w:ilvl w:val="0"/>
+                <w:numId w:val="7"/>
+              </w:numPr>
+              <w:cnfStyle w:val="000000000000" w:firstRow="0" w:lastRow="0" w:firstColumn="0" w:lastColumn="0" w:oddVBand="0" w:evenVBand="0" w:oddHBand="0" w:evenHBand="0" w:firstRowFirstColumn="0" w:firstRowLastColumn="0" w:lastRowFirstColumn="0" w:lastRowLastColumn="0"/>
+            </w:pPr>
+            <w:r>
+              <w:t>E-mail</w:t>
+            </w:r>
+          </w:p>
+          <w:p>
+            <w:pPr>
+              <w:pStyle w:val="Paragrafoelenco"/>
+              <w:numPr>
+                <w:ilvl w:val="0"/>
+                <w:numId w:val="7"/>
+              </w:numPr>
+              <w:cnfStyle w:val="000000000000" w:firstRow="0" w:lastRow="0" w:firstColumn="0" w:lastColumn="0" w:oddVBand="0" w:evenVBand="0" w:oddHBand="0" w:evenHBand="0" w:firstRowFirstColumn="0" w:firstRowLastColumn="0" w:lastRowFirstColumn="0" w:lastRowLastColumn="0"/>
+            </w:pPr>
+            <w:r>
+              <w:t>Password</w:t>
+            </w:r>
+          </w:p>
+          <w:p>
+            <w:pPr>
+              <w:pStyle w:val="Paragrafoelenco"/>
+              <w:numPr>
+                <w:ilvl w:val="0"/>
+                <w:numId w:val="7"/>
+              </w:numPr>
+              <w:cnfStyle w:val="000000000000" w:firstRow="0" w:lastRow="0" w:firstColumn="0" w:lastColumn="0" w:oddVBand="0" w:evenVBand="0" w:oddHBand="0" w:evenHBand="0" w:firstRowFirstColumn="0" w:firstRowLastColumn="0" w:lastRowFirstColumn="0" w:lastRowLastColumn="0"/>
+            </w:pPr>
+            <w:r>
+              <w:t>Latitudine e Longitudine</w:t>
+            </w:r>
+          </w:p>
+          <w:p>
+            <w:pPr>
+              <w:pStyle w:val="Paragrafoelenco"/>
+              <w:numPr>
+                <w:ilvl w:val="0"/>
+                <w:numId w:val="7"/>
+              </w:numPr>
+              <w:cnfStyle w:val="000000000000" w:firstRow="0" w:lastRow="0" w:firstColumn="0" w:lastColumn="0" w:oddVBand="0" w:evenVBand="0" w:oddHBand="0" w:evenHBand="0" w:firstRowFirstColumn="0" w:firstRowLastColumn="0" w:lastRowFirstColumn="0" w:lastRowLastColumn="0"/>
+            </w:pPr>
+            <w:r>
+              <w:t>Massima distanza percorribile</w:t>
+            </w:r>
+          </w:p>
+          <w:p>
+            <w:pPr>
+              <w:pStyle w:val="Paragrafoelenco"/>
+              <w:numPr>
+                <w:ilvl w:val="0"/>
+                <w:numId w:val="7"/>
+              </w:numPr>
+              <w:cnfStyle w:val="000000000000" w:firstRow="0" w:lastRow="0" w:firstColumn="0" w:lastColumn="0" w:oddVBand="0" w:evenVBand="0" w:oddHBand="0" w:evenHBand="0" w:firstRowFirstColumn="0" w:firstRowLastColumn="0" w:lastRowFirstColumn="0" w:lastRowLastColumn="0"/>
+            </w:pPr>
+            <w:r>
+              <w:t>I libri desiderati</w:t>
+            </w:r>
+          </w:p>
+          <w:p>
+            <w:pPr>
+              <w:cnfStyle w:val="000000000000" w:firstRow="0" w:lastRow="0" w:firstColumn="0" w:lastColumn="0" w:oddVBand="0" w:evenVBand="0" w:oddHBand="0" w:evenHBand="0" w:firstRowFirstColumn="0" w:firstRowLastColumn="0" w:lastRowFirstColumn="0" w:lastRowLastColumn="0"/>
+            </w:pPr>
+            <w:r>
+              <w:t>(3) L’utente viene registrato nel sistema</w:t>
+            </w:r>
+          </w:p>
+        </w:tc>
+      </w:tr>
+    </w:tbl>
+    <w:p>
+      <w:pPr>
+        <w:jc w:val="both"/>
+      </w:pPr>
+    </w:p>
+    <w:tbl>
+      <w:tblPr>
+        <w:tblStyle w:val="Tabellagriglia3-colore5"/>
+        <w:tblW w:w="0" w:type="auto"/>
+        <w:tblLook w:val="04A0" w:firstRow="1" w:lastRow="0" w:firstColumn="1" w:lastColumn="0" w:noHBand="0" w:noVBand="1"/>
+      </w:tblPr>
+      <w:tblGrid>
+        <w:gridCol w:w="2122"/>
+        <w:gridCol w:w="7506"/>
+      </w:tblGrid>
+      <w:tr>
+        <w:trPr>
+          <w:cnfStyle w:val="100000000000" w:firstRow="1" w:lastRow="0" w:firstColumn="0" w:lastColumn="0" w:oddVBand="0" w:evenVBand="0" w:oddHBand="0" w:evenHBand="0" w:firstRowFirstColumn="0" w:firstRowLastColumn="0" w:lastRowFirstColumn="0" w:lastRowLastColumn="0"/>
+        </w:trPr>
+        <w:tc>
+          <w:tcPr>
+            <w:cnfStyle w:val="001000000100" w:firstRow="0" w:lastRow="0" w:firstColumn="1" w:lastColumn="0" w:oddVBand="0" w:evenVBand="0" w:oddHBand="0" w:evenHBand="0" w:firstRowFirstColumn="1" w:firstRowLastColumn="0" w:lastRowFirstColumn="0" w:lastRowLastColumn="0"/>
+            <w:tcW w:w="2122" w:type="dxa"/>
+          </w:tcPr>
+          <w:p>
+            <w:r>
+              <w:t>Nome:</w:t>
+            </w:r>
+          </w:p>
+        </w:tc>
+        <w:tc>
+          <w:tcPr>
+            <w:tcW w:w="7506" w:type="dxa"/>
+          </w:tcPr>
+          <w:p>
+            <w:pPr>
+              <w:cnfStyle w:val="100000000000" w:firstRow="1" w:lastRow="0" w:firstColumn="0" w:lastColumn="0" w:oddVBand="0" w:evenVBand="0" w:oddHBand="0" w:evenHBand="0" w:firstRowFirstColumn="0" w:firstRowLastColumn="0" w:lastRowFirstColumn="0" w:lastRowLastColumn="0"/>
+            </w:pPr>
+            <w:r>
+              <w:t>Aggiorna grafo raggiungibilità</w:t>
+            </w:r>
+          </w:p>
+        </w:tc>
+      </w:tr>
+      <w:tr>
+        <w:trPr>
+          <w:cnfStyle w:val="000000100000" w:firstRow="0" w:lastRow="0" w:firstColumn="0" w:lastColumn="0" w:oddVBand="0" w:evenVBand="0" w:oddHBand="1" w:evenHBand="0" w:firstRowFirstColumn="0" w:firstRowLastColumn="0" w:lastRowFirstColumn="0" w:lastRowLastColumn="0"/>
+        </w:trPr>
+        <w:tc>
+          <w:tcPr>
+            <w:cnfStyle w:val="001000000000" w:firstRow="0" w:lastRow="0" w:firstColumn="1" w:lastColumn="0" w:oddVBand="0" w:evenVBand="0" w:oddHBand="0" w:evenHBand="0" w:firstRowFirstColumn="0" w:firstRowLastColumn="0" w:lastRowFirstColumn="0" w:lastRowLastColumn="0"/>
+            <w:tcW w:w="2122" w:type="dxa"/>
+          </w:tcPr>
+          <w:p>
+            <w:r>
+              <w:t>Id:</w:t>
+            </w:r>
+          </w:p>
+        </w:tc>
+        <w:tc>
+          <w:tcPr>
+            <w:tcW w:w="7506" w:type="dxa"/>
+          </w:tcPr>
+          <w:p>
+            <w:pPr>
+              <w:cnfStyle w:val="000000100000" w:firstRow="0" w:lastRow="0" w:firstColumn="0" w:lastColumn="0" w:oddVBand="0" w:evenVBand="0" w:oddHBand="1" w:evenHBand="0" w:firstRowFirstColumn="0" w:firstRowLastColumn="0" w:lastRowFirstColumn="0" w:lastRowLastColumn="0"/>
+            </w:pPr>
+            <w:r>
+              <w:t>2</w:t>
+            </w:r>
+          </w:p>
+        </w:tc>
+      </w:tr>
+      <w:tr>
+        <w:tc>
+          <w:tcPr>
+            <w:cnfStyle w:val="001000000000" w:firstRow="0" w:lastRow="0" w:firstColumn="1" w:lastColumn="0" w:oddVBand="0" w:evenVBand="0" w:oddHBand="0" w:evenHBand="0" w:firstRowFirstColumn="0" w:firstRowLastColumn="0" w:lastRowFirstColumn="0" w:lastRowLastColumn="0"/>
+            <w:tcW w:w="2122" w:type="dxa"/>
+          </w:tcPr>
+          <w:p>
+            <w:r>
+              <w:t>Priorità:</w:t>
+            </w:r>
+          </w:p>
+        </w:tc>
+        <w:tc>
+          <w:tcPr>
+            <w:tcW w:w="7506" w:type="dxa"/>
+          </w:tcPr>
+          <w:p>
+            <w:pPr>
+              <w:cnfStyle w:val="000000000000" w:firstRow="0" w:lastRow="0" w:firstColumn="0" w:lastColumn="0" w:oddVBand="0" w:evenVBand="0" w:oddHBand="0" w:evenHBand="0" w:firstRowFirstColumn="0" w:firstRowLastColumn="0" w:lastRowFirstColumn="0" w:lastRowLastColumn="0"/>
+            </w:pPr>
+            <w:r>
+              <w:t>Molto alta</w:t>
+            </w:r>
+          </w:p>
+        </w:tc>
+      </w:tr>
+      <w:tr>
+        <w:trPr>
+          <w:cnfStyle w:val="000000100000" w:firstRow="0" w:lastRow="0" w:firstColumn="0" w:lastColumn="0" w:oddVBand="0" w:evenVBand="0" w:oddHBand="1" w:evenHBand="0" w:firstRowFirstColumn="0" w:firstRowLastColumn="0" w:lastRowFirstColumn="0" w:lastRowLastColumn="0"/>
+        </w:trPr>
+        <w:tc>
+          <w:tcPr>
+            <w:cnfStyle w:val="001000000000" w:firstRow="0" w:lastRow="0" w:firstColumn="1" w:lastColumn="0" w:oddVBand="0" w:evenVBand="0" w:oddHBand="0" w:evenHBand="0" w:firstRowFirstColumn="0" w:firstRowLastColumn="0" w:lastRowFirstColumn="0" w:lastRowLastColumn="0"/>
+            <w:tcW w:w="2122" w:type="dxa"/>
+          </w:tcPr>
+          <w:p>
+            <w:r>
+              <w:t>Descrizione:</w:t>
+            </w:r>
+          </w:p>
+        </w:tc>
+        <w:tc>
+          <w:tcPr>
+            <w:tcW w:w="7506" w:type="dxa"/>
+          </w:tcPr>
+          <w:p>
+            <w:pPr>
+              <w:cnfStyle w:val="000000100000" w:firstRow="0" w:lastRow="0" w:firstColumn="0" w:lastColumn="0" w:oddVBand="0" w:evenVBand="0" w:oddHBand="1" w:evenHBand="0" w:firstRowFirstColumn="0" w:firstRowLastColumn="0" w:lastRowFirstColumn="0" w:lastRowLastColumn="0"/>
+            </w:pPr>
+            <w:r>
+              <w:t>Viene aggiornato il grafo di raggiungibilità, aggiungendo nuovi nodi e/o archi</w:t>
+            </w:r>
+          </w:p>
+        </w:tc>
+      </w:tr>
+      <w:tr>
+        <w:tc>
+          <w:tcPr>
+            <w:cnfStyle w:val="001000000000" w:firstRow="0" w:lastRow="0" w:firstColumn="1" w:lastColumn="0" w:oddVBand="0" w:evenVBand="0" w:oddHBand="0" w:evenHBand="0" w:firstRowFirstColumn="0" w:firstRowLastColumn="0" w:lastRowFirstColumn="0" w:lastRowLastColumn="0"/>
+            <w:tcW w:w="2122" w:type="dxa"/>
+          </w:tcPr>
+          <w:p>
+            <w:r>
+              <w:t>Pre-condizioni:</w:t>
+            </w:r>
+          </w:p>
+        </w:tc>
+        <w:tc>
+          <w:tcPr>
+            <w:tcW w:w="7506" w:type="dxa"/>
+          </w:tcPr>
+          <w:p>
+            <w:pPr>
+              <w:cnfStyle w:val="000000000000" w:firstRow="0" w:lastRow="0" w:firstColumn="0" w:lastColumn="0" w:oddVBand="0" w:evenVBand="0" w:oddHBand="0" w:evenHBand="0" w:firstRowFirstColumn="0" w:firstRowLastColumn="0" w:lastRowFirstColumn="0" w:lastRowLastColumn="0"/>
+            </w:pPr>
+            <w:r>
+              <w:t>Grafo raggiungibilità utenti non consistente rispetto alle informazioni degli utenti</w:t>
+            </w:r>
+          </w:p>
+        </w:tc>
+      </w:tr>
+      <w:tr>
+        <w:trPr>
+          <w:cnfStyle w:val="000000100000" w:firstRow="0" w:lastRow="0" w:firstColumn="0" w:lastColumn="0" w:oddVBand="0" w:evenVBand="0" w:oddHBand="1" w:evenHBand="0" w:firstRowFirstColumn="0" w:firstRowLastColumn="0" w:lastRowFirstColumn="0" w:lastRowLastColumn="0"/>
+        </w:trPr>
+        <w:tc>
+          <w:tcPr>
+            <w:cnfStyle w:val="001000000000" w:firstRow="0" w:lastRow="0" w:firstColumn="1" w:lastColumn="0" w:oddVBand="0" w:evenVBand="0" w:oddHBand="0" w:evenHBand="0" w:firstRowFirstColumn="0" w:firstRowLastColumn="0" w:lastRowFirstColumn="0" w:lastRowLastColumn="0"/>
+            <w:tcW w:w="2122" w:type="dxa"/>
+          </w:tcPr>
+          <w:p>
+            <w:r>
+              <w:t>Post-condizioni:</w:t>
+            </w:r>
+          </w:p>
+        </w:tc>
+        <w:tc>
+          <w:tcPr>
+            <w:tcW w:w="7506" w:type="dxa"/>
+          </w:tcPr>
+          <w:p>
+            <w:pPr>
+              <w:cnfStyle w:val="000000100000" w:firstRow="0" w:lastRow="0" w:firstColumn="0" w:lastColumn="0" w:oddVBand="0" w:evenVBand="0" w:oddHBand="1" w:evenHBand="0" w:firstRowFirstColumn="0" w:firstRowLastColumn="0" w:lastRowFirstColumn="0" w:lastRowLastColumn="0"/>
+            </w:pPr>
+            <w:r>
+              <w:t>Grafo raggiungibilità utenti aggiornato e consistente</w:t>
+            </w:r>
+          </w:p>
+        </w:tc>
+      </w:tr>
+      <w:tr>
+        <w:tc>
+          <w:tcPr>
+            <w:cnfStyle w:val="001000000000" w:firstRow="0" w:lastRow="0" w:firstColumn="1" w:lastColumn="0" w:oddVBand="0" w:evenVBand="0" w:oddHBand="0" w:evenHBand="0" w:firstRowFirstColumn="0" w:firstRowLastColumn="0" w:lastRowFirstColumn="0" w:lastRowLastColumn="0"/>
+            <w:tcW w:w="2122" w:type="dxa"/>
+          </w:tcPr>
+          <w:p>
+            <w:r>
+              <w:t>Attori:</w:t>
+            </w:r>
+          </w:p>
+        </w:tc>
+        <w:tc>
+          <w:tcPr>
+            <w:tcW w:w="7506" w:type="dxa"/>
+          </w:tcPr>
+          <w:p>
+            <w:pPr>
+              <w:cnfStyle w:val="000000000000" w:firstRow="0" w:lastRow="0" w:firstColumn="0" w:lastColumn="0" w:oddVBand="0" w:evenVBand="0" w:oddHBand="0" w:evenHBand="0" w:firstRowFirstColumn="0" w:firstRowLastColumn="0" w:lastRowFirstColumn="0" w:lastRowLastColumn="0"/>
+            </w:pPr>
+            <w:r>
+              <w:t>Sistema</w:t>
+            </w:r>
+          </w:p>
+        </w:tc>
+      </w:tr>
+      <w:tr>
+        <w:trPr>
+          <w:cnfStyle w:val="000000100000" w:firstRow="0" w:lastRow="0" w:firstColumn="0" w:lastColumn="0" w:oddVBand="0" w:evenVBand="0" w:oddHBand="1" w:evenHBand="0" w:firstRowFirstColumn="0" w:firstRowLastColumn="0" w:lastRowFirstColumn="0" w:lastRowLastColumn="0"/>
+        </w:trPr>
+        <w:tc>
+          <w:tcPr>
+            <w:cnfStyle w:val="001000000000" w:firstRow="0" w:lastRow="0" w:firstColumn="1" w:lastColumn="0" w:oddVBand="0" w:evenVBand="0" w:oddHBand="0" w:evenHBand="0" w:firstRowFirstColumn="0" w:firstRowLastColumn="0" w:lastRowFirstColumn="0" w:lastRowLastColumn="0"/>
+            <w:tcW w:w="2122" w:type="dxa"/>
+          </w:tcPr>
+          <w:p>
+            <w:r>
+              <w:t>Trigger:</w:t>
+            </w:r>
+          </w:p>
+        </w:tc>
+        <w:tc>
+          <w:tcPr>
+            <w:tcW w:w="7506" w:type="dxa"/>
+          </w:tcPr>
+          <w:p>
+            <w:pPr>
+              <w:cnfStyle w:val="000000100000" w:firstRow="0" w:lastRow="0" w:firstColumn="0" w:lastColumn="0" w:oddVBand="0" w:evenVBand="0" w:oddHBand="1" w:evenHBand="0" w:firstRowFirstColumn="0" w:firstRowLastColumn="0" w:lastRowFirstColumn="0" w:lastRowLastColumn="0"/>
+            </w:pPr>
+            <w:r>
+              <w:t>Aggiunta o eliminazione di un utente oppure modifica della massima distanza percorribile da un utente o della sua posizione (latitudine e/o longitudine)</w:t>
+            </w:r>
+          </w:p>
+        </w:tc>
+      </w:tr>
+      <w:tr>
+        <w:tc>
+          <w:tcPr>
+            <w:cnfStyle w:val="001000000000" w:firstRow="0" w:lastRow="0" w:firstColumn="1" w:lastColumn="0" w:oddVBand="0" w:evenVBand="0" w:oddHBand="0" w:evenHBand="0" w:firstRowFirstColumn="0" w:firstRowLastColumn="0" w:lastRowFirstColumn="0" w:lastRowLastColumn="0"/>
+            <w:tcW w:w="2122" w:type="dxa"/>
+          </w:tcPr>
+          <w:p>
+            <w:r>
+              <w:t>Processo standard AGGIUNTA UTENTE:</w:t>
+            </w:r>
+          </w:p>
+        </w:tc>
+        <w:tc>
+          <w:tcPr>
+            <w:tcW w:w="7506" w:type="dxa"/>
+          </w:tcPr>
+          <w:p>
+            <w:pPr>
+              <w:cnfStyle w:val="000000000000" w:firstRow="0" w:lastRow="0" w:firstColumn="0" w:lastColumn="0" w:oddVBand="0" w:evenVBand="0" w:oddHBand="0" w:evenHBand="0" w:firstRowFirstColumn="0" w:firstRowLastColumn="0" w:lastRowFirstColumn="0" w:lastRowLastColumn="0"/>
+            </w:pPr>
+            <w:r>
+              <w:t>(1) Viene aggiunto un vertice con contenuto pari all’id dell’utente aggiunto</w:t>
+            </w:r>
+          </w:p>
+          <w:p>
+            <w:pPr>
+              <w:cnfStyle w:val="000000000000" w:firstRow="0" w:lastRow="0" w:firstColumn="0" w:lastColumn="0" w:oddVBand="0" w:evenVBand="0" w:oddHBand="0" w:evenHBand="0" w:firstRowFirstColumn="0" w:firstRowLastColumn="0" w:lastRowFirstColumn="0" w:lastRowLastColumn="0"/>
+            </w:pPr>
+            <w:r>
+              <w:t>(2) Per ogni utente Y nel sistema viene calcolata la distanza rispetto all’utente aggiunto X e:</w:t>
+            </w:r>
+          </w:p>
+          <w:p>
+            <w:pPr>
+              <w:pStyle w:val="Paragrafoelenco"/>
+              <w:numPr>
+                <w:ilvl w:val="0"/>
+                <w:numId w:val="8"/>
+              </w:numPr>
+              <w:cnfStyle w:val="000000000000" w:firstRow="0" w:lastRow="0" w:firstColumn="0" w:lastColumn="0" w:oddVBand="0" w:evenVBand="0" w:oddHBand="0" w:evenHBand="0" w:firstRowFirstColumn="0" w:firstRowLastColumn="0" w:lastRowFirstColumn="0" w:lastRowLastColumn="0"/>
+            </w:pPr>
+            <w:r>
+              <w:t xml:space="preserve">se è minore o uguale alla massima distanza percorribile da Y viene aggiunto un arco diretto da X a Y </w:t>
+            </w:r>
+          </w:p>
+          <w:p>
+            <w:pPr>
+              <w:pStyle w:val="Paragrafoelenco"/>
+              <w:numPr>
+                <w:ilvl w:val="0"/>
+                <w:numId w:val="8"/>
+              </w:numPr>
+              <w:cnfStyle w:val="000000000000" w:firstRow="0" w:lastRow="0" w:firstColumn="0" w:lastColumn="0" w:oddVBand="0" w:evenVBand="0" w:oddHBand="0" w:evenHBand="0" w:firstRowFirstColumn="0" w:firstRowLastColumn="0" w:lastRowFirstColumn="0" w:lastRowLastColumn="0"/>
+            </w:pPr>
+            <w:r>
+              <w:t>se è minore o uguale alla massima distanza percorribile da X viene aggiunto un arco diretto da Y a X</w:t>
+            </w:r>
+          </w:p>
+        </w:tc>
+      </w:tr>
+      <w:tr>
+        <w:trPr>
+          <w:cnfStyle w:val="000000100000" w:firstRow="0" w:lastRow="0" w:firstColumn="0" w:lastColumn="0" w:oddVBand="0" w:evenVBand="0" w:oddHBand="1" w:evenHBand="0" w:firstRowFirstColumn="0" w:firstRowLastColumn="0" w:lastRowFirstColumn="0" w:lastRowLastColumn="0"/>
+        </w:trPr>
+        <w:tc>
+          <w:tcPr>
+            <w:cnfStyle w:val="001000000000" w:firstRow="0" w:lastRow="0" w:firstColumn="1" w:lastColumn="0" w:oddVBand="0" w:evenVBand="0" w:oddHBand="0" w:evenHBand="0" w:firstRowFirstColumn="0" w:firstRowLastColumn="0" w:lastRowFirstColumn="0" w:lastRowLastColumn="0"/>
+            <w:tcW w:w="2122" w:type="dxa"/>
+          </w:tcPr>
+          <w:p>
+            <w:r>
+              <w:t>Processo standard ELIMINZAZIONE UTENTE:</w:t>
+            </w:r>
+          </w:p>
+        </w:tc>
+        <w:tc>
+          <w:tcPr>
+            <w:tcW w:w="7506" w:type="dxa"/>
+          </w:tcPr>
+          <w:p>
+            <w:pPr>
+              <w:cnfStyle w:val="000000100000" w:firstRow="0" w:lastRow="0" w:firstColumn="0" w:lastColumn="0" w:oddVBand="0" w:evenVBand="0" w:oddHBand="1" w:evenHBand="0" w:firstRowFirstColumn="0" w:firstRowLastColumn="0" w:lastRowFirstColumn="0" w:lastRowLastColumn="0"/>
+            </w:pPr>
+            <w:r>
+              <w:t>(1) Vengono eliminati tutti gli archi entranti o uscenti dal vertice il cui contenuto è pari all’id dell’utente eliminato</w:t>
+            </w:r>
+          </w:p>
+          <w:p>
+            <w:pPr>
+              <w:cnfStyle w:val="000000100000" w:firstRow="0" w:lastRow="0" w:firstColumn="0" w:lastColumn="0" w:oddVBand="0" w:evenVBand="0" w:oddHBand="1" w:evenHBand="0" w:firstRowFirstColumn="0" w:firstRowLastColumn="0" w:lastRowFirstColumn="0" w:lastRowLastColumn="0"/>
+            </w:pPr>
+            <w:r>
+              <w:t>(2) Viene eliminato tale vertice</w:t>
+            </w:r>
+          </w:p>
+        </w:tc>
+      </w:tr>
+      <w:tr>
+        <w:tc>
+          <w:tcPr>
+            <w:cnfStyle w:val="001000000000" w:firstRow="0" w:lastRow="0" w:firstColumn="1" w:lastColumn="0" w:oddVBand="0" w:evenVBand="0" w:oddHBand="0" w:evenHBand="0" w:firstRowFirstColumn="0" w:firstRowLastColumn="0" w:lastRowFirstColumn="0" w:lastRowLastColumn="0"/>
+            <w:tcW w:w="2122" w:type="dxa"/>
+          </w:tcPr>
+          <w:p>
+            <w:r>
+              <w:t>Processo standard MODIFICA UTENTE:</w:t>
+            </w:r>
+          </w:p>
+        </w:tc>
+        <w:tc>
+          <w:tcPr>
+            <w:tcW w:w="7506" w:type="dxa"/>
+          </w:tcPr>
+          <w:p>
+            <w:pPr>
+              <w:cnfStyle w:val="000000000000" w:firstRow="0" w:lastRow="0" w:firstColumn="0" w:lastColumn="0" w:oddVBand="0" w:evenVBand="0" w:oddHBand="0" w:evenHBand="0" w:firstRowFirstColumn="0" w:firstRowLastColumn="0" w:lastRowFirstColumn="0" w:lastRowLastColumn="0"/>
+            </w:pPr>
+            <w:r>
+              <w:t>(1) Per ogni utente Y nel sistema viene ricalcolata la distanza rispetto all’utente modificato X e:</w:t>
+            </w:r>
+          </w:p>
+          <w:p>
+            <w:pPr>
+              <w:pStyle w:val="Paragrafoelenco"/>
+              <w:numPr>
+                <w:ilvl w:val="0"/>
+                <w:numId w:val="8"/>
+              </w:numPr>
+              <w:cnfStyle w:val="000000000000" w:firstRow="0" w:lastRow="0" w:firstColumn="0" w:lastColumn="0" w:oddVBand="0" w:evenVBand="0" w:oddHBand="0" w:evenHBand="0" w:firstRowFirstColumn="0" w:firstRowLastColumn="0" w:lastRowFirstColumn="0" w:lastRowLastColumn="0"/>
+            </w:pPr>
+            <w:r>
+              <w:t xml:space="preserve">se è minore o uguale alla massima distanza percorribile da Y viene aggiunto un arco diretto da X a Y </w:t>
+            </w:r>
+          </w:p>
+          <w:p>
+            <w:pPr>
+              <w:pStyle w:val="Paragrafoelenco"/>
+              <w:numPr>
+                <w:ilvl w:val="0"/>
+                <w:numId w:val="8"/>
+              </w:numPr>
+              <w:cnfStyle w:val="000000000000" w:firstRow="0" w:lastRow="0" w:firstColumn="0" w:lastColumn="0" w:oddVBand="0" w:evenVBand="0" w:oddHBand="0" w:evenHBand="0" w:firstRowFirstColumn="0" w:firstRowLastColumn="0" w:lastRowFirstColumn="0" w:lastRowLastColumn="0"/>
+            </w:pPr>
+            <w:r>
+              <w:t>se è minore o uguale alla massima distanza percorribile da X viene aggiunto un arco diretto da Y a X</w:t>
+            </w:r>
+          </w:p>
+        </w:tc>
+      </w:tr>
+    </w:tbl>
+    <w:p>
+      <w:pPr>
+        <w:jc w:val="both"/>
+      </w:pPr>
+    </w:p>
+    <w:p>
+      <w:pPr>
+        <w:jc w:val="both"/>
+      </w:pPr>
+    </w:p>
+    <w:tbl>
+      <w:tblPr>
+        <w:tblStyle w:val="Tabellagriglia3-colore5"/>
+        <w:tblW w:w="0" w:type="auto"/>
+        <w:tblLook w:val="04A0" w:firstRow="1" w:lastRow="0" w:firstColumn="1" w:lastColumn="0" w:noHBand="0" w:noVBand="1"/>
+      </w:tblPr>
+      <w:tblGrid>
+        <w:gridCol w:w="2122"/>
+        <w:gridCol w:w="7506"/>
+      </w:tblGrid>
+      <w:tr>
+        <w:trPr>
+          <w:cnfStyle w:val="100000000000" w:firstRow="1" w:lastRow="0" w:firstColumn="0" w:lastColumn="0" w:oddVBand="0" w:evenVBand="0" w:oddHBand="0" w:evenHBand="0" w:firstRowFirstColumn="0" w:firstRowLastColumn="0" w:lastRowFirstColumn="0" w:lastRowLastColumn="0"/>
+        </w:trPr>
+        <w:tc>
+          <w:tcPr>
+            <w:cnfStyle w:val="001000000100" w:firstRow="0" w:lastRow="0" w:firstColumn="1" w:lastColumn="0" w:oddVBand="0" w:evenVBand="0" w:oddHBand="0" w:evenHBand="0" w:firstRowFirstColumn="1" w:firstRowLastColumn="0" w:lastRowFirstColumn="0" w:lastRowLastColumn="0"/>
+            <w:tcW w:w="2122" w:type="dxa"/>
+          </w:tcPr>
+          <w:p>
+            <w:r>
+              <w:lastRenderedPageBreak/>
+              <w:t>Nome:</w:t>
+            </w:r>
+          </w:p>
+        </w:tc>
+        <w:tc>
+          <w:tcPr>
+            <w:tcW w:w="7506" w:type="dxa"/>
+          </w:tcPr>
+          <w:p>
+            <w:pPr>
+              <w:cnfStyle w:val="100000000000" w:firstRow="1" w:lastRow="0" w:firstColumn="0" w:lastColumn="0" w:oddVBand="0" w:evenVBand="0" w:oddHBand="0" w:evenHBand="0" w:firstRowFirstColumn="0" w:firstRowLastColumn="0" w:lastRowFirstColumn="0" w:lastRowLastColumn="0"/>
+            </w:pPr>
+            <w:r>
+              <w:t>Login</w:t>
+            </w:r>
+          </w:p>
+        </w:tc>
+      </w:tr>
+      <w:tr>
+        <w:trPr>
+          <w:cnfStyle w:val="000000100000" w:firstRow="0" w:lastRow="0" w:firstColumn="0" w:lastColumn="0" w:oddVBand="0" w:evenVBand="0" w:oddHBand="1" w:evenHBand="0" w:firstRowFirstColumn="0" w:firstRowLastColumn="0" w:lastRowFirstColumn="0" w:lastRowLastColumn="0"/>
+        </w:trPr>
+        <w:tc>
+          <w:tcPr>
+            <w:cnfStyle w:val="001000000000" w:firstRow="0" w:lastRow="0" w:firstColumn="1" w:lastColumn="0" w:oddVBand="0" w:evenVBand="0" w:oddHBand="0" w:evenHBand="0" w:firstRowFirstColumn="0" w:firstRowLastColumn="0" w:lastRowFirstColumn="0" w:lastRowLastColumn="0"/>
+            <w:tcW w:w="2122" w:type="dxa"/>
+          </w:tcPr>
+          <w:p>
+            <w:r>
+              <w:t>Id:</w:t>
+            </w:r>
+          </w:p>
+        </w:tc>
+        <w:tc>
+          <w:tcPr>
+            <w:tcW w:w="7506" w:type="dxa"/>
+          </w:tcPr>
+          <w:p>
+            <w:pPr>
+              <w:cnfStyle w:val="000000100000" w:firstRow="0" w:lastRow="0" w:firstColumn="0" w:lastColumn="0" w:oddVBand="0" w:evenVBand="0" w:oddHBand="1" w:evenHBand="0" w:firstRowFirstColumn="0" w:firstRowLastColumn="0" w:lastRowFirstColumn="0" w:lastRowLastColumn="0"/>
+            </w:pPr>
+            <w:r>
+              <w:t>17</w:t>
+            </w:r>
+          </w:p>
+        </w:tc>
+      </w:tr>
+      <w:tr>
+        <w:tc>
+          <w:tcPr>
+            <w:cnfStyle w:val="001000000000" w:firstRow="0" w:lastRow="0" w:firstColumn="1" w:lastColumn="0" w:oddVBand="0" w:evenVBand="0" w:oddHBand="0" w:evenHBand="0" w:firstRowFirstColumn="0" w:firstRowLastColumn="0" w:lastRowFirstColumn="0" w:lastRowLastColumn="0"/>
+            <w:tcW w:w="2122" w:type="dxa"/>
+          </w:tcPr>
+          <w:p>
+            <w:r>
+              <w:t>Priorità:</w:t>
+            </w:r>
+          </w:p>
+        </w:tc>
+        <w:tc>
+          <w:tcPr>
+            <w:tcW w:w="7506" w:type="dxa"/>
+          </w:tcPr>
+          <w:p>
+            <w:pPr>
+              <w:cnfStyle w:val="000000000000" w:firstRow="0" w:lastRow="0" w:firstColumn="0" w:lastColumn="0" w:oddVBand="0" w:evenVBand="0" w:oddHBand="0" w:evenHBand="0" w:firstRowFirstColumn="0" w:firstRowLastColumn="0" w:lastRowFirstColumn="0" w:lastRowLastColumn="0"/>
+            </w:pPr>
+            <w:r>
+              <w:t>Molto alta</w:t>
+            </w:r>
+          </w:p>
+        </w:tc>
+      </w:tr>
+      <w:tr>
+        <w:trPr>
+          <w:cnfStyle w:val="000000100000" w:firstRow="0" w:lastRow="0" w:firstColumn="0" w:lastColumn="0" w:oddVBand="0" w:evenVBand="0" w:oddHBand="1" w:evenHBand="0" w:firstRowFirstColumn="0" w:firstRowLastColumn="0" w:lastRowFirstColumn="0" w:lastRowLastColumn="0"/>
+        </w:trPr>
+        <w:tc>
+          <w:tcPr>
+            <w:cnfStyle w:val="001000000000" w:firstRow="0" w:lastRow="0" w:firstColumn="1" w:lastColumn="0" w:oddVBand="0" w:evenVBand="0" w:oddHBand="0" w:evenHBand="0" w:firstRowFirstColumn="0" w:firstRowLastColumn="0" w:lastRowFirstColumn="0" w:lastRowLastColumn="0"/>
+            <w:tcW w:w="2122" w:type="dxa"/>
+          </w:tcPr>
+          <w:p>
+            <w:r>
+              <w:t>Descrizione:</w:t>
+            </w:r>
+          </w:p>
+        </w:tc>
+        <w:tc>
+          <w:tcPr>
+            <w:tcW w:w="7506" w:type="dxa"/>
+          </w:tcPr>
+          <w:p>
+            <w:pPr>
+              <w:cnfStyle w:val="000000100000" w:firstRow="0" w:lastRow="0" w:firstColumn="0" w:lastColumn="0" w:oddVBand="0" w:evenVBand="0" w:oddHBand="1" w:evenHBand="0" w:firstRowFirstColumn="0" w:firstRowLastColumn="0" w:lastRowFirstColumn="0" w:lastRowLastColumn="0"/>
+            </w:pPr>
+            <w:r>
+              <w:t>L’utente inserisce nel client e-mail e password ed accede all’applicazione</w:t>
+            </w:r>
+          </w:p>
+        </w:tc>
+      </w:tr>
+      <w:tr>
+        <w:tc>
+          <w:tcPr>
+            <w:cnfStyle w:val="001000000000" w:firstRow="0" w:lastRow="0" w:firstColumn="1" w:lastColumn="0" w:oddVBand="0" w:evenVBand="0" w:oddHBand="0" w:evenHBand="0" w:firstRowFirstColumn="0" w:firstRowLastColumn="0" w:lastRowFirstColumn="0" w:lastRowLastColumn="0"/>
+            <w:tcW w:w="2122" w:type="dxa"/>
+          </w:tcPr>
+          <w:p>
+            <w:r>
+              <w:t>Pre-condizioni:</w:t>
+            </w:r>
+          </w:p>
+        </w:tc>
+        <w:tc>
+          <w:tcPr>
+            <w:tcW w:w="7506" w:type="dxa"/>
+          </w:tcPr>
+          <w:p>
+            <w:pPr>
+              <w:cnfStyle w:val="000000000000" w:firstRow="0" w:lastRow="0" w:firstColumn="0" w:lastColumn="0" w:oddVBand="0" w:evenVBand="0" w:oddHBand="0" w:evenHBand="0" w:firstRowFirstColumn="0" w:firstRowLastColumn="0" w:lastRowFirstColumn="0" w:lastRowLastColumn="0"/>
+            </w:pPr>
+            <w:r>
+              <w:t>L’utente ha già effettuato la registrazione</w:t>
+            </w:r>
+          </w:p>
+        </w:tc>
+      </w:tr>
+      <w:tr>
+        <w:trPr>
+          <w:cnfStyle w:val="000000100000" w:firstRow="0" w:lastRow="0" w:firstColumn="0" w:lastColumn="0" w:oddVBand="0" w:evenVBand="0" w:oddHBand="1" w:evenHBand="0" w:firstRowFirstColumn="0" w:firstRowLastColumn="0" w:lastRowFirstColumn="0" w:lastRowLastColumn="0"/>
+        </w:trPr>
+        <w:tc>
+          <w:tcPr>
+            <w:cnfStyle w:val="001000000000" w:firstRow="0" w:lastRow="0" w:firstColumn="1" w:lastColumn="0" w:oddVBand="0" w:evenVBand="0" w:oddHBand="0" w:evenHBand="0" w:firstRowFirstColumn="0" w:firstRowLastColumn="0" w:lastRowFirstColumn="0" w:lastRowLastColumn="0"/>
+            <w:tcW w:w="2122" w:type="dxa"/>
+          </w:tcPr>
+          <w:p>
+            <w:r>
+              <w:t>Post-condizioni:</w:t>
+            </w:r>
+          </w:p>
+        </w:tc>
+        <w:tc>
+          <w:tcPr>
+            <w:tcW w:w="7506" w:type="dxa"/>
+          </w:tcPr>
+          <w:p>
+            <w:pPr>
+              <w:cnfStyle w:val="000000100000" w:firstRow="0" w:lastRow="0" w:firstColumn="0" w:lastColumn="0" w:oddVBand="0" w:evenVBand="0" w:oddHBand="1" w:evenHBand="0" w:firstRowFirstColumn="0" w:firstRowLastColumn="0" w:lastRowFirstColumn="0" w:lastRowLastColumn="0"/>
+            </w:pPr>
+            <w:r>
+              <w:t>L’utente accede all’applicazione</w:t>
+            </w:r>
+          </w:p>
+        </w:tc>
+      </w:tr>
+      <w:tr>
+        <w:tc>
+          <w:tcPr>
+            <w:cnfStyle w:val="001000000000" w:firstRow="0" w:lastRow="0" w:firstColumn="1" w:lastColumn="0" w:oddVBand="0" w:evenVBand="0" w:oddHBand="0" w:evenHBand="0" w:firstRowFirstColumn="0" w:firstRowLastColumn="0" w:lastRowFirstColumn="0" w:lastRowLastColumn="0"/>
+            <w:tcW w:w="2122" w:type="dxa"/>
+          </w:tcPr>
+          <w:p>
+            <w:r>
+              <w:t>Situazioni di errore:</w:t>
+            </w:r>
+          </w:p>
+        </w:tc>
+        <w:tc>
+          <w:tcPr>
+            <w:tcW w:w="7506" w:type="dxa"/>
+          </w:tcPr>
+          <w:p>
+            <w:pPr>
+              <w:cnfStyle w:val="000000000000" w:firstRow="0" w:lastRow="0" w:firstColumn="0" w:lastColumn="0" w:oddVBand="0" w:evenVBand="0" w:oddHBand="0" w:evenHBand="0" w:firstRowFirstColumn="0" w:firstRowLastColumn="0" w:lastRowFirstColumn="0" w:lastRowLastColumn="0"/>
+            </w:pPr>
+            <w:r>
+              <w:t>L’utente non è registrato nel sistema, ovvero non è presente nel sistema un utente con la e-mail indicata, oppure la password è errata</w:t>
+            </w:r>
+          </w:p>
+        </w:tc>
+      </w:tr>
+      <w:tr>
+        <w:trPr>
+          <w:cnfStyle w:val="000000100000" w:firstRow="0" w:lastRow="0" w:firstColumn="0" w:lastColumn="0" w:oddVBand="0" w:evenVBand="0" w:oddHBand="1" w:evenHBand="0" w:firstRowFirstColumn="0" w:firstRowLastColumn="0" w:lastRowFirstColumn="0" w:lastRowLastColumn="0"/>
+        </w:trPr>
+        <w:tc>
+          <w:tcPr>
+            <w:cnfStyle w:val="001000000000" w:firstRow="0" w:lastRow="0" w:firstColumn="1" w:lastColumn="0" w:oddVBand="0" w:evenVBand="0" w:oddHBand="0" w:evenHBand="0" w:firstRowFirstColumn="0" w:firstRowLastColumn="0" w:lastRowFirstColumn="0" w:lastRowLastColumn="0"/>
+            <w:tcW w:w="2122" w:type="dxa"/>
+          </w:tcPr>
+          <w:p>
+            <w:r>
+              <w:t>Stato del sistema in caso di errore:</w:t>
+            </w:r>
+          </w:p>
+        </w:tc>
+        <w:tc>
+          <w:tcPr>
+            <w:tcW w:w="7506" w:type="dxa"/>
+          </w:tcPr>
+          <w:p>
+            <w:pPr>
+              <w:cnfStyle w:val="000000100000" w:firstRow="0" w:lastRow="0" w:firstColumn="0" w:lastColumn="0" w:oddVBand="0" w:evenVBand="0" w:oddHBand="1" w:evenHBand="0" w:firstRowFirstColumn="0" w:firstRowLastColumn="0" w:lastRowFirstColumn="0" w:lastRowLastColumn="0"/>
+            </w:pPr>
+            <w:r>
+              <w:t>L’utente viene avvisato con un messaggio di errore</w:t>
+            </w:r>
+          </w:p>
+        </w:tc>
+      </w:tr>
+      <w:tr>
+        <w:tc>
+          <w:tcPr>
+            <w:cnfStyle w:val="001000000000" w:firstRow="0" w:lastRow="0" w:firstColumn="1" w:lastColumn="0" w:oddVBand="0" w:evenVBand="0" w:oddHBand="0" w:evenHBand="0" w:firstRowFirstColumn="0" w:firstRowLastColumn="0" w:lastRowFirstColumn="0" w:lastRowLastColumn="0"/>
+            <w:tcW w:w="2122" w:type="dxa"/>
+          </w:tcPr>
+          <w:p>
+            <w:r>
+              <w:t>Attori:</w:t>
+            </w:r>
+          </w:p>
+        </w:tc>
+        <w:tc>
+          <w:tcPr>
+            <w:tcW w:w="7506" w:type="dxa"/>
+          </w:tcPr>
+          <w:p>
+            <w:pPr>
+              <w:cnfStyle w:val="000000000000" w:firstRow="0" w:lastRow="0" w:firstColumn="0" w:lastColumn="0" w:oddVBand="0" w:evenVBand="0" w:oddHBand="0" w:evenHBand="0" w:firstRowFirstColumn="0" w:firstRowLastColumn="0" w:lastRowFirstColumn="0" w:lastRowLastColumn="0"/>
+            </w:pPr>
+            <w:r>
+              <w:t>Utente, Sistema</w:t>
+            </w:r>
+          </w:p>
+        </w:tc>
+      </w:tr>
+      <w:tr>
+        <w:trPr>
+          <w:cnfStyle w:val="000000100000" w:firstRow="0" w:lastRow="0" w:firstColumn="0" w:lastColumn="0" w:oddVBand="0" w:evenVBand="0" w:oddHBand="1" w:evenHBand="0" w:firstRowFirstColumn="0" w:firstRowLastColumn="0" w:lastRowFirstColumn="0" w:lastRowLastColumn="0"/>
+        </w:trPr>
+        <w:tc>
+          <w:tcPr>
+            <w:cnfStyle w:val="001000000000" w:firstRow="0" w:lastRow="0" w:firstColumn="1" w:lastColumn="0" w:oddVBand="0" w:evenVBand="0" w:oddHBand="0" w:evenHBand="0" w:firstRowFirstColumn="0" w:firstRowLastColumn="0" w:lastRowFirstColumn="0" w:lastRowLastColumn="0"/>
+            <w:tcW w:w="2122" w:type="dxa"/>
+          </w:tcPr>
+          <w:p>
+            <w:r>
+              <w:t>Trigger:</w:t>
+            </w:r>
+          </w:p>
+        </w:tc>
+        <w:tc>
+          <w:tcPr>
+            <w:tcW w:w="7506" w:type="dxa"/>
+          </w:tcPr>
+          <w:p>
+            <w:pPr>
+              <w:cnfStyle w:val="000000100000" w:firstRow="0" w:lastRow="0" w:firstColumn="0" w:lastColumn="0" w:oddVBand="0" w:evenVBand="0" w:oddHBand="1" w:evenHBand="0" w:firstRowFirstColumn="0" w:firstRowLastColumn="0" w:lastRowFirstColumn="0" w:lastRowLastColumn="0"/>
+            </w:pPr>
+            <w:r>
+              <w:t xml:space="preserve">L’utente seleziona l’opzione di login dal client </w:t>
+            </w:r>
+          </w:p>
+        </w:tc>
+      </w:tr>
+      <w:tr>
+        <w:trPr>
+          <w:trHeight w:val="50"/>
+        </w:trPr>
+        <w:tc>
+          <w:tcPr>
+            <w:cnfStyle w:val="001000000000" w:firstRow="0" w:lastRow="0" w:firstColumn="1" w:lastColumn="0" w:oddVBand="0" w:evenVBand="0" w:oddHBand="0" w:evenHBand="0" w:firstRowFirstColumn="0" w:firstRowLastColumn="0" w:lastRowFirstColumn="0" w:lastRowLastColumn="0"/>
+            <w:tcW w:w="2122" w:type="dxa"/>
+          </w:tcPr>
+          <w:p>
+            <w:r>
+              <w:t>Processo standard:</w:t>
+            </w:r>
+          </w:p>
+        </w:tc>
+        <w:tc>
+          <w:tcPr>
+            <w:tcW w:w="7506" w:type="dxa"/>
+          </w:tcPr>
+          <w:p>
+            <w:pPr>
+              <w:cnfStyle w:val="000000000000" w:firstRow="0" w:lastRow="0" w:firstColumn="0" w:lastColumn="0" w:oddVBand="0" w:evenVBand="0" w:oddHBand="0" w:evenHBand="0" w:firstRowFirstColumn="0" w:firstRowLastColumn="0" w:lastRowFirstColumn="0" w:lastRowLastColumn="0"/>
+            </w:pPr>
+            <w:r>
+              <w:t>(1) L’utente seleziona l’opzione di login dal client</w:t>
+            </w:r>
+          </w:p>
+          <w:p>
+            <w:pPr>
+              <w:cnfStyle w:val="000000000000" w:firstRow="0" w:lastRow="0" w:firstColumn="0" w:lastColumn="0" w:oddVBand="0" w:evenVBand="0" w:oddHBand="0" w:evenHBand="0" w:firstRowFirstColumn="0" w:firstRowLastColumn="0" w:lastRowFirstColumn="0" w:lastRowLastColumn="0"/>
+            </w:pPr>
+            <w:r>
+              <w:t>(2) L’utente inserisce le seguenti informazioni:</w:t>
+            </w:r>
+          </w:p>
+          <w:p>
+            <w:pPr>
+              <w:pStyle w:val="Paragrafoelenco"/>
+              <w:numPr>
+                <w:ilvl w:val="0"/>
+                <w:numId w:val="7"/>
+              </w:numPr>
+              <w:cnfStyle w:val="000000000000" w:firstRow="0" w:lastRow="0" w:firstColumn="0" w:lastColumn="0" w:oddVBand="0" w:evenVBand="0" w:oddHBand="0" w:evenHBand="0" w:firstRowFirstColumn="0" w:firstRowLastColumn="0" w:lastRowFirstColumn="0" w:lastRowLastColumn="0"/>
+            </w:pPr>
+            <w:r>
+              <w:t>E-mail</w:t>
+            </w:r>
+          </w:p>
+          <w:p>
+            <w:pPr>
+              <w:pStyle w:val="Paragrafoelenco"/>
+              <w:numPr>
+                <w:ilvl w:val="0"/>
+                <w:numId w:val="7"/>
+              </w:numPr>
+              <w:cnfStyle w:val="000000000000" w:firstRow="0" w:lastRow="0" w:firstColumn="0" w:lastColumn="0" w:oddVBand="0" w:evenVBand="0" w:oddHBand="0" w:evenHBand="0" w:firstRowFirstColumn="0" w:firstRowLastColumn="0" w:lastRowFirstColumn="0" w:lastRowLastColumn="0"/>
+            </w:pPr>
+            <w:r>
+              <w:t>Password</w:t>
+            </w:r>
+          </w:p>
+          <w:p>
+            <w:pPr>
+              <w:cnfStyle w:val="000000000000" w:firstRow="0" w:lastRow="0" w:firstColumn="0" w:lastColumn="0" w:oddVBand="0" w:evenVBand="0" w:oddHBand="0" w:evenHBand="0" w:firstRowFirstColumn="0" w:firstRowLastColumn="0" w:lastRowFirstColumn="0" w:lastRowLastColumn="0"/>
+            </w:pPr>
+            <w:r>
+              <w:t>(3) Il login avviene correttamente e l’utente può utilizzare l’applicazione</w:t>
+            </w:r>
+          </w:p>
+        </w:tc>
+      </w:tr>
+    </w:tbl>
+    <w:p>
+      <w:pPr>
+        <w:jc w:val="both"/>
+      </w:pPr>
+    </w:p>
+    <w:tbl>
+      <w:tblPr>
+        <w:tblStyle w:val="Tabellagriglia3-colore5"/>
+        <w:tblW w:w="0" w:type="auto"/>
+        <w:tblLook w:val="04A0" w:firstRow="1" w:lastRow="0" w:firstColumn="1" w:lastColumn="0" w:noHBand="0" w:noVBand="1"/>
+      </w:tblPr>
+      <w:tblGrid>
+        <w:gridCol w:w="2122"/>
+        <w:gridCol w:w="7506"/>
+      </w:tblGrid>
+      <w:tr>
+        <w:trPr>
+          <w:cnfStyle w:val="100000000000" w:firstRow="1" w:lastRow="0" w:firstColumn="0" w:lastColumn="0" w:oddVBand="0" w:evenVBand="0" w:oddHBand="0" w:evenHBand="0" w:firstRowFirstColumn="0" w:firstRowLastColumn="0" w:lastRowFirstColumn="0" w:lastRowLastColumn="0"/>
+        </w:trPr>
+        <w:tc>
+          <w:tcPr>
+            <w:cnfStyle w:val="001000000100" w:firstRow="0" w:lastRow="0" w:firstColumn="1" w:lastColumn="0" w:oddVBand="0" w:evenVBand="0" w:oddHBand="0" w:evenHBand="0" w:firstRowFirstColumn="1" w:firstRowLastColumn="0" w:lastRowFirstColumn="0" w:lastRowLastColumn="0"/>
+            <w:tcW w:w="2122" w:type="dxa"/>
+          </w:tcPr>
+          <w:p>
+            <w:r>
+              <w:t>Nome:</w:t>
+            </w:r>
+          </w:p>
+        </w:tc>
+        <w:tc>
+          <w:tcPr>
+            <w:tcW w:w="7506" w:type="dxa"/>
+          </w:tcPr>
+          <w:p>
+            <w:pPr>
+              <w:cnfStyle w:val="100000000000" w:firstRow="1" w:lastRow="0" w:firstColumn="0" w:lastColumn="0" w:oddVBand="0" w:evenVBand="0" w:oddHBand="0" w:evenHBand="0" w:firstRowFirstColumn="0" w:firstRowLastColumn="0" w:lastRowFirstColumn="0" w:lastRowLastColumn="0"/>
+            </w:pPr>
+            <w:r>
+              <w:t>Aggiungi libro</w:t>
+            </w:r>
+          </w:p>
+        </w:tc>
+      </w:tr>
+      <w:tr>
+        <w:trPr>
+          <w:cnfStyle w:val="000000100000" w:firstRow="0" w:lastRow="0" w:firstColumn="0" w:lastColumn="0" w:oddVBand="0" w:evenVBand="0" w:oddHBand="1" w:evenHBand="0" w:firstRowFirstColumn="0" w:firstRowLastColumn="0" w:lastRowFirstColumn="0" w:lastRowLastColumn="0"/>
+        </w:trPr>
+        <w:tc>
+          <w:tcPr>
+            <w:cnfStyle w:val="001000000000" w:firstRow="0" w:lastRow="0" w:firstColumn="1" w:lastColumn="0" w:oddVBand="0" w:evenVBand="0" w:oddHBand="0" w:evenHBand="0" w:firstRowFirstColumn="0" w:firstRowLastColumn="0" w:lastRowFirstColumn="0" w:lastRowLastColumn="0"/>
+            <w:tcW w:w="2122" w:type="dxa"/>
+          </w:tcPr>
+          <w:p>
+            <w:r>
+              <w:t>Id:</w:t>
+            </w:r>
+          </w:p>
+        </w:tc>
+        <w:tc>
+          <w:tcPr>
+            <w:tcW w:w="7506" w:type="dxa"/>
+          </w:tcPr>
+          <w:p>
+            <w:pPr>
+              <w:cnfStyle w:val="000000100000" w:firstRow="0" w:lastRow="0" w:firstColumn="0" w:lastColumn="0" w:oddVBand="0" w:evenVBand="0" w:oddHBand="1" w:evenHBand="0" w:firstRowFirstColumn="0" w:firstRowLastColumn="0" w:lastRowFirstColumn="0" w:lastRowLastColumn="0"/>
+            </w:pPr>
+            <w:r>
+              <w:t>3</w:t>
+            </w:r>
+          </w:p>
+        </w:tc>
+      </w:tr>
+      <w:tr>
+        <w:tc>
+          <w:tcPr>
+            <w:cnfStyle w:val="001000000000" w:firstRow="0" w:lastRow="0" w:firstColumn="1" w:lastColumn="0" w:oddVBand="0" w:evenVBand="0" w:oddHBand="0" w:evenHBand="0" w:firstRowFirstColumn="0" w:firstRowLastColumn="0" w:lastRowFirstColumn="0" w:lastRowLastColumn="0"/>
+            <w:tcW w:w="2122" w:type="dxa"/>
+          </w:tcPr>
+          <w:p>
+            <w:r>
+              <w:t>Priorità:</w:t>
+            </w:r>
+          </w:p>
+        </w:tc>
+        <w:tc>
+          <w:tcPr>
+            <w:tcW w:w="7506" w:type="dxa"/>
+          </w:tcPr>
+          <w:p>
+            <w:pPr>
+              <w:cnfStyle w:val="000000000000" w:firstRow="0" w:lastRow="0" w:firstColumn="0" w:lastColumn="0" w:oddVBand="0" w:evenVBand="0" w:oddHBand="0" w:evenHBand="0" w:firstRowFirstColumn="0" w:firstRowLastColumn="0" w:lastRowFirstColumn="0" w:lastRowLastColumn="0"/>
+            </w:pPr>
+            <w:r>
+              <w:t>Alta</w:t>
+            </w:r>
+          </w:p>
+        </w:tc>
+      </w:tr>
+      <w:tr>
+        <w:trPr>
+          <w:cnfStyle w:val="000000100000" w:firstRow="0" w:lastRow="0" w:firstColumn="0" w:lastColumn="0" w:oddVBand="0" w:evenVBand="0" w:oddHBand="1" w:evenHBand="0" w:firstRowFirstColumn="0" w:firstRowLastColumn="0" w:lastRowFirstColumn="0" w:lastRowLastColumn="0"/>
+        </w:trPr>
+        <w:tc>
+          <w:tcPr>
+            <w:cnfStyle w:val="001000000000" w:firstRow="0" w:lastRow="0" w:firstColumn="1" w:lastColumn="0" w:oddVBand="0" w:evenVBand="0" w:oddHBand="0" w:evenHBand="0" w:firstRowFirstColumn="0" w:firstRowLastColumn="0" w:lastRowFirstColumn="0" w:lastRowLastColumn="0"/>
+            <w:tcW w:w="2122" w:type="dxa"/>
+          </w:tcPr>
+          <w:p>
+            <w:r>
+              <w:t>Descrizione:</w:t>
+            </w:r>
+          </w:p>
+        </w:tc>
+        <w:tc>
+          <w:tcPr>
+            <w:tcW w:w="7506" w:type="dxa"/>
+          </w:tcPr>
+          <w:p>
+            <w:pPr>
+              <w:cnfStyle w:val="000000100000" w:firstRow="0" w:lastRow="0" w:firstColumn="0" w:lastColumn="0" w:oddVBand="0" w:evenVBand="0" w:oddHBand="1" w:evenHBand="0" w:firstRowFirstColumn="0" w:firstRowLastColumn="0" w:lastRowFirstColumn="0" w:lastRowLastColumn="0"/>
+            </w:pPr>
+            <w:r>
+              <w:t>L’utente inserisce nell’applicazione le informazioni riguardanti il libro che vuole aggiungere nella sua lista di libri</w:t>
+            </w:r>
+          </w:p>
+        </w:tc>
+      </w:tr>
+      <w:tr>
+        <w:tc>
+          <w:tcPr>
+            <w:cnfStyle w:val="001000000000" w:firstRow="0" w:lastRow="0" w:firstColumn="1" w:lastColumn="0" w:oddVBand="0" w:evenVBand="0" w:oddHBand="0" w:evenHBand="0" w:firstRowFirstColumn="0" w:firstRowLastColumn="0" w:lastRowFirstColumn="0" w:lastRowLastColumn="0"/>
+            <w:tcW w:w="2122" w:type="dxa"/>
+          </w:tcPr>
+          <w:p>
+            <w:r>
+              <w:t>Pre-condizioni:</w:t>
+            </w:r>
+          </w:p>
+        </w:tc>
+        <w:tc>
+          <w:tcPr>
+            <w:tcW w:w="7506" w:type="dxa"/>
+          </w:tcPr>
+          <w:p>
+            <w:pPr>
+              <w:cnfStyle w:val="000000000000" w:firstRow="0" w:lastRow="0" w:firstColumn="0" w:lastColumn="0" w:oddVBand="0" w:evenVBand="0" w:oddHBand="0" w:evenHBand="0" w:firstRowFirstColumn="0" w:firstRowLastColumn="0" w:lastRowFirstColumn="0" w:lastRowLastColumn="0"/>
+            </w:pPr>
+            <w:r>
+              <w:t>L’utente è registrato e ha effettuato l’accesso</w:t>
+            </w:r>
+          </w:p>
+        </w:tc>
+      </w:tr>
+      <w:tr>
+        <w:trPr>
+          <w:cnfStyle w:val="000000100000" w:firstRow="0" w:lastRow="0" w:firstColumn="0" w:lastColumn="0" w:oddVBand="0" w:evenVBand="0" w:oddHBand="1" w:evenHBand="0" w:firstRowFirstColumn="0" w:firstRowLastColumn="0" w:lastRowFirstColumn="0" w:lastRowLastColumn="0"/>
+        </w:trPr>
+        <w:tc>
+          <w:tcPr>
+            <w:cnfStyle w:val="001000000000" w:firstRow="0" w:lastRow="0" w:firstColumn="1" w:lastColumn="0" w:oddVBand="0" w:evenVBand="0" w:oddHBand="0" w:evenHBand="0" w:firstRowFirstColumn="0" w:firstRowLastColumn="0" w:lastRowFirstColumn="0" w:lastRowLastColumn="0"/>
+            <w:tcW w:w="2122" w:type="dxa"/>
+          </w:tcPr>
+          <w:p>
+            <w:r>
+              <w:t>Post-condizioni:</w:t>
+            </w:r>
+          </w:p>
+        </w:tc>
+        <w:tc>
+          <w:tcPr>
+            <w:tcW w:w="7506" w:type="dxa"/>
+          </w:tcPr>
+          <w:p>
+            <w:pPr>
+              <w:cnfStyle w:val="000000100000" w:firstRow="0" w:lastRow="0" w:firstColumn="0" w:lastColumn="0" w:oddVBand="0" w:evenVBand="0" w:oddHBand="1" w:evenHBand="0" w:firstRowFirstColumn="0" w:firstRowLastColumn="0" w:lastRowFirstColumn="0" w:lastRowLastColumn="0"/>
+            </w:pPr>
+            <w:r>
+              <w:t xml:space="preserve">Viene aggiunto un libro alla </w:t>
+            </w:r>
+            <w:r>
+              <w:t xml:space="preserve">sua </w:t>
+            </w:r>
+            <w:r>
+              <w:t>lista di libri</w:t>
+            </w:r>
+          </w:p>
+        </w:tc>
+      </w:tr>
+      <w:tr>
+        <w:tc>
+          <w:tcPr>
+            <w:cnfStyle w:val="001000000000" w:firstRow="0" w:lastRow="0" w:firstColumn="1" w:lastColumn="0" w:oddVBand="0" w:evenVBand="0" w:oddHBand="0" w:evenHBand="0" w:firstRowFirstColumn="0" w:firstRowLastColumn="0" w:lastRowFirstColumn="0" w:lastRowLastColumn="0"/>
+            <w:tcW w:w="2122" w:type="dxa"/>
+          </w:tcPr>
+          <w:p>
+            <w:r>
+              <w:t>Attori:</w:t>
+            </w:r>
+          </w:p>
+        </w:tc>
+        <w:tc>
+          <w:tcPr>
+            <w:tcW w:w="7506" w:type="dxa"/>
+          </w:tcPr>
+          <w:p>
+            <w:pPr>
+              <w:cnfStyle w:val="000000000000" w:firstRow="0" w:lastRow="0" w:firstColumn="0" w:lastColumn="0" w:oddVBand="0" w:evenVBand="0" w:oddHBand="0" w:evenHBand="0" w:firstRowFirstColumn="0" w:firstRowLastColumn="0" w:lastRowFirstColumn="0" w:lastRowLastColumn="0"/>
+            </w:pPr>
+            <w:r>
+              <w:t>Utente, Sistema</w:t>
+            </w:r>
+          </w:p>
+        </w:tc>
+      </w:tr>
+      <w:tr>
+        <w:trPr>
+          <w:cnfStyle w:val="000000100000" w:firstRow="0" w:lastRow="0" w:firstColumn="0" w:lastColumn="0" w:oddVBand="0" w:evenVBand="0" w:oddHBand="1" w:evenHBand="0" w:firstRowFirstColumn="0" w:firstRowLastColumn="0" w:lastRowFirstColumn="0" w:lastRowLastColumn="0"/>
+        </w:trPr>
+        <w:tc>
+          <w:tcPr>
+            <w:cnfStyle w:val="001000000000" w:firstRow="0" w:lastRow="0" w:firstColumn="1" w:lastColumn="0" w:oddVBand="0" w:evenVBand="0" w:oddHBand="0" w:evenHBand="0" w:firstRowFirstColumn="0" w:firstRowLastColumn="0" w:lastRowFirstColumn="0" w:lastRowLastColumn="0"/>
+            <w:tcW w:w="2122" w:type="dxa"/>
+          </w:tcPr>
+          <w:p>
+            <w:r>
+              <w:t>Trigger:</w:t>
+            </w:r>
+          </w:p>
+        </w:tc>
+        <w:tc>
+          <w:tcPr>
+            <w:tcW w:w="7506" w:type="dxa"/>
+          </w:tcPr>
+          <w:p>
+            <w:pPr>
+              <w:cnfStyle w:val="000000100000" w:firstRow="0" w:lastRow="0" w:firstColumn="0" w:lastColumn="0" w:oddVBand="0" w:evenVBand="0" w:oddHBand="1" w:evenHBand="0" w:firstRowFirstColumn="0" w:firstRowLastColumn="0" w:lastRowFirstColumn="0" w:lastRowLastColumn="0"/>
+            </w:pPr>
+            <w:r>
+              <w:t>L’utente seleziona l’opzione di aggiunta libro dal client</w:t>
+            </w:r>
+          </w:p>
+        </w:tc>
+      </w:tr>
+      <w:tr>
+        <w:trPr>
+          <w:trHeight w:val="398"/>
+        </w:trPr>
+        <w:tc>
+          <w:tcPr>
+            <w:cnfStyle w:val="001000000000" w:firstRow="0" w:lastRow="0" w:firstColumn="1" w:lastColumn="0" w:oddVBand="0" w:evenVBand="0" w:oddHBand="0" w:evenHBand="0" w:firstRowFirstColumn="0" w:firstRowLastColumn="0" w:lastRowFirstColumn="0" w:lastRowLastColumn="0"/>
+            <w:tcW w:w="2122" w:type="dxa"/>
+          </w:tcPr>
+          <w:p>
+            <w:r>
+              <w:t>Processo standard:</w:t>
+            </w:r>
+          </w:p>
+        </w:tc>
+        <w:tc>
+          <w:tcPr>
+            <w:tcW w:w="7506" w:type="dxa"/>
+          </w:tcPr>
+          <w:p>
+            <w:pPr>
+              <w:cnfStyle w:val="000000000000" w:firstRow="0" w:lastRow="0" w:firstColumn="0" w:lastColumn="0" w:oddVBand="0" w:evenVBand="0" w:oddHBand="0" w:evenHBand="0" w:firstRowFirstColumn="0" w:firstRowLastColumn="0" w:lastRowFirstColumn="0" w:lastRowLastColumn="0"/>
+            </w:pPr>
+            <w:r>
+              <w:t>(1) L’utente seleziona l’opzione di aggiunta libro dal client</w:t>
+            </w:r>
+          </w:p>
+          <w:p>
+            <w:pPr>
+              <w:cnfStyle w:val="000000000000" w:firstRow="0" w:lastRow="0" w:firstColumn="0" w:lastColumn="0" w:oddVBand="0" w:evenVBand="0" w:oddHBand="0" w:evenHBand="0" w:firstRowFirstColumn="0" w:firstRowLastColumn="0" w:lastRowFirstColumn="0" w:lastRowLastColumn="0"/>
+            </w:pPr>
+            <w:r>
+              <w:t>(2) L’utente inserisce le seguenti informazioni:</w:t>
+            </w:r>
+          </w:p>
+          <w:p>
+            <w:pPr>
+              <w:pStyle w:val="Paragrafoelenco"/>
+              <w:numPr>
+                <w:ilvl w:val="0"/>
+                <w:numId w:val="7"/>
+              </w:numPr>
+              <w:cnfStyle w:val="000000000000" w:firstRow="0" w:lastRow="0" w:firstColumn="0" w:lastColumn="0" w:oddVBand="0" w:evenVBand="0" w:oddHBand="0" w:evenHBand="0" w:firstRowFirstColumn="0" w:firstRowLastColumn="0" w:lastRowFirstColumn="0" w:lastRowLastColumn="0"/>
+            </w:pPr>
+            <w:r>
+              <w:t>Titolo</w:t>
+            </w:r>
+          </w:p>
+          <w:p>
+            <w:pPr>
+              <w:pStyle w:val="Paragrafoelenco"/>
+              <w:numPr>
+                <w:ilvl w:val="0"/>
+                <w:numId w:val="7"/>
+              </w:numPr>
+              <w:cnfStyle w:val="000000000000" w:firstRow="0" w:lastRow="0" w:firstColumn="0" w:lastColumn="0" w:oddVBand="0" w:evenVBand="0" w:oddHBand="0" w:evenHBand="0" w:firstRowFirstColumn="0" w:firstRowLastColumn="0" w:lastRowFirstColumn="0" w:lastRowLastColumn="0"/>
+            </w:pPr>
+            <w:r>
+              <w:t>Numero pagine</w:t>
+            </w:r>
+          </w:p>
+          <w:p>
+            <w:pPr>
+              <w:pStyle w:val="Paragrafoelenco"/>
+              <w:numPr>
+                <w:ilvl w:val="0"/>
+                <w:numId w:val="7"/>
+              </w:numPr>
+              <w:cnfStyle w:val="000000000000" w:firstRow="0" w:lastRow="0" w:firstColumn="0" w:lastColumn="0" w:oddVBand="0" w:evenVBand="0" w:oddHBand="0" w:evenHBand="0" w:firstRowFirstColumn="0" w:firstRowLastColumn="0" w:lastRowFirstColumn="0" w:lastRowLastColumn="0"/>
+            </w:pPr>
+            <w:r>
+              <w:t>Data di pubblicazione</w:t>
+            </w:r>
+          </w:p>
+          <w:p>
+            <w:pPr>
+              <w:pStyle w:val="Paragrafoelenco"/>
+              <w:numPr>
+                <w:ilvl w:val="0"/>
+                <w:numId w:val="7"/>
+              </w:numPr>
+              <w:cnfStyle w:val="000000000000" w:firstRow="0" w:lastRow="0" w:firstColumn="0" w:lastColumn="0" w:oddVBand="0" w:evenVBand="0" w:oddHBand="0" w:evenHBand="0" w:firstRowFirstColumn="0" w:firstRowLastColumn="0" w:lastRowFirstColumn="0" w:lastRowLastColumn="0"/>
+            </w:pPr>
+            <w:r>
+              <w:t>Condizioni del libro</w:t>
+            </w:r>
+          </w:p>
+          <w:p>
+            <w:pPr>
+              <w:pStyle w:val="Paragrafoelenco"/>
+              <w:numPr>
+                <w:ilvl w:val="0"/>
+                <w:numId w:val="7"/>
+              </w:numPr>
+              <w:cnfStyle w:val="000000000000" w:firstRow="0" w:lastRow="0" w:firstColumn="0" w:lastColumn="0" w:oddVBand="0" w:evenVBand="0" w:oddHBand="0" w:evenHBand="0" w:firstRowFirstColumn="0" w:firstRowLastColumn="0" w:lastRowFirstColumn="0" w:lastRowLastColumn="0"/>
+            </w:pPr>
+            <w:r>
+              <w:t>Se presenta o meno illustrazioni</w:t>
+            </w:r>
+          </w:p>
+          <w:p>
+            <w:pPr>
+              <w:cnfStyle w:val="000000000000" w:firstRow="0" w:lastRow="0" w:firstColumn="0" w:lastColumn="0" w:oddVBand="0" w:evenVBand="0" w:oddHBand="0" w:evenHBand="0" w:firstRowFirstColumn="0" w:firstRowLastColumn="0" w:lastRowFirstColumn="0" w:lastRowLastColumn="0"/>
+            </w:pPr>
+            <w:r>
+              <w:t>(3) Il libro viene aggiunto alla lista di libri dell’utente</w:t>
+            </w:r>
+          </w:p>
+        </w:tc>
+      </w:tr>
+    </w:tbl>
+    <w:p>
+      <w:pPr>
+        <w:jc w:val="both"/>
+      </w:pPr>
+    </w:p>
+    <w:p>
+      <w:pPr>
+        <w:jc w:val="both"/>
+      </w:pPr>
+    </w:p>
     <w:sectPr>
       <w:footerReference w:type="default" r:id="rId15"/>
       <w:pgSz w:w="11906" w:h="16838"/>
@@ -4182,7 +5838,7 @@
 </file>
 
 <file path=word/endnotes.xml><?xml version="1.0" encoding="utf-8"?>
-<w:endnotes xmlns:wpc="http://schemas.microsoft.com/office/word/2010/wordprocessingCanvas" xmlns:cx="http://schemas.microsoft.com/office/drawing/2014/chartex" xmlns:cx1="http://schemas.microsoft.com/office/drawing/2015/9/8/chartex" xmlns:cx2="http://schemas.microsoft.com/office/drawing/2015/10/21/chartex" xmlns:cx3="http://schemas.microsoft.com/office/drawing/2016/5/9/chartex" xmlns:cx4="http://schemas.microsoft.com/office/drawing/2016/5/10/chartex" xmlns:cx5="http://schemas.microsoft.com/office/drawing/2016/5/11/chartex" xmlns:cx6="http://schemas.microsoft.com/office/drawing/2016/5/12/chartex" xmlns:cx7="http://schemas.microsoft.com/office/drawing/2016/5/13/chartex" xmlns:cx8="http://schemas.microsoft.com/office/drawing/2016/5/14/chartex" xmlns:mc="http://schemas.openxmlformats.org/markup-compatibility/2006" xmlns:aink="http://schemas.microsoft.com/office/drawing/2016/ink" xmlns:am3d="http://schemas.microsoft.com/office/drawing/2017/model3d" xmlns:o="urn:schemas-microsoft-com:office:office" xmlns:r="http://schemas.openxmlformats.org/officeDocument/2006/relationships" xmlns:m="http://schemas.openxmlformats.org/officeDocument/2006/math" xmlns:v="urn:schemas-microsoft-com:vml" xmlns:wp14="http://schemas.microsoft.com/office/word/2010/wordprocessingDrawing" xmlns:wp="http://schemas.openxmlformats.org/drawingml/2006/wordprocessingDrawing" xmlns:w10="urn:schemas-microsoft-com:office:word" xmlns:w="http://schemas.openxmlformats.org/wordprocessingml/2006/main" xmlns:w14="http://schemas.microsoft.com/office/word/2010/wordml" xmlns:w15="http://schemas.microsoft.com/office/word/2012/wordml" xmlns:w16cex="http://schemas.microsoft.com/office/word/2018/wordml/cex" xmlns:w16cid="http://schemas.microsoft.com/office/word/2016/wordml/cid" xmlns:w16="http://schemas.microsoft.com/office/word/2018/wordml" xmlns:w16sdtdh="http://schemas.microsoft.com/office/word/2020/wordml/sdtdatahash" xmlns:w16se="http://schemas.microsoft.com/office/word/2015/wordml/symex" xmlns:wpg="http://schemas.microsoft.com/office/word/2010/wordprocessingGroup" xmlns:wpi="http://schemas.microsoft.com/office/word/2010/wordprocessingInk" xmlns:wne="http://schemas.microsoft.com/office/word/2006/wordml" xmlns:wps="http://schemas.microsoft.com/office/word/2010/wordprocessingShape" mc:Ignorable="w14 w15 w16se w16cid w16 w16cex w16sdtdh wp14">
+<w:endnotes xmlns:wpc="http://schemas.microsoft.com/office/word/2010/wordprocessingCanvas" xmlns:cx="http://schemas.microsoft.com/office/drawing/2014/chartex" xmlns:cx1="http://schemas.microsoft.com/office/drawing/2015/9/8/chartex" xmlns:cx2="http://schemas.microsoft.com/office/drawing/2015/10/21/chartex" xmlns:cx3="http://schemas.microsoft.com/office/drawing/2016/5/9/chartex" xmlns:cx4="http://schemas.microsoft.com/office/drawing/2016/5/10/chartex" xmlns:cx5="http://schemas.microsoft.com/office/drawing/2016/5/11/chartex" xmlns:cx6="http://schemas.microsoft.com/office/drawing/2016/5/12/chartex" xmlns:cx7="http://schemas.microsoft.com/office/drawing/2016/5/13/chartex" xmlns:cx8="http://schemas.microsoft.com/office/drawing/2016/5/14/chartex" xmlns:mc="http://schemas.openxmlformats.org/markup-compatibility/2006" xmlns:aink="http://schemas.microsoft.com/office/drawing/2016/ink" xmlns:am3d="http://schemas.microsoft.com/office/drawing/2017/model3d" xmlns:o="urn:schemas-microsoft-com:office:office" xmlns:oel="http://schemas.microsoft.com/office/2019/extlst" xmlns:r="http://schemas.openxmlformats.org/officeDocument/2006/relationships" xmlns:m="http://schemas.openxmlformats.org/officeDocument/2006/math" xmlns:v="urn:schemas-microsoft-com:vml" xmlns:wp14="http://schemas.microsoft.com/office/word/2010/wordprocessingDrawing" xmlns:wp="http://schemas.openxmlformats.org/drawingml/2006/wordprocessingDrawing" xmlns:w10="urn:schemas-microsoft-com:office:word" xmlns:w="http://schemas.openxmlformats.org/wordprocessingml/2006/main" xmlns:w14="http://schemas.microsoft.com/office/word/2010/wordml" xmlns:w15="http://schemas.microsoft.com/office/word/2012/wordml" xmlns:w16cex="http://schemas.microsoft.com/office/word/2018/wordml/cex" xmlns:w16cid="http://schemas.microsoft.com/office/word/2016/wordml/cid" xmlns:w16="http://schemas.microsoft.com/office/word/2018/wordml" xmlns:w16sdtdh="http://schemas.microsoft.com/office/word/2020/wordml/sdtdatahash" xmlns:w16se="http://schemas.microsoft.com/office/word/2015/wordml/symex" xmlns:wpg="http://schemas.microsoft.com/office/word/2010/wordprocessingGroup" xmlns:wpi="http://schemas.microsoft.com/office/word/2010/wordprocessingInk" xmlns:wne="http://schemas.microsoft.com/office/word/2006/wordml" xmlns:wps="http://schemas.microsoft.com/office/word/2010/wordprocessingShape" mc:Ignorable="w14 w15 w16se w16cid w16 w16cex w16sdtdh wp14">
   <w:endnote w:type="separator" w:id="-1">
     <w:p>
       <w:pPr>
@@ -4207,7 +5863,7 @@
 </file>
 
 <file path=word/footer1.xml><?xml version="1.0" encoding="utf-8"?>
-<w:ftr xmlns:wpc="http://schemas.microsoft.com/office/word/2010/wordprocessingCanvas" xmlns:cx="http://schemas.microsoft.com/office/drawing/2014/chartex" xmlns:cx1="http://schemas.microsoft.com/office/drawing/2015/9/8/chartex" xmlns:cx2="http://schemas.microsoft.com/office/drawing/2015/10/21/chartex" xmlns:cx3="http://schemas.microsoft.com/office/drawing/2016/5/9/chartex" xmlns:cx4="http://schemas.microsoft.com/office/drawing/2016/5/10/chartex" xmlns:cx5="http://schemas.microsoft.com/office/drawing/2016/5/11/chartex" xmlns:cx6="http://schemas.microsoft.com/office/drawing/2016/5/12/chartex" xmlns:cx7="http://schemas.microsoft.com/office/drawing/2016/5/13/chartex" xmlns:cx8="http://schemas.microsoft.com/office/drawing/2016/5/14/chartex" xmlns:mc="http://schemas.openxmlformats.org/markup-compatibility/2006" xmlns:aink="http://schemas.microsoft.com/office/drawing/2016/ink" xmlns:am3d="http://schemas.microsoft.com/office/drawing/2017/model3d" xmlns:o="urn:schemas-microsoft-com:office:office" xmlns:r="http://schemas.openxmlformats.org/officeDocument/2006/relationships" xmlns:m="http://schemas.openxmlformats.org/officeDocument/2006/math" xmlns:v="urn:schemas-microsoft-com:vml" xmlns:wp14="http://schemas.microsoft.com/office/word/2010/wordprocessingDrawing" xmlns:wp="http://schemas.openxmlformats.org/drawingml/2006/wordprocessingDrawing" xmlns:w10="urn:schemas-microsoft-com:office:word" xmlns:w="http://schemas.openxmlformats.org/wordprocessingml/2006/main" xmlns:w14="http://schemas.microsoft.com/office/word/2010/wordml" xmlns:w15="http://schemas.microsoft.com/office/word/2012/wordml" xmlns:w16cex="http://schemas.microsoft.com/office/word/2018/wordml/cex" xmlns:w16cid="http://schemas.microsoft.com/office/word/2016/wordml/cid" xmlns:w16="http://schemas.microsoft.com/office/word/2018/wordml" xmlns:w16sdtdh="http://schemas.microsoft.com/office/word/2020/wordml/sdtdatahash" xmlns:w16se="http://schemas.microsoft.com/office/word/2015/wordml/symex" xmlns:wpg="http://schemas.microsoft.com/office/word/2010/wordprocessingGroup" xmlns:wpi="http://schemas.microsoft.com/office/word/2010/wordprocessingInk" xmlns:wne="http://schemas.microsoft.com/office/word/2006/wordml" xmlns:wps="http://schemas.microsoft.com/office/word/2010/wordprocessingShape" mc:Ignorable="w14 w15 w16se w16cid w16 w16cex w16sdtdh wp14">
+<w:ftr xmlns:wpc="http://schemas.microsoft.com/office/word/2010/wordprocessingCanvas" xmlns:cx="http://schemas.microsoft.com/office/drawing/2014/chartex" xmlns:cx1="http://schemas.microsoft.com/office/drawing/2015/9/8/chartex" xmlns:cx2="http://schemas.microsoft.com/office/drawing/2015/10/21/chartex" xmlns:cx3="http://schemas.microsoft.com/office/drawing/2016/5/9/chartex" xmlns:cx4="http://schemas.microsoft.com/office/drawing/2016/5/10/chartex" xmlns:cx5="http://schemas.microsoft.com/office/drawing/2016/5/11/chartex" xmlns:cx6="http://schemas.microsoft.com/office/drawing/2016/5/12/chartex" xmlns:cx7="http://schemas.microsoft.com/office/drawing/2016/5/13/chartex" xmlns:cx8="http://schemas.microsoft.com/office/drawing/2016/5/14/chartex" xmlns:mc="http://schemas.openxmlformats.org/markup-compatibility/2006" xmlns:aink="http://schemas.microsoft.com/office/drawing/2016/ink" xmlns:am3d="http://schemas.microsoft.com/office/drawing/2017/model3d" xmlns:o="urn:schemas-microsoft-com:office:office" xmlns:oel="http://schemas.microsoft.com/office/2019/extlst" xmlns:r="http://schemas.openxmlformats.org/officeDocument/2006/relationships" xmlns:m="http://schemas.openxmlformats.org/officeDocument/2006/math" xmlns:v="urn:schemas-microsoft-com:vml" xmlns:wp14="http://schemas.microsoft.com/office/word/2010/wordprocessingDrawing" xmlns:wp="http://schemas.openxmlformats.org/drawingml/2006/wordprocessingDrawing" xmlns:w10="urn:schemas-microsoft-com:office:word" xmlns:w="http://schemas.openxmlformats.org/wordprocessingml/2006/main" xmlns:w14="http://schemas.microsoft.com/office/word/2010/wordml" xmlns:w15="http://schemas.microsoft.com/office/word/2012/wordml" xmlns:w16cex="http://schemas.microsoft.com/office/word/2018/wordml/cex" xmlns:w16cid="http://schemas.microsoft.com/office/word/2016/wordml/cid" xmlns:w16="http://schemas.microsoft.com/office/word/2018/wordml" xmlns:w16sdtdh="http://schemas.microsoft.com/office/word/2020/wordml/sdtdatahash" xmlns:w16se="http://schemas.microsoft.com/office/word/2015/wordml/symex" xmlns:wpg="http://schemas.microsoft.com/office/word/2010/wordprocessingGroup" xmlns:wpi="http://schemas.microsoft.com/office/word/2010/wordprocessingInk" xmlns:wne="http://schemas.microsoft.com/office/word/2006/wordml" xmlns:wps="http://schemas.microsoft.com/office/word/2010/wordprocessingShape" mc:Ignorable="w14 w15 w16se w16cid w16 w16cex w16sdtdh wp14">
   <w:sdt>
     <w:sdtPr>
       <w:id w:val="-902749157"/>
@@ -4216,7 +5872,6 @@
         <w:docPartUnique/>
       </w:docPartObj>
     </w:sdtPr>
-    <w:sdtEndPr/>
     <w:sdtContent>
       <w:p>
         <w:pPr>
@@ -4245,7 +5900,7 @@
 </file>
 
 <file path=word/footnotes.xml><?xml version="1.0" encoding="utf-8"?>
-<w:footnotes xmlns:wpc="http://schemas.microsoft.com/office/word/2010/wordprocessingCanvas" xmlns:cx="http://schemas.microsoft.com/office/drawing/2014/chartex" xmlns:cx1="http://schemas.microsoft.com/office/drawing/2015/9/8/chartex" xmlns:cx2="http://schemas.microsoft.com/office/drawing/2015/10/21/chartex" xmlns:cx3="http://schemas.microsoft.com/office/drawing/2016/5/9/chartex" xmlns:cx4="http://schemas.microsoft.com/office/drawing/2016/5/10/chartex" xmlns:cx5="http://schemas.microsoft.com/office/drawing/2016/5/11/chartex" xmlns:cx6="http://schemas.microsoft.com/office/drawing/2016/5/12/chartex" xmlns:cx7="http://schemas.microsoft.com/office/drawing/2016/5/13/chartex" xmlns:cx8="http://schemas.microsoft.com/office/drawing/2016/5/14/chartex" xmlns:mc="http://schemas.openxmlformats.org/markup-compatibility/2006" xmlns:aink="http://schemas.microsoft.com/office/drawing/2016/ink" xmlns:am3d="http://schemas.microsoft.com/office/drawing/2017/model3d" xmlns:o="urn:schemas-microsoft-com:office:office" xmlns:r="http://schemas.openxmlformats.org/officeDocument/2006/relationships" xmlns:m="http://schemas.openxmlformats.org/officeDocument/2006/math" xmlns:v="urn:schemas-microsoft-com:vml" xmlns:wp14="http://schemas.microsoft.com/office/word/2010/wordprocessingDrawing" xmlns:wp="http://schemas.openxmlformats.org/drawingml/2006/wordprocessingDrawing" xmlns:w10="urn:schemas-microsoft-com:office:word" xmlns:w="http://schemas.openxmlformats.org/wordprocessingml/2006/main" xmlns:w14="http://schemas.microsoft.com/office/word/2010/wordml" xmlns:w15="http://schemas.microsoft.com/office/word/2012/wordml" xmlns:w16cex="http://schemas.microsoft.com/office/word/2018/wordml/cex" xmlns:w16cid="http://schemas.microsoft.com/office/word/2016/wordml/cid" xmlns:w16="http://schemas.microsoft.com/office/word/2018/wordml" xmlns:w16sdtdh="http://schemas.microsoft.com/office/word/2020/wordml/sdtdatahash" xmlns:w16se="http://schemas.microsoft.com/office/word/2015/wordml/symex" xmlns:wpg="http://schemas.microsoft.com/office/word/2010/wordprocessingGroup" xmlns:wpi="http://schemas.microsoft.com/office/word/2010/wordprocessingInk" xmlns:wne="http://schemas.microsoft.com/office/word/2006/wordml" xmlns:wps="http://schemas.microsoft.com/office/word/2010/wordprocessingShape" mc:Ignorable="w14 w15 w16se w16cid w16 w16cex w16sdtdh wp14">
+<w:footnotes xmlns:wpc="http://schemas.microsoft.com/office/word/2010/wordprocessingCanvas" xmlns:cx="http://schemas.microsoft.com/office/drawing/2014/chartex" xmlns:cx1="http://schemas.microsoft.com/office/drawing/2015/9/8/chartex" xmlns:cx2="http://schemas.microsoft.com/office/drawing/2015/10/21/chartex" xmlns:cx3="http://schemas.microsoft.com/office/drawing/2016/5/9/chartex" xmlns:cx4="http://schemas.microsoft.com/office/drawing/2016/5/10/chartex" xmlns:cx5="http://schemas.microsoft.com/office/drawing/2016/5/11/chartex" xmlns:cx6="http://schemas.microsoft.com/office/drawing/2016/5/12/chartex" xmlns:cx7="http://schemas.microsoft.com/office/drawing/2016/5/13/chartex" xmlns:cx8="http://schemas.microsoft.com/office/drawing/2016/5/14/chartex" xmlns:mc="http://schemas.openxmlformats.org/markup-compatibility/2006" xmlns:aink="http://schemas.microsoft.com/office/drawing/2016/ink" xmlns:am3d="http://schemas.microsoft.com/office/drawing/2017/model3d" xmlns:o="urn:schemas-microsoft-com:office:office" xmlns:oel="http://schemas.microsoft.com/office/2019/extlst" xmlns:r="http://schemas.openxmlformats.org/officeDocument/2006/relationships" xmlns:m="http://schemas.openxmlformats.org/officeDocument/2006/math" xmlns:v="urn:schemas-microsoft-com:vml" xmlns:wp14="http://schemas.microsoft.com/office/word/2010/wordprocessingDrawing" xmlns:wp="http://schemas.openxmlformats.org/drawingml/2006/wordprocessingDrawing" xmlns:w10="urn:schemas-microsoft-com:office:word" xmlns:w="http://schemas.openxmlformats.org/wordprocessingml/2006/main" xmlns:w14="http://schemas.microsoft.com/office/word/2010/wordml" xmlns:w15="http://schemas.microsoft.com/office/word/2012/wordml" xmlns:w16cex="http://schemas.microsoft.com/office/word/2018/wordml/cex" xmlns:w16cid="http://schemas.microsoft.com/office/word/2016/wordml/cid" xmlns:w16="http://schemas.microsoft.com/office/word/2018/wordml" xmlns:w16sdtdh="http://schemas.microsoft.com/office/word/2020/wordml/sdtdatahash" xmlns:w16se="http://schemas.microsoft.com/office/word/2015/wordml/symex" xmlns:wpg="http://schemas.microsoft.com/office/word/2010/wordprocessingGroup" xmlns:wpi="http://schemas.microsoft.com/office/word/2010/wordprocessingInk" xmlns:wne="http://schemas.microsoft.com/office/word/2006/wordml" xmlns:wps="http://schemas.microsoft.com/office/word/2010/wordprocessingShape" mc:Ignorable="w14 w15 w16se w16cid w16 w16cex w16sdtdh wp14">
   <w:footnote w:type="separator" w:id="-1">
     <w:p>
       <w:pPr>
@@ -4270,7 +5925,7 @@
 </file>
 
 <file path=word/numbering.xml><?xml version="1.0" encoding="utf-8"?>
-<w:numbering xmlns:wpc="http://schemas.microsoft.com/office/word/2010/wordprocessingCanvas" xmlns:cx="http://schemas.microsoft.com/office/drawing/2014/chartex" xmlns:cx1="http://schemas.microsoft.com/office/drawing/2015/9/8/chartex" xmlns:cx2="http://schemas.microsoft.com/office/drawing/2015/10/21/chartex" xmlns:cx3="http://schemas.microsoft.com/office/drawing/2016/5/9/chartex" xmlns:cx4="http://schemas.microsoft.com/office/drawing/2016/5/10/chartex" xmlns:cx5="http://schemas.microsoft.com/office/drawing/2016/5/11/chartex" xmlns:cx6="http://schemas.microsoft.com/office/drawing/2016/5/12/chartex" xmlns:cx7="http://schemas.microsoft.com/office/drawing/2016/5/13/chartex" xmlns:cx8="http://schemas.microsoft.com/office/drawing/2016/5/14/chartex" xmlns:mc="http://schemas.openxmlformats.org/markup-compatibility/2006" xmlns:aink="http://schemas.microsoft.com/office/drawing/2016/ink" xmlns:am3d="http://schemas.microsoft.com/office/drawing/2017/model3d" xmlns:o="urn:schemas-microsoft-com:office:office" xmlns:r="http://schemas.openxmlformats.org/officeDocument/2006/relationships" xmlns:m="http://schemas.openxmlformats.org/officeDocument/2006/math" xmlns:v="urn:schemas-microsoft-com:vml" xmlns:wp14="http://schemas.microsoft.com/office/word/2010/wordprocessingDrawing" xmlns:wp="http://schemas.openxmlformats.org/drawingml/2006/wordprocessingDrawing" xmlns:w10="urn:schemas-microsoft-com:office:word" xmlns:w="http://schemas.openxmlformats.org/wordprocessingml/2006/main" xmlns:w14="http://schemas.microsoft.com/office/word/2010/wordml" xmlns:w15="http://schemas.microsoft.com/office/word/2012/wordml" xmlns:w16cex="http://schemas.microsoft.com/office/word/2018/wordml/cex" xmlns:w16cid="http://schemas.microsoft.com/office/word/2016/wordml/cid" xmlns:w16="http://schemas.microsoft.com/office/word/2018/wordml" xmlns:w16sdtdh="http://schemas.microsoft.com/office/word/2020/wordml/sdtdatahash" xmlns:w16se="http://schemas.microsoft.com/office/word/2015/wordml/symex" xmlns:wpg="http://schemas.microsoft.com/office/word/2010/wordprocessingGroup" xmlns:wpi="http://schemas.microsoft.com/office/word/2010/wordprocessingInk" xmlns:wne="http://schemas.microsoft.com/office/word/2006/wordml" xmlns:wps="http://schemas.microsoft.com/office/word/2010/wordprocessingShape" mc:Ignorable="w14 w15 w16se w16cid w16 w16cex w16sdtdh wp14">
+<w:numbering xmlns:wpc="http://schemas.microsoft.com/office/word/2010/wordprocessingCanvas" xmlns:cx="http://schemas.microsoft.com/office/drawing/2014/chartex" xmlns:cx1="http://schemas.microsoft.com/office/drawing/2015/9/8/chartex" xmlns:cx2="http://schemas.microsoft.com/office/drawing/2015/10/21/chartex" xmlns:cx3="http://schemas.microsoft.com/office/drawing/2016/5/9/chartex" xmlns:cx4="http://schemas.microsoft.com/office/drawing/2016/5/10/chartex" xmlns:cx5="http://schemas.microsoft.com/office/drawing/2016/5/11/chartex" xmlns:cx6="http://schemas.microsoft.com/office/drawing/2016/5/12/chartex" xmlns:cx7="http://schemas.microsoft.com/office/drawing/2016/5/13/chartex" xmlns:cx8="http://schemas.microsoft.com/office/drawing/2016/5/14/chartex" xmlns:mc="http://schemas.openxmlformats.org/markup-compatibility/2006" xmlns:aink="http://schemas.microsoft.com/office/drawing/2016/ink" xmlns:am3d="http://schemas.microsoft.com/office/drawing/2017/model3d" xmlns:o="urn:schemas-microsoft-com:office:office" xmlns:oel="http://schemas.microsoft.com/office/2019/extlst" xmlns:r="http://schemas.openxmlformats.org/officeDocument/2006/relationships" xmlns:m="http://schemas.openxmlformats.org/officeDocument/2006/math" xmlns:v="urn:schemas-microsoft-com:vml" xmlns:wp14="http://schemas.microsoft.com/office/word/2010/wordprocessingDrawing" xmlns:wp="http://schemas.openxmlformats.org/drawingml/2006/wordprocessingDrawing" xmlns:w10="urn:schemas-microsoft-com:office:word" xmlns:w="http://schemas.openxmlformats.org/wordprocessingml/2006/main" xmlns:w14="http://schemas.microsoft.com/office/word/2010/wordml" xmlns:w15="http://schemas.microsoft.com/office/word/2012/wordml" xmlns:w16cex="http://schemas.microsoft.com/office/word/2018/wordml/cex" xmlns:w16cid="http://schemas.microsoft.com/office/word/2016/wordml/cid" xmlns:w16="http://schemas.microsoft.com/office/word/2018/wordml" xmlns:w16sdtdh="http://schemas.microsoft.com/office/word/2020/wordml/sdtdatahash" xmlns:w16se="http://schemas.microsoft.com/office/word/2015/wordml/symex" xmlns:wpg="http://schemas.microsoft.com/office/word/2010/wordprocessingGroup" xmlns:wpi="http://schemas.microsoft.com/office/word/2010/wordprocessingInk" xmlns:wne="http://schemas.microsoft.com/office/word/2006/wordml" xmlns:wps="http://schemas.microsoft.com/office/word/2010/wordprocessingShape" mc:Ignorable="w14 w15 w16se w16cid w16 w16cex w16sdtdh wp14">
   <w:abstractNum w:abstractNumId="0" w15:restartNumberingAfterBreak="0">
     <w:nsid w:val="1049047B"/>
     <w:multiLevelType w:val="hybridMultilevel"/>
@@ -4724,16 +6379,16 @@
     </w:lvl>
   </w:abstractNum>
   <w:abstractNum w:abstractNumId="4" w15:restartNumberingAfterBreak="0">
-    <w:nsid w:val="62E1262B"/>
+    <w:nsid w:val="42CF368F"/>
     <w:multiLevelType w:val="hybridMultilevel"/>
-    <w:tmpl w:val="FE022F16"/>
+    <w:tmpl w:val="A610642C"/>
     <w:lvl w:ilvl="0" w:tplc="04100001">
       <w:start w:val="1"/>
       <w:numFmt w:val="bullet"/>
       <w:lvlText w:val=""/>
       <w:lvlJc w:val="left"/>
       <w:pPr>
-        <w:ind w:left="3650" w:hanging="360"/>
+        <w:ind w:left="720" w:hanging="360"/>
       </w:pPr>
       <w:rPr>
         <w:rFonts w:ascii="Symbol" w:hAnsi="Symbol" w:hint="default"/>
@@ -4745,7 +6400,7 @@
       <w:lvlText w:val="o"/>
       <w:lvlJc w:val="left"/>
       <w:pPr>
-        <w:ind w:left="4370" w:hanging="360"/>
+        <w:ind w:left="1440" w:hanging="360"/>
       </w:pPr>
       <w:rPr>
         <w:rFonts w:ascii="Courier New" w:hAnsi="Courier New" w:cs="Courier New" w:hint="default"/>
@@ -4757,7 +6412,7 @@
       <w:lvlText w:val=""/>
       <w:lvlJc w:val="left"/>
       <w:pPr>
-        <w:ind w:left="5090" w:hanging="360"/>
+        <w:ind w:left="2160" w:hanging="360"/>
       </w:pPr>
       <w:rPr>
         <w:rFonts w:ascii="Wingdings" w:hAnsi="Wingdings" w:hint="default"/>
@@ -4769,7 +6424,7 @@
       <w:lvlText w:val=""/>
       <w:lvlJc w:val="left"/>
       <w:pPr>
-        <w:ind w:left="5810" w:hanging="360"/>
+        <w:ind w:left="2880" w:hanging="360"/>
       </w:pPr>
       <w:rPr>
         <w:rFonts w:ascii="Symbol" w:hAnsi="Symbol" w:hint="default"/>
@@ -4781,7 +6436,7 @@
       <w:lvlText w:val="o"/>
       <w:lvlJc w:val="left"/>
       <w:pPr>
-        <w:ind w:left="6530" w:hanging="360"/>
+        <w:ind w:left="3600" w:hanging="360"/>
       </w:pPr>
       <w:rPr>
         <w:rFonts w:ascii="Courier New" w:hAnsi="Courier New" w:cs="Courier New" w:hint="default"/>
@@ -4793,7 +6448,7 @@
       <w:lvlText w:val=""/>
       <w:lvlJc w:val="left"/>
       <w:pPr>
-        <w:ind w:left="7250" w:hanging="360"/>
+        <w:ind w:left="4320" w:hanging="360"/>
       </w:pPr>
       <w:rPr>
         <w:rFonts w:ascii="Wingdings" w:hAnsi="Wingdings" w:hint="default"/>
@@ -4805,7 +6460,7 @@
       <w:lvlText w:val=""/>
       <w:lvlJc w:val="left"/>
       <w:pPr>
-        <w:ind w:left="7970" w:hanging="360"/>
+        <w:ind w:left="5040" w:hanging="360"/>
       </w:pPr>
       <w:rPr>
         <w:rFonts w:ascii="Symbol" w:hAnsi="Symbol" w:hint="default"/>
@@ -4817,7 +6472,7 @@
       <w:lvlText w:val="o"/>
       <w:lvlJc w:val="left"/>
       <w:pPr>
-        <w:ind w:left="8690" w:hanging="360"/>
+        <w:ind w:left="5760" w:hanging="360"/>
       </w:pPr>
       <w:rPr>
         <w:rFonts w:ascii="Courier New" w:hAnsi="Courier New" w:cs="Courier New" w:hint="default"/>
@@ -4829,27 +6484,375 @@
       <w:lvlText w:val=""/>
       <w:lvlJc w:val="left"/>
       <w:pPr>
-        <w:ind w:left="9410" w:hanging="360"/>
+        <w:ind w:left="6480" w:hanging="360"/>
       </w:pPr>
       <w:rPr>
         <w:rFonts w:ascii="Wingdings" w:hAnsi="Wingdings" w:hint="default"/>
       </w:rPr>
     </w:lvl>
   </w:abstractNum>
-  <w:num w:numId="1">
+  <w:abstractNum w:abstractNumId="5" w15:restartNumberingAfterBreak="0">
+    <w:nsid w:val="456A373D"/>
+    <w:multiLevelType w:val="hybridMultilevel"/>
+    <w:tmpl w:val="CC940086"/>
+    <w:lvl w:ilvl="0" w:tplc="04100001">
+      <w:start w:val="1"/>
+      <w:numFmt w:val="bullet"/>
+      <w:lvlText w:val=""/>
+      <w:lvlJc w:val="left"/>
+      <w:pPr>
+        <w:ind w:left="720" w:hanging="360"/>
+      </w:pPr>
+      <w:rPr>
+        <w:rFonts w:ascii="Symbol" w:hAnsi="Symbol" w:hint="default"/>
+      </w:rPr>
+    </w:lvl>
+    <w:lvl w:ilvl="1" w:tplc="04100003" w:tentative="1">
+      <w:start w:val="1"/>
+      <w:numFmt w:val="bullet"/>
+      <w:lvlText w:val="o"/>
+      <w:lvlJc w:val="left"/>
+      <w:pPr>
+        <w:ind w:left="1440" w:hanging="360"/>
+      </w:pPr>
+      <w:rPr>
+        <w:rFonts w:ascii="Courier New" w:hAnsi="Courier New" w:cs="Courier New" w:hint="default"/>
+      </w:rPr>
+    </w:lvl>
+    <w:lvl w:ilvl="2" w:tplc="04100005" w:tentative="1">
+      <w:start w:val="1"/>
+      <w:numFmt w:val="bullet"/>
+      <w:lvlText w:val=""/>
+      <w:lvlJc w:val="left"/>
+      <w:pPr>
+        <w:ind w:left="2160" w:hanging="360"/>
+      </w:pPr>
+      <w:rPr>
+        <w:rFonts w:ascii="Wingdings" w:hAnsi="Wingdings" w:hint="default"/>
+      </w:rPr>
+    </w:lvl>
+    <w:lvl w:ilvl="3" w:tplc="04100001" w:tentative="1">
+      <w:start w:val="1"/>
+      <w:numFmt w:val="bullet"/>
+      <w:lvlText w:val=""/>
+      <w:lvlJc w:val="left"/>
+      <w:pPr>
+        <w:ind w:left="2880" w:hanging="360"/>
+      </w:pPr>
+      <w:rPr>
+        <w:rFonts w:ascii="Symbol" w:hAnsi="Symbol" w:hint="default"/>
+      </w:rPr>
+    </w:lvl>
+    <w:lvl w:ilvl="4" w:tplc="04100003" w:tentative="1">
+      <w:start w:val="1"/>
+      <w:numFmt w:val="bullet"/>
+      <w:lvlText w:val="o"/>
+      <w:lvlJc w:val="left"/>
+      <w:pPr>
+        <w:ind w:left="3600" w:hanging="360"/>
+      </w:pPr>
+      <w:rPr>
+        <w:rFonts w:ascii="Courier New" w:hAnsi="Courier New" w:cs="Courier New" w:hint="default"/>
+      </w:rPr>
+    </w:lvl>
+    <w:lvl w:ilvl="5" w:tplc="04100005" w:tentative="1">
+      <w:start w:val="1"/>
+      <w:numFmt w:val="bullet"/>
+      <w:lvlText w:val=""/>
+      <w:lvlJc w:val="left"/>
+      <w:pPr>
+        <w:ind w:left="4320" w:hanging="360"/>
+      </w:pPr>
+      <w:rPr>
+        <w:rFonts w:ascii="Wingdings" w:hAnsi="Wingdings" w:hint="default"/>
+      </w:rPr>
+    </w:lvl>
+    <w:lvl w:ilvl="6" w:tplc="04100001" w:tentative="1">
+      <w:start w:val="1"/>
+      <w:numFmt w:val="bullet"/>
+      <w:lvlText w:val=""/>
+      <w:lvlJc w:val="left"/>
+      <w:pPr>
+        <w:ind w:left="5040" w:hanging="360"/>
+      </w:pPr>
+      <w:rPr>
+        <w:rFonts w:ascii="Symbol" w:hAnsi="Symbol" w:hint="default"/>
+      </w:rPr>
+    </w:lvl>
+    <w:lvl w:ilvl="7" w:tplc="04100003" w:tentative="1">
+      <w:start w:val="1"/>
+      <w:numFmt w:val="bullet"/>
+      <w:lvlText w:val="o"/>
+      <w:lvlJc w:val="left"/>
+      <w:pPr>
+        <w:ind w:left="5760" w:hanging="360"/>
+      </w:pPr>
+      <w:rPr>
+        <w:rFonts w:ascii="Courier New" w:hAnsi="Courier New" w:cs="Courier New" w:hint="default"/>
+      </w:rPr>
+    </w:lvl>
+    <w:lvl w:ilvl="8" w:tplc="04100005" w:tentative="1">
+      <w:start w:val="1"/>
+      <w:numFmt w:val="bullet"/>
+      <w:lvlText w:val=""/>
+      <w:lvlJc w:val="left"/>
+      <w:pPr>
+        <w:ind w:left="6480" w:hanging="360"/>
+      </w:pPr>
+      <w:rPr>
+        <w:rFonts w:ascii="Wingdings" w:hAnsi="Wingdings" w:hint="default"/>
+      </w:rPr>
+    </w:lvl>
+  </w:abstractNum>
+  <w:abstractNum w:abstractNumId="6" w15:restartNumberingAfterBreak="0">
+    <w:nsid w:val="461672FB"/>
+    <w:multiLevelType w:val="hybridMultilevel"/>
+    <w:tmpl w:val="BC303178"/>
+    <w:lvl w:ilvl="0" w:tplc="04100001">
+      <w:start w:val="1"/>
+      <w:numFmt w:val="bullet"/>
+      <w:lvlText w:val=""/>
+      <w:lvlJc w:val="left"/>
+      <w:pPr>
+        <w:ind w:left="720" w:hanging="360"/>
+      </w:pPr>
+      <w:rPr>
+        <w:rFonts w:ascii="Symbol" w:hAnsi="Symbol" w:hint="default"/>
+      </w:rPr>
+    </w:lvl>
+    <w:lvl w:ilvl="1" w:tplc="04100003" w:tentative="1">
+      <w:start w:val="1"/>
+      <w:numFmt w:val="bullet"/>
+      <w:lvlText w:val="o"/>
+      <w:lvlJc w:val="left"/>
+      <w:pPr>
+        <w:ind w:left="1440" w:hanging="360"/>
+      </w:pPr>
+      <w:rPr>
+        <w:rFonts w:ascii="Courier New" w:hAnsi="Courier New" w:cs="Courier New" w:hint="default"/>
+      </w:rPr>
+    </w:lvl>
+    <w:lvl w:ilvl="2" w:tplc="04100005" w:tentative="1">
+      <w:start w:val="1"/>
+      <w:numFmt w:val="bullet"/>
+      <w:lvlText w:val=""/>
+      <w:lvlJc w:val="left"/>
+      <w:pPr>
+        <w:ind w:left="2160" w:hanging="360"/>
+      </w:pPr>
+      <w:rPr>
+        <w:rFonts w:ascii="Wingdings" w:hAnsi="Wingdings" w:hint="default"/>
+      </w:rPr>
+    </w:lvl>
+    <w:lvl w:ilvl="3" w:tplc="04100001" w:tentative="1">
+      <w:start w:val="1"/>
+      <w:numFmt w:val="bullet"/>
+      <w:lvlText w:val=""/>
+      <w:lvlJc w:val="left"/>
+      <w:pPr>
+        <w:ind w:left="2880" w:hanging="360"/>
+      </w:pPr>
+      <w:rPr>
+        <w:rFonts w:ascii="Symbol" w:hAnsi="Symbol" w:hint="default"/>
+      </w:rPr>
+    </w:lvl>
+    <w:lvl w:ilvl="4" w:tplc="04100003" w:tentative="1">
+      <w:start w:val="1"/>
+      <w:numFmt w:val="bullet"/>
+      <w:lvlText w:val="o"/>
+      <w:lvlJc w:val="left"/>
+      <w:pPr>
+        <w:ind w:left="3600" w:hanging="360"/>
+      </w:pPr>
+      <w:rPr>
+        <w:rFonts w:ascii="Courier New" w:hAnsi="Courier New" w:cs="Courier New" w:hint="default"/>
+      </w:rPr>
+    </w:lvl>
+    <w:lvl w:ilvl="5" w:tplc="04100005" w:tentative="1">
+      <w:start w:val="1"/>
+      <w:numFmt w:val="bullet"/>
+      <w:lvlText w:val=""/>
+      <w:lvlJc w:val="left"/>
+      <w:pPr>
+        <w:ind w:left="4320" w:hanging="360"/>
+      </w:pPr>
+      <w:rPr>
+        <w:rFonts w:ascii="Wingdings" w:hAnsi="Wingdings" w:hint="default"/>
+      </w:rPr>
+    </w:lvl>
+    <w:lvl w:ilvl="6" w:tplc="04100001" w:tentative="1">
+      <w:start w:val="1"/>
+      <w:numFmt w:val="bullet"/>
+      <w:lvlText w:val=""/>
+      <w:lvlJc w:val="left"/>
+      <w:pPr>
+        <w:ind w:left="5040" w:hanging="360"/>
+      </w:pPr>
+      <w:rPr>
+        <w:rFonts w:ascii="Symbol" w:hAnsi="Symbol" w:hint="default"/>
+      </w:rPr>
+    </w:lvl>
+    <w:lvl w:ilvl="7" w:tplc="04100003" w:tentative="1">
+      <w:start w:val="1"/>
+      <w:numFmt w:val="bullet"/>
+      <w:lvlText w:val="o"/>
+      <w:lvlJc w:val="left"/>
+      <w:pPr>
+        <w:ind w:left="5760" w:hanging="360"/>
+      </w:pPr>
+      <w:rPr>
+        <w:rFonts w:ascii="Courier New" w:hAnsi="Courier New" w:cs="Courier New" w:hint="default"/>
+      </w:rPr>
+    </w:lvl>
+    <w:lvl w:ilvl="8" w:tplc="04100005" w:tentative="1">
+      <w:start w:val="1"/>
+      <w:numFmt w:val="bullet"/>
+      <w:lvlText w:val=""/>
+      <w:lvlJc w:val="left"/>
+      <w:pPr>
+        <w:ind w:left="6480" w:hanging="360"/>
+      </w:pPr>
+      <w:rPr>
+        <w:rFonts w:ascii="Wingdings" w:hAnsi="Wingdings" w:hint="default"/>
+      </w:rPr>
+    </w:lvl>
+  </w:abstractNum>
+  <w:abstractNum w:abstractNumId="7" w15:restartNumberingAfterBreak="0">
+    <w:nsid w:val="62E1262B"/>
+    <w:multiLevelType w:val="hybridMultilevel"/>
+    <w:tmpl w:val="FE022F16"/>
+    <w:lvl w:ilvl="0" w:tplc="04100001">
+      <w:start w:val="1"/>
+      <w:numFmt w:val="bullet"/>
+      <w:lvlText w:val=""/>
+      <w:lvlJc w:val="left"/>
+      <w:pPr>
+        <w:ind w:left="3650" w:hanging="360"/>
+      </w:pPr>
+      <w:rPr>
+        <w:rFonts w:ascii="Symbol" w:hAnsi="Symbol" w:hint="default"/>
+      </w:rPr>
+    </w:lvl>
+    <w:lvl w:ilvl="1" w:tplc="04100003" w:tentative="1">
+      <w:start w:val="1"/>
+      <w:numFmt w:val="bullet"/>
+      <w:lvlText w:val="o"/>
+      <w:lvlJc w:val="left"/>
+      <w:pPr>
+        <w:ind w:left="4370" w:hanging="360"/>
+      </w:pPr>
+      <w:rPr>
+        <w:rFonts w:ascii="Courier New" w:hAnsi="Courier New" w:cs="Courier New" w:hint="default"/>
+      </w:rPr>
+    </w:lvl>
+    <w:lvl w:ilvl="2" w:tplc="04100005" w:tentative="1">
+      <w:start w:val="1"/>
+      <w:numFmt w:val="bullet"/>
+      <w:lvlText w:val=""/>
+      <w:lvlJc w:val="left"/>
+      <w:pPr>
+        <w:ind w:left="5090" w:hanging="360"/>
+      </w:pPr>
+      <w:rPr>
+        <w:rFonts w:ascii="Wingdings" w:hAnsi="Wingdings" w:hint="default"/>
+      </w:rPr>
+    </w:lvl>
+    <w:lvl w:ilvl="3" w:tplc="04100001" w:tentative="1">
+      <w:start w:val="1"/>
+      <w:numFmt w:val="bullet"/>
+      <w:lvlText w:val=""/>
+      <w:lvlJc w:val="left"/>
+      <w:pPr>
+        <w:ind w:left="5810" w:hanging="360"/>
+      </w:pPr>
+      <w:rPr>
+        <w:rFonts w:ascii="Symbol" w:hAnsi="Symbol" w:hint="default"/>
+      </w:rPr>
+    </w:lvl>
+    <w:lvl w:ilvl="4" w:tplc="04100003" w:tentative="1">
+      <w:start w:val="1"/>
+      <w:numFmt w:val="bullet"/>
+      <w:lvlText w:val="o"/>
+      <w:lvlJc w:val="left"/>
+      <w:pPr>
+        <w:ind w:left="6530" w:hanging="360"/>
+      </w:pPr>
+      <w:rPr>
+        <w:rFonts w:ascii="Courier New" w:hAnsi="Courier New" w:cs="Courier New" w:hint="default"/>
+      </w:rPr>
+    </w:lvl>
+    <w:lvl w:ilvl="5" w:tplc="04100005" w:tentative="1">
+      <w:start w:val="1"/>
+      <w:numFmt w:val="bullet"/>
+      <w:lvlText w:val=""/>
+      <w:lvlJc w:val="left"/>
+      <w:pPr>
+        <w:ind w:left="7250" w:hanging="360"/>
+      </w:pPr>
+      <w:rPr>
+        <w:rFonts w:ascii="Wingdings" w:hAnsi="Wingdings" w:hint="default"/>
+      </w:rPr>
+    </w:lvl>
+    <w:lvl w:ilvl="6" w:tplc="04100001" w:tentative="1">
+      <w:start w:val="1"/>
+      <w:numFmt w:val="bullet"/>
+      <w:lvlText w:val=""/>
+      <w:lvlJc w:val="left"/>
+      <w:pPr>
+        <w:ind w:left="7970" w:hanging="360"/>
+      </w:pPr>
+      <w:rPr>
+        <w:rFonts w:ascii="Symbol" w:hAnsi="Symbol" w:hint="default"/>
+      </w:rPr>
+    </w:lvl>
+    <w:lvl w:ilvl="7" w:tplc="04100003" w:tentative="1">
+      <w:start w:val="1"/>
+      <w:numFmt w:val="bullet"/>
+      <w:lvlText w:val="o"/>
+      <w:lvlJc w:val="left"/>
+      <w:pPr>
+        <w:ind w:left="8690" w:hanging="360"/>
+      </w:pPr>
+      <w:rPr>
+        <w:rFonts w:ascii="Courier New" w:hAnsi="Courier New" w:cs="Courier New" w:hint="default"/>
+      </w:rPr>
+    </w:lvl>
+    <w:lvl w:ilvl="8" w:tplc="04100005" w:tentative="1">
+      <w:start w:val="1"/>
+      <w:numFmt w:val="bullet"/>
+      <w:lvlText w:val=""/>
+      <w:lvlJc w:val="left"/>
+      <w:pPr>
+        <w:ind w:left="9410" w:hanging="360"/>
+      </w:pPr>
+      <w:rPr>
+        <w:rFonts w:ascii="Wingdings" w:hAnsi="Wingdings" w:hint="default"/>
+      </w:rPr>
+    </w:lvl>
+  </w:abstractNum>
+  <w:num w:numId="1" w16cid:durableId="1577743954">
     <w:abstractNumId w:val="1"/>
   </w:num>
-  <w:num w:numId="2">
+  <w:num w:numId="2" w16cid:durableId="1256132798">
     <w:abstractNumId w:val="0"/>
   </w:num>
-  <w:num w:numId="3">
+  <w:num w:numId="3" w16cid:durableId="469982510">
+    <w:abstractNumId w:val="7"/>
+  </w:num>
+  <w:num w:numId="4" w16cid:durableId="1377391667">
+    <w:abstractNumId w:val="3"/>
+  </w:num>
+  <w:num w:numId="5" w16cid:durableId="1427651045">
+    <w:abstractNumId w:val="2"/>
+  </w:num>
+  <w:num w:numId="6" w16cid:durableId="1405253104">
     <w:abstractNumId w:val="4"/>
   </w:num>
-  <w:num w:numId="4">
-    <w:abstractNumId w:val="3"/>
+  <w:num w:numId="7" w16cid:durableId="1234051187">
+    <w:abstractNumId w:val="5"/>
   </w:num>
-  <w:num w:numId="5">
-    <w:abstractNumId w:val="2"/>
+  <w:num w:numId="8" w16cid:durableId="146630207">
+    <w:abstractNumId w:val="6"/>
   </w:num>
 </w:numbering>
 </file>
@@ -5594,6 +7597,142 @@
       </w:tcPr>
     </w:tblStylePr>
   </w:style>
+  <w:style w:type="table" w:styleId="Tabellagriglia3-colore5">
+    <w:name w:val="Grid Table 3 Accent 5"/>
+    <w:basedOn w:val="Tabellanormale"/>
+    <w:uiPriority w:val="48"/>
+    <w:rsid w:val="00424610"/>
+    <w:pPr>
+      <w:spacing w:after="0" w:line="240" w:lineRule="auto"/>
+    </w:pPr>
+    <w:tblPr>
+      <w:tblStyleRowBandSize w:val="1"/>
+      <w:tblStyleColBandSize w:val="1"/>
+      <w:tblBorders>
+        <w:top w:val="single" w:sz="4" w:space="0" w:color="9CC2E5" w:themeColor="accent5" w:themeTint="99"/>
+        <w:left w:val="single" w:sz="4" w:space="0" w:color="9CC2E5" w:themeColor="accent5" w:themeTint="99"/>
+        <w:bottom w:val="single" w:sz="4" w:space="0" w:color="9CC2E5" w:themeColor="accent5" w:themeTint="99"/>
+        <w:right w:val="single" w:sz="4" w:space="0" w:color="9CC2E5" w:themeColor="accent5" w:themeTint="99"/>
+        <w:insideH w:val="single" w:sz="4" w:space="0" w:color="9CC2E5" w:themeColor="accent5" w:themeTint="99"/>
+        <w:insideV w:val="single" w:sz="4" w:space="0" w:color="9CC2E5" w:themeColor="accent5" w:themeTint="99"/>
+      </w:tblBorders>
+    </w:tblPr>
+    <w:tblStylePr w:type="firstRow">
+      <w:rPr>
+        <w:b/>
+        <w:bCs/>
+      </w:rPr>
+      <w:tblPr/>
+      <w:tcPr>
+        <w:tcBorders>
+          <w:top w:val="nil"/>
+          <w:left w:val="nil"/>
+          <w:right w:val="nil"/>
+          <w:insideH w:val="nil"/>
+          <w:insideV w:val="nil"/>
+        </w:tcBorders>
+        <w:shd w:val="clear" w:color="auto" w:fill="FFFFFF" w:themeFill="background1"/>
+      </w:tcPr>
+    </w:tblStylePr>
+    <w:tblStylePr w:type="lastRow">
+      <w:rPr>
+        <w:b/>
+        <w:bCs/>
+      </w:rPr>
+      <w:tblPr/>
+      <w:tcPr>
+        <w:tcBorders>
+          <w:left w:val="nil"/>
+          <w:bottom w:val="nil"/>
+          <w:right w:val="nil"/>
+          <w:insideH w:val="nil"/>
+          <w:insideV w:val="nil"/>
+        </w:tcBorders>
+        <w:shd w:val="clear" w:color="auto" w:fill="FFFFFF" w:themeFill="background1"/>
+      </w:tcPr>
+    </w:tblStylePr>
+    <w:tblStylePr w:type="firstCol">
+      <w:pPr>
+        <w:jc w:val="right"/>
+      </w:pPr>
+      <w:rPr>
+        <w:i/>
+        <w:iCs/>
+      </w:rPr>
+      <w:tblPr/>
+      <w:tcPr>
+        <w:tcBorders>
+          <w:top w:val="nil"/>
+          <w:left w:val="nil"/>
+          <w:bottom w:val="nil"/>
+          <w:insideH w:val="nil"/>
+          <w:insideV w:val="nil"/>
+        </w:tcBorders>
+        <w:shd w:val="clear" w:color="auto" w:fill="FFFFFF" w:themeFill="background1"/>
+      </w:tcPr>
+    </w:tblStylePr>
+    <w:tblStylePr w:type="lastCol">
+      <w:rPr>
+        <w:i/>
+        <w:iCs/>
+      </w:rPr>
+      <w:tblPr/>
+      <w:tcPr>
+        <w:tcBorders>
+          <w:top w:val="nil"/>
+          <w:bottom w:val="nil"/>
+          <w:right w:val="nil"/>
+          <w:insideH w:val="nil"/>
+          <w:insideV w:val="nil"/>
+        </w:tcBorders>
+        <w:shd w:val="clear" w:color="auto" w:fill="FFFFFF" w:themeFill="background1"/>
+      </w:tcPr>
+    </w:tblStylePr>
+    <w:tblStylePr w:type="band1Vert">
+      <w:tblPr/>
+      <w:tcPr>
+        <w:shd w:val="clear" w:color="auto" w:fill="DEEAF6" w:themeFill="accent5" w:themeFillTint="33"/>
+      </w:tcPr>
+    </w:tblStylePr>
+    <w:tblStylePr w:type="band1Horz">
+      <w:tblPr/>
+      <w:tcPr>
+        <w:shd w:val="clear" w:color="auto" w:fill="DEEAF6" w:themeFill="accent5" w:themeFillTint="33"/>
+      </w:tcPr>
+    </w:tblStylePr>
+    <w:tblStylePr w:type="neCell">
+      <w:tblPr/>
+      <w:tcPr>
+        <w:tcBorders>
+          <w:bottom w:val="single" w:sz="4" w:space="0" w:color="9CC2E5" w:themeColor="accent5" w:themeTint="99"/>
+        </w:tcBorders>
+      </w:tcPr>
+    </w:tblStylePr>
+    <w:tblStylePr w:type="nwCell">
+      <w:tblPr/>
+      <w:tcPr>
+        <w:tcBorders>
+          <w:bottom w:val="single" w:sz="4" w:space="0" w:color="9CC2E5" w:themeColor="accent5" w:themeTint="99"/>
+        </w:tcBorders>
+      </w:tcPr>
+    </w:tblStylePr>
+    <w:tblStylePr w:type="seCell">
+      <w:tblPr/>
+      <w:tcPr>
+        <w:tcBorders>
+          <w:top w:val="single" w:sz="4" w:space="0" w:color="9CC2E5" w:themeColor="accent5" w:themeTint="99"/>
+        </w:tcBorders>
+      </w:tcPr>
+    </w:tblStylePr>
+    <w:tblStylePr w:type="swCell">
+      <w:tblPr/>
+      <w:tcPr>
+        <w:tcBorders>
+          <w:top w:val="single" w:sz="4" w:space="0" w:color="9CC2E5" w:themeColor="accent5" w:themeTint="99"/>
+        </w:tcBorders>
+      </w:tcPr>
+    </w:tblStylePr>
+  </w:style>
 </w:styles>
 </file>
 

--- a/Documentazione/Documentazione.docx
+++ b/Documentazione/Documentazione.docx
@@ -1,6 +1,6 @@
 
 <file path=word/document.xml><?xml version="1.0" encoding="utf-8"?>
-<w:document xmlns:wpc="http://schemas.microsoft.com/office/word/2010/wordprocessingCanvas" xmlns:cx="http://schemas.microsoft.com/office/drawing/2014/chartex" xmlns:cx1="http://schemas.microsoft.com/office/drawing/2015/9/8/chartex" xmlns:cx2="http://schemas.microsoft.com/office/drawing/2015/10/21/chartex" xmlns:cx3="http://schemas.microsoft.com/office/drawing/2016/5/9/chartex" xmlns:cx4="http://schemas.microsoft.com/office/drawing/2016/5/10/chartex" xmlns:cx5="http://schemas.microsoft.com/office/drawing/2016/5/11/chartex" xmlns:cx6="http://schemas.microsoft.com/office/drawing/2016/5/12/chartex" xmlns:cx7="http://schemas.microsoft.com/office/drawing/2016/5/13/chartex" xmlns:cx8="http://schemas.microsoft.com/office/drawing/2016/5/14/chartex" xmlns:mc="http://schemas.openxmlformats.org/markup-compatibility/2006" xmlns:aink="http://schemas.microsoft.com/office/drawing/2016/ink" xmlns:am3d="http://schemas.microsoft.com/office/drawing/2017/model3d" xmlns:o="urn:schemas-microsoft-com:office:office" xmlns:oel="http://schemas.microsoft.com/office/2019/extlst" xmlns:r="http://schemas.openxmlformats.org/officeDocument/2006/relationships" xmlns:m="http://schemas.openxmlformats.org/officeDocument/2006/math" xmlns:v="urn:schemas-microsoft-com:vml" xmlns:wp14="http://schemas.microsoft.com/office/word/2010/wordprocessingDrawing" xmlns:wp="http://schemas.openxmlformats.org/drawingml/2006/wordprocessingDrawing" xmlns:w10="urn:schemas-microsoft-com:office:word" xmlns:w="http://schemas.openxmlformats.org/wordprocessingml/2006/main" xmlns:w14="http://schemas.microsoft.com/office/word/2010/wordml" xmlns:w15="http://schemas.microsoft.com/office/word/2012/wordml" xmlns:w16cex="http://schemas.microsoft.com/office/word/2018/wordml/cex" xmlns:w16cid="http://schemas.microsoft.com/office/word/2016/wordml/cid" xmlns:w16="http://schemas.microsoft.com/office/word/2018/wordml" xmlns:w16sdtdh="http://schemas.microsoft.com/office/word/2020/wordml/sdtdatahash" xmlns:w16se="http://schemas.microsoft.com/office/word/2015/wordml/symex" xmlns:wpg="http://schemas.microsoft.com/office/word/2010/wordprocessingGroup" xmlns:wpi="http://schemas.microsoft.com/office/word/2010/wordprocessingInk" xmlns:wne="http://schemas.microsoft.com/office/word/2006/wordml" xmlns:wps="http://schemas.microsoft.com/office/word/2010/wordprocessingShape" mc:Ignorable="w14 w15 w16se w16cid w16 w16cex w16sdtdh wp14">
+<w:document xmlns:wpc="http://schemas.microsoft.com/office/word/2010/wordprocessingCanvas" xmlns:cx="http://schemas.microsoft.com/office/drawing/2014/chartex" xmlns:cx1="http://schemas.microsoft.com/office/drawing/2015/9/8/chartex" xmlns:cx2="http://schemas.microsoft.com/office/drawing/2015/10/21/chartex" xmlns:cx3="http://schemas.microsoft.com/office/drawing/2016/5/9/chartex" xmlns:cx4="http://schemas.microsoft.com/office/drawing/2016/5/10/chartex" xmlns:cx5="http://schemas.microsoft.com/office/drawing/2016/5/11/chartex" xmlns:cx6="http://schemas.microsoft.com/office/drawing/2016/5/12/chartex" xmlns:cx7="http://schemas.microsoft.com/office/drawing/2016/5/13/chartex" xmlns:cx8="http://schemas.microsoft.com/office/drawing/2016/5/14/chartex" xmlns:mc="http://schemas.openxmlformats.org/markup-compatibility/2006" xmlns:aink="http://schemas.microsoft.com/office/drawing/2016/ink" xmlns:am3d="http://schemas.microsoft.com/office/drawing/2017/model3d" xmlns:o="urn:schemas-microsoft-com:office:office" xmlns:r="http://schemas.openxmlformats.org/officeDocument/2006/relationships" xmlns:m="http://schemas.openxmlformats.org/officeDocument/2006/math" xmlns:v="urn:schemas-microsoft-com:vml" xmlns:wp14="http://schemas.microsoft.com/office/word/2010/wordprocessingDrawing" xmlns:wp="http://schemas.openxmlformats.org/drawingml/2006/wordprocessingDrawing" xmlns:w10="urn:schemas-microsoft-com:office:word" xmlns:w="http://schemas.openxmlformats.org/wordprocessingml/2006/main" xmlns:w14="http://schemas.microsoft.com/office/word/2010/wordml" xmlns:w15="http://schemas.microsoft.com/office/word/2012/wordml" xmlns:w16cex="http://schemas.microsoft.com/office/word/2018/wordml/cex" xmlns:w16cid="http://schemas.microsoft.com/office/word/2016/wordml/cid" xmlns:w16="http://schemas.microsoft.com/office/word/2018/wordml" xmlns:w16sdtdh="http://schemas.microsoft.com/office/word/2020/wordml/sdtdatahash" xmlns:w16se="http://schemas.microsoft.com/office/word/2015/wordml/symex" xmlns:wpg="http://schemas.microsoft.com/office/word/2010/wordprocessingGroup" xmlns:wpi="http://schemas.microsoft.com/office/word/2010/wordprocessingInk" xmlns:wne="http://schemas.microsoft.com/office/word/2006/wordml" xmlns:wps="http://schemas.microsoft.com/office/word/2010/wordprocessingShape" mc:Ignorable="w14 w15 w16se w16cid w16 w16cex w16sdtdh wp14">
   <w:body>
     <w:p/>
     <w:p>
@@ -4067,10 +4067,10 @@
           <w:noProof/>
         </w:rPr>
         <w:drawing>
-          <wp:inline distT="0" distB="0" distL="0" distR="0" wp14:anchorId="59C5E98B" wp14:editId="121C2E86">
-            <wp:extent cx="6120130" cy="2699385"/>
-            <wp:effectExtent l="0" t="0" r="0" b="5715"/>
-            <wp:docPr id="3" name="Immagine 3"/>
+          <wp:inline distT="0" distB="0" distL="0" distR="0" wp14:anchorId="08E6FCBE" wp14:editId="1193E128">
+            <wp:extent cx="6120130" cy="2698115"/>
+            <wp:effectExtent l="0" t="0" r="0" b="6985"/>
+            <wp:docPr id="2" name="Immagine 2"/>
             <wp:cNvGraphicFramePr>
               <a:graphicFrameLocks xmlns:a="http://schemas.openxmlformats.org/drawingml/2006/main" noChangeAspect="1"/>
             </wp:cNvGraphicFramePr>
@@ -4090,7 +4090,7 @@
                   <pic:spPr>
                     <a:xfrm>
                       <a:off x="0" y="0"/>
-                      <a:ext cx="6120130" cy="2699385"/>
+                      <a:ext cx="6120130" cy="2698115"/>
                     </a:xfrm>
                     <a:prstGeom prst="rect">
                       <a:avLst/>
@@ -4183,13 +4183,7 @@
         <w:jc w:val="both"/>
       </w:pPr>
       <w:r>
-        <w:t>Oltre all’early design architecture, nell’iterazione 1 sono stati scelti i primi casi d’uso dallo stack d</w:t>
-      </w:r>
-      <w:r>
-        <w:t>elle</w:t>
-      </w:r>
-      <w:r>
-        <w:t xml:space="preserve"> priorità. I casi d’uso implementati sono:</w:t>
+        <w:t>Oltre all’early design architecture, nell’iterazione 1 sono stati scelti i primi casi d’uso dallo stack delle priorità. I casi d’uso implementati sono:</w:t>
       </w:r>
     </w:p>
     <w:p>
@@ -4202,10 +4196,7 @@
         <w:jc w:val="both"/>
       </w:pPr>
       <w:r>
-        <w:t>Registra account</w:t>
-      </w:r>
-      <w:r>
-        <w:t xml:space="preserve"> (Id: 1)</w:t>
+        <w:t>Registra account (Id: 1)</w:t>
       </w:r>
     </w:p>
     <w:p>
@@ -4218,13 +4209,7 @@
         <w:jc w:val="both"/>
       </w:pPr>
       <w:r>
-        <w:t>Aggiorna grafo raggiungibilità (</w:t>
-      </w:r>
-      <w:r>
-        <w:t>I</w:t>
-      </w:r>
-      <w:r>
-        <w:t>d: 2)</w:t>
+        <w:t>Aggiorna grafo raggiungibilità (Id: 2)</w:t>
       </w:r>
     </w:p>
     <w:p>
@@ -4237,13 +4222,7 @@
         <w:jc w:val="both"/>
       </w:pPr>
       <w:r>
-        <w:t>Login (</w:t>
-      </w:r>
-      <w:r>
-        <w:t>I</w:t>
-      </w:r>
-      <w:r>
-        <w:t>d: 17)</w:t>
+        <w:t>Login (Id: 17)</w:t>
       </w:r>
     </w:p>
     <w:p>
@@ -4256,13 +4235,7 @@
         <w:jc w:val="both"/>
       </w:pPr>
       <w:r>
-        <w:t>Aggiungi libro (</w:t>
-      </w:r>
-      <w:r>
-        <w:t xml:space="preserve">Id: </w:t>
-      </w:r>
-      <w:r>
-        <w:t>3)</w:t>
+        <w:t>Aggiungi libro (Id: 3)</w:t>
       </w:r>
     </w:p>
     <w:p>
@@ -4699,6 +4672,14 @@
               <w:t>(3) L’utente viene registrato nel sistema</w:t>
             </w:r>
           </w:p>
+          <w:p>
+            <w:pPr>
+              <w:cnfStyle w:val="000000000000" w:firstRow="0" w:lastRow="0" w:firstColumn="0" w:lastColumn="0" w:oddVBand="0" w:evenVBand="0" w:oddHBand="0" w:evenHBand="0" w:firstRowFirstColumn="0" w:firstRowLastColumn="0" w:lastRowFirstColumn="0" w:lastRowLastColumn="0"/>
+            </w:pPr>
+            <w:r>
+              <w:t>(4) Aggiorna il grafo di raggiungibilità (use case 2)</w:t>
+            </w:r>
+          </w:p>
         </w:tc>
       </w:tr>
     </w:tbl>
@@ -5838,7 +5819,7 @@
 </file>
 
 <file path=word/endnotes.xml><?xml version="1.0" encoding="utf-8"?>
-<w:endnotes xmlns:wpc="http://schemas.microsoft.com/office/word/2010/wordprocessingCanvas" xmlns:cx="http://schemas.microsoft.com/office/drawing/2014/chartex" xmlns:cx1="http://schemas.microsoft.com/office/drawing/2015/9/8/chartex" xmlns:cx2="http://schemas.microsoft.com/office/drawing/2015/10/21/chartex" xmlns:cx3="http://schemas.microsoft.com/office/drawing/2016/5/9/chartex" xmlns:cx4="http://schemas.microsoft.com/office/drawing/2016/5/10/chartex" xmlns:cx5="http://schemas.microsoft.com/office/drawing/2016/5/11/chartex" xmlns:cx6="http://schemas.microsoft.com/office/drawing/2016/5/12/chartex" xmlns:cx7="http://schemas.microsoft.com/office/drawing/2016/5/13/chartex" xmlns:cx8="http://schemas.microsoft.com/office/drawing/2016/5/14/chartex" xmlns:mc="http://schemas.openxmlformats.org/markup-compatibility/2006" xmlns:aink="http://schemas.microsoft.com/office/drawing/2016/ink" xmlns:am3d="http://schemas.microsoft.com/office/drawing/2017/model3d" xmlns:o="urn:schemas-microsoft-com:office:office" xmlns:oel="http://schemas.microsoft.com/office/2019/extlst" xmlns:r="http://schemas.openxmlformats.org/officeDocument/2006/relationships" xmlns:m="http://schemas.openxmlformats.org/officeDocument/2006/math" xmlns:v="urn:schemas-microsoft-com:vml" xmlns:wp14="http://schemas.microsoft.com/office/word/2010/wordprocessingDrawing" xmlns:wp="http://schemas.openxmlformats.org/drawingml/2006/wordprocessingDrawing" xmlns:w10="urn:schemas-microsoft-com:office:word" xmlns:w="http://schemas.openxmlformats.org/wordprocessingml/2006/main" xmlns:w14="http://schemas.microsoft.com/office/word/2010/wordml" xmlns:w15="http://schemas.microsoft.com/office/word/2012/wordml" xmlns:w16cex="http://schemas.microsoft.com/office/word/2018/wordml/cex" xmlns:w16cid="http://schemas.microsoft.com/office/word/2016/wordml/cid" xmlns:w16="http://schemas.microsoft.com/office/word/2018/wordml" xmlns:w16sdtdh="http://schemas.microsoft.com/office/word/2020/wordml/sdtdatahash" xmlns:w16se="http://schemas.microsoft.com/office/word/2015/wordml/symex" xmlns:wpg="http://schemas.microsoft.com/office/word/2010/wordprocessingGroup" xmlns:wpi="http://schemas.microsoft.com/office/word/2010/wordprocessingInk" xmlns:wne="http://schemas.microsoft.com/office/word/2006/wordml" xmlns:wps="http://schemas.microsoft.com/office/word/2010/wordprocessingShape" mc:Ignorable="w14 w15 w16se w16cid w16 w16cex w16sdtdh wp14">
+<w:endnotes xmlns:wpc="http://schemas.microsoft.com/office/word/2010/wordprocessingCanvas" xmlns:cx="http://schemas.microsoft.com/office/drawing/2014/chartex" xmlns:cx1="http://schemas.microsoft.com/office/drawing/2015/9/8/chartex" xmlns:cx2="http://schemas.microsoft.com/office/drawing/2015/10/21/chartex" xmlns:cx3="http://schemas.microsoft.com/office/drawing/2016/5/9/chartex" xmlns:cx4="http://schemas.microsoft.com/office/drawing/2016/5/10/chartex" xmlns:cx5="http://schemas.microsoft.com/office/drawing/2016/5/11/chartex" xmlns:cx6="http://schemas.microsoft.com/office/drawing/2016/5/12/chartex" xmlns:cx7="http://schemas.microsoft.com/office/drawing/2016/5/13/chartex" xmlns:cx8="http://schemas.microsoft.com/office/drawing/2016/5/14/chartex" xmlns:mc="http://schemas.openxmlformats.org/markup-compatibility/2006" xmlns:aink="http://schemas.microsoft.com/office/drawing/2016/ink" xmlns:am3d="http://schemas.microsoft.com/office/drawing/2017/model3d" xmlns:o="urn:schemas-microsoft-com:office:office" xmlns:r="http://schemas.openxmlformats.org/officeDocument/2006/relationships" xmlns:m="http://schemas.openxmlformats.org/officeDocument/2006/math" xmlns:v="urn:schemas-microsoft-com:vml" xmlns:wp14="http://schemas.microsoft.com/office/word/2010/wordprocessingDrawing" xmlns:wp="http://schemas.openxmlformats.org/drawingml/2006/wordprocessingDrawing" xmlns:w10="urn:schemas-microsoft-com:office:word" xmlns:w="http://schemas.openxmlformats.org/wordprocessingml/2006/main" xmlns:w14="http://schemas.microsoft.com/office/word/2010/wordml" xmlns:w15="http://schemas.microsoft.com/office/word/2012/wordml" xmlns:w16cex="http://schemas.microsoft.com/office/word/2018/wordml/cex" xmlns:w16cid="http://schemas.microsoft.com/office/word/2016/wordml/cid" xmlns:w16="http://schemas.microsoft.com/office/word/2018/wordml" xmlns:w16sdtdh="http://schemas.microsoft.com/office/word/2020/wordml/sdtdatahash" xmlns:w16se="http://schemas.microsoft.com/office/word/2015/wordml/symex" xmlns:wpg="http://schemas.microsoft.com/office/word/2010/wordprocessingGroup" xmlns:wpi="http://schemas.microsoft.com/office/word/2010/wordprocessingInk" xmlns:wne="http://schemas.microsoft.com/office/word/2006/wordml" xmlns:wps="http://schemas.microsoft.com/office/word/2010/wordprocessingShape" mc:Ignorable="w14 w15 w16se w16cid w16 w16cex w16sdtdh wp14">
   <w:endnote w:type="separator" w:id="-1">
     <w:p>
       <w:pPr>
@@ -5863,7 +5844,7 @@
 </file>
 
 <file path=word/footer1.xml><?xml version="1.0" encoding="utf-8"?>
-<w:ftr xmlns:wpc="http://schemas.microsoft.com/office/word/2010/wordprocessingCanvas" xmlns:cx="http://schemas.microsoft.com/office/drawing/2014/chartex" xmlns:cx1="http://schemas.microsoft.com/office/drawing/2015/9/8/chartex" xmlns:cx2="http://schemas.microsoft.com/office/drawing/2015/10/21/chartex" xmlns:cx3="http://schemas.microsoft.com/office/drawing/2016/5/9/chartex" xmlns:cx4="http://schemas.microsoft.com/office/drawing/2016/5/10/chartex" xmlns:cx5="http://schemas.microsoft.com/office/drawing/2016/5/11/chartex" xmlns:cx6="http://schemas.microsoft.com/office/drawing/2016/5/12/chartex" xmlns:cx7="http://schemas.microsoft.com/office/drawing/2016/5/13/chartex" xmlns:cx8="http://schemas.microsoft.com/office/drawing/2016/5/14/chartex" xmlns:mc="http://schemas.openxmlformats.org/markup-compatibility/2006" xmlns:aink="http://schemas.microsoft.com/office/drawing/2016/ink" xmlns:am3d="http://schemas.microsoft.com/office/drawing/2017/model3d" xmlns:o="urn:schemas-microsoft-com:office:office" xmlns:oel="http://schemas.microsoft.com/office/2019/extlst" xmlns:r="http://schemas.openxmlformats.org/officeDocument/2006/relationships" xmlns:m="http://schemas.openxmlformats.org/officeDocument/2006/math" xmlns:v="urn:schemas-microsoft-com:vml" xmlns:wp14="http://schemas.microsoft.com/office/word/2010/wordprocessingDrawing" xmlns:wp="http://schemas.openxmlformats.org/drawingml/2006/wordprocessingDrawing" xmlns:w10="urn:schemas-microsoft-com:office:word" xmlns:w="http://schemas.openxmlformats.org/wordprocessingml/2006/main" xmlns:w14="http://schemas.microsoft.com/office/word/2010/wordml" xmlns:w15="http://schemas.microsoft.com/office/word/2012/wordml" xmlns:w16cex="http://schemas.microsoft.com/office/word/2018/wordml/cex" xmlns:w16cid="http://schemas.microsoft.com/office/word/2016/wordml/cid" xmlns:w16="http://schemas.microsoft.com/office/word/2018/wordml" xmlns:w16sdtdh="http://schemas.microsoft.com/office/word/2020/wordml/sdtdatahash" xmlns:w16se="http://schemas.microsoft.com/office/word/2015/wordml/symex" xmlns:wpg="http://schemas.microsoft.com/office/word/2010/wordprocessingGroup" xmlns:wpi="http://schemas.microsoft.com/office/word/2010/wordprocessingInk" xmlns:wne="http://schemas.microsoft.com/office/word/2006/wordml" xmlns:wps="http://schemas.microsoft.com/office/word/2010/wordprocessingShape" mc:Ignorable="w14 w15 w16se w16cid w16 w16cex w16sdtdh wp14">
+<w:ftr xmlns:wpc="http://schemas.microsoft.com/office/word/2010/wordprocessingCanvas" xmlns:cx="http://schemas.microsoft.com/office/drawing/2014/chartex" xmlns:cx1="http://schemas.microsoft.com/office/drawing/2015/9/8/chartex" xmlns:cx2="http://schemas.microsoft.com/office/drawing/2015/10/21/chartex" xmlns:cx3="http://schemas.microsoft.com/office/drawing/2016/5/9/chartex" xmlns:cx4="http://schemas.microsoft.com/office/drawing/2016/5/10/chartex" xmlns:cx5="http://schemas.microsoft.com/office/drawing/2016/5/11/chartex" xmlns:cx6="http://schemas.microsoft.com/office/drawing/2016/5/12/chartex" xmlns:cx7="http://schemas.microsoft.com/office/drawing/2016/5/13/chartex" xmlns:cx8="http://schemas.microsoft.com/office/drawing/2016/5/14/chartex" xmlns:mc="http://schemas.openxmlformats.org/markup-compatibility/2006" xmlns:aink="http://schemas.microsoft.com/office/drawing/2016/ink" xmlns:am3d="http://schemas.microsoft.com/office/drawing/2017/model3d" xmlns:o="urn:schemas-microsoft-com:office:office" xmlns:r="http://schemas.openxmlformats.org/officeDocument/2006/relationships" xmlns:m="http://schemas.openxmlformats.org/officeDocument/2006/math" xmlns:v="urn:schemas-microsoft-com:vml" xmlns:wp14="http://schemas.microsoft.com/office/word/2010/wordprocessingDrawing" xmlns:wp="http://schemas.openxmlformats.org/drawingml/2006/wordprocessingDrawing" xmlns:w10="urn:schemas-microsoft-com:office:word" xmlns:w="http://schemas.openxmlformats.org/wordprocessingml/2006/main" xmlns:w14="http://schemas.microsoft.com/office/word/2010/wordml" xmlns:w15="http://schemas.microsoft.com/office/word/2012/wordml" xmlns:w16cex="http://schemas.microsoft.com/office/word/2018/wordml/cex" xmlns:w16cid="http://schemas.microsoft.com/office/word/2016/wordml/cid" xmlns:w16="http://schemas.microsoft.com/office/word/2018/wordml" xmlns:w16sdtdh="http://schemas.microsoft.com/office/word/2020/wordml/sdtdatahash" xmlns:w16se="http://schemas.microsoft.com/office/word/2015/wordml/symex" xmlns:wpg="http://schemas.microsoft.com/office/word/2010/wordprocessingGroup" xmlns:wpi="http://schemas.microsoft.com/office/word/2010/wordprocessingInk" xmlns:wne="http://schemas.microsoft.com/office/word/2006/wordml" xmlns:wps="http://schemas.microsoft.com/office/word/2010/wordprocessingShape" mc:Ignorable="w14 w15 w16se w16cid w16 w16cex w16sdtdh wp14">
   <w:sdt>
     <w:sdtPr>
       <w:id w:val="-902749157"/>
@@ -5872,6 +5853,7 @@
         <w:docPartUnique/>
       </w:docPartObj>
     </w:sdtPr>
+    <w:sdtEndPr/>
     <w:sdtContent>
       <w:p>
         <w:pPr>
@@ -5900,7 +5882,7 @@
 </file>
 
 <file path=word/footnotes.xml><?xml version="1.0" encoding="utf-8"?>
-<w:footnotes xmlns:wpc="http://schemas.microsoft.com/office/word/2010/wordprocessingCanvas" xmlns:cx="http://schemas.microsoft.com/office/drawing/2014/chartex" xmlns:cx1="http://schemas.microsoft.com/office/drawing/2015/9/8/chartex" xmlns:cx2="http://schemas.microsoft.com/office/drawing/2015/10/21/chartex" xmlns:cx3="http://schemas.microsoft.com/office/drawing/2016/5/9/chartex" xmlns:cx4="http://schemas.microsoft.com/office/drawing/2016/5/10/chartex" xmlns:cx5="http://schemas.microsoft.com/office/drawing/2016/5/11/chartex" xmlns:cx6="http://schemas.microsoft.com/office/drawing/2016/5/12/chartex" xmlns:cx7="http://schemas.microsoft.com/office/drawing/2016/5/13/chartex" xmlns:cx8="http://schemas.microsoft.com/office/drawing/2016/5/14/chartex" xmlns:mc="http://schemas.openxmlformats.org/markup-compatibility/2006" xmlns:aink="http://schemas.microsoft.com/office/drawing/2016/ink" xmlns:am3d="http://schemas.microsoft.com/office/drawing/2017/model3d" xmlns:o="urn:schemas-microsoft-com:office:office" xmlns:oel="http://schemas.microsoft.com/office/2019/extlst" xmlns:r="http://schemas.openxmlformats.org/officeDocument/2006/relationships" xmlns:m="http://schemas.openxmlformats.org/officeDocument/2006/math" xmlns:v="urn:schemas-microsoft-com:vml" xmlns:wp14="http://schemas.microsoft.com/office/word/2010/wordprocessingDrawing" xmlns:wp="http://schemas.openxmlformats.org/drawingml/2006/wordprocessingDrawing" xmlns:w10="urn:schemas-microsoft-com:office:word" xmlns:w="http://schemas.openxmlformats.org/wordprocessingml/2006/main" xmlns:w14="http://schemas.microsoft.com/office/word/2010/wordml" xmlns:w15="http://schemas.microsoft.com/office/word/2012/wordml" xmlns:w16cex="http://schemas.microsoft.com/office/word/2018/wordml/cex" xmlns:w16cid="http://schemas.microsoft.com/office/word/2016/wordml/cid" xmlns:w16="http://schemas.microsoft.com/office/word/2018/wordml" xmlns:w16sdtdh="http://schemas.microsoft.com/office/word/2020/wordml/sdtdatahash" xmlns:w16se="http://schemas.microsoft.com/office/word/2015/wordml/symex" xmlns:wpg="http://schemas.microsoft.com/office/word/2010/wordprocessingGroup" xmlns:wpi="http://schemas.microsoft.com/office/word/2010/wordprocessingInk" xmlns:wne="http://schemas.microsoft.com/office/word/2006/wordml" xmlns:wps="http://schemas.microsoft.com/office/word/2010/wordprocessingShape" mc:Ignorable="w14 w15 w16se w16cid w16 w16cex w16sdtdh wp14">
+<w:footnotes xmlns:wpc="http://schemas.microsoft.com/office/word/2010/wordprocessingCanvas" xmlns:cx="http://schemas.microsoft.com/office/drawing/2014/chartex" xmlns:cx1="http://schemas.microsoft.com/office/drawing/2015/9/8/chartex" xmlns:cx2="http://schemas.microsoft.com/office/drawing/2015/10/21/chartex" xmlns:cx3="http://schemas.microsoft.com/office/drawing/2016/5/9/chartex" xmlns:cx4="http://schemas.microsoft.com/office/drawing/2016/5/10/chartex" xmlns:cx5="http://schemas.microsoft.com/office/drawing/2016/5/11/chartex" xmlns:cx6="http://schemas.microsoft.com/office/drawing/2016/5/12/chartex" xmlns:cx7="http://schemas.microsoft.com/office/drawing/2016/5/13/chartex" xmlns:cx8="http://schemas.microsoft.com/office/drawing/2016/5/14/chartex" xmlns:mc="http://schemas.openxmlformats.org/markup-compatibility/2006" xmlns:aink="http://schemas.microsoft.com/office/drawing/2016/ink" xmlns:am3d="http://schemas.microsoft.com/office/drawing/2017/model3d" xmlns:o="urn:schemas-microsoft-com:office:office" xmlns:r="http://schemas.openxmlformats.org/officeDocument/2006/relationships" xmlns:m="http://schemas.openxmlformats.org/officeDocument/2006/math" xmlns:v="urn:schemas-microsoft-com:vml" xmlns:wp14="http://schemas.microsoft.com/office/word/2010/wordprocessingDrawing" xmlns:wp="http://schemas.openxmlformats.org/drawingml/2006/wordprocessingDrawing" xmlns:w10="urn:schemas-microsoft-com:office:word" xmlns:w="http://schemas.openxmlformats.org/wordprocessingml/2006/main" xmlns:w14="http://schemas.microsoft.com/office/word/2010/wordml" xmlns:w15="http://schemas.microsoft.com/office/word/2012/wordml" xmlns:w16cex="http://schemas.microsoft.com/office/word/2018/wordml/cex" xmlns:w16cid="http://schemas.microsoft.com/office/word/2016/wordml/cid" xmlns:w16="http://schemas.microsoft.com/office/word/2018/wordml" xmlns:w16sdtdh="http://schemas.microsoft.com/office/word/2020/wordml/sdtdatahash" xmlns:w16se="http://schemas.microsoft.com/office/word/2015/wordml/symex" xmlns:wpg="http://schemas.microsoft.com/office/word/2010/wordprocessingGroup" xmlns:wpi="http://schemas.microsoft.com/office/word/2010/wordprocessingInk" xmlns:wne="http://schemas.microsoft.com/office/word/2006/wordml" xmlns:wps="http://schemas.microsoft.com/office/word/2010/wordprocessingShape" mc:Ignorable="w14 w15 w16se w16cid w16 w16cex w16sdtdh wp14">
   <w:footnote w:type="separator" w:id="-1">
     <w:p>
       <w:pPr>
@@ -5925,7 +5907,7 @@
 </file>
 
 <file path=word/numbering.xml><?xml version="1.0" encoding="utf-8"?>
-<w:numbering xmlns:wpc="http://schemas.microsoft.com/office/word/2010/wordprocessingCanvas" xmlns:cx="http://schemas.microsoft.com/office/drawing/2014/chartex" xmlns:cx1="http://schemas.microsoft.com/office/drawing/2015/9/8/chartex" xmlns:cx2="http://schemas.microsoft.com/office/drawing/2015/10/21/chartex" xmlns:cx3="http://schemas.microsoft.com/office/drawing/2016/5/9/chartex" xmlns:cx4="http://schemas.microsoft.com/office/drawing/2016/5/10/chartex" xmlns:cx5="http://schemas.microsoft.com/office/drawing/2016/5/11/chartex" xmlns:cx6="http://schemas.microsoft.com/office/drawing/2016/5/12/chartex" xmlns:cx7="http://schemas.microsoft.com/office/drawing/2016/5/13/chartex" xmlns:cx8="http://schemas.microsoft.com/office/drawing/2016/5/14/chartex" xmlns:mc="http://schemas.openxmlformats.org/markup-compatibility/2006" xmlns:aink="http://schemas.microsoft.com/office/drawing/2016/ink" xmlns:am3d="http://schemas.microsoft.com/office/drawing/2017/model3d" xmlns:o="urn:schemas-microsoft-com:office:office" xmlns:oel="http://schemas.microsoft.com/office/2019/extlst" xmlns:r="http://schemas.openxmlformats.org/officeDocument/2006/relationships" xmlns:m="http://schemas.openxmlformats.org/officeDocument/2006/math" xmlns:v="urn:schemas-microsoft-com:vml" xmlns:wp14="http://schemas.microsoft.com/office/word/2010/wordprocessingDrawing" xmlns:wp="http://schemas.openxmlformats.org/drawingml/2006/wordprocessingDrawing" xmlns:w10="urn:schemas-microsoft-com:office:word" xmlns:w="http://schemas.openxmlformats.org/wordprocessingml/2006/main" xmlns:w14="http://schemas.microsoft.com/office/word/2010/wordml" xmlns:w15="http://schemas.microsoft.com/office/word/2012/wordml" xmlns:w16cex="http://schemas.microsoft.com/office/word/2018/wordml/cex" xmlns:w16cid="http://schemas.microsoft.com/office/word/2016/wordml/cid" xmlns:w16="http://schemas.microsoft.com/office/word/2018/wordml" xmlns:w16sdtdh="http://schemas.microsoft.com/office/word/2020/wordml/sdtdatahash" xmlns:w16se="http://schemas.microsoft.com/office/word/2015/wordml/symex" xmlns:wpg="http://schemas.microsoft.com/office/word/2010/wordprocessingGroup" xmlns:wpi="http://schemas.microsoft.com/office/word/2010/wordprocessingInk" xmlns:wne="http://schemas.microsoft.com/office/word/2006/wordml" xmlns:wps="http://schemas.microsoft.com/office/word/2010/wordprocessingShape" mc:Ignorable="w14 w15 w16se w16cid w16 w16cex w16sdtdh wp14">
+<w:numbering xmlns:wpc="http://schemas.microsoft.com/office/word/2010/wordprocessingCanvas" xmlns:cx="http://schemas.microsoft.com/office/drawing/2014/chartex" xmlns:cx1="http://schemas.microsoft.com/office/drawing/2015/9/8/chartex" xmlns:cx2="http://schemas.microsoft.com/office/drawing/2015/10/21/chartex" xmlns:cx3="http://schemas.microsoft.com/office/drawing/2016/5/9/chartex" xmlns:cx4="http://schemas.microsoft.com/office/drawing/2016/5/10/chartex" xmlns:cx5="http://schemas.microsoft.com/office/drawing/2016/5/11/chartex" xmlns:cx6="http://schemas.microsoft.com/office/drawing/2016/5/12/chartex" xmlns:cx7="http://schemas.microsoft.com/office/drawing/2016/5/13/chartex" xmlns:cx8="http://schemas.microsoft.com/office/drawing/2016/5/14/chartex" xmlns:mc="http://schemas.openxmlformats.org/markup-compatibility/2006" xmlns:aink="http://schemas.microsoft.com/office/drawing/2016/ink" xmlns:am3d="http://schemas.microsoft.com/office/drawing/2017/model3d" xmlns:o="urn:schemas-microsoft-com:office:office" xmlns:r="http://schemas.openxmlformats.org/officeDocument/2006/relationships" xmlns:m="http://schemas.openxmlformats.org/officeDocument/2006/math" xmlns:v="urn:schemas-microsoft-com:vml" xmlns:wp14="http://schemas.microsoft.com/office/word/2010/wordprocessingDrawing" xmlns:wp="http://schemas.openxmlformats.org/drawingml/2006/wordprocessingDrawing" xmlns:w10="urn:schemas-microsoft-com:office:word" xmlns:w="http://schemas.openxmlformats.org/wordprocessingml/2006/main" xmlns:w14="http://schemas.microsoft.com/office/word/2010/wordml" xmlns:w15="http://schemas.microsoft.com/office/word/2012/wordml" xmlns:w16cex="http://schemas.microsoft.com/office/word/2018/wordml/cex" xmlns:w16cid="http://schemas.microsoft.com/office/word/2016/wordml/cid" xmlns:w16="http://schemas.microsoft.com/office/word/2018/wordml" xmlns:w16sdtdh="http://schemas.microsoft.com/office/word/2020/wordml/sdtdatahash" xmlns:w16se="http://schemas.microsoft.com/office/word/2015/wordml/symex" xmlns:wpg="http://schemas.microsoft.com/office/word/2010/wordprocessingGroup" xmlns:wpi="http://schemas.microsoft.com/office/word/2010/wordprocessingInk" xmlns:wne="http://schemas.microsoft.com/office/word/2006/wordml" xmlns:wps="http://schemas.microsoft.com/office/word/2010/wordprocessingShape" mc:Ignorable="w14 w15 w16se w16cid w16 w16cex w16sdtdh wp14">
   <w:abstractNum w:abstractNumId="0" w15:restartNumberingAfterBreak="0">
     <w:nsid w:val="1049047B"/>
     <w:multiLevelType w:val="hybridMultilevel"/>
@@ -6830,28 +6812,28 @@
       </w:rPr>
     </w:lvl>
   </w:abstractNum>
-  <w:num w:numId="1" w16cid:durableId="1577743954">
+  <w:num w:numId="1">
     <w:abstractNumId w:val="1"/>
   </w:num>
-  <w:num w:numId="2" w16cid:durableId="1256132798">
+  <w:num w:numId="2">
     <w:abstractNumId w:val="0"/>
   </w:num>
-  <w:num w:numId="3" w16cid:durableId="469982510">
+  <w:num w:numId="3">
     <w:abstractNumId w:val="7"/>
   </w:num>
-  <w:num w:numId="4" w16cid:durableId="1377391667">
+  <w:num w:numId="4">
     <w:abstractNumId w:val="3"/>
   </w:num>
-  <w:num w:numId="5" w16cid:durableId="1427651045">
+  <w:num w:numId="5">
     <w:abstractNumId w:val="2"/>
   </w:num>
-  <w:num w:numId="6" w16cid:durableId="1405253104">
+  <w:num w:numId="6">
     <w:abstractNumId w:val="4"/>
   </w:num>
-  <w:num w:numId="7" w16cid:durableId="1234051187">
+  <w:num w:numId="7">
     <w:abstractNumId w:val="5"/>
   </w:num>
-  <w:num w:numId="8" w16cid:durableId="146630207">
+  <w:num w:numId="8">
     <w:abstractNumId w:val="6"/>
   </w:num>
 </w:numbering>

--- a/Documentazione/Documentazione.docx
+++ b/Documentazione/Documentazione.docx
@@ -1111,9 +1111,9 @@
           <w:noProof/>
         </w:rPr>
         <w:drawing>
-          <wp:inline distT="0" distB="0" distL="0" distR="0" wp14:anchorId="090A872A" wp14:editId="42466BF5">
-            <wp:extent cx="6120130" cy="4643120"/>
-            <wp:effectExtent l="0" t="0" r="0" b="5080"/>
+          <wp:inline distT="0" distB="0" distL="0" distR="0" wp14:anchorId="23562BDA" wp14:editId="5626802C">
+            <wp:extent cx="6120130" cy="4396105"/>
+            <wp:effectExtent l="0" t="0" r="0" b="4445"/>
             <wp:docPr id="1" name="Immagine 1"/>
             <wp:cNvGraphicFramePr>
               <a:graphicFrameLocks xmlns:a="http://schemas.openxmlformats.org/drawingml/2006/main" noChangeAspect="1"/>
@@ -1134,7 +1134,7 @@
                   <pic:spPr>
                     <a:xfrm>
                       <a:off x="0" y="0"/>
-                      <a:ext cx="6120130" cy="4643120"/>
+                      <a:ext cx="6120130" cy="4396105"/>
                     </a:xfrm>
                     <a:prstGeom prst="rect">
                       <a:avLst/>
@@ -1166,8 +1166,8 @@
         <w:gridCol w:w="1525"/>
         <w:gridCol w:w="904"/>
         <w:gridCol w:w="2080"/>
-        <w:gridCol w:w="8"/>
-        <w:gridCol w:w="1553"/>
+        <w:gridCol w:w="7"/>
+        <w:gridCol w:w="1554"/>
         <w:gridCol w:w="8"/>
         <w:gridCol w:w="1412"/>
         <w:gridCol w:w="15"/>
@@ -1183,7 +1183,7 @@
         <w:tc>
           <w:tcPr>
             <w:cnfStyle w:val="001000000000" w:firstRow="0" w:lastRow="0" w:firstColumn="1" w:lastColumn="0" w:oddVBand="0" w:evenVBand="0" w:oddHBand="0" w:evenHBand="0" w:firstRowFirstColumn="0" w:firstRowLastColumn="0" w:lastRowFirstColumn="0" w:lastRowLastColumn="0"/>
-            <w:tcW w:w="1216" w:type="dxa"/>
+            <w:tcW w:w="1525" w:type="dxa"/>
           </w:tcPr>
           <w:p>
             <w:pPr>
@@ -1196,7 +1196,7 @@
         </w:tc>
         <w:tc>
           <w:tcPr>
-            <w:tcW w:w="906" w:type="dxa"/>
+            <w:tcW w:w="904" w:type="dxa"/>
           </w:tcPr>
           <w:p>
             <w:pPr>
@@ -1210,7 +1210,7 @@
         </w:tc>
         <w:tc>
           <w:tcPr>
-            <w:tcW w:w="2368" w:type="dxa"/>
+            <w:tcW w:w="2087" w:type="dxa"/>
             <w:gridSpan w:val="2"/>
           </w:tcPr>
           <w:p>
@@ -1225,7 +1225,7 @@
         </w:tc>
         <w:tc>
           <w:tcPr>
-            <w:tcW w:w="1563" w:type="dxa"/>
+            <w:tcW w:w="1562" w:type="dxa"/>
             <w:gridSpan w:val="2"/>
           </w:tcPr>
           <w:p>
@@ -1254,7 +1254,7 @@
         </w:tc>
         <w:tc>
           <w:tcPr>
-            <w:tcW w:w="1139" w:type="dxa"/>
+            <w:tcW w:w="1118" w:type="dxa"/>
             <w:gridSpan w:val="2"/>
           </w:tcPr>
           <w:p>
@@ -1269,7 +1269,7 @@
         </w:tc>
         <w:tc>
           <w:tcPr>
-            <w:tcW w:w="1024" w:type="dxa"/>
+            <w:tcW w:w="1020" w:type="dxa"/>
             <w:gridSpan w:val="2"/>
           </w:tcPr>
           <w:p>
@@ -1291,7 +1291,7 @@
         <w:tc>
           <w:tcPr>
             <w:cnfStyle w:val="001000000000" w:firstRow="0" w:lastRow="0" w:firstColumn="1" w:lastColumn="0" w:oddVBand="0" w:evenVBand="0" w:oddHBand="0" w:evenHBand="0" w:firstRowFirstColumn="0" w:firstRowLastColumn="0" w:lastRowFirstColumn="0" w:lastRowLastColumn="0"/>
-            <w:tcW w:w="1216" w:type="dxa"/>
+            <w:tcW w:w="1525" w:type="dxa"/>
             <w:vAlign w:val="bottom"/>
           </w:tcPr>
           <w:p>
@@ -1302,7 +1302,7 @@
         </w:tc>
         <w:tc>
           <w:tcPr>
-            <w:tcW w:w="906" w:type="dxa"/>
+            <w:tcW w:w="904" w:type="dxa"/>
             <w:vAlign w:val="bottom"/>
           </w:tcPr>
           <w:p>
@@ -1317,7 +1317,7 @@
         </w:tc>
         <w:tc>
           <w:tcPr>
-            <w:tcW w:w="2368" w:type="dxa"/>
+            <w:tcW w:w="2087" w:type="dxa"/>
             <w:gridSpan w:val="2"/>
             <w:vAlign w:val="bottom"/>
           </w:tcPr>
@@ -1333,7 +1333,7 @@
         </w:tc>
         <w:tc>
           <w:tcPr>
-            <w:tcW w:w="1563" w:type="dxa"/>
+            <w:tcW w:w="1562" w:type="dxa"/>
             <w:gridSpan w:val="2"/>
             <w:vAlign w:val="bottom"/>
           </w:tcPr>
@@ -1364,7 +1364,7 @@
         </w:tc>
         <w:tc>
           <w:tcPr>
-            <w:tcW w:w="1139" w:type="dxa"/>
+            <w:tcW w:w="1118" w:type="dxa"/>
             <w:gridSpan w:val="2"/>
             <w:vAlign w:val="bottom"/>
           </w:tcPr>
@@ -1377,7 +1377,7 @@
         </w:tc>
         <w:tc>
           <w:tcPr>
-            <w:tcW w:w="1024" w:type="dxa"/>
+            <w:tcW w:w="1020" w:type="dxa"/>
             <w:gridSpan w:val="2"/>
             <w:vAlign w:val="bottom"/>
           </w:tcPr>
@@ -1399,7 +1399,7 @@
         <w:tc>
           <w:tcPr>
             <w:cnfStyle w:val="001000000000" w:firstRow="0" w:lastRow="0" w:firstColumn="1" w:lastColumn="0" w:oddVBand="0" w:evenVBand="0" w:oddHBand="0" w:evenHBand="0" w:firstRowFirstColumn="0" w:firstRowLastColumn="0" w:lastRowFirstColumn="0" w:lastRowLastColumn="0"/>
-            <w:tcW w:w="1216" w:type="dxa"/>
+            <w:tcW w:w="1525" w:type="dxa"/>
             <w:vAlign w:val="bottom"/>
           </w:tcPr>
           <w:p>
@@ -1416,7 +1416,7 @@
         </w:tc>
         <w:tc>
           <w:tcPr>
-            <w:tcW w:w="906" w:type="dxa"/>
+            <w:tcW w:w="904" w:type="dxa"/>
             <w:vAlign w:val="bottom"/>
           </w:tcPr>
           <w:p>
@@ -1431,7 +1431,7 @@
         </w:tc>
         <w:tc>
           <w:tcPr>
-            <w:tcW w:w="2368" w:type="dxa"/>
+            <w:tcW w:w="2087" w:type="dxa"/>
             <w:gridSpan w:val="2"/>
             <w:vAlign w:val="bottom"/>
           </w:tcPr>
@@ -1450,7 +1450,7 @@
         </w:tc>
         <w:tc>
           <w:tcPr>
-            <w:tcW w:w="1563" w:type="dxa"/>
+            <w:tcW w:w="1562" w:type="dxa"/>
             <w:gridSpan w:val="2"/>
             <w:vAlign w:val="bottom"/>
           </w:tcPr>
@@ -1481,7 +1481,7 @@
         </w:tc>
         <w:tc>
           <w:tcPr>
-            <w:tcW w:w="1139" w:type="dxa"/>
+            <w:tcW w:w="1118" w:type="dxa"/>
             <w:gridSpan w:val="2"/>
             <w:vAlign w:val="bottom"/>
           </w:tcPr>
@@ -1497,7 +1497,7 @@
         </w:tc>
         <w:tc>
           <w:tcPr>
-            <w:tcW w:w="1024" w:type="dxa"/>
+            <w:tcW w:w="1020" w:type="dxa"/>
             <w:gridSpan w:val="2"/>
             <w:vAlign w:val="bottom"/>
           </w:tcPr>
@@ -1517,33 +1517,24 @@
         <w:tc>
           <w:tcPr>
             <w:cnfStyle w:val="001000000000" w:firstRow="0" w:lastRow="0" w:firstColumn="1" w:lastColumn="0" w:oddVBand="0" w:evenVBand="0" w:oddHBand="0" w:evenHBand="0" w:firstRowFirstColumn="0" w:firstRowLastColumn="0" w:lastRowFirstColumn="0" w:lastRowLastColumn="0"/>
-            <w:tcW w:w="1216" w:type="dxa"/>
-            <w:tcBorders>
-              <w:bottom w:val="double" w:sz="4" w:space="0" w:color="4472C4" w:themeColor="accent1"/>
-            </w:tcBorders>
-            <w:vAlign w:val="bottom"/>
-          </w:tcPr>
-          <w:p>
-            <w:r>
-              <w:t>Login</w:t>
-            </w:r>
-            <w:r>
-              <w:t xml:space="preserve"> (</w:t>
-            </w:r>
-            <w:r>
-              <w:t>17</w:t>
-            </w:r>
-            <w:r>
-              <w:t>)</w:t>
-            </w:r>
-          </w:p>
-        </w:tc>
-        <w:tc>
-          <w:tcPr>
-            <w:tcW w:w="906" w:type="dxa"/>
-            <w:tcBorders>
-              <w:bottom w:val="double" w:sz="4" w:space="0" w:color="4472C4" w:themeColor="accent1"/>
-            </w:tcBorders>
+            <w:tcW w:w="1525" w:type="dxa"/>
+            <w:vAlign w:val="bottom"/>
+          </w:tcPr>
+          <w:p>
+            <w:r>
+              <w:t xml:space="preserve">Inizializza grafo </w:t>
+            </w:r>
+            <w:r>
+              <w:t>raggiungibilità</w:t>
+            </w:r>
+            <w:r>
+              <w:t xml:space="preserve"> (18)</w:t>
+            </w:r>
+          </w:p>
+        </w:tc>
+        <w:tc>
+          <w:tcPr>
+            <w:tcW w:w="904" w:type="dxa"/>
             <w:vAlign w:val="bottom"/>
           </w:tcPr>
           <w:p>
@@ -1558,11 +1549,8 @@
         </w:tc>
         <w:tc>
           <w:tcPr>
-            <w:tcW w:w="2368" w:type="dxa"/>
+            <w:tcW w:w="2087" w:type="dxa"/>
             <w:gridSpan w:val="2"/>
-            <w:tcBorders>
-              <w:bottom w:val="double" w:sz="4" w:space="0" w:color="4472C4" w:themeColor="accent1"/>
-            </w:tcBorders>
             <w:vAlign w:val="bottom"/>
           </w:tcPr>
           <w:p>
@@ -1571,17 +1559,14 @@
               <w:cnfStyle w:val="000000100000" w:firstRow="0" w:lastRow="0" w:firstColumn="0" w:lastColumn="0" w:oddVBand="0" w:evenVBand="0" w:oddHBand="1" w:evenHBand="0" w:firstRowFirstColumn="0" w:firstRowLastColumn="0" w:lastRowFirstColumn="0" w:lastRowLastColumn="0"/>
             </w:pPr>
             <w:r>
-              <w:t>Accesso di un utente registrato</w:t>
-            </w:r>
-          </w:p>
-        </w:tc>
-        <w:tc>
-          <w:tcPr>
-            <w:tcW w:w="1563" w:type="dxa"/>
+              <w:t>Crea il grafo raggiungibilità utenti a partire dai dati presenti sul database all’avvio del server</w:t>
+            </w:r>
+          </w:p>
+        </w:tc>
+        <w:tc>
+          <w:tcPr>
+            <w:tcW w:w="1562" w:type="dxa"/>
             <w:gridSpan w:val="2"/>
-            <w:tcBorders>
-              <w:bottom w:val="double" w:sz="4" w:space="0" w:color="4472C4" w:themeColor="accent1"/>
-            </w:tcBorders>
             <w:vAlign w:val="bottom"/>
           </w:tcPr>
           <w:p>
@@ -1590,16 +1575,13 @@
               <w:cnfStyle w:val="000000100000" w:firstRow="0" w:lastRow="0" w:firstColumn="0" w:lastColumn="0" w:oddVBand="0" w:evenVBand="0" w:oddHBand="1" w:evenHBand="0" w:firstRowFirstColumn="0" w:firstRowLastColumn="0" w:lastRowFirstColumn="0" w:lastRowLastColumn="0"/>
             </w:pPr>
             <w:r>
-              <w:t>Gestione account</w:t>
+              <w:t>Inizializzazione</w:t>
             </w:r>
           </w:p>
         </w:tc>
         <w:tc>
           <w:tcPr>
             <w:tcW w:w="1412" w:type="dxa"/>
-            <w:tcBorders>
-              <w:bottom w:val="double" w:sz="4" w:space="0" w:color="4472C4" w:themeColor="accent1"/>
-            </w:tcBorders>
             <w:vAlign w:val="bottom"/>
           </w:tcPr>
           <w:p>
@@ -1614,7 +1596,7 @@
               <w:t xml:space="preserve"> (2</w:t>
             </w:r>
             <w:r>
-              <w:t>8</w:t>
+              <w:t>9</w:t>
             </w:r>
             <w:r>
               <w:t>/01/2023)</w:t>
@@ -1623,11 +1605,8 @@
         </w:tc>
         <w:tc>
           <w:tcPr>
-            <w:tcW w:w="1139" w:type="dxa"/>
+            <w:tcW w:w="1118" w:type="dxa"/>
             <w:gridSpan w:val="2"/>
-            <w:tcBorders>
-              <w:bottom w:val="double" w:sz="4" w:space="0" w:color="4472C4" w:themeColor="accent1"/>
-            </w:tcBorders>
             <w:vAlign w:val="bottom"/>
           </w:tcPr>
           <w:p>
@@ -1639,11 +1618,8 @@
         </w:tc>
         <w:tc>
           <w:tcPr>
-            <w:tcW w:w="1024" w:type="dxa"/>
+            <w:tcW w:w="1020" w:type="dxa"/>
             <w:gridSpan w:val="2"/>
-            <w:tcBorders>
-              <w:bottom w:val="double" w:sz="4" w:space="0" w:color="4472C4" w:themeColor="accent1"/>
-            </w:tcBorders>
             <w:vAlign w:val="bottom"/>
           </w:tcPr>
           <w:p>
@@ -1661,30 +1637,33 @@
         <w:tc>
           <w:tcPr>
             <w:cnfStyle w:val="001000000000" w:firstRow="0" w:lastRow="0" w:firstColumn="1" w:lastColumn="0" w:oddVBand="0" w:evenVBand="0" w:oddHBand="0" w:evenHBand="0" w:firstRowFirstColumn="0" w:firstRowLastColumn="0" w:lastRowFirstColumn="0" w:lastRowLastColumn="0"/>
-            <w:tcW w:w="1216" w:type="dxa"/>
+            <w:tcW w:w="1525" w:type="dxa"/>
             <w:tcBorders>
-              <w:top w:val="double" w:sz="4" w:space="0" w:color="4472C4" w:themeColor="accent1"/>
+              <w:bottom w:val="double" w:sz="4" w:space="0" w:color="4472C4" w:themeColor="accent1"/>
             </w:tcBorders>
             <w:vAlign w:val="bottom"/>
           </w:tcPr>
           <w:p>
             <w:r>
-              <w:rPr>
-                <w:b w:val="0"/>
-                <w:bCs w:val="0"/>
-              </w:rPr>
-              <w:br w:type="page"/>
-            </w:r>
-            <w:r>
-              <w:t>Aggiungi libro (3)</w:t>
-            </w:r>
-          </w:p>
-        </w:tc>
-        <w:tc>
-          <w:tcPr>
-            <w:tcW w:w="906" w:type="dxa"/>
+              <w:lastRenderedPageBreak/>
+              <w:t>Login</w:t>
+            </w:r>
+            <w:r>
+              <w:t xml:space="preserve"> (</w:t>
+            </w:r>
+            <w:r>
+              <w:t>17</w:t>
+            </w:r>
+            <w:r>
+              <w:t>)</w:t>
+            </w:r>
+          </w:p>
+        </w:tc>
+        <w:tc>
+          <w:tcPr>
+            <w:tcW w:w="904" w:type="dxa"/>
             <w:tcBorders>
-              <w:top w:val="double" w:sz="4" w:space="0" w:color="4472C4" w:themeColor="accent1"/>
+              <w:bottom w:val="double" w:sz="4" w:space="0" w:color="4472C4" w:themeColor="accent1"/>
             </w:tcBorders>
             <w:vAlign w:val="bottom"/>
           </w:tcPr>
@@ -1694,34 +1673,16 @@
               <w:cnfStyle w:val="000000000000" w:firstRow="0" w:lastRow="0" w:firstColumn="0" w:lastColumn="0" w:oddVBand="0" w:evenVBand="0" w:oddHBand="0" w:evenHBand="0" w:firstRowFirstColumn="0" w:firstRowLastColumn="0" w:lastRowFirstColumn="0" w:lastRowLastColumn="0"/>
             </w:pPr>
             <w:r>
-              <w:t>alta</w:t>
-            </w:r>
-          </w:p>
-        </w:tc>
-        <w:tc>
-          <w:tcPr>
-            <w:tcW w:w="2360" w:type="dxa"/>
-            <w:tcBorders>
-              <w:top w:val="double" w:sz="4" w:space="0" w:color="4472C4" w:themeColor="accent1"/>
-            </w:tcBorders>
-            <w:vAlign w:val="bottom"/>
-          </w:tcPr>
-          <w:p>
-            <w:pPr>
-              <w:jc w:val="right"/>
-              <w:cnfStyle w:val="000000000000" w:firstRow="0" w:lastRow="0" w:firstColumn="0" w:lastColumn="0" w:oddVBand="0" w:evenVBand="0" w:oddHBand="0" w:evenHBand="0" w:firstRowFirstColumn="0" w:firstRowLastColumn="0" w:lastRowFirstColumn="0" w:lastRowLastColumn="0"/>
-            </w:pPr>
-            <w:r>
-              <w:t>Aggiunta di un libro disponibile da parte di un utente</w:t>
-            </w:r>
-          </w:p>
-        </w:tc>
-        <w:tc>
-          <w:tcPr>
-            <w:tcW w:w="1563" w:type="dxa"/>
+              <w:t>Molto alta</w:t>
+            </w:r>
+          </w:p>
+        </w:tc>
+        <w:tc>
+          <w:tcPr>
+            <w:tcW w:w="2087" w:type="dxa"/>
             <w:gridSpan w:val="2"/>
             <w:tcBorders>
-              <w:top w:val="double" w:sz="4" w:space="0" w:color="4472C4" w:themeColor="accent1"/>
+              <w:bottom w:val="double" w:sz="4" w:space="0" w:color="4472C4" w:themeColor="accent1"/>
             </w:tcBorders>
             <w:vAlign w:val="bottom"/>
           </w:tcPr>
@@ -1731,35 +1692,16 @@
               <w:cnfStyle w:val="000000000000" w:firstRow="0" w:lastRow="0" w:firstColumn="0" w:lastColumn="0" w:oddVBand="0" w:evenVBand="0" w:oddHBand="0" w:evenHBand="0" w:firstRowFirstColumn="0" w:firstRowLastColumn="0" w:lastRowFirstColumn="0" w:lastRowLastColumn="0"/>
             </w:pPr>
             <w:r>
-              <w:t>Gestione libri utente</w:t>
-            </w:r>
-          </w:p>
-        </w:tc>
-        <w:tc>
-          <w:tcPr>
-            <w:tcW w:w="1435" w:type="dxa"/>
-            <w:gridSpan w:val="3"/>
-            <w:tcBorders>
-              <w:top w:val="double" w:sz="4" w:space="0" w:color="4472C4" w:themeColor="accent1"/>
-            </w:tcBorders>
-            <w:vAlign w:val="bottom"/>
-          </w:tcPr>
-          <w:p>
-            <w:pPr>
-              <w:jc w:val="right"/>
-              <w:cnfStyle w:val="000000000000" w:firstRow="0" w:lastRow="0" w:firstColumn="0" w:lastColumn="0" w:oddVBand="0" w:evenVBand="0" w:oddHBand="0" w:evenHBand="0" w:firstRowFirstColumn="0" w:firstRowLastColumn="0" w:lastRowFirstColumn="0" w:lastRowLastColumn="0"/>
-            </w:pPr>
-            <w:r>
-              <w:t>AMDD iterazione 0 (25/01/2023)</w:t>
-            </w:r>
-          </w:p>
-        </w:tc>
-        <w:tc>
-          <w:tcPr>
-            <w:tcW w:w="1131" w:type="dxa"/>
+              <w:t>Accesso di un utente registrato</w:t>
+            </w:r>
+          </w:p>
+        </w:tc>
+        <w:tc>
+          <w:tcPr>
+            <w:tcW w:w="1562" w:type="dxa"/>
             <w:gridSpan w:val="2"/>
             <w:tcBorders>
-              <w:top w:val="double" w:sz="4" w:space="0" w:color="4472C4" w:themeColor="accent1"/>
+              <w:bottom w:val="double" w:sz="4" w:space="0" w:color="4472C4" w:themeColor="accent1"/>
             </w:tcBorders>
             <w:vAlign w:val="bottom"/>
           </w:tcPr>
@@ -1768,13 +1710,60 @@
               <w:jc w:val="right"/>
               <w:cnfStyle w:val="000000000000" w:firstRow="0" w:lastRow="0" w:firstColumn="0" w:lastColumn="0" w:oddVBand="0" w:evenVBand="0" w:oddHBand="0" w:evenHBand="0" w:firstRowFirstColumn="0" w:firstRowLastColumn="0" w:lastRowFirstColumn="0" w:lastRowLastColumn="0"/>
             </w:pPr>
-          </w:p>
-        </w:tc>
-        <w:tc>
-          <w:tcPr>
-            <w:tcW w:w="1017" w:type="dxa"/>
+            <w:r>
+              <w:t>Gestione account</w:t>
+            </w:r>
+          </w:p>
+        </w:tc>
+        <w:tc>
+          <w:tcPr>
+            <w:tcW w:w="1412" w:type="dxa"/>
             <w:tcBorders>
-              <w:top w:val="double" w:sz="4" w:space="0" w:color="4472C4" w:themeColor="accent1"/>
+              <w:bottom w:val="double" w:sz="4" w:space="0" w:color="4472C4" w:themeColor="accent1"/>
+            </w:tcBorders>
+            <w:vAlign w:val="bottom"/>
+          </w:tcPr>
+          <w:p>
+            <w:pPr>
+              <w:jc w:val="right"/>
+              <w:cnfStyle w:val="000000000000" w:firstRow="0" w:lastRow="0" w:firstColumn="0" w:lastColumn="0" w:oddVBand="0" w:evenVBand="0" w:oddHBand="0" w:evenHBand="0" w:firstRowFirstColumn="0" w:firstRowLastColumn="0" w:lastRowFirstColumn="0" w:lastRowLastColumn="0"/>
+            </w:pPr>
+            <w:r>
+              <w:t>Revisione iterazione 0</w:t>
+            </w:r>
+            <w:r>
+              <w:t xml:space="preserve"> (2</w:t>
+            </w:r>
+            <w:r>
+              <w:t>8</w:t>
+            </w:r>
+            <w:r>
+              <w:t>/01/2023)</w:t>
+            </w:r>
+          </w:p>
+        </w:tc>
+        <w:tc>
+          <w:tcPr>
+            <w:tcW w:w="1118" w:type="dxa"/>
+            <w:gridSpan w:val="2"/>
+            <w:tcBorders>
+              <w:bottom w:val="double" w:sz="4" w:space="0" w:color="4472C4" w:themeColor="accent1"/>
+            </w:tcBorders>
+            <w:vAlign w:val="bottom"/>
+          </w:tcPr>
+          <w:p>
+            <w:pPr>
+              <w:jc w:val="right"/>
+              <w:cnfStyle w:val="000000000000" w:firstRow="0" w:lastRow="0" w:firstColumn="0" w:lastColumn="0" w:oddVBand="0" w:evenVBand="0" w:oddHBand="0" w:evenHBand="0" w:firstRowFirstColumn="0" w:firstRowLastColumn="0" w:lastRowFirstColumn="0" w:lastRowLastColumn="0"/>
+            </w:pPr>
+          </w:p>
+        </w:tc>
+        <w:tc>
+          <w:tcPr>
+            <w:tcW w:w="1020" w:type="dxa"/>
+            <w:gridSpan w:val="2"/>
+            <w:tcBorders>
+              <w:bottom w:val="double" w:sz="4" w:space="0" w:color="4472C4" w:themeColor="accent1"/>
             </w:tcBorders>
             <w:vAlign w:val="bottom"/>
           </w:tcPr>
@@ -1794,19 +1783,31 @@
         <w:tc>
           <w:tcPr>
             <w:cnfStyle w:val="001000000000" w:firstRow="0" w:lastRow="0" w:firstColumn="1" w:lastColumn="0" w:oddVBand="0" w:evenVBand="0" w:oddHBand="0" w:evenHBand="0" w:firstRowFirstColumn="0" w:firstRowLastColumn="0" w:lastRowFirstColumn="0" w:lastRowLastColumn="0"/>
-            <w:tcW w:w="1216" w:type="dxa"/>
-            <w:vAlign w:val="bottom"/>
-          </w:tcPr>
-          <w:p>
-            <w:r>
-              <w:lastRenderedPageBreak/>
-              <w:t>Visualizza libri disponibili (4)</w:t>
-            </w:r>
-          </w:p>
-        </w:tc>
-        <w:tc>
-          <w:tcPr>
-            <w:tcW w:w="906" w:type="dxa"/>
+            <w:tcW w:w="1525" w:type="dxa"/>
+            <w:tcBorders>
+              <w:top w:val="double" w:sz="4" w:space="0" w:color="4472C4" w:themeColor="accent1"/>
+            </w:tcBorders>
+            <w:vAlign w:val="bottom"/>
+          </w:tcPr>
+          <w:p>
+            <w:r>
+              <w:rPr>
+                <w:b w:val="0"/>
+                <w:bCs w:val="0"/>
+              </w:rPr>
+              <w:br w:type="page"/>
+            </w:r>
+            <w:r>
+              <w:t>Aggiungi libro (3)</w:t>
+            </w:r>
+          </w:p>
+        </w:tc>
+        <w:tc>
+          <w:tcPr>
+            <w:tcW w:w="904" w:type="dxa"/>
+            <w:tcBorders>
+              <w:top w:val="double" w:sz="4" w:space="0" w:color="4472C4" w:themeColor="accent1"/>
+            </w:tcBorders>
             <w:vAlign w:val="bottom"/>
           </w:tcPr>
           <w:p>
@@ -1821,7 +1822,10 @@
         </w:tc>
         <w:tc>
           <w:tcPr>
-            <w:tcW w:w="2360" w:type="dxa"/>
+            <w:tcW w:w="2080" w:type="dxa"/>
+            <w:tcBorders>
+              <w:top w:val="double" w:sz="4" w:space="0" w:color="4472C4" w:themeColor="accent1"/>
+            </w:tcBorders>
             <w:vAlign w:val="bottom"/>
           </w:tcPr>
           <w:p>
@@ -1830,20 +1834,17 @@
               <w:cnfStyle w:val="000000100000" w:firstRow="0" w:lastRow="0" w:firstColumn="0" w:lastColumn="0" w:oddVBand="0" w:evenVBand="0" w:oddHBand="1" w:evenHBand="0" w:firstRowFirstColumn="0" w:firstRowLastColumn="0" w:lastRowFirstColumn="0" w:lastRowLastColumn="0"/>
             </w:pPr>
             <w:r>
-              <w:t>Visualizzazione dei libri che possono essere ottenuti da un utente (al più distanti tre passi nel grafo</w:t>
-            </w:r>
-            <w:r>
-              <w:t xml:space="preserve"> raggiungibilità utenti</w:t>
-            </w:r>
-            <w:r>
-              <w:t>)</w:t>
-            </w:r>
-          </w:p>
-        </w:tc>
-        <w:tc>
-          <w:tcPr>
-            <w:tcW w:w="1563" w:type="dxa"/>
+              <w:t>Aggiunta di un libro disponibile da parte di un utente</w:t>
+            </w:r>
+          </w:p>
+        </w:tc>
+        <w:tc>
+          <w:tcPr>
+            <w:tcW w:w="1561" w:type="dxa"/>
             <w:gridSpan w:val="2"/>
+            <w:tcBorders>
+              <w:top w:val="double" w:sz="4" w:space="0" w:color="4472C4" w:themeColor="accent1"/>
+            </w:tcBorders>
             <w:vAlign w:val="bottom"/>
           </w:tcPr>
           <w:p>
@@ -1852,7 +1853,7 @@
               <w:cnfStyle w:val="000000100000" w:firstRow="0" w:lastRow="0" w:firstColumn="0" w:lastColumn="0" w:oddVBand="0" w:evenVBand="0" w:oddHBand="1" w:evenHBand="0" w:firstRowFirstColumn="0" w:firstRowLastColumn="0" w:lastRowFirstColumn="0" w:lastRowLastColumn="0"/>
             </w:pPr>
             <w:r>
-              <w:t>Acquisto libro</w:t>
+              <w:t>Gestione libri utente</w:t>
             </w:r>
           </w:p>
         </w:tc>
@@ -1860,6 +1861,9 @@
           <w:tcPr>
             <w:tcW w:w="1435" w:type="dxa"/>
             <w:gridSpan w:val="3"/>
+            <w:tcBorders>
+              <w:top w:val="double" w:sz="4" w:space="0" w:color="4472C4" w:themeColor="accent1"/>
+            </w:tcBorders>
             <w:vAlign w:val="bottom"/>
           </w:tcPr>
           <w:p>
@@ -1874,8 +1878,11 @@
         </w:tc>
         <w:tc>
           <w:tcPr>
-            <w:tcW w:w="1131" w:type="dxa"/>
+            <w:tcW w:w="1110" w:type="dxa"/>
             <w:gridSpan w:val="2"/>
+            <w:tcBorders>
+              <w:top w:val="double" w:sz="4" w:space="0" w:color="4472C4" w:themeColor="accent1"/>
+            </w:tcBorders>
             <w:vAlign w:val="bottom"/>
           </w:tcPr>
           <w:p>
@@ -1887,7 +1894,10 @@
         </w:tc>
         <w:tc>
           <w:tcPr>
-            <w:tcW w:w="1017" w:type="dxa"/>
+            <w:tcW w:w="1013" w:type="dxa"/>
+            <w:tcBorders>
+              <w:top w:val="double" w:sz="4" w:space="0" w:color="4472C4" w:themeColor="accent1"/>
+            </w:tcBorders>
             <w:vAlign w:val="bottom"/>
           </w:tcPr>
           <w:p>
@@ -1895,9 +1905,6 @@
               <w:jc w:val="right"/>
               <w:cnfStyle w:val="000000100000" w:firstRow="0" w:lastRow="0" w:firstColumn="0" w:lastColumn="0" w:oddVBand="0" w:evenVBand="0" w:oddHBand="1" w:evenHBand="0" w:firstRowFirstColumn="0" w:firstRowLastColumn="0" w:lastRowFirstColumn="0" w:lastRowLastColumn="0"/>
             </w:pPr>
-            <w:r>
-              <w:t>5, 6</w:t>
-            </w:r>
           </w:p>
         </w:tc>
       </w:tr>
@@ -1908,18 +1915,18 @@
         <w:tc>
           <w:tcPr>
             <w:cnfStyle w:val="001000000000" w:firstRow="0" w:lastRow="0" w:firstColumn="1" w:lastColumn="0" w:oddVBand="0" w:evenVBand="0" w:oddHBand="0" w:evenHBand="0" w:firstRowFirstColumn="0" w:firstRowLastColumn="0" w:lastRowFirstColumn="0" w:lastRowLastColumn="0"/>
-            <w:tcW w:w="1216" w:type="dxa"/>
-            <w:vAlign w:val="bottom"/>
-          </w:tcPr>
-          <w:p>
-            <w:r>
-              <w:t>Calcola valore token (5)</w:t>
-            </w:r>
-          </w:p>
-        </w:tc>
-        <w:tc>
-          <w:tcPr>
-            <w:tcW w:w="906" w:type="dxa"/>
+            <w:tcW w:w="1525" w:type="dxa"/>
+            <w:vAlign w:val="bottom"/>
+          </w:tcPr>
+          <w:p>
+            <w:r>
+              <w:t>Visualizza libri disponibili (4)</w:t>
+            </w:r>
+          </w:p>
+        </w:tc>
+        <w:tc>
+          <w:tcPr>
+            <w:tcW w:w="904" w:type="dxa"/>
             <w:vAlign w:val="bottom"/>
           </w:tcPr>
           <w:p>
@@ -1934,22 +1941,28 @@
         </w:tc>
         <w:tc>
           <w:tcPr>
-            <w:tcW w:w="2360" w:type="dxa"/>
-            <w:vAlign w:val="bottom"/>
-          </w:tcPr>
-          <w:p>
-            <w:pPr>
-              <w:jc w:val="right"/>
-              <w:cnfStyle w:val="000000000000" w:firstRow="0" w:lastRow="0" w:firstColumn="0" w:lastColumn="0" w:oddVBand="0" w:evenVBand="0" w:oddHBand="0" w:evenHBand="0" w:firstRowFirstColumn="0" w:firstRowLastColumn="0" w:lastRowFirstColumn="0" w:lastRowLastColumn="0"/>
-            </w:pPr>
-            <w:r>
-              <w:t>Calcolo del valore in token di un libro in funzione di che utente lo desidera</w:t>
-            </w:r>
-          </w:p>
-        </w:tc>
-        <w:tc>
-          <w:tcPr>
-            <w:tcW w:w="1563" w:type="dxa"/>
+            <w:tcW w:w="2080" w:type="dxa"/>
+            <w:vAlign w:val="bottom"/>
+          </w:tcPr>
+          <w:p>
+            <w:pPr>
+              <w:jc w:val="right"/>
+              <w:cnfStyle w:val="000000000000" w:firstRow="0" w:lastRow="0" w:firstColumn="0" w:lastColumn="0" w:oddVBand="0" w:evenVBand="0" w:oddHBand="0" w:evenHBand="0" w:firstRowFirstColumn="0" w:firstRowLastColumn="0" w:lastRowFirstColumn="0" w:lastRowLastColumn="0"/>
+            </w:pPr>
+            <w:r>
+              <w:t>Visualizzazione dei libri che possono essere ottenuti da un utente (al più distanti tre passi nel grafo</w:t>
+            </w:r>
+            <w:r>
+              <w:t xml:space="preserve"> raggiungibilità utenti</w:t>
+            </w:r>
+            <w:r>
+              <w:t>)</w:t>
+            </w:r>
+          </w:p>
+        </w:tc>
+        <w:tc>
+          <w:tcPr>
+            <w:tcW w:w="1561" w:type="dxa"/>
             <w:gridSpan w:val="2"/>
             <w:vAlign w:val="bottom"/>
           </w:tcPr>
@@ -1981,7 +1994,7 @@
         </w:tc>
         <w:tc>
           <w:tcPr>
-            <w:tcW w:w="1131" w:type="dxa"/>
+            <w:tcW w:w="1110" w:type="dxa"/>
             <w:gridSpan w:val="2"/>
             <w:vAlign w:val="bottom"/>
           </w:tcPr>
@@ -1990,21 +2003,21 @@
               <w:jc w:val="right"/>
               <w:cnfStyle w:val="000000000000" w:firstRow="0" w:lastRow="0" w:firstColumn="0" w:lastColumn="0" w:oddVBand="0" w:evenVBand="0" w:oddHBand="0" w:evenHBand="0" w:firstRowFirstColumn="0" w:firstRowLastColumn="0" w:lastRowFirstColumn="0" w:lastRowLastColumn="0"/>
             </w:pPr>
-            <w:r>
-              <w:t>4</w:t>
-            </w:r>
-          </w:p>
-        </w:tc>
-        <w:tc>
-          <w:tcPr>
-            <w:tcW w:w="1017" w:type="dxa"/>
-            <w:vAlign w:val="bottom"/>
-          </w:tcPr>
-          <w:p>
-            <w:pPr>
-              <w:jc w:val="right"/>
-              <w:cnfStyle w:val="000000000000" w:firstRow="0" w:lastRow="0" w:firstColumn="0" w:lastColumn="0" w:oddVBand="0" w:evenVBand="0" w:oddHBand="0" w:evenHBand="0" w:firstRowFirstColumn="0" w:firstRowLastColumn="0" w:lastRowFirstColumn="0" w:lastRowLastColumn="0"/>
-            </w:pPr>
+          </w:p>
+        </w:tc>
+        <w:tc>
+          <w:tcPr>
+            <w:tcW w:w="1013" w:type="dxa"/>
+            <w:vAlign w:val="bottom"/>
+          </w:tcPr>
+          <w:p>
+            <w:pPr>
+              <w:jc w:val="right"/>
+              <w:cnfStyle w:val="000000000000" w:firstRow="0" w:lastRow="0" w:firstColumn="0" w:lastColumn="0" w:oddVBand="0" w:evenVBand="0" w:oddHBand="0" w:evenHBand="0" w:firstRowFirstColumn="0" w:firstRowLastColumn="0" w:lastRowFirstColumn="0" w:lastRowLastColumn="0"/>
+            </w:pPr>
+            <w:r>
+              <w:t>5, 6</w:t>
+            </w:r>
           </w:p>
         </w:tc>
       </w:tr>
@@ -2016,7 +2029,114 @@
         <w:tc>
           <w:tcPr>
             <w:cnfStyle w:val="001000000000" w:firstRow="0" w:lastRow="0" w:firstColumn="1" w:lastColumn="0" w:oddVBand="0" w:evenVBand="0" w:oddHBand="0" w:evenHBand="0" w:firstRowFirstColumn="0" w:firstRowLastColumn="0" w:lastRowFirstColumn="0" w:lastRowLastColumn="0"/>
-            <w:tcW w:w="1216" w:type="dxa"/>
+            <w:tcW w:w="1525" w:type="dxa"/>
+            <w:vAlign w:val="bottom"/>
+          </w:tcPr>
+          <w:p>
+            <w:r>
+              <w:t>Calcola valore token (5)</w:t>
+            </w:r>
+          </w:p>
+        </w:tc>
+        <w:tc>
+          <w:tcPr>
+            <w:tcW w:w="904" w:type="dxa"/>
+            <w:vAlign w:val="bottom"/>
+          </w:tcPr>
+          <w:p>
+            <w:pPr>
+              <w:jc w:val="right"/>
+              <w:cnfStyle w:val="000000100000" w:firstRow="0" w:lastRow="0" w:firstColumn="0" w:lastColumn="0" w:oddVBand="0" w:evenVBand="0" w:oddHBand="1" w:evenHBand="0" w:firstRowFirstColumn="0" w:firstRowLastColumn="0" w:lastRowFirstColumn="0" w:lastRowLastColumn="0"/>
+            </w:pPr>
+            <w:r>
+              <w:t>alta</w:t>
+            </w:r>
+          </w:p>
+        </w:tc>
+        <w:tc>
+          <w:tcPr>
+            <w:tcW w:w="2080" w:type="dxa"/>
+            <w:vAlign w:val="bottom"/>
+          </w:tcPr>
+          <w:p>
+            <w:pPr>
+              <w:jc w:val="right"/>
+              <w:cnfStyle w:val="000000100000" w:firstRow="0" w:lastRow="0" w:firstColumn="0" w:lastColumn="0" w:oddVBand="0" w:evenVBand="0" w:oddHBand="1" w:evenHBand="0" w:firstRowFirstColumn="0" w:firstRowLastColumn="0" w:lastRowFirstColumn="0" w:lastRowLastColumn="0"/>
+            </w:pPr>
+            <w:r>
+              <w:t>Calcolo del valore in token di un libro in funzione di che utente lo desidera</w:t>
+            </w:r>
+          </w:p>
+        </w:tc>
+        <w:tc>
+          <w:tcPr>
+            <w:tcW w:w="1561" w:type="dxa"/>
+            <w:gridSpan w:val="2"/>
+            <w:vAlign w:val="bottom"/>
+          </w:tcPr>
+          <w:p>
+            <w:pPr>
+              <w:jc w:val="right"/>
+              <w:cnfStyle w:val="000000100000" w:firstRow="0" w:lastRow="0" w:firstColumn="0" w:lastColumn="0" w:oddVBand="0" w:evenVBand="0" w:oddHBand="1" w:evenHBand="0" w:firstRowFirstColumn="0" w:firstRowLastColumn="0" w:lastRowFirstColumn="0" w:lastRowLastColumn="0"/>
+            </w:pPr>
+            <w:r>
+              <w:t>Acquisto libro</w:t>
+            </w:r>
+          </w:p>
+        </w:tc>
+        <w:tc>
+          <w:tcPr>
+            <w:tcW w:w="1435" w:type="dxa"/>
+            <w:gridSpan w:val="3"/>
+            <w:vAlign w:val="bottom"/>
+          </w:tcPr>
+          <w:p>
+            <w:pPr>
+              <w:jc w:val="right"/>
+              <w:cnfStyle w:val="000000100000" w:firstRow="0" w:lastRow="0" w:firstColumn="0" w:lastColumn="0" w:oddVBand="0" w:evenVBand="0" w:oddHBand="1" w:evenHBand="0" w:firstRowFirstColumn="0" w:firstRowLastColumn="0" w:lastRowFirstColumn="0" w:lastRowLastColumn="0"/>
+            </w:pPr>
+            <w:r>
+              <w:t>AMDD iterazione 0 (25/01/2023)</w:t>
+            </w:r>
+          </w:p>
+        </w:tc>
+        <w:tc>
+          <w:tcPr>
+            <w:tcW w:w="1110" w:type="dxa"/>
+            <w:gridSpan w:val="2"/>
+            <w:vAlign w:val="bottom"/>
+          </w:tcPr>
+          <w:p>
+            <w:pPr>
+              <w:jc w:val="right"/>
+              <w:cnfStyle w:val="000000100000" w:firstRow="0" w:lastRow="0" w:firstColumn="0" w:lastColumn="0" w:oddVBand="0" w:evenVBand="0" w:oddHBand="1" w:evenHBand="0" w:firstRowFirstColumn="0" w:firstRowLastColumn="0" w:lastRowFirstColumn="0" w:lastRowLastColumn="0"/>
+            </w:pPr>
+            <w:r>
+              <w:t>4</w:t>
+            </w:r>
+          </w:p>
+        </w:tc>
+        <w:tc>
+          <w:tcPr>
+            <w:tcW w:w="1013" w:type="dxa"/>
+            <w:vAlign w:val="bottom"/>
+          </w:tcPr>
+          <w:p>
+            <w:pPr>
+              <w:jc w:val="right"/>
+              <w:cnfStyle w:val="000000100000" w:firstRow="0" w:lastRow="0" w:firstColumn="0" w:lastColumn="0" w:oddVBand="0" w:evenVBand="0" w:oddHBand="1" w:evenHBand="0" w:firstRowFirstColumn="0" w:firstRowLastColumn="0" w:lastRowFirstColumn="0" w:lastRowLastColumn="0"/>
+            </w:pPr>
+          </w:p>
+        </w:tc>
+      </w:tr>
+      <w:tr>
+        <w:trPr>
+          <w:cantSplit/>
+        </w:trPr>
+        <w:tc>
+          <w:tcPr>
+            <w:cnfStyle w:val="001000000000" w:firstRow="0" w:lastRow="0" w:firstColumn="1" w:lastColumn="0" w:oddVBand="0" w:evenVBand="0" w:oddHBand="0" w:evenHBand="0" w:firstRowFirstColumn="0" w:firstRowLastColumn="0" w:lastRowFirstColumn="0" w:lastRowLastColumn="0"/>
+            <w:tcW w:w="1525" w:type="dxa"/>
             <w:tcBorders>
               <w:bottom w:val="double" w:sz="4" w:space="0" w:color="4472C4" w:themeColor="accent1"/>
             </w:tcBorders>
@@ -2030,7 +2150,7 @@
         </w:tc>
         <w:tc>
           <w:tcPr>
-            <w:tcW w:w="906" w:type="dxa"/>
+            <w:tcW w:w="904" w:type="dxa"/>
             <w:tcBorders>
               <w:bottom w:val="double" w:sz="4" w:space="0" w:color="4472C4" w:themeColor="accent1"/>
             </w:tcBorders>
@@ -2039,7 +2159,7 @@
           <w:p>
             <w:pPr>
               <w:jc w:val="right"/>
-              <w:cnfStyle w:val="000000100000" w:firstRow="0" w:lastRow="0" w:firstColumn="0" w:lastColumn="0" w:oddVBand="0" w:evenVBand="0" w:oddHBand="1" w:evenHBand="0" w:firstRowFirstColumn="0" w:firstRowLastColumn="0" w:lastRowFirstColumn="0" w:lastRowLastColumn="0"/>
+              <w:cnfStyle w:val="000000000000" w:firstRow="0" w:lastRow="0" w:firstColumn="0" w:lastColumn="0" w:oddVBand="0" w:evenVBand="0" w:oddHBand="0" w:evenHBand="0" w:firstRowFirstColumn="0" w:firstRowLastColumn="0" w:lastRowFirstColumn="0" w:lastRowLastColumn="0"/>
             </w:pPr>
             <w:r>
               <w:t>alta</w:t>
@@ -2048,7 +2168,7 @@
         </w:tc>
         <w:tc>
           <w:tcPr>
-            <w:tcW w:w="2360" w:type="dxa"/>
+            <w:tcW w:w="2080" w:type="dxa"/>
             <w:tcBorders>
               <w:bottom w:val="double" w:sz="4" w:space="0" w:color="4472C4" w:themeColor="accent1"/>
             </w:tcBorders>
@@ -2057,7 +2177,7 @@
           <w:p>
             <w:pPr>
               <w:jc w:val="right"/>
-              <w:cnfStyle w:val="000000100000" w:firstRow="0" w:lastRow="0" w:firstColumn="0" w:lastColumn="0" w:oddVBand="0" w:evenVBand="0" w:oddHBand="1" w:evenHBand="0" w:firstRowFirstColumn="0" w:firstRowLastColumn="0" w:lastRowFirstColumn="0" w:lastRowLastColumn="0"/>
+              <w:cnfStyle w:val="000000000000" w:firstRow="0" w:lastRow="0" w:firstColumn="0" w:lastColumn="0" w:oddVBand="0" w:evenVBand="0" w:oddHBand="0" w:evenHBand="0" w:firstRowFirstColumn="0" w:firstRowLastColumn="0" w:lastRowFirstColumn="0" w:lastRowLastColumn="0"/>
             </w:pPr>
             <w:r>
               <w:t>Acquisto da parte di un utente, tramite token, del libro di un altro utente</w:t>
@@ -2066,7 +2186,7 @@
         </w:tc>
         <w:tc>
           <w:tcPr>
-            <w:tcW w:w="1563" w:type="dxa"/>
+            <w:tcW w:w="1561" w:type="dxa"/>
             <w:gridSpan w:val="2"/>
             <w:tcBorders>
               <w:bottom w:val="double" w:sz="4" w:space="0" w:color="4472C4" w:themeColor="accent1"/>
@@ -2076,7 +2196,7 @@
           <w:p>
             <w:pPr>
               <w:jc w:val="right"/>
-              <w:cnfStyle w:val="000000100000" w:firstRow="0" w:lastRow="0" w:firstColumn="0" w:lastColumn="0" w:oddVBand="0" w:evenVBand="0" w:oddHBand="1" w:evenHBand="0" w:firstRowFirstColumn="0" w:firstRowLastColumn="0" w:lastRowFirstColumn="0" w:lastRowLastColumn="0"/>
+              <w:cnfStyle w:val="000000000000" w:firstRow="0" w:lastRow="0" w:firstColumn="0" w:lastColumn="0" w:oddVBand="0" w:evenVBand="0" w:oddHBand="0" w:evenHBand="0" w:firstRowFirstColumn="0" w:firstRowLastColumn="0" w:lastRowFirstColumn="0" w:lastRowLastColumn="0"/>
             </w:pPr>
             <w:r>
               <w:t>Acquisto libro</w:t>
@@ -2095,7 +2215,7 @@
           <w:p>
             <w:pPr>
               <w:jc w:val="right"/>
-              <w:cnfStyle w:val="000000100000" w:firstRow="0" w:lastRow="0" w:firstColumn="0" w:lastColumn="0" w:oddVBand="0" w:evenVBand="0" w:oddHBand="1" w:evenHBand="0" w:firstRowFirstColumn="0" w:firstRowLastColumn="0" w:lastRowFirstColumn="0" w:lastRowLastColumn="0"/>
+              <w:cnfStyle w:val="000000000000" w:firstRow="0" w:lastRow="0" w:firstColumn="0" w:lastColumn="0" w:oddVBand="0" w:evenVBand="0" w:oddHBand="0" w:evenHBand="0" w:firstRowFirstColumn="0" w:firstRowLastColumn="0" w:lastRowFirstColumn="0" w:lastRowLastColumn="0"/>
             </w:pPr>
             <w:r>
               <w:t>AMDD iterazione 0 (25/01/2023)</w:t>
@@ -2104,7 +2224,7 @@
         </w:tc>
         <w:tc>
           <w:tcPr>
-            <w:tcW w:w="1131" w:type="dxa"/>
+            <w:tcW w:w="1110" w:type="dxa"/>
             <w:gridSpan w:val="2"/>
             <w:tcBorders>
               <w:bottom w:val="double" w:sz="4" w:space="0" w:color="4472C4" w:themeColor="accent1"/>
@@ -2114,7 +2234,7 @@
           <w:p>
             <w:pPr>
               <w:jc w:val="right"/>
-              <w:cnfStyle w:val="000000100000" w:firstRow="0" w:lastRow="0" w:firstColumn="0" w:lastColumn="0" w:oddVBand="0" w:evenVBand="0" w:oddHBand="1" w:evenHBand="0" w:firstRowFirstColumn="0" w:firstRowLastColumn="0" w:lastRowFirstColumn="0" w:lastRowLastColumn="0"/>
+              <w:cnfStyle w:val="000000000000" w:firstRow="0" w:lastRow="0" w:firstColumn="0" w:lastColumn="0" w:oddVBand="0" w:evenVBand="0" w:oddHBand="0" w:evenHBand="0" w:firstRowFirstColumn="0" w:firstRowLastColumn="0" w:lastRowFirstColumn="0" w:lastRowLastColumn="0"/>
             </w:pPr>
             <w:r>
               <w:t>4</w:t>
@@ -2123,7 +2243,7 @@
         </w:tc>
         <w:tc>
           <w:tcPr>
-            <w:tcW w:w="1017" w:type="dxa"/>
+            <w:tcW w:w="1013" w:type="dxa"/>
             <w:tcBorders>
               <w:bottom w:val="double" w:sz="4" w:space="0" w:color="4472C4" w:themeColor="accent1"/>
             </w:tcBorders>
@@ -2132,145 +2252,11 @@
           <w:p>
             <w:pPr>
               <w:jc w:val="right"/>
-              <w:cnfStyle w:val="000000100000" w:firstRow="0" w:lastRow="0" w:firstColumn="0" w:lastColumn="0" w:oddVBand="0" w:evenVBand="0" w:oddHBand="1" w:evenHBand="0" w:firstRowFirstColumn="0" w:firstRowLastColumn="0" w:lastRowFirstColumn="0" w:lastRowLastColumn="0"/>
+              <w:cnfStyle w:val="000000000000" w:firstRow="0" w:lastRow="0" w:firstColumn="0" w:lastColumn="0" w:oddVBand="0" w:evenVBand="0" w:oddHBand="0" w:evenHBand="0" w:firstRowFirstColumn="0" w:firstRowLastColumn="0" w:lastRowFirstColumn="0" w:lastRowLastColumn="0"/>
             </w:pPr>
             <w:r>
               <w:t>15</w:t>
             </w:r>
-          </w:p>
-        </w:tc>
-      </w:tr>
-      <w:tr>
-        <w:trPr>
-          <w:cantSplit/>
-        </w:trPr>
-        <w:tc>
-          <w:tcPr>
-            <w:cnfStyle w:val="001000000000" w:firstRow="0" w:lastRow="0" w:firstColumn="1" w:lastColumn="0" w:oddVBand="0" w:evenVBand="0" w:oddHBand="0" w:evenHBand="0" w:firstRowFirstColumn="0" w:firstRowLastColumn="0" w:lastRowFirstColumn="0" w:lastRowLastColumn="0"/>
-            <w:tcW w:w="1216" w:type="dxa"/>
-            <w:tcBorders>
-              <w:top w:val="double" w:sz="4" w:space="0" w:color="4472C4" w:themeColor="accent1"/>
-            </w:tcBorders>
-            <w:vAlign w:val="bottom"/>
-          </w:tcPr>
-          <w:p>
-            <w:r>
-              <w:t xml:space="preserve">Visualizza grafo </w:t>
-            </w:r>
-            <w:r>
-              <w:t>raggiungibilità</w:t>
-            </w:r>
-            <w:r>
-              <w:t xml:space="preserve"> (7)</w:t>
-            </w:r>
-          </w:p>
-        </w:tc>
-        <w:tc>
-          <w:tcPr>
-            <w:tcW w:w="906" w:type="dxa"/>
-            <w:tcBorders>
-              <w:top w:val="double" w:sz="4" w:space="0" w:color="4472C4" w:themeColor="accent1"/>
-            </w:tcBorders>
-            <w:vAlign w:val="bottom"/>
-          </w:tcPr>
-          <w:p>
-            <w:pPr>
-              <w:jc w:val="right"/>
-              <w:cnfStyle w:val="000000000000" w:firstRow="0" w:lastRow="0" w:firstColumn="0" w:lastColumn="0" w:oddVBand="0" w:evenVBand="0" w:oddHBand="0" w:evenHBand="0" w:firstRowFirstColumn="0" w:firstRowLastColumn="0" w:lastRowFirstColumn="0" w:lastRowLastColumn="0"/>
-            </w:pPr>
-            <w:r>
-              <w:t>media</w:t>
-            </w:r>
-          </w:p>
-        </w:tc>
-        <w:tc>
-          <w:tcPr>
-            <w:tcW w:w="2360" w:type="dxa"/>
-            <w:tcBorders>
-              <w:top w:val="double" w:sz="4" w:space="0" w:color="4472C4" w:themeColor="accent1"/>
-            </w:tcBorders>
-            <w:vAlign w:val="bottom"/>
-          </w:tcPr>
-          <w:p>
-            <w:pPr>
-              <w:jc w:val="right"/>
-              <w:cnfStyle w:val="000000000000" w:firstRow="0" w:lastRow="0" w:firstColumn="0" w:lastColumn="0" w:oddVBand="0" w:evenVBand="0" w:oddHBand="0" w:evenHBand="0" w:firstRowFirstColumn="0" w:firstRowLastColumn="0" w:lastRowFirstColumn="0" w:lastRowLastColumn="0"/>
-            </w:pPr>
-            <w:r>
-              <w:t>Visualizzazione da parte del gestore del servizio del grafo</w:t>
-            </w:r>
-            <w:r>
-              <w:t xml:space="preserve"> raggiungibilità utenti</w:t>
-            </w:r>
-          </w:p>
-        </w:tc>
-        <w:tc>
-          <w:tcPr>
-            <w:tcW w:w="1563" w:type="dxa"/>
-            <w:gridSpan w:val="2"/>
-            <w:tcBorders>
-              <w:top w:val="double" w:sz="4" w:space="0" w:color="4472C4" w:themeColor="accent1"/>
-            </w:tcBorders>
-            <w:vAlign w:val="bottom"/>
-          </w:tcPr>
-          <w:p>
-            <w:pPr>
-              <w:jc w:val="right"/>
-              <w:cnfStyle w:val="000000000000" w:firstRow="0" w:lastRow="0" w:firstColumn="0" w:lastColumn="0" w:oddVBand="0" w:evenVBand="0" w:oddHBand="0" w:evenHBand="0" w:firstRowFirstColumn="0" w:firstRowLastColumn="0" w:lastRowFirstColumn="0" w:lastRowLastColumn="0"/>
-            </w:pPr>
-            <w:r>
-              <w:t>Visualizzazione informazioni di profiling</w:t>
-            </w:r>
-          </w:p>
-        </w:tc>
-        <w:tc>
-          <w:tcPr>
-            <w:tcW w:w="1435" w:type="dxa"/>
-            <w:gridSpan w:val="3"/>
-            <w:tcBorders>
-              <w:top w:val="double" w:sz="4" w:space="0" w:color="4472C4" w:themeColor="accent1"/>
-            </w:tcBorders>
-            <w:vAlign w:val="bottom"/>
-          </w:tcPr>
-          <w:p>
-            <w:pPr>
-              <w:jc w:val="right"/>
-              <w:cnfStyle w:val="000000000000" w:firstRow="0" w:lastRow="0" w:firstColumn="0" w:lastColumn="0" w:oddVBand="0" w:evenVBand="0" w:oddHBand="0" w:evenHBand="0" w:firstRowFirstColumn="0" w:firstRowLastColumn="0" w:lastRowFirstColumn="0" w:lastRowLastColumn="0"/>
-            </w:pPr>
-            <w:r>
-              <w:t>AMDD iterazione 0 (25/01/2023)</w:t>
-            </w:r>
-          </w:p>
-        </w:tc>
-        <w:tc>
-          <w:tcPr>
-            <w:tcW w:w="1131" w:type="dxa"/>
-            <w:gridSpan w:val="2"/>
-            <w:tcBorders>
-              <w:top w:val="double" w:sz="4" w:space="0" w:color="4472C4" w:themeColor="accent1"/>
-            </w:tcBorders>
-            <w:vAlign w:val="bottom"/>
-          </w:tcPr>
-          <w:p>
-            <w:pPr>
-              <w:jc w:val="right"/>
-              <w:cnfStyle w:val="000000000000" w:firstRow="0" w:lastRow="0" w:firstColumn="0" w:lastColumn="0" w:oddVBand="0" w:evenVBand="0" w:oddHBand="0" w:evenHBand="0" w:firstRowFirstColumn="0" w:firstRowLastColumn="0" w:lastRowFirstColumn="0" w:lastRowLastColumn="0"/>
-            </w:pPr>
-          </w:p>
-        </w:tc>
-        <w:tc>
-          <w:tcPr>
-            <w:tcW w:w="1017" w:type="dxa"/>
-            <w:tcBorders>
-              <w:top w:val="double" w:sz="4" w:space="0" w:color="4472C4" w:themeColor="accent1"/>
-            </w:tcBorders>
-            <w:vAlign w:val="bottom"/>
-          </w:tcPr>
-          <w:p>
-            <w:pPr>
-              <w:jc w:val="right"/>
-              <w:cnfStyle w:val="000000000000" w:firstRow="0" w:lastRow="0" w:firstColumn="0" w:lastColumn="0" w:oddVBand="0" w:evenVBand="0" w:oddHBand="0" w:evenHBand="0" w:firstRowFirstColumn="0" w:firstRowLastColumn="0" w:lastRowFirstColumn="0" w:lastRowLastColumn="0"/>
-            </w:pPr>
           </w:p>
         </w:tc>
       </w:tr>
@@ -2282,18 +2268,30 @@
         <w:tc>
           <w:tcPr>
             <w:cnfStyle w:val="001000000000" w:firstRow="0" w:lastRow="0" w:firstColumn="1" w:lastColumn="0" w:oddVBand="0" w:evenVBand="0" w:oddHBand="0" w:evenHBand="0" w:firstRowFirstColumn="0" w:firstRowLastColumn="0" w:lastRowFirstColumn="0" w:lastRowLastColumn="0"/>
-            <w:tcW w:w="1216" w:type="dxa"/>
-            <w:vAlign w:val="bottom"/>
-          </w:tcPr>
-          <w:p>
-            <w:r>
-              <w:t>Visualizza info utenti (8)</w:t>
-            </w:r>
-          </w:p>
-        </w:tc>
-        <w:tc>
-          <w:tcPr>
-            <w:tcW w:w="906" w:type="dxa"/>
+            <w:tcW w:w="1525" w:type="dxa"/>
+            <w:tcBorders>
+              <w:top w:val="double" w:sz="4" w:space="0" w:color="4472C4" w:themeColor="accent1"/>
+            </w:tcBorders>
+            <w:vAlign w:val="bottom"/>
+          </w:tcPr>
+          <w:p>
+            <w:r>
+              <w:t xml:space="preserve">Visualizza grafo </w:t>
+            </w:r>
+            <w:r>
+              <w:t>raggiungibilità</w:t>
+            </w:r>
+            <w:r>
+              <w:t xml:space="preserve"> (7)</w:t>
+            </w:r>
+          </w:p>
+        </w:tc>
+        <w:tc>
+          <w:tcPr>
+            <w:tcW w:w="904" w:type="dxa"/>
+            <w:tcBorders>
+              <w:top w:val="double" w:sz="4" w:space="0" w:color="4472C4" w:themeColor="accent1"/>
+            </w:tcBorders>
             <w:vAlign w:val="bottom"/>
           </w:tcPr>
           <w:p>
@@ -2308,7 +2306,10 @@
         </w:tc>
         <w:tc>
           <w:tcPr>
-            <w:tcW w:w="2360" w:type="dxa"/>
+            <w:tcW w:w="2080" w:type="dxa"/>
+            <w:tcBorders>
+              <w:top w:val="double" w:sz="4" w:space="0" w:color="4472C4" w:themeColor="accent1"/>
+            </w:tcBorders>
             <w:vAlign w:val="bottom"/>
           </w:tcPr>
           <w:p>
@@ -2317,14 +2318,20 @@
               <w:cnfStyle w:val="000000100000" w:firstRow="0" w:lastRow="0" w:firstColumn="0" w:lastColumn="0" w:oddVBand="0" w:evenVBand="0" w:oddHBand="1" w:evenHBand="0" w:firstRowFirstColumn="0" w:firstRowLastColumn="0" w:lastRowFirstColumn="0" w:lastRowLastColumn="0"/>
             </w:pPr>
             <w:r>
-              <w:t>Visualizzazione da parte del gestore di informazioni riguardanti gli utenti</w:t>
-            </w:r>
-          </w:p>
-        </w:tc>
-        <w:tc>
-          <w:tcPr>
-            <w:tcW w:w="1563" w:type="dxa"/>
+              <w:t>Visualizzazione da parte del gestore del servizio del grafo</w:t>
+            </w:r>
+            <w:r>
+              <w:t xml:space="preserve"> raggiungibilità utenti</w:t>
+            </w:r>
+          </w:p>
+        </w:tc>
+        <w:tc>
+          <w:tcPr>
+            <w:tcW w:w="1561" w:type="dxa"/>
             <w:gridSpan w:val="2"/>
+            <w:tcBorders>
+              <w:top w:val="double" w:sz="4" w:space="0" w:color="4472C4" w:themeColor="accent1"/>
+            </w:tcBorders>
             <w:vAlign w:val="bottom"/>
           </w:tcPr>
           <w:p>
@@ -2341,6 +2348,9 @@
           <w:tcPr>
             <w:tcW w:w="1435" w:type="dxa"/>
             <w:gridSpan w:val="3"/>
+            <w:tcBorders>
+              <w:top w:val="double" w:sz="4" w:space="0" w:color="4472C4" w:themeColor="accent1"/>
+            </w:tcBorders>
             <w:vAlign w:val="bottom"/>
           </w:tcPr>
           <w:p>
@@ -2355,8 +2365,11 @@
         </w:tc>
         <w:tc>
           <w:tcPr>
-            <w:tcW w:w="1131" w:type="dxa"/>
+            <w:tcW w:w="1110" w:type="dxa"/>
             <w:gridSpan w:val="2"/>
+            <w:tcBorders>
+              <w:top w:val="double" w:sz="4" w:space="0" w:color="4472C4" w:themeColor="accent1"/>
+            </w:tcBorders>
             <w:vAlign w:val="bottom"/>
           </w:tcPr>
           <w:p>
@@ -2368,7 +2381,10 @@
         </w:tc>
         <w:tc>
           <w:tcPr>
-            <w:tcW w:w="1017" w:type="dxa"/>
+            <w:tcW w:w="1013" w:type="dxa"/>
+            <w:tcBorders>
+              <w:top w:val="double" w:sz="4" w:space="0" w:color="4472C4" w:themeColor="accent1"/>
+            </w:tcBorders>
             <w:vAlign w:val="bottom"/>
           </w:tcPr>
           <w:p>
@@ -2386,18 +2402,18 @@
         <w:tc>
           <w:tcPr>
             <w:cnfStyle w:val="001000000000" w:firstRow="0" w:lastRow="0" w:firstColumn="1" w:lastColumn="0" w:oddVBand="0" w:evenVBand="0" w:oddHBand="0" w:evenHBand="0" w:firstRowFirstColumn="0" w:firstRowLastColumn="0" w:lastRowFirstColumn="0" w:lastRowLastColumn="0"/>
-            <w:tcW w:w="1216" w:type="dxa"/>
-            <w:vAlign w:val="bottom"/>
-          </w:tcPr>
-          <w:p>
-            <w:r>
-              <w:t>Visualizza info libri (9)</w:t>
-            </w:r>
-          </w:p>
-        </w:tc>
-        <w:tc>
-          <w:tcPr>
-            <w:tcW w:w="906" w:type="dxa"/>
+            <w:tcW w:w="1525" w:type="dxa"/>
+            <w:vAlign w:val="bottom"/>
+          </w:tcPr>
+          <w:p>
+            <w:r>
+              <w:t>Visualizza info utenti (8)</w:t>
+            </w:r>
+          </w:p>
+        </w:tc>
+        <w:tc>
+          <w:tcPr>
+            <w:tcW w:w="904" w:type="dxa"/>
             <w:vAlign w:val="bottom"/>
           </w:tcPr>
           <w:p>
@@ -2412,22 +2428,22 @@
         </w:tc>
         <w:tc>
           <w:tcPr>
-            <w:tcW w:w="2360" w:type="dxa"/>
-            <w:vAlign w:val="bottom"/>
-          </w:tcPr>
-          <w:p>
-            <w:pPr>
-              <w:jc w:val="right"/>
-              <w:cnfStyle w:val="000000000000" w:firstRow="0" w:lastRow="0" w:firstColumn="0" w:lastColumn="0" w:oddVBand="0" w:evenVBand="0" w:oddHBand="0" w:evenHBand="0" w:firstRowFirstColumn="0" w:firstRowLastColumn="0" w:lastRowFirstColumn="0" w:lastRowLastColumn="0"/>
-            </w:pPr>
-            <w:r>
-              <w:t>Visualizzazione da parte del gestore di informazioni riguardanti i libri</w:t>
-            </w:r>
-          </w:p>
-        </w:tc>
-        <w:tc>
-          <w:tcPr>
-            <w:tcW w:w="1563" w:type="dxa"/>
+            <w:tcW w:w="2080" w:type="dxa"/>
+            <w:vAlign w:val="bottom"/>
+          </w:tcPr>
+          <w:p>
+            <w:pPr>
+              <w:jc w:val="right"/>
+              <w:cnfStyle w:val="000000000000" w:firstRow="0" w:lastRow="0" w:firstColumn="0" w:lastColumn="0" w:oddVBand="0" w:evenVBand="0" w:oddHBand="0" w:evenHBand="0" w:firstRowFirstColumn="0" w:firstRowLastColumn="0" w:lastRowFirstColumn="0" w:lastRowLastColumn="0"/>
+            </w:pPr>
+            <w:r>
+              <w:t>Visualizzazione da parte del gestore di informazioni riguardanti gli utenti</w:t>
+            </w:r>
+          </w:p>
+        </w:tc>
+        <w:tc>
+          <w:tcPr>
+            <w:tcW w:w="1561" w:type="dxa"/>
             <w:gridSpan w:val="2"/>
             <w:vAlign w:val="bottom"/>
           </w:tcPr>
@@ -2459,7 +2475,7 @@
         </w:tc>
         <w:tc>
           <w:tcPr>
-            <w:tcW w:w="1131" w:type="dxa"/>
+            <w:tcW w:w="1110" w:type="dxa"/>
             <w:gridSpan w:val="2"/>
             <w:vAlign w:val="bottom"/>
           </w:tcPr>
@@ -2472,7 +2488,7 @@
         </w:tc>
         <w:tc>
           <w:tcPr>
-            <w:tcW w:w="1017" w:type="dxa"/>
+            <w:tcW w:w="1013" w:type="dxa"/>
             <w:vAlign w:val="bottom"/>
           </w:tcPr>
           <w:p>
@@ -2491,7 +2507,111 @@
         <w:tc>
           <w:tcPr>
             <w:cnfStyle w:val="001000000000" w:firstRow="0" w:lastRow="0" w:firstColumn="1" w:lastColumn="0" w:oddVBand="0" w:evenVBand="0" w:oddHBand="0" w:evenHBand="0" w:firstRowFirstColumn="0" w:firstRowLastColumn="0" w:lastRowFirstColumn="0" w:lastRowLastColumn="0"/>
-            <w:tcW w:w="1216" w:type="dxa"/>
+            <w:tcW w:w="1525" w:type="dxa"/>
+            <w:vAlign w:val="bottom"/>
+          </w:tcPr>
+          <w:p>
+            <w:r>
+              <w:t>Visualizza info libri (9)</w:t>
+            </w:r>
+          </w:p>
+        </w:tc>
+        <w:tc>
+          <w:tcPr>
+            <w:tcW w:w="904" w:type="dxa"/>
+            <w:vAlign w:val="bottom"/>
+          </w:tcPr>
+          <w:p>
+            <w:pPr>
+              <w:jc w:val="right"/>
+              <w:cnfStyle w:val="000000100000" w:firstRow="0" w:lastRow="0" w:firstColumn="0" w:lastColumn="0" w:oddVBand="0" w:evenVBand="0" w:oddHBand="1" w:evenHBand="0" w:firstRowFirstColumn="0" w:firstRowLastColumn="0" w:lastRowFirstColumn="0" w:lastRowLastColumn="0"/>
+            </w:pPr>
+            <w:r>
+              <w:t>media</w:t>
+            </w:r>
+          </w:p>
+        </w:tc>
+        <w:tc>
+          <w:tcPr>
+            <w:tcW w:w="2080" w:type="dxa"/>
+            <w:vAlign w:val="bottom"/>
+          </w:tcPr>
+          <w:p>
+            <w:pPr>
+              <w:jc w:val="right"/>
+              <w:cnfStyle w:val="000000100000" w:firstRow="0" w:lastRow="0" w:firstColumn="0" w:lastColumn="0" w:oddVBand="0" w:evenVBand="0" w:oddHBand="1" w:evenHBand="0" w:firstRowFirstColumn="0" w:firstRowLastColumn="0" w:lastRowFirstColumn="0" w:lastRowLastColumn="0"/>
+            </w:pPr>
+            <w:r>
+              <w:t>Visualizzazione da parte del gestore di informazioni riguardanti i libri</w:t>
+            </w:r>
+          </w:p>
+        </w:tc>
+        <w:tc>
+          <w:tcPr>
+            <w:tcW w:w="1561" w:type="dxa"/>
+            <w:gridSpan w:val="2"/>
+            <w:vAlign w:val="bottom"/>
+          </w:tcPr>
+          <w:p>
+            <w:pPr>
+              <w:jc w:val="right"/>
+              <w:cnfStyle w:val="000000100000" w:firstRow="0" w:lastRow="0" w:firstColumn="0" w:lastColumn="0" w:oddVBand="0" w:evenVBand="0" w:oddHBand="1" w:evenHBand="0" w:firstRowFirstColumn="0" w:firstRowLastColumn="0" w:lastRowFirstColumn="0" w:lastRowLastColumn="0"/>
+            </w:pPr>
+            <w:r>
+              <w:t>Visualizzazione informazioni di profiling</w:t>
+            </w:r>
+          </w:p>
+        </w:tc>
+        <w:tc>
+          <w:tcPr>
+            <w:tcW w:w="1435" w:type="dxa"/>
+            <w:gridSpan w:val="3"/>
+            <w:vAlign w:val="bottom"/>
+          </w:tcPr>
+          <w:p>
+            <w:pPr>
+              <w:jc w:val="right"/>
+              <w:cnfStyle w:val="000000100000" w:firstRow="0" w:lastRow="0" w:firstColumn="0" w:lastColumn="0" w:oddVBand="0" w:evenVBand="0" w:oddHBand="1" w:evenHBand="0" w:firstRowFirstColumn="0" w:firstRowLastColumn="0" w:lastRowFirstColumn="0" w:lastRowLastColumn="0"/>
+            </w:pPr>
+            <w:r>
+              <w:t>AMDD iterazione 0 (25/01/2023)</w:t>
+            </w:r>
+          </w:p>
+        </w:tc>
+        <w:tc>
+          <w:tcPr>
+            <w:tcW w:w="1110" w:type="dxa"/>
+            <w:gridSpan w:val="2"/>
+            <w:vAlign w:val="bottom"/>
+          </w:tcPr>
+          <w:p>
+            <w:pPr>
+              <w:jc w:val="right"/>
+              <w:cnfStyle w:val="000000100000" w:firstRow="0" w:lastRow="0" w:firstColumn="0" w:lastColumn="0" w:oddVBand="0" w:evenVBand="0" w:oddHBand="1" w:evenHBand="0" w:firstRowFirstColumn="0" w:firstRowLastColumn="0" w:lastRowFirstColumn="0" w:lastRowLastColumn="0"/>
+            </w:pPr>
+          </w:p>
+        </w:tc>
+        <w:tc>
+          <w:tcPr>
+            <w:tcW w:w="1013" w:type="dxa"/>
+            <w:vAlign w:val="bottom"/>
+          </w:tcPr>
+          <w:p>
+            <w:pPr>
+              <w:jc w:val="right"/>
+              <w:cnfStyle w:val="000000100000" w:firstRow="0" w:lastRow="0" w:firstColumn="0" w:lastColumn="0" w:oddVBand="0" w:evenVBand="0" w:oddHBand="1" w:evenHBand="0" w:firstRowFirstColumn="0" w:firstRowLastColumn="0" w:lastRowFirstColumn="0" w:lastRowLastColumn="0"/>
+            </w:pPr>
+          </w:p>
+        </w:tc>
+      </w:tr>
+      <w:tr>
+        <w:trPr>
+          <w:cantSplit/>
+        </w:trPr>
+        <w:tc>
+          <w:tcPr>
+            <w:cnfStyle w:val="001000000000" w:firstRow="0" w:lastRow="0" w:firstColumn="1" w:lastColumn="0" w:oddVBand="0" w:evenVBand="0" w:oddHBand="0" w:evenHBand="0" w:firstRowFirstColumn="0" w:firstRowLastColumn="0" w:lastRowFirstColumn="0" w:lastRowLastColumn="0"/>
+            <w:tcW w:w="1525" w:type="dxa"/>
             <w:tcBorders>
               <w:bottom w:val="double" w:sz="4" w:space="0" w:color="4472C4" w:themeColor="accent1"/>
             </w:tcBorders>
@@ -2505,7 +2625,7 @@
         </w:tc>
         <w:tc>
           <w:tcPr>
-            <w:tcW w:w="906" w:type="dxa"/>
+            <w:tcW w:w="904" w:type="dxa"/>
             <w:tcBorders>
               <w:bottom w:val="double" w:sz="4" w:space="0" w:color="4472C4" w:themeColor="accent1"/>
             </w:tcBorders>
@@ -2514,7 +2634,7 @@
           <w:p>
             <w:pPr>
               <w:jc w:val="right"/>
-              <w:cnfStyle w:val="000000100000" w:firstRow="0" w:lastRow="0" w:firstColumn="0" w:lastColumn="0" w:oddVBand="0" w:evenVBand="0" w:oddHBand="1" w:evenHBand="0" w:firstRowFirstColumn="0" w:firstRowLastColumn="0" w:lastRowFirstColumn="0" w:lastRowLastColumn="0"/>
+              <w:cnfStyle w:val="000000000000" w:firstRow="0" w:lastRow="0" w:firstColumn="0" w:lastColumn="0" w:oddVBand="0" w:evenVBand="0" w:oddHBand="0" w:evenHBand="0" w:firstRowFirstColumn="0" w:firstRowLastColumn="0" w:lastRowFirstColumn="0" w:lastRowLastColumn="0"/>
             </w:pPr>
             <w:r>
               <w:t>media</w:t>
@@ -2523,7 +2643,7 @@
         </w:tc>
         <w:tc>
           <w:tcPr>
-            <w:tcW w:w="2360" w:type="dxa"/>
+            <w:tcW w:w="2080" w:type="dxa"/>
             <w:tcBorders>
               <w:bottom w:val="double" w:sz="4" w:space="0" w:color="4472C4" w:themeColor="accent1"/>
             </w:tcBorders>
@@ -2532,7 +2652,7 @@
           <w:p>
             <w:pPr>
               <w:jc w:val="right"/>
-              <w:cnfStyle w:val="000000100000" w:firstRow="0" w:lastRow="0" w:firstColumn="0" w:lastColumn="0" w:oddVBand="0" w:evenVBand="0" w:oddHBand="1" w:evenHBand="0" w:firstRowFirstColumn="0" w:firstRowLastColumn="0" w:lastRowFirstColumn="0" w:lastRowLastColumn="0"/>
+              <w:cnfStyle w:val="000000000000" w:firstRow="0" w:lastRow="0" w:firstColumn="0" w:lastColumn="0" w:oddVBand="0" w:evenVBand="0" w:oddHBand="0" w:evenHBand="0" w:firstRowFirstColumn="0" w:firstRowLastColumn="0" w:lastRowFirstColumn="0" w:lastRowLastColumn="0"/>
             </w:pPr>
             <w:r>
               <w:t>Acquisto da parte di un utente di token (con denaro reale)</w:t>
@@ -2541,7 +2661,7 @@
         </w:tc>
         <w:tc>
           <w:tcPr>
-            <w:tcW w:w="1563" w:type="dxa"/>
+            <w:tcW w:w="1561" w:type="dxa"/>
             <w:gridSpan w:val="2"/>
             <w:tcBorders>
               <w:bottom w:val="double" w:sz="4" w:space="0" w:color="4472C4" w:themeColor="accent1"/>
@@ -2551,7 +2671,7 @@
           <w:p>
             <w:pPr>
               <w:jc w:val="right"/>
-              <w:cnfStyle w:val="000000100000" w:firstRow="0" w:lastRow="0" w:firstColumn="0" w:lastColumn="0" w:oddVBand="0" w:evenVBand="0" w:oddHBand="1" w:evenHBand="0" w:firstRowFirstColumn="0" w:firstRowLastColumn="0" w:lastRowFirstColumn="0" w:lastRowLastColumn="0"/>
+              <w:cnfStyle w:val="000000000000" w:firstRow="0" w:lastRow="0" w:firstColumn="0" w:lastColumn="0" w:oddVBand="0" w:evenVBand="0" w:oddHBand="0" w:evenHBand="0" w:firstRowFirstColumn="0" w:firstRowLastColumn="0" w:lastRowFirstColumn="0" w:lastRowLastColumn="0"/>
             </w:pPr>
             <w:r>
               <w:t>Gestione account</w:t>
@@ -2570,7 +2690,7 @@
           <w:p>
             <w:pPr>
               <w:jc w:val="right"/>
-              <w:cnfStyle w:val="000000100000" w:firstRow="0" w:lastRow="0" w:firstColumn="0" w:lastColumn="0" w:oddVBand="0" w:evenVBand="0" w:oddHBand="1" w:evenHBand="0" w:firstRowFirstColumn="0" w:firstRowLastColumn="0" w:lastRowFirstColumn="0" w:lastRowLastColumn="0"/>
+              <w:cnfStyle w:val="000000000000" w:firstRow="0" w:lastRow="0" w:firstColumn="0" w:lastColumn="0" w:oddVBand="0" w:evenVBand="0" w:oddHBand="0" w:evenHBand="0" w:firstRowFirstColumn="0" w:firstRowLastColumn="0" w:lastRowFirstColumn="0" w:lastRowLastColumn="0"/>
             </w:pPr>
             <w:r>
               <w:t>AMDD iterazione 0 (25/01/2023)</w:t>
@@ -2579,7 +2699,7 @@
         </w:tc>
         <w:tc>
           <w:tcPr>
-            <w:tcW w:w="1131" w:type="dxa"/>
+            <w:tcW w:w="1110" w:type="dxa"/>
             <w:gridSpan w:val="2"/>
             <w:tcBorders>
               <w:bottom w:val="double" w:sz="4" w:space="0" w:color="4472C4" w:themeColor="accent1"/>
@@ -2589,140 +2709,15 @@
           <w:p>
             <w:pPr>
               <w:jc w:val="right"/>
-              <w:cnfStyle w:val="000000100000" w:firstRow="0" w:lastRow="0" w:firstColumn="0" w:lastColumn="0" w:oddVBand="0" w:evenVBand="0" w:oddHBand="1" w:evenHBand="0" w:firstRowFirstColumn="0" w:firstRowLastColumn="0" w:lastRowFirstColumn="0" w:lastRowLastColumn="0"/>
-            </w:pPr>
-          </w:p>
-        </w:tc>
-        <w:tc>
-          <w:tcPr>
-            <w:tcW w:w="1017" w:type="dxa"/>
+              <w:cnfStyle w:val="000000000000" w:firstRow="0" w:lastRow="0" w:firstColumn="0" w:lastColumn="0" w:oddVBand="0" w:evenVBand="0" w:oddHBand="0" w:evenHBand="0" w:firstRowFirstColumn="0" w:firstRowLastColumn="0" w:lastRowFirstColumn="0" w:lastRowLastColumn="0"/>
+            </w:pPr>
+          </w:p>
+        </w:tc>
+        <w:tc>
+          <w:tcPr>
+            <w:tcW w:w="1013" w:type="dxa"/>
             <w:tcBorders>
               <w:bottom w:val="double" w:sz="4" w:space="0" w:color="4472C4" w:themeColor="accent1"/>
-            </w:tcBorders>
-            <w:vAlign w:val="bottom"/>
-          </w:tcPr>
-          <w:p>
-            <w:pPr>
-              <w:jc w:val="right"/>
-              <w:cnfStyle w:val="000000100000" w:firstRow="0" w:lastRow="0" w:firstColumn="0" w:lastColumn="0" w:oddVBand="0" w:evenVBand="0" w:oddHBand="1" w:evenHBand="0" w:firstRowFirstColumn="0" w:firstRowLastColumn="0" w:lastRowFirstColumn="0" w:lastRowLastColumn="0"/>
-            </w:pPr>
-          </w:p>
-        </w:tc>
-      </w:tr>
-      <w:tr>
-        <w:trPr>
-          <w:cantSplit/>
-        </w:trPr>
-        <w:tc>
-          <w:tcPr>
-            <w:cnfStyle w:val="001000000000" w:firstRow="0" w:lastRow="0" w:firstColumn="1" w:lastColumn="0" w:oddVBand="0" w:evenVBand="0" w:oddHBand="0" w:evenHBand="0" w:firstRowFirstColumn="0" w:firstRowLastColumn="0" w:lastRowFirstColumn="0" w:lastRowLastColumn="0"/>
-            <w:tcW w:w="1216" w:type="dxa"/>
-            <w:tcBorders>
-              <w:top w:val="double" w:sz="4" w:space="0" w:color="4472C4" w:themeColor="accent1"/>
-            </w:tcBorders>
-            <w:vAlign w:val="bottom"/>
-          </w:tcPr>
-          <w:p>
-            <w:r>
-              <w:t>Modifica libro (11)</w:t>
-            </w:r>
-          </w:p>
-        </w:tc>
-        <w:tc>
-          <w:tcPr>
-            <w:tcW w:w="906" w:type="dxa"/>
-            <w:tcBorders>
-              <w:top w:val="double" w:sz="4" w:space="0" w:color="4472C4" w:themeColor="accent1"/>
-            </w:tcBorders>
-            <w:vAlign w:val="bottom"/>
-          </w:tcPr>
-          <w:p>
-            <w:pPr>
-              <w:jc w:val="right"/>
-              <w:cnfStyle w:val="000000000000" w:firstRow="0" w:lastRow="0" w:firstColumn="0" w:lastColumn="0" w:oddVBand="0" w:evenVBand="0" w:oddHBand="0" w:evenHBand="0" w:firstRowFirstColumn="0" w:firstRowLastColumn="0" w:lastRowFirstColumn="0" w:lastRowLastColumn="0"/>
-            </w:pPr>
-            <w:r>
-              <w:t>bassa</w:t>
-            </w:r>
-          </w:p>
-        </w:tc>
-        <w:tc>
-          <w:tcPr>
-            <w:tcW w:w="2360" w:type="dxa"/>
-            <w:tcBorders>
-              <w:top w:val="double" w:sz="4" w:space="0" w:color="4472C4" w:themeColor="accent1"/>
-            </w:tcBorders>
-            <w:vAlign w:val="bottom"/>
-          </w:tcPr>
-          <w:p>
-            <w:pPr>
-              <w:jc w:val="right"/>
-              <w:cnfStyle w:val="000000000000" w:firstRow="0" w:lastRow="0" w:firstColumn="0" w:lastColumn="0" w:oddVBand="0" w:evenVBand="0" w:oddHBand="0" w:evenHBand="0" w:firstRowFirstColumn="0" w:firstRowLastColumn="0" w:lastRowFirstColumn="0" w:lastRowLastColumn="0"/>
-            </w:pPr>
-            <w:r>
-              <w:t xml:space="preserve">Modifica da parte di un utente delle informazioni di un suo libro </w:t>
-            </w:r>
-          </w:p>
-        </w:tc>
-        <w:tc>
-          <w:tcPr>
-            <w:tcW w:w="1563" w:type="dxa"/>
-            <w:gridSpan w:val="2"/>
-            <w:tcBorders>
-              <w:top w:val="double" w:sz="4" w:space="0" w:color="4472C4" w:themeColor="accent1"/>
-            </w:tcBorders>
-            <w:vAlign w:val="bottom"/>
-          </w:tcPr>
-          <w:p>
-            <w:pPr>
-              <w:jc w:val="right"/>
-              <w:cnfStyle w:val="000000000000" w:firstRow="0" w:lastRow="0" w:firstColumn="0" w:lastColumn="0" w:oddVBand="0" w:evenVBand="0" w:oddHBand="0" w:evenHBand="0" w:firstRowFirstColumn="0" w:firstRowLastColumn="0" w:lastRowFirstColumn="0" w:lastRowLastColumn="0"/>
-            </w:pPr>
-            <w:r>
-              <w:t>Gestione libri utente</w:t>
-            </w:r>
-          </w:p>
-        </w:tc>
-        <w:tc>
-          <w:tcPr>
-            <w:tcW w:w="1435" w:type="dxa"/>
-            <w:gridSpan w:val="3"/>
-            <w:tcBorders>
-              <w:top w:val="double" w:sz="4" w:space="0" w:color="4472C4" w:themeColor="accent1"/>
-            </w:tcBorders>
-            <w:vAlign w:val="bottom"/>
-          </w:tcPr>
-          <w:p>
-            <w:pPr>
-              <w:jc w:val="right"/>
-              <w:cnfStyle w:val="000000000000" w:firstRow="0" w:lastRow="0" w:firstColumn="0" w:lastColumn="0" w:oddVBand="0" w:evenVBand="0" w:oddHBand="0" w:evenHBand="0" w:firstRowFirstColumn="0" w:firstRowLastColumn="0" w:lastRowFirstColumn="0" w:lastRowLastColumn="0"/>
-            </w:pPr>
-            <w:r>
-              <w:t>AMDD iterazione 0 (25/01/2023)</w:t>
-            </w:r>
-          </w:p>
-        </w:tc>
-        <w:tc>
-          <w:tcPr>
-            <w:tcW w:w="1131" w:type="dxa"/>
-            <w:gridSpan w:val="2"/>
-            <w:tcBorders>
-              <w:top w:val="double" w:sz="4" w:space="0" w:color="4472C4" w:themeColor="accent1"/>
-            </w:tcBorders>
-            <w:vAlign w:val="bottom"/>
-          </w:tcPr>
-          <w:p>
-            <w:pPr>
-              <w:jc w:val="right"/>
-              <w:cnfStyle w:val="000000000000" w:firstRow="0" w:lastRow="0" w:firstColumn="0" w:lastColumn="0" w:oddVBand="0" w:evenVBand="0" w:oddHBand="0" w:evenHBand="0" w:firstRowFirstColumn="0" w:firstRowLastColumn="0" w:lastRowFirstColumn="0" w:lastRowLastColumn="0"/>
-            </w:pPr>
-          </w:p>
-        </w:tc>
-        <w:tc>
-          <w:tcPr>
-            <w:tcW w:w="1017" w:type="dxa"/>
-            <w:tcBorders>
-              <w:top w:val="double" w:sz="4" w:space="0" w:color="4472C4" w:themeColor="accent1"/>
             </w:tcBorders>
             <w:vAlign w:val="bottom"/>
           </w:tcPr>
@@ -2742,24 +2737,24 @@
         <w:tc>
           <w:tcPr>
             <w:cnfStyle w:val="001000000000" w:firstRow="0" w:lastRow="0" w:firstColumn="1" w:lastColumn="0" w:oddVBand="0" w:evenVBand="0" w:oddHBand="0" w:evenHBand="0" w:firstRowFirstColumn="0" w:firstRowLastColumn="0" w:lastRowFirstColumn="0" w:lastRowLastColumn="0"/>
-            <w:tcW w:w="1216" w:type="dxa"/>
-            <w:vAlign w:val="bottom"/>
-          </w:tcPr>
-          <w:p>
-            <w:r>
-              <w:t xml:space="preserve">Gestisci libri </w:t>
-            </w:r>
-            <w:r>
-              <w:t>desiderati</w:t>
-            </w:r>
-            <w:r>
-              <w:t xml:space="preserve"> (12)</w:t>
-            </w:r>
-          </w:p>
-        </w:tc>
-        <w:tc>
-          <w:tcPr>
-            <w:tcW w:w="906" w:type="dxa"/>
+            <w:tcW w:w="1525" w:type="dxa"/>
+            <w:tcBorders>
+              <w:top w:val="double" w:sz="4" w:space="0" w:color="4472C4" w:themeColor="accent1"/>
+            </w:tcBorders>
+            <w:vAlign w:val="bottom"/>
+          </w:tcPr>
+          <w:p>
+            <w:r>
+              <w:t>Modifica libro (11)</w:t>
+            </w:r>
+          </w:p>
+        </w:tc>
+        <w:tc>
+          <w:tcPr>
+            <w:tcW w:w="904" w:type="dxa"/>
+            <w:tcBorders>
+              <w:top w:val="double" w:sz="4" w:space="0" w:color="4472C4" w:themeColor="accent1"/>
+            </w:tcBorders>
             <w:vAlign w:val="bottom"/>
           </w:tcPr>
           <w:p>
@@ -2774,7 +2769,10 @@
         </w:tc>
         <w:tc>
           <w:tcPr>
-            <w:tcW w:w="2360" w:type="dxa"/>
+            <w:tcW w:w="2080" w:type="dxa"/>
+            <w:tcBorders>
+              <w:top w:val="double" w:sz="4" w:space="0" w:color="4472C4" w:themeColor="accent1"/>
+            </w:tcBorders>
             <w:vAlign w:val="bottom"/>
           </w:tcPr>
           <w:p>
@@ -2783,20 +2781,17 @@
               <w:cnfStyle w:val="000000100000" w:firstRow="0" w:lastRow="0" w:firstColumn="0" w:lastColumn="0" w:oddVBand="0" w:evenVBand="0" w:oddHBand="1" w:evenHBand="0" w:firstRowFirstColumn="0" w:firstRowLastColumn="0" w:lastRowFirstColumn="0" w:lastRowLastColumn="0"/>
             </w:pPr>
             <w:r>
-              <w:t xml:space="preserve">Aggiunta o modifica da parte di un utente dei libri </w:t>
-            </w:r>
-            <w:r>
-              <w:t>desiderati</w:t>
-            </w:r>
-            <w:r>
-              <w:t>, ovvero quelli che più desidera</w:t>
-            </w:r>
-          </w:p>
-        </w:tc>
-        <w:tc>
-          <w:tcPr>
-            <w:tcW w:w="1563" w:type="dxa"/>
+              <w:t xml:space="preserve">Modifica da parte di un utente delle informazioni di un suo libro </w:t>
+            </w:r>
+          </w:p>
+        </w:tc>
+        <w:tc>
+          <w:tcPr>
+            <w:tcW w:w="1561" w:type="dxa"/>
             <w:gridSpan w:val="2"/>
+            <w:tcBorders>
+              <w:top w:val="double" w:sz="4" w:space="0" w:color="4472C4" w:themeColor="accent1"/>
+            </w:tcBorders>
             <w:vAlign w:val="bottom"/>
           </w:tcPr>
           <w:p>
@@ -2813,6 +2808,9 @@
           <w:tcPr>
             <w:tcW w:w="1435" w:type="dxa"/>
             <w:gridSpan w:val="3"/>
+            <w:tcBorders>
+              <w:top w:val="double" w:sz="4" w:space="0" w:color="4472C4" w:themeColor="accent1"/>
+            </w:tcBorders>
             <w:vAlign w:val="bottom"/>
           </w:tcPr>
           <w:p>
@@ -2827,8 +2825,11 @@
         </w:tc>
         <w:tc>
           <w:tcPr>
-            <w:tcW w:w="1131" w:type="dxa"/>
+            <w:tcW w:w="1110" w:type="dxa"/>
             <w:gridSpan w:val="2"/>
+            <w:tcBorders>
+              <w:top w:val="double" w:sz="4" w:space="0" w:color="4472C4" w:themeColor="accent1"/>
+            </w:tcBorders>
             <w:vAlign w:val="bottom"/>
           </w:tcPr>
           <w:p>
@@ -2840,7 +2841,10 @@
         </w:tc>
         <w:tc>
           <w:tcPr>
-            <w:tcW w:w="1017" w:type="dxa"/>
+            <w:tcW w:w="1013" w:type="dxa"/>
+            <w:tcBorders>
+              <w:top w:val="double" w:sz="4" w:space="0" w:color="4472C4" w:themeColor="accent1"/>
+            </w:tcBorders>
             <w:vAlign w:val="bottom"/>
           </w:tcPr>
           <w:p>
@@ -2858,18 +2862,24 @@
         <w:tc>
           <w:tcPr>
             <w:cnfStyle w:val="001000000000" w:firstRow="0" w:lastRow="0" w:firstColumn="1" w:lastColumn="0" w:oddVBand="0" w:evenVBand="0" w:oddHBand="0" w:evenHBand="0" w:firstRowFirstColumn="0" w:firstRowLastColumn="0" w:lastRowFirstColumn="0" w:lastRowLastColumn="0"/>
-            <w:tcW w:w="1216" w:type="dxa"/>
-            <w:vAlign w:val="bottom"/>
-          </w:tcPr>
-          <w:p>
-            <w:r>
-              <w:t>Elimina account (13)</w:t>
-            </w:r>
-          </w:p>
-        </w:tc>
-        <w:tc>
-          <w:tcPr>
-            <w:tcW w:w="906" w:type="dxa"/>
+            <w:tcW w:w="1525" w:type="dxa"/>
+            <w:vAlign w:val="bottom"/>
+          </w:tcPr>
+          <w:p>
+            <w:r>
+              <w:t xml:space="preserve">Gestisci libri </w:t>
+            </w:r>
+            <w:r>
+              <w:t>desiderati</w:t>
+            </w:r>
+            <w:r>
+              <w:t xml:space="preserve"> (12)</w:t>
+            </w:r>
+          </w:p>
+        </w:tc>
+        <w:tc>
+          <w:tcPr>
+            <w:tcW w:w="904" w:type="dxa"/>
             <w:vAlign w:val="bottom"/>
           </w:tcPr>
           <w:p>
@@ -2884,22 +2894,28 @@
         </w:tc>
         <w:tc>
           <w:tcPr>
-            <w:tcW w:w="2360" w:type="dxa"/>
-            <w:vAlign w:val="bottom"/>
-          </w:tcPr>
-          <w:p>
-            <w:pPr>
-              <w:jc w:val="right"/>
-              <w:cnfStyle w:val="000000000000" w:firstRow="0" w:lastRow="0" w:firstColumn="0" w:lastColumn="0" w:oddVBand="0" w:evenVBand="0" w:oddHBand="0" w:evenHBand="0" w:firstRowFirstColumn="0" w:firstRowLastColumn="0" w:lastRowFirstColumn="0" w:lastRowLastColumn="0"/>
-            </w:pPr>
-            <w:r>
-              <w:t>Eliminazione di un account</w:t>
-            </w:r>
-          </w:p>
-        </w:tc>
-        <w:tc>
-          <w:tcPr>
-            <w:tcW w:w="1563" w:type="dxa"/>
+            <w:tcW w:w="2080" w:type="dxa"/>
+            <w:vAlign w:val="bottom"/>
+          </w:tcPr>
+          <w:p>
+            <w:pPr>
+              <w:jc w:val="right"/>
+              <w:cnfStyle w:val="000000000000" w:firstRow="0" w:lastRow="0" w:firstColumn="0" w:lastColumn="0" w:oddVBand="0" w:evenVBand="0" w:oddHBand="0" w:evenHBand="0" w:firstRowFirstColumn="0" w:firstRowLastColumn="0" w:lastRowFirstColumn="0" w:lastRowLastColumn="0"/>
+            </w:pPr>
+            <w:r>
+              <w:t xml:space="preserve">Aggiunta o modifica da parte di un utente dei libri </w:t>
+            </w:r>
+            <w:r>
+              <w:t>desiderati</w:t>
+            </w:r>
+            <w:r>
+              <w:t>, ovvero quelli che più desidera</w:t>
+            </w:r>
+          </w:p>
+        </w:tc>
+        <w:tc>
+          <w:tcPr>
+            <w:tcW w:w="1561" w:type="dxa"/>
             <w:gridSpan w:val="2"/>
             <w:vAlign w:val="bottom"/>
           </w:tcPr>
@@ -2909,7 +2925,7 @@
               <w:cnfStyle w:val="000000000000" w:firstRow="0" w:lastRow="0" w:firstColumn="0" w:lastColumn="0" w:oddVBand="0" w:evenVBand="0" w:oddHBand="0" w:evenHBand="0" w:firstRowFirstColumn="0" w:firstRowLastColumn="0" w:lastRowFirstColumn="0" w:lastRowLastColumn="0"/>
             </w:pPr>
             <w:r>
-              <w:t>Gestione account</w:t>
+              <w:t>Gestione libri utente</w:t>
             </w:r>
           </w:p>
         </w:tc>
@@ -2931,7 +2947,7 @@
         </w:tc>
         <w:tc>
           <w:tcPr>
-            <w:tcW w:w="1131" w:type="dxa"/>
+            <w:tcW w:w="1110" w:type="dxa"/>
             <w:gridSpan w:val="2"/>
             <w:vAlign w:val="bottom"/>
           </w:tcPr>
@@ -2944,17 +2960,14 @@
         </w:tc>
         <w:tc>
           <w:tcPr>
-            <w:tcW w:w="1017" w:type="dxa"/>
-            <w:vAlign w:val="bottom"/>
-          </w:tcPr>
-          <w:p>
-            <w:pPr>
-              <w:jc w:val="right"/>
-              <w:cnfStyle w:val="000000000000" w:firstRow="0" w:lastRow="0" w:firstColumn="0" w:lastColumn="0" w:oddVBand="0" w:evenVBand="0" w:oddHBand="0" w:evenHBand="0" w:firstRowFirstColumn="0" w:firstRowLastColumn="0" w:lastRowFirstColumn="0" w:lastRowLastColumn="0"/>
-            </w:pPr>
-            <w:r>
-              <w:t>2</w:t>
-            </w:r>
+            <w:tcW w:w="1013" w:type="dxa"/>
+            <w:vAlign w:val="bottom"/>
+          </w:tcPr>
+          <w:p>
+            <w:pPr>
+              <w:jc w:val="right"/>
+              <w:cnfStyle w:val="000000000000" w:firstRow="0" w:lastRow="0" w:firstColumn="0" w:lastColumn="0" w:oddVBand="0" w:evenVBand="0" w:oddHBand="0" w:evenHBand="0" w:firstRowFirstColumn="0" w:firstRowLastColumn="0" w:lastRowFirstColumn="0" w:lastRowLastColumn="0"/>
+            </w:pPr>
           </w:p>
         </w:tc>
       </w:tr>
@@ -2966,18 +2979,18 @@
         <w:tc>
           <w:tcPr>
             <w:cnfStyle w:val="001000000000" w:firstRow="0" w:lastRow="0" w:firstColumn="1" w:lastColumn="0" w:oddVBand="0" w:evenVBand="0" w:oddHBand="0" w:evenHBand="0" w:firstRowFirstColumn="0" w:firstRowLastColumn="0" w:lastRowFirstColumn="0" w:lastRowLastColumn="0"/>
-            <w:tcW w:w="1216" w:type="dxa"/>
-            <w:vAlign w:val="bottom"/>
-          </w:tcPr>
-          <w:p>
-            <w:r>
-              <w:t>Modifica account (14)</w:t>
-            </w:r>
-          </w:p>
-        </w:tc>
-        <w:tc>
-          <w:tcPr>
-            <w:tcW w:w="906" w:type="dxa"/>
+            <w:tcW w:w="1525" w:type="dxa"/>
+            <w:vAlign w:val="bottom"/>
+          </w:tcPr>
+          <w:p>
+            <w:r>
+              <w:t>Elimina account (13)</w:t>
+            </w:r>
+          </w:p>
+        </w:tc>
+        <w:tc>
+          <w:tcPr>
+            <w:tcW w:w="904" w:type="dxa"/>
             <w:vAlign w:val="bottom"/>
           </w:tcPr>
           <w:p>
@@ -2992,7 +3005,7 @@
         </w:tc>
         <w:tc>
           <w:tcPr>
-            <w:tcW w:w="2360" w:type="dxa"/>
+            <w:tcW w:w="2080" w:type="dxa"/>
             <w:vAlign w:val="bottom"/>
           </w:tcPr>
           <w:p>
@@ -3001,13 +3014,13 @@
               <w:cnfStyle w:val="000000100000" w:firstRow="0" w:lastRow="0" w:firstColumn="0" w:lastColumn="0" w:oddVBand="0" w:evenVBand="0" w:oddHBand="1" w:evenHBand="0" w:firstRowFirstColumn="0" w:firstRowLastColumn="0" w:lastRowFirstColumn="0" w:lastRowLastColumn="0"/>
             </w:pPr>
             <w:r>
-              <w:t>Modifica delle informazioni di un utente, come posizione e massima distanza percorribile</w:t>
-            </w:r>
-          </w:p>
-        </w:tc>
-        <w:tc>
-          <w:tcPr>
-            <w:tcW w:w="1563" w:type="dxa"/>
+              <w:t>Eliminazione di un account</w:t>
+            </w:r>
+          </w:p>
+        </w:tc>
+        <w:tc>
+          <w:tcPr>
+            <w:tcW w:w="1561" w:type="dxa"/>
             <w:gridSpan w:val="2"/>
             <w:vAlign w:val="bottom"/>
           </w:tcPr>
@@ -3039,7 +3052,7 @@
         </w:tc>
         <w:tc>
           <w:tcPr>
-            <w:tcW w:w="1131" w:type="dxa"/>
+            <w:tcW w:w="1110" w:type="dxa"/>
             <w:gridSpan w:val="2"/>
             <w:vAlign w:val="bottom"/>
           </w:tcPr>
@@ -3052,7 +3065,7 @@
         </w:tc>
         <w:tc>
           <w:tcPr>
-            <w:tcW w:w="1017" w:type="dxa"/>
+            <w:tcW w:w="1013" w:type="dxa"/>
             <w:vAlign w:val="bottom"/>
           </w:tcPr>
           <w:p>
@@ -3073,24 +3086,19 @@
         <w:tc>
           <w:tcPr>
             <w:cnfStyle w:val="001000000000" w:firstRow="0" w:lastRow="0" w:firstColumn="1" w:lastColumn="0" w:oddVBand="0" w:evenVBand="0" w:oddHBand="0" w:evenHBand="0" w:firstRowFirstColumn="0" w:firstRowLastColumn="0" w:lastRowFirstColumn="0" w:lastRowLastColumn="0"/>
-            <w:tcW w:w="1216" w:type="dxa"/>
-            <w:tcBorders>
-              <w:bottom w:val="double" w:sz="4" w:space="0" w:color="4472C4" w:themeColor="accent1"/>
-            </w:tcBorders>
-            <w:vAlign w:val="bottom"/>
-          </w:tcPr>
-          <w:p>
-            <w:r>
-              <w:t>Valuta venditore (15)</w:t>
-            </w:r>
-          </w:p>
-        </w:tc>
-        <w:tc>
-          <w:tcPr>
-            <w:tcW w:w="906" w:type="dxa"/>
-            <w:tcBorders>
-              <w:bottom w:val="double" w:sz="4" w:space="0" w:color="4472C4" w:themeColor="accent1"/>
-            </w:tcBorders>
+            <w:tcW w:w="1525" w:type="dxa"/>
+            <w:vAlign w:val="bottom"/>
+          </w:tcPr>
+          <w:p>
+            <w:r>
+              <w:lastRenderedPageBreak/>
+              <w:t>Modifica account (14)</w:t>
+            </w:r>
+          </w:p>
+        </w:tc>
+        <w:tc>
+          <w:tcPr>
+            <w:tcW w:w="904" w:type="dxa"/>
             <w:vAlign w:val="bottom"/>
           </w:tcPr>
           <w:p>
@@ -3105,38 +3113,32 @@
         </w:tc>
         <w:tc>
           <w:tcPr>
-            <w:tcW w:w="2360" w:type="dxa"/>
-            <w:tcBorders>
-              <w:bottom w:val="double" w:sz="4" w:space="0" w:color="4472C4" w:themeColor="accent1"/>
-            </w:tcBorders>
-            <w:vAlign w:val="bottom"/>
-          </w:tcPr>
-          <w:p>
-            <w:pPr>
-              <w:jc w:val="right"/>
-              <w:cnfStyle w:val="000000000000" w:firstRow="0" w:lastRow="0" w:firstColumn="0" w:lastColumn="0" w:oddVBand="0" w:evenVBand="0" w:oddHBand="0" w:evenHBand="0" w:firstRowFirstColumn="0" w:firstRowLastColumn="0" w:lastRowFirstColumn="0" w:lastRowLastColumn="0"/>
-            </w:pPr>
-            <w:r>
-              <w:t>Valutazione di un venditore a seguito di un acquisto di libro</w:t>
-            </w:r>
-          </w:p>
-        </w:tc>
-        <w:tc>
-          <w:tcPr>
-            <w:tcW w:w="1563" w:type="dxa"/>
+            <w:tcW w:w="2080" w:type="dxa"/>
+            <w:vAlign w:val="bottom"/>
+          </w:tcPr>
+          <w:p>
+            <w:pPr>
+              <w:jc w:val="right"/>
+              <w:cnfStyle w:val="000000000000" w:firstRow="0" w:lastRow="0" w:firstColumn="0" w:lastColumn="0" w:oddVBand="0" w:evenVBand="0" w:oddHBand="0" w:evenHBand="0" w:firstRowFirstColumn="0" w:firstRowLastColumn="0" w:lastRowFirstColumn="0" w:lastRowLastColumn="0"/>
+            </w:pPr>
+            <w:r>
+              <w:t>Modifica delle informazioni di un utente, come posizione e massima distanza percorribile</w:t>
+            </w:r>
+          </w:p>
+        </w:tc>
+        <w:tc>
+          <w:tcPr>
+            <w:tcW w:w="1561" w:type="dxa"/>
             <w:gridSpan w:val="2"/>
-            <w:tcBorders>
-              <w:bottom w:val="double" w:sz="4" w:space="0" w:color="4472C4" w:themeColor="accent1"/>
-            </w:tcBorders>
-            <w:vAlign w:val="bottom"/>
-          </w:tcPr>
-          <w:p>
-            <w:pPr>
-              <w:jc w:val="right"/>
-              <w:cnfStyle w:val="000000000000" w:firstRow="0" w:lastRow="0" w:firstColumn="0" w:lastColumn="0" w:oddVBand="0" w:evenVBand="0" w:oddHBand="0" w:evenHBand="0" w:firstRowFirstColumn="0" w:firstRowLastColumn="0" w:lastRowFirstColumn="0" w:lastRowLastColumn="0"/>
-            </w:pPr>
-            <w:r>
-              <w:t>Acquisto libro</w:t>
+            <w:vAlign w:val="bottom"/>
+          </w:tcPr>
+          <w:p>
+            <w:pPr>
+              <w:jc w:val="right"/>
+              <w:cnfStyle w:val="000000000000" w:firstRow="0" w:lastRow="0" w:firstColumn="0" w:lastColumn="0" w:oddVBand="0" w:evenVBand="0" w:oddHBand="0" w:evenHBand="0" w:firstRowFirstColumn="0" w:firstRowLastColumn="0" w:lastRowFirstColumn="0" w:lastRowLastColumn="0"/>
+            </w:pPr>
+            <w:r>
+              <w:t>Gestione account</w:t>
             </w:r>
           </w:p>
         </w:tc>
@@ -3144,9 +3146,6 @@
           <w:tcPr>
             <w:tcW w:w="1435" w:type="dxa"/>
             <w:gridSpan w:val="3"/>
-            <w:tcBorders>
-              <w:bottom w:val="double" w:sz="4" w:space="0" w:color="4472C4" w:themeColor="accent1"/>
-            </w:tcBorders>
             <w:vAlign w:val="bottom"/>
           </w:tcPr>
           <w:p>
@@ -3161,36 +3160,30 @@
         </w:tc>
         <w:tc>
           <w:tcPr>
-            <w:tcW w:w="1131" w:type="dxa"/>
+            <w:tcW w:w="1110" w:type="dxa"/>
             <w:gridSpan w:val="2"/>
-            <w:tcBorders>
-              <w:bottom w:val="double" w:sz="4" w:space="0" w:color="4472C4" w:themeColor="accent1"/>
-            </w:tcBorders>
-            <w:vAlign w:val="bottom"/>
-          </w:tcPr>
-          <w:p>
-            <w:pPr>
-              <w:jc w:val="right"/>
-              <w:cnfStyle w:val="000000000000" w:firstRow="0" w:lastRow="0" w:firstColumn="0" w:lastColumn="0" w:oddVBand="0" w:evenVBand="0" w:oddHBand="0" w:evenHBand="0" w:firstRowFirstColumn="0" w:firstRowLastColumn="0" w:lastRowFirstColumn="0" w:lastRowLastColumn="0"/>
-            </w:pPr>
-            <w:r>
-              <w:t>6</w:t>
-            </w:r>
-          </w:p>
-        </w:tc>
-        <w:tc>
-          <w:tcPr>
-            <w:tcW w:w="1017" w:type="dxa"/>
-            <w:tcBorders>
-              <w:bottom w:val="double" w:sz="4" w:space="0" w:color="4472C4" w:themeColor="accent1"/>
-            </w:tcBorders>
-            <w:vAlign w:val="bottom"/>
-          </w:tcPr>
-          <w:p>
-            <w:pPr>
-              <w:jc w:val="right"/>
-              <w:cnfStyle w:val="000000000000" w:firstRow="0" w:lastRow="0" w:firstColumn="0" w:lastColumn="0" w:oddVBand="0" w:evenVBand="0" w:oddHBand="0" w:evenHBand="0" w:firstRowFirstColumn="0" w:firstRowLastColumn="0" w:lastRowFirstColumn="0" w:lastRowLastColumn="0"/>
-            </w:pPr>
+            <w:vAlign w:val="bottom"/>
+          </w:tcPr>
+          <w:p>
+            <w:pPr>
+              <w:jc w:val="right"/>
+              <w:cnfStyle w:val="000000000000" w:firstRow="0" w:lastRow="0" w:firstColumn="0" w:lastColumn="0" w:oddVBand="0" w:evenVBand="0" w:oddHBand="0" w:evenHBand="0" w:firstRowFirstColumn="0" w:firstRowLastColumn="0" w:lastRowFirstColumn="0" w:lastRowLastColumn="0"/>
+            </w:pPr>
+          </w:p>
+        </w:tc>
+        <w:tc>
+          <w:tcPr>
+            <w:tcW w:w="1013" w:type="dxa"/>
+            <w:vAlign w:val="bottom"/>
+          </w:tcPr>
+          <w:p>
+            <w:pPr>
+              <w:jc w:val="right"/>
+              <w:cnfStyle w:val="000000000000" w:firstRow="0" w:lastRow="0" w:firstColumn="0" w:lastColumn="0" w:oddVBand="0" w:evenVBand="0" w:oddHBand="0" w:evenHBand="0" w:firstRowFirstColumn="0" w:firstRowLastColumn="0" w:lastRowFirstColumn="0" w:lastRowLastColumn="0"/>
+            </w:pPr>
+            <w:r>
+              <w:t>2</w:t>
+            </w:r>
           </w:p>
         </w:tc>
       </w:tr>
@@ -3202,7 +3195,135 @@
         <w:tc>
           <w:tcPr>
             <w:cnfStyle w:val="001000000000" w:firstRow="0" w:lastRow="0" w:firstColumn="1" w:lastColumn="0" w:oddVBand="0" w:evenVBand="0" w:oddHBand="0" w:evenHBand="0" w:firstRowFirstColumn="0" w:firstRowLastColumn="0" w:lastRowFirstColumn="0" w:lastRowLastColumn="0"/>
-            <w:tcW w:w="1216" w:type="dxa"/>
+            <w:tcW w:w="1525" w:type="dxa"/>
+            <w:tcBorders>
+              <w:bottom w:val="double" w:sz="4" w:space="0" w:color="4472C4" w:themeColor="accent1"/>
+            </w:tcBorders>
+            <w:vAlign w:val="bottom"/>
+          </w:tcPr>
+          <w:p>
+            <w:r>
+              <w:t>Valuta venditore (15)</w:t>
+            </w:r>
+          </w:p>
+        </w:tc>
+        <w:tc>
+          <w:tcPr>
+            <w:tcW w:w="904" w:type="dxa"/>
+            <w:tcBorders>
+              <w:bottom w:val="double" w:sz="4" w:space="0" w:color="4472C4" w:themeColor="accent1"/>
+            </w:tcBorders>
+            <w:vAlign w:val="bottom"/>
+          </w:tcPr>
+          <w:p>
+            <w:pPr>
+              <w:jc w:val="right"/>
+              <w:cnfStyle w:val="000000100000" w:firstRow="0" w:lastRow="0" w:firstColumn="0" w:lastColumn="0" w:oddVBand="0" w:evenVBand="0" w:oddHBand="1" w:evenHBand="0" w:firstRowFirstColumn="0" w:firstRowLastColumn="0" w:lastRowFirstColumn="0" w:lastRowLastColumn="0"/>
+            </w:pPr>
+            <w:r>
+              <w:t>bassa</w:t>
+            </w:r>
+          </w:p>
+        </w:tc>
+        <w:tc>
+          <w:tcPr>
+            <w:tcW w:w="2080" w:type="dxa"/>
+            <w:tcBorders>
+              <w:bottom w:val="double" w:sz="4" w:space="0" w:color="4472C4" w:themeColor="accent1"/>
+            </w:tcBorders>
+            <w:vAlign w:val="bottom"/>
+          </w:tcPr>
+          <w:p>
+            <w:pPr>
+              <w:jc w:val="right"/>
+              <w:cnfStyle w:val="000000100000" w:firstRow="0" w:lastRow="0" w:firstColumn="0" w:lastColumn="0" w:oddVBand="0" w:evenVBand="0" w:oddHBand="1" w:evenHBand="0" w:firstRowFirstColumn="0" w:firstRowLastColumn="0" w:lastRowFirstColumn="0" w:lastRowLastColumn="0"/>
+            </w:pPr>
+            <w:r>
+              <w:t>Valutazione di un venditore a seguito di un acquisto di libro</w:t>
+            </w:r>
+          </w:p>
+        </w:tc>
+        <w:tc>
+          <w:tcPr>
+            <w:tcW w:w="1561" w:type="dxa"/>
+            <w:gridSpan w:val="2"/>
+            <w:tcBorders>
+              <w:bottom w:val="double" w:sz="4" w:space="0" w:color="4472C4" w:themeColor="accent1"/>
+            </w:tcBorders>
+            <w:vAlign w:val="bottom"/>
+          </w:tcPr>
+          <w:p>
+            <w:pPr>
+              <w:jc w:val="right"/>
+              <w:cnfStyle w:val="000000100000" w:firstRow="0" w:lastRow="0" w:firstColumn="0" w:lastColumn="0" w:oddVBand="0" w:evenVBand="0" w:oddHBand="1" w:evenHBand="0" w:firstRowFirstColumn="0" w:firstRowLastColumn="0" w:lastRowFirstColumn="0" w:lastRowLastColumn="0"/>
+            </w:pPr>
+            <w:r>
+              <w:t>Acquisto libro</w:t>
+            </w:r>
+          </w:p>
+        </w:tc>
+        <w:tc>
+          <w:tcPr>
+            <w:tcW w:w="1435" w:type="dxa"/>
+            <w:gridSpan w:val="3"/>
+            <w:tcBorders>
+              <w:bottom w:val="double" w:sz="4" w:space="0" w:color="4472C4" w:themeColor="accent1"/>
+            </w:tcBorders>
+            <w:vAlign w:val="bottom"/>
+          </w:tcPr>
+          <w:p>
+            <w:pPr>
+              <w:jc w:val="right"/>
+              <w:cnfStyle w:val="000000100000" w:firstRow="0" w:lastRow="0" w:firstColumn="0" w:lastColumn="0" w:oddVBand="0" w:evenVBand="0" w:oddHBand="1" w:evenHBand="0" w:firstRowFirstColumn="0" w:firstRowLastColumn="0" w:lastRowFirstColumn="0" w:lastRowLastColumn="0"/>
+            </w:pPr>
+            <w:r>
+              <w:t>AMDD iterazione 0 (25/01/2023)</w:t>
+            </w:r>
+          </w:p>
+        </w:tc>
+        <w:tc>
+          <w:tcPr>
+            <w:tcW w:w="1110" w:type="dxa"/>
+            <w:gridSpan w:val="2"/>
+            <w:tcBorders>
+              <w:bottom w:val="double" w:sz="4" w:space="0" w:color="4472C4" w:themeColor="accent1"/>
+            </w:tcBorders>
+            <w:vAlign w:val="bottom"/>
+          </w:tcPr>
+          <w:p>
+            <w:pPr>
+              <w:jc w:val="right"/>
+              <w:cnfStyle w:val="000000100000" w:firstRow="0" w:lastRow="0" w:firstColumn="0" w:lastColumn="0" w:oddVBand="0" w:evenVBand="0" w:oddHBand="1" w:evenHBand="0" w:firstRowFirstColumn="0" w:firstRowLastColumn="0" w:lastRowFirstColumn="0" w:lastRowLastColumn="0"/>
+            </w:pPr>
+            <w:r>
+              <w:t>6</w:t>
+            </w:r>
+          </w:p>
+        </w:tc>
+        <w:tc>
+          <w:tcPr>
+            <w:tcW w:w="1013" w:type="dxa"/>
+            <w:tcBorders>
+              <w:bottom w:val="double" w:sz="4" w:space="0" w:color="4472C4" w:themeColor="accent1"/>
+            </w:tcBorders>
+            <w:vAlign w:val="bottom"/>
+          </w:tcPr>
+          <w:p>
+            <w:pPr>
+              <w:jc w:val="right"/>
+              <w:cnfStyle w:val="000000100000" w:firstRow="0" w:lastRow="0" w:firstColumn="0" w:lastColumn="0" w:oddVBand="0" w:evenVBand="0" w:oddHBand="1" w:evenHBand="0" w:firstRowFirstColumn="0" w:firstRowLastColumn="0" w:lastRowFirstColumn="0" w:lastRowLastColumn="0"/>
+            </w:pPr>
+          </w:p>
+        </w:tc>
+      </w:tr>
+      <w:tr>
+        <w:trPr>
+          <w:cantSplit/>
+        </w:trPr>
+        <w:tc>
+          <w:tcPr>
+            <w:cnfStyle w:val="001000000000" w:firstRow="0" w:lastRow="0" w:firstColumn="1" w:lastColumn="0" w:oddVBand="0" w:evenVBand="0" w:oddHBand="0" w:evenHBand="0" w:firstRowFirstColumn="0" w:firstRowLastColumn="0" w:lastRowFirstColumn="0" w:lastRowLastColumn="0"/>
+            <w:tcW w:w="1525" w:type="dxa"/>
             <w:tcBorders>
               <w:top w:val="double" w:sz="4" w:space="0" w:color="4472C4" w:themeColor="accent1"/>
             </w:tcBorders>
@@ -3210,7 +3331,6 @@
           </w:tcPr>
           <w:p>
             <w:r>
-              <w:lastRenderedPageBreak/>
               <w:t xml:space="preserve">Notifica utenti libri </w:t>
             </w:r>
             <w:r>
@@ -3223,7 +3343,7 @@
         </w:tc>
         <w:tc>
           <w:tcPr>
-            <w:tcW w:w="906" w:type="dxa"/>
+            <w:tcW w:w="904" w:type="dxa"/>
             <w:tcBorders>
               <w:top w:val="double" w:sz="4" w:space="0" w:color="4472C4" w:themeColor="accent1"/>
             </w:tcBorders>
@@ -3232,7 +3352,7 @@
           <w:p>
             <w:pPr>
               <w:jc w:val="right"/>
-              <w:cnfStyle w:val="000000100000" w:firstRow="0" w:lastRow="0" w:firstColumn="0" w:lastColumn="0" w:oddVBand="0" w:evenVBand="0" w:oddHBand="1" w:evenHBand="0" w:firstRowFirstColumn="0" w:firstRowLastColumn="0" w:lastRowFirstColumn="0" w:lastRowLastColumn="0"/>
+              <w:cnfStyle w:val="000000000000" w:firstRow="0" w:lastRow="0" w:firstColumn="0" w:lastColumn="0" w:oddVBand="0" w:evenVBand="0" w:oddHBand="0" w:evenHBand="0" w:firstRowFirstColumn="0" w:firstRowLastColumn="0" w:lastRowFirstColumn="0" w:lastRowLastColumn="0"/>
             </w:pPr>
             <w:r>
               <w:t>Molto bassa</w:t>
@@ -3241,7 +3361,7 @@
         </w:tc>
         <w:tc>
           <w:tcPr>
-            <w:tcW w:w="2360" w:type="dxa"/>
+            <w:tcW w:w="2080" w:type="dxa"/>
             <w:tcBorders>
               <w:top w:val="double" w:sz="4" w:space="0" w:color="4472C4" w:themeColor="accent1"/>
             </w:tcBorders>
@@ -3250,7 +3370,7 @@
           <w:p>
             <w:pPr>
               <w:jc w:val="right"/>
-              <w:cnfStyle w:val="000000100000" w:firstRow="0" w:lastRow="0" w:firstColumn="0" w:lastColumn="0" w:oddVBand="0" w:evenVBand="0" w:oddHBand="1" w:evenHBand="0" w:firstRowFirstColumn="0" w:firstRowLastColumn="0" w:lastRowFirstColumn="0" w:lastRowLastColumn="0"/>
+              <w:cnfStyle w:val="000000000000" w:firstRow="0" w:lastRow="0" w:firstColumn="0" w:lastColumn="0" w:oddVBand="0" w:evenVBand="0" w:oddHBand="0" w:evenHBand="0" w:firstRowFirstColumn="0" w:firstRowLastColumn="0" w:lastRowFirstColumn="0" w:lastRowLastColumn="0"/>
             </w:pPr>
             <w:r>
               <w:t xml:space="preserve">Notifica tramite e-mail la disponibilità di un libro tra quelli indicati come </w:t>
@@ -3262,7 +3382,7 @@
         </w:tc>
         <w:tc>
           <w:tcPr>
-            <w:tcW w:w="1563" w:type="dxa"/>
+            <w:tcW w:w="1561" w:type="dxa"/>
             <w:gridSpan w:val="2"/>
             <w:tcBorders>
               <w:top w:val="double" w:sz="4" w:space="0" w:color="4472C4" w:themeColor="accent1"/>
@@ -3272,7 +3392,7 @@
           <w:p>
             <w:pPr>
               <w:jc w:val="right"/>
-              <w:cnfStyle w:val="000000100000" w:firstRow="0" w:lastRow="0" w:firstColumn="0" w:lastColumn="0" w:oddVBand="0" w:evenVBand="0" w:oddHBand="1" w:evenHBand="0" w:firstRowFirstColumn="0" w:firstRowLastColumn="0" w:lastRowFirstColumn="0" w:lastRowLastColumn="0"/>
+              <w:cnfStyle w:val="000000000000" w:firstRow="0" w:lastRow="0" w:firstColumn="0" w:lastColumn="0" w:oddVBand="0" w:evenVBand="0" w:oddHBand="0" w:evenHBand="0" w:firstRowFirstColumn="0" w:firstRowLastColumn="0" w:lastRowFirstColumn="0" w:lastRowLastColumn="0"/>
             </w:pPr>
             <w:r>
               <w:t>/</w:t>
@@ -3291,7 +3411,7 @@
           <w:p>
             <w:pPr>
               <w:jc w:val="right"/>
-              <w:cnfStyle w:val="000000100000" w:firstRow="0" w:lastRow="0" w:firstColumn="0" w:lastColumn="0" w:oddVBand="0" w:evenVBand="0" w:oddHBand="1" w:evenHBand="0" w:firstRowFirstColumn="0" w:firstRowLastColumn="0" w:lastRowFirstColumn="0" w:lastRowLastColumn="0"/>
+              <w:cnfStyle w:val="000000000000" w:firstRow="0" w:lastRow="0" w:firstColumn="0" w:lastColumn="0" w:oddVBand="0" w:evenVBand="0" w:oddHBand="0" w:evenHBand="0" w:firstRowFirstColumn="0" w:firstRowLastColumn="0" w:lastRowFirstColumn="0" w:lastRowLastColumn="0"/>
             </w:pPr>
             <w:r>
               <w:t>AMDD iterazione 0 (25/01/2023)</w:t>
@@ -3300,7 +3420,7 @@
         </w:tc>
         <w:tc>
           <w:tcPr>
-            <w:tcW w:w="1131" w:type="dxa"/>
+            <w:tcW w:w="1110" w:type="dxa"/>
             <w:gridSpan w:val="2"/>
             <w:tcBorders>
               <w:top w:val="double" w:sz="4" w:space="0" w:color="4472C4" w:themeColor="accent1"/>
@@ -3310,13 +3430,13 @@
           <w:p>
             <w:pPr>
               <w:jc w:val="right"/>
-              <w:cnfStyle w:val="000000100000" w:firstRow="0" w:lastRow="0" w:firstColumn="0" w:lastColumn="0" w:oddVBand="0" w:evenVBand="0" w:oddHBand="1" w:evenHBand="0" w:firstRowFirstColumn="0" w:firstRowLastColumn="0" w:lastRowFirstColumn="0" w:lastRowLastColumn="0"/>
-            </w:pPr>
-          </w:p>
-        </w:tc>
-        <w:tc>
-          <w:tcPr>
-            <w:tcW w:w="1017" w:type="dxa"/>
+              <w:cnfStyle w:val="000000000000" w:firstRow="0" w:lastRow="0" w:firstColumn="0" w:lastColumn="0" w:oddVBand="0" w:evenVBand="0" w:oddHBand="0" w:evenHBand="0" w:firstRowFirstColumn="0" w:firstRowLastColumn="0" w:lastRowFirstColumn="0" w:lastRowLastColumn="0"/>
+            </w:pPr>
+          </w:p>
+        </w:tc>
+        <w:tc>
+          <w:tcPr>
+            <w:tcW w:w="1013" w:type="dxa"/>
             <w:tcBorders>
               <w:top w:val="double" w:sz="4" w:space="0" w:color="4472C4" w:themeColor="accent1"/>
             </w:tcBorders>
@@ -3325,7 +3445,7 @@
           <w:p>
             <w:pPr>
               <w:jc w:val="right"/>
-              <w:cnfStyle w:val="000000100000" w:firstRow="0" w:lastRow="0" w:firstColumn="0" w:lastColumn="0" w:oddVBand="0" w:evenVBand="0" w:oddHBand="1" w:evenHBand="0" w:firstRowFirstColumn="0" w:firstRowLastColumn="0" w:lastRowFirstColumn="0" w:lastRowLastColumn="0"/>
+              <w:cnfStyle w:val="000000000000" w:firstRow="0" w:lastRow="0" w:firstColumn="0" w:lastColumn="0" w:oddVBand="0" w:evenVBand="0" w:oddHBand="0" w:evenHBand="0" w:firstRowFirstColumn="0" w:firstRowLastColumn="0" w:lastRowFirstColumn="0" w:lastRowLastColumn="0"/>
             </w:pPr>
           </w:p>
         </w:tc>
@@ -3361,10 +3481,10 @@
           <w:noProof/>
         </w:rPr>
         <w:drawing>
-          <wp:inline distT="0" distB="0" distL="0" distR="0" wp14:anchorId="678961FC" wp14:editId="38D49347">
-            <wp:extent cx="6040755" cy="2098675"/>
-            <wp:effectExtent l="0" t="0" r="0" b="0"/>
-            <wp:docPr id="7" name="Immagine 7" descr="Immagine che contiene tavolo&#10;&#10;Descrizione generata automaticamente"/>
+          <wp:inline distT="0" distB="0" distL="0" distR="0" wp14:anchorId="003F2551" wp14:editId="2401949F">
+            <wp:extent cx="6120130" cy="1686560"/>
+            <wp:effectExtent l="0" t="0" r="0" b="8890"/>
+            <wp:docPr id="5" name="Immagine 5"/>
             <wp:cNvGraphicFramePr>
               <a:graphicFrameLocks xmlns:a="http://schemas.openxmlformats.org/drawingml/2006/main" noChangeAspect="1"/>
             </wp:cNvGraphicFramePr>
@@ -3372,36 +3492,23 @@
               <a:graphicData uri="http://schemas.openxmlformats.org/drawingml/2006/picture">
                 <pic:pic xmlns:pic="http://schemas.openxmlformats.org/drawingml/2006/picture">
                   <pic:nvPicPr>
-                    <pic:cNvPr id="7" name="Immagine 7" descr="Immagine che contiene tavolo&#10;&#10;Descrizione generata automaticamente"/>
-                    <pic:cNvPicPr>
-                      <a:picLocks noChangeAspect="1" noChangeArrowheads="1"/>
-                    </pic:cNvPicPr>
+                    <pic:cNvPr id="1" name=""/>
+                    <pic:cNvPicPr/>
                   </pic:nvPicPr>
                   <pic:blipFill>
-                    <a:blip r:embed="rId10">
-                      <a:extLst>
-                        <a:ext uri="{28A0092B-C50C-407E-A947-70E740481C1C}">
-                          <a14:useLocalDpi xmlns:a14="http://schemas.microsoft.com/office/drawing/2010/main" val="0"/>
-                        </a:ext>
-                      </a:extLst>
-                    </a:blip>
-                    <a:srcRect/>
+                    <a:blip r:embed="rId10"/>
                     <a:stretch>
                       <a:fillRect/>
                     </a:stretch>
                   </pic:blipFill>
-                  <pic:spPr bwMode="auto">
+                  <pic:spPr>
                     <a:xfrm>
                       <a:off x="0" y="0"/>
-                      <a:ext cx="6040755" cy="2098675"/>
+                      <a:ext cx="6120130" cy="1686560"/>
                     </a:xfrm>
                     <a:prstGeom prst="rect">
                       <a:avLst/>
                     </a:prstGeom>
-                    <a:noFill/>
-                    <a:ln>
-                      <a:noFill/>
-                    </a:ln>
                   </pic:spPr>
                 </pic:pic>
               </a:graphicData>
@@ -3481,10 +3588,15 @@
         <w:jc w:val="both"/>
       </w:pPr>
       <w:r>
-        <w:t>Lato server, s</w:t>
-      </w:r>
-      <w:r>
-        <w:t>ullo stesso dispositivo sono presenti sia il web server che comunica con i client sia il database che mantiene i dati sui libri ed utenti registrati.</w:t>
+        <w:t xml:space="preserve">Il server esegue un’applicazione Java realizzata mediante il framework spring che oltre a comunicare con i client per soddisfare le loro richieste, comunica con un cloud database (ovvero </w:t>
+      </w:r>
+      <w:proofErr w:type="spellStart"/>
+      <w:r>
+        <w:t>MongoDB</w:t>
+      </w:r>
+      <w:proofErr w:type="spellEnd"/>
+      <w:r>
+        <w:t xml:space="preserve"> Atlas) dove sono salvati in modo persistente i dati relativi agli utenti registrati.</w:t>
       </w:r>
     </w:p>
     <w:p>
@@ -3592,6 +3704,7 @@
           <w:b/>
           <w:bCs/>
         </w:rPr>
+        <w:lastRenderedPageBreak/>
         <w:t>Spring boot</w:t>
       </w:r>
       <w:r>
@@ -3618,21 +3731,40 @@
           <w:bCs/>
         </w:rPr>
       </w:pPr>
+      <w:proofErr w:type="spellStart"/>
       <w:r>
         <w:rPr>
           <w:b/>
           <w:bCs/>
         </w:rPr>
-        <w:t>JAutoDoc</w:t>
-      </w:r>
-      <w:r>
-        <w:t xml:space="preserve">: plugin di Eclipse per la generazione dei </w:t>
-      </w:r>
-      <w:r>
-        <w:t xml:space="preserve">Javadoc </w:t>
-      </w:r>
-      <w:r>
-        <w:t>che permettono di generare la documentazione del codice java a partire dai commenti del codice.</w:t>
+        <w:t>MongoDB</w:t>
+      </w:r>
+      <w:proofErr w:type="spellEnd"/>
+      <w:r>
+        <w:rPr>
+          <w:b/>
+          <w:bCs/>
+        </w:rPr>
+        <w:t xml:space="preserve"> Atlas</w:t>
+      </w:r>
+      <w:r>
+        <w:t xml:space="preserve">: </w:t>
+      </w:r>
+      <w:r>
+        <w:t>cloud database non relazionale (i dati sono salvati come documenti JSON).</w:t>
+      </w:r>
+      <w:r>
+        <w:t xml:space="preserve"> Il cluster utilizzato si appoggia ad un server </w:t>
+      </w:r>
+      <w:r>
+        <w:rPr>
+          <w:b/>
+          <w:bCs/>
+        </w:rPr>
+        <w:t>AWS</w:t>
+      </w:r>
+      <w:r>
+        <w:t>.</w:t>
       </w:r>
     </w:p>
     <w:p>
@@ -3649,48 +3781,32 @@
           <w:bCs/>
         </w:rPr>
       </w:pPr>
+      <w:proofErr w:type="spellStart"/>
       <w:r>
         <w:rPr>
           <w:b/>
           <w:bCs/>
         </w:rPr>
-        <w:t>J</w:t>
-      </w:r>
+        <w:t>JAutoDoc</w:t>
+      </w:r>
+      <w:proofErr w:type="spellEnd"/>
+      <w:r>
+        <w:t xml:space="preserve">: plugin di Eclipse per la generazione dei </w:t>
+      </w:r>
+      <w:proofErr w:type="spellStart"/>
       <w:r>
         <w:rPr>
           <w:b/>
           <w:bCs/>
         </w:rPr>
-        <w:t>U</w:t>
-      </w:r>
-      <w:r>
-        <w:rPr>
-          <w:b/>
-          <w:bCs/>
-        </w:rPr>
-        <w:t>nit 4</w:t>
-      </w:r>
-      <w:r>
-        <w:t>:</w:t>
-      </w:r>
-      <w:r>
-        <w:rPr>
-          <w:b/>
-          <w:bCs/>
-        </w:rPr>
+        <w:t>Javadoc</w:t>
+      </w:r>
+      <w:proofErr w:type="spellEnd"/>
+      <w:r>
         <w:t xml:space="preserve"> </w:t>
       </w:r>
       <w:r>
-        <w:t xml:space="preserve">framework </w:t>
-      </w:r>
-      <w:r>
-        <w:t>per i test di unità in</w:t>
-      </w:r>
-      <w:r>
-        <w:t xml:space="preserve"> Java</w:t>
-      </w:r>
-      <w:r>
-        <w:t>.</w:t>
+        <w:t>che permettono di generare la documentazione del codice java a partire dai commenti del codice.</w:t>
       </w:r>
     </w:p>
     <w:p>
@@ -3712,10 +3828,43 @@
           <w:b/>
           <w:bCs/>
         </w:rPr>
-        <w:t>Eclemma</w:t>
-      </w:r>
-      <w:r>
-        <w:t>: plugin di Eclipse per la verifica della copertura del codice.</w:t>
+        <w:t>J</w:t>
+      </w:r>
+      <w:r>
+        <w:rPr>
+          <w:b/>
+          <w:bCs/>
+        </w:rPr>
+        <w:t>U</w:t>
+      </w:r>
+      <w:r>
+        <w:rPr>
+          <w:b/>
+          <w:bCs/>
+        </w:rPr>
+        <w:t>nit 4</w:t>
+      </w:r>
+      <w:r>
+        <w:t>:</w:t>
+      </w:r>
+      <w:r>
+        <w:rPr>
+          <w:b/>
+          <w:bCs/>
+        </w:rPr>
+        <w:t xml:space="preserve"> </w:t>
+      </w:r>
+      <w:r>
+        <w:t xml:space="preserve">framework </w:t>
+      </w:r>
+      <w:r>
+        <w:t>per i test di unità in</w:t>
+      </w:r>
+      <w:r>
+        <w:t xml:space="preserve"> Java</w:t>
+      </w:r>
+      <w:r>
+        <w:t>.</w:t>
       </w:r>
     </w:p>
     <w:p>
@@ -3732,18 +3881,17 @@
           <w:bCs/>
         </w:rPr>
       </w:pPr>
+      <w:proofErr w:type="spellStart"/>
       <w:r>
         <w:rPr>
           <w:b/>
           <w:bCs/>
         </w:rPr>
-        <w:t>JGraphT</w:t>
-      </w:r>
-      <w:r>
-        <w:t>: libreria Java</w:t>
-      </w:r>
-      <w:r>
-        <w:t xml:space="preserve"> per la modellazione di grafi.</w:t>
+        <w:t>Eclemma</w:t>
+      </w:r>
+      <w:proofErr w:type="spellEnd"/>
+      <w:r>
+        <w:t>: plugin di Eclipse per la verifica della copertura del codice.</w:t>
       </w:r>
     </w:p>
     <w:p>
@@ -3760,19 +3908,20 @@
           <w:bCs/>
         </w:rPr>
       </w:pPr>
+      <w:proofErr w:type="spellStart"/>
       <w:r>
         <w:rPr>
           <w:b/>
           <w:bCs/>
         </w:rPr>
-        <w:lastRenderedPageBreak/>
-        <w:t>STAN4J</w:t>
-      </w:r>
-      <w:r>
-        <w:t>:</w:t>
-      </w:r>
-      <w:r>
-        <w:t xml:space="preserve"> software per l’analisi statica di progetti Java.</w:t>
+        <w:t>JGraphT</w:t>
+      </w:r>
+      <w:proofErr w:type="spellEnd"/>
+      <w:r>
+        <w:t>: libreria Java</w:t>
+      </w:r>
+      <w:r>
+        <w:t xml:space="preserve"> per la modellazione di grafi.</w:t>
       </w:r>
     </w:p>
     <w:p>
@@ -3794,22 +3943,13 @@
           <w:b/>
           <w:bCs/>
         </w:rPr>
-        <w:t>GitHub</w:t>
-      </w:r>
-      <w:r>
-        <w:t>: Piattaforma per il versionamento</w:t>
-      </w:r>
-      <w:r>
-        <w:t xml:space="preserve"> basata su Git. È stato utilizzato anche GitHub Desktop che permette di interagire</w:t>
-      </w:r>
-      <w:r>
-        <w:t xml:space="preserve"> dal proprio PC</w:t>
-      </w:r>
-      <w:r>
-        <w:t xml:space="preserve"> con GitHub</w:t>
-      </w:r>
-      <w:r>
-        <w:t xml:space="preserve"> utilizzando una semplice GUI.</w:t>
+        <w:t>STAN4J</w:t>
+      </w:r>
+      <w:r>
+        <w:t>:</w:t>
+      </w:r>
+      <w:r>
+        <w:t xml:space="preserve"> software per l’analisi statica di progetti Java.</w:t>
       </w:r>
     </w:p>
     <w:p>
@@ -3831,20 +3971,30 @@
           <w:b/>
           <w:bCs/>
         </w:rPr>
-        <w:t>StarUML</w:t>
-      </w:r>
-      <w:r>
-        <w:t>:</w:t>
-      </w:r>
-      <w:r>
-        <w:rPr>
-          <w:b/>
-          <w:bCs/>
-        </w:rPr>
-        <w:t xml:space="preserve"> </w:t>
-      </w:r>
-      <w:r>
-        <w:t>software per la creazione di modelli UML.</w:t>
+        <w:t>GitHub</w:t>
+      </w:r>
+      <w:r>
+        <w:t>: Piattaforma per il versionamento</w:t>
+      </w:r>
+      <w:r>
+        <w:t xml:space="preserve"> basata su </w:t>
+      </w:r>
+      <w:proofErr w:type="spellStart"/>
+      <w:r>
+        <w:t>Git</w:t>
+      </w:r>
+      <w:proofErr w:type="spellEnd"/>
+      <w:r>
+        <w:t>. È stato utilizzato anche GitHub Desktop che permette di interagire</w:t>
+      </w:r>
+      <w:r>
+        <w:t xml:space="preserve"> dal proprio PC</w:t>
+      </w:r>
+      <w:r>
+        <w:t xml:space="preserve"> con GitHub</w:t>
+      </w:r>
+      <w:r>
+        <w:t xml:space="preserve"> utilizzando una semplice GUI.</w:t>
       </w:r>
     </w:p>
     <w:p>
@@ -3856,6 +4006,41 @@
         </w:numPr>
         <w:spacing w:line="276" w:lineRule="auto"/>
         <w:jc w:val="both"/>
+        <w:rPr>
+          <w:b/>
+          <w:bCs/>
+        </w:rPr>
+      </w:pPr>
+      <w:r>
+        <w:rPr>
+          <w:b/>
+          <w:bCs/>
+        </w:rPr>
+        <w:t>StarUML</w:t>
+      </w:r>
+      <w:r>
+        <w:t>:</w:t>
+      </w:r>
+      <w:r>
+        <w:rPr>
+          <w:b/>
+          <w:bCs/>
+        </w:rPr>
+        <w:t xml:space="preserve"> </w:t>
+      </w:r>
+      <w:r>
+        <w:t>software per la creazione di modelli UML.</w:t>
+      </w:r>
+    </w:p>
+    <w:p>
+      <w:pPr>
+        <w:pStyle w:val="Paragrafoelenco"/>
+        <w:numPr>
+          <w:ilvl w:val="0"/>
+          <w:numId w:val="4"/>
+        </w:numPr>
+        <w:spacing w:line="276" w:lineRule="auto"/>
+        <w:jc w:val="both"/>
       </w:pPr>
       <w:r>
         <w:rPr>
@@ -3911,8 +4096,13 @@
         <w:pStyle w:val="Titolo2"/>
       </w:pPr>
       <w:bookmarkStart w:id="6" w:name="_Toc125642203"/>
-      <w:r>
-        <w:t>Early Architecture</w:t>
+      <w:proofErr w:type="spellStart"/>
+      <w:r>
+        <w:t>Early</w:t>
+      </w:r>
+      <w:proofErr w:type="spellEnd"/>
+      <w:r>
+        <w:t xml:space="preserve"> Architecture</w:t>
       </w:r>
       <w:bookmarkEnd w:id="6"/>
     </w:p>
@@ -3933,10 +4123,26 @@
         <w:t xml:space="preserve"> definire un’iniziale architettura del sistema ad alto livello</w:t>
       </w:r>
       <w:r>
-        <w:t xml:space="preserve"> (early a</w:t>
-      </w:r>
-      <w:r>
-        <w:t xml:space="preserve">rchitecture </w:t>
+        <w:t xml:space="preserve"> (</w:t>
+      </w:r>
+      <w:proofErr w:type="spellStart"/>
+      <w:r>
+        <w:t>early</w:t>
+      </w:r>
+      <w:proofErr w:type="spellEnd"/>
+      <w:r>
+        <w:t xml:space="preserve"> </w:t>
+      </w:r>
+      <w:proofErr w:type="spellStart"/>
+      <w:r>
+        <w:t>a</w:t>
+      </w:r>
+      <w:r>
+        <w:t>rchitecture</w:t>
+      </w:r>
+      <w:proofErr w:type="spellEnd"/>
+      <w:r>
+        <w:t xml:space="preserve"> </w:t>
       </w:r>
       <w:r>
         <w:t>design)</w:t>
@@ -3954,10 +4160,10 @@
           <w:noProof/>
         </w:rPr>
         <w:drawing>
-          <wp:inline distT="0" distB="0" distL="0" distR="0" wp14:anchorId="6210E6D0" wp14:editId="204206A6">
-            <wp:extent cx="6261733" cy="3566160"/>
-            <wp:effectExtent l="0" t="0" r="6350" b="0"/>
-            <wp:docPr id="8" name="Immagine 8"/>
+          <wp:inline distT="0" distB="0" distL="0" distR="0" wp14:anchorId="61B2B482" wp14:editId="793BB744">
+            <wp:extent cx="6120130" cy="3713480"/>
+            <wp:effectExtent l="0" t="0" r="0" b="1270"/>
+            <wp:docPr id="10" name="Immagine 10"/>
             <wp:cNvGraphicFramePr>
               <a:graphicFrameLocks xmlns:a="http://schemas.openxmlformats.org/drawingml/2006/main" noChangeAspect="1"/>
             </wp:cNvGraphicFramePr>
@@ -3977,7 +4183,7 @@
                   <pic:spPr>
                     <a:xfrm>
                       <a:off x="0" y="0"/>
-                      <a:ext cx="6274594" cy="3573485"/>
+                      <a:ext cx="6120130" cy="3713480"/>
                     </a:xfrm>
                     <a:prstGeom prst="rect">
                       <a:avLst/>
@@ -4010,10 +4216,10 @@
           <w:noProof/>
         </w:rPr>
         <w:drawing>
-          <wp:inline distT="0" distB="0" distL="0" distR="0" wp14:anchorId="0EE6A380" wp14:editId="06C87056">
-            <wp:extent cx="5334000" cy="3703674"/>
-            <wp:effectExtent l="0" t="0" r="0" b="0"/>
-            <wp:docPr id="9" name="Immagine 9"/>
+          <wp:inline distT="0" distB="0" distL="0" distR="0" wp14:anchorId="57A1ABB6" wp14:editId="04F18426">
+            <wp:extent cx="5086350" cy="3574673"/>
+            <wp:effectExtent l="0" t="0" r="0" b="6985"/>
+            <wp:docPr id="11" name="Immagine 11"/>
             <wp:cNvGraphicFramePr>
               <a:graphicFrameLocks xmlns:a="http://schemas.openxmlformats.org/drawingml/2006/main" noChangeAspect="1"/>
             </wp:cNvGraphicFramePr>
@@ -4033,7 +4239,7 @@
                   <pic:spPr>
                     <a:xfrm>
                       <a:off x="0" y="0"/>
-                      <a:ext cx="5410032" cy="3756467"/>
+                      <a:ext cx="5088430" cy="3576135"/>
                     </a:xfrm>
                     <a:prstGeom prst="rect">
                       <a:avLst/>
@@ -4052,7 +4258,26 @@
       </w:pPr>
       <w:r>
         <w:lastRenderedPageBreak/>
-        <w:t xml:space="preserve">Proseguendo con l’early architecture design, </w:t>
+        <w:t>Proseguendo con l’</w:t>
+      </w:r>
+      <w:proofErr w:type="spellStart"/>
+      <w:r>
+        <w:t>early</w:t>
+      </w:r>
+      <w:proofErr w:type="spellEnd"/>
+      <w:r>
+        <w:t xml:space="preserve"> </w:t>
+      </w:r>
+      <w:proofErr w:type="spellStart"/>
+      <w:r>
+        <w:rPr>
+          <w:u w:val="single"/>
+        </w:rPr>
+        <w:t>architecture</w:t>
+      </w:r>
+      <w:proofErr w:type="spellEnd"/>
+      <w:r>
+        <w:t xml:space="preserve"> design, </w:t>
       </w:r>
       <w:r>
         <w:t>il seguente class diagram mostra una prima definizione delle interfacce esposte dal Web Server:</w:t>
@@ -4108,7 +4333,15 @@
         <w:jc w:val="both"/>
       </w:pPr>
       <w:r>
-        <w:t>il seguente class diagram mostra i data types del sistema:</w:t>
+        <w:t xml:space="preserve">il seguente class diagram mostra i data </w:t>
+      </w:r>
+      <w:proofErr w:type="spellStart"/>
+      <w:r>
+        <w:t>types</w:t>
+      </w:r>
+      <w:proofErr w:type="spellEnd"/>
+      <w:r>
+        <w:t xml:space="preserve"> del sistema:</w:t>
       </w:r>
     </w:p>
     <w:p>
@@ -4120,10 +4353,10 @@
           <w:noProof/>
         </w:rPr>
         <w:drawing>
-          <wp:inline distT="0" distB="0" distL="0" distR="0" wp14:anchorId="13688B00" wp14:editId="72ED8E43">
-            <wp:extent cx="6120130" cy="2120900"/>
-            <wp:effectExtent l="0" t="0" r="0" b="0"/>
-            <wp:docPr id="6" name="Immagine 6"/>
+          <wp:inline distT="0" distB="0" distL="0" distR="0" wp14:anchorId="15E5BFE1" wp14:editId="17779E00">
+            <wp:extent cx="6120130" cy="2303145"/>
+            <wp:effectExtent l="0" t="0" r="0" b="1905"/>
+            <wp:docPr id="12" name="Immagine 12"/>
             <wp:cNvGraphicFramePr>
               <a:graphicFrameLocks xmlns:a="http://schemas.openxmlformats.org/drawingml/2006/main" noChangeAspect="1"/>
             </wp:cNvGraphicFramePr>
@@ -4143,7 +4376,7 @@
                   <pic:spPr>
                     <a:xfrm>
                       <a:off x="0" y="0"/>
-                      <a:ext cx="6120130" cy="2120900"/>
+                      <a:ext cx="6120130" cy="2303145"/>
                     </a:xfrm>
                     <a:prstGeom prst="rect">
                       <a:avLst/>
@@ -4183,7 +4416,26 @@
         <w:jc w:val="both"/>
       </w:pPr>
       <w:r>
-        <w:t>Oltre all’early design architecture, nell’iterazione 1 sono stati scelti i primi casi d’uso dallo stack delle priorità. I casi d’uso implementati sono:</w:t>
+        <w:t>Oltre all’</w:t>
+      </w:r>
+      <w:proofErr w:type="spellStart"/>
+      <w:r>
+        <w:t>early</w:t>
+      </w:r>
+      <w:proofErr w:type="spellEnd"/>
+      <w:r>
+        <w:t xml:space="preserve"> </w:t>
+      </w:r>
+      <w:proofErr w:type="spellStart"/>
+      <w:r>
+        <w:t>architecture</w:t>
+      </w:r>
+      <w:proofErr w:type="spellEnd"/>
+      <w:r>
+        <w:t xml:space="preserve"> </w:t>
+      </w:r>
+      <w:r>
+        <w:t>design, nell’iterazione 1 sono stati scelti i primi casi d’uso dallo stack delle priorità. I casi d’uso implementati sono:</w:t>
       </w:r>
     </w:p>
     <w:p>
@@ -4222,7 +4474,13 @@
         <w:jc w:val="both"/>
       </w:pPr>
       <w:r>
-        <w:t>Login (Id: 17)</w:t>
+        <w:t>Inizializza grafo raggiungibilità (</w:t>
+      </w:r>
+      <w:r>
+        <w:t xml:space="preserve">Id: </w:t>
+      </w:r>
+      <w:r>
+        <w:t>18)</w:t>
       </w:r>
     </w:p>
     <w:p>
@@ -4235,15 +4493,52 @@
         <w:jc w:val="both"/>
       </w:pPr>
       <w:r>
-        <w:t>Aggiungi libro (Id: 3)</w:t>
+        <w:t>Login (Id: 17)</w:t>
       </w:r>
     </w:p>
     <w:p>
       <w:pPr>
+        <w:pStyle w:val="Paragrafoelenco"/>
+        <w:numPr>
+          <w:ilvl w:val="0"/>
+          <w:numId w:val="6"/>
+        </w:numPr>
         <w:jc w:val="both"/>
       </w:pPr>
       <w:r>
-        <w:t xml:space="preserve">In relazione al component diagram realizzato nell’early architecture design, quindi, si opererà sui subsytem </w:t>
+        <w:t>Aggiungi libro (Id: 3)</w:t>
+      </w:r>
+    </w:p>
+    <w:p>
+      <w:pPr>
+        <w:jc w:val="both"/>
+      </w:pPr>
+      <w:r>
+        <w:t>In relazione al component diagram realizzato nell’</w:t>
+      </w:r>
+      <w:proofErr w:type="spellStart"/>
+      <w:r>
+        <w:t>early</w:t>
+      </w:r>
+      <w:proofErr w:type="spellEnd"/>
+      <w:r>
+        <w:t xml:space="preserve"> </w:t>
+      </w:r>
+      <w:proofErr w:type="spellStart"/>
+      <w:r>
+        <w:t>architecture</w:t>
+      </w:r>
+      <w:proofErr w:type="spellEnd"/>
+      <w:r>
+        <w:t xml:space="preserve"> design, quindi, si opererà sui </w:t>
+      </w:r>
+      <w:proofErr w:type="spellStart"/>
+      <w:r>
+        <w:t>subsytem</w:t>
+      </w:r>
+      <w:proofErr w:type="spellEnd"/>
+      <w:r>
+        <w:t xml:space="preserve"> </w:t>
       </w:r>
       <w:r>
         <w:rPr>
@@ -4263,7 +4558,37 @@
         <w:t>Gestore Utenti</w:t>
       </w:r>
       <w:r>
-        <w:t>. Il class diagram che descrive le interfacce è stato realizzato ponendo il focus su questi casi d’uso. Di seguito vengono descritti in dettaglio partendo da una vista complessiva del sistema, comprendente quindi anche i client. Il progetto si concentrerà inizialmente sul solo sviluppo del codice lato server.</w:t>
+        <w:rPr>
+          <w:b/>
+          <w:bCs/>
+        </w:rPr>
+        <w:t xml:space="preserve"> </w:t>
+      </w:r>
+      <w:r>
+        <w:t xml:space="preserve">e sul component </w:t>
+      </w:r>
+      <w:r>
+        <w:rPr>
+          <w:b/>
+          <w:bCs/>
+        </w:rPr>
+        <w:t>Inizializzatore</w:t>
+      </w:r>
+      <w:r>
+        <w:t xml:space="preserve">. Il class diagram che descrive le interfacce è stato realizzato ponendo il focus su questi casi d’uso. Di seguito vengono descritti in dettaglio partendo da </w:t>
+      </w:r>
+      <w:r>
+        <w:lastRenderedPageBreak/>
+        <w:t>una vista complessiva del sistema, comprendente quindi anche i client</w:t>
+      </w:r>
+      <w:r>
+        <w:t>, anche se</w:t>
+      </w:r>
+      <w:r>
+        <w:t xml:space="preserve"> il</w:t>
+      </w:r>
+      <w:r>
+        <w:t xml:space="preserve"> progetto si concentrerà inizialmente sul solo sviluppo del codice lato server.</w:t>
       </w:r>
     </w:p>
     <w:tbl>
@@ -4287,7 +4612,6 @@
           </w:tcPr>
           <w:p>
             <w:r>
-              <w:lastRenderedPageBreak/>
               <w:t>Nome:</w:t>
             </w:r>
           </w:p>
@@ -4682,6 +5006,397 @@
           </w:p>
         </w:tc>
       </w:tr>
+    </w:tbl>
+    <w:p>
+      <w:pPr>
+        <w:jc w:val="both"/>
+      </w:pPr>
+    </w:p>
+    <w:tbl>
+      <w:tblPr>
+        <w:tblStyle w:val="Tabellagriglia3-colore5"/>
+        <w:tblW w:w="0" w:type="auto"/>
+        <w:tblInd w:w="5" w:type="dxa"/>
+        <w:tblLook w:val="04A0" w:firstRow="1" w:lastRow="0" w:firstColumn="1" w:lastColumn="0" w:noHBand="0" w:noVBand="1"/>
+      </w:tblPr>
+      <w:tblGrid>
+        <w:gridCol w:w="2122"/>
+        <w:gridCol w:w="7506"/>
+      </w:tblGrid>
+      <w:tr>
+        <w:trPr>
+          <w:cnfStyle w:val="100000000000" w:firstRow="1" w:lastRow="0" w:firstColumn="0" w:lastColumn="0" w:oddVBand="0" w:evenVBand="0" w:oddHBand="0" w:evenHBand="0" w:firstRowFirstColumn="0" w:firstRowLastColumn="0" w:lastRowFirstColumn="0" w:lastRowLastColumn="0"/>
+        </w:trPr>
+        <w:tc>
+          <w:tcPr>
+            <w:cnfStyle w:val="001000000100" w:firstRow="0" w:lastRow="0" w:firstColumn="1" w:lastColumn="0" w:oddVBand="0" w:evenVBand="0" w:oddHBand="0" w:evenHBand="0" w:firstRowFirstColumn="1" w:firstRowLastColumn="0" w:lastRowFirstColumn="0" w:lastRowLastColumn="0"/>
+            <w:tcW w:w="2122" w:type="dxa"/>
+          </w:tcPr>
+          <w:p>
+            <w:bookmarkStart w:id="7" w:name="_Hlk125904113"/>
+            <w:r>
+              <w:t>Nome:</w:t>
+            </w:r>
+          </w:p>
+        </w:tc>
+        <w:tc>
+          <w:tcPr>
+            <w:tcW w:w="7506" w:type="dxa"/>
+          </w:tcPr>
+          <w:p>
+            <w:pPr>
+              <w:cnfStyle w:val="100000000000" w:firstRow="1" w:lastRow="0" w:firstColumn="0" w:lastColumn="0" w:oddVBand="0" w:evenVBand="0" w:oddHBand="0" w:evenHBand="0" w:firstRowFirstColumn="0" w:firstRowLastColumn="0" w:lastRowFirstColumn="0" w:lastRowLastColumn="0"/>
+            </w:pPr>
+            <w:r>
+              <w:t>Aggiorna grafo raggiungibilità</w:t>
+            </w:r>
+          </w:p>
+        </w:tc>
+      </w:tr>
+      <w:tr>
+        <w:trPr>
+          <w:cnfStyle w:val="000000100000" w:firstRow="0" w:lastRow="0" w:firstColumn="0" w:lastColumn="0" w:oddVBand="0" w:evenVBand="0" w:oddHBand="1" w:evenHBand="0" w:firstRowFirstColumn="0" w:firstRowLastColumn="0" w:lastRowFirstColumn="0" w:lastRowLastColumn="0"/>
+        </w:trPr>
+        <w:tc>
+          <w:tcPr>
+            <w:cnfStyle w:val="001000000000" w:firstRow="0" w:lastRow="0" w:firstColumn="1" w:lastColumn="0" w:oddVBand="0" w:evenVBand="0" w:oddHBand="0" w:evenHBand="0" w:firstRowFirstColumn="0" w:firstRowLastColumn="0" w:lastRowFirstColumn="0" w:lastRowLastColumn="0"/>
+            <w:tcW w:w="2122" w:type="dxa"/>
+          </w:tcPr>
+          <w:p>
+            <w:r>
+              <w:t>Id:</w:t>
+            </w:r>
+          </w:p>
+        </w:tc>
+        <w:tc>
+          <w:tcPr>
+            <w:tcW w:w="7506" w:type="dxa"/>
+          </w:tcPr>
+          <w:p>
+            <w:pPr>
+              <w:cnfStyle w:val="000000100000" w:firstRow="0" w:lastRow="0" w:firstColumn="0" w:lastColumn="0" w:oddVBand="0" w:evenVBand="0" w:oddHBand="1" w:evenHBand="0" w:firstRowFirstColumn="0" w:firstRowLastColumn="0" w:lastRowFirstColumn="0" w:lastRowLastColumn="0"/>
+            </w:pPr>
+            <w:r>
+              <w:t>2</w:t>
+            </w:r>
+          </w:p>
+        </w:tc>
+      </w:tr>
+      <w:tr>
+        <w:tc>
+          <w:tcPr>
+            <w:cnfStyle w:val="001000000000" w:firstRow="0" w:lastRow="0" w:firstColumn="1" w:lastColumn="0" w:oddVBand="0" w:evenVBand="0" w:oddHBand="0" w:evenHBand="0" w:firstRowFirstColumn="0" w:firstRowLastColumn="0" w:lastRowFirstColumn="0" w:lastRowLastColumn="0"/>
+            <w:tcW w:w="2122" w:type="dxa"/>
+          </w:tcPr>
+          <w:p>
+            <w:r>
+              <w:t>Priorità:</w:t>
+            </w:r>
+          </w:p>
+        </w:tc>
+        <w:tc>
+          <w:tcPr>
+            <w:tcW w:w="7506" w:type="dxa"/>
+          </w:tcPr>
+          <w:p>
+            <w:pPr>
+              <w:cnfStyle w:val="000000000000" w:firstRow="0" w:lastRow="0" w:firstColumn="0" w:lastColumn="0" w:oddVBand="0" w:evenVBand="0" w:oddHBand="0" w:evenHBand="0" w:firstRowFirstColumn="0" w:firstRowLastColumn="0" w:lastRowFirstColumn="0" w:lastRowLastColumn="0"/>
+            </w:pPr>
+            <w:r>
+              <w:t>Molto alta</w:t>
+            </w:r>
+          </w:p>
+        </w:tc>
+      </w:tr>
+      <w:tr>
+        <w:trPr>
+          <w:cnfStyle w:val="000000100000" w:firstRow="0" w:lastRow="0" w:firstColumn="0" w:lastColumn="0" w:oddVBand="0" w:evenVBand="0" w:oddHBand="1" w:evenHBand="0" w:firstRowFirstColumn="0" w:firstRowLastColumn="0" w:lastRowFirstColumn="0" w:lastRowLastColumn="0"/>
+        </w:trPr>
+        <w:tc>
+          <w:tcPr>
+            <w:cnfStyle w:val="001000000000" w:firstRow="0" w:lastRow="0" w:firstColumn="1" w:lastColumn="0" w:oddVBand="0" w:evenVBand="0" w:oddHBand="0" w:evenHBand="0" w:firstRowFirstColumn="0" w:firstRowLastColumn="0" w:lastRowFirstColumn="0" w:lastRowLastColumn="0"/>
+            <w:tcW w:w="2122" w:type="dxa"/>
+          </w:tcPr>
+          <w:p>
+            <w:r>
+              <w:t>Descrizione:</w:t>
+            </w:r>
+          </w:p>
+        </w:tc>
+        <w:tc>
+          <w:tcPr>
+            <w:tcW w:w="7506" w:type="dxa"/>
+          </w:tcPr>
+          <w:p>
+            <w:pPr>
+              <w:cnfStyle w:val="000000100000" w:firstRow="0" w:lastRow="0" w:firstColumn="0" w:lastColumn="0" w:oddVBand="0" w:evenVBand="0" w:oddHBand="1" w:evenHBand="0" w:firstRowFirstColumn="0" w:firstRowLastColumn="0" w:lastRowFirstColumn="0" w:lastRowLastColumn="0"/>
+            </w:pPr>
+            <w:r>
+              <w:t>Viene aggiornato il grafo di raggiungibilità, aggiungendo nuovi nodi e/o archi</w:t>
+            </w:r>
+          </w:p>
+        </w:tc>
+      </w:tr>
+      <w:tr>
+        <w:tc>
+          <w:tcPr>
+            <w:cnfStyle w:val="001000000000" w:firstRow="0" w:lastRow="0" w:firstColumn="1" w:lastColumn="0" w:oddVBand="0" w:evenVBand="0" w:oddHBand="0" w:evenHBand="0" w:firstRowFirstColumn="0" w:firstRowLastColumn="0" w:lastRowFirstColumn="0" w:lastRowLastColumn="0"/>
+            <w:tcW w:w="2122" w:type="dxa"/>
+          </w:tcPr>
+          <w:p>
+            <w:r>
+              <w:t>Pre-condizioni:</w:t>
+            </w:r>
+          </w:p>
+        </w:tc>
+        <w:tc>
+          <w:tcPr>
+            <w:tcW w:w="7506" w:type="dxa"/>
+          </w:tcPr>
+          <w:p>
+            <w:pPr>
+              <w:cnfStyle w:val="000000000000" w:firstRow="0" w:lastRow="0" w:firstColumn="0" w:lastColumn="0" w:oddVBand="0" w:evenVBand="0" w:oddHBand="0" w:evenHBand="0" w:firstRowFirstColumn="0" w:firstRowLastColumn="0" w:lastRowFirstColumn="0" w:lastRowLastColumn="0"/>
+            </w:pPr>
+            <w:r>
+              <w:t>Grafo raggiungibilità utenti non consistente rispetto alle informazioni degli utenti</w:t>
+            </w:r>
+          </w:p>
+        </w:tc>
+      </w:tr>
+      <w:tr>
+        <w:trPr>
+          <w:cnfStyle w:val="000000100000" w:firstRow="0" w:lastRow="0" w:firstColumn="0" w:lastColumn="0" w:oddVBand="0" w:evenVBand="0" w:oddHBand="1" w:evenHBand="0" w:firstRowFirstColumn="0" w:firstRowLastColumn="0" w:lastRowFirstColumn="0" w:lastRowLastColumn="0"/>
+        </w:trPr>
+        <w:tc>
+          <w:tcPr>
+            <w:cnfStyle w:val="001000000000" w:firstRow="0" w:lastRow="0" w:firstColumn="1" w:lastColumn="0" w:oddVBand="0" w:evenVBand="0" w:oddHBand="0" w:evenHBand="0" w:firstRowFirstColumn="0" w:firstRowLastColumn="0" w:lastRowFirstColumn="0" w:lastRowLastColumn="0"/>
+            <w:tcW w:w="2122" w:type="dxa"/>
+          </w:tcPr>
+          <w:p>
+            <w:r>
+              <w:t>Post-condizioni:</w:t>
+            </w:r>
+          </w:p>
+        </w:tc>
+        <w:tc>
+          <w:tcPr>
+            <w:tcW w:w="7506" w:type="dxa"/>
+          </w:tcPr>
+          <w:p>
+            <w:pPr>
+              <w:cnfStyle w:val="000000100000" w:firstRow="0" w:lastRow="0" w:firstColumn="0" w:lastColumn="0" w:oddVBand="0" w:evenVBand="0" w:oddHBand="1" w:evenHBand="0" w:firstRowFirstColumn="0" w:firstRowLastColumn="0" w:lastRowFirstColumn="0" w:lastRowLastColumn="0"/>
+            </w:pPr>
+            <w:r>
+              <w:t>Grafo raggiungibilità utenti aggiornato e consistente</w:t>
+            </w:r>
+          </w:p>
+        </w:tc>
+      </w:tr>
+      <w:tr>
+        <w:tc>
+          <w:tcPr>
+            <w:cnfStyle w:val="001000000000" w:firstRow="0" w:lastRow="0" w:firstColumn="1" w:lastColumn="0" w:oddVBand="0" w:evenVBand="0" w:oddHBand="0" w:evenHBand="0" w:firstRowFirstColumn="0" w:firstRowLastColumn="0" w:lastRowFirstColumn="0" w:lastRowLastColumn="0"/>
+            <w:tcW w:w="2122" w:type="dxa"/>
+          </w:tcPr>
+          <w:p>
+            <w:r>
+              <w:t>Attori:</w:t>
+            </w:r>
+          </w:p>
+        </w:tc>
+        <w:tc>
+          <w:tcPr>
+            <w:tcW w:w="7506" w:type="dxa"/>
+          </w:tcPr>
+          <w:p>
+            <w:pPr>
+              <w:cnfStyle w:val="000000000000" w:firstRow="0" w:lastRow="0" w:firstColumn="0" w:lastColumn="0" w:oddVBand="0" w:evenVBand="0" w:oddHBand="0" w:evenHBand="0" w:firstRowFirstColumn="0" w:firstRowLastColumn="0" w:lastRowFirstColumn="0" w:lastRowLastColumn="0"/>
+            </w:pPr>
+            <w:r>
+              <w:t>Sistema</w:t>
+            </w:r>
+          </w:p>
+        </w:tc>
+      </w:tr>
+      <w:tr>
+        <w:trPr>
+          <w:cnfStyle w:val="000000100000" w:firstRow="0" w:lastRow="0" w:firstColumn="0" w:lastColumn="0" w:oddVBand="0" w:evenVBand="0" w:oddHBand="1" w:evenHBand="0" w:firstRowFirstColumn="0" w:firstRowLastColumn="0" w:lastRowFirstColumn="0" w:lastRowLastColumn="0"/>
+        </w:trPr>
+        <w:tc>
+          <w:tcPr>
+            <w:cnfStyle w:val="001000000000" w:firstRow="0" w:lastRow="0" w:firstColumn="1" w:lastColumn="0" w:oddVBand="0" w:evenVBand="0" w:oddHBand="0" w:evenHBand="0" w:firstRowFirstColumn="0" w:firstRowLastColumn="0" w:lastRowFirstColumn="0" w:lastRowLastColumn="0"/>
+            <w:tcW w:w="2122" w:type="dxa"/>
+          </w:tcPr>
+          <w:p>
+            <w:r>
+              <w:t>Trigger:</w:t>
+            </w:r>
+          </w:p>
+        </w:tc>
+        <w:tc>
+          <w:tcPr>
+            <w:tcW w:w="7506" w:type="dxa"/>
+          </w:tcPr>
+          <w:p>
+            <w:pPr>
+              <w:cnfStyle w:val="000000100000" w:firstRow="0" w:lastRow="0" w:firstColumn="0" w:lastColumn="0" w:oddVBand="0" w:evenVBand="0" w:oddHBand="1" w:evenHBand="0" w:firstRowFirstColumn="0" w:firstRowLastColumn="0" w:lastRowFirstColumn="0" w:lastRowLastColumn="0"/>
+            </w:pPr>
+            <w:r>
+              <w:t>Aggiunta o eliminazione di un utente oppure modifica della massima distanza percorribile da un utente o della sua posizione (latitudine e/o longitudine)</w:t>
+            </w:r>
+          </w:p>
+        </w:tc>
+      </w:tr>
+      <w:tr>
+        <w:tc>
+          <w:tcPr>
+            <w:cnfStyle w:val="001000000000" w:firstRow="0" w:lastRow="0" w:firstColumn="1" w:lastColumn="0" w:oddVBand="0" w:evenVBand="0" w:oddHBand="0" w:evenHBand="0" w:firstRowFirstColumn="0" w:firstRowLastColumn="0" w:lastRowFirstColumn="0" w:lastRowLastColumn="0"/>
+            <w:tcW w:w="2122" w:type="dxa"/>
+          </w:tcPr>
+          <w:p>
+            <w:r>
+              <w:t>Processo standard AGGIUNTA UTENTE:</w:t>
+            </w:r>
+          </w:p>
+        </w:tc>
+        <w:tc>
+          <w:tcPr>
+            <w:tcW w:w="7506" w:type="dxa"/>
+          </w:tcPr>
+          <w:p>
+            <w:pPr>
+              <w:cnfStyle w:val="000000000000" w:firstRow="0" w:lastRow="0" w:firstColumn="0" w:lastColumn="0" w:oddVBand="0" w:evenVBand="0" w:oddHBand="0" w:evenHBand="0" w:firstRowFirstColumn="0" w:firstRowLastColumn="0" w:lastRowFirstColumn="0" w:lastRowLastColumn="0"/>
+            </w:pPr>
+            <w:r>
+              <w:t>(1) Viene aggiunto un vertice con contenuto pari all’id dell’utente aggiunto</w:t>
+            </w:r>
+          </w:p>
+          <w:p>
+            <w:pPr>
+              <w:cnfStyle w:val="000000000000" w:firstRow="0" w:lastRow="0" w:firstColumn="0" w:lastColumn="0" w:oddVBand="0" w:evenVBand="0" w:oddHBand="0" w:evenHBand="0" w:firstRowFirstColumn="0" w:firstRowLastColumn="0" w:lastRowFirstColumn="0" w:lastRowLastColumn="0"/>
+            </w:pPr>
+            <w:r>
+              <w:t>(2) Per ogni utente Y nel sistema viene calcolata la distanza rispetto all’utente aggiunto X e:</w:t>
+            </w:r>
+          </w:p>
+          <w:p>
+            <w:pPr>
+              <w:pStyle w:val="Paragrafoelenco"/>
+              <w:numPr>
+                <w:ilvl w:val="0"/>
+                <w:numId w:val="8"/>
+              </w:numPr>
+              <w:cnfStyle w:val="000000000000" w:firstRow="0" w:lastRow="0" w:firstColumn="0" w:lastColumn="0" w:oddVBand="0" w:evenVBand="0" w:oddHBand="0" w:evenHBand="0" w:firstRowFirstColumn="0" w:firstRowLastColumn="0" w:lastRowFirstColumn="0" w:lastRowLastColumn="0"/>
+            </w:pPr>
+            <w:r>
+              <w:t xml:space="preserve">se è minore o uguale alla massima distanza percorribile da Y viene aggiunto un arco diretto da X a Y </w:t>
+            </w:r>
+          </w:p>
+          <w:p>
+            <w:pPr>
+              <w:pStyle w:val="Paragrafoelenco"/>
+              <w:numPr>
+                <w:ilvl w:val="0"/>
+                <w:numId w:val="8"/>
+              </w:numPr>
+              <w:cnfStyle w:val="000000000000" w:firstRow="0" w:lastRow="0" w:firstColumn="0" w:lastColumn="0" w:oddVBand="0" w:evenVBand="0" w:oddHBand="0" w:evenHBand="0" w:firstRowFirstColumn="0" w:firstRowLastColumn="0" w:lastRowFirstColumn="0" w:lastRowLastColumn="0"/>
+            </w:pPr>
+            <w:r>
+              <w:t>se è minore o uguale alla massima distanza percorribile da X viene aggiunto un arco diretto da Y a X</w:t>
+            </w:r>
+          </w:p>
+        </w:tc>
+      </w:tr>
+      <w:tr>
+        <w:trPr>
+          <w:cnfStyle w:val="000000100000" w:firstRow="0" w:lastRow="0" w:firstColumn="0" w:lastColumn="0" w:oddVBand="0" w:evenVBand="0" w:oddHBand="1" w:evenHBand="0" w:firstRowFirstColumn="0" w:firstRowLastColumn="0" w:lastRowFirstColumn="0" w:lastRowLastColumn="0"/>
+        </w:trPr>
+        <w:tc>
+          <w:tcPr>
+            <w:cnfStyle w:val="001000000000" w:firstRow="0" w:lastRow="0" w:firstColumn="1" w:lastColumn="0" w:oddVBand="0" w:evenVBand="0" w:oddHBand="0" w:evenHBand="0" w:firstRowFirstColumn="0" w:firstRowLastColumn="0" w:lastRowFirstColumn="0" w:lastRowLastColumn="0"/>
+            <w:tcW w:w="2122" w:type="dxa"/>
+          </w:tcPr>
+          <w:p>
+            <w:r>
+              <w:t>Processo standard ELIMINZAZIONE UTENTE:</w:t>
+            </w:r>
+          </w:p>
+        </w:tc>
+        <w:tc>
+          <w:tcPr>
+            <w:tcW w:w="7506" w:type="dxa"/>
+          </w:tcPr>
+          <w:p>
+            <w:pPr>
+              <w:cnfStyle w:val="000000100000" w:firstRow="0" w:lastRow="0" w:firstColumn="0" w:lastColumn="0" w:oddVBand="0" w:evenVBand="0" w:oddHBand="1" w:evenHBand="0" w:firstRowFirstColumn="0" w:firstRowLastColumn="0" w:lastRowFirstColumn="0" w:lastRowLastColumn="0"/>
+            </w:pPr>
+            <w:r>
+              <w:t>(1) Vengono eliminati tutti gli archi entranti o uscenti dal vertice il cui contenuto è pari all’id dell’utente eliminato</w:t>
+            </w:r>
+          </w:p>
+          <w:p>
+            <w:pPr>
+              <w:cnfStyle w:val="000000100000" w:firstRow="0" w:lastRow="0" w:firstColumn="0" w:lastColumn="0" w:oddVBand="0" w:evenVBand="0" w:oddHBand="1" w:evenHBand="0" w:firstRowFirstColumn="0" w:firstRowLastColumn="0" w:lastRowFirstColumn="0" w:lastRowLastColumn="0"/>
+            </w:pPr>
+            <w:r>
+              <w:t>(2) Viene eliminato tale vertice</w:t>
+            </w:r>
+          </w:p>
+        </w:tc>
+      </w:tr>
+      <w:tr>
+        <w:tc>
+          <w:tcPr>
+            <w:cnfStyle w:val="001000000000" w:firstRow="0" w:lastRow="0" w:firstColumn="1" w:lastColumn="0" w:oddVBand="0" w:evenVBand="0" w:oddHBand="0" w:evenHBand="0" w:firstRowFirstColumn="0" w:firstRowLastColumn="0" w:lastRowFirstColumn="0" w:lastRowLastColumn="0"/>
+            <w:tcW w:w="2122" w:type="dxa"/>
+          </w:tcPr>
+          <w:p>
+            <w:r>
+              <w:t>Processo standard MODIFICA UTENTE:</w:t>
+            </w:r>
+          </w:p>
+        </w:tc>
+        <w:tc>
+          <w:tcPr>
+            <w:tcW w:w="7506" w:type="dxa"/>
+          </w:tcPr>
+          <w:p>
+            <w:pPr>
+              <w:cnfStyle w:val="000000000000" w:firstRow="0" w:lastRow="0" w:firstColumn="0" w:lastColumn="0" w:oddVBand="0" w:evenVBand="0" w:oddHBand="0" w:evenHBand="0" w:firstRowFirstColumn="0" w:firstRowLastColumn="0" w:lastRowFirstColumn="0" w:lastRowLastColumn="0"/>
+            </w:pPr>
+            <w:r>
+              <w:t>(1) Per ogni utente Y nel sistema viene ricalcolata la distanza rispetto all’utente modificato X e:</w:t>
+            </w:r>
+          </w:p>
+          <w:p>
+            <w:pPr>
+              <w:pStyle w:val="Paragrafoelenco"/>
+              <w:numPr>
+                <w:ilvl w:val="0"/>
+                <w:numId w:val="8"/>
+              </w:numPr>
+              <w:cnfStyle w:val="000000000000" w:firstRow="0" w:lastRow="0" w:firstColumn="0" w:lastColumn="0" w:oddVBand="0" w:evenVBand="0" w:oddHBand="0" w:evenHBand="0" w:firstRowFirstColumn="0" w:firstRowLastColumn="0" w:lastRowFirstColumn="0" w:lastRowLastColumn="0"/>
+            </w:pPr>
+            <w:r>
+              <w:t xml:space="preserve">se è minore o uguale alla massima distanza percorribile da Y viene aggiunto un arco diretto da X a Y </w:t>
+            </w:r>
+          </w:p>
+          <w:p>
+            <w:pPr>
+              <w:pStyle w:val="Paragrafoelenco"/>
+              <w:numPr>
+                <w:ilvl w:val="0"/>
+                <w:numId w:val="8"/>
+              </w:numPr>
+              <w:cnfStyle w:val="000000000000" w:firstRow="0" w:lastRow="0" w:firstColumn="0" w:lastColumn="0" w:oddVBand="0" w:evenVBand="0" w:oddHBand="0" w:evenHBand="0" w:firstRowFirstColumn="0" w:firstRowLastColumn="0" w:lastRowFirstColumn="0" w:lastRowLastColumn="0"/>
+            </w:pPr>
+            <w:r>
+              <w:t>se è minore o uguale alla massima distanza percorribile da X viene aggiunto un arco diretto da Y a X</w:t>
+            </w:r>
+          </w:p>
+        </w:tc>
+      </w:tr>
+      <w:bookmarkEnd w:id="7"/>
     </w:tbl>
     <w:p>
       <w:pPr>
@@ -4722,7 +5437,7 @@
               <w:cnfStyle w:val="100000000000" w:firstRow="1" w:lastRow="0" w:firstColumn="0" w:lastColumn="0" w:oddVBand="0" w:evenVBand="0" w:oddHBand="0" w:evenHBand="0" w:firstRowFirstColumn="0" w:firstRowLastColumn="0" w:lastRowFirstColumn="0" w:lastRowLastColumn="0"/>
             </w:pPr>
             <w:r>
-              <w:t>Aggiorna grafo raggiungibilità</w:t>
+              <w:t>Inizializza grafo raggiungibilità</w:t>
             </w:r>
           </w:p>
         </w:tc>
@@ -4751,7 +5466,7 @@
               <w:cnfStyle w:val="000000100000" w:firstRow="0" w:lastRow="0" w:firstColumn="0" w:lastColumn="0" w:oddVBand="0" w:evenVBand="0" w:oddHBand="1" w:evenHBand="0" w:firstRowFirstColumn="0" w:firstRowLastColumn="0" w:lastRowFirstColumn="0" w:lastRowLastColumn="0"/>
             </w:pPr>
             <w:r>
-              <w:t>2</w:t>
+              <w:t>18</w:t>
             </w:r>
           </w:p>
         </w:tc>
@@ -4806,7 +5521,7 @@
               <w:cnfStyle w:val="000000100000" w:firstRow="0" w:lastRow="0" w:firstColumn="0" w:lastColumn="0" w:oddVBand="0" w:evenVBand="0" w:oddHBand="1" w:evenHBand="0" w:firstRowFirstColumn="0" w:firstRowLastColumn="0" w:lastRowFirstColumn="0" w:lastRowLastColumn="0"/>
             </w:pPr>
             <w:r>
-              <w:t>Viene aggiornato il grafo di raggiungibilità, aggiungendo nuovi nodi e/o archi</w:t>
+              <w:t>All’avvio del server i dati sugli utenti registrati (salvati sul database remoto) vengono utilizzati per costruire il grafo raggiungibilità utenti</w:t>
             </w:r>
           </w:p>
         </w:tc>
@@ -4832,7 +5547,7 @@
               <w:cnfStyle w:val="000000000000" w:firstRow="0" w:lastRow="0" w:firstColumn="0" w:lastColumn="0" w:oddVBand="0" w:evenVBand="0" w:oddHBand="0" w:evenHBand="0" w:firstRowFirstColumn="0" w:firstRowLastColumn="0" w:lastRowFirstColumn="0" w:lastRowLastColumn="0"/>
             </w:pPr>
             <w:r>
-              <w:t>Grafo raggiungibilità utenti non consistente rispetto alle informazioni degli utenti</w:t>
+              <w:t>L’applicazione server non è stata avviata</w:t>
             </w:r>
           </w:p>
         </w:tc>
@@ -4861,7 +5576,7 @@
               <w:cnfStyle w:val="000000100000" w:firstRow="0" w:lastRow="0" w:firstColumn="0" w:lastColumn="0" w:oddVBand="0" w:evenVBand="0" w:oddHBand="1" w:evenHBand="0" w:firstRowFirstColumn="0" w:firstRowLastColumn="0" w:lastRowFirstColumn="0" w:lastRowLastColumn="0"/>
             </w:pPr>
             <w:r>
-              <w:t>Grafo raggiungibilità utenti aggiornato e consistente</w:t>
+              <w:t>Il server è avviato e contiene il grafo raggiungibilità utenti</w:t>
             </w:r>
           </w:p>
         </w:tc>
@@ -4916,74 +5631,14 @@
               <w:cnfStyle w:val="000000100000" w:firstRow="0" w:lastRow="0" w:firstColumn="0" w:lastColumn="0" w:oddVBand="0" w:evenVBand="0" w:oddHBand="1" w:evenHBand="0" w:firstRowFirstColumn="0" w:firstRowLastColumn="0" w:lastRowFirstColumn="0" w:lastRowLastColumn="0"/>
             </w:pPr>
             <w:r>
-              <w:t>Aggiunta o eliminazione di un utente oppure modifica della massima distanza percorribile da un utente o della sua posizione (latitudine e/o longitudine)</w:t>
-            </w:r>
-          </w:p>
-        </w:tc>
-      </w:tr>
-      <w:tr>
-        <w:tc>
-          <w:tcPr>
-            <w:cnfStyle w:val="001000000000" w:firstRow="0" w:lastRow="0" w:firstColumn="1" w:lastColumn="0" w:oddVBand="0" w:evenVBand="0" w:oddHBand="0" w:evenHBand="0" w:firstRowFirstColumn="0" w:firstRowLastColumn="0" w:lastRowFirstColumn="0" w:lastRowLastColumn="0"/>
-            <w:tcW w:w="2122" w:type="dxa"/>
-          </w:tcPr>
-          <w:p>
-            <w:r>
-              <w:t>Processo standard AGGIUNTA UTENTE:</w:t>
-            </w:r>
-          </w:p>
-        </w:tc>
-        <w:tc>
-          <w:tcPr>
-            <w:tcW w:w="7506" w:type="dxa"/>
-          </w:tcPr>
-          <w:p>
-            <w:pPr>
-              <w:cnfStyle w:val="000000000000" w:firstRow="0" w:lastRow="0" w:firstColumn="0" w:lastColumn="0" w:oddVBand="0" w:evenVBand="0" w:oddHBand="0" w:evenHBand="0" w:firstRowFirstColumn="0" w:firstRowLastColumn="0" w:lastRowFirstColumn="0" w:lastRowLastColumn="0"/>
-            </w:pPr>
-            <w:r>
-              <w:t>(1) Viene aggiunto un vertice con contenuto pari all’id dell’utente aggiunto</w:t>
-            </w:r>
-          </w:p>
-          <w:p>
-            <w:pPr>
-              <w:cnfStyle w:val="000000000000" w:firstRow="0" w:lastRow="0" w:firstColumn="0" w:lastColumn="0" w:oddVBand="0" w:evenVBand="0" w:oddHBand="0" w:evenHBand="0" w:firstRowFirstColumn="0" w:firstRowLastColumn="0" w:lastRowFirstColumn="0" w:lastRowLastColumn="0"/>
-            </w:pPr>
-            <w:r>
-              <w:t>(2) Per ogni utente Y nel sistema viene calcolata la distanza rispetto all’utente aggiunto X e:</w:t>
-            </w:r>
-          </w:p>
-          <w:p>
-            <w:pPr>
-              <w:pStyle w:val="Paragrafoelenco"/>
-              <w:numPr>
-                <w:ilvl w:val="0"/>
-                <w:numId w:val="8"/>
-              </w:numPr>
-              <w:cnfStyle w:val="000000000000" w:firstRow="0" w:lastRow="0" w:firstColumn="0" w:lastColumn="0" w:oddVBand="0" w:evenVBand="0" w:oddHBand="0" w:evenHBand="0" w:firstRowFirstColumn="0" w:firstRowLastColumn="0" w:lastRowFirstColumn="0" w:lastRowLastColumn="0"/>
-            </w:pPr>
-            <w:r>
-              <w:t xml:space="preserve">se è minore o uguale alla massima distanza percorribile da Y viene aggiunto un arco diretto da X a Y </w:t>
-            </w:r>
-          </w:p>
-          <w:p>
-            <w:pPr>
-              <w:pStyle w:val="Paragrafoelenco"/>
-              <w:numPr>
-                <w:ilvl w:val="0"/>
-                <w:numId w:val="8"/>
-              </w:numPr>
-              <w:cnfStyle w:val="000000000000" w:firstRow="0" w:lastRow="0" w:firstColumn="0" w:lastColumn="0" w:oddVBand="0" w:evenVBand="0" w:oddHBand="0" w:evenHBand="0" w:firstRowFirstColumn="0" w:firstRowLastColumn="0" w:lastRowFirstColumn="0" w:lastRowLastColumn="0"/>
-            </w:pPr>
-            <w:r>
-              <w:t>se è minore o uguale alla massima distanza percorribile da X viene aggiunto un arco diretto da Y a X</w:t>
+              <w:t>L’applicazione server viene avviata</w:t>
             </w:r>
           </w:p>
         </w:tc>
       </w:tr>
       <w:tr>
         <w:trPr>
-          <w:cnfStyle w:val="000000100000" w:firstRow="0" w:lastRow="0" w:firstColumn="0" w:lastColumn="0" w:oddVBand="0" w:evenVBand="0" w:oddHBand="1" w:evenHBand="0" w:firstRowFirstColumn="0" w:firstRowLastColumn="0" w:lastRowFirstColumn="0" w:lastRowLastColumn="0"/>
+          <w:trHeight w:val="50"/>
         </w:trPr>
         <w:tc>
           <w:tcPr>
@@ -4992,7 +5647,7 @@
           </w:tcPr>
           <w:p>
             <w:r>
-              <w:t>Processo standard ELIMINZAZIONE UTENTE:</w:t>
+              <w:t>Processo standard:</w:t>
             </w:r>
           </w:p>
         </w:tc>
@@ -5002,80 +5657,35 @@
           </w:tcPr>
           <w:p>
             <w:pPr>
-              <w:cnfStyle w:val="000000100000" w:firstRow="0" w:lastRow="0" w:firstColumn="0" w:lastColumn="0" w:oddVBand="0" w:evenVBand="0" w:oddHBand="1" w:evenHBand="0" w:firstRowFirstColumn="0" w:firstRowLastColumn="0" w:lastRowFirstColumn="0" w:lastRowLastColumn="0"/>
-            </w:pPr>
-            <w:r>
-              <w:t>(1) Vengono eliminati tutti gli archi entranti o uscenti dal vertice il cui contenuto è pari all’id dell’utente eliminato</w:t>
-            </w:r>
-          </w:p>
-          <w:p>
-            <w:pPr>
-              <w:cnfStyle w:val="000000100000" w:firstRow="0" w:lastRow="0" w:firstColumn="0" w:lastColumn="0" w:oddVBand="0" w:evenVBand="0" w:oddHBand="1" w:evenHBand="0" w:firstRowFirstColumn="0" w:firstRowLastColumn="0" w:lastRowFirstColumn="0" w:lastRowLastColumn="0"/>
-            </w:pPr>
-            <w:r>
-              <w:t>(2) Viene eliminato tale vertice</w:t>
-            </w:r>
-          </w:p>
-        </w:tc>
-      </w:tr>
-      <w:tr>
-        <w:tc>
-          <w:tcPr>
-            <w:cnfStyle w:val="001000000000" w:firstRow="0" w:lastRow="0" w:firstColumn="1" w:lastColumn="0" w:oddVBand="0" w:evenVBand="0" w:oddHBand="0" w:evenHBand="0" w:firstRowFirstColumn="0" w:firstRowLastColumn="0" w:lastRowFirstColumn="0" w:lastRowLastColumn="0"/>
-            <w:tcW w:w="2122" w:type="dxa"/>
-          </w:tcPr>
-          <w:p>
-            <w:r>
-              <w:t>Processo standard MODIFICA UTENTE:</w:t>
-            </w:r>
-          </w:p>
-        </w:tc>
-        <w:tc>
-          <w:tcPr>
-            <w:tcW w:w="7506" w:type="dxa"/>
-          </w:tcPr>
-          <w:p>
-            <w:pPr>
-              <w:cnfStyle w:val="000000000000" w:firstRow="0" w:lastRow="0" w:firstColumn="0" w:lastColumn="0" w:oddVBand="0" w:evenVBand="0" w:oddHBand="0" w:evenHBand="0" w:firstRowFirstColumn="0" w:firstRowLastColumn="0" w:lastRowFirstColumn="0" w:lastRowLastColumn="0"/>
-            </w:pPr>
-            <w:r>
-              <w:t>(1) Per ogni utente Y nel sistema viene ricalcolata la distanza rispetto all’utente modificato X e:</w:t>
-            </w:r>
-          </w:p>
-          <w:p>
-            <w:pPr>
-              <w:pStyle w:val="Paragrafoelenco"/>
-              <w:numPr>
-                <w:ilvl w:val="0"/>
-                <w:numId w:val="8"/>
-              </w:numPr>
-              <w:cnfStyle w:val="000000000000" w:firstRow="0" w:lastRow="0" w:firstColumn="0" w:lastColumn="0" w:oddVBand="0" w:evenVBand="0" w:oddHBand="0" w:evenHBand="0" w:firstRowFirstColumn="0" w:firstRowLastColumn="0" w:lastRowFirstColumn="0" w:lastRowLastColumn="0"/>
-            </w:pPr>
-            <w:r>
-              <w:t xml:space="preserve">se è minore o uguale alla massima distanza percorribile da Y viene aggiunto un arco diretto da X a Y </w:t>
-            </w:r>
-          </w:p>
-          <w:p>
-            <w:pPr>
-              <w:pStyle w:val="Paragrafoelenco"/>
-              <w:numPr>
-                <w:ilvl w:val="0"/>
-                <w:numId w:val="8"/>
-              </w:numPr>
-              <w:cnfStyle w:val="000000000000" w:firstRow="0" w:lastRow="0" w:firstColumn="0" w:lastColumn="0" w:oddVBand="0" w:evenVBand="0" w:oddHBand="0" w:evenHBand="0" w:firstRowFirstColumn="0" w:firstRowLastColumn="0" w:lastRowFirstColumn="0" w:lastRowLastColumn="0"/>
-            </w:pPr>
-            <w:r>
-              <w:t>se è minore o uguale alla massima distanza percorribile da X viene aggiunto un arco diretto da Y a X</w:t>
+              <w:cnfStyle w:val="000000000000" w:firstRow="0" w:lastRow="0" w:firstColumn="0" w:lastColumn="0" w:oddVBand="0" w:evenVBand="0" w:oddHBand="0" w:evenHBand="0" w:firstRowFirstColumn="0" w:firstRowLastColumn="0" w:lastRowFirstColumn="0" w:lastRowLastColumn="0"/>
+            </w:pPr>
+            <w:r>
+              <w:t xml:space="preserve">(1) </w:t>
+            </w:r>
+            <w:r>
+              <w:t>Il sistema ottiene l’insieme contenente gli utenti registrati</w:t>
+            </w:r>
+          </w:p>
+          <w:p>
+            <w:pPr>
+              <w:cnfStyle w:val="000000000000" w:firstRow="0" w:lastRow="0" w:firstColumn="0" w:lastColumn="0" w:oddVBand="0" w:evenVBand="0" w:oddHBand="0" w:evenHBand="0" w:firstRowFirstColumn="0" w:firstRowLastColumn="0" w:lastRowFirstColumn="0" w:lastRowLastColumn="0"/>
+            </w:pPr>
+            <w:r>
+              <w:t xml:space="preserve">(2) </w:t>
+            </w:r>
+            <w:r>
+              <w:t>Per ogni utente il sistema aggiunge un vertice al grafo raggiungibilità utenti come descritto nel caso d’uso “</w:t>
+            </w:r>
+            <w:r>
+              <w:t>Aggiorna grafo raggiungibilità</w:t>
+            </w:r>
+            <w:r>
+              <w:t>” (Id: 2)</w:t>
             </w:r>
           </w:p>
         </w:tc>
       </w:tr>
     </w:tbl>
-    <w:p>
-      <w:pPr>
-        <w:jc w:val="both"/>
-      </w:pPr>
-    </w:p>
     <w:p>
       <w:pPr>
         <w:jc w:val="both"/>
@@ -5102,7 +5712,6 @@
           </w:tcPr>
           <w:p>
             <w:r>
-              <w:lastRenderedPageBreak/>
               <w:t>Nome:</w:t>
             </w:r>
           </w:p>
@@ -5797,11 +6406,6 @@
         </w:tc>
       </w:tr>
     </w:tbl>
-    <w:p>
-      <w:pPr>
-        <w:jc w:val="both"/>
-      </w:pPr>
-    </w:p>
     <w:p>
       <w:pPr>
         <w:jc w:val="both"/>

--- a/Documentazione/Documentazione.docx
+++ b/Documentazione/Documentazione.docx
@@ -1,8 +1,11 @@
 
 <file path=word/document.xml><?xml version="1.0" encoding="utf-8"?>
-<w:document xmlns:wpc="http://schemas.microsoft.com/office/word/2010/wordprocessingCanvas" xmlns:cx="http://schemas.microsoft.com/office/drawing/2014/chartex" xmlns:cx1="http://schemas.microsoft.com/office/drawing/2015/9/8/chartex" xmlns:cx2="http://schemas.microsoft.com/office/drawing/2015/10/21/chartex" xmlns:cx3="http://schemas.microsoft.com/office/drawing/2016/5/9/chartex" xmlns:cx4="http://schemas.microsoft.com/office/drawing/2016/5/10/chartex" xmlns:cx5="http://schemas.microsoft.com/office/drawing/2016/5/11/chartex" xmlns:cx6="http://schemas.microsoft.com/office/drawing/2016/5/12/chartex" xmlns:cx7="http://schemas.microsoft.com/office/drawing/2016/5/13/chartex" xmlns:cx8="http://schemas.microsoft.com/office/drawing/2016/5/14/chartex" xmlns:mc="http://schemas.openxmlformats.org/markup-compatibility/2006" xmlns:aink="http://schemas.microsoft.com/office/drawing/2016/ink" xmlns:am3d="http://schemas.microsoft.com/office/drawing/2017/model3d" xmlns:o="urn:schemas-microsoft-com:office:office" xmlns:r="http://schemas.openxmlformats.org/officeDocument/2006/relationships" xmlns:m="http://schemas.openxmlformats.org/officeDocument/2006/math" xmlns:v="urn:schemas-microsoft-com:vml" xmlns:wp14="http://schemas.microsoft.com/office/word/2010/wordprocessingDrawing" xmlns:wp="http://schemas.openxmlformats.org/drawingml/2006/wordprocessingDrawing" xmlns:w10="urn:schemas-microsoft-com:office:word" xmlns:w="http://schemas.openxmlformats.org/wordprocessingml/2006/main" xmlns:w14="http://schemas.microsoft.com/office/word/2010/wordml" xmlns:w15="http://schemas.microsoft.com/office/word/2012/wordml" xmlns:w16cex="http://schemas.microsoft.com/office/word/2018/wordml/cex" xmlns:w16cid="http://schemas.microsoft.com/office/word/2016/wordml/cid" xmlns:w16="http://schemas.microsoft.com/office/word/2018/wordml" xmlns:w16sdtdh="http://schemas.microsoft.com/office/word/2020/wordml/sdtdatahash" xmlns:w16se="http://schemas.microsoft.com/office/word/2015/wordml/symex" xmlns:wpg="http://schemas.microsoft.com/office/word/2010/wordprocessingGroup" xmlns:wpi="http://schemas.microsoft.com/office/word/2010/wordprocessingInk" xmlns:wne="http://schemas.microsoft.com/office/word/2006/wordml" xmlns:wps="http://schemas.microsoft.com/office/word/2010/wordprocessingShape" mc:Ignorable="w14 w15 w16se w16cid w16 w16cex w16sdtdh wp14">
+<w:document xmlns:wpc="http://schemas.microsoft.com/office/word/2010/wordprocessingCanvas" xmlns:cx="http://schemas.microsoft.com/office/drawing/2014/chartex" xmlns:cx1="http://schemas.microsoft.com/office/drawing/2015/9/8/chartex" xmlns:cx2="http://schemas.microsoft.com/office/drawing/2015/10/21/chartex" xmlns:cx3="http://schemas.microsoft.com/office/drawing/2016/5/9/chartex" xmlns:cx4="http://schemas.microsoft.com/office/drawing/2016/5/10/chartex" xmlns:cx5="http://schemas.microsoft.com/office/drawing/2016/5/11/chartex" xmlns:cx6="http://schemas.microsoft.com/office/drawing/2016/5/12/chartex" xmlns:cx7="http://schemas.microsoft.com/office/drawing/2016/5/13/chartex" xmlns:cx8="http://schemas.microsoft.com/office/drawing/2016/5/14/chartex" xmlns:mc="http://schemas.openxmlformats.org/markup-compatibility/2006" xmlns:aink="http://schemas.microsoft.com/office/drawing/2016/ink" xmlns:am3d="http://schemas.microsoft.com/office/drawing/2017/model3d" xmlns:o="urn:schemas-microsoft-com:office:office" xmlns:oel="http://schemas.microsoft.com/office/2019/extlst" xmlns:r="http://schemas.openxmlformats.org/officeDocument/2006/relationships" xmlns:m="http://schemas.openxmlformats.org/officeDocument/2006/math" xmlns:v="urn:schemas-microsoft-com:vml" xmlns:wp14="http://schemas.microsoft.com/office/word/2010/wordprocessingDrawing" xmlns:wp="http://schemas.openxmlformats.org/drawingml/2006/wordprocessingDrawing" xmlns:w10="urn:schemas-microsoft-com:office:word" xmlns:w="http://schemas.openxmlformats.org/wordprocessingml/2006/main" xmlns:w14="http://schemas.microsoft.com/office/word/2010/wordml" xmlns:w15="http://schemas.microsoft.com/office/word/2012/wordml" xmlns:w16cex="http://schemas.microsoft.com/office/word/2018/wordml/cex" xmlns:w16cid="http://schemas.microsoft.com/office/word/2016/wordml/cid" xmlns:w16="http://schemas.microsoft.com/office/word/2018/wordml" xmlns:w16sdtdh="http://schemas.microsoft.com/office/word/2020/wordml/sdtdatahash" xmlns:w16se="http://schemas.microsoft.com/office/word/2015/wordml/symex" xmlns:wpg="http://schemas.microsoft.com/office/word/2010/wordprocessingGroup" xmlns:wpi="http://schemas.microsoft.com/office/word/2010/wordprocessingInk" xmlns:wne="http://schemas.microsoft.com/office/word/2006/wordml" xmlns:wps="http://schemas.microsoft.com/office/word/2010/wordprocessingShape" mc:Ignorable="w14 w15 w16se w16cid w16 w16cex w16sdtdh wp14">
   <w:body>
-    <w:p/>
+    <w:p>
+      <w:bookmarkStart w:id="0" w:name="_Hlk125988462"/>
+      <w:bookmarkEnd w:id="0"/>
+    </w:p>
     <w:p>
       <w:pPr>
         <w:pStyle w:val="Titolo"/>
@@ -298,7 +301,7 @@
           <w:r>
             <w:fldChar w:fldCharType="separate"/>
           </w:r>
-          <w:hyperlink w:anchor="_Toc125642197" w:history="1">
+          <w:hyperlink w:anchor="_Toc125990175" w:history="1">
             <w:r>
               <w:rPr>
                 <w:rStyle w:val="Collegamentoipertestuale"/>
@@ -325,7 +328,7 @@
                 <w:noProof/>
                 <w:webHidden/>
               </w:rPr>
-              <w:instrText xml:space="preserve"> PAGEREF _Toc125642197 \h </w:instrText>
+              <w:instrText xml:space="preserve"> PAGEREF _Toc125990175 \h </w:instrText>
             </w:r>
             <w:r>
               <w:rPr>
@@ -368,7 +371,7 @@
               <w:lang w:eastAsia="it-IT"/>
             </w:rPr>
           </w:pPr>
-          <w:hyperlink w:anchor="_Toc125642198" w:history="1">
+          <w:hyperlink w:anchor="_Toc125990176" w:history="1">
             <w:r>
               <w:rPr>
                 <w:rStyle w:val="Collegamentoipertestuale"/>
@@ -395,7 +398,7 @@
                 <w:noProof/>
                 <w:webHidden/>
               </w:rPr>
-              <w:instrText xml:space="preserve"> PAGEREF _Toc125642198 \h </w:instrText>
+              <w:instrText xml:space="preserve"> PAGEREF _Toc125990176 \h </w:instrText>
             </w:r>
             <w:r>
               <w:rPr>
@@ -438,7 +441,7 @@
               <w:lang w:eastAsia="it-IT"/>
             </w:rPr>
           </w:pPr>
-          <w:hyperlink w:anchor="_Toc125642199" w:history="1">
+          <w:hyperlink w:anchor="_Toc125990177" w:history="1">
             <w:r>
               <w:rPr>
                 <w:rStyle w:val="Collegamentoipertestuale"/>
@@ -465,7 +468,7 @@
                 <w:noProof/>
                 <w:webHidden/>
               </w:rPr>
-              <w:instrText xml:space="preserve"> PAGEREF _Toc125642199 \h </w:instrText>
+              <w:instrText xml:space="preserve"> PAGEREF _Toc125990177 \h </w:instrText>
             </w:r>
             <w:r>
               <w:rPr>
@@ -508,7 +511,7 @@
               <w:lang w:eastAsia="it-IT"/>
             </w:rPr>
           </w:pPr>
-          <w:hyperlink w:anchor="_Toc125642200" w:history="1">
+          <w:hyperlink w:anchor="_Toc125990178" w:history="1">
             <w:r>
               <w:rPr>
                 <w:rStyle w:val="Collegamentoipertestuale"/>
@@ -535,7 +538,7 @@
                 <w:noProof/>
                 <w:webHidden/>
               </w:rPr>
-              <w:instrText xml:space="preserve"> PAGEREF _Toc125642200 \h </w:instrText>
+              <w:instrText xml:space="preserve"> PAGEREF _Toc125990178 \h </w:instrText>
             </w:r>
             <w:r>
               <w:rPr>
@@ -578,7 +581,7 @@
               <w:lang w:eastAsia="it-IT"/>
             </w:rPr>
           </w:pPr>
-          <w:hyperlink w:anchor="_Toc125642201" w:history="1">
+          <w:hyperlink w:anchor="_Toc125990179" w:history="1">
             <w:r>
               <w:rPr>
                 <w:rStyle w:val="Collegamentoipertestuale"/>
@@ -605,7 +608,7 @@
                 <w:noProof/>
                 <w:webHidden/>
               </w:rPr>
-              <w:instrText xml:space="preserve"> PAGEREF _Toc125642201 \h </w:instrText>
+              <w:instrText xml:space="preserve"> PAGEREF _Toc125990179 \h </w:instrText>
             </w:r>
             <w:r>
               <w:rPr>
@@ -648,7 +651,7 @@
               <w:lang w:eastAsia="it-IT"/>
             </w:rPr>
           </w:pPr>
-          <w:hyperlink w:anchor="_Toc125642202" w:history="1">
+          <w:hyperlink w:anchor="_Toc125990180" w:history="1">
             <w:r>
               <w:rPr>
                 <w:rStyle w:val="Collegamentoipertestuale"/>
@@ -675,7 +678,7 @@
                 <w:noProof/>
                 <w:webHidden/>
               </w:rPr>
-              <w:instrText xml:space="preserve"> PAGEREF _Toc125642202 \h </w:instrText>
+              <w:instrText xml:space="preserve"> PAGEREF _Toc125990180 \h </w:instrText>
             </w:r>
             <w:r>
               <w:rPr>
@@ -695,7 +698,7 @@
                 <w:noProof/>
                 <w:webHidden/>
               </w:rPr>
-              <w:t>7</w:t>
+              <w:t>8</w:t>
             </w:r>
             <w:r>
               <w:rPr>
@@ -718,7 +721,7 @@
               <w:lang w:eastAsia="it-IT"/>
             </w:rPr>
           </w:pPr>
-          <w:hyperlink w:anchor="_Toc125642203" w:history="1">
+          <w:hyperlink w:anchor="_Toc125990181" w:history="1">
             <w:r>
               <w:rPr>
                 <w:rStyle w:val="Collegamentoipertestuale"/>
@@ -745,7 +748,7 @@
                 <w:noProof/>
                 <w:webHidden/>
               </w:rPr>
-              <w:instrText xml:space="preserve"> PAGEREF _Toc125642203 \h </w:instrText>
+              <w:instrText xml:space="preserve"> PAGEREF _Toc125990181 \h </w:instrText>
             </w:r>
             <w:r>
               <w:rPr>
@@ -765,7 +768,427 @@
                 <w:noProof/>
                 <w:webHidden/>
               </w:rPr>
-              <w:t>7</w:t>
+              <w:t>8</w:t>
+            </w:r>
+            <w:r>
+              <w:rPr>
+                <w:noProof/>
+                <w:webHidden/>
+              </w:rPr>
+              <w:fldChar w:fldCharType="end"/>
+            </w:r>
+          </w:hyperlink>
+        </w:p>
+        <w:p>
+          <w:pPr>
+            <w:pStyle w:val="Sommario2"/>
+            <w:tabs>
+              <w:tab w:val="right" w:leader="dot" w:pos="9628"/>
+            </w:tabs>
+            <w:rPr>
+              <w:rFonts w:eastAsiaTheme="minorEastAsia"/>
+              <w:noProof/>
+              <w:lang w:eastAsia="it-IT"/>
+            </w:rPr>
+          </w:pPr>
+          <w:hyperlink w:anchor="_Toc125990182" w:history="1">
+            <w:r>
+              <w:rPr>
+                <w:rStyle w:val="Collegamentoipertestuale"/>
+                <w:noProof/>
+              </w:rPr>
+              <w:t>Casi d’uso</w:t>
+            </w:r>
+            <w:r>
+              <w:rPr>
+                <w:noProof/>
+                <w:webHidden/>
+              </w:rPr>
+              <w:tab/>
+            </w:r>
+            <w:r>
+              <w:rPr>
+                <w:noProof/>
+                <w:webHidden/>
+              </w:rPr>
+              <w:fldChar w:fldCharType="begin"/>
+            </w:r>
+            <w:r>
+              <w:rPr>
+                <w:noProof/>
+                <w:webHidden/>
+              </w:rPr>
+              <w:instrText xml:space="preserve"> PAGEREF _Toc125990182 \h </w:instrText>
+            </w:r>
+            <w:r>
+              <w:rPr>
+                <w:noProof/>
+                <w:webHidden/>
+              </w:rPr>
+            </w:r>
+            <w:r>
+              <w:rPr>
+                <w:noProof/>
+                <w:webHidden/>
+              </w:rPr>
+              <w:fldChar w:fldCharType="separate"/>
+            </w:r>
+            <w:r>
+              <w:rPr>
+                <w:noProof/>
+                <w:webHidden/>
+              </w:rPr>
+              <w:t>9</w:t>
+            </w:r>
+            <w:r>
+              <w:rPr>
+                <w:noProof/>
+                <w:webHidden/>
+              </w:rPr>
+              <w:fldChar w:fldCharType="end"/>
+            </w:r>
+          </w:hyperlink>
+        </w:p>
+        <w:p>
+          <w:pPr>
+            <w:pStyle w:val="Sommario2"/>
+            <w:tabs>
+              <w:tab w:val="right" w:leader="dot" w:pos="9628"/>
+            </w:tabs>
+            <w:rPr>
+              <w:rFonts w:eastAsiaTheme="minorEastAsia"/>
+              <w:noProof/>
+              <w:lang w:eastAsia="it-IT"/>
+            </w:rPr>
+          </w:pPr>
+          <w:hyperlink w:anchor="_Toc125990183" w:history="1">
+            <w:r>
+              <w:rPr>
+                <w:rStyle w:val="Collegamentoipertestuale"/>
+                <w:noProof/>
+              </w:rPr>
+              <w:t>Analisi dinamica: JUnit</w:t>
+            </w:r>
+            <w:r>
+              <w:rPr>
+                <w:noProof/>
+                <w:webHidden/>
+              </w:rPr>
+              <w:tab/>
+            </w:r>
+            <w:r>
+              <w:rPr>
+                <w:noProof/>
+                <w:webHidden/>
+              </w:rPr>
+              <w:fldChar w:fldCharType="begin"/>
+            </w:r>
+            <w:r>
+              <w:rPr>
+                <w:noProof/>
+                <w:webHidden/>
+              </w:rPr>
+              <w:instrText xml:space="preserve"> PAGEREF _Toc125990183 \h </w:instrText>
+            </w:r>
+            <w:r>
+              <w:rPr>
+                <w:noProof/>
+                <w:webHidden/>
+              </w:rPr>
+            </w:r>
+            <w:r>
+              <w:rPr>
+                <w:noProof/>
+                <w:webHidden/>
+              </w:rPr>
+              <w:fldChar w:fldCharType="separate"/>
+            </w:r>
+            <w:r>
+              <w:rPr>
+                <w:noProof/>
+                <w:webHidden/>
+              </w:rPr>
+              <w:t>12</w:t>
+            </w:r>
+            <w:r>
+              <w:rPr>
+                <w:noProof/>
+                <w:webHidden/>
+              </w:rPr>
+              <w:fldChar w:fldCharType="end"/>
+            </w:r>
+          </w:hyperlink>
+        </w:p>
+        <w:p>
+          <w:pPr>
+            <w:pStyle w:val="Sommario2"/>
+            <w:tabs>
+              <w:tab w:val="right" w:leader="dot" w:pos="9628"/>
+            </w:tabs>
+            <w:rPr>
+              <w:rFonts w:eastAsiaTheme="minorEastAsia"/>
+              <w:noProof/>
+              <w:lang w:eastAsia="it-IT"/>
+            </w:rPr>
+          </w:pPr>
+          <w:hyperlink w:anchor="_Toc125990184" w:history="1">
+            <w:r>
+              <w:rPr>
+                <w:rStyle w:val="Collegamentoipertestuale"/>
+                <w:noProof/>
+              </w:rPr>
+              <w:t>Analisi statica: STAN4J</w:t>
+            </w:r>
+            <w:r>
+              <w:rPr>
+                <w:noProof/>
+                <w:webHidden/>
+              </w:rPr>
+              <w:tab/>
+            </w:r>
+            <w:r>
+              <w:rPr>
+                <w:noProof/>
+                <w:webHidden/>
+              </w:rPr>
+              <w:fldChar w:fldCharType="begin"/>
+            </w:r>
+            <w:r>
+              <w:rPr>
+                <w:noProof/>
+                <w:webHidden/>
+              </w:rPr>
+              <w:instrText xml:space="preserve"> PAGEREF _Toc125990184 \h </w:instrText>
+            </w:r>
+            <w:r>
+              <w:rPr>
+                <w:noProof/>
+                <w:webHidden/>
+              </w:rPr>
+            </w:r>
+            <w:r>
+              <w:rPr>
+                <w:noProof/>
+                <w:webHidden/>
+              </w:rPr>
+              <w:fldChar w:fldCharType="separate"/>
+            </w:r>
+            <w:r>
+              <w:rPr>
+                <w:noProof/>
+                <w:webHidden/>
+              </w:rPr>
+              <w:t>14</w:t>
+            </w:r>
+            <w:r>
+              <w:rPr>
+                <w:noProof/>
+                <w:webHidden/>
+              </w:rPr>
+              <w:fldChar w:fldCharType="end"/>
+            </w:r>
+          </w:hyperlink>
+        </w:p>
+        <w:p>
+          <w:pPr>
+            <w:pStyle w:val="Sommario2"/>
+            <w:tabs>
+              <w:tab w:val="right" w:leader="dot" w:pos="9628"/>
+            </w:tabs>
+            <w:rPr>
+              <w:rFonts w:eastAsiaTheme="minorEastAsia"/>
+              <w:noProof/>
+              <w:lang w:eastAsia="it-IT"/>
+            </w:rPr>
+          </w:pPr>
+          <w:hyperlink w:anchor="_Toc125990185" w:history="1">
+            <w:r>
+              <w:rPr>
+                <w:rStyle w:val="Collegamentoipertestuale"/>
+                <w:noProof/>
+              </w:rPr>
+              <w:t>API esposte</w:t>
+            </w:r>
+            <w:r>
+              <w:rPr>
+                <w:noProof/>
+                <w:webHidden/>
+              </w:rPr>
+              <w:tab/>
+            </w:r>
+            <w:r>
+              <w:rPr>
+                <w:noProof/>
+                <w:webHidden/>
+              </w:rPr>
+              <w:fldChar w:fldCharType="begin"/>
+            </w:r>
+            <w:r>
+              <w:rPr>
+                <w:noProof/>
+                <w:webHidden/>
+              </w:rPr>
+              <w:instrText xml:space="preserve"> PAGEREF _Toc125990185 \h </w:instrText>
+            </w:r>
+            <w:r>
+              <w:rPr>
+                <w:noProof/>
+                <w:webHidden/>
+              </w:rPr>
+            </w:r>
+            <w:r>
+              <w:rPr>
+                <w:noProof/>
+                <w:webHidden/>
+              </w:rPr>
+              <w:fldChar w:fldCharType="separate"/>
+            </w:r>
+            <w:r>
+              <w:rPr>
+                <w:noProof/>
+                <w:webHidden/>
+              </w:rPr>
+              <w:t>16</w:t>
+            </w:r>
+            <w:r>
+              <w:rPr>
+                <w:noProof/>
+                <w:webHidden/>
+              </w:rPr>
+              <w:fldChar w:fldCharType="end"/>
+            </w:r>
+          </w:hyperlink>
+        </w:p>
+        <w:p>
+          <w:pPr>
+            <w:pStyle w:val="Sommario1"/>
+            <w:tabs>
+              <w:tab w:val="right" w:leader="dot" w:pos="9628"/>
+            </w:tabs>
+            <w:rPr>
+              <w:rFonts w:eastAsiaTheme="minorEastAsia"/>
+              <w:noProof/>
+              <w:lang w:eastAsia="it-IT"/>
+            </w:rPr>
+          </w:pPr>
+          <w:hyperlink w:anchor="_Toc125990186" w:history="1">
+            <w:r>
+              <w:rPr>
+                <w:rStyle w:val="Collegamentoipertestuale"/>
+                <w:noProof/>
+              </w:rPr>
+              <w:t>Iterazione 2</w:t>
+            </w:r>
+            <w:r>
+              <w:rPr>
+                <w:noProof/>
+                <w:webHidden/>
+              </w:rPr>
+              <w:tab/>
+            </w:r>
+            <w:r>
+              <w:rPr>
+                <w:noProof/>
+                <w:webHidden/>
+              </w:rPr>
+              <w:fldChar w:fldCharType="begin"/>
+            </w:r>
+            <w:r>
+              <w:rPr>
+                <w:noProof/>
+                <w:webHidden/>
+              </w:rPr>
+              <w:instrText xml:space="preserve"> PAGEREF _Toc125990186 \h </w:instrText>
+            </w:r>
+            <w:r>
+              <w:rPr>
+                <w:noProof/>
+                <w:webHidden/>
+              </w:rPr>
+            </w:r>
+            <w:r>
+              <w:rPr>
+                <w:noProof/>
+                <w:webHidden/>
+              </w:rPr>
+              <w:fldChar w:fldCharType="separate"/>
+            </w:r>
+            <w:r>
+              <w:rPr>
+                <w:noProof/>
+                <w:webHidden/>
+              </w:rPr>
+              <w:t>18</w:t>
+            </w:r>
+            <w:r>
+              <w:rPr>
+                <w:noProof/>
+                <w:webHidden/>
+              </w:rPr>
+              <w:fldChar w:fldCharType="end"/>
+            </w:r>
+          </w:hyperlink>
+        </w:p>
+        <w:p>
+          <w:pPr>
+            <w:pStyle w:val="Sommario2"/>
+            <w:tabs>
+              <w:tab w:val="right" w:leader="dot" w:pos="9628"/>
+            </w:tabs>
+            <w:rPr>
+              <w:rFonts w:eastAsiaTheme="minorEastAsia"/>
+              <w:noProof/>
+              <w:lang w:eastAsia="it-IT"/>
+            </w:rPr>
+          </w:pPr>
+          <w:hyperlink w:anchor="_Toc125990187" w:history="1">
+            <w:r>
+              <w:rPr>
+                <w:rStyle w:val="Collegamentoipertestuale"/>
+                <w:noProof/>
+              </w:rPr>
+              <w:t>Casi d’uso</w:t>
+            </w:r>
+            <w:r>
+              <w:rPr>
+                <w:noProof/>
+                <w:webHidden/>
+              </w:rPr>
+              <w:tab/>
+            </w:r>
+            <w:r>
+              <w:rPr>
+                <w:noProof/>
+                <w:webHidden/>
+              </w:rPr>
+              <w:fldChar w:fldCharType="begin"/>
+            </w:r>
+            <w:r>
+              <w:rPr>
+                <w:noProof/>
+                <w:webHidden/>
+              </w:rPr>
+              <w:instrText xml:space="preserve"> PAGEREF _Toc125990187 \h </w:instrText>
+            </w:r>
+            <w:r>
+              <w:rPr>
+                <w:noProof/>
+                <w:webHidden/>
+              </w:rPr>
+            </w:r>
+            <w:r>
+              <w:rPr>
+                <w:noProof/>
+                <w:webHidden/>
+              </w:rPr>
+              <w:fldChar w:fldCharType="separate"/>
+            </w:r>
+            <w:r>
+              <w:rPr>
+                <w:noProof/>
+                <w:webHidden/>
+              </w:rPr>
+              <w:t>18</w:t>
             </w:r>
             <w:r>
               <w:rPr>
@@ -805,22 +1228,22 @@
       <w:pPr>
         <w:pStyle w:val="Titolo1"/>
       </w:pPr>
-      <w:bookmarkStart w:id="0" w:name="_Toc125642197"/>
+      <w:bookmarkStart w:id="1" w:name="_Toc125990175"/>
       <w:r>
         <w:lastRenderedPageBreak/>
         <w:t>Iterazione 0</w:t>
       </w:r>
-      <w:bookmarkEnd w:id="0"/>
+      <w:bookmarkEnd w:id="1"/>
     </w:p>
     <w:p>
       <w:pPr>
         <w:pStyle w:val="Titolo2"/>
       </w:pPr>
-      <w:bookmarkStart w:id="1" w:name="_Toc125642198"/>
+      <w:bookmarkStart w:id="2" w:name="_Toc125990176"/>
       <w:r>
         <w:t>Introduzione al sistema</w:t>
       </w:r>
-      <w:bookmarkEnd w:id="1"/>
+      <w:bookmarkEnd w:id="2"/>
     </w:p>
     <w:p>
       <w:pPr>
@@ -844,7 +1267,15 @@
         <w:t xml:space="preserve">. Un utente intenzionato ad ottenere un libro usato dovrà “pagarlo” in token, il prezzo dipende dalla tipologia del libro, dalla sua condizione, dalla sua richiesta e disponibilità all’interno del sistema </w:t>
       </w:r>
       <w:r>
-        <w:t>e dalla distanza che gli altri utenti devono percorrere per consegnare il libro. Infatti, la consegna dei libri viene effettuata dagli utenti stessi: ciascuno di essi indica quanti km è disposto a percorrere per trasportare i libri, e quando un libro viene acquistato il sistema identifica quali utenti (al massimo 3 incluso il “venditore”)</w:t>
+        <w:t xml:space="preserve">e dalla distanza che gli altri utenti devono percorrere per consegnare il libro. Infatti, la consegna dei libri viene effettuata dagli utenti stessi: ciascuno di essi indica quanti km è disposto a percorrere per trasportare i libri, e quando un libro viene acquistato il sistema identifica quali utenti (al massimo </w:t>
+      </w:r>
+      <w:proofErr w:type="gramStart"/>
+      <w:r>
+        <w:t>3</w:t>
+      </w:r>
+      <w:proofErr w:type="gramEnd"/>
+      <w:r>
+        <w:t xml:space="preserve"> incluso il “venditore”)</w:t>
       </w:r>
       <w:r>
         <w:t xml:space="preserve"> dovranno consegnarlo e li notifica. Il “venditore”, quindi, non ottiene tutti i token versati dal “compratore” perché una porzione del prezzo viene elargita agli utenti selezionati dal sistema per la consegna (il numero di token che questi ottengono è proporzionale alla distanza che devono percorrere).</w:t>
@@ -1087,12 +1518,12 @@
       <w:pPr>
         <w:pStyle w:val="Titolo2"/>
       </w:pPr>
-      <w:bookmarkStart w:id="2" w:name="_Toc125642199"/>
+      <w:bookmarkStart w:id="3" w:name="_Toc125990177"/>
       <w:r>
         <w:lastRenderedPageBreak/>
         <w:t>Requisiti funzionali</w:t>
       </w:r>
-      <w:bookmarkEnd w:id="2"/>
+      <w:bookmarkEnd w:id="3"/>
     </w:p>
     <w:p>
       <w:pPr>
@@ -3461,11 +3892,11 @@
       <w:pPr>
         <w:pStyle w:val="Titolo2"/>
       </w:pPr>
-      <w:bookmarkStart w:id="3" w:name="_Toc125642200"/>
+      <w:bookmarkStart w:id="4" w:name="_Toc125990178"/>
       <w:r>
         <w:t>Topologia del sistema</w:t>
       </w:r>
-      <w:bookmarkEnd w:id="3"/>
+      <w:bookmarkEnd w:id="4"/>
     </w:p>
     <w:p>
       <w:r>
@@ -3625,11 +4056,11 @@
       <w:pPr>
         <w:pStyle w:val="Titolo2"/>
       </w:pPr>
-      <w:bookmarkStart w:id="4" w:name="_Toc125642201"/>
+      <w:bookmarkStart w:id="5" w:name="_Toc125990179"/>
       <w:r>
         <w:t>Tool chain</w:t>
       </w:r>
-      <w:bookmarkEnd w:id="4"/>
+      <w:bookmarkEnd w:id="5"/>
     </w:p>
     <w:p>
       <w:pPr>
@@ -4084,86 +4515,83 @@
       <w:r>
         <w:br w:type="page"/>
       </w:r>
-      <w:bookmarkStart w:id="5" w:name="_Toc125642202"/>
+      <w:bookmarkStart w:id="6" w:name="_Toc125990180"/>
       <w:r>
         <w:lastRenderedPageBreak/>
         <w:t>Iterazione 1</w:t>
-      </w:r>
-      <w:bookmarkEnd w:id="5"/>
-    </w:p>
-    <w:p>
-      <w:pPr>
-        <w:pStyle w:val="Titolo2"/>
-      </w:pPr>
-      <w:bookmarkStart w:id="6" w:name="_Toc125642203"/>
-      <w:proofErr w:type="spellStart"/>
-      <w:r>
-        <w:t>Early</w:t>
-      </w:r>
-      <w:proofErr w:type="spellEnd"/>
-      <w:r>
-        <w:t xml:space="preserve"> Architecture</w:t>
       </w:r>
       <w:bookmarkEnd w:id="6"/>
     </w:p>
     <w:p>
       <w:pPr>
-        <w:jc w:val="both"/>
-      </w:pPr>
-      <w:r>
-        <w:t>Prima</w:t>
-      </w:r>
-      <w:r>
-        <w:t xml:space="preserve"> della modellazione ed implementazione di un gruppo di casi d’uso, è </w:t>
-      </w:r>
-      <w:r>
-        <w:t>necessario</w:t>
-      </w:r>
-      <w:r>
-        <w:t xml:space="preserve"> definire un’iniziale architettura del sistema ad alto livello</w:t>
-      </w:r>
-      <w:r>
-        <w:t xml:space="preserve"> (</w:t>
-      </w:r>
+        <w:pStyle w:val="Titolo2"/>
+      </w:pPr>
+      <w:bookmarkStart w:id="7" w:name="_Toc125990181"/>
       <w:proofErr w:type="spellStart"/>
       <w:r>
-        <w:t>early</w:t>
+        <w:t>Early</w:t>
       </w:r>
       <w:proofErr w:type="spellEnd"/>
       <w:r>
-        <w:t xml:space="preserve"> </w:t>
-      </w:r>
-      <w:proofErr w:type="spellStart"/>
-      <w:r>
-        <w:t>a</w:t>
-      </w:r>
-      <w:r>
-        <w:t>rchitecture</w:t>
-      </w:r>
-      <w:proofErr w:type="spellEnd"/>
-      <w:r>
-        <w:t xml:space="preserve"> </w:t>
-      </w:r>
-      <w:r>
-        <w:t>design)</w:t>
-      </w:r>
-      <w:r>
-        <w:t>.</w:t>
-      </w:r>
-      <w:r>
-        <w:t xml:space="preserve"> La decomposizione del sistema in sottosistemi e componenti è rappresentata nel seguente component diagram:</w:t>
-      </w:r>
+        <w:t xml:space="preserve"> Architecture</w:t>
+      </w:r>
+      <w:bookmarkEnd w:id="7"/>
     </w:p>
     <w:p>
-      <w:r>
-        <w:rPr>
-          <w:noProof/>
-        </w:rPr>
+      <w:pPr>
+        <w:jc w:val="both"/>
+      </w:pPr>
+      <w:r>
+        <w:t>Prima</w:t>
+      </w:r>
+      <w:r>
+        <w:t xml:space="preserve"> della modellazione ed implementazione di un gruppo di casi d’uso, è </w:t>
+      </w:r>
+      <w:r>
+        <w:t>necessario</w:t>
+      </w:r>
+      <w:r>
+        <w:t xml:space="preserve"> definire un’iniziale architettura del sistema ad alto livello</w:t>
+      </w:r>
+      <w:r>
+        <w:t xml:space="preserve"> (</w:t>
+      </w:r>
+      <w:proofErr w:type="spellStart"/>
+      <w:r>
+        <w:t>early</w:t>
+      </w:r>
+      <w:proofErr w:type="spellEnd"/>
+      <w:r>
+        <w:t xml:space="preserve"> </w:t>
+      </w:r>
+      <w:proofErr w:type="spellStart"/>
+      <w:r>
+        <w:t>a</w:t>
+      </w:r>
+      <w:r>
+        <w:t>rchitecture</w:t>
+      </w:r>
+      <w:proofErr w:type="spellEnd"/>
+      <w:r>
+        <w:t xml:space="preserve"> </w:t>
+      </w:r>
+      <w:r>
+        <w:t>design)</w:t>
+      </w:r>
+      <w:r>
+        <w:t>.</w:t>
+      </w:r>
+      <w:r>
+        <w:t xml:space="preserve"> La decomposizione del sistema in sottosistemi e componenti è rappresentata nel seguente component diagram:</w:t>
+      </w:r>
+    </w:p>
+    <w:p>
+      <w:r>
         <w:drawing>
-          <wp:inline distT="0" distB="0" distL="0" distR="0" wp14:anchorId="61B2B482" wp14:editId="793BB744">
-            <wp:extent cx="6120130" cy="3713480"/>
-            <wp:effectExtent l="0" t="0" r="0" b="1270"/>
-            <wp:docPr id="10" name="Immagine 10"/>
+          <wp:inline distT="0" distB="0" distL="0" distR="0" wp14:anchorId="7378E32D" wp14:editId="3FE56846">
+            <wp:extent cx="6120130" cy="3802380"/>
+            <wp:effectExtent l="0" t="0" r="0" b="7620"/>
+            <wp:docPr id="6" name="Immagine 6"/>
             <wp:cNvGraphicFramePr>
               <a:graphicFrameLocks xmlns:a="http://schemas.openxmlformats.org/drawingml/2006/main" noChangeAspect="1"/>
             </wp:cNvGraphicFramePr>
@@ -4183,7 +4611,7 @@
                   <pic:spPr>
                     <a:xfrm>
                       <a:off x="0" y="0"/>
-                      <a:ext cx="6120130" cy="3713480"/>
+                      <a:ext cx="6120130" cy="3802380"/>
                     </a:xfrm>
                     <a:prstGeom prst="rect">
                       <a:avLst/>
@@ -4204,7 +4632,15 @@
         <w:t>Come si può notare il focus iniziale è sulle funzionalità del web server, mentre i sistemi che rappresentano i client sono trascurati.</w:t>
       </w:r>
       <w:r>
-        <w:t xml:space="preserve"> I componenti sono mappati sui device fisici secondo il seguente deployment diagram:</w:t>
+        <w:t xml:space="preserve"> I componenti sono mappati sui </w:t>
+      </w:r>
+      <w:proofErr w:type="gramStart"/>
+      <w:r>
+        <w:t>device</w:t>
+      </w:r>
+      <w:proofErr w:type="gramEnd"/>
+      <w:r>
+        <w:t xml:space="preserve"> fisici secondo il seguente deployment diagram:</w:t>
       </w:r>
     </w:p>
     <w:p>
@@ -4216,9 +4652,9 @@
           <w:noProof/>
         </w:rPr>
         <w:drawing>
-          <wp:inline distT="0" distB="0" distL="0" distR="0" wp14:anchorId="57A1ABB6" wp14:editId="04F18426">
-            <wp:extent cx="5086350" cy="3574673"/>
-            <wp:effectExtent l="0" t="0" r="0" b="6985"/>
+          <wp:inline distT="0" distB="0" distL="0" distR="0" wp14:anchorId="57A1ABB6" wp14:editId="4F42E536">
+            <wp:extent cx="4826000" cy="3391700"/>
+            <wp:effectExtent l="0" t="0" r="0" b="0"/>
             <wp:docPr id="11" name="Immagine 11"/>
             <wp:cNvGraphicFramePr>
               <a:graphicFrameLocks xmlns:a="http://schemas.openxmlformats.org/drawingml/2006/main" noChangeAspect="1"/>
@@ -4239,7 +4675,7 @@
                   <pic:spPr>
                     <a:xfrm>
                       <a:off x="0" y="0"/>
-                      <a:ext cx="5088430" cy="3576135"/>
+                      <a:ext cx="4831860" cy="3395818"/>
                     </a:xfrm>
                     <a:prstGeom prst="rect">
                       <a:avLst/>
@@ -4270,9 +4706,6 @@
       </w:r>
       <w:proofErr w:type="spellStart"/>
       <w:r>
-        <w:rPr>
-          <w:u w:val="single"/>
-        </w:rPr>
         <w:t>architecture</w:t>
       </w:r>
       <w:proofErr w:type="spellEnd"/>
@@ -4292,10 +4725,10 @@
           <w:noProof/>
         </w:rPr>
         <w:drawing>
-          <wp:inline distT="0" distB="0" distL="0" distR="0" wp14:anchorId="08E6FCBE" wp14:editId="1193E128">
-            <wp:extent cx="6120130" cy="2698115"/>
-            <wp:effectExtent l="0" t="0" r="0" b="6985"/>
-            <wp:docPr id="2" name="Immagine 2"/>
+          <wp:inline distT="0" distB="0" distL="0" distR="0" wp14:anchorId="1D41FC4C" wp14:editId="60CCBDE3">
+            <wp:extent cx="6120130" cy="2589530"/>
+            <wp:effectExtent l="0" t="0" r="0" b="1270"/>
+            <wp:docPr id="3" name="Immagine 3"/>
             <wp:cNvGraphicFramePr>
               <a:graphicFrameLocks xmlns:a="http://schemas.openxmlformats.org/drawingml/2006/main" noChangeAspect="1"/>
             </wp:cNvGraphicFramePr>
@@ -4315,7 +4748,7 @@
                   <pic:spPr>
                     <a:xfrm>
                       <a:off x="0" y="0"/>
-                      <a:ext cx="6120130" cy="2698115"/>
+                      <a:ext cx="6120130" cy="2589530"/>
                     </a:xfrm>
                     <a:prstGeom prst="rect">
                       <a:avLst/>
@@ -4353,9 +4786,9 @@
           <w:noProof/>
         </w:rPr>
         <w:drawing>
-          <wp:inline distT="0" distB="0" distL="0" distR="0" wp14:anchorId="15E5BFE1" wp14:editId="17779E00">
-            <wp:extent cx="6120130" cy="2303145"/>
-            <wp:effectExtent l="0" t="0" r="0" b="1905"/>
+          <wp:inline distT="0" distB="0" distL="0" distR="0" wp14:anchorId="15E5BFE1" wp14:editId="032EA7F1">
+            <wp:extent cx="5257800" cy="1978630"/>
+            <wp:effectExtent l="0" t="0" r="0" b="3175"/>
             <wp:docPr id="12" name="Immagine 12"/>
             <wp:cNvGraphicFramePr>
               <a:graphicFrameLocks xmlns:a="http://schemas.openxmlformats.org/drawingml/2006/main" noChangeAspect="1"/>
@@ -4376,7 +4809,7 @@
                   <pic:spPr>
                     <a:xfrm>
                       <a:off x="0" y="0"/>
-                      <a:ext cx="6120130" cy="2303145"/>
+                      <a:ext cx="5268002" cy="1982469"/>
                     </a:xfrm>
                     <a:prstGeom prst="rect">
                       <a:avLst/>
@@ -4407,9 +4840,11 @@
       <w:pPr>
         <w:pStyle w:val="Titolo2"/>
       </w:pPr>
+      <w:bookmarkStart w:id="8" w:name="_Toc125990182"/>
       <w:r>
         <w:t>Casi d’uso</w:t>
       </w:r>
+      <w:bookmarkEnd w:id="8"/>
     </w:p>
     <w:p>
       <w:pPr>
@@ -4435,7 +4870,15 @@
         <w:t xml:space="preserve"> </w:t>
       </w:r>
       <w:r>
-        <w:t>design, nell’iterazione 1 sono stati scelti i primi casi d’uso dallo stack delle priorità. I casi d’uso implementati sono:</w:t>
+        <w:t xml:space="preserve">design, nell’iterazione 1 sono stati scelti i primi casi d’uso dallo </w:t>
+      </w:r>
+      <w:proofErr w:type="spellStart"/>
+      <w:r>
+        <w:t>stack</w:t>
+      </w:r>
+      <w:proofErr w:type="spellEnd"/>
+      <w:r>
+        <w:t xml:space="preserve"> delle priorità. I casi d’uso implementati sono:</w:t>
       </w:r>
     </w:p>
     <w:p>
@@ -4555,7 +4998,14 @@
           <w:b/>
           <w:bCs/>
         </w:rPr>
-        <w:t>Gestore Utenti</w:t>
+        <w:t xml:space="preserve">Gestore </w:t>
+      </w:r>
+      <w:r>
+        <w:rPr>
+          <w:b/>
+          <w:bCs/>
+        </w:rPr>
+        <w:t>Account</w:t>
       </w:r>
       <w:r>
         <w:rPr>
@@ -4575,11 +5025,7 @@
         <w:t>Inizializzatore</w:t>
       </w:r>
       <w:r>
-        <w:t xml:space="preserve">. Il class diagram che descrive le interfacce è stato realizzato ponendo il focus su questi casi d’uso. Di seguito vengono descritti in dettaglio partendo da </w:t>
-      </w:r>
-      <w:r>
-        <w:lastRenderedPageBreak/>
-        <w:t>una vista complessiva del sistema, comprendente quindi anche i client</w:t>
+        <w:t>. Il class diagram che descrive le interfacce è stato realizzato ponendo il focus su questi casi d’uso. Di seguito vengono descritti in dettaglio partendo da una vista complessiva del sistema, comprendente quindi anche i client</w:t>
       </w:r>
       <w:r>
         <w:t>, anche se</w:t>
@@ -4612,6 +5058,7 @@
           </w:tcPr>
           <w:p>
             <w:r>
+              <w:lastRenderedPageBreak/>
               <w:t>Nome:</w:t>
             </w:r>
           </w:p>
@@ -5033,7 +5480,7 @@
             <w:tcW w:w="2122" w:type="dxa"/>
           </w:tcPr>
           <w:p>
-            <w:bookmarkStart w:id="7" w:name="_Hlk125904113"/>
+            <w:bookmarkStart w:id="9" w:name="_Hlk125904113"/>
             <w:r>
               <w:t>Nome:</w:t>
             </w:r>
@@ -5396,8 +5843,13 @@
           </w:p>
         </w:tc>
       </w:tr>
-      <w:bookmarkEnd w:id="7"/>
+      <w:bookmarkEnd w:id="9"/>
     </w:tbl>
+    <w:p>
+      <w:pPr>
+        <w:jc w:val="both"/>
+      </w:pPr>
+    </w:p>
     <w:p>
       <w:pPr>
         <w:jc w:val="both"/>
@@ -5424,6 +5876,7 @@
           </w:tcPr>
           <w:p>
             <w:r>
+              <w:lastRenderedPageBreak/>
               <w:t>Nome:</w:t>
             </w:r>
           </w:p>
@@ -6411,8 +6864,6365 @@
         <w:jc w:val="both"/>
       </w:pPr>
     </w:p>
+    <w:p>
+      <w:pPr>
+        <w:pStyle w:val="Titolo2"/>
+      </w:pPr>
+      <w:bookmarkStart w:id="10" w:name="_Toc125990183"/>
+      <w:r>
+        <w:lastRenderedPageBreak/>
+        <w:t>Analisi dinamica: JUnit</w:t>
+      </w:r>
+      <w:bookmarkEnd w:id="10"/>
+    </w:p>
+    <w:p>
+      <w:pPr>
+        <w:jc w:val="both"/>
+      </w:pPr>
+      <w:r>
+        <w:t xml:space="preserve">Per testare la corretta implementazione dei casi d’uso scelti per l’iterazione 1 sono state realizzate due classi di test: </w:t>
+      </w:r>
+      <w:proofErr w:type="spellStart"/>
+      <w:r>
+        <w:t>TestAccount</w:t>
+      </w:r>
+      <w:proofErr w:type="spellEnd"/>
+      <w:r>
+        <w:t xml:space="preserve"> (con i metodi </w:t>
+      </w:r>
+      <w:proofErr w:type="spellStart"/>
+      <w:r>
+        <w:t>testRegistrazioneLogin</w:t>
+      </w:r>
+      <w:proofErr w:type="spellEnd"/>
+      <w:r>
+        <w:t xml:space="preserve"> e </w:t>
+      </w:r>
+      <w:proofErr w:type="spellStart"/>
+      <w:r>
+        <w:t>testAggiungiLibro</w:t>
+      </w:r>
+      <w:proofErr w:type="spellEnd"/>
+      <w:r>
+        <w:t xml:space="preserve">) e </w:t>
+      </w:r>
+      <w:proofErr w:type="spellStart"/>
+      <w:r>
+        <w:t>testGrafo</w:t>
+      </w:r>
+      <w:proofErr w:type="spellEnd"/>
+      <w:r>
+        <w:t xml:space="preserve"> (con il metodo </w:t>
+      </w:r>
+      <w:proofErr w:type="spellStart"/>
+      <w:r>
+        <w:t>testGrafoRaggiungibilità</w:t>
+      </w:r>
+      <w:proofErr w:type="spellEnd"/>
+      <w:r>
+        <w:t xml:space="preserve">). Segue la descrizione dei metodi di test, realizzati con </w:t>
+      </w:r>
+      <w:proofErr w:type="spellStart"/>
+      <w:r>
+        <w:t>SpringBootTest</w:t>
+      </w:r>
+      <w:proofErr w:type="spellEnd"/>
+      <w:r>
+        <w:t xml:space="preserve"> e JUnit 4.</w:t>
+      </w:r>
+    </w:p>
+    <w:p>
+      <w:pPr>
+        <w:pStyle w:val="Paragrafoelenco"/>
+        <w:numPr>
+          <w:ilvl w:val="0"/>
+          <w:numId w:val="10"/>
+        </w:numPr>
+        <w:spacing w:line="256" w:lineRule="auto"/>
+        <w:jc w:val="both"/>
+        <w:rPr>
+          <w:b/>
+          <w:bCs/>
+        </w:rPr>
+      </w:pPr>
+      <w:proofErr w:type="spellStart"/>
+      <w:r>
+        <w:rPr>
+          <w:b/>
+          <w:bCs/>
+        </w:rPr>
+        <w:t>testRegistrazioneLogin</w:t>
+      </w:r>
+      <w:proofErr w:type="spellEnd"/>
+      <w:r>
+        <w:t xml:space="preserve">: </w:t>
+      </w:r>
+    </w:p>
+    <w:p>
+      <w:pPr>
+        <w:pStyle w:val="Paragrafoelenco"/>
+        <w:numPr>
+          <w:ilvl w:val="1"/>
+          <w:numId w:val="10"/>
+        </w:numPr>
+        <w:spacing w:line="256" w:lineRule="auto"/>
+        <w:jc w:val="both"/>
+        <w:rPr>
+          <w:b/>
+          <w:bCs/>
+        </w:rPr>
+      </w:pPr>
+      <w:r>
+        <w:t xml:space="preserve">Viene creato un oggetto di tipo </w:t>
+      </w:r>
+      <w:proofErr w:type="spellStart"/>
+      <w:r>
+        <w:t>DtoUtente</w:t>
+      </w:r>
+      <w:proofErr w:type="spellEnd"/>
+      <w:r>
+        <w:t xml:space="preserve"> utilizzato come contenuto di una successiva richiesta http (url: http://localhost:8080/signup) eseguita da un oggetto di tipo </w:t>
+      </w:r>
+      <w:proofErr w:type="spellStart"/>
+      <w:r>
+        <w:t>TestRestTemplate</w:t>
+      </w:r>
+      <w:proofErr w:type="spellEnd"/>
+      <w:r>
+        <w:t xml:space="preserve"> (dello spring framework). Viene verificato che la risposta del server sia “200 OK”.</w:t>
+      </w:r>
+    </w:p>
+    <w:p>
+      <w:pPr>
+        <w:pStyle w:val="Paragrafoelenco"/>
+        <w:numPr>
+          <w:ilvl w:val="1"/>
+          <w:numId w:val="10"/>
+        </w:numPr>
+        <w:spacing w:line="256" w:lineRule="auto"/>
+        <w:jc w:val="both"/>
+        <w:rPr>
+          <w:b/>
+          <w:bCs/>
+        </w:rPr>
+      </w:pPr>
+      <w:r>
+        <w:t>Viene eseguita un’altra chiamata con gli stessi dati, il server dovrebbe rifiutare una tale richiesta perché è già stato registrato un utente con la e-mail specificata. Viene verificato quindi che la risposta sia “400 BAD_REQUEST”.</w:t>
+      </w:r>
+    </w:p>
+    <w:p>
+      <w:pPr>
+        <w:pStyle w:val="Paragrafoelenco"/>
+        <w:numPr>
+          <w:ilvl w:val="1"/>
+          <w:numId w:val="10"/>
+        </w:numPr>
+        <w:spacing w:line="256" w:lineRule="auto"/>
+        <w:jc w:val="both"/>
+        <w:rPr>
+          <w:b/>
+          <w:bCs/>
+        </w:rPr>
+      </w:pPr>
+      <w:r>
+        <w:t>Viene eseguita una richiesta http (url: http://localhost:8080/login) il cui corpo sono l’e-mail e la password dell’utente precedentemente registrato, si verifica che l’oggetto Utente ritornato dal server abbia gli stessi dati di quello registrato.</w:t>
+      </w:r>
+    </w:p>
+    <w:p>
+      <w:pPr>
+        <w:pStyle w:val="Paragrafoelenco"/>
+        <w:numPr>
+          <w:ilvl w:val="1"/>
+          <w:numId w:val="10"/>
+        </w:numPr>
+        <w:spacing w:line="256" w:lineRule="auto"/>
+        <w:jc w:val="both"/>
+        <w:rPr>
+          <w:b/>
+          <w:bCs/>
+        </w:rPr>
+      </w:pPr>
+      <w:r>
+        <w:t xml:space="preserve">Vengono eseguite due chiamate http al medesimo </w:t>
+      </w:r>
+      <w:proofErr w:type="spellStart"/>
+      <w:r>
+        <w:t>url</w:t>
+      </w:r>
+      <w:proofErr w:type="spellEnd"/>
+      <w:r>
+        <w:t xml:space="preserve"> ma con e-mail e password errati, si verifica che la risposta sia “400 BAD_REQUEST”.</w:t>
+      </w:r>
+    </w:p>
+    <w:p>
+      <w:pPr>
+        <w:pStyle w:val="Paragrafoelenco"/>
+        <w:numPr>
+          <w:ilvl w:val="1"/>
+          <w:numId w:val="10"/>
+        </w:numPr>
+        <w:spacing w:line="256" w:lineRule="auto"/>
+        <w:jc w:val="both"/>
+        <w:rPr>
+          <w:b/>
+          <w:bCs/>
+        </w:rPr>
+      </w:pPr>
+      <w:r>
+        <w:t>Viene cancellato l’utente dal database (per non “inquinare” il database con i dati inseriti in fase di test)</w:t>
+      </w:r>
+    </w:p>
+    <w:p>
+      <w:pPr>
+        <w:pStyle w:val="Paragrafoelenco"/>
+        <w:numPr>
+          <w:ilvl w:val="0"/>
+          <w:numId w:val="10"/>
+        </w:numPr>
+        <w:spacing w:line="256" w:lineRule="auto"/>
+        <w:jc w:val="both"/>
+        <w:rPr>
+          <w:b/>
+          <w:bCs/>
+        </w:rPr>
+      </w:pPr>
+      <w:proofErr w:type="spellStart"/>
+      <w:r>
+        <w:rPr>
+          <w:b/>
+          <w:bCs/>
+        </w:rPr>
+        <w:t>testAggiungiLibro</w:t>
+      </w:r>
+      <w:proofErr w:type="spellEnd"/>
+      <w:r>
+        <w:t xml:space="preserve">: </w:t>
+      </w:r>
+    </w:p>
+    <w:p>
+      <w:pPr>
+        <w:pStyle w:val="Paragrafoelenco"/>
+        <w:numPr>
+          <w:ilvl w:val="1"/>
+          <w:numId w:val="10"/>
+        </w:numPr>
+        <w:spacing w:line="256" w:lineRule="auto"/>
+        <w:jc w:val="both"/>
+        <w:rPr>
+          <w:b/>
+          <w:bCs/>
+        </w:rPr>
+      </w:pPr>
+      <w:r>
+        <w:t>Viene effettuata la registrazione di un utente ed il relativo login come descritto per il metodo precedente.</w:t>
+      </w:r>
+    </w:p>
+    <w:p>
+      <w:pPr>
+        <w:pStyle w:val="Paragrafoelenco"/>
+        <w:numPr>
+          <w:ilvl w:val="1"/>
+          <w:numId w:val="10"/>
+        </w:numPr>
+        <w:spacing w:line="256" w:lineRule="auto"/>
+        <w:jc w:val="both"/>
+        <w:rPr>
+          <w:b/>
+          <w:bCs/>
+        </w:rPr>
+      </w:pPr>
+      <w:r>
+        <w:t xml:space="preserve">Viene creato un oggetto di tipo </w:t>
+      </w:r>
+      <w:proofErr w:type="spellStart"/>
+      <w:r>
+        <w:t>DtoLibro</w:t>
+      </w:r>
+      <w:proofErr w:type="spellEnd"/>
+      <w:r>
+        <w:t xml:space="preserve"> utilizzato come contenuto di una successiva richiesta http (url: http://localhost:8080/utenti/{userId} dove </w:t>
+      </w:r>
+      <w:proofErr w:type="spellStart"/>
+      <w:r>
+        <w:t>userId</w:t>
+      </w:r>
+      <w:proofErr w:type="spellEnd"/>
+      <w:r>
+        <w:t xml:space="preserve"> è l’id dell’utente ottenuto mediante login). La chiamata restituisce l’utente a cui si è aggiunto un libro, il quale avrà ora nella lista di libri il libro appena aggiunto. Si verifica che le informazioni in tale libro siano le stesse di quelle dell’oggetto di tipo </w:t>
+      </w:r>
+      <w:proofErr w:type="spellStart"/>
+      <w:r>
+        <w:t>DtoLibro</w:t>
+      </w:r>
+      <w:proofErr w:type="spellEnd"/>
+      <w:r>
+        <w:t>.</w:t>
+      </w:r>
+    </w:p>
+    <w:p>
+      <w:pPr>
+        <w:pStyle w:val="Paragrafoelenco"/>
+        <w:numPr>
+          <w:ilvl w:val="1"/>
+          <w:numId w:val="10"/>
+        </w:numPr>
+        <w:spacing w:line="256" w:lineRule="auto"/>
+        <w:jc w:val="both"/>
+        <w:rPr>
+          <w:b/>
+          <w:bCs/>
+        </w:rPr>
+      </w:pPr>
+      <w:r>
+        <w:t>Viene cancellato l’utente dal database.</w:t>
+      </w:r>
+    </w:p>
+    <w:p>
+      <w:pPr>
+        <w:pStyle w:val="Paragrafoelenco"/>
+        <w:numPr>
+          <w:ilvl w:val="0"/>
+          <w:numId w:val="10"/>
+        </w:numPr>
+        <w:spacing w:line="256" w:lineRule="auto"/>
+        <w:jc w:val="both"/>
+        <w:rPr>
+          <w:b/>
+          <w:bCs/>
+        </w:rPr>
+      </w:pPr>
+      <w:proofErr w:type="spellStart"/>
+      <w:r>
+        <w:rPr>
+          <w:b/>
+          <w:bCs/>
+        </w:rPr>
+        <w:t>testGrafoRaggiungibilità</w:t>
+      </w:r>
+      <w:proofErr w:type="spellEnd"/>
+      <w:r>
+        <w:rPr>
+          <w:b/>
+          <w:bCs/>
+        </w:rPr>
+        <w:t>:</w:t>
+      </w:r>
+    </w:p>
+    <w:p>
+      <w:pPr>
+        <w:pStyle w:val="Paragrafoelenco"/>
+        <w:numPr>
+          <w:ilvl w:val="1"/>
+          <w:numId w:val="10"/>
+        </w:numPr>
+        <w:spacing w:line="256" w:lineRule="auto"/>
+        <w:jc w:val="both"/>
+        <w:rPr>
+          <w:b/>
+          <w:bCs/>
+        </w:rPr>
+      </w:pPr>
+      <w:r>
+        <w:t xml:space="preserve">Vengono registrati </w:t>
+      </w:r>
+      <w:proofErr w:type="gramStart"/>
+      <w:r>
+        <w:t>3</w:t>
+      </w:r>
+      <w:proofErr w:type="gramEnd"/>
+      <w:r>
+        <w:t xml:space="preserve"> nuovi utenti come descritto in precedenza</w:t>
+      </w:r>
+    </w:p>
+    <w:p>
+      <w:pPr>
+        <w:pStyle w:val="Paragrafoelenco"/>
+        <w:numPr>
+          <w:ilvl w:val="1"/>
+          <w:numId w:val="10"/>
+        </w:numPr>
+        <w:spacing w:line="256" w:lineRule="auto"/>
+        <w:jc w:val="both"/>
+        <w:rPr>
+          <w:b/>
+          <w:bCs/>
+        </w:rPr>
+      </w:pPr>
+      <w:r>
+        <w:t>Si ottiene l’id dei tre utenti mediante il login (chiamando direttamente il servizio del server, senza passare per le richieste http).</w:t>
+      </w:r>
+    </w:p>
+    <w:p>
+      <w:pPr>
+        <w:pStyle w:val="Paragrafoelenco"/>
+        <w:numPr>
+          <w:ilvl w:val="1"/>
+          <w:numId w:val="10"/>
+        </w:numPr>
+        <w:spacing w:line="256" w:lineRule="auto"/>
+        <w:jc w:val="both"/>
+        <w:rPr>
+          <w:b/>
+          <w:bCs/>
+        </w:rPr>
+      </w:pPr>
+      <w:r>
+        <w:t>Tramite questi id si ottengono i vertici del grafo relativi ai tre utenti.</w:t>
+      </w:r>
+    </w:p>
+    <w:p>
+      <w:pPr>
+        <w:pStyle w:val="Paragrafoelenco"/>
+        <w:numPr>
+          <w:ilvl w:val="1"/>
+          <w:numId w:val="10"/>
+        </w:numPr>
+        <w:spacing w:line="256" w:lineRule="auto"/>
+        <w:jc w:val="both"/>
+        <w:rPr>
+          <w:b/>
+          <w:bCs/>
+        </w:rPr>
+      </w:pPr>
+      <w:r>
+        <w:t xml:space="preserve">Si verifica che nel grafo ci siano gli archi tra i tre vertici come atteso dalle posizioni geografiche degli utenti e dal campo </w:t>
+      </w:r>
+      <w:proofErr w:type="spellStart"/>
+      <w:r>
+        <w:t>maxDist</w:t>
+      </w:r>
+      <w:proofErr w:type="spellEnd"/>
+      <w:r>
+        <w:t>. Per gli archi esistenti si verifica che il peso sia pari alla distanza geografica in chilometri tra gli utenti.</w:t>
+      </w:r>
+    </w:p>
+    <w:p>
+      <w:pPr>
+        <w:pStyle w:val="Paragrafoelenco"/>
+        <w:numPr>
+          <w:ilvl w:val="1"/>
+          <w:numId w:val="10"/>
+        </w:numPr>
+        <w:spacing w:line="256" w:lineRule="auto"/>
+        <w:jc w:val="both"/>
+        <w:rPr>
+          <w:b/>
+          <w:bCs/>
+        </w:rPr>
+      </w:pPr>
+      <w:r>
+        <w:t>I tre utenti vengono cancellati dal database.</w:t>
+      </w:r>
+    </w:p>
+    <w:p>
+      <w:pPr>
+        <w:jc w:val="both"/>
+      </w:pPr>
+      <w:r>
+        <w:t xml:space="preserve">Nota: per poter implementare </w:t>
+      </w:r>
+      <w:proofErr w:type="spellStart"/>
+      <w:r>
+        <w:t>testGrafoRaggiungibilità</w:t>
+      </w:r>
+      <w:proofErr w:type="spellEnd"/>
+      <w:r>
+        <w:t xml:space="preserve"> sono stati implementati all’interno del server alcuni metodi appositi non utilizzati altrove (come </w:t>
+      </w:r>
+      <w:proofErr w:type="spellStart"/>
+      <w:r>
+        <w:t>getVerticeById</w:t>
+      </w:r>
+      <w:proofErr w:type="spellEnd"/>
+      <w:r>
+        <w:t xml:space="preserve"> della classe </w:t>
+      </w:r>
+      <w:proofErr w:type="spellStart"/>
+      <w:r>
+        <w:t>GrafoRaggiungibilita</w:t>
+      </w:r>
+      <w:proofErr w:type="spellEnd"/>
+      <w:r>
+        <w:t>).</w:t>
+      </w:r>
+    </w:p>
+    <w:p>
+      <w:pPr>
+        <w:jc w:val="both"/>
+      </w:pPr>
+      <w:r>
+        <w:t>Il risultato dei test è il seguente:</w:t>
+      </w:r>
+    </w:p>
+    <w:p>
+      <w:pPr>
+        <w:jc w:val="both"/>
+      </w:pPr>
+      <w:r>
+        <w:rPr>
+          <w:noProof/>
+        </w:rPr>
+        <w:drawing>
+          <wp:inline distT="0" distB="0" distL="0" distR="0" wp14:anchorId="6FD114A1" wp14:editId="6B0D0971">
+            <wp:extent cx="2376170" cy="1219200"/>
+            <wp:effectExtent l="0" t="0" r="5080" b="0"/>
+            <wp:docPr id="39" name="Immagine 39" descr="Immagine che contiene testo&#10;&#10;Descrizione generata automaticamente"/>
+            <wp:cNvGraphicFramePr>
+              <a:graphicFrameLocks xmlns:a="http://schemas.openxmlformats.org/drawingml/2006/main" noChangeAspect="1"/>
+            </wp:cNvGraphicFramePr>
+            <a:graphic xmlns:a="http://schemas.openxmlformats.org/drawingml/2006/main">
+              <a:graphicData uri="http://schemas.openxmlformats.org/drawingml/2006/picture">
+                <pic:pic xmlns:pic="http://schemas.openxmlformats.org/drawingml/2006/picture">
+                  <pic:nvPicPr>
+                    <pic:cNvPr id="39" name="Immagine 39" descr="Immagine che contiene testo&#10;&#10;Descrizione generata automaticamente"/>
+                    <pic:cNvPicPr>
+                      <a:picLocks noChangeAspect="1" noChangeArrowheads="1"/>
+                    </pic:cNvPicPr>
+                  </pic:nvPicPr>
+                  <pic:blipFill>
+                    <a:blip r:embed="rId15">
+                      <a:extLst>
+                        <a:ext uri="{28A0092B-C50C-407E-A947-70E740481C1C}">
+                          <a14:useLocalDpi xmlns:a14="http://schemas.microsoft.com/office/drawing/2010/main" val="0"/>
+                        </a:ext>
+                      </a:extLst>
+                    </a:blip>
+                    <a:srcRect t="977" b="5180"/>
+                    <a:stretch>
+                      <a:fillRect/>
+                    </a:stretch>
+                  </pic:blipFill>
+                  <pic:spPr bwMode="auto">
+                    <a:xfrm>
+                      <a:off x="0" y="0"/>
+                      <a:ext cx="2376170" cy="1219200"/>
+                    </a:xfrm>
+                    <a:prstGeom prst="rect">
+                      <a:avLst/>
+                    </a:prstGeom>
+                    <a:noFill/>
+                    <a:ln>
+                      <a:noFill/>
+                    </a:ln>
+                  </pic:spPr>
+                </pic:pic>
+              </a:graphicData>
+            </a:graphic>
+          </wp:inline>
+        </w:drawing>
+      </w:r>
+    </w:p>
+    <w:p>
+      <w:pPr>
+        <w:jc w:val="both"/>
+      </w:pPr>
+      <w:r>
+        <w:lastRenderedPageBreak/>
+        <w:t xml:space="preserve">Nota: come si può notare viene indicato che i test sono eseguiti mediante JUnit5, in realtà grazie alla </w:t>
+      </w:r>
+      <w:proofErr w:type="spellStart"/>
+      <w:r>
+        <w:t>dependency</w:t>
+      </w:r>
+      <w:proofErr w:type="spellEnd"/>
+      <w:r>
+        <w:t xml:space="preserve"> </w:t>
+      </w:r>
+      <w:proofErr w:type="spellStart"/>
+      <w:r>
+        <w:t>junit</w:t>
+      </w:r>
+      <w:proofErr w:type="spellEnd"/>
+      <w:r>
+        <w:t>-vintage-</w:t>
+      </w:r>
+      <w:proofErr w:type="spellStart"/>
+      <w:r>
+        <w:t>engine</w:t>
+      </w:r>
+      <w:proofErr w:type="spellEnd"/>
+      <w:r>
+        <w:t xml:space="preserve"> viene comunque utilizzato JUnit4.</w:t>
+      </w:r>
+    </w:p>
+    <w:p>
+      <w:pPr>
+        <w:jc w:val="both"/>
+      </w:pPr>
+      <w:r>
+        <w:t xml:space="preserve">La copertura del codice di questi test (ottenuta con </w:t>
+      </w:r>
+      <w:proofErr w:type="spellStart"/>
+      <w:r>
+        <w:t>Eclemma</w:t>
+      </w:r>
+      <w:proofErr w:type="spellEnd"/>
+      <w:r>
+        <w:t>) è la seguente:</w:t>
+      </w:r>
+    </w:p>
+    <w:p>
+      <w:pPr>
+        <w:jc w:val="both"/>
+      </w:pPr>
+      <w:r>
+        <w:rPr>
+          <w:noProof/>
+        </w:rPr>
+        <w:drawing>
+          <wp:inline distT="0" distB="0" distL="0" distR="0" wp14:anchorId="43115D6C" wp14:editId="34509145">
+            <wp:extent cx="6116955" cy="3359785"/>
+            <wp:effectExtent l="0" t="0" r="0" b="0"/>
+            <wp:docPr id="38" name="Immagine 38"/>
+            <wp:cNvGraphicFramePr>
+              <a:graphicFrameLocks xmlns:a="http://schemas.openxmlformats.org/drawingml/2006/main" noChangeAspect="1"/>
+            </wp:cNvGraphicFramePr>
+            <a:graphic xmlns:a="http://schemas.openxmlformats.org/drawingml/2006/main">
+              <a:graphicData uri="http://schemas.openxmlformats.org/drawingml/2006/picture">
+                <pic:pic xmlns:pic="http://schemas.openxmlformats.org/drawingml/2006/picture">
+                  <pic:nvPicPr>
+                    <pic:cNvPr id="0" name="Immagine 2"/>
+                    <pic:cNvPicPr>
+                      <a:picLocks noChangeAspect="1" noChangeArrowheads="1"/>
+                    </pic:cNvPicPr>
+                  </pic:nvPicPr>
+                  <pic:blipFill>
+                    <a:blip r:embed="rId16">
+                      <a:extLst>
+                        <a:ext uri="{28A0092B-C50C-407E-A947-70E740481C1C}">
+                          <a14:useLocalDpi xmlns:a14="http://schemas.microsoft.com/office/drawing/2010/main" val="0"/>
+                        </a:ext>
+                      </a:extLst>
+                    </a:blip>
+                    <a:srcRect/>
+                    <a:stretch>
+                      <a:fillRect/>
+                    </a:stretch>
+                  </pic:blipFill>
+                  <pic:spPr bwMode="auto">
+                    <a:xfrm>
+                      <a:off x="0" y="0"/>
+                      <a:ext cx="6116955" cy="3359785"/>
+                    </a:xfrm>
+                    <a:prstGeom prst="rect">
+                      <a:avLst/>
+                    </a:prstGeom>
+                    <a:noFill/>
+                    <a:ln>
+                      <a:noFill/>
+                    </a:ln>
+                  </pic:spPr>
+                </pic:pic>
+              </a:graphicData>
+            </a:graphic>
+          </wp:inline>
+        </w:drawing>
+      </w:r>
+    </w:p>
+    <w:p>
+      <w:pPr>
+        <w:jc w:val="both"/>
+      </w:pPr>
+      <w:r>
+        <w:t>Il valore totale, ovvero 85,9% (test esclusi), è buono. Meno soddisfacente è la copertura delle classi:</w:t>
+      </w:r>
+    </w:p>
+    <w:p>
+      <w:pPr>
+        <w:pStyle w:val="Paragrafoelenco"/>
+        <w:numPr>
+          <w:ilvl w:val="0"/>
+          <w:numId w:val="11"/>
+        </w:numPr>
+        <w:spacing w:line="256" w:lineRule="auto"/>
+        <w:jc w:val="both"/>
+      </w:pPr>
+      <w:proofErr w:type="spellStart"/>
+      <w:r>
+        <w:t>WebServerApplicazion</w:t>
+      </w:r>
+      <w:proofErr w:type="spellEnd"/>
+      <w:r>
+        <w:t xml:space="preserve"> (37,5%): il metodo main che avvia il server (ovvero l’unico contenuto della classe) non considerato da </w:t>
+      </w:r>
+      <w:proofErr w:type="spellStart"/>
+      <w:r>
+        <w:t>Eclemma</w:t>
+      </w:r>
+      <w:proofErr w:type="spellEnd"/>
+      <w:r>
+        <w:t xml:space="preserve"> come non eseguito, anche se evidentemente non è così.</w:t>
+      </w:r>
+    </w:p>
+    <w:p>
+      <w:pPr>
+        <w:pStyle w:val="Paragrafoelenco"/>
+        <w:numPr>
+          <w:ilvl w:val="0"/>
+          <w:numId w:val="11"/>
+        </w:numPr>
+        <w:spacing w:line="256" w:lineRule="auto"/>
+        <w:jc w:val="both"/>
+      </w:pPr>
+      <w:r>
+        <w:t xml:space="preserve">Libro e Utente (58% e 82,6%): il metodo </w:t>
+      </w:r>
+      <w:proofErr w:type="spellStart"/>
+      <w:r>
+        <w:t>equals</w:t>
+      </w:r>
+      <w:proofErr w:type="spellEnd"/>
+      <w:r>
+        <w:t>, che costituisce buona parte del codice di ciascuna classe, viene implementato ma mai utilizzato.</w:t>
+      </w:r>
+    </w:p>
+    <w:p>
+      <w:pPr>
+        <w:pStyle w:val="Paragrafoelenco"/>
+        <w:numPr>
+          <w:ilvl w:val="0"/>
+          <w:numId w:val="11"/>
+        </w:numPr>
+        <w:spacing w:line="256" w:lineRule="auto"/>
+        <w:jc w:val="both"/>
+      </w:pPr>
+      <w:proofErr w:type="spellStart"/>
+      <w:r>
+        <w:t>ServizioGrafo</w:t>
+      </w:r>
+      <w:proofErr w:type="spellEnd"/>
+      <w:r>
+        <w:t xml:space="preserve"> (75,6%): contiene due metodi (</w:t>
+      </w:r>
+      <w:proofErr w:type="spellStart"/>
+      <w:r>
+        <w:t>eliminaNodo</w:t>
+      </w:r>
+      <w:proofErr w:type="spellEnd"/>
+      <w:r>
+        <w:t xml:space="preserve"> e </w:t>
+      </w:r>
+      <w:proofErr w:type="spellStart"/>
+      <w:r>
+        <w:t>modificaNodo</w:t>
+      </w:r>
+      <w:proofErr w:type="spellEnd"/>
+      <w:r>
+        <w:t>) implementati nell’iterazione 1 ma che non vengono chiamati per l’esecuzione dei casi d’uso d’alto livello scelti per quest’iterazione.</w:t>
+      </w:r>
+    </w:p>
+    <w:p>
+      <w:pPr>
+        <w:pStyle w:val="Paragrafoelenco"/>
+        <w:numPr>
+          <w:ilvl w:val="0"/>
+          <w:numId w:val="11"/>
+        </w:numPr>
+        <w:spacing w:line="256" w:lineRule="auto"/>
+        <w:jc w:val="both"/>
+      </w:pPr>
+      <w:proofErr w:type="spellStart"/>
+      <w:r>
+        <w:t>VerticeUtente</w:t>
+      </w:r>
+      <w:proofErr w:type="spellEnd"/>
+      <w:r>
+        <w:t xml:space="preserve"> (75%): alcuni dei metodi set implementati non vengono mai chiamati, il metodo </w:t>
+      </w:r>
+      <w:proofErr w:type="spellStart"/>
+      <w:r>
+        <w:t>equals</w:t>
+      </w:r>
+      <w:proofErr w:type="spellEnd"/>
+      <w:r>
+        <w:t xml:space="preserve"> viene chiamato ma non vengono eseguiti tutti i </w:t>
+      </w:r>
+      <w:proofErr w:type="spellStart"/>
+      <w:r>
+        <w:t>branch</w:t>
+      </w:r>
+      <w:proofErr w:type="spellEnd"/>
+      <w:r>
+        <w:t xml:space="preserve"> dei costrutti </w:t>
+      </w:r>
+      <w:proofErr w:type="spellStart"/>
+      <w:r>
+        <w:t>if</w:t>
+      </w:r>
+      <w:proofErr w:type="spellEnd"/>
+      <w:r>
+        <w:t>.</w:t>
+      </w:r>
+    </w:p>
+    <w:p>
+      <w:pPr>
+        <w:pStyle w:val="Titolo2"/>
+      </w:pPr>
+      <w:bookmarkStart w:id="11" w:name="_Toc125990184"/>
+      <w:r>
+        <w:lastRenderedPageBreak/>
+        <w:t>Analisi statica: STAN4J</w:t>
+      </w:r>
+      <w:bookmarkEnd w:id="11"/>
+    </w:p>
+    <w:p>
+      <w:pPr>
+        <w:jc w:val="both"/>
+      </w:pPr>
+      <w:r>
+        <w:rPr>
+          <w:noProof/>
+        </w:rPr>
+        <mc:AlternateContent>
+          <mc:Choice Requires="wpg">
+            <w:drawing>
+              <wp:anchor distT="0" distB="0" distL="114300" distR="114300" simplePos="0" relativeHeight="251658240" behindDoc="0" locked="0" layoutInCell="1" allowOverlap="1" wp14:anchorId="30CC3647" wp14:editId="29C5E349">
+                <wp:simplePos x="0" y="0"/>
+                <wp:positionH relativeFrom="margin">
+                  <wp:posOffset>448310</wp:posOffset>
+                </wp:positionH>
+                <wp:positionV relativeFrom="paragraph">
+                  <wp:posOffset>846455</wp:posOffset>
+                </wp:positionV>
+                <wp:extent cx="4918710" cy="4131310"/>
+                <wp:effectExtent l="0" t="0" r="0" b="2540"/>
+                <wp:wrapTopAndBottom/>
+                <wp:docPr id="33" name="Gruppo 33"/>
+                <wp:cNvGraphicFramePr/>
+                <a:graphic xmlns:a="http://schemas.openxmlformats.org/drawingml/2006/main">
+                  <a:graphicData uri="http://schemas.microsoft.com/office/word/2010/wordprocessingGroup">
+                    <wpg:wgp>
+                      <wpg:cNvGrpSpPr/>
+                      <wpg:grpSpPr>
+                        <a:xfrm>
+                          <a:off x="0" y="0"/>
+                          <a:ext cx="4918710" cy="4131310"/>
+                          <a:chOff x="0" y="0"/>
+                          <a:chExt cx="6136640" cy="4911725"/>
+                        </a:xfrm>
+                      </wpg:grpSpPr>
+                      <wpg:grpSp>
+                        <wpg:cNvPr id="9" name="Gruppo 9"/>
+                        <wpg:cNvGrpSpPr/>
+                        <wpg:grpSpPr>
+                          <a:xfrm>
+                            <a:off x="0" y="0"/>
+                            <a:ext cx="6136640" cy="4911725"/>
+                            <a:chOff x="0" y="0"/>
+                            <a:chExt cx="6136689" cy="4911725"/>
+                          </a:xfrm>
+                        </wpg:grpSpPr>
+                        <pic:pic xmlns:pic="http://schemas.openxmlformats.org/drawingml/2006/picture">
+                          <pic:nvPicPr>
+                            <pic:cNvPr id="8" name="Immagine 8"/>
+                            <pic:cNvPicPr>
+                              <a:picLocks noChangeAspect="1"/>
+                            </pic:cNvPicPr>
+                          </pic:nvPicPr>
+                          <pic:blipFill>
+                            <a:blip r:embed="rId17">
+                              <a:extLst>
+                                <a:ext uri="{28A0092B-C50C-407E-A947-70E740481C1C}">
+                                  <a14:useLocalDpi xmlns:a14="http://schemas.microsoft.com/office/drawing/2010/main" val="0"/>
+                                </a:ext>
+                              </a:extLst>
+                            </a:blip>
+                            <a:srcRect/>
+                            <a:stretch>
+                              <a:fillRect/>
+                            </a:stretch>
+                          </pic:blipFill>
+                          <pic:spPr bwMode="auto">
+                            <a:xfrm>
+                              <a:off x="3100754" y="0"/>
+                              <a:ext cx="3035935" cy="4911725"/>
+                            </a:xfrm>
+                            <a:prstGeom prst="rect">
+                              <a:avLst/>
+                            </a:prstGeom>
+                            <a:noFill/>
+                            <a:ln>
+                              <a:noFill/>
+                            </a:ln>
+                          </pic:spPr>
+                        </pic:pic>
+                        <pic:pic xmlns:pic="http://schemas.openxmlformats.org/drawingml/2006/picture">
+                          <pic:nvPicPr>
+                            <pic:cNvPr id="7" name="Immagine 7"/>
+                            <pic:cNvPicPr>
+                              <a:picLocks noChangeAspect="1"/>
+                            </pic:cNvPicPr>
+                          </pic:nvPicPr>
+                          <pic:blipFill>
+                            <a:blip r:embed="rId18">
+                              <a:extLst>
+                                <a:ext uri="{28A0092B-C50C-407E-A947-70E740481C1C}">
+                                  <a14:useLocalDpi xmlns:a14="http://schemas.microsoft.com/office/drawing/2010/main" val="0"/>
+                                </a:ext>
+                              </a:extLst>
+                            </a:blip>
+                            <a:srcRect/>
+                            <a:stretch>
+                              <a:fillRect/>
+                            </a:stretch>
+                          </pic:blipFill>
+                          <pic:spPr bwMode="auto">
+                            <a:xfrm>
+                              <a:off x="0" y="17585"/>
+                              <a:ext cx="2880868" cy="2811340"/>
+                            </a:xfrm>
+                            <a:prstGeom prst="rect">
+                              <a:avLst/>
+                            </a:prstGeom>
+                            <a:noFill/>
+                            <a:ln>
+                              <a:noFill/>
+                            </a:ln>
+                          </pic:spPr>
+                        </pic:pic>
+                      </wpg:grpSp>
+                      <wpg:grpSp>
+                        <wpg:cNvPr id="14" name="Gruppo 14"/>
+                        <wpg:cNvGrpSpPr/>
+                        <wpg:grpSpPr>
+                          <a:xfrm>
+                            <a:off x="381000" y="2960076"/>
+                            <a:ext cx="2536445" cy="1634490"/>
+                            <a:chOff x="0" y="0"/>
+                            <a:chExt cx="2537154" cy="1635125"/>
+                          </a:xfrm>
+                        </wpg:grpSpPr>
+                        <pic:pic xmlns:pic="http://schemas.openxmlformats.org/drawingml/2006/picture">
+                          <pic:nvPicPr>
+                            <pic:cNvPr id="13" name="Immagine 13"/>
+                            <pic:cNvPicPr>
+                              <a:picLocks noChangeAspect="1"/>
+                            </pic:cNvPicPr>
+                          </pic:nvPicPr>
+                          <pic:blipFill>
+                            <a:blip r:embed="rId19" cstate="print">
+                              <a:extLst>
+                                <a:ext uri="{28A0092B-C50C-407E-A947-70E740481C1C}">
+                                  <a14:useLocalDpi xmlns:a14="http://schemas.microsoft.com/office/drawing/2010/main" val="0"/>
+                                </a:ext>
+                              </a:extLst>
+                            </a:blip>
+                            <a:stretch>
+                              <a:fillRect/>
+                            </a:stretch>
+                          </pic:blipFill>
+                          <pic:spPr>
+                            <a:xfrm>
+                              <a:off x="0" y="0"/>
+                              <a:ext cx="2178050" cy="1635125"/>
+                            </a:xfrm>
+                            <a:prstGeom prst="rect">
+                              <a:avLst/>
+                            </a:prstGeom>
+                          </pic:spPr>
+                        </pic:pic>
+                        <wps:wsp>
+                          <wps:cNvPr id="217" name="Casella di testo 2"/>
+                          <wps:cNvSpPr txBox="1">
+                            <a:spLocks noChangeArrowheads="1"/>
+                          </wps:cNvSpPr>
+                          <wps:spPr bwMode="auto">
+                            <a:xfrm>
+                              <a:off x="1540046" y="1371599"/>
+                              <a:ext cx="997108" cy="263525"/>
+                            </a:xfrm>
+                            <a:prstGeom prst="rect">
+                              <a:avLst/>
+                            </a:prstGeom>
+                            <a:noFill/>
+                            <a:ln w="9525">
+                              <a:noFill/>
+                              <a:miter lim="800000"/>
+                              <a:headEnd/>
+                              <a:tailEnd/>
+                            </a:ln>
+                          </wps:spPr>
+                          <wps:txbx>
+                            <w:txbxContent>
+                              <w:p>
+                                <w:pPr>
+                                  <w:rPr>
+                                    <w:sz w:val="16"/>
+                                    <w:szCs w:val="16"/>
+                                  </w:rPr>
+                                </w:pPr>
+                                <w:proofErr w:type="spellStart"/>
+                                <w:r>
+                                  <w:rPr>
+                                    <w:sz w:val="16"/>
+                                    <w:szCs w:val="16"/>
+                                  </w:rPr>
+                                  <w:t>Pollution</w:t>
+                                </w:r>
+                                <w:proofErr w:type="spellEnd"/>
+                                <w:r>
+                                  <w:rPr>
+                                    <w:sz w:val="16"/>
+                                    <w:szCs w:val="16"/>
+                                  </w:rPr>
+                                  <w:t>: 0.41</w:t>
+                                </w:r>
+                              </w:p>
+                            </w:txbxContent>
+                          </wps:txbx>
+                          <wps:bodyPr rot="0" vert="horz" wrap="square" lIns="91440" tIns="45720" rIns="91440" bIns="45720" anchor="t" anchorCtr="0">
+                            <a:noAutofit/>
+                          </wps:bodyPr>
+                        </wps:wsp>
+                      </wpg:grpSp>
+                    </wpg:wgp>
+                  </a:graphicData>
+                </a:graphic>
+                <wp14:sizeRelH relativeFrom="margin">
+                  <wp14:pctWidth>0</wp14:pctWidth>
+                </wp14:sizeRelH>
+                <wp14:sizeRelV relativeFrom="margin">
+                  <wp14:pctHeight>0</wp14:pctHeight>
+                </wp14:sizeRelV>
+              </wp:anchor>
+            </w:drawing>
+          </mc:Choice>
+          <mc:Fallback>
+            <w:pict>
+              <v:group w14:anchorId="30CC3647" id="Gruppo 33" o:spid="_x0000_s1026" style="position:absolute;left:0;text-align:left;margin-left:35.3pt;margin-top:66.65pt;width:387.3pt;height:325.3pt;z-index:251658240;mso-position-horizontal-relative:margin;mso-width-relative:margin;mso-height-relative:margin" coordsize="61366,49117" o:gfxdata="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">
+                <v:group id="Gruppo 9" o:spid="_x0000_s1027" style="position:absolute;width:61366;height:49117" coordsize="61366,49117" o:gfxdata="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">
+                  <v:shapetype id="_x0000_t75" coordsize="21600,21600" o:spt="75" o:preferrelative="t" path="m@4@5l@4@11@9@11@9@5xe" filled="f" stroked="f">
+                    <v:stroke joinstyle="miter"/>
+                    <v:formulas>
+                      <v:f eqn="if lineDrawn pixelLineWidth 0"/>
+                      <v:f eqn="sum @0 1 0"/>
+                      <v:f eqn="sum 0 0 @1"/>
+                      <v:f eqn="prod @2 1 2"/>
+                      <v:f eqn="prod @3 21600 pixelWidth"/>
+                      <v:f eqn="prod @3 21600 pixelHeight"/>
+                      <v:f eqn="sum @0 0 1"/>
+                      <v:f eqn="prod @6 1 2"/>
+                      <v:f eqn="prod @7 21600 pixelWidth"/>
+                      <v:f eqn="sum @8 21600 0"/>
+                      <v:f eqn="prod @7 21600 pixelHeight"/>
+                      <v:f eqn="sum @10 21600 0"/>
+                    </v:formulas>
+                    <v:path o:extrusionok="f" gradientshapeok="t" o:connecttype="rect"/>
+                    <o:lock v:ext="edit" aspectratio="t"/>
+                  </v:shapetype>
+                  <v:shape id="Immagine 8" o:spid="_x0000_s1028" type="#_x0000_t75" style="position:absolute;left:31007;width:30359;height:49117;visibility:visible;mso-wrap-style:square" o:gfxdata="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">
+                    <v:imagedata r:id="rId20" o:title=""/>
+                  </v:shape>
+                  <v:shape id="Immagine 7" o:spid="_x0000_s1029" type="#_x0000_t75" style="position:absolute;top:175;width:28808;height:28114;visibility:visible;mso-wrap-style:square" o:gfxdata="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">
+                    <v:imagedata r:id="rId21" o:title=""/>
+                  </v:shape>
+                </v:group>
+                <v:group id="Gruppo 14" o:spid="_x0000_s1030" style="position:absolute;left:3810;top:29600;width:25364;height:16345" coordsize="25371,16351" o:gfxdata="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">
+                  <v:shape id="Immagine 13" o:spid="_x0000_s1031" type="#_x0000_t75" style="position:absolute;width:21780;height:16351;visibility:visible;mso-wrap-style:square" o:gfxdata="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">
+                    <v:imagedata r:id="rId22" o:title=""/>
+                  </v:shape>
+                  <v:shapetype id="_x0000_t202" coordsize="21600,21600" o:spt="202" path="m,l,21600r21600,l21600,xe">
+                    <v:stroke joinstyle="miter"/>
+                    <v:path gradientshapeok="t" o:connecttype="rect"/>
+                  </v:shapetype>
+                  <v:shape id="Casella di testo 2" o:spid="_x0000_s1032" type="#_x0000_t202" style="position:absolute;left:15400;top:13715;width:9971;height:2636;visibility:visible;mso-wrap-style:square;v-text-anchor:top" o:gfxdata="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" filled="f" stroked="f">
+                    <v:textbox>
+                      <w:txbxContent>
+                        <w:p>
+                          <w:pPr>
+                            <w:rPr>
+                              <w:sz w:val="16"/>
+                              <w:szCs w:val="16"/>
+                            </w:rPr>
+                          </w:pPr>
+                          <w:proofErr w:type="spellStart"/>
+                          <w:r>
+                            <w:rPr>
+                              <w:sz w:val="16"/>
+                              <w:szCs w:val="16"/>
+                            </w:rPr>
+                            <w:t>Pollution</w:t>
+                          </w:r>
+                          <w:proofErr w:type="spellEnd"/>
+                          <w:r>
+                            <w:rPr>
+                              <w:sz w:val="16"/>
+                              <w:szCs w:val="16"/>
+                            </w:rPr>
+                            <w:t>: 0.41</w:t>
+                          </w:r>
+                        </w:p>
+                      </w:txbxContent>
+                    </v:textbox>
+                  </v:shape>
+                </v:group>
+                <w10:wrap type="topAndBottom" anchorx="margin"/>
+              </v:group>
+            </w:pict>
+          </mc:Fallback>
+        </mc:AlternateContent>
+      </w:r>
+      <w:r>
+        <w:t>Di seguito vengono riportate le principali metriche fornite dal tool</w:t>
+      </w:r>
+      <w:r>
+        <w:t xml:space="preserve"> per </w:t>
+      </w:r>
+      <w:proofErr w:type="spellStart"/>
+      <w:r>
+        <w:t>eclipse</w:t>
+      </w:r>
+      <w:proofErr w:type="spellEnd"/>
+      <w:r>
+        <w:t xml:space="preserve"> STAN4J per l’analisi statica del codice.</w:t>
+      </w:r>
+      <w:r>
+        <w:t xml:space="preserve"> La seguente immagine mostra la </w:t>
+      </w:r>
+      <w:proofErr w:type="spellStart"/>
+      <w:r>
+        <w:t>composition</w:t>
+      </w:r>
+      <w:proofErr w:type="spellEnd"/>
+      <w:r>
+        <w:t xml:space="preserve"> </w:t>
+      </w:r>
+      <w:proofErr w:type="spellStart"/>
+      <w:r>
+        <w:t>view</w:t>
+      </w:r>
+      <w:proofErr w:type="spellEnd"/>
+      <w:r>
+        <w:t xml:space="preserve"> del progetto spring boot</w:t>
+      </w:r>
+      <w:r>
+        <w:t xml:space="preserve"> e il grafo della </w:t>
+      </w:r>
+      <w:proofErr w:type="spellStart"/>
+      <w:r>
+        <w:t>pollution</w:t>
+      </w:r>
+      <w:proofErr w:type="spellEnd"/>
+      <w:r>
+        <w:t>. Come si può notare non sono presenti dipendenze circolari</w:t>
+      </w:r>
+      <w:r>
+        <w:t xml:space="preserve"> né</w:t>
+      </w:r>
+      <w:r>
+        <w:t xml:space="preserve"> tra i package</w:t>
+      </w:r>
+      <w:r>
+        <w:t xml:space="preserve"> né tra le classi al loro interno</w:t>
+      </w:r>
+      <w:r>
+        <w:t>.</w:t>
+      </w:r>
+      <w:r>
+        <w:t xml:space="preserve"> E l</w:t>
+      </w:r>
+      <w:r>
+        <w:t>’unic</w:t>
+      </w:r>
+      <w:r>
+        <w:t>a</w:t>
+      </w:r>
+      <w:r>
+        <w:t xml:space="preserve"> metrica violata è la distanza, che porta il valore di </w:t>
+      </w:r>
+      <w:proofErr w:type="spellStart"/>
+      <w:r>
+        <w:t>po</w:t>
+      </w:r>
+      <w:r>
+        <w:t>l</w:t>
+      </w:r>
+      <w:r>
+        <w:t>lution</w:t>
+      </w:r>
+      <w:proofErr w:type="spellEnd"/>
+      <w:r>
+        <w:t xml:space="preserve"> a 0,41</w:t>
+      </w:r>
+      <w:r>
+        <w:t>.</w:t>
+      </w:r>
+    </w:p>
+    <w:p>
+      <w:pPr>
+        <w:rPr>
+          <w:rFonts w:eastAsiaTheme="majorEastAsia" w:cstheme="minorHAnsi"/>
+          <w:noProof/>
+        </w:rPr>
+      </w:pPr>
+      <w:r>
+        <w:rPr>
+          <w:rFonts w:eastAsiaTheme="majorEastAsia" w:cstheme="minorHAnsi"/>
+          <w:noProof/>
+        </w:rPr>
+        <mc:AlternateContent>
+          <mc:Choice Requires="wpg">
+            <w:drawing>
+              <wp:anchor distT="0" distB="0" distL="114300" distR="114300" simplePos="0" relativeHeight="251659264" behindDoc="0" locked="0" layoutInCell="1" allowOverlap="1" wp14:anchorId="2A4D976C" wp14:editId="31B19682">
+                <wp:simplePos x="0" y="0"/>
+                <wp:positionH relativeFrom="margin">
+                  <wp:posOffset>1497965</wp:posOffset>
+                </wp:positionH>
+                <wp:positionV relativeFrom="paragraph">
+                  <wp:posOffset>4918075</wp:posOffset>
+                </wp:positionV>
+                <wp:extent cx="3118485" cy="2919095"/>
+                <wp:effectExtent l="0" t="0" r="5715" b="0"/>
+                <wp:wrapTopAndBottom/>
+                <wp:docPr id="32" name="Gruppo 32"/>
+                <wp:cNvGraphicFramePr/>
+                <a:graphic xmlns:a="http://schemas.openxmlformats.org/drawingml/2006/main">
+                  <a:graphicData uri="http://schemas.microsoft.com/office/word/2010/wordprocessingGroup">
+                    <wpg:wgp>
+                      <wpg:cNvGrpSpPr/>
+                      <wpg:grpSpPr>
+                        <a:xfrm>
+                          <a:off x="0" y="0"/>
+                          <a:ext cx="3118485" cy="2919095"/>
+                          <a:chOff x="353787" y="125187"/>
+                          <a:chExt cx="3581309" cy="3630386"/>
+                        </a:xfrm>
+                      </wpg:grpSpPr>
+                      <pic:pic xmlns:pic="http://schemas.openxmlformats.org/drawingml/2006/picture">
+                        <pic:nvPicPr>
+                          <pic:cNvPr id="15" name="Immagine 15"/>
+                          <pic:cNvPicPr>
+                            <a:picLocks noChangeAspect="1"/>
+                          </pic:cNvPicPr>
+                        </pic:nvPicPr>
+                        <pic:blipFill rotWithShape="1">
+                          <a:blip r:embed="rId23">
+                            <a:extLst>
+                              <a:ext uri="{28A0092B-C50C-407E-A947-70E740481C1C}">
+                                <a14:useLocalDpi xmlns:a14="http://schemas.microsoft.com/office/drawing/2010/main" val="0"/>
+                              </a:ext>
+                            </a:extLst>
+                          </a:blip>
+                          <a:srcRect l="8565" t="3184" r="4735" b="4500"/>
+                          <a:stretch/>
+                        </pic:blipFill>
+                        <pic:spPr bwMode="auto">
+                          <a:xfrm>
+                            <a:off x="353787" y="125187"/>
+                            <a:ext cx="3581309" cy="3630386"/>
+                          </a:xfrm>
+                          <a:prstGeom prst="rect">
+                            <a:avLst/>
+                          </a:prstGeom>
+                          <a:noFill/>
+                        </pic:spPr>
+                      </pic:pic>
+                      <wpg:grpSp>
+                        <wpg:cNvPr id="25" name="Gruppo 25"/>
+                        <wpg:cNvGrpSpPr/>
+                        <wpg:grpSpPr>
+                          <a:xfrm>
+                            <a:off x="896816" y="463061"/>
+                            <a:ext cx="1673538" cy="2796783"/>
+                            <a:chOff x="0" y="0"/>
+                            <a:chExt cx="1673538" cy="2796783"/>
+                          </a:xfrm>
+                        </wpg:grpSpPr>
+                        <wps:wsp>
+                          <wps:cNvPr id="19" name="Casella di testo 2"/>
+                          <wps:cNvSpPr txBox="1">
+                            <a:spLocks noChangeArrowheads="1"/>
+                          </wps:cNvSpPr>
+                          <wps:spPr bwMode="auto">
+                            <a:xfrm>
+                              <a:off x="49305" y="0"/>
+                              <a:ext cx="822584" cy="889613"/>
+                            </a:xfrm>
+                            <a:prstGeom prst="rect">
+                              <a:avLst/>
+                            </a:prstGeom>
+                            <a:noFill/>
+                            <a:ln w="9525">
+                              <a:noFill/>
+                              <a:miter lim="800000"/>
+                              <a:headEnd/>
+                              <a:tailEnd/>
+                            </a:ln>
+                          </wps:spPr>
+                          <wps:txbx>
+                            <w:txbxContent>
+                              <w:p>
+                                <w:pPr>
+                                  <w:rPr>
+                                    <w:color w:val="767171" w:themeColor="background2" w:themeShade="80"/>
+                                    <w:sz w:val="16"/>
+                                    <w:szCs w:val="16"/>
+                                  </w:rPr>
+                                </w:pPr>
+                                <w:proofErr w:type="gramStart"/>
+                                <w:r>
+                                  <w:rPr>
+                                    <w:color w:val="767171" w:themeColor="background2" w:themeShade="80"/>
+                                    <w:sz w:val="16"/>
+                                    <w:szCs w:val="16"/>
+                                  </w:rPr>
+                                  <w:t>.code</w:t>
+                                </w:r>
+                                <w:proofErr w:type="gramEnd"/>
+                                <w:r>
+                                  <w:rPr>
+                                    <w:color w:val="767171" w:themeColor="background2" w:themeShade="80"/>
+                                    <w:sz w:val="16"/>
+                                    <w:szCs w:val="16"/>
+                                  </w:rPr>
+                                  <w:br/>
+                                  <w:t>.</w:t>
+                                </w:r>
+                                <w:proofErr w:type="spellStart"/>
+                                <w:r>
+                                  <w:rPr>
+                                    <w:color w:val="767171" w:themeColor="background2" w:themeShade="80"/>
+                                    <w:sz w:val="16"/>
+                                    <w:szCs w:val="16"/>
+                                  </w:rPr>
+                                  <w:t>init</w:t>
+                                </w:r>
+                                <w:proofErr w:type="spellEnd"/>
+                                <w:r>
+                                  <w:rPr>
+                                    <w:color w:val="767171" w:themeColor="background2" w:themeShade="80"/>
+                                    <w:sz w:val="16"/>
+                                    <w:szCs w:val="16"/>
+                                  </w:rPr>
+                                  <w:br/>
+                                  <w:t>.web</w:t>
+                                </w:r>
+                              </w:p>
+                            </w:txbxContent>
+                          </wps:txbx>
+                          <wps:bodyPr rot="0" vert="horz" wrap="square" lIns="91440" tIns="45720" rIns="91440" bIns="45720" anchor="t" anchorCtr="0">
+                            <a:noAutofit/>
+                          </wps:bodyPr>
+                        </wps:wsp>
+                        <wps:wsp>
+                          <wps:cNvPr id="20" name="Casella di testo 2"/>
+                          <wps:cNvSpPr txBox="1">
+                            <a:spLocks noChangeArrowheads="1"/>
+                          </wps:cNvSpPr>
+                          <wps:spPr bwMode="auto">
+                            <a:xfrm>
+                              <a:off x="286870" y="1577791"/>
+                              <a:ext cx="1386668" cy="341494"/>
+                            </a:xfrm>
+                            <a:prstGeom prst="rect">
+                              <a:avLst/>
+                            </a:prstGeom>
+                            <a:noFill/>
+                            <a:ln w="9525">
+                              <a:noFill/>
+                              <a:miter lim="800000"/>
+                              <a:headEnd/>
+                              <a:tailEnd/>
+                            </a:ln>
+                          </wps:spPr>
+                          <wps:txbx>
+                            <w:txbxContent>
+                              <w:p>
+                                <w:pPr>
+                                  <w:rPr>
+                                    <w:color w:val="767171" w:themeColor="background2" w:themeShade="80"/>
+                                    <w:sz w:val="16"/>
+                                    <w:szCs w:val="16"/>
+                                  </w:rPr>
+                                </w:pPr>
+                                <w:proofErr w:type="gramStart"/>
+                                <w:r>
+                                  <w:rPr>
+                                    <w:color w:val="767171" w:themeColor="background2" w:themeShade="80"/>
+                                    <w:sz w:val="16"/>
+                                    <w:szCs w:val="16"/>
+                                  </w:rPr>
+                                  <w:t>.</w:t>
+                                </w:r>
+                                <w:proofErr w:type="spellStart"/>
+                                <w:r>
+                                  <w:rPr>
+                                    <w:color w:val="767171" w:themeColor="background2" w:themeShade="80"/>
+                                    <w:sz w:val="16"/>
+                                    <w:szCs w:val="16"/>
+                                  </w:rPr>
+                                  <w:t>domain</w:t>
+                                </w:r>
+                                <w:proofErr w:type="gramEnd"/>
+                                <w:r>
+                                  <w:rPr>
+                                    <w:color w:val="767171" w:themeColor="background2" w:themeShade="80"/>
+                                    <w:sz w:val="16"/>
+                                    <w:szCs w:val="16"/>
+                                  </w:rPr>
+                                  <w:t>.account</w:t>
+                                </w:r>
+                                <w:proofErr w:type="spellEnd"/>
+                              </w:p>
+                            </w:txbxContent>
+                          </wps:txbx>
+                          <wps:bodyPr rot="0" vert="horz" wrap="square" lIns="91440" tIns="45720" rIns="91440" bIns="45720" anchor="t" anchorCtr="0">
+                            <a:noAutofit/>
+                          </wps:bodyPr>
+                        </wps:wsp>
+                        <wpg:grpSp>
+                          <wpg:cNvPr id="24" name="Gruppo 24"/>
+                          <wpg:cNvGrpSpPr/>
+                          <wpg:grpSpPr>
+                            <a:xfrm>
+                              <a:off x="0" y="71718"/>
+                              <a:ext cx="1140805" cy="2725065"/>
+                              <a:chOff x="0" y="0"/>
+                              <a:chExt cx="1140805" cy="2725065"/>
+                            </a:xfrm>
+                          </wpg:grpSpPr>
+                          <wps:wsp>
+                            <wps:cNvPr id="16" name="Ovale 16"/>
+                            <wps:cNvSpPr/>
+                            <wps:spPr>
+                              <a:xfrm>
+                                <a:off x="44824" y="2550459"/>
+                                <a:ext cx="45719" cy="49696"/>
+                              </a:xfrm>
+                              <a:prstGeom prst="ellipse">
+                                <a:avLst/>
+                              </a:prstGeom>
+                              <a:solidFill>
+                                <a:schemeClr val="accent4"/>
+                              </a:solidFill>
+                              <a:ln>
+                                <a:solidFill>
+                                  <a:schemeClr val="tx1"/>
+                                </a:solidFill>
+                              </a:ln>
+                            </wps:spPr>
+                            <wps:style>
+                              <a:lnRef idx="2">
+                                <a:schemeClr val="accent1">
+                                  <a:shade val="50000"/>
+                                </a:schemeClr>
+                              </a:lnRef>
+                              <a:fillRef idx="1">
+                                <a:schemeClr val="accent1"/>
+                              </a:fillRef>
+                              <a:effectRef idx="0">
+                                <a:schemeClr val="accent1"/>
+                              </a:effectRef>
+                              <a:fontRef idx="minor">
+                                <a:schemeClr val="lt1"/>
+                              </a:fontRef>
+                            </wps:style>
+                            <wps:bodyPr rot="0" spcFirstLastPara="0" vertOverflow="overflow" horzOverflow="overflow" vert="horz" wrap="square" lIns="91440" tIns="45720" rIns="91440" bIns="45720" numCol="1" spcCol="0" rtlCol="0" fromWordArt="0" anchor="ctr" anchorCtr="0" forceAA="0" compatLnSpc="1">
+                              <a:prstTxWarp prst="textNoShape">
+                                <a:avLst/>
+                              </a:prstTxWarp>
+                              <a:noAutofit/>
+                            </wps:bodyPr>
+                          </wps:wsp>
+                          <wpg:grpSp>
+                            <wpg:cNvPr id="23" name="Gruppo 23"/>
+                            <wpg:cNvGrpSpPr/>
+                            <wpg:grpSpPr>
+                              <a:xfrm>
+                                <a:off x="0" y="0"/>
+                                <a:ext cx="1140805" cy="2725065"/>
+                                <a:chOff x="0" y="0"/>
+                                <a:chExt cx="1140805" cy="2725065"/>
+                              </a:xfrm>
+                            </wpg:grpSpPr>
+                            <wps:wsp>
+                              <wps:cNvPr id="17" name="Ovale 17"/>
+                              <wps:cNvSpPr/>
+                              <wps:spPr>
+                                <a:xfrm>
+                                  <a:off x="367553" y="1703294"/>
+                                  <a:ext cx="45719" cy="49696"/>
+                                </a:xfrm>
+                                <a:prstGeom prst="ellipse">
+                                  <a:avLst/>
+                                </a:prstGeom>
+                                <a:solidFill>
+                                  <a:schemeClr val="accent4"/>
+                                </a:solidFill>
+                                <a:ln>
+                                  <a:solidFill>
+                                    <a:schemeClr val="tx1"/>
+                                  </a:solidFill>
+                                </a:ln>
+                              </wps:spPr>
+                              <wps:style>
+                                <a:lnRef idx="2">
+                                  <a:schemeClr val="accent1">
+                                    <a:shade val="50000"/>
+                                  </a:schemeClr>
+                                </a:lnRef>
+                                <a:fillRef idx="1">
+                                  <a:schemeClr val="accent1"/>
+                                </a:fillRef>
+                                <a:effectRef idx="0">
+                                  <a:schemeClr val="accent1"/>
+                                </a:effectRef>
+                                <a:fontRef idx="minor">
+                                  <a:schemeClr val="lt1"/>
+                                </a:fontRef>
+                              </wps:style>
+                              <wps:bodyPr rot="0" spcFirstLastPara="0" vertOverflow="overflow" horzOverflow="overflow" vert="horz" wrap="square" lIns="91440" tIns="45720" rIns="91440" bIns="45720" numCol="1" spcCol="0" rtlCol="0" fromWordArt="0" anchor="ctr" anchorCtr="0" forceAA="0" compatLnSpc="1">
+                                <a:prstTxWarp prst="textNoShape">
+                                  <a:avLst/>
+                                </a:prstTxWarp>
+                                <a:noAutofit/>
+                              </wps:bodyPr>
+                            </wps:wsp>
+                            <wps:wsp>
+                              <wps:cNvPr id="18" name="Ovale 18"/>
+                              <wps:cNvSpPr/>
+                              <wps:spPr>
+                                <a:xfrm>
+                                  <a:off x="31377" y="0"/>
+                                  <a:ext cx="45719" cy="49696"/>
+                                </a:xfrm>
+                                <a:prstGeom prst="ellipse">
+                                  <a:avLst/>
+                                </a:prstGeom>
+                                <a:solidFill>
+                                  <a:schemeClr val="tx1"/>
+                                </a:solidFill>
+                                <a:ln>
+                                  <a:solidFill>
+                                    <a:schemeClr val="tx1"/>
+                                  </a:solidFill>
+                                </a:ln>
+                              </wps:spPr>
+                              <wps:style>
+                                <a:lnRef idx="2">
+                                  <a:schemeClr val="accent1">
+                                    <a:shade val="50000"/>
+                                  </a:schemeClr>
+                                </a:lnRef>
+                                <a:fillRef idx="1">
+                                  <a:schemeClr val="accent1"/>
+                                </a:fillRef>
+                                <a:effectRef idx="0">
+                                  <a:schemeClr val="accent1"/>
+                                </a:effectRef>
+                                <a:fontRef idx="minor">
+                                  <a:schemeClr val="lt1"/>
+                                </a:fontRef>
+                              </wps:style>
+                              <wps:bodyPr rot="0" spcFirstLastPara="0" vertOverflow="overflow" horzOverflow="overflow" vert="horz" wrap="square" lIns="91440" tIns="45720" rIns="91440" bIns="45720" numCol="1" spcCol="0" rtlCol="0" fromWordArt="0" anchor="ctr" anchorCtr="0" forceAA="0" compatLnSpc="1">
+                                <a:prstTxWarp prst="textNoShape">
+                                  <a:avLst/>
+                                </a:prstTxWarp>
+                                <a:noAutofit/>
+                              </wps:bodyPr>
+                            </wps:wsp>
+                            <wps:wsp>
+                              <wps:cNvPr id="22" name="Casella di testo 2"/>
+                              <wps:cNvSpPr txBox="1">
+                                <a:spLocks noChangeArrowheads="1"/>
+                              </wps:cNvSpPr>
+                              <wps:spPr bwMode="auto">
+                                <a:xfrm>
+                                  <a:off x="0" y="2366681"/>
+                                  <a:ext cx="1140805" cy="358384"/>
+                                </a:xfrm>
+                                <a:prstGeom prst="rect">
+                                  <a:avLst/>
+                                </a:prstGeom>
+                                <a:noFill/>
+                                <a:ln w="9525">
+                                  <a:noFill/>
+                                  <a:miter lim="800000"/>
+                                  <a:headEnd/>
+                                  <a:tailEnd/>
+                                </a:ln>
+                              </wps:spPr>
+                              <wps:txbx>
+                                <w:txbxContent>
+                                  <w:p>
+                                    <w:pPr>
+                                      <w:rPr>
+                                        <w:color w:val="767171" w:themeColor="background2" w:themeShade="80"/>
+                                        <w:sz w:val="16"/>
+                                        <w:szCs w:val="16"/>
+                                      </w:rPr>
+                                    </w:pPr>
+                                    <w:proofErr w:type="gramStart"/>
+                                    <w:r>
+                                      <w:rPr>
+                                        <w:color w:val="767171" w:themeColor="background2" w:themeShade="80"/>
+                                        <w:sz w:val="16"/>
+                                        <w:szCs w:val="16"/>
+                                      </w:rPr>
+                                      <w:t>.</w:t>
+                                    </w:r>
+                                    <w:proofErr w:type="spellStart"/>
+                                    <w:r>
+                                      <w:rPr>
+                                        <w:color w:val="767171" w:themeColor="background2" w:themeShade="80"/>
+                                        <w:sz w:val="16"/>
+                                        <w:szCs w:val="16"/>
+                                      </w:rPr>
+                                      <w:t>domain</w:t>
+                                    </w:r>
+                                    <w:proofErr w:type="gramEnd"/>
+                                    <w:r>
+                                      <w:rPr>
+                                        <w:color w:val="767171" w:themeColor="background2" w:themeShade="80"/>
+                                        <w:sz w:val="16"/>
+                                        <w:szCs w:val="16"/>
+                                      </w:rPr>
+                                      <w:t>.grafo</w:t>
+                                    </w:r>
+                                    <w:proofErr w:type="spellEnd"/>
+                                  </w:p>
+                                </w:txbxContent>
+                              </wps:txbx>
+                              <wps:bodyPr rot="0" vert="horz" wrap="square" lIns="91440" tIns="45720" rIns="91440" bIns="45720" anchor="t" anchorCtr="0">
+                                <a:noAutofit/>
+                              </wps:bodyPr>
+                            </wps:wsp>
+                          </wpg:grpSp>
+                        </wpg:grpSp>
+                      </wpg:grpSp>
+                    </wpg:wgp>
+                  </a:graphicData>
+                </a:graphic>
+                <wp14:sizeRelH relativeFrom="page">
+                  <wp14:pctWidth>0</wp14:pctWidth>
+                </wp14:sizeRelH>
+                <wp14:sizeRelV relativeFrom="page">
+                  <wp14:pctHeight>0</wp14:pctHeight>
+                </wp14:sizeRelV>
+              </wp:anchor>
+            </w:drawing>
+          </mc:Choice>
+          <mc:Fallback>
+            <w:pict>
+              <v:group w14:anchorId="2A4D976C" id="Gruppo 32" o:spid="_x0000_s1033" style="position:absolute;margin-left:117.95pt;margin-top:387.25pt;width:245.55pt;height:229.85pt;z-index:251659264;mso-position-horizontal-relative:margin" coordorigin="3537,1251" coordsize="35813,36303" o:gfxdata="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">
+                <v:shape id="Immagine 15" o:spid="_x0000_s1034" type="#_x0000_t75" style="position:absolute;left:3537;top:1251;width:35813;height:36304;visibility:visible;mso-wrap-style:square" o:gfxdata="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">
+                  <v:imagedata r:id="rId24" o:title="" croptop="2087f" cropbottom="2949f" cropleft="5613f" cropright="3103f"/>
+                </v:shape>
+                <v:group id="Gruppo 25" o:spid="_x0000_s1035" style="position:absolute;left:8968;top:4630;width:16735;height:27968" coordsize="16735,27967" o:gfxdata="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">
+                  <v:shape id="Casella di testo 2" o:spid="_x0000_s1036" type="#_x0000_t202" style="position:absolute;left:493;width:8225;height:8896;visibility:visible;mso-wrap-style:square;v-text-anchor:top" o:gfxdata="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" filled="f" stroked="f">
+                    <v:textbox>
+                      <w:txbxContent>
+                        <w:p>
+                          <w:pPr>
+                            <w:rPr>
+                              <w:color w:val="767171" w:themeColor="background2" w:themeShade="80"/>
+                              <w:sz w:val="16"/>
+                              <w:szCs w:val="16"/>
+                            </w:rPr>
+                          </w:pPr>
+                          <w:proofErr w:type="gramStart"/>
+                          <w:r>
+                            <w:rPr>
+                              <w:color w:val="767171" w:themeColor="background2" w:themeShade="80"/>
+                              <w:sz w:val="16"/>
+                              <w:szCs w:val="16"/>
+                            </w:rPr>
+                            <w:t>.code</w:t>
+                          </w:r>
+                          <w:proofErr w:type="gramEnd"/>
+                          <w:r>
+                            <w:rPr>
+                              <w:color w:val="767171" w:themeColor="background2" w:themeShade="80"/>
+                              <w:sz w:val="16"/>
+                              <w:szCs w:val="16"/>
+                            </w:rPr>
+                            <w:br/>
+                            <w:t>.</w:t>
+                          </w:r>
+                          <w:proofErr w:type="spellStart"/>
+                          <w:r>
+                            <w:rPr>
+                              <w:color w:val="767171" w:themeColor="background2" w:themeShade="80"/>
+                              <w:sz w:val="16"/>
+                              <w:szCs w:val="16"/>
+                            </w:rPr>
+                            <w:t>init</w:t>
+                          </w:r>
+                          <w:proofErr w:type="spellEnd"/>
+                          <w:r>
+                            <w:rPr>
+                              <w:color w:val="767171" w:themeColor="background2" w:themeShade="80"/>
+                              <w:sz w:val="16"/>
+                              <w:szCs w:val="16"/>
+                            </w:rPr>
+                            <w:br/>
+                            <w:t>.web</w:t>
+                          </w:r>
+                        </w:p>
+                      </w:txbxContent>
+                    </v:textbox>
+                  </v:shape>
+                  <v:shape id="Casella di testo 2" o:spid="_x0000_s1037" type="#_x0000_t202" style="position:absolute;left:2868;top:15777;width:13867;height:3415;visibility:visible;mso-wrap-style:square;v-text-anchor:top" o:gfxdata="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" filled="f" stroked="f">
+                    <v:textbox>
+                      <w:txbxContent>
+                        <w:p>
+                          <w:pPr>
+                            <w:rPr>
+                              <w:color w:val="767171" w:themeColor="background2" w:themeShade="80"/>
+                              <w:sz w:val="16"/>
+                              <w:szCs w:val="16"/>
+                            </w:rPr>
+                          </w:pPr>
+                          <w:proofErr w:type="gramStart"/>
+                          <w:r>
+                            <w:rPr>
+                              <w:color w:val="767171" w:themeColor="background2" w:themeShade="80"/>
+                              <w:sz w:val="16"/>
+                              <w:szCs w:val="16"/>
+                            </w:rPr>
+                            <w:t>.</w:t>
+                          </w:r>
+                          <w:proofErr w:type="spellStart"/>
+                          <w:r>
+                            <w:rPr>
+                              <w:color w:val="767171" w:themeColor="background2" w:themeShade="80"/>
+                              <w:sz w:val="16"/>
+                              <w:szCs w:val="16"/>
+                            </w:rPr>
+                            <w:t>domain</w:t>
+                          </w:r>
+                          <w:proofErr w:type="gramEnd"/>
+                          <w:r>
+                            <w:rPr>
+                              <w:color w:val="767171" w:themeColor="background2" w:themeShade="80"/>
+                              <w:sz w:val="16"/>
+                              <w:szCs w:val="16"/>
+                            </w:rPr>
+                            <w:t>.account</w:t>
+                          </w:r>
+                          <w:proofErr w:type="spellEnd"/>
+                        </w:p>
+                      </w:txbxContent>
+                    </v:textbox>
+                  </v:shape>
+                  <v:group id="Gruppo 24" o:spid="_x0000_s1038" style="position:absolute;top:717;width:11408;height:27250" coordsize="11408,27250" o:gfxdata="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">
+                    <v:oval id="Ovale 16" o:spid="_x0000_s1039" style="position:absolute;left:448;top:25504;width:457;height:497;visibility:visible;mso-wrap-style:square;v-text-anchor:middle" o:gfxdata="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" fillcolor="#ffc000 [3207]" strokecolor="black [3213]" strokeweight="1pt">
+                      <v:stroke joinstyle="miter"/>
+                    </v:oval>
+                    <v:group id="Gruppo 23" o:spid="_x0000_s1040" style="position:absolute;width:11408;height:27250" coordsize="11408,27250" o:gfxdata="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">
+                      <v:oval id="Ovale 17" o:spid="_x0000_s1041" style="position:absolute;left:3675;top:17032;width:457;height:497;visibility:visible;mso-wrap-style:square;v-text-anchor:middle" o:gfxdata="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" fillcolor="#ffc000 [3207]" strokecolor="black [3213]" strokeweight="1pt">
+                        <v:stroke joinstyle="miter"/>
+                      </v:oval>
+                      <v:oval id="Ovale 18" o:spid="_x0000_s1042" style="position:absolute;left:313;width:457;height:496;visibility:visible;mso-wrap-style:square;v-text-anchor:middle" o:gfxdata="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" fillcolor="black [3213]" strokecolor="black [3213]" strokeweight="1pt">
+                        <v:stroke joinstyle="miter"/>
+                      </v:oval>
+                      <v:shape id="Casella di testo 2" o:spid="_x0000_s1043" type="#_x0000_t202" style="position:absolute;top:23666;width:11408;height:3584;visibility:visible;mso-wrap-style:square;v-text-anchor:top" o:gfxdata="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" filled="f" stroked="f">
+                        <v:textbox>
+                          <w:txbxContent>
+                            <w:p>
+                              <w:pPr>
+                                <w:rPr>
+                                  <w:color w:val="767171" w:themeColor="background2" w:themeShade="80"/>
+                                  <w:sz w:val="16"/>
+                                  <w:szCs w:val="16"/>
+                                </w:rPr>
+                              </w:pPr>
+                              <w:proofErr w:type="gramStart"/>
+                              <w:r>
+                                <w:rPr>
+                                  <w:color w:val="767171" w:themeColor="background2" w:themeShade="80"/>
+                                  <w:sz w:val="16"/>
+                                  <w:szCs w:val="16"/>
+                                </w:rPr>
+                                <w:t>.</w:t>
+                              </w:r>
+                              <w:proofErr w:type="spellStart"/>
+                              <w:r>
+                                <w:rPr>
+                                  <w:color w:val="767171" w:themeColor="background2" w:themeShade="80"/>
+                                  <w:sz w:val="16"/>
+                                  <w:szCs w:val="16"/>
+                                </w:rPr>
+                                <w:t>domain</w:t>
+                              </w:r>
+                              <w:proofErr w:type="gramEnd"/>
+                              <w:r>
+                                <w:rPr>
+                                  <w:color w:val="767171" w:themeColor="background2" w:themeShade="80"/>
+                                  <w:sz w:val="16"/>
+                                  <w:szCs w:val="16"/>
+                                </w:rPr>
+                                <w:t>.grafo</w:t>
+                              </w:r>
+                              <w:proofErr w:type="spellEnd"/>
+                            </w:p>
+                          </w:txbxContent>
+                        </v:textbox>
+                      </v:shape>
+                    </v:group>
+                  </v:group>
+                </v:group>
+                <w10:wrap type="topAndBottom" anchorx="margin"/>
+              </v:group>
+            </w:pict>
+          </mc:Fallback>
+        </mc:AlternateContent>
+      </w:r>
+      <w:r>
+        <w:t xml:space="preserve">La distanza è negativa e dovuta principalmente alla mancanza di interfacce o classi astratte nei package del domain, come si può vedere nell’immagine a pagina successiva. La distanza del </w:t>
+      </w:r>
+      <w:proofErr w:type="gramStart"/>
+      <w:r>
+        <w:t>package .</w:t>
+      </w:r>
+      <w:proofErr w:type="spellStart"/>
+      <w:r>
+        <w:t>domain</w:t>
+      </w:r>
+      <w:proofErr w:type="gramEnd"/>
+      <w:r>
+        <w:t>.grafo</w:t>
+      </w:r>
+      <w:proofErr w:type="spellEnd"/>
+      <w:r>
+        <w:t xml:space="preserve"> è -1 e del package .</w:t>
+      </w:r>
+      <w:proofErr w:type="spellStart"/>
+      <w:r>
+        <w:t>domain.account</w:t>
+      </w:r>
+      <w:proofErr w:type="spellEnd"/>
+      <w:r>
+        <w:t xml:space="preserve"> è invece</w:t>
+      </w:r>
+      <w:r>
+        <w:t xml:space="preserve"> -0,54.</w:t>
+      </w:r>
+    </w:p>
+    <w:p>
+      <w:pPr>
+        <w:rPr>
+          <w:rFonts w:eastAsiaTheme="majorEastAsia" w:cstheme="minorHAnsi"/>
+          <w:noProof/>
+        </w:rPr>
+      </w:pPr>
+    </w:p>
+    <w:p>
+      <w:pPr>
+        <w:jc w:val="both"/>
+        <w:rPr>
+          <w:rFonts w:eastAsiaTheme="majorEastAsia" w:cstheme="minorHAnsi"/>
+          <w:color w:val="000000" w:themeColor="text1"/>
+        </w:rPr>
+      </w:pPr>
+      <w:r>
+        <w:rPr>
+          <w:rFonts w:eastAsiaTheme="majorEastAsia" w:cstheme="minorHAnsi"/>
+        </w:rPr>
+        <w:lastRenderedPageBreak/>
+        <w:t xml:space="preserve">Di seguito vengono riportate dei </w:t>
+      </w:r>
+      <w:r>
+        <w:rPr>
+          <w:rFonts w:eastAsiaTheme="majorEastAsia" w:cstheme="minorHAnsi"/>
+          <w:color w:val="000000" w:themeColor="text1"/>
+        </w:rPr>
+        <w:t>grafi riguardanti altre metriche</w:t>
+      </w:r>
+      <w:r>
+        <w:rPr>
+          <w:rFonts w:eastAsiaTheme="majorEastAsia" w:cstheme="minorHAnsi"/>
+          <w:color w:val="000000" w:themeColor="text1"/>
+        </w:rPr>
+        <w:t xml:space="preserve"> che non vengono violate.</w:t>
+      </w:r>
+    </w:p>
+    <w:tbl>
+      <w:tblPr>
+        <w:tblStyle w:val="Tabellagriglia4-colore5"/>
+        <w:tblW w:w="0" w:type="auto"/>
+        <w:jc w:val="center"/>
+        <w:tblLook w:val="04A0" w:firstRow="1" w:lastRow="0" w:firstColumn="1" w:lastColumn="0" w:noHBand="0" w:noVBand="1"/>
+      </w:tblPr>
+      <w:tblGrid>
+        <w:gridCol w:w="2976"/>
+        <w:gridCol w:w="851"/>
+      </w:tblGrid>
+      <w:tr>
+        <w:trPr>
+          <w:cnfStyle w:val="100000000000" w:firstRow="1" w:lastRow="0" w:firstColumn="0" w:lastColumn="0" w:oddVBand="0" w:evenVBand="0" w:oddHBand="0" w:evenHBand="0" w:firstRowFirstColumn="0" w:firstRowLastColumn="0" w:lastRowFirstColumn="0" w:lastRowLastColumn="0"/>
+          <w:jc w:val="center"/>
+        </w:trPr>
+        <w:tc>
+          <w:tcPr>
+            <w:cnfStyle w:val="001000000000" w:firstRow="0" w:lastRow="0" w:firstColumn="1" w:lastColumn="0" w:oddVBand="0" w:evenVBand="0" w:oddHBand="0" w:evenHBand="0" w:firstRowFirstColumn="0" w:firstRowLastColumn="0" w:lastRowFirstColumn="0" w:lastRowLastColumn="0"/>
+            <w:tcW w:w="2976" w:type="dxa"/>
+          </w:tcPr>
+          <w:p>
+            <w:pPr>
+              <w:jc w:val="right"/>
+              <w:rPr>
+                <w:rFonts w:eastAsiaTheme="majorEastAsia" w:cstheme="minorHAnsi"/>
+                <w:color w:val="000000" w:themeColor="text1"/>
+              </w:rPr>
+            </w:pPr>
+            <w:r>
+              <w:rPr>
+                <w:rFonts w:eastAsiaTheme="majorEastAsia" w:cstheme="minorHAnsi"/>
+                <w:color w:val="000000" w:themeColor="text1"/>
+              </w:rPr>
+              <w:t>Metrica</w:t>
+            </w:r>
+          </w:p>
+        </w:tc>
+        <w:tc>
+          <w:tcPr>
+            <w:tcW w:w="851" w:type="dxa"/>
+          </w:tcPr>
+          <w:p>
+            <w:pPr>
+              <w:jc w:val="center"/>
+              <w:cnfStyle w:val="100000000000" w:firstRow="1" w:lastRow="0" w:firstColumn="0" w:lastColumn="0" w:oddVBand="0" w:evenVBand="0" w:oddHBand="0" w:evenHBand="0" w:firstRowFirstColumn="0" w:firstRowLastColumn="0" w:lastRowFirstColumn="0" w:lastRowLastColumn="0"/>
+              <w:rPr>
+                <w:rFonts w:eastAsiaTheme="majorEastAsia" w:cstheme="minorHAnsi"/>
+                <w:color w:val="000000" w:themeColor="text1"/>
+              </w:rPr>
+            </w:pPr>
+            <w:r>
+              <w:rPr>
+                <w:rFonts w:eastAsiaTheme="majorEastAsia" w:cstheme="minorHAnsi"/>
+                <w:color w:val="000000" w:themeColor="text1"/>
+              </w:rPr>
+              <w:t>Valore</w:t>
+            </w:r>
+          </w:p>
+        </w:tc>
+      </w:tr>
+      <w:tr>
+        <w:trPr>
+          <w:cnfStyle w:val="000000100000" w:firstRow="0" w:lastRow="0" w:firstColumn="0" w:lastColumn="0" w:oddVBand="0" w:evenVBand="0" w:oddHBand="1" w:evenHBand="0" w:firstRowFirstColumn="0" w:firstRowLastColumn="0" w:lastRowFirstColumn="0" w:lastRowLastColumn="0"/>
+          <w:jc w:val="center"/>
+        </w:trPr>
+        <w:tc>
+          <w:tcPr>
+            <w:cnfStyle w:val="001000000000" w:firstRow="0" w:lastRow="0" w:firstColumn="1" w:lastColumn="0" w:oddVBand="0" w:evenVBand="0" w:oddHBand="0" w:evenHBand="0" w:firstRowFirstColumn="0" w:firstRowLastColumn="0" w:lastRowFirstColumn="0" w:lastRowLastColumn="0"/>
+            <w:tcW w:w="2976" w:type="dxa"/>
+          </w:tcPr>
+          <w:p>
+            <w:pPr>
+              <w:jc w:val="right"/>
+              <w:rPr>
+                <w:rFonts w:eastAsiaTheme="majorEastAsia" w:cstheme="minorHAnsi"/>
+                <w:color w:val="000000" w:themeColor="text1"/>
+              </w:rPr>
+            </w:pPr>
+            <w:r>
+              <w:rPr>
+                <w:rFonts w:eastAsiaTheme="majorEastAsia" w:cstheme="minorHAnsi"/>
+                <w:color w:val="000000" w:themeColor="text1"/>
+              </w:rPr>
+              <w:t>Methods/Class</w:t>
+            </w:r>
+          </w:p>
+        </w:tc>
+        <w:tc>
+          <w:tcPr>
+            <w:tcW w:w="851" w:type="dxa"/>
+          </w:tcPr>
+          <w:p>
+            <w:pPr>
+              <w:jc w:val="center"/>
+              <w:cnfStyle w:val="000000100000" w:firstRow="0" w:lastRow="0" w:firstColumn="0" w:lastColumn="0" w:oddVBand="0" w:evenVBand="0" w:oddHBand="1" w:evenHBand="0" w:firstRowFirstColumn="0" w:firstRowLastColumn="0" w:lastRowFirstColumn="0" w:lastRowLastColumn="0"/>
+              <w:rPr>
+                <w:rFonts w:eastAsiaTheme="majorEastAsia" w:cstheme="minorHAnsi"/>
+                <w:color w:val="000000" w:themeColor="text1"/>
+              </w:rPr>
+            </w:pPr>
+            <w:r>
+              <w:rPr>
+                <w:rFonts w:eastAsiaTheme="majorEastAsia" w:cstheme="minorHAnsi"/>
+                <w:color w:val="000000" w:themeColor="text1"/>
+              </w:rPr>
+              <w:t>7.07</w:t>
+            </w:r>
+          </w:p>
+        </w:tc>
+      </w:tr>
+      <w:tr>
+        <w:trPr>
+          <w:jc w:val="center"/>
+        </w:trPr>
+        <w:tc>
+          <w:tcPr>
+            <w:cnfStyle w:val="001000000000" w:firstRow="0" w:lastRow="0" w:firstColumn="1" w:lastColumn="0" w:oddVBand="0" w:evenVBand="0" w:oddHBand="0" w:evenHBand="0" w:firstRowFirstColumn="0" w:firstRowLastColumn="0" w:lastRowFirstColumn="0" w:lastRowLastColumn="0"/>
+            <w:tcW w:w="2976" w:type="dxa"/>
+          </w:tcPr>
+          <w:p>
+            <w:pPr>
+              <w:jc w:val="right"/>
+              <w:rPr>
+                <w:rFonts w:eastAsiaTheme="majorEastAsia" w:cstheme="minorHAnsi"/>
+                <w:color w:val="000000" w:themeColor="text1"/>
+              </w:rPr>
+            </w:pPr>
+            <w:r>
+              <w:rPr>
+                <w:rFonts w:eastAsiaTheme="majorEastAsia" w:cstheme="minorHAnsi"/>
+                <w:color w:val="000000" w:themeColor="text1"/>
+              </w:rPr>
+              <w:t>Fields/Class</w:t>
+            </w:r>
+          </w:p>
+        </w:tc>
+        <w:tc>
+          <w:tcPr>
+            <w:tcW w:w="851" w:type="dxa"/>
+          </w:tcPr>
+          <w:p>
+            <w:pPr>
+              <w:jc w:val="center"/>
+              <w:cnfStyle w:val="000000000000" w:firstRow="0" w:lastRow="0" w:firstColumn="0" w:lastColumn="0" w:oddVBand="0" w:evenVBand="0" w:oddHBand="0" w:evenHBand="0" w:firstRowFirstColumn="0" w:firstRowLastColumn="0" w:lastRowFirstColumn="0" w:lastRowLastColumn="0"/>
+              <w:rPr>
+                <w:rFonts w:eastAsiaTheme="majorEastAsia" w:cstheme="minorHAnsi"/>
+                <w:color w:val="000000" w:themeColor="text1"/>
+              </w:rPr>
+            </w:pPr>
+            <w:r>
+              <w:rPr>
+                <w:rFonts w:eastAsiaTheme="majorEastAsia" w:cstheme="minorHAnsi"/>
+                <w:color w:val="000000" w:themeColor="text1"/>
+              </w:rPr>
+              <w:t>3.21</w:t>
+            </w:r>
+          </w:p>
+        </w:tc>
+      </w:tr>
+      <w:tr>
+        <w:trPr>
+          <w:cnfStyle w:val="000000100000" w:firstRow="0" w:lastRow="0" w:firstColumn="0" w:lastColumn="0" w:oddVBand="0" w:evenVBand="0" w:oddHBand="1" w:evenHBand="0" w:firstRowFirstColumn="0" w:firstRowLastColumn="0" w:lastRowFirstColumn="0" w:lastRowLastColumn="0"/>
+          <w:jc w:val="center"/>
+        </w:trPr>
+        <w:tc>
+          <w:tcPr>
+            <w:cnfStyle w:val="001000000000" w:firstRow="0" w:lastRow="0" w:firstColumn="1" w:lastColumn="0" w:oddVBand="0" w:evenVBand="0" w:oddHBand="0" w:evenHBand="0" w:firstRowFirstColumn="0" w:firstRowLastColumn="0" w:lastRowFirstColumn="0" w:lastRowLastColumn="0"/>
+            <w:tcW w:w="2976" w:type="dxa"/>
+          </w:tcPr>
+          <w:p>
+            <w:pPr>
+              <w:jc w:val="right"/>
+              <w:rPr>
+                <w:rFonts w:eastAsiaTheme="majorEastAsia" w:cstheme="minorHAnsi"/>
+                <w:color w:val="000000" w:themeColor="text1"/>
+              </w:rPr>
+            </w:pPr>
+            <w:proofErr w:type="spellStart"/>
+            <w:r>
+              <w:rPr>
+                <w:rFonts w:eastAsiaTheme="majorEastAsia" w:cstheme="minorHAnsi"/>
+                <w:color w:val="000000" w:themeColor="text1"/>
+              </w:rPr>
+              <w:t>Ciclomatic</w:t>
+            </w:r>
+            <w:proofErr w:type="spellEnd"/>
+            <w:r>
+              <w:rPr>
+                <w:rFonts w:eastAsiaTheme="majorEastAsia" w:cstheme="minorHAnsi"/>
+                <w:color w:val="000000" w:themeColor="text1"/>
+              </w:rPr>
+              <w:t xml:space="preserve"> </w:t>
+            </w:r>
+            <w:proofErr w:type="spellStart"/>
+            <w:r>
+              <w:rPr>
+                <w:rFonts w:eastAsiaTheme="majorEastAsia" w:cstheme="minorHAnsi"/>
+                <w:color w:val="000000" w:themeColor="text1"/>
+              </w:rPr>
+              <w:t>Complexity</w:t>
+            </w:r>
+            <w:proofErr w:type="spellEnd"/>
+            <w:r>
+              <w:rPr>
+                <w:rFonts w:eastAsiaTheme="majorEastAsia" w:cstheme="minorHAnsi"/>
+                <w:color w:val="000000" w:themeColor="text1"/>
+              </w:rPr>
+              <w:t xml:space="preserve"> CC</w:t>
+            </w:r>
+          </w:p>
+        </w:tc>
+        <w:tc>
+          <w:tcPr>
+            <w:tcW w:w="851" w:type="dxa"/>
+          </w:tcPr>
+          <w:p>
+            <w:pPr>
+              <w:jc w:val="center"/>
+              <w:cnfStyle w:val="000000100000" w:firstRow="0" w:lastRow="0" w:firstColumn="0" w:lastColumn="0" w:oddVBand="0" w:evenVBand="0" w:oddHBand="1" w:evenHBand="0" w:firstRowFirstColumn="0" w:firstRowLastColumn="0" w:lastRowFirstColumn="0" w:lastRowLastColumn="0"/>
+              <w:rPr>
+                <w:rFonts w:eastAsiaTheme="majorEastAsia" w:cstheme="minorHAnsi"/>
+                <w:color w:val="000000" w:themeColor="text1"/>
+              </w:rPr>
+            </w:pPr>
+            <w:r>
+              <w:rPr>
+                <w:rFonts w:eastAsiaTheme="majorEastAsia" w:cstheme="minorHAnsi"/>
+                <w:color w:val="000000" w:themeColor="text1"/>
+              </w:rPr>
+              <w:t>1.22</w:t>
+            </w:r>
+          </w:p>
+        </w:tc>
+      </w:tr>
+      <w:tr>
+        <w:trPr>
+          <w:jc w:val="center"/>
+        </w:trPr>
+        <w:tc>
+          <w:tcPr>
+            <w:cnfStyle w:val="001000000000" w:firstRow="0" w:lastRow="0" w:firstColumn="1" w:lastColumn="0" w:oddVBand="0" w:evenVBand="0" w:oddHBand="0" w:evenHBand="0" w:firstRowFirstColumn="0" w:firstRowLastColumn="0" w:lastRowFirstColumn="0" w:lastRowLastColumn="0"/>
+            <w:tcW w:w="2976" w:type="dxa"/>
+          </w:tcPr>
+          <w:p>
+            <w:pPr>
+              <w:jc w:val="right"/>
+              <w:rPr>
+                <w:rFonts w:eastAsiaTheme="majorEastAsia" w:cstheme="minorHAnsi"/>
+                <w:color w:val="000000" w:themeColor="text1"/>
+              </w:rPr>
+            </w:pPr>
+            <w:proofErr w:type="spellStart"/>
+            <w:r>
+              <w:rPr>
+                <w:rFonts w:eastAsiaTheme="majorEastAsia" w:cstheme="minorHAnsi"/>
+                <w:color w:val="000000" w:themeColor="text1"/>
+              </w:rPr>
+              <w:t>Fat</w:t>
+            </w:r>
+            <w:proofErr w:type="spellEnd"/>
+          </w:p>
+        </w:tc>
+        <w:tc>
+          <w:tcPr>
+            <w:tcW w:w="851" w:type="dxa"/>
+          </w:tcPr>
+          <w:p>
+            <w:pPr>
+              <w:jc w:val="center"/>
+              <w:cnfStyle w:val="000000000000" w:firstRow="0" w:lastRow="0" w:firstColumn="0" w:lastColumn="0" w:oddVBand="0" w:evenVBand="0" w:oddHBand="0" w:evenHBand="0" w:firstRowFirstColumn="0" w:firstRowLastColumn="0" w:lastRowFirstColumn="0" w:lastRowLastColumn="0"/>
+              <w:rPr>
+                <w:rFonts w:eastAsiaTheme="majorEastAsia" w:cstheme="minorHAnsi"/>
+                <w:color w:val="000000" w:themeColor="text1"/>
+              </w:rPr>
+            </w:pPr>
+            <w:r>
+              <w:rPr>
+                <w:rFonts w:eastAsiaTheme="majorEastAsia" w:cstheme="minorHAnsi"/>
+                <w:color w:val="000000" w:themeColor="text1"/>
+              </w:rPr>
+              <w:t>2</w:t>
+            </w:r>
+          </w:p>
+        </w:tc>
+      </w:tr>
+    </w:tbl>
+    <w:p>
+      <w:pPr>
+        <w:jc w:val="both"/>
+        <w:rPr>
+          <w:rFonts w:eastAsiaTheme="majorEastAsia" w:cstheme="minorHAnsi"/>
+          <w:color w:val="000000" w:themeColor="text1"/>
+        </w:rPr>
+      </w:pPr>
+    </w:p>
+    <w:p>
+      <w:pPr>
+        <w:jc w:val="center"/>
+        <w:rPr>
+          <w:rFonts w:eastAsiaTheme="majorEastAsia" w:cstheme="minorHAnsi"/>
+        </w:rPr>
+      </w:pPr>
+      <w:r>
+        <w:rPr>
+          <w:rFonts w:eastAsiaTheme="majorEastAsia" w:cstheme="minorHAnsi"/>
+        </w:rPr>
+        <w:drawing>
+          <wp:inline distT="0" distB="0" distL="0" distR="0" wp14:anchorId="6035174B" wp14:editId="10ED157B">
+            <wp:extent cx="3600000" cy="1815689"/>
+            <wp:effectExtent l="0" t="0" r="635" b="0"/>
+            <wp:docPr id="34" name="Immagine 34"/>
+            <wp:cNvGraphicFramePr>
+              <a:graphicFrameLocks xmlns:a="http://schemas.openxmlformats.org/drawingml/2006/main" noChangeAspect="1"/>
+            </wp:cNvGraphicFramePr>
+            <a:graphic xmlns:a="http://schemas.openxmlformats.org/drawingml/2006/main">
+              <a:graphicData uri="http://schemas.openxmlformats.org/drawingml/2006/picture">
+                <pic:pic xmlns:pic="http://schemas.openxmlformats.org/drawingml/2006/picture">
+                  <pic:nvPicPr>
+                    <pic:cNvPr id="1" name=""/>
+                    <pic:cNvPicPr/>
+                  </pic:nvPicPr>
+                  <pic:blipFill>
+                    <a:blip r:embed="rId25"/>
+                    <a:stretch>
+                      <a:fillRect/>
+                    </a:stretch>
+                  </pic:blipFill>
+                  <pic:spPr>
+                    <a:xfrm>
+                      <a:off x="0" y="0"/>
+                      <a:ext cx="3600000" cy="1815689"/>
+                    </a:xfrm>
+                    <a:prstGeom prst="rect">
+                      <a:avLst/>
+                    </a:prstGeom>
+                  </pic:spPr>
+                </pic:pic>
+              </a:graphicData>
+            </a:graphic>
+          </wp:inline>
+        </w:drawing>
+      </w:r>
+    </w:p>
+    <w:p>
+      <w:pPr>
+        <w:jc w:val="center"/>
+        <w:rPr>
+          <w:rFonts w:eastAsiaTheme="majorEastAsia" w:cstheme="minorHAnsi"/>
+        </w:rPr>
+      </w:pPr>
+      <w:r>
+        <w:rPr>
+          <w:rFonts w:eastAsiaTheme="majorEastAsia" w:cstheme="minorHAnsi"/>
+        </w:rPr>
+        <w:drawing>
+          <wp:inline distT="0" distB="0" distL="0" distR="0" wp14:anchorId="4A38C84E" wp14:editId="56622FEB">
+            <wp:extent cx="3600000" cy="1813820"/>
+            <wp:effectExtent l="0" t="0" r="635" b="0"/>
+            <wp:docPr id="35" name="Immagine 35"/>
+            <wp:cNvGraphicFramePr>
+              <a:graphicFrameLocks xmlns:a="http://schemas.openxmlformats.org/drawingml/2006/main" noChangeAspect="1"/>
+            </wp:cNvGraphicFramePr>
+            <a:graphic xmlns:a="http://schemas.openxmlformats.org/drawingml/2006/main">
+              <a:graphicData uri="http://schemas.openxmlformats.org/drawingml/2006/picture">
+                <pic:pic xmlns:pic="http://schemas.openxmlformats.org/drawingml/2006/picture">
+                  <pic:nvPicPr>
+                    <pic:cNvPr id="1" name=""/>
+                    <pic:cNvPicPr/>
+                  </pic:nvPicPr>
+                  <pic:blipFill>
+                    <a:blip r:embed="rId26"/>
+                    <a:stretch>
+                      <a:fillRect/>
+                    </a:stretch>
+                  </pic:blipFill>
+                  <pic:spPr>
+                    <a:xfrm>
+                      <a:off x="0" y="0"/>
+                      <a:ext cx="3600000" cy="1813820"/>
+                    </a:xfrm>
+                    <a:prstGeom prst="rect">
+                      <a:avLst/>
+                    </a:prstGeom>
+                  </pic:spPr>
+                </pic:pic>
+              </a:graphicData>
+            </a:graphic>
+          </wp:inline>
+        </w:drawing>
+      </w:r>
+    </w:p>
+    <w:p>
+      <w:pPr>
+        <w:jc w:val="center"/>
+        <w:rPr>
+          <w:rFonts w:eastAsiaTheme="majorEastAsia" w:cstheme="minorHAnsi"/>
+        </w:rPr>
+      </w:pPr>
+      <w:r>
+        <w:rPr>
+          <w:rFonts w:eastAsiaTheme="majorEastAsia" w:cstheme="minorHAnsi"/>
+        </w:rPr>
+        <w:drawing>
+          <wp:inline distT="0" distB="0" distL="0" distR="0" wp14:anchorId="143C04D7" wp14:editId="3439DA72">
+            <wp:extent cx="3600000" cy="1821664"/>
+            <wp:effectExtent l="0" t="0" r="635" b="7620"/>
+            <wp:docPr id="36" name="Immagine 36"/>
+            <wp:cNvGraphicFramePr>
+              <a:graphicFrameLocks xmlns:a="http://schemas.openxmlformats.org/drawingml/2006/main" noChangeAspect="1"/>
+            </wp:cNvGraphicFramePr>
+            <a:graphic xmlns:a="http://schemas.openxmlformats.org/drawingml/2006/main">
+              <a:graphicData uri="http://schemas.openxmlformats.org/drawingml/2006/picture">
+                <pic:pic xmlns:pic="http://schemas.openxmlformats.org/drawingml/2006/picture">
+                  <pic:nvPicPr>
+                    <pic:cNvPr id="1" name=""/>
+                    <pic:cNvPicPr/>
+                  </pic:nvPicPr>
+                  <pic:blipFill>
+                    <a:blip r:embed="rId27"/>
+                    <a:stretch>
+                      <a:fillRect/>
+                    </a:stretch>
+                  </pic:blipFill>
+                  <pic:spPr>
+                    <a:xfrm>
+                      <a:off x="0" y="0"/>
+                      <a:ext cx="3600000" cy="1821664"/>
+                    </a:xfrm>
+                    <a:prstGeom prst="rect">
+                      <a:avLst/>
+                    </a:prstGeom>
+                  </pic:spPr>
+                </pic:pic>
+              </a:graphicData>
+            </a:graphic>
+          </wp:inline>
+        </w:drawing>
+      </w:r>
+    </w:p>
+    <w:p>
+      <w:pPr>
+        <w:jc w:val="both"/>
+        <w:rPr>
+          <w:rFonts w:eastAsiaTheme="majorEastAsia" w:cstheme="minorHAnsi"/>
+        </w:rPr>
+      </w:pPr>
+    </w:p>
+    <w:p>
+      <w:pPr>
+        <w:jc w:val="both"/>
+        <w:rPr>
+          <w:rFonts w:eastAsiaTheme="majorEastAsia" w:cstheme="minorHAnsi"/>
+        </w:rPr>
+      </w:pPr>
+    </w:p>
+    <w:p>
+      <w:pPr>
+        <w:jc w:val="both"/>
+        <w:rPr>
+          <w:rFonts w:eastAsiaTheme="majorEastAsia" w:cstheme="minorHAnsi"/>
+        </w:rPr>
+      </w:pPr>
+    </w:p>
+    <w:p>
+      <w:pPr>
+        <w:jc w:val="both"/>
+        <w:rPr>
+          <w:rFonts w:eastAsiaTheme="majorEastAsia" w:cstheme="minorHAnsi"/>
+        </w:rPr>
+      </w:pPr>
+    </w:p>
+    <w:p>
+      <w:pPr>
+        <w:jc w:val="both"/>
+        <w:rPr>
+          <w:rFonts w:eastAsiaTheme="majorEastAsia" w:cstheme="minorHAnsi"/>
+        </w:rPr>
+      </w:pPr>
+    </w:p>
+    <w:p>
+      <w:pPr>
+        <w:pStyle w:val="Titolo2"/>
+      </w:pPr>
+      <w:bookmarkStart w:id="12" w:name="_Toc125990185"/>
+      <w:r>
+        <w:lastRenderedPageBreak/>
+        <w:t>API esposte</w:t>
+      </w:r>
+      <w:bookmarkEnd w:id="12"/>
+    </w:p>
+    <w:p>
+      <w:pPr>
+        <w:jc w:val="both"/>
+      </w:pPr>
+      <w:r>
+        <w:t>Di seguito vengono mostrate</w:t>
+      </w:r>
+      <w:r>
+        <w:t xml:space="preserve">, attraverso degli </w:t>
+      </w:r>
+      <w:bookmarkStart w:id="13" w:name="_Hlk125988436"/>
+      <w:r>
+        <w:t xml:space="preserve">esempi di richieste </w:t>
+      </w:r>
+      <w:bookmarkEnd w:id="13"/>
+      <w:r>
+        <w:t xml:space="preserve">e relative </w:t>
+      </w:r>
+      <w:proofErr w:type="spellStart"/>
+      <w:r>
+        <w:t>rispostre</w:t>
+      </w:r>
+      <w:proofErr w:type="spellEnd"/>
+      <w:r>
+        <w:t>,</w:t>
+      </w:r>
+      <w:r>
+        <w:t xml:space="preserve"> le API esposte dal web server al termine della prima iterazione.</w:t>
+      </w:r>
+    </w:p>
+    <w:tbl>
+      <w:tblPr>
+        <w:tblStyle w:val="Tabellagriglia3-colore5"/>
+        <w:tblW w:w="0" w:type="auto"/>
+        <w:tblInd w:w="5" w:type="dxa"/>
+        <w:tblLook w:val="04A0" w:firstRow="1" w:lastRow="0" w:firstColumn="1" w:lastColumn="0" w:noHBand="0" w:noVBand="1"/>
+      </w:tblPr>
+      <w:tblGrid>
+        <w:gridCol w:w="2122"/>
+        <w:gridCol w:w="7506"/>
+      </w:tblGrid>
+      <w:tr>
+        <w:trPr>
+          <w:cnfStyle w:val="100000000000" w:firstRow="1" w:lastRow="0" w:firstColumn="0" w:lastColumn="0" w:oddVBand="0" w:evenVBand="0" w:oddHBand="0" w:evenHBand="0" w:firstRowFirstColumn="0" w:firstRowLastColumn="0" w:lastRowFirstColumn="0" w:lastRowLastColumn="0"/>
+        </w:trPr>
+        <w:tc>
+          <w:tcPr>
+            <w:cnfStyle w:val="001000000100" w:firstRow="0" w:lastRow="0" w:firstColumn="1" w:lastColumn="0" w:oddVBand="0" w:evenVBand="0" w:oddHBand="0" w:evenHBand="0" w:firstRowFirstColumn="1" w:firstRowLastColumn="0" w:lastRowFirstColumn="0" w:lastRowLastColumn="0"/>
+            <w:tcW w:w="2122" w:type="dxa"/>
+          </w:tcPr>
+          <w:p>
+            <w:r>
+              <w:t>API:</w:t>
+            </w:r>
+          </w:p>
+        </w:tc>
+        <w:tc>
+          <w:tcPr>
+            <w:tcW w:w="7506" w:type="dxa"/>
+          </w:tcPr>
+          <w:p>
+            <w:pPr>
+              <w:cnfStyle w:val="100000000000" w:firstRow="1" w:lastRow="0" w:firstColumn="0" w:lastColumn="0" w:oddVBand="0" w:evenVBand="0" w:oddHBand="0" w:evenHBand="0" w:firstRowFirstColumn="0" w:firstRowLastColumn="0" w:lastRowFirstColumn="0" w:lastRowLastColumn="0"/>
+            </w:pPr>
+            <w:proofErr w:type="spellStart"/>
+            <w:r>
+              <w:t>signup</w:t>
+            </w:r>
+            <w:proofErr w:type="spellEnd"/>
+          </w:p>
+        </w:tc>
+      </w:tr>
+      <w:tr>
+        <w:trPr>
+          <w:cnfStyle w:val="000000100000" w:firstRow="0" w:lastRow="0" w:firstColumn="0" w:lastColumn="0" w:oddVBand="0" w:evenVBand="0" w:oddHBand="1" w:evenHBand="0" w:firstRowFirstColumn="0" w:firstRowLastColumn="0" w:lastRowFirstColumn="0" w:lastRowLastColumn="0"/>
+        </w:trPr>
+        <w:tc>
+          <w:tcPr>
+            <w:cnfStyle w:val="001000000000" w:firstRow="0" w:lastRow="0" w:firstColumn="1" w:lastColumn="0" w:oddVBand="0" w:evenVBand="0" w:oddHBand="0" w:evenHBand="0" w:firstRowFirstColumn="0" w:firstRowLastColumn="0" w:lastRowFirstColumn="0" w:lastRowLastColumn="0"/>
+            <w:tcW w:w="2122" w:type="dxa"/>
+          </w:tcPr>
+          <w:p>
+            <w:r>
+              <w:t>Metodo HHTP:</w:t>
+            </w:r>
+          </w:p>
+        </w:tc>
+        <w:tc>
+          <w:tcPr>
+            <w:tcW w:w="7506" w:type="dxa"/>
+          </w:tcPr>
+          <w:p>
+            <w:pPr>
+              <w:cnfStyle w:val="000000100000" w:firstRow="0" w:lastRow="0" w:firstColumn="0" w:lastColumn="0" w:oddVBand="0" w:evenVBand="0" w:oddHBand="1" w:evenHBand="0" w:firstRowFirstColumn="0" w:firstRowLastColumn="0" w:lastRowFirstColumn="0" w:lastRowLastColumn="0"/>
+            </w:pPr>
+            <w:r>
+              <w:t>POST</w:t>
+            </w:r>
+          </w:p>
+        </w:tc>
+      </w:tr>
+      <w:tr>
+        <w:tc>
+          <w:tcPr>
+            <w:cnfStyle w:val="001000000000" w:firstRow="0" w:lastRow="0" w:firstColumn="1" w:lastColumn="0" w:oddVBand="0" w:evenVBand="0" w:oddHBand="0" w:evenHBand="0" w:firstRowFirstColumn="0" w:firstRowLastColumn="0" w:lastRowFirstColumn="0" w:lastRowLastColumn="0"/>
+            <w:tcW w:w="2122" w:type="dxa"/>
+          </w:tcPr>
+          <w:p>
+            <w:r>
+              <w:t>URL:</w:t>
+            </w:r>
+          </w:p>
+        </w:tc>
+        <w:tc>
+          <w:tcPr>
+            <w:tcW w:w="7506" w:type="dxa"/>
+          </w:tcPr>
+          <w:p>
+            <w:pPr>
+              <w:cnfStyle w:val="000000000000" w:firstRow="0" w:lastRow="0" w:firstColumn="0" w:lastColumn="0" w:oddVBand="0" w:evenVBand="0" w:oddHBand="0" w:evenHBand="0" w:firstRowFirstColumn="0" w:firstRowLastColumn="0" w:lastRowFirstColumn="0" w:lastRowLastColumn="0"/>
+            </w:pPr>
+            <w:r>
+              <w:t>http://localhost:8080/signup</w:t>
+            </w:r>
+          </w:p>
+        </w:tc>
+      </w:tr>
+      <w:tr>
+        <w:trPr>
+          <w:cnfStyle w:val="000000100000" w:firstRow="0" w:lastRow="0" w:firstColumn="0" w:lastColumn="0" w:oddVBand="0" w:evenVBand="0" w:oddHBand="1" w:evenHBand="0" w:firstRowFirstColumn="0" w:firstRowLastColumn="0" w:lastRowFirstColumn="0" w:lastRowLastColumn="0"/>
+        </w:trPr>
+        <w:tc>
+          <w:tcPr>
+            <w:cnfStyle w:val="001000000000" w:firstRow="0" w:lastRow="0" w:firstColumn="1" w:lastColumn="0" w:oddVBand="0" w:evenVBand="0" w:oddHBand="0" w:evenHBand="0" w:firstRowFirstColumn="0" w:firstRowLastColumn="0" w:lastRowFirstColumn="0" w:lastRowLastColumn="0"/>
+            <w:tcW w:w="2122" w:type="dxa"/>
+          </w:tcPr>
+          <w:p>
+            <w:r>
+              <w:t>Parametri:</w:t>
+            </w:r>
+          </w:p>
+        </w:tc>
+        <w:tc>
+          <w:tcPr>
+            <w:tcW w:w="7506" w:type="dxa"/>
+          </w:tcPr>
+          <w:p>
+            <w:pPr>
+              <w:cnfStyle w:val="000000100000" w:firstRow="0" w:lastRow="0" w:firstColumn="0" w:lastColumn="0" w:oddVBand="0" w:evenVBand="0" w:oddHBand="1" w:evenHBand="0" w:firstRowFirstColumn="0" w:firstRowLastColumn="0" w:lastRowFirstColumn="0" w:lastRowLastColumn="0"/>
+              <w:rPr>
+                <w:i/>
+                <w:iCs/>
+              </w:rPr>
+            </w:pPr>
+            <w:r>
+              <w:rPr>
+                <w:i/>
+                <w:iCs/>
+              </w:rPr>
+              <w:t>nessuno</w:t>
+            </w:r>
+          </w:p>
+        </w:tc>
+      </w:tr>
+      <w:tr>
+        <w:tc>
+          <w:tcPr>
+            <w:cnfStyle w:val="001000000000" w:firstRow="0" w:lastRow="0" w:firstColumn="1" w:lastColumn="0" w:oddVBand="0" w:evenVBand="0" w:oddHBand="0" w:evenHBand="0" w:firstRowFirstColumn="0" w:firstRowLastColumn="0" w:lastRowFirstColumn="0" w:lastRowLastColumn="0"/>
+            <w:tcW w:w="2122" w:type="dxa"/>
+          </w:tcPr>
+          <w:p>
+            <w:r>
+              <w:t>Body:</w:t>
+            </w:r>
+          </w:p>
+        </w:tc>
+        <w:tc>
+          <w:tcPr>
+            <w:tcW w:w="7506" w:type="dxa"/>
+          </w:tcPr>
+          <w:p>
+            <w:pPr>
+              <w:shd w:val="clear" w:color="auto" w:fill="FFFFFE"/>
+              <w:spacing w:line="270" w:lineRule="atLeast"/>
+              <w:cnfStyle w:val="000000000000" w:firstRow="0" w:lastRow="0" w:firstColumn="0" w:lastColumn="0" w:oddVBand="0" w:evenVBand="0" w:oddHBand="0" w:evenHBand="0" w:firstRowFirstColumn="0" w:firstRowLastColumn="0" w:lastRowFirstColumn="0" w:lastRowLastColumn="0"/>
+              <w:rPr>
+                <w:rFonts w:ascii="Courier New" w:eastAsia="Times New Roman" w:hAnsi="Courier New" w:cs="Courier New"/>
+                <w:color w:val="000000"/>
+                <w:sz w:val="18"/>
+                <w:szCs w:val="18"/>
+                <w:lang w:eastAsia="it-IT"/>
+              </w:rPr>
+            </w:pPr>
+            <w:r>
+              <w:rPr>
+                <w:rFonts w:ascii="Courier New" w:eastAsia="Times New Roman" w:hAnsi="Courier New" w:cs="Courier New"/>
+                <w:color w:val="000000"/>
+                <w:sz w:val="18"/>
+                <w:szCs w:val="18"/>
+                <w:lang w:eastAsia="it-IT"/>
+              </w:rPr>
+              <w:t>{</w:t>
+            </w:r>
+          </w:p>
+          <w:p>
+            <w:pPr>
+              <w:shd w:val="clear" w:color="auto" w:fill="FFFFFE"/>
+              <w:spacing w:line="270" w:lineRule="atLeast"/>
+              <w:cnfStyle w:val="000000000000" w:firstRow="0" w:lastRow="0" w:firstColumn="0" w:lastColumn="0" w:oddVBand="0" w:evenVBand="0" w:oddHBand="0" w:evenHBand="0" w:firstRowFirstColumn="0" w:firstRowLastColumn="0" w:lastRowFirstColumn="0" w:lastRowLastColumn="0"/>
+              <w:rPr>
+                <w:rFonts w:ascii="Courier New" w:eastAsia="Times New Roman" w:hAnsi="Courier New" w:cs="Courier New"/>
+                <w:color w:val="000000"/>
+                <w:sz w:val="18"/>
+                <w:szCs w:val="18"/>
+                <w:lang w:eastAsia="it-IT"/>
+              </w:rPr>
+            </w:pPr>
+            <w:r>
+              <w:rPr>
+                <w:rFonts w:ascii="Courier New" w:eastAsia="Times New Roman" w:hAnsi="Courier New" w:cs="Courier New"/>
+                <w:color w:val="000000"/>
+                <w:sz w:val="18"/>
+                <w:szCs w:val="18"/>
+                <w:lang w:eastAsia="it-IT"/>
+              </w:rPr>
+              <w:t>    </w:t>
+            </w:r>
+            <w:r>
+              <w:rPr>
+                <w:rFonts w:ascii="Courier New" w:eastAsia="Times New Roman" w:hAnsi="Courier New" w:cs="Courier New"/>
+                <w:color w:val="A31515"/>
+                <w:sz w:val="18"/>
+                <w:szCs w:val="18"/>
+                <w:lang w:eastAsia="it-IT"/>
+              </w:rPr>
+              <w:t>"email"</w:t>
+            </w:r>
+            <w:r>
+              <w:rPr>
+                <w:rFonts w:ascii="Courier New" w:eastAsia="Times New Roman" w:hAnsi="Courier New" w:cs="Courier New"/>
+                <w:color w:val="000000"/>
+                <w:sz w:val="18"/>
+                <w:szCs w:val="18"/>
+                <w:lang w:eastAsia="it-IT"/>
+              </w:rPr>
+              <w:t>: </w:t>
+            </w:r>
+            <w:r>
+              <w:rPr>
+                <w:rFonts w:ascii="Courier New" w:eastAsia="Times New Roman" w:hAnsi="Courier New" w:cs="Courier New"/>
+                <w:color w:val="0451A5"/>
+                <w:sz w:val="18"/>
+                <w:szCs w:val="18"/>
+                <w:lang w:eastAsia="it-IT"/>
+              </w:rPr>
+              <w:t>"email@gmail.com"</w:t>
+            </w:r>
+            <w:r>
+              <w:rPr>
+                <w:rFonts w:ascii="Courier New" w:eastAsia="Times New Roman" w:hAnsi="Courier New" w:cs="Courier New"/>
+                <w:color w:val="000000"/>
+                <w:sz w:val="18"/>
+                <w:szCs w:val="18"/>
+                <w:lang w:eastAsia="it-IT"/>
+              </w:rPr>
+              <w:t>,</w:t>
+            </w:r>
+          </w:p>
+          <w:p>
+            <w:pPr>
+              <w:shd w:val="clear" w:color="auto" w:fill="FFFFFE"/>
+              <w:spacing w:line="270" w:lineRule="atLeast"/>
+              <w:cnfStyle w:val="000000000000" w:firstRow="0" w:lastRow="0" w:firstColumn="0" w:lastColumn="0" w:oddVBand="0" w:evenVBand="0" w:oddHBand="0" w:evenHBand="0" w:firstRowFirstColumn="0" w:firstRowLastColumn="0" w:lastRowFirstColumn="0" w:lastRowLastColumn="0"/>
+              <w:rPr>
+                <w:rFonts w:ascii="Courier New" w:eastAsia="Times New Roman" w:hAnsi="Courier New" w:cs="Courier New"/>
+                <w:color w:val="000000"/>
+                <w:sz w:val="18"/>
+                <w:szCs w:val="18"/>
+                <w:lang w:eastAsia="it-IT"/>
+              </w:rPr>
+            </w:pPr>
+            <w:r>
+              <w:rPr>
+                <w:rFonts w:ascii="Courier New" w:eastAsia="Times New Roman" w:hAnsi="Courier New" w:cs="Courier New"/>
+                <w:color w:val="000000"/>
+                <w:sz w:val="18"/>
+                <w:szCs w:val="18"/>
+                <w:lang w:eastAsia="it-IT"/>
+              </w:rPr>
+              <w:t>    </w:t>
+            </w:r>
+            <w:r>
+              <w:rPr>
+                <w:rFonts w:ascii="Courier New" w:eastAsia="Times New Roman" w:hAnsi="Courier New" w:cs="Courier New"/>
+                <w:color w:val="A31515"/>
+                <w:sz w:val="18"/>
+                <w:szCs w:val="18"/>
+                <w:lang w:eastAsia="it-IT"/>
+              </w:rPr>
+              <w:t>"password"</w:t>
+            </w:r>
+            <w:r>
+              <w:rPr>
+                <w:rFonts w:ascii="Courier New" w:eastAsia="Times New Roman" w:hAnsi="Courier New" w:cs="Courier New"/>
+                <w:color w:val="000000"/>
+                <w:sz w:val="18"/>
+                <w:szCs w:val="18"/>
+                <w:lang w:eastAsia="it-IT"/>
+              </w:rPr>
+              <w:t>: </w:t>
+            </w:r>
+            <w:r>
+              <w:rPr>
+                <w:rFonts w:ascii="Courier New" w:eastAsia="Times New Roman" w:hAnsi="Courier New" w:cs="Courier New"/>
+                <w:color w:val="0451A5"/>
+                <w:sz w:val="18"/>
+                <w:szCs w:val="18"/>
+                <w:lang w:eastAsia="it-IT"/>
+              </w:rPr>
+              <w:t>"</w:t>
+            </w:r>
+            <w:proofErr w:type="spellStart"/>
+            <w:r>
+              <w:rPr>
+                <w:rFonts w:ascii="Courier New" w:eastAsia="Times New Roman" w:hAnsi="Courier New" w:cs="Courier New"/>
+                <w:color w:val="0451A5"/>
+                <w:sz w:val="18"/>
+                <w:szCs w:val="18"/>
+                <w:lang w:eastAsia="it-IT"/>
+              </w:rPr>
+              <w:t>passwordprova</w:t>
+            </w:r>
+            <w:proofErr w:type="spellEnd"/>
+            <w:r>
+              <w:rPr>
+                <w:rFonts w:ascii="Courier New" w:eastAsia="Times New Roman" w:hAnsi="Courier New" w:cs="Courier New"/>
+                <w:color w:val="0451A5"/>
+                <w:sz w:val="18"/>
+                <w:szCs w:val="18"/>
+                <w:lang w:eastAsia="it-IT"/>
+              </w:rPr>
+              <w:t>"</w:t>
+            </w:r>
+            <w:r>
+              <w:rPr>
+                <w:rFonts w:ascii="Courier New" w:eastAsia="Times New Roman" w:hAnsi="Courier New" w:cs="Courier New"/>
+                <w:color w:val="000000"/>
+                <w:sz w:val="18"/>
+                <w:szCs w:val="18"/>
+                <w:lang w:eastAsia="it-IT"/>
+              </w:rPr>
+              <w:t>,</w:t>
+            </w:r>
+          </w:p>
+          <w:p>
+            <w:pPr>
+              <w:shd w:val="clear" w:color="auto" w:fill="FFFFFE"/>
+              <w:spacing w:line="270" w:lineRule="atLeast"/>
+              <w:cnfStyle w:val="000000000000" w:firstRow="0" w:lastRow="0" w:firstColumn="0" w:lastColumn="0" w:oddVBand="0" w:evenVBand="0" w:oddHBand="0" w:evenHBand="0" w:firstRowFirstColumn="0" w:firstRowLastColumn="0" w:lastRowFirstColumn="0" w:lastRowLastColumn="0"/>
+              <w:rPr>
+                <w:rFonts w:ascii="Courier New" w:eastAsia="Times New Roman" w:hAnsi="Courier New" w:cs="Courier New"/>
+                <w:color w:val="000000"/>
+                <w:sz w:val="18"/>
+                <w:szCs w:val="18"/>
+                <w:lang w:eastAsia="it-IT"/>
+              </w:rPr>
+            </w:pPr>
+            <w:r>
+              <w:rPr>
+                <w:rFonts w:ascii="Courier New" w:eastAsia="Times New Roman" w:hAnsi="Courier New" w:cs="Courier New"/>
+                <w:color w:val="000000"/>
+                <w:sz w:val="18"/>
+                <w:szCs w:val="18"/>
+                <w:lang w:eastAsia="it-IT"/>
+              </w:rPr>
+              <w:t>    </w:t>
+            </w:r>
+            <w:r>
+              <w:rPr>
+                <w:rFonts w:ascii="Courier New" w:eastAsia="Times New Roman" w:hAnsi="Courier New" w:cs="Courier New"/>
+                <w:color w:val="A31515"/>
+                <w:sz w:val="18"/>
+                <w:szCs w:val="18"/>
+                <w:lang w:eastAsia="it-IT"/>
+              </w:rPr>
+              <w:t>"</w:t>
+            </w:r>
+            <w:proofErr w:type="spellStart"/>
+            <w:r>
+              <w:rPr>
+                <w:rFonts w:ascii="Courier New" w:eastAsia="Times New Roman" w:hAnsi="Courier New" w:cs="Courier New"/>
+                <w:color w:val="A31515"/>
+                <w:sz w:val="18"/>
+                <w:szCs w:val="18"/>
+                <w:lang w:eastAsia="it-IT"/>
+              </w:rPr>
+              <w:t>lat</w:t>
+            </w:r>
+            <w:proofErr w:type="spellEnd"/>
+            <w:r>
+              <w:rPr>
+                <w:rFonts w:ascii="Courier New" w:eastAsia="Times New Roman" w:hAnsi="Courier New" w:cs="Courier New"/>
+                <w:color w:val="A31515"/>
+                <w:sz w:val="18"/>
+                <w:szCs w:val="18"/>
+                <w:lang w:eastAsia="it-IT"/>
+              </w:rPr>
+              <w:t>"</w:t>
+            </w:r>
+            <w:r>
+              <w:rPr>
+                <w:rFonts w:ascii="Courier New" w:eastAsia="Times New Roman" w:hAnsi="Courier New" w:cs="Courier New"/>
+                <w:color w:val="000000"/>
+                <w:sz w:val="18"/>
+                <w:szCs w:val="18"/>
+                <w:lang w:eastAsia="it-IT"/>
+              </w:rPr>
+              <w:t>: </w:t>
+            </w:r>
+            <w:r>
+              <w:rPr>
+                <w:rFonts w:ascii="Courier New" w:eastAsia="Times New Roman" w:hAnsi="Courier New" w:cs="Courier New"/>
+                <w:color w:val="098658"/>
+                <w:sz w:val="18"/>
+                <w:szCs w:val="18"/>
+                <w:lang w:eastAsia="it-IT"/>
+              </w:rPr>
+              <w:t>35.5</w:t>
+            </w:r>
+            <w:r>
+              <w:rPr>
+                <w:rFonts w:ascii="Courier New" w:eastAsia="Times New Roman" w:hAnsi="Courier New" w:cs="Courier New"/>
+                <w:color w:val="000000"/>
+                <w:sz w:val="18"/>
+                <w:szCs w:val="18"/>
+                <w:lang w:eastAsia="it-IT"/>
+              </w:rPr>
+              <w:t>,</w:t>
+            </w:r>
+          </w:p>
+          <w:p>
+            <w:pPr>
+              <w:shd w:val="clear" w:color="auto" w:fill="FFFFFE"/>
+              <w:spacing w:line="270" w:lineRule="atLeast"/>
+              <w:cnfStyle w:val="000000000000" w:firstRow="0" w:lastRow="0" w:firstColumn="0" w:lastColumn="0" w:oddVBand="0" w:evenVBand="0" w:oddHBand="0" w:evenHBand="0" w:firstRowFirstColumn="0" w:firstRowLastColumn="0" w:lastRowFirstColumn="0" w:lastRowLastColumn="0"/>
+              <w:rPr>
+                <w:rFonts w:ascii="Courier New" w:eastAsia="Times New Roman" w:hAnsi="Courier New" w:cs="Courier New"/>
+                <w:color w:val="000000"/>
+                <w:sz w:val="18"/>
+                <w:szCs w:val="18"/>
+                <w:lang w:eastAsia="it-IT"/>
+              </w:rPr>
+            </w:pPr>
+            <w:r>
+              <w:rPr>
+                <w:rFonts w:ascii="Courier New" w:eastAsia="Times New Roman" w:hAnsi="Courier New" w:cs="Courier New"/>
+                <w:color w:val="000000"/>
+                <w:sz w:val="18"/>
+                <w:szCs w:val="18"/>
+                <w:lang w:eastAsia="it-IT"/>
+              </w:rPr>
+              <w:t>    </w:t>
+            </w:r>
+            <w:r>
+              <w:rPr>
+                <w:rFonts w:ascii="Courier New" w:eastAsia="Times New Roman" w:hAnsi="Courier New" w:cs="Courier New"/>
+                <w:color w:val="A31515"/>
+                <w:sz w:val="18"/>
+                <w:szCs w:val="18"/>
+                <w:lang w:eastAsia="it-IT"/>
+              </w:rPr>
+              <w:t>"</w:t>
+            </w:r>
+            <w:proofErr w:type="spellStart"/>
+            <w:r>
+              <w:rPr>
+                <w:rFonts w:ascii="Courier New" w:eastAsia="Times New Roman" w:hAnsi="Courier New" w:cs="Courier New"/>
+                <w:color w:val="A31515"/>
+                <w:sz w:val="18"/>
+                <w:szCs w:val="18"/>
+                <w:lang w:eastAsia="it-IT"/>
+              </w:rPr>
+              <w:t>lon</w:t>
+            </w:r>
+            <w:proofErr w:type="spellEnd"/>
+            <w:r>
+              <w:rPr>
+                <w:rFonts w:ascii="Courier New" w:eastAsia="Times New Roman" w:hAnsi="Courier New" w:cs="Courier New"/>
+                <w:color w:val="A31515"/>
+                <w:sz w:val="18"/>
+                <w:szCs w:val="18"/>
+                <w:lang w:eastAsia="it-IT"/>
+              </w:rPr>
+              <w:t>"</w:t>
+            </w:r>
+            <w:r>
+              <w:rPr>
+                <w:rFonts w:ascii="Courier New" w:eastAsia="Times New Roman" w:hAnsi="Courier New" w:cs="Courier New"/>
+                <w:color w:val="000000"/>
+                <w:sz w:val="18"/>
+                <w:szCs w:val="18"/>
+                <w:lang w:eastAsia="it-IT"/>
+              </w:rPr>
+              <w:t>: </w:t>
+            </w:r>
+            <w:r>
+              <w:rPr>
+                <w:rFonts w:ascii="Courier New" w:eastAsia="Times New Roman" w:hAnsi="Courier New" w:cs="Courier New"/>
+                <w:color w:val="098658"/>
+                <w:sz w:val="18"/>
+                <w:szCs w:val="18"/>
+                <w:lang w:eastAsia="it-IT"/>
+              </w:rPr>
+              <w:t>4.6</w:t>
+            </w:r>
+            <w:r>
+              <w:rPr>
+                <w:rFonts w:ascii="Courier New" w:eastAsia="Times New Roman" w:hAnsi="Courier New" w:cs="Courier New"/>
+                <w:color w:val="000000"/>
+                <w:sz w:val="18"/>
+                <w:szCs w:val="18"/>
+                <w:lang w:eastAsia="it-IT"/>
+              </w:rPr>
+              <w:t>,</w:t>
+            </w:r>
+          </w:p>
+          <w:p>
+            <w:pPr>
+              <w:shd w:val="clear" w:color="auto" w:fill="FFFFFE"/>
+              <w:spacing w:line="270" w:lineRule="atLeast"/>
+              <w:cnfStyle w:val="000000000000" w:firstRow="0" w:lastRow="0" w:firstColumn="0" w:lastColumn="0" w:oddVBand="0" w:evenVBand="0" w:oddHBand="0" w:evenHBand="0" w:firstRowFirstColumn="0" w:firstRowLastColumn="0" w:lastRowFirstColumn="0" w:lastRowLastColumn="0"/>
+              <w:rPr>
+                <w:rFonts w:ascii="Courier New" w:eastAsia="Times New Roman" w:hAnsi="Courier New" w:cs="Courier New"/>
+                <w:color w:val="000000"/>
+                <w:sz w:val="18"/>
+                <w:szCs w:val="18"/>
+                <w:lang w:eastAsia="it-IT"/>
+              </w:rPr>
+            </w:pPr>
+            <w:r>
+              <w:rPr>
+                <w:rFonts w:ascii="Courier New" w:eastAsia="Times New Roman" w:hAnsi="Courier New" w:cs="Courier New"/>
+                <w:color w:val="000000"/>
+                <w:sz w:val="18"/>
+                <w:szCs w:val="18"/>
+                <w:lang w:eastAsia="it-IT"/>
+              </w:rPr>
+              <w:t>    </w:t>
+            </w:r>
+            <w:r>
+              <w:rPr>
+                <w:rFonts w:ascii="Courier New" w:eastAsia="Times New Roman" w:hAnsi="Courier New" w:cs="Courier New"/>
+                <w:color w:val="A31515"/>
+                <w:sz w:val="18"/>
+                <w:szCs w:val="18"/>
+                <w:lang w:eastAsia="it-IT"/>
+              </w:rPr>
+              <w:t>"</w:t>
+            </w:r>
+            <w:proofErr w:type="spellStart"/>
+            <w:r>
+              <w:rPr>
+                <w:rFonts w:ascii="Courier New" w:eastAsia="Times New Roman" w:hAnsi="Courier New" w:cs="Courier New"/>
+                <w:color w:val="A31515"/>
+                <w:sz w:val="18"/>
+                <w:szCs w:val="18"/>
+                <w:lang w:eastAsia="it-IT"/>
+              </w:rPr>
+              <w:t>maxDist</w:t>
+            </w:r>
+            <w:proofErr w:type="spellEnd"/>
+            <w:r>
+              <w:rPr>
+                <w:rFonts w:ascii="Courier New" w:eastAsia="Times New Roman" w:hAnsi="Courier New" w:cs="Courier New"/>
+                <w:color w:val="A31515"/>
+                <w:sz w:val="18"/>
+                <w:szCs w:val="18"/>
+                <w:lang w:eastAsia="it-IT"/>
+              </w:rPr>
+              <w:t>"</w:t>
+            </w:r>
+            <w:r>
+              <w:rPr>
+                <w:rFonts w:ascii="Courier New" w:eastAsia="Times New Roman" w:hAnsi="Courier New" w:cs="Courier New"/>
+                <w:color w:val="000000"/>
+                <w:sz w:val="18"/>
+                <w:szCs w:val="18"/>
+                <w:lang w:eastAsia="it-IT"/>
+              </w:rPr>
+              <w:t>: </w:t>
+            </w:r>
+            <w:r>
+              <w:rPr>
+                <w:rFonts w:ascii="Courier New" w:eastAsia="Times New Roman" w:hAnsi="Courier New" w:cs="Courier New"/>
+                <w:color w:val="098658"/>
+                <w:sz w:val="18"/>
+                <w:szCs w:val="18"/>
+                <w:lang w:eastAsia="it-IT"/>
+              </w:rPr>
+              <w:t>10</w:t>
+            </w:r>
+            <w:r>
+              <w:rPr>
+                <w:rFonts w:ascii="Courier New" w:eastAsia="Times New Roman" w:hAnsi="Courier New" w:cs="Courier New"/>
+                <w:color w:val="000000"/>
+                <w:sz w:val="18"/>
+                <w:szCs w:val="18"/>
+                <w:lang w:eastAsia="it-IT"/>
+              </w:rPr>
+              <w:t>,</w:t>
+            </w:r>
+          </w:p>
+          <w:p>
+            <w:pPr>
+              <w:shd w:val="clear" w:color="auto" w:fill="FFFFFE"/>
+              <w:spacing w:line="270" w:lineRule="atLeast"/>
+              <w:cnfStyle w:val="000000000000" w:firstRow="0" w:lastRow="0" w:firstColumn="0" w:lastColumn="0" w:oddVBand="0" w:evenVBand="0" w:oddHBand="0" w:evenHBand="0" w:firstRowFirstColumn="0" w:firstRowLastColumn="0" w:lastRowFirstColumn="0" w:lastRowLastColumn="0"/>
+              <w:rPr>
+                <w:rFonts w:ascii="Courier New" w:eastAsia="Times New Roman" w:hAnsi="Courier New" w:cs="Courier New"/>
+                <w:color w:val="000000"/>
+                <w:sz w:val="18"/>
+                <w:szCs w:val="18"/>
+                <w:lang w:eastAsia="it-IT"/>
+              </w:rPr>
+            </w:pPr>
+            <w:r>
+              <w:rPr>
+                <w:rFonts w:ascii="Courier New" w:eastAsia="Times New Roman" w:hAnsi="Courier New" w:cs="Courier New"/>
+                <w:color w:val="000000"/>
+                <w:sz w:val="18"/>
+                <w:szCs w:val="18"/>
+                <w:lang w:eastAsia="it-IT"/>
+              </w:rPr>
+              <w:t>    </w:t>
+            </w:r>
+            <w:r>
+              <w:rPr>
+                <w:rFonts w:ascii="Courier New" w:eastAsia="Times New Roman" w:hAnsi="Courier New" w:cs="Courier New"/>
+                <w:color w:val="A31515"/>
+                <w:sz w:val="18"/>
+                <w:szCs w:val="18"/>
+                <w:lang w:eastAsia="it-IT"/>
+              </w:rPr>
+              <w:t>"</w:t>
+            </w:r>
+            <w:proofErr w:type="spellStart"/>
+            <w:r>
+              <w:rPr>
+                <w:rFonts w:ascii="Courier New" w:eastAsia="Times New Roman" w:hAnsi="Courier New" w:cs="Courier New"/>
+                <w:color w:val="A31515"/>
+                <w:sz w:val="18"/>
+                <w:szCs w:val="18"/>
+                <w:lang w:eastAsia="it-IT"/>
+              </w:rPr>
+              <w:t>libriDesiderati</w:t>
+            </w:r>
+            <w:proofErr w:type="spellEnd"/>
+            <w:r>
+              <w:rPr>
+                <w:rFonts w:ascii="Courier New" w:eastAsia="Times New Roman" w:hAnsi="Courier New" w:cs="Courier New"/>
+                <w:color w:val="A31515"/>
+                <w:sz w:val="18"/>
+                <w:szCs w:val="18"/>
+                <w:lang w:eastAsia="it-IT"/>
+              </w:rPr>
+              <w:t>"</w:t>
+            </w:r>
+            <w:r>
+              <w:rPr>
+                <w:rFonts w:ascii="Courier New" w:eastAsia="Times New Roman" w:hAnsi="Courier New" w:cs="Courier New"/>
+                <w:color w:val="000000"/>
+                <w:sz w:val="18"/>
+                <w:szCs w:val="18"/>
+                <w:lang w:eastAsia="it-IT"/>
+              </w:rPr>
+              <w:t>: [</w:t>
+            </w:r>
+            <w:r>
+              <w:rPr>
+                <w:rFonts w:ascii="Courier New" w:eastAsia="Times New Roman" w:hAnsi="Courier New" w:cs="Courier New"/>
+                <w:color w:val="0451A5"/>
+                <w:sz w:val="18"/>
+                <w:szCs w:val="18"/>
+                <w:lang w:eastAsia="it-IT"/>
+              </w:rPr>
+              <w:t>"Lo Hobbit"</w:t>
+            </w:r>
+            <w:r>
+              <w:rPr>
+                <w:rFonts w:ascii="Courier New" w:eastAsia="Times New Roman" w:hAnsi="Courier New" w:cs="Courier New"/>
+                <w:color w:val="000000"/>
+                <w:sz w:val="18"/>
+                <w:szCs w:val="18"/>
+                <w:lang w:eastAsia="it-IT"/>
+              </w:rPr>
+              <w:t>, </w:t>
+            </w:r>
+            <w:r>
+              <w:rPr>
+                <w:rFonts w:ascii="Courier New" w:eastAsia="Times New Roman" w:hAnsi="Courier New" w:cs="Courier New"/>
+                <w:color w:val="0451A5"/>
+                <w:sz w:val="18"/>
+                <w:szCs w:val="18"/>
+                <w:lang w:eastAsia="it-IT"/>
+              </w:rPr>
+              <w:t>"V per Vendetta"</w:t>
+            </w:r>
+            <w:r>
+              <w:rPr>
+                <w:rFonts w:ascii="Courier New" w:eastAsia="Times New Roman" w:hAnsi="Courier New" w:cs="Courier New"/>
+                <w:color w:val="000000"/>
+                <w:sz w:val="18"/>
+                <w:szCs w:val="18"/>
+                <w:lang w:eastAsia="it-IT"/>
+              </w:rPr>
+              <w:t>]</w:t>
+            </w:r>
+          </w:p>
+          <w:p>
+            <w:pPr>
+              <w:shd w:val="clear" w:color="auto" w:fill="FFFFFE"/>
+              <w:spacing w:line="270" w:lineRule="atLeast"/>
+              <w:cnfStyle w:val="000000000000" w:firstRow="0" w:lastRow="0" w:firstColumn="0" w:lastColumn="0" w:oddVBand="0" w:evenVBand="0" w:oddHBand="0" w:evenHBand="0" w:firstRowFirstColumn="0" w:firstRowLastColumn="0" w:lastRowFirstColumn="0" w:lastRowLastColumn="0"/>
+              <w:rPr>
+                <w:rFonts w:ascii="Courier New" w:eastAsia="Times New Roman" w:hAnsi="Courier New" w:cs="Courier New"/>
+                <w:color w:val="000000"/>
+                <w:sz w:val="18"/>
+                <w:szCs w:val="18"/>
+                <w:lang w:eastAsia="it-IT"/>
+              </w:rPr>
+            </w:pPr>
+            <w:r>
+              <w:rPr>
+                <w:rFonts w:ascii="Courier New" w:eastAsia="Times New Roman" w:hAnsi="Courier New" w:cs="Courier New"/>
+                <w:color w:val="000000"/>
+                <w:sz w:val="18"/>
+                <w:szCs w:val="18"/>
+                <w:lang w:eastAsia="it-IT"/>
+              </w:rPr>
+              <w:t>}</w:t>
+            </w:r>
+          </w:p>
+        </w:tc>
+      </w:tr>
+      <w:tr>
+        <w:trPr>
+          <w:cnfStyle w:val="000000100000" w:firstRow="0" w:lastRow="0" w:firstColumn="0" w:lastColumn="0" w:oddVBand="0" w:evenVBand="0" w:oddHBand="1" w:evenHBand="0" w:firstRowFirstColumn="0" w:firstRowLastColumn="0" w:lastRowFirstColumn="0" w:lastRowLastColumn="0"/>
+        </w:trPr>
+        <w:tc>
+          <w:tcPr>
+            <w:cnfStyle w:val="001000000000" w:firstRow="0" w:lastRow="0" w:firstColumn="1" w:lastColumn="0" w:oddVBand="0" w:evenVBand="0" w:oddHBand="0" w:evenHBand="0" w:firstRowFirstColumn="0" w:firstRowLastColumn="0" w:lastRowFirstColumn="0" w:lastRowLastColumn="0"/>
+            <w:tcW w:w="2122" w:type="dxa"/>
+          </w:tcPr>
+          <w:p>
+            <w:r>
+              <w:t>Risposta</w:t>
+            </w:r>
+            <w:r>
+              <w:t>:</w:t>
+            </w:r>
+          </w:p>
+        </w:tc>
+        <w:tc>
+          <w:tcPr>
+            <w:tcW w:w="7506" w:type="dxa"/>
+          </w:tcPr>
+          <w:p>
+            <w:pPr>
+              <w:cnfStyle w:val="000000100000" w:firstRow="0" w:lastRow="0" w:firstColumn="0" w:lastColumn="0" w:oddVBand="0" w:evenVBand="0" w:oddHBand="1" w:evenHBand="0" w:firstRowFirstColumn="0" w:firstRowLastColumn="0" w:lastRowFirstColumn="0" w:lastRowLastColumn="0"/>
+            </w:pPr>
+            <w:r>
+              <w:t>“</w:t>
+            </w:r>
+            <w:r>
+              <w:t>Registrazione avvenuta con successo</w:t>
+            </w:r>
+            <w:r>
+              <w:t>”</w:t>
+            </w:r>
+          </w:p>
+        </w:tc>
+      </w:tr>
+    </w:tbl>
+    <w:p>
+      <w:pPr>
+        <w:jc w:val="both"/>
+      </w:pPr>
+    </w:p>
+    <w:tbl>
+      <w:tblPr>
+        <w:tblStyle w:val="Tabellagriglia3-colore5"/>
+        <w:tblW w:w="0" w:type="auto"/>
+        <w:tblInd w:w="5" w:type="dxa"/>
+        <w:tblLook w:val="04A0" w:firstRow="1" w:lastRow="0" w:firstColumn="1" w:lastColumn="0" w:noHBand="0" w:noVBand="1"/>
+      </w:tblPr>
+      <w:tblGrid>
+        <w:gridCol w:w="2122"/>
+        <w:gridCol w:w="7506"/>
+      </w:tblGrid>
+      <w:tr>
+        <w:trPr>
+          <w:cnfStyle w:val="100000000000" w:firstRow="1" w:lastRow="0" w:firstColumn="0" w:lastColumn="0" w:oddVBand="0" w:evenVBand="0" w:oddHBand="0" w:evenHBand="0" w:firstRowFirstColumn="0" w:firstRowLastColumn="0" w:lastRowFirstColumn="0" w:lastRowLastColumn="0"/>
+        </w:trPr>
+        <w:tc>
+          <w:tcPr>
+            <w:cnfStyle w:val="001000000100" w:firstRow="0" w:lastRow="0" w:firstColumn="1" w:lastColumn="0" w:oddVBand="0" w:evenVBand="0" w:oddHBand="0" w:evenHBand="0" w:firstRowFirstColumn="1" w:firstRowLastColumn="0" w:lastRowFirstColumn="0" w:lastRowLastColumn="0"/>
+            <w:tcW w:w="2122" w:type="dxa"/>
+          </w:tcPr>
+          <w:p>
+            <w:r>
+              <w:t>API</w:t>
+            </w:r>
+            <w:r>
+              <w:t>:</w:t>
+            </w:r>
+          </w:p>
+        </w:tc>
+        <w:tc>
+          <w:tcPr>
+            <w:tcW w:w="7506" w:type="dxa"/>
+          </w:tcPr>
+          <w:p>
+            <w:pPr>
+              <w:cnfStyle w:val="100000000000" w:firstRow="1" w:lastRow="0" w:firstColumn="0" w:lastColumn="0" w:oddVBand="0" w:evenVBand="0" w:oddHBand="0" w:evenHBand="0" w:firstRowFirstColumn="0" w:firstRowLastColumn="0" w:lastRowFirstColumn="0" w:lastRowLastColumn="0"/>
+            </w:pPr>
+            <w:r>
+              <w:t>login</w:t>
+            </w:r>
+          </w:p>
+        </w:tc>
+      </w:tr>
+      <w:tr>
+        <w:trPr>
+          <w:cnfStyle w:val="000000100000" w:firstRow="0" w:lastRow="0" w:firstColumn="0" w:lastColumn="0" w:oddVBand="0" w:evenVBand="0" w:oddHBand="1" w:evenHBand="0" w:firstRowFirstColumn="0" w:firstRowLastColumn="0" w:lastRowFirstColumn="0" w:lastRowLastColumn="0"/>
+        </w:trPr>
+        <w:tc>
+          <w:tcPr>
+            <w:cnfStyle w:val="001000000000" w:firstRow="0" w:lastRow="0" w:firstColumn="1" w:lastColumn="0" w:oddVBand="0" w:evenVBand="0" w:oddHBand="0" w:evenHBand="0" w:firstRowFirstColumn="0" w:firstRowLastColumn="0" w:lastRowFirstColumn="0" w:lastRowLastColumn="0"/>
+            <w:tcW w:w="2122" w:type="dxa"/>
+          </w:tcPr>
+          <w:p>
+            <w:r>
+              <w:t>Metodo HHTP:</w:t>
+            </w:r>
+          </w:p>
+        </w:tc>
+        <w:tc>
+          <w:tcPr>
+            <w:tcW w:w="7506" w:type="dxa"/>
+          </w:tcPr>
+          <w:p>
+            <w:pPr>
+              <w:cnfStyle w:val="000000100000" w:firstRow="0" w:lastRow="0" w:firstColumn="0" w:lastColumn="0" w:oddVBand="0" w:evenVBand="0" w:oddHBand="1" w:evenHBand="0" w:firstRowFirstColumn="0" w:firstRowLastColumn="0" w:lastRowFirstColumn="0" w:lastRowLastColumn="0"/>
+            </w:pPr>
+            <w:r>
+              <w:t>POST</w:t>
+            </w:r>
+          </w:p>
+        </w:tc>
+      </w:tr>
+      <w:tr>
+        <w:tc>
+          <w:tcPr>
+            <w:cnfStyle w:val="001000000000" w:firstRow="0" w:lastRow="0" w:firstColumn="1" w:lastColumn="0" w:oddVBand="0" w:evenVBand="0" w:oddHBand="0" w:evenHBand="0" w:firstRowFirstColumn="0" w:firstRowLastColumn="0" w:lastRowFirstColumn="0" w:lastRowLastColumn="0"/>
+            <w:tcW w:w="2122" w:type="dxa"/>
+          </w:tcPr>
+          <w:p>
+            <w:r>
+              <w:t>URL:</w:t>
+            </w:r>
+          </w:p>
+        </w:tc>
+        <w:tc>
+          <w:tcPr>
+            <w:tcW w:w="7506" w:type="dxa"/>
+          </w:tcPr>
+          <w:p>
+            <w:pPr>
+              <w:cnfStyle w:val="000000000000" w:firstRow="0" w:lastRow="0" w:firstColumn="0" w:lastColumn="0" w:oddVBand="0" w:evenVBand="0" w:oddHBand="0" w:evenHBand="0" w:firstRowFirstColumn="0" w:firstRowLastColumn="0" w:lastRowFirstColumn="0" w:lastRowLastColumn="0"/>
+            </w:pPr>
+            <w:r>
+              <w:t>http://localhost:8080/login</w:t>
+            </w:r>
+          </w:p>
+        </w:tc>
+      </w:tr>
+      <w:tr>
+        <w:trPr>
+          <w:cnfStyle w:val="000000100000" w:firstRow="0" w:lastRow="0" w:firstColumn="0" w:lastColumn="0" w:oddVBand="0" w:evenVBand="0" w:oddHBand="1" w:evenHBand="0" w:firstRowFirstColumn="0" w:firstRowLastColumn="0" w:lastRowFirstColumn="0" w:lastRowLastColumn="0"/>
+        </w:trPr>
+        <w:tc>
+          <w:tcPr>
+            <w:cnfStyle w:val="001000000000" w:firstRow="0" w:lastRow="0" w:firstColumn="1" w:lastColumn="0" w:oddVBand="0" w:evenVBand="0" w:oddHBand="0" w:evenHBand="0" w:firstRowFirstColumn="0" w:firstRowLastColumn="0" w:lastRowFirstColumn="0" w:lastRowLastColumn="0"/>
+            <w:tcW w:w="2122" w:type="dxa"/>
+          </w:tcPr>
+          <w:p>
+            <w:r>
+              <w:t>Parametri:</w:t>
+            </w:r>
+          </w:p>
+        </w:tc>
+        <w:tc>
+          <w:tcPr>
+            <w:tcW w:w="7506" w:type="dxa"/>
+          </w:tcPr>
+          <w:p>
+            <w:pPr>
+              <w:cnfStyle w:val="000000100000" w:firstRow="0" w:lastRow="0" w:firstColumn="0" w:lastColumn="0" w:oddVBand="0" w:evenVBand="0" w:oddHBand="1" w:evenHBand="0" w:firstRowFirstColumn="0" w:firstRowLastColumn="0" w:lastRowFirstColumn="0" w:lastRowLastColumn="0"/>
+            </w:pPr>
+            <w:r>
+              <w:rPr>
+                <w:i/>
+                <w:iCs/>
+              </w:rPr>
+              <w:t>nessuno</w:t>
+            </w:r>
+          </w:p>
+        </w:tc>
+      </w:tr>
+      <w:tr>
+        <w:tc>
+          <w:tcPr>
+            <w:cnfStyle w:val="001000000000" w:firstRow="0" w:lastRow="0" w:firstColumn="1" w:lastColumn="0" w:oddVBand="0" w:evenVBand="0" w:oddHBand="0" w:evenHBand="0" w:firstRowFirstColumn="0" w:firstRowLastColumn="0" w:lastRowFirstColumn="0" w:lastRowLastColumn="0"/>
+            <w:tcW w:w="2122" w:type="dxa"/>
+          </w:tcPr>
+          <w:p>
+            <w:r>
+              <w:t>Body:</w:t>
+            </w:r>
+          </w:p>
+        </w:tc>
+        <w:tc>
+          <w:tcPr>
+            <w:tcW w:w="7506" w:type="dxa"/>
+          </w:tcPr>
+          <w:p>
+            <w:pPr>
+              <w:shd w:val="clear" w:color="auto" w:fill="FFFFFE"/>
+              <w:spacing w:line="270" w:lineRule="atLeast"/>
+              <w:cnfStyle w:val="000000000000" w:firstRow="0" w:lastRow="0" w:firstColumn="0" w:lastColumn="0" w:oddVBand="0" w:evenVBand="0" w:oddHBand="0" w:evenHBand="0" w:firstRowFirstColumn="0" w:firstRowLastColumn="0" w:lastRowFirstColumn="0" w:lastRowLastColumn="0"/>
+              <w:rPr>
+                <w:rFonts w:ascii="Courier New" w:eastAsia="Times New Roman" w:hAnsi="Courier New" w:cs="Courier New"/>
+                <w:color w:val="000000"/>
+                <w:sz w:val="18"/>
+                <w:szCs w:val="18"/>
+                <w:lang w:eastAsia="it-IT"/>
+              </w:rPr>
+            </w:pPr>
+            <w:r>
+              <w:rPr>
+                <w:rFonts w:ascii="Courier New" w:eastAsia="Times New Roman" w:hAnsi="Courier New" w:cs="Courier New"/>
+                <w:color w:val="000000"/>
+                <w:sz w:val="18"/>
+                <w:szCs w:val="18"/>
+                <w:lang w:eastAsia="it-IT"/>
+              </w:rPr>
+              <w:t>{</w:t>
+            </w:r>
+          </w:p>
+          <w:p>
+            <w:pPr>
+              <w:shd w:val="clear" w:color="auto" w:fill="FFFFFE"/>
+              <w:spacing w:line="270" w:lineRule="atLeast"/>
+              <w:cnfStyle w:val="000000000000" w:firstRow="0" w:lastRow="0" w:firstColumn="0" w:lastColumn="0" w:oddVBand="0" w:evenVBand="0" w:oddHBand="0" w:evenHBand="0" w:firstRowFirstColumn="0" w:firstRowLastColumn="0" w:lastRowFirstColumn="0" w:lastRowLastColumn="0"/>
+              <w:rPr>
+                <w:rFonts w:ascii="Courier New" w:eastAsia="Times New Roman" w:hAnsi="Courier New" w:cs="Courier New"/>
+                <w:color w:val="000000"/>
+                <w:sz w:val="18"/>
+                <w:szCs w:val="18"/>
+                <w:lang w:eastAsia="it-IT"/>
+              </w:rPr>
+            </w:pPr>
+            <w:r>
+              <w:rPr>
+                <w:rFonts w:ascii="Courier New" w:eastAsia="Times New Roman" w:hAnsi="Courier New" w:cs="Courier New"/>
+                <w:color w:val="000000"/>
+                <w:sz w:val="18"/>
+                <w:szCs w:val="18"/>
+                <w:lang w:eastAsia="it-IT"/>
+              </w:rPr>
+              <w:t>    </w:t>
+            </w:r>
+            <w:r>
+              <w:rPr>
+                <w:rFonts w:ascii="Courier New" w:eastAsia="Times New Roman" w:hAnsi="Courier New" w:cs="Courier New"/>
+                <w:color w:val="A31515"/>
+                <w:sz w:val="18"/>
+                <w:szCs w:val="18"/>
+                <w:lang w:eastAsia="it-IT"/>
+              </w:rPr>
+              <w:t>"email"</w:t>
+            </w:r>
+            <w:r>
+              <w:rPr>
+                <w:rFonts w:ascii="Courier New" w:eastAsia="Times New Roman" w:hAnsi="Courier New" w:cs="Courier New"/>
+                <w:color w:val="000000"/>
+                <w:sz w:val="18"/>
+                <w:szCs w:val="18"/>
+                <w:lang w:eastAsia="it-IT"/>
+              </w:rPr>
+              <w:t>: </w:t>
+            </w:r>
+            <w:r>
+              <w:rPr>
+                <w:rFonts w:ascii="Courier New" w:eastAsia="Times New Roman" w:hAnsi="Courier New" w:cs="Courier New"/>
+                <w:color w:val="0451A5"/>
+                <w:sz w:val="18"/>
+                <w:szCs w:val="18"/>
+                <w:lang w:eastAsia="it-IT"/>
+              </w:rPr>
+              <w:t>"email@gmail.com"</w:t>
+            </w:r>
+            <w:r>
+              <w:rPr>
+                <w:rFonts w:ascii="Courier New" w:eastAsia="Times New Roman" w:hAnsi="Courier New" w:cs="Courier New"/>
+                <w:color w:val="000000"/>
+                <w:sz w:val="18"/>
+                <w:szCs w:val="18"/>
+                <w:lang w:eastAsia="it-IT"/>
+              </w:rPr>
+              <w:t>,</w:t>
+            </w:r>
+          </w:p>
+          <w:p>
+            <w:pPr>
+              <w:shd w:val="clear" w:color="auto" w:fill="FFFFFE"/>
+              <w:spacing w:line="270" w:lineRule="atLeast"/>
+              <w:cnfStyle w:val="000000000000" w:firstRow="0" w:lastRow="0" w:firstColumn="0" w:lastColumn="0" w:oddVBand="0" w:evenVBand="0" w:oddHBand="0" w:evenHBand="0" w:firstRowFirstColumn="0" w:firstRowLastColumn="0" w:lastRowFirstColumn="0" w:lastRowLastColumn="0"/>
+              <w:rPr>
+                <w:rFonts w:ascii="Courier New" w:eastAsia="Times New Roman" w:hAnsi="Courier New" w:cs="Courier New"/>
+                <w:color w:val="000000"/>
+                <w:sz w:val="18"/>
+                <w:szCs w:val="18"/>
+                <w:lang w:eastAsia="it-IT"/>
+              </w:rPr>
+            </w:pPr>
+            <w:r>
+              <w:rPr>
+                <w:rFonts w:ascii="Courier New" w:eastAsia="Times New Roman" w:hAnsi="Courier New" w:cs="Courier New"/>
+                <w:color w:val="000000"/>
+                <w:sz w:val="18"/>
+                <w:szCs w:val="18"/>
+                <w:lang w:eastAsia="it-IT"/>
+              </w:rPr>
+              <w:t>    </w:t>
+            </w:r>
+            <w:r>
+              <w:rPr>
+                <w:rFonts w:ascii="Courier New" w:eastAsia="Times New Roman" w:hAnsi="Courier New" w:cs="Courier New"/>
+                <w:color w:val="A31515"/>
+                <w:sz w:val="18"/>
+                <w:szCs w:val="18"/>
+                <w:lang w:eastAsia="it-IT"/>
+              </w:rPr>
+              <w:t>"password"</w:t>
+            </w:r>
+            <w:r>
+              <w:rPr>
+                <w:rFonts w:ascii="Courier New" w:eastAsia="Times New Roman" w:hAnsi="Courier New" w:cs="Courier New"/>
+                <w:color w:val="000000"/>
+                <w:sz w:val="18"/>
+                <w:szCs w:val="18"/>
+                <w:lang w:eastAsia="it-IT"/>
+              </w:rPr>
+              <w:t>: </w:t>
+            </w:r>
+            <w:r>
+              <w:rPr>
+                <w:rFonts w:ascii="Courier New" w:eastAsia="Times New Roman" w:hAnsi="Courier New" w:cs="Courier New"/>
+                <w:color w:val="0451A5"/>
+                <w:sz w:val="18"/>
+                <w:szCs w:val="18"/>
+                <w:lang w:eastAsia="it-IT"/>
+              </w:rPr>
+              <w:t>"</w:t>
+            </w:r>
+            <w:proofErr w:type="spellStart"/>
+            <w:r>
+              <w:rPr>
+                <w:rFonts w:ascii="Courier New" w:eastAsia="Times New Roman" w:hAnsi="Courier New" w:cs="Courier New"/>
+                <w:color w:val="0451A5"/>
+                <w:sz w:val="18"/>
+                <w:szCs w:val="18"/>
+                <w:lang w:eastAsia="it-IT"/>
+              </w:rPr>
+              <w:t>passwordprova</w:t>
+            </w:r>
+            <w:proofErr w:type="spellEnd"/>
+            <w:r>
+              <w:rPr>
+                <w:rFonts w:ascii="Courier New" w:eastAsia="Times New Roman" w:hAnsi="Courier New" w:cs="Courier New"/>
+                <w:color w:val="0451A5"/>
+                <w:sz w:val="18"/>
+                <w:szCs w:val="18"/>
+                <w:lang w:eastAsia="it-IT"/>
+              </w:rPr>
+              <w:t>"</w:t>
+            </w:r>
+          </w:p>
+          <w:p>
+            <w:pPr>
+              <w:shd w:val="clear" w:color="auto" w:fill="FFFFFE"/>
+              <w:spacing w:line="270" w:lineRule="atLeast"/>
+              <w:cnfStyle w:val="000000000000" w:firstRow="0" w:lastRow="0" w:firstColumn="0" w:lastColumn="0" w:oddVBand="0" w:evenVBand="0" w:oddHBand="0" w:evenHBand="0" w:firstRowFirstColumn="0" w:firstRowLastColumn="0" w:lastRowFirstColumn="0" w:lastRowLastColumn="0"/>
+              <w:rPr>
+                <w:rFonts w:ascii="Courier New" w:eastAsia="Times New Roman" w:hAnsi="Courier New" w:cs="Courier New"/>
+                <w:color w:val="000000"/>
+                <w:sz w:val="18"/>
+                <w:szCs w:val="18"/>
+                <w:lang w:eastAsia="it-IT"/>
+              </w:rPr>
+            </w:pPr>
+            <w:r>
+              <w:rPr>
+                <w:rFonts w:ascii="Courier New" w:eastAsia="Times New Roman" w:hAnsi="Courier New" w:cs="Courier New"/>
+                <w:color w:val="000000"/>
+                <w:sz w:val="18"/>
+                <w:szCs w:val="18"/>
+                <w:lang w:eastAsia="it-IT"/>
+              </w:rPr>
+              <w:t>}</w:t>
+            </w:r>
+          </w:p>
+        </w:tc>
+      </w:tr>
+      <w:tr>
+        <w:trPr>
+          <w:cnfStyle w:val="000000100000" w:firstRow="0" w:lastRow="0" w:firstColumn="0" w:lastColumn="0" w:oddVBand="0" w:evenVBand="0" w:oddHBand="1" w:evenHBand="0" w:firstRowFirstColumn="0" w:firstRowLastColumn="0" w:lastRowFirstColumn="0" w:lastRowLastColumn="0"/>
+        </w:trPr>
+        <w:tc>
+          <w:tcPr>
+            <w:cnfStyle w:val="001000000000" w:firstRow="0" w:lastRow="0" w:firstColumn="1" w:lastColumn="0" w:oddVBand="0" w:evenVBand="0" w:oddHBand="0" w:evenHBand="0" w:firstRowFirstColumn="0" w:firstRowLastColumn="0" w:lastRowFirstColumn="0" w:lastRowLastColumn="0"/>
+            <w:tcW w:w="2122" w:type="dxa"/>
+          </w:tcPr>
+          <w:p>
+            <w:r>
+              <w:t>Risposta</w:t>
+            </w:r>
+            <w:r>
+              <w:t>:</w:t>
+            </w:r>
+          </w:p>
+        </w:tc>
+        <w:tc>
+          <w:tcPr>
+            <w:tcW w:w="7506" w:type="dxa"/>
+          </w:tcPr>
+          <w:p>
+            <w:pPr>
+              <w:shd w:val="clear" w:color="auto" w:fill="DEEAF6" w:themeFill="accent5" w:themeFillTint="33"/>
+              <w:spacing w:line="270" w:lineRule="atLeast"/>
+              <w:cnfStyle w:val="000000100000" w:firstRow="0" w:lastRow="0" w:firstColumn="0" w:lastColumn="0" w:oddVBand="0" w:evenVBand="0" w:oddHBand="1" w:evenHBand="0" w:firstRowFirstColumn="0" w:firstRowLastColumn="0" w:lastRowFirstColumn="0" w:lastRowLastColumn="0"/>
+              <w:rPr>
+                <w:rFonts w:ascii="Courier New" w:eastAsia="Times New Roman" w:hAnsi="Courier New" w:cs="Courier New"/>
+                <w:color w:val="000000"/>
+                <w:sz w:val="18"/>
+                <w:szCs w:val="18"/>
+                <w:lang w:eastAsia="it-IT"/>
+              </w:rPr>
+            </w:pPr>
+            <w:r>
+              <w:rPr>
+                <w:rFonts w:ascii="Courier New" w:eastAsia="Times New Roman" w:hAnsi="Courier New" w:cs="Courier New"/>
+                <w:color w:val="000000"/>
+                <w:sz w:val="18"/>
+                <w:szCs w:val="18"/>
+                <w:lang w:eastAsia="it-IT"/>
+              </w:rPr>
+              <w:t>{</w:t>
+            </w:r>
+          </w:p>
+          <w:p>
+            <w:pPr>
+              <w:shd w:val="clear" w:color="auto" w:fill="DEEAF6" w:themeFill="accent5" w:themeFillTint="33"/>
+              <w:spacing w:line="270" w:lineRule="atLeast"/>
+              <w:cnfStyle w:val="000000100000" w:firstRow="0" w:lastRow="0" w:firstColumn="0" w:lastColumn="0" w:oddVBand="0" w:evenVBand="0" w:oddHBand="1" w:evenHBand="0" w:firstRowFirstColumn="0" w:firstRowLastColumn="0" w:lastRowFirstColumn="0" w:lastRowLastColumn="0"/>
+              <w:rPr>
+                <w:rFonts w:ascii="Courier New" w:eastAsia="Times New Roman" w:hAnsi="Courier New" w:cs="Courier New"/>
+                <w:color w:val="000000"/>
+                <w:sz w:val="18"/>
+                <w:szCs w:val="18"/>
+                <w:lang w:eastAsia="it-IT"/>
+              </w:rPr>
+            </w:pPr>
+            <w:r>
+              <w:rPr>
+                <w:rFonts w:ascii="Courier New" w:eastAsia="Times New Roman" w:hAnsi="Courier New" w:cs="Courier New"/>
+                <w:color w:val="000000"/>
+                <w:sz w:val="18"/>
+                <w:szCs w:val="18"/>
+                <w:lang w:eastAsia="it-IT"/>
+              </w:rPr>
+              <w:t>    </w:t>
+            </w:r>
+            <w:r>
+              <w:rPr>
+                <w:rFonts w:ascii="Courier New" w:eastAsia="Times New Roman" w:hAnsi="Courier New" w:cs="Courier New"/>
+                <w:color w:val="A31515"/>
+                <w:sz w:val="18"/>
+                <w:szCs w:val="18"/>
+                <w:lang w:eastAsia="it-IT"/>
+              </w:rPr>
+              <w:t>"id"</w:t>
+            </w:r>
+            <w:r>
+              <w:rPr>
+                <w:rFonts w:ascii="Courier New" w:eastAsia="Times New Roman" w:hAnsi="Courier New" w:cs="Courier New"/>
+                <w:color w:val="000000"/>
+                <w:sz w:val="18"/>
+                <w:szCs w:val="18"/>
+                <w:lang w:eastAsia="it-IT"/>
+              </w:rPr>
+              <w:t>: </w:t>
+            </w:r>
+            <w:r>
+              <w:rPr>
+                <w:rFonts w:ascii="Courier New" w:eastAsia="Times New Roman" w:hAnsi="Courier New" w:cs="Courier New"/>
+                <w:color w:val="0451A5"/>
+                <w:sz w:val="18"/>
+                <w:szCs w:val="18"/>
+                <w:lang w:eastAsia="it-IT"/>
+              </w:rPr>
+              <w:t>"fec9edfc-d615-4f9e-9594-11660f6830ed"</w:t>
+            </w:r>
+            <w:r>
+              <w:rPr>
+                <w:rFonts w:ascii="Courier New" w:eastAsia="Times New Roman" w:hAnsi="Courier New" w:cs="Courier New"/>
+                <w:color w:val="000000"/>
+                <w:sz w:val="18"/>
+                <w:szCs w:val="18"/>
+                <w:lang w:eastAsia="it-IT"/>
+              </w:rPr>
+              <w:t>,</w:t>
+            </w:r>
+          </w:p>
+          <w:p>
+            <w:pPr>
+              <w:shd w:val="clear" w:color="auto" w:fill="DEEAF6" w:themeFill="accent5" w:themeFillTint="33"/>
+              <w:spacing w:line="270" w:lineRule="atLeast"/>
+              <w:cnfStyle w:val="000000100000" w:firstRow="0" w:lastRow="0" w:firstColumn="0" w:lastColumn="0" w:oddVBand="0" w:evenVBand="0" w:oddHBand="1" w:evenHBand="0" w:firstRowFirstColumn="0" w:firstRowLastColumn="0" w:lastRowFirstColumn="0" w:lastRowLastColumn="0"/>
+              <w:rPr>
+                <w:rFonts w:ascii="Courier New" w:eastAsia="Times New Roman" w:hAnsi="Courier New" w:cs="Courier New"/>
+                <w:color w:val="000000"/>
+                <w:sz w:val="18"/>
+                <w:szCs w:val="18"/>
+                <w:lang w:eastAsia="it-IT"/>
+              </w:rPr>
+            </w:pPr>
+            <w:r>
+              <w:rPr>
+                <w:rFonts w:ascii="Courier New" w:eastAsia="Times New Roman" w:hAnsi="Courier New" w:cs="Courier New"/>
+                <w:color w:val="000000"/>
+                <w:sz w:val="18"/>
+                <w:szCs w:val="18"/>
+                <w:lang w:eastAsia="it-IT"/>
+              </w:rPr>
+              <w:t>    </w:t>
+            </w:r>
+            <w:r>
+              <w:rPr>
+                <w:rFonts w:ascii="Courier New" w:eastAsia="Times New Roman" w:hAnsi="Courier New" w:cs="Courier New"/>
+                <w:color w:val="A31515"/>
+                <w:sz w:val="18"/>
+                <w:szCs w:val="18"/>
+                <w:lang w:eastAsia="it-IT"/>
+              </w:rPr>
+              <w:t>"email"</w:t>
+            </w:r>
+            <w:r>
+              <w:rPr>
+                <w:rFonts w:ascii="Courier New" w:eastAsia="Times New Roman" w:hAnsi="Courier New" w:cs="Courier New"/>
+                <w:color w:val="000000"/>
+                <w:sz w:val="18"/>
+                <w:szCs w:val="18"/>
+                <w:lang w:eastAsia="it-IT"/>
+              </w:rPr>
+              <w:t>: </w:t>
+            </w:r>
+            <w:r>
+              <w:rPr>
+                <w:rFonts w:ascii="Courier New" w:eastAsia="Times New Roman" w:hAnsi="Courier New" w:cs="Courier New"/>
+                <w:color w:val="0451A5"/>
+                <w:sz w:val="18"/>
+                <w:szCs w:val="18"/>
+                <w:lang w:eastAsia="it-IT"/>
+              </w:rPr>
+              <w:t>"email@gmail.com"</w:t>
+            </w:r>
+            <w:r>
+              <w:rPr>
+                <w:rFonts w:ascii="Courier New" w:eastAsia="Times New Roman" w:hAnsi="Courier New" w:cs="Courier New"/>
+                <w:color w:val="000000"/>
+                <w:sz w:val="18"/>
+                <w:szCs w:val="18"/>
+                <w:lang w:eastAsia="it-IT"/>
+              </w:rPr>
+              <w:t>,</w:t>
+            </w:r>
+          </w:p>
+          <w:p>
+            <w:pPr>
+              <w:shd w:val="clear" w:color="auto" w:fill="DEEAF6" w:themeFill="accent5" w:themeFillTint="33"/>
+              <w:spacing w:line="270" w:lineRule="atLeast"/>
+              <w:cnfStyle w:val="000000100000" w:firstRow="0" w:lastRow="0" w:firstColumn="0" w:lastColumn="0" w:oddVBand="0" w:evenVBand="0" w:oddHBand="1" w:evenHBand="0" w:firstRowFirstColumn="0" w:firstRowLastColumn="0" w:lastRowFirstColumn="0" w:lastRowLastColumn="0"/>
+              <w:rPr>
+                <w:rFonts w:ascii="Courier New" w:eastAsia="Times New Roman" w:hAnsi="Courier New" w:cs="Courier New"/>
+                <w:color w:val="000000"/>
+                <w:sz w:val="18"/>
+                <w:szCs w:val="18"/>
+                <w:lang w:eastAsia="it-IT"/>
+              </w:rPr>
+            </w:pPr>
+            <w:r>
+              <w:rPr>
+                <w:rFonts w:ascii="Courier New" w:eastAsia="Times New Roman" w:hAnsi="Courier New" w:cs="Courier New"/>
+                <w:color w:val="000000"/>
+                <w:sz w:val="18"/>
+                <w:szCs w:val="18"/>
+                <w:lang w:eastAsia="it-IT"/>
+              </w:rPr>
+              <w:t>    </w:t>
+            </w:r>
+            <w:r>
+              <w:rPr>
+                <w:rFonts w:ascii="Courier New" w:eastAsia="Times New Roman" w:hAnsi="Courier New" w:cs="Courier New"/>
+                <w:color w:val="A31515"/>
+                <w:sz w:val="18"/>
+                <w:szCs w:val="18"/>
+                <w:lang w:eastAsia="it-IT"/>
+              </w:rPr>
+              <w:t>"password"</w:t>
+            </w:r>
+            <w:r>
+              <w:rPr>
+                <w:rFonts w:ascii="Courier New" w:eastAsia="Times New Roman" w:hAnsi="Courier New" w:cs="Courier New"/>
+                <w:color w:val="000000"/>
+                <w:sz w:val="18"/>
+                <w:szCs w:val="18"/>
+                <w:lang w:eastAsia="it-IT"/>
+              </w:rPr>
+              <w:t>: </w:t>
+            </w:r>
+            <w:r>
+              <w:rPr>
+                <w:rFonts w:ascii="Courier New" w:eastAsia="Times New Roman" w:hAnsi="Courier New" w:cs="Courier New"/>
+                <w:color w:val="0451A5"/>
+                <w:sz w:val="18"/>
+                <w:szCs w:val="18"/>
+                <w:lang w:eastAsia="it-IT"/>
+              </w:rPr>
+              <w:t>"</w:t>
+            </w:r>
+            <w:proofErr w:type="spellStart"/>
+            <w:r>
+              <w:rPr>
+                <w:rFonts w:ascii="Courier New" w:eastAsia="Times New Roman" w:hAnsi="Courier New" w:cs="Courier New"/>
+                <w:color w:val="0451A5"/>
+                <w:sz w:val="18"/>
+                <w:szCs w:val="18"/>
+                <w:lang w:eastAsia="it-IT"/>
+              </w:rPr>
+              <w:t>passwordprova</w:t>
+            </w:r>
+            <w:proofErr w:type="spellEnd"/>
+            <w:r>
+              <w:rPr>
+                <w:rFonts w:ascii="Courier New" w:eastAsia="Times New Roman" w:hAnsi="Courier New" w:cs="Courier New"/>
+                <w:color w:val="0451A5"/>
+                <w:sz w:val="18"/>
+                <w:szCs w:val="18"/>
+                <w:lang w:eastAsia="it-IT"/>
+              </w:rPr>
+              <w:t>"</w:t>
+            </w:r>
+            <w:r>
+              <w:rPr>
+                <w:rFonts w:ascii="Courier New" w:eastAsia="Times New Roman" w:hAnsi="Courier New" w:cs="Courier New"/>
+                <w:color w:val="000000"/>
+                <w:sz w:val="18"/>
+                <w:szCs w:val="18"/>
+                <w:lang w:eastAsia="it-IT"/>
+              </w:rPr>
+              <w:t>,</w:t>
+            </w:r>
+          </w:p>
+          <w:p>
+            <w:pPr>
+              <w:shd w:val="clear" w:color="auto" w:fill="DEEAF6" w:themeFill="accent5" w:themeFillTint="33"/>
+              <w:spacing w:line="270" w:lineRule="atLeast"/>
+              <w:cnfStyle w:val="000000100000" w:firstRow="0" w:lastRow="0" w:firstColumn="0" w:lastColumn="0" w:oddVBand="0" w:evenVBand="0" w:oddHBand="1" w:evenHBand="0" w:firstRowFirstColumn="0" w:firstRowLastColumn="0" w:lastRowFirstColumn="0" w:lastRowLastColumn="0"/>
+              <w:rPr>
+                <w:rFonts w:ascii="Courier New" w:eastAsia="Times New Roman" w:hAnsi="Courier New" w:cs="Courier New"/>
+                <w:color w:val="000000"/>
+                <w:sz w:val="18"/>
+                <w:szCs w:val="18"/>
+                <w:lang w:eastAsia="it-IT"/>
+              </w:rPr>
+            </w:pPr>
+            <w:r>
+              <w:rPr>
+                <w:rFonts w:ascii="Courier New" w:eastAsia="Times New Roman" w:hAnsi="Courier New" w:cs="Courier New"/>
+                <w:color w:val="000000"/>
+                <w:sz w:val="18"/>
+                <w:szCs w:val="18"/>
+                <w:lang w:eastAsia="it-IT"/>
+              </w:rPr>
+              <w:t>    </w:t>
+            </w:r>
+            <w:r>
+              <w:rPr>
+                <w:rFonts w:ascii="Courier New" w:eastAsia="Times New Roman" w:hAnsi="Courier New" w:cs="Courier New"/>
+                <w:color w:val="A31515"/>
+                <w:sz w:val="18"/>
+                <w:szCs w:val="18"/>
+                <w:lang w:eastAsia="it-IT"/>
+              </w:rPr>
+              <w:t>"</w:t>
+            </w:r>
+            <w:proofErr w:type="spellStart"/>
+            <w:r>
+              <w:rPr>
+                <w:rFonts w:ascii="Courier New" w:eastAsia="Times New Roman" w:hAnsi="Courier New" w:cs="Courier New"/>
+                <w:color w:val="A31515"/>
+                <w:sz w:val="18"/>
+                <w:szCs w:val="18"/>
+                <w:lang w:eastAsia="it-IT"/>
+              </w:rPr>
+              <w:t>lat</w:t>
+            </w:r>
+            <w:proofErr w:type="spellEnd"/>
+            <w:r>
+              <w:rPr>
+                <w:rFonts w:ascii="Courier New" w:eastAsia="Times New Roman" w:hAnsi="Courier New" w:cs="Courier New"/>
+                <w:color w:val="A31515"/>
+                <w:sz w:val="18"/>
+                <w:szCs w:val="18"/>
+                <w:lang w:eastAsia="it-IT"/>
+              </w:rPr>
+              <w:t>"</w:t>
+            </w:r>
+            <w:r>
+              <w:rPr>
+                <w:rFonts w:ascii="Courier New" w:eastAsia="Times New Roman" w:hAnsi="Courier New" w:cs="Courier New"/>
+                <w:color w:val="000000"/>
+                <w:sz w:val="18"/>
+                <w:szCs w:val="18"/>
+                <w:lang w:eastAsia="it-IT"/>
+              </w:rPr>
+              <w:t>: </w:t>
+            </w:r>
+            <w:r>
+              <w:rPr>
+                <w:rFonts w:ascii="Courier New" w:eastAsia="Times New Roman" w:hAnsi="Courier New" w:cs="Courier New"/>
+                <w:color w:val="098658"/>
+                <w:sz w:val="18"/>
+                <w:szCs w:val="18"/>
+                <w:lang w:eastAsia="it-IT"/>
+              </w:rPr>
+              <w:t>35.5</w:t>
+            </w:r>
+            <w:r>
+              <w:rPr>
+                <w:rFonts w:ascii="Courier New" w:eastAsia="Times New Roman" w:hAnsi="Courier New" w:cs="Courier New"/>
+                <w:color w:val="000000"/>
+                <w:sz w:val="18"/>
+                <w:szCs w:val="18"/>
+                <w:lang w:eastAsia="it-IT"/>
+              </w:rPr>
+              <w:t>,</w:t>
+            </w:r>
+          </w:p>
+          <w:p>
+            <w:pPr>
+              <w:shd w:val="clear" w:color="auto" w:fill="DEEAF6" w:themeFill="accent5" w:themeFillTint="33"/>
+              <w:spacing w:line="270" w:lineRule="atLeast"/>
+              <w:cnfStyle w:val="000000100000" w:firstRow="0" w:lastRow="0" w:firstColumn="0" w:lastColumn="0" w:oddVBand="0" w:evenVBand="0" w:oddHBand="1" w:evenHBand="0" w:firstRowFirstColumn="0" w:firstRowLastColumn="0" w:lastRowFirstColumn="0" w:lastRowLastColumn="0"/>
+              <w:rPr>
+                <w:rFonts w:ascii="Courier New" w:eastAsia="Times New Roman" w:hAnsi="Courier New" w:cs="Courier New"/>
+                <w:color w:val="000000"/>
+                <w:sz w:val="18"/>
+                <w:szCs w:val="18"/>
+                <w:lang w:eastAsia="it-IT"/>
+              </w:rPr>
+            </w:pPr>
+            <w:r>
+              <w:rPr>
+                <w:rFonts w:ascii="Courier New" w:eastAsia="Times New Roman" w:hAnsi="Courier New" w:cs="Courier New"/>
+                <w:color w:val="000000"/>
+                <w:sz w:val="18"/>
+                <w:szCs w:val="18"/>
+                <w:lang w:eastAsia="it-IT"/>
+              </w:rPr>
+              <w:t>    </w:t>
+            </w:r>
+            <w:r>
+              <w:rPr>
+                <w:rFonts w:ascii="Courier New" w:eastAsia="Times New Roman" w:hAnsi="Courier New" w:cs="Courier New"/>
+                <w:color w:val="A31515"/>
+                <w:sz w:val="18"/>
+                <w:szCs w:val="18"/>
+                <w:lang w:eastAsia="it-IT"/>
+              </w:rPr>
+              <w:t>"</w:t>
+            </w:r>
+            <w:proofErr w:type="spellStart"/>
+            <w:r>
+              <w:rPr>
+                <w:rFonts w:ascii="Courier New" w:eastAsia="Times New Roman" w:hAnsi="Courier New" w:cs="Courier New"/>
+                <w:color w:val="A31515"/>
+                <w:sz w:val="18"/>
+                <w:szCs w:val="18"/>
+                <w:lang w:eastAsia="it-IT"/>
+              </w:rPr>
+              <w:t>lon</w:t>
+            </w:r>
+            <w:proofErr w:type="spellEnd"/>
+            <w:r>
+              <w:rPr>
+                <w:rFonts w:ascii="Courier New" w:eastAsia="Times New Roman" w:hAnsi="Courier New" w:cs="Courier New"/>
+                <w:color w:val="A31515"/>
+                <w:sz w:val="18"/>
+                <w:szCs w:val="18"/>
+                <w:lang w:eastAsia="it-IT"/>
+              </w:rPr>
+              <w:t>"</w:t>
+            </w:r>
+            <w:r>
+              <w:rPr>
+                <w:rFonts w:ascii="Courier New" w:eastAsia="Times New Roman" w:hAnsi="Courier New" w:cs="Courier New"/>
+                <w:color w:val="000000"/>
+                <w:sz w:val="18"/>
+                <w:szCs w:val="18"/>
+                <w:lang w:eastAsia="it-IT"/>
+              </w:rPr>
+              <w:t>: </w:t>
+            </w:r>
+            <w:r>
+              <w:rPr>
+                <w:rFonts w:ascii="Courier New" w:eastAsia="Times New Roman" w:hAnsi="Courier New" w:cs="Courier New"/>
+                <w:color w:val="098658"/>
+                <w:sz w:val="18"/>
+                <w:szCs w:val="18"/>
+                <w:lang w:eastAsia="it-IT"/>
+              </w:rPr>
+              <w:t>4.6</w:t>
+            </w:r>
+            <w:r>
+              <w:rPr>
+                <w:rFonts w:ascii="Courier New" w:eastAsia="Times New Roman" w:hAnsi="Courier New" w:cs="Courier New"/>
+                <w:color w:val="000000"/>
+                <w:sz w:val="18"/>
+                <w:szCs w:val="18"/>
+                <w:lang w:eastAsia="it-IT"/>
+              </w:rPr>
+              <w:t>,</w:t>
+            </w:r>
+          </w:p>
+          <w:p>
+            <w:pPr>
+              <w:shd w:val="clear" w:color="auto" w:fill="DEEAF6" w:themeFill="accent5" w:themeFillTint="33"/>
+              <w:spacing w:line="270" w:lineRule="atLeast"/>
+              <w:cnfStyle w:val="000000100000" w:firstRow="0" w:lastRow="0" w:firstColumn="0" w:lastColumn="0" w:oddVBand="0" w:evenVBand="0" w:oddHBand="1" w:evenHBand="0" w:firstRowFirstColumn="0" w:firstRowLastColumn="0" w:lastRowFirstColumn="0" w:lastRowLastColumn="0"/>
+              <w:rPr>
+                <w:rFonts w:ascii="Courier New" w:eastAsia="Times New Roman" w:hAnsi="Courier New" w:cs="Courier New"/>
+                <w:color w:val="000000"/>
+                <w:sz w:val="18"/>
+                <w:szCs w:val="18"/>
+                <w:lang w:eastAsia="it-IT"/>
+              </w:rPr>
+            </w:pPr>
+            <w:r>
+              <w:rPr>
+                <w:rFonts w:ascii="Courier New" w:eastAsia="Times New Roman" w:hAnsi="Courier New" w:cs="Courier New"/>
+                <w:color w:val="000000"/>
+                <w:sz w:val="18"/>
+                <w:szCs w:val="18"/>
+                <w:lang w:eastAsia="it-IT"/>
+              </w:rPr>
+              <w:t>    </w:t>
+            </w:r>
+            <w:r>
+              <w:rPr>
+                <w:rFonts w:ascii="Courier New" w:eastAsia="Times New Roman" w:hAnsi="Courier New" w:cs="Courier New"/>
+                <w:color w:val="A31515"/>
+                <w:sz w:val="18"/>
+                <w:szCs w:val="18"/>
+                <w:lang w:eastAsia="it-IT"/>
+              </w:rPr>
+              <w:t>"</w:t>
+            </w:r>
+            <w:proofErr w:type="spellStart"/>
+            <w:r>
+              <w:rPr>
+                <w:rFonts w:ascii="Courier New" w:eastAsia="Times New Roman" w:hAnsi="Courier New" w:cs="Courier New"/>
+                <w:color w:val="A31515"/>
+                <w:sz w:val="18"/>
+                <w:szCs w:val="18"/>
+                <w:lang w:eastAsia="it-IT"/>
+              </w:rPr>
+              <w:t>maxDist</w:t>
+            </w:r>
+            <w:proofErr w:type="spellEnd"/>
+            <w:r>
+              <w:rPr>
+                <w:rFonts w:ascii="Courier New" w:eastAsia="Times New Roman" w:hAnsi="Courier New" w:cs="Courier New"/>
+                <w:color w:val="A31515"/>
+                <w:sz w:val="18"/>
+                <w:szCs w:val="18"/>
+                <w:lang w:eastAsia="it-IT"/>
+              </w:rPr>
+              <w:t>"</w:t>
+            </w:r>
+            <w:r>
+              <w:rPr>
+                <w:rFonts w:ascii="Courier New" w:eastAsia="Times New Roman" w:hAnsi="Courier New" w:cs="Courier New"/>
+                <w:color w:val="000000"/>
+                <w:sz w:val="18"/>
+                <w:szCs w:val="18"/>
+                <w:lang w:eastAsia="it-IT"/>
+              </w:rPr>
+              <w:t>: </w:t>
+            </w:r>
+            <w:r>
+              <w:rPr>
+                <w:rFonts w:ascii="Courier New" w:eastAsia="Times New Roman" w:hAnsi="Courier New" w:cs="Courier New"/>
+                <w:color w:val="098658"/>
+                <w:sz w:val="18"/>
+                <w:szCs w:val="18"/>
+                <w:lang w:eastAsia="it-IT"/>
+              </w:rPr>
+              <w:t>10.0</w:t>
+            </w:r>
+            <w:r>
+              <w:rPr>
+                <w:rFonts w:ascii="Courier New" w:eastAsia="Times New Roman" w:hAnsi="Courier New" w:cs="Courier New"/>
+                <w:color w:val="000000"/>
+                <w:sz w:val="18"/>
+                <w:szCs w:val="18"/>
+                <w:lang w:eastAsia="it-IT"/>
+              </w:rPr>
+              <w:t>,</w:t>
+            </w:r>
+          </w:p>
+          <w:p>
+            <w:pPr>
+              <w:shd w:val="clear" w:color="auto" w:fill="DEEAF6" w:themeFill="accent5" w:themeFillTint="33"/>
+              <w:spacing w:line="270" w:lineRule="atLeast"/>
+              <w:cnfStyle w:val="000000100000" w:firstRow="0" w:lastRow="0" w:firstColumn="0" w:lastColumn="0" w:oddVBand="0" w:evenVBand="0" w:oddHBand="1" w:evenHBand="0" w:firstRowFirstColumn="0" w:firstRowLastColumn="0" w:lastRowFirstColumn="0" w:lastRowLastColumn="0"/>
+              <w:rPr>
+                <w:rFonts w:ascii="Courier New" w:eastAsia="Times New Roman" w:hAnsi="Courier New" w:cs="Courier New"/>
+                <w:color w:val="000000"/>
+                <w:sz w:val="18"/>
+                <w:szCs w:val="18"/>
+                <w:lang w:eastAsia="it-IT"/>
+              </w:rPr>
+            </w:pPr>
+            <w:r>
+              <w:rPr>
+                <w:rFonts w:ascii="Courier New" w:eastAsia="Times New Roman" w:hAnsi="Courier New" w:cs="Courier New"/>
+                <w:color w:val="000000"/>
+                <w:sz w:val="18"/>
+                <w:szCs w:val="18"/>
+                <w:lang w:eastAsia="it-IT"/>
+              </w:rPr>
+              <w:t>    </w:t>
+            </w:r>
+            <w:r>
+              <w:rPr>
+                <w:rFonts w:ascii="Courier New" w:eastAsia="Times New Roman" w:hAnsi="Courier New" w:cs="Courier New"/>
+                <w:color w:val="A31515"/>
+                <w:sz w:val="18"/>
+                <w:szCs w:val="18"/>
+                <w:lang w:eastAsia="it-IT"/>
+              </w:rPr>
+              <w:t>"</w:t>
+            </w:r>
+            <w:proofErr w:type="spellStart"/>
+            <w:r>
+              <w:rPr>
+                <w:rFonts w:ascii="Courier New" w:eastAsia="Times New Roman" w:hAnsi="Courier New" w:cs="Courier New"/>
+                <w:color w:val="A31515"/>
+                <w:sz w:val="18"/>
+                <w:szCs w:val="18"/>
+                <w:lang w:eastAsia="it-IT"/>
+              </w:rPr>
+              <w:t>libriDesiderati</w:t>
+            </w:r>
+            <w:proofErr w:type="spellEnd"/>
+            <w:r>
+              <w:rPr>
+                <w:rFonts w:ascii="Courier New" w:eastAsia="Times New Roman" w:hAnsi="Courier New" w:cs="Courier New"/>
+                <w:color w:val="A31515"/>
+                <w:sz w:val="18"/>
+                <w:szCs w:val="18"/>
+                <w:lang w:eastAsia="it-IT"/>
+              </w:rPr>
+              <w:t>"</w:t>
+            </w:r>
+            <w:r>
+              <w:rPr>
+                <w:rFonts w:ascii="Courier New" w:eastAsia="Times New Roman" w:hAnsi="Courier New" w:cs="Courier New"/>
+                <w:color w:val="000000"/>
+                <w:sz w:val="18"/>
+                <w:szCs w:val="18"/>
+                <w:lang w:eastAsia="it-IT"/>
+              </w:rPr>
+              <w:t>: [</w:t>
+            </w:r>
+          </w:p>
+          <w:p>
+            <w:pPr>
+              <w:shd w:val="clear" w:color="auto" w:fill="DEEAF6" w:themeFill="accent5" w:themeFillTint="33"/>
+              <w:spacing w:line="270" w:lineRule="atLeast"/>
+              <w:cnfStyle w:val="000000100000" w:firstRow="0" w:lastRow="0" w:firstColumn="0" w:lastColumn="0" w:oddVBand="0" w:evenVBand="0" w:oddHBand="1" w:evenHBand="0" w:firstRowFirstColumn="0" w:firstRowLastColumn="0" w:lastRowFirstColumn="0" w:lastRowLastColumn="0"/>
+              <w:rPr>
+                <w:rFonts w:ascii="Courier New" w:eastAsia="Times New Roman" w:hAnsi="Courier New" w:cs="Courier New"/>
+                <w:color w:val="000000"/>
+                <w:sz w:val="18"/>
+                <w:szCs w:val="18"/>
+                <w:lang w:eastAsia="it-IT"/>
+              </w:rPr>
+            </w:pPr>
+            <w:r>
+              <w:rPr>
+                <w:rFonts w:ascii="Courier New" w:eastAsia="Times New Roman" w:hAnsi="Courier New" w:cs="Courier New"/>
+                <w:color w:val="000000"/>
+                <w:sz w:val="18"/>
+                <w:szCs w:val="18"/>
+                <w:lang w:eastAsia="it-IT"/>
+              </w:rPr>
+              <w:t>        </w:t>
+            </w:r>
+            <w:r>
+              <w:rPr>
+                <w:rFonts w:ascii="Courier New" w:eastAsia="Times New Roman" w:hAnsi="Courier New" w:cs="Courier New"/>
+                <w:color w:val="0451A5"/>
+                <w:sz w:val="18"/>
+                <w:szCs w:val="18"/>
+                <w:lang w:eastAsia="it-IT"/>
+              </w:rPr>
+              <w:t>"Lo Hobbit"</w:t>
+            </w:r>
+            <w:r>
+              <w:rPr>
+                <w:rFonts w:ascii="Courier New" w:eastAsia="Times New Roman" w:hAnsi="Courier New" w:cs="Courier New"/>
+                <w:color w:val="000000"/>
+                <w:sz w:val="18"/>
+                <w:szCs w:val="18"/>
+                <w:lang w:eastAsia="it-IT"/>
+              </w:rPr>
+              <w:t>,</w:t>
+            </w:r>
+          </w:p>
+          <w:p>
+            <w:pPr>
+              <w:shd w:val="clear" w:color="auto" w:fill="DEEAF6" w:themeFill="accent5" w:themeFillTint="33"/>
+              <w:spacing w:line="270" w:lineRule="atLeast"/>
+              <w:cnfStyle w:val="000000100000" w:firstRow="0" w:lastRow="0" w:firstColumn="0" w:lastColumn="0" w:oddVBand="0" w:evenVBand="0" w:oddHBand="1" w:evenHBand="0" w:firstRowFirstColumn="0" w:firstRowLastColumn="0" w:lastRowFirstColumn="0" w:lastRowLastColumn="0"/>
+              <w:rPr>
+                <w:rFonts w:ascii="Courier New" w:eastAsia="Times New Roman" w:hAnsi="Courier New" w:cs="Courier New"/>
+                <w:color w:val="000000"/>
+                <w:sz w:val="18"/>
+                <w:szCs w:val="18"/>
+                <w:lang w:eastAsia="it-IT"/>
+              </w:rPr>
+            </w:pPr>
+            <w:r>
+              <w:rPr>
+                <w:rFonts w:ascii="Courier New" w:eastAsia="Times New Roman" w:hAnsi="Courier New" w:cs="Courier New"/>
+                <w:color w:val="000000"/>
+                <w:sz w:val="18"/>
+                <w:szCs w:val="18"/>
+                <w:lang w:eastAsia="it-IT"/>
+              </w:rPr>
+              <w:t>        </w:t>
+            </w:r>
+            <w:r>
+              <w:rPr>
+                <w:rFonts w:ascii="Courier New" w:eastAsia="Times New Roman" w:hAnsi="Courier New" w:cs="Courier New"/>
+                <w:color w:val="0451A5"/>
+                <w:sz w:val="18"/>
+                <w:szCs w:val="18"/>
+                <w:lang w:eastAsia="it-IT"/>
+              </w:rPr>
+              <w:t>"V per Vendetta"</w:t>
+            </w:r>
+            <w:r>
+              <w:rPr>
+                <w:rFonts w:ascii="Courier New" w:eastAsia="Times New Roman" w:hAnsi="Courier New" w:cs="Courier New"/>
+                <w:color w:val="000000"/>
+                <w:sz w:val="18"/>
+                <w:szCs w:val="18"/>
+                <w:lang w:eastAsia="it-IT"/>
+              </w:rPr>
+              <w:t>,</w:t>
+            </w:r>
+          </w:p>
+          <w:p>
+            <w:pPr>
+              <w:shd w:val="clear" w:color="auto" w:fill="DEEAF6" w:themeFill="accent5" w:themeFillTint="33"/>
+              <w:spacing w:line="270" w:lineRule="atLeast"/>
+              <w:cnfStyle w:val="000000100000" w:firstRow="0" w:lastRow="0" w:firstColumn="0" w:lastColumn="0" w:oddVBand="0" w:evenVBand="0" w:oddHBand="1" w:evenHBand="0" w:firstRowFirstColumn="0" w:firstRowLastColumn="0" w:lastRowFirstColumn="0" w:lastRowLastColumn="0"/>
+              <w:rPr>
+                <w:rFonts w:ascii="Courier New" w:eastAsia="Times New Roman" w:hAnsi="Courier New" w:cs="Courier New"/>
+                <w:color w:val="000000"/>
+                <w:sz w:val="18"/>
+                <w:szCs w:val="18"/>
+                <w:lang w:eastAsia="it-IT"/>
+              </w:rPr>
+            </w:pPr>
+            <w:r>
+              <w:rPr>
+                <w:rFonts w:ascii="Courier New" w:eastAsia="Times New Roman" w:hAnsi="Courier New" w:cs="Courier New"/>
+                <w:color w:val="000000"/>
+                <w:sz w:val="18"/>
+                <w:szCs w:val="18"/>
+                <w:lang w:eastAsia="it-IT"/>
+              </w:rPr>
+              <w:t>        </w:t>
+            </w:r>
+            <w:proofErr w:type="spellStart"/>
+            <w:r>
+              <w:rPr>
+                <w:rFonts w:ascii="Courier New" w:eastAsia="Times New Roman" w:hAnsi="Courier New" w:cs="Courier New"/>
+                <w:b/>
+                <w:bCs/>
+                <w:color w:val="0451A5"/>
+                <w:sz w:val="18"/>
+                <w:szCs w:val="18"/>
+                <w:lang w:eastAsia="it-IT"/>
+              </w:rPr>
+              <w:t>null</w:t>
+            </w:r>
+            <w:proofErr w:type="spellEnd"/>
+          </w:p>
+          <w:p>
+            <w:pPr>
+              <w:shd w:val="clear" w:color="auto" w:fill="DEEAF6" w:themeFill="accent5" w:themeFillTint="33"/>
+              <w:spacing w:line="270" w:lineRule="atLeast"/>
+              <w:cnfStyle w:val="000000100000" w:firstRow="0" w:lastRow="0" w:firstColumn="0" w:lastColumn="0" w:oddVBand="0" w:evenVBand="0" w:oddHBand="1" w:evenHBand="0" w:firstRowFirstColumn="0" w:firstRowLastColumn="0" w:lastRowFirstColumn="0" w:lastRowLastColumn="0"/>
+              <w:rPr>
+                <w:rFonts w:ascii="Courier New" w:eastAsia="Times New Roman" w:hAnsi="Courier New" w:cs="Courier New"/>
+                <w:color w:val="000000"/>
+                <w:sz w:val="18"/>
+                <w:szCs w:val="18"/>
+                <w:lang w:eastAsia="it-IT"/>
+              </w:rPr>
+            </w:pPr>
+            <w:r>
+              <w:rPr>
+                <w:rFonts w:ascii="Courier New" w:eastAsia="Times New Roman" w:hAnsi="Courier New" w:cs="Courier New"/>
+                <w:color w:val="000000"/>
+                <w:sz w:val="18"/>
+                <w:szCs w:val="18"/>
+                <w:lang w:eastAsia="it-IT"/>
+              </w:rPr>
+              <w:t>    ],</w:t>
+            </w:r>
+          </w:p>
+          <w:p>
+            <w:pPr>
+              <w:shd w:val="clear" w:color="auto" w:fill="DEEAF6" w:themeFill="accent5" w:themeFillTint="33"/>
+              <w:spacing w:line="270" w:lineRule="atLeast"/>
+              <w:cnfStyle w:val="000000100000" w:firstRow="0" w:lastRow="0" w:firstColumn="0" w:lastColumn="0" w:oddVBand="0" w:evenVBand="0" w:oddHBand="1" w:evenHBand="0" w:firstRowFirstColumn="0" w:firstRowLastColumn="0" w:lastRowFirstColumn="0" w:lastRowLastColumn="0"/>
+              <w:rPr>
+                <w:rFonts w:ascii="Courier New" w:eastAsia="Times New Roman" w:hAnsi="Courier New" w:cs="Courier New"/>
+                <w:color w:val="000000"/>
+                <w:sz w:val="18"/>
+                <w:szCs w:val="18"/>
+                <w:lang w:eastAsia="it-IT"/>
+              </w:rPr>
+            </w:pPr>
+            <w:r>
+              <w:rPr>
+                <w:rFonts w:ascii="Courier New" w:eastAsia="Times New Roman" w:hAnsi="Courier New" w:cs="Courier New"/>
+                <w:color w:val="000000"/>
+                <w:sz w:val="18"/>
+                <w:szCs w:val="18"/>
+                <w:lang w:eastAsia="it-IT"/>
+              </w:rPr>
+              <w:t>    </w:t>
+            </w:r>
+            <w:r>
+              <w:rPr>
+                <w:rFonts w:ascii="Courier New" w:eastAsia="Times New Roman" w:hAnsi="Courier New" w:cs="Courier New"/>
+                <w:color w:val="A31515"/>
+                <w:sz w:val="18"/>
+                <w:szCs w:val="18"/>
+                <w:lang w:eastAsia="it-IT"/>
+              </w:rPr>
+              <w:t>"libri"</w:t>
+            </w:r>
+            <w:r>
+              <w:rPr>
+                <w:rFonts w:ascii="Courier New" w:eastAsia="Times New Roman" w:hAnsi="Courier New" w:cs="Courier New"/>
+                <w:color w:val="000000"/>
+                <w:sz w:val="18"/>
+                <w:szCs w:val="18"/>
+                <w:lang w:eastAsia="it-IT"/>
+              </w:rPr>
+              <w:t>: [],</w:t>
+            </w:r>
+          </w:p>
+          <w:p>
+            <w:pPr>
+              <w:shd w:val="clear" w:color="auto" w:fill="DEEAF6" w:themeFill="accent5" w:themeFillTint="33"/>
+              <w:spacing w:line="270" w:lineRule="atLeast"/>
+              <w:cnfStyle w:val="000000100000" w:firstRow="0" w:lastRow="0" w:firstColumn="0" w:lastColumn="0" w:oddVBand="0" w:evenVBand="0" w:oddHBand="1" w:evenHBand="0" w:firstRowFirstColumn="0" w:firstRowLastColumn="0" w:lastRowFirstColumn="0" w:lastRowLastColumn="0"/>
+              <w:rPr>
+                <w:rFonts w:ascii="Courier New" w:eastAsia="Times New Roman" w:hAnsi="Courier New" w:cs="Courier New"/>
+                <w:color w:val="000000"/>
+                <w:sz w:val="18"/>
+                <w:szCs w:val="18"/>
+                <w:lang w:eastAsia="it-IT"/>
+              </w:rPr>
+            </w:pPr>
+            <w:r>
+              <w:rPr>
+                <w:rFonts w:ascii="Courier New" w:eastAsia="Times New Roman" w:hAnsi="Courier New" w:cs="Courier New"/>
+                <w:color w:val="000000"/>
+                <w:sz w:val="18"/>
+                <w:szCs w:val="18"/>
+                <w:lang w:eastAsia="it-IT"/>
+              </w:rPr>
+              <w:t>    </w:t>
+            </w:r>
+            <w:r>
+              <w:rPr>
+                <w:rFonts w:ascii="Courier New" w:eastAsia="Times New Roman" w:hAnsi="Courier New" w:cs="Courier New"/>
+                <w:color w:val="A31515"/>
+                <w:sz w:val="18"/>
+                <w:szCs w:val="18"/>
+                <w:lang w:eastAsia="it-IT"/>
+              </w:rPr>
+              <w:t>"</w:t>
+            </w:r>
+            <w:proofErr w:type="spellStart"/>
+            <w:r>
+              <w:rPr>
+                <w:rFonts w:ascii="Courier New" w:eastAsia="Times New Roman" w:hAnsi="Courier New" w:cs="Courier New"/>
+                <w:color w:val="A31515"/>
+                <w:sz w:val="18"/>
+                <w:szCs w:val="18"/>
+                <w:lang w:eastAsia="it-IT"/>
+              </w:rPr>
+              <w:t>nToken</w:t>
+            </w:r>
+            <w:proofErr w:type="spellEnd"/>
+            <w:r>
+              <w:rPr>
+                <w:rFonts w:ascii="Courier New" w:eastAsia="Times New Roman" w:hAnsi="Courier New" w:cs="Courier New"/>
+                <w:color w:val="A31515"/>
+                <w:sz w:val="18"/>
+                <w:szCs w:val="18"/>
+                <w:lang w:eastAsia="it-IT"/>
+              </w:rPr>
+              <w:t>"</w:t>
+            </w:r>
+            <w:r>
+              <w:rPr>
+                <w:rFonts w:ascii="Courier New" w:eastAsia="Times New Roman" w:hAnsi="Courier New" w:cs="Courier New"/>
+                <w:color w:val="000000"/>
+                <w:sz w:val="18"/>
+                <w:szCs w:val="18"/>
+                <w:lang w:eastAsia="it-IT"/>
+              </w:rPr>
+              <w:t>: </w:t>
+            </w:r>
+            <w:r>
+              <w:rPr>
+                <w:rFonts w:ascii="Courier New" w:eastAsia="Times New Roman" w:hAnsi="Courier New" w:cs="Courier New"/>
+                <w:color w:val="098658"/>
+                <w:sz w:val="18"/>
+                <w:szCs w:val="18"/>
+                <w:lang w:eastAsia="it-IT"/>
+              </w:rPr>
+              <w:t>0</w:t>
+            </w:r>
+          </w:p>
+          <w:p>
+            <w:pPr>
+              <w:shd w:val="clear" w:color="auto" w:fill="DEEAF6" w:themeFill="accent5" w:themeFillTint="33"/>
+              <w:spacing w:line="270" w:lineRule="atLeast"/>
+              <w:cnfStyle w:val="000000100000" w:firstRow="0" w:lastRow="0" w:firstColumn="0" w:lastColumn="0" w:oddVBand="0" w:evenVBand="0" w:oddHBand="1" w:evenHBand="0" w:firstRowFirstColumn="0" w:firstRowLastColumn="0" w:lastRowFirstColumn="0" w:lastRowLastColumn="0"/>
+              <w:rPr>
+                <w:rFonts w:ascii="Courier New" w:eastAsia="Times New Roman" w:hAnsi="Courier New" w:cs="Courier New"/>
+                <w:color w:val="000000"/>
+                <w:sz w:val="18"/>
+                <w:szCs w:val="18"/>
+                <w:lang w:eastAsia="it-IT"/>
+              </w:rPr>
+            </w:pPr>
+            <w:r>
+              <w:rPr>
+                <w:rFonts w:ascii="Courier New" w:eastAsia="Times New Roman" w:hAnsi="Courier New" w:cs="Courier New"/>
+                <w:color w:val="000000"/>
+                <w:sz w:val="18"/>
+                <w:szCs w:val="18"/>
+                <w:lang w:eastAsia="it-IT"/>
+              </w:rPr>
+              <w:t>}</w:t>
+            </w:r>
+          </w:p>
+        </w:tc>
+      </w:tr>
+    </w:tbl>
+    <w:p>
+      <w:pPr>
+        <w:jc w:val="both"/>
+      </w:pPr>
+    </w:p>
+    <w:p>
+      <w:r>
+        <w:br w:type="page"/>
+      </w:r>
+    </w:p>
+    <w:tbl>
+      <w:tblPr>
+        <w:tblStyle w:val="Tabellagriglia3-colore5"/>
+        <w:tblW w:w="0" w:type="auto"/>
+        <w:tblInd w:w="5" w:type="dxa"/>
+        <w:tblLook w:val="04A0" w:firstRow="1" w:lastRow="0" w:firstColumn="1" w:lastColumn="0" w:noHBand="0" w:noVBand="1"/>
+      </w:tblPr>
+      <w:tblGrid>
+        <w:gridCol w:w="2122"/>
+        <w:gridCol w:w="7506"/>
+      </w:tblGrid>
+      <w:tr>
+        <w:trPr>
+          <w:cnfStyle w:val="100000000000" w:firstRow="1" w:lastRow="0" w:firstColumn="0" w:lastColumn="0" w:oddVBand="0" w:evenVBand="0" w:oddHBand="0" w:evenHBand="0" w:firstRowFirstColumn="0" w:firstRowLastColumn="0" w:lastRowFirstColumn="0" w:lastRowLastColumn="0"/>
+        </w:trPr>
+        <w:tc>
+          <w:tcPr>
+            <w:cnfStyle w:val="001000000100" w:firstRow="0" w:lastRow="0" w:firstColumn="1" w:lastColumn="0" w:oddVBand="0" w:evenVBand="0" w:oddHBand="0" w:evenHBand="0" w:firstRowFirstColumn="1" w:firstRowLastColumn="0" w:lastRowFirstColumn="0" w:lastRowLastColumn="0"/>
+            <w:tcW w:w="2122" w:type="dxa"/>
+          </w:tcPr>
+          <w:p>
+            <w:r>
+              <w:lastRenderedPageBreak/>
+              <w:t>API:</w:t>
+            </w:r>
+          </w:p>
+        </w:tc>
+        <w:tc>
+          <w:tcPr>
+            <w:tcW w:w="7506" w:type="dxa"/>
+          </w:tcPr>
+          <w:p>
+            <w:pPr>
+              <w:cnfStyle w:val="100000000000" w:firstRow="1" w:lastRow="0" w:firstColumn="0" w:lastColumn="0" w:oddVBand="0" w:evenVBand="0" w:oddHBand="0" w:evenHBand="0" w:firstRowFirstColumn="0" w:firstRowLastColumn="0" w:lastRowFirstColumn="0" w:lastRowLastColumn="0"/>
+            </w:pPr>
+            <w:proofErr w:type="spellStart"/>
+            <w:r>
+              <w:t>addLibro</w:t>
+            </w:r>
+            <w:proofErr w:type="spellEnd"/>
+          </w:p>
+        </w:tc>
+      </w:tr>
+      <w:tr>
+        <w:trPr>
+          <w:cnfStyle w:val="000000100000" w:firstRow="0" w:lastRow="0" w:firstColumn="0" w:lastColumn="0" w:oddVBand="0" w:evenVBand="0" w:oddHBand="1" w:evenHBand="0" w:firstRowFirstColumn="0" w:firstRowLastColumn="0" w:lastRowFirstColumn="0" w:lastRowLastColumn="0"/>
+        </w:trPr>
+        <w:tc>
+          <w:tcPr>
+            <w:cnfStyle w:val="001000000000" w:firstRow="0" w:lastRow="0" w:firstColumn="1" w:lastColumn="0" w:oddVBand="0" w:evenVBand="0" w:oddHBand="0" w:evenHBand="0" w:firstRowFirstColumn="0" w:firstRowLastColumn="0" w:lastRowFirstColumn="0" w:lastRowLastColumn="0"/>
+            <w:tcW w:w="2122" w:type="dxa"/>
+          </w:tcPr>
+          <w:p>
+            <w:r>
+              <w:t>Metodo HHTP:</w:t>
+            </w:r>
+          </w:p>
+        </w:tc>
+        <w:tc>
+          <w:tcPr>
+            <w:tcW w:w="7506" w:type="dxa"/>
+          </w:tcPr>
+          <w:p>
+            <w:pPr>
+              <w:cnfStyle w:val="000000100000" w:firstRow="0" w:lastRow="0" w:firstColumn="0" w:lastColumn="0" w:oddVBand="0" w:evenVBand="0" w:oddHBand="1" w:evenHBand="0" w:firstRowFirstColumn="0" w:firstRowLastColumn="0" w:lastRowFirstColumn="0" w:lastRowLastColumn="0"/>
+            </w:pPr>
+            <w:r>
+              <w:t>P</w:t>
+            </w:r>
+            <w:r>
+              <w:t>UT</w:t>
+            </w:r>
+          </w:p>
+        </w:tc>
+      </w:tr>
+      <w:tr>
+        <w:tc>
+          <w:tcPr>
+            <w:cnfStyle w:val="001000000000" w:firstRow="0" w:lastRow="0" w:firstColumn="1" w:lastColumn="0" w:oddVBand="0" w:evenVBand="0" w:oddHBand="0" w:evenHBand="0" w:firstRowFirstColumn="0" w:firstRowLastColumn="0" w:lastRowFirstColumn="0" w:lastRowLastColumn="0"/>
+            <w:tcW w:w="2122" w:type="dxa"/>
+          </w:tcPr>
+          <w:p>
+            <w:r>
+              <w:t>URL:</w:t>
+            </w:r>
+          </w:p>
+        </w:tc>
+        <w:tc>
+          <w:tcPr>
+            <w:tcW w:w="7506" w:type="dxa"/>
+          </w:tcPr>
+          <w:p>
+            <w:pPr>
+              <w:cnfStyle w:val="000000000000" w:firstRow="0" w:lastRow="0" w:firstColumn="0" w:lastColumn="0" w:oddVBand="0" w:evenVBand="0" w:oddHBand="0" w:evenHBand="0" w:firstRowFirstColumn="0" w:firstRowLastColumn="0" w:lastRowFirstColumn="0" w:lastRowLastColumn="0"/>
+            </w:pPr>
+            <w:r>
+              <w:t>http://localhost:8080/utenti/{userId}</w:t>
+            </w:r>
+          </w:p>
+        </w:tc>
+      </w:tr>
+      <w:tr>
+        <w:trPr>
+          <w:cnfStyle w:val="000000100000" w:firstRow="0" w:lastRow="0" w:firstColumn="0" w:lastColumn="0" w:oddVBand="0" w:evenVBand="0" w:oddHBand="1" w:evenHBand="0" w:firstRowFirstColumn="0" w:firstRowLastColumn="0" w:lastRowFirstColumn="0" w:lastRowLastColumn="0"/>
+        </w:trPr>
+        <w:tc>
+          <w:tcPr>
+            <w:cnfStyle w:val="001000000000" w:firstRow="0" w:lastRow="0" w:firstColumn="1" w:lastColumn="0" w:oddVBand="0" w:evenVBand="0" w:oddHBand="0" w:evenHBand="0" w:firstRowFirstColumn="0" w:firstRowLastColumn="0" w:lastRowFirstColumn="0" w:lastRowLastColumn="0"/>
+            <w:tcW w:w="2122" w:type="dxa"/>
+          </w:tcPr>
+          <w:p>
+            <w:r>
+              <w:t>Parametri:</w:t>
+            </w:r>
+          </w:p>
+        </w:tc>
+        <w:tc>
+          <w:tcPr>
+            <w:tcW w:w="7506" w:type="dxa"/>
+          </w:tcPr>
+          <w:p>
+            <w:pPr>
+              <w:cnfStyle w:val="000000100000" w:firstRow="0" w:lastRow="0" w:firstColumn="0" w:lastColumn="0" w:oddVBand="0" w:evenVBand="0" w:oddHBand="1" w:evenHBand="0" w:firstRowFirstColumn="0" w:firstRowLastColumn="0" w:lastRowFirstColumn="0" w:lastRowLastColumn="0"/>
+            </w:pPr>
+            <w:r>
+              <w:rPr>
+                <w:i/>
+                <w:iCs/>
+              </w:rPr>
+              <w:t>nessuno</w:t>
+            </w:r>
+          </w:p>
+        </w:tc>
+      </w:tr>
+      <w:tr>
+        <w:tc>
+          <w:tcPr>
+            <w:cnfStyle w:val="001000000000" w:firstRow="0" w:lastRow="0" w:firstColumn="1" w:lastColumn="0" w:oddVBand="0" w:evenVBand="0" w:oddHBand="0" w:evenHBand="0" w:firstRowFirstColumn="0" w:firstRowLastColumn="0" w:lastRowFirstColumn="0" w:lastRowLastColumn="0"/>
+            <w:tcW w:w="2122" w:type="dxa"/>
+          </w:tcPr>
+          <w:p>
+            <w:r>
+              <w:t>Body:</w:t>
+            </w:r>
+          </w:p>
+        </w:tc>
+        <w:tc>
+          <w:tcPr>
+            <w:tcW w:w="7506" w:type="dxa"/>
+          </w:tcPr>
+          <w:p>
+            <w:pPr>
+              <w:shd w:val="clear" w:color="auto" w:fill="FFFFFE"/>
+              <w:spacing w:line="270" w:lineRule="atLeast"/>
+              <w:cnfStyle w:val="000000000000" w:firstRow="0" w:lastRow="0" w:firstColumn="0" w:lastColumn="0" w:oddVBand="0" w:evenVBand="0" w:oddHBand="0" w:evenHBand="0" w:firstRowFirstColumn="0" w:firstRowLastColumn="0" w:lastRowFirstColumn="0" w:lastRowLastColumn="0"/>
+              <w:rPr>
+                <w:rFonts w:ascii="Courier New" w:eastAsia="Times New Roman" w:hAnsi="Courier New" w:cs="Courier New"/>
+                <w:color w:val="000000"/>
+                <w:sz w:val="18"/>
+                <w:szCs w:val="18"/>
+                <w:lang w:eastAsia="it-IT"/>
+              </w:rPr>
+            </w:pPr>
+            <w:r>
+              <w:rPr>
+                <w:rFonts w:ascii="Courier New" w:eastAsia="Times New Roman" w:hAnsi="Courier New" w:cs="Courier New"/>
+                <w:color w:val="000000"/>
+                <w:sz w:val="18"/>
+                <w:szCs w:val="18"/>
+                <w:lang w:eastAsia="it-IT"/>
+              </w:rPr>
+              <w:t>{</w:t>
+            </w:r>
+          </w:p>
+          <w:p>
+            <w:pPr>
+              <w:shd w:val="clear" w:color="auto" w:fill="FFFFFE"/>
+              <w:spacing w:line="270" w:lineRule="atLeast"/>
+              <w:cnfStyle w:val="000000000000" w:firstRow="0" w:lastRow="0" w:firstColumn="0" w:lastColumn="0" w:oddVBand="0" w:evenVBand="0" w:oddHBand="0" w:evenHBand="0" w:firstRowFirstColumn="0" w:firstRowLastColumn="0" w:lastRowFirstColumn="0" w:lastRowLastColumn="0"/>
+              <w:rPr>
+                <w:rFonts w:ascii="Courier New" w:eastAsia="Times New Roman" w:hAnsi="Courier New" w:cs="Courier New"/>
+                <w:color w:val="000000"/>
+                <w:sz w:val="18"/>
+                <w:szCs w:val="18"/>
+                <w:lang w:eastAsia="it-IT"/>
+              </w:rPr>
+            </w:pPr>
+            <w:r>
+              <w:rPr>
+                <w:rFonts w:ascii="Courier New" w:eastAsia="Times New Roman" w:hAnsi="Courier New" w:cs="Courier New"/>
+                <w:color w:val="000000"/>
+                <w:sz w:val="18"/>
+                <w:szCs w:val="18"/>
+                <w:lang w:eastAsia="it-IT"/>
+              </w:rPr>
+              <w:t>    </w:t>
+            </w:r>
+            <w:r>
+              <w:rPr>
+                <w:rFonts w:ascii="Courier New" w:eastAsia="Times New Roman" w:hAnsi="Courier New" w:cs="Courier New"/>
+                <w:color w:val="A31515"/>
+                <w:sz w:val="18"/>
+                <w:szCs w:val="18"/>
+                <w:lang w:eastAsia="it-IT"/>
+              </w:rPr>
+              <w:t>"titolo"</w:t>
+            </w:r>
+            <w:r>
+              <w:rPr>
+                <w:rFonts w:ascii="Courier New" w:eastAsia="Times New Roman" w:hAnsi="Courier New" w:cs="Courier New"/>
+                <w:color w:val="000000"/>
+                <w:sz w:val="18"/>
+                <w:szCs w:val="18"/>
+                <w:lang w:eastAsia="it-IT"/>
+              </w:rPr>
+              <w:t>: </w:t>
+            </w:r>
+            <w:r>
+              <w:rPr>
+                <w:rFonts w:ascii="Courier New" w:eastAsia="Times New Roman" w:hAnsi="Courier New" w:cs="Courier New"/>
+                <w:color w:val="0451A5"/>
+                <w:sz w:val="18"/>
+                <w:szCs w:val="18"/>
+                <w:lang w:eastAsia="it-IT"/>
+              </w:rPr>
+              <w:t>"Cthulhu. I racconti del mito"</w:t>
+            </w:r>
+            <w:r>
+              <w:rPr>
+                <w:rFonts w:ascii="Courier New" w:eastAsia="Times New Roman" w:hAnsi="Courier New" w:cs="Courier New"/>
+                <w:color w:val="000000"/>
+                <w:sz w:val="18"/>
+                <w:szCs w:val="18"/>
+                <w:lang w:eastAsia="it-IT"/>
+              </w:rPr>
+              <w:t>,</w:t>
+            </w:r>
+          </w:p>
+          <w:p>
+            <w:pPr>
+              <w:shd w:val="clear" w:color="auto" w:fill="FFFFFE"/>
+              <w:spacing w:line="270" w:lineRule="atLeast"/>
+              <w:cnfStyle w:val="000000000000" w:firstRow="0" w:lastRow="0" w:firstColumn="0" w:lastColumn="0" w:oddVBand="0" w:evenVBand="0" w:oddHBand="0" w:evenHBand="0" w:firstRowFirstColumn="0" w:firstRowLastColumn="0" w:lastRowFirstColumn="0" w:lastRowLastColumn="0"/>
+              <w:rPr>
+                <w:rFonts w:ascii="Courier New" w:eastAsia="Times New Roman" w:hAnsi="Courier New" w:cs="Courier New"/>
+                <w:color w:val="000000"/>
+                <w:sz w:val="18"/>
+                <w:szCs w:val="18"/>
+                <w:lang w:eastAsia="it-IT"/>
+              </w:rPr>
+            </w:pPr>
+            <w:r>
+              <w:rPr>
+                <w:rFonts w:ascii="Courier New" w:eastAsia="Times New Roman" w:hAnsi="Courier New" w:cs="Courier New"/>
+                <w:color w:val="000000"/>
+                <w:sz w:val="18"/>
+                <w:szCs w:val="18"/>
+                <w:lang w:eastAsia="it-IT"/>
+              </w:rPr>
+              <w:t>    </w:t>
+            </w:r>
+            <w:r>
+              <w:rPr>
+                <w:rFonts w:ascii="Courier New" w:eastAsia="Times New Roman" w:hAnsi="Courier New" w:cs="Courier New"/>
+                <w:color w:val="A31515"/>
+                <w:sz w:val="18"/>
+                <w:szCs w:val="18"/>
+                <w:lang w:eastAsia="it-IT"/>
+              </w:rPr>
+              <w:t>"</w:t>
+            </w:r>
+            <w:proofErr w:type="spellStart"/>
+            <w:r>
+              <w:rPr>
+                <w:rFonts w:ascii="Courier New" w:eastAsia="Times New Roman" w:hAnsi="Courier New" w:cs="Courier New"/>
+                <w:color w:val="A31515"/>
+                <w:sz w:val="18"/>
+                <w:szCs w:val="18"/>
+                <w:lang w:eastAsia="it-IT"/>
+              </w:rPr>
+              <w:t>numPagine</w:t>
+            </w:r>
+            <w:proofErr w:type="spellEnd"/>
+            <w:r>
+              <w:rPr>
+                <w:rFonts w:ascii="Courier New" w:eastAsia="Times New Roman" w:hAnsi="Courier New" w:cs="Courier New"/>
+                <w:color w:val="A31515"/>
+                <w:sz w:val="18"/>
+                <w:szCs w:val="18"/>
+                <w:lang w:eastAsia="it-IT"/>
+              </w:rPr>
+              <w:t>"</w:t>
+            </w:r>
+            <w:r>
+              <w:rPr>
+                <w:rFonts w:ascii="Courier New" w:eastAsia="Times New Roman" w:hAnsi="Courier New" w:cs="Courier New"/>
+                <w:color w:val="000000"/>
+                <w:sz w:val="18"/>
+                <w:szCs w:val="18"/>
+                <w:lang w:eastAsia="it-IT"/>
+              </w:rPr>
+              <w:t>: </w:t>
+            </w:r>
+            <w:r>
+              <w:rPr>
+                <w:rFonts w:ascii="Courier New" w:eastAsia="Times New Roman" w:hAnsi="Courier New" w:cs="Courier New"/>
+                <w:color w:val="098658"/>
+                <w:sz w:val="18"/>
+                <w:szCs w:val="18"/>
+                <w:lang w:eastAsia="it-IT"/>
+              </w:rPr>
+              <w:t>613</w:t>
+            </w:r>
+            <w:r>
+              <w:rPr>
+                <w:rFonts w:ascii="Courier New" w:eastAsia="Times New Roman" w:hAnsi="Courier New" w:cs="Courier New"/>
+                <w:color w:val="000000"/>
+                <w:sz w:val="18"/>
+                <w:szCs w:val="18"/>
+                <w:lang w:eastAsia="it-IT"/>
+              </w:rPr>
+              <w:t>,</w:t>
+            </w:r>
+          </w:p>
+          <w:p>
+            <w:pPr>
+              <w:shd w:val="clear" w:color="auto" w:fill="FFFFFE"/>
+              <w:spacing w:line="270" w:lineRule="atLeast"/>
+              <w:cnfStyle w:val="000000000000" w:firstRow="0" w:lastRow="0" w:firstColumn="0" w:lastColumn="0" w:oddVBand="0" w:evenVBand="0" w:oddHBand="0" w:evenHBand="0" w:firstRowFirstColumn="0" w:firstRowLastColumn="0" w:lastRowFirstColumn="0" w:lastRowLastColumn="0"/>
+              <w:rPr>
+                <w:rFonts w:ascii="Courier New" w:eastAsia="Times New Roman" w:hAnsi="Courier New" w:cs="Courier New"/>
+                <w:color w:val="000000"/>
+                <w:sz w:val="18"/>
+                <w:szCs w:val="18"/>
+                <w:lang w:eastAsia="it-IT"/>
+              </w:rPr>
+            </w:pPr>
+            <w:r>
+              <w:rPr>
+                <w:rFonts w:ascii="Courier New" w:eastAsia="Times New Roman" w:hAnsi="Courier New" w:cs="Courier New"/>
+                <w:color w:val="000000"/>
+                <w:sz w:val="18"/>
+                <w:szCs w:val="18"/>
+                <w:lang w:eastAsia="it-IT"/>
+              </w:rPr>
+              <w:t>    </w:t>
+            </w:r>
+            <w:r>
+              <w:rPr>
+                <w:rFonts w:ascii="Courier New" w:eastAsia="Times New Roman" w:hAnsi="Courier New" w:cs="Courier New"/>
+                <w:color w:val="A31515"/>
+                <w:sz w:val="18"/>
+                <w:szCs w:val="18"/>
+                <w:lang w:eastAsia="it-IT"/>
+              </w:rPr>
+              <w:t>"</w:t>
+            </w:r>
+            <w:proofErr w:type="spellStart"/>
+            <w:r>
+              <w:rPr>
+                <w:rFonts w:ascii="Courier New" w:eastAsia="Times New Roman" w:hAnsi="Courier New" w:cs="Courier New"/>
+                <w:color w:val="A31515"/>
+                <w:sz w:val="18"/>
+                <w:szCs w:val="18"/>
+                <w:lang w:eastAsia="it-IT"/>
+              </w:rPr>
+              <w:t>yearPub</w:t>
+            </w:r>
+            <w:proofErr w:type="spellEnd"/>
+            <w:r>
+              <w:rPr>
+                <w:rFonts w:ascii="Courier New" w:eastAsia="Times New Roman" w:hAnsi="Courier New" w:cs="Courier New"/>
+                <w:color w:val="A31515"/>
+                <w:sz w:val="18"/>
+                <w:szCs w:val="18"/>
+                <w:lang w:eastAsia="it-IT"/>
+              </w:rPr>
+              <w:t>"</w:t>
+            </w:r>
+            <w:r>
+              <w:rPr>
+                <w:rFonts w:ascii="Courier New" w:eastAsia="Times New Roman" w:hAnsi="Courier New" w:cs="Courier New"/>
+                <w:color w:val="000000"/>
+                <w:sz w:val="18"/>
+                <w:szCs w:val="18"/>
+                <w:lang w:eastAsia="it-IT"/>
+              </w:rPr>
+              <w:t>: </w:t>
+            </w:r>
+            <w:r>
+              <w:rPr>
+                <w:rFonts w:ascii="Courier New" w:eastAsia="Times New Roman" w:hAnsi="Courier New" w:cs="Courier New"/>
+                <w:color w:val="098658"/>
+                <w:sz w:val="18"/>
+                <w:szCs w:val="18"/>
+                <w:lang w:eastAsia="it-IT"/>
+              </w:rPr>
+              <w:t>2016</w:t>
+            </w:r>
+            <w:r>
+              <w:rPr>
+                <w:rFonts w:ascii="Courier New" w:eastAsia="Times New Roman" w:hAnsi="Courier New" w:cs="Courier New"/>
+                <w:color w:val="000000"/>
+                <w:sz w:val="18"/>
+                <w:szCs w:val="18"/>
+                <w:lang w:eastAsia="it-IT"/>
+              </w:rPr>
+              <w:t>,</w:t>
+            </w:r>
+          </w:p>
+          <w:p>
+            <w:pPr>
+              <w:shd w:val="clear" w:color="auto" w:fill="FFFFFE"/>
+              <w:spacing w:line="270" w:lineRule="atLeast"/>
+              <w:cnfStyle w:val="000000000000" w:firstRow="0" w:lastRow="0" w:firstColumn="0" w:lastColumn="0" w:oddVBand="0" w:evenVBand="0" w:oddHBand="0" w:evenHBand="0" w:firstRowFirstColumn="0" w:firstRowLastColumn="0" w:lastRowFirstColumn="0" w:lastRowLastColumn="0"/>
+              <w:rPr>
+                <w:rFonts w:ascii="Courier New" w:eastAsia="Times New Roman" w:hAnsi="Courier New" w:cs="Courier New"/>
+                <w:color w:val="000000"/>
+                <w:sz w:val="18"/>
+                <w:szCs w:val="18"/>
+                <w:lang w:eastAsia="it-IT"/>
+              </w:rPr>
+            </w:pPr>
+            <w:r>
+              <w:rPr>
+                <w:rFonts w:ascii="Courier New" w:eastAsia="Times New Roman" w:hAnsi="Courier New" w:cs="Courier New"/>
+                <w:color w:val="000000"/>
+                <w:sz w:val="18"/>
+                <w:szCs w:val="18"/>
+                <w:lang w:eastAsia="it-IT"/>
+              </w:rPr>
+              <w:t>    </w:t>
+            </w:r>
+            <w:r>
+              <w:rPr>
+                <w:rFonts w:ascii="Courier New" w:eastAsia="Times New Roman" w:hAnsi="Courier New" w:cs="Courier New"/>
+                <w:color w:val="A31515"/>
+                <w:sz w:val="18"/>
+                <w:szCs w:val="18"/>
+                <w:lang w:eastAsia="it-IT"/>
+              </w:rPr>
+              <w:t>"condizioni"</w:t>
+            </w:r>
+            <w:r>
+              <w:rPr>
+                <w:rFonts w:ascii="Courier New" w:eastAsia="Times New Roman" w:hAnsi="Courier New" w:cs="Courier New"/>
+                <w:color w:val="000000"/>
+                <w:sz w:val="18"/>
+                <w:szCs w:val="18"/>
+                <w:lang w:eastAsia="it-IT"/>
+              </w:rPr>
+              <w:t>: </w:t>
+            </w:r>
+            <w:r>
+              <w:rPr>
+                <w:rFonts w:ascii="Courier New" w:eastAsia="Times New Roman" w:hAnsi="Courier New" w:cs="Courier New"/>
+                <w:color w:val="0451A5"/>
+                <w:sz w:val="18"/>
+                <w:szCs w:val="18"/>
+                <w:lang w:eastAsia="it-IT"/>
+              </w:rPr>
+              <w:t>"OTTIME"</w:t>
+            </w:r>
+            <w:r>
+              <w:rPr>
+                <w:rFonts w:ascii="Courier New" w:eastAsia="Times New Roman" w:hAnsi="Courier New" w:cs="Courier New"/>
+                <w:color w:val="000000"/>
+                <w:sz w:val="18"/>
+                <w:szCs w:val="18"/>
+                <w:lang w:eastAsia="it-IT"/>
+              </w:rPr>
+              <w:t>,</w:t>
+            </w:r>
+          </w:p>
+          <w:p>
+            <w:pPr>
+              <w:shd w:val="clear" w:color="auto" w:fill="FFFFFE"/>
+              <w:spacing w:line="270" w:lineRule="atLeast"/>
+              <w:cnfStyle w:val="000000000000" w:firstRow="0" w:lastRow="0" w:firstColumn="0" w:lastColumn="0" w:oddVBand="0" w:evenVBand="0" w:oddHBand="0" w:evenHBand="0" w:firstRowFirstColumn="0" w:firstRowLastColumn="0" w:lastRowFirstColumn="0" w:lastRowLastColumn="0"/>
+              <w:rPr>
+                <w:rFonts w:ascii="Courier New" w:eastAsia="Times New Roman" w:hAnsi="Courier New" w:cs="Courier New"/>
+                <w:color w:val="000000"/>
+                <w:sz w:val="18"/>
+                <w:szCs w:val="18"/>
+                <w:lang w:eastAsia="it-IT"/>
+              </w:rPr>
+            </w:pPr>
+            <w:r>
+              <w:rPr>
+                <w:rFonts w:ascii="Courier New" w:eastAsia="Times New Roman" w:hAnsi="Courier New" w:cs="Courier New"/>
+                <w:color w:val="000000"/>
+                <w:sz w:val="18"/>
+                <w:szCs w:val="18"/>
+                <w:lang w:eastAsia="it-IT"/>
+              </w:rPr>
+              <w:t>    </w:t>
+            </w:r>
+            <w:r>
+              <w:rPr>
+                <w:rFonts w:ascii="Courier New" w:eastAsia="Times New Roman" w:hAnsi="Courier New" w:cs="Courier New"/>
+                <w:color w:val="A31515"/>
+                <w:sz w:val="18"/>
+                <w:szCs w:val="18"/>
+                <w:lang w:eastAsia="it-IT"/>
+              </w:rPr>
+              <w:t>"illustrato"</w:t>
+            </w:r>
+            <w:r>
+              <w:rPr>
+                <w:rFonts w:ascii="Courier New" w:eastAsia="Times New Roman" w:hAnsi="Courier New" w:cs="Courier New"/>
+                <w:color w:val="000000"/>
+                <w:sz w:val="18"/>
+                <w:szCs w:val="18"/>
+                <w:lang w:eastAsia="it-IT"/>
+              </w:rPr>
+              <w:t>: </w:t>
+            </w:r>
+            <w:proofErr w:type="spellStart"/>
+            <w:r>
+              <w:rPr>
+                <w:rFonts w:ascii="Courier New" w:eastAsia="Times New Roman" w:hAnsi="Courier New" w:cs="Courier New"/>
+                <w:b/>
+                <w:bCs/>
+                <w:color w:val="0451A5"/>
+                <w:sz w:val="18"/>
+                <w:szCs w:val="18"/>
+                <w:lang w:eastAsia="it-IT"/>
+              </w:rPr>
+              <w:t>true</w:t>
+            </w:r>
+            <w:proofErr w:type="spellEnd"/>
+          </w:p>
+          <w:p>
+            <w:pPr>
+              <w:shd w:val="clear" w:color="auto" w:fill="FFFFFE"/>
+              <w:spacing w:line="270" w:lineRule="atLeast"/>
+              <w:cnfStyle w:val="000000000000" w:firstRow="0" w:lastRow="0" w:firstColumn="0" w:lastColumn="0" w:oddVBand="0" w:evenVBand="0" w:oddHBand="0" w:evenHBand="0" w:firstRowFirstColumn="0" w:firstRowLastColumn="0" w:lastRowFirstColumn="0" w:lastRowLastColumn="0"/>
+              <w:rPr>
+                <w:rFonts w:ascii="Courier New" w:eastAsia="Times New Roman" w:hAnsi="Courier New" w:cs="Courier New"/>
+                <w:color w:val="000000"/>
+                <w:sz w:val="18"/>
+                <w:szCs w:val="18"/>
+                <w:lang w:eastAsia="it-IT"/>
+              </w:rPr>
+            </w:pPr>
+            <w:r>
+              <w:rPr>
+                <w:rFonts w:ascii="Courier New" w:eastAsia="Times New Roman" w:hAnsi="Courier New" w:cs="Courier New"/>
+                <w:color w:val="000000"/>
+                <w:sz w:val="18"/>
+                <w:szCs w:val="18"/>
+                <w:lang w:eastAsia="it-IT"/>
+              </w:rPr>
+              <w:t>}</w:t>
+            </w:r>
+          </w:p>
+        </w:tc>
+      </w:tr>
+      <w:tr>
+        <w:trPr>
+          <w:cnfStyle w:val="000000100000" w:firstRow="0" w:lastRow="0" w:firstColumn="0" w:lastColumn="0" w:oddVBand="0" w:evenVBand="0" w:oddHBand="1" w:evenHBand="0" w:firstRowFirstColumn="0" w:firstRowLastColumn="0" w:lastRowFirstColumn="0" w:lastRowLastColumn="0"/>
+        </w:trPr>
+        <w:tc>
+          <w:tcPr>
+            <w:cnfStyle w:val="001000000000" w:firstRow="0" w:lastRow="0" w:firstColumn="1" w:lastColumn="0" w:oddVBand="0" w:evenVBand="0" w:oddHBand="0" w:evenHBand="0" w:firstRowFirstColumn="0" w:firstRowLastColumn="0" w:lastRowFirstColumn="0" w:lastRowLastColumn="0"/>
+            <w:tcW w:w="2122" w:type="dxa"/>
+          </w:tcPr>
+          <w:p>
+            <w:r>
+              <w:t>Risposta</w:t>
+            </w:r>
+            <w:r>
+              <w:t>:</w:t>
+            </w:r>
+          </w:p>
+        </w:tc>
+        <w:tc>
+          <w:tcPr>
+            <w:tcW w:w="7506" w:type="dxa"/>
+          </w:tcPr>
+          <w:p>
+            <w:pPr>
+              <w:shd w:val="clear" w:color="auto" w:fill="DEEAF6" w:themeFill="accent5" w:themeFillTint="33"/>
+              <w:spacing w:line="270" w:lineRule="atLeast"/>
+              <w:cnfStyle w:val="000000100000" w:firstRow="0" w:lastRow="0" w:firstColumn="0" w:lastColumn="0" w:oddVBand="0" w:evenVBand="0" w:oddHBand="1" w:evenHBand="0" w:firstRowFirstColumn="0" w:firstRowLastColumn="0" w:lastRowFirstColumn="0" w:lastRowLastColumn="0"/>
+              <w:rPr>
+                <w:rFonts w:ascii="Courier New" w:eastAsia="Times New Roman" w:hAnsi="Courier New" w:cs="Courier New"/>
+                <w:color w:val="000000"/>
+                <w:sz w:val="18"/>
+                <w:szCs w:val="18"/>
+                <w:lang w:eastAsia="it-IT"/>
+              </w:rPr>
+            </w:pPr>
+            <w:r>
+              <w:rPr>
+                <w:rFonts w:ascii="Courier New" w:eastAsia="Times New Roman" w:hAnsi="Courier New" w:cs="Courier New"/>
+                <w:color w:val="000000"/>
+                <w:sz w:val="18"/>
+                <w:szCs w:val="18"/>
+                <w:lang w:eastAsia="it-IT"/>
+              </w:rPr>
+              <w:t>{</w:t>
+            </w:r>
+          </w:p>
+          <w:p>
+            <w:pPr>
+              <w:shd w:val="clear" w:color="auto" w:fill="DEEAF6" w:themeFill="accent5" w:themeFillTint="33"/>
+              <w:spacing w:line="270" w:lineRule="atLeast"/>
+              <w:cnfStyle w:val="000000100000" w:firstRow="0" w:lastRow="0" w:firstColumn="0" w:lastColumn="0" w:oddVBand="0" w:evenVBand="0" w:oddHBand="1" w:evenHBand="0" w:firstRowFirstColumn="0" w:firstRowLastColumn="0" w:lastRowFirstColumn="0" w:lastRowLastColumn="0"/>
+              <w:rPr>
+                <w:rFonts w:ascii="Courier New" w:eastAsia="Times New Roman" w:hAnsi="Courier New" w:cs="Courier New"/>
+                <w:color w:val="000000"/>
+                <w:sz w:val="18"/>
+                <w:szCs w:val="18"/>
+                <w:lang w:eastAsia="it-IT"/>
+              </w:rPr>
+            </w:pPr>
+            <w:r>
+              <w:rPr>
+                <w:rFonts w:ascii="Courier New" w:eastAsia="Times New Roman" w:hAnsi="Courier New" w:cs="Courier New"/>
+                <w:color w:val="000000"/>
+                <w:sz w:val="18"/>
+                <w:szCs w:val="18"/>
+                <w:lang w:eastAsia="it-IT"/>
+              </w:rPr>
+              <w:t>    </w:t>
+            </w:r>
+            <w:r>
+              <w:rPr>
+                <w:rFonts w:ascii="Courier New" w:eastAsia="Times New Roman" w:hAnsi="Courier New" w:cs="Courier New"/>
+                <w:color w:val="A31515"/>
+                <w:sz w:val="18"/>
+                <w:szCs w:val="18"/>
+                <w:lang w:eastAsia="it-IT"/>
+              </w:rPr>
+              <w:t>"id"</w:t>
+            </w:r>
+            <w:r>
+              <w:rPr>
+                <w:rFonts w:ascii="Courier New" w:eastAsia="Times New Roman" w:hAnsi="Courier New" w:cs="Courier New"/>
+                <w:color w:val="000000"/>
+                <w:sz w:val="18"/>
+                <w:szCs w:val="18"/>
+                <w:lang w:eastAsia="it-IT"/>
+              </w:rPr>
+              <w:t>: </w:t>
+            </w:r>
+            <w:r>
+              <w:rPr>
+                <w:rFonts w:ascii="Courier New" w:eastAsia="Times New Roman" w:hAnsi="Courier New" w:cs="Courier New"/>
+                <w:color w:val="0451A5"/>
+                <w:sz w:val="18"/>
+                <w:szCs w:val="18"/>
+                <w:lang w:eastAsia="it-IT"/>
+              </w:rPr>
+              <w:t>"c07770c4-6d74-4760-b7ef-673f52549fca"</w:t>
+            </w:r>
+            <w:r>
+              <w:rPr>
+                <w:rFonts w:ascii="Courier New" w:eastAsia="Times New Roman" w:hAnsi="Courier New" w:cs="Courier New"/>
+                <w:color w:val="000000"/>
+                <w:sz w:val="18"/>
+                <w:szCs w:val="18"/>
+                <w:lang w:eastAsia="it-IT"/>
+              </w:rPr>
+              <w:t>,</w:t>
+            </w:r>
+          </w:p>
+          <w:p>
+            <w:pPr>
+              <w:shd w:val="clear" w:color="auto" w:fill="DEEAF6" w:themeFill="accent5" w:themeFillTint="33"/>
+              <w:spacing w:line="270" w:lineRule="atLeast"/>
+              <w:cnfStyle w:val="000000100000" w:firstRow="0" w:lastRow="0" w:firstColumn="0" w:lastColumn="0" w:oddVBand="0" w:evenVBand="0" w:oddHBand="1" w:evenHBand="0" w:firstRowFirstColumn="0" w:firstRowLastColumn="0" w:lastRowFirstColumn="0" w:lastRowLastColumn="0"/>
+              <w:rPr>
+                <w:rFonts w:ascii="Courier New" w:eastAsia="Times New Roman" w:hAnsi="Courier New" w:cs="Courier New"/>
+                <w:color w:val="000000"/>
+                <w:sz w:val="18"/>
+                <w:szCs w:val="18"/>
+                <w:lang w:eastAsia="it-IT"/>
+              </w:rPr>
+            </w:pPr>
+            <w:r>
+              <w:rPr>
+                <w:rFonts w:ascii="Courier New" w:eastAsia="Times New Roman" w:hAnsi="Courier New" w:cs="Courier New"/>
+                <w:color w:val="000000"/>
+                <w:sz w:val="18"/>
+                <w:szCs w:val="18"/>
+                <w:lang w:eastAsia="it-IT"/>
+              </w:rPr>
+              <w:t>    </w:t>
+            </w:r>
+            <w:r>
+              <w:rPr>
+                <w:rFonts w:ascii="Courier New" w:eastAsia="Times New Roman" w:hAnsi="Courier New" w:cs="Courier New"/>
+                <w:color w:val="A31515"/>
+                <w:sz w:val="18"/>
+                <w:szCs w:val="18"/>
+                <w:lang w:eastAsia="it-IT"/>
+              </w:rPr>
+              <w:t>"email"</w:t>
+            </w:r>
+            <w:r>
+              <w:rPr>
+                <w:rFonts w:ascii="Courier New" w:eastAsia="Times New Roman" w:hAnsi="Courier New" w:cs="Courier New"/>
+                <w:color w:val="000000"/>
+                <w:sz w:val="18"/>
+                <w:szCs w:val="18"/>
+                <w:lang w:eastAsia="it-IT"/>
+              </w:rPr>
+              <w:t>: </w:t>
+            </w:r>
+            <w:r>
+              <w:rPr>
+                <w:rFonts w:ascii="Courier New" w:eastAsia="Times New Roman" w:hAnsi="Courier New" w:cs="Courier New"/>
+                <w:color w:val="0451A5"/>
+                <w:sz w:val="18"/>
+                <w:szCs w:val="18"/>
+                <w:lang w:eastAsia="it-IT"/>
+              </w:rPr>
+              <w:t>"email@gmail.com"</w:t>
+            </w:r>
+            <w:r>
+              <w:rPr>
+                <w:rFonts w:ascii="Courier New" w:eastAsia="Times New Roman" w:hAnsi="Courier New" w:cs="Courier New"/>
+                <w:color w:val="000000"/>
+                <w:sz w:val="18"/>
+                <w:szCs w:val="18"/>
+                <w:lang w:eastAsia="it-IT"/>
+              </w:rPr>
+              <w:t>,</w:t>
+            </w:r>
+          </w:p>
+          <w:p>
+            <w:pPr>
+              <w:shd w:val="clear" w:color="auto" w:fill="DEEAF6" w:themeFill="accent5" w:themeFillTint="33"/>
+              <w:spacing w:line="270" w:lineRule="atLeast"/>
+              <w:cnfStyle w:val="000000100000" w:firstRow="0" w:lastRow="0" w:firstColumn="0" w:lastColumn="0" w:oddVBand="0" w:evenVBand="0" w:oddHBand="1" w:evenHBand="0" w:firstRowFirstColumn="0" w:firstRowLastColumn="0" w:lastRowFirstColumn="0" w:lastRowLastColumn="0"/>
+              <w:rPr>
+                <w:rFonts w:ascii="Courier New" w:eastAsia="Times New Roman" w:hAnsi="Courier New" w:cs="Courier New"/>
+                <w:color w:val="000000"/>
+                <w:sz w:val="18"/>
+                <w:szCs w:val="18"/>
+                <w:lang w:eastAsia="it-IT"/>
+              </w:rPr>
+            </w:pPr>
+            <w:r>
+              <w:rPr>
+                <w:rFonts w:ascii="Courier New" w:eastAsia="Times New Roman" w:hAnsi="Courier New" w:cs="Courier New"/>
+                <w:color w:val="000000"/>
+                <w:sz w:val="18"/>
+                <w:szCs w:val="18"/>
+                <w:lang w:eastAsia="it-IT"/>
+              </w:rPr>
+              <w:t>    </w:t>
+            </w:r>
+            <w:r>
+              <w:rPr>
+                <w:rFonts w:ascii="Courier New" w:eastAsia="Times New Roman" w:hAnsi="Courier New" w:cs="Courier New"/>
+                <w:color w:val="A31515"/>
+                <w:sz w:val="18"/>
+                <w:szCs w:val="18"/>
+                <w:lang w:eastAsia="it-IT"/>
+              </w:rPr>
+              <w:t>"password"</w:t>
+            </w:r>
+            <w:r>
+              <w:rPr>
+                <w:rFonts w:ascii="Courier New" w:eastAsia="Times New Roman" w:hAnsi="Courier New" w:cs="Courier New"/>
+                <w:color w:val="000000"/>
+                <w:sz w:val="18"/>
+                <w:szCs w:val="18"/>
+                <w:lang w:eastAsia="it-IT"/>
+              </w:rPr>
+              <w:t>: </w:t>
+            </w:r>
+            <w:r>
+              <w:rPr>
+                <w:rFonts w:ascii="Courier New" w:eastAsia="Times New Roman" w:hAnsi="Courier New" w:cs="Courier New"/>
+                <w:color w:val="0451A5"/>
+                <w:sz w:val="18"/>
+                <w:szCs w:val="18"/>
+                <w:lang w:eastAsia="it-IT"/>
+              </w:rPr>
+              <w:t>"</w:t>
+            </w:r>
+            <w:proofErr w:type="spellStart"/>
+            <w:r>
+              <w:rPr>
+                <w:rFonts w:ascii="Courier New" w:eastAsia="Times New Roman" w:hAnsi="Courier New" w:cs="Courier New"/>
+                <w:color w:val="0451A5"/>
+                <w:sz w:val="18"/>
+                <w:szCs w:val="18"/>
+                <w:lang w:eastAsia="it-IT"/>
+              </w:rPr>
+              <w:t>passwordprova</w:t>
+            </w:r>
+            <w:proofErr w:type="spellEnd"/>
+            <w:r>
+              <w:rPr>
+                <w:rFonts w:ascii="Courier New" w:eastAsia="Times New Roman" w:hAnsi="Courier New" w:cs="Courier New"/>
+                <w:color w:val="0451A5"/>
+                <w:sz w:val="18"/>
+                <w:szCs w:val="18"/>
+                <w:lang w:eastAsia="it-IT"/>
+              </w:rPr>
+              <w:t>"</w:t>
+            </w:r>
+            <w:r>
+              <w:rPr>
+                <w:rFonts w:ascii="Courier New" w:eastAsia="Times New Roman" w:hAnsi="Courier New" w:cs="Courier New"/>
+                <w:color w:val="000000"/>
+                <w:sz w:val="18"/>
+                <w:szCs w:val="18"/>
+                <w:lang w:eastAsia="it-IT"/>
+              </w:rPr>
+              <w:t>,</w:t>
+            </w:r>
+          </w:p>
+          <w:p>
+            <w:pPr>
+              <w:shd w:val="clear" w:color="auto" w:fill="DEEAF6" w:themeFill="accent5" w:themeFillTint="33"/>
+              <w:spacing w:line="270" w:lineRule="atLeast"/>
+              <w:cnfStyle w:val="000000100000" w:firstRow="0" w:lastRow="0" w:firstColumn="0" w:lastColumn="0" w:oddVBand="0" w:evenVBand="0" w:oddHBand="1" w:evenHBand="0" w:firstRowFirstColumn="0" w:firstRowLastColumn="0" w:lastRowFirstColumn="0" w:lastRowLastColumn="0"/>
+              <w:rPr>
+                <w:rFonts w:ascii="Courier New" w:eastAsia="Times New Roman" w:hAnsi="Courier New" w:cs="Courier New"/>
+                <w:color w:val="000000"/>
+                <w:sz w:val="18"/>
+                <w:szCs w:val="18"/>
+                <w:lang w:eastAsia="it-IT"/>
+              </w:rPr>
+            </w:pPr>
+            <w:r>
+              <w:rPr>
+                <w:rFonts w:ascii="Courier New" w:eastAsia="Times New Roman" w:hAnsi="Courier New" w:cs="Courier New"/>
+                <w:color w:val="000000"/>
+                <w:sz w:val="18"/>
+                <w:szCs w:val="18"/>
+                <w:lang w:eastAsia="it-IT"/>
+              </w:rPr>
+              <w:t>    </w:t>
+            </w:r>
+            <w:r>
+              <w:rPr>
+                <w:rFonts w:ascii="Courier New" w:eastAsia="Times New Roman" w:hAnsi="Courier New" w:cs="Courier New"/>
+                <w:color w:val="A31515"/>
+                <w:sz w:val="18"/>
+                <w:szCs w:val="18"/>
+                <w:lang w:eastAsia="it-IT"/>
+              </w:rPr>
+              <w:t>"</w:t>
+            </w:r>
+            <w:proofErr w:type="spellStart"/>
+            <w:r>
+              <w:rPr>
+                <w:rFonts w:ascii="Courier New" w:eastAsia="Times New Roman" w:hAnsi="Courier New" w:cs="Courier New"/>
+                <w:color w:val="A31515"/>
+                <w:sz w:val="18"/>
+                <w:szCs w:val="18"/>
+                <w:lang w:eastAsia="it-IT"/>
+              </w:rPr>
+              <w:t>lat</w:t>
+            </w:r>
+            <w:proofErr w:type="spellEnd"/>
+            <w:r>
+              <w:rPr>
+                <w:rFonts w:ascii="Courier New" w:eastAsia="Times New Roman" w:hAnsi="Courier New" w:cs="Courier New"/>
+                <w:color w:val="A31515"/>
+                <w:sz w:val="18"/>
+                <w:szCs w:val="18"/>
+                <w:lang w:eastAsia="it-IT"/>
+              </w:rPr>
+              <w:t>"</w:t>
+            </w:r>
+            <w:r>
+              <w:rPr>
+                <w:rFonts w:ascii="Courier New" w:eastAsia="Times New Roman" w:hAnsi="Courier New" w:cs="Courier New"/>
+                <w:color w:val="000000"/>
+                <w:sz w:val="18"/>
+                <w:szCs w:val="18"/>
+                <w:lang w:eastAsia="it-IT"/>
+              </w:rPr>
+              <w:t>: </w:t>
+            </w:r>
+            <w:r>
+              <w:rPr>
+                <w:rFonts w:ascii="Courier New" w:eastAsia="Times New Roman" w:hAnsi="Courier New" w:cs="Courier New"/>
+                <w:color w:val="098658"/>
+                <w:sz w:val="18"/>
+                <w:szCs w:val="18"/>
+                <w:lang w:eastAsia="it-IT"/>
+              </w:rPr>
+              <w:t>35.5</w:t>
+            </w:r>
+            <w:r>
+              <w:rPr>
+                <w:rFonts w:ascii="Courier New" w:eastAsia="Times New Roman" w:hAnsi="Courier New" w:cs="Courier New"/>
+                <w:color w:val="000000"/>
+                <w:sz w:val="18"/>
+                <w:szCs w:val="18"/>
+                <w:lang w:eastAsia="it-IT"/>
+              </w:rPr>
+              <w:t>,</w:t>
+            </w:r>
+          </w:p>
+          <w:p>
+            <w:pPr>
+              <w:shd w:val="clear" w:color="auto" w:fill="DEEAF6" w:themeFill="accent5" w:themeFillTint="33"/>
+              <w:spacing w:line="270" w:lineRule="atLeast"/>
+              <w:cnfStyle w:val="000000100000" w:firstRow="0" w:lastRow="0" w:firstColumn="0" w:lastColumn="0" w:oddVBand="0" w:evenVBand="0" w:oddHBand="1" w:evenHBand="0" w:firstRowFirstColumn="0" w:firstRowLastColumn="0" w:lastRowFirstColumn="0" w:lastRowLastColumn="0"/>
+              <w:rPr>
+                <w:rFonts w:ascii="Courier New" w:eastAsia="Times New Roman" w:hAnsi="Courier New" w:cs="Courier New"/>
+                <w:color w:val="000000"/>
+                <w:sz w:val="18"/>
+                <w:szCs w:val="18"/>
+                <w:lang w:eastAsia="it-IT"/>
+              </w:rPr>
+            </w:pPr>
+            <w:r>
+              <w:rPr>
+                <w:rFonts w:ascii="Courier New" w:eastAsia="Times New Roman" w:hAnsi="Courier New" w:cs="Courier New"/>
+                <w:color w:val="000000"/>
+                <w:sz w:val="18"/>
+                <w:szCs w:val="18"/>
+                <w:lang w:eastAsia="it-IT"/>
+              </w:rPr>
+              <w:t>    </w:t>
+            </w:r>
+            <w:r>
+              <w:rPr>
+                <w:rFonts w:ascii="Courier New" w:eastAsia="Times New Roman" w:hAnsi="Courier New" w:cs="Courier New"/>
+                <w:color w:val="A31515"/>
+                <w:sz w:val="18"/>
+                <w:szCs w:val="18"/>
+                <w:lang w:eastAsia="it-IT"/>
+              </w:rPr>
+              <w:t>"</w:t>
+            </w:r>
+            <w:proofErr w:type="spellStart"/>
+            <w:r>
+              <w:rPr>
+                <w:rFonts w:ascii="Courier New" w:eastAsia="Times New Roman" w:hAnsi="Courier New" w:cs="Courier New"/>
+                <w:color w:val="A31515"/>
+                <w:sz w:val="18"/>
+                <w:szCs w:val="18"/>
+                <w:lang w:eastAsia="it-IT"/>
+              </w:rPr>
+              <w:t>lon</w:t>
+            </w:r>
+            <w:proofErr w:type="spellEnd"/>
+            <w:r>
+              <w:rPr>
+                <w:rFonts w:ascii="Courier New" w:eastAsia="Times New Roman" w:hAnsi="Courier New" w:cs="Courier New"/>
+                <w:color w:val="A31515"/>
+                <w:sz w:val="18"/>
+                <w:szCs w:val="18"/>
+                <w:lang w:eastAsia="it-IT"/>
+              </w:rPr>
+              <w:t>"</w:t>
+            </w:r>
+            <w:r>
+              <w:rPr>
+                <w:rFonts w:ascii="Courier New" w:eastAsia="Times New Roman" w:hAnsi="Courier New" w:cs="Courier New"/>
+                <w:color w:val="000000"/>
+                <w:sz w:val="18"/>
+                <w:szCs w:val="18"/>
+                <w:lang w:eastAsia="it-IT"/>
+              </w:rPr>
+              <w:t>: </w:t>
+            </w:r>
+            <w:r>
+              <w:rPr>
+                <w:rFonts w:ascii="Courier New" w:eastAsia="Times New Roman" w:hAnsi="Courier New" w:cs="Courier New"/>
+                <w:color w:val="098658"/>
+                <w:sz w:val="18"/>
+                <w:szCs w:val="18"/>
+                <w:lang w:eastAsia="it-IT"/>
+              </w:rPr>
+              <w:t>4.6</w:t>
+            </w:r>
+            <w:r>
+              <w:rPr>
+                <w:rFonts w:ascii="Courier New" w:eastAsia="Times New Roman" w:hAnsi="Courier New" w:cs="Courier New"/>
+                <w:color w:val="000000"/>
+                <w:sz w:val="18"/>
+                <w:szCs w:val="18"/>
+                <w:lang w:eastAsia="it-IT"/>
+              </w:rPr>
+              <w:t>,</w:t>
+            </w:r>
+          </w:p>
+          <w:p>
+            <w:pPr>
+              <w:shd w:val="clear" w:color="auto" w:fill="DEEAF6" w:themeFill="accent5" w:themeFillTint="33"/>
+              <w:spacing w:line="270" w:lineRule="atLeast"/>
+              <w:cnfStyle w:val="000000100000" w:firstRow="0" w:lastRow="0" w:firstColumn="0" w:lastColumn="0" w:oddVBand="0" w:evenVBand="0" w:oddHBand="1" w:evenHBand="0" w:firstRowFirstColumn="0" w:firstRowLastColumn="0" w:lastRowFirstColumn="0" w:lastRowLastColumn="0"/>
+              <w:rPr>
+                <w:rFonts w:ascii="Courier New" w:eastAsia="Times New Roman" w:hAnsi="Courier New" w:cs="Courier New"/>
+                <w:color w:val="000000"/>
+                <w:sz w:val="18"/>
+                <w:szCs w:val="18"/>
+                <w:lang w:eastAsia="it-IT"/>
+              </w:rPr>
+            </w:pPr>
+            <w:r>
+              <w:rPr>
+                <w:rFonts w:ascii="Courier New" w:eastAsia="Times New Roman" w:hAnsi="Courier New" w:cs="Courier New"/>
+                <w:color w:val="000000"/>
+                <w:sz w:val="18"/>
+                <w:szCs w:val="18"/>
+                <w:lang w:eastAsia="it-IT"/>
+              </w:rPr>
+              <w:t>    </w:t>
+            </w:r>
+            <w:r>
+              <w:rPr>
+                <w:rFonts w:ascii="Courier New" w:eastAsia="Times New Roman" w:hAnsi="Courier New" w:cs="Courier New"/>
+                <w:color w:val="A31515"/>
+                <w:sz w:val="18"/>
+                <w:szCs w:val="18"/>
+                <w:lang w:eastAsia="it-IT"/>
+              </w:rPr>
+              <w:t>"</w:t>
+            </w:r>
+            <w:proofErr w:type="spellStart"/>
+            <w:r>
+              <w:rPr>
+                <w:rFonts w:ascii="Courier New" w:eastAsia="Times New Roman" w:hAnsi="Courier New" w:cs="Courier New"/>
+                <w:color w:val="A31515"/>
+                <w:sz w:val="18"/>
+                <w:szCs w:val="18"/>
+                <w:lang w:eastAsia="it-IT"/>
+              </w:rPr>
+              <w:t>maxDist</w:t>
+            </w:r>
+            <w:proofErr w:type="spellEnd"/>
+            <w:r>
+              <w:rPr>
+                <w:rFonts w:ascii="Courier New" w:eastAsia="Times New Roman" w:hAnsi="Courier New" w:cs="Courier New"/>
+                <w:color w:val="A31515"/>
+                <w:sz w:val="18"/>
+                <w:szCs w:val="18"/>
+                <w:lang w:eastAsia="it-IT"/>
+              </w:rPr>
+              <w:t>"</w:t>
+            </w:r>
+            <w:r>
+              <w:rPr>
+                <w:rFonts w:ascii="Courier New" w:eastAsia="Times New Roman" w:hAnsi="Courier New" w:cs="Courier New"/>
+                <w:color w:val="000000"/>
+                <w:sz w:val="18"/>
+                <w:szCs w:val="18"/>
+                <w:lang w:eastAsia="it-IT"/>
+              </w:rPr>
+              <w:t>: </w:t>
+            </w:r>
+            <w:r>
+              <w:rPr>
+                <w:rFonts w:ascii="Courier New" w:eastAsia="Times New Roman" w:hAnsi="Courier New" w:cs="Courier New"/>
+                <w:color w:val="098658"/>
+                <w:sz w:val="18"/>
+                <w:szCs w:val="18"/>
+                <w:lang w:eastAsia="it-IT"/>
+              </w:rPr>
+              <w:t>10.0</w:t>
+            </w:r>
+            <w:r>
+              <w:rPr>
+                <w:rFonts w:ascii="Courier New" w:eastAsia="Times New Roman" w:hAnsi="Courier New" w:cs="Courier New"/>
+                <w:color w:val="000000"/>
+                <w:sz w:val="18"/>
+                <w:szCs w:val="18"/>
+                <w:lang w:eastAsia="it-IT"/>
+              </w:rPr>
+              <w:t>,</w:t>
+            </w:r>
+          </w:p>
+          <w:p>
+            <w:pPr>
+              <w:shd w:val="clear" w:color="auto" w:fill="DEEAF6" w:themeFill="accent5" w:themeFillTint="33"/>
+              <w:spacing w:line="270" w:lineRule="atLeast"/>
+              <w:cnfStyle w:val="000000100000" w:firstRow="0" w:lastRow="0" w:firstColumn="0" w:lastColumn="0" w:oddVBand="0" w:evenVBand="0" w:oddHBand="1" w:evenHBand="0" w:firstRowFirstColumn="0" w:firstRowLastColumn="0" w:lastRowFirstColumn="0" w:lastRowLastColumn="0"/>
+              <w:rPr>
+                <w:rFonts w:ascii="Courier New" w:eastAsia="Times New Roman" w:hAnsi="Courier New" w:cs="Courier New"/>
+                <w:color w:val="000000"/>
+                <w:sz w:val="18"/>
+                <w:szCs w:val="18"/>
+                <w:lang w:eastAsia="it-IT"/>
+              </w:rPr>
+            </w:pPr>
+            <w:r>
+              <w:rPr>
+                <w:rFonts w:ascii="Courier New" w:eastAsia="Times New Roman" w:hAnsi="Courier New" w:cs="Courier New"/>
+                <w:color w:val="000000"/>
+                <w:sz w:val="18"/>
+                <w:szCs w:val="18"/>
+                <w:lang w:eastAsia="it-IT"/>
+              </w:rPr>
+              <w:t>    </w:t>
+            </w:r>
+            <w:r>
+              <w:rPr>
+                <w:rFonts w:ascii="Courier New" w:eastAsia="Times New Roman" w:hAnsi="Courier New" w:cs="Courier New"/>
+                <w:color w:val="A31515"/>
+                <w:sz w:val="18"/>
+                <w:szCs w:val="18"/>
+                <w:lang w:eastAsia="it-IT"/>
+              </w:rPr>
+              <w:t>"</w:t>
+            </w:r>
+            <w:proofErr w:type="spellStart"/>
+            <w:r>
+              <w:rPr>
+                <w:rFonts w:ascii="Courier New" w:eastAsia="Times New Roman" w:hAnsi="Courier New" w:cs="Courier New"/>
+                <w:color w:val="A31515"/>
+                <w:sz w:val="18"/>
+                <w:szCs w:val="18"/>
+                <w:lang w:eastAsia="it-IT"/>
+              </w:rPr>
+              <w:t>libriDesiderati</w:t>
+            </w:r>
+            <w:proofErr w:type="spellEnd"/>
+            <w:r>
+              <w:rPr>
+                <w:rFonts w:ascii="Courier New" w:eastAsia="Times New Roman" w:hAnsi="Courier New" w:cs="Courier New"/>
+                <w:color w:val="A31515"/>
+                <w:sz w:val="18"/>
+                <w:szCs w:val="18"/>
+                <w:lang w:eastAsia="it-IT"/>
+              </w:rPr>
+              <w:t>"</w:t>
+            </w:r>
+            <w:r>
+              <w:rPr>
+                <w:rFonts w:ascii="Courier New" w:eastAsia="Times New Roman" w:hAnsi="Courier New" w:cs="Courier New"/>
+                <w:color w:val="000000"/>
+                <w:sz w:val="18"/>
+                <w:szCs w:val="18"/>
+                <w:lang w:eastAsia="it-IT"/>
+              </w:rPr>
+              <w:t>: [</w:t>
+            </w:r>
+          </w:p>
+          <w:p>
+            <w:pPr>
+              <w:shd w:val="clear" w:color="auto" w:fill="DEEAF6" w:themeFill="accent5" w:themeFillTint="33"/>
+              <w:spacing w:line="270" w:lineRule="atLeast"/>
+              <w:cnfStyle w:val="000000100000" w:firstRow="0" w:lastRow="0" w:firstColumn="0" w:lastColumn="0" w:oddVBand="0" w:evenVBand="0" w:oddHBand="1" w:evenHBand="0" w:firstRowFirstColumn="0" w:firstRowLastColumn="0" w:lastRowFirstColumn="0" w:lastRowLastColumn="0"/>
+              <w:rPr>
+                <w:rFonts w:ascii="Courier New" w:eastAsia="Times New Roman" w:hAnsi="Courier New" w:cs="Courier New"/>
+                <w:color w:val="000000"/>
+                <w:sz w:val="18"/>
+                <w:szCs w:val="18"/>
+                <w:lang w:eastAsia="it-IT"/>
+              </w:rPr>
+            </w:pPr>
+            <w:r>
+              <w:rPr>
+                <w:rFonts w:ascii="Courier New" w:eastAsia="Times New Roman" w:hAnsi="Courier New" w:cs="Courier New"/>
+                <w:color w:val="000000"/>
+                <w:sz w:val="18"/>
+                <w:szCs w:val="18"/>
+                <w:lang w:eastAsia="it-IT"/>
+              </w:rPr>
+              <w:t>        </w:t>
+            </w:r>
+            <w:r>
+              <w:rPr>
+                <w:rFonts w:ascii="Courier New" w:eastAsia="Times New Roman" w:hAnsi="Courier New" w:cs="Courier New"/>
+                <w:color w:val="0451A5"/>
+                <w:sz w:val="18"/>
+                <w:szCs w:val="18"/>
+                <w:lang w:eastAsia="it-IT"/>
+              </w:rPr>
+              <w:t>"Lo Hobbit"</w:t>
+            </w:r>
+            <w:r>
+              <w:rPr>
+                <w:rFonts w:ascii="Courier New" w:eastAsia="Times New Roman" w:hAnsi="Courier New" w:cs="Courier New"/>
+                <w:color w:val="000000"/>
+                <w:sz w:val="18"/>
+                <w:szCs w:val="18"/>
+                <w:lang w:eastAsia="it-IT"/>
+              </w:rPr>
+              <w:t>,</w:t>
+            </w:r>
+          </w:p>
+          <w:p>
+            <w:pPr>
+              <w:shd w:val="clear" w:color="auto" w:fill="DEEAF6" w:themeFill="accent5" w:themeFillTint="33"/>
+              <w:spacing w:line="270" w:lineRule="atLeast"/>
+              <w:cnfStyle w:val="000000100000" w:firstRow="0" w:lastRow="0" w:firstColumn="0" w:lastColumn="0" w:oddVBand="0" w:evenVBand="0" w:oddHBand="1" w:evenHBand="0" w:firstRowFirstColumn="0" w:firstRowLastColumn="0" w:lastRowFirstColumn="0" w:lastRowLastColumn="0"/>
+              <w:rPr>
+                <w:rFonts w:ascii="Courier New" w:eastAsia="Times New Roman" w:hAnsi="Courier New" w:cs="Courier New"/>
+                <w:color w:val="000000"/>
+                <w:sz w:val="18"/>
+                <w:szCs w:val="18"/>
+                <w:lang w:eastAsia="it-IT"/>
+              </w:rPr>
+            </w:pPr>
+            <w:r>
+              <w:rPr>
+                <w:rFonts w:ascii="Courier New" w:eastAsia="Times New Roman" w:hAnsi="Courier New" w:cs="Courier New"/>
+                <w:color w:val="000000"/>
+                <w:sz w:val="18"/>
+                <w:szCs w:val="18"/>
+                <w:lang w:eastAsia="it-IT"/>
+              </w:rPr>
+              <w:t>        </w:t>
+            </w:r>
+            <w:r>
+              <w:rPr>
+                <w:rFonts w:ascii="Courier New" w:eastAsia="Times New Roman" w:hAnsi="Courier New" w:cs="Courier New"/>
+                <w:color w:val="0451A5"/>
+                <w:sz w:val="18"/>
+                <w:szCs w:val="18"/>
+                <w:lang w:eastAsia="it-IT"/>
+              </w:rPr>
+              <w:t>"V per Vendetta"</w:t>
+            </w:r>
+            <w:r>
+              <w:rPr>
+                <w:rFonts w:ascii="Courier New" w:eastAsia="Times New Roman" w:hAnsi="Courier New" w:cs="Courier New"/>
+                <w:color w:val="000000"/>
+                <w:sz w:val="18"/>
+                <w:szCs w:val="18"/>
+                <w:lang w:eastAsia="it-IT"/>
+              </w:rPr>
+              <w:t>,</w:t>
+            </w:r>
+          </w:p>
+          <w:p>
+            <w:pPr>
+              <w:shd w:val="clear" w:color="auto" w:fill="DEEAF6" w:themeFill="accent5" w:themeFillTint="33"/>
+              <w:spacing w:line="270" w:lineRule="atLeast"/>
+              <w:cnfStyle w:val="000000100000" w:firstRow="0" w:lastRow="0" w:firstColumn="0" w:lastColumn="0" w:oddVBand="0" w:evenVBand="0" w:oddHBand="1" w:evenHBand="0" w:firstRowFirstColumn="0" w:firstRowLastColumn="0" w:lastRowFirstColumn="0" w:lastRowLastColumn="0"/>
+              <w:rPr>
+                <w:rFonts w:ascii="Courier New" w:eastAsia="Times New Roman" w:hAnsi="Courier New" w:cs="Courier New"/>
+                <w:color w:val="000000"/>
+                <w:sz w:val="18"/>
+                <w:szCs w:val="18"/>
+                <w:lang w:eastAsia="it-IT"/>
+              </w:rPr>
+            </w:pPr>
+            <w:r>
+              <w:rPr>
+                <w:rFonts w:ascii="Courier New" w:eastAsia="Times New Roman" w:hAnsi="Courier New" w:cs="Courier New"/>
+                <w:color w:val="000000"/>
+                <w:sz w:val="18"/>
+                <w:szCs w:val="18"/>
+                <w:lang w:eastAsia="it-IT"/>
+              </w:rPr>
+              <w:t>        </w:t>
+            </w:r>
+            <w:proofErr w:type="spellStart"/>
+            <w:r>
+              <w:rPr>
+                <w:rFonts w:ascii="Courier New" w:eastAsia="Times New Roman" w:hAnsi="Courier New" w:cs="Courier New"/>
+                <w:b/>
+                <w:bCs/>
+                <w:color w:val="0451A5"/>
+                <w:sz w:val="18"/>
+                <w:szCs w:val="18"/>
+                <w:lang w:eastAsia="it-IT"/>
+              </w:rPr>
+              <w:t>null</w:t>
+            </w:r>
+            <w:proofErr w:type="spellEnd"/>
+          </w:p>
+          <w:p>
+            <w:pPr>
+              <w:shd w:val="clear" w:color="auto" w:fill="DEEAF6" w:themeFill="accent5" w:themeFillTint="33"/>
+              <w:spacing w:line="270" w:lineRule="atLeast"/>
+              <w:cnfStyle w:val="000000100000" w:firstRow="0" w:lastRow="0" w:firstColumn="0" w:lastColumn="0" w:oddVBand="0" w:evenVBand="0" w:oddHBand="1" w:evenHBand="0" w:firstRowFirstColumn="0" w:firstRowLastColumn="0" w:lastRowFirstColumn="0" w:lastRowLastColumn="0"/>
+              <w:rPr>
+                <w:rFonts w:ascii="Courier New" w:eastAsia="Times New Roman" w:hAnsi="Courier New" w:cs="Courier New"/>
+                <w:color w:val="000000"/>
+                <w:sz w:val="18"/>
+                <w:szCs w:val="18"/>
+                <w:lang w:eastAsia="it-IT"/>
+              </w:rPr>
+            </w:pPr>
+            <w:r>
+              <w:rPr>
+                <w:rFonts w:ascii="Courier New" w:eastAsia="Times New Roman" w:hAnsi="Courier New" w:cs="Courier New"/>
+                <w:color w:val="000000"/>
+                <w:sz w:val="18"/>
+                <w:szCs w:val="18"/>
+                <w:lang w:eastAsia="it-IT"/>
+              </w:rPr>
+              <w:t>    ],</w:t>
+            </w:r>
+          </w:p>
+          <w:p>
+            <w:pPr>
+              <w:shd w:val="clear" w:color="auto" w:fill="DEEAF6" w:themeFill="accent5" w:themeFillTint="33"/>
+              <w:spacing w:line="270" w:lineRule="atLeast"/>
+              <w:cnfStyle w:val="000000100000" w:firstRow="0" w:lastRow="0" w:firstColumn="0" w:lastColumn="0" w:oddVBand="0" w:evenVBand="0" w:oddHBand="1" w:evenHBand="0" w:firstRowFirstColumn="0" w:firstRowLastColumn="0" w:lastRowFirstColumn="0" w:lastRowLastColumn="0"/>
+              <w:rPr>
+                <w:rFonts w:ascii="Courier New" w:eastAsia="Times New Roman" w:hAnsi="Courier New" w:cs="Courier New"/>
+                <w:color w:val="000000"/>
+                <w:sz w:val="18"/>
+                <w:szCs w:val="18"/>
+                <w:lang w:eastAsia="it-IT"/>
+              </w:rPr>
+            </w:pPr>
+            <w:r>
+              <w:rPr>
+                <w:rFonts w:ascii="Courier New" w:eastAsia="Times New Roman" w:hAnsi="Courier New" w:cs="Courier New"/>
+                <w:color w:val="000000"/>
+                <w:sz w:val="18"/>
+                <w:szCs w:val="18"/>
+                <w:lang w:eastAsia="it-IT"/>
+              </w:rPr>
+              <w:t>    </w:t>
+            </w:r>
+            <w:r>
+              <w:rPr>
+                <w:rFonts w:ascii="Courier New" w:eastAsia="Times New Roman" w:hAnsi="Courier New" w:cs="Courier New"/>
+                <w:color w:val="A31515"/>
+                <w:sz w:val="18"/>
+                <w:szCs w:val="18"/>
+                <w:lang w:eastAsia="it-IT"/>
+              </w:rPr>
+              <w:t>"libri"</w:t>
+            </w:r>
+            <w:r>
+              <w:rPr>
+                <w:rFonts w:ascii="Courier New" w:eastAsia="Times New Roman" w:hAnsi="Courier New" w:cs="Courier New"/>
+                <w:color w:val="000000"/>
+                <w:sz w:val="18"/>
+                <w:szCs w:val="18"/>
+                <w:lang w:eastAsia="it-IT"/>
+              </w:rPr>
+              <w:t>: [</w:t>
+            </w:r>
+          </w:p>
+          <w:p>
+            <w:pPr>
+              <w:shd w:val="clear" w:color="auto" w:fill="DEEAF6" w:themeFill="accent5" w:themeFillTint="33"/>
+              <w:spacing w:line="270" w:lineRule="atLeast"/>
+              <w:cnfStyle w:val="000000100000" w:firstRow="0" w:lastRow="0" w:firstColumn="0" w:lastColumn="0" w:oddVBand="0" w:evenVBand="0" w:oddHBand="1" w:evenHBand="0" w:firstRowFirstColumn="0" w:firstRowLastColumn="0" w:lastRowFirstColumn="0" w:lastRowLastColumn="0"/>
+              <w:rPr>
+                <w:rFonts w:ascii="Courier New" w:eastAsia="Times New Roman" w:hAnsi="Courier New" w:cs="Courier New"/>
+                <w:color w:val="000000"/>
+                <w:sz w:val="18"/>
+                <w:szCs w:val="18"/>
+                <w:lang w:eastAsia="it-IT"/>
+              </w:rPr>
+            </w:pPr>
+            <w:r>
+              <w:rPr>
+                <w:rFonts w:ascii="Courier New" w:eastAsia="Times New Roman" w:hAnsi="Courier New" w:cs="Courier New"/>
+                <w:color w:val="000000"/>
+                <w:sz w:val="18"/>
+                <w:szCs w:val="18"/>
+                <w:lang w:eastAsia="it-IT"/>
+              </w:rPr>
+              <w:t>        {</w:t>
+            </w:r>
+          </w:p>
+          <w:p>
+            <w:pPr>
+              <w:shd w:val="clear" w:color="auto" w:fill="DEEAF6" w:themeFill="accent5" w:themeFillTint="33"/>
+              <w:spacing w:line="270" w:lineRule="atLeast"/>
+              <w:cnfStyle w:val="000000100000" w:firstRow="0" w:lastRow="0" w:firstColumn="0" w:lastColumn="0" w:oddVBand="0" w:evenVBand="0" w:oddHBand="1" w:evenHBand="0" w:firstRowFirstColumn="0" w:firstRowLastColumn="0" w:lastRowFirstColumn="0" w:lastRowLastColumn="0"/>
+              <w:rPr>
+                <w:rFonts w:ascii="Courier New" w:eastAsia="Times New Roman" w:hAnsi="Courier New" w:cs="Courier New"/>
+                <w:color w:val="000000"/>
+                <w:sz w:val="18"/>
+                <w:szCs w:val="18"/>
+                <w:lang w:eastAsia="it-IT"/>
+              </w:rPr>
+            </w:pPr>
+            <w:r>
+              <w:rPr>
+                <w:rFonts w:ascii="Courier New" w:eastAsia="Times New Roman" w:hAnsi="Courier New" w:cs="Courier New"/>
+                <w:color w:val="000000"/>
+                <w:sz w:val="18"/>
+                <w:szCs w:val="18"/>
+                <w:lang w:eastAsia="it-IT"/>
+              </w:rPr>
+              <w:t>            </w:t>
+            </w:r>
+            <w:r>
+              <w:rPr>
+                <w:rFonts w:ascii="Courier New" w:eastAsia="Times New Roman" w:hAnsi="Courier New" w:cs="Courier New"/>
+                <w:color w:val="A31515"/>
+                <w:sz w:val="18"/>
+                <w:szCs w:val="18"/>
+                <w:lang w:eastAsia="it-IT"/>
+              </w:rPr>
+              <w:t>"id"</w:t>
+            </w:r>
+            <w:r>
+              <w:rPr>
+                <w:rFonts w:ascii="Courier New" w:eastAsia="Times New Roman" w:hAnsi="Courier New" w:cs="Courier New"/>
+                <w:color w:val="000000"/>
+                <w:sz w:val="18"/>
+                <w:szCs w:val="18"/>
+                <w:lang w:eastAsia="it-IT"/>
+              </w:rPr>
+              <w:t>: </w:t>
+            </w:r>
+            <w:r>
+              <w:rPr>
+                <w:rFonts w:ascii="Courier New" w:eastAsia="Times New Roman" w:hAnsi="Courier New" w:cs="Courier New"/>
+                <w:color w:val="0451A5"/>
+                <w:sz w:val="18"/>
+                <w:szCs w:val="18"/>
+                <w:lang w:eastAsia="it-IT"/>
+              </w:rPr>
+              <w:t>"330988a0-4496-4b74-89f7-c2b11f017126"</w:t>
+            </w:r>
+            <w:r>
+              <w:rPr>
+                <w:rFonts w:ascii="Courier New" w:eastAsia="Times New Roman" w:hAnsi="Courier New" w:cs="Courier New"/>
+                <w:color w:val="000000"/>
+                <w:sz w:val="18"/>
+                <w:szCs w:val="18"/>
+                <w:lang w:eastAsia="it-IT"/>
+              </w:rPr>
+              <w:t>,</w:t>
+            </w:r>
+          </w:p>
+          <w:p>
+            <w:pPr>
+              <w:shd w:val="clear" w:color="auto" w:fill="DEEAF6" w:themeFill="accent5" w:themeFillTint="33"/>
+              <w:spacing w:line="270" w:lineRule="atLeast"/>
+              <w:cnfStyle w:val="000000100000" w:firstRow="0" w:lastRow="0" w:firstColumn="0" w:lastColumn="0" w:oddVBand="0" w:evenVBand="0" w:oddHBand="1" w:evenHBand="0" w:firstRowFirstColumn="0" w:firstRowLastColumn="0" w:lastRowFirstColumn="0" w:lastRowLastColumn="0"/>
+              <w:rPr>
+                <w:rFonts w:ascii="Courier New" w:eastAsia="Times New Roman" w:hAnsi="Courier New" w:cs="Courier New"/>
+                <w:color w:val="000000"/>
+                <w:sz w:val="18"/>
+                <w:szCs w:val="18"/>
+                <w:lang w:eastAsia="it-IT"/>
+              </w:rPr>
+            </w:pPr>
+            <w:r>
+              <w:rPr>
+                <w:rFonts w:ascii="Courier New" w:eastAsia="Times New Roman" w:hAnsi="Courier New" w:cs="Courier New"/>
+                <w:color w:val="000000"/>
+                <w:sz w:val="18"/>
+                <w:szCs w:val="18"/>
+                <w:lang w:eastAsia="it-IT"/>
+              </w:rPr>
+              <w:t>            </w:t>
+            </w:r>
+            <w:r>
+              <w:rPr>
+                <w:rFonts w:ascii="Courier New" w:eastAsia="Times New Roman" w:hAnsi="Courier New" w:cs="Courier New"/>
+                <w:color w:val="A31515"/>
+                <w:sz w:val="18"/>
+                <w:szCs w:val="18"/>
+                <w:lang w:eastAsia="it-IT"/>
+              </w:rPr>
+              <w:t>"titolo"</w:t>
+            </w:r>
+            <w:r>
+              <w:rPr>
+                <w:rFonts w:ascii="Courier New" w:eastAsia="Times New Roman" w:hAnsi="Courier New" w:cs="Courier New"/>
+                <w:color w:val="000000"/>
+                <w:sz w:val="18"/>
+                <w:szCs w:val="18"/>
+                <w:lang w:eastAsia="it-IT"/>
+              </w:rPr>
+              <w:t>: </w:t>
+            </w:r>
+            <w:r>
+              <w:rPr>
+                <w:rFonts w:ascii="Courier New" w:eastAsia="Times New Roman" w:hAnsi="Courier New" w:cs="Courier New"/>
+                <w:color w:val="0451A5"/>
+                <w:sz w:val="18"/>
+                <w:szCs w:val="18"/>
+                <w:lang w:eastAsia="it-IT"/>
+              </w:rPr>
+              <w:t>"Cthulhu. I racconti del mito"</w:t>
+            </w:r>
+            <w:r>
+              <w:rPr>
+                <w:rFonts w:ascii="Courier New" w:eastAsia="Times New Roman" w:hAnsi="Courier New" w:cs="Courier New"/>
+                <w:color w:val="000000"/>
+                <w:sz w:val="18"/>
+                <w:szCs w:val="18"/>
+                <w:lang w:eastAsia="it-IT"/>
+              </w:rPr>
+              <w:t>,</w:t>
+            </w:r>
+          </w:p>
+          <w:p>
+            <w:pPr>
+              <w:shd w:val="clear" w:color="auto" w:fill="DEEAF6" w:themeFill="accent5" w:themeFillTint="33"/>
+              <w:spacing w:line="270" w:lineRule="atLeast"/>
+              <w:cnfStyle w:val="000000100000" w:firstRow="0" w:lastRow="0" w:firstColumn="0" w:lastColumn="0" w:oddVBand="0" w:evenVBand="0" w:oddHBand="1" w:evenHBand="0" w:firstRowFirstColumn="0" w:firstRowLastColumn="0" w:lastRowFirstColumn="0" w:lastRowLastColumn="0"/>
+              <w:rPr>
+                <w:rFonts w:ascii="Courier New" w:eastAsia="Times New Roman" w:hAnsi="Courier New" w:cs="Courier New"/>
+                <w:color w:val="000000"/>
+                <w:sz w:val="18"/>
+                <w:szCs w:val="18"/>
+                <w:lang w:eastAsia="it-IT"/>
+              </w:rPr>
+            </w:pPr>
+            <w:r>
+              <w:rPr>
+                <w:rFonts w:ascii="Courier New" w:eastAsia="Times New Roman" w:hAnsi="Courier New" w:cs="Courier New"/>
+                <w:color w:val="000000"/>
+                <w:sz w:val="18"/>
+                <w:szCs w:val="18"/>
+                <w:lang w:eastAsia="it-IT"/>
+              </w:rPr>
+              <w:t>            </w:t>
+            </w:r>
+            <w:r>
+              <w:rPr>
+                <w:rFonts w:ascii="Courier New" w:eastAsia="Times New Roman" w:hAnsi="Courier New" w:cs="Courier New"/>
+                <w:color w:val="A31515"/>
+                <w:sz w:val="18"/>
+                <w:szCs w:val="18"/>
+                <w:lang w:eastAsia="it-IT"/>
+              </w:rPr>
+              <w:t>"</w:t>
+            </w:r>
+            <w:proofErr w:type="spellStart"/>
+            <w:r>
+              <w:rPr>
+                <w:rFonts w:ascii="Courier New" w:eastAsia="Times New Roman" w:hAnsi="Courier New" w:cs="Courier New"/>
+                <w:color w:val="A31515"/>
+                <w:sz w:val="18"/>
+                <w:szCs w:val="18"/>
+                <w:lang w:eastAsia="it-IT"/>
+              </w:rPr>
+              <w:t>numPagine</w:t>
+            </w:r>
+            <w:proofErr w:type="spellEnd"/>
+            <w:r>
+              <w:rPr>
+                <w:rFonts w:ascii="Courier New" w:eastAsia="Times New Roman" w:hAnsi="Courier New" w:cs="Courier New"/>
+                <w:color w:val="A31515"/>
+                <w:sz w:val="18"/>
+                <w:szCs w:val="18"/>
+                <w:lang w:eastAsia="it-IT"/>
+              </w:rPr>
+              <w:t>"</w:t>
+            </w:r>
+            <w:r>
+              <w:rPr>
+                <w:rFonts w:ascii="Courier New" w:eastAsia="Times New Roman" w:hAnsi="Courier New" w:cs="Courier New"/>
+                <w:color w:val="000000"/>
+                <w:sz w:val="18"/>
+                <w:szCs w:val="18"/>
+                <w:lang w:eastAsia="it-IT"/>
+              </w:rPr>
+              <w:t>: </w:t>
+            </w:r>
+            <w:r>
+              <w:rPr>
+                <w:rFonts w:ascii="Courier New" w:eastAsia="Times New Roman" w:hAnsi="Courier New" w:cs="Courier New"/>
+                <w:color w:val="098658"/>
+                <w:sz w:val="18"/>
+                <w:szCs w:val="18"/>
+                <w:lang w:eastAsia="it-IT"/>
+              </w:rPr>
+              <w:t>613</w:t>
+            </w:r>
+            <w:r>
+              <w:rPr>
+                <w:rFonts w:ascii="Courier New" w:eastAsia="Times New Roman" w:hAnsi="Courier New" w:cs="Courier New"/>
+                <w:color w:val="000000"/>
+                <w:sz w:val="18"/>
+                <w:szCs w:val="18"/>
+                <w:lang w:eastAsia="it-IT"/>
+              </w:rPr>
+              <w:t>,</w:t>
+            </w:r>
+          </w:p>
+          <w:p>
+            <w:pPr>
+              <w:shd w:val="clear" w:color="auto" w:fill="DEEAF6" w:themeFill="accent5" w:themeFillTint="33"/>
+              <w:spacing w:line="270" w:lineRule="atLeast"/>
+              <w:cnfStyle w:val="000000100000" w:firstRow="0" w:lastRow="0" w:firstColumn="0" w:lastColumn="0" w:oddVBand="0" w:evenVBand="0" w:oddHBand="1" w:evenHBand="0" w:firstRowFirstColumn="0" w:firstRowLastColumn="0" w:lastRowFirstColumn="0" w:lastRowLastColumn="0"/>
+              <w:rPr>
+                <w:rFonts w:ascii="Courier New" w:eastAsia="Times New Roman" w:hAnsi="Courier New" w:cs="Courier New"/>
+                <w:color w:val="000000"/>
+                <w:sz w:val="18"/>
+                <w:szCs w:val="18"/>
+                <w:lang w:eastAsia="it-IT"/>
+              </w:rPr>
+            </w:pPr>
+            <w:r>
+              <w:rPr>
+                <w:rFonts w:ascii="Courier New" w:eastAsia="Times New Roman" w:hAnsi="Courier New" w:cs="Courier New"/>
+                <w:color w:val="000000"/>
+                <w:sz w:val="18"/>
+                <w:szCs w:val="18"/>
+                <w:lang w:eastAsia="it-IT"/>
+              </w:rPr>
+              <w:t>            </w:t>
+            </w:r>
+            <w:r>
+              <w:rPr>
+                <w:rFonts w:ascii="Courier New" w:eastAsia="Times New Roman" w:hAnsi="Courier New" w:cs="Courier New"/>
+                <w:color w:val="A31515"/>
+                <w:sz w:val="18"/>
+                <w:szCs w:val="18"/>
+                <w:lang w:eastAsia="it-IT"/>
+              </w:rPr>
+              <w:t>"</w:t>
+            </w:r>
+            <w:proofErr w:type="spellStart"/>
+            <w:r>
+              <w:rPr>
+                <w:rFonts w:ascii="Courier New" w:eastAsia="Times New Roman" w:hAnsi="Courier New" w:cs="Courier New"/>
+                <w:color w:val="A31515"/>
+                <w:sz w:val="18"/>
+                <w:szCs w:val="18"/>
+                <w:lang w:eastAsia="it-IT"/>
+              </w:rPr>
+              <w:t>yearPub</w:t>
+            </w:r>
+            <w:proofErr w:type="spellEnd"/>
+            <w:r>
+              <w:rPr>
+                <w:rFonts w:ascii="Courier New" w:eastAsia="Times New Roman" w:hAnsi="Courier New" w:cs="Courier New"/>
+                <w:color w:val="A31515"/>
+                <w:sz w:val="18"/>
+                <w:szCs w:val="18"/>
+                <w:lang w:eastAsia="it-IT"/>
+              </w:rPr>
+              <w:t>"</w:t>
+            </w:r>
+            <w:r>
+              <w:rPr>
+                <w:rFonts w:ascii="Courier New" w:eastAsia="Times New Roman" w:hAnsi="Courier New" w:cs="Courier New"/>
+                <w:color w:val="000000"/>
+                <w:sz w:val="18"/>
+                <w:szCs w:val="18"/>
+                <w:lang w:eastAsia="it-IT"/>
+              </w:rPr>
+              <w:t>: </w:t>
+            </w:r>
+            <w:r>
+              <w:rPr>
+                <w:rFonts w:ascii="Courier New" w:eastAsia="Times New Roman" w:hAnsi="Courier New" w:cs="Courier New"/>
+                <w:color w:val="098658"/>
+                <w:sz w:val="18"/>
+                <w:szCs w:val="18"/>
+                <w:lang w:eastAsia="it-IT"/>
+              </w:rPr>
+              <w:t>2016</w:t>
+            </w:r>
+            <w:r>
+              <w:rPr>
+                <w:rFonts w:ascii="Courier New" w:eastAsia="Times New Roman" w:hAnsi="Courier New" w:cs="Courier New"/>
+                <w:color w:val="000000"/>
+                <w:sz w:val="18"/>
+                <w:szCs w:val="18"/>
+                <w:lang w:eastAsia="it-IT"/>
+              </w:rPr>
+              <w:t>,</w:t>
+            </w:r>
+          </w:p>
+          <w:p>
+            <w:pPr>
+              <w:shd w:val="clear" w:color="auto" w:fill="DEEAF6" w:themeFill="accent5" w:themeFillTint="33"/>
+              <w:spacing w:line="270" w:lineRule="atLeast"/>
+              <w:cnfStyle w:val="000000100000" w:firstRow="0" w:lastRow="0" w:firstColumn="0" w:lastColumn="0" w:oddVBand="0" w:evenVBand="0" w:oddHBand="1" w:evenHBand="0" w:firstRowFirstColumn="0" w:firstRowLastColumn="0" w:lastRowFirstColumn="0" w:lastRowLastColumn="0"/>
+              <w:rPr>
+                <w:rFonts w:ascii="Courier New" w:eastAsia="Times New Roman" w:hAnsi="Courier New" w:cs="Courier New"/>
+                <w:color w:val="000000"/>
+                <w:sz w:val="18"/>
+                <w:szCs w:val="18"/>
+                <w:lang w:eastAsia="it-IT"/>
+              </w:rPr>
+            </w:pPr>
+            <w:r>
+              <w:rPr>
+                <w:rFonts w:ascii="Courier New" w:eastAsia="Times New Roman" w:hAnsi="Courier New" w:cs="Courier New"/>
+                <w:color w:val="000000"/>
+                <w:sz w:val="18"/>
+                <w:szCs w:val="18"/>
+                <w:lang w:eastAsia="it-IT"/>
+              </w:rPr>
+              <w:t>            </w:t>
+            </w:r>
+            <w:r>
+              <w:rPr>
+                <w:rFonts w:ascii="Courier New" w:eastAsia="Times New Roman" w:hAnsi="Courier New" w:cs="Courier New"/>
+                <w:color w:val="A31515"/>
+                <w:sz w:val="18"/>
+                <w:szCs w:val="18"/>
+                <w:lang w:eastAsia="it-IT"/>
+              </w:rPr>
+              <w:t>"condizioni"</w:t>
+            </w:r>
+            <w:r>
+              <w:rPr>
+                <w:rFonts w:ascii="Courier New" w:eastAsia="Times New Roman" w:hAnsi="Courier New" w:cs="Courier New"/>
+                <w:color w:val="000000"/>
+                <w:sz w:val="18"/>
+                <w:szCs w:val="18"/>
+                <w:lang w:eastAsia="it-IT"/>
+              </w:rPr>
+              <w:t>: </w:t>
+            </w:r>
+            <w:r>
+              <w:rPr>
+                <w:rFonts w:ascii="Courier New" w:eastAsia="Times New Roman" w:hAnsi="Courier New" w:cs="Courier New"/>
+                <w:color w:val="0451A5"/>
+                <w:sz w:val="18"/>
+                <w:szCs w:val="18"/>
+                <w:lang w:eastAsia="it-IT"/>
+              </w:rPr>
+              <w:t>"OTTIME"</w:t>
+            </w:r>
+            <w:r>
+              <w:rPr>
+                <w:rFonts w:ascii="Courier New" w:eastAsia="Times New Roman" w:hAnsi="Courier New" w:cs="Courier New"/>
+                <w:color w:val="000000"/>
+                <w:sz w:val="18"/>
+                <w:szCs w:val="18"/>
+                <w:lang w:eastAsia="it-IT"/>
+              </w:rPr>
+              <w:t>,</w:t>
+            </w:r>
+          </w:p>
+          <w:p>
+            <w:pPr>
+              <w:shd w:val="clear" w:color="auto" w:fill="DEEAF6" w:themeFill="accent5" w:themeFillTint="33"/>
+              <w:spacing w:line="270" w:lineRule="atLeast"/>
+              <w:cnfStyle w:val="000000100000" w:firstRow="0" w:lastRow="0" w:firstColumn="0" w:lastColumn="0" w:oddVBand="0" w:evenVBand="0" w:oddHBand="1" w:evenHBand="0" w:firstRowFirstColumn="0" w:firstRowLastColumn="0" w:lastRowFirstColumn="0" w:lastRowLastColumn="0"/>
+              <w:rPr>
+                <w:rFonts w:ascii="Courier New" w:eastAsia="Times New Roman" w:hAnsi="Courier New" w:cs="Courier New"/>
+                <w:color w:val="000000"/>
+                <w:sz w:val="18"/>
+                <w:szCs w:val="18"/>
+                <w:lang w:eastAsia="it-IT"/>
+              </w:rPr>
+            </w:pPr>
+            <w:r>
+              <w:rPr>
+                <w:rFonts w:ascii="Courier New" w:eastAsia="Times New Roman" w:hAnsi="Courier New" w:cs="Courier New"/>
+                <w:color w:val="000000"/>
+                <w:sz w:val="18"/>
+                <w:szCs w:val="18"/>
+                <w:lang w:eastAsia="it-IT"/>
+              </w:rPr>
+              <w:t>            </w:t>
+            </w:r>
+            <w:r>
+              <w:rPr>
+                <w:rFonts w:ascii="Courier New" w:eastAsia="Times New Roman" w:hAnsi="Courier New" w:cs="Courier New"/>
+                <w:color w:val="A31515"/>
+                <w:sz w:val="18"/>
+                <w:szCs w:val="18"/>
+                <w:lang w:eastAsia="it-IT"/>
+              </w:rPr>
+              <w:t>"illustrato"</w:t>
+            </w:r>
+            <w:r>
+              <w:rPr>
+                <w:rFonts w:ascii="Courier New" w:eastAsia="Times New Roman" w:hAnsi="Courier New" w:cs="Courier New"/>
+                <w:color w:val="000000"/>
+                <w:sz w:val="18"/>
+                <w:szCs w:val="18"/>
+                <w:lang w:eastAsia="it-IT"/>
+              </w:rPr>
+              <w:t>: </w:t>
+            </w:r>
+            <w:proofErr w:type="spellStart"/>
+            <w:r>
+              <w:rPr>
+                <w:rFonts w:ascii="Courier New" w:eastAsia="Times New Roman" w:hAnsi="Courier New" w:cs="Courier New"/>
+                <w:b/>
+                <w:bCs/>
+                <w:color w:val="0451A5"/>
+                <w:sz w:val="18"/>
+                <w:szCs w:val="18"/>
+                <w:lang w:eastAsia="it-IT"/>
+              </w:rPr>
+              <w:t>true</w:t>
+            </w:r>
+            <w:proofErr w:type="spellEnd"/>
+          </w:p>
+          <w:p>
+            <w:pPr>
+              <w:shd w:val="clear" w:color="auto" w:fill="DEEAF6" w:themeFill="accent5" w:themeFillTint="33"/>
+              <w:spacing w:line="270" w:lineRule="atLeast"/>
+              <w:cnfStyle w:val="000000100000" w:firstRow="0" w:lastRow="0" w:firstColumn="0" w:lastColumn="0" w:oddVBand="0" w:evenVBand="0" w:oddHBand="1" w:evenHBand="0" w:firstRowFirstColumn="0" w:firstRowLastColumn="0" w:lastRowFirstColumn="0" w:lastRowLastColumn="0"/>
+              <w:rPr>
+                <w:rFonts w:ascii="Courier New" w:eastAsia="Times New Roman" w:hAnsi="Courier New" w:cs="Courier New"/>
+                <w:color w:val="000000"/>
+                <w:sz w:val="18"/>
+                <w:szCs w:val="18"/>
+                <w:lang w:eastAsia="it-IT"/>
+              </w:rPr>
+            </w:pPr>
+            <w:r>
+              <w:rPr>
+                <w:rFonts w:ascii="Courier New" w:eastAsia="Times New Roman" w:hAnsi="Courier New" w:cs="Courier New"/>
+                <w:color w:val="000000"/>
+                <w:sz w:val="18"/>
+                <w:szCs w:val="18"/>
+                <w:lang w:eastAsia="it-IT"/>
+              </w:rPr>
+              <w:t>        }</w:t>
+            </w:r>
+          </w:p>
+          <w:p>
+            <w:pPr>
+              <w:shd w:val="clear" w:color="auto" w:fill="DEEAF6" w:themeFill="accent5" w:themeFillTint="33"/>
+              <w:spacing w:line="270" w:lineRule="atLeast"/>
+              <w:cnfStyle w:val="000000100000" w:firstRow="0" w:lastRow="0" w:firstColumn="0" w:lastColumn="0" w:oddVBand="0" w:evenVBand="0" w:oddHBand="1" w:evenHBand="0" w:firstRowFirstColumn="0" w:firstRowLastColumn="0" w:lastRowFirstColumn="0" w:lastRowLastColumn="0"/>
+              <w:rPr>
+                <w:rFonts w:ascii="Courier New" w:eastAsia="Times New Roman" w:hAnsi="Courier New" w:cs="Courier New"/>
+                <w:color w:val="000000"/>
+                <w:sz w:val="18"/>
+                <w:szCs w:val="18"/>
+                <w:lang w:eastAsia="it-IT"/>
+              </w:rPr>
+            </w:pPr>
+            <w:r>
+              <w:rPr>
+                <w:rFonts w:ascii="Courier New" w:eastAsia="Times New Roman" w:hAnsi="Courier New" w:cs="Courier New"/>
+                <w:color w:val="000000"/>
+                <w:sz w:val="18"/>
+                <w:szCs w:val="18"/>
+                <w:lang w:eastAsia="it-IT"/>
+              </w:rPr>
+              <w:t>    ],</w:t>
+            </w:r>
+          </w:p>
+          <w:p>
+            <w:pPr>
+              <w:shd w:val="clear" w:color="auto" w:fill="DEEAF6" w:themeFill="accent5" w:themeFillTint="33"/>
+              <w:spacing w:line="270" w:lineRule="atLeast"/>
+              <w:cnfStyle w:val="000000100000" w:firstRow="0" w:lastRow="0" w:firstColumn="0" w:lastColumn="0" w:oddVBand="0" w:evenVBand="0" w:oddHBand="1" w:evenHBand="0" w:firstRowFirstColumn="0" w:firstRowLastColumn="0" w:lastRowFirstColumn="0" w:lastRowLastColumn="0"/>
+              <w:rPr>
+                <w:rFonts w:ascii="Courier New" w:eastAsia="Times New Roman" w:hAnsi="Courier New" w:cs="Courier New"/>
+                <w:color w:val="000000"/>
+                <w:sz w:val="18"/>
+                <w:szCs w:val="18"/>
+                <w:lang w:eastAsia="it-IT"/>
+              </w:rPr>
+            </w:pPr>
+            <w:r>
+              <w:rPr>
+                <w:rFonts w:ascii="Courier New" w:eastAsia="Times New Roman" w:hAnsi="Courier New" w:cs="Courier New"/>
+                <w:color w:val="000000"/>
+                <w:sz w:val="18"/>
+                <w:szCs w:val="18"/>
+                <w:lang w:eastAsia="it-IT"/>
+              </w:rPr>
+              <w:t>    </w:t>
+            </w:r>
+            <w:r>
+              <w:rPr>
+                <w:rFonts w:ascii="Courier New" w:eastAsia="Times New Roman" w:hAnsi="Courier New" w:cs="Courier New"/>
+                <w:color w:val="A31515"/>
+                <w:sz w:val="18"/>
+                <w:szCs w:val="18"/>
+                <w:lang w:eastAsia="it-IT"/>
+              </w:rPr>
+              <w:t>"</w:t>
+            </w:r>
+            <w:proofErr w:type="spellStart"/>
+            <w:r>
+              <w:rPr>
+                <w:rFonts w:ascii="Courier New" w:eastAsia="Times New Roman" w:hAnsi="Courier New" w:cs="Courier New"/>
+                <w:color w:val="A31515"/>
+                <w:sz w:val="18"/>
+                <w:szCs w:val="18"/>
+                <w:lang w:eastAsia="it-IT"/>
+              </w:rPr>
+              <w:t>nToken</w:t>
+            </w:r>
+            <w:proofErr w:type="spellEnd"/>
+            <w:r>
+              <w:rPr>
+                <w:rFonts w:ascii="Courier New" w:eastAsia="Times New Roman" w:hAnsi="Courier New" w:cs="Courier New"/>
+                <w:color w:val="A31515"/>
+                <w:sz w:val="18"/>
+                <w:szCs w:val="18"/>
+                <w:lang w:eastAsia="it-IT"/>
+              </w:rPr>
+              <w:t>"</w:t>
+            </w:r>
+            <w:r>
+              <w:rPr>
+                <w:rFonts w:ascii="Courier New" w:eastAsia="Times New Roman" w:hAnsi="Courier New" w:cs="Courier New"/>
+                <w:color w:val="000000"/>
+                <w:sz w:val="18"/>
+                <w:szCs w:val="18"/>
+                <w:lang w:eastAsia="it-IT"/>
+              </w:rPr>
+              <w:t>: </w:t>
+            </w:r>
+            <w:r>
+              <w:rPr>
+                <w:rFonts w:ascii="Courier New" w:eastAsia="Times New Roman" w:hAnsi="Courier New" w:cs="Courier New"/>
+                <w:color w:val="098658"/>
+                <w:sz w:val="18"/>
+                <w:szCs w:val="18"/>
+                <w:lang w:eastAsia="it-IT"/>
+              </w:rPr>
+              <w:t>0</w:t>
+            </w:r>
+          </w:p>
+          <w:p>
+            <w:pPr>
+              <w:shd w:val="clear" w:color="auto" w:fill="DEEAF6" w:themeFill="accent5" w:themeFillTint="33"/>
+              <w:spacing w:line="270" w:lineRule="atLeast"/>
+              <w:cnfStyle w:val="000000100000" w:firstRow="0" w:lastRow="0" w:firstColumn="0" w:lastColumn="0" w:oddVBand="0" w:evenVBand="0" w:oddHBand="1" w:evenHBand="0" w:firstRowFirstColumn="0" w:firstRowLastColumn="0" w:lastRowFirstColumn="0" w:lastRowLastColumn="0"/>
+              <w:rPr>
+                <w:rFonts w:ascii="Courier New" w:eastAsia="Times New Roman" w:hAnsi="Courier New" w:cs="Courier New"/>
+                <w:color w:val="000000"/>
+                <w:sz w:val="18"/>
+                <w:szCs w:val="18"/>
+                <w:lang w:eastAsia="it-IT"/>
+              </w:rPr>
+            </w:pPr>
+            <w:r>
+              <w:rPr>
+                <w:rFonts w:ascii="Courier New" w:eastAsia="Times New Roman" w:hAnsi="Courier New" w:cs="Courier New"/>
+                <w:color w:val="000000"/>
+                <w:sz w:val="18"/>
+                <w:szCs w:val="18"/>
+                <w:lang w:eastAsia="it-IT"/>
+              </w:rPr>
+              <w:t>}</w:t>
+            </w:r>
+          </w:p>
+          <w:p>
+            <w:pPr>
+              <w:cnfStyle w:val="000000100000" w:firstRow="0" w:lastRow="0" w:firstColumn="0" w:lastColumn="0" w:oddVBand="0" w:evenVBand="0" w:oddHBand="1" w:evenHBand="0" w:firstRowFirstColumn="0" w:firstRowLastColumn="0" w:lastRowFirstColumn="0" w:lastRowLastColumn="0"/>
+            </w:pPr>
+          </w:p>
+        </w:tc>
+      </w:tr>
+    </w:tbl>
+    <w:p>
+      <w:pPr>
+        <w:jc w:val="both"/>
+      </w:pPr>
+    </w:p>
+    <w:p>
+      <w:pPr>
+        <w:pStyle w:val="Titolo1"/>
+      </w:pPr>
+      <w:r>
+        <w:br w:type="page"/>
+      </w:r>
+      <w:bookmarkStart w:id="14" w:name="_Toc125990186"/>
+      <w:r>
+        <w:lastRenderedPageBreak/>
+        <w:t>Iterazione 2</w:t>
+      </w:r>
+      <w:bookmarkEnd w:id="14"/>
+    </w:p>
+    <w:p>
+      <w:pPr>
+        <w:pStyle w:val="Titolo2"/>
+      </w:pPr>
+      <w:bookmarkStart w:id="15" w:name="_Toc125990187"/>
+      <w:r>
+        <w:t>Casi d’uso</w:t>
+      </w:r>
+      <w:bookmarkEnd w:id="15"/>
+    </w:p>
+    <w:p>
+      <w:pPr>
+        <w:jc w:val="both"/>
+      </w:pPr>
+    </w:p>
+    <w:p>
+      <w:pPr>
+        <w:jc w:val="both"/>
+      </w:pPr>
+    </w:p>
     <w:sectPr>
-      <w:footerReference w:type="default" r:id="rId15"/>
+      <w:footerReference w:type="default" r:id="rId28"/>
       <w:pgSz w:w="11906" w:h="16838"/>
       <w:pgMar w:top="1417" w:right="1134" w:bottom="1134" w:left="1134" w:header="708" w:footer="708" w:gutter="0"/>
       <w:cols w:space="708"/>
@@ -6423,7 +13233,7 @@
 </file>
 
 <file path=word/endnotes.xml><?xml version="1.0" encoding="utf-8"?>
-<w:endnotes xmlns:wpc="http://schemas.microsoft.com/office/word/2010/wordprocessingCanvas" xmlns:cx="http://schemas.microsoft.com/office/drawing/2014/chartex" xmlns:cx1="http://schemas.microsoft.com/office/drawing/2015/9/8/chartex" xmlns:cx2="http://schemas.microsoft.com/office/drawing/2015/10/21/chartex" xmlns:cx3="http://schemas.microsoft.com/office/drawing/2016/5/9/chartex" xmlns:cx4="http://schemas.microsoft.com/office/drawing/2016/5/10/chartex" xmlns:cx5="http://schemas.microsoft.com/office/drawing/2016/5/11/chartex" xmlns:cx6="http://schemas.microsoft.com/office/drawing/2016/5/12/chartex" xmlns:cx7="http://schemas.microsoft.com/office/drawing/2016/5/13/chartex" xmlns:cx8="http://schemas.microsoft.com/office/drawing/2016/5/14/chartex" xmlns:mc="http://schemas.openxmlformats.org/markup-compatibility/2006" xmlns:aink="http://schemas.microsoft.com/office/drawing/2016/ink" xmlns:am3d="http://schemas.microsoft.com/office/drawing/2017/model3d" xmlns:o="urn:schemas-microsoft-com:office:office" xmlns:r="http://schemas.openxmlformats.org/officeDocument/2006/relationships" xmlns:m="http://schemas.openxmlformats.org/officeDocument/2006/math" xmlns:v="urn:schemas-microsoft-com:vml" xmlns:wp14="http://schemas.microsoft.com/office/word/2010/wordprocessingDrawing" xmlns:wp="http://schemas.openxmlformats.org/drawingml/2006/wordprocessingDrawing" xmlns:w10="urn:schemas-microsoft-com:office:word" xmlns:w="http://schemas.openxmlformats.org/wordprocessingml/2006/main" xmlns:w14="http://schemas.microsoft.com/office/word/2010/wordml" xmlns:w15="http://schemas.microsoft.com/office/word/2012/wordml" xmlns:w16cex="http://schemas.microsoft.com/office/word/2018/wordml/cex" xmlns:w16cid="http://schemas.microsoft.com/office/word/2016/wordml/cid" xmlns:w16="http://schemas.microsoft.com/office/word/2018/wordml" xmlns:w16sdtdh="http://schemas.microsoft.com/office/word/2020/wordml/sdtdatahash" xmlns:w16se="http://schemas.microsoft.com/office/word/2015/wordml/symex" xmlns:wpg="http://schemas.microsoft.com/office/word/2010/wordprocessingGroup" xmlns:wpi="http://schemas.microsoft.com/office/word/2010/wordprocessingInk" xmlns:wne="http://schemas.microsoft.com/office/word/2006/wordml" xmlns:wps="http://schemas.microsoft.com/office/word/2010/wordprocessingShape" mc:Ignorable="w14 w15 w16se w16cid w16 w16cex w16sdtdh wp14">
+<w:endnotes xmlns:wpc="http://schemas.microsoft.com/office/word/2010/wordprocessingCanvas" xmlns:cx="http://schemas.microsoft.com/office/drawing/2014/chartex" xmlns:cx1="http://schemas.microsoft.com/office/drawing/2015/9/8/chartex" xmlns:cx2="http://schemas.microsoft.com/office/drawing/2015/10/21/chartex" xmlns:cx3="http://schemas.microsoft.com/office/drawing/2016/5/9/chartex" xmlns:cx4="http://schemas.microsoft.com/office/drawing/2016/5/10/chartex" xmlns:cx5="http://schemas.microsoft.com/office/drawing/2016/5/11/chartex" xmlns:cx6="http://schemas.microsoft.com/office/drawing/2016/5/12/chartex" xmlns:cx7="http://schemas.microsoft.com/office/drawing/2016/5/13/chartex" xmlns:cx8="http://schemas.microsoft.com/office/drawing/2016/5/14/chartex" xmlns:mc="http://schemas.openxmlformats.org/markup-compatibility/2006" xmlns:aink="http://schemas.microsoft.com/office/drawing/2016/ink" xmlns:am3d="http://schemas.microsoft.com/office/drawing/2017/model3d" xmlns:o="urn:schemas-microsoft-com:office:office" xmlns:oel="http://schemas.microsoft.com/office/2019/extlst" xmlns:r="http://schemas.openxmlformats.org/officeDocument/2006/relationships" xmlns:m="http://schemas.openxmlformats.org/officeDocument/2006/math" xmlns:v="urn:schemas-microsoft-com:vml" xmlns:wp14="http://schemas.microsoft.com/office/word/2010/wordprocessingDrawing" xmlns:wp="http://schemas.openxmlformats.org/drawingml/2006/wordprocessingDrawing" xmlns:w10="urn:schemas-microsoft-com:office:word" xmlns:w="http://schemas.openxmlformats.org/wordprocessingml/2006/main" xmlns:w14="http://schemas.microsoft.com/office/word/2010/wordml" xmlns:w15="http://schemas.microsoft.com/office/word/2012/wordml" xmlns:w16cex="http://schemas.microsoft.com/office/word/2018/wordml/cex" xmlns:w16cid="http://schemas.microsoft.com/office/word/2016/wordml/cid" xmlns:w16="http://schemas.microsoft.com/office/word/2018/wordml" xmlns:w16sdtdh="http://schemas.microsoft.com/office/word/2020/wordml/sdtdatahash" xmlns:w16se="http://schemas.microsoft.com/office/word/2015/wordml/symex" xmlns:wpg="http://schemas.microsoft.com/office/word/2010/wordprocessingGroup" xmlns:wpi="http://schemas.microsoft.com/office/word/2010/wordprocessingInk" xmlns:wne="http://schemas.microsoft.com/office/word/2006/wordml" xmlns:wps="http://schemas.microsoft.com/office/word/2010/wordprocessingShape" mc:Ignorable="w14 w15 w16se w16cid w16 w16cex w16sdtdh wp14">
   <w:endnote w:type="separator" w:id="-1">
     <w:p>
       <w:pPr>
@@ -6448,7 +13258,7 @@
 </file>
 
 <file path=word/footer1.xml><?xml version="1.0" encoding="utf-8"?>
-<w:ftr xmlns:wpc="http://schemas.microsoft.com/office/word/2010/wordprocessingCanvas" xmlns:cx="http://schemas.microsoft.com/office/drawing/2014/chartex" xmlns:cx1="http://schemas.microsoft.com/office/drawing/2015/9/8/chartex" xmlns:cx2="http://schemas.microsoft.com/office/drawing/2015/10/21/chartex" xmlns:cx3="http://schemas.microsoft.com/office/drawing/2016/5/9/chartex" xmlns:cx4="http://schemas.microsoft.com/office/drawing/2016/5/10/chartex" xmlns:cx5="http://schemas.microsoft.com/office/drawing/2016/5/11/chartex" xmlns:cx6="http://schemas.microsoft.com/office/drawing/2016/5/12/chartex" xmlns:cx7="http://schemas.microsoft.com/office/drawing/2016/5/13/chartex" xmlns:cx8="http://schemas.microsoft.com/office/drawing/2016/5/14/chartex" xmlns:mc="http://schemas.openxmlformats.org/markup-compatibility/2006" xmlns:aink="http://schemas.microsoft.com/office/drawing/2016/ink" xmlns:am3d="http://schemas.microsoft.com/office/drawing/2017/model3d" xmlns:o="urn:schemas-microsoft-com:office:office" xmlns:r="http://schemas.openxmlformats.org/officeDocument/2006/relationships" xmlns:m="http://schemas.openxmlformats.org/officeDocument/2006/math" xmlns:v="urn:schemas-microsoft-com:vml" xmlns:wp14="http://schemas.microsoft.com/office/word/2010/wordprocessingDrawing" xmlns:wp="http://schemas.openxmlformats.org/drawingml/2006/wordprocessingDrawing" xmlns:w10="urn:schemas-microsoft-com:office:word" xmlns:w="http://schemas.openxmlformats.org/wordprocessingml/2006/main" xmlns:w14="http://schemas.microsoft.com/office/word/2010/wordml" xmlns:w15="http://schemas.microsoft.com/office/word/2012/wordml" xmlns:w16cex="http://schemas.microsoft.com/office/word/2018/wordml/cex" xmlns:w16cid="http://schemas.microsoft.com/office/word/2016/wordml/cid" xmlns:w16="http://schemas.microsoft.com/office/word/2018/wordml" xmlns:w16sdtdh="http://schemas.microsoft.com/office/word/2020/wordml/sdtdatahash" xmlns:w16se="http://schemas.microsoft.com/office/word/2015/wordml/symex" xmlns:wpg="http://schemas.microsoft.com/office/word/2010/wordprocessingGroup" xmlns:wpi="http://schemas.microsoft.com/office/word/2010/wordprocessingInk" xmlns:wne="http://schemas.microsoft.com/office/word/2006/wordml" xmlns:wps="http://schemas.microsoft.com/office/word/2010/wordprocessingShape" mc:Ignorable="w14 w15 w16se w16cid w16 w16cex w16sdtdh wp14">
+<w:ftr xmlns:wpc="http://schemas.microsoft.com/office/word/2010/wordprocessingCanvas" xmlns:cx="http://schemas.microsoft.com/office/drawing/2014/chartex" xmlns:cx1="http://schemas.microsoft.com/office/drawing/2015/9/8/chartex" xmlns:cx2="http://schemas.microsoft.com/office/drawing/2015/10/21/chartex" xmlns:cx3="http://schemas.microsoft.com/office/drawing/2016/5/9/chartex" xmlns:cx4="http://schemas.microsoft.com/office/drawing/2016/5/10/chartex" xmlns:cx5="http://schemas.microsoft.com/office/drawing/2016/5/11/chartex" xmlns:cx6="http://schemas.microsoft.com/office/drawing/2016/5/12/chartex" xmlns:cx7="http://schemas.microsoft.com/office/drawing/2016/5/13/chartex" xmlns:cx8="http://schemas.microsoft.com/office/drawing/2016/5/14/chartex" xmlns:mc="http://schemas.openxmlformats.org/markup-compatibility/2006" xmlns:aink="http://schemas.microsoft.com/office/drawing/2016/ink" xmlns:am3d="http://schemas.microsoft.com/office/drawing/2017/model3d" xmlns:o="urn:schemas-microsoft-com:office:office" xmlns:oel="http://schemas.microsoft.com/office/2019/extlst" xmlns:r="http://schemas.openxmlformats.org/officeDocument/2006/relationships" xmlns:m="http://schemas.openxmlformats.org/officeDocument/2006/math" xmlns:v="urn:schemas-microsoft-com:vml" xmlns:wp14="http://schemas.microsoft.com/office/word/2010/wordprocessingDrawing" xmlns:wp="http://schemas.openxmlformats.org/drawingml/2006/wordprocessingDrawing" xmlns:w10="urn:schemas-microsoft-com:office:word" xmlns:w="http://schemas.openxmlformats.org/wordprocessingml/2006/main" xmlns:w14="http://schemas.microsoft.com/office/word/2010/wordml" xmlns:w15="http://schemas.microsoft.com/office/word/2012/wordml" xmlns:w16cex="http://schemas.microsoft.com/office/word/2018/wordml/cex" xmlns:w16cid="http://schemas.microsoft.com/office/word/2016/wordml/cid" xmlns:w16="http://schemas.microsoft.com/office/word/2018/wordml" xmlns:w16sdtdh="http://schemas.microsoft.com/office/word/2020/wordml/sdtdatahash" xmlns:w16se="http://schemas.microsoft.com/office/word/2015/wordml/symex" xmlns:wpg="http://schemas.microsoft.com/office/word/2010/wordprocessingGroup" xmlns:wpi="http://schemas.microsoft.com/office/word/2010/wordprocessingInk" xmlns:wne="http://schemas.microsoft.com/office/word/2006/wordml" xmlns:wps="http://schemas.microsoft.com/office/word/2010/wordprocessingShape" mc:Ignorable="w14 w15 w16se w16cid w16 w16cex w16sdtdh wp14">
   <w:sdt>
     <w:sdtPr>
       <w:id w:val="-902749157"/>
@@ -6457,7 +13267,6 @@
         <w:docPartUnique/>
       </w:docPartObj>
     </w:sdtPr>
-    <w:sdtEndPr/>
     <w:sdtContent>
       <w:p>
         <w:pPr>
@@ -6486,7 +13295,7 @@
 </file>
 
 <file path=word/footnotes.xml><?xml version="1.0" encoding="utf-8"?>
-<w:footnotes xmlns:wpc="http://schemas.microsoft.com/office/word/2010/wordprocessingCanvas" xmlns:cx="http://schemas.microsoft.com/office/drawing/2014/chartex" xmlns:cx1="http://schemas.microsoft.com/office/drawing/2015/9/8/chartex" xmlns:cx2="http://schemas.microsoft.com/office/drawing/2015/10/21/chartex" xmlns:cx3="http://schemas.microsoft.com/office/drawing/2016/5/9/chartex" xmlns:cx4="http://schemas.microsoft.com/office/drawing/2016/5/10/chartex" xmlns:cx5="http://schemas.microsoft.com/office/drawing/2016/5/11/chartex" xmlns:cx6="http://schemas.microsoft.com/office/drawing/2016/5/12/chartex" xmlns:cx7="http://schemas.microsoft.com/office/drawing/2016/5/13/chartex" xmlns:cx8="http://schemas.microsoft.com/office/drawing/2016/5/14/chartex" xmlns:mc="http://schemas.openxmlformats.org/markup-compatibility/2006" xmlns:aink="http://schemas.microsoft.com/office/drawing/2016/ink" xmlns:am3d="http://schemas.microsoft.com/office/drawing/2017/model3d" xmlns:o="urn:schemas-microsoft-com:office:office" xmlns:r="http://schemas.openxmlformats.org/officeDocument/2006/relationships" xmlns:m="http://schemas.openxmlformats.org/officeDocument/2006/math" xmlns:v="urn:schemas-microsoft-com:vml" xmlns:wp14="http://schemas.microsoft.com/office/word/2010/wordprocessingDrawing" xmlns:wp="http://schemas.openxmlformats.org/drawingml/2006/wordprocessingDrawing" xmlns:w10="urn:schemas-microsoft-com:office:word" xmlns:w="http://schemas.openxmlformats.org/wordprocessingml/2006/main" xmlns:w14="http://schemas.microsoft.com/office/word/2010/wordml" xmlns:w15="http://schemas.microsoft.com/office/word/2012/wordml" xmlns:w16cex="http://schemas.microsoft.com/office/word/2018/wordml/cex" xmlns:w16cid="http://schemas.microsoft.com/office/word/2016/wordml/cid" xmlns:w16="http://schemas.microsoft.com/office/word/2018/wordml" xmlns:w16sdtdh="http://schemas.microsoft.com/office/word/2020/wordml/sdtdatahash" xmlns:w16se="http://schemas.microsoft.com/office/word/2015/wordml/symex" xmlns:wpg="http://schemas.microsoft.com/office/word/2010/wordprocessingGroup" xmlns:wpi="http://schemas.microsoft.com/office/word/2010/wordprocessingInk" xmlns:wne="http://schemas.microsoft.com/office/word/2006/wordml" xmlns:wps="http://schemas.microsoft.com/office/word/2010/wordprocessingShape" mc:Ignorable="w14 w15 w16se w16cid w16 w16cex w16sdtdh wp14">
+<w:footnotes xmlns:wpc="http://schemas.microsoft.com/office/word/2010/wordprocessingCanvas" xmlns:cx="http://schemas.microsoft.com/office/drawing/2014/chartex" xmlns:cx1="http://schemas.microsoft.com/office/drawing/2015/9/8/chartex" xmlns:cx2="http://schemas.microsoft.com/office/drawing/2015/10/21/chartex" xmlns:cx3="http://schemas.microsoft.com/office/drawing/2016/5/9/chartex" xmlns:cx4="http://schemas.microsoft.com/office/drawing/2016/5/10/chartex" xmlns:cx5="http://schemas.microsoft.com/office/drawing/2016/5/11/chartex" xmlns:cx6="http://schemas.microsoft.com/office/drawing/2016/5/12/chartex" xmlns:cx7="http://schemas.microsoft.com/office/drawing/2016/5/13/chartex" xmlns:cx8="http://schemas.microsoft.com/office/drawing/2016/5/14/chartex" xmlns:mc="http://schemas.openxmlformats.org/markup-compatibility/2006" xmlns:aink="http://schemas.microsoft.com/office/drawing/2016/ink" xmlns:am3d="http://schemas.microsoft.com/office/drawing/2017/model3d" xmlns:o="urn:schemas-microsoft-com:office:office" xmlns:oel="http://schemas.microsoft.com/office/2019/extlst" xmlns:r="http://schemas.openxmlformats.org/officeDocument/2006/relationships" xmlns:m="http://schemas.openxmlformats.org/officeDocument/2006/math" xmlns:v="urn:schemas-microsoft-com:vml" xmlns:wp14="http://schemas.microsoft.com/office/word/2010/wordprocessingDrawing" xmlns:wp="http://schemas.openxmlformats.org/drawingml/2006/wordprocessingDrawing" xmlns:w10="urn:schemas-microsoft-com:office:word" xmlns:w="http://schemas.openxmlformats.org/wordprocessingml/2006/main" xmlns:w14="http://schemas.microsoft.com/office/word/2010/wordml" xmlns:w15="http://schemas.microsoft.com/office/word/2012/wordml" xmlns:w16cex="http://schemas.microsoft.com/office/word/2018/wordml/cex" xmlns:w16cid="http://schemas.microsoft.com/office/word/2016/wordml/cid" xmlns:w16="http://schemas.microsoft.com/office/word/2018/wordml" xmlns:w16sdtdh="http://schemas.microsoft.com/office/word/2020/wordml/sdtdatahash" xmlns:w16se="http://schemas.microsoft.com/office/word/2015/wordml/symex" xmlns:wpg="http://schemas.microsoft.com/office/word/2010/wordprocessingGroup" xmlns:wpi="http://schemas.microsoft.com/office/word/2010/wordprocessingInk" xmlns:wne="http://schemas.microsoft.com/office/word/2006/wordml" xmlns:wps="http://schemas.microsoft.com/office/word/2010/wordprocessingShape" mc:Ignorable="w14 w15 w16se w16cid w16 w16cex w16sdtdh wp14">
   <w:footnote w:type="separator" w:id="-1">
     <w:p>
       <w:pPr>
@@ -6511,11 +13320,124 @@
 </file>
 
 <file path=word/numbering.xml><?xml version="1.0" encoding="utf-8"?>
-<w:numbering xmlns:wpc="http://schemas.microsoft.com/office/word/2010/wordprocessingCanvas" xmlns:cx="http://schemas.microsoft.com/office/drawing/2014/chartex" xmlns:cx1="http://schemas.microsoft.com/office/drawing/2015/9/8/chartex" xmlns:cx2="http://schemas.microsoft.com/office/drawing/2015/10/21/chartex" xmlns:cx3="http://schemas.microsoft.com/office/drawing/2016/5/9/chartex" xmlns:cx4="http://schemas.microsoft.com/office/drawing/2016/5/10/chartex" xmlns:cx5="http://schemas.microsoft.com/office/drawing/2016/5/11/chartex" xmlns:cx6="http://schemas.microsoft.com/office/drawing/2016/5/12/chartex" xmlns:cx7="http://schemas.microsoft.com/office/drawing/2016/5/13/chartex" xmlns:cx8="http://schemas.microsoft.com/office/drawing/2016/5/14/chartex" xmlns:mc="http://schemas.openxmlformats.org/markup-compatibility/2006" xmlns:aink="http://schemas.microsoft.com/office/drawing/2016/ink" xmlns:am3d="http://schemas.microsoft.com/office/drawing/2017/model3d" xmlns:o="urn:schemas-microsoft-com:office:office" xmlns:r="http://schemas.openxmlformats.org/officeDocument/2006/relationships" xmlns:m="http://schemas.openxmlformats.org/officeDocument/2006/math" xmlns:v="urn:schemas-microsoft-com:vml" xmlns:wp14="http://schemas.microsoft.com/office/word/2010/wordprocessingDrawing" xmlns:wp="http://schemas.openxmlformats.org/drawingml/2006/wordprocessingDrawing" xmlns:w10="urn:schemas-microsoft-com:office:word" xmlns:w="http://schemas.openxmlformats.org/wordprocessingml/2006/main" xmlns:w14="http://schemas.microsoft.com/office/word/2010/wordml" xmlns:w15="http://schemas.microsoft.com/office/word/2012/wordml" xmlns:w16cex="http://schemas.microsoft.com/office/word/2018/wordml/cex" xmlns:w16cid="http://schemas.microsoft.com/office/word/2016/wordml/cid" xmlns:w16="http://schemas.microsoft.com/office/word/2018/wordml" xmlns:w16sdtdh="http://schemas.microsoft.com/office/word/2020/wordml/sdtdatahash" xmlns:w16se="http://schemas.microsoft.com/office/word/2015/wordml/symex" xmlns:wpg="http://schemas.microsoft.com/office/word/2010/wordprocessingGroup" xmlns:wpi="http://schemas.microsoft.com/office/word/2010/wordprocessingInk" xmlns:wne="http://schemas.microsoft.com/office/word/2006/wordml" xmlns:wps="http://schemas.microsoft.com/office/word/2010/wordprocessingShape" mc:Ignorable="w14 w15 w16se w16cid w16 w16cex w16sdtdh wp14">
+<w:numbering xmlns:wpc="http://schemas.microsoft.com/office/word/2010/wordprocessingCanvas" xmlns:cx="http://schemas.microsoft.com/office/drawing/2014/chartex" xmlns:cx1="http://schemas.microsoft.com/office/drawing/2015/9/8/chartex" xmlns:cx2="http://schemas.microsoft.com/office/drawing/2015/10/21/chartex" xmlns:cx3="http://schemas.microsoft.com/office/drawing/2016/5/9/chartex" xmlns:cx4="http://schemas.microsoft.com/office/drawing/2016/5/10/chartex" xmlns:cx5="http://schemas.microsoft.com/office/drawing/2016/5/11/chartex" xmlns:cx6="http://schemas.microsoft.com/office/drawing/2016/5/12/chartex" xmlns:cx7="http://schemas.microsoft.com/office/drawing/2016/5/13/chartex" xmlns:cx8="http://schemas.microsoft.com/office/drawing/2016/5/14/chartex" xmlns:mc="http://schemas.openxmlformats.org/markup-compatibility/2006" xmlns:aink="http://schemas.microsoft.com/office/drawing/2016/ink" xmlns:am3d="http://schemas.microsoft.com/office/drawing/2017/model3d" xmlns:o="urn:schemas-microsoft-com:office:office" xmlns:oel="http://schemas.microsoft.com/office/2019/extlst" xmlns:r="http://schemas.openxmlformats.org/officeDocument/2006/relationships" xmlns:m="http://schemas.openxmlformats.org/officeDocument/2006/math" xmlns:v="urn:schemas-microsoft-com:vml" xmlns:wp14="http://schemas.microsoft.com/office/word/2010/wordprocessingDrawing" xmlns:wp="http://schemas.openxmlformats.org/drawingml/2006/wordprocessingDrawing" xmlns:w10="urn:schemas-microsoft-com:office:word" xmlns:w="http://schemas.openxmlformats.org/wordprocessingml/2006/main" xmlns:w14="http://schemas.microsoft.com/office/word/2010/wordml" xmlns:w15="http://schemas.microsoft.com/office/word/2012/wordml" xmlns:w16cex="http://schemas.microsoft.com/office/word/2018/wordml/cex" xmlns:w16cid="http://schemas.microsoft.com/office/word/2016/wordml/cid" xmlns:w16="http://schemas.microsoft.com/office/word/2018/wordml" xmlns:w16sdtdh="http://schemas.microsoft.com/office/word/2020/wordml/sdtdatahash" xmlns:w16se="http://schemas.microsoft.com/office/word/2015/wordml/symex" xmlns:wpg="http://schemas.microsoft.com/office/word/2010/wordprocessingGroup" xmlns:wpi="http://schemas.microsoft.com/office/word/2010/wordprocessingInk" xmlns:wne="http://schemas.microsoft.com/office/word/2006/wordml" xmlns:wps="http://schemas.microsoft.com/office/word/2010/wordprocessingShape" mc:Ignorable="w14 w15 w16se w16cid w16 w16cex w16sdtdh wp14">
   <w:abstractNum w:abstractNumId="0" w15:restartNumberingAfterBreak="0">
-    <w:nsid w:val="1049047B"/>
+    <w:nsid w:val="030E4EE5"/>
     <w:multiLevelType w:val="hybridMultilevel"/>
-    <w:tmpl w:val="244CD8B0"/>
+    <w:tmpl w:val="BEDECEC4"/>
+    <w:lvl w:ilvl="0" w:tplc="04100001">
+      <w:start w:val="1"/>
+      <w:numFmt w:val="bullet"/>
+      <w:lvlText w:val=""/>
+      <w:lvlJc w:val="left"/>
+      <w:pPr>
+        <w:ind w:left="720" w:hanging="360"/>
+      </w:pPr>
+      <w:rPr>
+        <w:rFonts w:ascii="Symbol" w:hAnsi="Symbol" w:hint="default"/>
+      </w:rPr>
+    </w:lvl>
+    <w:lvl w:ilvl="1" w:tplc="04100003">
+      <w:start w:val="1"/>
+      <w:numFmt w:val="bullet"/>
+      <w:lvlText w:val="o"/>
+      <w:lvlJc w:val="left"/>
+      <w:pPr>
+        <w:ind w:left="1440" w:hanging="360"/>
+      </w:pPr>
+      <w:rPr>
+        <w:rFonts w:ascii="Courier New" w:hAnsi="Courier New" w:cs="Courier New" w:hint="default"/>
+      </w:rPr>
+    </w:lvl>
+    <w:lvl w:ilvl="2" w:tplc="04100005">
+      <w:start w:val="1"/>
+      <w:numFmt w:val="bullet"/>
+      <w:lvlText w:val=""/>
+      <w:lvlJc w:val="left"/>
+      <w:pPr>
+        <w:ind w:left="2160" w:hanging="360"/>
+      </w:pPr>
+      <w:rPr>
+        <w:rFonts w:ascii="Wingdings" w:hAnsi="Wingdings" w:hint="default"/>
+      </w:rPr>
+    </w:lvl>
+    <w:lvl w:ilvl="3" w:tplc="04100001">
+      <w:start w:val="1"/>
+      <w:numFmt w:val="bullet"/>
+      <w:lvlText w:val=""/>
+      <w:lvlJc w:val="left"/>
+      <w:pPr>
+        <w:ind w:left="2880" w:hanging="360"/>
+      </w:pPr>
+      <w:rPr>
+        <w:rFonts w:ascii="Symbol" w:hAnsi="Symbol" w:hint="default"/>
+      </w:rPr>
+    </w:lvl>
+    <w:lvl w:ilvl="4" w:tplc="04100003">
+      <w:start w:val="1"/>
+      <w:numFmt w:val="bullet"/>
+      <w:lvlText w:val="o"/>
+      <w:lvlJc w:val="left"/>
+      <w:pPr>
+        <w:ind w:left="3600" w:hanging="360"/>
+      </w:pPr>
+      <w:rPr>
+        <w:rFonts w:ascii="Courier New" w:hAnsi="Courier New" w:cs="Courier New" w:hint="default"/>
+      </w:rPr>
+    </w:lvl>
+    <w:lvl w:ilvl="5" w:tplc="04100005">
+      <w:start w:val="1"/>
+      <w:numFmt w:val="bullet"/>
+      <w:lvlText w:val=""/>
+      <w:lvlJc w:val="left"/>
+      <w:pPr>
+        <w:ind w:left="4320" w:hanging="360"/>
+      </w:pPr>
+      <w:rPr>
+        <w:rFonts w:ascii="Wingdings" w:hAnsi="Wingdings" w:hint="default"/>
+      </w:rPr>
+    </w:lvl>
+    <w:lvl w:ilvl="6" w:tplc="04100001">
+      <w:start w:val="1"/>
+      <w:numFmt w:val="bullet"/>
+      <w:lvlText w:val=""/>
+      <w:lvlJc w:val="left"/>
+      <w:pPr>
+        <w:ind w:left="5040" w:hanging="360"/>
+      </w:pPr>
+      <w:rPr>
+        <w:rFonts w:ascii="Symbol" w:hAnsi="Symbol" w:hint="default"/>
+      </w:rPr>
+    </w:lvl>
+    <w:lvl w:ilvl="7" w:tplc="04100003">
+      <w:start w:val="1"/>
+      <w:numFmt w:val="bullet"/>
+      <w:lvlText w:val="o"/>
+      <w:lvlJc w:val="left"/>
+      <w:pPr>
+        <w:ind w:left="5760" w:hanging="360"/>
+      </w:pPr>
+      <w:rPr>
+        <w:rFonts w:ascii="Courier New" w:hAnsi="Courier New" w:cs="Courier New" w:hint="default"/>
+      </w:rPr>
+    </w:lvl>
+    <w:lvl w:ilvl="8" w:tplc="04100005">
+      <w:start w:val="1"/>
+      <w:numFmt w:val="bullet"/>
+      <w:lvlText w:val=""/>
+      <w:lvlJc w:val="left"/>
+      <w:pPr>
+        <w:ind w:left="6480" w:hanging="360"/>
+      </w:pPr>
+      <w:rPr>
+        <w:rFonts w:ascii="Wingdings" w:hAnsi="Wingdings" w:hint="default"/>
+      </w:rPr>
+    </w:lvl>
+  </w:abstractNum>
+  <w:abstractNum w:abstractNumId="1" w15:restartNumberingAfterBreak="0">
+    <w:nsid w:val="063C5D37"/>
+    <w:multiLevelType w:val="hybridMultilevel"/>
+    <w:tmpl w:val="A448FF96"/>
     <w:lvl w:ilvl="0" w:tplc="04100001">
       <w:start w:val="1"/>
       <w:numFmt w:val="bullet"/>
@@ -6625,10 +13547,10 @@
       </w:rPr>
     </w:lvl>
   </w:abstractNum>
-  <w:abstractNum w:abstractNumId="1" w15:restartNumberingAfterBreak="0">
-    <w:nsid w:val="208136AD"/>
+  <w:abstractNum w:abstractNumId="2" w15:restartNumberingAfterBreak="0">
+    <w:nsid w:val="1049047B"/>
     <w:multiLevelType w:val="hybridMultilevel"/>
-    <w:tmpl w:val="A4E8E908"/>
+    <w:tmpl w:val="244CD8B0"/>
     <w:lvl w:ilvl="0" w:tplc="04100001">
       <w:start w:val="1"/>
       <w:numFmt w:val="bullet"/>
@@ -6738,10 +13660,10 @@
       </w:rPr>
     </w:lvl>
   </w:abstractNum>
-  <w:abstractNum w:abstractNumId="2" w15:restartNumberingAfterBreak="0">
-    <w:nsid w:val="41755496"/>
+  <w:abstractNum w:abstractNumId="3" w15:restartNumberingAfterBreak="0">
+    <w:nsid w:val="208136AD"/>
     <w:multiLevelType w:val="hybridMultilevel"/>
-    <w:tmpl w:val="8804619E"/>
+    <w:tmpl w:val="A4E8E908"/>
     <w:lvl w:ilvl="0" w:tplc="04100001">
       <w:start w:val="1"/>
       <w:numFmt w:val="bullet"/>
@@ -6851,10 +13773,10 @@
       </w:rPr>
     </w:lvl>
   </w:abstractNum>
-  <w:abstractNum w:abstractNumId="3" w15:restartNumberingAfterBreak="0">
-    <w:nsid w:val="427E2CAE"/>
+  <w:abstractNum w:abstractNumId="4" w15:restartNumberingAfterBreak="0">
+    <w:nsid w:val="41755496"/>
     <w:multiLevelType w:val="hybridMultilevel"/>
-    <w:tmpl w:val="A8903622"/>
+    <w:tmpl w:val="8804619E"/>
     <w:lvl w:ilvl="0" w:tplc="04100001">
       <w:start w:val="1"/>
       <w:numFmt w:val="bullet"/>
@@ -6964,10 +13886,10 @@
       </w:rPr>
     </w:lvl>
   </w:abstractNum>
-  <w:abstractNum w:abstractNumId="4" w15:restartNumberingAfterBreak="0">
-    <w:nsid w:val="42CF368F"/>
+  <w:abstractNum w:abstractNumId="5" w15:restartNumberingAfterBreak="0">
+    <w:nsid w:val="427E2CAE"/>
     <w:multiLevelType w:val="hybridMultilevel"/>
-    <w:tmpl w:val="A610642C"/>
+    <w:tmpl w:val="A8903622"/>
     <w:lvl w:ilvl="0" w:tplc="04100001">
       <w:start w:val="1"/>
       <w:numFmt w:val="bullet"/>
@@ -7077,10 +13999,10 @@
       </w:rPr>
     </w:lvl>
   </w:abstractNum>
-  <w:abstractNum w:abstractNumId="5" w15:restartNumberingAfterBreak="0">
-    <w:nsid w:val="456A373D"/>
+  <w:abstractNum w:abstractNumId="6" w15:restartNumberingAfterBreak="0">
+    <w:nsid w:val="42CF368F"/>
     <w:multiLevelType w:val="hybridMultilevel"/>
-    <w:tmpl w:val="CC940086"/>
+    <w:tmpl w:val="A610642C"/>
     <w:lvl w:ilvl="0" w:tplc="04100001">
       <w:start w:val="1"/>
       <w:numFmt w:val="bullet"/>
@@ -7190,10 +14112,10 @@
       </w:rPr>
     </w:lvl>
   </w:abstractNum>
-  <w:abstractNum w:abstractNumId="6" w15:restartNumberingAfterBreak="0">
-    <w:nsid w:val="461672FB"/>
+  <w:abstractNum w:abstractNumId="7" w15:restartNumberingAfterBreak="0">
+    <w:nsid w:val="456A373D"/>
     <w:multiLevelType w:val="hybridMultilevel"/>
-    <w:tmpl w:val="BC303178"/>
+    <w:tmpl w:val="CC940086"/>
     <w:lvl w:ilvl="0" w:tplc="04100001">
       <w:start w:val="1"/>
       <w:numFmt w:val="bullet"/>
@@ -7303,17 +14225,17 @@
       </w:rPr>
     </w:lvl>
   </w:abstractNum>
-  <w:abstractNum w:abstractNumId="7" w15:restartNumberingAfterBreak="0">
-    <w:nsid w:val="62E1262B"/>
+  <w:abstractNum w:abstractNumId="8" w15:restartNumberingAfterBreak="0">
+    <w:nsid w:val="461672FB"/>
     <w:multiLevelType w:val="hybridMultilevel"/>
-    <w:tmpl w:val="FE022F16"/>
+    <w:tmpl w:val="BC303178"/>
     <w:lvl w:ilvl="0" w:tplc="04100001">
       <w:start w:val="1"/>
       <w:numFmt w:val="bullet"/>
       <w:lvlText w:val=""/>
       <w:lvlJc w:val="left"/>
       <w:pPr>
-        <w:ind w:left="3650" w:hanging="360"/>
+        <w:ind w:left="720" w:hanging="360"/>
       </w:pPr>
       <w:rPr>
         <w:rFonts w:ascii="Symbol" w:hAnsi="Symbol" w:hint="default"/>
@@ -7325,7 +14247,7 @@
       <w:lvlText w:val="o"/>
       <w:lvlJc w:val="left"/>
       <w:pPr>
-        <w:ind w:left="4370" w:hanging="360"/>
+        <w:ind w:left="1440" w:hanging="360"/>
       </w:pPr>
       <w:rPr>
         <w:rFonts w:ascii="Courier New" w:hAnsi="Courier New" w:cs="Courier New" w:hint="default"/>
@@ -7337,7 +14259,7 @@
       <w:lvlText w:val=""/>
       <w:lvlJc w:val="left"/>
       <w:pPr>
-        <w:ind w:left="5090" w:hanging="360"/>
+        <w:ind w:left="2160" w:hanging="360"/>
       </w:pPr>
       <w:rPr>
         <w:rFonts w:ascii="Wingdings" w:hAnsi="Wingdings" w:hint="default"/>
@@ -7349,7 +14271,7 @@
       <w:lvlText w:val=""/>
       <w:lvlJc w:val="left"/>
       <w:pPr>
-        <w:ind w:left="5810" w:hanging="360"/>
+        <w:ind w:left="2880" w:hanging="360"/>
       </w:pPr>
       <w:rPr>
         <w:rFonts w:ascii="Symbol" w:hAnsi="Symbol" w:hint="default"/>
@@ -7361,7 +14283,7 @@
       <w:lvlText w:val="o"/>
       <w:lvlJc w:val="left"/>
       <w:pPr>
-        <w:ind w:left="6530" w:hanging="360"/>
+        <w:ind w:left="3600" w:hanging="360"/>
       </w:pPr>
       <w:rPr>
         <w:rFonts w:ascii="Courier New" w:hAnsi="Courier New" w:cs="Courier New" w:hint="default"/>
@@ -7373,7 +14295,7 @@
       <w:lvlText w:val=""/>
       <w:lvlJc w:val="left"/>
       <w:pPr>
-        <w:ind w:left="7250" w:hanging="360"/>
+        <w:ind w:left="4320" w:hanging="360"/>
       </w:pPr>
       <w:rPr>
         <w:rFonts w:ascii="Wingdings" w:hAnsi="Wingdings" w:hint="default"/>
@@ -7385,7 +14307,7 @@
       <w:lvlText w:val=""/>
       <w:lvlJc w:val="left"/>
       <w:pPr>
-        <w:ind w:left="7970" w:hanging="360"/>
+        <w:ind w:left="5040" w:hanging="360"/>
       </w:pPr>
       <w:rPr>
         <w:rFonts w:ascii="Symbol" w:hAnsi="Symbol" w:hint="default"/>
@@ -7397,7 +14319,7 @@
       <w:lvlText w:val="o"/>
       <w:lvlJc w:val="left"/>
       <w:pPr>
-        <w:ind w:left="8690" w:hanging="360"/>
+        <w:ind w:left="5760" w:hanging="360"/>
       </w:pPr>
       <w:rPr>
         <w:rFonts w:ascii="Courier New" w:hAnsi="Courier New" w:cs="Courier New" w:hint="default"/>
@@ -7409,36 +14331,289 @@
       <w:lvlText w:val=""/>
       <w:lvlJc w:val="left"/>
       <w:pPr>
-        <w:ind w:left="9410" w:hanging="360"/>
+        <w:ind w:left="6480" w:hanging="360"/>
       </w:pPr>
       <w:rPr>
         <w:rFonts w:ascii="Wingdings" w:hAnsi="Wingdings" w:hint="default"/>
       </w:rPr>
     </w:lvl>
   </w:abstractNum>
-  <w:num w:numId="1">
+  <w:abstractNum w:abstractNumId="9" w15:restartNumberingAfterBreak="0">
+    <w:nsid w:val="479903B7"/>
+    <w:multiLevelType w:val="hybridMultilevel"/>
+    <w:tmpl w:val="46D861CE"/>
+    <w:lvl w:ilvl="0" w:tplc="04100001">
+      <w:start w:val="1"/>
+      <w:numFmt w:val="bullet"/>
+      <w:lvlText w:val=""/>
+      <w:lvlJc w:val="left"/>
+      <w:pPr>
+        <w:ind w:left="720" w:hanging="360"/>
+      </w:pPr>
+      <w:rPr>
+        <w:rFonts w:ascii="Symbol" w:hAnsi="Symbol" w:hint="default"/>
+      </w:rPr>
+    </w:lvl>
+    <w:lvl w:ilvl="1" w:tplc="04100003">
+      <w:start w:val="1"/>
+      <w:numFmt w:val="bullet"/>
+      <w:lvlText w:val="o"/>
+      <w:lvlJc w:val="left"/>
+      <w:pPr>
+        <w:ind w:left="1440" w:hanging="360"/>
+      </w:pPr>
+      <w:rPr>
+        <w:rFonts w:ascii="Courier New" w:hAnsi="Courier New" w:cs="Courier New" w:hint="default"/>
+      </w:rPr>
+    </w:lvl>
+    <w:lvl w:ilvl="2" w:tplc="04100005">
+      <w:start w:val="1"/>
+      <w:numFmt w:val="bullet"/>
+      <w:lvlText w:val=""/>
+      <w:lvlJc w:val="left"/>
+      <w:pPr>
+        <w:ind w:left="2160" w:hanging="360"/>
+      </w:pPr>
+      <w:rPr>
+        <w:rFonts w:ascii="Wingdings" w:hAnsi="Wingdings" w:hint="default"/>
+      </w:rPr>
+    </w:lvl>
+    <w:lvl w:ilvl="3" w:tplc="04100001">
+      <w:start w:val="1"/>
+      <w:numFmt w:val="bullet"/>
+      <w:lvlText w:val=""/>
+      <w:lvlJc w:val="left"/>
+      <w:pPr>
+        <w:ind w:left="2880" w:hanging="360"/>
+      </w:pPr>
+      <w:rPr>
+        <w:rFonts w:ascii="Symbol" w:hAnsi="Symbol" w:hint="default"/>
+      </w:rPr>
+    </w:lvl>
+    <w:lvl w:ilvl="4" w:tplc="04100003">
+      <w:start w:val="1"/>
+      <w:numFmt w:val="bullet"/>
+      <w:lvlText w:val="o"/>
+      <w:lvlJc w:val="left"/>
+      <w:pPr>
+        <w:ind w:left="3600" w:hanging="360"/>
+      </w:pPr>
+      <w:rPr>
+        <w:rFonts w:ascii="Courier New" w:hAnsi="Courier New" w:cs="Courier New" w:hint="default"/>
+      </w:rPr>
+    </w:lvl>
+    <w:lvl w:ilvl="5" w:tplc="04100005">
+      <w:start w:val="1"/>
+      <w:numFmt w:val="bullet"/>
+      <w:lvlText w:val=""/>
+      <w:lvlJc w:val="left"/>
+      <w:pPr>
+        <w:ind w:left="4320" w:hanging="360"/>
+      </w:pPr>
+      <w:rPr>
+        <w:rFonts w:ascii="Wingdings" w:hAnsi="Wingdings" w:hint="default"/>
+      </w:rPr>
+    </w:lvl>
+    <w:lvl w:ilvl="6" w:tplc="04100001">
+      <w:start w:val="1"/>
+      <w:numFmt w:val="bullet"/>
+      <w:lvlText w:val=""/>
+      <w:lvlJc w:val="left"/>
+      <w:pPr>
+        <w:ind w:left="5040" w:hanging="360"/>
+      </w:pPr>
+      <w:rPr>
+        <w:rFonts w:ascii="Symbol" w:hAnsi="Symbol" w:hint="default"/>
+      </w:rPr>
+    </w:lvl>
+    <w:lvl w:ilvl="7" w:tplc="04100003">
+      <w:start w:val="1"/>
+      <w:numFmt w:val="bullet"/>
+      <w:lvlText w:val="o"/>
+      <w:lvlJc w:val="left"/>
+      <w:pPr>
+        <w:ind w:left="5760" w:hanging="360"/>
+      </w:pPr>
+      <w:rPr>
+        <w:rFonts w:ascii="Courier New" w:hAnsi="Courier New" w:cs="Courier New" w:hint="default"/>
+      </w:rPr>
+    </w:lvl>
+    <w:lvl w:ilvl="8" w:tplc="04100005">
+      <w:start w:val="1"/>
+      <w:numFmt w:val="bullet"/>
+      <w:lvlText w:val=""/>
+      <w:lvlJc w:val="left"/>
+      <w:pPr>
+        <w:ind w:left="6480" w:hanging="360"/>
+      </w:pPr>
+      <w:rPr>
+        <w:rFonts w:ascii="Wingdings" w:hAnsi="Wingdings" w:hint="default"/>
+      </w:rPr>
+    </w:lvl>
+  </w:abstractNum>
+  <w:abstractNum w:abstractNumId="10" w15:restartNumberingAfterBreak="0">
+    <w:nsid w:val="62E1262B"/>
+    <w:multiLevelType w:val="hybridMultilevel"/>
+    <w:tmpl w:val="FE022F16"/>
+    <w:lvl w:ilvl="0" w:tplc="04100001">
+      <w:start w:val="1"/>
+      <w:numFmt w:val="bullet"/>
+      <w:lvlText w:val=""/>
+      <w:lvlJc w:val="left"/>
+      <w:pPr>
+        <w:ind w:left="3650" w:hanging="360"/>
+      </w:pPr>
+      <w:rPr>
+        <w:rFonts w:ascii="Symbol" w:hAnsi="Symbol" w:hint="default"/>
+      </w:rPr>
+    </w:lvl>
+    <w:lvl w:ilvl="1" w:tplc="04100003" w:tentative="1">
+      <w:start w:val="1"/>
+      <w:numFmt w:val="bullet"/>
+      <w:lvlText w:val="o"/>
+      <w:lvlJc w:val="left"/>
+      <w:pPr>
+        <w:ind w:left="4370" w:hanging="360"/>
+      </w:pPr>
+      <w:rPr>
+        <w:rFonts w:ascii="Courier New" w:hAnsi="Courier New" w:cs="Courier New" w:hint="default"/>
+      </w:rPr>
+    </w:lvl>
+    <w:lvl w:ilvl="2" w:tplc="04100005" w:tentative="1">
+      <w:start w:val="1"/>
+      <w:numFmt w:val="bullet"/>
+      <w:lvlText w:val=""/>
+      <w:lvlJc w:val="left"/>
+      <w:pPr>
+        <w:ind w:left="5090" w:hanging="360"/>
+      </w:pPr>
+      <w:rPr>
+        <w:rFonts w:ascii="Wingdings" w:hAnsi="Wingdings" w:hint="default"/>
+      </w:rPr>
+    </w:lvl>
+    <w:lvl w:ilvl="3" w:tplc="04100001" w:tentative="1">
+      <w:start w:val="1"/>
+      <w:numFmt w:val="bullet"/>
+      <w:lvlText w:val=""/>
+      <w:lvlJc w:val="left"/>
+      <w:pPr>
+        <w:ind w:left="5810" w:hanging="360"/>
+      </w:pPr>
+      <w:rPr>
+        <w:rFonts w:ascii="Symbol" w:hAnsi="Symbol" w:hint="default"/>
+      </w:rPr>
+    </w:lvl>
+    <w:lvl w:ilvl="4" w:tplc="04100003" w:tentative="1">
+      <w:start w:val="1"/>
+      <w:numFmt w:val="bullet"/>
+      <w:lvlText w:val="o"/>
+      <w:lvlJc w:val="left"/>
+      <w:pPr>
+        <w:ind w:left="6530" w:hanging="360"/>
+      </w:pPr>
+      <w:rPr>
+        <w:rFonts w:ascii="Courier New" w:hAnsi="Courier New" w:cs="Courier New" w:hint="default"/>
+      </w:rPr>
+    </w:lvl>
+    <w:lvl w:ilvl="5" w:tplc="04100005" w:tentative="1">
+      <w:start w:val="1"/>
+      <w:numFmt w:val="bullet"/>
+      <w:lvlText w:val=""/>
+      <w:lvlJc w:val="left"/>
+      <w:pPr>
+        <w:ind w:left="7250" w:hanging="360"/>
+      </w:pPr>
+      <w:rPr>
+        <w:rFonts w:ascii="Wingdings" w:hAnsi="Wingdings" w:hint="default"/>
+      </w:rPr>
+    </w:lvl>
+    <w:lvl w:ilvl="6" w:tplc="04100001" w:tentative="1">
+      <w:start w:val="1"/>
+      <w:numFmt w:val="bullet"/>
+      <w:lvlText w:val=""/>
+      <w:lvlJc w:val="left"/>
+      <w:pPr>
+        <w:ind w:left="7970" w:hanging="360"/>
+      </w:pPr>
+      <w:rPr>
+        <w:rFonts w:ascii="Symbol" w:hAnsi="Symbol" w:hint="default"/>
+      </w:rPr>
+    </w:lvl>
+    <w:lvl w:ilvl="7" w:tplc="04100003" w:tentative="1">
+      <w:start w:val="1"/>
+      <w:numFmt w:val="bullet"/>
+      <w:lvlText w:val="o"/>
+      <w:lvlJc w:val="left"/>
+      <w:pPr>
+        <w:ind w:left="8690" w:hanging="360"/>
+      </w:pPr>
+      <w:rPr>
+        <w:rFonts w:ascii="Courier New" w:hAnsi="Courier New" w:cs="Courier New" w:hint="default"/>
+      </w:rPr>
+    </w:lvl>
+    <w:lvl w:ilvl="8" w:tplc="04100005" w:tentative="1">
+      <w:start w:val="1"/>
+      <w:numFmt w:val="bullet"/>
+      <w:lvlText w:val=""/>
+      <w:lvlJc w:val="left"/>
+      <w:pPr>
+        <w:ind w:left="9410" w:hanging="360"/>
+      </w:pPr>
+      <w:rPr>
+        <w:rFonts w:ascii="Wingdings" w:hAnsi="Wingdings" w:hint="default"/>
+      </w:rPr>
+    </w:lvl>
+  </w:abstractNum>
+  <w:num w:numId="1" w16cid:durableId="2007709785">
+    <w:abstractNumId w:val="3"/>
+  </w:num>
+  <w:num w:numId="2" w16cid:durableId="37050680">
+    <w:abstractNumId w:val="2"/>
+  </w:num>
+  <w:num w:numId="3" w16cid:durableId="779570389">
+    <w:abstractNumId w:val="10"/>
+  </w:num>
+  <w:num w:numId="4" w16cid:durableId="8220067">
+    <w:abstractNumId w:val="5"/>
+  </w:num>
+  <w:num w:numId="5" w16cid:durableId="536700871">
+    <w:abstractNumId w:val="4"/>
+  </w:num>
+  <w:num w:numId="6" w16cid:durableId="1976907566">
+    <w:abstractNumId w:val="6"/>
+  </w:num>
+  <w:num w:numId="7" w16cid:durableId="1657295601">
+    <w:abstractNumId w:val="7"/>
+  </w:num>
+  <w:num w:numId="8" w16cid:durableId="180709441">
+    <w:abstractNumId w:val="8"/>
+  </w:num>
+  <w:num w:numId="9" w16cid:durableId="62724857">
     <w:abstractNumId w:val="1"/>
   </w:num>
-  <w:num w:numId="2">
+  <w:num w:numId="10" w16cid:durableId="734166672">
     <w:abstractNumId w:val="0"/>
+    <w:lvlOverride w:ilvl="0"/>
+    <w:lvlOverride w:ilvl="1"/>
+    <w:lvlOverride w:ilvl="2"/>
+    <w:lvlOverride w:ilvl="3"/>
+    <w:lvlOverride w:ilvl="4"/>
+    <w:lvlOverride w:ilvl="5"/>
+    <w:lvlOverride w:ilvl="6"/>
+    <w:lvlOverride w:ilvl="7"/>
+    <w:lvlOverride w:ilvl="8"/>
   </w:num>
-  <w:num w:numId="3">
-    <w:abstractNumId w:val="7"/>
-  </w:num>
-  <w:num w:numId="4">
-    <w:abstractNumId w:val="3"/>
-  </w:num>
-  <w:num w:numId="5">
-    <w:abstractNumId w:val="2"/>
-  </w:num>
-  <w:num w:numId="6">
-    <w:abstractNumId w:val="4"/>
-  </w:num>
-  <w:num w:numId="7">
-    <w:abstractNumId w:val="5"/>
-  </w:num>
-  <w:num w:numId="8">
-    <w:abstractNumId w:val="6"/>
+  <w:num w:numId="11" w16cid:durableId="401564745">
+    <w:abstractNumId w:val="9"/>
+    <w:lvlOverride w:ilvl="0"/>
+    <w:lvlOverride w:ilvl="1"/>
+    <w:lvlOverride w:ilvl="2"/>
+    <w:lvlOverride w:ilvl="3"/>
+    <w:lvlOverride w:ilvl="4"/>
+    <w:lvlOverride w:ilvl="5"/>
+    <w:lvlOverride w:ilvl="6"/>
+    <w:lvlOverride w:ilvl="7"/>
+    <w:lvlOverride w:ilvl="8"/>
   </w:num>
 </w:numbering>
 </file>
@@ -8319,6 +15494,25 @@
       </w:tcPr>
     </w:tblStylePr>
   </w:style>
+  <w:style w:type="table" w:styleId="Grigliatabella">
+    <w:name w:val="Table Grid"/>
+    <w:basedOn w:val="Tabellanormale"/>
+    <w:uiPriority w:val="39"/>
+    <w:rsid w:val="00F32063"/>
+    <w:pPr>
+      <w:spacing w:after="0" w:line="240" w:lineRule="auto"/>
+    </w:pPr>
+    <w:tblPr>
+      <w:tblBorders>
+        <w:top w:val="single" w:sz="4" w:space="0" w:color="auto"/>
+        <w:left w:val="single" w:sz="4" w:space="0" w:color="auto"/>
+        <w:bottom w:val="single" w:sz="4" w:space="0" w:color="auto"/>
+        <w:right w:val="single" w:sz="4" w:space="0" w:color="auto"/>
+        <w:insideH w:val="single" w:sz="4" w:space="0" w:color="auto"/>
+        <w:insideV w:val="single" w:sz="4" w:space="0" w:color="auto"/>
+      </w:tblBorders>
+    </w:tblPr>
+  </w:style>
 </w:styles>
 </file>
 

--- a/Documentazione/Documentazione.docx
+++ b/Documentazione/Documentazione.docx
@@ -1538,13 +1538,10 @@
         <w:spacing w:line="276" w:lineRule="auto"/>
       </w:pPr>
       <w:r>
-        <w:rPr>
-          <w:noProof/>
-        </w:rPr>
         <w:drawing>
-          <wp:inline distT="0" distB="0" distL="0" distR="0" wp14:anchorId="23562BDA" wp14:editId="5626802C">
-            <wp:extent cx="6120130" cy="4396105"/>
-            <wp:effectExtent l="0" t="0" r="0" b="4445"/>
+          <wp:inline distT="0" distB="0" distL="0" distR="0" wp14:anchorId="7D617F61" wp14:editId="3EBA92EC">
+            <wp:extent cx="6120130" cy="4561205"/>
+            <wp:effectExtent l="0" t="0" r="0" b="0"/>
             <wp:docPr id="1" name="Immagine 1"/>
             <wp:cNvGraphicFramePr>
               <a:graphicFrameLocks xmlns:a="http://schemas.openxmlformats.org/drawingml/2006/main" noChangeAspect="1"/>
@@ -1565,7 +1562,7 @@
                   <pic:spPr>
                     <a:xfrm>
                       <a:off x="0" y="0"/>
-                      <a:ext cx="6120130" cy="4396105"/>
+                      <a:ext cx="6120130" cy="4561205"/>
                     </a:xfrm>
                     <a:prstGeom prst="rect">
                       <a:avLst/>
@@ -4587,6 +4584,9 @@
     </w:p>
     <w:p>
       <w:r>
+        <w:rPr>
+          <w:noProof/>
+        </w:rPr>
         <w:drawing>
           <wp:inline distT="0" distB="0" distL="0" distR="0" wp14:anchorId="7378E32D" wp14:editId="3FE56846">
             <wp:extent cx="6120130" cy="3802380"/>
@@ -6701,7 +6701,7 @@
           </w:tcPr>
           <w:p>
             <w:r>
-              <w:t>Attori:</w:t>
+              <w:t>Situazioni di errore:</w:t>
             </w:r>
           </w:p>
         </w:tc>
@@ -6714,7 +6714,7 @@
               <w:cnfStyle w:val="000000000000" w:firstRow="0" w:lastRow="0" w:firstColumn="0" w:lastColumn="0" w:oddVBand="0" w:evenVBand="0" w:oddHBand="0" w:evenHBand="0" w:firstRowFirstColumn="0" w:firstRowLastColumn="0" w:lastRowFirstColumn="0" w:lastRowLastColumn="0"/>
             </w:pPr>
             <w:r>
-              <w:t>Utente, Sistema</w:t>
+              <w:t>Nessuna</w:t>
             </w:r>
           </w:p>
         </w:tc>
@@ -6730,6 +6730,32 @@
           </w:tcPr>
           <w:p>
             <w:r>
+              <w:t>Attori:</w:t>
+            </w:r>
+          </w:p>
+        </w:tc>
+        <w:tc>
+          <w:tcPr>
+            <w:tcW w:w="7506" w:type="dxa"/>
+          </w:tcPr>
+          <w:p>
+            <w:pPr>
+              <w:cnfStyle w:val="000000100000" w:firstRow="0" w:lastRow="0" w:firstColumn="0" w:lastColumn="0" w:oddVBand="0" w:evenVBand="0" w:oddHBand="1" w:evenHBand="0" w:firstRowFirstColumn="0" w:firstRowLastColumn="0" w:lastRowFirstColumn="0" w:lastRowLastColumn="0"/>
+            </w:pPr>
+            <w:r>
+              <w:t>Utente, Sistema</w:t>
+            </w:r>
+          </w:p>
+        </w:tc>
+      </w:tr>
+      <w:tr>
+        <w:tc>
+          <w:tcPr>
+            <w:cnfStyle w:val="001000000000" w:firstRow="0" w:lastRow="0" w:firstColumn="1" w:lastColumn="0" w:oddVBand="0" w:evenVBand="0" w:oddHBand="0" w:evenHBand="0" w:firstRowFirstColumn="0" w:firstRowLastColumn="0" w:lastRowFirstColumn="0" w:lastRowLastColumn="0"/>
+            <w:tcW w:w="2122" w:type="dxa"/>
+          </w:tcPr>
+          <w:p>
+            <w:r>
               <w:t>Trigger:</w:t>
             </w:r>
           </w:p>
@@ -6740,7 +6766,7 @@
           </w:tcPr>
           <w:p>
             <w:pPr>
-              <w:cnfStyle w:val="000000100000" w:firstRow="0" w:lastRow="0" w:firstColumn="0" w:lastColumn="0" w:oddVBand="0" w:evenVBand="0" w:oddHBand="1" w:evenHBand="0" w:firstRowFirstColumn="0" w:firstRowLastColumn="0" w:lastRowFirstColumn="0" w:lastRowLastColumn="0"/>
+              <w:cnfStyle w:val="000000000000" w:firstRow="0" w:lastRow="0" w:firstColumn="0" w:lastColumn="0" w:oddVBand="0" w:evenVBand="0" w:oddHBand="0" w:evenHBand="0" w:firstRowFirstColumn="0" w:firstRowLastColumn="0" w:lastRowFirstColumn="0" w:lastRowLastColumn="0"/>
             </w:pPr>
             <w:r>
               <w:t>L’utente seleziona l’opzione di aggiunta libro dal client</w:t>
@@ -6750,6 +6776,7 @@
       </w:tr>
       <w:tr>
         <w:trPr>
+          <w:cnfStyle w:val="000000100000" w:firstRow="0" w:lastRow="0" w:firstColumn="0" w:lastColumn="0" w:oddVBand="0" w:evenVBand="0" w:oddHBand="1" w:evenHBand="0" w:firstRowFirstColumn="0" w:firstRowLastColumn="0" w:lastRowFirstColumn="0" w:lastRowLastColumn="0"/>
           <w:trHeight w:val="398"/>
         </w:trPr>
         <w:tc>
@@ -6769,7 +6796,7 @@
           </w:tcPr>
           <w:p>
             <w:pPr>
-              <w:cnfStyle w:val="000000000000" w:firstRow="0" w:lastRow="0" w:firstColumn="0" w:lastColumn="0" w:oddVBand="0" w:evenVBand="0" w:oddHBand="0" w:evenHBand="0" w:firstRowFirstColumn="0" w:firstRowLastColumn="0" w:lastRowFirstColumn="0" w:lastRowLastColumn="0"/>
+              <w:cnfStyle w:val="000000100000" w:firstRow="0" w:lastRow="0" w:firstColumn="0" w:lastColumn="0" w:oddVBand="0" w:evenVBand="0" w:oddHBand="1" w:evenHBand="0" w:firstRowFirstColumn="0" w:firstRowLastColumn="0" w:lastRowFirstColumn="0" w:lastRowLastColumn="0"/>
             </w:pPr>
             <w:r>
               <w:t>(1) L’utente seleziona l’opzione di aggiunta libro dal client</w:t>
@@ -6777,7 +6804,7 @@
           </w:p>
           <w:p>
             <w:pPr>
-              <w:cnfStyle w:val="000000000000" w:firstRow="0" w:lastRow="0" w:firstColumn="0" w:lastColumn="0" w:oddVBand="0" w:evenVBand="0" w:oddHBand="0" w:evenHBand="0" w:firstRowFirstColumn="0" w:firstRowLastColumn="0" w:lastRowFirstColumn="0" w:lastRowLastColumn="0"/>
+              <w:cnfStyle w:val="000000100000" w:firstRow="0" w:lastRow="0" w:firstColumn="0" w:lastColumn="0" w:oddVBand="0" w:evenVBand="0" w:oddHBand="1" w:evenHBand="0" w:firstRowFirstColumn="0" w:firstRowLastColumn="0" w:lastRowFirstColumn="0" w:lastRowLastColumn="0"/>
             </w:pPr>
             <w:r>
               <w:t>(2) L’utente inserisce le seguenti informazioni:</w:t>
@@ -6790,7 +6817,7 @@
                 <w:ilvl w:val="0"/>
                 <w:numId w:val="7"/>
               </w:numPr>
-              <w:cnfStyle w:val="000000000000" w:firstRow="0" w:lastRow="0" w:firstColumn="0" w:lastColumn="0" w:oddVBand="0" w:evenVBand="0" w:oddHBand="0" w:evenHBand="0" w:firstRowFirstColumn="0" w:firstRowLastColumn="0" w:lastRowFirstColumn="0" w:lastRowLastColumn="0"/>
+              <w:cnfStyle w:val="000000100000" w:firstRow="0" w:lastRow="0" w:firstColumn="0" w:lastColumn="0" w:oddVBand="0" w:evenVBand="0" w:oddHBand="1" w:evenHBand="0" w:firstRowFirstColumn="0" w:firstRowLastColumn="0" w:lastRowFirstColumn="0" w:lastRowLastColumn="0"/>
             </w:pPr>
             <w:r>
               <w:t>Titolo</w:t>
@@ -6803,7 +6830,7 @@
                 <w:ilvl w:val="0"/>
                 <w:numId w:val="7"/>
               </w:numPr>
-              <w:cnfStyle w:val="000000000000" w:firstRow="0" w:lastRow="0" w:firstColumn="0" w:lastColumn="0" w:oddVBand="0" w:evenVBand="0" w:oddHBand="0" w:evenHBand="0" w:firstRowFirstColumn="0" w:firstRowLastColumn="0" w:lastRowFirstColumn="0" w:lastRowLastColumn="0"/>
+              <w:cnfStyle w:val="000000100000" w:firstRow="0" w:lastRow="0" w:firstColumn="0" w:lastColumn="0" w:oddVBand="0" w:evenVBand="0" w:oddHBand="1" w:evenHBand="0" w:firstRowFirstColumn="0" w:firstRowLastColumn="0" w:lastRowFirstColumn="0" w:lastRowLastColumn="0"/>
             </w:pPr>
             <w:r>
               <w:t>Numero pagine</w:t>
@@ -6816,7 +6843,7 @@
                 <w:ilvl w:val="0"/>
                 <w:numId w:val="7"/>
               </w:numPr>
-              <w:cnfStyle w:val="000000000000" w:firstRow="0" w:lastRow="0" w:firstColumn="0" w:lastColumn="0" w:oddVBand="0" w:evenVBand="0" w:oddHBand="0" w:evenHBand="0" w:firstRowFirstColumn="0" w:firstRowLastColumn="0" w:lastRowFirstColumn="0" w:lastRowLastColumn="0"/>
+              <w:cnfStyle w:val="000000100000" w:firstRow="0" w:lastRow="0" w:firstColumn="0" w:lastColumn="0" w:oddVBand="0" w:evenVBand="0" w:oddHBand="1" w:evenHBand="0" w:firstRowFirstColumn="0" w:firstRowLastColumn="0" w:lastRowFirstColumn="0" w:lastRowLastColumn="0"/>
             </w:pPr>
             <w:r>
               <w:t>Data di pubblicazione</w:t>
@@ -6829,7 +6856,7 @@
                 <w:ilvl w:val="0"/>
                 <w:numId w:val="7"/>
               </w:numPr>
-              <w:cnfStyle w:val="000000000000" w:firstRow="0" w:lastRow="0" w:firstColumn="0" w:lastColumn="0" w:oddVBand="0" w:evenVBand="0" w:oddHBand="0" w:evenHBand="0" w:firstRowFirstColumn="0" w:firstRowLastColumn="0" w:lastRowFirstColumn="0" w:lastRowLastColumn="0"/>
+              <w:cnfStyle w:val="000000100000" w:firstRow="0" w:lastRow="0" w:firstColumn="0" w:lastColumn="0" w:oddVBand="0" w:evenVBand="0" w:oddHBand="1" w:evenHBand="0" w:firstRowFirstColumn="0" w:firstRowLastColumn="0" w:lastRowFirstColumn="0" w:lastRowLastColumn="0"/>
             </w:pPr>
             <w:r>
               <w:t>Condizioni del libro</w:t>
@@ -6842,7 +6869,7 @@
                 <w:ilvl w:val="0"/>
                 <w:numId w:val="7"/>
               </w:numPr>
-              <w:cnfStyle w:val="000000000000" w:firstRow="0" w:lastRow="0" w:firstColumn="0" w:lastColumn="0" w:oddVBand="0" w:evenVBand="0" w:oddHBand="0" w:evenHBand="0" w:firstRowFirstColumn="0" w:firstRowLastColumn="0" w:lastRowFirstColumn="0" w:lastRowLastColumn="0"/>
+              <w:cnfStyle w:val="000000100000" w:firstRow="0" w:lastRow="0" w:firstColumn="0" w:lastColumn="0" w:oddVBand="0" w:evenVBand="0" w:oddHBand="1" w:evenHBand="0" w:firstRowFirstColumn="0" w:firstRowLastColumn="0" w:lastRowFirstColumn="0" w:lastRowLastColumn="0"/>
             </w:pPr>
             <w:r>
               <w:t>Se presenta o meno illustrazioni</w:t>
@@ -6850,7 +6877,7 @@
           </w:p>
           <w:p>
             <w:pPr>
-              <w:cnfStyle w:val="000000000000" w:firstRow="0" w:lastRow="0" w:firstColumn="0" w:lastColumn="0" w:oddVBand="0" w:evenVBand="0" w:oddHBand="0" w:evenHBand="0" w:firstRowFirstColumn="0" w:firstRowLastColumn="0" w:lastRowFirstColumn="0" w:lastRowLastColumn="0"/>
+              <w:cnfStyle w:val="000000100000" w:firstRow="0" w:lastRow="0" w:firstColumn="0" w:lastColumn="0" w:oddVBand="0" w:evenVBand="0" w:oddHBand="1" w:evenHBand="0" w:firstRowFirstColumn="0" w:firstRowLastColumn="0" w:lastRowFirstColumn="0" w:lastRowLastColumn="0"/>
             </w:pPr>
             <w:r>
               <w:t>(3) Il libro viene aggiunto alla lista di libri dell’utente</w:t>
@@ -9043,6 +9070,7 @@
       <w:r>
         <w:rPr>
           <w:rFonts w:eastAsiaTheme="majorEastAsia" w:cstheme="minorHAnsi"/>
+          <w:noProof/>
         </w:rPr>
         <w:drawing>
           <wp:inline distT="0" distB="0" distL="0" distR="0" wp14:anchorId="6035174B" wp14:editId="10ED157B">
@@ -9091,6 +9119,7 @@
       <w:r>
         <w:rPr>
           <w:rFonts w:eastAsiaTheme="majorEastAsia" w:cstheme="minorHAnsi"/>
+          <w:noProof/>
         </w:rPr>
         <w:drawing>
           <wp:inline distT="0" distB="0" distL="0" distR="0" wp14:anchorId="4A38C84E" wp14:editId="56622FEB">
@@ -9139,6 +9168,7 @@
       <w:r>
         <w:rPr>
           <w:rFonts w:eastAsiaTheme="majorEastAsia" w:cstheme="minorHAnsi"/>
+          <w:noProof/>
         </w:rPr>
         <w:drawing>
           <wp:inline distT="0" distB="0" distL="0" distR="0" wp14:anchorId="143C04D7" wp14:editId="3439DA72">
@@ -13205,6 +13235,155 @@
       <w:pPr>
         <w:pStyle w:val="Titolo2"/>
       </w:pPr>
+      <w:r>
+        <w:t>Evoluzione dell’architettura</w:t>
+      </w:r>
+    </w:p>
+    <w:p>
+      <w:pPr>
+        <w:jc w:val="both"/>
+      </w:pPr>
+      <w:r>
+        <w:t>Il component diagram</w:t>
+      </w:r>
+      <w:r>
+        <w:t xml:space="preserve"> ed</w:t>
+      </w:r>
+      <w:r>
+        <w:t xml:space="preserve"> il deployment diagram non sono stati modificati in questa iterazione, rimangono validi quindi quelli descritti nell’iterazione 0. </w:t>
+      </w:r>
+      <w:r>
+        <w:t xml:space="preserve">Sono stati invece ampliate le interfacce ed i data </w:t>
+      </w:r>
+      <w:proofErr w:type="spellStart"/>
+      <w:r>
+        <w:t>types</w:t>
+      </w:r>
+      <w:proofErr w:type="spellEnd"/>
+      <w:r>
+        <w:t>. I relativi class diagram sono mostrati di seguito:</w:t>
+      </w:r>
+    </w:p>
+    <w:p>
+      <w:pPr>
+        <w:jc w:val="both"/>
+      </w:pPr>
+      <w:r>
+        <w:drawing>
+          <wp:inline distT="0" distB="0" distL="0" distR="0" wp14:anchorId="5146F7CA" wp14:editId="0080121C">
+            <wp:extent cx="6120130" cy="2518410"/>
+            <wp:effectExtent l="0" t="0" r="0" b="0"/>
+            <wp:docPr id="2" name="Immagine 2" descr="Immagine che contiene tavolo&#10;&#10;Descrizione generata automaticamente"/>
+            <wp:cNvGraphicFramePr>
+              <a:graphicFrameLocks xmlns:a="http://schemas.openxmlformats.org/drawingml/2006/main" noChangeAspect="1"/>
+            </wp:cNvGraphicFramePr>
+            <a:graphic xmlns:a="http://schemas.openxmlformats.org/drawingml/2006/main">
+              <a:graphicData uri="http://schemas.openxmlformats.org/drawingml/2006/picture">
+                <pic:pic xmlns:pic="http://schemas.openxmlformats.org/drawingml/2006/picture">
+                  <pic:nvPicPr>
+                    <pic:cNvPr id="2" name="Immagine 2" descr="Immagine che contiene tavolo&#10;&#10;Descrizione generata automaticamente"/>
+                    <pic:cNvPicPr/>
+                  </pic:nvPicPr>
+                  <pic:blipFill>
+                    <a:blip r:embed="rId28"/>
+                    <a:stretch>
+                      <a:fillRect/>
+                    </a:stretch>
+                  </pic:blipFill>
+                  <pic:spPr>
+                    <a:xfrm>
+                      <a:off x="0" y="0"/>
+                      <a:ext cx="6120130" cy="2518410"/>
+                    </a:xfrm>
+                    <a:prstGeom prst="rect">
+                      <a:avLst/>
+                    </a:prstGeom>
+                  </pic:spPr>
+                </pic:pic>
+              </a:graphicData>
+            </a:graphic>
+          </wp:inline>
+        </w:drawing>
+      </w:r>
+    </w:p>
+    <w:p>
+      <w:pPr>
+        <w:jc w:val="center"/>
+      </w:pPr>
+      <w:r>
+        <w:drawing>
+          <wp:inline distT="0" distB="0" distL="0" distR="0" wp14:anchorId="67C7DF67" wp14:editId="78D47A38">
+            <wp:extent cx="4753708" cy="2058230"/>
+            <wp:effectExtent l="0" t="0" r="8890" b="0"/>
+            <wp:docPr id="10" name="Immagine 10"/>
+            <wp:cNvGraphicFramePr>
+              <a:graphicFrameLocks xmlns:a="http://schemas.openxmlformats.org/drawingml/2006/main" noChangeAspect="1"/>
+            </wp:cNvGraphicFramePr>
+            <a:graphic xmlns:a="http://schemas.openxmlformats.org/drawingml/2006/main">
+              <a:graphicData uri="http://schemas.openxmlformats.org/drawingml/2006/picture">
+                <pic:pic xmlns:pic="http://schemas.openxmlformats.org/drawingml/2006/picture">
+                  <pic:nvPicPr>
+                    <pic:cNvPr id="1" name=""/>
+                    <pic:cNvPicPr/>
+                  </pic:nvPicPr>
+                  <pic:blipFill>
+                    <a:blip r:embed="rId29"/>
+                    <a:stretch>
+                      <a:fillRect/>
+                    </a:stretch>
+                  </pic:blipFill>
+                  <pic:spPr>
+                    <a:xfrm>
+                      <a:off x="0" y="0"/>
+                      <a:ext cx="4763532" cy="2062483"/>
+                    </a:xfrm>
+                    <a:prstGeom prst="rect">
+                      <a:avLst/>
+                    </a:prstGeom>
+                  </pic:spPr>
+                </pic:pic>
+              </a:graphicData>
+            </a:graphic>
+          </wp:inline>
+        </w:drawing>
+      </w:r>
+    </w:p>
+    <w:p>
+      <w:pPr>
+        <w:jc w:val="both"/>
+      </w:pPr>
+      <w:r>
+        <w:t xml:space="preserve">Le aggiunte riguardano l’interfaccia </w:t>
+      </w:r>
+      <w:proofErr w:type="spellStart"/>
+      <w:r>
+        <w:t>GestisciAcquistoLibro</w:t>
+      </w:r>
+      <w:proofErr w:type="spellEnd"/>
+      <w:r>
+        <w:t xml:space="preserve"> e il data </w:t>
+      </w:r>
+      <w:proofErr w:type="spellStart"/>
+      <w:r>
+        <w:t>type</w:t>
+      </w:r>
+      <w:proofErr w:type="spellEnd"/>
+      <w:r>
+        <w:t xml:space="preserve"> </w:t>
+      </w:r>
+      <w:proofErr w:type="spellStart"/>
+      <w:r>
+        <w:t>SpecificheAcquisto</w:t>
+      </w:r>
+      <w:proofErr w:type="spellEnd"/>
+      <w:r>
+        <w:t>.</w:t>
+      </w:r>
+    </w:p>
+    <w:p>
+      <w:pPr>
+        <w:pStyle w:val="Titolo2"/>
+      </w:pPr>
       <w:bookmarkStart w:id="15" w:name="_Toc125990187"/>
       <w:r>
         <w:t>Casi d’uso</w:t>
@@ -13215,14 +13394,1166 @@
       <w:pPr>
         <w:jc w:val="both"/>
       </w:pPr>
+      <w:r>
+        <w:t>I casi d’uso implementati n</w:t>
+      </w:r>
+      <w:r>
+        <w:t xml:space="preserve">ell’iterazione </w:t>
+      </w:r>
+      <w:proofErr w:type="gramStart"/>
+      <w:r>
+        <w:t>2</w:t>
+      </w:r>
+      <w:proofErr w:type="gramEnd"/>
+      <w:r>
+        <w:t xml:space="preserve"> </w:t>
+      </w:r>
+      <w:r>
+        <w:t>sono i seguenti:</w:t>
+      </w:r>
     </w:p>
     <w:p>
       <w:pPr>
+        <w:pStyle w:val="Paragrafoelenco"/>
+        <w:numPr>
+          <w:ilvl w:val="0"/>
+          <w:numId w:val="6"/>
+        </w:numPr>
         <w:jc w:val="both"/>
       </w:pPr>
+      <w:r>
+        <w:t>Visualizza libri disponibili</w:t>
+      </w:r>
+      <w:r>
+        <w:t xml:space="preserve"> (Id: </w:t>
+      </w:r>
+      <w:r>
+        <w:t>4</w:t>
+      </w:r>
+      <w:r>
+        <w:t>)</w:t>
+      </w:r>
     </w:p>
+    <w:p>
+      <w:pPr>
+        <w:pStyle w:val="Paragrafoelenco"/>
+        <w:numPr>
+          <w:ilvl w:val="0"/>
+          <w:numId w:val="6"/>
+        </w:numPr>
+        <w:jc w:val="both"/>
+      </w:pPr>
+      <w:r>
+        <w:t xml:space="preserve">Calcola valore token </w:t>
+      </w:r>
+      <w:r>
+        <w:t xml:space="preserve">(Id: </w:t>
+      </w:r>
+      <w:r>
+        <w:t>5</w:t>
+      </w:r>
+      <w:r>
+        <w:t>)</w:t>
+      </w:r>
+    </w:p>
+    <w:p>
+      <w:pPr>
+        <w:pStyle w:val="Paragrafoelenco"/>
+        <w:numPr>
+          <w:ilvl w:val="0"/>
+          <w:numId w:val="6"/>
+        </w:numPr>
+        <w:jc w:val="both"/>
+      </w:pPr>
+      <w:r>
+        <w:t>Compra libro</w:t>
+      </w:r>
+      <w:r>
+        <w:t xml:space="preserve"> (</w:t>
+      </w:r>
+      <w:r>
+        <w:t xml:space="preserve">Id: </w:t>
+      </w:r>
+      <w:r>
+        <w:t>6)</w:t>
+      </w:r>
+    </w:p>
+    <w:p>
+      <w:pPr>
+        <w:jc w:val="both"/>
+      </w:pPr>
+      <w:r>
+        <w:t>In relazione al component diagram realizzato nell’</w:t>
+      </w:r>
+      <w:proofErr w:type="spellStart"/>
+      <w:r>
+        <w:t>early</w:t>
+      </w:r>
+      <w:proofErr w:type="spellEnd"/>
+      <w:r>
+        <w:t xml:space="preserve"> </w:t>
+      </w:r>
+      <w:proofErr w:type="spellStart"/>
+      <w:r>
+        <w:t>architecture</w:t>
+      </w:r>
+      <w:proofErr w:type="spellEnd"/>
+      <w:r>
+        <w:t xml:space="preserve"> design, quindi, si opererà sui </w:t>
+      </w:r>
+      <w:proofErr w:type="spellStart"/>
+      <w:r>
+        <w:t>subsytem</w:t>
+      </w:r>
+      <w:proofErr w:type="spellEnd"/>
+      <w:r>
+        <w:t xml:space="preserve"> </w:t>
+      </w:r>
+      <w:r>
+        <w:rPr>
+          <w:b/>
+          <w:bCs/>
+        </w:rPr>
+        <w:t xml:space="preserve">Gestore </w:t>
+      </w:r>
+      <w:r>
+        <w:rPr>
+          <w:b/>
+          <w:bCs/>
+        </w:rPr>
+        <w:t>Acquisto libro</w:t>
+      </w:r>
+      <w:r>
+        <w:t>.</w:t>
+      </w:r>
+      <w:r>
+        <w:t xml:space="preserve"> </w:t>
+      </w:r>
+      <w:r>
+        <w:t>Per i casi d’uso 4 e 5 si è implementato un algoritmo il cui design e analisi di complessità vengono descritti nelle sezioni successive</w:t>
+      </w:r>
+      <w:r>
+        <w:t>.</w:t>
+      </w:r>
+      <w:r>
+        <w:t xml:space="preserve"> </w:t>
+      </w:r>
+      <w:r>
+        <w:t>Di seguito vengono descritti in dettaglio partendo da una vista complessiva del sistema, comprendente quindi anche i client, anche se il progetto si concentrerà inizialmente sul solo sviluppo del codice lato server.</w:t>
+      </w:r>
+      <w:r>
+        <w:t xml:space="preserve"> </w:t>
+      </w:r>
+      <w:r>
+        <w:t xml:space="preserve">Per i casi d’uso 4 e 5 si darà una descrizione unica visto che il </w:t>
+      </w:r>
+      <w:r>
+        <w:t>caso d’uso 4 ingloba il 5</w:t>
+      </w:r>
+      <w:r>
+        <w:t xml:space="preserve">, dal momento che </w:t>
+      </w:r>
+      <w:r>
+        <w:t>il valore in token di un libro viene calcolato</w:t>
+      </w:r>
+      <w:r>
+        <w:t xml:space="preserve"> solamente</w:t>
+      </w:r>
+      <w:r>
+        <w:t xml:space="preserve"> mentre si “scoprono” i libri disponibili per un utente</w:t>
+      </w:r>
+      <w:r>
+        <w:t>.</w:t>
+      </w:r>
+    </w:p>
+    <w:p>
+      <w:pPr>
+        <w:jc w:val="both"/>
+      </w:pPr>
+    </w:p>
+    <w:tbl>
+      <w:tblPr>
+        <w:tblStyle w:val="Tabellagriglia3-colore5"/>
+        <w:tblW w:w="0" w:type="auto"/>
+        <w:tblLook w:val="04A0" w:firstRow="1" w:lastRow="0" w:firstColumn="1" w:lastColumn="0" w:noHBand="0" w:noVBand="1"/>
+      </w:tblPr>
+      <w:tblGrid>
+        <w:gridCol w:w="2122"/>
+        <w:gridCol w:w="7506"/>
+      </w:tblGrid>
+      <w:tr>
+        <w:trPr>
+          <w:cnfStyle w:val="100000000000" w:firstRow="1" w:lastRow="0" w:firstColumn="0" w:lastColumn="0" w:oddVBand="0" w:evenVBand="0" w:oddHBand="0" w:evenHBand="0" w:firstRowFirstColumn="0" w:firstRowLastColumn="0" w:lastRowFirstColumn="0" w:lastRowLastColumn="0"/>
+        </w:trPr>
+        <w:tc>
+          <w:tcPr>
+            <w:cnfStyle w:val="001000000100" w:firstRow="0" w:lastRow="0" w:firstColumn="1" w:lastColumn="0" w:oddVBand="0" w:evenVBand="0" w:oddHBand="0" w:evenHBand="0" w:firstRowFirstColumn="1" w:firstRowLastColumn="0" w:lastRowFirstColumn="0" w:lastRowLastColumn="0"/>
+            <w:tcW w:w="2122" w:type="dxa"/>
+          </w:tcPr>
+          <w:p>
+            <w:r>
+              <w:lastRenderedPageBreak/>
+              <w:t>Nome:</w:t>
+            </w:r>
+          </w:p>
+        </w:tc>
+        <w:tc>
+          <w:tcPr>
+            <w:tcW w:w="7506" w:type="dxa"/>
+          </w:tcPr>
+          <w:p>
+            <w:pPr>
+              <w:cnfStyle w:val="100000000000" w:firstRow="1" w:lastRow="0" w:firstColumn="0" w:lastColumn="0" w:oddVBand="0" w:evenVBand="0" w:oddHBand="0" w:evenHBand="0" w:firstRowFirstColumn="0" w:firstRowLastColumn="0" w:lastRowFirstColumn="0" w:lastRowLastColumn="0"/>
+            </w:pPr>
+            <w:r>
+              <w:t>Visualizza libri disponibili</w:t>
+            </w:r>
+            <w:r>
+              <w:t xml:space="preserve"> </w:t>
+            </w:r>
+            <w:r>
+              <w:rPr>
+                <w:b w:val="0"/>
+                <w:bCs w:val="0"/>
+              </w:rPr>
+              <w:t>e</w:t>
+            </w:r>
+            <w:r>
+              <w:t xml:space="preserve"> Calcola valore token</w:t>
+            </w:r>
+          </w:p>
+        </w:tc>
+      </w:tr>
+      <w:tr>
+        <w:trPr>
+          <w:cnfStyle w:val="000000100000" w:firstRow="0" w:lastRow="0" w:firstColumn="0" w:lastColumn="0" w:oddVBand="0" w:evenVBand="0" w:oddHBand="1" w:evenHBand="0" w:firstRowFirstColumn="0" w:firstRowLastColumn="0" w:lastRowFirstColumn="0" w:lastRowLastColumn="0"/>
+        </w:trPr>
+        <w:tc>
+          <w:tcPr>
+            <w:cnfStyle w:val="001000000000" w:firstRow="0" w:lastRow="0" w:firstColumn="1" w:lastColumn="0" w:oddVBand="0" w:evenVBand="0" w:oddHBand="0" w:evenHBand="0" w:firstRowFirstColumn="0" w:firstRowLastColumn="0" w:lastRowFirstColumn="0" w:lastRowLastColumn="0"/>
+            <w:tcW w:w="2122" w:type="dxa"/>
+          </w:tcPr>
+          <w:p>
+            <w:r>
+              <w:t>Id:</w:t>
+            </w:r>
+          </w:p>
+        </w:tc>
+        <w:tc>
+          <w:tcPr>
+            <w:tcW w:w="7506" w:type="dxa"/>
+          </w:tcPr>
+          <w:p>
+            <w:pPr>
+              <w:cnfStyle w:val="000000100000" w:firstRow="0" w:lastRow="0" w:firstColumn="0" w:lastColumn="0" w:oddVBand="0" w:evenVBand="0" w:oddHBand="1" w:evenHBand="0" w:firstRowFirstColumn="0" w:firstRowLastColumn="0" w:lastRowFirstColumn="0" w:lastRowLastColumn="0"/>
+            </w:pPr>
+            <w:r>
+              <w:t>4</w:t>
+            </w:r>
+            <w:r>
+              <w:t xml:space="preserve"> e 5</w:t>
+            </w:r>
+          </w:p>
+        </w:tc>
+      </w:tr>
+      <w:tr>
+        <w:tc>
+          <w:tcPr>
+            <w:cnfStyle w:val="001000000000" w:firstRow="0" w:lastRow="0" w:firstColumn="1" w:lastColumn="0" w:oddVBand="0" w:evenVBand="0" w:oddHBand="0" w:evenHBand="0" w:firstRowFirstColumn="0" w:firstRowLastColumn="0" w:lastRowFirstColumn="0" w:lastRowLastColumn="0"/>
+            <w:tcW w:w="2122" w:type="dxa"/>
+          </w:tcPr>
+          <w:p>
+            <w:r>
+              <w:t>Priorità:</w:t>
+            </w:r>
+          </w:p>
+        </w:tc>
+        <w:tc>
+          <w:tcPr>
+            <w:tcW w:w="7506" w:type="dxa"/>
+          </w:tcPr>
+          <w:p>
+            <w:pPr>
+              <w:cnfStyle w:val="000000000000" w:firstRow="0" w:lastRow="0" w:firstColumn="0" w:lastColumn="0" w:oddVBand="0" w:evenVBand="0" w:oddHBand="0" w:evenHBand="0" w:firstRowFirstColumn="0" w:firstRowLastColumn="0" w:lastRowFirstColumn="0" w:lastRowLastColumn="0"/>
+            </w:pPr>
+            <w:r>
+              <w:t>A</w:t>
+            </w:r>
+            <w:r>
+              <w:t>lta</w:t>
+            </w:r>
+          </w:p>
+        </w:tc>
+      </w:tr>
+      <w:tr>
+        <w:trPr>
+          <w:cnfStyle w:val="000000100000" w:firstRow="0" w:lastRow="0" w:firstColumn="0" w:lastColumn="0" w:oddVBand="0" w:evenVBand="0" w:oddHBand="1" w:evenHBand="0" w:firstRowFirstColumn="0" w:firstRowLastColumn="0" w:lastRowFirstColumn="0" w:lastRowLastColumn="0"/>
+        </w:trPr>
+        <w:tc>
+          <w:tcPr>
+            <w:cnfStyle w:val="001000000000" w:firstRow="0" w:lastRow="0" w:firstColumn="1" w:lastColumn="0" w:oddVBand="0" w:evenVBand="0" w:oddHBand="0" w:evenHBand="0" w:firstRowFirstColumn="0" w:firstRowLastColumn="0" w:lastRowFirstColumn="0" w:lastRowLastColumn="0"/>
+            <w:tcW w:w="2122" w:type="dxa"/>
+          </w:tcPr>
+          <w:p>
+            <w:r>
+              <w:t>Descrizione:</w:t>
+            </w:r>
+          </w:p>
+        </w:tc>
+        <w:tc>
+          <w:tcPr>
+            <w:tcW w:w="7506" w:type="dxa"/>
+          </w:tcPr>
+          <w:p>
+            <w:pPr>
+              <w:cnfStyle w:val="000000100000" w:firstRow="0" w:lastRow="0" w:firstColumn="0" w:lastColumn="0" w:oddVBand="0" w:evenVBand="0" w:oddHBand="1" w:evenHBand="0" w:firstRowFirstColumn="0" w:firstRowLastColumn="0" w:lastRowFirstColumn="0" w:lastRowLastColumn="0"/>
+            </w:pPr>
+            <w:r>
+              <w:t>L’utente inserisce nel client le informazioni richieste, tra le quali e-mail e p</w:t>
+            </w:r>
+            <w:r>
+              <w:t>assword</w:t>
+            </w:r>
+            <w:r>
+              <w:t xml:space="preserve">, e viene registrato </w:t>
+            </w:r>
+            <w:r>
+              <w:t xml:space="preserve">un nuovo account </w:t>
+            </w:r>
+            <w:r>
+              <w:t>nel sistema</w:t>
+            </w:r>
+          </w:p>
+        </w:tc>
+      </w:tr>
+      <w:tr>
+        <w:tc>
+          <w:tcPr>
+            <w:cnfStyle w:val="001000000000" w:firstRow="0" w:lastRow="0" w:firstColumn="1" w:lastColumn="0" w:oddVBand="0" w:evenVBand="0" w:oddHBand="0" w:evenHBand="0" w:firstRowFirstColumn="0" w:firstRowLastColumn="0" w:lastRowFirstColumn="0" w:lastRowLastColumn="0"/>
+            <w:tcW w:w="2122" w:type="dxa"/>
+          </w:tcPr>
+          <w:p>
+            <w:r>
+              <w:t>Pre-condizioni:</w:t>
+            </w:r>
+          </w:p>
+        </w:tc>
+        <w:tc>
+          <w:tcPr>
+            <w:tcW w:w="7506" w:type="dxa"/>
+          </w:tcPr>
+          <w:p>
+            <w:pPr>
+              <w:cnfStyle w:val="000000000000" w:firstRow="0" w:lastRow="0" w:firstColumn="0" w:lastColumn="0" w:oddVBand="0" w:evenVBand="0" w:oddHBand="0" w:evenHBand="0" w:firstRowFirstColumn="0" w:firstRowLastColumn="0" w:lastRowFirstColumn="0" w:lastRowLastColumn="0"/>
+            </w:pPr>
+            <w:r>
+              <w:t>L’utente è registrato</w:t>
+            </w:r>
+            <w:r>
+              <w:t xml:space="preserve"> e </w:t>
+            </w:r>
+            <w:r>
+              <w:t>ha fatto login</w:t>
+            </w:r>
+          </w:p>
+        </w:tc>
+      </w:tr>
+      <w:tr>
+        <w:trPr>
+          <w:cnfStyle w:val="000000100000" w:firstRow="0" w:lastRow="0" w:firstColumn="0" w:lastColumn="0" w:oddVBand="0" w:evenVBand="0" w:oddHBand="1" w:evenHBand="0" w:firstRowFirstColumn="0" w:firstRowLastColumn="0" w:lastRowFirstColumn="0" w:lastRowLastColumn="0"/>
+        </w:trPr>
+        <w:tc>
+          <w:tcPr>
+            <w:cnfStyle w:val="001000000000" w:firstRow="0" w:lastRow="0" w:firstColumn="1" w:lastColumn="0" w:oddVBand="0" w:evenVBand="0" w:oddHBand="0" w:evenHBand="0" w:firstRowFirstColumn="0" w:firstRowLastColumn="0" w:lastRowFirstColumn="0" w:lastRowLastColumn="0"/>
+            <w:tcW w:w="2122" w:type="dxa"/>
+          </w:tcPr>
+          <w:p>
+            <w:r>
+              <w:t>Post-condizioni:</w:t>
+            </w:r>
+          </w:p>
+        </w:tc>
+        <w:tc>
+          <w:tcPr>
+            <w:tcW w:w="7506" w:type="dxa"/>
+          </w:tcPr>
+          <w:p>
+            <w:pPr>
+              <w:cnfStyle w:val="000000100000" w:firstRow="0" w:lastRow="0" w:firstColumn="0" w:lastColumn="0" w:oddVBand="0" w:evenVBand="0" w:oddHBand="1" w:evenHBand="0" w:firstRowFirstColumn="0" w:firstRowLastColumn="0" w:lastRowFirstColumn="0" w:lastRowLastColumn="0"/>
+            </w:pPr>
+            <w:r>
+              <w:t xml:space="preserve">Viene </w:t>
+            </w:r>
+            <w:r>
+              <w:t>visualizzata sul client la lista di libri disponibili all’utente con relativo prezzo in token</w:t>
+            </w:r>
+          </w:p>
+        </w:tc>
+      </w:tr>
+      <w:tr>
+        <w:tc>
+          <w:tcPr>
+            <w:cnfStyle w:val="001000000000" w:firstRow="0" w:lastRow="0" w:firstColumn="1" w:lastColumn="0" w:oddVBand="0" w:evenVBand="0" w:oddHBand="0" w:evenHBand="0" w:firstRowFirstColumn="0" w:firstRowLastColumn="0" w:lastRowFirstColumn="0" w:lastRowLastColumn="0"/>
+            <w:tcW w:w="2122" w:type="dxa"/>
+          </w:tcPr>
+          <w:p>
+            <w:r>
+              <w:t>Situazioni di errore:</w:t>
+            </w:r>
+          </w:p>
+        </w:tc>
+        <w:tc>
+          <w:tcPr>
+            <w:tcW w:w="7506" w:type="dxa"/>
+          </w:tcPr>
+          <w:p>
+            <w:pPr>
+              <w:cnfStyle w:val="000000000000" w:firstRow="0" w:lastRow="0" w:firstColumn="0" w:lastColumn="0" w:oddVBand="0" w:evenVBand="0" w:oddHBand="0" w:evenHBand="0" w:firstRowFirstColumn="0" w:firstRowLastColumn="0" w:lastRowFirstColumn="0" w:lastRowLastColumn="0"/>
+            </w:pPr>
+            <w:r>
+              <w:t>Nessuna</w:t>
+            </w:r>
+          </w:p>
+        </w:tc>
+      </w:tr>
+      <w:tr>
+        <w:trPr>
+          <w:cnfStyle w:val="000000100000" w:firstRow="0" w:lastRow="0" w:firstColumn="0" w:lastColumn="0" w:oddVBand="0" w:evenVBand="0" w:oddHBand="1" w:evenHBand="0" w:firstRowFirstColumn="0" w:firstRowLastColumn="0" w:lastRowFirstColumn="0" w:lastRowLastColumn="0"/>
+        </w:trPr>
+        <w:tc>
+          <w:tcPr>
+            <w:cnfStyle w:val="001000000000" w:firstRow="0" w:lastRow="0" w:firstColumn="1" w:lastColumn="0" w:oddVBand="0" w:evenVBand="0" w:oddHBand="0" w:evenHBand="0" w:firstRowFirstColumn="0" w:firstRowLastColumn="0" w:lastRowFirstColumn="0" w:lastRowLastColumn="0"/>
+            <w:tcW w:w="2122" w:type="dxa"/>
+          </w:tcPr>
+          <w:p>
+            <w:r>
+              <w:t>Attori:</w:t>
+            </w:r>
+          </w:p>
+        </w:tc>
+        <w:tc>
+          <w:tcPr>
+            <w:tcW w:w="7506" w:type="dxa"/>
+          </w:tcPr>
+          <w:p>
+            <w:pPr>
+              <w:cnfStyle w:val="000000100000" w:firstRow="0" w:lastRow="0" w:firstColumn="0" w:lastColumn="0" w:oddVBand="0" w:evenVBand="0" w:oddHBand="1" w:evenHBand="0" w:firstRowFirstColumn="0" w:firstRowLastColumn="0" w:lastRowFirstColumn="0" w:lastRowLastColumn="0"/>
+            </w:pPr>
+            <w:r>
+              <w:t>Utente, Sistema</w:t>
+            </w:r>
+          </w:p>
+        </w:tc>
+      </w:tr>
+      <w:tr>
+        <w:tc>
+          <w:tcPr>
+            <w:cnfStyle w:val="001000000000" w:firstRow="0" w:lastRow="0" w:firstColumn="1" w:lastColumn="0" w:oddVBand="0" w:evenVBand="0" w:oddHBand="0" w:evenHBand="0" w:firstRowFirstColumn="0" w:firstRowLastColumn="0" w:lastRowFirstColumn="0" w:lastRowLastColumn="0"/>
+            <w:tcW w:w="2122" w:type="dxa"/>
+          </w:tcPr>
+          <w:p>
+            <w:r>
+              <w:t>Trigger:</w:t>
+            </w:r>
+          </w:p>
+        </w:tc>
+        <w:tc>
+          <w:tcPr>
+            <w:tcW w:w="7506" w:type="dxa"/>
+          </w:tcPr>
+          <w:p>
+            <w:pPr>
+              <w:cnfStyle w:val="000000000000" w:firstRow="0" w:lastRow="0" w:firstColumn="0" w:lastColumn="0" w:oddVBand="0" w:evenVBand="0" w:oddHBand="0" w:evenHBand="0" w:firstRowFirstColumn="0" w:firstRowLastColumn="0" w:lastRowFirstColumn="0" w:lastRowLastColumn="0"/>
+            </w:pPr>
+            <w:r>
+              <w:t xml:space="preserve">L’utente seleziona l’opzione di </w:t>
+            </w:r>
+            <w:r>
+              <w:t>visualizzazione dei libri disponibili per l’acquisto</w:t>
+            </w:r>
+            <w:r>
+              <w:t xml:space="preserve"> </w:t>
+            </w:r>
+          </w:p>
+        </w:tc>
+      </w:tr>
+      <w:tr>
+        <w:trPr>
+          <w:cnfStyle w:val="000000100000" w:firstRow="0" w:lastRow="0" w:firstColumn="0" w:lastColumn="0" w:oddVBand="0" w:evenVBand="0" w:oddHBand="1" w:evenHBand="0" w:firstRowFirstColumn="0" w:firstRowLastColumn="0" w:lastRowFirstColumn="0" w:lastRowLastColumn="0"/>
+        </w:trPr>
+        <w:tc>
+          <w:tcPr>
+            <w:cnfStyle w:val="001000000000" w:firstRow="0" w:lastRow="0" w:firstColumn="1" w:lastColumn="0" w:oddVBand="0" w:evenVBand="0" w:oddHBand="0" w:evenHBand="0" w:firstRowFirstColumn="0" w:firstRowLastColumn="0" w:lastRowFirstColumn="0" w:lastRowLastColumn="0"/>
+            <w:tcW w:w="2122" w:type="dxa"/>
+          </w:tcPr>
+          <w:p>
+            <w:r>
+              <w:t>Processo standard:</w:t>
+            </w:r>
+          </w:p>
+        </w:tc>
+        <w:tc>
+          <w:tcPr>
+            <w:tcW w:w="7506" w:type="dxa"/>
+          </w:tcPr>
+          <w:p>
+            <w:pPr>
+              <w:cnfStyle w:val="000000100000" w:firstRow="0" w:lastRow="0" w:firstColumn="0" w:lastColumn="0" w:oddVBand="0" w:evenVBand="0" w:oddHBand="1" w:evenHBand="0" w:firstRowFirstColumn="0" w:firstRowLastColumn="0" w:lastRowFirstColumn="0" w:lastRowLastColumn="0"/>
+            </w:pPr>
+            <w:r>
+              <w:t xml:space="preserve">(1) L’utente seleziona l’opzione </w:t>
+            </w:r>
+            <w:r>
+              <w:t>di visualizzazione dei libri disponibili per l’acquisto</w:t>
+            </w:r>
+          </w:p>
+          <w:p>
+            <w:pPr>
+              <w:cnfStyle w:val="000000100000" w:firstRow="0" w:lastRow="0" w:firstColumn="0" w:lastColumn="0" w:oddVBand="0" w:evenVBand="0" w:oddHBand="1" w:evenHBand="0" w:firstRowFirstColumn="0" w:firstRowLastColumn="0" w:lastRowFirstColumn="0" w:lastRowLastColumn="0"/>
+            </w:pPr>
+            <w:r>
+              <w:t xml:space="preserve">(2) </w:t>
+            </w:r>
+            <w:r>
+              <w:t>Il sistema calcola attraverso un algoritmo</w:t>
+            </w:r>
+            <w:r>
+              <w:rPr>
+                <w:sz w:val="18"/>
+                <w:szCs w:val="18"/>
+              </w:rPr>
+              <w:t>*</w:t>
+            </w:r>
+            <w:r>
+              <w:rPr>
+                <w:sz w:val="18"/>
+                <w:szCs w:val="18"/>
+              </w:rPr>
+              <w:t xml:space="preserve"> </w:t>
+            </w:r>
+            <w:r>
+              <w:t>i libri disponibili</w:t>
+            </w:r>
+            <w:r>
+              <w:t>,</w:t>
+            </w:r>
+            <w:r>
+              <w:t xml:space="preserve"> il loro costo in token e a che utenti e in che quantità esso verrebbe ridistribuito in caso di acquisto</w:t>
+            </w:r>
+          </w:p>
+          <w:p>
+            <w:pPr>
+              <w:cnfStyle w:val="000000100000" w:firstRow="0" w:lastRow="0" w:firstColumn="0" w:lastColumn="0" w:oddVBand="0" w:evenVBand="0" w:oddHBand="1" w:evenHBand="0" w:firstRowFirstColumn="0" w:firstRowLastColumn="0" w:lastRowFirstColumn="0" w:lastRowLastColumn="0"/>
+            </w:pPr>
+            <w:r>
+              <w:t xml:space="preserve">(3) L’utente </w:t>
+            </w:r>
+            <w:r>
+              <w:t>visualizza la lista di libri disponibili</w:t>
+            </w:r>
+            <w:r>
+              <w:t xml:space="preserve"> e relativo prezzo in token</w:t>
+            </w:r>
+          </w:p>
+        </w:tc>
+      </w:tr>
+    </w:tbl>
+    <w:p>
+      <w:pPr>
+        <w:jc w:val="both"/>
+        <w:rPr>
+          <w:i/>
+          <w:iCs/>
+          <w:sz w:val="18"/>
+          <w:szCs w:val="18"/>
+        </w:rPr>
+      </w:pPr>
+      <w:r>
+        <w:rPr>
+          <w:i/>
+          <w:iCs/>
+          <w:sz w:val="18"/>
+          <w:szCs w:val="18"/>
+        </w:rPr>
+        <w:t>*si vedano le successive sezioni</w:t>
+      </w:r>
+    </w:p>
+    <w:tbl>
+      <w:tblPr>
+        <w:tblStyle w:val="Tabellagriglia3-colore5"/>
+        <w:tblW w:w="0" w:type="auto"/>
+        <w:tblLook w:val="04A0" w:firstRow="1" w:lastRow="0" w:firstColumn="1" w:lastColumn="0" w:noHBand="0" w:noVBand="1"/>
+      </w:tblPr>
+      <w:tblGrid>
+        <w:gridCol w:w="2122"/>
+        <w:gridCol w:w="7506"/>
+      </w:tblGrid>
+      <w:tr>
+        <w:trPr>
+          <w:cnfStyle w:val="100000000000" w:firstRow="1" w:lastRow="0" w:firstColumn="0" w:lastColumn="0" w:oddVBand="0" w:evenVBand="0" w:oddHBand="0" w:evenHBand="0" w:firstRowFirstColumn="0" w:firstRowLastColumn="0" w:lastRowFirstColumn="0" w:lastRowLastColumn="0"/>
+        </w:trPr>
+        <w:tc>
+          <w:tcPr>
+            <w:cnfStyle w:val="001000000100" w:firstRow="0" w:lastRow="0" w:firstColumn="1" w:lastColumn="0" w:oddVBand="0" w:evenVBand="0" w:oddHBand="0" w:evenHBand="0" w:firstRowFirstColumn="1" w:firstRowLastColumn="0" w:lastRowFirstColumn="0" w:lastRowLastColumn="0"/>
+            <w:tcW w:w="2122" w:type="dxa"/>
+          </w:tcPr>
+          <w:p>
+            <w:r>
+              <w:t>Nome:</w:t>
+            </w:r>
+          </w:p>
+        </w:tc>
+        <w:tc>
+          <w:tcPr>
+            <w:tcW w:w="7506" w:type="dxa"/>
+          </w:tcPr>
+          <w:p>
+            <w:pPr>
+              <w:cnfStyle w:val="100000000000" w:firstRow="1" w:lastRow="0" w:firstColumn="0" w:lastColumn="0" w:oddVBand="0" w:evenVBand="0" w:oddHBand="0" w:evenHBand="0" w:firstRowFirstColumn="0" w:firstRowLastColumn="0" w:lastRowFirstColumn="0" w:lastRowLastColumn="0"/>
+            </w:pPr>
+            <w:r>
+              <w:t>Compra libro</w:t>
+            </w:r>
+          </w:p>
+        </w:tc>
+      </w:tr>
+      <w:tr>
+        <w:trPr>
+          <w:cnfStyle w:val="000000100000" w:firstRow="0" w:lastRow="0" w:firstColumn="0" w:lastColumn="0" w:oddVBand="0" w:evenVBand="0" w:oddHBand="1" w:evenHBand="0" w:firstRowFirstColumn="0" w:firstRowLastColumn="0" w:lastRowFirstColumn="0" w:lastRowLastColumn="0"/>
+        </w:trPr>
+        <w:tc>
+          <w:tcPr>
+            <w:cnfStyle w:val="001000000000" w:firstRow="0" w:lastRow="0" w:firstColumn="1" w:lastColumn="0" w:oddVBand="0" w:evenVBand="0" w:oddHBand="0" w:evenHBand="0" w:firstRowFirstColumn="0" w:firstRowLastColumn="0" w:lastRowFirstColumn="0" w:lastRowLastColumn="0"/>
+            <w:tcW w:w="2122" w:type="dxa"/>
+          </w:tcPr>
+          <w:p>
+            <w:r>
+              <w:t>Id:</w:t>
+            </w:r>
+          </w:p>
+        </w:tc>
+        <w:tc>
+          <w:tcPr>
+            <w:tcW w:w="7506" w:type="dxa"/>
+          </w:tcPr>
+          <w:p>
+            <w:pPr>
+              <w:cnfStyle w:val="000000100000" w:firstRow="0" w:lastRow="0" w:firstColumn="0" w:lastColumn="0" w:oddVBand="0" w:evenVBand="0" w:oddHBand="1" w:evenHBand="0" w:firstRowFirstColumn="0" w:firstRowLastColumn="0" w:lastRowFirstColumn="0" w:lastRowLastColumn="0"/>
+            </w:pPr>
+            <w:r>
+              <w:t>6</w:t>
+            </w:r>
+          </w:p>
+        </w:tc>
+      </w:tr>
+      <w:tr>
+        <w:tc>
+          <w:tcPr>
+            <w:cnfStyle w:val="001000000000" w:firstRow="0" w:lastRow="0" w:firstColumn="1" w:lastColumn="0" w:oddVBand="0" w:evenVBand="0" w:oddHBand="0" w:evenHBand="0" w:firstRowFirstColumn="0" w:firstRowLastColumn="0" w:lastRowFirstColumn="0" w:lastRowLastColumn="0"/>
+            <w:tcW w:w="2122" w:type="dxa"/>
+          </w:tcPr>
+          <w:p>
+            <w:r>
+              <w:t>Priorità:</w:t>
+            </w:r>
+          </w:p>
+        </w:tc>
+        <w:tc>
+          <w:tcPr>
+            <w:tcW w:w="7506" w:type="dxa"/>
+          </w:tcPr>
+          <w:p>
+            <w:pPr>
+              <w:cnfStyle w:val="000000000000" w:firstRow="0" w:lastRow="0" w:firstColumn="0" w:lastColumn="0" w:oddVBand="0" w:evenVBand="0" w:oddHBand="0" w:evenHBand="0" w:firstRowFirstColumn="0" w:firstRowLastColumn="0" w:lastRowFirstColumn="0" w:lastRowLastColumn="0"/>
+            </w:pPr>
+            <w:r>
+              <w:t>Alta</w:t>
+            </w:r>
+          </w:p>
+        </w:tc>
+      </w:tr>
+      <w:tr>
+        <w:trPr>
+          <w:cnfStyle w:val="000000100000" w:firstRow="0" w:lastRow="0" w:firstColumn="0" w:lastColumn="0" w:oddVBand="0" w:evenVBand="0" w:oddHBand="1" w:evenHBand="0" w:firstRowFirstColumn="0" w:firstRowLastColumn="0" w:lastRowFirstColumn="0" w:lastRowLastColumn="0"/>
+        </w:trPr>
+        <w:tc>
+          <w:tcPr>
+            <w:cnfStyle w:val="001000000000" w:firstRow="0" w:lastRow="0" w:firstColumn="1" w:lastColumn="0" w:oddVBand="0" w:evenVBand="0" w:oddHBand="0" w:evenHBand="0" w:firstRowFirstColumn="0" w:firstRowLastColumn="0" w:lastRowFirstColumn="0" w:lastRowLastColumn="0"/>
+            <w:tcW w:w="2122" w:type="dxa"/>
+          </w:tcPr>
+          <w:p>
+            <w:r>
+              <w:t>Descrizione:</w:t>
+            </w:r>
+          </w:p>
+        </w:tc>
+        <w:tc>
+          <w:tcPr>
+            <w:tcW w:w="7506" w:type="dxa"/>
+          </w:tcPr>
+          <w:p>
+            <w:pPr>
+              <w:cnfStyle w:val="000000100000" w:firstRow="0" w:lastRow="0" w:firstColumn="0" w:lastColumn="0" w:oddVBand="0" w:evenVBand="0" w:oddHBand="1" w:evenHBand="0" w:firstRowFirstColumn="0" w:firstRowLastColumn="0" w:lastRowFirstColumn="0" w:lastRowLastColumn="0"/>
+            </w:pPr>
+            <w:r>
+              <w:t xml:space="preserve">L’utente </w:t>
+            </w:r>
+            <w:r>
+              <w:t>seleziona il libro che vuole comprare, vengono avvisati il venditore e gli utenti che dovranno trasportare il libro (se presenti), vengono ripartiti i token dal compratore al venditore e agli altri utenti, viene eliminato il libro dalla lista del venditore</w:t>
+            </w:r>
+          </w:p>
+        </w:tc>
+      </w:tr>
+      <w:tr>
+        <w:tc>
+          <w:tcPr>
+            <w:cnfStyle w:val="001000000000" w:firstRow="0" w:lastRow="0" w:firstColumn="1" w:lastColumn="0" w:oddVBand="0" w:evenVBand="0" w:oddHBand="0" w:evenHBand="0" w:firstRowFirstColumn="0" w:firstRowLastColumn="0" w:lastRowFirstColumn="0" w:lastRowLastColumn="0"/>
+            <w:tcW w:w="2122" w:type="dxa"/>
+          </w:tcPr>
+          <w:p>
+            <w:r>
+              <w:t>Pre-condizioni:</w:t>
+            </w:r>
+          </w:p>
+        </w:tc>
+        <w:tc>
+          <w:tcPr>
+            <w:tcW w:w="7506" w:type="dxa"/>
+          </w:tcPr>
+          <w:p>
+            <w:pPr>
+              <w:cnfStyle w:val="000000000000" w:firstRow="0" w:lastRow="0" w:firstColumn="0" w:lastColumn="0" w:oddVBand="0" w:evenVBand="0" w:oddHBand="0" w:evenHBand="0" w:firstRowFirstColumn="0" w:firstRowLastColumn="0" w:lastRowFirstColumn="0" w:lastRowLastColumn="0"/>
+            </w:pPr>
+            <w:r>
+              <w:t xml:space="preserve">L’utente </w:t>
+            </w:r>
+            <w:r>
+              <w:t xml:space="preserve">è registrato, </w:t>
+            </w:r>
+            <w:r>
+              <w:t xml:space="preserve">ha fatto login e premuto sull’opzione di </w:t>
+            </w:r>
+            <w:r>
+              <w:t>visualizzazione dei libri disponibili per l’acquisto</w:t>
+            </w:r>
+          </w:p>
+        </w:tc>
+      </w:tr>
+      <w:tr>
+        <w:trPr>
+          <w:cnfStyle w:val="000000100000" w:firstRow="0" w:lastRow="0" w:firstColumn="0" w:lastColumn="0" w:oddVBand="0" w:evenVBand="0" w:oddHBand="1" w:evenHBand="0" w:firstRowFirstColumn="0" w:firstRowLastColumn="0" w:lastRowFirstColumn="0" w:lastRowLastColumn="0"/>
+        </w:trPr>
+        <w:tc>
+          <w:tcPr>
+            <w:cnfStyle w:val="001000000000" w:firstRow="0" w:lastRow="0" w:firstColumn="1" w:lastColumn="0" w:oddVBand="0" w:evenVBand="0" w:oddHBand="0" w:evenHBand="0" w:firstRowFirstColumn="0" w:firstRowLastColumn="0" w:lastRowFirstColumn="0" w:lastRowLastColumn="0"/>
+            <w:tcW w:w="2122" w:type="dxa"/>
+          </w:tcPr>
+          <w:p>
+            <w:r>
+              <w:t>Post-condizioni:</w:t>
+            </w:r>
+          </w:p>
+        </w:tc>
+        <w:tc>
+          <w:tcPr>
+            <w:tcW w:w="7506" w:type="dxa"/>
+          </w:tcPr>
+          <w:p>
+            <w:pPr>
+              <w:cnfStyle w:val="000000100000" w:firstRow="0" w:lastRow="0" w:firstColumn="0" w:lastColumn="0" w:oddVBand="0" w:evenVBand="0" w:oddHBand="1" w:evenHBand="0" w:firstRowFirstColumn="0" w:firstRowLastColumn="0" w:lastRowFirstColumn="0" w:lastRowLastColumn="0"/>
+            </w:pPr>
+            <w:r>
+              <w:t>Le informazioni degli utenti coinvolti nell’acquisto sono aggiornate correttamente: sono</w:t>
+            </w:r>
+            <w:r>
+              <w:t xml:space="preserve"> tolti i token necessari all’acquisto all’utente che ha acquistato il libro, viene tolto il libro dalla lista </w:t>
+            </w:r>
+            <w:r>
+              <w:t>d</w:t>
+            </w:r>
+            <w:r>
+              <w:t xml:space="preserve">i quelli disponibili </w:t>
+            </w:r>
+            <w:r>
+              <w:t>de</w:t>
+            </w:r>
+            <w:r>
+              <w:t>ll’utente che ha venduto il libro</w:t>
+            </w:r>
+            <w:r>
+              <w:t xml:space="preserve"> e aggiunti i token relativi al valore del libro</w:t>
+            </w:r>
+            <w:r>
+              <w:t>, vengono aggiunti</w:t>
+            </w:r>
+            <w:r>
+              <w:t xml:space="preserve"> i token relativi agli</w:t>
+            </w:r>
+            <w:r>
+              <w:t xml:space="preserve"> spostament</w:t>
+            </w:r>
+            <w:r>
+              <w:t>i del venditore e degli eventuali ulteriori utenti</w:t>
+            </w:r>
+          </w:p>
+        </w:tc>
+      </w:tr>
+      <w:tr>
+        <w:tc>
+          <w:tcPr>
+            <w:cnfStyle w:val="001000000000" w:firstRow="0" w:lastRow="0" w:firstColumn="1" w:lastColumn="0" w:oddVBand="0" w:evenVBand="0" w:oddHBand="0" w:evenHBand="0" w:firstRowFirstColumn="0" w:firstRowLastColumn="0" w:lastRowFirstColumn="0" w:lastRowLastColumn="0"/>
+            <w:tcW w:w="2122" w:type="dxa"/>
+          </w:tcPr>
+          <w:p>
+            <w:r>
+              <w:t>Situazioni di errore:</w:t>
+            </w:r>
+          </w:p>
+        </w:tc>
+        <w:tc>
+          <w:tcPr>
+            <w:tcW w:w="7506" w:type="dxa"/>
+          </w:tcPr>
+          <w:p>
+            <w:pPr>
+              <w:cnfStyle w:val="000000000000" w:firstRow="0" w:lastRow="0" w:firstColumn="0" w:lastColumn="0" w:oddVBand="0" w:evenVBand="0" w:oddHBand="0" w:evenHBand="0" w:firstRowFirstColumn="0" w:firstRowLastColumn="0" w:lastRowFirstColumn="0" w:lastRowLastColumn="0"/>
+            </w:pPr>
+            <w:r>
+              <w:t>L’utente non possiede abbastanza token per acquistare il libro</w:t>
+            </w:r>
+          </w:p>
+        </w:tc>
+      </w:tr>
+      <w:tr>
+        <w:trPr>
+          <w:cnfStyle w:val="000000100000" w:firstRow="0" w:lastRow="0" w:firstColumn="0" w:lastColumn="0" w:oddVBand="0" w:evenVBand="0" w:oddHBand="1" w:evenHBand="0" w:firstRowFirstColumn="0" w:firstRowLastColumn="0" w:lastRowFirstColumn="0" w:lastRowLastColumn="0"/>
+        </w:trPr>
+        <w:tc>
+          <w:tcPr>
+            <w:cnfStyle w:val="001000000000" w:firstRow="0" w:lastRow="0" w:firstColumn="1" w:lastColumn="0" w:oddVBand="0" w:evenVBand="0" w:oddHBand="0" w:evenHBand="0" w:firstRowFirstColumn="0" w:firstRowLastColumn="0" w:lastRowFirstColumn="0" w:lastRowLastColumn="0"/>
+            <w:tcW w:w="2122" w:type="dxa"/>
+          </w:tcPr>
+          <w:p>
+            <w:r>
+              <w:t>Stato del sistema in caso di errore:</w:t>
+            </w:r>
+          </w:p>
+        </w:tc>
+        <w:tc>
+          <w:tcPr>
+            <w:tcW w:w="7506" w:type="dxa"/>
+          </w:tcPr>
+          <w:p>
+            <w:pPr>
+              <w:cnfStyle w:val="000000100000" w:firstRow="0" w:lastRow="0" w:firstColumn="0" w:lastColumn="0" w:oddVBand="0" w:evenVBand="0" w:oddHBand="1" w:evenHBand="0" w:firstRowFirstColumn="0" w:firstRowLastColumn="0" w:lastRowFirstColumn="0" w:lastRowLastColumn="0"/>
+            </w:pPr>
+            <w:r>
+              <w:t>L’utente viene avvisato con un messaggio di errore</w:t>
+            </w:r>
+          </w:p>
+        </w:tc>
+      </w:tr>
+      <w:tr>
+        <w:tc>
+          <w:tcPr>
+            <w:cnfStyle w:val="001000000000" w:firstRow="0" w:lastRow="0" w:firstColumn="1" w:lastColumn="0" w:oddVBand="0" w:evenVBand="0" w:oddHBand="0" w:evenHBand="0" w:firstRowFirstColumn="0" w:firstRowLastColumn="0" w:lastRowFirstColumn="0" w:lastRowLastColumn="0"/>
+            <w:tcW w:w="2122" w:type="dxa"/>
+          </w:tcPr>
+          <w:p>
+            <w:r>
+              <w:t>Attori:</w:t>
+            </w:r>
+          </w:p>
+        </w:tc>
+        <w:tc>
+          <w:tcPr>
+            <w:tcW w:w="7506" w:type="dxa"/>
+          </w:tcPr>
+          <w:p>
+            <w:pPr>
+              <w:cnfStyle w:val="000000000000" w:firstRow="0" w:lastRow="0" w:firstColumn="0" w:lastColumn="0" w:oddVBand="0" w:evenVBand="0" w:oddHBand="0" w:evenHBand="0" w:firstRowFirstColumn="0" w:firstRowLastColumn="0" w:lastRowFirstColumn="0" w:lastRowLastColumn="0"/>
+            </w:pPr>
+            <w:r>
+              <w:t>Utente, Sistema</w:t>
+            </w:r>
+          </w:p>
+        </w:tc>
+      </w:tr>
+      <w:tr>
+        <w:trPr>
+          <w:cnfStyle w:val="000000100000" w:firstRow="0" w:lastRow="0" w:firstColumn="0" w:lastColumn="0" w:oddVBand="0" w:evenVBand="0" w:oddHBand="1" w:evenHBand="0" w:firstRowFirstColumn="0" w:firstRowLastColumn="0" w:lastRowFirstColumn="0" w:lastRowLastColumn="0"/>
+        </w:trPr>
+        <w:tc>
+          <w:tcPr>
+            <w:cnfStyle w:val="001000000000" w:firstRow="0" w:lastRow="0" w:firstColumn="1" w:lastColumn="0" w:oddVBand="0" w:evenVBand="0" w:oddHBand="0" w:evenHBand="0" w:firstRowFirstColumn="0" w:firstRowLastColumn="0" w:lastRowFirstColumn="0" w:lastRowLastColumn="0"/>
+            <w:tcW w:w="2122" w:type="dxa"/>
+          </w:tcPr>
+          <w:p>
+            <w:r>
+              <w:t>Trigger:</w:t>
+            </w:r>
+          </w:p>
+        </w:tc>
+        <w:tc>
+          <w:tcPr>
+            <w:tcW w:w="7506" w:type="dxa"/>
+          </w:tcPr>
+          <w:p>
+            <w:pPr>
+              <w:cnfStyle w:val="000000100000" w:firstRow="0" w:lastRow="0" w:firstColumn="0" w:lastColumn="0" w:oddVBand="0" w:evenVBand="0" w:oddHBand="1" w:evenHBand="0" w:firstRowFirstColumn="0" w:firstRowLastColumn="0" w:lastRowFirstColumn="0" w:lastRowLastColumn="0"/>
+            </w:pPr>
+            <w:r>
+              <w:t xml:space="preserve">L’utente seleziona </w:t>
+            </w:r>
+            <w:r>
+              <w:t>l’opzione di acquisto di un libro tra quelli visualizzati e disponibili (come descritto nel caso d’uso 4)</w:t>
+            </w:r>
+          </w:p>
+        </w:tc>
+      </w:tr>
+      <w:tr>
+        <w:tc>
+          <w:tcPr>
+            <w:cnfStyle w:val="001000000000" w:firstRow="0" w:lastRow="0" w:firstColumn="1" w:lastColumn="0" w:oddVBand="0" w:evenVBand="0" w:oddHBand="0" w:evenHBand="0" w:firstRowFirstColumn="0" w:firstRowLastColumn="0" w:lastRowFirstColumn="0" w:lastRowLastColumn="0"/>
+            <w:tcW w:w="2122" w:type="dxa"/>
+          </w:tcPr>
+          <w:p>
+            <w:r>
+              <w:t>Processo standard:</w:t>
+            </w:r>
+          </w:p>
+        </w:tc>
+        <w:tc>
+          <w:tcPr>
+            <w:tcW w:w="7506" w:type="dxa"/>
+          </w:tcPr>
+          <w:p>
+            <w:pPr>
+              <w:cnfStyle w:val="000000000000" w:firstRow="0" w:lastRow="0" w:firstColumn="0" w:lastColumn="0" w:oddVBand="0" w:evenVBand="0" w:oddHBand="0" w:evenHBand="0" w:firstRowFirstColumn="0" w:firstRowLastColumn="0" w:lastRowFirstColumn="0" w:lastRowLastColumn="0"/>
+            </w:pPr>
+            <w:r>
+              <w:t>(1) L’utente</w:t>
+            </w:r>
+            <w:r>
+              <w:t xml:space="preserve"> (compratore)</w:t>
+            </w:r>
+            <w:r>
+              <w:t xml:space="preserve"> seleziona </w:t>
+            </w:r>
+            <w:r>
+              <w:t>il libro che vuole acquistare dalla lista di libri disponibili sul</w:t>
+            </w:r>
+            <w:r>
+              <w:t xml:space="preserve"> client</w:t>
+            </w:r>
+          </w:p>
+          <w:p>
+            <w:pPr>
+              <w:cnfStyle w:val="000000000000" w:firstRow="0" w:lastRow="0" w:firstColumn="0" w:lastColumn="0" w:oddVBand="0" w:evenVBand="0" w:oddHBand="0" w:evenHBand="0" w:firstRowFirstColumn="0" w:firstRowLastColumn="0" w:lastRowFirstColumn="0" w:lastRowLastColumn="0"/>
+            </w:pPr>
+            <w:r>
+              <w:t>(</w:t>
+            </w:r>
+            <w:r>
+              <w:t>2)</w:t>
+            </w:r>
+            <w:r>
+              <w:t xml:space="preserve"> L’utente conferma la volontà di acquistare il libro</w:t>
+            </w:r>
+          </w:p>
+          <w:p>
+            <w:pPr>
+              <w:cnfStyle w:val="000000000000" w:firstRow="0" w:lastRow="0" w:firstColumn="0" w:lastColumn="0" w:oddVBand="0" w:evenVBand="0" w:oddHBand="0" w:evenHBand="0" w:firstRowFirstColumn="0" w:firstRowLastColumn="0" w:lastRowFirstColumn="0" w:lastRowLastColumn="0"/>
+            </w:pPr>
+            <w:r>
+              <w:t>(</w:t>
+            </w:r>
+            <w:r>
+              <w:t>3</w:t>
+            </w:r>
+            <w:r>
+              <w:t xml:space="preserve">) </w:t>
+            </w:r>
+            <w:r>
+              <w:t>Il sistema produce le seguenti modifiche</w:t>
+            </w:r>
+          </w:p>
+          <w:p>
+            <w:pPr>
+              <w:pStyle w:val="Paragrafoelenco"/>
+              <w:numPr>
+                <w:ilvl w:val="0"/>
+                <w:numId w:val="7"/>
+              </w:numPr>
+              <w:cnfStyle w:val="000000000000" w:firstRow="0" w:lastRow="0" w:firstColumn="0" w:lastColumn="0" w:oddVBand="0" w:evenVBand="0" w:oddHBand="0" w:evenHBand="0" w:firstRowFirstColumn="0" w:firstRowLastColumn="0" w:lastRowFirstColumn="0" w:lastRowLastColumn="0"/>
+            </w:pPr>
+            <w:r>
+              <w:t>Rimozione token all’utente compratore</w:t>
+            </w:r>
+          </w:p>
+          <w:p>
+            <w:pPr>
+              <w:pStyle w:val="Paragrafoelenco"/>
+              <w:numPr>
+                <w:ilvl w:val="0"/>
+                <w:numId w:val="7"/>
+              </w:numPr>
+              <w:cnfStyle w:val="000000000000" w:firstRow="0" w:lastRow="0" w:firstColumn="0" w:lastColumn="0" w:oddVBand="0" w:evenVBand="0" w:oddHBand="0" w:evenHBand="0" w:firstRowFirstColumn="0" w:firstRowLastColumn="0" w:lastRowFirstColumn="0" w:lastRowLastColumn="0"/>
+            </w:pPr>
+            <w:r>
+              <w:t>Rimozione del libro dalla lista di libri disponibili dell’utente venditore</w:t>
+            </w:r>
+          </w:p>
+          <w:p>
+            <w:pPr>
+              <w:pStyle w:val="Paragrafoelenco"/>
+              <w:numPr>
+                <w:ilvl w:val="0"/>
+                <w:numId w:val="7"/>
+              </w:numPr>
+              <w:cnfStyle w:val="000000000000" w:firstRow="0" w:lastRow="0" w:firstColumn="0" w:lastColumn="0" w:oddVBand="0" w:evenVBand="0" w:oddHBand="0" w:evenHBand="0" w:firstRowFirstColumn="0" w:firstRowLastColumn="0" w:lastRowFirstColumn="0" w:lastRowLastColumn="0"/>
+            </w:pPr>
+            <w:r>
+              <w:t>Aggiunta token relativi al valore del libro e dello spostamento del venditore</w:t>
+            </w:r>
+          </w:p>
+          <w:p>
+            <w:pPr>
+              <w:pStyle w:val="Paragrafoelenco"/>
+              <w:numPr>
+                <w:ilvl w:val="0"/>
+                <w:numId w:val="7"/>
+              </w:numPr>
+              <w:cnfStyle w:val="000000000000" w:firstRow="0" w:lastRow="0" w:firstColumn="0" w:lastColumn="0" w:oddVBand="0" w:evenVBand="0" w:oddHBand="0" w:evenHBand="0" w:firstRowFirstColumn="0" w:firstRowLastColumn="0" w:lastRowFirstColumn="0" w:lastRowLastColumn="0"/>
+            </w:pPr>
+            <w:r>
+              <w:t>Eventuale aggiunta token relativi allo spostamento a tuttalpiù due utenti (che non sono né compratore né venditore)</w:t>
+            </w:r>
+          </w:p>
+          <w:p>
+            <w:pPr>
+              <w:cnfStyle w:val="000000000000" w:firstRow="0" w:lastRow="0" w:firstColumn="0" w:lastColumn="0" w:oddVBand="0" w:evenVBand="0" w:oddHBand="0" w:evenHBand="0" w:firstRowFirstColumn="0" w:firstRowLastColumn="0" w:lastRowFirstColumn="0" w:lastRowLastColumn="0"/>
+            </w:pPr>
+            <w:r>
+              <w:t>(</w:t>
+            </w:r>
+            <w:r>
+              <w:t>4</w:t>
+            </w:r>
+            <w:r>
+              <w:t xml:space="preserve">) L’utente viene </w:t>
+            </w:r>
+            <w:r>
+              <w:t xml:space="preserve">avvisato del </w:t>
+            </w:r>
+            <w:r>
+              <w:t>successo dell’operazione</w:t>
+            </w:r>
+          </w:p>
+          <w:p>
+            <w:pPr>
+              <w:cnfStyle w:val="000000000000" w:firstRow="0" w:lastRow="0" w:firstColumn="0" w:lastColumn="0" w:oddVBand="0" w:evenVBand="0" w:oddHBand="0" w:evenHBand="0" w:firstRowFirstColumn="0" w:firstRowLastColumn="0" w:lastRowFirstColumn="0" w:lastRowLastColumn="0"/>
+            </w:pPr>
+            <w:r>
+              <w:t>(</w:t>
+            </w:r>
+            <w:r>
+              <w:t>5</w:t>
+            </w:r>
+            <w:r>
+              <w:t xml:space="preserve">) </w:t>
+            </w:r>
+            <w:r>
+              <w:t>Vengono avvisat</w:t>
+            </w:r>
+            <w:r>
+              <w:t>i via e</w:t>
+            </w:r>
+            <w:r>
+              <w:t>-</w:t>
+            </w:r>
+            <w:r>
+              <w:t>mail il venditore e gli eventuali utenti che dovranno trasportare il libro</w:t>
+            </w:r>
+          </w:p>
+        </w:tc>
+      </w:tr>
+    </w:tbl>
+    <w:p>
+      <w:pPr>
+        <w:pStyle w:val="Titolo2"/>
+      </w:pPr>
+      <w:r>
+        <w:lastRenderedPageBreak/>
+        <w:t>Design dell’algoritmo</w:t>
+      </w:r>
+    </w:p>
+    <w:p>
+      <w:r>
+        <w:t>TODO</w:t>
+      </w:r>
+    </w:p>
+    <w:p>
+      <w:pPr>
+        <w:pStyle w:val="Titolo2"/>
+      </w:pPr>
+      <w:r>
+        <w:t>Complessità temporale</w:t>
+      </w:r>
+    </w:p>
+    <w:p>
+      <w:r>
+        <w:t>TODO</w:t>
+      </w:r>
+    </w:p>
+    <w:p>
+      <w:pPr>
+        <w:pStyle w:val="Titolo2"/>
+      </w:pPr>
+      <w:r>
+        <w:t>Analisi dinamica: J</w:t>
+      </w:r>
+      <w:r>
+        <w:t>u</w:t>
+      </w:r>
+      <w:r>
+        <w:t>nit</w:t>
+      </w:r>
+    </w:p>
+    <w:p>
+      <w:r>
+        <w:t>TODO</w:t>
+      </w:r>
+    </w:p>
+    <w:p>
+      <w:pPr>
+        <w:pStyle w:val="Titolo2"/>
+      </w:pPr>
+      <w:r>
+        <w:t>Analisi statica: STAN4J</w:t>
+      </w:r>
+    </w:p>
+    <w:p>
+      <w:r>
+        <w:t>TODO</w:t>
+      </w:r>
+    </w:p>
+    <w:p>
+      <w:pPr>
+        <w:pStyle w:val="Titolo2"/>
+      </w:pPr>
+      <w:r>
+        <w:t>API esposte</w:t>
+      </w:r>
+    </w:p>
+    <w:p>
+      <w:r>
+        <w:t>TODO</w:t>
+      </w:r>
+    </w:p>
+    <w:p/>
     <w:sectPr>
-      <w:footerReference w:type="default" r:id="rId28"/>
+      <w:footerReference w:type="default" r:id="rId30"/>
       <w:pgSz w:w="11906" w:h="16838"/>
       <w:pgMar w:top="1417" w:right="1134" w:bottom="1134" w:left="1134" w:header="708" w:footer="708" w:gutter="0"/>
       <w:cols w:space="708"/>
@@ -14593,27 +15924,9 @@
   </w:num>
   <w:num w:numId="10" w16cid:durableId="734166672">
     <w:abstractNumId w:val="0"/>
-    <w:lvlOverride w:ilvl="0"/>
-    <w:lvlOverride w:ilvl="1"/>
-    <w:lvlOverride w:ilvl="2"/>
-    <w:lvlOverride w:ilvl="3"/>
-    <w:lvlOverride w:ilvl="4"/>
-    <w:lvlOverride w:ilvl="5"/>
-    <w:lvlOverride w:ilvl="6"/>
-    <w:lvlOverride w:ilvl="7"/>
-    <w:lvlOverride w:ilvl="8"/>
   </w:num>
   <w:num w:numId="11" w16cid:durableId="401564745">
     <w:abstractNumId w:val="9"/>
-    <w:lvlOverride w:ilvl="0"/>
-    <w:lvlOverride w:ilvl="1"/>
-    <w:lvlOverride w:ilvl="2"/>
-    <w:lvlOverride w:ilvl="3"/>
-    <w:lvlOverride w:ilvl="4"/>
-    <w:lvlOverride w:ilvl="5"/>
-    <w:lvlOverride w:ilvl="6"/>
-    <w:lvlOverride w:ilvl="7"/>
-    <w:lvlOverride w:ilvl="8"/>
   </w:num>
 </w:numbering>
 </file>

--- a/Documentazione/Documentazione.docx
+++ b/Documentazione/Documentazione.docx
@@ -1267,15 +1267,7 @@
         <w:t xml:space="preserve">. Un utente intenzionato ad ottenere un libro usato dovrà “pagarlo” in token, il prezzo dipende dalla tipologia del libro, dalla sua condizione, dalla sua richiesta e disponibilità all’interno del sistema </w:t>
       </w:r>
       <w:r>
-        <w:t xml:space="preserve">e dalla distanza che gli altri utenti devono percorrere per consegnare il libro. Infatti, la consegna dei libri viene effettuata dagli utenti stessi: ciascuno di essi indica quanti km è disposto a percorrere per trasportare i libri, e quando un libro viene acquistato il sistema identifica quali utenti (al massimo </w:t>
-      </w:r>
-      <w:proofErr w:type="gramStart"/>
-      <w:r>
-        <w:t>3</w:t>
-      </w:r>
-      <w:proofErr w:type="gramEnd"/>
-      <w:r>
-        <w:t xml:space="preserve"> incluso il “venditore”)</w:t>
+        <w:t>e dalla distanza che gli altri utenti devono percorrere per consegnare il libro. Infatti, la consegna dei libri viene effettuata dagli utenti stessi: ciascuno di essi indica quanti km è disposto a percorrere per trasportare i libri, e quando un libro viene acquistato il sistema identifica quali utenti (al massimo 3 incluso il “venditore”)</w:t>
       </w:r>
       <w:r>
         <w:t xml:space="preserve"> dovranno consegnarlo e li notifica. Il “venditore”, quindi, non ottiene tutti i token versati dal “compratore” perché una porzione del prezzo viene elargita agli utenti selezionati dal sistema per la consegna (il numero di token che questi ottengono è proporzionale alla distanza che devono percorrere).</w:t>
@@ -1538,6 +1530,9 @@
         <w:spacing w:line="276" w:lineRule="auto"/>
       </w:pPr>
       <w:r>
+        <w:rPr>
+          <w:noProof/>
+        </w:rPr>
         <w:drawing>
           <wp:inline distT="0" distB="0" distL="0" distR="0" wp14:anchorId="7D617F61" wp14:editId="3EBA92EC">
             <wp:extent cx="6120130" cy="4561205"/>
@@ -4632,15 +4627,7 @@
         <w:t>Come si può notare il focus iniziale è sulle funzionalità del web server, mentre i sistemi che rappresentano i client sono trascurati.</w:t>
       </w:r>
       <w:r>
-        <w:t xml:space="preserve"> I componenti sono mappati sui </w:t>
-      </w:r>
-      <w:proofErr w:type="gramStart"/>
-      <w:r>
-        <w:t>device</w:t>
-      </w:r>
-      <w:proofErr w:type="gramEnd"/>
-      <w:r>
-        <w:t xml:space="preserve"> fisici secondo il seguente deployment diagram:</w:t>
+        <w:t xml:space="preserve"> I componenti sono mappati sui device fisici secondo il seguente deployment diagram:</w:t>
       </w:r>
     </w:p>
     <w:p>
@@ -4786,10 +4773,10 @@
           <w:noProof/>
         </w:rPr>
         <w:drawing>
-          <wp:inline distT="0" distB="0" distL="0" distR="0" wp14:anchorId="15E5BFE1" wp14:editId="032EA7F1">
-            <wp:extent cx="5257800" cy="1978630"/>
-            <wp:effectExtent l="0" t="0" r="0" b="3175"/>
-            <wp:docPr id="12" name="Immagine 12"/>
+          <wp:inline distT="0" distB="0" distL="0" distR="0" wp14:anchorId="538E6476" wp14:editId="32391897">
+            <wp:extent cx="5250180" cy="2017708"/>
+            <wp:effectExtent l="0" t="0" r="7620" b="1905"/>
+            <wp:docPr id="21" name="Immagine 21" descr="Immagine che contiene tavolo&#10;&#10;Descrizione generata automaticamente"/>
             <wp:cNvGraphicFramePr>
               <a:graphicFrameLocks xmlns:a="http://schemas.openxmlformats.org/drawingml/2006/main" noChangeAspect="1"/>
             </wp:cNvGraphicFramePr>
@@ -4797,7 +4784,7 @@
               <a:graphicData uri="http://schemas.openxmlformats.org/drawingml/2006/picture">
                 <pic:pic xmlns:pic="http://schemas.openxmlformats.org/drawingml/2006/picture">
                   <pic:nvPicPr>
-                    <pic:cNvPr id="1" name=""/>
+                    <pic:cNvPr id="21" name="Immagine 21" descr="Immagine che contiene tavolo&#10;&#10;Descrizione generata automaticamente"/>
                     <pic:cNvPicPr/>
                   </pic:nvPicPr>
                   <pic:blipFill>
@@ -4809,7 +4796,7 @@
                   <pic:spPr>
                     <a:xfrm>
                       <a:off x="0" y="0"/>
-                      <a:ext cx="5268002" cy="1982469"/>
+                      <a:ext cx="5257779" cy="2020628"/>
                     </a:xfrm>
                     <a:prstGeom prst="rect">
                       <a:avLst/>
@@ -7250,15 +7237,7 @@
         </w:rPr>
       </w:pPr>
       <w:r>
-        <w:t xml:space="preserve">Vengono registrati </w:t>
-      </w:r>
-      <w:proofErr w:type="gramStart"/>
-      <w:r>
-        <w:t>3</w:t>
-      </w:r>
-      <w:proofErr w:type="gramEnd"/>
-      <w:r>
-        <w:t xml:space="preserve"> nuovi utenti come descritto in precedenza</w:t>
+        <w:t>Vengono registrati 3 nuovi utenti come descritto in precedenza</w:t>
       </w:r>
     </w:p>
     <w:p>
@@ -7703,7 +7682,7 @@
         <mc:AlternateContent>
           <mc:Choice Requires="wpg">
             <w:drawing>
-              <wp:anchor distT="0" distB="0" distL="114300" distR="114300" simplePos="0" relativeHeight="251658240" behindDoc="0" locked="0" layoutInCell="1" allowOverlap="1" wp14:anchorId="30CC3647" wp14:editId="29C5E349">
+              <wp:anchor distT="0" distB="0" distL="114300" distR="114300" simplePos="0" relativeHeight="251657216" behindDoc="0" locked="0" layoutInCell="1" allowOverlap="1" wp14:anchorId="30CC3647" wp14:editId="68E406ED">
                 <wp:simplePos x="0" y="0"/>
                 <wp:positionH relativeFrom="margin">
                   <wp:posOffset>448310</wp:posOffset>
@@ -7916,7 +7895,7 @@
           </mc:Choice>
           <mc:Fallback>
             <w:pict>
-              <v:group w14:anchorId="30CC3647" id="Gruppo 33" o:spid="_x0000_s1026" style="position:absolute;left:0;text-align:left;margin-left:35.3pt;margin-top:66.65pt;width:387.3pt;height:325.3pt;z-index:251658240;mso-position-horizontal-relative:margin;mso-width-relative:margin;mso-height-relative:margin" coordsize="61366,49117" o:gfxdata="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">
+              <v:group w14:anchorId="30CC3647" id="Gruppo 33" o:spid="_x0000_s1026" style="position:absolute;left:0;text-align:left;margin-left:35.3pt;margin-top:66.65pt;width:387.3pt;height:325.3pt;z-index:251657216;mso-position-horizontal-relative:margin;mso-width-relative:margin;mso-height-relative:margin" coordsize="61366,49117" o:gfxdata="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">
                 <v:group id="Gruppo 9" o:spid="_x0000_s1027" style="position:absolute;width:61366;height:49117" coordsize="61366,49117" o:gfxdata="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">
                   <v:shapetype id="_x0000_t75" coordsize="21600,21600" o:spt="75" o:preferrelative="t" path="m@4@5l@4@11@9@11@9@5xe" filled="f" stroked="f">
                     <v:stroke joinstyle="miter"/>
@@ -8090,7 +8069,7 @@
         <mc:AlternateContent>
           <mc:Choice Requires="wpg">
             <w:drawing>
-              <wp:anchor distT="0" distB="0" distL="114300" distR="114300" simplePos="0" relativeHeight="251659264" behindDoc="0" locked="0" layoutInCell="1" allowOverlap="1" wp14:anchorId="2A4D976C" wp14:editId="31B19682">
+              <wp:anchor distT="0" distB="0" distL="114300" distR="114300" simplePos="0" relativeHeight="251658240" behindDoc="0" locked="0" layoutInCell="1" allowOverlap="1" wp14:anchorId="2A4D976C" wp14:editId="0EEAAE2F">
                 <wp:simplePos x="0" y="0"/>
                 <wp:positionH relativeFrom="margin">
                   <wp:posOffset>1497965</wp:posOffset>
@@ -8186,7 +8165,6 @@
                                     <w:szCs w:val="16"/>
                                   </w:rPr>
                                 </w:pPr>
-                                <w:proofErr w:type="gramStart"/>
                                 <w:r>
                                   <w:rPr>
                                     <w:color w:val="767171" w:themeColor="background2" w:themeShade="80"/>
@@ -8195,7 +8173,6 @@
                                   </w:rPr>
                                   <w:t>.code</w:t>
                                 </w:r>
-                                <w:proofErr w:type="gramEnd"/>
                                 <w:r>
                                   <w:rPr>
                                     <w:color w:val="767171" w:themeColor="background2" w:themeShade="80"/>
@@ -8262,7 +8239,6 @@
                                     <w:szCs w:val="16"/>
                                   </w:rPr>
                                 </w:pPr>
-                                <w:proofErr w:type="gramStart"/>
                                 <w:r>
                                   <w:rPr>
                                     <w:color w:val="767171" w:themeColor="background2" w:themeShade="80"/>
@@ -8278,16 +8254,7 @@
                                     <w:sz w:val="16"/>
                                     <w:szCs w:val="16"/>
                                   </w:rPr>
-                                  <w:t>domain</w:t>
-                                </w:r>
-                                <w:proofErr w:type="gramEnd"/>
-                                <w:r>
-                                  <w:rPr>
-                                    <w:color w:val="767171" w:themeColor="background2" w:themeShade="80"/>
-                                    <w:sz w:val="16"/>
-                                    <w:szCs w:val="16"/>
-                                  </w:rPr>
-                                  <w:t>.account</w:t>
+                                  <w:t>domain.account</w:t>
                                 </w:r>
                                 <w:proofErr w:type="spellEnd"/>
                               </w:p>
@@ -8479,7 +8446,6 @@
                                         <w:szCs w:val="16"/>
                                       </w:rPr>
                                     </w:pPr>
-                                    <w:proofErr w:type="gramStart"/>
                                     <w:r>
                                       <w:rPr>
                                         <w:color w:val="767171" w:themeColor="background2" w:themeShade="80"/>
@@ -8495,16 +8461,7 @@
                                         <w:sz w:val="16"/>
                                         <w:szCs w:val="16"/>
                                       </w:rPr>
-                                      <w:t>domain</w:t>
-                                    </w:r>
-                                    <w:proofErr w:type="gramEnd"/>
-                                    <w:r>
-                                      <w:rPr>
-                                        <w:color w:val="767171" w:themeColor="background2" w:themeShade="80"/>
-                                        <w:sz w:val="16"/>
-                                        <w:szCs w:val="16"/>
-                                      </w:rPr>
-                                      <w:t>.grafo</w:t>
+                                      <w:t>domain.grafo</w:t>
                                     </w:r>
                                     <w:proofErr w:type="spellEnd"/>
                                   </w:p>
@@ -8531,7 +8488,7 @@
           </mc:Choice>
           <mc:Fallback>
             <w:pict>
-              <v:group w14:anchorId="2A4D976C" id="Gruppo 32" o:spid="_x0000_s1033" style="position:absolute;margin-left:117.95pt;margin-top:387.25pt;width:245.55pt;height:229.85pt;z-index:251659264;mso-position-horizontal-relative:margin" coordorigin="3537,1251" coordsize="35813,36303" o:gfxdata="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">
+              <v:group w14:anchorId="2A4D976C" id="Gruppo 32" o:spid="_x0000_s1033" style="position:absolute;margin-left:117.95pt;margin-top:387.25pt;width:245.55pt;height:229.85pt;z-index:251658240;mso-position-horizontal-relative:margin" coordorigin="3537,1251" coordsize="35813,36303" o:gfxdata="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">
                 <v:shape id="Immagine 15" o:spid="_x0000_s1034" type="#_x0000_t75" style="position:absolute;left:3537;top:1251;width:35813;height:36304;visibility:visible;mso-wrap-style:square" o:gfxdata="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">
                   <v:imagedata r:id="rId24" o:title="" croptop="2087f" cropbottom="2949f" cropleft="5613f" cropright="3103f"/>
                 </v:shape>
@@ -8547,7 +8504,6 @@
                               <w:szCs w:val="16"/>
                             </w:rPr>
                           </w:pPr>
-                          <w:proofErr w:type="gramStart"/>
                           <w:r>
                             <w:rPr>
                               <w:color w:val="767171" w:themeColor="background2" w:themeShade="80"/>
@@ -8556,7 +8512,6 @@
                             </w:rPr>
                             <w:t>.code</w:t>
                           </w:r>
-                          <w:proofErr w:type="gramEnd"/>
                           <w:r>
                             <w:rPr>
                               <w:color w:val="767171" w:themeColor="background2" w:themeShade="80"/>
@@ -8600,7 +8555,6 @@
                               <w:szCs w:val="16"/>
                             </w:rPr>
                           </w:pPr>
-                          <w:proofErr w:type="gramStart"/>
                           <w:r>
                             <w:rPr>
                               <w:color w:val="767171" w:themeColor="background2" w:themeShade="80"/>
@@ -8616,16 +8570,7 @@
                               <w:sz w:val="16"/>
                               <w:szCs w:val="16"/>
                             </w:rPr>
-                            <w:t>domain</w:t>
-                          </w:r>
-                          <w:proofErr w:type="gramEnd"/>
-                          <w:r>
-                            <w:rPr>
-                              <w:color w:val="767171" w:themeColor="background2" w:themeShade="80"/>
-                              <w:sz w:val="16"/>
-                              <w:szCs w:val="16"/>
-                            </w:rPr>
-                            <w:t>.account</w:t>
+                            <w:t>domain.account</w:t>
                           </w:r>
                           <w:proofErr w:type="spellEnd"/>
                         </w:p>
@@ -8654,7 +8599,6 @@
                                   <w:szCs w:val="16"/>
                                 </w:rPr>
                               </w:pPr>
-                              <w:proofErr w:type="gramStart"/>
                               <w:r>
                                 <w:rPr>
                                   <w:color w:val="767171" w:themeColor="background2" w:themeShade="80"/>
@@ -8670,16 +8614,7 @@
                                   <w:sz w:val="16"/>
                                   <w:szCs w:val="16"/>
                                 </w:rPr>
-                                <w:t>domain</w:t>
-                              </w:r>
-                              <w:proofErr w:type="gramEnd"/>
-                              <w:r>
-                                <w:rPr>
-                                  <w:color w:val="767171" w:themeColor="background2" w:themeShade="80"/>
-                                  <w:sz w:val="16"/>
-                                  <w:szCs w:val="16"/>
-                                </w:rPr>
-                                <w:t>.grafo</w:t>
+                                <w:t>domain.grafo</w:t>
                               </w:r>
                               <w:proofErr w:type="spellEnd"/>
                             </w:p>
@@ -8696,19 +8631,11 @@
         </mc:AlternateContent>
       </w:r>
       <w:r>
-        <w:t xml:space="preserve">La distanza è negativa e dovuta principalmente alla mancanza di interfacce o classi astratte nei package del domain, come si può vedere nell’immagine a pagina successiva. La distanza del </w:t>
-      </w:r>
-      <w:proofErr w:type="gramStart"/>
-      <w:r>
-        <w:t>package .</w:t>
+        <w:t>La distanza è negativa e dovuta principalmente alla mancanza di interfacce o classi astratte nei package del domain, come si può vedere nell’immagine a pagina successiva. La distanza del package .</w:t>
       </w:r>
       <w:proofErr w:type="spellStart"/>
       <w:r>
-        <w:t>domain</w:t>
-      </w:r>
-      <w:proofErr w:type="gramEnd"/>
-      <w:r>
-        <w:t>.grafo</w:t>
+        <w:t>domain.grafo</w:t>
       </w:r>
       <w:proofErr w:type="spellEnd"/>
       <w:r>
@@ -13269,6 +13196,9 @@
         <w:jc w:val="both"/>
       </w:pPr>
       <w:r>
+        <w:rPr>
+          <w:noProof/>
+        </w:rPr>
         <w:drawing>
           <wp:inline distT="0" distB="0" distL="0" distR="0" wp14:anchorId="5146F7CA" wp14:editId="0080121C">
             <wp:extent cx="6120130" cy="2518410"/>
@@ -13311,11 +13241,14 @@
         <w:jc w:val="center"/>
       </w:pPr>
       <w:r>
+        <w:rPr>
+          <w:noProof/>
+        </w:rPr>
         <w:drawing>
-          <wp:inline distT="0" distB="0" distL="0" distR="0" wp14:anchorId="67C7DF67" wp14:editId="78D47A38">
-            <wp:extent cx="4753708" cy="2058230"/>
-            <wp:effectExtent l="0" t="0" r="8890" b="0"/>
-            <wp:docPr id="10" name="Immagine 10"/>
+          <wp:inline distT="0" distB="0" distL="0" distR="0" wp14:anchorId="13818B00" wp14:editId="2208B353">
+            <wp:extent cx="4675909" cy="2045407"/>
+            <wp:effectExtent l="0" t="0" r="0" b="0"/>
+            <wp:docPr id="12" name="Immagine 12"/>
             <wp:cNvGraphicFramePr>
               <a:graphicFrameLocks xmlns:a="http://schemas.openxmlformats.org/drawingml/2006/main" noChangeAspect="1"/>
             </wp:cNvGraphicFramePr>
@@ -13335,7 +13268,7 @@
                   <pic:spPr>
                     <a:xfrm>
                       <a:off x="0" y="0"/>
-                      <a:ext cx="4763532" cy="2062483"/>
+                      <a:ext cx="4686472" cy="2050028"/>
                     </a:xfrm>
                     <a:prstGeom prst="rect">
                       <a:avLst/>
@@ -13395,21 +13328,7 @@
         <w:jc w:val="both"/>
       </w:pPr>
       <w:r>
-        <w:t>I casi d’uso implementati n</w:t>
-      </w:r>
-      <w:r>
-        <w:t xml:space="preserve">ell’iterazione </w:t>
-      </w:r>
-      <w:proofErr w:type="gramStart"/>
-      <w:r>
-        <w:t>2</w:t>
-      </w:r>
-      <w:proofErr w:type="gramEnd"/>
-      <w:r>
-        <w:t xml:space="preserve"> </w:t>
-      </w:r>
-      <w:r>
-        <w:t>sono i seguenti:</w:t>
+        <w:t>I casi d’uso implementati nell’iterazione 2 sono i seguenti:</w:t>
       </w:r>
     </w:p>
     <w:p>
@@ -13422,16 +13341,7 @@
         <w:jc w:val="both"/>
       </w:pPr>
       <w:r>
-        <w:t>Visualizza libri disponibili</w:t>
-      </w:r>
-      <w:r>
-        <w:t xml:space="preserve"> (Id: </w:t>
-      </w:r>
-      <w:r>
-        <w:t>4</w:t>
-      </w:r>
-      <w:r>
-        <w:t>)</w:t>
+        <w:t>Visualizza libri disponibili (Id: 4)</w:t>
       </w:r>
     </w:p>
     <w:p>
@@ -13444,16 +13354,7 @@
         <w:jc w:val="both"/>
       </w:pPr>
       <w:r>
-        <w:t xml:space="preserve">Calcola valore token </w:t>
-      </w:r>
-      <w:r>
-        <w:t xml:space="preserve">(Id: </w:t>
-      </w:r>
-      <w:r>
-        <w:t>5</w:t>
-      </w:r>
-      <w:r>
-        <w:t>)</w:t>
+        <w:t>Calcola valore token (Id: 5)</w:t>
       </w:r>
     </w:p>
     <w:p>
@@ -13472,10 +13373,7 @@
         <w:t xml:space="preserve"> (</w:t>
       </w:r>
       <w:r>
-        <w:t xml:space="preserve">Id: </w:t>
-      </w:r>
-      <w:r>
-        <w:t>6)</w:t>
+        <w:t>Id: 6)</w:t>
       </w:r>
     </w:p>
     <w:p>
@@ -13524,46 +13422,54 @@
         <w:t>Acquisto libro</w:t>
       </w:r>
       <w:r>
+        <w:rPr>
+          <w:b/>
+          <w:bCs/>
+        </w:rPr>
+        <w:t xml:space="preserve"> </w:t>
+      </w:r>
+      <w:r>
+        <w:t>e</w:t>
+      </w:r>
+      <w:r>
+        <w:t xml:space="preserve"> </w:t>
+      </w:r>
+      <w:r>
+        <w:rPr>
+          <w:b/>
+          <w:bCs/>
+        </w:rPr>
+        <w:t>Gestore grafo</w:t>
+      </w:r>
+      <w:r>
+        <w:t xml:space="preserve">. </w:t>
+      </w:r>
+      <w:r>
+        <w:t>Per i casi d’uso 4 e 5 si è implementato un algoritmo il cui design e analisi di complessità vengono descritti nelle sezioni successive</w:t>
+      </w:r>
+      <w:r>
         <w:t>.</w:t>
       </w:r>
       <w:r>
+        <w:t xml:space="preserve"> Di seguito vengono descritti in dettaglio partendo da una vista complessiva del sistema, comprendente quindi anche i client, anche se il progetto si concentrerà inizialmente sul solo sviluppo del codice lato server.</w:t>
+      </w:r>
+      <w:r>
         <w:t xml:space="preserve"> </w:t>
       </w:r>
       <w:r>
-        <w:t>Per i casi d’uso 4 e 5 si è implementato un algoritmo il cui design e analisi di complessità vengono descritti nelle sezioni successive</w:t>
-      </w:r>
-      <w:r>
-        <w:t>.</w:t>
+        <w:t>Per i casi d’uso 4 e 5 si darà una descrizione unica visto che il caso d’uso 4 ingloba il 5, dal momento che il valore in token di un libro viene calcolato</w:t>
+      </w:r>
+      <w:r>
+        <w:t xml:space="preserve"> solamente</w:t>
       </w:r>
       <w:r>
         <w:t xml:space="preserve"> </w:t>
       </w:r>
       <w:r>
-        <w:t>Di seguito vengono descritti in dettaglio partendo da una vista complessiva del sistema, comprendente quindi anche i client, anche se il progetto si concentrerà inizialmente sul solo sviluppo del codice lato server.</w:t>
-      </w:r>
-      <w:r>
-        <w:t xml:space="preserve"> </w:t>
-      </w:r>
-      <w:r>
-        <w:t xml:space="preserve">Per i casi d’uso 4 e 5 si darà una descrizione unica visto che il </w:t>
-      </w:r>
-      <w:r>
-        <w:t>caso d’uso 4 ingloba il 5</w:t>
-      </w:r>
-      <w:r>
-        <w:t xml:space="preserve">, dal momento che </w:t>
-      </w:r>
-      <w:r>
-        <w:t>il valore in token di un libro viene calcolato</w:t>
-      </w:r>
-      <w:r>
-        <w:t xml:space="preserve"> solamente</w:t>
-      </w:r>
-      <w:r>
-        <w:t xml:space="preserve"> mentre si “scoprono” i libri disponibili per un utente</w:t>
-      </w:r>
-      <w:r>
-        <w:t>.</w:t>
+        <w:t>quando</w:t>
+      </w:r>
+      <w:r>
+        <w:t xml:space="preserve"> si “scoprono” i libri disponibili per un utente.</w:t>
       </w:r>
     </w:p>
     <w:p>
@@ -13709,19 +13615,25 @@
               <w:cnfStyle w:val="000000100000" w:firstRow="0" w:lastRow="0" w:firstColumn="0" w:lastColumn="0" w:oddVBand="0" w:evenVBand="0" w:oddHBand="1" w:evenHBand="0" w:firstRowFirstColumn="0" w:firstRowLastColumn="0" w:lastRowFirstColumn="0" w:lastRowLastColumn="0"/>
             </w:pPr>
             <w:r>
-              <w:t>L’utente inserisce nel client le informazioni richieste, tra le quali e-mail e p</w:t>
-            </w:r>
-            <w:r>
-              <w:t>assword</w:t>
-            </w:r>
-            <w:r>
-              <w:t xml:space="preserve">, e viene registrato </w:t>
-            </w:r>
-            <w:r>
-              <w:t xml:space="preserve">un nuovo account </w:t>
-            </w:r>
-            <w:r>
-              <w:t>nel sistema</w:t>
+              <w:t xml:space="preserve">L’utente seleziona l’opzione di visualizzazione dei libri </w:t>
+            </w:r>
+            <w:r>
+              <w:t>acquistabili</w:t>
+            </w:r>
+            <w:r>
+              <w:t xml:space="preserve"> e visualizza </w:t>
+            </w:r>
+            <w:r>
+              <w:t>una</w:t>
+            </w:r>
+            <w:r>
+              <w:t xml:space="preserve"> lista di libri a cui è associato un </w:t>
+            </w:r>
+            <w:r>
+              <w:t>prezzo</w:t>
+            </w:r>
+            <w:r>
+              <w:t xml:space="preserve"> in token e l’opzione di acquisto.</w:t>
             </w:r>
           </w:p>
         </w:tc>
@@ -13747,13 +13659,7 @@
               <w:cnfStyle w:val="000000000000" w:firstRow="0" w:lastRow="0" w:firstColumn="0" w:lastColumn="0" w:oddVBand="0" w:evenVBand="0" w:oddHBand="0" w:evenHBand="0" w:firstRowFirstColumn="0" w:firstRowLastColumn="0" w:lastRowFirstColumn="0" w:lastRowLastColumn="0"/>
             </w:pPr>
             <w:r>
-              <w:t>L’utente è registrato</w:t>
-            </w:r>
-            <w:r>
-              <w:t xml:space="preserve"> e </w:t>
-            </w:r>
-            <w:r>
-              <w:t>ha fatto login</w:t>
+              <w:t>L’utente è registrato e ha fatto login</w:t>
             </w:r>
           </w:p>
         </w:tc>
@@ -13915,7 +13821,13 @@
               <w:t xml:space="preserve">(2) </w:t>
             </w:r>
             <w:r>
-              <w:t>Il sistema calcola attraverso un algoritmo</w:t>
+              <w:t>Il sistema calcola</w:t>
+            </w:r>
+            <w:r>
+              <w:t>,</w:t>
+            </w:r>
+            <w:r>
+              <w:t xml:space="preserve"> attraverso un algoritmo</w:t>
             </w:r>
             <w:r>
               <w:rPr>
@@ -13925,6 +13837,9 @@
               <w:t>*</w:t>
             </w:r>
             <w:r>
+              <w:t>,</w:t>
+            </w:r>
+            <w:r>
               <w:rPr>
                 <w:sz w:val="18"/>
                 <w:szCs w:val="18"/>
@@ -13938,7 +13853,13 @@
               <w:t>,</w:t>
             </w:r>
             <w:r>
-              <w:t xml:space="preserve"> il loro costo in token e a che utenti e in che quantità esso verrebbe ridistribuito in caso di acquisto</w:t>
+              <w:t xml:space="preserve"> il loro costo in token e a che utenti e in che quantità </w:t>
+            </w:r>
+            <w:r>
+              <w:t>il costo</w:t>
+            </w:r>
+            <w:r>
+              <w:t xml:space="preserve"> verrebbe ridistribuito in caso di acquisto</w:t>
             </w:r>
           </w:p>
           <w:p>
@@ -14131,10 +14052,7 @@
               <w:t xml:space="preserve">è registrato, </w:t>
             </w:r>
             <w:r>
-              <w:t xml:space="preserve">ha fatto login e premuto sull’opzione di </w:t>
-            </w:r>
-            <w:r>
-              <w:t>visualizzazione dei libri disponibili per l’acquisto</w:t>
+              <w:t>ha fatto login e premuto sull’opzione di visualizzazione dei libri disponibili per l’acquisto</w:t>
             </w:r>
           </w:p>
         </w:tc>
@@ -14303,10 +14221,7 @@
               <w:cnfStyle w:val="000000100000" w:firstRow="0" w:lastRow="0" w:firstColumn="0" w:lastColumn="0" w:oddVBand="0" w:evenVBand="0" w:oddHBand="1" w:evenHBand="0" w:firstRowFirstColumn="0" w:firstRowLastColumn="0" w:lastRowFirstColumn="0" w:lastRowLastColumn="0"/>
             </w:pPr>
             <w:r>
-              <w:t xml:space="preserve">L’utente seleziona </w:t>
-            </w:r>
-            <w:r>
-              <w:t>l’opzione di acquisto di un libro tra quelli visualizzati e disponibili (come descritto nel caso d’uso 4)</w:t>
+              <w:t>L’utente seleziona l’opzione di acquisto di un libro tra quelli visualizzati e disponibili (come descritto nel caso d’uso 4)</w:t>
             </w:r>
           </w:p>
         </w:tc>
@@ -14352,13 +14267,7 @@
               <w:cnfStyle w:val="000000000000" w:firstRow="0" w:lastRow="0" w:firstColumn="0" w:lastColumn="0" w:oddVBand="0" w:evenVBand="0" w:oddHBand="0" w:evenHBand="0" w:firstRowFirstColumn="0" w:firstRowLastColumn="0" w:lastRowFirstColumn="0" w:lastRowLastColumn="0"/>
             </w:pPr>
             <w:r>
-              <w:t>(</w:t>
-            </w:r>
-            <w:r>
-              <w:t>2)</w:t>
-            </w:r>
-            <w:r>
-              <w:t xml:space="preserve"> L’utente conferma la volontà di acquistare il libro</w:t>
+              <w:t>(2) L’utente conferma la volontà di acquistare il libro</w:t>
             </w:r>
           </w:p>
           <w:p>
@@ -14489,21 +14398,7294 @@
       </w:r>
     </w:p>
     <w:p>
-      <w:r>
-        <w:t>TODO</w:t>
-      </w:r>
+      <w:pPr>
+        <w:jc w:val="both"/>
+      </w:pPr>
+      <w:r>
+        <w:t xml:space="preserve">L’algoritmo descritto di seguito implementa la logica dei casi d’uso </w:t>
+      </w:r>
+      <w:r>
+        <w:rPr>
+          <w:b/>
+          <w:bCs/>
+        </w:rPr>
+        <w:t>Visualizza libri disponibili</w:t>
+      </w:r>
+      <w:r>
+        <w:t xml:space="preserve"> e </w:t>
+      </w:r>
+      <w:r>
+        <w:rPr>
+          <w:b/>
+          <w:bCs/>
+        </w:rPr>
+        <w:t>Calcola valore token</w:t>
+      </w:r>
+      <w:r>
+        <w:t xml:space="preserve">. </w:t>
+      </w:r>
+      <w:r>
+        <w:t xml:space="preserve">L’algoritmo sarà distribuito sui </w:t>
+      </w:r>
+      <w:proofErr w:type="spellStart"/>
+      <w:r>
+        <w:t>subsystem</w:t>
+      </w:r>
+      <w:proofErr w:type="spellEnd"/>
+      <w:r>
+        <w:t xml:space="preserve"> </w:t>
+      </w:r>
+      <w:r>
+        <w:rPr>
+          <w:b/>
+          <w:bCs/>
+        </w:rPr>
+        <w:t xml:space="preserve">Gestore </w:t>
+      </w:r>
+      <w:r>
+        <w:rPr>
+          <w:b/>
+          <w:bCs/>
+        </w:rPr>
+        <w:t xml:space="preserve">Acquisto libro </w:t>
+      </w:r>
+      <w:r>
+        <w:t>e</w:t>
+      </w:r>
+      <w:r>
+        <w:t xml:space="preserve"> </w:t>
+      </w:r>
+      <w:r>
+        <w:rPr>
+          <w:b/>
+          <w:bCs/>
+        </w:rPr>
+        <w:t>Gestore grafo</w:t>
+      </w:r>
+      <w:r>
+        <w:t xml:space="preserve">. </w:t>
+      </w:r>
+      <w:r>
+        <w:t xml:space="preserve">Un utente può comprare solamente libri che possono essere consegnati a lui </w:t>
+      </w:r>
+      <w:r>
+        <w:t>da</w:t>
+      </w:r>
+      <w:r>
+        <w:t xml:space="preserve"> al più tre persone, ossia il venditore stesso e al più due ulteriori utenti che trasportano semplicemente il libro</w:t>
+      </w:r>
+      <w:r>
+        <w:t xml:space="preserve">. </w:t>
+      </w:r>
+      <w:r>
+        <w:t>La valuta utilizzata</w:t>
+      </w:r>
+      <w:r>
+        <w:t xml:space="preserve"> per acquistare un libro è il token e, come già indicato, l’utente compratore dovrà versare al venditore un ammontare </w:t>
+      </w:r>
+      <w:r>
+        <w:t>in</w:t>
+      </w:r>
+      <w:r>
+        <w:t xml:space="preserve"> token relativo al valore del libro (calcolato</w:t>
+      </w:r>
+      <w:r>
+        <w:t xml:space="preserve"> dall’algoritmo</w:t>
+      </w:r>
+      <w:r>
+        <w:t xml:space="preserve">) e alla distanza che il venditore deve percorrere per consegnare il libro, inoltre, se la consegna del libro comprende anche ulteriori utenti, dovrà versare parte dei suoi token anche a tali utenti in funzione di che distanza essi devono percorrere. </w:t>
+      </w:r>
+      <w:r>
+        <w:t xml:space="preserve">Se ci sono più possibilità di consegna di un libro, ovvero ci sono più possibili percorsi </w:t>
+      </w:r>
+      <w:r>
+        <w:t xml:space="preserve">(in termini di utenti intermedi) </w:t>
+      </w:r>
+      <w:r>
+        <w:t>per portare il libro dal venditore al compratore, viene scelta quell</w:t>
+      </w:r>
+      <w:r>
+        <w:t>o</w:t>
+      </w:r>
+      <w:r>
+        <w:t xml:space="preserve"> che minimizza il totale di chilometri percorsi e quindi il costo totale del libro.</w:t>
+      </w:r>
+      <w:r>
+        <w:t xml:space="preserve"> Di conseguenza verranno mostrati i libri appartenenti ad utenti per cui il cammino minimo dal compratore è di tre passi o meno.</w:t>
+      </w:r>
+      <w:r>
+        <w:t xml:space="preserve"> </w:t>
+      </w:r>
+      <w:r>
+        <w:t>Di seguito viene indicato come queste quantità di token vengono calcolate:</w:t>
+      </w:r>
+    </w:p>
+    <w:p>
+      <w:pPr>
+        <w:pStyle w:val="Paragrafoelenco"/>
+        <w:numPr>
+          <w:ilvl w:val="0"/>
+          <w:numId w:val="12"/>
+        </w:numPr>
+        <w:rPr>
+          <w:b/>
+          <w:bCs/>
+        </w:rPr>
+      </w:pPr>
+      <w:r>
+        <w:rPr>
+          <w:b/>
+          <w:bCs/>
+        </w:rPr>
+        <w:t>Calcolo del valore di un libro</w:t>
+      </w:r>
+      <w:r>
+        <w:rPr>
+          <w:b/>
+          <w:bCs/>
+        </w:rPr>
+        <w:t>:</w:t>
+      </w:r>
+      <w:r>
+        <w:t xml:space="preserve"> </w:t>
+      </w:r>
+      <w:r>
+        <w:br/>
+        <w:t>(Numero di pagine + illustrato) * moltiplicatore condizioni * moltiplicatore anno</w:t>
+      </w:r>
+    </w:p>
+    <w:p>
+      <w:pPr>
+        <w:pStyle w:val="Paragrafoelenco"/>
+        <w:numPr>
+          <w:ilvl w:val="1"/>
+          <w:numId w:val="12"/>
+        </w:numPr>
+        <w:rPr>
+          <w:b/>
+          <w:bCs/>
+        </w:rPr>
+      </w:pPr>
+      <w:r>
+        <w:t>Illustrato = 0 token se non illustrato, 500 token se illustrato</w:t>
+      </w:r>
+    </w:p>
+    <w:p>
+      <w:pPr>
+        <w:pStyle w:val="Paragrafoelenco"/>
+        <w:numPr>
+          <w:ilvl w:val="1"/>
+          <w:numId w:val="12"/>
+        </w:numPr>
+        <w:rPr>
+          <w:b/>
+          <w:bCs/>
+        </w:rPr>
+      </w:pPr>
+      <w:r>
+        <w:t>Moltiplicatore condizioni = 0.5 se PESSIME, 0.8 se CATTIVE, 1 se BUONE, 1.5 se OTTIME</w:t>
+      </w:r>
+    </w:p>
+    <w:p>
+      <w:pPr>
+        <w:pStyle w:val="Paragrafoelenco"/>
+        <w:numPr>
+          <w:ilvl w:val="1"/>
+          <w:numId w:val="12"/>
+        </w:numPr>
+        <w:rPr>
+          <w:b/>
+          <w:bCs/>
+        </w:rPr>
+      </w:pPr>
+      <w:r>
+        <w:t xml:space="preserve">Moltiplicatore anni = 1 + </w:t>
+      </w:r>
+      <w:r>
+        <w:t>[</w:t>
+      </w:r>
+      <w:r>
+        <w:t xml:space="preserve">50 – </w:t>
+      </w:r>
+      <w:r>
+        <w:t>(</w:t>
+      </w:r>
+      <w:r>
+        <w:t>anno attuale – anno pubblicazione</w:t>
+      </w:r>
+      <w:r>
+        <w:t>)]</w:t>
+      </w:r>
+      <w:r>
+        <w:t xml:space="preserve"> / 100</w:t>
+      </w:r>
+    </w:p>
+    <w:p>
+      <w:pPr>
+        <w:rPr>
+          <w:b/>
+          <w:bCs/>
+        </w:rPr>
+      </w:pPr>
+      <w:r>
+        <w:t>I</w:t>
+      </w:r>
+      <w:r>
+        <w:t>l moltiplicatore anni è compreso tra 1 (libro di 50 anni) e 1.5 (libro pubblicato nell’anno corrente). Inoltre, se il libro è più vecchio di 50 anni si imposta il moltiplicatore a 1.</w:t>
+      </w:r>
+    </w:p>
+    <w:p>
+      <w:pPr>
+        <w:pStyle w:val="Paragrafoelenco"/>
+        <w:numPr>
+          <w:ilvl w:val="0"/>
+          <w:numId w:val="12"/>
+        </w:numPr>
+        <w:rPr>
+          <w:b/>
+          <w:bCs/>
+        </w:rPr>
+      </w:pPr>
+      <w:r>
+        <w:rPr>
+          <w:b/>
+          <w:bCs/>
+        </w:rPr>
+        <w:t>Calcolo del valore di uno spostamento:</w:t>
+      </w:r>
+      <w:r>
+        <w:rPr>
+          <w:b/>
+          <w:bCs/>
+        </w:rPr>
+        <w:t xml:space="preserve"> </w:t>
+      </w:r>
+      <w:r>
+        <w:t>100 +</w:t>
+      </w:r>
+      <w:r>
+        <w:rPr>
+          <w:b/>
+          <w:bCs/>
+        </w:rPr>
+        <w:t xml:space="preserve"> </w:t>
+      </w:r>
+      <w:r>
+        <w:t>(</w:t>
+      </w:r>
+      <w:r>
+        <w:t xml:space="preserve">Chilometri percorsi * </w:t>
+      </w:r>
+      <w:r>
+        <w:t>2</w:t>
+      </w:r>
+      <w:r>
+        <w:t>0</w:t>
+      </w:r>
+      <w:r>
+        <w:t>)</w:t>
+      </w:r>
+    </w:p>
+    <w:p>
+      <w:pPr>
+        <w:jc w:val="both"/>
+      </w:pPr>
+      <w:r>
+        <w:t xml:space="preserve">Ad esempio, per un libro di 575 pagine, illustrato, in cattive condizioni </w:t>
+      </w:r>
+      <w:r>
+        <w:t xml:space="preserve">e </w:t>
+      </w:r>
+      <w:r>
+        <w:t>pubblicato nel 2013</w:t>
+      </w:r>
+      <w:r>
+        <w:t>,</w:t>
+      </w:r>
+      <w:r>
+        <w:t xml:space="preserve"> si ha un valore in token di: </w:t>
+      </w:r>
+    </w:p>
+    <w:p>
+      <w:pPr>
+        <w:jc w:val="both"/>
+        <w:rPr>
+          <w:rFonts w:eastAsiaTheme="minorEastAsia"/>
+        </w:rPr>
+      </w:pPr>
+      <m:oMathPara>
+        <m:oMath>
+          <m:sSub>
+            <m:sSubPr>
+              <m:ctrlPr>
+                <w:rPr>
+                  <w:rFonts w:ascii="Cambria Math" w:hAnsi="Cambria Math"/>
+                  <w:i/>
+                </w:rPr>
+              </m:ctrlPr>
+            </m:sSubPr>
+            <m:e>
+              <m:r>
+                <w:rPr>
+                  <w:rFonts w:ascii="Cambria Math" w:hAnsi="Cambria Math"/>
+                </w:rPr>
+                <m:t>Valore</m:t>
+              </m:r>
+            </m:e>
+            <m:sub>
+              <m:r>
+                <w:rPr>
+                  <w:rFonts w:ascii="Cambria Math" w:hAnsi="Cambria Math"/>
+                </w:rPr>
+                <m:t>libro</m:t>
+              </m:r>
+            </m:sub>
+          </m:sSub>
+          <m:r>
+            <w:rPr>
+              <w:rFonts w:ascii="Cambria Math" w:hAnsi="Cambria Math"/>
+            </w:rPr>
+            <m:t>=</m:t>
+          </m:r>
+          <m:d>
+            <m:dPr>
+              <m:ctrlPr>
+                <w:rPr>
+                  <w:rFonts w:ascii="Cambria Math" w:hAnsi="Cambria Math"/>
+                  <w:i/>
+                </w:rPr>
+              </m:ctrlPr>
+            </m:dPr>
+            <m:e>
+              <m:r>
+                <w:rPr>
+                  <w:rFonts w:ascii="Cambria Math" w:hAnsi="Cambria Math"/>
+                </w:rPr>
+                <m:t>575+500</m:t>
+              </m:r>
+            </m:e>
+          </m:d>
+          <m:r>
+            <w:rPr>
+              <w:rFonts w:ascii="Cambria Math" w:hAnsi="Cambria Math"/>
+            </w:rPr>
+            <m:t>*0.8*</m:t>
+          </m:r>
+          <m:d>
+            <m:dPr>
+              <m:ctrlPr>
+                <w:rPr>
+                  <w:rFonts w:ascii="Cambria Math" w:hAnsi="Cambria Math"/>
+                  <w:i/>
+                </w:rPr>
+              </m:ctrlPr>
+            </m:dPr>
+            <m:e>
+              <m:r>
+                <w:rPr>
+                  <w:rFonts w:ascii="Cambria Math" w:hAnsi="Cambria Math"/>
+                </w:rPr>
+                <m:t>1+</m:t>
+              </m:r>
+              <m:f>
+                <m:fPr>
+                  <m:ctrlPr>
+                    <w:rPr>
+                      <w:rFonts w:ascii="Cambria Math" w:hAnsi="Cambria Math"/>
+                      <w:i/>
+                    </w:rPr>
+                  </m:ctrlPr>
+                </m:fPr>
+                <m:num>
+                  <m:r>
+                    <w:rPr>
+                      <w:rFonts w:ascii="Cambria Math" w:hAnsi="Cambria Math"/>
+                    </w:rPr>
+                    <m:t>50-</m:t>
+                  </m:r>
+                  <m:d>
+                    <m:dPr>
+                      <m:ctrlPr>
+                        <w:rPr>
+                          <w:rFonts w:ascii="Cambria Math" w:hAnsi="Cambria Math"/>
+                          <w:i/>
+                        </w:rPr>
+                      </m:ctrlPr>
+                    </m:dPr>
+                    <m:e>
+                      <m:r>
+                        <w:rPr>
+                          <w:rFonts w:ascii="Cambria Math" w:hAnsi="Cambria Math"/>
+                        </w:rPr>
+                        <m:t>2023-2013</m:t>
+                      </m:r>
+                    </m:e>
+                  </m:d>
+                </m:num>
+                <m:den>
+                  <m:r>
+                    <w:rPr>
+                      <w:rFonts w:ascii="Cambria Math" w:hAnsi="Cambria Math"/>
+                    </w:rPr>
+                    <m:t>100</m:t>
+                  </m:r>
+                </m:den>
+              </m:f>
+            </m:e>
+          </m:d>
+          <m:r>
+            <w:rPr>
+              <w:rFonts w:ascii="Cambria Math" w:hAnsi="Cambria Math"/>
+            </w:rPr>
+            <m:t xml:space="preserve">=1075*0.8*1.4=1204 token </m:t>
+          </m:r>
+        </m:oMath>
+      </m:oMathPara>
+    </w:p>
+    <w:p>
+      <w:pPr>
+        <w:jc w:val="both"/>
+        <w:rPr>
+          <w:rFonts w:eastAsiaTheme="minorEastAsia"/>
+        </w:rPr>
+      </w:pPr>
+      <w:r>
+        <w:rPr>
+          <w:rFonts w:eastAsiaTheme="minorEastAsia"/>
+        </w:rPr>
+        <w:t xml:space="preserve">Se il libro deve passare dal venditore ad un utente </w:t>
+      </w:r>
+      <w:r>
+        <w:rPr>
+          <w:rFonts w:eastAsiaTheme="minorEastAsia"/>
+        </w:rPr>
+        <w:t>intermedio per una distanza di 20km e da questo utente al compratore per una distanza di 15km. Allora il valore degli spostamenti in token è:</w:t>
+      </w:r>
+    </w:p>
+    <w:p>
+      <w:pPr>
+        <w:jc w:val="both"/>
+        <w:rPr>
+          <w:rFonts w:eastAsiaTheme="minorEastAsia"/>
+        </w:rPr>
+      </w:pPr>
+      <m:oMathPara>
+        <m:oMath>
+          <m:sSub>
+            <m:sSubPr>
+              <m:ctrlPr>
+                <w:rPr>
+                  <w:rFonts w:ascii="Cambria Math" w:hAnsi="Cambria Math"/>
+                  <w:i/>
+                </w:rPr>
+              </m:ctrlPr>
+            </m:sSubPr>
+            <m:e>
+              <m:r>
+                <w:rPr>
+                  <w:rFonts w:ascii="Cambria Math" w:hAnsi="Cambria Math"/>
+                </w:rPr>
+                <m:t>Valore</m:t>
+              </m:r>
+            </m:e>
+            <m:sub>
+              <m:r>
+                <w:rPr>
+                  <w:rFonts w:ascii="Cambria Math" w:hAnsi="Cambria Math"/>
+                </w:rPr>
+                <m:t>spostamento1</m:t>
+              </m:r>
+            </m:sub>
+          </m:sSub>
+          <m:r>
+            <w:rPr>
+              <w:rFonts w:ascii="Cambria Math" w:hAnsi="Cambria Math"/>
+            </w:rPr>
+            <m:t>=100+(20*20)=500 token</m:t>
+          </m:r>
+        </m:oMath>
+      </m:oMathPara>
+    </w:p>
+    <w:p>
+      <w:pPr>
+        <w:jc w:val="both"/>
+        <w:rPr>
+          <w:rFonts w:eastAsiaTheme="minorEastAsia"/>
+        </w:rPr>
+      </w:pPr>
+      <m:oMathPara>
+        <m:oMath>
+          <m:sSub>
+            <m:sSubPr>
+              <m:ctrlPr>
+                <w:rPr>
+                  <w:rFonts w:ascii="Cambria Math" w:hAnsi="Cambria Math"/>
+                  <w:i/>
+                </w:rPr>
+              </m:ctrlPr>
+            </m:sSubPr>
+            <m:e>
+              <m:r>
+                <w:rPr>
+                  <w:rFonts w:ascii="Cambria Math" w:hAnsi="Cambria Math"/>
+                </w:rPr>
+                <m:t>Valore</m:t>
+              </m:r>
+            </m:e>
+            <m:sub>
+              <m:r>
+                <w:rPr>
+                  <w:rFonts w:ascii="Cambria Math" w:hAnsi="Cambria Math"/>
+                </w:rPr>
+                <m:t>spostamento2</m:t>
+              </m:r>
+            </m:sub>
+          </m:sSub>
+          <m:r>
+            <w:rPr>
+              <w:rFonts w:ascii="Cambria Math" w:hAnsi="Cambria Math"/>
+            </w:rPr>
+            <m:t>=100+(15*20)=400 token</m:t>
+          </m:r>
+        </m:oMath>
+      </m:oMathPara>
+    </w:p>
+    <w:p>
+      <w:pPr>
+        <w:jc w:val="both"/>
+        <w:rPr>
+          <w:rFonts w:eastAsiaTheme="minorEastAsia"/>
+        </w:rPr>
+      </w:pPr>
+      <w:r>
+        <w:rPr>
+          <w:rFonts w:eastAsiaTheme="minorEastAsia"/>
+        </w:rPr>
+        <w:t xml:space="preserve">Se uno di questi valori non è un intero viene approssimato. Il valore totale che l’utente compratore dovrà quindi spendere </w:t>
+      </w:r>
+      <w:r>
+        <w:rPr>
+          <w:rFonts w:eastAsiaTheme="minorEastAsia"/>
+        </w:rPr>
+        <w:t>è</w:t>
+      </w:r>
+      <w:r>
+        <w:rPr>
+          <w:rFonts w:eastAsiaTheme="minorEastAsia"/>
+        </w:rPr>
+        <w:t>:</w:t>
+      </w:r>
+    </w:p>
+    <w:p>
+      <w:pPr>
+        <w:jc w:val="both"/>
+        <w:rPr>
+          <w:rFonts w:eastAsiaTheme="minorEastAsia"/>
+        </w:rPr>
+      </w:pPr>
+      <m:oMathPara>
+        <m:oMath>
+          <m:sSub>
+            <m:sSubPr>
+              <m:ctrlPr>
+                <w:rPr>
+                  <w:rFonts w:ascii="Cambria Math" w:hAnsi="Cambria Math"/>
+                  <w:i/>
+                </w:rPr>
+              </m:ctrlPr>
+            </m:sSubPr>
+            <m:e>
+              <m:r>
+                <w:rPr>
+                  <w:rFonts w:ascii="Cambria Math" w:hAnsi="Cambria Math"/>
+                </w:rPr>
+                <m:t>Costo</m:t>
+              </m:r>
+            </m:e>
+            <m:sub>
+              <m:r>
+                <w:rPr>
+                  <w:rFonts w:ascii="Cambria Math" w:hAnsi="Cambria Math"/>
+                </w:rPr>
+                <m:t>totale</m:t>
+              </m:r>
+            </m:sub>
+          </m:sSub>
+          <m:r>
+            <w:rPr>
+              <w:rFonts w:ascii="Cambria Math" w:hAnsi="Cambria Math"/>
+            </w:rPr>
+            <m:t>=1204+500+400=2104 token</m:t>
+          </m:r>
+        </m:oMath>
+      </m:oMathPara>
+    </w:p>
+    <w:p>
+      <w:pPr>
+        <w:jc w:val="both"/>
+        <w:rPr>
+          <w:rFonts w:eastAsiaTheme="minorEastAsia"/>
+        </w:rPr>
+      </w:pPr>
+      <w:r>
+        <w:rPr>
+          <w:rFonts w:eastAsiaTheme="minorEastAsia"/>
+        </w:rPr>
+        <w:t xml:space="preserve">L’input dell’algoritmo è </w:t>
+      </w:r>
+      <w:r>
+        <w:rPr>
+          <w:rFonts w:eastAsiaTheme="minorEastAsia"/>
+        </w:rPr>
+        <w:t>l’id dell’utente (</w:t>
+      </w:r>
+      <w:proofErr w:type="spellStart"/>
+      <w:r>
+        <w:rPr>
+          <w:rFonts w:eastAsiaTheme="minorEastAsia"/>
+        </w:rPr>
+        <w:t>String</w:t>
+      </w:r>
+      <w:proofErr w:type="spellEnd"/>
+      <w:r>
+        <w:rPr>
+          <w:rFonts w:eastAsiaTheme="minorEastAsia"/>
+        </w:rPr>
+        <w:t xml:space="preserve">) che ha richiesto il servizio di visualizzazione libri, l’output è una lista di specifiche di acquisto (classe </w:t>
+      </w:r>
+      <w:proofErr w:type="spellStart"/>
+      <w:r>
+        <w:rPr>
+          <w:rFonts w:eastAsiaTheme="minorEastAsia"/>
+        </w:rPr>
+        <w:t>SpecificheAcquisto</w:t>
+      </w:r>
+      <w:proofErr w:type="spellEnd"/>
+      <w:r>
+        <w:rPr>
+          <w:rFonts w:eastAsiaTheme="minorEastAsia"/>
+        </w:rPr>
+        <w:t>), una per ogni libro disponibile all’acquisto. L’algoritmo lavora sul grafo raggiungibilità utenti</w:t>
+      </w:r>
+      <w:r>
+        <w:rPr>
+          <w:rFonts w:eastAsiaTheme="minorEastAsia"/>
+        </w:rPr>
+        <w:t>, in cui ogni vertice presenta un campo di tipo Percorso</w:t>
+      </w:r>
+      <w:r>
+        <w:rPr>
+          <w:rFonts w:eastAsiaTheme="minorEastAsia"/>
+        </w:rPr>
+        <w:t xml:space="preserve"> definito dal seguente class diagram:</w:t>
+      </w:r>
+      <w:r>
+        <w:rPr>
+          <w:rFonts w:eastAsiaTheme="minorEastAsia"/>
+        </w:rPr>
+        <w:t xml:space="preserve"> </w:t>
+      </w:r>
+    </w:p>
+    <w:p>
+      <w:pPr>
+        <w:jc w:val="center"/>
+        <w:rPr>
+          <w:rFonts w:eastAsiaTheme="minorEastAsia"/>
+        </w:rPr>
+      </w:pPr>
+      <w:r>
+        <w:rPr>
+          <w:rFonts w:eastAsiaTheme="minorEastAsia"/>
+          <w:noProof/>
+        </w:rPr>
+        <w:drawing>
+          <wp:inline distT="0" distB="0" distL="0" distR="0" wp14:anchorId="35B89086" wp14:editId="0B7B9046">
+            <wp:extent cx="1805520" cy="956195"/>
+            <wp:effectExtent l="0" t="0" r="4445" b="0"/>
+            <wp:docPr id="26" name="Immagine 26" descr="Immagine che contiene tavolo&#10;&#10;Descrizione generata automaticamente"/>
+            <wp:cNvGraphicFramePr>
+              <a:graphicFrameLocks xmlns:a="http://schemas.openxmlformats.org/drawingml/2006/main" noChangeAspect="1"/>
+            </wp:cNvGraphicFramePr>
+            <a:graphic xmlns:a="http://schemas.openxmlformats.org/drawingml/2006/main">
+              <a:graphicData uri="http://schemas.openxmlformats.org/drawingml/2006/picture">
+                <pic:pic xmlns:pic="http://schemas.openxmlformats.org/drawingml/2006/picture">
+                  <pic:nvPicPr>
+                    <pic:cNvPr id="26" name="Immagine 26" descr="Immagine che contiene tavolo&#10;&#10;Descrizione generata automaticamente"/>
+                    <pic:cNvPicPr/>
+                  </pic:nvPicPr>
+                  <pic:blipFill>
+                    <a:blip r:embed="rId30"/>
+                    <a:stretch>
+                      <a:fillRect/>
+                    </a:stretch>
+                  </pic:blipFill>
+                  <pic:spPr>
+                    <a:xfrm>
+                      <a:off x="0" y="0"/>
+                      <a:ext cx="1828745" cy="968495"/>
+                    </a:xfrm>
+                    <a:prstGeom prst="rect">
+                      <a:avLst/>
+                    </a:prstGeom>
+                  </pic:spPr>
+                </pic:pic>
+              </a:graphicData>
+            </a:graphic>
+          </wp:inline>
+        </w:drawing>
+      </w:r>
+    </w:p>
+    <w:p>
+      <w:pPr>
+        <w:jc w:val="both"/>
+        <w:rPr>
+          <w:rFonts w:eastAsiaTheme="minorEastAsia"/>
+        </w:rPr>
+      </w:pPr>
+      <w:r>
+        <w:rPr>
+          <w:rFonts w:eastAsiaTheme="minorEastAsia"/>
+        </w:rPr>
+        <w:lastRenderedPageBreak/>
+        <w:t>Di seguito vengono descritti in prosa i passi seguiti dall’algoritmo:</w:t>
+      </w:r>
+    </w:p>
+    <w:p>
+      <w:pPr>
+        <w:pStyle w:val="Paragrafoelenco"/>
+        <w:numPr>
+          <w:ilvl w:val="0"/>
+          <w:numId w:val="13"/>
+        </w:numPr>
+        <w:jc w:val="both"/>
+        <w:rPr>
+          <w:rFonts w:eastAsiaTheme="minorEastAsia"/>
+        </w:rPr>
+      </w:pPr>
+      <w:r>
+        <w:rPr>
+          <w:rFonts w:eastAsiaTheme="minorEastAsia"/>
+        </w:rPr>
+        <w:t xml:space="preserve">Viene chiamata una modifica all’algoritmo di </w:t>
+      </w:r>
+      <w:proofErr w:type="spellStart"/>
+      <w:r>
+        <w:rPr>
+          <w:rFonts w:eastAsiaTheme="minorEastAsia"/>
+        </w:rPr>
+        <w:t>Dijkstra</w:t>
+      </w:r>
+      <w:proofErr w:type="spellEnd"/>
+      <w:r>
+        <w:rPr>
+          <w:rFonts w:eastAsiaTheme="minorEastAsia"/>
+        </w:rPr>
+        <w:t xml:space="preserve"> sul grafo raggiungibilità utenti</w:t>
+      </w:r>
+      <w:r>
+        <w:rPr>
+          <w:rFonts w:eastAsiaTheme="minorEastAsia"/>
+        </w:rPr>
+        <w:t>:</w:t>
+      </w:r>
+    </w:p>
+    <w:p>
+      <w:pPr>
+        <w:pStyle w:val="Paragrafoelenco"/>
+        <w:numPr>
+          <w:ilvl w:val="1"/>
+          <w:numId w:val="13"/>
+        </w:numPr>
+        <w:jc w:val="both"/>
+        <w:rPr>
+          <w:rFonts w:eastAsiaTheme="minorEastAsia"/>
+        </w:rPr>
+      </w:pPr>
+      <w:r>
+        <w:rPr>
+          <w:rFonts w:eastAsiaTheme="minorEastAsia"/>
+        </w:rPr>
+        <w:t xml:space="preserve">Si ottiene il vertice con id pari al parametro in input, ovvero il vertice da </w:t>
+      </w:r>
+      <w:r>
+        <w:rPr>
+          <w:rFonts w:eastAsiaTheme="minorEastAsia"/>
+        </w:rPr>
+        <w:t>c</w:t>
+      </w:r>
+      <w:r>
+        <w:rPr>
+          <w:rFonts w:eastAsiaTheme="minorEastAsia"/>
+        </w:rPr>
+        <w:t>ui inizia l’algoritmo.</w:t>
+      </w:r>
+    </w:p>
+    <w:p>
+      <w:pPr>
+        <w:pStyle w:val="Paragrafoelenco"/>
+        <w:numPr>
+          <w:ilvl w:val="1"/>
+          <w:numId w:val="13"/>
+        </w:numPr>
+        <w:jc w:val="both"/>
+        <w:rPr>
+          <w:rFonts w:eastAsiaTheme="minorEastAsia"/>
+        </w:rPr>
+      </w:pPr>
+      <w:r>
+        <w:rPr>
+          <w:rFonts w:eastAsiaTheme="minorEastAsia"/>
+        </w:rPr>
+        <w:t xml:space="preserve">Per </w:t>
+      </w:r>
+      <w:bookmarkStart w:id="16" w:name="_Hlk126329342"/>
+      <w:r>
+        <w:rPr>
+          <w:rFonts w:eastAsiaTheme="minorEastAsia"/>
+        </w:rPr>
+        <w:t xml:space="preserve">ogni </w:t>
+      </w:r>
+      <w:r>
+        <w:rPr>
+          <w:rFonts w:eastAsiaTheme="minorEastAsia"/>
+        </w:rPr>
+        <w:t>ver</w:t>
+      </w:r>
+      <w:bookmarkEnd w:id="16"/>
+      <w:r>
+        <w:rPr>
+          <w:rFonts w:eastAsiaTheme="minorEastAsia"/>
+        </w:rPr>
+        <w:t>tice</w:t>
+      </w:r>
+      <w:r>
+        <w:rPr>
+          <w:rFonts w:eastAsiaTheme="minorEastAsia"/>
+        </w:rPr>
+        <w:t xml:space="preserve"> del grafo s</w:t>
+      </w:r>
+      <w:r>
+        <w:rPr>
+          <w:rFonts w:eastAsiaTheme="minorEastAsia"/>
+        </w:rPr>
+        <w:t>e ne</w:t>
+      </w:r>
+      <w:r>
+        <w:rPr>
+          <w:rFonts w:eastAsiaTheme="minorEastAsia"/>
+        </w:rPr>
+        <w:t xml:space="preserve"> ini</w:t>
+      </w:r>
+      <w:r>
+        <w:rPr>
+          <w:rFonts w:eastAsiaTheme="minorEastAsia"/>
+        </w:rPr>
+        <w:t xml:space="preserve">zializza </w:t>
+      </w:r>
+      <w:r>
+        <w:rPr>
+          <w:rFonts w:eastAsiaTheme="minorEastAsia"/>
+        </w:rPr>
+        <w:t xml:space="preserve">il </w:t>
+      </w:r>
+      <w:r>
+        <w:rPr>
+          <w:rFonts w:eastAsiaTheme="minorEastAsia"/>
+        </w:rPr>
+        <w:t>percorso,</w:t>
+      </w:r>
+      <w:r>
+        <w:rPr>
+          <w:rFonts w:eastAsiaTheme="minorEastAsia"/>
+        </w:rPr>
+        <w:t xml:space="preserve"> </w:t>
+      </w:r>
+      <w:r>
+        <w:rPr>
+          <w:rFonts w:eastAsiaTheme="minorEastAsia"/>
+        </w:rPr>
+        <w:t>impostando la distanza a infinito, il numero di passi a zero, la lista di nodi precedenti ad una lista vuota e la lista delle distanze ad una lista vuota</w:t>
+      </w:r>
+      <w:r>
+        <w:rPr>
+          <w:rFonts w:eastAsiaTheme="minorEastAsia"/>
+        </w:rPr>
+        <w:t>.</w:t>
+      </w:r>
+      <w:r>
+        <w:rPr>
+          <w:rFonts w:eastAsiaTheme="minorEastAsia"/>
+        </w:rPr>
+        <w:t xml:space="preserve"> Si imposta </w:t>
+      </w:r>
+      <w:r>
+        <w:rPr>
+          <w:rFonts w:eastAsiaTheme="minorEastAsia"/>
+        </w:rPr>
+        <w:t xml:space="preserve">la distanza del </w:t>
+      </w:r>
+      <w:r>
+        <w:rPr>
+          <w:rFonts w:eastAsiaTheme="minorEastAsia"/>
+        </w:rPr>
+        <w:t>vertice iniziale</w:t>
+      </w:r>
+      <w:r>
+        <w:rPr>
+          <w:rFonts w:eastAsiaTheme="minorEastAsia"/>
+        </w:rPr>
+        <w:t xml:space="preserve"> a zero</w:t>
+      </w:r>
+      <w:r>
+        <w:rPr>
+          <w:rFonts w:eastAsiaTheme="minorEastAsia"/>
+        </w:rPr>
+        <w:t>.</w:t>
+      </w:r>
+    </w:p>
+    <w:p>
+      <w:pPr>
+        <w:pStyle w:val="Paragrafoelenco"/>
+        <w:numPr>
+          <w:ilvl w:val="1"/>
+          <w:numId w:val="13"/>
+        </w:numPr>
+        <w:jc w:val="both"/>
+        <w:rPr>
+          <w:rFonts w:eastAsiaTheme="minorEastAsia"/>
+        </w:rPr>
+      </w:pPr>
+      <w:r>
+        <w:rPr>
+          <w:rFonts w:eastAsiaTheme="minorEastAsia"/>
+        </w:rPr>
+        <w:t>Si creano una lista</w:t>
+      </w:r>
+      <w:r>
+        <w:rPr>
+          <w:rFonts w:eastAsiaTheme="minorEastAsia"/>
+        </w:rPr>
+        <w:t xml:space="preserve"> di percorsi</w:t>
+      </w:r>
+      <w:r>
+        <w:rPr>
+          <w:rFonts w:eastAsiaTheme="minorEastAsia"/>
+        </w:rPr>
+        <w:t xml:space="preserve"> (che sarà</w:t>
+      </w:r>
+      <w:r>
+        <w:rPr>
+          <w:rFonts w:eastAsiaTheme="minorEastAsia"/>
+        </w:rPr>
+        <w:t xml:space="preserve"> l’output dell’algoritmo di </w:t>
+      </w:r>
+      <w:proofErr w:type="spellStart"/>
+      <w:r>
+        <w:rPr>
+          <w:rFonts w:eastAsiaTheme="minorEastAsia"/>
+        </w:rPr>
+        <w:t>Dijkstra</w:t>
+      </w:r>
+      <w:proofErr w:type="spellEnd"/>
+      <w:r>
+        <w:rPr>
+          <w:rFonts w:eastAsiaTheme="minorEastAsia"/>
+        </w:rPr>
+        <w:t>)</w:t>
+      </w:r>
+      <w:r>
+        <w:rPr>
+          <w:rFonts w:eastAsiaTheme="minorEastAsia"/>
+        </w:rPr>
+        <w:t xml:space="preserve"> e una di vertici, chiamata Q</w:t>
+      </w:r>
+      <w:r>
+        <w:rPr>
+          <w:rFonts w:ascii="Courier New" w:eastAsiaTheme="minorEastAsia" w:hAnsi="Courier New" w:cs="Courier New"/>
+        </w:rPr>
+        <w:t>.</w:t>
+      </w:r>
+      <w:r>
+        <w:rPr>
+          <w:rFonts w:eastAsiaTheme="minorEastAsia" w:cstheme="minorHAnsi"/>
+        </w:rPr>
+        <w:t xml:space="preserve"> Si</w:t>
+      </w:r>
+      <w:r>
+        <w:rPr>
+          <w:rFonts w:eastAsiaTheme="minorEastAsia" w:cstheme="minorHAnsi"/>
+        </w:rPr>
+        <w:t xml:space="preserve"> inizializza Q aggiungendo tutti i vertici del grafo.</w:t>
+      </w:r>
+    </w:p>
+    <w:p>
+      <w:pPr>
+        <w:pStyle w:val="Paragrafoelenco"/>
+        <w:numPr>
+          <w:ilvl w:val="1"/>
+          <w:numId w:val="13"/>
+        </w:numPr>
+        <w:jc w:val="both"/>
+        <w:rPr>
+          <w:rFonts w:eastAsiaTheme="minorEastAsia"/>
+        </w:rPr>
+      </w:pPr>
+      <w:r>
+        <w:rPr>
+          <w:rFonts w:eastAsiaTheme="minorEastAsia"/>
+        </w:rPr>
+        <w:t>Finché Q non è vuota, si estrae da Q il vertice con minor valore di distanza del percorso</w:t>
+      </w:r>
+      <w:r>
+        <w:rPr>
+          <w:rFonts w:eastAsiaTheme="minorEastAsia"/>
+        </w:rPr>
+        <w:t>. S</w:t>
+      </w:r>
+      <w:r>
+        <w:rPr>
+          <w:rFonts w:eastAsiaTheme="minorEastAsia" w:cstheme="minorHAnsi"/>
+        </w:rPr>
+        <w:t>e questo ha distanza finita, si aggiunge il suo percorso alla lista dei percorsi e</w:t>
+      </w:r>
+      <w:r>
+        <w:rPr>
+          <w:rFonts w:eastAsiaTheme="minorEastAsia" w:cstheme="minorHAnsi"/>
+        </w:rPr>
+        <w:t xml:space="preserve"> se il numero dei passi del suo percorso è minore di tre</w:t>
+      </w:r>
+      <w:r>
+        <w:rPr>
+          <w:rFonts w:eastAsiaTheme="minorEastAsia" w:cstheme="minorHAnsi"/>
+        </w:rPr>
+        <w:t xml:space="preserve"> si rilassa</w:t>
+      </w:r>
+      <w:r>
+        <w:rPr>
+          <w:rFonts w:eastAsiaTheme="minorEastAsia" w:cstheme="minorHAnsi"/>
+        </w:rPr>
+        <w:t>no gli archi in uscita a</w:t>
+      </w:r>
+      <w:r>
+        <w:rPr>
+          <w:rFonts w:eastAsiaTheme="minorEastAsia" w:cstheme="minorHAnsi"/>
+        </w:rPr>
+        <w:t>l vertice</w:t>
+      </w:r>
+      <w:r>
+        <w:rPr>
+          <w:rFonts w:eastAsiaTheme="minorEastAsia" w:cstheme="minorHAnsi"/>
+        </w:rPr>
+        <w:t xml:space="preserve">, altrimenti si estrae un </w:t>
+      </w:r>
+      <w:r>
+        <w:rPr>
+          <w:rFonts w:eastAsiaTheme="minorEastAsia" w:cstheme="minorHAnsi"/>
+        </w:rPr>
+        <w:t xml:space="preserve">nuovo </w:t>
+      </w:r>
+      <w:r>
+        <w:rPr>
+          <w:rFonts w:eastAsiaTheme="minorEastAsia" w:cstheme="minorHAnsi"/>
+        </w:rPr>
+        <w:t>vertice da Q</w:t>
+      </w:r>
+      <w:r>
+        <w:rPr>
+          <w:rFonts w:eastAsiaTheme="minorEastAsia" w:cstheme="minorHAnsi"/>
+        </w:rPr>
+        <w:t xml:space="preserve">. Se </w:t>
+      </w:r>
+      <w:r>
+        <w:rPr>
+          <w:rFonts w:eastAsiaTheme="minorEastAsia" w:cstheme="minorHAnsi"/>
+        </w:rPr>
+        <w:t>tutti i vertici in</w:t>
+      </w:r>
+      <w:r>
+        <w:rPr>
+          <w:rFonts w:eastAsiaTheme="minorEastAsia" w:cstheme="minorHAnsi"/>
+        </w:rPr>
+        <w:t xml:space="preserve"> Q</w:t>
+      </w:r>
+      <w:r>
+        <w:rPr>
+          <w:rFonts w:eastAsiaTheme="minorEastAsia" w:cstheme="minorHAnsi"/>
+        </w:rPr>
+        <w:t xml:space="preserve"> ha</w:t>
+      </w:r>
+      <w:r>
+        <w:rPr>
+          <w:rFonts w:eastAsiaTheme="minorEastAsia" w:cstheme="minorHAnsi"/>
+        </w:rPr>
+        <w:t>nno</w:t>
+      </w:r>
+      <w:r>
+        <w:rPr>
+          <w:rFonts w:eastAsiaTheme="minorEastAsia" w:cstheme="minorHAnsi"/>
+        </w:rPr>
+        <w:t xml:space="preserve"> distanza infinita si esce dal ciclo.</w:t>
+      </w:r>
+      <w:r>
+        <w:rPr>
+          <w:rFonts w:eastAsiaTheme="minorEastAsia" w:cstheme="minorHAnsi"/>
+        </w:rPr>
+        <w:t xml:space="preserve"> Il rilassamento d</w:t>
+      </w:r>
+      <w:r>
+        <w:rPr>
+          <w:rFonts w:eastAsiaTheme="minorEastAsia" w:cstheme="minorHAnsi"/>
+        </w:rPr>
+        <w:t xml:space="preserve">i un arco </w:t>
+      </w:r>
+      <w:r>
+        <w:rPr>
+          <w:rFonts w:eastAsiaTheme="minorEastAsia" w:cstheme="minorHAnsi"/>
+        </w:rPr>
+        <w:t>consiste nel far passare il percorso</w:t>
+      </w:r>
+      <w:r>
+        <w:rPr>
+          <w:rFonts w:eastAsiaTheme="minorEastAsia" w:cstheme="minorHAnsi"/>
+        </w:rPr>
+        <w:t xml:space="preserve"> </w:t>
+      </w:r>
+      <w:r>
+        <w:rPr>
+          <w:rFonts w:eastAsiaTheme="minorEastAsia" w:cstheme="minorHAnsi"/>
+        </w:rPr>
+        <w:t>relativo al</w:t>
+      </w:r>
+      <w:r>
+        <w:rPr>
+          <w:rFonts w:eastAsiaTheme="minorEastAsia" w:cstheme="minorHAnsi"/>
+        </w:rPr>
+        <w:t xml:space="preserve"> vertice a cui esso punta per il vertice da cui esso parte se tale nuovo percorso migliora</w:t>
+      </w:r>
+      <w:r>
+        <w:rPr>
+          <w:rFonts w:eastAsiaTheme="minorEastAsia" w:cstheme="minorHAnsi"/>
+        </w:rPr>
+        <w:t xml:space="preserve"> la distanza totale.</w:t>
+      </w:r>
+    </w:p>
+    <w:p>
+      <w:pPr>
+        <w:pStyle w:val="Paragrafoelenco"/>
+        <w:numPr>
+          <w:ilvl w:val="1"/>
+          <w:numId w:val="13"/>
+        </w:numPr>
+        <w:jc w:val="both"/>
+        <w:rPr>
+          <w:rFonts w:eastAsiaTheme="minorEastAsia"/>
+        </w:rPr>
+      </w:pPr>
+      <w:r>
+        <w:rPr>
+          <w:rFonts w:eastAsiaTheme="minorEastAsia" w:cstheme="minorHAnsi"/>
+        </w:rPr>
+        <w:t>Si restituisce la lista dei percorsi così ottenuti.</w:t>
+      </w:r>
+    </w:p>
+    <w:p>
+      <w:pPr>
+        <w:pStyle w:val="Paragrafoelenco"/>
+        <w:numPr>
+          <w:ilvl w:val="0"/>
+          <w:numId w:val="13"/>
+        </w:numPr>
+        <w:jc w:val="both"/>
+        <w:rPr>
+          <w:rFonts w:eastAsiaTheme="minorEastAsia"/>
+        </w:rPr>
+      </w:pPr>
+      <w:r>
+        <w:rPr>
+          <w:rFonts w:eastAsiaTheme="minorEastAsia" w:cstheme="minorHAnsi"/>
+        </w:rPr>
+        <w:t>Si crea una lista di specifiche acquisto inizialmente vuota, che è l’output dell’algoritmo.</w:t>
+      </w:r>
+    </w:p>
+    <w:p>
+      <w:pPr>
+        <w:pStyle w:val="Paragrafoelenco"/>
+        <w:numPr>
+          <w:ilvl w:val="0"/>
+          <w:numId w:val="13"/>
+        </w:numPr>
+        <w:jc w:val="both"/>
+        <w:rPr>
+          <w:rFonts w:eastAsiaTheme="minorEastAsia"/>
+        </w:rPr>
+      </w:pPr>
+      <w:r>
+        <w:rPr>
+          <w:rFonts w:eastAsiaTheme="minorEastAsia"/>
+        </w:rPr>
+        <w:t xml:space="preserve">Per ogni percorso ottenuto al punto precedente, </w:t>
+      </w:r>
+      <w:r>
+        <w:rPr>
+          <w:rFonts w:eastAsiaTheme="minorEastAsia"/>
+        </w:rPr>
+        <w:t>si calcola la suddivisione dei token per gli utenti che compaiono nel percorso in funzione della distanza che devono percorrere. Inoltre, per ogni libro nella lista dei libri dell’ultimo utente del percorso (ovvero il venditore) se ne calcola il valore in token, si crea una specifica acquisto e questa viene aggiunta nella lista di specifiche acquisto.</w:t>
+      </w:r>
+    </w:p>
+    <w:p>
+      <w:pPr>
+        <w:pStyle w:val="Paragrafoelenco"/>
+        <w:numPr>
+          <w:ilvl w:val="0"/>
+          <w:numId w:val="13"/>
+        </w:numPr>
+        <w:jc w:val="both"/>
+        <w:rPr>
+          <w:rFonts w:eastAsiaTheme="minorEastAsia"/>
+        </w:rPr>
+      </w:pPr>
+      <w:r>
+        <w:rPr>
+          <w:rFonts w:eastAsiaTheme="minorEastAsia" w:cstheme="minorHAnsi"/>
+        </w:rPr>
+        <w:t>Si restituisce la lista delle specifiche acquisto così ottenuta.</w:t>
+      </w:r>
+    </w:p>
+    <w:p>
+      <w:pPr>
+        <w:jc w:val="both"/>
+        <w:rPr>
+          <w:rFonts w:ascii="Courier New" w:hAnsi="Courier New" w:cs="Courier New"/>
+        </w:rPr>
+      </w:pPr>
+      <w:r>
+        <w:rPr>
+          <w:rFonts w:eastAsiaTheme="minorEastAsia"/>
+        </w:rPr>
+        <w:t>Lo pseudocodice corrispondente è:</w:t>
+      </w:r>
+    </w:p>
+    <w:p>
+      <w:pPr>
+        <w:jc w:val="both"/>
+        <w:rPr>
+          <w:rFonts w:ascii="Courier New" w:hAnsi="Courier New" w:cs="Courier New"/>
+        </w:rPr>
+      </w:pPr>
+    </w:p>
+    <w:p>
+      <w:pPr>
+        <w:spacing w:after="0" w:line="240" w:lineRule="auto"/>
+        <w:rPr>
+          <w:rFonts w:ascii="Courier New" w:hAnsi="Courier New" w:cs="Courier New"/>
+          <w:b/>
+          <w:bCs/>
+        </w:rPr>
+      </w:pPr>
+      <w:r>
+        <w:rPr>
+          <w:rFonts w:ascii="Courier New" w:hAnsi="Courier New" w:cs="Courier New"/>
+          <w:noProof/>
+        </w:rPr>
+        <mc:AlternateContent>
+          <mc:Choice Requires="wpg">
+            <w:drawing>
+              <wp:anchor distT="0" distB="0" distL="114300" distR="114300" simplePos="0" relativeHeight="251682816" behindDoc="0" locked="0" layoutInCell="1" allowOverlap="1" wp14:anchorId="4E477F55" wp14:editId="27D503ED">
+                <wp:simplePos x="0" y="0"/>
+                <wp:positionH relativeFrom="margin">
+                  <wp:posOffset>-83185</wp:posOffset>
+                </wp:positionH>
+                <wp:positionV relativeFrom="paragraph">
+                  <wp:posOffset>243205</wp:posOffset>
+                </wp:positionV>
+                <wp:extent cx="536805" cy="292100"/>
+                <wp:effectExtent l="0" t="0" r="15875" b="0"/>
+                <wp:wrapNone/>
+                <wp:docPr id="58" name="Gruppo 58"/>
+                <wp:cNvGraphicFramePr/>
+                <a:graphic xmlns:a="http://schemas.openxmlformats.org/drawingml/2006/main">
+                  <a:graphicData uri="http://schemas.microsoft.com/office/word/2010/wordprocessingGroup">
+                    <wpg:wgp>
+                      <wpg:cNvGrpSpPr/>
+                      <wpg:grpSpPr>
+                        <a:xfrm>
+                          <a:off x="0" y="0"/>
+                          <a:ext cx="536805" cy="292100"/>
+                          <a:chOff x="-48424" y="-559065"/>
+                          <a:chExt cx="537262" cy="2048732"/>
+                        </a:xfrm>
+                      </wpg:grpSpPr>
+                      <wps:wsp>
+                        <wps:cNvPr id="59" name="Parentesi graffa aperta 59"/>
+                        <wps:cNvSpPr/>
+                        <wps:spPr>
+                          <a:xfrm>
+                            <a:off x="376518" y="0"/>
+                            <a:ext cx="112320" cy="921327"/>
+                          </a:xfrm>
+                          <a:prstGeom prst="leftBrace">
+                            <a:avLst/>
+                          </a:prstGeom>
+                          <a:ln/>
+                        </wps:spPr>
+                        <wps:style>
+                          <a:lnRef idx="1">
+                            <a:schemeClr val="dk1"/>
+                          </a:lnRef>
+                          <a:fillRef idx="0">
+                            <a:schemeClr val="dk1"/>
+                          </a:fillRef>
+                          <a:effectRef idx="0">
+                            <a:schemeClr val="dk1"/>
+                          </a:effectRef>
+                          <a:fontRef idx="minor">
+                            <a:schemeClr val="tx1"/>
+                          </a:fontRef>
+                        </wps:style>
+                        <wps:bodyPr rot="0" spcFirstLastPara="0" vertOverflow="overflow" horzOverflow="overflow" vert="horz" wrap="square" lIns="91440" tIns="45720" rIns="91440" bIns="45720" numCol="1" spcCol="0" rtlCol="0" fromWordArt="0" anchor="ctr" anchorCtr="0" forceAA="0" compatLnSpc="1">
+                          <a:prstTxWarp prst="textNoShape">
+                            <a:avLst/>
+                          </a:prstTxWarp>
+                          <a:noAutofit/>
+                        </wps:bodyPr>
+                      </wps:wsp>
+                      <wps:wsp>
+                        <wps:cNvPr id="60" name="Casella di testo 2"/>
+                        <wps:cNvSpPr txBox="1">
+                          <a:spLocks noChangeArrowheads="1"/>
+                        </wps:cNvSpPr>
+                        <wps:spPr bwMode="auto">
+                          <a:xfrm>
+                            <a:off x="-48424" y="-559065"/>
+                            <a:ext cx="505732" cy="2048732"/>
+                          </a:xfrm>
+                          <a:prstGeom prst="rect">
+                            <a:avLst/>
+                          </a:prstGeom>
+                          <a:noFill/>
+                          <a:ln w="9525">
+                            <a:noFill/>
+                            <a:miter lim="800000"/>
+                            <a:headEnd/>
+                            <a:tailEnd/>
+                          </a:ln>
+                        </wps:spPr>
+                        <wps:txbx>
+                          <w:txbxContent>
+                            <w:p>
+                              <w:r>
+                                <w:t>O(n</w:t>
+                              </w:r>
+                              <w:r>
+                                <w:rPr>
+                                  <w:vertAlign w:val="superscript"/>
+                                </w:rPr>
+                                <w:t>2</w:t>
+                              </w:r>
+                              <w:r>
+                                <w:t>)</w:t>
+                              </w:r>
+                            </w:p>
+                          </w:txbxContent>
+                        </wps:txbx>
+                        <wps:bodyPr rot="0" vert="horz" wrap="square" lIns="91440" tIns="45720" rIns="91440" bIns="45720" anchor="t" anchorCtr="0">
+                          <a:noAutofit/>
+                        </wps:bodyPr>
+                      </wps:wsp>
+                    </wpg:wgp>
+                  </a:graphicData>
+                </a:graphic>
+                <wp14:sizeRelH relativeFrom="margin">
+                  <wp14:pctWidth>0</wp14:pctWidth>
+                </wp14:sizeRelH>
+                <wp14:sizeRelV relativeFrom="margin">
+                  <wp14:pctHeight>0</wp14:pctHeight>
+                </wp14:sizeRelV>
+              </wp:anchor>
+            </w:drawing>
+          </mc:Choice>
+          <mc:Fallback>
+            <w:pict>
+              <v:group w14:anchorId="4E477F55" id="Gruppo 58" o:spid="_x0000_s1044" style="position:absolute;margin-left:-6.55pt;margin-top:19.15pt;width:42.25pt;height:23pt;z-index:251682816;mso-position-horizontal-relative:margin;mso-width-relative:margin;mso-height-relative:margin" coordorigin="-484,-5590" coordsize="5372,20487" o:gfxdata="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">
+                <v:shapetype id="_x0000_t87" coordsize="21600,21600" o:spt="87" adj="1800,10800" path="m21600,qx10800@0l10800@2qy0@11,10800@3l10800@1qy21600,21600e" filled="f">
+                  <v:formulas>
+                    <v:f eqn="val #0"/>
+                    <v:f eqn="sum 21600 0 #0"/>
+                    <v:f eqn="sum #1 0 #0"/>
+                    <v:f eqn="sum #1 #0 0"/>
+                    <v:f eqn="prod #0 9598 32768"/>
+                    <v:f eqn="sum 21600 0 @4"/>
+                    <v:f eqn="sum 21600 0 #1"/>
+                    <v:f eqn="min #1 @6"/>
+                    <v:f eqn="prod @7 1 2"/>
+                    <v:f eqn="prod #0 2 1"/>
+                    <v:f eqn="sum 21600 0 @9"/>
+                    <v:f eqn="val #1"/>
+                  </v:formulas>
+                  <v:path arrowok="t" o:connecttype="custom" o:connectlocs="21600,0;0,10800;21600,21600" textboxrect="13963,@4,21600,@5"/>
+                  <v:handles>
+                    <v:h position="center,#0" yrange="0,@8"/>
+                    <v:h position="topLeft,#1" yrange="@9,@10"/>
+                  </v:handles>
+                </v:shapetype>
+                <v:shape id="Parentesi graffa aperta 59" o:spid="_x0000_s1045" type="#_x0000_t87" style="position:absolute;left:3765;width:1123;height:9213;visibility:visible;mso-wrap-style:square;v-text-anchor:middle" o:gfxdata="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" adj="219" strokecolor="black [3200]" strokeweight=".5pt">
+                  <v:stroke joinstyle="miter"/>
+                </v:shape>
+                <v:shape id="Casella di testo 2" o:spid="_x0000_s1046" type="#_x0000_t202" style="position:absolute;left:-484;top:-5590;width:5057;height:20486;visibility:visible;mso-wrap-style:square;v-text-anchor:top" o:gfxdata="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" filled="f" stroked="f">
+                  <v:textbox>
+                    <w:txbxContent>
+                      <w:p>
+                        <w:r>
+                          <w:t>O(n</w:t>
+                        </w:r>
+                        <w:r>
+                          <w:rPr>
+                            <w:vertAlign w:val="superscript"/>
+                          </w:rPr>
+                          <w:t>2</w:t>
+                        </w:r>
+                        <w:r>
+                          <w:t>)</w:t>
+                        </w:r>
+                      </w:p>
+                    </w:txbxContent>
+                  </v:textbox>
+                </v:shape>
+                <w10:wrap anchorx="margin"/>
+              </v:group>
+            </w:pict>
+          </mc:Fallback>
+        </mc:AlternateContent>
+      </w:r>
+      <w:r>
+        <w:rPr>
+          <w:rFonts w:ascii="Courier New" w:hAnsi="Courier New" w:cs="Courier New"/>
+          <w:b/>
+          <w:bCs/>
+        </w:rPr>
+        <w:t xml:space="preserve">algoritmo </w:t>
+      </w:r>
+      <w:proofErr w:type="spellStart"/>
+      <w:r>
+        <w:rPr>
+          <w:rFonts w:ascii="Courier New" w:hAnsi="Courier New" w:cs="Courier New"/>
+        </w:rPr>
+        <w:t>getLibriAcquistabili</w:t>
+      </w:r>
+      <w:proofErr w:type="spellEnd"/>
+      <w:r>
+        <w:rPr>
+          <w:rFonts w:ascii="Courier New" w:hAnsi="Courier New" w:cs="Courier New"/>
+        </w:rPr>
+        <w:t xml:space="preserve"> (</w:t>
+      </w:r>
+      <w:r>
+        <w:rPr>
+          <w:rFonts w:ascii="Courier New" w:hAnsi="Courier New" w:cs="Courier New"/>
+          <w:b/>
+          <w:bCs/>
+        </w:rPr>
+        <w:t>Grafo</w:t>
+      </w:r>
+      <w:r>
+        <w:rPr>
+          <w:rFonts w:ascii="Courier New" w:hAnsi="Courier New" w:cs="Courier New"/>
+        </w:rPr>
+        <w:t xml:space="preserve"> G = (V, E), </w:t>
+      </w:r>
+      <w:proofErr w:type="spellStart"/>
+      <w:r>
+        <w:rPr>
+          <w:rFonts w:ascii="Courier New" w:hAnsi="Courier New" w:cs="Courier New"/>
+          <w:b/>
+          <w:bCs/>
+        </w:rPr>
+        <w:t>String</w:t>
+      </w:r>
+      <w:proofErr w:type="spellEnd"/>
+      <w:r>
+        <w:rPr>
+          <w:rFonts w:ascii="Courier New" w:hAnsi="Courier New" w:cs="Courier New"/>
+        </w:rPr>
+        <w:t xml:space="preserve"> </w:t>
+      </w:r>
+      <w:proofErr w:type="spellStart"/>
+      <w:r>
+        <w:rPr>
+          <w:rFonts w:ascii="Courier New" w:hAnsi="Courier New" w:cs="Courier New"/>
+        </w:rPr>
+        <w:t>idAcquirente</w:t>
+      </w:r>
+      <w:proofErr w:type="spellEnd"/>
+      <w:r>
+        <w:rPr>
+          <w:rFonts w:ascii="Courier New" w:hAnsi="Courier New" w:cs="Courier New"/>
+        </w:rPr>
+        <w:t>)</w:t>
+      </w:r>
+      <w:r>
+        <w:rPr>
+          <w:rFonts w:ascii="Courier New" w:hAnsi="Courier New" w:cs="Courier New"/>
+        </w:rPr>
+        <w:tab/>
+      </w:r>
+      <w:r>
+        <w:rPr>
+          <w:rFonts w:ascii="Courier New" w:hAnsi="Courier New" w:cs="Courier New"/>
+        </w:rPr>
+        <w:tab/>
+      </w:r>
+      <w:r>
+        <w:rPr>
+          <w:rFonts w:ascii="Courier New" w:hAnsi="Courier New" w:cs="Courier New"/>
+        </w:rPr>
+        <w:tab/>
+      </w:r>
+      <w:r>
+        <w:rPr>
+          <w:rFonts w:ascii="Courier New" w:hAnsi="Courier New" w:cs="Courier New"/>
+        </w:rPr>
+        <w:tab/>
+      </w:r>
+      <w:r>
+        <w:rPr>
+          <w:rFonts w:ascii="Courier New" w:hAnsi="Courier New" w:cs="Courier New"/>
+        </w:rPr>
+        <w:tab/>
+      </w:r>
+      <w:r>
+        <w:rPr>
+          <w:rFonts w:ascii="Courier New" w:hAnsi="Courier New" w:cs="Courier New"/>
+        </w:rPr>
+        <w:tab/>
+      </w:r>
+      <w:r>
+        <w:rPr>
+          <w:rFonts w:ascii="Courier New" w:hAnsi="Courier New" w:cs="Courier New"/>
+        </w:rPr>
+        <w:tab/>
+      </w:r>
+      <w:r>
+        <w:rPr>
+          <w:rFonts w:ascii="Courier New" w:hAnsi="Courier New" w:cs="Courier New"/>
+        </w:rPr>
+        <w:tab/>
+      </w:r>
+      <w:r>
+        <w:rPr>
+          <w:rFonts w:ascii="Courier New" w:hAnsi="Courier New" w:cs="Courier New"/>
+        </w:rPr>
+        <w:t xml:space="preserve">→ </w:t>
+      </w:r>
+      <w:r>
+        <w:rPr>
+          <w:rFonts w:ascii="Courier New" w:hAnsi="Courier New" w:cs="Courier New"/>
+          <w:b/>
+          <w:bCs/>
+        </w:rPr>
+        <w:t>List</w:t>
+      </w:r>
+      <w:r>
+        <w:rPr>
+          <w:rFonts w:ascii="Courier New" w:hAnsi="Courier New" w:cs="Courier New"/>
+        </w:rPr>
+        <w:t xml:space="preserve"> di </w:t>
+      </w:r>
+      <w:proofErr w:type="spellStart"/>
+      <w:r>
+        <w:rPr>
+          <w:rFonts w:ascii="Courier New" w:hAnsi="Courier New" w:cs="Courier New"/>
+          <w:b/>
+          <w:bCs/>
+        </w:rPr>
+        <w:t>SpecificheAcquisto</w:t>
+      </w:r>
+      <w:proofErr w:type="spellEnd"/>
+    </w:p>
+    <w:p>
+      <w:pPr>
+        <w:spacing w:after="0" w:line="240" w:lineRule="auto"/>
+        <w:rPr>
+          <w:rFonts w:ascii="Courier New" w:hAnsi="Courier New" w:cs="Courier New"/>
+        </w:rPr>
+      </w:pPr>
+      <w:r>
+        <w:rPr>
+          <w:rFonts w:ascii="Courier New" w:hAnsi="Courier New" w:cs="Courier New"/>
+          <w:b/>
+          <w:bCs/>
+        </w:rPr>
+        <w:tab/>
+      </w:r>
+      <w:r>
+        <w:rPr>
+          <w:rFonts w:ascii="Courier New" w:hAnsi="Courier New" w:cs="Courier New"/>
+          <w:b/>
+          <w:bCs/>
+        </w:rPr>
+        <w:t>List</w:t>
+      </w:r>
+      <w:r>
+        <w:rPr>
+          <w:rFonts w:ascii="Courier New" w:hAnsi="Courier New" w:cs="Courier New"/>
+        </w:rPr>
+        <w:t xml:space="preserve"> di </w:t>
+      </w:r>
+      <w:r>
+        <w:rPr>
+          <w:rFonts w:ascii="Courier New" w:hAnsi="Courier New" w:cs="Courier New"/>
+          <w:b/>
+          <w:bCs/>
+        </w:rPr>
+        <w:t>Percorso</w:t>
+      </w:r>
+      <w:r>
+        <w:rPr>
+          <w:rFonts w:ascii="Courier New" w:hAnsi="Courier New" w:cs="Courier New"/>
+        </w:rPr>
+        <w:t xml:space="preserve"> percorsi := </w:t>
+      </w:r>
+      <w:proofErr w:type="spellStart"/>
+      <w:r>
+        <w:rPr>
+          <w:rFonts w:ascii="Courier New" w:hAnsi="Courier New" w:cs="Courier New"/>
+        </w:rPr>
+        <w:t>getPercorsiMinimi</w:t>
+      </w:r>
+      <w:proofErr w:type="spellEnd"/>
+      <w:r>
+        <w:rPr>
+          <w:rFonts w:ascii="Courier New" w:hAnsi="Courier New" w:cs="Courier New"/>
+        </w:rPr>
+        <w:t xml:space="preserve">(G, </w:t>
+      </w:r>
+      <w:proofErr w:type="spellStart"/>
+      <w:r>
+        <w:rPr>
+          <w:rFonts w:ascii="Courier New" w:hAnsi="Courier New" w:cs="Courier New"/>
+        </w:rPr>
+        <w:t>idAcquirente</w:t>
+      </w:r>
+      <w:proofErr w:type="spellEnd"/>
+      <w:r>
+        <w:rPr>
+          <w:rFonts w:ascii="Courier New" w:hAnsi="Courier New" w:cs="Courier New"/>
+        </w:rPr>
+        <w:t>)</w:t>
+      </w:r>
+    </w:p>
+    <w:p>
+      <w:pPr>
+        <w:spacing w:after="0" w:line="240" w:lineRule="auto"/>
+        <w:ind w:firstLine="708"/>
+        <w:rPr>
+          <w:rFonts w:ascii="Courier New" w:hAnsi="Courier New" w:cs="Courier New"/>
+        </w:rPr>
+      </w:pPr>
+      <w:r>
+        <w:rPr>
+          <w:rFonts w:ascii="Courier New" w:hAnsi="Courier New" w:cs="Courier New"/>
+          <w:b/>
+          <w:bCs/>
+        </w:rPr>
+        <w:t>List</w:t>
+      </w:r>
+      <w:r>
+        <w:rPr>
+          <w:rFonts w:ascii="Courier New" w:hAnsi="Courier New" w:cs="Courier New"/>
+        </w:rPr>
+        <w:t xml:space="preserve"> di </w:t>
+      </w:r>
+      <w:proofErr w:type="spellStart"/>
+      <w:r>
+        <w:rPr>
+          <w:rFonts w:ascii="Courier New" w:hAnsi="Courier New" w:cs="Courier New"/>
+          <w:b/>
+          <w:bCs/>
+        </w:rPr>
+        <w:t>SpecificheAcquisto</w:t>
+      </w:r>
+      <w:proofErr w:type="spellEnd"/>
+      <w:r>
+        <w:rPr>
+          <w:rFonts w:ascii="Courier New" w:hAnsi="Courier New" w:cs="Courier New"/>
+        </w:rPr>
+        <w:t xml:space="preserve"> </w:t>
+      </w:r>
+      <w:proofErr w:type="spellStart"/>
+      <w:r>
+        <w:rPr>
+          <w:rFonts w:ascii="Courier New" w:hAnsi="Courier New" w:cs="Courier New"/>
+        </w:rPr>
+        <w:t>result</w:t>
+      </w:r>
+      <w:proofErr w:type="spellEnd"/>
+      <w:r>
+        <w:rPr>
+          <w:rFonts w:ascii="Courier New" w:hAnsi="Courier New" w:cs="Courier New"/>
+        </w:rPr>
+        <w:t xml:space="preserve"> :</w:t>
+      </w:r>
+      <w:r>
+        <w:rPr>
+          <w:rFonts w:ascii="Courier New" w:hAnsi="Courier New" w:cs="Courier New"/>
+        </w:rPr>
+        <w:t xml:space="preserve">= </w:t>
+      </w:r>
+      <w:r>
+        <w:rPr>
+          <w:rFonts w:ascii="Cambria Math" w:hAnsi="Cambria Math" w:cs="Cambria Math"/>
+          <w:color w:val="202124"/>
+          <w:shd w:val="clear" w:color="auto" w:fill="FFFFFF"/>
+        </w:rPr>
+        <w:t>∅</w:t>
+      </w:r>
+    </w:p>
+    <w:p>
+      <w:pPr>
+        <w:spacing w:after="0" w:line="240" w:lineRule="auto"/>
+        <w:rPr>
+          <w:rFonts w:ascii="Courier New" w:hAnsi="Courier New" w:cs="Courier New"/>
+        </w:rPr>
+      </w:pPr>
+      <w:r>
+        <w:rPr>
+          <w:rFonts w:ascii="Courier New" w:hAnsi="Courier New" w:cs="Courier New"/>
+        </w:rPr>
+        <w:tab/>
+      </w:r>
+      <w:r>
+        <w:rPr>
+          <w:rFonts w:ascii="Courier New" w:hAnsi="Courier New" w:cs="Courier New"/>
+          <w:b/>
+          <w:bCs/>
+        </w:rPr>
+        <w:t>Utente</w:t>
+      </w:r>
+      <w:r>
+        <w:rPr>
+          <w:rFonts w:ascii="Courier New" w:hAnsi="Courier New" w:cs="Courier New"/>
+        </w:rPr>
+        <w:t xml:space="preserve"> u := </w:t>
+      </w:r>
+      <w:proofErr w:type="spellStart"/>
+      <w:r>
+        <w:rPr>
+          <w:rFonts w:ascii="Courier New" w:hAnsi="Courier New" w:cs="Courier New"/>
+        </w:rPr>
+        <w:t>null</w:t>
+      </w:r>
+      <w:proofErr w:type="spellEnd"/>
+    </w:p>
+    <w:p>
+      <w:pPr>
+        <w:spacing w:after="0" w:line="240" w:lineRule="auto"/>
+        <w:rPr>
+          <w:rFonts w:ascii="Courier New" w:hAnsi="Courier New" w:cs="Courier New"/>
+        </w:rPr>
+      </w:pPr>
+      <w:r>
+        <w:rPr>
+          <w:rFonts w:ascii="Courier New" w:hAnsi="Courier New" w:cs="Courier New"/>
+        </w:rPr>
+        <w:tab/>
+      </w:r>
+      <w:r>
+        <w:rPr>
+          <w:rFonts w:ascii="Courier New" w:hAnsi="Courier New" w:cs="Courier New"/>
+          <w:b/>
+          <w:bCs/>
+        </w:rPr>
+        <w:t>List</w:t>
+      </w:r>
+      <w:r>
+        <w:rPr>
+          <w:rFonts w:ascii="Courier New" w:hAnsi="Courier New" w:cs="Courier New"/>
+        </w:rPr>
+        <w:t xml:space="preserve"> di </w:t>
+      </w:r>
+      <w:proofErr w:type="spellStart"/>
+      <w:r>
+        <w:rPr>
+          <w:rFonts w:ascii="Courier New" w:hAnsi="Courier New" w:cs="Courier New"/>
+          <w:b/>
+          <w:bCs/>
+        </w:rPr>
+        <w:t>String</w:t>
+      </w:r>
+      <w:proofErr w:type="spellEnd"/>
+      <w:r>
+        <w:rPr>
+          <w:rFonts w:ascii="Courier New" w:hAnsi="Courier New" w:cs="Courier New"/>
+        </w:rPr>
+        <w:t xml:space="preserve"> </w:t>
+      </w:r>
+      <w:proofErr w:type="spellStart"/>
+      <w:r>
+        <w:rPr>
+          <w:rFonts w:ascii="Courier New" w:hAnsi="Courier New" w:cs="Courier New"/>
+        </w:rPr>
+        <w:t>utenti_percorso</w:t>
+      </w:r>
+      <w:proofErr w:type="spellEnd"/>
+      <w:r>
+        <w:rPr>
+          <w:rFonts w:ascii="Courier New" w:hAnsi="Courier New" w:cs="Courier New"/>
+        </w:rPr>
+        <w:t xml:space="preserve"> := </w:t>
+      </w:r>
+      <w:proofErr w:type="spellStart"/>
+      <w:r>
+        <w:rPr>
+          <w:rFonts w:ascii="Courier New" w:hAnsi="Courier New" w:cs="Courier New"/>
+        </w:rPr>
+        <w:t>null</w:t>
+      </w:r>
+      <w:proofErr w:type="spellEnd"/>
+    </w:p>
+    <w:p>
+      <w:pPr>
+        <w:spacing w:after="0" w:line="240" w:lineRule="auto"/>
+        <w:rPr>
+          <w:rFonts w:ascii="Courier New" w:hAnsi="Courier New" w:cs="Courier New"/>
+        </w:rPr>
+      </w:pPr>
+      <w:r>
+        <w:rPr>
+          <w:rFonts w:ascii="Courier New" w:hAnsi="Courier New" w:cs="Courier New"/>
+          <w:noProof/>
+        </w:rPr>
+        <mc:AlternateContent>
+          <mc:Choice Requires="wpg">
+            <w:drawing>
+              <wp:anchor distT="0" distB="0" distL="114300" distR="114300" simplePos="0" relativeHeight="251684864" behindDoc="0" locked="0" layoutInCell="1" allowOverlap="1" wp14:anchorId="5CDA4984" wp14:editId="5EB4E926">
+                <wp:simplePos x="0" y="0"/>
+                <wp:positionH relativeFrom="column">
+                  <wp:posOffset>-55072</wp:posOffset>
+                </wp:positionH>
+                <wp:positionV relativeFrom="paragraph">
+                  <wp:posOffset>164523</wp:posOffset>
+                </wp:positionV>
+                <wp:extent cx="495765" cy="2860963"/>
+                <wp:effectExtent l="0" t="0" r="19050" b="15875"/>
+                <wp:wrapNone/>
+                <wp:docPr id="61" name="Gruppo 61"/>
+                <wp:cNvGraphicFramePr/>
+                <a:graphic xmlns:a="http://schemas.openxmlformats.org/drawingml/2006/main">
+                  <a:graphicData uri="http://schemas.microsoft.com/office/word/2010/wordprocessingGroup">
+                    <wpg:wgp>
+                      <wpg:cNvGrpSpPr/>
+                      <wpg:grpSpPr>
+                        <a:xfrm>
+                          <a:off x="0" y="0"/>
+                          <a:ext cx="495765" cy="2860963"/>
+                          <a:chOff x="-6927" y="0"/>
+                          <a:chExt cx="495765" cy="921327"/>
+                        </a:xfrm>
+                      </wpg:grpSpPr>
+                      <wps:wsp>
+                        <wps:cNvPr id="62" name="Parentesi graffa aperta 62"/>
+                        <wps:cNvSpPr/>
+                        <wps:spPr>
+                          <a:xfrm>
+                            <a:off x="376518" y="0"/>
+                            <a:ext cx="112320" cy="921327"/>
+                          </a:xfrm>
+                          <a:prstGeom prst="leftBrace">
+                            <a:avLst/>
+                          </a:prstGeom>
+                          <a:ln/>
+                        </wps:spPr>
+                        <wps:style>
+                          <a:lnRef idx="1">
+                            <a:schemeClr val="dk1"/>
+                          </a:lnRef>
+                          <a:fillRef idx="0">
+                            <a:schemeClr val="dk1"/>
+                          </a:fillRef>
+                          <a:effectRef idx="0">
+                            <a:schemeClr val="dk1"/>
+                          </a:effectRef>
+                          <a:fontRef idx="minor">
+                            <a:schemeClr val="tx1"/>
+                          </a:fontRef>
+                        </wps:style>
+                        <wps:bodyPr rot="0" spcFirstLastPara="0" vertOverflow="overflow" horzOverflow="overflow" vert="horz" wrap="square" lIns="91440" tIns="45720" rIns="91440" bIns="45720" numCol="1" spcCol="0" rtlCol="0" fromWordArt="0" anchor="ctr" anchorCtr="0" forceAA="0" compatLnSpc="1">
+                          <a:prstTxWarp prst="textNoShape">
+                            <a:avLst/>
+                          </a:prstTxWarp>
+                          <a:noAutofit/>
+                        </wps:bodyPr>
+                      </wps:wsp>
+                      <wps:wsp>
+                        <wps:cNvPr id="63" name="Casella di testo 2"/>
+                        <wps:cNvSpPr txBox="1">
+                          <a:spLocks noChangeArrowheads="1"/>
+                        </wps:cNvSpPr>
+                        <wps:spPr bwMode="auto">
+                          <a:xfrm>
+                            <a:off x="-6927" y="417162"/>
+                            <a:ext cx="457200" cy="89799"/>
+                          </a:xfrm>
+                          <a:prstGeom prst="rect">
+                            <a:avLst/>
+                          </a:prstGeom>
+                          <a:noFill/>
+                          <a:ln w="9525">
+                            <a:noFill/>
+                            <a:miter lim="800000"/>
+                            <a:headEnd/>
+                            <a:tailEnd/>
+                          </a:ln>
+                        </wps:spPr>
+                        <wps:txbx>
+                          <w:txbxContent>
+                            <w:p>
+                              <w:r>
+                                <w:t>O(n)</w:t>
+                              </w:r>
+                            </w:p>
+                          </w:txbxContent>
+                        </wps:txbx>
+                        <wps:bodyPr rot="0" vert="horz" wrap="square" lIns="91440" tIns="45720" rIns="91440" bIns="45720" anchor="t" anchorCtr="0">
+                          <a:noAutofit/>
+                        </wps:bodyPr>
+                      </wps:wsp>
+                    </wpg:wgp>
+                  </a:graphicData>
+                </a:graphic>
+                <wp14:sizeRelH relativeFrom="margin">
+                  <wp14:pctWidth>0</wp14:pctWidth>
+                </wp14:sizeRelH>
+                <wp14:sizeRelV relativeFrom="margin">
+                  <wp14:pctHeight>0</wp14:pctHeight>
+                </wp14:sizeRelV>
+              </wp:anchor>
+            </w:drawing>
+          </mc:Choice>
+          <mc:Fallback>
+            <w:pict>
+              <v:group w14:anchorId="5CDA4984" id="Gruppo 61" o:spid="_x0000_s1047" style="position:absolute;margin-left:-4.35pt;margin-top:12.95pt;width:39.05pt;height:225.25pt;z-index:251684864;mso-width-relative:margin;mso-height-relative:margin" coordorigin="-69" coordsize="4957,9213" o:gfxdata="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">
+                <v:shape id="Parentesi graffa aperta 62" o:spid="_x0000_s1048" type="#_x0000_t87" style="position:absolute;left:3765;width:1123;height:9213;visibility:visible;mso-wrap-style:square;v-text-anchor:middle" o:gfxdata="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" adj="219" strokecolor="black [3200]" strokeweight=".5pt">
+                  <v:stroke joinstyle="miter"/>
+                </v:shape>
+                <v:shape id="Casella di testo 2" o:spid="_x0000_s1049" type="#_x0000_t202" style="position:absolute;left:-69;top:4171;width:4571;height:898;visibility:visible;mso-wrap-style:square;v-text-anchor:top" o:gfxdata="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" filled="f" stroked="f">
+                  <v:textbox>
+                    <w:txbxContent>
+                      <w:p>
+                        <w:r>
+                          <w:t>O(n)</w:t>
+                        </w:r>
+                      </w:p>
+                    </w:txbxContent>
+                  </v:textbox>
+                </v:shape>
+              </v:group>
+            </w:pict>
+          </mc:Fallback>
+        </mc:AlternateContent>
+      </w:r>
+      <w:r>
+        <w:rPr>
+          <w:rFonts w:ascii="Courier New" w:hAnsi="Courier New" w:cs="Courier New"/>
+        </w:rPr>
+        <w:tab/>
+      </w:r>
+      <w:r>
+        <w:rPr>
+          <w:rFonts w:ascii="Courier New" w:hAnsi="Courier New" w:cs="Courier New"/>
+          <w:b/>
+          <w:bCs/>
+        </w:rPr>
+        <w:t>List</w:t>
+      </w:r>
+      <w:r>
+        <w:rPr>
+          <w:rFonts w:ascii="Courier New" w:hAnsi="Courier New" w:cs="Courier New"/>
+        </w:rPr>
+        <w:t xml:space="preserve"> di </w:t>
+      </w:r>
+      <w:proofErr w:type="spellStart"/>
+      <w:r>
+        <w:rPr>
+          <w:rFonts w:ascii="Courier New" w:hAnsi="Courier New" w:cs="Courier New"/>
+          <w:b/>
+          <w:bCs/>
+        </w:rPr>
+        <w:t>int</w:t>
+      </w:r>
+      <w:proofErr w:type="spellEnd"/>
+      <w:r>
+        <w:rPr>
+          <w:rFonts w:ascii="Courier New" w:hAnsi="Courier New" w:cs="Courier New"/>
+        </w:rPr>
+        <w:t xml:space="preserve"> </w:t>
+      </w:r>
+      <w:proofErr w:type="spellStart"/>
+      <w:r>
+        <w:rPr>
+          <w:rFonts w:ascii="Courier New" w:hAnsi="Courier New" w:cs="Courier New"/>
+        </w:rPr>
+        <w:t>token_percorso</w:t>
+      </w:r>
+      <w:proofErr w:type="spellEnd"/>
+      <w:r>
+        <w:rPr>
+          <w:rFonts w:ascii="Courier New" w:hAnsi="Courier New" w:cs="Courier New"/>
+        </w:rPr>
+        <w:t xml:space="preserve"> := </w:t>
+      </w:r>
+      <w:proofErr w:type="spellStart"/>
+      <w:r>
+        <w:rPr>
+          <w:rFonts w:ascii="Courier New" w:hAnsi="Courier New" w:cs="Courier New"/>
+        </w:rPr>
+        <w:t>null</w:t>
+      </w:r>
+      <w:proofErr w:type="spellEnd"/>
+    </w:p>
+    <w:p>
+      <w:pPr>
+        <w:spacing w:after="0" w:line="240" w:lineRule="auto"/>
+        <w:rPr>
+          <w:rFonts w:ascii="Courier New" w:hAnsi="Courier New" w:cs="Courier New"/>
+          <w:b/>
+          <w:bCs/>
+        </w:rPr>
+      </w:pPr>
+      <w:r>
+        <w:rPr>
+          <w:rFonts w:ascii="Courier New" w:hAnsi="Courier New" w:cs="Courier New"/>
+          <w:noProof/>
+        </w:rPr>
+        <mc:AlternateContent>
+          <mc:Choice Requires="wpg">
+            <w:drawing>
+              <wp:anchor distT="0" distB="0" distL="114300" distR="114300" simplePos="0" relativeHeight="251688960" behindDoc="0" locked="0" layoutInCell="1" allowOverlap="1" wp14:anchorId="2BCC49B2" wp14:editId="7235621E">
+                <wp:simplePos x="0" y="0"/>
+                <wp:positionH relativeFrom="column">
+                  <wp:posOffset>198120</wp:posOffset>
+                </wp:positionH>
+                <wp:positionV relativeFrom="paragraph">
+                  <wp:posOffset>96520</wp:posOffset>
+                </wp:positionV>
+                <wp:extent cx="723900" cy="292100"/>
+                <wp:effectExtent l="0" t="0" r="19050" b="0"/>
+                <wp:wrapNone/>
+                <wp:docPr id="198" name="Gruppo 198"/>
+                <wp:cNvGraphicFramePr/>
+                <a:graphic xmlns:a="http://schemas.openxmlformats.org/drawingml/2006/main">
+                  <a:graphicData uri="http://schemas.microsoft.com/office/word/2010/wordprocessingGroup">
+                    <wpg:wgp>
+                      <wpg:cNvGrpSpPr/>
+                      <wpg:grpSpPr>
+                        <a:xfrm>
+                          <a:off x="0" y="0"/>
+                          <a:ext cx="723900" cy="292100"/>
+                          <a:chOff x="-235073" y="-559065"/>
+                          <a:chExt cx="723911" cy="2048732"/>
+                        </a:xfrm>
+                      </wpg:grpSpPr>
+                      <wps:wsp>
+                        <wps:cNvPr id="199" name="Parentesi graffa aperta 199"/>
+                        <wps:cNvSpPr/>
+                        <wps:spPr>
+                          <a:xfrm>
+                            <a:off x="376518" y="0"/>
+                            <a:ext cx="112320" cy="921327"/>
+                          </a:xfrm>
+                          <a:prstGeom prst="leftBrace">
+                            <a:avLst/>
+                          </a:prstGeom>
+                          <a:ln/>
+                        </wps:spPr>
+                        <wps:style>
+                          <a:lnRef idx="1">
+                            <a:schemeClr val="dk1"/>
+                          </a:lnRef>
+                          <a:fillRef idx="0">
+                            <a:schemeClr val="dk1"/>
+                          </a:fillRef>
+                          <a:effectRef idx="0">
+                            <a:schemeClr val="dk1"/>
+                          </a:effectRef>
+                          <a:fontRef idx="minor">
+                            <a:schemeClr val="tx1"/>
+                          </a:fontRef>
+                        </wps:style>
+                        <wps:bodyPr rot="0" spcFirstLastPara="0" vertOverflow="overflow" horzOverflow="overflow" vert="horz" wrap="square" lIns="91440" tIns="45720" rIns="91440" bIns="45720" numCol="1" spcCol="0" rtlCol="0" fromWordArt="0" anchor="ctr" anchorCtr="0" forceAA="0" compatLnSpc="1">
+                          <a:prstTxWarp prst="textNoShape">
+                            <a:avLst/>
+                          </a:prstTxWarp>
+                          <a:noAutofit/>
+                        </wps:bodyPr>
+                      </wps:wsp>
+                      <wps:wsp>
+                        <wps:cNvPr id="200" name="Casella di testo 2"/>
+                        <wps:cNvSpPr txBox="1">
+                          <a:spLocks noChangeArrowheads="1"/>
+                        </wps:cNvSpPr>
+                        <wps:spPr bwMode="auto">
+                          <a:xfrm>
+                            <a:off x="-235073" y="-559065"/>
+                            <a:ext cx="693430" cy="2048732"/>
+                          </a:xfrm>
+                          <a:prstGeom prst="rect">
+                            <a:avLst/>
+                          </a:prstGeom>
+                          <a:noFill/>
+                          <a:ln w="9525">
+                            <a:noFill/>
+                            <a:miter lim="800000"/>
+                            <a:headEnd/>
+                            <a:tailEnd/>
+                          </a:ln>
+                        </wps:spPr>
+                        <wps:txbx>
+                          <w:txbxContent>
+                            <w:p>
+                              <w:pPr>
+                                <w:shd w:val="clear" w:color="auto" w:fill="FFFFFF" w:themeFill="background1"/>
+                              </w:pPr>
+                              <w:r>
+                                <w:t>O(</w:t>
+                              </w:r>
+                              <w:proofErr w:type="spellStart"/>
+                              <w:r>
+                                <w:t>nlogn</w:t>
+                              </w:r>
+                              <w:proofErr w:type="spellEnd"/>
+                              <w:r>
+                                <w:t>)</w:t>
+                              </w:r>
+                            </w:p>
+                          </w:txbxContent>
+                        </wps:txbx>
+                        <wps:bodyPr rot="0" vert="horz" wrap="square" lIns="91440" tIns="45720" rIns="91440" bIns="45720" anchor="t" anchorCtr="0">
+                          <a:noAutofit/>
+                        </wps:bodyPr>
+                      </wps:wsp>
+                    </wpg:wgp>
+                  </a:graphicData>
+                </a:graphic>
+                <wp14:sizeRelH relativeFrom="margin">
+                  <wp14:pctWidth>0</wp14:pctWidth>
+                </wp14:sizeRelH>
+                <wp14:sizeRelV relativeFrom="margin">
+                  <wp14:pctHeight>0</wp14:pctHeight>
+                </wp14:sizeRelV>
+              </wp:anchor>
+            </w:drawing>
+          </mc:Choice>
+          <mc:Fallback>
+            <w:pict>
+              <v:group w14:anchorId="2BCC49B2" id="Gruppo 198" o:spid="_x0000_s1050" style="position:absolute;margin-left:15.6pt;margin-top:7.6pt;width:57pt;height:23pt;z-index:251688960;mso-width-relative:margin;mso-height-relative:margin" coordorigin="-2350,-5590" coordsize="7239,20487" o:gfxdata="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">
+                <v:shape id="Parentesi graffa aperta 199" o:spid="_x0000_s1051" type="#_x0000_t87" style="position:absolute;left:3765;width:1123;height:9213;visibility:visible;mso-wrap-style:square;v-text-anchor:middle" o:gfxdata="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" adj="219" strokecolor="black [3200]" strokeweight=".5pt">
+                  <v:stroke joinstyle="miter"/>
+                </v:shape>
+                <v:shape id="Casella di testo 2" o:spid="_x0000_s1052" type="#_x0000_t202" style="position:absolute;left:-2350;top:-5590;width:6933;height:20486;visibility:visible;mso-wrap-style:square;v-text-anchor:top" o:gfxdata="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" filled="f" stroked="f">
+                  <v:textbox>
+                    <w:txbxContent>
+                      <w:p>
+                        <w:pPr>
+                          <w:shd w:val="clear" w:color="auto" w:fill="FFFFFF" w:themeFill="background1"/>
+                        </w:pPr>
+                        <w:r>
+                          <w:t>O(</w:t>
+                        </w:r>
+                        <w:proofErr w:type="spellStart"/>
+                        <w:r>
+                          <w:t>nlogn</w:t>
+                        </w:r>
+                        <w:proofErr w:type="spellEnd"/>
+                        <w:r>
+                          <w:t>)</w:t>
+                        </w:r>
+                      </w:p>
+                    </w:txbxContent>
+                  </v:textbox>
+                </v:shape>
+              </v:group>
+            </w:pict>
+          </mc:Fallback>
+        </mc:AlternateContent>
+      </w:r>
+      <w:r>
+        <w:rPr>
+          <w:rFonts w:ascii="Courier New" w:hAnsi="Courier New" w:cs="Courier New"/>
+        </w:rPr>
+        <w:tab/>
+      </w:r>
+      <w:proofErr w:type="spellStart"/>
+      <w:r>
+        <w:rPr>
+          <w:rFonts w:ascii="Courier New" w:hAnsi="Courier New" w:cs="Courier New"/>
+          <w:b/>
+          <w:bCs/>
+        </w:rPr>
+        <w:t>foreach</w:t>
+      </w:r>
+      <w:proofErr w:type="spellEnd"/>
+      <w:r>
+        <w:rPr>
+          <w:rFonts w:ascii="Courier New" w:hAnsi="Courier New" w:cs="Courier New"/>
+        </w:rPr>
+        <w:t xml:space="preserve"> Percorso p in percorsi </w:t>
+      </w:r>
+      <w:r>
+        <w:rPr>
+          <w:rFonts w:ascii="Courier New" w:hAnsi="Courier New" w:cs="Courier New"/>
+          <w:b/>
+          <w:bCs/>
+        </w:rPr>
+        <w:t>do</w:t>
+      </w:r>
+    </w:p>
+    <w:p>
+      <w:pPr>
+        <w:spacing w:after="0" w:line="240" w:lineRule="auto"/>
+        <w:rPr>
+          <w:rFonts w:ascii="Courier New" w:hAnsi="Courier New" w:cs="Courier New"/>
+        </w:rPr>
+      </w:pPr>
+      <w:r>
+        <w:rPr>
+          <w:rFonts w:ascii="Courier New" w:hAnsi="Courier New" w:cs="Courier New"/>
+          <w:b/>
+          <w:bCs/>
+        </w:rPr>
+        <w:tab/>
+      </w:r>
+      <w:r>
+        <w:rPr>
+          <w:rFonts w:ascii="Courier New" w:hAnsi="Courier New" w:cs="Courier New"/>
+          <w:b/>
+          <w:bCs/>
+        </w:rPr>
+        <w:tab/>
+      </w:r>
+      <w:r>
+        <w:rPr>
+          <w:rFonts w:ascii="Courier New" w:hAnsi="Courier New" w:cs="Courier New"/>
+        </w:rPr>
+        <w:t xml:space="preserve">u := Utente con id pari alla prima stringa in </w:t>
+      </w:r>
+      <w:proofErr w:type="spellStart"/>
+      <w:r>
+        <w:rPr>
+          <w:rFonts w:ascii="Courier New" w:hAnsi="Courier New" w:cs="Courier New"/>
+        </w:rPr>
+        <w:t>p.nodi</w:t>
+      </w:r>
+      <w:proofErr w:type="spellEnd"/>
+    </w:p>
+    <w:p>
+      <w:pPr>
+        <w:spacing w:after="0" w:line="240" w:lineRule="auto"/>
+        <w:rPr>
+          <w:rFonts w:ascii="Courier New" w:hAnsi="Courier New" w:cs="Courier New"/>
+        </w:rPr>
+      </w:pPr>
+      <w:r>
+        <w:rPr>
+          <w:rFonts w:ascii="Courier New" w:hAnsi="Courier New" w:cs="Courier New"/>
+        </w:rPr>
+        <w:tab/>
+      </w:r>
+      <w:r>
+        <w:rPr>
+          <w:rFonts w:ascii="Courier New" w:hAnsi="Courier New" w:cs="Courier New"/>
+        </w:rPr>
+        <w:tab/>
+      </w:r>
+      <w:proofErr w:type="spellStart"/>
+      <w:r>
+        <w:rPr>
+          <w:rFonts w:ascii="Courier New" w:hAnsi="Courier New" w:cs="Courier New"/>
+        </w:rPr>
+        <w:t>utenti_percorso</w:t>
+      </w:r>
+      <w:proofErr w:type="spellEnd"/>
+      <w:r>
+        <w:rPr>
+          <w:rFonts w:ascii="Courier New" w:hAnsi="Courier New" w:cs="Courier New"/>
+        </w:rPr>
+        <w:t xml:space="preserve"> := </w:t>
+      </w:r>
+      <w:proofErr w:type="spellStart"/>
+      <w:r>
+        <w:rPr>
+          <w:rFonts w:ascii="Courier New" w:hAnsi="Courier New" w:cs="Courier New"/>
+        </w:rPr>
+        <w:t>p.nodi</w:t>
+      </w:r>
+      <w:proofErr w:type="spellEnd"/>
+    </w:p>
+    <w:p>
+      <w:pPr>
+        <w:spacing w:after="0" w:line="240" w:lineRule="auto"/>
+        <w:rPr>
+          <w:rFonts w:ascii="Cambria Math" w:hAnsi="Cambria Math" w:cs="Cambria Math"/>
+          <w:color w:val="202124"/>
+          <w:shd w:val="clear" w:color="auto" w:fill="FFFFFF"/>
+        </w:rPr>
+      </w:pPr>
+      <w:r>
+        <w:rPr>
+          <w:rFonts w:ascii="Courier New" w:hAnsi="Courier New" w:cs="Courier New"/>
+        </w:rPr>
+        <w:tab/>
+      </w:r>
+      <w:r>
+        <w:rPr>
+          <w:rFonts w:ascii="Courier New" w:hAnsi="Courier New" w:cs="Courier New"/>
+        </w:rPr>
+        <w:tab/>
+      </w:r>
+      <w:proofErr w:type="spellStart"/>
+      <w:r>
+        <w:rPr>
+          <w:rFonts w:ascii="Courier New" w:hAnsi="Courier New" w:cs="Courier New"/>
+        </w:rPr>
+        <w:t>token_percorso</w:t>
+      </w:r>
+      <w:proofErr w:type="spellEnd"/>
+      <w:r>
+        <w:rPr>
+          <w:rFonts w:ascii="Courier New" w:hAnsi="Courier New" w:cs="Courier New"/>
+        </w:rPr>
+        <w:t xml:space="preserve"> := </w:t>
+      </w:r>
+      <w:r>
+        <w:rPr>
+          <w:rFonts w:ascii="Cambria Math" w:hAnsi="Cambria Math" w:cs="Cambria Math"/>
+          <w:color w:val="202124"/>
+          <w:shd w:val="clear" w:color="auto" w:fill="FFFFFF"/>
+        </w:rPr>
+        <w:t>∅</w:t>
+      </w:r>
+    </w:p>
+    <w:p>
+      <w:pPr>
+        <w:spacing w:after="0" w:line="240" w:lineRule="auto"/>
+        <w:rPr>
+          <w:rFonts w:ascii="Courier New" w:hAnsi="Courier New" w:cs="Courier New"/>
+          <w:b/>
+          <w:bCs/>
+        </w:rPr>
+      </w:pPr>
+      <w:r>
+        <w:rPr>
+          <w:rFonts w:ascii="Cambria Math" w:hAnsi="Cambria Math" w:cs="Cambria Math"/>
+          <w:color w:val="202124"/>
+          <w:shd w:val="clear" w:color="auto" w:fill="FFFFFF"/>
+        </w:rPr>
+        <w:tab/>
+      </w:r>
+      <w:r>
+        <w:rPr>
+          <w:rFonts w:ascii="Cambria Math" w:hAnsi="Cambria Math" w:cs="Cambria Math"/>
+          <w:color w:val="202124"/>
+          <w:shd w:val="clear" w:color="auto" w:fill="FFFFFF"/>
+        </w:rPr>
+        <w:tab/>
+      </w:r>
+      <w:proofErr w:type="spellStart"/>
+      <w:r>
+        <w:rPr>
+          <w:rFonts w:ascii="Courier New" w:hAnsi="Courier New" w:cs="Courier New"/>
+          <w:b/>
+          <w:bCs/>
+        </w:rPr>
+        <w:t>foreach</w:t>
+      </w:r>
+      <w:proofErr w:type="spellEnd"/>
+      <w:r>
+        <w:rPr>
+          <w:rFonts w:ascii="Courier New" w:hAnsi="Courier New" w:cs="Courier New"/>
+        </w:rPr>
+        <w:t xml:space="preserve"> double d in </w:t>
+      </w:r>
+      <w:proofErr w:type="spellStart"/>
+      <w:r>
+        <w:rPr>
+          <w:rFonts w:ascii="Courier New" w:hAnsi="Courier New" w:cs="Courier New"/>
+        </w:rPr>
+        <w:t>p.distanze</w:t>
+      </w:r>
+      <w:proofErr w:type="spellEnd"/>
+      <w:r>
+        <w:rPr>
+          <w:rFonts w:ascii="Courier New" w:hAnsi="Courier New" w:cs="Courier New"/>
+        </w:rPr>
+        <w:t xml:space="preserve"> </w:t>
+      </w:r>
+      <w:r>
+        <w:rPr>
+          <w:rFonts w:ascii="Courier New" w:hAnsi="Courier New" w:cs="Courier New"/>
+          <w:b/>
+          <w:bCs/>
+        </w:rPr>
+        <w:t>do</w:t>
+      </w:r>
+    </w:p>
+    <w:p>
+      <w:pPr>
+        <w:spacing w:after="0" w:line="240" w:lineRule="auto"/>
+        <w:ind w:left="2124"/>
+        <w:rPr>
+          <w:rFonts w:ascii="Courier New" w:hAnsi="Courier New" w:cs="Courier New"/>
+        </w:rPr>
+      </w:pPr>
+      <w:r>
+        <w:rPr>
+          <w:rFonts w:ascii="Courier New" w:hAnsi="Courier New" w:cs="Courier New"/>
+        </w:rPr>
+        <w:t xml:space="preserve">calcola il valore in token relativo alla distanza e aggiungilo a </w:t>
+      </w:r>
+      <w:proofErr w:type="spellStart"/>
+      <w:r>
+        <w:rPr>
+          <w:rFonts w:ascii="Courier New" w:hAnsi="Courier New" w:cs="Courier New"/>
+        </w:rPr>
+        <w:t>token_percorso</w:t>
+      </w:r>
+      <w:proofErr w:type="spellEnd"/>
+    </w:p>
+    <w:p>
+      <w:pPr>
+        <w:spacing w:after="0" w:line="240" w:lineRule="auto"/>
+        <w:rPr>
+          <w:rFonts w:ascii="Courier New" w:hAnsi="Courier New" w:cs="Courier New"/>
+          <w:b/>
+          <w:bCs/>
+        </w:rPr>
+      </w:pPr>
+      <w:r>
+        <w:rPr>
+          <w:rFonts w:ascii="Courier New" w:hAnsi="Courier New" w:cs="Courier New"/>
+        </w:rPr>
+        <w:tab/>
+      </w:r>
+      <w:r>
+        <w:rPr>
+          <w:rFonts w:ascii="Courier New" w:hAnsi="Courier New" w:cs="Courier New"/>
+        </w:rPr>
+        <w:tab/>
+      </w:r>
+      <w:proofErr w:type="spellStart"/>
+      <w:r>
+        <w:rPr>
+          <w:rFonts w:ascii="Courier New" w:hAnsi="Courier New" w:cs="Courier New"/>
+          <w:b/>
+          <w:bCs/>
+        </w:rPr>
+        <w:t>endfor</w:t>
+      </w:r>
+      <w:proofErr w:type="spellEnd"/>
+    </w:p>
+    <w:p>
+      <w:pPr>
+        <w:spacing w:after="0" w:line="240" w:lineRule="auto"/>
+        <w:rPr>
+          <w:rFonts w:ascii="Courier New" w:hAnsi="Courier New" w:cs="Courier New"/>
+          <w:b/>
+          <w:bCs/>
+        </w:rPr>
+      </w:pPr>
+      <w:r>
+        <w:rPr>
+          <w:rFonts w:ascii="Courier New" w:hAnsi="Courier New" w:cs="Courier New"/>
+          <w:noProof/>
+        </w:rPr>
+        <mc:AlternateContent>
+          <mc:Choice Requires="wpg">
+            <w:drawing>
+              <wp:anchor distT="0" distB="0" distL="114300" distR="114300" simplePos="0" relativeHeight="251686912" behindDoc="0" locked="0" layoutInCell="1" allowOverlap="1" wp14:anchorId="1FB60943" wp14:editId="372D7C87">
+                <wp:simplePos x="0" y="0"/>
+                <wp:positionH relativeFrom="column">
+                  <wp:posOffset>301649</wp:posOffset>
+                </wp:positionH>
+                <wp:positionV relativeFrom="paragraph">
+                  <wp:posOffset>5253</wp:posOffset>
+                </wp:positionV>
+                <wp:extent cx="588826" cy="1426845"/>
+                <wp:effectExtent l="0" t="0" r="20955" b="20955"/>
+                <wp:wrapNone/>
+                <wp:docPr id="192" name="Gruppo 192"/>
+                <wp:cNvGraphicFramePr/>
+                <a:graphic xmlns:a="http://schemas.openxmlformats.org/drawingml/2006/main">
+                  <a:graphicData uri="http://schemas.microsoft.com/office/word/2010/wordprocessingGroup">
+                    <wpg:wgp>
+                      <wpg:cNvGrpSpPr/>
+                      <wpg:grpSpPr>
+                        <a:xfrm>
+                          <a:off x="0" y="0"/>
+                          <a:ext cx="588826" cy="1426845"/>
+                          <a:chOff x="-100335" y="0"/>
+                          <a:chExt cx="589173" cy="921327"/>
+                        </a:xfrm>
+                      </wpg:grpSpPr>
+                      <wps:wsp>
+                        <wps:cNvPr id="193" name="Parentesi graffa aperta 193"/>
+                        <wps:cNvSpPr/>
+                        <wps:spPr>
+                          <a:xfrm>
+                            <a:off x="376518" y="0"/>
+                            <a:ext cx="112320" cy="921327"/>
+                          </a:xfrm>
+                          <a:prstGeom prst="leftBrace">
+                            <a:avLst/>
+                          </a:prstGeom>
+                          <a:ln/>
+                        </wps:spPr>
+                        <wps:style>
+                          <a:lnRef idx="1">
+                            <a:schemeClr val="dk1"/>
+                          </a:lnRef>
+                          <a:fillRef idx="0">
+                            <a:schemeClr val="dk1"/>
+                          </a:fillRef>
+                          <a:effectRef idx="0">
+                            <a:schemeClr val="dk1"/>
+                          </a:effectRef>
+                          <a:fontRef idx="minor">
+                            <a:schemeClr val="tx1"/>
+                          </a:fontRef>
+                        </wps:style>
+                        <wps:bodyPr rot="0" spcFirstLastPara="0" vertOverflow="overflow" horzOverflow="overflow" vert="horz" wrap="square" lIns="91440" tIns="45720" rIns="91440" bIns="45720" numCol="1" spcCol="0" rtlCol="0" fromWordArt="0" anchor="ctr" anchorCtr="0" forceAA="0" compatLnSpc="1">
+                          <a:prstTxWarp prst="textNoShape">
+                            <a:avLst/>
+                          </a:prstTxWarp>
+                          <a:noAutofit/>
+                        </wps:bodyPr>
+                      </wps:wsp>
+                      <wps:wsp>
+                        <wps:cNvPr id="194" name="Casella di testo 2"/>
+                        <wps:cNvSpPr txBox="1">
+                          <a:spLocks noChangeArrowheads="1"/>
+                        </wps:cNvSpPr>
+                        <wps:spPr bwMode="auto">
+                          <a:xfrm>
+                            <a:off x="-100335" y="348711"/>
+                            <a:ext cx="589167" cy="313118"/>
+                          </a:xfrm>
+                          <a:prstGeom prst="rect">
+                            <a:avLst/>
+                          </a:prstGeom>
+                          <a:noFill/>
+                          <a:ln w="9525">
+                            <a:noFill/>
+                            <a:miter lim="800000"/>
+                            <a:headEnd/>
+                            <a:tailEnd/>
+                          </a:ln>
+                        </wps:spPr>
+                        <wps:txbx>
+                          <w:txbxContent>
+                            <w:p>
+                              <w:pPr>
+                                <w:jc w:val="center"/>
+                              </w:pPr>
+                              <w:r>
+                                <w:t>O(k)</w:t>
+                              </w:r>
+                              <w:r>
+                                <w:br/>
+                              </w:r>
+                              <w:r>
+                                <w:rPr>
+                                  <w:i/>
+                                  <w:iCs/>
+                                  <w:sz w:val="16"/>
+                                  <w:szCs w:val="16"/>
+                                </w:rPr>
+                                <w:t>In totale</w:t>
+                              </w:r>
+                            </w:p>
+                          </w:txbxContent>
+                        </wps:txbx>
+                        <wps:bodyPr rot="0" vert="horz" wrap="square" lIns="91440" tIns="45720" rIns="91440" bIns="45720" anchor="t" anchorCtr="0">
+                          <a:noAutofit/>
+                        </wps:bodyPr>
+                      </wps:wsp>
+                    </wpg:wgp>
+                  </a:graphicData>
+                </a:graphic>
+                <wp14:sizeRelH relativeFrom="margin">
+                  <wp14:pctWidth>0</wp14:pctWidth>
+                </wp14:sizeRelH>
+                <wp14:sizeRelV relativeFrom="margin">
+                  <wp14:pctHeight>0</wp14:pctHeight>
+                </wp14:sizeRelV>
+              </wp:anchor>
+            </w:drawing>
+          </mc:Choice>
+          <mc:Fallback>
+            <w:pict>
+              <v:group w14:anchorId="1FB60943" id="Gruppo 192" o:spid="_x0000_s1053" style="position:absolute;margin-left:23.75pt;margin-top:.4pt;width:46.35pt;height:112.35pt;z-index:251686912;mso-width-relative:margin;mso-height-relative:margin" coordorigin="-1003" coordsize="5891,9213" o:gfxdata="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">
+                <v:shape id="Parentesi graffa aperta 193" o:spid="_x0000_s1054" type="#_x0000_t87" style="position:absolute;left:3765;width:1123;height:9213;visibility:visible;mso-wrap-style:square;v-text-anchor:middle" o:gfxdata="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" adj="219" strokecolor="black [3200]" strokeweight=".5pt">
+                  <v:stroke joinstyle="miter"/>
+                </v:shape>
+                <v:shape id="Casella di testo 2" o:spid="_x0000_s1055" type="#_x0000_t202" style="position:absolute;left:-1003;top:3487;width:5891;height:3131;visibility:visible;mso-wrap-style:square;v-text-anchor:top" o:gfxdata="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" filled="f" stroked="f">
+                  <v:textbox>
+                    <w:txbxContent>
+                      <w:p>
+                        <w:pPr>
+                          <w:jc w:val="center"/>
+                        </w:pPr>
+                        <w:r>
+                          <w:t>O(k)</w:t>
+                        </w:r>
+                        <w:r>
+                          <w:br/>
+                        </w:r>
+                        <w:r>
+                          <w:rPr>
+                            <w:i/>
+                            <w:iCs/>
+                            <w:sz w:val="16"/>
+                            <w:szCs w:val="16"/>
+                          </w:rPr>
+                          <w:t>In totale</w:t>
+                        </w:r>
+                      </w:p>
+                    </w:txbxContent>
+                  </v:textbox>
+                </v:shape>
+              </v:group>
+            </w:pict>
+          </mc:Fallback>
+        </mc:AlternateContent>
+      </w:r>
+      <w:r>
+        <w:rPr>
+          <w:rFonts w:ascii="Courier New" w:hAnsi="Courier New" w:cs="Courier New"/>
+        </w:rPr>
+        <w:tab/>
+      </w:r>
+      <w:r>
+        <w:rPr>
+          <w:rFonts w:ascii="Courier New" w:hAnsi="Courier New" w:cs="Courier New"/>
+        </w:rPr>
+        <w:tab/>
+      </w:r>
+      <w:proofErr w:type="spellStart"/>
+      <w:r>
+        <w:rPr>
+          <w:rFonts w:ascii="Courier New" w:hAnsi="Courier New" w:cs="Courier New"/>
+          <w:b/>
+          <w:bCs/>
+        </w:rPr>
+        <w:t>foreach</w:t>
+      </w:r>
+      <w:proofErr w:type="spellEnd"/>
+      <w:r>
+        <w:rPr>
+          <w:rFonts w:ascii="Courier New" w:hAnsi="Courier New" w:cs="Courier New"/>
+        </w:rPr>
+        <w:t xml:space="preserve"> Libro l in </w:t>
+      </w:r>
+      <w:proofErr w:type="spellStart"/>
+      <w:r>
+        <w:rPr>
+          <w:rFonts w:ascii="Courier New" w:hAnsi="Courier New" w:cs="Courier New"/>
+        </w:rPr>
+        <w:t>u.libri</w:t>
+      </w:r>
+      <w:proofErr w:type="spellEnd"/>
+      <w:r>
+        <w:rPr>
+          <w:rFonts w:ascii="Courier New" w:hAnsi="Courier New" w:cs="Courier New"/>
+        </w:rPr>
+        <w:t xml:space="preserve"> </w:t>
+      </w:r>
+      <w:r>
+        <w:rPr>
+          <w:rFonts w:ascii="Courier New" w:hAnsi="Courier New" w:cs="Courier New"/>
+          <w:b/>
+          <w:bCs/>
+        </w:rPr>
+        <w:t>do</w:t>
+      </w:r>
+    </w:p>
+    <w:p>
+      <w:pPr>
+        <w:spacing w:after="0" w:line="240" w:lineRule="auto"/>
+        <w:ind w:left="2124"/>
+        <w:rPr>
+          <w:rFonts w:ascii="Courier New" w:hAnsi="Courier New" w:cs="Courier New"/>
+        </w:rPr>
+      </w:pPr>
+      <w:r>
+        <w:rPr>
+          <w:rFonts w:ascii="Courier New" w:hAnsi="Courier New" w:cs="Courier New"/>
+        </w:rPr>
+        <w:t xml:space="preserve">crea un nuovo </w:t>
+      </w:r>
+      <w:proofErr w:type="spellStart"/>
+      <w:r>
+        <w:rPr>
+          <w:rFonts w:ascii="Courier New" w:hAnsi="Courier New" w:cs="Courier New"/>
+        </w:rPr>
+        <w:t>SpecificheAcquisto</w:t>
+      </w:r>
+      <w:proofErr w:type="spellEnd"/>
+      <w:r>
+        <w:rPr>
+          <w:rFonts w:ascii="Courier New" w:hAnsi="Courier New" w:cs="Courier New"/>
+        </w:rPr>
+        <w:t xml:space="preserve"> con libro := l,</w:t>
+      </w:r>
+      <w:r>
+        <w:rPr>
+          <w:rFonts w:ascii="Courier New" w:hAnsi="Courier New" w:cs="Courier New"/>
+        </w:rPr>
+        <w:br/>
+        <w:t xml:space="preserve">utenti := </w:t>
+      </w:r>
+      <w:proofErr w:type="spellStart"/>
+      <w:r>
+        <w:rPr>
+          <w:rFonts w:ascii="Courier New" w:hAnsi="Courier New" w:cs="Courier New"/>
+        </w:rPr>
+        <w:t>utenti_percorso</w:t>
+      </w:r>
+      <w:proofErr w:type="spellEnd"/>
+      <w:r>
+        <w:rPr>
+          <w:rFonts w:ascii="Courier New" w:hAnsi="Courier New" w:cs="Courier New"/>
+        </w:rPr>
+        <w:t xml:space="preserve">, tokens := </w:t>
+      </w:r>
+      <w:proofErr w:type="spellStart"/>
+      <w:r>
+        <w:rPr>
+          <w:rFonts w:ascii="Courier New" w:hAnsi="Courier New" w:cs="Courier New"/>
+        </w:rPr>
+        <w:t>token_percorso</w:t>
+      </w:r>
+      <w:proofErr w:type="spellEnd"/>
+    </w:p>
+    <w:p>
+      <w:pPr>
+        <w:spacing w:after="0" w:line="240" w:lineRule="auto"/>
+        <w:rPr>
+          <w:rFonts w:ascii="Courier New" w:hAnsi="Courier New" w:cs="Courier New"/>
+        </w:rPr>
+      </w:pPr>
+      <w:r>
+        <w:rPr>
+          <w:rFonts w:ascii="Courier New" w:hAnsi="Courier New" w:cs="Courier New"/>
+          <w:b/>
+          <w:bCs/>
+        </w:rPr>
+        <w:tab/>
+      </w:r>
+      <w:r>
+        <w:rPr>
+          <w:rFonts w:ascii="Courier New" w:hAnsi="Courier New" w:cs="Courier New"/>
+          <w:b/>
+          <w:bCs/>
+        </w:rPr>
+        <w:tab/>
+      </w:r>
+      <w:r>
+        <w:rPr>
+          <w:rFonts w:ascii="Courier New" w:hAnsi="Courier New" w:cs="Courier New"/>
+          <w:b/>
+          <w:bCs/>
+        </w:rPr>
+        <w:tab/>
+      </w:r>
+    </w:p>
+    <w:p>
+      <w:pPr>
+        <w:spacing w:after="0" w:line="240" w:lineRule="auto"/>
+        <w:rPr>
+          <w:rFonts w:ascii="Courier New" w:hAnsi="Courier New" w:cs="Courier New"/>
+        </w:rPr>
+      </w:pPr>
+      <w:r>
+        <w:rPr>
+          <w:rFonts w:ascii="Courier New" w:hAnsi="Courier New" w:cs="Courier New"/>
+        </w:rPr>
+        <w:tab/>
+      </w:r>
+      <w:r>
+        <w:rPr>
+          <w:rFonts w:ascii="Courier New" w:hAnsi="Courier New" w:cs="Courier New"/>
+        </w:rPr>
+        <w:tab/>
+      </w:r>
+      <w:r>
+        <w:rPr>
+          <w:rFonts w:ascii="Courier New" w:hAnsi="Courier New" w:cs="Courier New"/>
+        </w:rPr>
+        <w:tab/>
+        <w:t xml:space="preserve">calcola il valore in token del libro e sommalo al primo   </w:t>
+      </w:r>
+      <w:r>
+        <w:rPr>
+          <w:rFonts w:ascii="Courier New" w:hAnsi="Courier New" w:cs="Courier New"/>
+        </w:rPr>
+        <w:tab/>
+      </w:r>
+      <w:r>
+        <w:rPr>
+          <w:rFonts w:ascii="Courier New" w:hAnsi="Courier New" w:cs="Courier New"/>
+        </w:rPr>
+        <w:tab/>
+      </w:r>
+      <w:r>
+        <w:rPr>
+          <w:rFonts w:ascii="Courier New" w:hAnsi="Courier New" w:cs="Courier New"/>
+        </w:rPr>
+        <w:tab/>
+        <w:t xml:space="preserve">elemento di tokens di </w:t>
+      </w:r>
+      <w:proofErr w:type="spellStart"/>
+      <w:r>
+        <w:rPr>
+          <w:rFonts w:ascii="Courier New" w:hAnsi="Courier New" w:cs="Courier New"/>
+        </w:rPr>
+        <w:t>SpecificheAcquisto</w:t>
+      </w:r>
+      <w:proofErr w:type="spellEnd"/>
+    </w:p>
+    <w:p>
+      <w:pPr>
+        <w:spacing w:after="0" w:line="240" w:lineRule="auto"/>
+        <w:rPr>
+          <w:rFonts w:ascii="Courier New" w:hAnsi="Courier New" w:cs="Courier New"/>
+        </w:rPr>
+      </w:pPr>
+    </w:p>
+    <w:p>
+      <w:pPr>
+        <w:spacing w:after="0" w:line="240" w:lineRule="auto"/>
+        <w:rPr>
+          <w:rFonts w:ascii="Courier New" w:hAnsi="Courier New" w:cs="Courier New"/>
+          <w:b/>
+          <w:bCs/>
+        </w:rPr>
+      </w:pPr>
+      <w:r>
+        <w:rPr>
+          <w:rFonts w:ascii="Courier New" w:hAnsi="Courier New" w:cs="Courier New"/>
+        </w:rPr>
+        <w:tab/>
+      </w:r>
+      <w:r>
+        <w:rPr>
+          <w:rFonts w:ascii="Courier New" w:hAnsi="Courier New" w:cs="Courier New"/>
+        </w:rPr>
+        <w:tab/>
+      </w:r>
+      <w:r>
+        <w:rPr>
+          <w:rFonts w:ascii="Courier New" w:hAnsi="Courier New" w:cs="Courier New"/>
+        </w:rPr>
+        <w:tab/>
+        <w:t xml:space="preserve">aggiungi l’oggetto così creato a </w:t>
+      </w:r>
+      <w:proofErr w:type="spellStart"/>
+      <w:r>
+        <w:rPr>
+          <w:rFonts w:ascii="Courier New" w:hAnsi="Courier New" w:cs="Courier New"/>
+        </w:rPr>
+        <w:t>result</w:t>
+      </w:r>
+      <w:proofErr w:type="spellEnd"/>
+    </w:p>
+    <w:p>
+      <w:pPr>
+        <w:spacing w:after="0" w:line="240" w:lineRule="auto"/>
+        <w:rPr>
+          <w:rFonts w:ascii="Courier New" w:hAnsi="Courier New" w:cs="Courier New"/>
+          <w:b/>
+          <w:bCs/>
+        </w:rPr>
+      </w:pPr>
+      <w:r>
+        <w:rPr>
+          <w:rFonts w:ascii="Courier New" w:hAnsi="Courier New" w:cs="Courier New"/>
+          <w:b/>
+          <w:bCs/>
+        </w:rPr>
+        <w:tab/>
+      </w:r>
+      <w:r>
+        <w:rPr>
+          <w:rFonts w:ascii="Courier New" w:hAnsi="Courier New" w:cs="Courier New"/>
+          <w:b/>
+          <w:bCs/>
+        </w:rPr>
+        <w:tab/>
+      </w:r>
+      <w:proofErr w:type="spellStart"/>
+      <w:r>
+        <w:rPr>
+          <w:rFonts w:ascii="Courier New" w:hAnsi="Courier New" w:cs="Courier New"/>
+          <w:b/>
+          <w:bCs/>
+        </w:rPr>
+        <w:t>endfor</w:t>
+      </w:r>
+      <w:proofErr w:type="spellEnd"/>
+    </w:p>
+    <w:p>
+      <w:pPr>
+        <w:spacing w:after="0" w:line="240" w:lineRule="auto"/>
+        <w:rPr>
+          <w:rFonts w:ascii="Courier New" w:hAnsi="Courier New" w:cs="Courier New"/>
+          <w:b/>
+          <w:bCs/>
+        </w:rPr>
+      </w:pPr>
+      <w:r>
+        <w:rPr>
+          <w:rFonts w:ascii="Courier New" w:hAnsi="Courier New" w:cs="Courier New"/>
+          <w:b/>
+          <w:bCs/>
+        </w:rPr>
+        <w:tab/>
+      </w:r>
+      <w:proofErr w:type="spellStart"/>
+      <w:r>
+        <w:rPr>
+          <w:rFonts w:ascii="Courier New" w:hAnsi="Courier New" w:cs="Courier New"/>
+          <w:b/>
+          <w:bCs/>
+        </w:rPr>
+        <w:t>endfor</w:t>
+      </w:r>
+      <w:proofErr w:type="spellEnd"/>
+    </w:p>
+    <w:p>
+      <w:pPr>
+        <w:spacing w:after="0" w:line="240" w:lineRule="auto"/>
+        <w:rPr>
+          <w:rFonts w:ascii="Courier New" w:hAnsi="Courier New" w:cs="Courier New"/>
+        </w:rPr>
+      </w:pPr>
+      <w:r>
+        <w:rPr>
+          <w:rFonts w:ascii="Courier New" w:hAnsi="Courier New" w:cs="Courier New"/>
+          <w:b/>
+          <w:bCs/>
+        </w:rPr>
+        <w:tab/>
+      </w:r>
+      <w:proofErr w:type="spellStart"/>
+      <w:r>
+        <w:rPr>
+          <w:rFonts w:ascii="Courier New" w:hAnsi="Courier New" w:cs="Courier New"/>
+          <w:b/>
+          <w:bCs/>
+        </w:rPr>
+        <w:t>return</w:t>
+      </w:r>
+      <w:proofErr w:type="spellEnd"/>
+      <w:r>
+        <w:rPr>
+          <w:rFonts w:ascii="Courier New" w:hAnsi="Courier New" w:cs="Courier New"/>
+          <w:b/>
+          <w:bCs/>
+        </w:rPr>
+        <w:t xml:space="preserve"> </w:t>
+      </w:r>
+      <w:proofErr w:type="spellStart"/>
+      <w:r>
+        <w:rPr>
+          <w:rFonts w:ascii="Courier New" w:hAnsi="Courier New" w:cs="Courier New"/>
+        </w:rPr>
+        <w:t>result</w:t>
+      </w:r>
+      <w:proofErr w:type="spellEnd"/>
+      <w:r>
+        <w:rPr>
+          <w:rFonts w:ascii="Courier New" w:hAnsi="Courier New" w:cs="Courier New"/>
+        </w:rPr>
+        <w:t>;</w:t>
+      </w:r>
+    </w:p>
+    <w:p>
+      <w:pPr>
+        <w:spacing w:after="0" w:line="240" w:lineRule="auto"/>
+        <w:rPr>
+          <w:rFonts w:ascii="Courier New" w:hAnsi="Courier New" w:cs="Courier New"/>
+        </w:rPr>
+      </w:pPr>
+    </w:p>
+    <w:p>
+      <w:pPr>
+        <w:spacing w:after="0" w:line="240" w:lineRule="auto"/>
+        <w:rPr>
+          <w:rFonts w:ascii="Courier New" w:hAnsi="Courier New" w:cs="Courier New"/>
+          <w:b/>
+          <w:bCs/>
+        </w:rPr>
+      </w:pPr>
+      <w:r>
+        <w:rPr>
+          <w:rFonts w:ascii="Courier New" w:hAnsi="Courier New" w:cs="Courier New"/>
+          <w:noProof/>
+        </w:rPr>
+        <w:lastRenderedPageBreak/>
+        <mc:AlternateContent>
+          <mc:Choice Requires="wpg">
+            <w:drawing>
+              <wp:anchor distT="0" distB="0" distL="114300" distR="114300" simplePos="0" relativeHeight="251676672" behindDoc="0" locked="0" layoutInCell="1" allowOverlap="1" wp14:anchorId="100E4181" wp14:editId="76C3FD78">
+                <wp:simplePos x="0" y="0"/>
+                <wp:positionH relativeFrom="column">
+                  <wp:posOffset>-41217</wp:posOffset>
+                </wp:positionH>
+                <wp:positionV relativeFrom="paragraph">
+                  <wp:posOffset>229350</wp:posOffset>
+                </wp:positionV>
+                <wp:extent cx="488731" cy="292678"/>
+                <wp:effectExtent l="0" t="0" r="26035" b="0"/>
+                <wp:wrapNone/>
+                <wp:docPr id="49" name="Gruppo 49"/>
+                <wp:cNvGraphicFramePr/>
+                <a:graphic xmlns:a="http://schemas.openxmlformats.org/drawingml/2006/main">
+                  <a:graphicData uri="http://schemas.microsoft.com/office/word/2010/wordprocessingGroup">
+                    <wpg:wgp>
+                      <wpg:cNvGrpSpPr/>
+                      <wpg:grpSpPr>
+                        <a:xfrm>
+                          <a:off x="0" y="0"/>
+                          <a:ext cx="488731" cy="292678"/>
+                          <a:chOff x="107" y="-559065"/>
+                          <a:chExt cx="488731" cy="2048732"/>
+                        </a:xfrm>
+                      </wpg:grpSpPr>
+                      <wps:wsp>
+                        <wps:cNvPr id="50" name="Parentesi graffa aperta 50"/>
+                        <wps:cNvSpPr/>
+                        <wps:spPr>
+                          <a:xfrm>
+                            <a:off x="376518" y="0"/>
+                            <a:ext cx="112320" cy="921327"/>
+                          </a:xfrm>
+                          <a:prstGeom prst="leftBrace">
+                            <a:avLst/>
+                          </a:prstGeom>
+                          <a:ln/>
+                        </wps:spPr>
+                        <wps:style>
+                          <a:lnRef idx="1">
+                            <a:schemeClr val="dk1"/>
+                          </a:lnRef>
+                          <a:fillRef idx="0">
+                            <a:schemeClr val="dk1"/>
+                          </a:fillRef>
+                          <a:effectRef idx="0">
+                            <a:schemeClr val="dk1"/>
+                          </a:effectRef>
+                          <a:fontRef idx="minor">
+                            <a:schemeClr val="tx1"/>
+                          </a:fontRef>
+                        </wps:style>
+                        <wps:bodyPr rot="0" spcFirstLastPara="0" vertOverflow="overflow" horzOverflow="overflow" vert="horz" wrap="square" lIns="91440" tIns="45720" rIns="91440" bIns="45720" numCol="1" spcCol="0" rtlCol="0" fromWordArt="0" anchor="ctr" anchorCtr="0" forceAA="0" compatLnSpc="1">
+                          <a:prstTxWarp prst="textNoShape">
+                            <a:avLst/>
+                          </a:prstTxWarp>
+                          <a:noAutofit/>
+                        </wps:bodyPr>
+                      </wps:wsp>
+                      <wps:wsp>
+                        <wps:cNvPr id="51" name="Casella di testo 2"/>
+                        <wps:cNvSpPr txBox="1">
+                          <a:spLocks noChangeArrowheads="1"/>
+                        </wps:cNvSpPr>
+                        <wps:spPr bwMode="auto">
+                          <a:xfrm>
+                            <a:off x="107" y="-559065"/>
+                            <a:ext cx="457200" cy="2048732"/>
+                          </a:xfrm>
+                          <a:prstGeom prst="rect">
+                            <a:avLst/>
+                          </a:prstGeom>
+                          <a:noFill/>
+                          <a:ln w="9525">
+                            <a:noFill/>
+                            <a:miter lim="800000"/>
+                            <a:headEnd/>
+                            <a:tailEnd/>
+                          </a:ln>
+                        </wps:spPr>
+                        <wps:txbx>
+                          <w:txbxContent>
+                            <w:p>
+                              <w:r>
+                                <w:t>O(n)</w:t>
+                              </w:r>
+                            </w:p>
+                          </w:txbxContent>
+                        </wps:txbx>
+                        <wps:bodyPr rot="0" vert="horz" wrap="square" lIns="91440" tIns="45720" rIns="91440" bIns="45720" anchor="t" anchorCtr="0">
+                          <a:noAutofit/>
+                        </wps:bodyPr>
+                      </wps:wsp>
+                    </wpg:wgp>
+                  </a:graphicData>
+                </a:graphic>
+                <wp14:sizeRelH relativeFrom="margin">
+                  <wp14:pctWidth>0</wp14:pctWidth>
+                </wp14:sizeRelH>
+                <wp14:sizeRelV relativeFrom="margin">
+                  <wp14:pctHeight>0</wp14:pctHeight>
+                </wp14:sizeRelV>
+              </wp:anchor>
+            </w:drawing>
+          </mc:Choice>
+          <mc:Fallback>
+            <w:pict>
+              <v:group w14:anchorId="100E4181" id="Gruppo 49" o:spid="_x0000_s1056" style="position:absolute;margin-left:-3.25pt;margin-top:18.05pt;width:38.5pt;height:23.05pt;z-index:251676672;mso-width-relative:margin;mso-height-relative:margin" coordorigin="1,-5590" coordsize="4887,20487" o:gfxdata="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">
+                <v:shape id="Parentesi graffa aperta 50" o:spid="_x0000_s1057" type="#_x0000_t87" style="position:absolute;left:3765;width:1123;height:9213;visibility:visible;mso-wrap-style:square;v-text-anchor:middle" o:gfxdata="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" adj="219" strokecolor="black [3200]" strokeweight=".5pt">
+                  <v:stroke joinstyle="miter"/>
+                </v:shape>
+                <v:shape id="Casella di testo 2" o:spid="_x0000_s1058" type="#_x0000_t202" style="position:absolute;left:1;top:-5590;width:4572;height:20486;visibility:visible;mso-wrap-style:square;v-text-anchor:top" o:gfxdata="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" filled="f" stroked="f">
+                  <v:textbox>
+                    <w:txbxContent>
+                      <w:p>
+                        <w:r>
+                          <w:t>O(n)</w:t>
+                        </w:r>
+                      </w:p>
+                    </w:txbxContent>
+                  </v:textbox>
+                </v:shape>
+              </v:group>
+            </w:pict>
+          </mc:Fallback>
+        </mc:AlternateContent>
+      </w:r>
+      <w:r>
+        <w:rPr>
+          <w:rFonts w:ascii="Courier New" w:hAnsi="Courier New" w:cs="Courier New"/>
+          <w:b/>
+          <w:bCs/>
+        </w:rPr>
+        <w:t>algoritmo</w:t>
+      </w:r>
+      <w:r>
+        <w:rPr>
+          <w:rFonts w:ascii="Courier New" w:hAnsi="Courier New" w:cs="Courier New"/>
+        </w:rPr>
+        <w:t xml:space="preserve"> </w:t>
+      </w:r>
+      <w:proofErr w:type="spellStart"/>
+      <w:r>
+        <w:rPr>
+          <w:rFonts w:ascii="Courier New" w:hAnsi="Courier New" w:cs="Courier New"/>
+        </w:rPr>
+        <w:t>getPercorsiMinimi</w:t>
+      </w:r>
+      <w:proofErr w:type="spellEnd"/>
+      <w:r>
+        <w:rPr>
+          <w:rFonts w:ascii="Courier New" w:hAnsi="Courier New" w:cs="Courier New"/>
+        </w:rPr>
+        <w:t xml:space="preserve"> </w:t>
+      </w:r>
+      <w:r>
+        <w:rPr>
+          <w:rFonts w:ascii="Courier New" w:hAnsi="Courier New" w:cs="Courier New"/>
+        </w:rPr>
+        <w:t>(</w:t>
+      </w:r>
+      <w:r>
+        <w:rPr>
+          <w:rFonts w:ascii="Courier New" w:hAnsi="Courier New" w:cs="Courier New"/>
+          <w:b/>
+          <w:bCs/>
+        </w:rPr>
+        <w:t>Grafo</w:t>
+      </w:r>
+      <w:r>
+        <w:rPr>
+          <w:rFonts w:ascii="Courier New" w:hAnsi="Courier New" w:cs="Courier New"/>
+        </w:rPr>
+        <w:t xml:space="preserve"> G = (V, E), </w:t>
+      </w:r>
+      <w:proofErr w:type="spellStart"/>
+      <w:r>
+        <w:rPr>
+          <w:rFonts w:ascii="Courier New" w:hAnsi="Courier New" w:cs="Courier New"/>
+          <w:b/>
+          <w:bCs/>
+        </w:rPr>
+        <w:t>String</w:t>
+      </w:r>
+      <w:proofErr w:type="spellEnd"/>
+      <w:r>
+        <w:rPr>
+          <w:rFonts w:ascii="Courier New" w:hAnsi="Courier New" w:cs="Courier New"/>
+        </w:rPr>
+        <w:t xml:space="preserve"> </w:t>
+      </w:r>
+      <w:proofErr w:type="spellStart"/>
+      <w:r>
+        <w:rPr>
+          <w:rFonts w:ascii="Courier New" w:hAnsi="Courier New" w:cs="Courier New"/>
+        </w:rPr>
+        <w:t>idAcquirente</w:t>
+      </w:r>
+      <w:proofErr w:type="spellEnd"/>
+      <w:r>
+        <w:rPr>
+          <w:rFonts w:ascii="Courier New" w:hAnsi="Courier New" w:cs="Courier New"/>
+        </w:rPr>
+        <w:t>)</w:t>
+      </w:r>
+      <w:r>
+        <w:rPr>
+          <w:rFonts w:ascii="Courier New" w:hAnsi="Courier New" w:cs="Courier New"/>
+        </w:rPr>
+        <w:tab/>
+      </w:r>
+      <w:r>
+        <w:rPr>
+          <w:rFonts w:ascii="Courier New" w:hAnsi="Courier New" w:cs="Courier New"/>
+        </w:rPr>
+        <w:tab/>
+      </w:r>
+      <w:r>
+        <w:rPr>
+          <w:rFonts w:ascii="Courier New" w:hAnsi="Courier New" w:cs="Courier New"/>
+        </w:rPr>
+        <w:tab/>
+      </w:r>
+      <w:r>
+        <w:rPr>
+          <w:rFonts w:ascii="Courier New" w:hAnsi="Courier New" w:cs="Courier New"/>
+        </w:rPr>
+        <w:tab/>
+      </w:r>
+      <w:r>
+        <w:rPr>
+          <w:rFonts w:ascii="Courier New" w:hAnsi="Courier New" w:cs="Courier New"/>
+        </w:rPr>
+        <w:tab/>
+      </w:r>
+      <w:r>
+        <w:rPr>
+          <w:rFonts w:ascii="Courier New" w:hAnsi="Courier New" w:cs="Courier New"/>
+        </w:rPr>
+        <w:tab/>
+      </w:r>
+      <w:r>
+        <w:rPr>
+          <w:rFonts w:ascii="Courier New" w:hAnsi="Courier New" w:cs="Courier New"/>
+        </w:rPr>
+        <w:tab/>
+      </w:r>
+      <w:r>
+        <w:rPr>
+          <w:rFonts w:ascii="Courier New" w:hAnsi="Courier New" w:cs="Courier New"/>
+        </w:rPr>
+        <w:tab/>
+      </w:r>
+      <w:r>
+        <w:rPr>
+          <w:rFonts w:ascii="Courier New" w:hAnsi="Courier New" w:cs="Courier New"/>
+        </w:rPr>
+        <w:tab/>
+      </w:r>
+      <w:r>
+        <w:rPr>
+          <w:rFonts w:ascii="Courier New" w:hAnsi="Courier New" w:cs="Courier New"/>
+        </w:rPr>
+        <w:tab/>
+      </w:r>
+      <w:r>
+        <w:rPr>
+          <w:rFonts w:ascii="Courier New" w:hAnsi="Courier New" w:cs="Courier New"/>
+        </w:rPr>
+        <w:t xml:space="preserve">→ </w:t>
+      </w:r>
+      <w:r>
+        <w:rPr>
+          <w:rFonts w:ascii="Courier New" w:hAnsi="Courier New" w:cs="Courier New"/>
+          <w:b/>
+          <w:bCs/>
+        </w:rPr>
+        <w:t>List</w:t>
+      </w:r>
+      <w:r>
+        <w:rPr>
+          <w:rFonts w:ascii="Courier New" w:hAnsi="Courier New" w:cs="Courier New"/>
+        </w:rPr>
+        <w:t xml:space="preserve"> di </w:t>
+      </w:r>
+      <w:r>
+        <w:rPr>
+          <w:rFonts w:ascii="Courier New" w:hAnsi="Courier New" w:cs="Courier New"/>
+          <w:b/>
+          <w:bCs/>
+        </w:rPr>
+        <w:t>Percors</w:t>
+      </w:r>
+      <w:r>
+        <w:rPr>
+          <w:rFonts w:ascii="Courier New" w:hAnsi="Courier New" w:cs="Courier New"/>
+          <w:b/>
+          <w:bCs/>
+        </w:rPr>
+        <w:t>i</w:t>
+      </w:r>
+    </w:p>
+    <w:p>
+      <w:pPr>
+        <w:spacing w:after="0" w:line="240" w:lineRule="auto"/>
+        <w:rPr>
+          <w:rFonts w:ascii="Courier New" w:hAnsi="Courier New" w:cs="Courier New"/>
+        </w:rPr>
+      </w:pPr>
+      <w:r>
+        <w:rPr>
+          <w:rFonts w:ascii="Courier New" w:hAnsi="Courier New" w:cs="Courier New"/>
+          <w:noProof/>
+        </w:rPr>
+        <mc:AlternateContent>
+          <mc:Choice Requires="wpg">
+            <w:drawing>
+              <wp:anchor distT="0" distB="0" distL="114300" distR="114300" simplePos="0" relativeHeight="251664384" behindDoc="0" locked="0" layoutInCell="1" allowOverlap="1" wp14:anchorId="77C650FD" wp14:editId="1F48E069">
+                <wp:simplePos x="0" y="0"/>
+                <wp:positionH relativeFrom="column">
+                  <wp:posOffset>-40640</wp:posOffset>
+                </wp:positionH>
+                <wp:positionV relativeFrom="paragraph">
+                  <wp:posOffset>161925</wp:posOffset>
+                </wp:positionV>
+                <wp:extent cx="488838" cy="990600"/>
+                <wp:effectExtent l="0" t="0" r="26035" b="19050"/>
+                <wp:wrapNone/>
+                <wp:docPr id="29" name="Gruppo 29"/>
+                <wp:cNvGraphicFramePr/>
+                <a:graphic xmlns:a="http://schemas.openxmlformats.org/drawingml/2006/main">
+                  <a:graphicData uri="http://schemas.microsoft.com/office/word/2010/wordprocessingGroup">
+                    <wpg:wgp>
+                      <wpg:cNvGrpSpPr/>
+                      <wpg:grpSpPr>
+                        <a:xfrm>
+                          <a:off x="0" y="0"/>
+                          <a:ext cx="488838" cy="990600"/>
+                          <a:chOff x="0" y="0"/>
+                          <a:chExt cx="488838" cy="921327"/>
+                        </a:xfrm>
+                      </wpg:grpSpPr>
+                      <wps:wsp>
+                        <wps:cNvPr id="30" name="Parentesi graffa aperta 30"/>
+                        <wps:cNvSpPr/>
+                        <wps:spPr>
+                          <a:xfrm>
+                            <a:off x="376518" y="0"/>
+                            <a:ext cx="112320" cy="921327"/>
+                          </a:xfrm>
+                          <a:prstGeom prst="leftBrace">
+                            <a:avLst/>
+                          </a:prstGeom>
+                          <a:ln/>
+                        </wps:spPr>
+                        <wps:style>
+                          <a:lnRef idx="1">
+                            <a:schemeClr val="dk1"/>
+                          </a:lnRef>
+                          <a:fillRef idx="0">
+                            <a:schemeClr val="dk1"/>
+                          </a:fillRef>
+                          <a:effectRef idx="0">
+                            <a:schemeClr val="dk1"/>
+                          </a:effectRef>
+                          <a:fontRef idx="minor">
+                            <a:schemeClr val="tx1"/>
+                          </a:fontRef>
+                        </wps:style>
+                        <wps:bodyPr rot="0" spcFirstLastPara="0" vertOverflow="overflow" horzOverflow="overflow" vert="horz" wrap="square" lIns="91440" tIns="45720" rIns="91440" bIns="45720" numCol="1" spcCol="0" rtlCol="0" fromWordArt="0" anchor="ctr" anchorCtr="0" forceAA="0" compatLnSpc="1">
+                          <a:prstTxWarp prst="textNoShape">
+                            <a:avLst/>
+                          </a:prstTxWarp>
+                          <a:noAutofit/>
+                        </wps:bodyPr>
+                      </wps:wsp>
+                      <wps:wsp>
+                        <wps:cNvPr id="31" name="Casella di testo 2"/>
+                        <wps:cNvSpPr txBox="1">
+                          <a:spLocks noChangeArrowheads="1"/>
+                        </wps:cNvSpPr>
+                        <wps:spPr bwMode="auto">
+                          <a:xfrm>
+                            <a:off x="0" y="313765"/>
+                            <a:ext cx="457200" cy="304800"/>
+                          </a:xfrm>
+                          <a:prstGeom prst="rect">
+                            <a:avLst/>
+                          </a:prstGeom>
+                          <a:noFill/>
+                          <a:ln w="9525">
+                            <a:noFill/>
+                            <a:miter lim="800000"/>
+                            <a:headEnd/>
+                            <a:tailEnd/>
+                          </a:ln>
+                        </wps:spPr>
+                        <wps:txbx>
+                          <w:txbxContent>
+                            <w:p>
+                              <w:r>
+                                <w:t>O(n)</w:t>
+                              </w:r>
+                            </w:p>
+                          </w:txbxContent>
+                        </wps:txbx>
+                        <wps:bodyPr rot="0" vert="horz" wrap="square" lIns="91440" tIns="45720" rIns="91440" bIns="45720" anchor="t" anchorCtr="0">
+                          <a:noAutofit/>
+                        </wps:bodyPr>
+                      </wps:wsp>
+                    </wpg:wgp>
+                  </a:graphicData>
+                </a:graphic>
+                <wp14:sizeRelV relativeFrom="margin">
+                  <wp14:pctHeight>0</wp14:pctHeight>
+                </wp14:sizeRelV>
+              </wp:anchor>
+            </w:drawing>
+          </mc:Choice>
+          <mc:Fallback>
+            <w:pict>
+              <v:group w14:anchorId="77C650FD" id="Gruppo 29" o:spid="_x0000_s1059" style="position:absolute;margin-left:-3.2pt;margin-top:12.75pt;width:38.5pt;height:78pt;z-index:251664384;mso-height-relative:margin" coordsize="4888,9213" o:gfxdata="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">
+                <v:shape id="Parentesi graffa aperta 30" o:spid="_x0000_s1060" type="#_x0000_t87" style="position:absolute;left:3765;width:1123;height:9213;visibility:visible;mso-wrap-style:square;v-text-anchor:middle" o:gfxdata="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" adj="219" strokecolor="black [3200]" strokeweight=".5pt">
+                  <v:stroke joinstyle="miter"/>
+                </v:shape>
+                <v:shape id="Casella di testo 2" o:spid="_x0000_s1061" type="#_x0000_t202" style="position:absolute;top:3137;width:4572;height:3048;visibility:visible;mso-wrap-style:square;v-text-anchor:top" o:gfxdata="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" filled="f" stroked="f">
+                  <v:textbox>
+                    <w:txbxContent>
+                      <w:p>
+                        <w:r>
+                          <w:t>O(n)</w:t>
+                        </w:r>
+                      </w:p>
+                    </w:txbxContent>
+                  </v:textbox>
+                </v:shape>
+              </v:group>
+            </w:pict>
+          </mc:Fallback>
+        </mc:AlternateContent>
+      </w:r>
+      <w:r>
+        <w:rPr>
+          <w:rFonts w:ascii="Courier New" w:hAnsi="Courier New" w:cs="Courier New"/>
+        </w:rPr>
+        <w:tab/>
+      </w:r>
+      <w:r>
+        <w:rPr>
+          <w:rFonts w:ascii="Courier New" w:hAnsi="Courier New" w:cs="Courier New"/>
+          <w:b/>
+          <w:bCs/>
+        </w:rPr>
+        <w:t>Vertice</w:t>
+      </w:r>
+      <w:r>
+        <w:rPr>
+          <w:rFonts w:ascii="Courier New" w:hAnsi="Courier New" w:cs="Courier New"/>
+        </w:rPr>
+        <w:t xml:space="preserve"> acquirente := Vertice in V con id uguale a </w:t>
+      </w:r>
+      <w:proofErr w:type="spellStart"/>
+      <w:r>
+        <w:rPr>
+          <w:rFonts w:ascii="Courier New" w:hAnsi="Courier New" w:cs="Courier New"/>
+        </w:rPr>
+        <w:t>idAcquirente</w:t>
+      </w:r>
+      <w:proofErr w:type="spellEnd"/>
+    </w:p>
+    <w:p>
+      <w:pPr>
+        <w:spacing w:after="0" w:line="240" w:lineRule="auto"/>
+        <w:rPr>
+          <w:rFonts w:ascii="Courier New" w:hAnsi="Courier New" w:cs="Courier New"/>
+          <w:b/>
+          <w:bCs/>
+        </w:rPr>
+      </w:pPr>
+      <w:r>
+        <w:rPr>
+          <w:rFonts w:ascii="Courier New" w:hAnsi="Courier New" w:cs="Courier New"/>
+        </w:rPr>
+        <w:tab/>
+      </w:r>
+      <w:proofErr w:type="spellStart"/>
+      <w:r>
+        <w:rPr>
+          <w:rFonts w:ascii="Courier New" w:hAnsi="Courier New" w:cs="Courier New"/>
+          <w:b/>
+          <w:bCs/>
+        </w:rPr>
+        <w:t>foreach</w:t>
+      </w:r>
+      <w:proofErr w:type="spellEnd"/>
+      <w:r>
+        <w:rPr>
+          <w:rFonts w:ascii="Courier New" w:hAnsi="Courier New" w:cs="Courier New"/>
+        </w:rPr>
+        <w:t xml:space="preserve"> vertice v in V </w:t>
+      </w:r>
+      <w:r>
+        <w:rPr>
+          <w:rFonts w:ascii="Courier New" w:hAnsi="Courier New" w:cs="Courier New"/>
+          <w:b/>
+          <w:bCs/>
+        </w:rPr>
+        <w:t>do</w:t>
+      </w:r>
+    </w:p>
+    <w:p>
+      <w:pPr>
+        <w:spacing w:after="0" w:line="240" w:lineRule="auto"/>
+        <w:rPr>
+          <w:rFonts w:ascii="Courier New" w:hAnsi="Courier New" w:cs="Courier New"/>
+          <w:color w:val="202124"/>
+          <w:shd w:val="clear" w:color="auto" w:fill="FFFFFF"/>
+        </w:rPr>
+      </w:pPr>
+      <w:r>
+        <w:rPr>
+          <w:rFonts w:ascii="Courier New" w:hAnsi="Courier New" w:cs="Courier New"/>
+          <w:b/>
+          <w:bCs/>
+        </w:rPr>
+        <w:tab/>
+      </w:r>
+      <w:r>
+        <w:rPr>
+          <w:rFonts w:ascii="Courier New" w:hAnsi="Courier New" w:cs="Courier New"/>
+          <w:b/>
+          <w:bCs/>
+        </w:rPr>
+        <w:tab/>
+      </w:r>
+      <w:proofErr w:type="spellStart"/>
+      <w:r>
+        <w:rPr>
+          <w:rFonts w:ascii="Courier New" w:hAnsi="Courier New" w:cs="Courier New"/>
+        </w:rPr>
+        <w:t>v.percorso.nodi</w:t>
+      </w:r>
+      <w:proofErr w:type="spellEnd"/>
+      <w:r>
+        <w:rPr>
+          <w:rFonts w:ascii="Courier New" w:hAnsi="Courier New" w:cs="Courier New"/>
+        </w:rPr>
+        <w:t xml:space="preserve"> := </w:t>
+      </w:r>
+      <w:r>
+        <w:rPr>
+          <w:rFonts w:ascii="Cambria Math" w:hAnsi="Cambria Math" w:cs="Cambria Math"/>
+          <w:color w:val="202124"/>
+          <w:shd w:val="clear" w:color="auto" w:fill="FFFFFF"/>
+        </w:rPr>
+        <w:t>∅</w:t>
+      </w:r>
+    </w:p>
+    <w:p>
+      <w:pPr>
+        <w:spacing w:after="0" w:line="240" w:lineRule="auto"/>
+        <w:ind w:left="708" w:firstLine="708"/>
+        <w:rPr>
+          <w:rFonts w:ascii="Courier New" w:hAnsi="Courier New" w:cs="Courier New"/>
+          <w:color w:val="202124"/>
+          <w:shd w:val="clear" w:color="auto" w:fill="FFFFFF"/>
+        </w:rPr>
+      </w:pPr>
+      <w:proofErr w:type="spellStart"/>
+      <w:r>
+        <w:rPr>
+          <w:rFonts w:ascii="Courier New" w:hAnsi="Courier New" w:cs="Courier New"/>
+        </w:rPr>
+        <w:t>v.percorso.distanze</w:t>
+      </w:r>
+      <w:proofErr w:type="spellEnd"/>
+      <w:r>
+        <w:rPr>
+          <w:rFonts w:ascii="Courier New" w:hAnsi="Courier New" w:cs="Courier New"/>
+        </w:rPr>
+        <w:t xml:space="preserve"> := </w:t>
+      </w:r>
+      <w:r>
+        <w:rPr>
+          <w:rFonts w:ascii="Cambria Math" w:hAnsi="Cambria Math" w:cs="Cambria Math"/>
+          <w:color w:val="202124"/>
+          <w:shd w:val="clear" w:color="auto" w:fill="FFFFFF"/>
+        </w:rPr>
+        <w:t>∅</w:t>
+      </w:r>
+    </w:p>
+    <w:p>
+      <w:pPr>
+        <w:spacing w:after="0" w:line="240" w:lineRule="auto"/>
+        <w:ind w:left="708" w:firstLine="708"/>
+        <w:rPr>
+          <w:rFonts w:ascii="Courier New" w:hAnsi="Courier New" w:cs="Courier New"/>
+          <w:color w:val="202124"/>
+          <w:shd w:val="clear" w:color="auto" w:fill="FFFFFF"/>
+        </w:rPr>
+      </w:pPr>
+      <w:proofErr w:type="spellStart"/>
+      <w:r>
+        <w:rPr>
+          <w:rFonts w:ascii="Courier New" w:hAnsi="Courier New" w:cs="Courier New"/>
+        </w:rPr>
+        <w:t>v.percorso.passi</w:t>
+      </w:r>
+      <w:proofErr w:type="spellEnd"/>
+      <w:r>
+        <w:rPr>
+          <w:rFonts w:ascii="Courier New" w:hAnsi="Courier New" w:cs="Courier New"/>
+        </w:rPr>
+        <w:t xml:space="preserve"> := </w:t>
+      </w:r>
+      <w:r>
+        <w:rPr>
+          <w:rFonts w:ascii="Courier New" w:hAnsi="Courier New" w:cs="Courier New"/>
+          <w:color w:val="202124"/>
+          <w:shd w:val="clear" w:color="auto" w:fill="FFFFFF"/>
+        </w:rPr>
+        <w:t>0</w:t>
+      </w:r>
+    </w:p>
+    <w:p>
+      <w:pPr>
+        <w:spacing w:after="0" w:line="240" w:lineRule="auto"/>
+        <w:ind w:left="708" w:firstLine="708"/>
+        <w:rPr>
+          <w:rFonts w:ascii="Courier New" w:hAnsi="Courier New" w:cs="Courier New"/>
+        </w:rPr>
+      </w:pPr>
+      <w:proofErr w:type="spellStart"/>
+      <w:r>
+        <w:rPr>
+          <w:rFonts w:ascii="Courier New" w:hAnsi="Courier New" w:cs="Courier New"/>
+        </w:rPr>
+        <w:t>v.percorso.</w:t>
+      </w:r>
+      <w:r>
+        <w:rPr>
+          <w:rFonts w:ascii="Courier New" w:hAnsi="Courier New" w:cs="Courier New"/>
+        </w:rPr>
+        <w:t>dist_totale</w:t>
+      </w:r>
+      <w:proofErr w:type="spellEnd"/>
+      <w:r>
+        <w:rPr>
+          <w:rFonts w:ascii="Courier New" w:hAnsi="Courier New" w:cs="Courier New"/>
+        </w:rPr>
+        <w:t xml:space="preserve"> := </w:t>
+      </w:r>
+      <w:r>
+        <w:rPr>
+          <w:rFonts w:ascii="Courier New" w:hAnsi="Courier New" w:cs="Courier New"/>
+          <w:color w:val="202124"/>
+          <w:shd w:val="clear" w:color="auto" w:fill="FFFFFF"/>
+        </w:rPr>
+        <w:t>I</w:t>
+      </w:r>
+      <w:r>
+        <w:rPr>
+          <w:rFonts w:ascii="Courier New" w:hAnsi="Courier New" w:cs="Courier New"/>
+          <w:color w:val="202124"/>
+          <w:shd w:val="clear" w:color="auto" w:fill="FFFFFF"/>
+        </w:rPr>
+        <w:t>nfinito</w:t>
+      </w:r>
+    </w:p>
+    <w:p>
+      <w:pPr>
+        <w:spacing w:after="0" w:line="240" w:lineRule="auto"/>
+        <w:rPr>
+          <w:rFonts w:ascii="Courier New" w:hAnsi="Courier New" w:cs="Courier New"/>
+          <w:b/>
+          <w:bCs/>
+        </w:rPr>
+      </w:pPr>
+      <w:r>
+        <w:rPr>
+          <w:rFonts w:ascii="Courier New" w:hAnsi="Courier New" w:cs="Courier New"/>
+          <w:b/>
+          <w:bCs/>
+        </w:rPr>
+        <w:tab/>
+      </w:r>
+      <w:proofErr w:type="spellStart"/>
+      <w:r>
+        <w:rPr>
+          <w:rFonts w:ascii="Courier New" w:hAnsi="Courier New" w:cs="Courier New"/>
+          <w:b/>
+          <w:bCs/>
+        </w:rPr>
+        <w:t>endfor</w:t>
+      </w:r>
+      <w:proofErr w:type="spellEnd"/>
+    </w:p>
+    <w:p>
+      <w:pPr>
+        <w:spacing w:after="0" w:line="240" w:lineRule="auto"/>
+        <w:rPr>
+          <w:rFonts w:ascii="Courier New" w:hAnsi="Courier New" w:cs="Courier New"/>
+        </w:rPr>
+      </w:pPr>
+      <w:r>
+        <w:rPr>
+          <w:rFonts w:ascii="Courier New" w:hAnsi="Courier New" w:cs="Courier New"/>
+          <w:b/>
+          <w:bCs/>
+        </w:rPr>
+        <w:tab/>
+      </w:r>
+      <w:proofErr w:type="spellStart"/>
+      <w:r>
+        <w:rPr>
+          <w:rFonts w:ascii="Courier New" w:hAnsi="Courier New" w:cs="Courier New"/>
+        </w:rPr>
+        <w:t>acquirente</w:t>
+      </w:r>
+      <w:r>
+        <w:rPr>
+          <w:rFonts w:ascii="Courier New" w:hAnsi="Courier New" w:cs="Courier New"/>
+        </w:rPr>
+        <w:t>.percorso.dist_totale</w:t>
+      </w:r>
+      <w:proofErr w:type="spellEnd"/>
+      <w:r>
+        <w:rPr>
+          <w:rFonts w:ascii="Courier New" w:hAnsi="Courier New" w:cs="Courier New"/>
+        </w:rPr>
+        <w:t xml:space="preserve"> := 0</w:t>
+      </w:r>
+    </w:p>
+    <w:p>
+      <w:pPr>
+        <w:spacing w:after="0" w:line="240" w:lineRule="auto"/>
+        <w:rPr>
+          <w:rFonts w:ascii="Courier New" w:hAnsi="Courier New" w:cs="Courier New"/>
+        </w:rPr>
+      </w:pPr>
+      <w:r>
+        <w:rPr>
+          <w:rFonts w:ascii="Courier New" w:hAnsi="Courier New" w:cs="Courier New"/>
+        </w:rPr>
+        <w:tab/>
+      </w:r>
+      <w:r>
+        <w:rPr>
+          <w:rFonts w:ascii="Courier New" w:hAnsi="Courier New" w:cs="Courier New"/>
+          <w:b/>
+          <w:bCs/>
+        </w:rPr>
+        <w:t>List</w:t>
+      </w:r>
+      <w:r>
+        <w:rPr>
+          <w:rFonts w:ascii="Courier New" w:hAnsi="Courier New" w:cs="Courier New"/>
+        </w:rPr>
+        <w:t xml:space="preserve"> di </w:t>
+      </w:r>
+      <w:r>
+        <w:rPr>
+          <w:rFonts w:ascii="Courier New" w:hAnsi="Courier New" w:cs="Courier New"/>
+          <w:b/>
+          <w:bCs/>
+        </w:rPr>
+        <w:t>Percorso</w:t>
+      </w:r>
+      <w:r>
+        <w:rPr>
+          <w:rFonts w:ascii="Courier New" w:hAnsi="Courier New" w:cs="Courier New"/>
+        </w:rPr>
+        <w:t xml:space="preserve"> percorsi </w:t>
+      </w:r>
+      <w:r>
+        <w:rPr>
+          <w:rFonts w:ascii="Courier New" w:hAnsi="Courier New" w:cs="Courier New"/>
+        </w:rPr>
+        <w:t xml:space="preserve">:= </w:t>
+      </w:r>
+      <w:r>
+        <w:rPr>
+          <w:rFonts w:ascii="Cambria Math" w:hAnsi="Cambria Math" w:cs="Cambria Math"/>
+          <w:color w:val="202124"/>
+          <w:shd w:val="clear" w:color="auto" w:fill="FFFFFF"/>
+        </w:rPr>
+        <w:t>∅</w:t>
+      </w:r>
+    </w:p>
+    <w:p>
+      <w:pPr>
+        <w:spacing w:after="0" w:line="240" w:lineRule="auto"/>
+        <w:rPr>
+          <w:rFonts w:ascii="Courier New" w:hAnsi="Courier New" w:cs="Courier New"/>
+        </w:rPr>
+      </w:pPr>
+      <w:r>
+        <w:rPr>
+          <w:rFonts w:ascii="Courier New" w:hAnsi="Courier New" w:cs="Courier New"/>
+          <w:noProof/>
+        </w:rPr>
+        <mc:AlternateContent>
+          <mc:Choice Requires="wpg">
+            <w:drawing>
+              <wp:anchor distT="0" distB="0" distL="114300" distR="114300" simplePos="0" relativeHeight="251678720" behindDoc="0" locked="0" layoutInCell="1" allowOverlap="1" wp14:anchorId="6795C98E" wp14:editId="31CC183C">
+                <wp:simplePos x="0" y="0"/>
+                <wp:positionH relativeFrom="column">
+                  <wp:posOffset>-31504</wp:posOffset>
+                </wp:positionH>
+                <wp:positionV relativeFrom="paragraph">
+                  <wp:posOffset>103909</wp:posOffset>
+                </wp:positionV>
+                <wp:extent cx="488731" cy="292678"/>
+                <wp:effectExtent l="0" t="0" r="26035" b="0"/>
+                <wp:wrapNone/>
+                <wp:docPr id="52" name="Gruppo 52"/>
+                <wp:cNvGraphicFramePr/>
+                <a:graphic xmlns:a="http://schemas.openxmlformats.org/drawingml/2006/main">
+                  <a:graphicData uri="http://schemas.microsoft.com/office/word/2010/wordprocessingGroup">
+                    <wpg:wgp>
+                      <wpg:cNvGrpSpPr/>
+                      <wpg:grpSpPr>
+                        <a:xfrm>
+                          <a:off x="0" y="0"/>
+                          <a:ext cx="488731" cy="292678"/>
+                          <a:chOff x="107" y="-559065"/>
+                          <a:chExt cx="488731" cy="2048732"/>
+                        </a:xfrm>
+                      </wpg:grpSpPr>
+                      <wps:wsp>
+                        <wps:cNvPr id="53" name="Parentesi graffa aperta 53"/>
+                        <wps:cNvSpPr/>
+                        <wps:spPr>
+                          <a:xfrm>
+                            <a:off x="376518" y="0"/>
+                            <a:ext cx="112320" cy="921327"/>
+                          </a:xfrm>
+                          <a:prstGeom prst="leftBrace">
+                            <a:avLst/>
+                          </a:prstGeom>
+                          <a:ln/>
+                        </wps:spPr>
+                        <wps:style>
+                          <a:lnRef idx="1">
+                            <a:schemeClr val="dk1"/>
+                          </a:lnRef>
+                          <a:fillRef idx="0">
+                            <a:schemeClr val="dk1"/>
+                          </a:fillRef>
+                          <a:effectRef idx="0">
+                            <a:schemeClr val="dk1"/>
+                          </a:effectRef>
+                          <a:fontRef idx="minor">
+                            <a:schemeClr val="tx1"/>
+                          </a:fontRef>
+                        </wps:style>
+                        <wps:bodyPr rot="0" spcFirstLastPara="0" vertOverflow="overflow" horzOverflow="overflow" vert="horz" wrap="square" lIns="91440" tIns="45720" rIns="91440" bIns="45720" numCol="1" spcCol="0" rtlCol="0" fromWordArt="0" anchor="ctr" anchorCtr="0" forceAA="0" compatLnSpc="1">
+                          <a:prstTxWarp prst="textNoShape">
+                            <a:avLst/>
+                          </a:prstTxWarp>
+                          <a:noAutofit/>
+                        </wps:bodyPr>
+                      </wps:wsp>
+                      <wps:wsp>
+                        <wps:cNvPr id="54" name="Casella di testo 2"/>
+                        <wps:cNvSpPr txBox="1">
+                          <a:spLocks noChangeArrowheads="1"/>
+                        </wps:cNvSpPr>
+                        <wps:spPr bwMode="auto">
+                          <a:xfrm>
+                            <a:off x="107" y="-559065"/>
+                            <a:ext cx="457200" cy="2048732"/>
+                          </a:xfrm>
+                          <a:prstGeom prst="rect">
+                            <a:avLst/>
+                          </a:prstGeom>
+                          <a:noFill/>
+                          <a:ln w="9525">
+                            <a:noFill/>
+                            <a:miter lim="800000"/>
+                            <a:headEnd/>
+                            <a:tailEnd/>
+                          </a:ln>
+                        </wps:spPr>
+                        <wps:txbx>
+                          <w:txbxContent>
+                            <w:p>
+                              <w:r>
+                                <w:t>O(n)</w:t>
+                              </w:r>
+                            </w:p>
+                          </w:txbxContent>
+                        </wps:txbx>
+                        <wps:bodyPr rot="0" vert="horz" wrap="square" lIns="91440" tIns="45720" rIns="91440" bIns="45720" anchor="t" anchorCtr="0">
+                          <a:noAutofit/>
+                        </wps:bodyPr>
+                      </wps:wsp>
+                    </wpg:wgp>
+                  </a:graphicData>
+                </a:graphic>
+                <wp14:sizeRelH relativeFrom="margin">
+                  <wp14:pctWidth>0</wp14:pctWidth>
+                </wp14:sizeRelH>
+                <wp14:sizeRelV relativeFrom="margin">
+                  <wp14:pctHeight>0</wp14:pctHeight>
+                </wp14:sizeRelV>
+              </wp:anchor>
+            </w:drawing>
+          </mc:Choice>
+          <mc:Fallback>
+            <w:pict>
+              <v:group w14:anchorId="6795C98E" id="Gruppo 52" o:spid="_x0000_s1062" style="position:absolute;margin-left:-2.5pt;margin-top:8.2pt;width:38.5pt;height:23.05pt;z-index:251678720;mso-width-relative:margin;mso-height-relative:margin" coordorigin="1,-5590" coordsize="4887,20487" o:gfxdata="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">
+                <v:shape id="Parentesi graffa aperta 53" o:spid="_x0000_s1063" type="#_x0000_t87" style="position:absolute;left:3765;width:1123;height:9213;visibility:visible;mso-wrap-style:square;v-text-anchor:middle" o:gfxdata="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" adj="219" strokecolor="black [3200]" strokeweight=".5pt">
+                  <v:stroke joinstyle="miter"/>
+                </v:shape>
+                <v:shape id="Casella di testo 2" o:spid="_x0000_s1064" type="#_x0000_t202" style="position:absolute;left:1;top:-5590;width:4572;height:20486;visibility:visible;mso-wrap-style:square;v-text-anchor:top" o:gfxdata="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" filled="f" stroked="f">
+                  <v:textbox>
+                    <w:txbxContent>
+                      <w:p>
+                        <w:r>
+                          <w:t>O(n)</w:t>
+                        </w:r>
+                      </w:p>
+                    </w:txbxContent>
+                  </v:textbox>
+                </v:shape>
+              </v:group>
+            </w:pict>
+          </mc:Fallback>
+        </mc:AlternateContent>
+      </w:r>
+      <w:r>
+        <w:rPr>
+          <w:rFonts w:ascii="Courier New" w:hAnsi="Courier New" w:cs="Courier New"/>
+        </w:rPr>
+        <w:tab/>
+      </w:r>
+      <w:r>
+        <w:rPr>
+          <w:rFonts w:ascii="Courier New" w:hAnsi="Courier New" w:cs="Courier New"/>
+          <w:b/>
+          <w:bCs/>
+        </w:rPr>
+        <w:t>Set</w:t>
+      </w:r>
+      <w:r>
+        <w:rPr>
+          <w:rFonts w:ascii="Courier New" w:hAnsi="Courier New" w:cs="Courier New"/>
+        </w:rPr>
+        <w:t xml:space="preserve"> di </w:t>
+      </w:r>
+      <w:r>
+        <w:rPr>
+          <w:rFonts w:ascii="Courier New" w:hAnsi="Courier New" w:cs="Courier New"/>
+          <w:b/>
+          <w:bCs/>
+        </w:rPr>
+        <w:t>Utente</w:t>
+      </w:r>
+      <w:r>
+        <w:rPr>
+          <w:rFonts w:ascii="Courier New" w:hAnsi="Courier New" w:cs="Courier New"/>
+        </w:rPr>
+        <w:t xml:space="preserve"> Q </w:t>
+      </w:r>
+      <w:r>
+        <w:rPr>
+          <w:rFonts w:ascii="Courier New" w:hAnsi="Courier New" w:cs="Courier New"/>
+        </w:rPr>
+        <w:t xml:space="preserve">:= </w:t>
+      </w:r>
+      <w:r>
+        <w:rPr>
+          <w:rFonts w:ascii="Cambria Math" w:hAnsi="Cambria Math" w:cs="Cambria Math"/>
+          <w:color w:val="202124"/>
+          <w:shd w:val="clear" w:color="auto" w:fill="FFFFFF"/>
+        </w:rPr>
+        <w:t>∅</w:t>
+      </w:r>
+    </w:p>
+    <w:p>
+      <w:pPr>
+        <w:spacing w:after="0" w:line="240" w:lineRule="auto"/>
+        <w:rPr>
+          <w:rFonts w:ascii="Courier New" w:hAnsi="Courier New" w:cs="Courier New"/>
+        </w:rPr>
+      </w:pPr>
+      <w:r>
+        <w:rPr>
+          <w:rFonts w:ascii="Courier New" w:hAnsi="Courier New" w:cs="Courier New"/>
+        </w:rPr>
+        <w:tab/>
+        <w:t>Aggiungi a Q tutti i vertici del grafo G</w:t>
+      </w:r>
+    </w:p>
+    <w:p>
+      <w:pPr>
+        <w:spacing w:after="0" w:line="240" w:lineRule="auto"/>
+        <w:rPr>
+          <w:rFonts w:ascii="Courier New" w:hAnsi="Courier New" w:cs="Courier New"/>
+        </w:rPr>
+      </w:pPr>
+      <w:r>
+        <w:rPr>
+          <w:rFonts w:ascii="Courier New" w:hAnsi="Courier New" w:cs="Courier New"/>
+          <w:noProof/>
+        </w:rPr>
+        <mc:AlternateContent>
+          <mc:Choice Requires="wpg">
+            <w:drawing>
+              <wp:anchor distT="0" distB="0" distL="114300" distR="114300" simplePos="0" relativeHeight="251670528" behindDoc="0" locked="0" layoutInCell="1" allowOverlap="1" wp14:anchorId="2F8948B0" wp14:editId="0A732260">
+                <wp:simplePos x="0" y="0"/>
+                <wp:positionH relativeFrom="column">
+                  <wp:posOffset>-43815</wp:posOffset>
+                </wp:positionH>
+                <wp:positionV relativeFrom="paragraph">
+                  <wp:posOffset>168275</wp:posOffset>
+                </wp:positionV>
+                <wp:extent cx="488838" cy="4095750"/>
+                <wp:effectExtent l="0" t="0" r="26035" b="19050"/>
+                <wp:wrapNone/>
+                <wp:docPr id="42" name="Gruppo 42"/>
+                <wp:cNvGraphicFramePr/>
+                <a:graphic xmlns:a="http://schemas.openxmlformats.org/drawingml/2006/main">
+                  <a:graphicData uri="http://schemas.microsoft.com/office/word/2010/wordprocessingGroup">
+                    <wpg:wgp>
+                      <wpg:cNvGrpSpPr/>
+                      <wpg:grpSpPr>
+                        <a:xfrm>
+                          <a:off x="0" y="0"/>
+                          <a:ext cx="488838" cy="4095750"/>
+                          <a:chOff x="0" y="0"/>
+                          <a:chExt cx="488838" cy="921327"/>
+                        </a:xfrm>
+                      </wpg:grpSpPr>
+                      <wps:wsp>
+                        <wps:cNvPr id="43" name="Parentesi graffa aperta 43"/>
+                        <wps:cNvSpPr/>
+                        <wps:spPr>
+                          <a:xfrm>
+                            <a:off x="376518" y="0"/>
+                            <a:ext cx="112320" cy="921327"/>
+                          </a:xfrm>
+                          <a:prstGeom prst="leftBrace">
+                            <a:avLst/>
+                          </a:prstGeom>
+                          <a:ln/>
+                        </wps:spPr>
+                        <wps:style>
+                          <a:lnRef idx="1">
+                            <a:schemeClr val="dk1"/>
+                          </a:lnRef>
+                          <a:fillRef idx="0">
+                            <a:schemeClr val="dk1"/>
+                          </a:fillRef>
+                          <a:effectRef idx="0">
+                            <a:schemeClr val="dk1"/>
+                          </a:effectRef>
+                          <a:fontRef idx="minor">
+                            <a:schemeClr val="tx1"/>
+                          </a:fontRef>
+                        </wps:style>
+                        <wps:bodyPr rot="0" spcFirstLastPara="0" vertOverflow="overflow" horzOverflow="overflow" vert="horz" wrap="square" lIns="91440" tIns="45720" rIns="91440" bIns="45720" numCol="1" spcCol="0" rtlCol="0" fromWordArt="0" anchor="ctr" anchorCtr="0" forceAA="0" compatLnSpc="1">
+                          <a:prstTxWarp prst="textNoShape">
+                            <a:avLst/>
+                          </a:prstTxWarp>
+                          <a:noAutofit/>
+                        </wps:bodyPr>
+                      </wps:wsp>
+                      <wps:wsp>
+                        <wps:cNvPr id="44" name="Casella di testo 2"/>
+                        <wps:cNvSpPr txBox="1">
+                          <a:spLocks noChangeArrowheads="1"/>
+                        </wps:cNvSpPr>
+                        <wps:spPr bwMode="auto">
+                          <a:xfrm>
+                            <a:off x="0" y="432680"/>
+                            <a:ext cx="457200" cy="70836"/>
+                          </a:xfrm>
+                          <a:prstGeom prst="rect">
+                            <a:avLst/>
+                          </a:prstGeom>
+                          <a:noFill/>
+                          <a:ln w="9525">
+                            <a:noFill/>
+                            <a:miter lim="800000"/>
+                            <a:headEnd/>
+                            <a:tailEnd/>
+                          </a:ln>
+                        </wps:spPr>
+                        <wps:txbx>
+                          <w:txbxContent>
+                            <w:p>
+                              <w:r>
+                                <w:t>O(n)</w:t>
+                              </w:r>
+                            </w:p>
+                          </w:txbxContent>
+                        </wps:txbx>
+                        <wps:bodyPr rot="0" vert="horz" wrap="square" lIns="91440" tIns="45720" rIns="91440" bIns="45720" anchor="t" anchorCtr="0">
+                          <a:noAutofit/>
+                        </wps:bodyPr>
+                      </wps:wsp>
+                    </wpg:wgp>
+                  </a:graphicData>
+                </a:graphic>
+                <wp14:sizeRelV relativeFrom="margin">
+                  <wp14:pctHeight>0</wp14:pctHeight>
+                </wp14:sizeRelV>
+              </wp:anchor>
+            </w:drawing>
+          </mc:Choice>
+          <mc:Fallback>
+            <w:pict>
+              <v:group w14:anchorId="2F8948B0" id="Gruppo 42" o:spid="_x0000_s1065" style="position:absolute;margin-left:-3.45pt;margin-top:13.25pt;width:38.5pt;height:322.5pt;z-index:251670528;mso-height-relative:margin" coordsize="4888,9213" o:gfxdata="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">
+                <v:shape id="Parentesi graffa aperta 43" o:spid="_x0000_s1066" type="#_x0000_t87" style="position:absolute;left:3765;width:1123;height:9213;visibility:visible;mso-wrap-style:square;v-text-anchor:middle" o:gfxdata="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" adj="219" strokecolor="black [3200]" strokeweight=".5pt">
+                  <v:stroke joinstyle="miter"/>
+                </v:shape>
+                <v:shape id="Casella di testo 2" o:spid="_x0000_s1067" type="#_x0000_t202" style="position:absolute;top:4326;width:4572;height:709;visibility:visible;mso-wrap-style:square;v-text-anchor:top" o:gfxdata="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" filled="f" stroked="f">
+                  <v:textbox>
+                    <w:txbxContent>
+                      <w:p>
+                        <w:r>
+                          <w:t>O(n)</w:t>
+                        </w:r>
+                      </w:p>
+                    </w:txbxContent>
+                  </v:textbox>
+                </v:shape>
+              </v:group>
+            </w:pict>
+          </mc:Fallback>
+        </mc:AlternateContent>
+      </w:r>
+      <w:r>
+        <w:rPr>
+          <w:rFonts w:ascii="Courier New" w:hAnsi="Courier New" w:cs="Courier New"/>
+        </w:rPr>
+        <w:tab/>
+      </w:r>
+      <w:r>
+        <w:rPr>
+          <w:rFonts w:ascii="Courier New" w:hAnsi="Courier New" w:cs="Courier New"/>
+          <w:b/>
+          <w:bCs/>
+        </w:rPr>
+        <w:t>Vertice</w:t>
+      </w:r>
+      <w:r>
+        <w:rPr>
+          <w:rFonts w:ascii="Courier New" w:hAnsi="Courier New" w:cs="Courier New"/>
+        </w:rPr>
+        <w:t xml:space="preserve"> vu</w:t>
+      </w:r>
+    </w:p>
+    <w:p>
+      <w:pPr>
+        <w:spacing w:after="0" w:line="240" w:lineRule="auto"/>
+        <w:rPr>
+          <w:rFonts w:ascii="Courier New" w:hAnsi="Courier New" w:cs="Courier New"/>
+          <w:b/>
+          <w:bCs/>
+          <w:color w:val="202124"/>
+          <w:shd w:val="clear" w:color="auto" w:fill="FFFFFF"/>
+        </w:rPr>
+      </w:pPr>
+      <w:r>
+        <w:rPr>
+          <w:rFonts w:ascii="Courier New" w:hAnsi="Courier New" w:cs="Courier New"/>
+          <w:noProof/>
+        </w:rPr>
+        <mc:AlternateContent>
+          <mc:Choice Requires="wpg">
+            <w:drawing>
+              <wp:anchor distT="0" distB="0" distL="114300" distR="114300" simplePos="0" relativeHeight="251680768" behindDoc="0" locked="0" layoutInCell="1" allowOverlap="1" wp14:anchorId="050F019A" wp14:editId="48DF14C1">
+                <wp:simplePos x="0" y="0"/>
+                <wp:positionH relativeFrom="column">
+                  <wp:posOffset>400050</wp:posOffset>
+                </wp:positionH>
+                <wp:positionV relativeFrom="paragraph">
+                  <wp:posOffset>116782</wp:posOffset>
+                </wp:positionV>
+                <wp:extent cx="488731" cy="292678"/>
+                <wp:effectExtent l="0" t="0" r="26035" b="0"/>
+                <wp:wrapNone/>
+                <wp:docPr id="55" name="Gruppo 55"/>
+                <wp:cNvGraphicFramePr/>
+                <a:graphic xmlns:a="http://schemas.openxmlformats.org/drawingml/2006/main">
+                  <a:graphicData uri="http://schemas.microsoft.com/office/word/2010/wordprocessingGroup">
+                    <wpg:wgp>
+                      <wpg:cNvGrpSpPr/>
+                      <wpg:grpSpPr>
+                        <a:xfrm>
+                          <a:off x="0" y="0"/>
+                          <a:ext cx="488731" cy="292678"/>
+                          <a:chOff x="107" y="-559065"/>
+                          <a:chExt cx="488731" cy="2048732"/>
+                        </a:xfrm>
+                      </wpg:grpSpPr>
+                      <wps:wsp>
+                        <wps:cNvPr id="56" name="Parentesi graffa aperta 56"/>
+                        <wps:cNvSpPr/>
+                        <wps:spPr>
+                          <a:xfrm>
+                            <a:off x="376518" y="0"/>
+                            <a:ext cx="112320" cy="921327"/>
+                          </a:xfrm>
+                          <a:prstGeom prst="leftBrace">
+                            <a:avLst/>
+                          </a:prstGeom>
+                          <a:ln/>
+                        </wps:spPr>
+                        <wps:style>
+                          <a:lnRef idx="1">
+                            <a:schemeClr val="dk1"/>
+                          </a:lnRef>
+                          <a:fillRef idx="0">
+                            <a:schemeClr val="dk1"/>
+                          </a:fillRef>
+                          <a:effectRef idx="0">
+                            <a:schemeClr val="dk1"/>
+                          </a:effectRef>
+                          <a:fontRef idx="minor">
+                            <a:schemeClr val="tx1"/>
+                          </a:fontRef>
+                        </wps:style>
+                        <wps:bodyPr rot="0" spcFirstLastPara="0" vertOverflow="overflow" horzOverflow="overflow" vert="horz" wrap="square" lIns="91440" tIns="45720" rIns="91440" bIns="45720" numCol="1" spcCol="0" rtlCol="0" fromWordArt="0" anchor="ctr" anchorCtr="0" forceAA="0" compatLnSpc="1">
+                          <a:prstTxWarp prst="textNoShape">
+                            <a:avLst/>
+                          </a:prstTxWarp>
+                          <a:noAutofit/>
+                        </wps:bodyPr>
+                      </wps:wsp>
+                      <wps:wsp>
+                        <wps:cNvPr id="57" name="Casella di testo 2"/>
+                        <wps:cNvSpPr txBox="1">
+                          <a:spLocks noChangeArrowheads="1"/>
+                        </wps:cNvSpPr>
+                        <wps:spPr bwMode="auto">
+                          <a:xfrm>
+                            <a:off x="107" y="-559065"/>
+                            <a:ext cx="457200" cy="2048732"/>
+                          </a:xfrm>
+                          <a:prstGeom prst="rect">
+                            <a:avLst/>
+                          </a:prstGeom>
+                          <a:noFill/>
+                          <a:ln w="9525">
+                            <a:noFill/>
+                            <a:miter lim="800000"/>
+                            <a:headEnd/>
+                            <a:tailEnd/>
+                          </a:ln>
+                        </wps:spPr>
+                        <wps:txbx>
+                          <w:txbxContent>
+                            <w:p>
+                              <w:r>
+                                <w:t>O(n)</w:t>
+                              </w:r>
+                            </w:p>
+                          </w:txbxContent>
+                        </wps:txbx>
+                        <wps:bodyPr rot="0" vert="horz" wrap="square" lIns="91440" tIns="45720" rIns="91440" bIns="45720" anchor="t" anchorCtr="0">
+                          <a:noAutofit/>
+                        </wps:bodyPr>
+                      </wps:wsp>
+                    </wpg:wgp>
+                  </a:graphicData>
+                </a:graphic>
+                <wp14:sizeRelH relativeFrom="margin">
+                  <wp14:pctWidth>0</wp14:pctWidth>
+                </wp14:sizeRelH>
+                <wp14:sizeRelV relativeFrom="margin">
+                  <wp14:pctHeight>0</wp14:pctHeight>
+                </wp14:sizeRelV>
+              </wp:anchor>
+            </w:drawing>
+          </mc:Choice>
+          <mc:Fallback>
+            <w:pict>
+              <v:group w14:anchorId="050F019A" id="Gruppo 55" o:spid="_x0000_s1068" style="position:absolute;margin-left:31.5pt;margin-top:9.2pt;width:38.5pt;height:23.05pt;z-index:251680768;mso-width-relative:margin;mso-height-relative:margin" coordorigin="1,-5590" coordsize="4887,20487" o:gfxdata="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">
+                <v:shape id="Parentesi graffa aperta 56" o:spid="_x0000_s1069" type="#_x0000_t87" style="position:absolute;left:3765;width:1123;height:9213;visibility:visible;mso-wrap-style:square;v-text-anchor:middle" o:gfxdata="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" adj="219" strokecolor="black [3200]" strokeweight=".5pt">
+                  <v:stroke joinstyle="miter"/>
+                </v:shape>
+                <v:shape id="Casella di testo 2" o:spid="_x0000_s1070" type="#_x0000_t202" style="position:absolute;left:1;top:-5590;width:4572;height:20486;visibility:visible;mso-wrap-style:square;v-text-anchor:top" o:gfxdata="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" filled="f" stroked="f">
+                  <v:textbox>
+                    <w:txbxContent>
+                      <w:p>
+                        <w:r>
+                          <w:t>O(n)</w:t>
+                        </w:r>
+                      </w:p>
+                    </w:txbxContent>
+                  </v:textbox>
+                </v:shape>
+              </v:group>
+            </w:pict>
+          </mc:Fallback>
+        </mc:AlternateContent>
+      </w:r>
+      <w:r>
+        <w:rPr>
+          <w:rFonts w:ascii="Courier New" w:hAnsi="Courier New" w:cs="Courier New"/>
+        </w:rPr>
+        <w:tab/>
+      </w:r>
+      <w:proofErr w:type="spellStart"/>
+      <w:r>
+        <w:rPr>
+          <w:rFonts w:ascii="Courier New" w:hAnsi="Courier New" w:cs="Courier New"/>
+          <w:b/>
+          <w:bCs/>
+        </w:rPr>
+        <w:t>while</w:t>
+      </w:r>
+      <w:proofErr w:type="spellEnd"/>
+      <w:r>
+        <w:rPr>
+          <w:rFonts w:ascii="Courier New" w:hAnsi="Courier New" w:cs="Courier New"/>
+        </w:rPr>
+        <w:t xml:space="preserve"> (Q != </w:t>
+      </w:r>
+      <w:r>
+        <w:rPr>
+          <w:rFonts w:ascii="Cambria Math" w:hAnsi="Cambria Math" w:cs="Cambria Math"/>
+          <w:color w:val="202124"/>
+          <w:shd w:val="clear" w:color="auto" w:fill="FFFFFF"/>
+        </w:rPr>
+        <w:t>∅</w:t>
+      </w:r>
+      <w:r>
+        <w:rPr>
+          <w:rFonts w:ascii="Courier New" w:hAnsi="Courier New" w:cs="Courier New"/>
+          <w:color w:val="202124"/>
+          <w:shd w:val="clear" w:color="auto" w:fill="FFFFFF"/>
+        </w:rPr>
+        <w:t>)</w:t>
+      </w:r>
+      <w:r>
+        <w:rPr>
+          <w:rFonts w:ascii="Courier New" w:hAnsi="Courier New" w:cs="Courier New"/>
+          <w:color w:val="202124"/>
+          <w:shd w:val="clear" w:color="auto" w:fill="FFFFFF"/>
+        </w:rPr>
+        <w:t xml:space="preserve"> </w:t>
+      </w:r>
+      <w:r>
+        <w:rPr>
+          <w:rFonts w:ascii="Courier New" w:hAnsi="Courier New" w:cs="Courier New"/>
+          <w:b/>
+          <w:bCs/>
+          <w:color w:val="202124"/>
+          <w:shd w:val="clear" w:color="auto" w:fill="FFFFFF"/>
+        </w:rPr>
+        <w:t>do</w:t>
+      </w:r>
+    </w:p>
+    <w:p>
+      <w:pPr>
+        <w:spacing w:after="0" w:line="240" w:lineRule="auto"/>
+        <w:rPr>
+          <w:rFonts w:ascii="Courier New" w:hAnsi="Courier New" w:cs="Courier New"/>
+        </w:rPr>
+      </w:pPr>
+      <w:r>
+        <w:rPr>
+          <w:rFonts w:ascii="Courier New" w:hAnsi="Courier New" w:cs="Courier New"/>
+          <w:b/>
+          <w:bCs/>
+          <w:color w:val="202124"/>
+          <w:shd w:val="clear" w:color="auto" w:fill="FFFFFF"/>
+        </w:rPr>
+        <w:tab/>
+      </w:r>
+      <w:r>
+        <w:rPr>
+          <w:rFonts w:ascii="Courier New" w:hAnsi="Courier New" w:cs="Courier New"/>
+          <w:b/>
+          <w:bCs/>
+          <w:color w:val="202124"/>
+          <w:shd w:val="clear" w:color="auto" w:fill="FFFFFF"/>
+        </w:rPr>
+        <w:tab/>
+      </w:r>
+      <w:r>
+        <w:rPr>
+          <w:rFonts w:ascii="Courier New" w:hAnsi="Courier New" w:cs="Courier New"/>
+          <w:color w:val="202124"/>
+          <w:shd w:val="clear" w:color="auto" w:fill="FFFFFF"/>
+        </w:rPr>
+        <w:t xml:space="preserve">vu := </w:t>
+      </w:r>
+      <w:proofErr w:type="spellStart"/>
+      <w:r>
+        <w:rPr>
+          <w:rFonts w:ascii="Courier New" w:hAnsi="Courier New" w:cs="Courier New"/>
+        </w:rPr>
+        <w:t>extraxtMin</w:t>
+      </w:r>
+      <w:proofErr w:type="spellEnd"/>
+      <w:r>
+        <w:rPr>
+          <w:rFonts w:ascii="Courier New" w:hAnsi="Courier New" w:cs="Courier New"/>
+        </w:rPr>
+        <w:t>(Q)</w:t>
+      </w:r>
+    </w:p>
+    <w:p>
+      <w:pPr>
+        <w:spacing w:after="0" w:line="240" w:lineRule="auto"/>
+        <w:rPr>
+          <w:rFonts w:ascii="Courier New" w:hAnsi="Courier New" w:cs="Courier New"/>
+        </w:rPr>
+      </w:pPr>
+      <w:r>
+        <w:rPr>
+          <w:rFonts w:ascii="Courier New" w:hAnsi="Courier New" w:cs="Courier New"/>
+        </w:rPr>
+        <w:tab/>
+      </w:r>
+      <w:r>
+        <w:rPr>
+          <w:rFonts w:ascii="Courier New" w:hAnsi="Courier New" w:cs="Courier New"/>
+        </w:rPr>
+        <w:tab/>
+      </w:r>
+      <w:proofErr w:type="spellStart"/>
+      <w:r>
+        <w:rPr>
+          <w:rFonts w:ascii="Courier New" w:hAnsi="Courier New" w:cs="Courier New"/>
+          <w:b/>
+          <w:bCs/>
+        </w:rPr>
+        <w:t>if</w:t>
+      </w:r>
+      <w:proofErr w:type="spellEnd"/>
+      <w:r>
+        <w:rPr>
+          <w:rFonts w:ascii="Courier New" w:hAnsi="Courier New" w:cs="Courier New"/>
+        </w:rPr>
+        <w:t xml:space="preserve"> (vu == </w:t>
+      </w:r>
+      <w:proofErr w:type="spellStart"/>
+      <w:r>
+        <w:rPr>
+          <w:rFonts w:ascii="Courier New" w:hAnsi="Courier New" w:cs="Courier New"/>
+        </w:rPr>
+        <w:t>null</w:t>
+      </w:r>
+      <w:proofErr w:type="spellEnd"/>
+      <w:r>
+        <w:rPr>
+          <w:rFonts w:ascii="Courier New" w:hAnsi="Courier New" w:cs="Courier New"/>
+        </w:rPr>
+        <w:t xml:space="preserve">) </w:t>
+      </w:r>
+      <w:proofErr w:type="spellStart"/>
+      <w:r>
+        <w:rPr>
+          <w:rFonts w:ascii="Courier New" w:hAnsi="Courier New" w:cs="Courier New"/>
+          <w:b/>
+          <w:bCs/>
+        </w:rPr>
+        <w:t>then</w:t>
+      </w:r>
+      <w:proofErr w:type="spellEnd"/>
+    </w:p>
+    <w:p>
+      <w:pPr>
+        <w:spacing w:after="0" w:line="240" w:lineRule="auto"/>
+        <w:rPr>
+          <w:rFonts w:ascii="Courier New" w:hAnsi="Courier New" w:cs="Courier New"/>
+        </w:rPr>
+      </w:pPr>
+      <w:r>
+        <w:rPr>
+          <w:rFonts w:ascii="Courier New" w:hAnsi="Courier New" w:cs="Courier New"/>
+        </w:rPr>
+        <w:tab/>
+      </w:r>
+      <w:r>
+        <w:rPr>
+          <w:rFonts w:ascii="Courier New" w:hAnsi="Courier New" w:cs="Courier New"/>
+        </w:rPr>
+        <w:tab/>
+      </w:r>
+      <w:r>
+        <w:rPr>
+          <w:rFonts w:ascii="Courier New" w:hAnsi="Courier New" w:cs="Courier New"/>
+        </w:rPr>
+        <w:tab/>
+      </w:r>
+      <w:r>
+        <w:rPr>
+          <w:rFonts w:ascii="Courier New" w:hAnsi="Courier New" w:cs="Courier New"/>
+          <w:b/>
+          <w:bCs/>
+        </w:rPr>
+        <w:t>break</w:t>
+      </w:r>
+      <w:r>
+        <w:rPr>
+          <w:rFonts w:ascii="Courier New" w:hAnsi="Courier New" w:cs="Courier New"/>
+        </w:rPr>
+        <w:t>;</w:t>
+      </w:r>
+    </w:p>
+    <w:p>
+      <w:pPr>
+        <w:spacing w:after="0" w:line="240" w:lineRule="auto"/>
+        <w:rPr>
+          <w:rFonts w:ascii="Courier New" w:hAnsi="Courier New" w:cs="Courier New"/>
+          <w:b/>
+          <w:bCs/>
+        </w:rPr>
+      </w:pPr>
+      <w:r>
+        <w:rPr>
+          <w:rFonts w:ascii="Courier New" w:hAnsi="Courier New" w:cs="Courier New"/>
+        </w:rPr>
+        <w:tab/>
+      </w:r>
+      <w:r>
+        <w:rPr>
+          <w:rFonts w:ascii="Courier New" w:hAnsi="Courier New" w:cs="Courier New"/>
+        </w:rPr>
+        <w:tab/>
+      </w:r>
+      <w:proofErr w:type="spellStart"/>
+      <w:r>
+        <w:rPr>
+          <w:rFonts w:ascii="Courier New" w:hAnsi="Courier New" w:cs="Courier New"/>
+          <w:b/>
+          <w:bCs/>
+        </w:rPr>
+        <w:t>endif</w:t>
+      </w:r>
+      <w:proofErr w:type="spellEnd"/>
+    </w:p>
+    <w:p>
+      <w:pPr>
+        <w:spacing w:after="0" w:line="240" w:lineRule="auto"/>
+        <w:rPr>
+          <w:rFonts w:ascii="Courier New" w:hAnsi="Courier New" w:cs="Courier New"/>
+        </w:rPr>
+      </w:pPr>
+      <w:r>
+        <w:rPr>
+          <w:rFonts w:ascii="Courier New" w:hAnsi="Courier New" w:cs="Courier New"/>
+          <w:b/>
+          <w:bCs/>
+        </w:rPr>
+        <w:tab/>
+      </w:r>
+      <w:r>
+        <w:rPr>
+          <w:rFonts w:ascii="Courier New" w:hAnsi="Courier New" w:cs="Courier New"/>
+          <w:b/>
+          <w:bCs/>
+        </w:rPr>
+        <w:tab/>
+      </w:r>
+      <w:r>
+        <w:rPr>
+          <w:rFonts w:ascii="Courier New" w:hAnsi="Courier New" w:cs="Courier New"/>
+        </w:rPr>
+        <w:t xml:space="preserve">aggiungi </w:t>
+      </w:r>
+      <w:proofErr w:type="spellStart"/>
+      <w:r>
+        <w:rPr>
+          <w:rFonts w:ascii="Courier New" w:hAnsi="Courier New" w:cs="Courier New"/>
+        </w:rPr>
+        <w:t>vu</w:t>
+      </w:r>
+      <w:r>
+        <w:rPr>
+          <w:rFonts w:ascii="Courier New" w:hAnsi="Courier New" w:cs="Courier New"/>
+        </w:rPr>
+        <w:t>.percorso</w:t>
+      </w:r>
+      <w:proofErr w:type="spellEnd"/>
+      <w:r>
+        <w:rPr>
+          <w:rFonts w:ascii="Courier New" w:hAnsi="Courier New" w:cs="Courier New"/>
+        </w:rPr>
+        <w:t xml:space="preserve"> in coda a percorsi</w:t>
+      </w:r>
+    </w:p>
+    <w:p>
+      <w:pPr>
+        <w:spacing w:after="0" w:line="240" w:lineRule="auto"/>
+        <w:rPr>
+          <w:rFonts w:ascii="Courier New" w:hAnsi="Courier New" w:cs="Courier New"/>
+        </w:rPr>
+      </w:pPr>
+      <w:r>
+        <w:rPr>
+          <w:rFonts w:ascii="Courier New" w:hAnsi="Courier New" w:cs="Courier New"/>
+        </w:rPr>
+        <w:tab/>
+      </w:r>
+      <w:r>
+        <w:rPr>
+          <w:rFonts w:ascii="Courier New" w:hAnsi="Courier New" w:cs="Courier New"/>
+        </w:rPr>
+        <w:tab/>
+      </w:r>
+      <w:proofErr w:type="spellStart"/>
+      <w:r>
+        <w:rPr>
+          <w:rFonts w:ascii="Courier New" w:hAnsi="Courier New" w:cs="Courier New"/>
+          <w:b/>
+          <w:bCs/>
+        </w:rPr>
+        <w:t>if</w:t>
+      </w:r>
+      <w:proofErr w:type="spellEnd"/>
+      <w:r>
+        <w:rPr>
+          <w:rFonts w:ascii="Courier New" w:hAnsi="Courier New" w:cs="Courier New"/>
+        </w:rPr>
+        <w:t xml:space="preserve"> (</w:t>
+      </w:r>
+      <w:proofErr w:type="spellStart"/>
+      <w:r>
+        <w:rPr>
+          <w:rFonts w:ascii="Courier New" w:hAnsi="Courier New" w:cs="Courier New"/>
+        </w:rPr>
+        <w:t>vu.percorso.passi</w:t>
+      </w:r>
+      <w:proofErr w:type="spellEnd"/>
+      <w:r>
+        <w:rPr>
+          <w:rFonts w:ascii="Courier New" w:hAnsi="Courier New" w:cs="Courier New"/>
+        </w:rPr>
+        <w:t xml:space="preserve"> &gt;= 3) </w:t>
+      </w:r>
+      <w:proofErr w:type="spellStart"/>
+      <w:r>
+        <w:rPr>
+          <w:rFonts w:ascii="Courier New" w:hAnsi="Courier New" w:cs="Courier New"/>
+          <w:b/>
+          <w:bCs/>
+        </w:rPr>
+        <w:t>then</w:t>
+      </w:r>
+      <w:proofErr w:type="spellEnd"/>
+    </w:p>
+    <w:p>
+      <w:pPr>
+        <w:spacing w:after="0" w:line="240" w:lineRule="auto"/>
+        <w:rPr>
+          <w:rFonts w:ascii="Courier New" w:hAnsi="Courier New" w:cs="Courier New"/>
+        </w:rPr>
+      </w:pPr>
+      <w:r>
+        <w:rPr>
+          <w:rFonts w:ascii="Courier New" w:hAnsi="Courier New" w:cs="Courier New"/>
+        </w:rPr>
+        <w:tab/>
+      </w:r>
+      <w:r>
+        <w:rPr>
+          <w:rFonts w:ascii="Courier New" w:hAnsi="Courier New" w:cs="Courier New"/>
+        </w:rPr>
+        <w:tab/>
+      </w:r>
+      <w:r>
+        <w:rPr>
+          <w:rFonts w:ascii="Courier New" w:hAnsi="Courier New" w:cs="Courier New"/>
+        </w:rPr>
+        <w:tab/>
+      </w:r>
+      <w:r>
+        <w:rPr>
+          <w:rFonts w:ascii="Courier New" w:hAnsi="Courier New" w:cs="Courier New"/>
+          <w:b/>
+          <w:bCs/>
+        </w:rPr>
+        <w:t>continue</w:t>
+      </w:r>
+      <w:r>
+        <w:rPr>
+          <w:rFonts w:ascii="Courier New" w:hAnsi="Courier New" w:cs="Courier New"/>
+        </w:rPr>
+        <w:t>;</w:t>
+      </w:r>
+    </w:p>
+    <w:p>
+      <w:pPr>
+        <w:spacing w:after="0" w:line="240" w:lineRule="auto"/>
+        <w:rPr>
+          <w:rFonts w:ascii="Courier New" w:hAnsi="Courier New" w:cs="Courier New"/>
+          <w:b/>
+          <w:bCs/>
+        </w:rPr>
+      </w:pPr>
+      <w:r>
+        <w:rPr>
+          <w:rFonts w:ascii="Courier New" w:hAnsi="Courier New" w:cs="Courier New"/>
+        </w:rPr>
+        <w:tab/>
+      </w:r>
+      <w:r>
+        <w:rPr>
+          <w:rFonts w:ascii="Courier New" w:hAnsi="Courier New" w:cs="Courier New"/>
+        </w:rPr>
+        <w:tab/>
+      </w:r>
+      <w:proofErr w:type="spellStart"/>
+      <w:r>
+        <w:rPr>
+          <w:rFonts w:ascii="Courier New" w:hAnsi="Courier New" w:cs="Courier New"/>
+          <w:b/>
+          <w:bCs/>
+        </w:rPr>
+        <w:t>endif</w:t>
+      </w:r>
+      <w:proofErr w:type="spellEnd"/>
+    </w:p>
+    <w:p>
+      <w:pPr>
+        <w:spacing w:after="0" w:line="240" w:lineRule="auto"/>
+        <w:rPr>
+          <w:rFonts w:ascii="Courier New" w:hAnsi="Courier New" w:cs="Courier New"/>
+        </w:rPr>
+      </w:pPr>
+      <w:r>
+        <w:rPr>
+          <w:rFonts w:ascii="Courier New" w:hAnsi="Courier New" w:cs="Courier New"/>
+          <w:noProof/>
+        </w:rPr>
+        <mc:AlternateContent>
+          <mc:Choice Requires="wpg">
+            <w:drawing>
+              <wp:anchor distT="0" distB="0" distL="114300" distR="114300" simplePos="0" relativeHeight="251672576" behindDoc="0" locked="0" layoutInCell="1" allowOverlap="1" wp14:anchorId="4427F581" wp14:editId="511E59B4">
+                <wp:simplePos x="0" y="0"/>
+                <wp:positionH relativeFrom="column">
+                  <wp:posOffset>228946</wp:posOffset>
+                </wp:positionH>
+                <wp:positionV relativeFrom="paragraph">
+                  <wp:posOffset>5888</wp:posOffset>
+                </wp:positionV>
+                <wp:extent cx="754784" cy="2514600"/>
+                <wp:effectExtent l="0" t="0" r="0" b="19050"/>
+                <wp:wrapNone/>
+                <wp:docPr id="45" name="Gruppo 45"/>
+                <wp:cNvGraphicFramePr/>
+                <a:graphic xmlns:a="http://schemas.openxmlformats.org/drawingml/2006/main">
+                  <a:graphicData uri="http://schemas.microsoft.com/office/word/2010/wordprocessingGroup">
+                    <wpg:wgp>
+                      <wpg:cNvGrpSpPr/>
+                      <wpg:grpSpPr>
+                        <a:xfrm>
+                          <a:off x="0" y="0"/>
+                          <a:ext cx="754784" cy="2514600"/>
+                          <a:chOff x="-166254" y="0"/>
+                          <a:chExt cx="754784" cy="921327"/>
+                        </a:xfrm>
+                      </wpg:grpSpPr>
+                      <wps:wsp>
+                        <wps:cNvPr id="46" name="Parentesi graffa aperta 46"/>
+                        <wps:cNvSpPr/>
+                        <wps:spPr>
+                          <a:xfrm>
+                            <a:off x="376518" y="0"/>
+                            <a:ext cx="112320" cy="921327"/>
+                          </a:xfrm>
+                          <a:prstGeom prst="leftBrace">
+                            <a:avLst/>
+                          </a:prstGeom>
+                          <a:ln/>
+                        </wps:spPr>
+                        <wps:style>
+                          <a:lnRef idx="1">
+                            <a:schemeClr val="dk1"/>
+                          </a:lnRef>
+                          <a:fillRef idx="0">
+                            <a:schemeClr val="dk1"/>
+                          </a:fillRef>
+                          <a:effectRef idx="0">
+                            <a:schemeClr val="dk1"/>
+                          </a:effectRef>
+                          <a:fontRef idx="minor">
+                            <a:schemeClr val="tx1"/>
+                          </a:fontRef>
+                        </wps:style>
+                        <wps:bodyPr rot="0" spcFirstLastPara="0" vertOverflow="overflow" horzOverflow="overflow" vert="horz" wrap="square" lIns="91440" tIns="45720" rIns="91440" bIns="45720" numCol="1" spcCol="0" rtlCol="0" fromWordArt="0" anchor="ctr" anchorCtr="0" forceAA="0" compatLnSpc="1">
+                          <a:prstTxWarp prst="textNoShape">
+                            <a:avLst/>
+                          </a:prstTxWarp>
+                          <a:noAutofit/>
+                        </wps:bodyPr>
+                      </wps:wsp>
+                      <wps:wsp>
+                        <wps:cNvPr id="47" name="Casella di testo 2"/>
+                        <wps:cNvSpPr txBox="1">
+                          <a:spLocks noChangeArrowheads="1"/>
+                        </wps:cNvSpPr>
+                        <wps:spPr bwMode="auto">
+                          <a:xfrm>
+                            <a:off x="-166254" y="390866"/>
+                            <a:ext cx="754784" cy="195433"/>
+                          </a:xfrm>
+                          <a:prstGeom prst="rect">
+                            <a:avLst/>
+                          </a:prstGeom>
+                          <a:noFill/>
+                          <a:ln w="9525">
+                            <a:noFill/>
+                            <a:miter lim="800000"/>
+                            <a:headEnd/>
+                            <a:tailEnd/>
+                          </a:ln>
+                        </wps:spPr>
+                        <wps:txbx>
+                          <w:txbxContent>
+                            <w:p>
+                              <w:pPr>
+                                <w:jc w:val="center"/>
+                              </w:pPr>
+                              <w:r>
+                                <w:t>O(m)</w:t>
+                              </w:r>
+                              <w:r>
+                                <w:br/>
+                              </w:r>
+                              <w:r>
+                                <w:rPr>
+                                  <w:i/>
+                                  <w:iCs/>
+                                  <w:sz w:val="16"/>
+                                  <w:szCs w:val="16"/>
+                                </w:rPr>
+                                <w:t>In totale</w:t>
+                              </w:r>
+                            </w:p>
+                            <w:p/>
+                          </w:txbxContent>
+                        </wps:txbx>
+                        <wps:bodyPr rot="0" vert="horz" wrap="square" lIns="91440" tIns="45720" rIns="91440" bIns="45720" anchor="t" anchorCtr="0">
+                          <a:noAutofit/>
+                        </wps:bodyPr>
+                      </wps:wsp>
+                    </wpg:wgp>
+                  </a:graphicData>
+                </a:graphic>
+                <wp14:sizeRelH relativeFrom="margin">
+                  <wp14:pctWidth>0</wp14:pctWidth>
+                </wp14:sizeRelH>
+                <wp14:sizeRelV relativeFrom="margin">
+                  <wp14:pctHeight>0</wp14:pctHeight>
+                </wp14:sizeRelV>
+              </wp:anchor>
+            </w:drawing>
+          </mc:Choice>
+          <mc:Fallback>
+            <w:pict>
+              <v:group w14:anchorId="4427F581" id="Gruppo 45" o:spid="_x0000_s1071" style="position:absolute;margin-left:18.05pt;margin-top:.45pt;width:59.45pt;height:198pt;z-index:251672576;mso-width-relative:margin;mso-height-relative:margin" coordorigin="-1662" coordsize="7547,9213" o:gfxdata="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">
+                <v:shape id="Parentesi graffa aperta 46" o:spid="_x0000_s1072" type="#_x0000_t87" style="position:absolute;left:3765;width:1123;height:9213;visibility:visible;mso-wrap-style:square;v-text-anchor:middle" o:gfxdata="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" adj="219" strokecolor="black [3200]" strokeweight=".5pt">
+                  <v:stroke joinstyle="miter"/>
+                </v:shape>
+                <v:shape id="Casella di testo 2" o:spid="_x0000_s1073" type="#_x0000_t202" style="position:absolute;left:-1662;top:3908;width:7547;height:1954;visibility:visible;mso-wrap-style:square;v-text-anchor:top" o:gfxdata="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" filled="f" stroked="f">
+                  <v:textbox>
+                    <w:txbxContent>
+                      <w:p>
+                        <w:pPr>
+                          <w:jc w:val="center"/>
+                        </w:pPr>
+                        <w:r>
+                          <w:t>O(m)</w:t>
+                        </w:r>
+                        <w:r>
+                          <w:br/>
+                        </w:r>
+                        <w:r>
+                          <w:rPr>
+                            <w:i/>
+                            <w:iCs/>
+                            <w:sz w:val="16"/>
+                            <w:szCs w:val="16"/>
+                          </w:rPr>
+                          <w:t>In totale</w:t>
+                        </w:r>
+                      </w:p>
+                      <w:p/>
+                    </w:txbxContent>
+                  </v:textbox>
+                </v:shape>
+              </v:group>
+            </w:pict>
+          </mc:Fallback>
+        </mc:AlternateContent>
+      </w:r>
+      <w:r>
+        <w:rPr>
+          <w:rFonts w:ascii="Courier New" w:hAnsi="Courier New" w:cs="Courier New"/>
+        </w:rPr>
+        <w:tab/>
+      </w:r>
+      <w:r>
+        <w:rPr>
+          <w:rFonts w:ascii="Courier New" w:hAnsi="Courier New" w:cs="Courier New"/>
+        </w:rPr>
+        <w:tab/>
+      </w:r>
+      <w:proofErr w:type="spellStart"/>
+      <w:r>
+        <w:rPr>
+          <w:rFonts w:ascii="Courier New" w:hAnsi="Courier New" w:cs="Courier New"/>
+          <w:b/>
+          <w:bCs/>
+        </w:rPr>
+        <w:t>foreach</w:t>
+      </w:r>
+      <w:proofErr w:type="spellEnd"/>
+      <w:r>
+        <w:rPr>
+          <w:rFonts w:ascii="Courier New" w:hAnsi="Courier New" w:cs="Courier New"/>
+        </w:rPr>
+        <w:t xml:space="preserve"> vertice </w:t>
+      </w:r>
+      <w:proofErr w:type="spellStart"/>
+      <w:r>
+        <w:rPr>
+          <w:rFonts w:ascii="Courier New" w:hAnsi="Courier New" w:cs="Courier New"/>
+        </w:rPr>
+        <w:t>vua</w:t>
+      </w:r>
+      <w:proofErr w:type="spellEnd"/>
+      <w:r>
+        <w:rPr>
+          <w:rFonts w:ascii="Courier New" w:hAnsi="Courier New" w:cs="Courier New"/>
+        </w:rPr>
+        <w:t xml:space="preserve"> adiacente a vu </w:t>
+      </w:r>
+      <w:r>
+        <w:rPr>
+          <w:rFonts w:ascii="Courier New" w:hAnsi="Courier New" w:cs="Courier New"/>
+          <w:b/>
+          <w:bCs/>
+        </w:rPr>
+        <w:t>do</w:t>
+      </w:r>
+    </w:p>
+    <w:p>
+      <w:pPr>
+        <w:spacing w:after="0" w:line="240" w:lineRule="auto"/>
+        <w:ind w:left="2124"/>
+        <w:rPr>
+          <w:rFonts w:ascii="Courier New" w:hAnsi="Courier New" w:cs="Courier New"/>
+        </w:rPr>
+      </w:pPr>
+      <w:proofErr w:type="spellStart"/>
+      <w:r>
+        <w:rPr>
+          <w:rFonts w:ascii="Courier New" w:hAnsi="Courier New" w:cs="Courier New"/>
+          <w:b/>
+          <w:bCs/>
+        </w:rPr>
+        <w:t>if</w:t>
+      </w:r>
+      <w:proofErr w:type="spellEnd"/>
+      <w:r>
+        <w:rPr>
+          <w:rFonts w:ascii="Courier New" w:hAnsi="Courier New" w:cs="Courier New"/>
+        </w:rPr>
+        <w:t xml:space="preserve"> (</w:t>
+      </w:r>
+      <w:proofErr w:type="spellStart"/>
+      <w:r>
+        <w:rPr>
+          <w:rFonts w:ascii="Courier New" w:hAnsi="Courier New" w:cs="Courier New"/>
+        </w:rPr>
+        <w:t>vua.percorso.dist_totale</w:t>
+      </w:r>
+      <w:proofErr w:type="spellEnd"/>
+      <w:r>
+        <w:rPr>
+          <w:rFonts w:ascii="Courier New" w:hAnsi="Courier New" w:cs="Courier New"/>
+        </w:rPr>
+        <w:t xml:space="preserve"> &gt; </w:t>
+      </w:r>
+      <w:proofErr w:type="spellStart"/>
+      <w:r>
+        <w:rPr>
+          <w:rFonts w:ascii="Courier New" w:hAnsi="Courier New" w:cs="Courier New"/>
+        </w:rPr>
+        <w:t>vu.percorso.dist_totale</w:t>
+      </w:r>
+      <w:proofErr w:type="spellEnd"/>
+      <w:r>
+        <w:rPr>
+          <w:rFonts w:ascii="Courier New" w:hAnsi="Courier New" w:cs="Courier New"/>
+        </w:rPr>
+        <w:br/>
+        <w:t xml:space="preserve"> </w:t>
+      </w:r>
+      <w:r>
+        <w:rPr>
+          <w:rFonts w:ascii="Courier New" w:hAnsi="Courier New" w:cs="Courier New"/>
+        </w:rPr>
+        <w:tab/>
+        <w:t>+ peso arco (</w:t>
+      </w:r>
+      <w:proofErr w:type="spellStart"/>
+      <w:r>
+        <w:rPr>
+          <w:rFonts w:ascii="Courier New" w:hAnsi="Courier New" w:cs="Courier New"/>
+        </w:rPr>
+        <w:t>vu,vua</w:t>
+      </w:r>
+      <w:proofErr w:type="spellEnd"/>
+      <w:r>
+        <w:rPr>
+          <w:rFonts w:ascii="Courier New" w:hAnsi="Courier New" w:cs="Courier New"/>
+        </w:rPr>
+        <w:t xml:space="preserve">) </w:t>
+      </w:r>
+      <w:proofErr w:type="spellStart"/>
+      <w:r>
+        <w:rPr>
+          <w:rFonts w:ascii="Courier New" w:hAnsi="Courier New" w:cs="Courier New"/>
+          <w:b/>
+          <w:bCs/>
+        </w:rPr>
+        <w:t>then</w:t>
+      </w:r>
+      <w:proofErr w:type="spellEnd"/>
+    </w:p>
+    <w:p>
+      <w:pPr>
+        <w:spacing w:after="0" w:line="240" w:lineRule="auto"/>
+        <w:ind w:left="3540"/>
+        <w:rPr>
+          <w:rFonts w:ascii="Courier New" w:hAnsi="Courier New" w:cs="Courier New"/>
+        </w:rPr>
+      </w:pPr>
+      <w:proofErr w:type="spellStart"/>
+      <w:r>
+        <w:rPr>
+          <w:rFonts w:ascii="Courier New" w:hAnsi="Courier New" w:cs="Courier New"/>
+        </w:rPr>
+        <w:t>vua</w:t>
+      </w:r>
+      <w:r>
+        <w:rPr>
+          <w:rFonts w:ascii="Courier New" w:hAnsi="Courier New" w:cs="Courier New"/>
+        </w:rPr>
+        <w:t>.percorso.nodi</w:t>
+      </w:r>
+      <w:proofErr w:type="spellEnd"/>
+      <w:r>
+        <w:rPr>
+          <w:rFonts w:ascii="Courier New" w:hAnsi="Courier New" w:cs="Courier New"/>
+        </w:rPr>
+        <w:t xml:space="preserve"> := </w:t>
+      </w:r>
+      <w:r>
+        <w:rPr>
+          <w:rFonts w:ascii="Courier New" w:hAnsi="Courier New" w:cs="Courier New"/>
+        </w:rPr>
+        <w:br/>
+      </w:r>
+      <w:proofErr w:type="spellStart"/>
+      <w:r>
+        <w:rPr>
+          <w:rFonts w:ascii="Courier New" w:hAnsi="Courier New" w:cs="Courier New"/>
+        </w:rPr>
+        <w:t>vu</w:t>
+      </w:r>
+      <w:r>
+        <w:rPr>
+          <w:rFonts w:ascii="Courier New" w:hAnsi="Courier New" w:cs="Courier New"/>
+        </w:rPr>
+        <w:t>.percorso.nodi</w:t>
+      </w:r>
+      <w:proofErr w:type="spellEnd"/>
+      <w:r>
+        <w:rPr>
+          <w:rFonts w:ascii="Courier New" w:hAnsi="Courier New" w:cs="Courier New"/>
+        </w:rPr>
+        <w:t xml:space="preserve"> U {vua.id}</w:t>
+      </w:r>
+    </w:p>
+    <w:p>
+      <w:pPr>
+        <w:spacing w:after="0" w:line="240" w:lineRule="auto"/>
+        <w:ind w:left="3540"/>
+        <w:rPr>
+          <w:rFonts w:ascii="Courier New" w:hAnsi="Courier New" w:cs="Courier New"/>
+          <w:color w:val="202124"/>
+          <w:shd w:val="clear" w:color="auto" w:fill="FFFFFF"/>
+        </w:rPr>
+      </w:pPr>
+    </w:p>
+    <w:p>
+      <w:pPr>
+        <w:spacing w:after="0" w:line="240" w:lineRule="auto"/>
+        <w:ind w:left="3540"/>
+        <w:rPr>
+          <w:rFonts w:ascii="Courier New" w:hAnsi="Courier New" w:cs="Courier New"/>
+        </w:rPr>
+      </w:pPr>
+      <w:proofErr w:type="spellStart"/>
+      <w:r>
+        <w:rPr>
+          <w:rFonts w:ascii="Courier New" w:hAnsi="Courier New" w:cs="Courier New"/>
+        </w:rPr>
+        <w:t>vua</w:t>
+      </w:r>
+      <w:r>
+        <w:rPr>
+          <w:rFonts w:ascii="Courier New" w:hAnsi="Courier New" w:cs="Courier New"/>
+        </w:rPr>
+        <w:t>.percorso.distanze</w:t>
+      </w:r>
+      <w:proofErr w:type="spellEnd"/>
+      <w:r>
+        <w:rPr>
+          <w:rFonts w:ascii="Courier New" w:hAnsi="Courier New" w:cs="Courier New"/>
+        </w:rPr>
+        <w:t xml:space="preserve"> := </w:t>
+      </w:r>
+      <w:r>
+        <w:rPr>
+          <w:rFonts w:ascii="Courier New" w:hAnsi="Courier New" w:cs="Courier New"/>
+        </w:rPr>
+        <w:br/>
+      </w:r>
+      <w:proofErr w:type="spellStart"/>
+      <w:r>
+        <w:rPr>
+          <w:rFonts w:ascii="Courier New" w:hAnsi="Courier New" w:cs="Courier New"/>
+        </w:rPr>
+        <w:t>vu</w:t>
+      </w:r>
+      <w:r>
+        <w:rPr>
+          <w:rFonts w:ascii="Courier New" w:hAnsi="Courier New" w:cs="Courier New"/>
+        </w:rPr>
+        <w:t>.percorso.</w:t>
+      </w:r>
+      <w:r>
+        <w:rPr>
+          <w:rFonts w:ascii="Courier New" w:hAnsi="Courier New" w:cs="Courier New"/>
+        </w:rPr>
+        <w:t>distanze</w:t>
+      </w:r>
+      <w:proofErr w:type="spellEnd"/>
+      <w:r>
+        <w:rPr>
+          <w:rFonts w:ascii="Courier New" w:hAnsi="Courier New" w:cs="Courier New"/>
+        </w:rPr>
+        <w:t xml:space="preserve"> U {peso arco (</w:t>
+      </w:r>
+      <w:proofErr w:type="spellStart"/>
+      <w:r>
+        <w:rPr>
+          <w:rFonts w:ascii="Courier New" w:hAnsi="Courier New" w:cs="Courier New"/>
+        </w:rPr>
+        <w:t>vu,vua</w:t>
+      </w:r>
+      <w:proofErr w:type="spellEnd"/>
+      <w:r>
+        <w:rPr>
+          <w:rFonts w:ascii="Courier New" w:hAnsi="Courier New" w:cs="Courier New"/>
+        </w:rPr>
+        <w:t>)}</w:t>
+      </w:r>
+    </w:p>
+    <w:p>
+      <w:pPr>
+        <w:spacing w:after="0" w:line="240" w:lineRule="auto"/>
+        <w:ind w:left="3540"/>
+        <w:rPr>
+          <w:rFonts w:ascii="Courier New" w:hAnsi="Courier New" w:cs="Courier New"/>
+          <w:color w:val="202124"/>
+          <w:shd w:val="clear" w:color="auto" w:fill="FFFFFF"/>
+        </w:rPr>
+      </w:pPr>
+    </w:p>
+    <w:p>
+      <w:pPr>
+        <w:spacing w:after="0" w:line="240" w:lineRule="auto"/>
+        <w:ind w:left="3540"/>
+        <w:rPr>
+          <w:rFonts w:ascii="Courier New" w:hAnsi="Courier New" w:cs="Courier New"/>
+        </w:rPr>
+      </w:pPr>
+      <w:proofErr w:type="spellStart"/>
+      <w:r>
+        <w:rPr>
+          <w:rFonts w:ascii="Courier New" w:hAnsi="Courier New" w:cs="Courier New"/>
+        </w:rPr>
+        <w:t>vua</w:t>
+      </w:r>
+      <w:r>
+        <w:rPr>
+          <w:rFonts w:ascii="Courier New" w:hAnsi="Courier New" w:cs="Courier New"/>
+        </w:rPr>
+        <w:t>.percorso.passi</w:t>
+      </w:r>
+      <w:proofErr w:type="spellEnd"/>
+      <w:r>
+        <w:rPr>
+          <w:rFonts w:ascii="Courier New" w:hAnsi="Courier New" w:cs="Courier New"/>
+        </w:rPr>
+        <w:t xml:space="preserve"> := </w:t>
+      </w:r>
+      <w:r>
+        <w:rPr>
+          <w:rFonts w:ascii="Courier New" w:hAnsi="Courier New" w:cs="Courier New"/>
+        </w:rPr>
+        <w:br/>
+      </w:r>
+      <w:proofErr w:type="spellStart"/>
+      <w:r>
+        <w:rPr>
+          <w:rFonts w:ascii="Courier New" w:hAnsi="Courier New" w:cs="Courier New"/>
+        </w:rPr>
+        <w:t>v</w:t>
+      </w:r>
+      <w:r>
+        <w:rPr>
+          <w:rFonts w:ascii="Courier New" w:hAnsi="Courier New" w:cs="Courier New"/>
+        </w:rPr>
+        <w:t>u</w:t>
+      </w:r>
+      <w:r>
+        <w:rPr>
+          <w:rFonts w:ascii="Courier New" w:hAnsi="Courier New" w:cs="Courier New"/>
+        </w:rPr>
+        <w:t>.percorso.passi</w:t>
+      </w:r>
+      <w:proofErr w:type="spellEnd"/>
+      <w:r>
+        <w:rPr>
+          <w:rFonts w:ascii="Courier New" w:hAnsi="Courier New" w:cs="Courier New"/>
+        </w:rPr>
+        <w:t xml:space="preserve"> + 1</w:t>
+      </w:r>
+    </w:p>
+    <w:p>
+      <w:pPr>
+        <w:spacing w:after="0" w:line="240" w:lineRule="auto"/>
+        <w:ind w:left="3540"/>
+        <w:rPr>
+          <w:rFonts w:ascii="Courier New" w:hAnsi="Courier New" w:cs="Courier New"/>
+          <w:color w:val="202124"/>
+          <w:shd w:val="clear" w:color="auto" w:fill="FFFFFF"/>
+        </w:rPr>
+      </w:pPr>
+    </w:p>
+    <w:p>
+      <w:pPr>
+        <w:spacing w:after="0" w:line="240" w:lineRule="auto"/>
+        <w:ind w:left="3540"/>
+        <w:rPr>
+          <w:rFonts w:ascii="Courier New" w:hAnsi="Courier New" w:cs="Courier New"/>
+        </w:rPr>
+      </w:pPr>
+      <w:proofErr w:type="spellStart"/>
+      <w:r>
+        <w:rPr>
+          <w:rFonts w:ascii="Courier New" w:hAnsi="Courier New" w:cs="Courier New"/>
+        </w:rPr>
+        <w:t>vua</w:t>
+      </w:r>
+      <w:r>
+        <w:rPr>
+          <w:rFonts w:ascii="Courier New" w:hAnsi="Courier New" w:cs="Courier New"/>
+        </w:rPr>
+        <w:t>.percorso.</w:t>
+      </w:r>
+      <w:r>
+        <w:rPr>
+          <w:rFonts w:ascii="Courier New" w:hAnsi="Courier New" w:cs="Courier New"/>
+        </w:rPr>
+        <w:t>dist_totale</w:t>
+      </w:r>
+      <w:proofErr w:type="spellEnd"/>
+      <w:r>
+        <w:rPr>
+          <w:rFonts w:ascii="Courier New" w:hAnsi="Courier New" w:cs="Courier New"/>
+        </w:rPr>
+        <w:t xml:space="preserve"> := </w:t>
+      </w:r>
+      <w:proofErr w:type="spellStart"/>
+      <w:r>
+        <w:rPr>
+          <w:rFonts w:ascii="Courier New" w:hAnsi="Courier New" w:cs="Courier New"/>
+        </w:rPr>
+        <w:t>vu</w:t>
+      </w:r>
+      <w:r>
+        <w:rPr>
+          <w:rFonts w:ascii="Courier New" w:hAnsi="Courier New" w:cs="Courier New"/>
+        </w:rPr>
+        <w:t>.percorso.</w:t>
+      </w:r>
+      <w:r>
+        <w:rPr>
+          <w:rFonts w:ascii="Courier New" w:hAnsi="Courier New" w:cs="Courier New"/>
+        </w:rPr>
+        <w:t>dist_totale</w:t>
+      </w:r>
+      <w:proofErr w:type="spellEnd"/>
+      <w:r>
+        <w:rPr>
+          <w:rFonts w:ascii="Courier New" w:hAnsi="Courier New" w:cs="Courier New"/>
+        </w:rPr>
+        <w:t xml:space="preserve"> + peso arco (</w:t>
+      </w:r>
+      <w:proofErr w:type="spellStart"/>
+      <w:r>
+        <w:rPr>
+          <w:rFonts w:ascii="Courier New" w:hAnsi="Courier New" w:cs="Courier New"/>
+        </w:rPr>
+        <w:t>vu,vua</w:t>
+      </w:r>
+      <w:proofErr w:type="spellEnd"/>
+      <w:r>
+        <w:rPr>
+          <w:rFonts w:ascii="Courier New" w:hAnsi="Courier New" w:cs="Courier New"/>
+        </w:rPr>
+        <w:t>)</w:t>
+      </w:r>
+    </w:p>
+    <w:p>
+      <w:pPr>
+        <w:spacing w:after="0" w:line="240" w:lineRule="auto"/>
+        <w:rPr>
+          <w:rFonts w:ascii="Courier New" w:hAnsi="Courier New" w:cs="Courier New"/>
+          <w:b/>
+          <w:bCs/>
+        </w:rPr>
+      </w:pPr>
+      <w:r>
+        <w:rPr>
+          <w:rFonts w:ascii="Courier New" w:hAnsi="Courier New" w:cs="Courier New"/>
+        </w:rPr>
+        <w:tab/>
+      </w:r>
+      <w:r>
+        <w:rPr>
+          <w:rFonts w:ascii="Courier New" w:hAnsi="Courier New" w:cs="Courier New"/>
+        </w:rPr>
+        <w:tab/>
+      </w:r>
+      <w:r>
+        <w:rPr>
+          <w:rFonts w:ascii="Courier New" w:hAnsi="Courier New" w:cs="Courier New"/>
+        </w:rPr>
+        <w:tab/>
+      </w:r>
+      <w:proofErr w:type="spellStart"/>
+      <w:r>
+        <w:rPr>
+          <w:rFonts w:ascii="Courier New" w:hAnsi="Courier New" w:cs="Courier New"/>
+          <w:b/>
+          <w:bCs/>
+        </w:rPr>
+        <w:t>endif</w:t>
+      </w:r>
+      <w:proofErr w:type="spellEnd"/>
+    </w:p>
+    <w:p>
+      <w:pPr>
+        <w:spacing w:after="0" w:line="240" w:lineRule="auto"/>
+        <w:rPr>
+          <w:rFonts w:ascii="Courier New" w:hAnsi="Courier New" w:cs="Courier New"/>
+          <w:b/>
+          <w:bCs/>
+        </w:rPr>
+      </w:pPr>
+      <w:r>
+        <w:rPr>
+          <w:rFonts w:ascii="Courier New" w:hAnsi="Courier New" w:cs="Courier New"/>
+        </w:rPr>
+        <w:tab/>
+      </w:r>
+      <w:r>
+        <w:rPr>
+          <w:rFonts w:ascii="Courier New" w:hAnsi="Courier New" w:cs="Courier New"/>
+        </w:rPr>
+        <w:tab/>
+      </w:r>
+      <w:proofErr w:type="spellStart"/>
+      <w:r>
+        <w:rPr>
+          <w:rFonts w:ascii="Courier New" w:hAnsi="Courier New" w:cs="Courier New"/>
+          <w:b/>
+          <w:bCs/>
+        </w:rPr>
+        <w:t>endfor</w:t>
+      </w:r>
+      <w:proofErr w:type="spellEnd"/>
+    </w:p>
+    <w:p>
+      <w:pPr>
+        <w:spacing w:after="0" w:line="240" w:lineRule="auto"/>
+        <w:rPr>
+          <w:rFonts w:ascii="Courier New" w:hAnsi="Courier New" w:cs="Courier New"/>
+        </w:rPr>
+      </w:pPr>
+      <w:r>
+        <w:rPr>
+          <w:rFonts w:ascii="Courier New" w:hAnsi="Courier New" w:cs="Courier New"/>
+          <w:b/>
+          <w:bCs/>
+          <w:color w:val="202124"/>
+          <w:shd w:val="clear" w:color="auto" w:fill="FFFFFF"/>
+        </w:rPr>
+        <w:tab/>
+      </w:r>
+      <w:proofErr w:type="spellStart"/>
+      <w:r>
+        <w:rPr>
+          <w:rFonts w:ascii="Courier New" w:hAnsi="Courier New" w:cs="Courier New"/>
+          <w:b/>
+          <w:bCs/>
+          <w:color w:val="202124"/>
+          <w:shd w:val="clear" w:color="auto" w:fill="FFFFFF"/>
+        </w:rPr>
+        <w:t>endwhile</w:t>
+      </w:r>
+      <w:proofErr w:type="spellEnd"/>
+    </w:p>
+    <w:p>
+      <w:pPr>
+        <w:spacing w:after="0" w:line="240" w:lineRule="auto"/>
+        <w:rPr>
+          <w:rFonts w:ascii="Courier New" w:hAnsi="Courier New" w:cs="Courier New"/>
+        </w:rPr>
+      </w:pPr>
+      <w:r>
+        <w:rPr>
+          <w:rFonts w:ascii="Courier New" w:hAnsi="Courier New" w:cs="Courier New"/>
+        </w:rPr>
+        <w:tab/>
+        <w:t>rimuovi il primo elemento di percorsi</w:t>
+      </w:r>
+    </w:p>
+    <w:p>
+      <w:pPr>
+        <w:spacing w:after="0" w:line="240" w:lineRule="auto"/>
+        <w:rPr>
+          <w:rFonts w:ascii="Courier New" w:hAnsi="Courier New" w:cs="Courier New"/>
+        </w:rPr>
+      </w:pPr>
+      <w:r>
+        <w:rPr>
+          <w:rFonts w:ascii="Courier New" w:hAnsi="Courier New" w:cs="Courier New"/>
+        </w:rPr>
+        <w:tab/>
+      </w:r>
+      <w:proofErr w:type="spellStart"/>
+      <w:r>
+        <w:rPr>
+          <w:rFonts w:ascii="Courier New" w:hAnsi="Courier New" w:cs="Courier New"/>
+          <w:b/>
+          <w:bCs/>
+        </w:rPr>
+        <w:t>return</w:t>
+      </w:r>
+      <w:proofErr w:type="spellEnd"/>
+      <w:r>
+        <w:rPr>
+          <w:rFonts w:ascii="Courier New" w:hAnsi="Courier New" w:cs="Courier New"/>
+        </w:rPr>
+        <w:t xml:space="preserve"> percorsi</w:t>
+      </w:r>
+    </w:p>
+    <w:p>
+      <w:pPr>
+        <w:spacing w:after="0" w:line="240" w:lineRule="auto"/>
+        <w:rPr>
+          <w:rFonts w:ascii="Courier New" w:hAnsi="Courier New" w:cs="Courier New"/>
+        </w:rPr>
+      </w:pPr>
+    </w:p>
+    <w:p>
+      <w:pPr>
+        <w:spacing w:after="0" w:line="240" w:lineRule="auto"/>
+        <w:rPr>
+          <w:rFonts w:ascii="Courier New" w:hAnsi="Courier New" w:cs="Courier New"/>
+        </w:rPr>
+      </w:pPr>
+      <w:r>
+        <w:rPr>
+          <w:rFonts w:ascii="Courier New" w:hAnsi="Courier New" w:cs="Courier New"/>
+          <w:b/>
+          <w:bCs/>
+        </w:rPr>
+        <w:t>algoritmo</w:t>
+      </w:r>
+      <w:r>
+        <w:rPr>
+          <w:rFonts w:ascii="Courier New" w:hAnsi="Courier New" w:cs="Courier New"/>
+        </w:rPr>
+        <w:t xml:space="preserve"> </w:t>
+      </w:r>
+      <w:proofErr w:type="spellStart"/>
+      <w:r>
+        <w:rPr>
+          <w:rFonts w:ascii="Courier New" w:hAnsi="Courier New" w:cs="Courier New"/>
+        </w:rPr>
+        <w:t>extra</w:t>
+      </w:r>
+      <w:r>
+        <w:rPr>
+          <w:rFonts w:ascii="Courier New" w:hAnsi="Courier New" w:cs="Courier New"/>
+        </w:rPr>
+        <w:t>c</w:t>
+      </w:r>
+      <w:r>
+        <w:rPr>
+          <w:rFonts w:ascii="Courier New" w:hAnsi="Courier New" w:cs="Courier New"/>
+        </w:rPr>
+        <w:t>tMin</w:t>
+      </w:r>
+      <w:proofErr w:type="spellEnd"/>
+      <w:r>
+        <w:rPr>
+          <w:rFonts w:ascii="Courier New" w:hAnsi="Courier New" w:cs="Courier New"/>
+        </w:rPr>
+        <w:t xml:space="preserve"> </w:t>
+      </w:r>
+      <w:r>
+        <w:rPr>
+          <w:rFonts w:ascii="Courier New" w:hAnsi="Courier New" w:cs="Courier New"/>
+        </w:rPr>
+        <w:t>(</w:t>
+      </w:r>
+      <w:r>
+        <w:rPr>
+          <w:rFonts w:ascii="Courier New" w:hAnsi="Courier New" w:cs="Courier New"/>
+          <w:b/>
+          <w:bCs/>
+        </w:rPr>
+        <w:t>Set</w:t>
+      </w:r>
+      <w:r>
+        <w:rPr>
+          <w:rFonts w:ascii="Courier New" w:hAnsi="Courier New" w:cs="Courier New"/>
+        </w:rPr>
+        <w:t xml:space="preserve"> Q di </w:t>
+      </w:r>
+      <w:r>
+        <w:rPr>
+          <w:rFonts w:ascii="Courier New" w:hAnsi="Courier New" w:cs="Courier New"/>
+          <w:b/>
+          <w:bCs/>
+        </w:rPr>
+        <w:t>Vertic</w:t>
+      </w:r>
+      <w:r>
+        <w:rPr>
+          <w:rFonts w:ascii="Courier New" w:hAnsi="Courier New" w:cs="Courier New"/>
+          <w:b/>
+          <w:bCs/>
+        </w:rPr>
+        <w:t>i</w:t>
+      </w:r>
+      <w:r>
+        <w:rPr>
+          <w:rFonts w:ascii="Courier New" w:hAnsi="Courier New" w:cs="Courier New"/>
+        </w:rPr>
+        <w:t xml:space="preserve">) → </w:t>
+      </w:r>
+      <w:r>
+        <w:rPr>
+          <w:rFonts w:ascii="Courier New" w:hAnsi="Courier New" w:cs="Courier New"/>
+          <w:b/>
+          <w:bCs/>
+        </w:rPr>
+        <w:t>Vertice</w:t>
+      </w:r>
+    </w:p>
+    <w:p>
+      <w:pPr>
+        <w:spacing w:after="0" w:line="240" w:lineRule="auto"/>
+        <w:rPr>
+          <w:rFonts w:ascii="Courier New" w:hAnsi="Courier New" w:cs="Courier New"/>
+        </w:rPr>
+      </w:pPr>
+      <w:r>
+        <w:rPr>
+          <w:rFonts w:ascii="Courier New" w:hAnsi="Courier New" w:cs="Courier New"/>
+        </w:rPr>
+        <w:t xml:space="preserve">    </w:t>
+      </w:r>
+      <w:r>
+        <w:rPr>
+          <w:rFonts w:ascii="Courier New" w:hAnsi="Courier New" w:cs="Courier New"/>
+        </w:rPr>
+        <w:tab/>
+      </w:r>
+      <w:r>
+        <w:rPr>
+          <w:rFonts w:ascii="Courier New" w:hAnsi="Courier New" w:cs="Courier New"/>
+          <w:b/>
+          <w:bCs/>
+        </w:rPr>
+        <w:t>double</w:t>
+      </w:r>
+      <w:r>
+        <w:rPr>
+          <w:rFonts w:ascii="Courier New" w:hAnsi="Courier New" w:cs="Courier New"/>
+        </w:rPr>
+        <w:t xml:space="preserve"> </w:t>
+      </w:r>
+      <w:proofErr w:type="spellStart"/>
+      <w:r>
+        <w:rPr>
+          <w:rFonts w:ascii="Courier New" w:hAnsi="Courier New" w:cs="Courier New"/>
+        </w:rPr>
+        <w:t>min_dist</w:t>
+      </w:r>
+      <w:proofErr w:type="spellEnd"/>
+      <w:r>
+        <w:rPr>
+          <w:rFonts w:ascii="Courier New" w:hAnsi="Courier New" w:cs="Courier New"/>
+        </w:rPr>
+        <w:t xml:space="preserve"> := Infinito</w:t>
+      </w:r>
+    </w:p>
+    <w:p>
+      <w:pPr>
+        <w:spacing w:after="0" w:line="240" w:lineRule="auto"/>
+        <w:rPr>
+          <w:rFonts w:ascii="Courier New" w:hAnsi="Courier New" w:cs="Courier New"/>
+        </w:rPr>
+      </w:pPr>
+      <w:r>
+        <w:rPr>
+          <w:rFonts w:ascii="Courier New" w:hAnsi="Courier New" w:cs="Courier New"/>
+          <w:noProof/>
+        </w:rPr>
+        <mc:AlternateContent>
+          <mc:Choice Requires="wpg">
+            <w:drawing>
+              <wp:anchor distT="0" distB="0" distL="114300" distR="114300" simplePos="0" relativeHeight="251662336" behindDoc="0" locked="0" layoutInCell="1" allowOverlap="1" wp14:anchorId="7F22CE6C" wp14:editId="70E41353">
+                <wp:simplePos x="0" y="0"/>
+                <wp:positionH relativeFrom="column">
+                  <wp:posOffset>-61595</wp:posOffset>
+                </wp:positionH>
+                <wp:positionV relativeFrom="paragraph">
+                  <wp:posOffset>166370</wp:posOffset>
+                </wp:positionV>
+                <wp:extent cx="488838" cy="921327"/>
+                <wp:effectExtent l="0" t="0" r="26035" b="12700"/>
+                <wp:wrapNone/>
+                <wp:docPr id="28" name="Gruppo 28"/>
+                <wp:cNvGraphicFramePr/>
+                <a:graphic xmlns:a="http://schemas.openxmlformats.org/drawingml/2006/main">
+                  <a:graphicData uri="http://schemas.microsoft.com/office/word/2010/wordprocessingGroup">
+                    <wpg:wgp>
+                      <wpg:cNvGrpSpPr/>
+                      <wpg:grpSpPr>
+                        <a:xfrm>
+                          <a:off x="0" y="0"/>
+                          <a:ext cx="488838" cy="921327"/>
+                          <a:chOff x="0" y="0"/>
+                          <a:chExt cx="488838" cy="921327"/>
+                        </a:xfrm>
+                      </wpg:grpSpPr>
+                      <wps:wsp>
+                        <wps:cNvPr id="10" name="Parentesi graffa aperta 10"/>
+                        <wps:cNvSpPr/>
+                        <wps:spPr>
+                          <a:xfrm>
+                            <a:off x="376518" y="0"/>
+                            <a:ext cx="112320" cy="921327"/>
+                          </a:xfrm>
+                          <a:prstGeom prst="leftBrace">
+                            <a:avLst/>
+                          </a:prstGeom>
+                          <a:ln/>
+                        </wps:spPr>
+                        <wps:style>
+                          <a:lnRef idx="1">
+                            <a:schemeClr val="dk1"/>
+                          </a:lnRef>
+                          <a:fillRef idx="0">
+                            <a:schemeClr val="dk1"/>
+                          </a:fillRef>
+                          <a:effectRef idx="0">
+                            <a:schemeClr val="dk1"/>
+                          </a:effectRef>
+                          <a:fontRef idx="minor">
+                            <a:schemeClr val="tx1"/>
+                          </a:fontRef>
+                        </wps:style>
+                        <wps:bodyPr rot="0" spcFirstLastPara="0" vertOverflow="overflow" horzOverflow="overflow" vert="horz" wrap="square" lIns="91440" tIns="45720" rIns="91440" bIns="45720" numCol="1" spcCol="0" rtlCol="0" fromWordArt="0" anchor="ctr" anchorCtr="0" forceAA="0" compatLnSpc="1">
+                          <a:prstTxWarp prst="textNoShape">
+                            <a:avLst/>
+                          </a:prstTxWarp>
+                          <a:noAutofit/>
+                        </wps:bodyPr>
+                      </wps:wsp>
+                      <wps:wsp>
+                        <wps:cNvPr id="27" name="Casella di testo 2"/>
+                        <wps:cNvSpPr txBox="1">
+                          <a:spLocks noChangeArrowheads="1"/>
+                        </wps:cNvSpPr>
+                        <wps:spPr bwMode="auto">
+                          <a:xfrm>
+                            <a:off x="0" y="313765"/>
+                            <a:ext cx="457200" cy="304800"/>
+                          </a:xfrm>
+                          <a:prstGeom prst="rect">
+                            <a:avLst/>
+                          </a:prstGeom>
+                          <a:noFill/>
+                          <a:ln w="9525">
+                            <a:noFill/>
+                            <a:miter lim="800000"/>
+                            <a:headEnd/>
+                            <a:tailEnd/>
+                          </a:ln>
+                        </wps:spPr>
+                        <wps:txbx>
+                          <w:txbxContent>
+                            <w:p>
+                              <w:r>
+                                <w:t>O(n)</w:t>
+                              </w:r>
+                            </w:p>
+                          </w:txbxContent>
+                        </wps:txbx>
+                        <wps:bodyPr rot="0" vert="horz" wrap="square" lIns="91440" tIns="45720" rIns="91440" bIns="45720" anchor="t" anchorCtr="0">
+                          <a:noAutofit/>
+                        </wps:bodyPr>
+                      </wps:wsp>
+                    </wpg:wgp>
+                  </a:graphicData>
+                </a:graphic>
+              </wp:anchor>
+            </w:drawing>
+          </mc:Choice>
+          <mc:Fallback>
+            <w:pict>
+              <v:group w14:anchorId="7F22CE6C" id="Gruppo 28" o:spid="_x0000_s1074" style="position:absolute;margin-left:-4.85pt;margin-top:13.1pt;width:38.5pt;height:72.55pt;z-index:251662336" coordsize="4888,9213" o:gfxdata="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">
+                <v:shape id="Parentesi graffa aperta 10" o:spid="_x0000_s1075" type="#_x0000_t87" style="position:absolute;left:3765;width:1123;height:9213;visibility:visible;mso-wrap-style:square;v-text-anchor:middle" o:gfxdata="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" adj="219" strokecolor="black [3200]" strokeweight=".5pt">
+                  <v:stroke joinstyle="miter"/>
+                </v:shape>
+                <v:shape id="Casella di testo 2" o:spid="_x0000_s1076" type="#_x0000_t202" style="position:absolute;top:3137;width:4572;height:3048;visibility:visible;mso-wrap-style:square;v-text-anchor:top" o:gfxdata="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" filled="f" stroked="f">
+                  <v:textbox>
+                    <w:txbxContent>
+                      <w:p>
+                        <w:r>
+                          <w:t>O(n)</w:t>
+                        </w:r>
+                      </w:p>
+                    </w:txbxContent>
+                  </v:textbox>
+                </v:shape>
+              </v:group>
+            </w:pict>
+          </mc:Fallback>
+        </mc:AlternateContent>
+      </w:r>
+      <w:r>
+        <w:rPr>
+          <w:rFonts w:ascii="Courier New" w:hAnsi="Courier New" w:cs="Courier New"/>
+        </w:rPr>
+        <w:tab/>
+      </w:r>
+      <w:r>
+        <w:rPr>
+          <w:rFonts w:ascii="Courier New" w:hAnsi="Courier New" w:cs="Courier New"/>
+          <w:b/>
+          <w:bCs/>
+        </w:rPr>
+        <w:t>Vertice</w:t>
+      </w:r>
+      <w:r>
+        <w:rPr>
+          <w:rFonts w:ascii="Courier New" w:hAnsi="Courier New" w:cs="Courier New"/>
+        </w:rPr>
+        <w:t xml:space="preserve"> </w:t>
+      </w:r>
+      <w:proofErr w:type="spellStart"/>
+      <w:r>
+        <w:rPr>
+          <w:rFonts w:ascii="Courier New" w:hAnsi="Courier New" w:cs="Courier New"/>
+        </w:rPr>
+        <w:t>min_vu</w:t>
+      </w:r>
+      <w:proofErr w:type="spellEnd"/>
+      <w:r>
+        <w:rPr>
+          <w:rFonts w:ascii="Courier New" w:hAnsi="Courier New" w:cs="Courier New"/>
+        </w:rPr>
+        <w:t xml:space="preserve"> := </w:t>
+      </w:r>
+      <w:proofErr w:type="spellStart"/>
+      <w:r>
+        <w:rPr>
+          <w:rFonts w:ascii="Courier New" w:hAnsi="Courier New" w:cs="Courier New"/>
+        </w:rPr>
+        <w:t>null</w:t>
+      </w:r>
+      <w:proofErr w:type="spellEnd"/>
+    </w:p>
+    <w:p>
+      <w:pPr>
+        <w:spacing w:after="0" w:line="240" w:lineRule="auto"/>
+        <w:rPr>
+          <w:rFonts w:ascii="Courier New" w:hAnsi="Courier New" w:cs="Courier New"/>
+        </w:rPr>
+      </w:pPr>
+      <w:r>
+        <w:rPr>
+          <w:rFonts w:ascii="Courier New" w:hAnsi="Courier New" w:cs="Courier New"/>
+        </w:rPr>
+        <w:tab/>
+      </w:r>
+      <w:proofErr w:type="spellStart"/>
+      <w:r>
+        <w:rPr>
+          <w:rFonts w:ascii="Courier New" w:hAnsi="Courier New" w:cs="Courier New"/>
+          <w:b/>
+          <w:bCs/>
+        </w:rPr>
+        <w:t>foreach</w:t>
+      </w:r>
+      <w:proofErr w:type="spellEnd"/>
+      <w:r>
+        <w:rPr>
+          <w:rFonts w:ascii="Courier New" w:hAnsi="Courier New" w:cs="Courier New"/>
+        </w:rPr>
+        <w:t xml:space="preserve"> </w:t>
+      </w:r>
+      <w:r>
+        <w:rPr>
+          <w:rFonts w:ascii="Courier New" w:hAnsi="Courier New" w:cs="Courier New"/>
+        </w:rPr>
+        <w:t>Vertice</w:t>
+      </w:r>
+      <w:r>
+        <w:rPr>
+          <w:rFonts w:ascii="Courier New" w:hAnsi="Courier New" w:cs="Courier New"/>
+        </w:rPr>
+        <w:t xml:space="preserve"> v in Q </w:t>
+      </w:r>
+      <w:r>
+        <w:rPr>
+          <w:rFonts w:ascii="Courier New" w:hAnsi="Courier New" w:cs="Courier New"/>
+          <w:b/>
+          <w:bCs/>
+        </w:rPr>
+        <w:t>do</w:t>
+      </w:r>
+    </w:p>
+    <w:p>
+      <w:pPr>
+        <w:spacing w:after="0" w:line="240" w:lineRule="auto"/>
+        <w:rPr>
+          <w:rFonts w:ascii="Courier New" w:hAnsi="Courier New" w:cs="Courier New"/>
+        </w:rPr>
+      </w:pPr>
+      <w:r>
+        <w:rPr>
+          <w:rFonts w:ascii="Courier New" w:hAnsi="Courier New" w:cs="Courier New"/>
+        </w:rPr>
+        <w:tab/>
+      </w:r>
+      <w:r>
+        <w:rPr>
+          <w:rFonts w:ascii="Courier New" w:hAnsi="Courier New" w:cs="Courier New"/>
+        </w:rPr>
+        <w:tab/>
+      </w:r>
+      <w:proofErr w:type="spellStart"/>
+      <w:r>
+        <w:rPr>
+          <w:rFonts w:ascii="Courier New" w:hAnsi="Courier New" w:cs="Courier New"/>
+          <w:b/>
+          <w:bCs/>
+        </w:rPr>
+        <w:t>if</w:t>
+      </w:r>
+      <w:proofErr w:type="spellEnd"/>
+      <w:r>
+        <w:rPr>
+          <w:rFonts w:ascii="Courier New" w:hAnsi="Courier New" w:cs="Courier New"/>
+        </w:rPr>
+        <w:t xml:space="preserve"> (</w:t>
+      </w:r>
+      <w:proofErr w:type="spellStart"/>
+      <w:r>
+        <w:rPr>
+          <w:rFonts w:ascii="Courier New" w:hAnsi="Courier New" w:cs="Courier New"/>
+        </w:rPr>
+        <w:t>v.percorso.dist_totale</w:t>
+      </w:r>
+      <w:proofErr w:type="spellEnd"/>
+      <w:r>
+        <w:rPr>
+          <w:rFonts w:ascii="Courier New" w:hAnsi="Courier New" w:cs="Courier New"/>
+        </w:rPr>
+        <w:t xml:space="preserve"> &lt; </w:t>
+      </w:r>
+      <w:proofErr w:type="spellStart"/>
+      <w:r>
+        <w:rPr>
+          <w:rFonts w:ascii="Courier New" w:hAnsi="Courier New" w:cs="Courier New"/>
+        </w:rPr>
+        <w:t>min_dist</w:t>
+      </w:r>
+      <w:proofErr w:type="spellEnd"/>
+      <w:r>
+        <w:rPr>
+          <w:rFonts w:ascii="Courier New" w:hAnsi="Courier New" w:cs="Courier New"/>
+        </w:rPr>
+        <w:t xml:space="preserve">) </w:t>
+      </w:r>
+      <w:proofErr w:type="spellStart"/>
+      <w:r>
+        <w:rPr>
+          <w:rFonts w:ascii="Courier New" w:hAnsi="Courier New" w:cs="Courier New"/>
+          <w:b/>
+          <w:bCs/>
+        </w:rPr>
+        <w:t>then</w:t>
+      </w:r>
+      <w:proofErr w:type="spellEnd"/>
+    </w:p>
+    <w:p>
+      <w:pPr>
+        <w:spacing w:after="0" w:line="240" w:lineRule="auto"/>
+        <w:rPr>
+          <w:rFonts w:ascii="Courier New" w:hAnsi="Courier New" w:cs="Courier New"/>
+        </w:rPr>
+      </w:pPr>
+      <w:r>
+        <w:rPr>
+          <w:rFonts w:ascii="Courier New" w:hAnsi="Courier New" w:cs="Courier New"/>
+        </w:rPr>
+        <w:tab/>
+      </w:r>
+      <w:r>
+        <w:rPr>
+          <w:rFonts w:ascii="Courier New" w:hAnsi="Courier New" w:cs="Courier New"/>
+        </w:rPr>
+        <w:tab/>
+      </w:r>
+      <w:r>
+        <w:rPr>
+          <w:rFonts w:ascii="Courier New" w:hAnsi="Courier New" w:cs="Courier New"/>
+        </w:rPr>
+        <w:tab/>
+      </w:r>
+      <w:proofErr w:type="spellStart"/>
+      <w:r>
+        <w:rPr>
+          <w:rFonts w:ascii="Courier New" w:hAnsi="Courier New" w:cs="Courier New"/>
+        </w:rPr>
+        <w:t>min_dist</w:t>
+      </w:r>
+      <w:proofErr w:type="spellEnd"/>
+      <w:r>
+        <w:rPr>
+          <w:rFonts w:ascii="Courier New" w:hAnsi="Courier New" w:cs="Courier New"/>
+        </w:rPr>
+        <w:t xml:space="preserve"> := </w:t>
+      </w:r>
+      <w:proofErr w:type="spellStart"/>
+      <w:r>
+        <w:rPr>
+          <w:rFonts w:ascii="Courier New" w:hAnsi="Courier New" w:cs="Courier New"/>
+        </w:rPr>
+        <w:t>v.percorso.dist_totale</w:t>
+      </w:r>
+      <w:proofErr w:type="spellEnd"/>
+    </w:p>
+    <w:p>
+      <w:pPr>
+        <w:spacing w:after="0" w:line="240" w:lineRule="auto"/>
+        <w:rPr>
+          <w:rFonts w:ascii="Courier New" w:hAnsi="Courier New" w:cs="Courier New"/>
+        </w:rPr>
+      </w:pPr>
+      <w:r>
+        <w:rPr>
+          <w:rFonts w:ascii="Courier New" w:hAnsi="Courier New" w:cs="Courier New"/>
+        </w:rPr>
+        <w:tab/>
+      </w:r>
+      <w:r>
+        <w:rPr>
+          <w:rFonts w:ascii="Courier New" w:hAnsi="Courier New" w:cs="Courier New"/>
+        </w:rPr>
+        <w:tab/>
+      </w:r>
+      <w:r>
+        <w:rPr>
+          <w:rFonts w:ascii="Courier New" w:hAnsi="Courier New" w:cs="Courier New"/>
+        </w:rPr>
+        <w:tab/>
+      </w:r>
+      <w:proofErr w:type="spellStart"/>
+      <w:r>
+        <w:rPr>
+          <w:rFonts w:ascii="Courier New" w:hAnsi="Courier New" w:cs="Courier New"/>
+        </w:rPr>
+        <w:t>min_vu</w:t>
+      </w:r>
+      <w:proofErr w:type="spellEnd"/>
+      <w:r>
+        <w:rPr>
+          <w:rFonts w:ascii="Courier New" w:hAnsi="Courier New" w:cs="Courier New"/>
+        </w:rPr>
+        <w:t xml:space="preserve"> := v</w:t>
+      </w:r>
+    </w:p>
+    <w:p>
+      <w:pPr>
+        <w:spacing w:after="0" w:line="240" w:lineRule="auto"/>
+        <w:rPr>
+          <w:rFonts w:ascii="Courier New" w:hAnsi="Courier New" w:cs="Courier New"/>
+          <w:b/>
+          <w:bCs/>
+        </w:rPr>
+      </w:pPr>
+      <w:r>
+        <w:rPr>
+          <w:rFonts w:ascii="Courier New" w:hAnsi="Courier New" w:cs="Courier New"/>
+        </w:rPr>
+        <w:tab/>
+      </w:r>
+      <w:r>
+        <w:rPr>
+          <w:rFonts w:ascii="Courier New" w:hAnsi="Courier New" w:cs="Courier New"/>
+        </w:rPr>
+        <w:tab/>
+      </w:r>
+      <w:proofErr w:type="spellStart"/>
+      <w:r>
+        <w:rPr>
+          <w:rFonts w:ascii="Courier New" w:hAnsi="Courier New" w:cs="Courier New"/>
+          <w:b/>
+          <w:bCs/>
+        </w:rPr>
+        <w:t>endif</w:t>
+      </w:r>
+      <w:proofErr w:type="spellEnd"/>
+    </w:p>
+    <w:p>
+      <w:pPr>
+        <w:spacing w:after="0" w:line="240" w:lineRule="auto"/>
+        <w:rPr>
+          <w:rFonts w:ascii="Courier New" w:hAnsi="Courier New" w:cs="Courier New"/>
+          <w:b/>
+          <w:bCs/>
+        </w:rPr>
+      </w:pPr>
+      <w:r>
+        <w:rPr>
+          <w:rFonts w:ascii="Courier New" w:hAnsi="Courier New" w:cs="Courier New"/>
+        </w:rPr>
+        <w:tab/>
+      </w:r>
+      <w:proofErr w:type="spellStart"/>
+      <w:r>
+        <w:rPr>
+          <w:rFonts w:ascii="Courier New" w:hAnsi="Courier New" w:cs="Courier New"/>
+          <w:b/>
+          <w:bCs/>
+        </w:rPr>
+        <w:t>endfor</w:t>
+      </w:r>
+      <w:proofErr w:type="spellEnd"/>
+    </w:p>
+    <w:p>
+      <w:pPr>
+        <w:spacing w:after="0" w:line="240" w:lineRule="auto"/>
+        <w:rPr>
+          <w:rFonts w:ascii="Courier New" w:hAnsi="Courier New" w:cs="Courier New"/>
+        </w:rPr>
+      </w:pPr>
+      <w:r>
+        <w:rPr>
+          <w:rFonts w:ascii="Courier New" w:hAnsi="Courier New" w:cs="Courier New"/>
+        </w:rPr>
+        <w:tab/>
+      </w:r>
+      <w:proofErr w:type="spellStart"/>
+      <w:r>
+        <w:rPr>
+          <w:rFonts w:ascii="Courier New" w:hAnsi="Courier New" w:cs="Courier New"/>
+          <w:b/>
+          <w:bCs/>
+        </w:rPr>
+        <w:t>if</w:t>
+      </w:r>
+      <w:proofErr w:type="spellEnd"/>
+      <w:r>
+        <w:rPr>
+          <w:rFonts w:ascii="Courier New" w:hAnsi="Courier New" w:cs="Courier New"/>
+        </w:rPr>
+        <w:t xml:space="preserve"> (</w:t>
+      </w:r>
+      <w:proofErr w:type="spellStart"/>
+      <w:r>
+        <w:rPr>
+          <w:rFonts w:ascii="Courier New" w:hAnsi="Courier New" w:cs="Courier New"/>
+        </w:rPr>
+        <w:t>min_vu</w:t>
+      </w:r>
+      <w:proofErr w:type="spellEnd"/>
+      <w:r>
+        <w:rPr>
+          <w:rFonts w:ascii="Courier New" w:hAnsi="Courier New" w:cs="Courier New"/>
+        </w:rPr>
+        <w:t xml:space="preserve"> != </w:t>
+      </w:r>
+      <w:proofErr w:type="spellStart"/>
+      <w:r>
+        <w:rPr>
+          <w:rFonts w:ascii="Courier New" w:hAnsi="Courier New" w:cs="Courier New"/>
+        </w:rPr>
+        <w:t>null</w:t>
+      </w:r>
+      <w:proofErr w:type="spellEnd"/>
+      <w:r>
+        <w:rPr>
+          <w:rFonts w:ascii="Courier New" w:hAnsi="Courier New" w:cs="Courier New"/>
+        </w:rPr>
+        <w:t xml:space="preserve">) </w:t>
+      </w:r>
+      <w:proofErr w:type="spellStart"/>
+      <w:r>
+        <w:rPr>
+          <w:rFonts w:ascii="Courier New" w:hAnsi="Courier New" w:cs="Courier New"/>
+          <w:b/>
+          <w:bCs/>
+        </w:rPr>
+        <w:t>then</w:t>
+      </w:r>
+      <w:proofErr w:type="spellEnd"/>
+    </w:p>
+    <w:p>
+      <w:pPr>
+        <w:spacing w:after="0" w:line="240" w:lineRule="auto"/>
+        <w:rPr>
+          <w:rFonts w:ascii="Courier New" w:hAnsi="Courier New" w:cs="Courier New"/>
+        </w:rPr>
+      </w:pPr>
+      <w:r>
+        <w:rPr>
+          <w:rFonts w:ascii="Courier New" w:hAnsi="Courier New" w:cs="Courier New"/>
+        </w:rPr>
+        <w:tab/>
+      </w:r>
+      <w:r>
+        <w:rPr>
+          <w:rFonts w:ascii="Courier New" w:hAnsi="Courier New" w:cs="Courier New"/>
+        </w:rPr>
+        <w:tab/>
+        <w:t xml:space="preserve">rimuovi </w:t>
+      </w:r>
+      <w:proofErr w:type="spellStart"/>
+      <w:r>
+        <w:rPr>
+          <w:rFonts w:ascii="Courier New" w:hAnsi="Courier New" w:cs="Courier New"/>
+        </w:rPr>
+        <w:t>min_vu</w:t>
+      </w:r>
+      <w:proofErr w:type="spellEnd"/>
+      <w:r>
+        <w:rPr>
+          <w:rFonts w:ascii="Courier New" w:hAnsi="Courier New" w:cs="Courier New"/>
+        </w:rPr>
+        <w:t xml:space="preserve"> da Q</w:t>
+      </w:r>
+      <w:r>
+        <w:rPr>
+          <w:rFonts w:ascii="Courier New" w:hAnsi="Courier New" w:cs="Courier New"/>
+        </w:rPr>
+        <w:tab/>
+      </w:r>
+    </w:p>
+    <w:p>
+      <w:pPr>
+        <w:spacing w:after="0" w:line="240" w:lineRule="auto"/>
+        <w:rPr>
+          <w:rFonts w:ascii="Courier New" w:hAnsi="Courier New" w:cs="Courier New"/>
+          <w:b/>
+          <w:bCs/>
+        </w:rPr>
+      </w:pPr>
+      <w:r>
+        <w:rPr>
+          <w:rFonts w:ascii="Courier New" w:hAnsi="Courier New" w:cs="Courier New"/>
+        </w:rPr>
+        <w:tab/>
+      </w:r>
+      <w:proofErr w:type="spellStart"/>
+      <w:r>
+        <w:rPr>
+          <w:rFonts w:ascii="Courier New" w:hAnsi="Courier New" w:cs="Courier New"/>
+          <w:b/>
+          <w:bCs/>
+        </w:rPr>
+        <w:t>endif</w:t>
+      </w:r>
+      <w:proofErr w:type="spellEnd"/>
+    </w:p>
+    <w:p>
+      <w:pPr>
+        <w:spacing w:after="0" w:line="240" w:lineRule="auto"/>
+        <w:rPr>
+          <w:rFonts w:ascii="Courier New" w:hAnsi="Courier New" w:cs="Courier New"/>
+        </w:rPr>
+      </w:pPr>
+      <w:r>
+        <w:rPr>
+          <w:rFonts w:ascii="Courier New" w:hAnsi="Courier New" w:cs="Courier New"/>
+        </w:rPr>
+        <w:tab/>
+      </w:r>
+      <w:proofErr w:type="spellStart"/>
+      <w:r>
+        <w:rPr>
+          <w:rFonts w:ascii="Courier New" w:hAnsi="Courier New" w:cs="Courier New"/>
+          <w:b/>
+          <w:bCs/>
+        </w:rPr>
+        <w:t>return</w:t>
+      </w:r>
+      <w:proofErr w:type="spellEnd"/>
+      <w:r>
+        <w:rPr>
+          <w:rFonts w:ascii="Courier New" w:hAnsi="Courier New" w:cs="Courier New"/>
+        </w:rPr>
+        <w:t xml:space="preserve"> </w:t>
+      </w:r>
+      <w:proofErr w:type="spellStart"/>
+      <w:r>
+        <w:rPr>
+          <w:rFonts w:ascii="Courier New" w:hAnsi="Courier New" w:cs="Courier New"/>
+        </w:rPr>
+        <w:t>min_vu</w:t>
+      </w:r>
+      <w:proofErr w:type="spellEnd"/>
     </w:p>
     <w:p>
       <w:pPr>
         <w:pStyle w:val="Titolo2"/>
       </w:pPr>
       <w:r>
+        <w:lastRenderedPageBreak/>
         <w:t>Complessità temporale</w:t>
       </w:r>
     </w:p>
     <w:p>
-      <w:r>
-        <w:t>TODO</w:t>
+      <w:pPr>
+        <w:jc w:val="both"/>
+      </w:pPr>
+      <w:r>
+        <w:t xml:space="preserve">Nello pseudocodice sono indicate le complessità temporali nel caso peggiore di </w:t>
+      </w:r>
+      <w:r>
+        <w:t>segmenti</w:t>
+      </w:r>
+      <w:r>
+        <w:t xml:space="preserve"> di codice</w:t>
+      </w:r>
+      <w:r>
+        <w:t>. La complessità temporale è</w:t>
+      </w:r>
+      <w:r>
+        <w:t xml:space="preserve"> in funzione dell</w:t>
+      </w:r>
+      <w:r>
+        <w:t>a taglia dell’</w:t>
+      </w:r>
+      <w:r>
+        <w:t>input</w:t>
+      </w:r>
+      <w:r>
+        <w:t>, che in questo caso è:</w:t>
+      </w:r>
+    </w:p>
+    <w:p>
+      <w:pPr>
+        <w:pStyle w:val="Paragrafoelenco"/>
+        <w:numPr>
+          <w:ilvl w:val="0"/>
+          <w:numId w:val="12"/>
+        </w:numPr>
+        <w:jc w:val="both"/>
+      </w:pPr>
+      <w:r>
+        <w:rPr>
+          <w:b/>
+          <w:bCs/>
+        </w:rPr>
+        <w:t>n</w:t>
+      </w:r>
+      <w:r>
+        <w:t>:</w:t>
+      </w:r>
+      <w:r>
+        <w:tab/>
+      </w:r>
+      <w:r>
+        <w:t>numero di utenti nel sistema, ovvero numero di vertici del grafo raggiungibilità</w:t>
+      </w:r>
+      <w:r>
+        <w:t xml:space="preserve"> utenti</w:t>
+      </w:r>
+    </w:p>
+    <w:p>
+      <w:pPr>
+        <w:pStyle w:val="Paragrafoelenco"/>
+        <w:numPr>
+          <w:ilvl w:val="0"/>
+          <w:numId w:val="12"/>
+        </w:numPr>
+        <w:jc w:val="both"/>
+      </w:pPr>
+      <w:r>
+        <w:rPr>
+          <w:b/>
+          <w:bCs/>
+        </w:rPr>
+        <w:t>m</w:t>
+      </w:r>
+      <w:r>
+        <w:t>:</w:t>
+      </w:r>
+      <w:r>
+        <w:tab/>
+      </w:r>
+      <w:r>
+        <w:t>numero di archi del grafo raggiungibilità</w:t>
+      </w:r>
+      <w:r>
+        <w:t xml:space="preserve"> utenti</w:t>
+      </w:r>
+    </w:p>
+    <w:p>
+      <w:pPr>
+        <w:pStyle w:val="Paragrafoelenco"/>
+        <w:numPr>
+          <w:ilvl w:val="0"/>
+          <w:numId w:val="12"/>
+        </w:numPr>
+        <w:jc w:val="both"/>
+      </w:pPr>
+      <w:r>
+        <w:rPr>
+          <w:b/>
+          <w:bCs/>
+        </w:rPr>
+        <w:t>k</w:t>
+      </w:r>
+      <w:r>
+        <w:t>:</w:t>
+      </w:r>
+      <w:r>
+        <w:tab/>
+      </w:r>
+      <w:r>
+        <w:t>numero totale dei libri resi disponibili dagli utenti</w:t>
+      </w:r>
+    </w:p>
+    <w:p>
+      <w:pPr>
+        <w:jc w:val="both"/>
+      </w:pPr>
+      <w:r>
+        <w:t>Se accanto ad una istruzione o ad un ciclo non è riportata alcuna informazione sulla complessità significa che tale parte di codice ha complessità temporale O(1).</w:t>
+      </w:r>
+      <w:r>
+        <w:t xml:space="preserve"> Di seguito viene descritta passo per passo la complessità degli algoritmi così da poter capire la complessità temporale dell’algoritmo </w:t>
+      </w:r>
+      <w:proofErr w:type="spellStart"/>
+      <w:r>
+        <w:rPr>
+          <w:rFonts w:ascii="Courier New" w:hAnsi="Courier New" w:cs="Courier New"/>
+        </w:rPr>
+        <w:t>getLibriAcquistabili</w:t>
+      </w:r>
+      <w:proofErr w:type="spellEnd"/>
+      <w:r>
+        <w:t>, nel caso migliore e peggiore.</w:t>
+      </w:r>
+    </w:p>
+    <w:p>
+      <w:pPr>
+        <w:jc w:val="both"/>
+        <w:rPr>
+          <w:b/>
+          <w:bCs/>
+        </w:rPr>
+      </w:pPr>
+      <w:r>
+        <w:rPr>
+          <w:b/>
+          <w:bCs/>
+        </w:rPr>
+        <w:t>CASO PEGGIORE</w:t>
+      </w:r>
+    </w:p>
+    <w:p>
+      <w:pPr>
+        <w:jc w:val="both"/>
+      </w:pPr>
+      <w:r>
+        <w:t>Il caso</w:t>
+      </w:r>
+      <w:r>
+        <w:t xml:space="preserve"> peggiore si verifica quando</w:t>
+      </w:r>
+      <w:r>
+        <w:t>,</w:t>
+      </w:r>
+      <w:r>
+        <w:t xml:space="preserve"> nel grafo raggiungibilità utenti, il vertice da qui inizia l’algoritmo è in grado di raggiungere tutti gli altri utenti attraverso un percorso di costo minimo di al massimo 3 passi. Ossia l’utente che ha fatto la richiesta di visualizzazione dei libri </w:t>
+      </w:r>
+      <w:r>
+        <w:t>acquistabili</w:t>
+      </w:r>
+      <w:r>
+        <w:t xml:space="preserve"> può comprare da tutti gli utenti nel sistema. </w:t>
+      </w:r>
+    </w:p>
+    <w:p>
+      <w:pPr>
+        <w:pStyle w:val="Paragrafoelenco"/>
+        <w:numPr>
+          <w:ilvl w:val="0"/>
+          <w:numId w:val="14"/>
+        </w:numPr>
+        <w:jc w:val="both"/>
+      </w:pPr>
+      <w:r>
+        <w:t xml:space="preserve">algoritmo </w:t>
+      </w:r>
+      <w:proofErr w:type="spellStart"/>
+      <w:r>
+        <w:rPr>
+          <w:rFonts w:ascii="Courier New" w:hAnsi="Courier New" w:cs="Courier New"/>
+        </w:rPr>
+        <w:t>extractMin</w:t>
+      </w:r>
+      <w:proofErr w:type="spellEnd"/>
+      <w:r>
+        <w:rPr>
+          <w:rFonts w:cstheme="minorHAnsi"/>
+        </w:rPr>
+        <w:t>: essendo la ricerca di un minimo, l’algoritmo scansiona l’intera lista di vertici</w:t>
+      </w:r>
+      <w:r>
+        <w:rPr>
+          <w:rFonts w:cstheme="minorHAnsi"/>
+        </w:rPr>
+        <w:t>,</w:t>
+      </w:r>
+      <w:r>
+        <w:rPr>
+          <w:rFonts w:cstheme="minorHAnsi"/>
+        </w:rPr>
+        <w:t xml:space="preserve"> compiendo operazioni con complessità temporale costante ad ogni iterazione</w:t>
+      </w:r>
+      <w:r>
+        <w:rPr>
+          <w:rFonts w:cstheme="minorHAnsi"/>
+        </w:rPr>
+        <w:t>,</w:t>
+      </w:r>
+      <w:r>
+        <w:rPr>
+          <w:rFonts w:cstheme="minorHAnsi"/>
+        </w:rPr>
+        <w:t xml:space="preserve"> </w:t>
+      </w:r>
+      <w:r>
+        <w:rPr>
+          <w:rFonts w:cstheme="minorHAnsi"/>
+        </w:rPr>
+        <w:t xml:space="preserve">quindi si ha </w:t>
+      </w:r>
+      <w:r>
+        <w:rPr>
+          <w:rFonts w:cstheme="minorHAnsi"/>
+        </w:rPr>
+        <w:t>O(n)</w:t>
+      </w:r>
+      <w:r>
+        <w:rPr>
+          <w:rFonts w:cstheme="minorHAnsi"/>
+        </w:rPr>
+        <w:t>.</w:t>
+      </w:r>
+    </w:p>
+    <w:p>
+      <w:pPr>
+        <w:pStyle w:val="Paragrafoelenco"/>
+        <w:numPr>
+          <w:ilvl w:val="0"/>
+          <w:numId w:val="14"/>
+        </w:numPr>
+        <w:jc w:val="both"/>
+      </w:pPr>
+      <w:r>
+        <w:t xml:space="preserve">algoritmo </w:t>
+      </w:r>
+      <w:proofErr w:type="spellStart"/>
+      <w:r>
+        <w:rPr>
+          <w:rFonts w:ascii="Courier New" w:hAnsi="Courier New" w:cs="Courier New"/>
+        </w:rPr>
+        <w:t>getPercorsiMinimi</w:t>
+      </w:r>
+      <w:proofErr w:type="spellEnd"/>
+      <w:r>
+        <w:rPr>
+          <w:rFonts w:cstheme="minorHAnsi"/>
+        </w:rPr>
+        <w:t xml:space="preserve">: vengono eseguite inizialmente una serie di operazioni con complessità O(n), ossia la ricerca di un vertice con un determinato id, l’inizializzazione di tutti i vertici con operazioni di complessità temporale costante, l’inizializzazione </w:t>
+      </w:r>
+      <w:r>
+        <w:rPr>
+          <w:rFonts w:cstheme="minorHAnsi"/>
+        </w:rPr>
+        <w:t>della</w:t>
+      </w:r>
+      <w:r>
+        <w:rPr>
+          <w:rFonts w:cstheme="minorHAnsi"/>
+        </w:rPr>
+        <w:t xml:space="preserve"> lista</w:t>
+      </w:r>
+      <w:r>
+        <w:rPr>
+          <w:rFonts w:cstheme="minorHAnsi"/>
+        </w:rPr>
+        <w:t xml:space="preserve"> Q</w:t>
+      </w:r>
+      <w:r>
+        <w:rPr>
+          <w:rFonts w:cstheme="minorHAnsi"/>
+        </w:rPr>
+        <w:t xml:space="preserve"> di n elementi. Successivamente viene eseguito un ciclo </w:t>
+      </w:r>
+      <w:proofErr w:type="spellStart"/>
+      <w:r>
+        <w:rPr>
+          <w:rFonts w:cstheme="minorHAnsi"/>
+        </w:rPr>
+        <w:t>while</w:t>
+      </w:r>
+      <w:proofErr w:type="spellEnd"/>
+      <w:r>
+        <w:rPr>
+          <w:rFonts w:cstheme="minorHAnsi"/>
+        </w:rPr>
+        <w:t xml:space="preserve"> fintantoché non sono stati estratti da Q tutti gli elementi (caso peggiore), quindi viene eseguito O(n) volte. All’interno di tale ciclo viene chiamato </w:t>
+      </w:r>
+      <w:proofErr w:type="spellStart"/>
+      <w:r>
+        <w:rPr>
+          <w:rFonts w:ascii="Courier New" w:hAnsi="Courier New" w:cs="Courier New"/>
+        </w:rPr>
+        <w:t>extractMin</w:t>
+      </w:r>
+      <w:proofErr w:type="spellEnd"/>
+      <w:r>
+        <w:rPr>
+          <w:rFonts w:cstheme="minorHAnsi"/>
+        </w:rPr>
+        <w:t xml:space="preserve"> </w:t>
+      </w:r>
+      <w:r>
+        <w:rPr>
+          <w:rFonts w:cstheme="minorHAnsi"/>
+        </w:rPr>
+        <w:t xml:space="preserve">(complessità O(n)) </w:t>
+      </w:r>
+      <w:r>
+        <w:rPr>
+          <w:rFonts w:cstheme="minorHAnsi"/>
+        </w:rPr>
+        <w:t xml:space="preserve">e successivamente un ciclo for che viene eseguito in totale (ovvero considerando tutte </w:t>
+      </w:r>
+      <w:r>
+        <w:rPr>
+          <w:rFonts w:cstheme="minorHAnsi"/>
+        </w:rPr>
+        <w:t>le iterazioni</w:t>
+      </w:r>
+      <w:r>
+        <w:rPr>
+          <w:rFonts w:cstheme="minorHAnsi"/>
+        </w:rPr>
+        <w:t xml:space="preserve"> del ciclo </w:t>
+      </w:r>
+      <w:proofErr w:type="spellStart"/>
+      <w:r>
+        <w:rPr>
+          <w:rFonts w:cstheme="minorHAnsi"/>
+        </w:rPr>
+        <w:t>while</w:t>
+      </w:r>
+      <w:proofErr w:type="spellEnd"/>
+      <w:r>
+        <w:rPr>
+          <w:rFonts w:cstheme="minorHAnsi"/>
+        </w:rPr>
+        <w:t xml:space="preserve">) O(m) volte. </w:t>
+      </w:r>
+      <w:r>
+        <w:rPr>
+          <w:rFonts w:cstheme="minorHAnsi"/>
+        </w:rPr>
+        <w:t>Ogni</w:t>
+      </w:r>
+      <w:r>
+        <w:rPr>
+          <w:rFonts w:cstheme="minorHAnsi"/>
+        </w:rPr>
+        <w:t xml:space="preserve"> iterazione di tale ciclo for ha complessità costante O(1). </w:t>
+      </w:r>
+      <w:r>
+        <w:rPr>
+          <w:rFonts w:cstheme="minorHAnsi"/>
+        </w:rPr>
+        <w:t>In conclusione,</w:t>
+      </w:r>
+      <w:r>
+        <w:rPr>
+          <w:rFonts w:cstheme="minorHAnsi"/>
+        </w:rPr>
+        <w:t xml:space="preserve"> la complessità è </w:t>
+      </w:r>
+      <w:r>
+        <w:rPr>
+          <w:rFonts w:cstheme="minorHAnsi"/>
+        </w:rPr>
+        <w:t xml:space="preserve">quindi </w:t>
+      </w:r>
+      <w:r>
+        <w:rPr>
+          <w:rFonts w:cstheme="minorHAnsi"/>
+        </w:rPr>
+        <w:t>O(n) + O(n</w:t>
+      </w:r>
+      <w:r>
+        <w:rPr>
+          <w:rFonts w:cstheme="minorHAnsi"/>
+          <w:vertAlign w:val="superscript"/>
+        </w:rPr>
+        <w:t>2</w:t>
+      </w:r>
+      <w:r>
+        <w:rPr>
+          <w:rFonts w:cstheme="minorHAnsi"/>
+        </w:rPr>
+        <w:t>) + O(m)</w:t>
+      </w:r>
+      <w:r>
+        <w:rPr>
+          <w:rFonts w:cstheme="minorHAnsi"/>
+        </w:rPr>
+        <w:t>, visto che m è</w:t>
+      </w:r>
+      <w:r>
+        <w:rPr>
+          <w:rFonts w:cstheme="minorHAnsi"/>
+        </w:rPr>
+        <w:t>,</w:t>
+      </w:r>
+      <w:r>
+        <w:rPr>
+          <w:rFonts w:cstheme="minorHAnsi"/>
+        </w:rPr>
+        <w:t xml:space="preserve"> nel caso peggiore</w:t>
+      </w:r>
+      <w:r>
+        <w:rPr>
+          <w:rFonts w:cstheme="minorHAnsi"/>
+        </w:rPr>
+        <w:t>,</w:t>
+      </w:r>
+      <w:r>
+        <w:rPr>
+          <w:rFonts w:cstheme="minorHAnsi"/>
+        </w:rPr>
+        <w:t xml:space="preserve"> pari a </w:t>
+      </w:r>
+      <w:r>
+        <w:rPr>
+          <w:rFonts w:cstheme="minorHAnsi"/>
+        </w:rPr>
+        <w:t>n</w:t>
+      </w:r>
+      <w:r>
+        <w:rPr>
+          <w:rFonts w:cstheme="minorHAnsi"/>
+          <w:vertAlign w:val="superscript"/>
+        </w:rPr>
+        <w:t>2</w:t>
+      </w:r>
+      <w:r>
+        <w:rPr>
+          <w:rFonts w:cstheme="minorHAnsi"/>
+        </w:rPr>
+        <w:t>-n,</w:t>
+      </w:r>
+      <w:r>
+        <w:rPr>
+          <w:rFonts w:cstheme="minorHAnsi"/>
+        </w:rPr>
+        <w:t xml:space="preserve"> si ha</w:t>
+      </w:r>
+      <w:r>
+        <w:rPr>
+          <w:rFonts w:cstheme="minorHAnsi"/>
+        </w:rPr>
+        <w:t xml:space="preserve"> O(n</w:t>
+      </w:r>
+      <w:r>
+        <w:rPr>
+          <w:rFonts w:cstheme="minorHAnsi"/>
+          <w:vertAlign w:val="superscript"/>
+        </w:rPr>
+        <w:t>2</w:t>
+      </w:r>
+      <w:r>
+        <w:rPr>
+          <w:rFonts w:cstheme="minorHAnsi"/>
+        </w:rPr>
+        <w:t>)</w:t>
+      </w:r>
+      <w:r>
+        <w:rPr>
+          <w:rFonts w:cstheme="minorHAnsi"/>
+        </w:rPr>
+        <w:t>.</w:t>
+      </w:r>
+    </w:p>
+    <w:p>
+      <w:pPr>
+        <w:pStyle w:val="Paragrafoelenco"/>
+        <w:numPr>
+          <w:ilvl w:val="0"/>
+          <w:numId w:val="14"/>
+        </w:numPr>
+        <w:jc w:val="both"/>
+      </w:pPr>
+      <w:r>
+        <w:t xml:space="preserve">algoritmo </w:t>
+      </w:r>
+      <w:proofErr w:type="spellStart"/>
+      <w:r>
+        <w:rPr>
+          <w:rFonts w:ascii="Courier New" w:hAnsi="Courier New" w:cs="Courier New"/>
+        </w:rPr>
+        <w:t>getLibriAcquistabili</w:t>
+      </w:r>
+      <w:proofErr w:type="spellEnd"/>
+      <w:r>
+        <w:rPr>
+          <w:rFonts w:cstheme="minorHAnsi"/>
+        </w:rPr>
+        <w:t xml:space="preserve">: </w:t>
+      </w:r>
+      <w:r>
+        <w:rPr>
+          <w:rFonts w:cstheme="minorHAnsi"/>
+        </w:rPr>
+        <w:t xml:space="preserve">inizialmente viene chiamato </w:t>
+      </w:r>
+      <w:proofErr w:type="spellStart"/>
+      <w:r>
+        <w:rPr>
+          <w:rFonts w:ascii="Courier New" w:hAnsi="Courier New" w:cs="Courier New"/>
+        </w:rPr>
+        <w:t>getPercorsiMinimi</w:t>
+      </w:r>
+      <w:proofErr w:type="spellEnd"/>
+      <w:r>
+        <w:rPr>
+          <w:rFonts w:cstheme="minorHAnsi"/>
+        </w:rPr>
+        <w:t>, con complessità O(n</w:t>
+      </w:r>
+      <w:r>
+        <w:rPr>
+          <w:rFonts w:cstheme="minorHAnsi"/>
+          <w:vertAlign w:val="superscript"/>
+        </w:rPr>
+        <w:t>2</w:t>
+      </w:r>
+      <w:r>
+        <w:rPr>
+          <w:rFonts w:cstheme="minorHAnsi"/>
+        </w:rPr>
+        <w:t>), poi viene eseguito un ciclo for che itera sul numero di percorsi, nel caso peggiore ogni vertice è raggiungibile attraverso un cammino minimo di 3 passi dal vertice iniziale; quindi, il numero di percorsi è O(n). Ad ogni iterazione viene ricercato nel database un utente in funzione del suo id, dal momento</w:t>
+      </w:r>
+      <w:r>
+        <w:rPr>
+          <w:rFonts w:cstheme="minorHAnsi"/>
+        </w:rPr>
+        <w:t xml:space="preserve"> che</w:t>
+      </w:r>
+      <w:r>
+        <w:rPr>
+          <w:rFonts w:cstheme="minorHAnsi"/>
+        </w:rPr>
+        <w:t xml:space="preserve"> nel database </w:t>
+      </w:r>
+      <w:proofErr w:type="spellStart"/>
+      <w:r>
+        <w:rPr>
+          <w:rFonts w:cstheme="minorHAnsi"/>
+        </w:rPr>
+        <w:t>MongoDB</w:t>
+      </w:r>
+      <w:proofErr w:type="spellEnd"/>
+      <w:r>
+        <w:rPr>
+          <w:rFonts w:cstheme="minorHAnsi"/>
+        </w:rPr>
+        <w:t xml:space="preserve"> l’id è indicizzato</w:t>
+      </w:r>
+      <w:r>
+        <w:rPr>
+          <w:rFonts w:cstheme="minorHAnsi"/>
+        </w:rPr>
+        <w:t>,</w:t>
+      </w:r>
+      <w:r>
+        <w:rPr>
+          <w:rFonts w:cstheme="minorHAnsi"/>
+        </w:rPr>
+        <w:t xml:space="preserve"> la ricerca viene fatta su un B-albero e quindi ha complessità O(log</w:t>
+      </w:r>
+      <w:r>
+        <w:rPr>
+          <w:rFonts w:cstheme="minorHAnsi"/>
+        </w:rPr>
+        <w:t xml:space="preserve"> </w:t>
+      </w:r>
+      <w:r>
+        <w:rPr>
+          <w:rFonts w:cstheme="minorHAnsi"/>
+        </w:rPr>
+        <w:t>n)</w:t>
+      </w:r>
+      <w:r>
+        <w:rPr>
+          <w:rFonts w:cstheme="minorHAnsi"/>
+        </w:rPr>
+        <w:t>. Il ciclo for successivo viene eseguito in totale (ovvero considerando tutte le iterazioni del ciclo for più esterno) O(k) volte, ossia una volta per libro. La complessità è quindi O(n</w:t>
+      </w:r>
+      <w:r>
+        <w:rPr>
+          <w:rFonts w:cstheme="minorHAnsi"/>
+          <w:vertAlign w:val="superscript"/>
+        </w:rPr>
+        <w:t>2</w:t>
+      </w:r>
+      <w:r>
+        <w:rPr>
+          <w:rFonts w:cstheme="minorHAnsi"/>
+        </w:rPr>
+        <w:t>) + O(n*log</w:t>
+      </w:r>
+      <w:r>
+        <w:rPr>
+          <w:rFonts w:cstheme="minorHAnsi"/>
+        </w:rPr>
+        <w:t xml:space="preserve"> </w:t>
+      </w:r>
+      <w:r>
+        <w:rPr>
+          <w:rFonts w:cstheme="minorHAnsi"/>
+        </w:rPr>
+        <w:t>n) + O(k). Ragionevolmente k (ossia il numero totale di libri nel sistema) è O(n</w:t>
+      </w:r>
+      <w:r>
+        <w:rPr>
+          <w:rFonts w:cstheme="minorHAnsi"/>
+          <w:vertAlign w:val="superscript"/>
+        </w:rPr>
+        <w:t>2</w:t>
+      </w:r>
+      <w:r>
+        <w:rPr>
+          <w:rFonts w:cstheme="minorHAnsi"/>
+        </w:rPr>
+        <w:t xml:space="preserve">), di conseguenza </w:t>
+      </w:r>
+      <w:r>
+        <w:rPr>
+          <w:rFonts w:cstheme="minorHAnsi"/>
+          <w:b/>
+          <w:bCs/>
+        </w:rPr>
+        <w:t>la complessità temporale è</w:t>
+      </w:r>
+      <w:r>
+        <w:rPr>
+          <w:rFonts w:cstheme="minorHAnsi"/>
+          <w:b/>
+          <w:bCs/>
+        </w:rPr>
+        <w:t xml:space="preserve"> T(n) =</w:t>
+      </w:r>
+      <w:r>
+        <w:rPr>
+          <w:rFonts w:cstheme="minorHAnsi"/>
+          <w:b/>
+          <w:bCs/>
+        </w:rPr>
+        <w:t xml:space="preserve"> </w:t>
+      </w:r>
+      <w:r>
+        <w:rPr>
+          <w:b/>
+          <w:bCs/>
+        </w:rPr>
+        <w:t>O(n</w:t>
+      </w:r>
+      <w:r>
+        <w:rPr>
+          <w:b/>
+          <w:bCs/>
+          <w:vertAlign w:val="superscript"/>
+        </w:rPr>
+        <w:t>2</w:t>
+      </w:r>
+      <w:r>
+        <w:rPr>
+          <w:b/>
+          <w:bCs/>
+        </w:rPr>
+        <w:t>)</w:t>
+      </w:r>
+      <w:r>
+        <w:t>.</w:t>
+      </w:r>
+    </w:p>
+    <w:p>
+      <w:pPr>
+        <w:jc w:val="both"/>
+        <w:rPr>
+          <w:b/>
+          <w:bCs/>
+        </w:rPr>
+      </w:pPr>
+      <w:r>
+        <w:rPr>
+          <w:b/>
+          <w:bCs/>
+        </w:rPr>
+        <w:t>CASO MIGLIORE</w:t>
+      </w:r>
+    </w:p>
+    <w:p>
+      <w:pPr>
+        <w:jc w:val="both"/>
+      </w:pPr>
+      <w:r>
+        <w:t>Il caso</w:t>
+      </w:r>
+      <w:r>
+        <w:t xml:space="preserve"> migliore si verifica quando nel grafo raggiungibilità utenti, il vertice da qui inizia l’algoritmo non ha vertici adiacenti.</w:t>
+      </w:r>
+      <w:r>
+        <w:t xml:space="preserve"> Ossia nessun utente è in grado di raggiungere l’utente che ha fatto la richiesta di visualizzazione dei libri disponibili. </w:t>
+      </w:r>
+    </w:p>
+    <w:p>
+      <w:pPr>
+        <w:pStyle w:val="Paragrafoelenco"/>
+        <w:numPr>
+          <w:ilvl w:val="0"/>
+          <w:numId w:val="14"/>
+        </w:numPr>
+        <w:jc w:val="both"/>
+      </w:pPr>
+      <w:r>
+        <w:t xml:space="preserve">algoritmo </w:t>
+      </w:r>
+      <w:proofErr w:type="spellStart"/>
+      <w:r>
+        <w:rPr>
+          <w:rFonts w:ascii="Courier New" w:hAnsi="Courier New" w:cs="Courier New"/>
+        </w:rPr>
+        <w:t>extractMin</w:t>
+      </w:r>
+      <w:proofErr w:type="spellEnd"/>
+      <w:r>
+        <w:rPr>
+          <w:rFonts w:cstheme="minorHAnsi"/>
+        </w:rPr>
+        <w:t xml:space="preserve">: </w:t>
+      </w:r>
+      <w:r>
+        <w:rPr>
+          <w:rFonts w:cstheme="minorHAnsi"/>
+        </w:rPr>
+        <w:t xml:space="preserve">non dipende dalla “forma” dell’input e quindi vale il ragionamento fatto per il caso peggiore, la complessità è </w:t>
+      </w:r>
+      <w:r>
+        <w:t>O(n</w:t>
+      </w:r>
+      <w:r>
+        <w:rPr>
+          <w:vertAlign w:val="superscript"/>
+        </w:rPr>
+        <w:t>2</w:t>
+      </w:r>
+      <w:r>
+        <w:t>).</w:t>
+      </w:r>
+    </w:p>
+    <w:p>
+      <w:pPr>
+        <w:pStyle w:val="Paragrafoelenco"/>
+        <w:numPr>
+          <w:ilvl w:val="0"/>
+          <w:numId w:val="14"/>
+        </w:numPr>
+        <w:jc w:val="both"/>
+      </w:pPr>
+      <w:r>
+        <w:t xml:space="preserve">algoritmo </w:t>
+      </w:r>
+      <w:proofErr w:type="spellStart"/>
+      <w:r>
+        <w:rPr>
+          <w:rFonts w:ascii="Courier New" w:hAnsi="Courier New" w:cs="Courier New"/>
+        </w:rPr>
+        <w:t>getPercorsiMinimi</w:t>
+      </w:r>
+      <w:proofErr w:type="spellEnd"/>
+      <w:r>
+        <w:rPr>
+          <w:rFonts w:cstheme="minorHAnsi"/>
+        </w:rPr>
+        <w:t xml:space="preserve">: </w:t>
+      </w:r>
+      <w:r>
+        <w:rPr>
+          <w:rFonts w:cstheme="minorHAnsi"/>
+        </w:rPr>
+        <w:t xml:space="preserve">La prima parte del codice (ovvero prima del ciclo </w:t>
+      </w:r>
+      <w:proofErr w:type="spellStart"/>
+      <w:r>
+        <w:rPr>
+          <w:rFonts w:cstheme="minorHAnsi"/>
+        </w:rPr>
+        <w:t>while</w:t>
+      </w:r>
+      <w:proofErr w:type="spellEnd"/>
+      <w:r>
+        <w:rPr>
+          <w:rFonts w:cstheme="minorHAnsi"/>
+        </w:rPr>
+        <w:t xml:space="preserve">) non dipende dalla forma dell’input e quindi, come detto prima, ha complessità O(n). Nel caso migliore il ciclo </w:t>
+      </w:r>
+      <w:proofErr w:type="spellStart"/>
+      <w:r>
+        <w:rPr>
+          <w:rFonts w:cstheme="minorHAnsi"/>
+        </w:rPr>
+        <w:t>while</w:t>
+      </w:r>
+      <w:proofErr w:type="spellEnd"/>
+      <w:r>
+        <w:rPr>
+          <w:rFonts w:cstheme="minorHAnsi"/>
+        </w:rPr>
+        <w:t xml:space="preserve"> viene eseguito due volte: la prima per estrarre il vertice da cui inizia l’algoritmo, quindi </w:t>
+      </w:r>
+      <w:r>
+        <w:rPr>
+          <w:rFonts w:cstheme="minorHAnsi"/>
+        </w:rPr>
+        <w:lastRenderedPageBreak/>
+        <w:t xml:space="preserve">con complessità O(n), nel secondo invece </w:t>
+      </w:r>
+      <w:proofErr w:type="spellStart"/>
+      <w:r>
+        <w:rPr>
+          <w:rFonts w:ascii="Courier New" w:hAnsi="Courier New" w:cs="Courier New"/>
+        </w:rPr>
+        <w:t>extractMin</w:t>
+      </w:r>
+      <w:proofErr w:type="spellEnd"/>
+      <w:r>
+        <w:rPr>
+          <w:rFonts w:cstheme="minorHAnsi"/>
+        </w:rPr>
+        <w:t xml:space="preserve"> restituisce </w:t>
+      </w:r>
+      <w:proofErr w:type="spellStart"/>
+      <w:r>
+        <w:rPr>
+          <w:rFonts w:cstheme="minorHAnsi"/>
+        </w:rPr>
+        <w:t>null</w:t>
+      </w:r>
+      <w:proofErr w:type="spellEnd"/>
+      <w:r>
+        <w:rPr>
+          <w:rFonts w:cstheme="minorHAnsi"/>
+        </w:rPr>
+        <w:t xml:space="preserve"> (visto che nessun vertice è raggiungibile dal primo) e il ciclo </w:t>
+      </w:r>
+      <w:proofErr w:type="spellStart"/>
+      <w:r>
+        <w:rPr>
+          <w:rFonts w:cstheme="minorHAnsi"/>
+        </w:rPr>
+        <w:t>while</w:t>
+      </w:r>
+      <w:proofErr w:type="spellEnd"/>
+      <w:r>
+        <w:rPr>
+          <w:rFonts w:cstheme="minorHAnsi"/>
+        </w:rPr>
+        <w:t xml:space="preserve"> termina. Quindi la complessità temporale è O(n) + O(n) = O(n).</w:t>
+      </w:r>
+    </w:p>
+    <w:p>
+      <w:pPr>
+        <w:pStyle w:val="Paragrafoelenco"/>
+        <w:numPr>
+          <w:ilvl w:val="0"/>
+          <w:numId w:val="14"/>
+        </w:numPr>
+        <w:jc w:val="both"/>
+      </w:pPr>
+      <w:r>
+        <w:t xml:space="preserve">algoritmo </w:t>
+      </w:r>
+      <w:proofErr w:type="spellStart"/>
+      <w:r>
+        <w:rPr>
+          <w:rFonts w:ascii="Courier New" w:hAnsi="Courier New" w:cs="Courier New"/>
+        </w:rPr>
+        <w:t>getLibriAcquistabili</w:t>
+      </w:r>
+      <w:proofErr w:type="spellEnd"/>
+      <w:r>
+        <w:rPr>
+          <w:rFonts w:cstheme="minorHAnsi"/>
+        </w:rPr>
+        <w:t xml:space="preserve">: </w:t>
+      </w:r>
+      <w:r>
+        <w:rPr>
+          <w:rFonts w:cstheme="minorHAnsi"/>
+        </w:rPr>
+        <w:t xml:space="preserve">nel caso </w:t>
+      </w:r>
+      <w:r>
+        <w:rPr>
+          <w:rFonts w:cstheme="minorHAnsi"/>
+        </w:rPr>
+        <w:t>migliore</w:t>
+      </w:r>
+      <w:r>
+        <w:rPr>
+          <w:rFonts w:cstheme="minorHAnsi"/>
+        </w:rPr>
+        <w:t>,</w:t>
+      </w:r>
+      <w:r>
+        <w:rPr>
+          <w:rFonts w:cstheme="minorHAnsi"/>
+        </w:rPr>
+        <w:t xml:space="preserve"> quindi</w:t>
+      </w:r>
+      <w:r>
+        <w:rPr>
+          <w:rFonts w:cstheme="minorHAnsi"/>
+        </w:rPr>
+        <w:t>,</w:t>
+      </w:r>
+      <w:r>
+        <w:rPr>
+          <w:rFonts w:cstheme="minorHAnsi"/>
+        </w:rPr>
+        <w:t xml:space="preserve"> </w:t>
+      </w:r>
+      <w:proofErr w:type="spellStart"/>
+      <w:r>
+        <w:rPr>
+          <w:rFonts w:ascii="Courier New" w:hAnsi="Courier New" w:cs="Courier New"/>
+        </w:rPr>
+        <w:t>getPercorsiMinimi</w:t>
+      </w:r>
+      <w:proofErr w:type="spellEnd"/>
+      <w:r>
+        <w:rPr>
+          <w:rFonts w:cstheme="minorHAnsi"/>
+        </w:rPr>
+        <w:t xml:space="preserve"> (con complessità temporale O(n)) restituisce una lista vuota</w:t>
+      </w:r>
+      <w:r>
+        <w:rPr>
+          <w:rFonts w:cstheme="minorHAnsi"/>
+        </w:rPr>
+        <w:t xml:space="preserve"> e</w:t>
+      </w:r>
+      <w:r>
+        <w:rPr>
+          <w:rFonts w:cstheme="minorHAnsi"/>
+        </w:rPr>
+        <w:t xml:space="preserve"> il ciclo for non viene eseguito nemmeno una volta. </w:t>
+      </w:r>
+      <w:r>
+        <w:rPr>
+          <w:rFonts w:cstheme="minorHAnsi"/>
+          <w:b/>
+          <w:bCs/>
+        </w:rPr>
+        <w:t>La complessità temporale è quindi T(n) = O(n).</w:t>
+      </w:r>
+    </w:p>
+    <w:p>
+      <w:pPr>
+        <w:jc w:val="both"/>
+      </w:pPr>
+      <w:r>
+        <w:t>In generale, quindi, la complessità nel caso peggiore è O(n</w:t>
+      </w:r>
+      <w:r>
+        <w:rPr>
+          <w:vertAlign w:val="superscript"/>
+        </w:rPr>
+        <w:t>2</w:t>
+      </w:r>
+      <w:r>
+        <w:t>) e in quello migliore è O(n), dove n è il numero di utenti presenti nel sistema.</w:t>
       </w:r>
     </w:p>
     <w:p>
@@ -14514,7 +21696,7 @@
         <w:t>Analisi dinamica: J</w:t>
       </w:r>
       <w:r>
-        <w:t>u</w:t>
+        <w:t>U</w:t>
       </w:r>
       <w:r>
         <w:t>nit</w:t>
@@ -14553,7 +21735,7 @@
     </w:p>
     <w:p/>
     <w:sectPr>
-      <w:footerReference w:type="default" r:id="rId30"/>
+      <w:footerReference w:type="default" r:id="rId31"/>
       <w:pgSz w:w="11906" w:h="16838"/>
       <w:pgMar w:top="1417" w:right="1134" w:bottom="1134" w:left="1134" w:header="708" w:footer="708" w:gutter="0"/>
       <w:cols w:space="708"/>
@@ -14992,6 +22174,92 @@
     </w:lvl>
   </w:abstractNum>
   <w:abstractNum w:abstractNumId="3" w15:restartNumberingAfterBreak="0">
+    <w:nsid w:val="110C3CF7"/>
+    <w:multiLevelType w:val="multilevel"/>
+    <w:tmpl w:val="0410001F"/>
+    <w:lvl w:ilvl="0">
+      <w:start w:val="1"/>
+      <w:numFmt w:val="decimal"/>
+      <w:lvlText w:val="%1."/>
+      <w:lvlJc w:val="left"/>
+      <w:pPr>
+        <w:ind w:left="360" w:hanging="360"/>
+      </w:pPr>
+    </w:lvl>
+    <w:lvl w:ilvl="1">
+      <w:start w:val="1"/>
+      <w:numFmt w:val="decimal"/>
+      <w:lvlText w:val="%1.%2."/>
+      <w:lvlJc w:val="left"/>
+      <w:pPr>
+        <w:ind w:left="792" w:hanging="432"/>
+      </w:pPr>
+    </w:lvl>
+    <w:lvl w:ilvl="2">
+      <w:start w:val="1"/>
+      <w:numFmt w:val="decimal"/>
+      <w:lvlText w:val="%1.%2.%3."/>
+      <w:lvlJc w:val="left"/>
+      <w:pPr>
+        <w:ind w:left="1224" w:hanging="504"/>
+      </w:pPr>
+    </w:lvl>
+    <w:lvl w:ilvl="3">
+      <w:start w:val="1"/>
+      <w:numFmt w:val="decimal"/>
+      <w:lvlText w:val="%1.%2.%3.%4."/>
+      <w:lvlJc w:val="left"/>
+      <w:pPr>
+        <w:ind w:left="1728" w:hanging="648"/>
+      </w:pPr>
+    </w:lvl>
+    <w:lvl w:ilvl="4">
+      <w:start w:val="1"/>
+      <w:numFmt w:val="decimal"/>
+      <w:lvlText w:val="%1.%2.%3.%4.%5."/>
+      <w:lvlJc w:val="left"/>
+      <w:pPr>
+        <w:ind w:left="2232" w:hanging="792"/>
+      </w:pPr>
+    </w:lvl>
+    <w:lvl w:ilvl="5">
+      <w:start w:val="1"/>
+      <w:numFmt w:val="decimal"/>
+      <w:lvlText w:val="%1.%2.%3.%4.%5.%6."/>
+      <w:lvlJc w:val="left"/>
+      <w:pPr>
+        <w:ind w:left="2736" w:hanging="936"/>
+      </w:pPr>
+    </w:lvl>
+    <w:lvl w:ilvl="6">
+      <w:start w:val="1"/>
+      <w:numFmt w:val="decimal"/>
+      <w:lvlText w:val="%1.%2.%3.%4.%5.%6.%7."/>
+      <w:lvlJc w:val="left"/>
+      <w:pPr>
+        <w:ind w:left="3240" w:hanging="1080"/>
+      </w:pPr>
+    </w:lvl>
+    <w:lvl w:ilvl="7">
+      <w:start w:val="1"/>
+      <w:numFmt w:val="decimal"/>
+      <w:lvlText w:val="%1.%2.%3.%4.%5.%6.%7.%8."/>
+      <w:lvlJc w:val="left"/>
+      <w:pPr>
+        <w:ind w:left="3744" w:hanging="1224"/>
+      </w:pPr>
+    </w:lvl>
+    <w:lvl w:ilvl="8">
+      <w:start w:val="1"/>
+      <w:numFmt w:val="decimal"/>
+      <w:lvlText w:val="%1.%2.%3.%4.%5.%6.%7.%8.%9."/>
+      <w:lvlJc w:val="left"/>
+      <w:pPr>
+        <w:ind w:left="4320" w:hanging="1440"/>
+      </w:pPr>
+    </w:lvl>
+  </w:abstractNum>
+  <w:abstractNum w:abstractNumId="4" w15:restartNumberingAfterBreak="0">
     <w:nsid w:val="208136AD"/>
     <w:multiLevelType w:val="hybridMultilevel"/>
     <w:tmpl w:val="A4E8E908"/>
@@ -15104,7 +22372,7 @@
       </w:rPr>
     </w:lvl>
   </w:abstractNum>
-  <w:abstractNum w:abstractNumId="4" w15:restartNumberingAfterBreak="0">
+  <w:abstractNum w:abstractNumId="5" w15:restartNumberingAfterBreak="0">
     <w:nsid w:val="41755496"/>
     <w:multiLevelType w:val="hybridMultilevel"/>
     <w:tmpl w:val="8804619E"/>
@@ -15217,7 +22485,7 @@
       </w:rPr>
     </w:lvl>
   </w:abstractNum>
-  <w:abstractNum w:abstractNumId="5" w15:restartNumberingAfterBreak="0">
+  <w:abstractNum w:abstractNumId="6" w15:restartNumberingAfterBreak="0">
     <w:nsid w:val="427E2CAE"/>
     <w:multiLevelType w:val="hybridMultilevel"/>
     <w:tmpl w:val="A8903622"/>
@@ -15330,7 +22598,7 @@
       </w:rPr>
     </w:lvl>
   </w:abstractNum>
-  <w:abstractNum w:abstractNumId="6" w15:restartNumberingAfterBreak="0">
+  <w:abstractNum w:abstractNumId="7" w15:restartNumberingAfterBreak="0">
     <w:nsid w:val="42CF368F"/>
     <w:multiLevelType w:val="hybridMultilevel"/>
     <w:tmpl w:val="A610642C"/>
@@ -15443,7 +22711,7 @@
       </w:rPr>
     </w:lvl>
   </w:abstractNum>
-  <w:abstractNum w:abstractNumId="7" w15:restartNumberingAfterBreak="0">
+  <w:abstractNum w:abstractNumId="8" w15:restartNumberingAfterBreak="0">
     <w:nsid w:val="456A373D"/>
     <w:multiLevelType w:val="hybridMultilevel"/>
     <w:tmpl w:val="CC940086"/>
@@ -15556,7 +22824,7 @@
       </w:rPr>
     </w:lvl>
   </w:abstractNum>
-  <w:abstractNum w:abstractNumId="8" w15:restartNumberingAfterBreak="0">
+  <w:abstractNum w:abstractNumId="9" w15:restartNumberingAfterBreak="0">
     <w:nsid w:val="461672FB"/>
     <w:multiLevelType w:val="hybridMultilevel"/>
     <w:tmpl w:val="BC303178"/>
@@ -15669,7 +22937,7 @@
       </w:rPr>
     </w:lvl>
   </w:abstractNum>
-  <w:abstractNum w:abstractNumId="9" w15:restartNumberingAfterBreak="0">
+  <w:abstractNum w:abstractNumId="10" w15:restartNumberingAfterBreak="0">
     <w:nsid w:val="479903B7"/>
     <w:multiLevelType w:val="hybridMultilevel"/>
     <w:tmpl w:val="46D861CE"/>
@@ -15782,7 +23050,7 @@
       </w:rPr>
     </w:lvl>
   </w:abstractNum>
-  <w:abstractNum w:abstractNumId="10" w15:restartNumberingAfterBreak="0">
+  <w:abstractNum w:abstractNumId="11" w15:restartNumberingAfterBreak="0">
     <w:nsid w:val="62E1262B"/>
     <w:multiLevelType w:val="hybridMultilevel"/>
     <w:tmpl w:val="FE022F16"/>
@@ -15895,29 +23163,255 @@
       </w:rPr>
     </w:lvl>
   </w:abstractNum>
+  <w:abstractNum w:abstractNumId="12" w15:restartNumberingAfterBreak="0">
+    <w:nsid w:val="6E9E01C8"/>
+    <w:multiLevelType w:val="hybridMultilevel"/>
+    <w:tmpl w:val="1FDA48EA"/>
+    <w:lvl w:ilvl="0" w:tplc="04100001">
+      <w:start w:val="1"/>
+      <w:numFmt w:val="bullet"/>
+      <w:lvlText w:val=""/>
+      <w:lvlJc w:val="left"/>
+      <w:pPr>
+        <w:ind w:left="720" w:hanging="360"/>
+      </w:pPr>
+      <w:rPr>
+        <w:rFonts w:ascii="Symbol" w:hAnsi="Symbol" w:hint="default"/>
+      </w:rPr>
+    </w:lvl>
+    <w:lvl w:ilvl="1" w:tplc="04100003" w:tentative="1">
+      <w:start w:val="1"/>
+      <w:numFmt w:val="bullet"/>
+      <w:lvlText w:val="o"/>
+      <w:lvlJc w:val="left"/>
+      <w:pPr>
+        <w:ind w:left="1440" w:hanging="360"/>
+      </w:pPr>
+      <w:rPr>
+        <w:rFonts w:ascii="Courier New" w:hAnsi="Courier New" w:cs="Courier New" w:hint="default"/>
+      </w:rPr>
+    </w:lvl>
+    <w:lvl w:ilvl="2" w:tplc="04100005" w:tentative="1">
+      <w:start w:val="1"/>
+      <w:numFmt w:val="bullet"/>
+      <w:lvlText w:val=""/>
+      <w:lvlJc w:val="left"/>
+      <w:pPr>
+        <w:ind w:left="2160" w:hanging="360"/>
+      </w:pPr>
+      <w:rPr>
+        <w:rFonts w:ascii="Wingdings" w:hAnsi="Wingdings" w:hint="default"/>
+      </w:rPr>
+    </w:lvl>
+    <w:lvl w:ilvl="3" w:tplc="04100001" w:tentative="1">
+      <w:start w:val="1"/>
+      <w:numFmt w:val="bullet"/>
+      <w:lvlText w:val=""/>
+      <w:lvlJc w:val="left"/>
+      <w:pPr>
+        <w:ind w:left="2880" w:hanging="360"/>
+      </w:pPr>
+      <w:rPr>
+        <w:rFonts w:ascii="Symbol" w:hAnsi="Symbol" w:hint="default"/>
+      </w:rPr>
+    </w:lvl>
+    <w:lvl w:ilvl="4" w:tplc="04100003" w:tentative="1">
+      <w:start w:val="1"/>
+      <w:numFmt w:val="bullet"/>
+      <w:lvlText w:val="o"/>
+      <w:lvlJc w:val="left"/>
+      <w:pPr>
+        <w:ind w:left="3600" w:hanging="360"/>
+      </w:pPr>
+      <w:rPr>
+        <w:rFonts w:ascii="Courier New" w:hAnsi="Courier New" w:cs="Courier New" w:hint="default"/>
+      </w:rPr>
+    </w:lvl>
+    <w:lvl w:ilvl="5" w:tplc="04100005" w:tentative="1">
+      <w:start w:val="1"/>
+      <w:numFmt w:val="bullet"/>
+      <w:lvlText w:val=""/>
+      <w:lvlJc w:val="left"/>
+      <w:pPr>
+        <w:ind w:left="4320" w:hanging="360"/>
+      </w:pPr>
+      <w:rPr>
+        <w:rFonts w:ascii="Wingdings" w:hAnsi="Wingdings" w:hint="default"/>
+      </w:rPr>
+    </w:lvl>
+    <w:lvl w:ilvl="6" w:tplc="04100001" w:tentative="1">
+      <w:start w:val="1"/>
+      <w:numFmt w:val="bullet"/>
+      <w:lvlText w:val=""/>
+      <w:lvlJc w:val="left"/>
+      <w:pPr>
+        <w:ind w:left="5040" w:hanging="360"/>
+      </w:pPr>
+      <w:rPr>
+        <w:rFonts w:ascii="Symbol" w:hAnsi="Symbol" w:hint="default"/>
+      </w:rPr>
+    </w:lvl>
+    <w:lvl w:ilvl="7" w:tplc="04100003" w:tentative="1">
+      <w:start w:val="1"/>
+      <w:numFmt w:val="bullet"/>
+      <w:lvlText w:val="o"/>
+      <w:lvlJc w:val="left"/>
+      <w:pPr>
+        <w:ind w:left="5760" w:hanging="360"/>
+      </w:pPr>
+      <w:rPr>
+        <w:rFonts w:ascii="Courier New" w:hAnsi="Courier New" w:cs="Courier New" w:hint="default"/>
+      </w:rPr>
+    </w:lvl>
+    <w:lvl w:ilvl="8" w:tplc="04100005" w:tentative="1">
+      <w:start w:val="1"/>
+      <w:numFmt w:val="bullet"/>
+      <w:lvlText w:val=""/>
+      <w:lvlJc w:val="left"/>
+      <w:pPr>
+        <w:ind w:left="6480" w:hanging="360"/>
+      </w:pPr>
+      <w:rPr>
+        <w:rFonts w:ascii="Wingdings" w:hAnsi="Wingdings" w:hint="default"/>
+      </w:rPr>
+    </w:lvl>
+  </w:abstractNum>
+  <w:abstractNum w:abstractNumId="13" w15:restartNumberingAfterBreak="0">
+    <w:nsid w:val="78E95389"/>
+    <w:multiLevelType w:val="hybridMultilevel"/>
+    <w:tmpl w:val="057E3400"/>
+    <w:lvl w:ilvl="0" w:tplc="04100001">
+      <w:start w:val="1"/>
+      <w:numFmt w:val="bullet"/>
+      <w:lvlText w:val=""/>
+      <w:lvlJc w:val="left"/>
+      <w:pPr>
+        <w:ind w:left="720" w:hanging="360"/>
+      </w:pPr>
+      <w:rPr>
+        <w:rFonts w:ascii="Symbol" w:hAnsi="Symbol" w:hint="default"/>
+      </w:rPr>
+    </w:lvl>
+    <w:lvl w:ilvl="1" w:tplc="04100003">
+      <w:start w:val="1"/>
+      <w:numFmt w:val="bullet"/>
+      <w:lvlText w:val="o"/>
+      <w:lvlJc w:val="left"/>
+      <w:pPr>
+        <w:ind w:left="1440" w:hanging="360"/>
+      </w:pPr>
+      <w:rPr>
+        <w:rFonts w:ascii="Courier New" w:hAnsi="Courier New" w:cs="Courier New" w:hint="default"/>
+      </w:rPr>
+    </w:lvl>
+    <w:lvl w:ilvl="2" w:tplc="04100005">
+      <w:start w:val="1"/>
+      <w:numFmt w:val="bullet"/>
+      <w:lvlText w:val=""/>
+      <w:lvlJc w:val="left"/>
+      <w:pPr>
+        <w:ind w:left="2160" w:hanging="360"/>
+      </w:pPr>
+      <w:rPr>
+        <w:rFonts w:ascii="Wingdings" w:hAnsi="Wingdings" w:hint="default"/>
+      </w:rPr>
+    </w:lvl>
+    <w:lvl w:ilvl="3" w:tplc="04100001">
+      <w:start w:val="1"/>
+      <w:numFmt w:val="bullet"/>
+      <w:lvlText w:val=""/>
+      <w:lvlJc w:val="left"/>
+      <w:pPr>
+        <w:ind w:left="2880" w:hanging="360"/>
+      </w:pPr>
+      <w:rPr>
+        <w:rFonts w:ascii="Symbol" w:hAnsi="Symbol" w:hint="default"/>
+      </w:rPr>
+    </w:lvl>
+    <w:lvl w:ilvl="4" w:tplc="04100003">
+      <w:start w:val="1"/>
+      <w:numFmt w:val="bullet"/>
+      <w:lvlText w:val="o"/>
+      <w:lvlJc w:val="left"/>
+      <w:pPr>
+        <w:ind w:left="3600" w:hanging="360"/>
+      </w:pPr>
+      <w:rPr>
+        <w:rFonts w:ascii="Courier New" w:hAnsi="Courier New" w:cs="Courier New" w:hint="default"/>
+      </w:rPr>
+    </w:lvl>
+    <w:lvl w:ilvl="5" w:tplc="04100005">
+      <w:start w:val="1"/>
+      <w:numFmt w:val="bullet"/>
+      <w:lvlText w:val=""/>
+      <w:lvlJc w:val="left"/>
+      <w:pPr>
+        <w:ind w:left="4320" w:hanging="360"/>
+      </w:pPr>
+      <w:rPr>
+        <w:rFonts w:ascii="Wingdings" w:hAnsi="Wingdings" w:hint="default"/>
+      </w:rPr>
+    </w:lvl>
+    <w:lvl w:ilvl="6" w:tplc="04100001" w:tentative="1">
+      <w:start w:val="1"/>
+      <w:numFmt w:val="bullet"/>
+      <w:lvlText w:val=""/>
+      <w:lvlJc w:val="left"/>
+      <w:pPr>
+        <w:ind w:left="5040" w:hanging="360"/>
+      </w:pPr>
+      <w:rPr>
+        <w:rFonts w:ascii="Symbol" w:hAnsi="Symbol" w:hint="default"/>
+      </w:rPr>
+    </w:lvl>
+    <w:lvl w:ilvl="7" w:tplc="04100003" w:tentative="1">
+      <w:start w:val="1"/>
+      <w:numFmt w:val="bullet"/>
+      <w:lvlText w:val="o"/>
+      <w:lvlJc w:val="left"/>
+      <w:pPr>
+        <w:ind w:left="5760" w:hanging="360"/>
+      </w:pPr>
+      <w:rPr>
+        <w:rFonts w:ascii="Courier New" w:hAnsi="Courier New" w:cs="Courier New" w:hint="default"/>
+      </w:rPr>
+    </w:lvl>
+    <w:lvl w:ilvl="8" w:tplc="04100005" w:tentative="1">
+      <w:start w:val="1"/>
+      <w:numFmt w:val="bullet"/>
+      <w:lvlText w:val=""/>
+      <w:lvlJc w:val="left"/>
+      <w:pPr>
+        <w:ind w:left="6480" w:hanging="360"/>
+      </w:pPr>
+      <w:rPr>
+        <w:rFonts w:ascii="Wingdings" w:hAnsi="Wingdings" w:hint="default"/>
+      </w:rPr>
+    </w:lvl>
+  </w:abstractNum>
   <w:num w:numId="1" w16cid:durableId="2007709785">
-    <w:abstractNumId w:val="3"/>
+    <w:abstractNumId w:val="4"/>
   </w:num>
   <w:num w:numId="2" w16cid:durableId="37050680">
     <w:abstractNumId w:val="2"/>
   </w:num>
   <w:num w:numId="3" w16cid:durableId="779570389">
-    <w:abstractNumId w:val="10"/>
+    <w:abstractNumId w:val="11"/>
   </w:num>
   <w:num w:numId="4" w16cid:durableId="8220067">
+    <w:abstractNumId w:val="6"/>
+  </w:num>
+  <w:num w:numId="5" w16cid:durableId="536700871">
     <w:abstractNumId w:val="5"/>
   </w:num>
-  <w:num w:numId="5" w16cid:durableId="536700871">
-    <w:abstractNumId w:val="4"/>
-  </w:num>
   <w:num w:numId="6" w16cid:durableId="1976907566">
-    <w:abstractNumId w:val="6"/>
+    <w:abstractNumId w:val="7"/>
   </w:num>
   <w:num w:numId="7" w16cid:durableId="1657295601">
-    <w:abstractNumId w:val="7"/>
+    <w:abstractNumId w:val="8"/>
   </w:num>
   <w:num w:numId="8" w16cid:durableId="180709441">
-    <w:abstractNumId w:val="8"/>
+    <w:abstractNumId w:val="9"/>
   </w:num>
   <w:num w:numId="9" w16cid:durableId="62724857">
     <w:abstractNumId w:val="1"/>
@@ -15926,7 +23420,16 @@
     <w:abstractNumId w:val="0"/>
   </w:num>
   <w:num w:numId="11" w16cid:durableId="401564745">
-    <w:abstractNumId w:val="9"/>
+    <w:abstractNumId w:val="10"/>
+  </w:num>
+  <w:num w:numId="12" w16cid:durableId="1397631898">
+    <w:abstractNumId w:val="13"/>
+  </w:num>
+  <w:num w:numId="13" w16cid:durableId="885406864">
+    <w:abstractNumId w:val="3"/>
+  </w:num>
+  <w:num w:numId="14" w16cid:durableId="1673096051">
+    <w:abstractNumId w:val="12"/>
   </w:num>
 </w:numbering>
 </file>
@@ -16826,6 +24329,16 @@
       </w:tblBorders>
     </w:tblPr>
   </w:style>
+  <w:style w:type="character" w:styleId="Testosegnaposto">
+    <w:name w:val="Placeholder Text"/>
+    <w:basedOn w:val="Carpredefinitoparagrafo"/>
+    <w:uiPriority w:val="99"/>
+    <w:semiHidden/>
+    <w:rsid w:val="002B6893"/>
+    <w:rPr>
+      <w:color w:val="808080"/>
+    </w:rPr>
+  </w:style>
 </w:styles>
 </file>
 

--- a/Documentazione/Documentazione.docx
+++ b/Documentazione/Documentazione.docx
@@ -4011,15 +4011,7 @@
         <w:jc w:val="both"/>
       </w:pPr>
       <w:r>
-        <w:t xml:space="preserve">Il server esegue un’applicazione Java realizzata mediante il framework spring che oltre a comunicare con i client per soddisfare le loro richieste, comunica con un cloud database (ovvero </w:t>
-      </w:r>
-      <w:proofErr w:type="spellStart"/>
-      <w:r>
-        <w:t>MongoDB</w:t>
-      </w:r>
-      <w:proofErr w:type="spellEnd"/>
-      <w:r>
-        <w:t xml:space="preserve"> Atlas) dove sono salvati in modo persistente i dati relativi agli utenti registrati.</w:t>
+        <w:t>Il server esegue un’applicazione Java realizzata mediante il framework spring che oltre a comunicare con i client per soddisfare le loro richieste, comunica con un cloud database (ovvero MongoDB Atlas) dove sono salvati in modo persistente i dati relativi agli utenti registrati.</w:t>
       </w:r>
     </w:p>
     <w:p>
@@ -4154,21 +4146,12 @@
           <w:bCs/>
         </w:rPr>
       </w:pPr>
-      <w:proofErr w:type="spellStart"/>
       <w:r>
         <w:rPr>
           <w:b/>
           <w:bCs/>
         </w:rPr>
-        <w:t>MongoDB</w:t>
-      </w:r>
-      <w:proofErr w:type="spellEnd"/>
-      <w:r>
-        <w:rPr>
-          <w:b/>
-          <w:bCs/>
-        </w:rPr>
-        <w:t xml:space="preserve"> Atlas</w:t>
+        <w:t>MongoDB Atlas</w:t>
       </w:r>
       <w:r>
         <w:t xml:space="preserve">: </w:t>
@@ -4204,7 +4187,6 @@
           <w:bCs/>
         </w:rPr>
       </w:pPr>
-      <w:proofErr w:type="spellStart"/>
       <w:r>
         <w:rPr>
           <w:b/>
@@ -4212,11 +4194,9 @@
         </w:rPr>
         <w:t>JAutoDoc</w:t>
       </w:r>
-      <w:proofErr w:type="spellEnd"/>
       <w:r>
         <w:t xml:space="preserve">: plugin di Eclipse per la generazione dei </w:t>
       </w:r>
-      <w:proofErr w:type="spellStart"/>
       <w:r>
         <w:rPr>
           <w:b/>
@@ -4224,7 +4204,6 @@
         </w:rPr>
         <w:t>Javadoc</w:t>
       </w:r>
-      <w:proofErr w:type="spellEnd"/>
       <w:r>
         <w:t xml:space="preserve"> </w:t>
       </w:r>
@@ -4304,7 +4283,6 @@
           <w:bCs/>
         </w:rPr>
       </w:pPr>
-      <w:proofErr w:type="spellStart"/>
       <w:r>
         <w:rPr>
           <w:b/>
@@ -4312,7 +4290,6 @@
         </w:rPr>
         <w:t>Eclemma</w:t>
       </w:r>
-      <w:proofErr w:type="spellEnd"/>
       <w:r>
         <w:t>: plugin di Eclipse per la verifica della copertura del codice.</w:t>
       </w:r>
@@ -4331,7 +4308,6 @@
           <w:bCs/>
         </w:rPr>
       </w:pPr>
-      <w:proofErr w:type="spellStart"/>
       <w:r>
         <w:rPr>
           <w:b/>
@@ -4339,7 +4315,6 @@
         </w:rPr>
         <w:t>JGraphT</w:t>
       </w:r>
-      <w:proofErr w:type="spellEnd"/>
       <w:r>
         <w:t>: libreria Java</w:t>
       </w:r>
@@ -4400,15 +4375,7 @@
         <w:t>: Piattaforma per il versionamento</w:t>
       </w:r>
       <w:r>
-        <w:t xml:space="preserve"> basata su </w:t>
-      </w:r>
-      <w:proofErr w:type="spellStart"/>
-      <w:r>
-        <w:t>Git</w:t>
-      </w:r>
-      <w:proofErr w:type="spellEnd"/>
-      <w:r>
-        <w:t>. È stato utilizzato anche GitHub Desktop che permette di interagire</w:t>
+        <w:t xml:space="preserve"> basata su Git. È stato utilizzato anche GitHub Desktop che permette di interagire</w:t>
       </w:r>
       <w:r>
         <w:t xml:space="preserve"> dal proprio PC</w:t>
@@ -4519,13 +4486,8 @@
         <w:pStyle w:val="Titolo2"/>
       </w:pPr>
       <w:bookmarkStart w:id="7" w:name="_Toc125990181"/>
-      <w:proofErr w:type="spellStart"/>
-      <w:r>
-        <w:t>Early</w:t>
-      </w:r>
-      <w:proofErr w:type="spellEnd"/>
-      <w:r>
-        <w:t xml:space="preserve"> Architecture</w:t>
+      <w:r>
+        <w:t>Early Architecture</w:t>
       </w:r>
       <w:bookmarkEnd w:id="7"/>
     </w:p>
@@ -4546,26 +4508,10 @@
         <w:t xml:space="preserve"> definire un’iniziale architettura del sistema ad alto livello</w:t>
       </w:r>
       <w:r>
-        <w:t xml:space="preserve"> (</w:t>
-      </w:r>
-      <w:proofErr w:type="spellStart"/>
-      <w:r>
-        <w:t>early</w:t>
-      </w:r>
-      <w:proofErr w:type="spellEnd"/>
-      <w:r>
-        <w:t xml:space="preserve"> </w:t>
-      </w:r>
-      <w:proofErr w:type="spellStart"/>
-      <w:r>
-        <w:t>a</w:t>
-      </w:r>
-      <w:r>
-        <w:t>rchitecture</w:t>
-      </w:r>
-      <w:proofErr w:type="spellEnd"/>
-      <w:r>
-        <w:t xml:space="preserve"> </w:t>
+        <w:t xml:space="preserve"> (early a</w:t>
+      </w:r>
+      <w:r>
+        <w:t xml:space="preserve">rchitecture </w:t>
       </w:r>
       <w:r>
         <w:t>design)</w:t>
@@ -4681,21 +4627,11 @@
       </w:pPr>
       <w:r>
         <w:lastRenderedPageBreak/>
-        <w:t>Proseguendo con l’</w:t>
-      </w:r>
-      <w:proofErr w:type="spellStart"/>
-      <w:r>
-        <w:t>early</w:t>
-      </w:r>
-      <w:proofErr w:type="spellEnd"/>
-      <w:r>
-        <w:t xml:space="preserve"> </w:t>
-      </w:r>
-      <w:proofErr w:type="spellStart"/>
+        <w:t xml:space="preserve">Proseguendo con l’early </w:t>
+      </w:r>
       <w:r>
         <w:t>architecture</w:t>
       </w:r>
-      <w:proofErr w:type="spellEnd"/>
       <w:r>
         <w:t xml:space="preserve"> design, </w:t>
       </w:r>
@@ -4753,15 +4689,7 @@
         <w:jc w:val="both"/>
       </w:pPr>
       <w:r>
-        <w:t xml:space="preserve">il seguente class diagram mostra i data </w:t>
-      </w:r>
-      <w:proofErr w:type="spellStart"/>
-      <w:r>
-        <w:t>types</w:t>
-      </w:r>
-      <w:proofErr w:type="spellEnd"/>
-      <w:r>
-        <w:t xml:space="preserve"> del sistema:</w:t>
+        <w:t>il seguente class diagram mostra i data types del sistema:</w:t>
       </w:r>
     </w:p>
     <w:p>
@@ -4838,34 +4766,13 @@
         <w:jc w:val="both"/>
       </w:pPr>
       <w:r>
-        <w:t>Oltre all’</w:t>
-      </w:r>
-      <w:proofErr w:type="spellStart"/>
-      <w:r>
-        <w:t>early</w:t>
-      </w:r>
-      <w:proofErr w:type="spellEnd"/>
-      <w:r>
-        <w:t xml:space="preserve"> </w:t>
-      </w:r>
-      <w:proofErr w:type="spellStart"/>
-      <w:r>
-        <w:t>architecture</w:t>
-      </w:r>
-      <w:proofErr w:type="spellEnd"/>
-      <w:r>
-        <w:t xml:space="preserve"> </w:t>
-      </w:r>
-      <w:r>
-        <w:t xml:space="preserve">design, nell’iterazione 1 sono stati scelti i primi casi d’uso dallo </w:t>
-      </w:r>
-      <w:proofErr w:type="spellStart"/>
-      <w:r>
-        <w:t>stack</w:t>
-      </w:r>
-      <w:proofErr w:type="spellEnd"/>
-      <w:r>
-        <w:t xml:space="preserve"> delle priorità. I casi d’uso implementati sono:</w:t>
+        <w:t xml:space="preserve">Oltre all’early </w:t>
+      </w:r>
+      <w:r>
+        <w:t xml:space="preserve">architecture </w:t>
+      </w:r>
+      <w:r>
+        <w:t>design, nell’iterazione 1 sono stati scelti i primi casi d’uso dallo stack delle priorità. I casi d’uso implementati sono:</w:t>
       </w:r>
     </w:p>
     <w:p>
@@ -4944,31 +4851,7 @@
         <w:jc w:val="both"/>
       </w:pPr>
       <w:r>
-        <w:t>In relazione al component diagram realizzato nell’</w:t>
-      </w:r>
-      <w:proofErr w:type="spellStart"/>
-      <w:r>
-        <w:t>early</w:t>
-      </w:r>
-      <w:proofErr w:type="spellEnd"/>
-      <w:r>
-        <w:t xml:space="preserve"> </w:t>
-      </w:r>
-      <w:proofErr w:type="spellStart"/>
-      <w:r>
-        <w:t>architecture</w:t>
-      </w:r>
-      <w:proofErr w:type="spellEnd"/>
-      <w:r>
-        <w:t xml:space="preserve"> design, quindi, si opererà sui </w:t>
-      </w:r>
-      <w:proofErr w:type="spellStart"/>
-      <w:r>
-        <w:t>subsytem</w:t>
-      </w:r>
-      <w:proofErr w:type="spellEnd"/>
-      <w:r>
-        <w:t xml:space="preserve"> </w:t>
+        <w:t xml:space="preserve">In relazione al component diagram realizzato nell’early architecture design, quindi, si opererà sui subsytem </w:t>
       </w:r>
       <w:r>
         <w:rPr>
@@ -6894,55 +6777,7 @@
         <w:jc w:val="both"/>
       </w:pPr>
       <w:r>
-        <w:t xml:space="preserve">Per testare la corretta implementazione dei casi d’uso scelti per l’iterazione 1 sono state realizzate due classi di test: </w:t>
-      </w:r>
-      <w:proofErr w:type="spellStart"/>
-      <w:r>
-        <w:t>TestAccount</w:t>
-      </w:r>
-      <w:proofErr w:type="spellEnd"/>
-      <w:r>
-        <w:t xml:space="preserve"> (con i metodi </w:t>
-      </w:r>
-      <w:proofErr w:type="spellStart"/>
-      <w:r>
-        <w:t>testRegistrazioneLogin</w:t>
-      </w:r>
-      <w:proofErr w:type="spellEnd"/>
-      <w:r>
-        <w:t xml:space="preserve"> e </w:t>
-      </w:r>
-      <w:proofErr w:type="spellStart"/>
-      <w:r>
-        <w:t>testAggiungiLibro</w:t>
-      </w:r>
-      <w:proofErr w:type="spellEnd"/>
-      <w:r>
-        <w:t xml:space="preserve">) e </w:t>
-      </w:r>
-      <w:proofErr w:type="spellStart"/>
-      <w:r>
-        <w:t>testGrafo</w:t>
-      </w:r>
-      <w:proofErr w:type="spellEnd"/>
-      <w:r>
-        <w:t xml:space="preserve"> (con il metodo </w:t>
-      </w:r>
-      <w:proofErr w:type="spellStart"/>
-      <w:r>
-        <w:t>testGrafoRaggiungibilità</w:t>
-      </w:r>
-      <w:proofErr w:type="spellEnd"/>
-      <w:r>
-        <w:t xml:space="preserve">). Segue la descrizione dei metodi di test, realizzati con </w:t>
-      </w:r>
-      <w:proofErr w:type="spellStart"/>
-      <w:r>
-        <w:t>SpringBootTest</w:t>
-      </w:r>
-      <w:proofErr w:type="spellEnd"/>
-      <w:r>
-        <w:t xml:space="preserve"> e JUnit 4.</w:t>
+        <w:t>Per testare la corretta implementazione dei casi d’uso scelti per l’iterazione 1 sono state realizzate due classi di test: TestAccount (con i metodi testRegistrazioneLogin e testAggiungiLibro) e testGrafo (con il metodo testGrafoRaggiungibilità). Segue la descrizione dei metodi di test, realizzati con SpringBootTest e JUnit 4.</w:t>
       </w:r>
     </w:p>
     <w:p>
@@ -6959,7 +6794,6 @@
           <w:bCs/>
         </w:rPr>
       </w:pPr>
-      <w:proofErr w:type="spellStart"/>
       <w:r>
         <w:rPr>
           <w:b/>
@@ -6967,7 +6801,6 @@
         </w:rPr>
         <w:t>testRegistrazioneLogin</w:t>
       </w:r>
-      <w:proofErr w:type="spellEnd"/>
       <w:r>
         <w:t xml:space="preserve">: </w:t>
       </w:r>
@@ -6987,23 +6820,7 @@
         </w:rPr>
       </w:pPr>
       <w:r>
-        <w:t xml:space="preserve">Viene creato un oggetto di tipo </w:t>
-      </w:r>
-      <w:proofErr w:type="spellStart"/>
-      <w:r>
-        <w:t>DtoUtente</w:t>
-      </w:r>
-      <w:proofErr w:type="spellEnd"/>
-      <w:r>
-        <w:t xml:space="preserve"> utilizzato come contenuto di una successiva richiesta http (url: http://localhost:8080/signup) eseguita da un oggetto di tipo </w:t>
-      </w:r>
-      <w:proofErr w:type="spellStart"/>
-      <w:r>
-        <w:t>TestRestTemplate</w:t>
-      </w:r>
-      <w:proofErr w:type="spellEnd"/>
-      <w:r>
-        <w:t xml:space="preserve"> (dello spring framework). Viene verificato che la risposta del server sia “200 OK”.</w:t>
+        <w:t>Viene creato un oggetto di tipo DtoUtente utilizzato come contenuto di una successiva richiesta http (url: http://localhost:8080/signup) eseguita da un oggetto di tipo TestRestTemplate (dello spring framework). Viene verificato che la risposta del server sia “200 OK”.</w:t>
       </w:r>
     </w:p>
     <w:p>
@@ -7057,15 +6874,7 @@
         </w:rPr>
       </w:pPr>
       <w:r>
-        <w:t xml:space="preserve">Vengono eseguite due chiamate http al medesimo </w:t>
-      </w:r>
-      <w:proofErr w:type="spellStart"/>
-      <w:r>
-        <w:t>url</w:t>
-      </w:r>
-      <w:proofErr w:type="spellEnd"/>
-      <w:r>
-        <w:t xml:space="preserve"> ma con e-mail e password errati, si verifica che la risposta sia “400 BAD_REQUEST”.</w:t>
+        <w:t>Vengono eseguite due chiamate http al medesimo url ma con e-mail e password errati, si verifica che la risposta sia “400 BAD_REQUEST”.</w:t>
       </w:r>
     </w:p>
     <w:p>
@@ -7100,7 +6909,6 @@
           <w:bCs/>
         </w:rPr>
       </w:pPr>
-      <w:proofErr w:type="spellStart"/>
       <w:r>
         <w:rPr>
           <w:b/>
@@ -7108,7 +6916,6 @@
         </w:rPr>
         <w:t>testAggiungiLibro</w:t>
       </w:r>
-      <w:proofErr w:type="spellEnd"/>
       <w:r>
         <w:t xml:space="preserve">: </w:t>
       </w:r>
@@ -7146,31 +6953,7 @@
         </w:rPr>
       </w:pPr>
       <w:r>
-        <w:t xml:space="preserve">Viene creato un oggetto di tipo </w:t>
-      </w:r>
-      <w:proofErr w:type="spellStart"/>
-      <w:r>
-        <w:t>DtoLibro</w:t>
-      </w:r>
-      <w:proofErr w:type="spellEnd"/>
-      <w:r>
-        <w:t xml:space="preserve"> utilizzato come contenuto di una successiva richiesta http (url: http://localhost:8080/utenti/{userId} dove </w:t>
-      </w:r>
-      <w:proofErr w:type="spellStart"/>
-      <w:r>
-        <w:t>userId</w:t>
-      </w:r>
-      <w:proofErr w:type="spellEnd"/>
-      <w:r>
-        <w:t xml:space="preserve"> è l’id dell’utente ottenuto mediante login). La chiamata restituisce l’utente a cui si è aggiunto un libro, il quale avrà ora nella lista di libri il libro appena aggiunto. Si verifica che le informazioni in tale libro siano le stesse di quelle dell’oggetto di tipo </w:t>
-      </w:r>
-      <w:proofErr w:type="spellStart"/>
-      <w:r>
-        <w:t>DtoLibro</w:t>
-      </w:r>
-      <w:proofErr w:type="spellEnd"/>
-      <w:r>
-        <w:t>.</w:t>
+        <w:t>Viene creato un oggetto di tipo DtoLibro utilizzato come contenuto di una successiva richiesta http (url: http://localhost:8080/utenti/{userId} dove userId è l’id dell’utente ottenuto mediante login). La chiamata restituisce l’utente a cui si è aggiunto un libro, il quale avrà ora nella lista di libri il libro appena aggiunto. Si verifica che le informazioni in tale libro siano le stesse di quelle dell’oggetto di tipo DtoLibro.</w:t>
       </w:r>
     </w:p>
     <w:p>
@@ -7205,21 +6988,12 @@
           <w:bCs/>
         </w:rPr>
       </w:pPr>
-      <w:proofErr w:type="spellStart"/>
       <w:r>
         <w:rPr>
           <w:b/>
           <w:bCs/>
         </w:rPr>
-        <w:t>testGrafoRaggiungibilità</w:t>
-      </w:r>
-      <w:proofErr w:type="spellEnd"/>
-      <w:r>
-        <w:rPr>
-          <w:b/>
-          <w:bCs/>
-        </w:rPr>
-        <w:t>:</w:t>
+        <w:t>testGrafoRaggiungibilità:</w:t>
       </w:r>
     </w:p>
     <w:p>
@@ -7291,15 +7065,7 @@
         </w:rPr>
       </w:pPr>
       <w:r>
-        <w:t xml:space="preserve">Si verifica che nel grafo ci siano gli archi tra i tre vertici come atteso dalle posizioni geografiche degli utenti e dal campo </w:t>
-      </w:r>
-      <w:proofErr w:type="spellStart"/>
-      <w:r>
-        <w:t>maxDist</w:t>
-      </w:r>
-      <w:proofErr w:type="spellEnd"/>
-      <w:r>
-        <w:t>. Per gli archi esistenti si verifica che il peso sia pari alla distanza geografica in chilometri tra gli utenti.</w:t>
+        <w:t>Si verifica che nel grafo ci siano gli archi tra i tre vertici come atteso dalle posizioni geografiche degli utenti e dal campo maxDist. Per gli archi esistenti si verifica che il peso sia pari alla distanza geografica in chilometri tra gli utenti.</w:t>
       </w:r>
     </w:p>
     <w:p>
@@ -7325,31 +7091,7 @@
         <w:jc w:val="both"/>
       </w:pPr>
       <w:r>
-        <w:t xml:space="preserve">Nota: per poter implementare </w:t>
-      </w:r>
-      <w:proofErr w:type="spellStart"/>
-      <w:r>
-        <w:t>testGrafoRaggiungibilità</w:t>
-      </w:r>
-      <w:proofErr w:type="spellEnd"/>
-      <w:r>
-        <w:t xml:space="preserve"> sono stati implementati all’interno del server alcuni metodi appositi non utilizzati altrove (come </w:t>
-      </w:r>
-      <w:proofErr w:type="spellStart"/>
-      <w:r>
-        <w:t>getVerticeById</w:t>
-      </w:r>
-      <w:proofErr w:type="spellEnd"/>
-      <w:r>
-        <w:t xml:space="preserve"> della classe </w:t>
-      </w:r>
-      <w:proofErr w:type="spellStart"/>
-      <w:r>
-        <w:t>GrafoRaggiungibilita</w:t>
-      </w:r>
-      <w:proofErr w:type="spellEnd"/>
-      <w:r>
-        <w:t>).</w:t>
+        <w:t>Nota: per poter implementare testGrafoRaggiungibilità sono stati implementati all’interno del server alcuni metodi appositi non utilizzati altrove (come getVerticeById della classe GrafoRaggiungibilita).</w:t>
       </w:r>
     </w:p>
     <w:p>
@@ -7424,31 +7166,7 @@
       </w:pPr>
       <w:r>
         <w:lastRenderedPageBreak/>
-        <w:t xml:space="preserve">Nota: come si può notare viene indicato che i test sono eseguiti mediante JUnit5, in realtà grazie alla </w:t>
-      </w:r>
-      <w:proofErr w:type="spellStart"/>
-      <w:r>
-        <w:t>dependency</w:t>
-      </w:r>
-      <w:proofErr w:type="spellEnd"/>
-      <w:r>
-        <w:t xml:space="preserve"> </w:t>
-      </w:r>
-      <w:proofErr w:type="spellStart"/>
-      <w:r>
-        <w:t>junit</w:t>
-      </w:r>
-      <w:proofErr w:type="spellEnd"/>
-      <w:r>
-        <w:t>-vintage-</w:t>
-      </w:r>
-      <w:proofErr w:type="spellStart"/>
-      <w:r>
-        <w:t>engine</w:t>
-      </w:r>
-      <w:proofErr w:type="spellEnd"/>
-      <w:r>
-        <w:t xml:space="preserve"> viene comunque utilizzato JUnit4.</w:t>
+        <w:t>Nota: come si può notare viene indicato che i test sono eseguiti mediante JUnit5, in realtà grazie alla dependency junit-vintage-engine viene comunque utilizzato JUnit4.</w:t>
       </w:r>
     </w:p>
     <w:p>
@@ -7456,15 +7174,7 @@
         <w:jc w:val="both"/>
       </w:pPr>
       <w:r>
-        <w:t xml:space="preserve">La copertura del codice di questi test (ottenuta con </w:t>
-      </w:r>
-      <w:proofErr w:type="spellStart"/>
-      <w:r>
-        <w:t>Eclemma</w:t>
-      </w:r>
-      <w:proofErr w:type="spellEnd"/>
-      <w:r>
-        <w:t>) è la seguente:</w:t>
+        <w:t>La copertura del codice di questi test (ottenuta con Eclemma) è la seguente:</w:t>
       </w:r>
     </w:p>
     <w:p>
@@ -7543,21 +7253,8 @@
         <w:spacing w:line="256" w:lineRule="auto"/>
         <w:jc w:val="both"/>
       </w:pPr>
-      <w:proofErr w:type="spellStart"/>
-      <w:r>
-        <w:t>WebServerApplicazion</w:t>
-      </w:r>
-      <w:proofErr w:type="spellEnd"/>
-      <w:r>
-        <w:t xml:space="preserve"> (37,5%): il metodo main che avvia il server (ovvero l’unico contenuto della classe) non considerato da </w:t>
-      </w:r>
-      <w:proofErr w:type="spellStart"/>
-      <w:r>
-        <w:t>Eclemma</w:t>
-      </w:r>
-      <w:proofErr w:type="spellEnd"/>
-      <w:r>
-        <w:t xml:space="preserve"> come non eseguito, anche se evidentemente non è così.</w:t>
+      <w:r>
+        <w:t>WebServerApplicazion (37,5%): il metodo main che avvia il server (ovvero l’unico contenuto della classe) non considerato da Eclemma come non eseguito, anche se evidentemente non è così.</w:t>
       </w:r>
     </w:p>
     <w:p>
@@ -7571,15 +7268,7 @@
         <w:jc w:val="both"/>
       </w:pPr>
       <w:r>
-        <w:t xml:space="preserve">Libro e Utente (58% e 82,6%): il metodo </w:t>
-      </w:r>
-      <w:proofErr w:type="spellStart"/>
-      <w:r>
-        <w:t>equals</w:t>
-      </w:r>
-      <w:proofErr w:type="spellEnd"/>
-      <w:r>
-        <w:t>, che costituisce buona parte del codice di ciascuna classe, viene implementato ma mai utilizzato.</w:t>
+        <w:t>Libro e Utente (58% e 82,6%): il metodo equals, che costituisce buona parte del codice di ciascuna classe, viene implementato ma mai utilizzato.</w:t>
       </w:r>
     </w:p>
     <w:p>
@@ -7592,29 +7281,8 @@
         <w:spacing w:line="256" w:lineRule="auto"/>
         <w:jc w:val="both"/>
       </w:pPr>
-      <w:proofErr w:type="spellStart"/>
-      <w:r>
-        <w:t>ServizioGrafo</w:t>
-      </w:r>
-      <w:proofErr w:type="spellEnd"/>
-      <w:r>
-        <w:t xml:space="preserve"> (75,6%): contiene due metodi (</w:t>
-      </w:r>
-      <w:proofErr w:type="spellStart"/>
-      <w:r>
-        <w:t>eliminaNodo</w:t>
-      </w:r>
-      <w:proofErr w:type="spellEnd"/>
-      <w:r>
-        <w:t xml:space="preserve"> e </w:t>
-      </w:r>
-      <w:proofErr w:type="spellStart"/>
-      <w:r>
-        <w:t>modificaNodo</w:t>
-      </w:r>
-      <w:proofErr w:type="spellEnd"/>
-      <w:r>
-        <w:t>) implementati nell’iterazione 1 ma che non vengono chiamati per l’esecuzione dei casi d’uso d’alto livello scelti per quest’iterazione.</w:t>
+      <w:r>
+        <w:t>ServizioGrafo (75,6%): contiene due metodi (eliminaNodo e modificaNodo) implementati nell’iterazione 1 ma che non vengono chiamati per l’esecuzione dei casi d’uso d’alto livello scelti per quest’iterazione.</w:t>
       </w:r>
     </w:p>
     <w:p>
@@ -7627,37 +7295,8 @@
         <w:spacing w:line="256" w:lineRule="auto"/>
         <w:jc w:val="both"/>
       </w:pPr>
-      <w:proofErr w:type="spellStart"/>
-      <w:r>
-        <w:t>VerticeUtente</w:t>
-      </w:r>
-      <w:proofErr w:type="spellEnd"/>
-      <w:r>
-        <w:t xml:space="preserve"> (75%): alcuni dei metodi set implementati non vengono mai chiamati, il metodo </w:t>
-      </w:r>
-      <w:proofErr w:type="spellStart"/>
-      <w:r>
-        <w:t>equals</w:t>
-      </w:r>
-      <w:proofErr w:type="spellEnd"/>
-      <w:r>
-        <w:t xml:space="preserve"> viene chiamato ma non vengono eseguiti tutti i </w:t>
-      </w:r>
-      <w:proofErr w:type="spellStart"/>
-      <w:r>
-        <w:t>branch</w:t>
-      </w:r>
-      <w:proofErr w:type="spellEnd"/>
-      <w:r>
-        <w:t xml:space="preserve"> dei costrutti </w:t>
-      </w:r>
-      <w:proofErr w:type="spellStart"/>
-      <w:r>
-        <w:t>if</w:t>
-      </w:r>
-      <w:proofErr w:type="spellEnd"/>
-      <w:r>
-        <w:t>.</w:t>
+      <w:r>
+        <w:t>VerticeUtente (75%): alcuni dei metodi set implementati non vengono mai chiamati, il metodo equals viene chiamato ma non vengono eseguiti tutti i branch dei costrutti if.</w:t>
       </w:r>
     </w:p>
     <w:p>
@@ -7857,21 +7496,12 @@
                                     <w:szCs w:val="16"/>
                                   </w:rPr>
                                 </w:pPr>
-                                <w:proofErr w:type="spellStart"/>
                                 <w:r>
                                   <w:rPr>
                                     <w:sz w:val="16"/>
                                     <w:szCs w:val="16"/>
                                   </w:rPr>
-                                  <w:t>Pollution</w:t>
-                                </w:r>
-                                <w:proofErr w:type="spellEnd"/>
-                                <w:r>
-                                  <w:rPr>
-                                    <w:sz w:val="16"/>
-                                    <w:szCs w:val="16"/>
-                                  </w:rPr>
-                                  <w:t>: 0.41</w:t>
+                                  <w:t>Pollution: 0.41</w:t>
                                 </w:r>
                               </w:p>
                             </w:txbxContent>
@@ -7941,21 +7571,12 @@
                               <w:szCs w:val="16"/>
                             </w:rPr>
                           </w:pPr>
-                          <w:proofErr w:type="spellStart"/>
                           <w:r>
                             <w:rPr>
                               <w:sz w:val="16"/>
                               <w:szCs w:val="16"/>
                             </w:rPr>
-                            <w:t>Pollution</w:t>
-                          </w:r>
-                          <w:proofErr w:type="spellEnd"/>
-                          <w:r>
-                            <w:rPr>
-                              <w:sz w:val="16"/>
-                              <w:szCs w:val="16"/>
-                            </w:rPr>
-                            <w:t>: 0.41</w:t>
+                            <w:t>Pollution: 0.41</w:t>
                           </w:r>
                         </w:p>
                       </w:txbxContent>
@@ -7972,43 +7593,17 @@
         <w:t>Di seguito vengono riportate le principali metriche fornite dal tool</w:t>
       </w:r>
       <w:r>
-        <w:t xml:space="preserve"> per </w:t>
-      </w:r>
-      <w:proofErr w:type="spellStart"/>
-      <w:r>
-        <w:t>eclipse</w:t>
-      </w:r>
-      <w:proofErr w:type="spellEnd"/>
+        <w:t xml:space="preserve"> per eclipse</w:t>
+      </w:r>
       <w:r>
         <w:t xml:space="preserve"> STAN4J per l’analisi statica del codice.</w:t>
       </w:r>
       <w:r>
-        <w:t xml:space="preserve"> La seguente immagine mostra la </w:t>
-      </w:r>
-      <w:proofErr w:type="spellStart"/>
-      <w:r>
-        <w:t>composition</w:t>
-      </w:r>
-      <w:proofErr w:type="spellEnd"/>
-      <w:r>
-        <w:t xml:space="preserve"> </w:t>
-      </w:r>
-      <w:proofErr w:type="spellStart"/>
-      <w:r>
-        <w:t>view</w:t>
-      </w:r>
-      <w:proofErr w:type="spellEnd"/>
-      <w:r>
-        <w:t xml:space="preserve"> del progetto spring boot</w:t>
-      </w:r>
-      <w:r>
-        <w:t xml:space="preserve"> e il grafo della </w:t>
-      </w:r>
-      <w:proofErr w:type="spellStart"/>
-      <w:r>
-        <w:t>pollution</w:t>
-      </w:r>
-      <w:proofErr w:type="spellEnd"/>
+        <w:t xml:space="preserve"> La seguente immagine mostra la composition view del progetto spring boot</w:t>
+      </w:r>
+      <w:r>
+        <w:t xml:space="preserve"> e il grafo della pollution</w:t>
+      </w:r>
       <w:r>
         <w:t>. Come si può notare non sono presenti dipendenze circolari</w:t>
       </w:r>
@@ -8034,21 +7629,13 @@
         <w:t>a</w:t>
       </w:r>
       <w:r>
-        <w:t xml:space="preserve"> metrica violata è la distanza, che porta il valore di </w:t>
-      </w:r>
-      <w:proofErr w:type="spellStart"/>
-      <w:r>
-        <w:t>po</w:t>
+        <w:t xml:space="preserve"> metrica violata è la distanza, che porta il valore di po</w:t>
       </w:r>
       <w:r>
         <w:t>l</w:t>
       </w:r>
       <w:r>
-        <w:t>lution</w:t>
-      </w:r>
-      <w:proofErr w:type="spellEnd"/>
-      <w:r>
-        <w:t xml:space="preserve"> a 0,41</w:t>
+        <w:t>lution a 0,41</w:t>
       </w:r>
       <w:r>
         <w:t>.</w:t>
@@ -8180,18 +7767,8 @@
                                     <w:szCs w:val="16"/>
                                   </w:rPr>
                                   <w:br/>
-                                  <w:t>.</w:t>
+                                  <w:t>.init</w:t>
                                 </w:r>
-                                <w:proofErr w:type="spellStart"/>
-                                <w:r>
-                                  <w:rPr>
-                                    <w:color w:val="767171" w:themeColor="background2" w:themeShade="80"/>
-                                    <w:sz w:val="16"/>
-                                    <w:szCs w:val="16"/>
-                                  </w:rPr>
-                                  <w:t>init</w:t>
-                                </w:r>
-                                <w:proofErr w:type="spellEnd"/>
                                 <w:r>
                                   <w:rPr>
                                     <w:color w:val="767171" w:themeColor="background2" w:themeShade="80"/>
@@ -8245,18 +7822,8 @@
                                     <w:sz w:val="16"/>
                                     <w:szCs w:val="16"/>
                                   </w:rPr>
-                                  <w:t>.</w:t>
+                                  <w:t>.domain.account</w:t>
                                 </w:r>
-                                <w:proofErr w:type="spellStart"/>
-                                <w:r>
-                                  <w:rPr>
-                                    <w:color w:val="767171" w:themeColor="background2" w:themeShade="80"/>
-                                    <w:sz w:val="16"/>
-                                    <w:szCs w:val="16"/>
-                                  </w:rPr>
-                                  <w:t>domain.account</w:t>
-                                </w:r>
-                                <w:proofErr w:type="spellEnd"/>
                               </w:p>
                             </w:txbxContent>
                           </wps:txbx>
@@ -8452,18 +8019,8 @@
                                         <w:sz w:val="16"/>
                                         <w:szCs w:val="16"/>
                                       </w:rPr>
-                                      <w:t>.</w:t>
+                                      <w:t>.domain.grafo</w:t>
                                     </w:r>
-                                    <w:proofErr w:type="spellStart"/>
-                                    <w:r>
-                                      <w:rPr>
-                                        <w:color w:val="767171" w:themeColor="background2" w:themeShade="80"/>
-                                        <w:sz w:val="16"/>
-                                        <w:szCs w:val="16"/>
-                                      </w:rPr>
-                                      <w:t>domain.grafo</w:t>
-                                    </w:r>
-                                    <w:proofErr w:type="spellEnd"/>
                                   </w:p>
                                 </w:txbxContent>
                               </wps:txbx>
@@ -8519,18 +8076,8 @@
                               <w:szCs w:val="16"/>
                             </w:rPr>
                             <w:br/>
-                            <w:t>.</w:t>
+                            <w:t>.init</w:t>
                           </w:r>
-                          <w:proofErr w:type="spellStart"/>
-                          <w:r>
-                            <w:rPr>
-                              <w:color w:val="767171" w:themeColor="background2" w:themeShade="80"/>
-                              <w:sz w:val="16"/>
-                              <w:szCs w:val="16"/>
-                            </w:rPr>
-                            <w:t>init</w:t>
-                          </w:r>
-                          <w:proofErr w:type="spellEnd"/>
                           <w:r>
                             <w:rPr>
                               <w:color w:val="767171" w:themeColor="background2" w:themeShade="80"/>
@@ -8561,18 +8108,8 @@
                               <w:sz w:val="16"/>
                               <w:szCs w:val="16"/>
                             </w:rPr>
-                            <w:t>.</w:t>
+                            <w:t>.domain.account</w:t>
                           </w:r>
-                          <w:proofErr w:type="spellStart"/>
-                          <w:r>
-                            <w:rPr>
-                              <w:color w:val="767171" w:themeColor="background2" w:themeShade="80"/>
-                              <w:sz w:val="16"/>
-                              <w:szCs w:val="16"/>
-                            </w:rPr>
-                            <w:t>domain.account</w:t>
-                          </w:r>
-                          <w:proofErr w:type="spellEnd"/>
                         </w:p>
                       </w:txbxContent>
                     </v:textbox>
@@ -8605,18 +8142,8 @@
                                   <w:sz w:val="16"/>
                                   <w:szCs w:val="16"/>
                                 </w:rPr>
-                                <w:t>.</w:t>
+                                <w:t>.domain.grafo</w:t>
                               </w:r>
-                              <w:proofErr w:type="spellStart"/>
-                              <w:r>
-                                <w:rPr>
-                                  <w:color w:val="767171" w:themeColor="background2" w:themeShade="80"/>
-                                  <w:sz w:val="16"/>
-                                  <w:szCs w:val="16"/>
-                                </w:rPr>
-                                <w:t>domain.grafo</w:t>
-                              </w:r>
-                              <w:proofErr w:type="spellEnd"/>
                             </w:p>
                           </w:txbxContent>
                         </v:textbox>
@@ -8631,23 +8158,7 @@
         </mc:AlternateContent>
       </w:r>
       <w:r>
-        <w:t>La distanza è negativa e dovuta principalmente alla mancanza di interfacce o classi astratte nei package del domain, come si può vedere nell’immagine a pagina successiva. La distanza del package .</w:t>
-      </w:r>
-      <w:proofErr w:type="spellStart"/>
-      <w:r>
-        <w:t>domain.grafo</w:t>
-      </w:r>
-      <w:proofErr w:type="spellEnd"/>
-      <w:r>
-        <w:t xml:space="preserve"> è -1 e del package .</w:t>
-      </w:r>
-      <w:proofErr w:type="spellStart"/>
-      <w:r>
-        <w:t>domain.account</w:t>
-      </w:r>
-      <w:proofErr w:type="spellEnd"/>
-      <w:r>
-        <w:t xml:space="preserve"> è invece</w:t>
+        <w:t>La distanza è negativa e dovuta principalmente alla mancanza di interfacce o classi astratte nei package del domain, come si può vedere nell’immagine a pagina successiva. La distanza del package .domain.grafo è -1 e del package .domain.account è invece</w:t>
       </w:r>
       <w:r>
         <w:t xml:space="preserve"> -0,54.</w:t>
@@ -8869,37 +8380,12 @@
                 <w:color w:val="000000" w:themeColor="text1"/>
               </w:rPr>
             </w:pPr>
-            <w:proofErr w:type="spellStart"/>
             <w:r>
               <w:rPr>
                 <w:rFonts w:eastAsiaTheme="majorEastAsia" w:cstheme="minorHAnsi"/>
                 <w:color w:val="000000" w:themeColor="text1"/>
               </w:rPr>
-              <w:t>Ciclomatic</w:t>
-            </w:r>
-            <w:proofErr w:type="spellEnd"/>
-            <w:r>
-              <w:rPr>
-                <w:rFonts w:eastAsiaTheme="majorEastAsia" w:cstheme="minorHAnsi"/>
-                <w:color w:val="000000" w:themeColor="text1"/>
-              </w:rPr>
-              <w:t xml:space="preserve"> </w:t>
-            </w:r>
-            <w:proofErr w:type="spellStart"/>
-            <w:r>
-              <w:rPr>
-                <w:rFonts w:eastAsiaTheme="majorEastAsia" w:cstheme="minorHAnsi"/>
-                <w:color w:val="000000" w:themeColor="text1"/>
-              </w:rPr>
-              <w:t>Complexity</w:t>
-            </w:r>
-            <w:proofErr w:type="spellEnd"/>
-            <w:r>
-              <w:rPr>
-                <w:rFonts w:eastAsiaTheme="majorEastAsia" w:cstheme="minorHAnsi"/>
-                <w:color w:val="000000" w:themeColor="text1"/>
-              </w:rPr>
-              <w:t xml:space="preserve"> CC</w:t>
+              <w:t>Ciclomatic Complexity CC</w:t>
             </w:r>
           </w:p>
         </w:tc>
@@ -8943,7 +8429,6 @@
                 <w:color w:val="000000" w:themeColor="text1"/>
               </w:rPr>
             </w:pPr>
-            <w:proofErr w:type="spellStart"/>
             <w:r>
               <w:rPr>
                 <w:rFonts w:eastAsiaTheme="majorEastAsia" w:cstheme="minorHAnsi"/>
@@ -8951,7 +8436,6 @@
               </w:rPr>
               <w:t>Fat</w:t>
             </w:r>
-            <w:proofErr w:type="spellEnd"/>
           </w:p>
         </w:tc>
         <w:tc>
@@ -9201,15 +8685,7 @@
       </w:r>
       <w:bookmarkEnd w:id="13"/>
       <w:r>
-        <w:t xml:space="preserve">e relative </w:t>
-      </w:r>
-      <w:proofErr w:type="spellStart"/>
-      <w:r>
-        <w:t>rispostre</w:t>
-      </w:r>
-      <w:proofErr w:type="spellEnd"/>
-      <w:r>
-        <w:t>,</w:t>
+        <w:t>e relative rispostre,</w:t>
       </w:r>
       <w:r>
         <w:t xml:space="preserve"> le API esposte dal web server al termine della prima iterazione.</w:t>
@@ -9249,11 +8725,9 @@
             <w:pPr>
               <w:cnfStyle w:val="100000000000" w:firstRow="1" w:lastRow="0" w:firstColumn="0" w:lastColumn="0" w:oddVBand="0" w:evenVBand="0" w:oddHBand="0" w:evenHBand="0" w:firstRowFirstColumn="0" w:firstRowLastColumn="0" w:lastRowFirstColumn="0" w:lastRowLastColumn="0"/>
             </w:pPr>
-            <w:proofErr w:type="spellStart"/>
             <w:r>
               <w:t>signup</w:t>
             </w:r>
-            <w:proofErr w:type="spellEnd"/>
           </w:p>
         </w:tc>
       </w:tr>
@@ -9504,29 +8978,7 @@
                 <w:szCs w:val="18"/>
                 <w:lang w:eastAsia="it-IT"/>
               </w:rPr>
-              <w:t>"</w:t>
-            </w:r>
-            <w:proofErr w:type="spellStart"/>
-            <w:r>
-              <w:rPr>
-                <w:rFonts w:ascii="Courier New" w:eastAsia="Times New Roman" w:hAnsi="Courier New" w:cs="Courier New"/>
-                <w:color w:val="0451A5"/>
-                <w:sz w:val="18"/>
-                <w:szCs w:val="18"/>
-                <w:lang w:eastAsia="it-IT"/>
-              </w:rPr>
-              <w:t>passwordprova</w:t>
-            </w:r>
-            <w:proofErr w:type="spellEnd"/>
-            <w:r>
-              <w:rPr>
-                <w:rFonts w:ascii="Courier New" w:eastAsia="Times New Roman" w:hAnsi="Courier New" w:cs="Courier New"/>
-                <w:color w:val="0451A5"/>
-                <w:sz w:val="18"/>
-                <w:szCs w:val="18"/>
-                <w:lang w:eastAsia="it-IT"/>
-              </w:rPr>
-              <w:t>"</w:t>
+              <w:t>"passwordprova"</w:t>
             </w:r>
             <w:r>
               <w:rPr>
@@ -9570,29 +9022,7 @@
                 <w:szCs w:val="18"/>
                 <w:lang w:eastAsia="it-IT"/>
               </w:rPr>
-              <w:t>"</w:t>
-            </w:r>
-            <w:proofErr w:type="spellStart"/>
-            <w:r>
-              <w:rPr>
-                <w:rFonts w:ascii="Courier New" w:eastAsia="Times New Roman" w:hAnsi="Courier New" w:cs="Courier New"/>
-                <w:color w:val="A31515"/>
-                <w:sz w:val="18"/>
-                <w:szCs w:val="18"/>
-                <w:lang w:eastAsia="it-IT"/>
-              </w:rPr>
-              <w:t>lat</w:t>
-            </w:r>
-            <w:proofErr w:type="spellEnd"/>
-            <w:r>
-              <w:rPr>
-                <w:rFonts w:ascii="Courier New" w:eastAsia="Times New Roman" w:hAnsi="Courier New" w:cs="Courier New"/>
-                <w:color w:val="A31515"/>
-                <w:sz w:val="18"/>
-                <w:szCs w:val="18"/>
-                <w:lang w:eastAsia="it-IT"/>
-              </w:rPr>
-              <w:t>"</w:t>
+              <w:t>"lat"</w:t>
             </w:r>
             <w:r>
               <w:rPr>
@@ -9656,29 +9086,7 @@
                 <w:szCs w:val="18"/>
                 <w:lang w:eastAsia="it-IT"/>
               </w:rPr>
-              <w:t>"</w:t>
-            </w:r>
-            <w:proofErr w:type="spellStart"/>
-            <w:r>
-              <w:rPr>
-                <w:rFonts w:ascii="Courier New" w:eastAsia="Times New Roman" w:hAnsi="Courier New" w:cs="Courier New"/>
-                <w:color w:val="A31515"/>
-                <w:sz w:val="18"/>
-                <w:szCs w:val="18"/>
-                <w:lang w:eastAsia="it-IT"/>
-              </w:rPr>
-              <w:t>lon</w:t>
-            </w:r>
-            <w:proofErr w:type="spellEnd"/>
-            <w:r>
-              <w:rPr>
-                <w:rFonts w:ascii="Courier New" w:eastAsia="Times New Roman" w:hAnsi="Courier New" w:cs="Courier New"/>
-                <w:color w:val="A31515"/>
-                <w:sz w:val="18"/>
-                <w:szCs w:val="18"/>
-                <w:lang w:eastAsia="it-IT"/>
-              </w:rPr>
-              <w:t>"</w:t>
+              <w:t>"lon"</w:t>
             </w:r>
             <w:r>
               <w:rPr>
@@ -9742,29 +9150,7 @@
                 <w:szCs w:val="18"/>
                 <w:lang w:eastAsia="it-IT"/>
               </w:rPr>
-              <w:t>"</w:t>
-            </w:r>
-            <w:proofErr w:type="spellStart"/>
-            <w:r>
-              <w:rPr>
-                <w:rFonts w:ascii="Courier New" w:eastAsia="Times New Roman" w:hAnsi="Courier New" w:cs="Courier New"/>
-                <w:color w:val="A31515"/>
-                <w:sz w:val="18"/>
-                <w:szCs w:val="18"/>
-                <w:lang w:eastAsia="it-IT"/>
-              </w:rPr>
-              <w:t>maxDist</w:t>
-            </w:r>
-            <w:proofErr w:type="spellEnd"/>
-            <w:r>
-              <w:rPr>
-                <w:rFonts w:ascii="Courier New" w:eastAsia="Times New Roman" w:hAnsi="Courier New" w:cs="Courier New"/>
-                <w:color w:val="A31515"/>
-                <w:sz w:val="18"/>
-                <w:szCs w:val="18"/>
-                <w:lang w:eastAsia="it-IT"/>
-              </w:rPr>
-              <w:t>"</w:t>
+              <w:t>"maxDist"</w:t>
             </w:r>
             <w:r>
               <w:rPr>
@@ -9828,29 +9214,7 @@
                 <w:szCs w:val="18"/>
                 <w:lang w:eastAsia="it-IT"/>
               </w:rPr>
-              <w:t>"</w:t>
-            </w:r>
-            <w:proofErr w:type="spellStart"/>
-            <w:r>
-              <w:rPr>
-                <w:rFonts w:ascii="Courier New" w:eastAsia="Times New Roman" w:hAnsi="Courier New" w:cs="Courier New"/>
-                <w:color w:val="A31515"/>
-                <w:sz w:val="18"/>
-                <w:szCs w:val="18"/>
-                <w:lang w:eastAsia="it-IT"/>
-              </w:rPr>
-              <w:t>libriDesiderati</w:t>
-            </w:r>
-            <w:proofErr w:type="spellEnd"/>
-            <w:r>
-              <w:rPr>
-                <w:rFonts w:ascii="Courier New" w:eastAsia="Times New Roman" w:hAnsi="Courier New" w:cs="Courier New"/>
-                <w:color w:val="A31515"/>
-                <w:sz w:val="18"/>
-                <w:szCs w:val="18"/>
-                <w:lang w:eastAsia="it-IT"/>
-              </w:rPr>
-              <w:t>"</w:t>
+              <w:t>"libriDesiderati"</w:t>
             </w:r>
             <w:r>
               <w:rPr>
@@ -10259,29 +9623,7 @@
                 <w:szCs w:val="18"/>
                 <w:lang w:eastAsia="it-IT"/>
               </w:rPr>
-              <w:t>"</w:t>
-            </w:r>
-            <w:proofErr w:type="spellStart"/>
-            <w:r>
-              <w:rPr>
-                <w:rFonts w:ascii="Courier New" w:eastAsia="Times New Roman" w:hAnsi="Courier New" w:cs="Courier New"/>
-                <w:color w:val="0451A5"/>
-                <w:sz w:val="18"/>
-                <w:szCs w:val="18"/>
-                <w:lang w:eastAsia="it-IT"/>
-              </w:rPr>
-              <w:t>passwordprova</w:t>
-            </w:r>
-            <w:proofErr w:type="spellEnd"/>
-            <w:r>
-              <w:rPr>
-                <w:rFonts w:ascii="Courier New" w:eastAsia="Times New Roman" w:hAnsi="Courier New" w:cs="Courier New"/>
-                <w:color w:val="0451A5"/>
-                <w:sz w:val="18"/>
-                <w:szCs w:val="18"/>
-                <w:lang w:eastAsia="it-IT"/>
-              </w:rPr>
-              <w:t>"</w:t>
+              <w:t>"passwordprova"</w:t>
             </w:r>
           </w:p>
           <w:p>
@@ -10535,29 +9877,7 @@
                 <w:szCs w:val="18"/>
                 <w:lang w:eastAsia="it-IT"/>
               </w:rPr>
-              <w:t>"</w:t>
-            </w:r>
-            <w:proofErr w:type="spellStart"/>
-            <w:r>
-              <w:rPr>
-                <w:rFonts w:ascii="Courier New" w:eastAsia="Times New Roman" w:hAnsi="Courier New" w:cs="Courier New"/>
-                <w:color w:val="0451A5"/>
-                <w:sz w:val="18"/>
-                <w:szCs w:val="18"/>
-                <w:lang w:eastAsia="it-IT"/>
-              </w:rPr>
-              <w:t>passwordprova</w:t>
-            </w:r>
-            <w:proofErr w:type="spellEnd"/>
-            <w:r>
-              <w:rPr>
-                <w:rFonts w:ascii="Courier New" w:eastAsia="Times New Roman" w:hAnsi="Courier New" w:cs="Courier New"/>
-                <w:color w:val="0451A5"/>
-                <w:sz w:val="18"/>
-                <w:szCs w:val="18"/>
-                <w:lang w:eastAsia="it-IT"/>
-              </w:rPr>
-              <w:t>"</w:t>
+              <w:t>"passwordprova"</w:t>
             </w:r>
             <w:r>
               <w:rPr>
@@ -10601,29 +9921,7 @@
                 <w:szCs w:val="18"/>
                 <w:lang w:eastAsia="it-IT"/>
               </w:rPr>
-              <w:t>"</w:t>
-            </w:r>
-            <w:proofErr w:type="spellStart"/>
-            <w:r>
-              <w:rPr>
-                <w:rFonts w:ascii="Courier New" w:eastAsia="Times New Roman" w:hAnsi="Courier New" w:cs="Courier New"/>
-                <w:color w:val="A31515"/>
-                <w:sz w:val="18"/>
-                <w:szCs w:val="18"/>
-                <w:lang w:eastAsia="it-IT"/>
-              </w:rPr>
-              <w:t>lat</w:t>
-            </w:r>
-            <w:proofErr w:type="spellEnd"/>
-            <w:r>
-              <w:rPr>
-                <w:rFonts w:ascii="Courier New" w:eastAsia="Times New Roman" w:hAnsi="Courier New" w:cs="Courier New"/>
-                <w:color w:val="A31515"/>
-                <w:sz w:val="18"/>
-                <w:szCs w:val="18"/>
-                <w:lang w:eastAsia="it-IT"/>
-              </w:rPr>
-              <w:t>"</w:t>
+              <w:t>"lat"</w:t>
             </w:r>
             <w:r>
               <w:rPr>
@@ -10687,29 +9985,7 @@
                 <w:szCs w:val="18"/>
                 <w:lang w:eastAsia="it-IT"/>
               </w:rPr>
-              <w:t>"</w:t>
-            </w:r>
-            <w:proofErr w:type="spellStart"/>
-            <w:r>
-              <w:rPr>
-                <w:rFonts w:ascii="Courier New" w:eastAsia="Times New Roman" w:hAnsi="Courier New" w:cs="Courier New"/>
-                <w:color w:val="A31515"/>
-                <w:sz w:val="18"/>
-                <w:szCs w:val="18"/>
-                <w:lang w:eastAsia="it-IT"/>
-              </w:rPr>
-              <w:t>lon</w:t>
-            </w:r>
-            <w:proofErr w:type="spellEnd"/>
-            <w:r>
-              <w:rPr>
-                <w:rFonts w:ascii="Courier New" w:eastAsia="Times New Roman" w:hAnsi="Courier New" w:cs="Courier New"/>
-                <w:color w:val="A31515"/>
-                <w:sz w:val="18"/>
-                <w:szCs w:val="18"/>
-                <w:lang w:eastAsia="it-IT"/>
-              </w:rPr>
-              <w:t>"</w:t>
+              <w:t>"lon"</w:t>
             </w:r>
             <w:r>
               <w:rPr>
@@ -10773,29 +10049,7 @@
                 <w:szCs w:val="18"/>
                 <w:lang w:eastAsia="it-IT"/>
               </w:rPr>
-              <w:t>"</w:t>
-            </w:r>
-            <w:proofErr w:type="spellStart"/>
-            <w:r>
-              <w:rPr>
-                <w:rFonts w:ascii="Courier New" w:eastAsia="Times New Roman" w:hAnsi="Courier New" w:cs="Courier New"/>
-                <w:color w:val="A31515"/>
-                <w:sz w:val="18"/>
-                <w:szCs w:val="18"/>
-                <w:lang w:eastAsia="it-IT"/>
-              </w:rPr>
-              <w:t>maxDist</w:t>
-            </w:r>
-            <w:proofErr w:type="spellEnd"/>
-            <w:r>
-              <w:rPr>
-                <w:rFonts w:ascii="Courier New" w:eastAsia="Times New Roman" w:hAnsi="Courier New" w:cs="Courier New"/>
-                <w:color w:val="A31515"/>
-                <w:sz w:val="18"/>
-                <w:szCs w:val="18"/>
-                <w:lang w:eastAsia="it-IT"/>
-              </w:rPr>
-              <w:t>"</w:t>
+              <w:t>"maxDist"</w:t>
             </w:r>
             <w:r>
               <w:rPr>
@@ -10859,29 +10113,7 @@
                 <w:szCs w:val="18"/>
                 <w:lang w:eastAsia="it-IT"/>
               </w:rPr>
-              <w:t>"</w:t>
-            </w:r>
-            <w:proofErr w:type="spellStart"/>
-            <w:r>
-              <w:rPr>
-                <w:rFonts w:ascii="Courier New" w:eastAsia="Times New Roman" w:hAnsi="Courier New" w:cs="Courier New"/>
-                <w:color w:val="A31515"/>
-                <w:sz w:val="18"/>
-                <w:szCs w:val="18"/>
-                <w:lang w:eastAsia="it-IT"/>
-              </w:rPr>
-              <w:t>libriDesiderati</w:t>
-            </w:r>
-            <w:proofErr w:type="spellEnd"/>
-            <w:r>
-              <w:rPr>
-                <w:rFonts w:ascii="Courier New" w:eastAsia="Times New Roman" w:hAnsi="Courier New" w:cs="Courier New"/>
-                <w:color w:val="A31515"/>
-                <w:sz w:val="18"/>
-                <w:szCs w:val="18"/>
-                <w:lang w:eastAsia="it-IT"/>
-              </w:rPr>
-              <w:t>"</w:t>
+              <w:t>"libriDesiderati"</w:t>
             </w:r>
             <w:r>
               <w:rPr>
@@ -11005,7 +10237,6 @@
               </w:rPr>
               <w:t>        </w:t>
             </w:r>
-            <w:proofErr w:type="spellStart"/>
             <w:r>
               <w:rPr>
                 <w:rFonts w:ascii="Courier New" w:eastAsia="Times New Roman" w:hAnsi="Courier New" w:cs="Courier New"/>
@@ -11018,7 +10249,6 @@
               </w:rPr>
               <w:t>null</w:t>
             </w:r>
-            <w:proofErr w:type="spellEnd"/>
           </w:p>
           <w:p>
             <w:pPr>
@@ -11119,29 +10349,7 @@
                 <w:szCs w:val="18"/>
                 <w:lang w:eastAsia="it-IT"/>
               </w:rPr>
-              <w:t>"</w:t>
-            </w:r>
-            <w:proofErr w:type="spellStart"/>
-            <w:r>
-              <w:rPr>
-                <w:rFonts w:ascii="Courier New" w:eastAsia="Times New Roman" w:hAnsi="Courier New" w:cs="Courier New"/>
-                <w:color w:val="A31515"/>
-                <w:sz w:val="18"/>
-                <w:szCs w:val="18"/>
-                <w:lang w:eastAsia="it-IT"/>
-              </w:rPr>
-              <w:t>nToken</w:t>
-            </w:r>
-            <w:proofErr w:type="spellEnd"/>
-            <w:r>
-              <w:rPr>
-                <w:rFonts w:ascii="Courier New" w:eastAsia="Times New Roman" w:hAnsi="Courier New" w:cs="Courier New"/>
-                <w:color w:val="A31515"/>
-                <w:sz w:val="18"/>
-                <w:szCs w:val="18"/>
-                <w:lang w:eastAsia="it-IT"/>
-              </w:rPr>
-              <w:t>"</w:t>
+              <w:t>"nToken"</w:t>
             </w:r>
             <w:r>
               <w:rPr>
@@ -11236,11 +10444,9 @@
             <w:pPr>
               <w:cnfStyle w:val="100000000000" w:firstRow="1" w:lastRow="0" w:firstColumn="0" w:lastColumn="0" w:oddVBand="0" w:evenVBand="0" w:oddHBand="0" w:evenHBand="0" w:firstRowFirstColumn="0" w:firstRowLastColumn="0" w:lastRowFirstColumn="0" w:lastRowLastColumn="0"/>
             </w:pPr>
-            <w:proofErr w:type="spellStart"/>
             <w:r>
               <w:t>addLibro</w:t>
             </w:r>
-            <w:proofErr w:type="spellEnd"/>
           </w:p>
         </w:tc>
       </w:tr>
@@ -11470,29 +10676,7 @@
                 <w:szCs w:val="18"/>
                 <w:lang w:eastAsia="it-IT"/>
               </w:rPr>
-              <w:t>"</w:t>
-            </w:r>
-            <w:proofErr w:type="spellStart"/>
-            <w:r>
-              <w:rPr>
-                <w:rFonts w:ascii="Courier New" w:eastAsia="Times New Roman" w:hAnsi="Courier New" w:cs="Courier New"/>
-                <w:color w:val="A31515"/>
-                <w:sz w:val="18"/>
-                <w:szCs w:val="18"/>
-                <w:lang w:eastAsia="it-IT"/>
-              </w:rPr>
-              <w:t>numPagine</w:t>
-            </w:r>
-            <w:proofErr w:type="spellEnd"/>
-            <w:r>
-              <w:rPr>
-                <w:rFonts w:ascii="Courier New" w:eastAsia="Times New Roman" w:hAnsi="Courier New" w:cs="Courier New"/>
-                <w:color w:val="A31515"/>
-                <w:sz w:val="18"/>
-                <w:szCs w:val="18"/>
-                <w:lang w:eastAsia="it-IT"/>
-              </w:rPr>
-              <w:t>"</w:t>
+              <w:t>"numPagine"</w:t>
             </w:r>
             <w:r>
               <w:rPr>
@@ -11556,29 +10740,7 @@
                 <w:szCs w:val="18"/>
                 <w:lang w:eastAsia="it-IT"/>
               </w:rPr>
-              <w:t>"</w:t>
-            </w:r>
-            <w:proofErr w:type="spellStart"/>
-            <w:r>
-              <w:rPr>
-                <w:rFonts w:ascii="Courier New" w:eastAsia="Times New Roman" w:hAnsi="Courier New" w:cs="Courier New"/>
-                <w:color w:val="A31515"/>
-                <w:sz w:val="18"/>
-                <w:szCs w:val="18"/>
-                <w:lang w:eastAsia="it-IT"/>
-              </w:rPr>
-              <w:t>yearPub</w:t>
-            </w:r>
-            <w:proofErr w:type="spellEnd"/>
-            <w:r>
-              <w:rPr>
-                <w:rFonts w:ascii="Courier New" w:eastAsia="Times New Roman" w:hAnsi="Courier New" w:cs="Courier New"/>
-                <w:color w:val="A31515"/>
-                <w:sz w:val="18"/>
-                <w:szCs w:val="18"/>
-                <w:lang w:eastAsia="it-IT"/>
-              </w:rPr>
-              <w:t>"</w:t>
+              <w:t>"yearPub"</w:t>
             </w:r>
             <w:r>
               <w:rPr>
@@ -11718,7 +10880,6 @@
               </w:rPr>
               <w:t>: </w:t>
             </w:r>
-            <w:proofErr w:type="spellStart"/>
             <w:r>
               <w:rPr>
                 <w:rFonts w:ascii="Courier New" w:eastAsia="Times New Roman" w:hAnsi="Courier New" w:cs="Courier New"/>
@@ -11731,7 +10892,6 @@
               </w:rPr>
               <w:t>true</w:t>
             </w:r>
-            <w:proofErr w:type="spellEnd"/>
           </w:p>
           <w:p>
             <w:pPr>
@@ -11984,29 +11144,7 @@
                 <w:szCs w:val="18"/>
                 <w:lang w:eastAsia="it-IT"/>
               </w:rPr>
-              <w:t>"</w:t>
-            </w:r>
-            <w:proofErr w:type="spellStart"/>
-            <w:r>
-              <w:rPr>
-                <w:rFonts w:ascii="Courier New" w:eastAsia="Times New Roman" w:hAnsi="Courier New" w:cs="Courier New"/>
-                <w:color w:val="0451A5"/>
-                <w:sz w:val="18"/>
-                <w:szCs w:val="18"/>
-                <w:lang w:eastAsia="it-IT"/>
-              </w:rPr>
-              <w:t>passwordprova</w:t>
-            </w:r>
-            <w:proofErr w:type="spellEnd"/>
-            <w:r>
-              <w:rPr>
-                <w:rFonts w:ascii="Courier New" w:eastAsia="Times New Roman" w:hAnsi="Courier New" w:cs="Courier New"/>
-                <w:color w:val="0451A5"/>
-                <w:sz w:val="18"/>
-                <w:szCs w:val="18"/>
-                <w:lang w:eastAsia="it-IT"/>
-              </w:rPr>
-              <w:t>"</w:t>
+              <w:t>"passwordprova"</w:t>
             </w:r>
             <w:r>
               <w:rPr>
@@ -12050,29 +11188,7 @@
                 <w:szCs w:val="18"/>
                 <w:lang w:eastAsia="it-IT"/>
               </w:rPr>
-              <w:t>"</w:t>
-            </w:r>
-            <w:proofErr w:type="spellStart"/>
-            <w:r>
-              <w:rPr>
-                <w:rFonts w:ascii="Courier New" w:eastAsia="Times New Roman" w:hAnsi="Courier New" w:cs="Courier New"/>
-                <w:color w:val="A31515"/>
-                <w:sz w:val="18"/>
-                <w:szCs w:val="18"/>
-                <w:lang w:eastAsia="it-IT"/>
-              </w:rPr>
-              <w:t>lat</w:t>
-            </w:r>
-            <w:proofErr w:type="spellEnd"/>
-            <w:r>
-              <w:rPr>
-                <w:rFonts w:ascii="Courier New" w:eastAsia="Times New Roman" w:hAnsi="Courier New" w:cs="Courier New"/>
-                <w:color w:val="A31515"/>
-                <w:sz w:val="18"/>
-                <w:szCs w:val="18"/>
-                <w:lang w:eastAsia="it-IT"/>
-              </w:rPr>
-              <w:t>"</w:t>
+              <w:t>"lat"</w:t>
             </w:r>
             <w:r>
               <w:rPr>
@@ -12136,29 +11252,7 @@
                 <w:szCs w:val="18"/>
                 <w:lang w:eastAsia="it-IT"/>
               </w:rPr>
-              <w:t>"</w:t>
-            </w:r>
-            <w:proofErr w:type="spellStart"/>
-            <w:r>
-              <w:rPr>
-                <w:rFonts w:ascii="Courier New" w:eastAsia="Times New Roman" w:hAnsi="Courier New" w:cs="Courier New"/>
-                <w:color w:val="A31515"/>
-                <w:sz w:val="18"/>
-                <w:szCs w:val="18"/>
-                <w:lang w:eastAsia="it-IT"/>
-              </w:rPr>
-              <w:t>lon</w:t>
-            </w:r>
-            <w:proofErr w:type="spellEnd"/>
-            <w:r>
-              <w:rPr>
-                <w:rFonts w:ascii="Courier New" w:eastAsia="Times New Roman" w:hAnsi="Courier New" w:cs="Courier New"/>
-                <w:color w:val="A31515"/>
-                <w:sz w:val="18"/>
-                <w:szCs w:val="18"/>
-                <w:lang w:eastAsia="it-IT"/>
-              </w:rPr>
-              <w:t>"</w:t>
+              <w:t>"lon"</w:t>
             </w:r>
             <w:r>
               <w:rPr>
@@ -12222,29 +11316,7 @@
                 <w:szCs w:val="18"/>
                 <w:lang w:eastAsia="it-IT"/>
               </w:rPr>
-              <w:t>"</w:t>
-            </w:r>
-            <w:proofErr w:type="spellStart"/>
-            <w:r>
-              <w:rPr>
-                <w:rFonts w:ascii="Courier New" w:eastAsia="Times New Roman" w:hAnsi="Courier New" w:cs="Courier New"/>
-                <w:color w:val="A31515"/>
-                <w:sz w:val="18"/>
-                <w:szCs w:val="18"/>
-                <w:lang w:eastAsia="it-IT"/>
-              </w:rPr>
-              <w:t>maxDist</w:t>
-            </w:r>
-            <w:proofErr w:type="spellEnd"/>
-            <w:r>
-              <w:rPr>
-                <w:rFonts w:ascii="Courier New" w:eastAsia="Times New Roman" w:hAnsi="Courier New" w:cs="Courier New"/>
-                <w:color w:val="A31515"/>
-                <w:sz w:val="18"/>
-                <w:szCs w:val="18"/>
-                <w:lang w:eastAsia="it-IT"/>
-              </w:rPr>
-              <w:t>"</w:t>
+              <w:t>"maxDist"</w:t>
             </w:r>
             <w:r>
               <w:rPr>
@@ -12308,29 +11380,7 @@
                 <w:szCs w:val="18"/>
                 <w:lang w:eastAsia="it-IT"/>
               </w:rPr>
-              <w:t>"</w:t>
-            </w:r>
-            <w:proofErr w:type="spellStart"/>
-            <w:r>
-              <w:rPr>
-                <w:rFonts w:ascii="Courier New" w:eastAsia="Times New Roman" w:hAnsi="Courier New" w:cs="Courier New"/>
-                <w:color w:val="A31515"/>
-                <w:sz w:val="18"/>
-                <w:szCs w:val="18"/>
-                <w:lang w:eastAsia="it-IT"/>
-              </w:rPr>
-              <w:t>libriDesiderati</w:t>
-            </w:r>
-            <w:proofErr w:type="spellEnd"/>
-            <w:r>
-              <w:rPr>
-                <w:rFonts w:ascii="Courier New" w:eastAsia="Times New Roman" w:hAnsi="Courier New" w:cs="Courier New"/>
-                <w:color w:val="A31515"/>
-                <w:sz w:val="18"/>
-                <w:szCs w:val="18"/>
-                <w:lang w:eastAsia="it-IT"/>
-              </w:rPr>
-              <w:t>"</w:t>
+              <w:t>"libriDesiderati"</w:t>
             </w:r>
             <w:r>
               <w:rPr>
@@ -12454,7 +11504,6 @@
               </w:rPr>
               <w:t>        </w:t>
             </w:r>
-            <w:proofErr w:type="spellStart"/>
             <w:r>
               <w:rPr>
                 <w:rFonts w:ascii="Courier New" w:eastAsia="Times New Roman" w:hAnsi="Courier New" w:cs="Courier New"/>
@@ -12467,7 +11516,6 @@
               </w:rPr>
               <w:t>null</w:t>
             </w:r>
-            <w:proofErr w:type="spellEnd"/>
           </w:p>
           <w:p>
             <w:pPr>
@@ -12720,29 +11768,7 @@
                 <w:szCs w:val="18"/>
                 <w:lang w:eastAsia="it-IT"/>
               </w:rPr>
-              <w:t>"</w:t>
-            </w:r>
-            <w:proofErr w:type="spellStart"/>
-            <w:r>
-              <w:rPr>
-                <w:rFonts w:ascii="Courier New" w:eastAsia="Times New Roman" w:hAnsi="Courier New" w:cs="Courier New"/>
-                <w:color w:val="A31515"/>
-                <w:sz w:val="18"/>
-                <w:szCs w:val="18"/>
-                <w:lang w:eastAsia="it-IT"/>
-              </w:rPr>
-              <w:t>numPagine</w:t>
-            </w:r>
-            <w:proofErr w:type="spellEnd"/>
-            <w:r>
-              <w:rPr>
-                <w:rFonts w:ascii="Courier New" w:eastAsia="Times New Roman" w:hAnsi="Courier New" w:cs="Courier New"/>
-                <w:color w:val="A31515"/>
-                <w:sz w:val="18"/>
-                <w:szCs w:val="18"/>
-                <w:lang w:eastAsia="it-IT"/>
-              </w:rPr>
-              <w:t>"</w:t>
+              <w:t>"numPagine"</w:t>
             </w:r>
             <w:r>
               <w:rPr>
@@ -12806,29 +11832,7 @@
                 <w:szCs w:val="18"/>
                 <w:lang w:eastAsia="it-IT"/>
               </w:rPr>
-              <w:t>"</w:t>
-            </w:r>
-            <w:proofErr w:type="spellStart"/>
-            <w:r>
-              <w:rPr>
-                <w:rFonts w:ascii="Courier New" w:eastAsia="Times New Roman" w:hAnsi="Courier New" w:cs="Courier New"/>
-                <w:color w:val="A31515"/>
-                <w:sz w:val="18"/>
-                <w:szCs w:val="18"/>
-                <w:lang w:eastAsia="it-IT"/>
-              </w:rPr>
-              <w:t>yearPub</w:t>
-            </w:r>
-            <w:proofErr w:type="spellEnd"/>
-            <w:r>
-              <w:rPr>
-                <w:rFonts w:ascii="Courier New" w:eastAsia="Times New Roman" w:hAnsi="Courier New" w:cs="Courier New"/>
-                <w:color w:val="A31515"/>
-                <w:sz w:val="18"/>
-                <w:szCs w:val="18"/>
-                <w:lang w:eastAsia="it-IT"/>
-              </w:rPr>
-              <w:t>"</w:t>
+              <w:t>"yearPub"</w:t>
             </w:r>
             <w:r>
               <w:rPr>
@@ -12968,7 +11972,6 @@
               </w:rPr>
               <w:t>: </w:t>
             </w:r>
-            <w:proofErr w:type="spellStart"/>
             <w:r>
               <w:rPr>
                 <w:rFonts w:ascii="Courier New" w:eastAsia="Times New Roman" w:hAnsi="Courier New" w:cs="Courier New"/>
@@ -12981,7 +11984,6 @@
               </w:rPr>
               <w:t>true</w:t>
             </w:r>
-            <w:proofErr w:type="spellEnd"/>
           </w:p>
           <w:p>
             <w:pPr>
@@ -13062,29 +12064,7 @@
                 <w:szCs w:val="18"/>
                 <w:lang w:eastAsia="it-IT"/>
               </w:rPr>
-              <w:t>"</w:t>
-            </w:r>
-            <w:proofErr w:type="spellStart"/>
-            <w:r>
-              <w:rPr>
-                <w:rFonts w:ascii="Courier New" w:eastAsia="Times New Roman" w:hAnsi="Courier New" w:cs="Courier New"/>
-                <w:color w:val="A31515"/>
-                <w:sz w:val="18"/>
-                <w:szCs w:val="18"/>
-                <w:lang w:eastAsia="it-IT"/>
-              </w:rPr>
-              <w:t>nToken</w:t>
-            </w:r>
-            <w:proofErr w:type="spellEnd"/>
-            <w:r>
-              <w:rPr>
-                <w:rFonts w:ascii="Courier New" w:eastAsia="Times New Roman" w:hAnsi="Courier New" w:cs="Courier New"/>
-                <w:color w:val="A31515"/>
-                <w:sz w:val="18"/>
-                <w:szCs w:val="18"/>
-                <w:lang w:eastAsia="it-IT"/>
-              </w:rPr>
-              <w:t>"</w:t>
+              <w:t>"nToken"</w:t>
             </w:r>
             <w:r>
               <w:rPr>
@@ -13180,13 +12160,8 @@
         <w:t xml:space="preserve"> il deployment diagram non sono stati modificati in questa iterazione, rimangono validi quindi quelli descritti nell’iterazione 0. </w:t>
       </w:r>
       <w:r>
-        <w:t xml:space="preserve">Sono stati invece ampliate le interfacce ed i data </w:t>
-      </w:r>
-      <w:proofErr w:type="spellStart"/>
-      <w:r>
-        <w:t>types</w:t>
-      </w:r>
-      <w:proofErr w:type="spellEnd"/>
+        <w:t>Sono stati invece ampliate le interfacce ed i data types</w:t>
+      </w:r>
       <w:r>
         <w:t>. I relativi class diagram sono mostrati di seguito:</w:t>
       </w:r>
@@ -13200,10 +12175,10 @@
           <w:noProof/>
         </w:rPr>
         <w:drawing>
-          <wp:inline distT="0" distB="0" distL="0" distR="0" wp14:anchorId="5146F7CA" wp14:editId="0080121C">
-            <wp:extent cx="6120130" cy="2518410"/>
+          <wp:inline distT="0" distB="0" distL="0" distR="0" wp14:anchorId="2294D36F" wp14:editId="614748D9">
+            <wp:extent cx="6120130" cy="2575560"/>
             <wp:effectExtent l="0" t="0" r="0" b="0"/>
-            <wp:docPr id="2" name="Immagine 2" descr="Immagine che contiene tavolo&#10;&#10;Descrizione generata automaticamente"/>
+            <wp:docPr id="37" name="Immagine 37"/>
             <wp:cNvGraphicFramePr>
               <a:graphicFrameLocks xmlns:a="http://schemas.openxmlformats.org/drawingml/2006/main" noChangeAspect="1"/>
             </wp:cNvGraphicFramePr>
@@ -13211,7 +12186,7 @@
               <a:graphicData uri="http://schemas.openxmlformats.org/drawingml/2006/picture">
                 <pic:pic xmlns:pic="http://schemas.openxmlformats.org/drawingml/2006/picture">
                   <pic:nvPicPr>
-                    <pic:cNvPr id="2" name="Immagine 2" descr="Immagine che contiene tavolo&#10;&#10;Descrizione generata automaticamente"/>
+                    <pic:cNvPr id="1" name=""/>
                     <pic:cNvPicPr/>
                   </pic:nvPicPr>
                   <pic:blipFill>
@@ -13223,7 +12198,7 @@
                   <pic:spPr>
                     <a:xfrm>
                       <a:off x="0" y="0"/>
-                      <a:ext cx="6120130" cy="2518410"/>
+                      <a:ext cx="6120130" cy="2575560"/>
                     </a:xfrm>
                     <a:prstGeom prst="rect">
                       <a:avLst/>
@@ -13286,31 +12261,7 @@
         <w:jc w:val="both"/>
       </w:pPr>
       <w:r>
-        <w:t xml:space="preserve">Le aggiunte riguardano l’interfaccia </w:t>
-      </w:r>
-      <w:proofErr w:type="spellStart"/>
-      <w:r>
-        <w:t>GestisciAcquistoLibro</w:t>
-      </w:r>
-      <w:proofErr w:type="spellEnd"/>
-      <w:r>
-        <w:t xml:space="preserve"> e il data </w:t>
-      </w:r>
-      <w:proofErr w:type="spellStart"/>
-      <w:r>
-        <w:t>type</w:t>
-      </w:r>
-      <w:proofErr w:type="spellEnd"/>
-      <w:r>
-        <w:t xml:space="preserve"> </w:t>
-      </w:r>
-      <w:proofErr w:type="spellStart"/>
-      <w:r>
-        <w:t>SpecificheAcquisto</w:t>
-      </w:r>
-      <w:proofErr w:type="spellEnd"/>
-      <w:r>
-        <w:t>.</w:t>
+        <w:t>Le aggiunte riguardano l’interfaccia GestisciAcquistoLibro e il data type SpecificheAcquisto.</w:t>
       </w:r>
     </w:p>
     <w:p>
@@ -13381,31 +12332,7 @@
         <w:jc w:val="both"/>
       </w:pPr>
       <w:r>
-        <w:t>In relazione al component diagram realizzato nell’</w:t>
-      </w:r>
-      <w:proofErr w:type="spellStart"/>
-      <w:r>
-        <w:t>early</w:t>
-      </w:r>
-      <w:proofErr w:type="spellEnd"/>
-      <w:r>
-        <w:t xml:space="preserve"> </w:t>
-      </w:r>
-      <w:proofErr w:type="spellStart"/>
-      <w:r>
-        <w:t>architecture</w:t>
-      </w:r>
-      <w:proofErr w:type="spellEnd"/>
-      <w:r>
-        <w:t xml:space="preserve"> design, quindi, si opererà sui </w:t>
-      </w:r>
-      <w:proofErr w:type="spellStart"/>
-      <w:r>
-        <w:t>subsytem</w:t>
-      </w:r>
-      <w:proofErr w:type="spellEnd"/>
-      <w:r>
-        <w:t xml:space="preserve"> </w:t>
+        <w:t xml:space="preserve">In relazione al component diagram realizzato nell’early architecture design, quindi, si opererà sui subsytem </w:t>
       </w:r>
       <w:r>
         <w:rPr>
@@ -14425,15 +13352,7 @@
         <w:t xml:space="preserve">. </w:t>
       </w:r>
       <w:r>
-        <w:t xml:space="preserve">L’algoritmo sarà distribuito sui </w:t>
-      </w:r>
-      <w:proofErr w:type="spellStart"/>
-      <w:r>
-        <w:t>subsystem</w:t>
-      </w:r>
-      <w:proofErr w:type="spellEnd"/>
-      <w:r>
-        <w:t xml:space="preserve"> </w:t>
+        <w:t xml:space="preserve">L’algoritmo sarà distribuito sui subsystem </w:t>
       </w:r>
       <w:r>
         <w:rPr>
@@ -15037,35 +13956,7 @@
         <w:rPr>
           <w:rFonts w:eastAsiaTheme="minorEastAsia"/>
         </w:rPr>
-        <w:t>l’id dell’utente (</w:t>
-      </w:r>
-      <w:proofErr w:type="spellStart"/>
-      <w:r>
-        <w:rPr>
-          <w:rFonts w:eastAsiaTheme="minorEastAsia"/>
-        </w:rPr>
-        <w:t>String</w:t>
-      </w:r>
-      <w:proofErr w:type="spellEnd"/>
-      <w:r>
-        <w:rPr>
-          <w:rFonts w:eastAsiaTheme="minorEastAsia"/>
-        </w:rPr>
-        <w:t xml:space="preserve">) che ha richiesto il servizio di visualizzazione libri, l’output è una lista di specifiche di acquisto (classe </w:t>
-      </w:r>
-      <w:proofErr w:type="spellStart"/>
-      <w:r>
-        <w:rPr>
-          <w:rFonts w:eastAsiaTheme="minorEastAsia"/>
-        </w:rPr>
-        <w:t>SpecificheAcquisto</w:t>
-      </w:r>
-      <w:proofErr w:type="spellEnd"/>
-      <w:r>
-        <w:rPr>
-          <w:rFonts w:eastAsiaTheme="minorEastAsia"/>
-        </w:rPr>
-        <w:t>), una per ogni libro disponibile all’acquisto. L’algoritmo lavora sul grafo raggiungibilità utenti</w:t>
+        <w:t>l’id dell’utente (String) che ha richiesto il servizio di visualizzazione libri, l’output è una lista di specifiche di acquisto (classe SpecificheAcquisto), una per ogni libro disponibile all’acquisto. L’algoritmo lavora sul grafo raggiungibilità utenti</w:t>
       </w:r>
       <w:r>
         <w:rPr>
@@ -15166,16 +14057,8 @@
         <w:rPr>
           <w:rFonts w:eastAsiaTheme="minorEastAsia"/>
         </w:rPr>
-        <w:t xml:space="preserve">Viene chiamata una modifica all’algoritmo di </w:t>
-      </w:r>
-      <w:proofErr w:type="spellStart"/>
-      <w:r>
-        <w:rPr>
-          <w:rFonts w:eastAsiaTheme="minorEastAsia"/>
-        </w:rPr>
-        <w:t>Dijkstra</w:t>
-      </w:r>
-      <w:proofErr w:type="spellEnd"/>
+        <w:t>Viene chiamata una modifica all’algoritmo di Dijkstra</w:t>
+      </w:r>
       <w:r>
         <w:rPr>
           <w:rFonts w:eastAsiaTheme="minorEastAsia"/>
@@ -15377,16 +14260,8 @@
         <w:rPr>
           <w:rFonts w:eastAsiaTheme="minorEastAsia"/>
         </w:rPr>
-        <w:t xml:space="preserve"> l’output dell’algoritmo di </w:t>
-      </w:r>
-      <w:proofErr w:type="spellStart"/>
-      <w:r>
-        <w:rPr>
-          <w:rFonts w:eastAsiaTheme="minorEastAsia"/>
-        </w:rPr>
-        <w:t>Dijkstra</w:t>
-      </w:r>
-      <w:proofErr w:type="spellEnd"/>
+        <w:t xml:space="preserve"> l’output dell’algoritmo di Dijkstra</w:t>
+      </w:r>
       <w:r>
         <w:rPr>
           <w:rFonts w:eastAsiaTheme="minorEastAsia"/>
@@ -15865,14 +14740,12 @@
         </w:rPr>
         <w:t xml:space="preserve">algoritmo </w:t>
       </w:r>
-      <w:proofErr w:type="spellStart"/>
       <w:r>
         <w:rPr>
           <w:rFonts w:ascii="Courier New" w:hAnsi="Courier New" w:cs="Courier New"/>
         </w:rPr>
         <w:t>getLibriAcquistabili</w:t>
       </w:r>
-      <w:proofErr w:type="spellEnd"/>
       <w:r>
         <w:rPr>
           <w:rFonts w:ascii="Courier New" w:hAnsi="Courier New" w:cs="Courier New"/>
@@ -15893,7 +14766,6 @@
         </w:rPr>
         <w:t xml:space="preserve"> G = (V, E), </w:t>
       </w:r>
-      <w:proofErr w:type="spellStart"/>
       <w:r>
         <w:rPr>
           <w:rFonts w:ascii="Courier New" w:hAnsi="Courier New" w:cs="Courier New"/>
@@ -15902,26 +14774,11 @@
         </w:rPr>
         <w:t>String</w:t>
       </w:r>
-      <w:proofErr w:type="spellEnd"/>
-      <w:r>
-        <w:rPr>
-          <w:rFonts w:ascii="Courier New" w:hAnsi="Courier New" w:cs="Courier New"/>
-        </w:rPr>
-        <w:t xml:space="preserve"> </w:t>
-      </w:r>
-      <w:proofErr w:type="spellStart"/>
-      <w:r>
-        <w:rPr>
-          <w:rFonts w:ascii="Courier New" w:hAnsi="Courier New" w:cs="Courier New"/>
-        </w:rPr>
-        <w:t>idAcquirente</w:t>
-      </w:r>
-      <w:proofErr w:type="spellEnd"/>
-      <w:r>
-        <w:rPr>
-          <w:rFonts w:ascii="Courier New" w:hAnsi="Courier New" w:cs="Courier New"/>
-        </w:rPr>
-        <w:t>)</w:t>
+      <w:r>
+        <w:rPr>
+          <w:rFonts w:ascii="Courier New" w:hAnsi="Courier New" w:cs="Courier New"/>
+        </w:rPr>
+        <w:t xml:space="preserve"> idAcquirente)</w:t>
       </w:r>
       <w:r>
         <w:rPr>
@@ -15991,7 +14848,6 @@
         </w:rPr>
         <w:t xml:space="preserve"> di </w:t>
       </w:r>
-      <w:proofErr w:type="spellStart"/>
       <w:r>
         <w:rPr>
           <w:rFonts w:ascii="Courier New" w:hAnsi="Courier New" w:cs="Courier New"/>
@@ -16000,7 +14856,6 @@
         </w:rPr>
         <w:t>SpecificheAcquisto</w:t>
       </w:r>
-      <w:proofErr w:type="spellEnd"/>
     </w:p>
     <w:p>
       <w:pPr>
@@ -16043,35 +14898,7 @@
         <w:rPr>
           <w:rFonts w:ascii="Courier New" w:hAnsi="Courier New" w:cs="Courier New"/>
         </w:rPr>
-        <w:t xml:space="preserve"> percorsi := </w:t>
-      </w:r>
-      <w:proofErr w:type="spellStart"/>
-      <w:r>
-        <w:rPr>
-          <w:rFonts w:ascii="Courier New" w:hAnsi="Courier New" w:cs="Courier New"/>
-        </w:rPr>
-        <w:t>getPercorsiMinimi</w:t>
-      </w:r>
-      <w:proofErr w:type="spellEnd"/>
-      <w:r>
-        <w:rPr>
-          <w:rFonts w:ascii="Courier New" w:hAnsi="Courier New" w:cs="Courier New"/>
-        </w:rPr>
-        <w:t xml:space="preserve">(G, </w:t>
-      </w:r>
-      <w:proofErr w:type="spellStart"/>
-      <w:r>
-        <w:rPr>
-          <w:rFonts w:ascii="Courier New" w:hAnsi="Courier New" w:cs="Courier New"/>
-        </w:rPr>
-        <w:t>idAcquirente</w:t>
-      </w:r>
-      <w:proofErr w:type="spellEnd"/>
-      <w:r>
-        <w:rPr>
-          <w:rFonts w:ascii="Courier New" w:hAnsi="Courier New" w:cs="Courier New"/>
-        </w:rPr>
-        <w:t>)</w:t>
+        <w:t xml:space="preserve"> percorsi := getPercorsiMinimi(G, idAcquirente)</w:t>
       </w:r>
     </w:p>
     <w:p>
@@ -16096,7 +14923,6 @@
         </w:rPr>
         <w:t xml:space="preserve"> di </w:t>
       </w:r>
-      <w:proofErr w:type="spellStart"/>
       <w:r>
         <w:rPr>
           <w:rFonts w:ascii="Courier New" w:hAnsi="Courier New" w:cs="Courier New"/>
@@ -16105,26 +14931,11 @@
         </w:rPr>
         <w:t>SpecificheAcquisto</w:t>
       </w:r>
-      <w:proofErr w:type="spellEnd"/>
-      <w:r>
-        <w:rPr>
-          <w:rFonts w:ascii="Courier New" w:hAnsi="Courier New" w:cs="Courier New"/>
-        </w:rPr>
-        <w:t xml:space="preserve"> </w:t>
-      </w:r>
-      <w:proofErr w:type="spellStart"/>
-      <w:r>
-        <w:rPr>
-          <w:rFonts w:ascii="Courier New" w:hAnsi="Courier New" w:cs="Courier New"/>
-        </w:rPr>
-        <w:t>result</w:t>
-      </w:r>
-      <w:proofErr w:type="spellEnd"/>
-      <w:r>
-        <w:rPr>
-          <w:rFonts w:ascii="Courier New" w:hAnsi="Courier New" w:cs="Courier New"/>
-        </w:rPr>
-        <w:t xml:space="preserve"> :</w:t>
+      <w:r>
+        <w:rPr>
+          <w:rFonts w:ascii="Courier New" w:hAnsi="Courier New" w:cs="Courier New"/>
+        </w:rPr>
+        <w:t xml:space="preserve"> result :</w:t>
       </w:r>
       <w:r>
         <w:rPr>
@@ -16166,16 +14977,8 @@
         <w:rPr>
           <w:rFonts w:ascii="Courier New" w:hAnsi="Courier New" w:cs="Courier New"/>
         </w:rPr>
-        <w:t xml:space="preserve"> u := </w:t>
-      </w:r>
-      <w:proofErr w:type="spellStart"/>
-      <w:r>
-        <w:rPr>
-          <w:rFonts w:ascii="Courier New" w:hAnsi="Courier New" w:cs="Courier New"/>
-        </w:rPr>
-        <w:t>null</w:t>
-      </w:r>
-      <w:proofErr w:type="spellEnd"/>
+        <w:t xml:space="preserve"> u := null</w:t>
+      </w:r>
     </w:p>
     <w:p>
       <w:pPr>
@@ -16204,7 +15007,6 @@
         </w:rPr>
         <w:t xml:space="preserve"> di </w:t>
       </w:r>
-      <w:proofErr w:type="spellStart"/>
       <w:r>
         <w:rPr>
           <w:rFonts w:ascii="Courier New" w:hAnsi="Courier New" w:cs="Courier New"/>
@@ -16213,35 +15015,12 @@
         </w:rPr>
         <w:t>String</w:t>
       </w:r>
-      <w:proofErr w:type="spellEnd"/>
-      <w:r>
-        <w:rPr>
-          <w:rFonts w:ascii="Courier New" w:hAnsi="Courier New" w:cs="Courier New"/>
-        </w:rPr>
-        <w:t xml:space="preserve"> </w:t>
-      </w:r>
-      <w:proofErr w:type="spellStart"/>
-      <w:r>
-        <w:rPr>
-          <w:rFonts w:ascii="Courier New" w:hAnsi="Courier New" w:cs="Courier New"/>
-        </w:rPr>
-        <w:t>utenti_percorso</w:t>
-      </w:r>
-      <w:proofErr w:type="spellEnd"/>
-      <w:r>
-        <w:rPr>
-          <w:rFonts w:ascii="Courier New" w:hAnsi="Courier New" w:cs="Courier New"/>
-        </w:rPr>
-        <w:t xml:space="preserve"> := </w:t>
-      </w:r>
-      <w:proofErr w:type="spellStart"/>
-      <w:r>
-        <w:rPr>
-          <w:rFonts w:ascii="Courier New" w:hAnsi="Courier New" w:cs="Courier New"/>
-        </w:rPr>
-        <w:t>null</w:t>
-      </w:r>
-      <w:proofErr w:type="spellEnd"/>
+      <w:r>
+        <w:rPr>
+          <w:rFonts w:ascii="Courier New" w:hAnsi="Courier New" w:cs="Courier New"/>
+        </w:rPr>
+        <w:t xml:space="preserve"> utenti_percorso := null</w:t>
+      </w:r>
     </w:p>
     <w:p>
       <w:pPr>
@@ -16405,7 +15184,6 @@
         </w:rPr>
         <w:t xml:space="preserve"> di </w:t>
       </w:r>
-      <w:proofErr w:type="spellStart"/>
       <w:r>
         <w:rPr>
           <w:rFonts w:ascii="Courier New" w:hAnsi="Courier New" w:cs="Courier New"/>
@@ -16414,35 +15192,12 @@
         </w:rPr>
         <w:t>int</w:t>
       </w:r>
-      <w:proofErr w:type="spellEnd"/>
-      <w:r>
-        <w:rPr>
-          <w:rFonts w:ascii="Courier New" w:hAnsi="Courier New" w:cs="Courier New"/>
-        </w:rPr>
-        <w:t xml:space="preserve"> </w:t>
-      </w:r>
-      <w:proofErr w:type="spellStart"/>
-      <w:r>
-        <w:rPr>
-          <w:rFonts w:ascii="Courier New" w:hAnsi="Courier New" w:cs="Courier New"/>
-        </w:rPr>
-        <w:t>token_percorso</w:t>
-      </w:r>
-      <w:proofErr w:type="spellEnd"/>
-      <w:r>
-        <w:rPr>
-          <w:rFonts w:ascii="Courier New" w:hAnsi="Courier New" w:cs="Courier New"/>
-        </w:rPr>
-        <w:t xml:space="preserve"> := </w:t>
-      </w:r>
-      <w:proofErr w:type="spellStart"/>
-      <w:r>
-        <w:rPr>
-          <w:rFonts w:ascii="Courier New" w:hAnsi="Courier New" w:cs="Courier New"/>
-        </w:rPr>
-        <w:t>null</w:t>
-      </w:r>
-      <w:proofErr w:type="spellEnd"/>
+      <w:r>
+        <w:rPr>
+          <w:rFonts w:ascii="Courier New" w:hAnsi="Courier New" w:cs="Courier New"/>
+        </w:rPr>
+        <w:t xml:space="preserve"> token_percorso := null</w:t>
+      </w:r>
     </w:p>
     <w:p>
       <w:pPr>
@@ -16548,15 +15303,7 @@
                                 <w:shd w:val="clear" w:color="auto" w:fill="FFFFFF" w:themeFill="background1"/>
                               </w:pPr>
                               <w:r>
-                                <w:t>O(</w:t>
-                              </w:r>
-                              <w:proofErr w:type="spellStart"/>
-                              <w:r>
-                                <w:t>nlogn</w:t>
-                              </w:r>
-                              <w:proofErr w:type="spellEnd"/>
-                              <w:r>
-                                <w:t>)</w:t>
+                                <w:t>O(nlogn)</w:t>
                               </w:r>
                             </w:p>
                           </w:txbxContent>
@@ -16591,15 +15338,7 @@
                           <w:shd w:val="clear" w:color="auto" w:fill="FFFFFF" w:themeFill="background1"/>
                         </w:pPr>
                         <w:r>
-                          <w:t>O(</w:t>
-                        </w:r>
-                        <w:proofErr w:type="spellStart"/>
-                        <w:r>
-                          <w:t>nlogn</w:t>
-                        </w:r>
-                        <w:proofErr w:type="spellEnd"/>
-                        <w:r>
-                          <w:t>)</w:t>
+                          <w:t>O(nlogn)</w:t>
                         </w:r>
                       </w:p>
                     </w:txbxContent>
@@ -16616,7 +15355,6 @@
         </w:rPr>
         <w:tab/>
       </w:r>
-      <w:proofErr w:type="spellStart"/>
       <w:r>
         <w:rPr>
           <w:rFonts w:ascii="Courier New" w:hAnsi="Courier New" w:cs="Courier New"/>
@@ -16625,7 +15363,6 @@
         </w:rPr>
         <w:t>foreach</w:t>
       </w:r>
-      <w:proofErr w:type="spellEnd"/>
       <w:r>
         <w:rPr>
           <w:rFonts w:ascii="Courier New" w:hAnsi="Courier New" w:cs="Courier New"/>
@@ -16668,16 +15405,8 @@
         <w:rPr>
           <w:rFonts w:ascii="Courier New" w:hAnsi="Courier New" w:cs="Courier New"/>
         </w:rPr>
-        <w:t xml:space="preserve">u := Utente con id pari alla prima stringa in </w:t>
-      </w:r>
-      <w:proofErr w:type="spellStart"/>
-      <w:r>
-        <w:rPr>
-          <w:rFonts w:ascii="Courier New" w:hAnsi="Courier New" w:cs="Courier New"/>
-        </w:rPr>
-        <w:t>p.nodi</w:t>
-      </w:r>
-      <w:proofErr w:type="spellEnd"/>
+        <w:t>u := Utente con id pari alla prima stringa in p.nodi</w:t>
+      </w:r>
     </w:p>
     <w:p>
       <w:pPr>
@@ -16697,29 +15426,8 @@
           <w:rFonts w:ascii="Courier New" w:hAnsi="Courier New" w:cs="Courier New"/>
         </w:rPr>
         <w:tab/>
-      </w:r>
-      <w:proofErr w:type="spellStart"/>
-      <w:r>
-        <w:rPr>
-          <w:rFonts w:ascii="Courier New" w:hAnsi="Courier New" w:cs="Courier New"/>
-        </w:rPr>
-        <w:t>utenti_percorso</w:t>
-      </w:r>
-      <w:proofErr w:type="spellEnd"/>
-      <w:r>
-        <w:rPr>
-          <w:rFonts w:ascii="Courier New" w:hAnsi="Courier New" w:cs="Courier New"/>
-        </w:rPr>
-        <w:t xml:space="preserve"> := </w:t>
-      </w:r>
-      <w:proofErr w:type="spellStart"/>
-      <w:r>
-        <w:rPr>
-          <w:rFonts w:ascii="Courier New" w:hAnsi="Courier New" w:cs="Courier New"/>
-        </w:rPr>
-        <w:t>p.nodi</w:t>
-      </w:r>
-      <w:proofErr w:type="spellEnd"/>
+        <w:t>utenti_percorso := p.nodi</w:t>
+      </w:r>
     </w:p>
     <w:p>
       <w:pPr>
@@ -16741,20 +15449,7 @@
           <w:rFonts w:ascii="Courier New" w:hAnsi="Courier New" w:cs="Courier New"/>
         </w:rPr>
         <w:tab/>
-      </w:r>
-      <w:proofErr w:type="spellStart"/>
-      <w:r>
-        <w:rPr>
-          <w:rFonts w:ascii="Courier New" w:hAnsi="Courier New" w:cs="Courier New"/>
-        </w:rPr>
-        <w:t>token_percorso</w:t>
-      </w:r>
-      <w:proofErr w:type="spellEnd"/>
-      <w:r>
-        <w:rPr>
-          <w:rFonts w:ascii="Courier New" w:hAnsi="Courier New" w:cs="Courier New"/>
-        </w:rPr>
-        <w:t xml:space="preserve"> := </w:t>
+        <w:t xml:space="preserve">token_percorso := </w:t>
       </w:r>
       <w:r>
         <w:rPr>
@@ -16790,7 +15485,6 @@
         </w:rPr>
         <w:tab/>
       </w:r>
-      <w:proofErr w:type="spellStart"/>
       <w:r>
         <w:rPr>
           <w:rFonts w:ascii="Courier New" w:hAnsi="Courier New" w:cs="Courier New"/>
@@ -16799,26 +15493,11 @@
         </w:rPr>
         <w:t>foreach</w:t>
       </w:r>
-      <w:proofErr w:type="spellEnd"/>
-      <w:r>
-        <w:rPr>
-          <w:rFonts w:ascii="Courier New" w:hAnsi="Courier New" w:cs="Courier New"/>
-        </w:rPr>
-        <w:t xml:space="preserve"> double d in </w:t>
-      </w:r>
-      <w:proofErr w:type="spellStart"/>
-      <w:r>
-        <w:rPr>
-          <w:rFonts w:ascii="Courier New" w:hAnsi="Courier New" w:cs="Courier New"/>
-        </w:rPr>
-        <w:t>p.distanze</w:t>
-      </w:r>
-      <w:proofErr w:type="spellEnd"/>
-      <w:r>
-        <w:rPr>
-          <w:rFonts w:ascii="Courier New" w:hAnsi="Courier New" w:cs="Courier New"/>
-        </w:rPr>
-        <w:t xml:space="preserve"> </w:t>
+      <w:r>
+        <w:rPr>
+          <w:rFonts w:ascii="Courier New" w:hAnsi="Courier New" w:cs="Courier New"/>
+        </w:rPr>
+        <w:t xml:space="preserve"> double d in p.distanze </w:t>
       </w:r>
       <w:r>
         <w:rPr>
@@ -16841,16 +15520,8 @@
         <w:rPr>
           <w:rFonts w:ascii="Courier New" w:hAnsi="Courier New" w:cs="Courier New"/>
         </w:rPr>
-        <w:t xml:space="preserve">calcola il valore in token relativo alla distanza e aggiungilo a </w:t>
-      </w:r>
-      <w:proofErr w:type="spellStart"/>
-      <w:r>
-        <w:rPr>
-          <w:rFonts w:ascii="Courier New" w:hAnsi="Courier New" w:cs="Courier New"/>
-        </w:rPr>
-        <w:t>token_percorso</w:t>
-      </w:r>
-      <w:proofErr w:type="spellEnd"/>
+        <w:t>calcola il valore in token relativo alla distanza e aggiungilo a token_percorso</w:t>
+      </w:r>
     </w:p>
     <w:p>
       <w:pPr>
@@ -16873,7 +15544,6 @@
         </w:rPr>
         <w:tab/>
       </w:r>
-      <w:proofErr w:type="spellStart"/>
       <w:r>
         <w:rPr>
           <w:rFonts w:ascii="Courier New" w:hAnsi="Courier New" w:cs="Courier New"/>
@@ -16882,7 +15552,6 @@
         </w:rPr>
         <w:t>endfor</w:t>
       </w:r>
-      <w:proofErr w:type="spellEnd"/>
     </w:p>
     <w:p>
       <w:pPr>
@@ -17070,7 +15739,6 @@
         </w:rPr>
         <w:tab/>
       </w:r>
-      <w:proofErr w:type="spellStart"/>
       <w:r>
         <w:rPr>
           <w:rFonts w:ascii="Courier New" w:hAnsi="Courier New" w:cs="Courier New"/>
@@ -17079,26 +15747,11 @@
         </w:rPr>
         <w:t>foreach</w:t>
       </w:r>
-      <w:proofErr w:type="spellEnd"/>
-      <w:r>
-        <w:rPr>
-          <w:rFonts w:ascii="Courier New" w:hAnsi="Courier New" w:cs="Courier New"/>
-        </w:rPr>
-        <w:t xml:space="preserve"> Libro l in </w:t>
-      </w:r>
-      <w:proofErr w:type="spellStart"/>
-      <w:r>
-        <w:rPr>
-          <w:rFonts w:ascii="Courier New" w:hAnsi="Courier New" w:cs="Courier New"/>
-        </w:rPr>
-        <w:t>u.libri</w:t>
-      </w:r>
-      <w:proofErr w:type="spellEnd"/>
-      <w:r>
-        <w:rPr>
-          <w:rFonts w:ascii="Courier New" w:hAnsi="Courier New" w:cs="Courier New"/>
-        </w:rPr>
-        <w:t xml:space="preserve"> </w:t>
+      <w:r>
+        <w:rPr>
+          <w:rFonts w:ascii="Courier New" w:hAnsi="Courier New" w:cs="Courier New"/>
+        </w:rPr>
+        <w:t xml:space="preserve"> Libro l in u.libri </w:t>
       </w:r>
       <w:r>
         <w:rPr>
@@ -17121,51 +15774,15 @@
         <w:rPr>
           <w:rFonts w:ascii="Courier New" w:hAnsi="Courier New" w:cs="Courier New"/>
         </w:rPr>
-        <w:t xml:space="preserve">crea un nuovo </w:t>
-      </w:r>
-      <w:proofErr w:type="spellStart"/>
-      <w:r>
-        <w:rPr>
-          <w:rFonts w:ascii="Courier New" w:hAnsi="Courier New" w:cs="Courier New"/>
-        </w:rPr>
-        <w:t>SpecificheAcquisto</w:t>
-      </w:r>
-      <w:proofErr w:type="spellEnd"/>
-      <w:r>
-        <w:rPr>
-          <w:rFonts w:ascii="Courier New" w:hAnsi="Courier New" w:cs="Courier New"/>
-        </w:rPr>
-        <w:t xml:space="preserve"> con libro := l,</w:t>
+        <w:t>crea un nuovo SpecificheAcquisto con libro := l,</w:t>
       </w:r>
       <w:r>
         <w:rPr>
           <w:rFonts w:ascii="Courier New" w:hAnsi="Courier New" w:cs="Courier New"/>
         </w:rPr>
         <w:br/>
-        <w:t xml:space="preserve">utenti := </w:t>
-      </w:r>
-      <w:proofErr w:type="spellStart"/>
-      <w:r>
-        <w:rPr>
-          <w:rFonts w:ascii="Courier New" w:hAnsi="Courier New" w:cs="Courier New"/>
-        </w:rPr>
-        <w:t>utenti_percorso</w:t>
-      </w:r>
-      <w:proofErr w:type="spellEnd"/>
-      <w:r>
-        <w:rPr>
-          <w:rFonts w:ascii="Courier New" w:hAnsi="Courier New" w:cs="Courier New"/>
-        </w:rPr>
-        <w:t xml:space="preserve">, tokens := </w:t>
-      </w:r>
-      <w:proofErr w:type="spellStart"/>
-      <w:r>
-        <w:rPr>
-          <w:rFonts w:ascii="Courier New" w:hAnsi="Courier New" w:cs="Courier New"/>
-        </w:rPr>
-        <w:t>token_percorso</w:t>
-      </w:r>
-      <w:proofErr w:type="spellEnd"/>
+        <w:t>utenti := utenti_percorso, tokens := token_percorso</w:t>
+      </w:r>
     </w:p>
     <w:p>
       <w:pPr>
@@ -17242,16 +15859,8 @@
           <w:rFonts w:ascii="Courier New" w:hAnsi="Courier New" w:cs="Courier New"/>
         </w:rPr>
         <w:tab/>
-        <w:t xml:space="preserve">elemento di tokens di </w:t>
-      </w:r>
-      <w:proofErr w:type="spellStart"/>
-      <w:r>
-        <w:rPr>
-          <w:rFonts w:ascii="Courier New" w:hAnsi="Courier New" w:cs="Courier New"/>
-        </w:rPr>
-        <w:t>SpecificheAcquisto</w:t>
-      </w:r>
-      <w:proofErr w:type="spellEnd"/>
+        <w:t>elemento di tokens di SpecificheAcquisto</w:t>
+      </w:r>
     </w:p>
     <w:p>
       <w:pPr>
@@ -17287,16 +15896,8 @@
           <w:rFonts w:ascii="Courier New" w:hAnsi="Courier New" w:cs="Courier New"/>
         </w:rPr>
         <w:tab/>
-        <w:t xml:space="preserve">aggiungi l’oggetto così creato a </w:t>
-      </w:r>
-      <w:proofErr w:type="spellStart"/>
-      <w:r>
-        <w:rPr>
-          <w:rFonts w:ascii="Courier New" w:hAnsi="Courier New" w:cs="Courier New"/>
-        </w:rPr>
-        <w:t>result</w:t>
-      </w:r>
-      <w:proofErr w:type="spellEnd"/>
+        <w:t>aggiungi l’oggetto così creato a result</w:t>
+      </w:r>
     </w:p>
     <w:p>
       <w:pPr>
@@ -17322,26 +15923,34 @@
           <w:bCs/>
         </w:rPr>
         <w:tab/>
-      </w:r>
-      <w:proofErr w:type="spellStart"/>
-      <w:r>
+        <w:t>endfor</w:t>
+      </w:r>
+    </w:p>
+    <w:p>
+      <w:pPr>
+        <w:spacing w:after="0" w:line="240" w:lineRule="auto"/>
         <w:rPr>
           <w:rFonts w:ascii="Courier New" w:hAnsi="Courier New" w:cs="Courier New"/>
           <w:b/>
           <w:bCs/>
         </w:rPr>
-        <w:t>endfor</w:t>
-      </w:r>
-      <w:proofErr w:type="spellEnd"/>
-    </w:p>
-    <w:p>
-      <w:pPr>
-        <w:spacing w:after="0" w:line="240" w:lineRule="auto"/>
+      </w:pPr>
+      <w:r>
         <w:rPr>
           <w:rFonts w:ascii="Courier New" w:hAnsi="Courier New" w:cs="Courier New"/>
           <w:b/>
           <w:bCs/>
         </w:rPr>
+        <w:tab/>
+        <w:t>endfor</w:t>
+      </w:r>
+    </w:p>
+    <w:p>
+      <w:pPr>
+        <w:spacing w:after="0" w:line="240" w:lineRule="auto"/>
+        <w:rPr>
+          <w:rFonts w:ascii="Courier New" w:hAnsi="Courier New" w:cs="Courier New"/>
+        </w:rPr>
       </w:pPr>
       <w:r>
         <w:rPr>
@@ -17350,64 +15959,13 @@
           <w:bCs/>
         </w:rPr>
         <w:tab/>
-      </w:r>
-      <w:proofErr w:type="spellStart"/>
-      <w:r>
-        <w:rPr>
-          <w:rFonts w:ascii="Courier New" w:hAnsi="Courier New" w:cs="Courier New"/>
-          <w:b/>
-          <w:bCs/>
-        </w:rPr>
-        <w:t>endfor</w:t>
-      </w:r>
-      <w:proofErr w:type="spellEnd"/>
-    </w:p>
-    <w:p>
-      <w:pPr>
-        <w:spacing w:after="0" w:line="240" w:lineRule="auto"/>
-        <w:rPr>
-          <w:rFonts w:ascii="Courier New" w:hAnsi="Courier New" w:cs="Courier New"/>
-        </w:rPr>
-      </w:pPr>
-      <w:r>
-        <w:rPr>
-          <w:rFonts w:ascii="Courier New" w:hAnsi="Courier New" w:cs="Courier New"/>
-          <w:b/>
-          <w:bCs/>
-        </w:rPr>
-        <w:tab/>
-      </w:r>
-      <w:proofErr w:type="spellStart"/>
-      <w:r>
-        <w:rPr>
-          <w:rFonts w:ascii="Courier New" w:hAnsi="Courier New" w:cs="Courier New"/>
-          <w:b/>
-          <w:bCs/>
-        </w:rPr>
-        <w:t>return</w:t>
-      </w:r>
-      <w:proofErr w:type="spellEnd"/>
-      <w:r>
-        <w:rPr>
-          <w:rFonts w:ascii="Courier New" w:hAnsi="Courier New" w:cs="Courier New"/>
-          <w:b/>
-          <w:bCs/>
-        </w:rPr>
-        <w:t xml:space="preserve"> </w:t>
-      </w:r>
-      <w:proofErr w:type="spellStart"/>
-      <w:r>
-        <w:rPr>
-          <w:rFonts w:ascii="Courier New" w:hAnsi="Courier New" w:cs="Courier New"/>
-        </w:rPr>
-        <w:t>result</w:t>
-      </w:r>
-      <w:proofErr w:type="spellEnd"/>
-      <w:r>
-        <w:rPr>
-          <w:rFonts w:ascii="Courier New" w:hAnsi="Courier New" w:cs="Courier New"/>
-        </w:rPr>
-        <w:t>;</w:t>
+        <w:t xml:space="preserve">return </w:t>
+      </w:r>
+      <w:r>
+        <w:rPr>
+          <w:rFonts w:ascii="Courier New" w:hAnsi="Courier New" w:cs="Courier New"/>
+        </w:rPr>
+        <w:t>result;</w:t>
       </w:r>
     </w:p>
     <w:p>
@@ -17577,19 +16135,11 @@
         </w:rPr>
         <w:t xml:space="preserve"> </w:t>
       </w:r>
-      <w:proofErr w:type="spellStart"/>
-      <w:r>
-        <w:rPr>
-          <w:rFonts w:ascii="Courier New" w:hAnsi="Courier New" w:cs="Courier New"/>
-        </w:rPr>
-        <w:t>getPercorsiMinimi</w:t>
-      </w:r>
-      <w:proofErr w:type="spellEnd"/>
-      <w:r>
-        <w:rPr>
-          <w:rFonts w:ascii="Courier New" w:hAnsi="Courier New" w:cs="Courier New"/>
-        </w:rPr>
-        <w:t xml:space="preserve"> </w:t>
+      <w:r>
+        <w:rPr>
+          <w:rFonts w:ascii="Courier New" w:hAnsi="Courier New" w:cs="Courier New"/>
+        </w:rPr>
+        <w:t xml:space="preserve">getPercorsiMinimi </w:t>
       </w:r>
       <w:r>
         <w:rPr>
@@ -17611,7 +16161,6 @@
         </w:rPr>
         <w:t xml:space="preserve"> G = (V, E), </w:t>
       </w:r>
-      <w:proofErr w:type="spellStart"/>
       <w:r>
         <w:rPr>
           <w:rFonts w:ascii="Courier New" w:hAnsi="Courier New" w:cs="Courier New"/>
@@ -17620,26 +16169,11 @@
         </w:rPr>
         <w:t>String</w:t>
       </w:r>
-      <w:proofErr w:type="spellEnd"/>
-      <w:r>
-        <w:rPr>
-          <w:rFonts w:ascii="Courier New" w:hAnsi="Courier New" w:cs="Courier New"/>
-        </w:rPr>
-        <w:t xml:space="preserve"> </w:t>
-      </w:r>
-      <w:proofErr w:type="spellStart"/>
-      <w:r>
-        <w:rPr>
-          <w:rFonts w:ascii="Courier New" w:hAnsi="Courier New" w:cs="Courier New"/>
-        </w:rPr>
-        <w:t>idAcquirente</w:t>
-      </w:r>
-      <w:proofErr w:type="spellEnd"/>
-      <w:r>
-        <w:rPr>
-          <w:rFonts w:ascii="Courier New" w:hAnsi="Courier New" w:cs="Courier New"/>
-        </w:rPr>
-        <w:t>)</w:t>
+      <w:r>
+        <w:rPr>
+          <w:rFonts w:ascii="Courier New" w:hAnsi="Courier New" w:cs="Courier New"/>
+        </w:rPr>
+        <w:t xml:space="preserve"> idAcquirente)</w:t>
       </w:r>
       <w:r>
         <w:rPr>
@@ -17895,16 +16429,8 @@
         <w:rPr>
           <w:rFonts w:ascii="Courier New" w:hAnsi="Courier New" w:cs="Courier New"/>
         </w:rPr>
-        <w:t xml:space="preserve"> acquirente := Vertice in V con id uguale a </w:t>
-      </w:r>
-      <w:proofErr w:type="spellStart"/>
-      <w:r>
-        <w:rPr>
-          <w:rFonts w:ascii="Courier New" w:hAnsi="Courier New" w:cs="Courier New"/>
-        </w:rPr>
-        <w:t>idAcquirente</w:t>
-      </w:r>
-      <w:proofErr w:type="spellEnd"/>
+        <w:t xml:space="preserve"> acquirente := Vertice in V con id uguale a idAcquirente</w:t>
+      </w:r>
     </w:p>
     <w:p>
       <w:pPr>
@@ -17921,7 +16447,6 @@
         </w:rPr>
         <w:tab/>
       </w:r>
-      <w:proofErr w:type="spellStart"/>
       <w:r>
         <w:rPr>
           <w:rFonts w:ascii="Courier New" w:hAnsi="Courier New" w:cs="Courier New"/>
@@ -17930,7 +16455,6 @@
         </w:rPr>
         <w:t>foreach</w:t>
       </w:r>
-      <w:proofErr w:type="spellEnd"/>
       <w:r>
         <w:rPr>
           <w:rFonts w:ascii="Courier New" w:hAnsi="Courier New" w:cs="Courier New"/>
@@ -17971,19 +16495,11 @@
         </w:rPr>
         <w:tab/>
       </w:r>
-      <w:proofErr w:type="spellStart"/>
-      <w:r>
-        <w:rPr>
-          <w:rFonts w:ascii="Courier New" w:hAnsi="Courier New" w:cs="Courier New"/>
-        </w:rPr>
-        <w:t>v.percorso.nodi</w:t>
-      </w:r>
-      <w:proofErr w:type="spellEnd"/>
-      <w:r>
-        <w:rPr>
-          <w:rFonts w:ascii="Courier New" w:hAnsi="Courier New" w:cs="Courier New"/>
-        </w:rPr>
-        <w:t xml:space="preserve"> := </w:t>
+      <w:r>
+        <w:rPr>
+          <w:rFonts w:ascii="Courier New" w:hAnsi="Courier New" w:cs="Courier New"/>
+        </w:rPr>
+        <w:t xml:space="preserve">v.percorso.nodi := </w:t>
       </w:r>
       <w:r>
         <w:rPr>
@@ -18004,19 +16520,11 @@
           <w:shd w:val="clear" w:color="auto" w:fill="FFFFFF"/>
         </w:rPr>
       </w:pPr>
-      <w:proofErr w:type="spellStart"/>
-      <w:r>
-        <w:rPr>
-          <w:rFonts w:ascii="Courier New" w:hAnsi="Courier New" w:cs="Courier New"/>
-        </w:rPr>
-        <w:t>v.percorso.distanze</w:t>
-      </w:r>
-      <w:proofErr w:type="spellEnd"/>
-      <w:r>
-        <w:rPr>
-          <w:rFonts w:ascii="Courier New" w:hAnsi="Courier New" w:cs="Courier New"/>
-        </w:rPr>
-        <w:t xml:space="preserve"> := </w:t>
+      <w:r>
+        <w:rPr>
+          <w:rFonts w:ascii="Courier New" w:hAnsi="Courier New" w:cs="Courier New"/>
+        </w:rPr>
+        <w:t xml:space="preserve">v.percorso.distanze := </w:t>
       </w:r>
       <w:r>
         <w:rPr>
@@ -18037,19 +16545,11 @@
           <w:shd w:val="clear" w:color="auto" w:fill="FFFFFF"/>
         </w:rPr>
       </w:pPr>
-      <w:proofErr w:type="spellStart"/>
-      <w:r>
-        <w:rPr>
-          <w:rFonts w:ascii="Courier New" w:hAnsi="Courier New" w:cs="Courier New"/>
-        </w:rPr>
-        <w:t>v.percorso.passi</w:t>
-      </w:r>
-      <w:proofErr w:type="spellEnd"/>
-      <w:r>
-        <w:rPr>
-          <w:rFonts w:ascii="Courier New" w:hAnsi="Courier New" w:cs="Courier New"/>
-        </w:rPr>
-        <w:t xml:space="preserve"> := </w:t>
+      <w:r>
+        <w:rPr>
+          <w:rFonts w:ascii="Courier New" w:hAnsi="Courier New" w:cs="Courier New"/>
+        </w:rPr>
+        <w:t xml:space="preserve">v.percorso.passi := </w:t>
       </w:r>
       <w:r>
         <w:rPr>
@@ -18068,7 +16568,6 @@
           <w:rFonts w:ascii="Courier New" w:hAnsi="Courier New" w:cs="Courier New"/>
         </w:rPr>
       </w:pPr>
-      <w:proofErr w:type="spellStart"/>
       <w:r>
         <w:rPr>
           <w:rFonts w:ascii="Courier New" w:hAnsi="Courier New" w:cs="Courier New"/>
@@ -18081,7 +16580,6 @@
         </w:rPr>
         <w:t>dist_totale</w:t>
       </w:r>
-      <w:proofErr w:type="spellEnd"/>
       <w:r>
         <w:rPr>
           <w:rFonts w:ascii="Courier New" w:hAnsi="Courier New" w:cs="Courier New"/>
@@ -18121,34 +16619,24 @@
           <w:bCs/>
         </w:rPr>
         <w:tab/>
-      </w:r>
-      <w:proofErr w:type="spellStart"/>
+        <w:t>endfor</w:t>
+      </w:r>
+    </w:p>
+    <w:p>
+      <w:pPr>
+        <w:spacing w:after="0" w:line="240" w:lineRule="auto"/>
+        <w:rPr>
+          <w:rFonts w:ascii="Courier New" w:hAnsi="Courier New" w:cs="Courier New"/>
+        </w:rPr>
+      </w:pPr>
       <w:r>
         <w:rPr>
           <w:rFonts w:ascii="Courier New" w:hAnsi="Courier New" w:cs="Courier New"/>
           <w:b/>
           <w:bCs/>
         </w:rPr>
-        <w:t>endfor</w:t>
-      </w:r>
-      <w:proofErr w:type="spellEnd"/>
-    </w:p>
-    <w:p>
-      <w:pPr>
-        <w:spacing w:after="0" w:line="240" w:lineRule="auto"/>
-        <w:rPr>
-          <w:rFonts w:ascii="Courier New" w:hAnsi="Courier New" w:cs="Courier New"/>
-        </w:rPr>
-      </w:pPr>
-      <w:r>
-        <w:rPr>
-          <w:rFonts w:ascii="Courier New" w:hAnsi="Courier New" w:cs="Courier New"/>
-          <w:b/>
-          <w:bCs/>
-        </w:rPr>
         <w:tab/>
       </w:r>
-      <w:proofErr w:type="spellStart"/>
       <w:r>
         <w:rPr>
           <w:rFonts w:ascii="Courier New" w:hAnsi="Courier New" w:cs="Courier New"/>
@@ -18159,14 +16647,7 @@
         <w:rPr>
           <w:rFonts w:ascii="Courier New" w:hAnsi="Courier New" w:cs="Courier New"/>
         </w:rPr>
-        <w:t>.percorso.dist_totale</w:t>
-      </w:r>
-      <w:proofErr w:type="spellEnd"/>
-      <w:r>
-        <w:rPr>
-          <w:rFonts w:ascii="Courier New" w:hAnsi="Courier New" w:cs="Courier New"/>
-        </w:rPr>
-        <w:t xml:space="preserve"> := 0</w:t>
+        <w:t>.percorso.dist_totale := 0</w:t>
       </w:r>
     </w:p>
     <w:p>
@@ -18743,7 +17224,6 @@
         </w:rPr>
         <w:tab/>
       </w:r>
-      <w:proofErr w:type="spellStart"/>
       <w:r>
         <w:rPr>
           <w:rFonts w:ascii="Courier New" w:hAnsi="Courier New" w:cs="Courier New"/>
@@ -18752,7 +17232,6 @@
         </w:rPr>
         <w:t>while</w:t>
       </w:r>
-      <w:proofErr w:type="spellEnd"/>
       <w:r>
         <w:rPr>
           <w:rFonts w:ascii="Courier New" w:hAnsi="Courier New" w:cs="Courier New"/>
@@ -18829,14 +17308,12 @@
         </w:rPr>
         <w:t xml:space="preserve">vu := </w:t>
       </w:r>
-      <w:proofErr w:type="spellStart"/>
       <w:r>
         <w:rPr>
           <w:rFonts w:ascii="Courier New" w:hAnsi="Courier New" w:cs="Courier New"/>
         </w:rPr>
         <w:t>extraxtMin</w:t>
       </w:r>
-      <w:proofErr w:type="spellEnd"/>
       <w:r>
         <w:rPr>
           <w:rFonts w:ascii="Courier New" w:hAnsi="Courier New" w:cs="Courier New"/>
@@ -18863,7 +17340,6 @@
         </w:rPr>
         <w:tab/>
       </w:r>
-      <w:proofErr w:type="spellStart"/>
       <w:r>
         <w:rPr>
           <w:rFonts w:ascii="Courier New" w:hAnsi="Courier New" w:cs="Courier New"/>
@@ -18872,28 +17348,12 @@
         </w:rPr>
         <w:t>if</w:t>
       </w:r>
-      <w:proofErr w:type="spellEnd"/>
-      <w:r>
-        <w:rPr>
-          <w:rFonts w:ascii="Courier New" w:hAnsi="Courier New" w:cs="Courier New"/>
-        </w:rPr>
-        <w:t xml:space="preserve"> (vu == </w:t>
-      </w:r>
-      <w:proofErr w:type="spellStart"/>
-      <w:r>
-        <w:rPr>
-          <w:rFonts w:ascii="Courier New" w:hAnsi="Courier New" w:cs="Courier New"/>
-        </w:rPr>
-        <w:t>null</w:t>
-      </w:r>
-      <w:proofErr w:type="spellEnd"/>
-      <w:r>
-        <w:rPr>
-          <w:rFonts w:ascii="Courier New" w:hAnsi="Courier New" w:cs="Courier New"/>
-        </w:rPr>
-        <w:t xml:space="preserve">) </w:t>
-      </w:r>
-      <w:proofErr w:type="spellStart"/>
+      <w:r>
+        <w:rPr>
+          <w:rFonts w:ascii="Courier New" w:hAnsi="Courier New" w:cs="Courier New"/>
+        </w:rPr>
+        <w:t xml:space="preserve"> (vu == null) </w:t>
+      </w:r>
       <w:r>
         <w:rPr>
           <w:rFonts w:ascii="Courier New" w:hAnsi="Courier New" w:cs="Courier New"/>
@@ -18902,7 +17362,6 @@
         </w:rPr>
         <w:t>then</w:t>
       </w:r>
-      <w:proofErr w:type="spellEnd"/>
     </w:p>
     <w:p>
       <w:pPr>
@@ -18965,7 +17424,6 @@
         </w:rPr>
         <w:tab/>
       </w:r>
-      <w:proofErr w:type="spellStart"/>
       <w:r>
         <w:rPr>
           <w:rFonts w:ascii="Courier New" w:hAnsi="Courier New" w:cs="Courier New"/>
@@ -18974,7 +17432,6 @@
         </w:rPr>
         <w:t>endif</w:t>
       </w:r>
-      <w:proofErr w:type="spellEnd"/>
     </w:p>
     <w:p>
       <w:pPr>
@@ -19003,14 +17460,7 @@
         <w:rPr>
           <w:rFonts w:ascii="Courier New" w:hAnsi="Courier New" w:cs="Courier New"/>
         </w:rPr>
-        <w:t xml:space="preserve">aggiungi </w:t>
-      </w:r>
-      <w:proofErr w:type="spellStart"/>
-      <w:r>
-        <w:rPr>
-          <w:rFonts w:ascii="Courier New" w:hAnsi="Courier New" w:cs="Courier New"/>
-        </w:rPr>
-        <w:t>vu</w:t>
+        <w:t>aggiungi vu</w:t>
       </w:r>
       <w:r>
         <w:rPr>
@@ -19018,7 +17468,6 @@
         </w:rPr>
         <w:t>.percorso</w:t>
       </w:r>
-      <w:proofErr w:type="spellEnd"/>
       <w:r>
         <w:rPr>
           <w:rFonts w:ascii="Courier New" w:hAnsi="Courier New" w:cs="Courier New"/>
@@ -19045,7 +17494,6 @@
         </w:rPr>
         <w:tab/>
       </w:r>
-      <w:proofErr w:type="spellStart"/>
       <w:r>
         <w:rPr>
           <w:rFonts w:ascii="Courier New" w:hAnsi="Courier New" w:cs="Courier New"/>
@@ -19054,28 +17502,12 @@
         </w:rPr>
         <w:t>if</w:t>
       </w:r>
-      <w:proofErr w:type="spellEnd"/>
-      <w:r>
-        <w:rPr>
-          <w:rFonts w:ascii="Courier New" w:hAnsi="Courier New" w:cs="Courier New"/>
-        </w:rPr>
-        <w:t xml:space="preserve"> (</w:t>
-      </w:r>
-      <w:proofErr w:type="spellStart"/>
-      <w:r>
-        <w:rPr>
-          <w:rFonts w:ascii="Courier New" w:hAnsi="Courier New" w:cs="Courier New"/>
-        </w:rPr>
-        <w:t>vu.percorso.passi</w:t>
-      </w:r>
-      <w:proofErr w:type="spellEnd"/>
-      <w:r>
-        <w:rPr>
-          <w:rFonts w:ascii="Courier New" w:hAnsi="Courier New" w:cs="Courier New"/>
-        </w:rPr>
-        <w:t xml:space="preserve"> &gt;= 3) </w:t>
-      </w:r>
-      <w:proofErr w:type="spellStart"/>
+      <w:r>
+        <w:rPr>
+          <w:rFonts w:ascii="Courier New" w:hAnsi="Courier New" w:cs="Courier New"/>
+        </w:rPr>
+        <w:t xml:space="preserve"> (vu.percorso.passi &gt;= 3) </w:t>
+      </w:r>
       <w:r>
         <w:rPr>
           <w:rFonts w:ascii="Courier New" w:hAnsi="Courier New" w:cs="Courier New"/>
@@ -19084,7 +17516,6 @@
         </w:rPr>
         <w:t>then</w:t>
       </w:r>
-      <w:proofErr w:type="spellEnd"/>
     </w:p>
     <w:p>
       <w:pPr>
@@ -19147,7 +17578,6 @@
         </w:rPr>
         <w:tab/>
       </w:r>
-      <w:proofErr w:type="spellStart"/>
       <w:r>
         <w:rPr>
           <w:rFonts w:ascii="Courier New" w:hAnsi="Courier New" w:cs="Courier New"/>
@@ -19156,7 +17586,6 @@
         </w:rPr>
         <w:t>endif</w:t>
       </w:r>
-      <w:proofErr w:type="spellEnd"/>
     </w:p>
     <w:p>
       <w:pPr>
@@ -19344,7 +17773,6 @@
         </w:rPr>
         <w:tab/>
       </w:r>
-      <w:proofErr w:type="spellStart"/>
       <w:r>
         <w:rPr>
           <w:rFonts w:ascii="Courier New" w:hAnsi="Courier New" w:cs="Courier New"/>
@@ -19353,26 +17781,11 @@
         </w:rPr>
         <w:t>foreach</w:t>
       </w:r>
-      <w:proofErr w:type="spellEnd"/>
-      <w:r>
-        <w:rPr>
-          <w:rFonts w:ascii="Courier New" w:hAnsi="Courier New" w:cs="Courier New"/>
-        </w:rPr>
-        <w:t xml:space="preserve"> vertice </w:t>
-      </w:r>
-      <w:proofErr w:type="spellStart"/>
-      <w:r>
-        <w:rPr>
-          <w:rFonts w:ascii="Courier New" w:hAnsi="Courier New" w:cs="Courier New"/>
-        </w:rPr>
-        <w:t>vua</w:t>
-      </w:r>
-      <w:proofErr w:type="spellEnd"/>
-      <w:r>
-        <w:rPr>
-          <w:rFonts w:ascii="Courier New" w:hAnsi="Courier New" w:cs="Courier New"/>
-        </w:rPr>
-        <w:t xml:space="preserve"> adiacente a vu </w:t>
+      <w:r>
+        <w:rPr>
+          <w:rFonts w:ascii="Courier New" w:hAnsi="Courier New" w:cs="Courier New"/>
+        </w:rPr>
+        <w:t xml:space="preserve"> vertice vua adiacente a vu </w:t>
       </w:r>
       <w:r>
         <w:rPr>
@@ -19391,7 +17804,6 @@
           <w:rFonts w:ascii="Courier New" w:hAnsi="Courier New" w:cs="Courier New"/>
         </w:rPr>
       </w:pPr>
-      <w:proofErr w:type="spellStart"/>
       <w:r>
         <w:rPr>
           <w:rFonts w:ascii="Courier New" w:hAnsi="Courier New" w:cs="Courier New"/>
@@ -19400,35 +17812,12 @@
         </w:rPr>
         <w:t>if</w:t>
       </w:r>
-      <w:proofErr w:type="spellEnd"/>
-      <w:r>
-        <w:rPr>
-          <w:rFonts w:ascii="Courier New" w:hAnsi="Courier New" w:cs="Courier New"/>
-        </w:rPr>
-        <w:t xml:space="preserve"> (</w:t>
-      </w:r>
-      <w:proofErr w:type="spellStart"/>
-      <w:r>
-        <w:rPr>
-          <w:rFonts w:ascii="Courier New" w:hAnsi="Courier New" w:cs="Courier New"/>
-        </w:rPr>
-        <w:t>vua.percorso.dist_totale</w:t>
-      </w:r>
-      <w:proofErr w:type="spellEnd"/>
-      <w:r>
-        <w:rPr>
-          <w:rFonts w:ascii="Courier New" w:hAnsi="Courier New" w:cs="Courier New"/>
-        </w:rPr>
-        <w:t xml:space="preserve"> &gt; </w:t>
-      </w:r>
-      <w:proofErr w:type="spellStart"/>
-      <w:r>
-        <w:rPr>
-          <w:rFonts w:ascii="Courier New" w:hAnsi="Courier New" w:cs="Courier New"/>
-        </w:rPr>
-        <w:t>vu.percorso.dist_totale</w:t>
-      </w:r>
-      <w:proofErr w:type="spellEnd"/>
+      <w:r>
+        <w:rPr>
+          <w:rFonts w:ascii="Courier New" w:hAnsi="Courier New" w:cs="Courier New"/>
+        </w:rPr>
+        <w:t xml:space="preserve"> (vua.percorso.dist_totale &gt; vu.percorso.dist_totale</w:t>
+      </w:r>
       <w:r>
         <w:rPr>
           <w:rFonts w:ascii="Courier New" w:hAnsi="Courier New" w:cs="Courier New"/>
@@ -19441,23 +17830,8 @@
           <w:rFonts w:ascii="Courier New" w:hAnsi="Courier New" w:cs="Courier New"/>
         </w:rPr>
         <w:tab/>
-        <w:t>+ peso arco (</w:t>
-      </w:r>
-      <w:proofErr w:type="spellStart"/>
-      <w:r>
-        <w:rPr>
-          <w:rFonts w:ascii="Courier New" w:hAnsi="Courier New" w:cs="Courier New"/>
-        </w:rPr>
-        <w:t>vu,vua</w:t>
-      </w:r>
-      <w:proofErr w:type="spellEnd"/>
-      <w:r>
-        <w:rPr>
-          <w:rFonts w:ascii="Courier New" w:hAnsi="Courier New" w:cs="Courier New"/>
-        </w:rPr>
-        <w:t xml:space="preserve">) </w:t>
-      </w:r>
-      <w:proofErr w:type="spellStart"/>
+        <w:t xml:space="preserve">+ peso arco (vu,vua) </w:t>
+      </w:r>
       <w:r>
         <w:rPr>
           <w:rFonts w:ascii="Courier New" w:hAnsi="Courier New" w:cs="Courier New"/>
@@ -19466,7 +17840,6 @@
         </w:rPr>
         <w:t>then</w:t>
       </w:r>
-      <w:proofErr w:type="spellEnd"/>
     </w:p>
     <w:p>
       <w:pPr>
@@ -19476,7 +17849,6 @@
           <w:rFonts w:ascii="Courier New" w:hAnsi="Courier New" w:cs="Courier New"/>
         </w:rPr>
       </w:pPr>
-      <w:proofErr w:type="spellStart"/>
       <w:r>
         <w:rPr>
           <w:rFonts w:ascii="Courier New" w:hAnsi="Courier New" w:cs="Courier New"/>
@@ -19487,35 +17859,21 @@
         <w:rPr>
           <w:rFonts w:ascii="Courier New" w:hAnsi="Courier New" w:cs="Courier New"/>
         </w:rPr>
+        <w:t xml:space="preserve">.percorso.nodi := </w:t>
+      </w:r>
+      <w:r>
+        <w:rPr>
+          <w:rFonts w:ascii="Courier New" w:hAnsi="Courier New" w:cs="Courier New"/>
+        </w:rPr>
+        <w:br/>
+        <w:t>vu</w:t>
+      </w:r>
+      <w:r>
+        <w:rPr>
+          <w:rFonts w:ascii="Courier New" w:hAnsi="Courier New" w:cs="Courier New"/>
+        </w:rPr>
         <w:t>.percorso.nodi</w:t>
       </w:r>
-      <w:proofErr w:type="spellEnd"/>
-      <w:r>
-        <w:rPr>
-          <w:rFonts w:ascii="Courier New" w:hAnsi="Courier New" w:cs="Courier New"/>
-        </w:rPr>
-        <w:t xml:space="preserve"> := </w:t>
-      </w:r>
-      <w:r>
-        <w:rPr>
-          <w:rFonts w:ascii="Courier New" w:hAnsi="Courier New" w:cs="Courier New"/>
-        </w:rPr>
-        <w:br/>
-      </w:r>
-      <w:proofErr w:type="spellStart"/>
-      <w:r>
-        <w:rPr>
-          <w:rFonts w:ascii="Courier New" w:hAnsi="Courier New" w:cs="Courier New"/>
-        </w:rPr>
-        <w:t>vu</w:t>
-      </w:r>
-      <w:r>
-        <w:rPr>
-          <w:rFonts w:ascii="Courier New" w:hAnsi="Courier New" w:cs="Courier New"/>
-        </w:rPr>
-        <w:t>.percorso.nodi</w:t>
-      </w:r>
-      <w:proofErr w:type="spellEnd"/>
       <w:r>
         <w:rPr>
           <w:rFonts w:ascii="Courier New" w:hAnsi="Courier New" w:cs="Courier New"/>
@@ -19542,7 +17900,6 @@
           <w:rFonts w:ascii="Courier New" w:hAnsi="Courier New" w:cs="Courier New"/>
         </w:rPr>
       </w:pPr>
-      <w:proofErr w:type="spellStart"/>
       <w:r>
         <w:rPr>
           <w:rFonts w:ascii="Courier New" w:hAnsi="Courier New" w:cs="Courier New"/>
@@ -19553,26 +17910,13 @@
         <w:rPr>
           <w:rFonts w:ascii="Courier New" w:hAnsi="Courier New" w:cs="Courier New"/>
         </w:rPr>
-        <w:t>.percorso.distanze</w:t>
-      </w:r>
-      <w:proofErr w:type="spellEnd"/>
-      <w:r>
-        <w:rPr>
-          <w:rFonts w:ascii="Courier New" w:hAnsi="Courier New" w:cs="Courier New"/>
-        </w:rPr>
-        <w:t xml:space="preserve"> := </w:t>
+        <w:t xml:space="preserve">.percorso.distanze := </w:t>
       </w:r>
       <w:r>
         <w:rPr>
           <w:rFonts w:ascii="Courier New" w:hAnsi="Courier New" w:cs="Courier New"/>
         </w:rPr>
         <w:br/>
-      </w:r>
-      <w:proofErr w:type="spellStart"/>
-      <w:r>
-        <w:rPr>
-          <w:rFonts w:ascii="Courier New" w:hAnsi="Courier New" w:cs="Courier New"/>
-        </w:rPr>
         <w:t>vu</w:t>
       </w:r>
       <w:r>
@@ -19585,28 +17929,7 @@
         <w:rPr>
           <w:rFonts w:ascii="Courier New" w:hAnsi="Courier New" w:cs="Courier New"/>
         </w:rPr>
-        <w:t>distanze</w:t>
-      </w:r>
-      <w:proofErr w:type="spellEnd"/>
-      <w:r>
-        <w:rPr>
-          <w:rFonts w:ascii="Courier New" w:hAnsi="Courier New" w:cs="Courier New"/>
-        </w:rPr>
-        <w:t xml:space="preserve"> U {peso arco (</w:t>
-      </w:r>
-      <w:proofErr w:type="spellStart"/>
-      <w:r>
-        <w:rPr>
-          <w:rFonts w:ascii="Courier New" w:hAnsi="Courier New" w:cs="Courier New"/>
-        </w:rPr>
-        <w:t>vu,vua</w:t>
-      </w:r>
-      <w:proofErr w:type="spellEnd"/>
-      <w:r>
-        <w:rPr>
-          <w:rFonts w:ascii="Courier New" w:hAnsi="Courier New" w:cs="Courier New"/>
-        </w:rPr>
-        <w:t>)}</w:t>
+        <w:t>distanze U {peso arco (vu,vua)}</w:t>
       </w:r>
     </w:p>
     <w:p>
@@ -19628,7 +17951,6 @@
           <w:rFonts w:ascii="Courier New" w:hAnsi="Courier New" w:cs="Courier New"/>
         </w:rPr>
       </w:pPr>
-      <w:proofErr w:type="spellStart"/>
       <w:r>
         <w:rPr>
           <w:rFonts w:ascii="Courier New" w:hAnsi="Courier New" w:cs="Courier New"/>
@@ -19639,41 +17961,32 @@
         <w:rPr>
           <w:rFonts w:ascii="Courier New" w:hAnsi="Courier New" w:cs="Courier New"/>
         </w:rPr>
+        <w:t xml:space="preserve">.percorso.passi := </w:t>
+      </w:r>
+      <w:r>
+        <w:rPr>
+          <w:rFonts w:ascii="Courier New" w:hAnsi="Courier New" w:cs="Courier New"/>
+        </w:rPr>
+        <w:br/>
+      </w:r>
+      <w:r>
+        <w:rPr>
+          <w:rFonts w:ascii="Courier New" w:hAnsi="Courier New" w:cs="Courier New"/>
+        </w:rPr>
+        <w:t>v</w:t>
+      </w:r>
+      <w:r>
+        <w:rPr>
+          <w:rFonts w:ascii="Courier New" w:hAnsi="Courier New" w:cs="Courier New"/>
+        </w:rPr>
+        <w:t>u</w:t>
+      </w:r>
+      <w:r>
+        <w:rPr>
+          <w:rFonts w:ascii="Courier New" w:hAnsi="Courier New" w:cs="Courier New"/>
+        </w:rPr>
         <w:t>.percorso.passi</w:t>
       </w:r>
-      <w:proofErr w:type="spellEnd"/>
-      <w:r>
-        <w:rPr>
-          <w:rFonts w:ascii="Courier New" w:hAnsi="Courier New" w:cs="Courier New"/>
-        </w:rPr>
-        <w:t xml:space="preserve"> := </w:t>
-      </w:r>
-      <w:r>
-        <w:rPr>
-          <w:rFonts w:ascii="Courier New" w:hAnsi="Courier New" w:cs="Courier New"/>
-        </w:rPr>
-        <w:br/>
-      </w:r>
-      <w:proofErr w:type="spellStart"/>
-      <w:r>
-        <w:rPr>
-          <w:rFonts w:ascii="Courier New" w:hAnsi="Courier New" w:cs="Courier New"/>
-        </w:rPr>
-        <w:t>v</w:t>
-      </w:r>
-      <w:r>
-        <w:rPr>
-          <w:rFonts w:ascii="Courier New" w:hAnsi="Courier New" w:cs="Courier New"/>
-        </w:rPr>
-        <w:t>u</w:t>
-      </w:r>
-      <w:r>
-        <w:rPr>
-          <w:rFonts w:ascii="Courier New" w:hAnsi="Courier New" w:cs="Courier New"/>
-        </w:rPr>
-        <w:t>.percorso.passi</w:t>
-      </w:r>
-      <w:proofErr w:type="spellEnd"/>
       <w:r>
         <w:rPr>
           <w:rFonts w:ascii="Courier New" w:hAnsi="Courier New" w:cs="Courier New"/>
@@ -19700,7 +18013,6 @@
           <w:rFonts w:ascii="Courier New" w:hAnsi="Courier New" w:cs="Courier New"/>
         </w:rPr>
       </w:pPr>
-      <w:proofErr w:type="spellStart"/>
       <w:r>
         <w:rPr>
           <w:rFonts w:ascii="Courier New" w:hAnsi="Courier New" w:cs="Courier New"/>
@@ -19719,14 +18031,12 @@
         </w:rPr>
         <w:t>dist_totale</w:t>
       </w:r>
-      <w:proofErr w:type="spellEnd"/>
       <w:r>
         <w:rPr>
           <w:rFonts w:ascii="Courier New" w:hAnsi="Courier New" w:cs="Courier New"/>
         </w:rPr>
         <w:t xml:space="preserve"> := </w:t>
       </w:r>
-      <w:proofErr w:type="spellStart"/>
       <w:r>
         <w:rPr>
           <w:rFonts w:ascii="Courier New" w:hAnsi="Courier New" w:cs="Courier New"/>
@@ -19743,28 +18053,7 @@
         <w:rPr>
           <w:rFonts w:ascii="Courier New" w:hAnsi="Courier New" w:cs="Courier New"/>
         </w:rPr>
-        <w:t>dist_totale</w:t>
-      </w:r>
-      <w:proofErr w:type="spellEnd"/>
-      <w:r>
-        <w:rPr>
-          <w:rFonts w:ascii="Courier New" w:hAnsi="Courier New" w:cs="Courier New"/>
-        </w:rPr>
-        <w:t xml:space="preserve"> + peso arco (</w:t>
-      </w:r>
-      <w:proofErr w:type="spellStart"/>
-      <w:r>
-        <w:rPr>
-          <w:rFonts w:ascii="Courier New" w:hAnsi="Courier New" w:cs="Courier New"/>
-        </w:rPr>
-        <w:t>vu,vua</w:t>
-      </w:r>
-      <w:proofErr w:type="spellEnd"/>
-      <w:r>
-        <w:rPr>
-          <w:rFonts w:ascii="Courier New" w:hAnsi="Courier New" w:cs="Courier New"/>
-        </w:rPr>
-        <w:t>)</w:t>
+        <w:t>dist_totale + peso arco (vu,vua)</w:t>
       </w:r>
     </w:p>
     <w:p>
@@ -19794,7 +18083,6 @@
         </w:rPr>
         <w:tab/>
       </w:r>
-      <w:proofErr w:type="spellStart"/>
       <w:r>
         <w:rPr>
           <w:rFonts w:ascii="Courier New" w:hAnsi="Courier New" w:cs="Courier New"/>
@@ -19803,7 +18091,6 @@
         </w:rPr>
         <w:t>endif</w:t>
       </w:r>
-      <w:proofErr w:type="spellEnd"/>
     </w:p>
     <w:p>
       <w:pPr>
@@ -19826,7 +18113,6 @@
         </w:rPr>
         <w:tab/>
       </w:r>
-      <w:proofErr w:type="spellStart"/>
       <w:r>
         <w:rPr>
           <w:rFonts w:ascii="Courier New" w:hAnsi="Courier New" w:cs="Courier New"/>
@@ -19835,7 +18121,6 @@
         </w:rPr>
         <w:t>endfor</w:t>
       </w:r>
-      <w:proofErr w:type="spellEnd"/>
     </w:p>
     <w:p>
       <w:pPr>
@@ -19853,19 +18138,51 @@
           <w:shd w:val="clear" w:color="auto" w:fill="FFFFFF"/>
         </w:rPr>
         <w:tab/>
-      </w:r>
-      <w:proofErr w:type="spellStart"/>
+        <w:t>endwhile</w:t>
+      </w:r>
+    </w:p>
+    <w:p>
+      <w:pPr>
+        <w:spacing w:after="0" w:line="240" w:lineRule="auto"/>
+        <w:rPr>
+          <w:rFonts w:ascii="Courier New" w:hAnsi="Courier New" w:cs="Courier New"/>
+        </w:rPr>
+      </w:pPr>
+      <w:r>
+        <w:rPr>
+          <w:rFonts w:ascii="Courier New" w:hAnsi="Courier New" w:cs="Courier New"/>
+        </w:rPr>
+        <w:tab/>
+        <w:t>rimuovi il primo elemento di percorsi</w:t>
+      </w:r>
+    </w:p>
+    <w:p>
+      <w:pPr>
+        <w:spacing w:after="0" w:line="240" w:lineRule="auto"/>
+        <w:rPr>
+          <w:rFonts w:ascii="Courier New" w:hAnsi="Courier New" w:cs="Courier New"/>
+        </w:rPr>
+      </w:pPr>
+      <w:r>
+        <w:rPr>
+          <w:rFonts w:ascii="Courier New" w:hAnsi="Courier New" w:cs="Courier New"/>
+        </w:rPr>
+        <w:tab/>
+      </w:r>
       <w:r>
         <w:rPr>
           <w:rFonts w:ascii="Courier New" w:hAnsi="Courier New" w:cs="Courier New"/>
           <w:b/>
           <w:bCs/>
-          <w:color w:val="202124"/>
-          <w:shd w:val="clear" w:color="auto" w:fill="FFFFFF"/>
-        </w:rPr>
-        <w:t>endwhile</w:t>
-      </w:r>
-      <w:proofErr w:type="spellEnd"/>
+        </w:rPr>
+        <w:t>return</w:t>
+      </w:r>
+      <w:r>
+        <w:rPr>
+          <w:rFonts w:ascii="Courier New" w:hAnsi="Courier New" w:cs="Courier New"/>
+        </w:rPr>
+        <w:t xml:space="preserve"> percorsi</w:t>
+      </w:r>
     </w:p>
     <w:p>
       <w:pPr>
@@ -19874,13 +18191,6 @@
           <w:rFonts w:ascii="Courier New" w:hAnsi="Courier New" w:cs="Courier New"/>
         </w:rPr>
       </w:pPr>
-      <w:r>
-        <w:rPr>
-          <w:rFonts w:ascii="Courier New" w:hAnsi="Courier New" w:cs="Courier New"/>
-        </w:rPr>
-        <w:tab/>
-        <w:t>rimuovi il primo elemento di percorsi</w:t>
-      </w:r>
     </w:p>
     <w:p>
       <w:pPr>
@@ -19889,89 +18199,57 @@
           <w:rFonts w:ascii="Courier New" w:hAnsi="Courier New" w:cs="Courier New"/>
         </w:rPr>
       </w:pPr>
-      <w:r>
-        <w:rPr>
-          <w:rFonts w:ascii="Courier New" w:hAnsi="Courier New" w:cs="Courier New"/>
-        </w:rPr>
-        <w:tab/>
-      </w:r>
-      <w:proofErr w:type="spellStart"/>
       <w:r>
         <w:rPr>
           <w:rFonts w:ascii="Courier New" w:hAnsi="Courier New" w:cs="Courier New"/>
           <w:b/>
           <w:bCs/>
         </w:rPr>
-        <w:t>return</w:t>
-      </w:r>
-      <w:proofErr w:type="spellEnd"/>
-      <w:r>
-        <w:rPr>
-          <w:rFonts w:ascii="Courier New" w:hAnsi="Courier New" w:cs="Courier New"/>
-        </w:rPr>
-        <w:t xml:space="preserve"> percorsi</w:t>
-      </w:r>
-    </w:p>
-    <w:p>
-      <w:pPr>
-        <w:spacing w:after="0" w:line="240" w:lineRule="auto"/>
-        <w:rPr>
-          <w:rFonts w:ascii="Courier New" w:hAnsi="Courier New" w:cs="Courier New"/>
-        </w:rPr>
-      </w:pPr>
-    </w:p>
-    <w:p>
-      <w:pPr>
-        <w:spacing w:after="0" w:line="240" w:lineRule="auto"/>
-        <w:rPr>
-          <w:rFonts w:ascii="Courier New" w:hAnsi="Courier New" w:cs="Courier New"/>
-        </w:rPr>
-      </w:pPr>
+        <w:t>algoritmo</w:t>
+      </w:r>
+      <w:r>
+        <w:rPr>
+          <w:rFonts w:ascii="Courier New" w:hAnsi="Courier New" w:cs="Courier New"/>
+        </w:rPr>
+        <w:t xml:space="preserve"> extra</w:t>
+      </w:r>
+      <w:r>
+        <w:rPr>
+          <w:rFonts w:ascii="Courier New" w:hAnsi="Courier New" w:cs="Courier New"/>
+        </w:rPr>
+        <w:t>c</w:t>
+      </w:r>
+      <w:r>
+        <w:rPr>
+          <w:rFonts w:ascii="Courier New" w:hAnsi="Courier New" w:cs="Courier New"/>
+        </w:rPr>
+        <w:t>tMin</w:t>
+      </w:r>
+      <w:r>
+        <w:rPr>
+          <w:rFonts w:ascii="Courier New" w:hAnsi="Courier New" w:cs="Courier New"/>
+        </w:rPr>
+        <w:t xml:space="preserve"> </w:t>
+      </w:r>
+      <w:r>
+        <w:rPr>
+          <w:rFonts w:ascii="Courier New" w:hAnsi="Courier New" w:cs="Courier New"/>
+        </w:rPr>
+        <w:t>(</w:t>
+      </w:r>
       <w:r>
         <w:rPr>
           <w:rFonts w:ascii="Courier New" w:hAnsi="Courier New" w:cs="Courier New"/>
           <w:b/>
           <w:bCs/>
         </w:rPr>
-        <w:t>algoritmo</w:t>
-      </w:r>
-      <w:r>
-        <w:rPr>
-          <w:rFonts w:ascii="Courier New" w:hAnsi="Courier New" w:cs="Courier New"/>
-        </w:rPr>
-        <w:t xml:space="preserve"> </w:t>
-      </w:r>
-      <w:proofErr w:type="spellStart"/>
-      <w:r>
-        <w:rPr>
-          <w:rFonts w:ascii="Courier New" w:hAnsi="Courier New" w:cs="Courier New"/>
-        </w:rPr>
-        <w:t>extra</w:t>
-      </w:r>
-      <w:r>
-        <w:rPr>
-          <w:rFonts w:ascii="Courier New" w:hAnsi="Courier New" w:cs="Courier New"/>
-        </w:rPr>
-        <w:t>c</w:t>
-      </w:r>
-      <w:r>
-        <w:rPr>
-          <w:rFonts w:ascii="Courier New" w:hAnsi="Courier New" w:cs="Courier New"/>
-        </w:rPr>
-        <w:t>tMin</w:t>
-      </w:r>
-      <w:proofErr w:type="spellEnd"/>
-      <w:r>
-        <w:rPr>
-          <w:rFonts w:ascii="Courier New" w:hAnsi="Courier New" w:cs="Courier New"/>
-        </w:rPr>
-        <w:t xml:space="preserve"> </w:t>
-      </w:r>
-      <w:r>
-        <w:rPr>
-          <w:rFonts w:ascii="Courier New" w:hAnsi="Courier New" w:cs="Courier New"/>
-        </w:rPr>
-        <w:t>(</w:t>
+        <w:t>Set</w:t>
+      </w:r>
+      <w:r>
+        <w:rPr>
+          <w:rFonts w:ascii="Courier New" w:hAnsi="Courier New" w:cs="Courier New"/>
+        </w:rPr>
+        <w:t xml:space="preserve"> Q di </w:t>
       </w:r>
       <w:r>
         <w:rPr>
@@ -19979,13 +18257,7 @@
           <w:b/>
           <w:bCs/>
         </w:rPr>
-        <w:t>Set</w:t>
-      </w:r>
-      <w:r>
-        <w:rPr>
-          <w:rFonts w:ascii="Courier New" w:hAnsi="Courier New" w:cs="Courier New"/>
-        </w:rPr>
-        <w:t xml:space="preserve"> Q di </w:t>
+        <w:t>Vertic</w:t>
       </w:r>
       <w:r>
         <w:rPr>
@@ -19993,7 +18265,13 @@
           <w:b/>
           <w:bCs/>
         </w:rPr>
-        <w:t>Vertic</w:t>
+        <w:t>i</w:t>
+      </w:r>
+      <w:r>
+        <w:rPr>
+          <w:rFonts w:ascii="Courier New" w:hAnsi="Courier New" w:cs="Courier New"/>
+        </w:rPr>
+        <w:t xml:space="preserve">) → </w:t>
       </w:r>
       <w:r>
         <w:rPr>
@@ -20001,13 +18279,27 @@
           <w:b/>
           <w:bCs/>
         </w:rPr>
-        <w:t>i</w:t>
-      </w:r>
-      <w:r>
-        <w:rPr>
-          <w:rFonts w:ascii="Courier New" w:hAnsi="Courier New" w:cs="Courier New"/>
-        </w:rPr>
-        <w:t xml:space="preserve">) → </w:t>
+        <w:t>Vertice</w:t>
+      </w:r>
+    </w:p>
+    <w:p>
+      <w:pPr>
+        <w:spacing w:after="0" w:line="240" w:lineRule="auto"/>
+        <w:rPr>
+          <w:rFonts w:ascii="Courier New" w:hAnsi="Courier New" w:cs="Courier New"/>
+        </w:rPr>
+      </w:pPr>
+      <w:r>
+        <w:rPr>
+          <w:rFonts w:ascii="Courier New" w:hAnsi="Courier New" w:cs="Courier New"/>
+        </w:rPr>
+        <w:t xml:space="preserve">    </w:t>
+      </w:r>
+      <w:r>
+        <w:rPr>
+          <w:rFonts w:ascii="Courier New" w:hAnsi="Courier New" w:cs="Courier New"/>
+        </w:rPr>
+        <w:tab/>
       </w:r>
       <w:r>
         <w:rPr>
@@ -20015,55 +18307,13 @@
           <w:b/>
           <w:bCs/>
         </w:rPr>
-        <w:t>Vertice</w:t>
-      </w:r>
-    </w:p>
-    <w:p>
-      <w:pPr>
-        <w:spacing w:after="0" w:line="240" w:lineRule="auto"/>
-        <w:rPr>
-          <w:rFonts w:ascii="Courier New" w:hAnsi="Courier New" w:cs="Courier New"/>
-        </w:rPr>
-      </w:pPr>
-      <w:r>
-        <w:rPr>
-          <w:rFonts w:ascii="Courier New" w:hAnsi="Courier New" w:cs="Courier New"/>
-        </w:rPr>
-        <w:t xml:space="preserve">    </w:t>
-      </w:r>
-      <w:r>
-        <w:rPr>
-          <w:rFonts w:ascii="Courier New" w:hAnsi="Courier New" w:cs="Courier New"/>
-        </w:rPr>
-        <w:tab/>
-      </w:r>
-      <w:r>
-        <w:rPr>
-          <w:rFonts w:ascii="Courier New" w:hAnsi="Courier New" w:cs="Courier New"/>
-          <w:b/>
-          <w:bCs/>
-        </w:rPr>
         <w:t>double</w:t>
       </w:r>
       <w:r>
         <w:rPr>
           <w:rFonts w:ascii="Courier New" w:hAnsi="Courier New" w:cs="Courier New"/>
         </w:rPr>
-        <w:t xml:space="preserve"> </w:t>
-      </w:r>
-      <w:proofErr w:type="spellStart"/>
-      <w:r>
-        <w:rPr>
-          <w:rFonts w:ascii="Courier New" w:hAnsi="Courier New" w:cs="Courier New"/>
-        </w:rPr>
-        <w:t>min_dist</w:t>
-      </w:r>
-      <w:proofErr w:type="spellEnd"/>
-      <w:r>
-        <w:rPr>
-          <w:rFonts w:ascii="Courier New" w:hAnsi="Courier New" w:cs="Courier New"/>
-        </w:rPr>
-        <w:t xml:space="preserve"> := Infinito</w:t>
+        <w:t xml:space="preserve"> min_dist := Infinito</w:t>
       </w:r>
     </w:p>
     <w:p>
@@ -20220,30 +18470,8 @@
         <w:rPr>
           <w:rFonts w:ascii="Courier New" w:hAnsi="Courier New" w:cs="Courier New"/>
         </w:rPr>
-        <w:t xml:space="preserve"> </w:t>
-      </w:r>
-      <w:proofErr w:type="spellStart"/>
-      <w:r>
-        <w:rPr>
-          <w:rFonts w:ascii="Courier New" w:hAnsi="Courier New" w:cs="Courier New"/>
-        </w:rPr>
-        <w:t>min_vu</w:t>
-      </w:r>
-      <w:proofErr w:type="spellEnd"/>
-      <w:r>
-        <w:rPr>
-          <w:rFonts w:ascii="Courier New" w:hAnsi="Courier New" w:cs="Courier New"/>
-        </w:rPr>
-        <w:t xml:space="preserve"> := </w:t>
-      </w:r>
-      <w:proofErr w:type="spellStart"/>
-      <w:r>
-        <w:rPr>
-          <w:rFonts w:ascii="Courier New" w:hAnsi="Courier New" w:cs="Courier New"/>
-        </w:rPr>
-        <w:t>null</w:t>
-      </w:r>
-      <w:proofErr w:type="spellEnd"/>
+        <w:t xml:space="preserve"> min_vu := null</w:t>
+      </w:r>
     </w:p>
     <w:p>
       <w:pPr>
@@ -20258,7 +18486,6 @@
         </w:rPr>
         <w:tab/>
       </w:r>
-      <w:proofErr w:type="spellStart"/>
       <w:r>
         <w:rPr>
           <w:rFonts w:ascii="Courier New" w:hAnsi="Courier New" w:cs="Courier New"/>
@@ -20267,7 +18494,6 @@
         </w:rPr>
         <w:t>foreach</w:t>
       </w:r>
-      <w:proofErr w:type="spellEnd"/>
       <w:r>
         <w:rPr>
           <w:rFonts w:ascii="Courier New" w:hAnsi="Courier New" w:cs="Courier New"/>
@@ -20314,7 +18540,6 @@
         </w:rPr>
         <w:tab/>
       </w:r>
-      <w:proofErr w:type="spellStart"/>
       <w:r>
         <w:rPr>
           <w:rFonts w:ascii="Courier New" w:hAnsi="Courier New" w:cs="Courier New"/>
@@ -20323,42 +18548,12 @@
         </w:rPr>
         <w:t>if</w:t>
       </w:r>
-      <w:proofErr w:type="spellEnd"/>
-      <w:r>
-        <w:rPr>
-          <w:rFonts w:ascii="Courier New" w:hAnsi="Courier New" w:cs="Courier New"/>
-        </w:rPr>
-        <w:t xml:space="preserve"> (</w:t>
-      </w:r>
-      <w:proofErr w:type="spellStart"/>
-      <w:r>
-        <w:rPr>
-          <w:rFonts w:ascii="Courier New" w:hAnsi="Courier New" w:cs="Courier New"/>
-        </w:rPr>
-        <w:t>v.percorso.dist_totale</w:t>
-      </w:r>
-      <w:proofErr w:type="spellEnd"/>
-      <w:r>
-        <w:rPr>
-          <w:rFonts w:ascii="Courier New" w:hAnsi="Courier New" w:cs="Courier New"/>
-        </w:rPr>
-        <w:t xml:space="preserve"> &lt; </w:t>
-      </w:r>
-      <w:proofErr w:type="spellStart"/>
-      <w:r>
-        <w:rPr>
-          <w:rFonts w:ascii="Courier New" w:hAnsi="Courier New" w:cs="Courier New"/>
-        </w:rPr>
-        <w:t>min_dist</w:t>
-      </w:r>
-      <w:proofErr w:type="spellEnd"/>
-      <w:r>
-        <w:rPr>
-          <w:rFonts w:ascii="Courier New" w:hAnsi="Courier New" w:cs="Courier New"/>
-        </w:rPr>
-        <w:t xml:space="preserve">) </w:t>
-      </w:r>
-      <w:proofErr w:type="spellStart"/>
+      <w:r>
+        <w:rPr>
+          <w:rFonts w:ascii="Courier New" w:hAnsi="Courier New" w:cs="Courier New"/>
+        </w:rPr>
+        <w:t xml:space="preserve"> (v.percorso.dist_totale &lt; min_dist) </w:t>
+      </w:r>
       <w:r>
         <w:rPr>
           <w:rFonts w:ascii="Courier New" w:hAnsi="Courier New" w:cs="Courier New"/>
@@ -20367,7 +18562,6 @@
         </w:rPr>
         <w:t>then</w:t>
       </w:r>
-      <w:proofErr w:type="spellEnd"/>
     </w:p>
     <w:p>
       <w:pPr>
@@ -20393,29 +18587,8 @@
           <w:rFonts w:ascii="Courier New" w:hAnsi="Courier New" w:cs="Courier New"/>
         </w:rPr>
         <w:tab/>
-      </w:r>
-      <w:proofErr w:type="spellStart"/>
-      <w:r>
-        <w:rPr>
-          <w:rFonts w:ascii="Courier New" w:hAnsi="Courier New" w:cs="Courier New"/>
-        </w:rPr>
-        <w:t>min_dist</w:t>
-      </w:r>
-      <w:proofErr w:type="spellEnd"/>
-      <w:r>
-        <w:rPr>
-          <w:rFonts w:ascii="Courier New" w:hAnsi="Courier New" w:cs="Courier New"/>
-        </w:rPr>
-        <w:t xml:space="preserve"> := </w:t>
-      </w:r>
-      <w:proofErr w:type="spellStart"/>
-      <w:r>
-        <w:rPr>
-          <w:rFonts w:ascii="Courier New" w:hAnsi="Courier New" w:cs="Courier New"/>
-        </w:rPr>
-        <w:t>v.percorso.dist_totale</w:t>
-      </w:r>
-      <w:proofErr w:type="spellEnd"/>
+        <w:t>min_dist := v.percorso.dist_totale</w:t>
+      </w:r>
     </w:p>
     <w:p>
       <w:pPr>
@@ -20441,20 +18614,7 @@
           <w:rFonts w:ascii="Courier New" w:hAnsi="Courier New" w:cs="Courier New"/>
         </w:rPr>
         <w:tab/>
-      </w:r>
-      <w:proofErr w:type="spellStart"/>
-      <w:r>
-        <w:rPr>
-          <w:rFonts w:ascii="Courier New" w:hAnsi="Courier New" w:cs="Courier New"/>
-        </w:rPr>
-        <w:t>min_vu</w:t>
-      </w:r>
-      <w:proofErr w:type="spellEnd"/>
-      <w:r>
-        <w:rPr>
-          <w:rFonts w:ascii="Courier New" w:hAnsi="Courier New" w:cs="Courier New"/>
-        </w:rPr>
-        <w:t xml:space="preserve"> := v</w:t>
+        <w:t>min_vu := v</w:t>
       </w:r>
     </w:p>
     <w:p>
@@ -20478,7 +18638,6 @@
         </w:rPr>
         <w:tab/>
       </w:r>
-      <w:proofErr w:type="spellStart"/>
       <w:r>
         <w:rPr>
           <w:rFonts w:ascii="Courier New" w:hAnsi="Courier New" w:cs="Courier New"/>
@@ -20487,7 +18646,6 @@
         </w:rPr>
         <w:t>endif</w:t>
       </w:r>
-      <w:proofErr w:type="spellEnd"/>
     </w:p>
     <w:p>
       <w:pPr>
@@ -20504,7 +18662,6 @@
         </w:rPr>
         <w:tab/>
       </w:r>
-      <w:proofErr w:type="spellStart"/>
       <w:r>
         <w:rPr>
           <w:rFonts w:ascii="Courier New" w:hAnsi="Courier New" w:cs="Courier New"/>
@@ -20513,7 +18670,6 @@
         </w:rPr>
         <w:t>endfor</w:t>
       </w:r>
-      <w:proofErr w:type="spellEnd"/>
     </w:p>
     <w:p>
       <w:pPr>
@@ -20528,7 +18684,6 @@
         </w:rPr>
         <w:tab/>
       </w:r>
-      <w:proofErr w:type="spellStart"/>
       <w:r>
         <w:rPr>
           <w:rFonts w:ascii="Courier New" w:hAnsi="Courier New" w:cs="Courier New"/>
@@ -20537,42 +18692,12 @@
         </w:rPr>
         <w:t>if</w:t>
       </w:r>
-      <w:proofErr w:type="spellEnd"/>
-      <w:r>
-        <w:rPr>
-          <w:rFonts w:ascii="Courier New" w:hAnsi="Courier New" w:cs="Courier New"/>
-        </w:rPr>
-        <w:t xml:space="preserve"> (</w:t>
-      </w:r>
-      <w:proofErr w:type="spellStart"/>
-      <w:r>
-        <w:rPr>
-          <w:rFonts w:ascii="Courier New" w:hAnsi="Courier New" w:cs="Courier New"/>
-        </w:rPr>
-        <w:t>min_vu</w:t>
-      </w:r>
-      <w:proofErr w:type="spellEnd"/>
-      <w:r>
-        <w:rPr>
-          <w:rFonts w:ascii="Courier New" w:hAnsi="Courier New" w:cs="Courier New"/>
-        </w:rPr>
-        <w:t xml:space="preserve"> != </w:t>
-      </w:r>
-      <w:proofErr w:type="spellStart"/>
-      <w:r>
-        <w:rPr>
-          <w:rFonts w:ascii="Courier New" w:hAnsi="Courier New" w:cs="Courier New"/>
-        </w:rPr>
-        <w:t>null</w:t>
-      </w:r>
-      <w:proofErr w:type="spellEnd"/>
-      <w:r>
-        <w:rPr>
-          <w:rFonts w:ascii="Courier New" w:hAnsi="Courier New" w:cs="Courier New"/>
-        </w:rPr>
-        <w:t xml:space="preserve">) </w:t>
-      </w:r>
-      <w:proofErr w:type="spellStart"/>
+      <w:r>
+        <w:rPr>
+          <w:rFonts w:ascii="Courier New" w:hAnsi="Courier New" w:cs="Courier New"/>
+        </w:rPr>
+        <w:t xml:space="preserve"> (min_vu != null) </w:t>
+      </w:r>
       <w:r>
         <w:rPr>
           <w:rFonts w:ascii="Courier New" w:hAnsi="Courier New" w:cs="Courier New"/>
@@ -20581,7 +18706,6 @@
         </w:rPr>
         <w:t>then</w:t>
       </w:r>
-      <w:proofErr w:type="spellEnd"/>
     </w:p>
     <w:p>
       <w:pPr>
@@ -20601,21 +18725,7 @@
           <w:rFonts w:ascii="Courier New" w:hAnsi="Courier New" w:cs="Courier New"/>
         </w:rPr>
         <w:tab/>
-        <w:t xml:space="preserve">rimuovi </w:t>
-      </w:r>
-      <w:proofErr w:type="spellStart"/>
-      <w:r>
-        <w:rPr>
-          <w:rFonts w:ascii="Courier New" w:hAnsi="Courier New" w:cs="Courier New"/>
-        </w:rPr>
-        <w:t>min_vu</w:t>
-      </w:r>
-      <w:proofErr w:type="spellEnd"/>
-      <w:r>
-        <w:rPr>
-          <w:rFonts w:ascii="Courier New" w:hAnsi="Courier New" w:cs="Courier New"/>
-        </w:rPr>
-        <w:t xml:space="preserve"> da Q</w:t>
+        <w:t>rimuovi min_vu da Q</w:t>
       </w:r>
       <w:r>
         <w:rPr>
@@ -20639,7 +18749,6 @@
         </w:rPr>
         <w:tab/>
       </w:r>
-      <w:proofErr w:type="spellStart"/>
       <w:r>
         <w:rPr>
           <w:rFonts w:ascii="Courier New" w:hAnsi="Courier New" w:cs="Courier New"/>
@@ -20648,7 +18757,6 @@
         </w:rPr>
         <w:t>endif</w:t>
       </w:r>
-      <w:proofErr w:type="spellEnd"/>
     </w:p>
     <w:p>
       <w:pPr>
@@ -20663,7 +18771,6 @@
         </w:rPr>
         <w:tab/>
       </w:r>
-      <w:proofErr w:type="spellStart"/>
       <w:r>
         <w:rPr>
           <w:rFonts w:ascii="Courier New" w:hAnsi="Courier New" w:cs="Courier New"/>
@@ -20672,21 +18779,12 @@
         </w:rPr>
         <w:t>return</w:t>
       </w:r>
-      <w:proofErr w:type="spellEnd"/>
-      <w:r>
-        <w:rPr>
-          <w:rFonts w:ascii="Courier New" w:hAnsi="Courier New" w:cs="Courier New"/>
-        </w:rPr>
-        <w:t xml:space="preserve"> </w:t>
-      </w:r>
-      <w:proofErr w:type="spellStart"/>
-      <w:r>
-        <w:rPr>
-          <w:rFonts w:ascii="Courier New" w:hAnsi="Courier New" w:cs="Courier New"/>
-        </w:rPr>
-        <w:t>min_vu</w:t>
-      </w:r>
-      <w:proofErr w:type="spellEnd"/>
+      <w:r>
+        <w:rPr>
+          <w:rFonts w:ascii="Courier New" w:hAnsi="Courier New" w:cs="Courier New"/>
+        </w:rPr>
+        <w:t xml:space="preserve"> min_vu</w:t>
+      </w:r>
     </w:p>
     <w:p>
       <w:pPr>
@@ -20702,13 +18800,16 @@
         <w:jc w:val="both"/>
       </w:pPr>
       <w:r>
-        <w:t xml:space="preserve">Nello pseudocodice sono indicate le complessità temporali nel caso peggiore di </w:t>
-      </w:r>
-      <w:r>
-        <w:t>segmenti</w:t>
-      </w:r>
-      <w:r>
-        <w:t xml:space="preserve"> di codice</w:t>
+        <w:t xml:space="preserve">Nello pseudocodice sono indicate le complessità temporali </w:t>
+      </w:r>
+      <w:r>
+        <w:t>di segmenti di codice</w:t>
+      </w:r>
+      <w:r>
+        <w:t xml:space="preserve"> </w:t>
+      </w:r>
+      <w:r>
+        <w:t>nel caso peggiore</w:t>
       </w:r>
       <w:r>
         <w:t>. La complessità temporale è</w:t>
@@ -20820,14 +18921,12 @@
       <w:r>
         <w:t xml:space="preserve"> Di seguito viene descritta passo per passo la complessità degli algoritmi così da poter capire la complessità temporale dell’algoritmo </w:t>
       </w:r>
-      <w:proofErr w:type="spellStart"/>
       <w:r>
         <w:rPr>
           <w:rFonts w:ascii="Courier New" w:hAnsi="Courier New" w:cs="Courier New"/>
         </w:rPr>
         <w:t>getLibriAcquistabili</w:t>
       </w:r>
-      <w:proofErr w:type="spellEnd"/>
       <w:r>
         <w:t>, nel caso migliore e peggiore.</w:t>
       </w:r>
@@ -20883,19 +18982,41 @@
       <w:r>
         <w:t xml:space="preserve">algoritmo </w:t>
       </w:r>
-      <w:proofErr w:type="spellStart"/>
       <w:r>
         <w:rPr>
           <w:rFonts w:ascii="Courier New" w:hAnsi="Courier New" w:cs="Courier New"/>
         </w:rPr>
         <w:t>extractMin</w:t>
       </w:r>
-      <w:proofErr w:type="spellEnd"/>
       <w:r>
         <w:rPr>
           <w:rFonts w:cstheme="minorHAnsi"/>
         </w:rPr>
-        <w:t>: essendo la ricerca di un minimo, l’algoritmo scansiona l’intera lista di vertici</w:t>
+        <w:t>: essendo la ricerca di un minimo, l’algoritmo scansiona l’inter</w:t>
+      </w:r>
+      <w:r>
+        <w:rPr>
+          <w:rFonts w:cstheme="minorHAnsi"/>
+        </w:rPr>
+        <w:t>o</w:t>
+      </w:r>
+      <w:r>
+        <w:rPr>
+          <w:rFonts w:cstheme="minorHAnsi"/>
+        </w:rPr>
+        <w:t xml:space="preserve"> </w:t>
+      </w:r>
+      <w:r>
+        <w:rPr>
+          <w:rFonts w:cstheme="minorHAnsi"/>
+        </w:rPr>
+        <w:t>set</w:t>
+      </w:r>
+      <w:r>
+        <w:rPr>
+          <w:rFonts w:cstheme="minorHAnsi"/>
+        </w:rPr>
+        <w:t xml:space="preserve"> di vertici</w:t>
       </w:r>
       <w:r>
         <w:rPr>
@@ -20952,14 +19073,12 @@
       <w:r>
         <w:t xml:space="preserve">algoritmo </w:t>
       </w:r>
-      <w:proofErr w:type="spellStart"/>
       <w:r>
         <w:rPr>
           <w:rFonts w:ascii="Courier New" w:hAnsi="Courier New" w:cs="Courier New"/>
         </w:rPr>
         <w:t>getPercorsiMinimi</w:t>
       </w:r>
-      <w:proofErr w:type="spellEnd"/>
       <w:r>
         <w:rPr>
           <w:rFonts w:cstheme="minorHAnsi"/>
@@ -20988,73 +19107,43 @@
         <w:rPr>
           <w:rFonts w:cstheme="minorHAnsi"/>
         </w:rPr>
-        <w:t xml:space="preserve"> di n elementi. Successivamente viene eseguito un ciclo </w:t>
-      </w:r>
-      <w:proofErr w:type="spellStart"/>
+        <w:t xml:space="preserve"> di n elementi. Successivamente viene eseguito un ciclo while fintantoché non sono stati estratti da Q tutti gli elementi (caso peggiore), quindi viene eseguito O(n) volte. All’interno di tale ciclo viene chiamato </w:t>
+      </w:r>
+      <w:r>
+        <w:rPr>
+          <w:rFonts w:ascii="Courier New" w:hAnsi="Courier New" w:cs="Courier New"/>
+        </w:rPr>
+        <w:t>extractMin</w:t>
+      </w:r>
       <w:r>
         <w:rPr>
           <w:rFonts w:cstheme="minorHAnsi"/>
         </w:rPr>
-        <w:t>while</w:t>
-      </w:r>
-      <w:proofErr w:type="spellEnd"/>
+        <w:t xml:space="preserve"> </w:t>
+      </w:r>
       <w:r>
         <w:rPr>
           <w:rFonts w:cstheme="minorHAnsi"/>
         </w:rPr>
-        <w:t xml:space="preserve"> fintantoché non sono stati estratti da Q tutti gli elementi (caso peggiore), quindi viene eseguito O(n) volte. All’interno di tale ciclo viene chiamato </w:t>
-      </w:r>
-      <w:proofErr w:type="spellStart"/>
-      <w:r>
-        <w:rPr>
-          <w:rFonts w:ascii="Courier New" w:hAnsi="Courier New" w:cs="Courier New"/>
-        </w:rPr>
-        <w:t>extractMin</w:t>
-      </w:r>
-      <w:proofErr w:type="spellEnd"/>
+        <w:t xml:space="preserve">(complessità O(n)) </w:t>
+      </w:r>
       <w:r>
         <w:rPr>
           <w:rFonts w:cstheme="minorHAnsi"/>
         </w:rPr>
-        <w:t xml:space="preserve"> </w:t>
+        <w:t xml:space="preserve">e successivamente un ciclo for che viene eseguito in totale (ovvero considerando tutte </w:t>
       </w:r>
       <w:r>
         <w:rPr>
           <w:rFonts w:cstheme="minorHAnsi"/>
         </w:rPr>
-        <w:t xml:space="preserve">(complessità O(n)) </w:t>
+        <w:t>le iterazioni</w:t>
       </w:r>
       <w:r>
         <w:rPr>
           <w:rFonts w:cstheme="minorHAnsi"/>
         </w:rPr>
-        <w:t xml:space="preserve">e successivamente un ciclo for che viene eseguito in totale (ovvero considerando tutte </w:t>
-      </w:r>
-      <w:r>
-        <w:rPr>
-          <w:rFonts w:cstheme="minorHAnsi"/>
-        </w:rPr>
-        <w:t>le iterazioni</w:t>
-      </w:r>
-      <w:r>
-        <w:rPr>
-          <w:rFonts w:cstheme="minorHAnsi"/>
-        </w:rPr>
-        <w:t xml:space="preserve"> del ciclo </w:t>
-      </w:r>
-      <w:proofErr w:type="spellStart"/>
-      <w:r>
-        <w:rPr>
-          <w:rFonts w:cstheme="minorHAnsi"/>
-        </w:rPr>
-        <w:t>while</w:t>
-      </w:r>
-      <w:proofErr w:type="spellEnd"/>
-      <w:r>
-        <w:rPr>
-          <w:rFonts w:cstheme="minorHAnsi"/>
-        </w:rPr>
-        <w:t xml:space="preserve">) O(m) volte. </w:t>
+        <w:t xml:space="preserve"> del ciclo while) O(m) volte. </w:t>
       </w:r>
       <w:r>
         <w:rPr>
@@ -21198,14 +19287,12 @@
       <w:r>
         <w:t xml:space="preserve">algoritmo </w:t>
       </w:r>
-      <w:proofErr w:type="spellStart"/>
       <w:r>
         <w:rPr>
           <w:rFonts w:ascii="Courier New" w:hAnsi="Courier New" w:cs="Courier New"/>
         </w:rPr>
         <w:t>getLibriAcquistabili</w:t>
       </w:r>
-      <w:proofErr w:type="spellEnd"/>
       <w:r>
         <w:rPr>
           <w:rFonts w:cstheme="minorHAnsi"/>
@@ -21218,14 +19305,12 @@
         </w:rPr>
         <w:t xml:space="preserve">inizialmente viene chiamato </w:t>
       </w:r>
-      <w:proofErr w:type="spellStart"/>
       <w:r>
         <w:rPr>
           <w:rFonts w:ascii="Courier New" w:hAnsi="Courier New" w:cs="Courier New"/>
         </w:rPr>
         <w:t>getPercorsiMinimi</w:t>
       </w:r>
-      <w:proofErr w:type="spellEnd"/>
       <w:r>
         <w:rPr>
           <w:rFonts w:cstheme="minorHAnsi"/>
@@ -21255,21 +19340,7 @@
         <w:rPr>
           <w:rFonts w:cstheme="minorHAnsi"/>
         </w:rPr>
-        <w:t xml:space="preserve"> nel database </w:t>
-      </w:r>
-      <w:proofErr w:type="spellStart"/>
-      <w:r>
-        <w:rPr>
-          <w:rFonts w:cstheme="minorHAnsi"/>
-        </w:rPr>
-        <w:t>MongoDB</w:t>
-      </w:r>
-      <w:proofErr w:type="spellEnd"/>
-      <w:r>
-        <w:rPr>
-          <w:rFonts w:cstheme="minorHAnsi"/>
-        </w:rPr>
-        <w:t xml:space="preserve"> l’id è indicizzato</w:t>
+        <w:t xml:space="preserve"> nel database MongoDB l’id è indicizzato</w:t>
       </w:r>
       <w:r>
         <w:rPr>
@@ -21431,14 +19502,12 @@
       <w:r>
         <w:t xml:space="preserve">algoritmo </w:t>
       </w:r>
-      <w:proofErr w:type="spellStart"/>
       <w:r>
         <w:rPr>
           <w:rFonts w:ascii="Courier New" w:hAnsi="Courier New" w:cs="Courier New"/>
         </w:rPr>
         <w:t>extractMin</w:t>
       </w:r>
-      <w:proofErr w:type="spellEnd"/>
       <w:r>
         <w:rPr>
           <w:rFonts w:cstheme="minorHAnsi"/>
@@ -21452,16 +19521,7 @@
         <w:t xml:space="preserve">non dipende dalla “forma” dell’input e quindi vale il ragionamento fatto per il caso peggiore, la complessità è </w:t>
       </w:r>
       <w:r>
-        <w:t>O(n</w:t>
-      </w:r>
-      <w:r>
-        <w:rPr>
-          <w:vertAlign w:val="superscript"/>
-        </w:rPr>
-        <w:t>2</w:t>
-      </w:r>
-      <w:r>
-        <w:t>).</w:t>
+        <w:t>O(n).</w:t>
       </w:r>
     </w:p>
     <w:p>
@@ -21476,14 +19536,12 @@
       <w:r>
         <w:t xml:space="preserve">algoritmo </w:t>
       </w:r>
-      <w:proofErr w:type="spellStart"/>
       <w:r>
         <w:rPr>
           <w:rFonts w:ascii="Courier New" w:hAnsi="Courier New" w:cs="Courier New"/>
         </w:rPr>
         <w:t>getPercorsiMinimi</w:t>
       </w:r>
-      <w:proofErr w:type="spellEnd"/>
       <w:r>
         <w:rPr>
           <w:rFonts w:cstheme="minorHAnsi"/>
@@ -21494,35 +19552,7 @@
         <w:rPr>
           <w:rFonts w:cstheme="minorHAnsi"/>
         </w:rPr>
-        <w:t xml:space="preserve">La prima parte del codice (ovvero prima del ciclo </w:t>
-      </w:r>
-      <w:proofErr w:type="spellStart"/>
-      <w:r>
-        <w:rPr>
-          <w:rFonts w:cstheme="minorHAnsi"/>
-        </w:rPr>
-        <w:t>while</w:t>
-      </w:r>
-      <w:proofErr w:type="spellEnd"/>
-      <w:r>
-        <w:rPr>
-          <w:rFonts w:cstheme="minorHAnsi"/>
-        </w:rPr>
-        <w:t xml:space="preserve">) non dipende dalla forma dell’input e quindi, come detto prima, ha complessità O(n). Nel caso migliore il ciclo </w:t>
-      </w:r>
-      <w:proofErr w:type="spellStart"/>
-      <w:r>
-        <w:rPr>
-          <w:rFonts w:cstheme="minorHAnsi"/>
-        </w:rPr>
-        <w:t>while</w:t>
-      </w:r>
-      <w:proofErr w:type="spellEnd"/>
-      <w:r>
-        <w:rPr>
-          <w:rFonts w:cstheme="minorHAnsi"/>
-        </w:rPr>
-        <w:t xml:space="preserve"> viene eseguito due volte: la prima per estrarre il vertice da cui inizia l’algoritmo, quindi </w:t>
+        <w:t xml:space="preserve">La prima parte del codice (ovvero prima del ciclo while) non dipende dalla forma dell’input e quindi, come detto prima, ha complessità O(n). Nel caso migliore il ciclo while viene eseguito due volte: la prima per estrarre il vertice da cui inizia l’algoritmo, quindi </w:t>
       </w:r>
       <w:r>
         <w:rPr>
@@ -21531,47 +19561,17 @@
         <w:lastRenderedPageBreak/>
         <w:t xml:space="preserve">con complessità O(n), nel secondo invece </w:t>
       </w:r>
-      <w:proofErr w:type="spellStart"/>
       <w:r>
         <w:rPr>
           <w:rFonts w:ascii="Courier New" w:hAnsi="Courier New" w:cs="Courier New"/>
         </w:rPr>
         <w:t>extractMin</w:t>
       </w:r>
-      <w:proofErr w:type="spellEnd"/>
       <w:r>
         <w:rPr>
           <w:rFonts w:cstheme="minorHAnsi"/>
         </w:rPr>
-        <w:t xml:space="preserve"> restituisce </w:t>
-      </w:r>
-      <w:proofErr w:type="spellStart"/>
-      <w:r>
-        <w:rPr>
-          <w:rFonts w:cstheme="minorHAnsi"/>
-        </w:rPr>
-        <w:t>null</w:t>
-      </w:r>
-      <w:proofErr w:type="spellEnd"/>
-      <w:r>
-        <w:rPr>
-          <w:rFonts w:cstheme="minorHAnsi"/>
-        </w:rPr>
-        <w:t xml:space="preserve"> (visto che nessun vertice è raggiungibile dal primo) e il ciclo </w:t>
-      </w:r>
-      <w:proofErr w:type="spellStart"/>
-      <w:r>
-        <w:rPr>
-          <w:rFonts w:cstheme="minorHAnsi"/>
-        </w:rPr>
-        <w:t>while</w:t>
-      </w:r>
-      <w:proofErr w:type="spellEnd"/>
-      <w:r>
-        <w:rPr>
-          <w:rFonts w:cstheme="minorHAnsi"/>
-        </w:rPr>
-        <w:t xml:space="preserve"> termina. Quindi la complessità temporale è O(n) + O(n) = O(n).</w:t>
+        <w:t xml:space="preserve"> restituisce null (visto che nessun vertice è raggiungibile dal primo) e il ciclo while termina. Quindi la complessità temporale è O(n) + O(n) = O(n).</w:t>
       </w:r>
     </w:p>
     <w:p>
@@ -21586,14 +19586,12 @@
       <w:r>
         <w:t xml:space="preserve">algoritmo </w:t>
       </w:r>
-      <w:proofErr w:type="spellStart"/>
       <w:r>
         <w:rPr>
           <w:rFonts w:ascii="Courier New" w:hAnsi="Courier New" w:cs="Courier New"/>
         </w:rPr>
         <w:t>getLibriAcquistabili</w:t>
       </w:r>
-      <w:proofErr w:type="spellEnd"/>
       <w:r>
         <w:rPr>
           <w:rFonts w:cstheme="minorHAnsi"/>
@@ -21636,14 +19634,12 @@
         </w:rPr>
         <w:t xml:space="preserve"> </w:t>
       </w:r>
-      <w:proofErr w:type="spellStart"/>
       <w:r>
         <w:rPr>
           <w:rFonts w:ascii="Courier New" w:hAnsi="Courier New" w:cs="Courier New"/>
         </w:rPr>
         <w:t>getPercorsiMinimi</w:t>
       </w:r>
-      <w:proofErr w:type="spellEnd"/>
       <w:r>
         <w:rPr>
           <w:rFonts w:cstheme="minorHAnsi"/>

--- a/Documentazione/Documentazione.docx
+++ b/Documentazione/Documentazione.docx
@@ -301,7 +301,7 @@
           <w:r>
             <w:fldChar w:fldCharType="separate"/>
           </w:r>
-          <w:hyperlink w:anchor="_Toc126490674" w:history="1">
+          <w:hyperlink w:anchor="_Toc126505780" w:history="1">
             <w:r>
               <w:rPr>
                 <w:rStyle w:val="Collegamentoipertestuale"/>
@@ -328,7 +328,7 @@
                 <w:noProof/>
                 <w:webHidden/>
               </w:rPr>
-              <w:instrText xml:space="preserve"> PAGEREF _Toc126490674 \h </w:instrText>
+              <w:instrText xml:space="preserve"> PAGEREF _Toc126505780 \h </w:instrText>
             </w:r>
             <w:r>
               <w:rPr>
@@ -371,7 +371,7 @@
               <w:lang w:eastAsia="it-IT"/>
             </w:rPr>
           </w:pPr>
-          <w:hyperlink w:anchor="_Toc126490675" w:history="1">
+          <w:hyperlink w:anchor="_Toc126505781" w:history="1">
             <w:r>
               <w:rPr>
                 <w:rStyle w:val="Collegamentoipertestuale"/>
@@ -398,7 +398,7 @@
                 <w:noProof/>
                 <w:webHidden/>
               </w:rPr>
-              <w:instrText xml:space="preserve"> PAGEREF _Toc126490675 \h </w:instrText>
+              <w:instrText xml:space="preserve"> PAGEREF _Toc126505781 \h </w:instrText>
             </w:r>
             <w:r>
               <w:rPr>
@@ -441,7 +441,7 @@
               <w:lang w:eastAsia="it-IT"/>
             </w:rPr>
           </w:pPr>
-          <w:hyperlink w:anchor="_Toc126490676" w:history="1">
+          <w:hyperlink w:anchor="_Toc126505782" w:history="1">
             <w:r>
               <w:rPr>
                 <w:rStyle w:val="Collegamentoipertestuale"/>
@@ -468,7 +468,7 @@
                 <w:noProof/>
                 <w:webHidden/>
               </w:rPr>
-              <w:instrText xml:space="preserve"> PAGEREF _Toc126490676 \h </w:instrText>
+              <w:instrText xml:space="preserve"> PAGEREF _Toc126505782 \h </w:instrText>
             </w:r>
             <w:r>
               <w:rPr>
@@ -511,7 +511,7 @@
               <w:lang w:eastAsia="it-IT"/>
             </w:rPr>
           </w:pPr>
-          <w:hyperlink w:anchor="_Toc126490677" w:history="1">
+          <w:hyperlink w:anchor="_Toc126505783" w:history="1">
             <w:r>
               <w:rPr>
                 <w:rStyle w:val="Collegamentoipertestuale"/>
@@ -538,7 +538,7 @@
                 <w:noProof/>
                 <w:webHidden/>
               </w:rPr>
-              <w:instrText xml:space="preserve"> PAGEREF _Toc126490677 \h </w:instrText>
+              <w:instrText xml:space="preserve"> PAGEREF _Toc126505783 \h </w:instrText>
             </w:r>
             <w:r>
               <w:rPr>
@@ -581,7 +581,7 @@
               <w:lang w:eastAsia="it-IT"/>
             </w:rPr>
           </w:pPr>
-          <w:hyperlink w:anchor="_Toc126490678" w:history="1">
+          <w:hyperlink w:anchor="_Toc126505784" w:history="1">
             <w:r>
               <w:rPr>
                 <w:rStyle w:val="Collegamentoipertestuale"/>
@@ -608,7 +608,7 @@
                 <w:noProof/>
                 <w:webHidden/>
               </w:rPr>
-              <w:instrText xml:space="preserve"> PAGEREF _Toc126490678 \h </w:instrText>
+              <w:instrText xml:space="preserve"> PAGEREF _Toc126505784 \h </w:instrText>
             </w:r>
             <w:r>
               <w:rPr>
@@ -651,7 +651,7 @@
               <w:lang w:eastAsia="it-IT"/>
             </w:rPr>
           </w:pPr>
-          <w:hyperlink w:anchor="_Toc126490679" w:history="1">
+          <w:hyperlink w:anchor="_Toc126505785" w:history="1">
             <w:r>
               <w:rPr>
                 <w:rStyle w:val="Collegamentoipertestuale"/>
@@ -678,7 +678,7 @@
                 <w:noProof/>
                 <w:webHidden/>
               </w:rPr>
-              <w:instrText xml:space="preserve"> PAGEREF _Toc126490679 \h </w:instrText>
+              <w:instrText xml:space="preserve"> PAGEREF _Toc126505785 \h </w:instrText>
             </w:r>
             <w:r>
               <w:rPr>
@@ -721,13 +721,13 @@
               <w:lang w:eastAsia="it-IT"/>
             </w:rPr>
           </w:pPr>
-          <w:hyperlink w:anchor="_Toc126490680" w:history="1">
+          <w:hyperlink w:anchor="_Toc126505786" w:history="1">
             <w:r>
               <w:rPr>
                 <w:rStyle w:val="Collegamentoipertestuale"/>
                 <w:noProof/>
               </w:rPr>
-              <w:t>Early Architecture</w:t>
+              <w:t>Casi d’uso</w:t>
             </w:r>
             <w:r>
               <w:rPr>
@@ -748,7 +748,7 @@
                 <w:noProof/>
                 <w:webHidden/>
               </w:rPr>
-              <w:instrText xml:space="preserve"> PAGEREF _Toc126490680 \h </w:instrText>
+              <w:instrText xml:space="preserve"> PAGEREF _Toc126505786 \h </w:instrText>
             </w:r>
             <w:r>
               <w:rPr>
@@ -791,13 +791,13 @@
               <w:lang w:eastAsia="it-IT"/>
             </w:rPr>
           </w:pPr>
-          <w:hyperlink w:anchor="_Toc126490681" w:history="1">
+          <w:hyperlink w:anchor="_Toc126505787" w:history="1">
             <w:r>
               <w:rPr>
                 <w:rStyle w:val="Collegamentoipertestuale"/>
                 <w:noProof/>
               </w:rPr>
-              <w:t>Casi d’uso</w:t>
+              <w:t>Early Architecture</w:t>
             </w:r>
             <w:r>
               <w:rPr>
@@ -818,7 +818,7 @@
                 <w:noProof/>
                 <w:webHidden/>
               </w:rPr>
-              <w:instrText xml:space="preserve"> PAGEREF _Toc126490681 \h </w:instrText>
+              <w:instrText xml:space="preserve"> PAGEREF _Toc126505787 \h </w:instrText>
             </w:r>
             <w:r>
               <w:rPr>
@@ -838,7 +838,7 @@
                 <w:noProof/>
                 <w:webHidden/>
               </w:rPr>
-              <w:t>11</w:t>
+              <w:t>12</w:t>
             </w:r>
             <w:r>
               <w:rPr>
@@ -861,7 +861,7 @@
               <w:lang w:eastAsia="it-IT"/>
             </w:rPr>
           </w:pPr>
-          <w:hyperlink w:anchor="_Toc126490682" w:history="1">
+          <w:hyperlink w:anchor="_Toc126505788" w:history="1">
             <w:r>
               <w:rPr>
                 <w:rStyle w:val="Collegamentoipertestuale"/>
@@ -888,7 +888,7 @@
                 <w:noProof/>
                 <w:webHidden/>
               </w:rPr>
-              <w:instrText xml:space="preserve"> PAGEREF _Toc126490682 \h </w:instrText>
+              <w:instrText xml:space="preserve"> PAGEREF _Toc126505788 \h </w:instrText>
             </w:r>
             <w:r>
               <w:rPr>
@@ -908,7 +908,7 @@
                 <w:noProof/>
                 <w:webHidden/>
               </w:rPr>
-              <w:t>14</w:t>
+              <w:t>15</w:t>
             </w:r>
             <w:r>
               <w:rPr>
@@ -931,7 +931,7 @@
               <w:lang w:eastAsia="it-IT"/>
             </w:rPr>
           </w:pPr>
-          <w:hyperlink w:anchor="_Toc126490683" w:history="1">
+          <w:hyperlink w:anchor="_Toc126505789" w:history="1">
             <w:r>
               <w:rPr>
                 <w:rStyle w:val="Collegamentoipertestuale"/>
@@ -958,7 +958,7 @@
                 <w:noProof/>
                 <w:webHidden/>
               </w:rPr>
-              <w:instrText xml:space="preserve"> PAGEREF _Toc126490683 \h </w:instrText>
+              <w:instrText xml:space="preserve"> PAGEREF _Toc126505789 \h </w:instrText>
             </w:r>
             <w:r>
               <w:rPr>
@@ -978,7 +978,7 @@
                 <w:noProof/>
                 <w:webHidden/>
               </w:rPr>
-              <w:t>16</w:t>
+              <w:t>17</w:t>
             </w:r>
             <w:r>
               <w:rPr>
@@ -1001,7 +1001,7 @@
               <w:lang w:eastAsia="it-IT"/>
             </w:rPr>
           </w:pPr>
-          <w:hyperlink w:anchor="_Toc126490684" w:history="1">
+          <w:hyperlink w:anchor="_Toc126505790" w:history="1">
             <w:r>
               <w:rPr>
                 <w:rStyle w:val="Collegamentoipertestuale"/>
@@ -1028,7 +1028,7 @@
                 <w:noProof/>
                 <w:webHidden/>
               </w:rPr>
-              <w:instrText xml:space="preserve"> PAGEREF _Toc126490684 \h </w:instrText>
+              <w:instrText xml:space="preserve"> PAGEREF _Toc126505790 \h </w:instrText>
             </w:r>
             <w:r>
               <w:rPr>
@@ -1048,7 +1048,7 @@
                 <w:noProof/>
                 <w:webHidden/>
               </w:rPr>
-              <w:t>18</w:t>
+              <w:t>19</w:t>
             </w:r>
             <w:r>
               <w:rPr>
@@ -1071,7 +1071,7 @@
               <w:lang w:eastAsia="it-IT"/>
             </w:rPr>
           </w:pPr>
-          <w:hyperlink w:anchor="_Toc126490685" w:history="1">
+          <w:hyperlink w:anchor="_Toc126505791" w:history="1">
             <w:r>
               <w:rPr>
                 <w:rStyle w:val="Collegamentoipertestuale"/>
@@ -1098,7 +1098,7 @@
                 <w:noProof/>
                 <w:webHidden/>
               </w:rPr>
-              <w:instrText xml:space="preserve"> PAGEREF _Toc126490685 \h </w:instrText>
+              <w:instrText xml:space="preserve"> PAGEREF _Toc126505791 \h </w:instrText>
             </w:r>
             <w:r>
               <w:rPr>
@@ -1118,7 +1118,7 @@
                 <w:noProof/>
                 <w:webHidden/>
               </w:rPr>
-              <w:t>20</w:t>
+              <w:t>21</w:t>
             </w:r>
             <w:r>
               <w:rPr>
@@ -1141,13 +1141,13 @@
               <w:lang w:eastAsia="it-IT"/>
             </w:rPr>
           </w:pPr>
-          <w:hyperlink w:anchor="_Toc126490686" w:history="1">
+          <w:hyperlink w:anchor="_Toc126505792" w:history="1">
             <w:r>
               <w:rPr>
                 <w:rStyle w:val="Collegamentoipertestuale"/>
                 <w:noProof/>
               </w:rPr>
-              <w:t>Evoluzione dell’architettura</w:t>
+              <w:t>Casi d’uso</w:t>
             </w:r>
             <w:r>
               <w:rPr>
@@ -1168,7 +1168,7 @@
                 <w:noProof/>
                 <w:webHidden/>
               </w:rPr>
-              <w:instrText xml:space="preserve"> PAGEREF _Toc126490686 \h </w:instrText>
+              <w:instrText xml:space="preserve"> PAGEREF _Toc126505792 \h </w:instrText>
             </w:r>
             <w:r>
               <w:rPr>
@@ -1188,7 +1188,7 @@
                 <w:noProof/>
                 <w:webHidden/>
               </w:rPr>
-              <w:t>20</w:t>
+              <w:t>21</w:t>
             </w:r>
             <w:r>
               <w:rPr>
@@ -1211,13 +1211,13 @@
               <w:lang w:eastAsia="it-IT"/>
             </w:rPr>
           </w:pPr>
-          <w:hyperlink w:anchor="_Toc126490687" w:history="1">
+          <w:hyperlink w:anchor="_Toc126505793" w:history="1">
             <w:r>
               <w:rPr>
                 <w:rStyle w:val="Collegamentoipertestuale"/>
                 <w:noProof/>
               </w:rPr>
-              <w:t>Casi d’uso</w:t>
+              <w:t>Evoluzione dell’architettura</w:t>
             </w:r>
             <w:r>
               <w:rPr>
@@ -1238,7 +1238,7 @@
                 <w:noProof/>
                 <w:webHidden/>
               </w:rPr>
-              <w:instrText xml:space="preserve"> PAGEREF _Toc126490687 \h </w:instrText>
+              <w:instrText xml:space="preserve"> PAGEREF _Toc126505793 \h </w:instrText>
             </w:r>
             <w:r>
               <w:rPr>
@@ -1258,7 +1258,7 @@
                 <w:noProof/>
                 <w:webHidden/>
               </w:rPr>
-              <w:t>21</w:t>
+              <w:t>23</w:t>
             </w:r>
             <w:r>
               <w:rPr>
@@ -1281,7 +1281,7 @@
               <w:lang w:eastAsia="it-IT"/>
             </w:rPr>
           </w:pPr>
-          <w:hyperlink w:anchor="_Toc126490688" w:history="1">
+          <w:hyperlink w:anchor="_Toc126505794" w:history="1">
             <w:r>
               <w:rPr>
                 <w:rStyle w:val="Collegamentoipertestuale"/>
@@ -1308,7 +1308,7 @@
                 <w:noProof/>
                 <w:webHidden/>
               </w:rPr>
-              <w:instrText xml:space="preserve"> PAGEREF _Toc126490688 \h </w:instrText>
+              <w:instrText xml:space="preserve"> PAGEREF _Toc126505794 \h </w:instrText>
             </w:r>
             <w:r>
               <w:rPr>
@@ -1328,7 +1328,7 @@
                 <w:noProof/>
                 <w:webHidden/>
               </w:rPr>
-              <w:t>23</w:t>
+              <w:t>25</w:t>
             </w:r>
             <w:r>
               <w:rPr>
@@ -1351,7 +1351,7 @@
               <w:lang w:eastAsia="it-IT"/>
             </w:rPr>
           </w:pPr>
-          <w:hyperlink w:anchor="_Toc126490689" w:history="1">
+          <w:hyperlink w:anchor="_Toc126505795" w:history="1">
             <w:r>
               <w:rPr>
                 <w:rStyle w:val="Collegamentoipertestuale"/>
@@ -1378,7 +1378,7 @@
                 <w:noProof/>
                 <w:webHidden/>
               </w:rPr>
-              <w:instrText xml:space="preserve"> PAGEREF _Toc126490689 \h </w:instrText>
+              <w:instrText xml:space="preserve"> PAGEREF _Toc126505795 \h </w:instrText>
             </w:r>
             <w:r>
               <w:rPr>
@@ -1398,7 +1398,7 @@
                 <w:noProof/>
                 <w:webHidden/>
               </w:rPr>
-              <w:t>26</w:t>
+              <w:t>28</w:t>
             </w:r>
             <w:r>
               <w:rPr>
@@ -1421,7 +1421,7 @@
               <w:lang w:eastAsia="it-IT"/>
             </w:rPr>
           </w:pPr>
-          <w:hyperlink w:anchor="_Toc126490690" w:history="1">
+          <w:hyperlink w:anchor="_Toc126505796" w:history="1">
             <w:r>
               <w:rPr>
                 <w:rStyle w:val="Collegamentoipertestuale"/>
@@ -1448,7 +1448,7 @@
                 <w:noProof/>
                 <w:webHidden/>
               </w:rPr>
-              <w:instrText xml:space="preserve"> PAGEREF _Toc126490690 \h </w:instrText>
+              <w:instrText xml:space="preserve"> PAGEREF _Toc126505796 \h </w:instrText>
             </w:r>
             <w:r>
               <w:rPr>
@@ -1468,7 +1468,7 @@
                 <w:noProof/>
                 <w:webHidden/>
               </w:rPr>
-              <w:t>28</w:t>
+              <w:t>30</w:t>
             </w:r>
             <w:r>
               <w:rPr>
@@ -1491,7 +1491,7 @@
               <w:lang w:eastAsia="it-IT"/>
             </w:rPr>
           </w:pPr>
-          <w:hyperlink w:anchor="_Toc126490691" w:history="1">
+          <w:hyperlink w:anchor="_Toc126505797" w:history="1">
             <w:r>
               <w:rPr>
                 <w:rStyle w:val="Collegamentoipertestuale"/>
@@ -1518,7 +1518,7 @@
                 <w:noProof/>
                 <w:webHidden/>
               </w:rPr>
-              <w:instrText xml:space="preserve"> PAGEREF _Toc126490691 \h </w:instrText>
+              <w:instrText xml:space="preserve"> PAGEREF _Toc126505797 \h </w:instrText>
             </w:r>
             <w:r>
               <w:rPr>
@@ -1538,7 +1538,7 @@
                 <w:noProof/>
                 <w:webHidden/>
               </w:rPr>
-              <w:t>30</w:t>
+              <w:t>32</w:t>
             </w:r>
             <w:r>
               <w:rPr>
@@ -1561,7 +1561,7 @@
               <w:lang w:eastAsia="it-IT"/>
             </w:rPr>
           </w:pPr>
-          <w:hyperlink w:anchor="_Toc126490692" w:history="1">
+          <w:hyperlink w:anchor="_Toc126505798" w:history="1">
             <w:r>
               <w:rPr>
                 <w:rStyle w:val="Collegamentoipertestuale"/>
@@ -1588,7 +1588,7 @@
                 <w:noProof/>
                 <w:webHidden/>
               </w:rPr>
-              <w:instrText xml:space="preserve"> PAGEREF _Toc126490692 \h </w:instrText>
+              <w:instrText xml:space="preserve"> PAGEREF _Toc126505798 \h </w:instrText>
             </w:r>
             <w:r>
               <w:rPr>
@@ -1608,7 +1608,7 @@
                 <w:noProof/>
                 <w:webHidden/>
               </w:rPr>
-              <w:t>33</w:t>
+              <w:t>35</w:t>
             </w:r>
             <w:r>
               <w:rPr>
@@ -1648,7 +1648,7 @@
       <w:pPr>
         <w:pStyle w:val="Titolo1"/>
       </w:pPr>
-      <w:bookmarkStart w:id="1" w:name="_Toc126490674"/>
+      <w:bookmarkStart w:id="1" w:name="_Toc126505780"/>
       <w:r>
         <w:lastRenderedPageBreak/>
         <w:t>Iterazione 0</w:t>
@@ -1659,7 +1659,7 @@
       <w:pPr>
         <w:pStyle w:val="Titolo2"/>
       </w:pPr>
-      <w:bookmarkStart w:id="2" w:name="_Toc126490675"/>
+      <w:bookmarkStart w:id="2" w:name="_Toc126505781"/>
       <w:r>
         <w:t>Introduzione al sistema</w:t>
       </w:r>
@@ -1938,7 +1938,7 @@
       <w:pPr>
         <w:pStyle w:val="Titolo2"/>
       </w:pPr>
-      <w:bookmarkStart w:id="3" w:name="_Toc126490676"/>
+      <w:bookmarkStart w:id="3" w:name="_Toc126505782"/>
       <w:r>
         <w:lastRenderedPageBreak/>
         <w:t>Requisiti funzionali</w:t>
@@ -4317,7 +4317,7 @@
       <w:pPr>
         <w:pStyle w:val="Titolo2"/>
       </w:pPr>
-      <w:bookmarkStart w:id="4" w:name="_Toc126490677"/>
+      <w:bookmarkStart w:id="4" w:name="_Toc126505783"/>
       <w:r>
         <w:lastRenderedPageBreak/>
         <w:t>Topologia del sistema</w:t>
@@ -4487,7 +4487,7 @@
       <w:pPr>
         <w:pStyle w:val="Titolo2"/>
       </w:pPr>
-      <w:bookmarkStart w:id="5" w:name="_Toc126490678"/>
+      <w:bookmarkStart w:id="5" w:name="_Toc126505784"/>
       <w:r>
         <w:lastRenderedPageBreak/>
         <w:t>Tool chain</w:t>
@@ -4946,7 +4946,7 @@
       <w:r>
         <w:br w:type="page"/>
       </w:r>
-      <w:bookmarkStart w:id="6" w:name="_Toc126490679"/>
+      <w:bookmarkStart w:id="6" w:name="_Toc126505785"/>
       <w:r>
         <w:lastRenderedPageBreak/>
         <w:t>Iterazione 1</w:t>
@@ -4957,14 +4957,9 @@
       <w:pPr>
         <w:pStyle w:val="Titolo2"/>
       </w:pPr>
-      <w:bookmarkStart w:id="7" w:name="_Toc126490680"/>
-      <w:proofErr w:type="spellStart"/>
-      <w:r>
-        <w:t>Early</w:t>
-      </w:r>
-      <w:proofErr w:type="spellEnd"/>
-      <w:r>
-        <w:t xml:space="preserve"> Architecture</w:t>
+      <w:bookmarkStart w:id="7" w:name="_Toc126505786"/>
+      <w:r>
+        <w:t>Casi d’uso</w:t>
       </w:r>
       <w:bookmarkEnd w:id="7"/>
     </w:p>
@@ -4973,59 +4968,2122 @@
         <w:jc w:val="both"/>
       </w:pPr>
       <w:r>
-        <w:t>Prima</w:t>
-      </w:r>
-      <w:r>
-        <w:t xml:space="preserve"> della modellazione ed implementazione di un gruppo di casi d’uso, è </w:t>
-      </w:r>
-      <w:r>
-        <w:t>necessario</w:t>
-      </w:r>
-      <w:r>
-        <w:t xml:space="preserve"> definire un’iniziale architettura del sistema ad alto livello</w:t>
-      </w:r>
-      <w:r>
-        <w:t xml:space="preserve"> (</w:t>
+        <w:t>Nell’iterazione</w:t>
+      </w:r>
+      <w:r>
+        <w:t xml:space="preserve"> 1 sono stati scelti </w:t>
+      </w:r>
+      <w:r>
+        <w:t xml:space="preserve">e implementati </w:t>
+      </w:r>
+      <w:r>
+        <w:t xml:space="preserve">i primi casi d’uso dallo </w:t>
       </w:r>
       <w:proofErr w:type="spellStart"/>
       <w:r>
-        <w:t>early</w:t>
+        <w:t>stack</w:t>
       </w:r>
       <w:proofErr w:type="spellEnd"/>
       <w:r>
-        <w:t xml:space="preserve"> </w:t>
-      </w:r>
-      <w:proofErr w:type="spellStart"/>
-      <w:r>
-        <w:t>a</w:t>
-      </w:r>
-      <w:r>
-        <w:t>rchitecture</w:t>
-      </w:r>
-      <w:proofErr w:type="spellEnd"/>
-      <w:r>
-        <w:t xml:space="preserve"> </w:t>
-      </w:r>
-      <w:r>
-        <w:t>design)</w:t>
-      </w:r>
-      <w:r>
-        <w:t>.</w:t>
-      </w:r>
-      <w:r>
-        <w:t xml:space="preserve"> La decomposizione del sistema in sottosistemi e componenti è rappresentata nel seguente component diagram:</w:t>
+        <w:t xml:space="preserve"> delle priorità</w:t>
+      </w:r>
+      <w:r>
+        <w:t>:</w:t>
       </w:r>
     </w:p>
     <w:p>
-      <w:r>
-        <w:rPr>
-          <w:noProof/>
-        </w:rPr>
+      <w:pPr>
+        <w:pStyle w:val="Paragrafoelenco"/>
+        <w:numPr>
+          <w:ilvl w:val="0"/>
+          <w:numId w:val="6"/>
+        </w:numPr>
+        <w:jc w:val="both"/>
+      </w:pPr>
+      <w:r>
+        <w:t>Registra account (Id: 1)</w:t>
+      </w:r>
+    </w:p>
+    <w:p>
+      <w:pPr>
+        <w:pStyle w:val="Paragrafoelenco"/>
+        <w:numPr>
+          <w:ilvl w:val="0"/>
+          <w:numId w:val="6"/>
+        </w:numPr>
+        <w:jc w:val="both"/>
+      </w:pPr>
+      <w:r>
+        <w:t>Aggiorna grafo raggiungibilità (Id: 2)</w:t>
+      </w:r>
+    </w:p>
+    <w:p>
+      <w:pPr>
+        <w:pStyle w:val="Paragrafoelenco"/>
+        <w:numPr>
+          <w:ilvl w:val="0"/>
+          <w:numId w:val="6"/>
+        </w:numPr>
+        <w:jc w:val="both"/>
+      </w:pPr>
+      <w:r>
+        <w:t>Inizializza grafo raggiungibilità (</w:t>
+      </w:r>
+      <w:r>
+        <w:t xml:space="preserve">Id: </w:t>
+      </w:r>
+      <w:r>
+        <w:t>18)</w:t>
+      </w:r>
+    </w:p>
+    <w:p>
+      <w:pPr>
+        <w:pStyle w:val="Paragrafoelenco"/>
+        <w:numPr>
+          <w:ilvl w:val="0"/>
+          <w:numId w:val="6"/>
+        </w:numPr>
+        <w:jc w:val="both"/>
+      </w:pPr>
+      <w:r>
+        <w:t>Login (Id: 17)</w:t>
+      </w:r>
+    </w:p>
+    <w:p>
+      <w:pPr>
+        <w:pStyle w:val="Paragrafoelenco"/>
+        <w:numPr>
+          <w:ilvl w:val="0"/>
+          <w:numId w:val="6"/>
+        </w:numPr>
+        <w:jc w:val="both"/>
+      </w:pPr>
+      <w:r>
+        <w:t>Aggiungi libro (Id: 3)</w:t>
+      </w:r>
+    </w:p>
+    <w:p>
+      <w:pPr>
+        <w:jc w:val="both"/>
+      </w:pPr>
+      <w:r>
+        <w:t>In relazione al component diagram realizzato nell’</w:t>
+      </w:r>
+      <w:proofErr w:type="spellStart"/>
+      <w:r>
+        <w:t>early</w:t>
+      </w:r>
+      <w:proofErr w:type="spellEnd"/>
+      <w:r>
+        <w:t xml:space="preserve"> </w:t>
+      </w:r>
+      <w:proofErr w:type="spellStart"/>
+      <w:r>
+        <w:t>architecture</w:t>
+      </w:r>
+      <w:proofErr w:type="spellEnd"/>
+      <w:r>
+        <w:t xml:space="preserve"> design</w:t>
+      </w:r>
+      <w:r>
+        <w:t xml:space="preserve"> (si veda la sezione successiva)</w:t>
+      </w:r>
+      <w:r>
+        <w:t xml:space="preserve"> si opererà sui </w:t>
+      </w:r>
+      <w:proofErr w:type="spellStart"/>
+      <w:r>
+        <w:t>subsytem</w:t>
+      </w:r>
+      <w:proofErr w:type="spellEnd"/>
+      <w:r>
+        <w:t xml:space="preserve"> </w:t>
+      </w:r>
+      <w:r>
+        <w:rPr>
+          <w:b/>
+          <w:bCs/>
+        </w:rPr>
+        <w:t>Gestore Grafo</w:t>
+      </w:r>
+      <w:r>
+        <w:t xml:space="preserve"> e </w:t>
+      </w:r>
+      <w:r>
+        <w:rPr>
+          <w:b/>
+          <w:bCs/>
+        </w:rPr>
+        <w:t xml:space="preserve">Gestore </w:t>
+      </w:r>
+      <w:r>
+        <w:rPr>
+          <w:b/>
+          <w:bCs/>
+        </w:rPr>
+        <w:t>Account</w:t>
+      </w:r>
+      <w:r>
+        <w:rPr>
+          <w:b/>
+          <w:bCs/>
+        </w:rPr>
+        <w:t xml:space="preserve"> </w:t>
+      </w:r>
+      <w:r>
+        <w:t xml:space="preserve">e sul component </w:t>
+      </w:r>
+      <w:r>
+        <w:rPr>
+          <w:b/>
+          <w:bCs/>
+        </w:rPr>
+        <w:t>Inizializzatore</w:t>
+      </w:r>
+      <w:r>
+        <w:t xml:space="preserve">. </w:t>
+      </w:r>
+      <w:r>
+        <w:t>Di seguito vengono descritti in dettaglio partendo da una vista complessiva del sistema, comprendente quindi anche i client</w:t>
+      </w:r>
+      <w:r>
+        <w:t>, anche se</w:t>
+      </w:r>
+      <w:r>
+        <w:t xml:space="preserve"> il</w:t>
+      </w:r>
+      <w:r>
+        <w:t xml:space="preserve"> progetto si concentrerà inizialmente sul solo sviluppo del codice lato server.</w:t>
+      </w:r>
+    </w:p>
+    <w:tbl>
+      <w:tblPr>
+        <w:tblStyle w:val="Tabellagriglia3-colore5"/>
+        <w:tblW w:w="0" w:type="auto"/>
+        <w:tblLook w:val="04A0" w:firstRow="1" w:lastRow="0" w:firstColumn="1" w:lastColumn="0" w:noHBand="0" w:noVBand="1"/>
+      </w:tblPr>
+      <w:tblGrid>
+        <w:gridCol w:w="2122"/>
+        <w:gridCol w:w="7506"/>
+      </w:tblGrid>
+      <w:tr>
+        <w:trPr>
+          <w:cnfStyle w:val="100000000000" w:firstRow="1" w:lastRow="0" w:firstColumn="0" w:lastColumn="0" w:oddVBand="0" w:evenVBand="0" w:oddHBand="0" w:evenHBand="0" w:firstRowFirstColumn="0" w:firstRowLastColumn="0" w:lastRowFirstColumn="0" w:lastRowLastColumn="0"/>
+        </w:trPr>
+        <w:tc>
+          <w:tcPr>
+            <w:cnfStyle w:val="001000000100" w:firstRow="0" w:lastRow="0" w:firstColumn="1" w:lastColumn="0" w:oddVBand="0" w:evenVBand="0" w:oddHBand="0" w:evenHBand="0" w:firstRowFirstColumn="1" w:firstRowLastColumn="0" w:lastRowFirstColumn="0" w:lastRowLastColumn="0"/>
+            <w:tcW w:w="2122" w:type="dxa"/>
+          </w:tcPr>
+          <w:p>
+            <w:r>
+              <w:t>Nome:</w:t>
+            </w:r>
+          </w:p>
+        </w:tc>
+        <w:tc>
+          <w:tcPr>
+            <w:tcW w:w="7506" w:type="dxa"/>
+          </w:tcPr>
+          <w:p>
+            <w:pPr>
+              <w:cnfStyle w:val="100000000000" w:firstRow="1" w:lastRow="0" w:firstColumn="0" w:lastColumn="0" w:oddVBand="0" w:evenVBand="0" w:oddHBand="0" w:evenHBand="0" w:firstRowFirstColumn="0" w:firstRowLastColumn="0" w:lastRowFirstColumn="0" w:lastRowLastColumn="0"/>
+            </w:pPr>
+            <w:r>
+              <w:t>Registra account</w:t>
+            </w:r>
+          </w:p>
+        </w:tc>
+      </w:tr>
+      <w:tr>
+        <w:trPr>
+          <w:cnfStyle w:val="000000100000" w:firstRow="0" w:lastRow="0" w:firstColumn="0" w:lastColumn="0" w:oddVBand="0" w:evenVBand="0" w:oddHBand="1" w:evenHBand="0" w:firstRowFirstColumn="0" w:firstRowLastColumn="0" w:lastRowFirstColumn="0" w:lastRowLastColumn="0"/>
+        </w:trPr>
+        <w:tc>
+          <w:tcPr>
+            <w:cnfStyle w:val="001000000000" w:firstRow="0" w:lastRow="0" w:firstColumn="1" w:lastColumn="0" w:oddVBand="0" w:evenVBand="0" w:oddHBand="0" w:evenHBand="0" w:firstRowFirstColumn="0" w:firstRowLastColumn="0" w:lastRowFirstColumn="0" w:lastRowLastColumn="0"/>
+            <w:tcW w:w="2122" w:type="dxa"/>
+          </w:tcPr>
+          <w:p>
+            <w:r>
+              <w:t>Id:</w:t>
+            </w:r>
+          </w:p>
+        </w:tc>
+        <w:tc>
+          <w:tcPr>
+            <w:tcW w:w="7506" w:type="dxa"/>
+          </w:tcPr>
+          <w:p>
+            <w:pPr>
+              <w:cnfStyle w:val="000000100000" w:firstRow="0" w:lastRow="0" w:firstColumn="0" w:lastColumn="0" w:oddVBand="0" w:evenVBand="0" w:oddHBand="1" w:evenHBand="0" w:firstRowFirstColumn="0" w:firstRowLastColumn="0" w:lastRowFirstColumn="0" w:lastRowLastColumn="0"/>
+            </w:pPr>
+            <w:r>
+              <w:t>1</w:t>
+            </w:r>
+          </w:p>
+        </w:tc>
+      </w:tr>
+      <w:tr>
+        <w:tc>
+          <w:tcPr>
+            <w:cnfStyle w:val="001000000000" w:firstRow="0" w:lastRow="0" w:firstColumn="1" w:lastColumn="0" w:oddVBand="0" w:evenVBand="0" w:oddHBand="0" w:evenHBand="0" w:firstRowFirstColumn="0" w:firstRowLastColumn="0" w:lastRowFirstColumn="0" w:lastRowLastColumn="0"/>
+            <w:tcW w:w="2122" w:type="dxa"/>
+          </w:tcPr>
+          <w:p>
+            <w:r>
+              <w:t>Priorità:</w:t>
+            </w:r>
+          </w:p>
+        </w:tc>
+        <w:tc>
+          <w:tcPr>
+            <w:tcW w:w="7506" w:type="dxa"/>
+          </w:tcPr>
+          <w:p>
+            <w:pPr>
+              <w:cnfStyle w:val="000000000000" w:firstRow="0" w:lastRow="0" w:firstColumn="0" w:lastColumn="0" w:oddVBand="0" w:evenVBand="0" w:oddHBand="0" w:evenHBand="0" w:firstRowFirstColumn="0" w:firstRowLastColumn="0" w:lastRowFirstColumn="0" w:lastRowLastColumn="0"/>
+            </w:pPr>
+            <w:r>
+              <w:t>Molto alta</w:t>
+            </w:r>
+          </w:p>
+        </w:tc>
+      </w:tr>
+      <w:tr>
+        <w:trPr>
+          <w:cnfStyle w:val="000000100000" w:firstRow="0" w:lastRow="0" w:firstColumn="0" w:lastColumn="0" w:oddVBand="0" w:evenVBand="0" w:oddHBand="1" w:evenHBand="0" w:firstRowFirstColumn="0" w:firstRowLastColumn="0" w:lastRowFirstColumn="0" w:lastRowLastColumn="0"/>
+        </w:trPr>
+        <w:tc>
+          <w:tcPr>
+            <w:cnfStyle w:val="001000000000" w:firstRow="0" w:lastRow="0" w:firstColumn="1" w:lastColumn="0" w:oddVBand="0" w:evenVBand="0" w:oddHBand="0" w:evenHBand="0" w:firstRowFirstColumn="0" w:firstRowLastColumn="0" w:lastRowFirstColumn="0" w:lastRowLastColumn="0"/>
+            <w:tcW w:w="2122" w:type="dxa"/>
+          </w:tcPr>
+          <w:p>
+            <w:r>
+              <w:t>Descrizione:</w:t>
+            </w:r>
+          </w:p>
+        </w:tc>
+        <w:tc>
+          <w:tcPr>
+            <w:tcW w:w="7506" w:type="dxa"/>
+          </w:tcPr>
+          <w:p>
+            <w:pPr>
+              <w:cnfStyle w:val="000000100000" w:firstRow="0" w:lastRow="0" w:firstColumn="0" w:lastColumn="0" w:oddVBand="0" w:evenVBand="0" w:oddHBand="1" w:evenHBand="0" w:firstRowFirstColumn="0" w:firstRowLastColumn="0" w:lastRowFirstColumn="0" w:lastRowLastColumn="0"/>
+            </w:pPr>
+            <w:r>
+              <w:t>L’utente inserisce nel client le informazioni richieste, tra le quali e-mail e p</w:t>
+            </w:r>
+            <w:r>
+              <w:t>assword</w:t>
+            </w:r>
+            <w:r>
+              <w:t xml:space="preserve">, e viene registrato </w:t>
+            </w:r>
+            <w:r>
+              <w:t xml:space="preserve">un nuovo account </w:t>
+            </w:r>
+            <w:r>
+              <w:t>nel sistema</w:t>
+            </w:r>
+          </w:p>
+        </w:tc>
+      </w:tr>
+      <w:tr>
+        <w:tc>
+          <w:tcPr>
+            <w:cnfStyle w:val="001000000000" w:firstRow="0" w:lastRow="0" w:firstColumn="1" w:lastColumn="0" w:oddVBand="0" w:evenVBand="0" w:oddHBand="0" w:evenHBand="0" w:firstRowFirstColumn="0" w:firstRowLastColumn="0" w:lastRowFirstColumn="0" w:lastRowLastColumn="0"/>
+            <w:tcW w:w="2122" w:type="dxa"/>
+          </w:tcPr>
+          <w:p>
+            <w:r>
+              <w:t>Pre-condizioni:</w:t>
+            </w:r>
+          </w:p>
+        </w:tc>
+        <w:tc>
+          <w:tcPr>
+            <w:tcW w:w="7506" w:type="dxa"/>
+          </w:tcPr>
+          <w:p>
+            <w:pPr>
+              <w:cnfStyle w:val="000000000000" w:firstRow="0" w:lastRow="0" w:firstColumn="0" w:lastColumn="0" w:oddVBand="0" w:evenVBand="0" w:oddHBand="0" w:evenHBand="0" w:firstRowFirstColumn="0" w:firstRowLastColumn="0" w:lastRowFirstColumn="0" w:lastRowLastColumn="0"/>
+            </w:pPr>
+            <w:r>
+              <w:t>Nessuna</w:t>
+            </w:r>
+          </w:p>
+        </w:tc>
+      </w:tr>
+      <w:tr>
+        <w:trPr>
+          <w:cnfStyle w:val="000000100000" w:firstRow="0" w:lastRow="0" w:firstColumn="0" w:lastColumn="0" w:oddVBand="0" w:evenVBand="0" w:oddHBand="1" w:evenHBand="0" w:firstRowFirstColumn="0" w:firstRowLastColumn="0" w:lastRowFirstColumn="0" w:lastRowLastColumn="0"/>
+        </w:trPr>
+        <w:tc>
+          <w:tcPr>
+            <w:cnfStyle w:val="001000000000" w:firstRow="0" w:lastRow="0" w:firstColumn="1" w:lastColumn="0" w:oddVBand="0" w:evenVBand="0" w:oddHBand="0" w:evenHBand="0" w:firstRowFirstColumn="0" w:firstRowLastColumn="0" w:lastRowFirstColumn="0" w:lastRowLastColumn="0"/>
+            <w:tcW w:w="2122" w:type="dxa"/>
+          </w:tcPr>
+          <w:p>
+            <w:r>
+              <w:t>Post-condizioni:</w:t>
+            </w:r>
+          </w:p>
+        </w:tc>
+        <w:tc>
+          <w:tcPr>
+            <w:tcW w:w="7506" w:type="dxa"/>
+          </w:tcPr>
+          <w:p>
+            <w:pPr>
+              <w:cnfStyle w:val="000000100000" w:firstRow="0" w:lastRow="0" w:firstColumn="0" w:lastColumn="0" w:oddVBand="0" w:evenVBand="0" w:oddHBand="1" w:evenHBand="0" w:firstRowFirstColumn="0" w:firstRowLastColumn="0" w:lastRowFirstColumn="0" w:lastRowLastColumn="0"/>
+            </w:pPr>
+            <w:r>
+              <w:t>Viene registrato nel sistema il nuovo utente</w:t>
+            </w:r>
+          </w:p>
+        </w:tc>
+      </w:tr>
+      <w:tr>
+        <w:tc>
+          <w:tcPr>
+            <w:cnfStyle w:val="001000000000" w:firstRow="0" w:lastRow="0" w:firstColumn="1" w:lastColumn="0" w:oddVBand="0" w:evenVBand="0" w:oddHBand="0" w:evenHBand="0" w:firstRowFirstColumn="0" w:firstRowLastColumn="0" w:lastRowFirstColumn="0" w:lastRowLastColumn="0"/>
+            <w:tcW w:w="2122" w:type="dxa"/>
+          </w:tcPr>
+          <w:p>
+            <w:r>
+              <w:t>Situazioni di errore:</w:t>
+            </w:r>
+          </w:p>
+        </w:tc>
+        <w:tc>
+          <w:tcPr>
+            <w:tcW w:w="7506" w:type="dxa"/>
+          </w:tcPr>
+          <w:p>
+            <w:pPr>
+              <w:cnfStyle w:val="000000000000" w:firstRow="0" w:lastRow="0" w:firstColumn="0" w:lastColumn="0" w:oddVBand="0" w:evenVBand="0" w:oddHBand="0" w:evenHBand="0" w:firstRowFirstColumn="0" w:firstRowLastColumn="0" w:lastRowFirstColumn="0" w:lastRowLastColumn="0"/>
+            </w:pPr>
+            <w:r>
+              <w:t>L’utente è già registrato nel sistema, ovvero è già presente nel sistema un utente con la e-mail indicata</w:t>
+            </w:r>
+          </w:p>
+        </w:tc>
+      </w:tr>
+      <w:tr>
+        <w:trPr>
+          <w:cnfStyle w:val="000000100000" w:firstRow="0" w:lastRow="0" w:firstColumn="0" w:lastColumn="0" w:oddVBand="0" w:evenVBand="0" w:oddHBand="1" w:evenHBand="0" w:firstRowFirstColumn="0" w:firstRowLastColumn="0" w:lastRowFirstColumn="0" w:lastRowLastColumn="0"/>
+        </w:trPr>
+        <w:tc>
+          <w:tcPr>
+            <w:cnfStyle w:val="001000000000" w:firstRow="0" w:lastRow="0" w:firstColumn="1" w:lastColumn="0" w:oddVBand="0" w:evenVBand="0" w:oddHBand="0" w:evenHBand="0" w:firstRowFirstColumn="0" w:firstRowLastColumn="0" w:lastRowFirstColumn="0" w:lastRowLastColumn="0"/>
+            <w:tcW w:w="2122" w:type="dxa"/>
+          </w:tcPr>
+          <w:p>
+            <w:r>
+              <w:t>Stato del sistema in caso di errore:</w:t>
+            </w:r>
+          </w:p>
+        </w:tc>
+        <w:tc>
+          <w:tcPr>
+            <w:tcW w:w="7506" w:type="dxa"/>
+          </w:tcPr>
+          <w:p>
+            <w:pPr>
+              <w:cnfStyle w:val="000000100000" w:firstRow="0" w:lastRow="0" w:firstColumn="0" w:lastColumn="0" w:oddVBand="0" w:evenVBand="0" w:oddHBand="1" w:evenHBand="0" w:firstRowFirstColumn="0" w:firstRowLastColumn="0" w:lastRowFirstColumn="0" w:lastRowLastColumn="0"/>
+            </w:pPr>
+            <w:r>
+              <w:t>L’utente viene avvisato con un messaggio di errore</w:t>
+            </w:r>
+          </w:p>
+        </w:tc>
+      </w:tr>
+      <w:tr>
+        <w:tc>
+          <w:tcPr>
+            <w:cnfStyle w:val="001000000000" w:firstRow="0" w:lastRow="0" w:firstColumn="1" w:lastColumn="0" w:oddVBand="0" w:evenVBand="0" w:oddHBand="0" w:evenHBand="0" w:firstRowFirstColumn="0" w:firstRowLastColumn="0" w:lastRowFirstColumn="0" w:lastRowLastColumn="0"/>
+            <w:tcW w:w="2122" w:type="dxa"/>
+          </w:tcPr>
+          <w:p>
+            <w:r>
+              <w:t>Attori:</w:t>
+            </w:r>
+          </w:p>
+        </w:tc>
+        <w:tc>
+          <w:tcPr>
+            <w:tcW w:w="7506" w:type="dxa"/>
+          </w:tcPr>
+          <w:p>
+            <w:pPr>
+              <w:cnfStyle w:val="000000000000" w:firstRow="0" w:lastRow="0" w:firstColumn="0" w:lastColumn="0" w:oddVBand="0" w:evenVBand="0" w:oddHBand="0" w:evenHBand="0" w:firstRowFirstColumn="0" w:firstRowLastColumn="0" w:lastRowFirstColumn="0" w:lastRowLastColumn="0"/>
+            </w:pPr>
+            <w:r>
+              <w:t>Utente, Sistema</w:t>
+            </w:r>
+          </w:p>
+        </w:tc>
+      </w:tr>
+      <w:tr>
+        <w:trPr>
+          <w:cnfStyle w:val="000000100000" w:firstRow="0" w:lastRow="0" w:firstColumn="0" w:lastColumn="0" w:oddVBand="0" w:evenVBand="0" w:oddHBand="1" w:evenHBand="0" w:firstRowFirstColumn="0" w:firstRowLastColumn="0" w:lastRowFirstColumn="0" w:lastRowLastColumn="0"/>
+        </w:trPr>
+        <w:tc>
+          <w:tcPr>
+            <w:cnfStyle w:val="001000000000" w:firstRow="0" w:lastRow="0" w:firstColumn="1" w:lastColumn="0" w:oddVBand="0" w:evenVBand="0" w:oddHBand="0" w:evenHBand="0" w:firstRowFirstColumn="0" w:firstRowLastColumn="0" w:lastRowFirstColumn="0" w:lastRowLastColumn="0"/>
+            <w:tcW w:w="2122" w:type="dxa"/>
+          </w:tcPr>
+          <w:p>
+            <w:r>
+              <w:t>Trigger:</w:t>
+            </w:r>
+          </w:p>
+        </w:tc>
+        <w:tc>
+          <w:tcPr>
+            <w:tcW w:w="7506" w:type="dxa"/>
+          </w:tcPr>
+          <w:p>
+            <w:pPr>
+              <w:cnfStyle w:val="000000100000" w:firstRow="0" w:lastRow="0" w:firstColumn="0" w:lastColumn="0" w:oddVBand="0" w:evenVBand="0" w:oddHBand="1" w:evenHBand="0" w:firstRowFirstColumn="0" w:firstRowLastColumn="0" w:lastRowFirstColumn="0" w:lastRowLastColumn="0"/>
+            </w:pPr>
+            <w:r>
+              <w:t xml:space="preserve">L’utente seleziona l’opzione di registrazione dal client </w:t>
+            </w:r>
+          </w:p>
+        </w:tc>
+      </w:tr>
+      <w:tr>
+        <w:tc>
+          <w:tcPr>
+            <w:cnfStyle w:val="001000000000" w:firstRow="0" w:lastRow="0" w:firstColumn="1" w:lastColumn="0" w:oddVBand="0" w:evenVBand="0" w:oddHBand="0" w:evenHBand="0" w:firstRowFirstColumn="0" w:firstRowLastColumn="0" w:lastRowFirstColumn="0" w:lastRowLastColumn="0"/>
+            <w:tcW w:w="2122" w:type="dxa"/>
+          </w:tcPr>
+          <w:p>
+            <w:r>
+              <w:t>Processo standard:</w:t>
+            </w:r>
+          </w:p>
+        </w:tc>
+        <w:tc>
+          <w:tcPr>
+            <w:tcW w:w="7506" w:type="dxa"/>
+          </w:tcPr>
+          <w:p>
+            <w:pPr>
+              <w:cnfStyle w:val="000000000000" w:firstRow="0" w:lastRow="0" w:firstColumn="0" w:lastColumn="0" w:oddVBand="0" w:evenVBand="0" w:oddHBand="0" w:evenHBand="0" w:firstRowFirstColumn="0" w:firstRowLastColumn="0" w:lastRowFirstColumn="0" w:lastRowLastColumn="0"/>
+            </w:pPr>
+            <w:r>
+              <w:t>(1) L’utente seleziona l’opzione di registrazione dal client</w:t>
+            </w:r>
+          </w:p>
+          <w:p>
+            <w:pPr>
+              <w:cnfStyle w:val="000000000000" w:firstRow="0" w:lastRow="0" w:firstColumn="0" w:lastColumn="0" w:oddVBand="0" w:evenVBand="0" w:oddHBand="0" w:evenHBand="0" w:firstRowFirstColumn="0" w:firstRowLastColumn="0" w:lastRowFirstColumn="0" w:lastRowLastColumn="0"/>
+            </w:pPr>
+            <w:r>
+              <w:t>(2) L’utente inserisce le seguenti informazioni:</w:t>
+            </w:r>
+          </w:p>
+          <w:p>
+            <w:pPr>
+              <w:pStyle w:val="Paragrafoelenco"/>
+              <w:numPr>
+                <w:ilvl w:val="0"/>
+                <w:numId w:val="7"/>
+              </w:numPr>
+              <w:cnfStyle w:val="000000000000" w:firstRow="0" w:lastRow="0" w:firstColumn="0" w:lastColumn="0" w:oddVBand="0" w:evenVBand="0" w:oddHBand="0" w:evenHBand="0" w:firstRowFirstColumn="0" w:firstRowLastColumn="0" w:lastRowFirstColumn="0" w:lastRowLastColumn="0"/>
+            </w:pPr>
+            <w:r>
+              <w:t>E-mail</w:t>
+            </w:r>
+          </w:p>
+          <w:p>
+            <w:pPr>
+              <w:pStyle w:val="Paragrafoelenco"/>
+              <w:numPr>
+                <w:ilvl w:val="0"/>
+                <w:numId w:val="7"/>
+              </w:numPr>
+              <w:cnfStyle w:val="000000000000" w:firstRow="0" w:lastRow="0" w:firstColumn="0" w:lastColumn="0" w:oddVBand="0" w:evenVBand="0" w:oddHBand="0" w:evenHBand="0" w:firstRowFirstColumn="0" w:firstRowLastColumn="0" w:lastRowFirstColumn="0" w:lastRowLastColumn="0"/>
+            </w:pPr>
+            <w:r>
+              <w:t>Password</w:t>
+            </w:r>
+          </w:p>
+          <w:p>
+            <w:pPr>
+              <w:pStyle w:val="Paragrafoelenco"/>
+              <w:numPr>
+                <w:ilvl w:val="0"/>
+                <w:numId w:val="7"/>
+              </w:numPr>
+              <w:cnfStyle w:val="000000000000" w:firstRow="0" w:lastRow="0" w:firstColumn="0" w:lastColumn="0" w:oddVBand="0" w:evenVBand="0" w:oddHBand="0" w:evenHBand="0" w:firstRowFirstColumn="0" w:firstRowLastColumn="0" w:lastRowFirstColumn="0" w:lastRowLastColumn="0"/>
+            </w:pPr>
+            <w:r>
+              <w:t>Latitudine e Longitudine</w:t>
+            </w:r>
+          </w:p>
+          <w:p>
+            <w:pPr>
+              <w:pStyle w:val="Paragrafoelenco"/>
+              <w:numPr>
+                <w:ilvl w:val="0"/>
+                <w:numId w:val="7"/>
+              </w:numPr>
+              <w:cnfStyle w:val="000000000000" w:firstRow="0" w:lastRow="0" w:firstColumn="0" w:lastColumn="0" w:oddVBand="0" w:evenVBand="0" w:oddHBand="0" w:evenHBand="0" w:firstRowFirstColumn="0" w:firstRowLastColumn="0" w:lastRowFirstColumn="0" w:lastRowLastColumn="0"/>
+            </w:pPr>
+            <w:r>
+              <w:t>Massima distanza percorribile</w:t>
+            </w:r>
+          </w:p>
+          <w:p>
+            <w:pPr>
+              <w:pStyle w:val="Paragrafoelenco"/>
+              <w:numPr>
+                <w:ilvl w:val="0"/>
+                <w:numId w:val="7"/>
+              </w:numPr>
+              <w:cnfStyle w:val="000000000000" w:firstRow="0" w:lastRow="0" w:firstColumn="0" w:lastColumn="0" w:oddVBand="0" w:evenVBand="0" w:oddHBand="0" w:evenHBand="0" w:firstRowFirstColumn="0" w:firstRowLastColumn="0" w:lastRowFirstColumn="0" w:lastRowLastColumn="0"/>
+            </w:pPr>
+            <w:r>
+              <w:t>I libri desiderati</w:t>
+            </w:r>
+          </w:p>
+          <w:p>
+            <w:pPr>
+              <w:cnfStyle w:val="000000000000" w:firstRow="0" w:lastRow="0" w:firstColumn="0" w:lastColumn="0" w:oddVBand="0" w:evenVBand="0" w:oddHBand="0" w:evenHBand="0" w:firstRowFirstColumn="0" w:firstRowLastColumn="0" w:lastRowFirstColumn="0" w:lastRowLastColumn="0"/>
+            </w:pPr>
+            <w:r>
+              <w:t>(3) L’utente viene registrato nel sistema</w:t>
+            </w:r>
+          </w:p>
+          <w:p>
+            <w:pPr>
+              <w:cnfStyle w:val="000000000000" w:firstRow="0" w:lastRow="0" w:firstColumn="0" w:lastColumn="0" w:oddVBand="0" w:evenVBand="0" w:oddHBand="0" w:evenHBand="0" w:firstRowFirstColumn="0" w:firstRowLastColumn="0" w:lastRowFirstColumn="0" w:lastRowLastColumn="0"/>
+            </w:pPr>
+            <w:r>
+              <w:t>(4) Aggiorna il grafo di raggiungibilità (use case 2)</w:t>
+            </w:r>
+          </w:p>
+        </w:tc>
+      </w:tr>
+    </w:tbl>
+    <w:p>
+      <w:pPr>
+        <w:jc w:val="both"/>
+      </w:pPr>
+    </w:p>
+    <w:p>
+      <w:r>
+        <w:br w:type="page"/>
+      </w:r>
+    </w:p>
+    <w:tbl>
+      <w:tblPr>
+        <w:tblStyle w:val="Tabellagriglia3-colore5"/>
+        <w:tblW w:w="0" w:type="auto"/>
+        <w:tblInd w:w="5" w:type="dxa"/>
+        <w:tblLook w:val="04A0" w:firstRow="1" w:lastRow="0" w:firstColumn="1" w:lastColumn="0" w:noHBand="0" w:noVBand="1"/>
+      </w:tblPr>
+      <w:tblGrid>
+        <w:gridCol w:w="2122"/>
+        <w:gridCol w:w="7506"/>
+      </w:tblGrid>
+      <w:tr>
+        <w:trPr>
+          <w:cnfStyle w:val="100000000000" w:firstRow="1" w:lastRow="0" w:firstColumn="0" w:lastColumn="0" w:oddVBand="0" w:evenVBand="0" w:oddHBand="0" w:evenHBand="0" w:firstRowFirstColumn="0" w:firstRowLastColumn="0" w:lastRowFirstColumn="0" w:lastRowLastColumn="0"/>
+        </w:trPr>
+        <w:tc>
+          <w:tcPr>
+            <w:cnfStyle w:val="001000000100" w:firstRow="0" w:lastRow="0" w:firstColumn="1" w:lastColumn="0" w:oddVBand="0" w:evenVBand="0" w:oddHBand="0" w:evenHBand="0" w:firstRowFirstColumn="1" w:firstRowLastColumn="0" w:lastRowFirstColumn="0" w:lastRowLastColumn="0"/>
+            <w:tcW w:w="2122" w:type="dxa"/>
+          </w:tcPr>
+          <w:p>
+            <w:bookmarkStart w:id="8" w:name="_Hlk125904113"/>
+            <w:r>
+              <w:lastRenderedPageBreak/>
+              <w:t>Nome:</w:t>
+            </w:r>
+          </w:p>
+        </w:tc>
+        <w:tc>
+          <w:tcPr>
+            <w:tcW w:w="7506" w:type="dxa"/>
+          </w:tcPr>
+          <w:p>
+            <w:pPr>
+              <w:cnfStyle w:val="100000000000" w:firstRow="1" w:lastRow="0" w:firstColumn="0" w:lastColumn="0" w:oddVBand="0" w:evenVBand="0" w:oddHBand="0" w:evenHBand="0" w:firstRowFirstColumn="0" w:firstRowLastColumn="0" w:lastRowFirstColumn="0" w:lastRowLastColumn="0"/>
+            </w:pPr>
+            <w:r>
+              <w:t>Aggiorna grafo raggiungibilità</w:t>
+            </w:r>
+          </w:p>
+        </w:tc>
+      </w:tr>
+      <w:tr>
+        <w:trPr>
+          <w:cnfStyle w:val="000000100000" w:firstRow="0" w:lastRow="0" w:firstColumn="0" w:lastColumn="0" w:oddVBand="0" w:evenVBand="0" w:oddHBand="1" w:evenHBand="0" w:firstRowFirstColumn="0" w:firstRowLastColumn="0" w:lastRowFirstColumn="0" w:lastRowLastColumn="0"/>
+        </w:trPr>
+        <w:tc>
+          <w:tcPr>
+            <w:cnfStyle w:val="001000000000" w:firstRow="0" w:lastRow="0" w:firstColumn="1" w:lastColumn="0" w:oddVBand="0" w:evenVBand="0" w:oddHBand="0" w:evenHBand="0" w:firstRowFirstColumn="0" w:firstRowLastColumn="0" w:lastRowFirstColumn="0" w:lastRowLastColumn="0"/>
+            <w:tcW w:w="2122" w:type="dxa"/>
+          </w:tcPr>
+          <w:p>
+            <w:r>
+              <w:t>Id:</w:t>
+            </w:r>
+          </w:p>
+        </w:tc>
+        <w:tc>
+          <w:tcPr>
+            <w:tcW w:w="7506" w:type="dxa"/>
+          </w:tcPr>
+          <w:p>
+            <w:pPr>
+              <w:cnfStyle w:val="000000100000" w:firstRow="0" w:lastRow="0" w:firstColumn="0" w:lastColumn="0" w:oddVBand="0" w:evenVBand="0" w:oddHBand="1" w:evenHBand="0" w:firstRowFirstColumn="0" w:firstRowLastColumn="0" w:lastRowFirstColumn="0" w:lastRowLastColumn="0"/>
+            </w:pPr>
+            <w:r>
+              <w:t>2</w:t>
+            </w:r>
+          </w:p>
+        </w:tc>
+      </w:tr>
+      <w:tr>
+        <w:tc>
+          <w:tcPr>
+            <w:cnfStyle w:val="001000000000" w:firstRow="0" w:lastRow="0" w:firstColumn="1" w:lastColumn="0" w:oddVBand="0" w:evenVBand="0" w:oddHBand="0" w:evenHBand="0" w:firstRowFirstColumn="0" w:firstRowLastColumn="0" w:lastRowFirstColumn="0" w:lastRowLastColumn="0"/>
+            <w:tcW w:w="2122" w:type="dxa"/>
+          </w:tcPr>
+          <w:p>
+            <w:r>
+              <w:t>Priorità:</w:t>
+            </w:r>
+          </w:p>
+        </w:tc>
+        <w:tc>
+          <w:tcPr>
+            <w:tcW w:w="7506" w:type="dxa"/>
+          </w:tcPr>
+          <w:p>
+            <w:pPr>
+              <w:cnfStyle w:val="000000000000" w:firstRow="0" w:lastRow="0" w:firstColumn="0" w:lastColumn="0" w:oddVBand="0" w:evenVBand="0" w:oddHBand="0" w:evenHBand="0" w:firstRowFirstColumn="0" w:firstRowLastColumn="0" w:lastRowFirstColumn="0" w:lastRowLastColumn="0"/>
+            </w:pPr>
+            <w:r>
+              <w:t>Molto alta</w:t>
+            </w:r>
+          </w:p>
+        </w:tc>
+      </w:tr>
+      <w:tr>
+        <w:trPr>
+          <w:cnfStyle w:val="000000100000" w:firstRow="0" w:lastRow="0" w:firstColumn="0" w:lastColumn="0" w:oddVBand="0" w:evenVBand="0" w:oddHBand="1" w:evenHBand="0" w:firstRowFirstColumn="0" w:firstRowLastColumn="0" w:lastRowFirstColumn="0" w:lastRowLastColumn="0"/>
+        </w:trPr>
+        <w:tc>
+          <w:tcPr>
+            <w:cnfStyle w:val="001000000000" w:firstRow="0" w:lastRow="0" w:firstColumn="1" w:lastColumn="0" w:oddVBand="0" w:evenVBand="0" w:oddHBand="0" w:evenHBand="0" w:firstRowFirstColumn="0" w:firstRowLastColumn="0" w:lastRowFirstColumn="0" w:lastRowLastColumn="0"/>
+            <w:tcW w:w="2122" w:type="dxa"/>
+          </w:tcPr>
+          <w:p>
+            <w:r>
+              <w:t>Descrizione:</w:t>
+            </w:r>
+          </w:p>
+        </w:tc>
+        <w:tc>
+          <w:tcPr>
+            <w:tcW w:w="7506" w:type="dxa"/>
+          </w:tcPr>
+          <w:p>
+            <w:pPr>
+              <w:cnfStyle w:val="000000100000" w:firstRow="0" w:lastRow="0" w:firstColumn="0" w:lastColumn="0" w:oddVBand="0" w:evenVBand="0" w:oddHBand="1" w:evenHBand="0" w:firstRowFirstColumn="0" w:firstRowLastColumn="0" w:lastRowFirstColumn="0" w:lastRowLastColumn="0"/>
+            </w:pPr>
+            <w:r>
+              <w:t>Viene aggiornato il grafo di raggiungibilità, aggiungendo nuovi nodi e/o archi</w:t>
+            </w:r>
+          </w:p>
+        </w:tc>
+      </w:tr>
+      <w:tr>
+        <w:tc>
+          <w:tcPr>
+            <w:cnfStyle w:val="001000000000" w:firstRow="0" w:lastRow="0" w:firstColumn="1" w:lastColumn="0" w:oddVBand="0" w:evenVBand="0" w:oddHBand="0" w:evenHBand="0" w:firstRowFirstColumn="0" w:firstRowLastColumn="0" w:lastRowFirstColumn="0" w:lastRowLastColumn="0"/>
+            <w:tcW w:w="2122" w:type="dxa"/>
+          </w:tcPr>
+          <w:p>
+            <w:r>
+              <w:t>Pre-condizioni:</w:t>
+            </w:r>
+          </w:p>
+        </w:tc>
+        <w:tc>
+          <w:tcPr>
+            <w:tcW w:w="7506" w:type="dxa"/>
+          </w:tcPr>
+          <w:p>
+            <w:pPr>
+              <w:cnfStyle w:val="000000000000" w:firstRow="0" w:lastRow="0" w:firstColumn="0" w:lastColumn="0" w:oddVBand="0" w:evenVBand="0" w:oddHBand="0" w:evenHBand="0" w:firstRowFirstColumn="0" w:firstRowLastColumn="0" w:lastRowFirstColumn="0" w:lastRowLastColumn="0"/>
+            </w:pPr>
+            <w:r>
+              <w:t>Grafo raggiungibilità utenti non consistente rispetto alle informazioni degli utenti</w:t>
+            </w:r>
+          </w:p>
+        </w:tc>
+      </w:tr>
+      <w:tr>
+        <w:trPr>
+          <w:cnfStyle w:val="000000100000" w:firstRow="0" w:lastRow="0" w:firstColumn="0" w:lastColumn="0" w:oddVBand="0" w:evenVBand="0" w:oddHBand="1" w:evenHBand="0" w:firstRowFirstColumn="0" w:firstRowLastColumn="0" w:lastRowFirstColumn="0" w:lastRowLastColumn="0"/>
+        </w:trPr>
+        <w:tc>
+          <w:tcPr>
+            <w:cnfStyle w:val="001000000000" w:firstRow="0" w:lastRow="0" w:firstColumn="1" w:lastColumn="0" w:oddVBand="0" w:evenVBand="0" w:oddHBand="0" w:evenHBand="0" w:firstRowFirstColumn="0" w:firstRowLastColumn="0" w:lastRowFirstColumn="0" w:lastRowLastColumn="0"/>
+            <w:tcW w:w="2122" w:type="dxa"/>
+          </w:tcPr>
+          <w:p>
+            <w:r>
+              <w:t>Post-condizioni:</w:t>
+            </w:r>
+          </w:p>
+        </w:tc>
+        <w:tc>
+          <w:tcPr>
+            <w:tcW w:w="7506" w:type="dxa"/>
+          </w:tcPr>
+          <w:p>
+            <w:pPr>
+              <w:cnfStyle w:val="000000100000" w:firstRow="0" w:lastRow="0" w:firstColumn="0" w:lastColumn="0" w:oddVBand="0" w:evenVBand="0" w:oddHBand="1" w:evenHBand="0" w:firstRowFirstColumn="0" w:firstRowLastColumn="0" w:lastRowFirstColumn="0" w:lastRowLastColumn="0"/>
+            </w:pPr>
+            <w:r>
+              <w:t>Grafo raggiungibilità utenti aggiornato e consistente</w:t>
+            </w:r>
+          </w:p>
+        </w:tc>
+      </w:tr>
+      <w:tr>
+        <w:tc>
+          <w:tcPr>
+            <w:cnfStyle w:val="001000000000" w:firstRow="0" w:lastRow="0" w:firstColumn="1" w:lastColumn="0" w:oddVBand="0" w:evenVBand="0" w:oddHBand="0" w:evenHBand="0" w:firstRowFirstColumn="0" w:firstRowLastColumn="0" w:lastRowFirstColumn="0" w:lastRowLastColumn="0"/>
+            <w:tcW w:w="2122" w:type="dxa"/>
+          </w:tcPr>
+          <w:p>
+            <w:r>
+              <w:t>Attori:</w:t>
+            </w:r>
+          </w:p>
+        </w:tc>
+        <w:tc>
+          <w:tcPr>
+            <w:tcW w:w="7506" w:type="dxa"/>
+          </w:tcPr>
+          <w:p>
+            <w:pPr>
+              <w:cnfStyle w:val="000000000000" w:firstRow="0" w:lastRow="0" w:firstColumn="0" w:lastColumn="0" w:oddVBand="0" w:evenVBand="0" w:oddHBand="0" w:evenHBand="0" w:firstRowFirstColumn="0" w:firstRowLastColumn="0" w:lastRowFirstColumn="0" w:lastRowLastColumn="0"/>
+            </w:pPr>
+            <w:r>
+              <w:t>Sistema</w:t>
+            </w:r>
+          </w:p>
+        </w:tc>
+      </w:tr>
+      <w:tr>
+        <w:trPr>
+          <w:cnfStyle w:val="000000100000" w:firstRow="0" w:lastRow="0" w:firstColumn="0" w:lastColumn="0" w:oddVBand="0" w:evenVBand="0" w:oddHBand="1" w:evenHBand="0" w:firstRowFirstColumn="0" w:firstRowLastColumn="0" w:lastRowFirstColumn="0" w:lastRowLastColumn="0"/>
+        </w:trPr>
+        <w:tc>
+          <w:tcPr>
+            <w:cnfStyle w:val="001000000000" w:firstRow="0" w:lastRow="0" w:firstColumn="1" w:lastColumn="0" w:oddVBand="0" w:evenVBand="0" w:oddHBand="0" w:evenHBand="0" w:firstRowFirstColumn="0" w:firstRowLastColumn="0" w:lastRowFirstColumn="0" w:lastRowLastColumn="0"/>
+            <w:tcW w:w="2122" w:type="dxa"/>
+          </w:tcPr>
+          <w:p>
+            <w:r>
+              <w:t>Trigger:</w:t>
+            </w:r>
+          </w:p>
+        </w:tc>
+        <w:tc>
+          <w:tcPr>
+            <w:tcW w:w="7506" w:type="dxa"/>
+          </w:tcPr>
+          <w:p>
+            <w:pPr>
+              <w:cnfStyle w:val="000000100000" w:firstRow="0" w:lastRow="0" w:firstColumn="0" w:lastColumn="0" w:oddVBand="0" w:evenVBand="0" w:oddHBand="1" w:evenHBand="0" w:firstRowFirstColumn="0" w:firstRowLastColumn="0" w:lastRowFirstColumn="0" w:lastRowLastColumn="0"/>
+            </w:pPr>
+            <w:r>
+              <w:t>Aggiunta o eliminazione di un utente oppure modifica della massima distanza percorribile da un utente o della sua posizione (latitudine e/o longitudine)</w:t>
+            </w:r>
+          </w:p>
+        </w:tc>
+      </w:tr>
+      <w:tr>
+        <w:tc>
+          <w:tcPr>
+            <w:cnfStyle w:val="001000000000" w:firstRow="0" w:lastRow="0" w:firstColumn="1" w:lastColumn="0" w:oddVBand="0" w:evenVBand="0" w:oddHBand="0" w:evenHBand="0" w:firstRowFirstColumn="0" w:firstRowLastColumn="0" w:lastRowFirstColumn="0" w:lastRowLastColumn="0"/>
+            <w:tcW w:w="2122" w:type="dxa"/>
+          </w:tcPr>
+          <w:p>
+            <w:r>
+              <w:t>Processo standard AGGIUNTA UTENTE:</w:t>
+            </w:r>
+          </w:p>
+        </w:tc>
+        <w:tc>
+          <w:tcPr>
+            <w:tcW w:w="7506" w:type="dxa"/>
+          </w:tcPr>
+          <w:p>
+            <w:pPr>
+              <w:cnfStyle w:val="000000000000" w:firstRow="0" w:lastRow="0" w:firstColumn="0" w:lastColumn="0" w:oddVBand="0" w:evenVBand="0" w:oddHBand="0" w:evenHBand="0" w:firstRowFirstColumn="0" w:firstRowLastColumn="0" w:lastRowFirstColumn="0" w:lastRowLastColumn="0"/>
+            </w:pPr>
+            <w:r>
+              <w:t>(1) Viene aggiunto un vertice con contenuto pari all’id dell’utente aggiunto</w:t>
+            </w:r>
+          </w:p>
+          <w:p>
+            <w:pPr>
+              <w:cnfStyle w:val="000000000000" w:firstRow="0" w:lastRow="0" w:firstColumn="0" w:lastColumn="0" w:oddVBand="0" w:evenVBand="0" w:oddHBand="0" w:evenHBand="0" w:firstRowFirstColumn="0" w:firstRowLastColumn="0" w:lastRowFirstColumn="0" w:lastRowLastColumn="0"/>
+            </w:pPr>
+            <w:r>
+              <w:t>(2) Per ogni utente Y nel sistema viene calcolata la distanza rispetto all’utente aggiunto X e:</w:t>
+            </w:r>
+          </w:p>
+          <w:p>
+            <w:pPr>
+              <w:pStyle w:val="Paragrafoelenco"/>
+              <w:numPr>
+                <w:ilvl w:val="0"/>
+                <w:numId w:val="8"/>
+              </w:numPr>
+              <w:cnfStyle w:val="000000000000" w:firstRow="0" w:lastRow="0" w:firstColumn="0" w:lastColumn="0" w:oddVBand="0" w:evenVBand="0" w:oddHBand="0" w:evenHBand="0" w:firstRowFirstColumn="0" w:firstRowLastColumn="0" w:lastRowFirstColumn="0" w:lastRowLastColumn="0"/>
+            </w:pPr>
+            <w:r>
+              <w:t xml:space="preserve">se è minore o uguale alla massima distanza percorribile da Y viene aggiunto un arco diretto da X a Y </w:t>
+            </w:r>
+          </w:p>
+          <w:p>
+            <w:pPr>
+              <w:pStyle w:val="Paragrafoelenco"/>
+              <w:numPr>
+                <w:ilvl w:val="0"/>
+                <w:numId w:val="8"/>
+              </w:numPr>
+              <w:cnfStyle w:val="000000000000" w:firstRow="0" w:lastRow="0" w:firstColumn="0" w:lastColumn="0" w:oddVBand="0" w:evenVBand="0" w:oddHBand="0" w:evenHBand="0" w:firstRowFirstColumn="0" w:firstRowLastColumn="0" w:lastRowFirstColumn="0" w:lastRowLastColumn="0"/>
+            </w:pPr>
+            <w:r>
+              <w:t>se è minore o uguale alla massima distanza percorribile da X viene aggiunto un arco diretto da Y a X</w:t>
+            </w:r>
+          </w:p>
+        </w:tc>
+      </w:tr>
+      <w:tr>
+        <w:trPr>
+          <w:cnfStyle w:val="000000100000" w:firstRow="0" w:lastRow="0" w:firstColumn="0" w:lastColumn="0" w:oddVBand="0" w:evenVBand="0" w:oddHBand="1" w:evenHBand="0" w:firstRowFirstColumn="0" w:firstRowLastColumn="0" w:lastRowFirstColumn="0" w:lastRowLastColumn="0"/>
+        </w:trPr>
+        <w:tc>
+          <w:tcPr>
+            <w:cnfStyle w:val="001000000000" w:firstRow="0" w:lastRow="0" w:firstColumn="1" w:lastColumn="0" w:oddVBand="0" w:evenVBand="0" w:oddHBand="0" w:evenHBand="0" w:firstRowFirstColumn="0" w:firstRowLastColumn="0" w:lastRowFirstColumn="0" w:lastRowLastColumn="0"/>
+            <w:tcW w:w="2122" w:type="dxa"/>
+          </w:tcPr>
+          <w:p>
+            <w:r>
+              <w:t>Processo standard ELIMINZAZIONE UTENTE:</w:t>
+            </w:r>
+          </w:p>
+        </w:tc>
+        <w:tc>
+          <w:tcPr>
+            <w:tcW w:w="7506" w:type="dxa"/>
+          </w:tcPr>
+          <w:p>
+            <w:pPr>
+              <w:cnfStyle w:val="000000100000" w:firstRow="0" w:lastRow="0" w:firstColumn="0" w:lastColumn="0" w:oddVBand="0" w:evenVBand="0" w:oddHBand="1" w:evenHBand="0" w:firstRowFirstColumn="0" w:firstRowLastColumn="0" w:lastRowFirstColumn="0" w:lastRowLastColumn="0"/>
+            </w:pPr>
+            <w:r>
+              <w:t>(1) Vengono eliminati tutti gli archi entranti o uscenti dal vertice il cui contenuto è pari all’id dell’utente eliminato</w:t>
+            </w:r>
+          </w:p>
+          <w:p>
+            <w:pPr>
+              <w:cnfStyle w:val="000000100000" w:firstRow="0" w:lastRow="0" w:firstColumn="0" w:lastColumn="0" w:oddVBand="0" w:evenVBand="0" w:oddHBand="1" w:evenHBand="0" w:firstRowFirstColumn="0" w:firstRowLastColumn="0" w:lastRowFirstColumn="0" w:lastRowLastColumn="0"/>
+            </w:pPr>
+            <w:r>
+              <w:t>(2) Viene eliminato tale vertice</w:t>
+            </w:r>
+          </w:p>
+        </w:tc>
+      </w:tr>
+      <w:tr>
+        <w:tc>
+          <w:tcPr>
+            <w:cnfStyle w:val="001000000000" w:firstRow="0" w:lastRow="0" w:firstColumn="1" w:lastColumn="0" w:oddVBand="0" w:evenVBand="0" w:oddHBand="0" w:evenHBand="0" w:firstRowFirstColumn="0" w:firstRowLastColumn="0" w:lastRowFirstColumn="0" w:lastRowLastColumn="0"/>
+            <w:tcW w:w="2122" w:type="dxa"/>
+          </w:tcPr>
+          <w:p>
+            <w:r>
+              <w:t>Processo standard MODIFICA UTENTE:</w:t>
+            </w:r>
+          </w:p>
+        </w:tc>
+        <w:tc>
+          <w:tcPr>
+            <w:tcW w:w="7506" w:type="dxa"/>
+          </w:tcPr>
+          <w:p>
+            <w:pPr>
+              <w:cnfStyle w:val="000000000000" w:firstRow="0" w:lastRow="0" w:firstColumn="0" w:lastColumn="0" w:oddVBand="0" w:evenVBand="0" w:oddHBand="0" w:evenHBand="0" w:firstRowFirstColumn="0" w:firstRowLastColumn="0" w:lastRowFirstColumn="0" w:lastRowLastColumn="0"/>
+            </w:pPr>
+            <w:r>
+              <w:t>(1) Per ogni utente Y nel sistema viene ricalcolata la distanza rispetto all’utente modificato X e:</w:t>
+            </w:r>
+          </w:p>
+          <w:p>
+            <w:pPr>
+              <w:pStyle w:val="Paragrafoelenco"/>
+              <w:numPr>
+                <w:ilvl w:val="0"/>
+                <w:numId w:val="8"/>
+              </w:numPr>
+              <w:cnfStyle w:val="000000000000" w:firstRow="0" w:lastRow="0" w:firstColumn="0" w:lastColumn="0" w:oddVBand="0" w:evenVBand="0" w:oddHBand="0" w:evenHBand="0" w:firstRowFirstColumn="0" w:firstRowLastColumn="0" w:lastRowFirstColumn="0" w:lastRowLastColumn="0"/>
+            </w:pPr>
+            <w:r>
+              <w:t xml:space="preserve">se è minore o uguale alla massima distanza percorribile da Y viene aggiunto un arco diretto da X a Y </w:t>
+            </w:r>
+          </w:p>
+          <w:p>
+            <w:pPr>
+              <w:pStyle w:val="Paragrafoelenco"/>
+              <w:numPr>
+                <w:ilvl w:val="0"/>
+                <w:numId w:val="8"/>
+              </w:numPr>
+              <w:cnfStyle w:val="000000000000" w:firstRow="0" w:lastRow="0" w:firstColumn="0" w:lastColumn="0" w:oddVBand="0" w:evenVBand="0" w:oddHBand="0" w:evenHBand="0" w:firstRowFirstColumn="0" w:firstRowLastColumn="0" w:lastRowFirstColumn="0" w:lastRowLastColumn="0"/>
+            </w:pPr>
+            <w:r>
+              <w:t>se è minore o uguale alla massima distanza percorribile da X viene aggiunto un arco diretto da Y a X</w:t>
+            </w:r>
+          </w:p>
+        </w:tc>
+      </w:tr>
+      <w:bookmarkEnd w:id="8"/>
+    </w:tbl>
+    <w:p>
+      <w:pPr>
+        <w:jc w:val="both"/>
+      </w:pPr>
+    </w:p>
+    <w:tbl>
+      <w:tblPr>
+        <w:tblStyle w:val="Tabellagriglia3-colore5"/>
+        <w:tblW w:w="0" w:type="auto"/>
+        <w:tblLook w:val="04A0" w:firstRow="1" w:lastRow="0" w:firstColumn="1" w:lastColumn="0" w:noHBand="0" w:noVBand="1"/>
+      </w:tblPr>
+      <w:tblGrid>
+        <w:gridCol w:w="2122"/>
+        <w:gridCol w:w="7506"/>
+      </w:tblGrid>
+      <w:tr>
+        <w:trPr>
+          <w:cnfStyle w:val="100000000000" w:firstRow="1" w:lastRow="0" w:firstColumn="0" w:lastColumn="0" w:oddVBand="0" w:evenVBand="0" w:oddHBand="0" w:evenHBand="0" w:firstRowFirstColumn="0" w:firstRowLastColumn="0" w:lastRowFirstColumn="0" w:lastRowLastColumn="0"/>
+        </w:trPr>
+        <w:tc>
+          <w:tcPr>
+            <w:cnfStyle w:val="001000000100" w:firstRow="0" w:lastRow="0" w:firstColumn="1" w:lastColumn="0" w:oddVBand="0" w:evenVBand="0" w:oddHBand="0" w:evenHBand="0" w:firstRowFirstColumn="1" w:firstRowLastColumn="0" w:lastRowFirstColumn="0" w:lastRowLastColumn="0"/>
+            <w:tcW w:w="2122" w:type="dxa"/>
+          </w:tcPr>
+          <w:p>
+            <w:r>
+              <w:t>Nome:</w:t>
+            </w:r>
+          </w:p>
+        </w:tc>
+        <w:tc>
+          <w:tcPr>
+            <w:tcW w:w="7506" w:type="dxa"/>
+          </w:tcPr>
+          <w:p>
+            <w:pPr>
+              <w:cnfStyle w:val="100000000000" w:firstRow="1" w:lastRow="0" w:firstColumn="0" w:lastColumn="0" w:oddVBand="0" w:evenVBand="0" w:oddHBand="0" w:evenHBand="0" w:firstRowFirstColumn="0" w:firstRowLastColumn="0" w:lastRowFirstColumn="0" w:lastRowLastColumn="0"/>
+            </w:pPr>
+            <w:r>
+              <w:t>Inizializza grafo raggiungibilità</w:t>
+            </w:r>
+          </w:p>
+        </w:tc>
+      </w:tr>
+      <w:tr>
+        <w:trPr>
+          <w:cnfStyle w:val="000000100000" w:firstRow="0" w:lastRow="0" w:firstColumn="0" w:lastColumn="0" w:oddVBand="0" w:evenVBand="0" w:oddHBand="1" w:evenHBand="0" w:firstRowFirstColumn="0" w:firstRowLastColumn="0" w:lastRowFirstColumn="0" w:lastRowLastColumn="0"/>
+        </w:trPr>
+        <w:tc>
+          <w:tcPr>
+            <w:cnfStyle w:val="001000000000" w:firstRow="0" w:lastRow="0" w:firstColumn="1" w:lastColumn="0" w:oddVBand="0" w:evenVBand="0" w:oddHBand="0" w:evenHBand="0" w:firstRowFirstColumn="0" w:firstRowLastColumn="0" w:lastRowFirstColumn="0" w:lastRowLastColumn="0"/>
+            <w:tcW w:w="2122" w:type="dxa"/>
+          </w:tcPr>
+          <w:p>
+            <w:r>
+              <w:t>Id:</w:t>
+            </w:r>
+          </w:p>
+        </w:tc>
+        <w:tc>
+          <w:tcPr>
+            <w:tcW w:w="7506" w:type="dxa"/>
+          </w:tcPr>
+          <w:p>
+            <w:pPr>
+              <w:cnfStyle w:val="000000100000" w:firstRow="0" w:lastRow="0" w:firstColumn="0" w:lastColumn="0" w:oddVBand="0" w:evenVBand="0" w:oddHBand="1" w:evenHBand="0" w:firstRowFirstColumn="0" w:firstRowLastColumn="0" w:lastRowFirstColumn="0" w:lastRowLastColumn="0"/>
+            </w:pPr>
+            <w:r>
+              <w:t>18</w:t>
+            </w:r>
+          </w:p>
+        </w:tc>
+      </w:tr>
+      <w:tr>
+        <w:tc>
+          <w:tcPr>
+            <w:cnfStyle w:val="001000000000" w:firstRow="0" w:lastRow="0" w:firstColumn="1" w:lastColumn="0" w:oddVBand="0" w:evenVBand="0" w:oddHBand="0" w:evenHBand="0" w:firstRowFirstColumn="0" w:firstRowLastColumn="0" w:lastRowFirstColumn="0" w:lastRowLastColumn="0"/>
+            <w:tcW w:w="2122" w:type="dxa"/>
+          </w:tcPr>
+          <w:p>
+            <w:r>
+              <w:t>Priorità:</w:t>
+            </w:r>
+          </w:p>
+        </w:tc>
+        <w:tc>
+          <w:tcPr>
+            <w:tcW w:w="7506" w:type="dxa"/>
+          </w:tcPr>
+          <w:p>
+            <w:pPr>
+              <w:cnfStyle w:val="000000000000" w:firstRow="0" w:lastRow="0" w:firstColumn="0" w:lastColumn="0" w:oddVBand="0" w:evenVBand="0" w:oddHBand="0" w:evenHBand="0" w:firstRowFirstColumn="0" w:firstRowLastColumn="0" w:lastRowFirstColumn="0" w:lastRowLastColumn="0"/>
+            </w:pPr>
+            <w:r>
+              <w:t>Molto alta</w:t>
+            </w:r>
+          </w:p>
+        </w:tc>
+      </w:tr>
+      <w:tr>
+        <w:trPr>
+          <w:cnfStyle w:val="000000100000" w:firstRow="0" w:lastRow="0" w:firstColumn="0" w:lastColumn="0" w:oddVBand="0" w:evenVBand="0" w:oddHBand="1" w:evenHBand="0" w:firstRowFirstColumn="0" w:firstRowLastColumn="0" w:lastRowFirstColumn="0" w:lastRowLastColumn="0"/>
+        </w:trPr>
+        <w:tc>
+          <w:tcPr>
+            <w:cnfStyle w:val="001000000000" w:firstRow="0" w:lastRow="0" w:firstColumn="1" w:lastColumn="0" w:oddVBand="0" w:evenVBand="0" w:oddHBand="0" w:evenHBand="0" w:firstRowFirstColumn="0" w:firstRowLastColumn="0" w:lastRowFirstColumn="0" w:lastRowLastColumn="0"/>
+            <w:tcW w:w="2122" w:type="dxa"/>
+          </w:tcPr>
+          <w:p>
+            <w:r>
+              <w:t>Descrizione:</w:t>
+            </w:r>
+          </w:p>
+        </w:tc>
+        <w:tc>
+          <w:tcPr>
+            <w:tcW w:w="7506" w:type="dxa"/>
+          </w:tcPr>
+          <w:p>
+            <w:pPr>
+              <w:cnfStyle w:val="000000100000" w:firstRow="0" w:lastRow="0" w:firstColumn="0" w:lastColumn="0" w:oddVBand="0" w:evenVBand="0" w:oddHBand="1" w:evenHBand="0" w:firstRowFirstColumn="0" w:firstRowLastColumn="0" w:lastRowFirstColumn="0" w:lastRowLastColumn="0"/>
+            </w:pPr>
+            <w:r>
+              <w:t>All’avvio del server i dati sugli utenti registrati (salvati sul database remoto) vengono utilizzati per costruire il grafo raggiungibilità utenti</w:t>
+            </w:r>
+          </w:p>
+        </w:tc>
+      </w:tr>
+      <w:tr>
+        <w:tc>
+          <w:tcPr>
+            <w:cnfStyle w:val="001000000000" w:firstRow="0" w:lastRow="0" w:firstColumn="1" w:lastColumn="0" w:oddVBand="0" w:evenVBand="0" w:oddHBand="0" w:evenHBand="0" w:firstRowFirstColumn="0" w:firstRowLastColumn="0" w:lastRowFirstColumn="0" w:lastRowLastColumn="0"/>
+            <w:tcW w:w="2122" w:type="dxa"/>
+          </w:tcPr>
+          <w:p>
+            <w:r>
+              <w:t>Pre-condizioni:</w:t>
+            </w:r>
+          </w:p>
+        </w:tc>
+        <w:tc>
+          <w:tcPr>
+            <w:tcW w:w="7506" w:type="dxa"/>
+          </w:tcPr>
+          <w:p>
+            <w:pPr>
+              <w:cnfStyle w:val="000000000000" w:firstRow="0" w:lastRow="0" w:firstColumn="0" w:lastColumn="0" w:oddVBand="0" w:evenVBand="0" w:oddHBand="0" w:evenHBand="0" w:firstRowFirstColumn="0" w:firstRowLastColumn="0" w:lastRowFirstColumn="0" w:lastRowLastColumn="0"/>
+            </w:pPr>
+            <w:r>
+              <w:t>L’applicazione server non è stata avviata</w:t>
+            </w:r>
+          </w:p>
+        </w:tc>
+      </w:tr>
+      <w:tr>
+        <w:trPr>
+          <w:cnfStyle w:val="000000100000" w:firstRow="0" w:lastRow="0" w:firstColumn="0" w:lastColumn="0" w:oddVBand="0" w:evenVBand="0" w:oddHBand="1" w:evenHBand="0" w:firstRowFirstColumn="0" w:firstRowLastColumn="0" w:lastRowFirstColumn="0" w:lastRowLastColumn="0"/>
+        </w:trPr>
+        <w:tc>
+          <w:tcPr>
+            <w:cnfStyle w:val="001000000000" w:firstRow="0" w:lastRow="0" w:firstColumn="1" w:lastColumn="0" w:oddVBand="0" w:evenVBand="0" w:oddHBand="0" w:evenHBand="0" w:firstRowFirstColumn="0" w:firstRowLastColumn="0" w:lastRowFirstColumn="0" w:lastRowLastColumn="0"/>
+            <w:tcW w:w="2122" w:type="dxa"/>
+          </w:tcPr>
+          <w:p>
+            <w:r>
+              <w:t>Post-condizioni:</w:t>
+            </w:r>
+          </w:p>
+        </w:tc>
+        <w:tc>
+          <w:tcPr>
+            <w:tcW w:w="7506" w:type="dxa"/>
+          </w:tcPr>
+          <w:p>
+            <w:pPr>
+              <w:cnfStyle w:val="000000100000" w:firstRow="0" w:lastRow="0" w:firstColumn="0" w:lastColumn="0" w:oddVBand="0" w:evenVBand="0" w:oddHBand="1" w:evenHBand="0" w:firstRowFirstColumn="0" w:firstRowLastColumn="0" w:lastRowFirstColumn="0" w:lastRowLastColumn="0"/>
+            </w:pPr>
+            <w:r>
+              <w:t>Il server è avviato e contiene il grafo raggiungibilità utenti</w:t>
+            </w:r>
+          </w:p>
+        </w:tc>
+      </w:tr>
+      <w:tr>
+        <w:tc>
+          <w:tcPr>
+            <w:cnfStyle w:val="001000000000" w:firstRow="0" w:lastRow="0" w:firstColumn="1" w:lastColumn="0" w:oddVBand="0" w:evenVBand="0" w:oddHBand="0" w:evenHBand="0" w:firstRowFirstColumn="0" w:firstRowLastColumn="0" w:lastRowFirstColumn="0" w:lastRowLastColumn="0"/>
+            <w:tcW w:w="2122" w:type="dxa"/>
+          </w:tcPr>
+          <w:p>
+            <w:r>
+              <w:t>Attori:</w:t>
+            </w:r>
+          </w:p>
+        </w:tc>
+        <w:tc>
+          <w:tcPr>
+            <w:tcW w:w="7506" w:type="dxa"/>
+          </w:tcPr>
+          <w:p>
+            <w:pPr>
+              <w:cnfStyle w:val="000000000000" w:firstRow="0" w:lastRow="0" w:firstColumn="0" w:lastColumn="0" w:oddVBand="0" w:evenVBand="0" w:oddHBand="0" w:evenHBand="0" w:firstRowFirstColumn="0" w:firstRowLastColumn="0" w:lastRowFirstColumn="0" w:lastRowLastColumn="0"/>
+            </w:pPr>
+            <w:r>
+              <w:t>Sistema</w:t>
+            </w:r>
+          </w:p>
+        </w:tc>
+      </w:tr>
+      <w:tr>
+        <w:trPr>
+          <w:cnfStyle w:val="000000100000" w:firstRow="0" w:lastRow="0" w:firstColumn="0" w:lastColumn="0" w:oddVBand="0" w:evenVBand="0" w:oddHBand="1" w:evenHBand="0" w:firstRowFirstColumn="0" w:firstRowLastColumn="0" w:lastRowFirstColumn="0" w:lastRowLastColumn="0"/>
+        </w:trPr>
+        <w:tc>
+          <w:tcPr>
+            <w:cnfStyle w:val="001000000000" w:firstRow="0" w:lastRow="0" w:firstColumn="1" w:lastColumn="0" w:oddVBand="0" w:evenVBand="0" w:oddHBand="0" w:evenHBand="0" w:firstRowFirstColumn="0" w:firstRowLastColumn="0" w:lastRowFirstColumn="0" w:lastRowLastColumn="0"/>
+            <w:tcW w:w="2122" w:type="dxa"/>
+          </w:tcPr>
+          <w:p>
+            <w:r>
+              <w:t>Trigger:</w:t>
+            </w:r>
+          </w:p>
+        </w:tc>
+        <w:tc>
+          <w:tcPr>
+            <w:tcW w:w="7506" w:type="dxa"/>
+          </w:tcPr>
+          <w:p>
+            <w:pPr>
+              <w:cnfStyle w:val="000000100000" w:firstRow="0" w:lastRow="0" w:firstColumn="0" w:lastColumn="0" w:oddVBand="0" w:evenVBand="0" w:oddHBand="1" w:evenHBand="0" w:firstRowFirstColumn="0" w:firstRowLastColumn="0" w:lastRowFirstColumn="0" w:lastRowLastColumn="0"/>
+            </w:pPr>
+            <w:r>
+              <w:t>L’applicazione server viene avviata</w:t>
+            </w:r>
+          </w:p>
+        </w:tc>
+      </w:tr>
+      <w:tr>
+        <w:trPr>
+          <w:trHeight w:val="50"/>
+        </w:trPr>
+        <w:tc>
+          <w:tcPr>
+            <w:cnfStyle w:val="001000000000" w:firstRow="0" w:lastRow="0" w:firstColumn="1" w:lastColumn="0" w:oddVBand="0" w:evenVBand="0" w:oddHBand="0" w:evenHBand="0" w:firstRowFirstColumn="0" w:firstRowLastColumn="0" w:lastRowFirstColumn="0" w:lastRowLastColumn="0"/>
+            <w:tcW w:w="2122" w:type="dxa"/>
+          </w:tcPr>
+          <w:p>
+            <w:r>
+              <w:t>Processo standard:</w:t>
+            </w:r>
+          </w:p>
+        </w:tc>
+        <w:tc>
+          <w:tcPr>
+            <w:tcW w:w="7506" w:type="dxa"/>
+          </w:tcPr>
+          <w:p>
+            <w:pPr>
+              <w:cnfStyle w:val="000000000000" w:firstRow="0" w:lastRow="0" w:firstColumn="0" w:lastColumn="0" w:oddVBand="0" w:evenVBand="0" w:oddHBand="0" w:evenHBand="0" w:firstRowFirstColumn="0" w:firstRowLastColumn="0" w:lastRowFirstColumn="0" w:lastRowLastColumn="0"/>
+            </w:pPr>
+            <w:r>
+              <w:t xml:space="preserve">(1) </w:t>
+            </w:r>
+            <w:r>
+              <w:t>Il sistema ottiene l’insieme contenente gli utenti registrati</w:t>
+            </w:r>
+          </w:p>
+          <w:p>
+            <w:pPr>
+              <w:cnfStyle w:val="000000000000" w:firstRow="0" w:lastRow="0" w:firstColumn="0" w:lastColumn="0" w:oddVBand="0" w:evenVBand="0" w:oddHBand="0" w:evenHBand="0" w:firstRowFirstColumn="0" w:firstRowLastColumn="0" w:lastRowFirstColumn="0" w:lastRowLastColumn="0"/>
+            </w:pPr>
+            <w:r>
+              <w:t xml:space="preserve">(2) </w:t>
+            </w:r>
+            <w:r>
+              <w:t>Per ogni utente il sistema aggiunge un vertice al grafo raggiungibilità utenti come descritto nel caso d’uso “</w:t>
+            </w:r>
+            <w:r>
+              <w:t>Aggiorna grafo raggiungibilità</w:t>
+            </w:r>
+            <w:r>
+              <w:t>” (Id: 2)</w:t>
+            </w:r>
+          </w:p>
+        </w:tc>
+      </w:tr>
+    </w:tbl>
+    <w:p>
+      <w:pPr>
+        <w:jc w:val="both"/>
+      </w:pPr>
+    </w:p>
+    <w:p>
+      <w:r>
+        <w:br w:type="page"/>
+      </w:r>
+    </w:p>
+    <w:tbl>
+      <w:tblPr>
+        <w:tblStyle w:val="Tabellagriglia3-colore5"/>
+        <w:tblW w:w="0" w:type="auto"/>
+        <w:tblLook w:val="04A0" w:firstRow="1" w:lastRow="0" w:firstColumn="1" w:lastColumn="0" w:noHBand="0" w:noVBand="1"/>
+      </w:tblPr>
+      <w:tblGrid>
+        <w:gridCol w:w="2122"/>
+        <w:gridCol w:w="7506"/>
+      </w:tblGrid>
+      <w:tr>
+        <w:trPr>
+          <w:cnfStyle w:val="100000000000" w:firstRow="1" w:lastRow="0" w:firstColumn="0" w:lastColumn="0" w:oddVBand="0" w:evenVBand="0" w:oddHBand="0" w:evenHBand="0" w:firstRowFirstColumn="0" w:firstRowLastColumn="0" w:lastRowFirstColumn="0" w:lastRowLastColumn="0"/>
+        </w:trPr>
+        <w:tc>
+          <w:tcPr>
+            <w:cnfStyle w:val="001000000100" w:firstRow="0" w:lastRow="0" w:firstColumn="1" w:lastColumn="0" w:oddVBand="0" w:evenVBand="0" w:oddHBand="0" w:evenHBand="0" w:firstRowFirstColumn="1" w:firstRowLastColumn="0" w:lastRowFirstColumn="0" w:lastRowLastColumn="0"/>
+            <w:tcW w:w="2122" w:type="dxa"/>
+          </w:tcPr>
+          <w:p>
+            <w:r>
+              <w:lastRenderedPageBreak/>
+              <w:t>Nome:</w:t>
+            </w:r>
+          </w:p>
+        </w:tc>
+        <w:tc>
+          <w:tcPr>
+            <w:tcW w:w="7506" w:type="dxa"/>
+          </w:tcPr>
+          <w:p>
+            <w:pPr>
+              <w:cnfStyle w:val="100000000000" w:firstRow="1" w:lastRow="0" w:firstColumn="0" w:lastColumn="0" w:oddVBand="0" w:evenVBand="0" w:oddHBand="0" w:evenHBand="0" w:firstRowFirstColumn="0" w:firstRowLastColumn="0" w:lastRowFirstColumn="0" w:lastRowLastColumn="0"/>
+            </w:pPr>
+            <w:r>
+              <w:t>Login</w:t>
+            </w:r>
+          </w:p>
+        </w:tc>
+      </w:tr>
+      <w:tr>
+        <w:trPr>
+          <w:cnfStyle w:val="000000100000" w:firstRow="0" w:lastRow="0" w:firstColumn="0" w:lastColumn="0" w:oddVBand="0" w:evenVBand="0" w:oddHBand="1" w:evenHBand="0" w:firstRowFirstColumn="0" w:firstRowLastColumn="0" w:lastRowFirstColumn="0" w:lastRowLastColumn="0"/>
+        </w:trPr>
+        <w:tc>
+          <w:tcPr>
+            <w:cnfStyle w:val="001000000000" w:firstRow="0" w:lastRow="0" w:firstColumn="1" w:lastColumn="0" w:oddVBand="0" w:evenVBand="0" w:oddHBand="0" w:evenHBand="0" w:firstRowFirstColumn="0" w:firstRowLastColumn="0" w:lastRowFirstColumn="0" w:lastRowLastColumn="0"/>
+            <w:tcW w:w="2122" w:type="dxa"/>
+          </w:tcPr>
+          <w:p>
+            <w:r>
+              <w:t>Id:</w:t>
+            </w:r>
+          </w:p>
+        </w:tc>
+        <w:tc>
+          <w:tcPr>
+            <w:tcW w:w="7506" w:type="dxa"/>
+          </w:tcPr>
+          <w:p>
+            <w:pPr>
+              <w:cnfStyle w:val="000000100000" w:firstRow="0" w:lastRow="0" w:firstColumn="0" w:lastColumn="0" w:oddVBand="0" w:evenVBand="0" w:oddHBand="1" w:evenHBand="0" w:firstRowFirstColumn="0" w:firstRowLastColumn="0" w:lastRowFirstColumn="0" w:lastRowLastColumn="0"/>
+            </w:pPr>
+            <w:r>
+              <w:t>17</w:t>
+            </w:r>
+          </w:p>
+        </w:tc>
+      </w:tr>
+      <w:tr>
+        <w:tc>
+          <w:tcPr>
+            <w:cnfStyle w:val="001000000000" w:firstRow="0" w:lastRow="0" w:firstColumn="1" w:lastColumn="0" w:oddVBand="0" w:evenVBand="0" w:oddHBand="0" w:evenHBand="0" w:firstRowFirstColumn="0" w:firstRowLastColumn="0" w:lastRowFirstColumn="0" w:lastRowLastColumn="0"/>
+            <w:tcW w:w="2122" w:type="dxa"/>
+          </w:tcPr>
+          <w:p>
+            <w:r>
+              <w:t>Priorità:</w:t>
+            </w:r>
+          </w:p>
+        </w:tc>
+        <w:tc>
+          <w:tcPr>
+            <w:tcW w:w="7506" w:type="dxa"/>
+          </w:tcPr>
+          <w:p>
+            <w:pPr>
+              <w:cnfStyle w:val="000000000000" w:firstRow="0" w:lastRow="0" w:firstColumn="0" w:lastColumn="0" w:oddVBand="0" w:evenVBand="0" w:oddHBand="0" w:evenHBand="0" w:firstRowFirstColumn="0" w:firstRowLastColumn="0" w:lastRowFirstColumn="0" w:lastRowLastColumn="0"/>
+            </w:pPr>
+            <w:r>
+              <w:t>Molto alta</w:t>
+            </w:r>
+          </w:p>
+        </w:tc>
+      </w:tr>
+      <w:tr>
+        <w:trPr>
+          <w:cnfStyle w:val="000000100000" w:firstRow="0" w:lastRow="0" w:firstColumn="0" w:lastColumn="0" w:oddVBand="0" w:evenVBand="0" w:oddHBand="1" w:evenHBand="0" w:firstRowFirstColumn="0" w:firstRowLastColumn="0" w:lastRowFirstColumn="0" w:lastRowLastColumn="0"/>
+        </w:trPr>
+        <w:tc>
+          <w:tcPr>
+            <w:cnfStyle w:val="001000000000" w:firstRow="0" w:lastRow="0" w:firstColumn="1" w:lastColumn="0" w:oddVBand="0" w:evenVBand="0" w:oddHBand="0" w:evenHBand="0" w:firstRowFirstColumn="0" w:firstRowLastColumn="0" w:lastRowFirstColumn="0" w:lastRowLastColumn="0"/>
+            <w:tcW w:w="2122" w:type="dxa"/>
+          </w:tcPr>
+          <w:p>
+            <w:r>
+              <w:t>Descrizione:</w:t>
+            </w:r>
+          </w:p>
+        </w:tc>
+        <w:tc>
+          <w:tcPr>
+            <w:tcW w:w="7506" w:type="dxa"/>
+          </w:tcPr>
+          <w:p>
+            <w:pPr>
+              <w:cnfStyle w:val="000000100000" w:firstRow="0" w:lastRow="0" w:firstColumn="0" w:lastColumn="0" w:oddVBand="0" w:evenVBand="0" w:oddHBand="1" w:evenHBand="0" w:firstRowFirstColumn="0" w:firstRowLastColumn="0" w:lastRowFirstColumn="0" w:lastRowLastColumn="0"/>
+            </w:pPr>
+            <w:r>
+              <w:t>L’utente inserisce nel client e-mail e password ed accede all’applicazione</w:t>
+            </w:r>
+          </w:p>
+        </w:tc>
+      </w:tr>
+      <w:tr>
+        <w:tc>
+          <w:tcPr>
+            <w:cnfStyle w:val="001000000000" w:firstRow="0" w:lastRow="0" w:firstColumn="1" w:lastColumn="0" w:oddVBand="0" w:evenVBand="0" w:oddHBand="0" w:evenHBand="0" w:firstRowFirstColumn="0" w:firstRowLastColumn="0" w:lastRowFirstColumn="0" w:lastRowLastColumn="0"/>
+            <w:tcW w:w="2122" w:type="dxa"/>
+          </w:tcPr>
+          <w:p>
+            <w:r>
+              <w:t>Pre-condizioni:</w:t>
+            </w:r>
+          </w:p>
+        </w:tc>
+        <w:tc>
+          <w:tcPr>
+            <w:tcW w:w="7506" w:type="dxa"/>
+          </w:tcPr>
+          <w:p>
+            <w:pPr>
+              <w:cnfStyle w:val="000000000000" w:firstRow="0" w:lastRow="0" w:firstColumn="0" w:lastColumn="0" w:oddVBand="0" w:evenVBand="0" w:oddHBand="0" w:evenHBand="0" w:firstRowFirstColumn="0" w:firstRowLastColumn="0" w:lastRowFirstColumn="0" w:lastRowLastColumn="0"/>
+            </w:pPr>
+            <w:r>
+              <w:t>L’utente ha già effettuato la registrazione</w:t>
+            </w:r>
+          </w:p>
+        </w:tc>
+      </w:tr>
+      <w:tr>
+        <w:trPr>
+          <w:cnfStyle w:val="000000100000" w:firstRow="0" w:lastRow="0" w:firstColumn="0" w:lastColumn="0" w:oddVBand="0" w:evenVBand="0" w:oddHBand="1" w:evenHBand="0" w:firstRowFirstColumn="0" w:firstRowLastColumn="0" w:lastRowFirstColumn="0" w:lastRowLastColumn="0"/>
+        </w:trPr>
+        <w:tc>
+          <w:tcPr>
+            <w:cnfStyle w:val="001000000000" w:firstRow="0" w:lastRow="0" w:firstColumn="1" w:lastColumn="0" w:oddVBand="0" w:evenVBand="0" w:oddHBand="0" w:evenHBand="0" w:firstRowFirstColumn="0" w:firstRowLastColumn="0" w:lastRowFirstColumn="0" w:lastRowLastColumn="0"/>
+            <w:tcW w:w="2122" w:type="dxa"/>
+          </w:tcPr>
+          <w:p>
+            <w:r>
+              <w:t>Post-condizioni:</w:t>
+            </w:r>
+          </w:p>
+        </w:tc>
+        <w:tc>
+          <w:tcPr>
+            <w:tcW w:w="7506" w:type="dxa"/>
+          </w:tcPr>
+          <w:p>
+            <w:pPr>
+              <w:cnfStyle w:val="000000100000" w:firstRow="0" w:lastRow="0" w:firstColumn="0" w:lastColumn="0" w:oddVBand="0" w:evenVBand="0" w:oddHBand="1" w:evenHBand="0" w:firstRowFirstColumn="0" w:firstRowLastColumn="0" w:lastRowFirstColumn="0" w:lastRowLastColumn="0"/>
+            </w:pPr>
+            <w:r>
+              <w:t>L’utente accede all’applicazione</w:t>
+            </w:r>
+          </w:p>
+        </w:tc>
+      </w:tr>
+      <w:tr>
+        <w:tc>
+          <w:tcPr>
+            <w:cnfStyle w:val="001000000000" w:firstRow="0" w:lastRow="0" w:firstColumn="1" w:lastColumn="0" w:oddVBand="0" w:evenVBand="0" w:oddHBand="0" w:evenHBand="0" w:firstRowFirstColumn="0" w:firstRowLastColumn="0" w:lastRowFirstColumn="0" w:lastRowLastColumn="0"/>
+            <w:tcW w:w="2122" w:type="dxa"/>
+          </w:tcPr>
+          <w:p>
+            <w:r>
+              <w:t>Situazioni di errore:</w:t>
+            </w:r>
+          </w:p>
+        </w:tc>
+        <w:tc>
+          <w:tcPr>
+            <w:tcW w:w="7506" w:type="dxa"/>
+          </w:tcPr>
+          <w:p>
+            <w:pPr>
+              <w:cnfStyle w:val="000000000000" w:firstRow="0" w:lastRow="0" w:firstColumn="0" w:lastColumn="0" w:oddVBand="0" w:evenVBand="0" w:oddHBand="0" w:evenHBand="0" w:firstRowFirstColumn="0" w:firstRowLastColumn="0" w:lastRowFirstColumn="0" w:lastRowLastColumn="0"/>
+            </w:pPr>
+            <w:r>
+              <w:t>L’utente non è registrato nel sistema, ovvero non è presente nel sistema un utente con la e-mail indicata, oppure la password è errata</w:t>
+            </w:r>
+          </w:p>
+        </w:tc>
+      </w:tr>
+      <w:tr>
+        <w:trPr>
+          <w:cnfStyle w:val="000000100000" w:firstRow="0" w:lastRow="0" w:firstColumn="0" w:lastColumn="0" w:oddVBand="0" w:evenVBand="0" w:oddHBand="1" w:evenHBand="0" w:firstRowFirstColumn="0" w:firstRowLastColumn="0" w:lastRowFirstColumn="0" w:lastRowLastColumn="0"/>
+        </w:trPr>
+        <w:tc>
+          <w:tcPr>
+            <w:cnfStyle w:val="001000000000" w:firstRow="0" w:lastRow="0" w:firstColumn="1" w:lastColumn="0" w:oddVBand="0" w:evenVBand="0" w:oddHBand="0" w:evenHBand="0" w:firstRowFirstColumn="0" w:firstRowLastColumn="0" w:lastRowFirstColumn="0" w:lastRowLastColumn="0"/>
+            <w:tcW w:w="2122" w:type="dxa"/>
+          </w:tcPr>
+          <w:p>
+            <w:r>
+              <w:t>Stato del sistema in caso di errore:</w:t>
+            </w:r>
+          </w:p>
+        </w:tc>
+        <w:tc>
+          <w:tcPr>
+            <w:tcW w:w="7506" w:type="dxa"/>
+          </w:tcPr>
+          <w:p>
+            <w:pPr>
+              <w:cnfStyle w:val="000000100000" w:firstRow="0" w:lastRow="0" w:firstColumn="0" w:lastColumn="0" w:oddVBand="0" w:evenVBand="0" w:oddHBand="1" w:evenHBand="0" w:firstRowFirstColumn="0" w:firstRowLastColumn="0" w:lastRowFirstColumn="0" w:lastRowLastColumn="0"/>
+            </w:pPr>
+            <w:r>
+              <w:t>L’utente viene avvisato con un messaggio di errore</w:t>
+            </w:r>
+          </w:p>
+        </w:tc>
+      </w:tr>
+      <w:tr>
+        <w:tc>
+          <w:tcPr>
+            <w:cnfStyle w:val="001000000000" w:firstRow="0" w:lastRow="0" w:firstColumn="1" w:lastColumn="0" w:oddVBand="0" w:evenVBand="0" w:oddHBand="0" w:evenHBand="0" w:firstRowFirstColumn="0" w:firstRowLastColumn="0" w:lastRowFirstColumn="0" w:lastRowLastColumn="0"/>
+            <w:tcW w:w="2122" w:type="dxa"/>
+          </w:tcPr>
+          <w:p>
+            <w:r>
+              <w:t>Attori:</w:t>
+            </w:r>
+          </w:p>
+        </w:tc>
+        <w:tc>
+          <w:tcPr>
+            <w:tcW w:w="7506" w:type="dxa"/>
+          </w:tcPr>
+          <w:p>
+            <w:pPr>
+              <w:cnfStyle w:val="000000000000" w:firstRow="0" w:lastRow="0" w:firstColumn="0" w:lastColumn="0" w:oddVBand="0" w:evenVBand="0" w:oddHBand="0" w:evenHBand="0" w:firstRowFirstColumn="0" w:firstRowLastColumn="0" w:lastRowFirstColumn="0" w:lastRowLastColumn="0"/>
+            </w:pPr>
+            <w:r>
+              <w:t>Utente, Sistema</w:t>
+            </w:r>
+          </w:p>
+        </w:tc>
+      </w:tr>
+      <w:tr>
+        <w:trPr>
+          <w:cnfStyle w:val="000000100000" w:firstRow="0" w:lastRow="0" w:firstColumn="0" w:lastColumn="0" w:oddVBand="0" w:evenVBand="0" w:oddHBand="1" w:evenHBand="0" w:firstRowFirstColumn="0" w:firstRowLastColumn="0" w:lastRowFirstColumn="0" w:lastRowLastColumn="0"/>
+        </w:trPr>
+        <w:tc>
+          <w:tcPr>
+            <w:cnfStyle w:val="001000000000" w:firstRow="0" w:lastRow="0" w:firstColumn="1" w:lastColumn="0" w:oddVBand="0" w:evenVBand="0" w:oddHBand="0" w:evenHBand="0" w:firstRowFirstColumn="0" w:firstRowLastColumn="0" w:lastRowFirstColumn="0" w:lastRowLastColumn="0"/>
+            <w:tcW w:w="2122" w:type="dxa"/>
+          </w:tcPr>
+          <w:p>
+            <w:r>
+              <w:t>Trigger:</w:t>
+            </w:r>
+          </w:p>
+        </w:tc>
+        <w:tc>
+          <w:tcPr>
+            <w:tcW w:w="7506" w:type="dxa"/>
+          </w:tcPr>
+          <w:p>
+            <w:pPr>
+              <w:cnfStyle w:val="000000100000" w:firstRow="0" w:lastRow="0" w:firstColumn="0" w:lastColumn="0" w:oddVBand="0" w:evenVBand="0" w:oddHBand="1" w:evenHBand="0" w:firstRowFirstColumn="0" w:firstRowLastColumn="0" w:lastRowFirstColumn="0" w:lastRowLastColumn="0"/>
+            </w:pPr>
+            <w:r>
+              <w:t xml:space="preserve">L’utente seleziona l’opzione di login dal client </w:t>
+            </w:r>
+          </w:p>
+        </w:tc>
+      </w:tr>
+      <w:tr>
+        <w:trPr>
+          <w:trHeight w:val="50"/>
+        </w:trPr>
+        <w:tc>
+          <w:tcPr>
+            <w:cnfStyle w:val="001000000000" w:firstRow="0" w:lastRow="0" w:firstColumn="1" w:lastColumn="0" w:oddVBand="0" w:evenVBand="0" w:oddHBand="0" w:evenHBand="0" w:firstRowFirstColumn="0" w:firstRowLastColumn="0" w:lastRowFirstColumn="0" w:lastRowLastColumn="0"/>
+            <w:tcW w:w="2122" w:type="dxa"/>
+          </w:tcPr>
+          <w:p>
+            <w:r>
+              <w:t>Processo standard:</w:t>
+            </w:r>
+          </w:p>
+        </w:tc>
+        <w:tc>
+          <w:tcPr>
+            <w:tcW w:w="7506" w:type="dxa"/>
+          </w:tcPr>
+          <w:p>
+            <w:pPr>
+              <w:cnfStyle w:val="000000000000" w:firstRow="0" w:lastRow="0" w:firstColumn="0" w:lastColumn="0" w:oddVBand="0" w:evenVBand="0" w:oddHBand="0" w:evenHBand="0" w:firstRowFirstColumn="0" w:firstRowLastColumn="0" w:lastRowFirstColumn="0" w:lastRowLastColumn="0"/>
+            </w:pPr>
+            <w:r>
+              <w:t>(1) L’utente seleziona l’opzione di login dal client</w:t>
+            </w:r>
+          </w:p>
+          <w:p>
+            <w:pPr>
+              <w:cnfStyle w:val="000000000000" w:firstRow="0" w:lastRow="0" w:firstColumn="0" w:lastColumn="0" w:oddVBand="0" w:evenVBand="0" w:oddHBand="0" w:evenHBand="0" w:firstRowFirstColumn="0" w:firstRowLastColumn="0" w:lastRowFirstColumn="0" w:lastRowLastColumn="0"/>
+            </w:pPr>
+            <w:r>
+              <w:t>(2) L’utente inserisce le seguenti informazioni:</w:t>
+            </w:r>
+          </w:p>
+          <w:p>
+            <w:pPr>
+              <w:pStyle w:val="Paragrafoelenco"/>
+              <w:numPr>
+                <w:ilvl w:val="0"/>
+                <w:numId w:val="7"/>
+              </w:numPr>
+              <w:cnfStyle w:val="000000000000" w:firstRow="0" w:lastRow="0" w:firstColumn="0" w:lastColumn="0" w:oddVBand="0" w:evenVBand="0" w:oddHBand="0" w:evenHBand="0" w:firstRowFirstColumn="0" w:firstRowLastColumn="0" w:lastRowFirstColumn="0" w:lastRowLastColumn="0"/>
+            </w:pPr>
+            <w:r>
+              <w:t>E-mail</w:t>
+            </w:r>
+          </w:p>
+          <w:p>
+            <w:pPr>
+              <w:pStyle w:val="Paragrafoelenco"/>
+              <w:numPr>
+                <w:ilvl w:val="0"/>
+                <w:numId w:val="7"/>
+              </w:numPr>
+              <w:cnfStyle w:val="000000000000" w:firstRow="0" w:lastRow="0" w:firstColumn="0" w:lastColumn="0" w:oddVBand="0" w:evenVBand="0" w:oddHBand="0" w:evenHBand="0" w:firstRowFirstColumn="0" w:firstRowLastColumn="0" w:lastRowFirstColumn="0" w:lastRowLastColumn="0"/>
+            </w:pPr>
+            <w:r>
+              <w:t>Password</w:t>
+            </w:r>
+          </w:p>
+          <w:p>
+            <w:pPr>
+              <w:cnfStyle w:val="000000000000" w:firstRow="0" w:lastRow="0" w:firstColumn="0" w:lastColumn="0" w:oddVBand="0" w:evenVBand="0" w:oddHBand="0" w:evenHBand="0" w:firstRowFirstColumn="0" w:firstRowLastColumn="0" w:lastRowFirstColumn="0" w:lastRowLastColumn="0"/>
+            </w:pPr>
+            <w:r>
+              <w:t>(3) Il login avviene correttamente e l’utente può utilizzare l’applicazione</w:t>
+            </w:r>
+          </w:p>
+        </w:tc>
+      </w:tr>
+    </w:tbl>
+    <w:p>
+      <w:pPr>
+        <w:jc w:val="both"/>
+      </w:pPr>
+    </w:p>
+    <w:tbl>
+      <w:tblPr>
+        <w:tblStyle w:val="Tabellagriglia3-colore5"/>
+        <w:tblW w:w="0" w:type="auto"/>
+        <w:tblLook w:val="04A0" w:firstRow="1" w:lastRow="0" w:firstColumn="1" w:lastColumn="0" w:noHBand="0" w:noVBand="1"/>
+      </w:tblPr>
+      <w:tblGrid>
+        <w:gridCol w:w="2122"/>
+        <w:gridCol w:w="7506"/>
+      </w:tblGrid>
+      <w:tr>
+        <w:trPr>
+          <w:cnfStyle w:val="100000000000" w:firstRow="1" w:lastRow="0" w:firstColumn="0" w:lastColumn="0" w:oddVBand="0" w:evenVBand="0" w:oddHBand="0" w:evenHBand="0" w:firstRowFirstColumn="0" w:firstRowLastColumn="0" w:lastRowFirstColumn="0" w:lastRowLastColumn="0"/>
+        </w:trPr>
+        <w:tc>
+          <w:tcPr>
+            <w:cnfStyle w:val="001000000100" w:firstRow="0" w:lastRow="0" w:firstColumn="1" w:lastColumn="0" w:oddVBand="0" w:evenVBand="0" w:oddHBand="0" w:evenHBand="0" w:firstRowFirstColumn="1" w:firstRowLastColumn="0" w:lastRowFirstColumn="0" w:lastRowLastColumn="0"/>
+            <w:tcW w:w="2122" w:type="dxa"/>
+          </w:tcPr>
+          <w:p>
+            <w:r>
+              <w:t>Nome:</w:t>
+            </w:r>
+          </w:p>
+        </w:tc>
+        <w:tc>
+          <w:tcPr>
+            <w:tcW w:w="7506" w:type="dxa"/>
+          </w:tcPr>
+          <w:p>
+            <w:pPr>
+              <w:cnfStyle w:val="100000000000" w:firstRow="1" w:lastRow="0" w:firstColumn="0" w:lastColumn="0" w:oddVBand="0" w:evenVBand="0" w:oddHBand="0" w:evenHBand="0" w:firstRowFirstColumn="0" w:firstRowLastColumn="0" w:lastRowFirstColumn="0" w:lastRowLastColumn="0"/>
+            </w:pPr>
+            <w:r>
+              <w:t>Aggiungi libro</w:t>
+            </w:r>
+          </w:p>
+        </w:tc>
+      </w:tr>
+      <w:tr>
+        <w:trPr>
+          <w:cnfStyle w:val="000000100000" w:firstRow="0" w:lastRow="0" w:firstColumn="0" w:lastColumn="0" w:oddVBand="0" w:evenVBand="0" w:oddHBand="1" w:evenHBand="0" w:firstRowFirstColumn="0" w:firstRowLastColumn="0" w:lastRowFirstColumn="0" w:lastRowLastColumn="0"/>
+        </w:trPr>
+        <w:tc>
+          <w:tcPr>
+            <w:cnfStyle w:val="001000000000" w:firstRow="0" w:lastRow="0" w:firstColumn="1" w:lastColumn="0" w:oddVBand="0" w:evenVBand="0" w:oddHBand="0" w:evenHBand="0" w:firstRowFirstColumn="0" w:firstRowLastColumn="0" w:lastRowFirstColumn="0" w:lastRowLastColumn="0"/>
+            <w:tcW w:w="2122" w:type="dxa"/>
+          </w:tcPr>
+          <w:p>
+            <w:r>
+              <w:t>Id:</w:t>
+            </w:r>
+          </w:p>
+        </w:tc>
+        <w:tc>
+          <w:tcPr>
+            <w:tcW w:w="7506" w:type="dxa"/>
+          </w:tcPr>
+          <w:p>
+            <w:pPr>
+              <w:cnfStyle w:val="000000100000" w:firstRow="0" w:lastRow="0" w:firstColumn="0" w:lastColumn="0" w:oddVBand="0" w:evenVBand="0" w:oddHBand="1" w:evenHBand="0" w:firstRowFirstColumn="0" w:firstRowLastColumn="0" w:lastRowFirstColumn="0" w:lastRowLastColumn="0"/>
+            </w:pPr>
+            <w:r>
+              <w:t>3</w:t>
+            </w:r>
+          </w:p>
+        </w:tc>
+      </w:tr>
+      <w:tr>
+        <w:tc>
+          <w:tcPr>
+            <w:cnfStyle w:val="001000000000" w:firstRow="0" w:lastRow="0" w:firstColumn="1" w:lastColumn="0" w:oddVBand="0" w:evenVBand="0" w:oddHBand="0" w:evenHBand="0" w:firstRowFirstColumn="0" w:firstRowLastColumn="0" w:lastRowFirstColumn="0" w:lastRowLastColumn="0"/>
+            <w:tcW w:w="2122" w:type="dxa"/>
+          </w:tcPr>
+          <w:p>
+            <w:r>
+              <w:t>Priorità:</w:t>
+            </w:r>
+          </w:p>
+        </w:tc>
+        <w:tc>
+          <w:tcPr>
+            <w:tcW w:w="7506" w:type="dxa"/>
+          </w:tcPr>
+          <w:p>
+            <w:pPr>
+              <w:cnfStyle w:val="000000000000" w:firstRow="0" w:lastRow="0" w:firstColumn="0" w:lastColumn="0" w:oddVBand="0" w:evenVBand="0" w:oddHBand="0" w:evenHBand="0" w:firstRowFirstColumn="0" w:firstRowLastColumn="0" w:lastRowFirstColumn="0" w:lastRowLastColumn="0"/>
+            </w:pPr>
+            <w:r>
+              <w:t>Alta</w:t>
+            </w:r>
+          </w:p>
+        </w:tc>
+      </w:tr>
+      <w:tr>
+        <w:trPr>
+          <w:cnfStyle w:val="000000100000" w:firstRow="0" w:lastRow="0" w:firstColumn="0" w:lastColumn="0" w:oddVBand="0" w:evenVBand="0" w:oddHBand="1" w:evenHBand="0" w:firstRowFirstColumn="0" w:firstRowLastColumn="0" w:lastRowFirstColumn="0" w:lastRowLastColumn="0"/>
+        </w:trPr>
+        <w:tc>
+          <w:tcPr>
+            <w:cnfStyle w:val="001000000000" w:firstRow="0" w:lastRow="0" w:firstColumn="1" w:lastColumn="0" w:oddVBand="0" w:evenVBand="0" w:oddHBand="0" w:evenHBand="0" w:firstRowFirstColumn="0" w:firstRowLastColumn="0" w:lastRowFirstColumn="0" w:lastRowLastColumn="0"/>
+            <w:tcW w:w="2122" w:type="dxa"/>
+          </w:tcPr>
+          <w:p>
+            <w:r>
+              <w:t>Descrizione:</w:t>
+            </w:r>
+          </w:p>
+        </w:tc>
+        <w:tc>
+          <w:tcPr>
+            <w:tcW w:w="7506" w:type="dxa"/>
+          </w:tcPr>
+          <w:p>
+            <w:pPr>
+              <w:cnfStyle w:val="000000100000" w:firstRow="0" w:lastRow="0" w:firstColumn="0" w:lastColumn="0" w:oddVBand="0" w:evenVBand="0" w:oddHBand="1" w:evenHBand="0" w:firstRowFirstColumn="0" w:firstRowLastColumn="0" w:lastRowFirstColumn="0" w:lastRowLastColumn="0"/>
+            </w:pPr>
+            <w:r>
+              <w:t>L’utente inserisce nell’applicazione le informazioni riguardanti il libro che vuole aggiungere nella sua lista di libri</w:t>
+            </w:r>
+          </w:p>
+        </w:tc>
+      </w:tr>
+      <w:tr>
+        <w:tc>
+          <w:tcPr>
+            <w:cnfStyle w:val="001000000000" w:firstRow="0" w:lastRow="0" w:firstColumn="1" w:lastColumn="0" w:oddVBand="0" w:evenVBand="0" w:oddHBand="0" w:evenHBand="0" w:firstRowFirstColumn="0" w:firstRowLastColumn="0" w:lastRowFirstColumn="0" w:lastRowLastColumn="0"/>
+            <w:tcW w:w="2122" w:type="dxa"/>
+          </w:tcPr>
+          <w:p>
+            <w:r>
+              <w:t>Pre-condizioni:</w:t>
+            </w:r>
+          </w:p>
+        </w:tc>
+        <w:tc>
+          <w:tcPr>
+            <w:tcW w:w="7506" w:type="dxa"/>
+          </w:tcPr>
+          <w:p>
+            <w:pPr>
+              <w:cnfStyle w:val="000000000000" w:firstRow="0" w:lastRow="0" w:firstColumn="0" w:lastColumn="0" w:oddVBand="0" w:evenVBand="0" w:oddHBand="0" w:evenHBand="0" w:firstRowFirstColumn="0" w:firstRowLastColumn="0" w:lastRowFirstColumn="0" w:lastRowLastColumn="0"/>
+            </w:pPr>
+            <w:r>
+              <w:t>L’utente è registrato e ha effettuato l’accesso</w:t>
+            </w:r>
+          </w:p>
+        </w:tc>
+      </w:tr>
+      <w:tr>
+        <w:trPr>
+          <w:cnfStyle w:val="000000100000" w:firstRow="0" w:lastRow="0" w:firstColumn="0" w:lastColumn="0" w:oddVBand="0" w:evenVBand="0" w:oddHBand="1" w:evenHBand="0" w:firstRowFirstColumn="0" w:firstRowLastColumn="0" w:lastRowFirstColumn="0" w:lastRowLastColumn="0"/>
+        </w:trPr>
+        <w:tc>
+          <w:tcPr>
+            <w:cnfStyle w:val="001000000000" w:firstRow="0" w:lastRow="0" w:firstColumn="1" w:lastColumn="0" w:oddVBand="0" w:evenVBand="0" w:oddHBand="0" w:evenHBand="0" w:firstRowFirstColumn="0" w:firstRowLastColumn="0" w:lastRowFirstColumn="0" w:lastRowLastColumn="0"/>
+            <w:tcW w:w="2122" w:type="dxa"/>
+          </w:tcPr>
+          <w:p>
+            <w:r>
+              <w:t>Post-condizioni:</w:t>
+            </w:r>
+          </w:p>
+        </w:tc>
+        <w:tc>
+          <w:tcPr>
+            <w:tcW w:w="7506" w:type="dxa"/>
+          </w:tcPr>
+          <w:p>
+            <w:pPr>
+              <w:cnfStyle w:val="000000100000" w:firstRow="0" w:lastRow="0" w:firstColumn="0" w:lastColumn="0" w:oddVBand="0" w:evenVBand="0" w:oddHBand="1" w:evenHBand="0" w:firstRowFirstColumn="0" w:firstRowLastColumn="0" w:lastRowFirstColumn="0" w:lastRowLastColumn="0"/>
+            </w:pPr>
+            <w:r>
+              <w:t xml:space="preserve">Viene aggiunto un libro alla </w:t>
+            </w:r>
+            <w:r>
+              <w:t xml:space="preserve">sua </w:t>
+            </w:r>
+            <w:r>
+              <w:t>lista di libri</w:t>
+            </w:r>
+          </w:p>
+        </w:tc>
+      </w:tr>
+      <w:tr>
+        <w:tc>
+          <w:tcPr>
+            <w:cnfStyle w:val="001000000000" w:firstRow="0" w:lastRow="0" w:firstColumn="1" w:lastColumn="0" w:oddVBand="0" w:evenVBand="0" w:oddHBand="0" w:evenHBand="0" w:firstRowFirstColumn="0" w:firstRowLastColumn="0" w:lastRowFirstColumn="0" w:lastRowLastColumn="0"/>
+            <w:tcW w:w="2122" w:type="dxa"/>
+          </w:tcPr>
+          <w:p>
+            <w:r>
+              <w:t>Situazioni di errore:</w:t>
+            </w:r>
+          </w:p>
+        </w:tc>
+        <w:tc>
+          <w:tcPr>
+            <w:tcW w:w="7506" w:type="dxa"/>
+          </w:tcPr>
+          <w:p>
+            <w:pPr>
+              <w:cnfStyle w:val="000000000000" w:firstRow="0" w:lastRow="0" w:firstColumn="0" w:lastColumn="0" w:oddVBand="0" w:evenVBand="0" w:oddHBand="0" w:evenHBand="0" w:firstRowFirstColumn="0" w:firstRowLastColumn="0" w:lastRowFirstColumn="0" w:lastRowLastColumn="0"/>
+            </w:pPr>
+            <w:r>
+              <w:t>Nessuna</w:t>
+            </w:r>
+          </w:p>
+        </w:tc>
+      </w:tr>
+      <w:tr>
+        <w:trPr>
+          <w:cnfStyle w:val="000000100000" w:firstRow="0" w:lastRow="0" w:firstColumn="0" w:lastColumn="0" w:oddVBand="0" w:evenVBand="0" w:oddHBand="1" w:evenHBand="0" w:firstRowFirstColumn="0" w:firstRowLastColumn="0" w:lastRowFirstColumn="0" w:lastRowLastColumn="0"/>
+        </w:trPr>
+        <w:tc>
+          <w:tcPr>
+            <w:cnfStyle w:val="001000000000" w:firstRow="0" w:lastRow="0" w:firstColumn="1" w:lastColumn="0" w:oddVBand="0" w:evenVBand="0" w:oddHBand="0" w:evenHBand="0" w:firstRowFirstColumn="0" w:firstRowLastColumn="0" w:lastRowFirstColumn="0" w:lastRowLastColumn="0"/>
+            <w:tcW w:w="2122" w:type="dxa"/>
+          </w:tcPr>
+          <w:p>
+            <w:r>
+              <w:t>Attori:</w:t>
+            </w:r>
+          </w:p>
+        </w:tc>
+        <w:tc>
+          <w:tcPr>
+            <w:tcW w:w="7506" w:type="dxa"/>
+          </w:tcPr>
+          <w:p>
+            <w:pPr>
+              <w:cnfStyle w:val="000000100000" w:firstRow="0" w:lastRow="0" w:firstColumn="0" w:lastColumn="0" w:oddVBand="0" w:evenVBand="0" w:oddHBand="1" w:evenHBand="0" w:firstRowFirstColumn="0" w:firstRowLastColumn="0" w:lastRowFirstColumn="0" w:lastRowLastColumn="0"/>
+            </w:pPr>
+            <w:r>
+              <w:t>Utente, Sistema</w:t>
+            </w:r>
+          </w:p>
+        </w:tc>
+      </w:tr>
+      <w:tr>
+        <w:tc>
+          <w:tcPr>
+            <w:cnfStyle w:val="001000000000" w:firstRow="0" w:lastRow="0" w:firstColumn="1" w:lastColumn="0" w:oddVBand="0" w:evenVBand="0" w:oddHBand="0" w:evenHBand="0" w:firstRowFirstColumn="0" w:firstRowLastColumn="0" w:lastRowFirstColumn="0" w:lastRowLastColumn="0"/>
+            <w:tcW w:w="2122" w:type="dxa"/>
+          </w:tcPr>
+          <w:p>
+            <w:r>
+              <w:t>Trigger:</w:t>
+            </w:r>
+          </w:p>
+        </w:tc>
+        <w:tc>
+          <w:tcPr>
+            <w:tcW w:w="7506" w:type="dxa"/>
+          </w:tcPr>
+          <w:p>
+            <w:pPr>
+              <w:cnfStyle w:val="000000000000" w:firstRow="0" w:lastRow="0" w:firstColumn="0" w:lastColumn="0" w:oddVBand="0" w:evenVBand="0" w:oddHBand="0" w:evenHBand="0" w:firstRowFirstColumn="0" w:firstRowLastColumn="0" w:lastRowFirstColumn="0" w:lastRowLastColumn="0"/>
+            </w:pPr>
+            <w:r>
+              <w:t>L’utente seleziona l’opzione di aggiunta libro dal client</w:t>
+            </w:r>
+          </w:p>
+        </w:tc>
+      </w:tr>
+      <w:tr>
+        <w:trPr>
+          <w:cnfStyle w:val="000000100000" w:firstRow="0" w:lastRow="0" w:firstColumn="0" w:lastColumn="0" w:oddVBand="0" w:evenVBand="0" w:oddHBand="1" w:evenHBand="0" w:firstRowFirstColumn="0" w:firstRowLastColumn="0" w:lastRowFirstColumn="0" w:lastRowLastColumn="0"/>
+          <w:trHeight w:val="398"/>
+        </w:trPr>
+        <w:tc>
+          <w:tcPr>
+            <w:cnfStyle w:val="001000000000" w:firstRow="0" w:lastRow="0" w:firstColumn="1" w:lastColumn="0" w:oddVBand="0" w:evenVBand="0" w:oddHBand="0" w:evenHBand="0" w:firstRowFirstColumn="0" w:firstRowLastColumn="0" w:lastRowFirstColumn="0" w:lastRowLastColumn="0"/>
+            <w:tcW w:w="2122" w:type="dxa"/>
+          </w:tcPr>
+          <w:p>
+            <w:r>
+              <w:t>Processo standard:</w:t>
+            </w:r>
+          </w:p>
+        </w:tc>
+        <w:tc>
+          <w:tcPr>
+            <w:tcW w:w="7506" w:type="dxa"/>
+          </w:tcPr>
+          <w:p>
+            <w:pPr>
+              <w:cnfStyle w:val="000000100000" w:firstRow="0" w:lastRow="0" w:firstColumn="0" w:lastColumn="0" w:oddVBand="0" w:evenVBand="0" w:oddHBand="1" w:evenHBand="0" w:firstRowFirstColumn="0" w:firstRowLastColumn="0" w:lastRowFirstColumn="0" w:lastRowLastColumn="0"/>
+            </w:pPr>
+            <w:r>
+              <w:t>(1) L’utente seleziona l’opzione di aggiunta libro dal client</w:t>
+            </w:r>
+          </w:p>
+          <w:p>
+            <w:pPr>
+              <w:cnfStyle w:val="000000100000" w:firstRow="0" w:lastRow="0" w:firstColumn="0" w:lastColumn="0" w:oddVBand="0" w:evenVBand="0" w:oddHBand="1" w:evenHBand="0" w:firstRowFirstColumn="0" w:firstRowLastColumn="0" w:lastRowFirstColumn="0" w:lastRowLastColumn="0"/>
+            </w:pPr>
+            <w:r>
+              <w:t>(2) L’utente inserisce le seguenti informazioni:</w:t>
+            </w:r>
+          </w:p>
+          <w:p>
+            <w:pPr>
+              <w:pStyle w:val="Paragrafoelenco"/>
+              <w:numPr>
+                <w:ilvl w:val="0"/>
+                <w:numId w:val="7"/>
+              </w:numPr>
+              <w:cnfStyle w:val="000000100000" w:firstRow="0" w:lastRow="0" w:firstColumn="0" w:lastColumn="0" w:oddVBand="0" w:evenVBand="0" w:oddHBand="1" w:evenHBand="0" w:firstRowFirstColumn="0" w:firstRowLastColumn="0" w:lastRowFirstColumn="0" w:lastRowLastColumn="0"/>
+            </w:pPr>
+            <w:r>
+              <w:t>Titolo</w:t>
+            </w:r>
+          </w:p>
+          <w:p>
+            <w:pPr>
+              <w:pStyle w:val="Paragrafoelenco"/>
+              <w:numPr>
+                <w:ilvl w:val="0"/>
+                <w:numId w:val="7"/>
+              </w:numPr>
+              <w:cnfStyle w:val="000000100000" w:firstRow="0" w:lastRow="0" w:firstColumn="0" w:lastColumn="0" w:oddVBand="0" w:evenVBand="0" w:oddHBand="1" w:evenHBand="0" w:firstRowFirstColumn="0" w:firstRowLastColumn="0" w:lastRowFirstColumn="0" w:lastRowLastColumn="0"/>
+            </w:pPr>
+            <w:r>
+              <w:t>Numero pagine</w:t>
+            </w:r>
+          </w:p>
+          <w:p>
+            <w:pPr>
+              <w:pStyle w:val="Paragrafoelenco"/>
+              <w:numPr>
+                <w:ilvl w:val="0"/>
+                <w:numId w:val="7"/>
+              </w:numPr>
+              <w:cnfStyle w:val="000000100000" w:firstRow="0" w:lastRow="0" w:firstColumn="0" w:lastColumn="0" w:oddVBand="0" w:evenVBand="0" w:oddHBand="1" w:evenHBand="0" w:firstRowFirstColumn="0" w:firstRowLastColumn="0" w:lastRowFirstColumn="0" w:lastRowLastColumn="0"/>
+            </w:pPr>
+            <w:r>
+              <w:t>Data di pubblicazione</w:t>
+            </w:r>
+          </w:p>
+          <w:p>
+            <w:pPr>
+              <w:pStyle w:val="Paragrafoelenco"/>
+              <w:numPr>
+                <w:ilvl w:val="0"/>
+                <w:numId w:val="7"/>
+              </w:numPr>
+              <w:cnfStyle w:val="000000100000" w:firstRow="0" w:lastRow="0" w:firstColumn="0" w:lastColumn="0" w:oddVBand="0" w:evenVBand="0" w:oddHBand="1" w:evenHBand="0" w:firstRowFirstColumn="0" w:firstRowLastColumn="0" w:lastRowFirstColumn="0" w:lastRowLastColumn="0"/>
+            </w:pPr>
+            <w:r>
+              <w:t>Condizioni del libro</w:t>
+            </w:r>
+          </w:p>
+          <w:p>
+            <w:pPr>
+              <w:pStyle w:val="Paragrafoelenco"/>
+              <w:numPr>
+                <w:ilvl w:val="0"/>
+                <w:numId w:val="7"/>
+              </w:numPr>
+              <w:cnfStyle w:val="000000100000" w:firstRow="0" w:lastRow="0" w:firstColumn="0" w:lastColumn="0" w:oddVBand="0" w:evenVBand="0" w:oddHBand="1" w:evenHBand="0" w:firstRowFirstColumn="0" w:firstRowLastColumn="0" w:lastRowFirstColumn="0" w:lastRowLastColumn="0"/>
+            </w:pPr>
+            <w:r>
+              <w:t>Se presenta o meno illustrazioni</w:t>
+            </w:r>
+          </w:p>
+          <w:p>
+            <w:pPr>
+              <w:cnfStyle w:val="000000100000" w:firstRow="0" w:lastRow="0" w:firstColumn="0" w:lastColumn="0" w:oddVBand="0" w:evenVBand="0" w:oddHBand="1" w:evenHBand="0" w:firstRowFirstColumn="0" w:firstRowLastColumn="0" w:lastRowFirstColumn="0" w:lastRowLastColumn="0"/>
+            </w:pPr>
+            <w:r>
+              <w:t>(3) Il libro viene aggiunto alla lista di libri dell’utente</w:t>
+            </w:r>
+          </w:p>
+        </w:tc>
+      </w:tr>
+    </w:tbl>
+    <w:p>
+      <w:pPr>
+        <w:jc w:val="both"/>
+      </w:pPr>
+    </w:p>
+    <w:p>
+      <w:pPr>
+        <w:rPr>
+          <w:rFonts w:asciiTheme="majorHAnsi" w:eastAsiaTheme="majorEastAsia" w:hAnsiTheme="majorHAnsi" w:cstheme="majorBidi"/>
+          <w:color w:val="2F5496" w:themeColor="accent1" w:themeShade="BF"/>
+          <w:sz w:val="26"/>
+          <w:szCs w:val="26"/>
+        </w:rPr>
+      </w:pPr>
+      <w:r>
+        <w:br w:type="page"/>
+      </w:r>
+    </w:p>
+    <w:p>
+      <w:pPr>
+        <w:pStyle w:val="Titolo2"/>
+      </w:pPr>
+      <w:bookmarkStart w:id="9" w:name="_Toc126505787"/>
+      <w:proofErr w:type="spellStart"/>
+      <w:r>
+        <w:lastRenderedPageBreak/>
+        <w:t>Early</w:t>
+      </w:r>
+      <w:proofErr w:type="spellEnd"/>
+      <w:r>
+        <w:t xml:space="preserve"> Architecture</w:t>
+      </w:r>
+      <w:bookmarkEnd w:id="9"/>
+    </w:p>
+    <w:p>
+      <w:pPr>
+        <w:jc w:val="both"/>
+      </w:pPr>
+      <w:r>
+        <w:t>Di seguito viene presentata</w:t>
+      </w:r>
+      <w:r>
+        <w:t xml:space="preserve"> un’iniziale architettura del sistema ad alto livello (</w:t>
+      </w:r>
+      <w:proofErr w:type="spellStart"/>
+      <w:r>
+        <w:t>early</w:t>
+      </w:r>
+      <w:proofErr w:type="spellEnd"/>
+      <w:r>
+        <w:t xml:space="preserve"> </w:t>
+      </w:r>
+      <w:proofErr w:type="spellStart"/>
+      <w:r>
+        <w:t>a</w:t>
+      </w:r>
+      <w:r>
+        <w:t>rchitecture</w:t>
+      </w:r>
+      <w:proofErr w:type="spellEnd"/>
+      <w:r>
+        <w:t xml:space="preserve"> </w:t>
+      </w:r>
+      <w:r>
+        <w:t>design). La decomposizione del sistema in sottosistemi e componenti è rappresentata nel seguente component diagram:</w:t>
+      </w:r>
+    </w:p>
+    <w:p>
+      <w:r>
         <w:drawing>
-          <wp:inline distT="0" distB="0" distL="0" distR="0" wp14:anchorId="7378E32D" wp14:editId="3FE56846">
-            <wp:extent cx="6120130" cy="3802380"/>
-            <wp:effectExtent l="0" t="0" r="0" b="7620"/>
-            <wp:docPr id="6" name="Immagine 6"/>
+          <wp:inline distT="0" distB="0" distL="0" distR="0" wp14:anchorId="5AAA9126" wp14:editId="5C8F3977">
+            <wp:extent cx="6120130" cy="3818890"/>
+            <wp:effectExtent l="0" t="0" r="0" b="0"/>
+            <wp:docPr id="41" name="Immagine 41"/>
             <wp:cNvGraphicFramePr>
               <a:graphicFrameLocks xmlns:a="http://schemas.openxmlformats.org/drawingml/2006/main" noChangeAspect="1"/>
             </wp:cNvGraphicFramePr>
@@ -5045,7 +7103,7 @@
                   <pic:spPr>
                     <a:xfrm>
                       <a:off x="0" y="0"/>
-                      <a:ext cx="6120130" cy="3802380"/>
+                      <a:ext cx="6120130" cy="3818890"/>
                     </a:xfrm>
                     <a:prstGeom prst="rect">
                       <a:avLst/>
@@ -5063,10 +7121,13 @@
         <w:jc w:val="both"/>
       </w:pPr>
       <w:r>
-        <w:t>Come si può notare il focus iniziale è sulle funzionalità del web server, mentre i sistemi che rappresentano i client sono trascurati.</w:t>
-      </w:r>
-      <w:r>
-        <w:t xml:space="preserve"> I componenti sono mappati sui device fisici secondo il seguente deployment diagram:</w:t>
+        <w:t>Come si può notare</w:t>
+      </w:r>
+      <w:r>
+        <w:t>,</w:t>
+      </w:r>
+      <w:r>
+        <w:t xml:space="preserve"> il focus iniziale è sulle funzionalità del web server, mentre i sistemi che rappresentano i client sono trascurati. I componenti sono mappati sui device fisici secondo il seguente deployment diagram:</w:t>
       </w:r>
     </w:p>
     <w:p>
@@ -5078,7 +7139,7 @@
           <w:noProof/>
         </w:rPr>
         <w:drawing>
-          <wp:inline distT="0" distB="0" distL="0" distR="0" wp14:anchorId="57A1ABB6" wp14:editId="4F42E536">
+          <wp:inline distT="0" distB="0" distL="0" distR="0" wp14:anchorId="7D9C8230" wp14:editId="030910D6">
             <wp:extent cx="4826000" cy="3391700"/>
             <wp:effectExtent l="0" t="0" r="0" b="0"/>
             <wp:docPr id="11" name="Immagine 11"/>
@@ -5101,7 +7162,7 @@
                   <pic:spPr>
                     <a:xfrm>
                       <a:off x="0" y="0"/>
-                      <a:ext cx="4831860" cy="3395818"/>
+                      <a:ext cx="4826000" cy="3391700"/>
                     </a:xfrm>
                     <a:prstGeom prst="rect">
                       <a:avLst/>
@@ -5118,6 +7179,11 @@
       <w:pPr>
         <w:jc w:val="both"/>
       </w:pPr>
+    </w:p>
+    <w:p>
+      <w:pPr>
+        <w:jc w:val="both"/>
+      </w:pPr>
       <w:r>
         <w:lastRenderedPageBreak/>
         <w:t>Proseguendo con l’</w:t>
@@ -5136,10 +7202,7 @@
       </w:r>
       <w:proofErr w:type="spellEnd"/>
       <w:r>
-        <w:t xml:space="preserve"> design, </w:t>
-      </w:r>
-      <w:r>
-        <w:t>il seguente class diagram mostra una prima definizione delle interfacce esposte dal Web Server:</w:t>
+        <w:t xml:space="preserve"> design, il seguente class diagram mostra una prima definizione delle interfacce esposte dal Web Server:</w:t>
       </w:r>
     </w:p>
     <w:p>
@@ -5147,8 +7210,11 @@
         <w:jc w:val="center"/>
       </w:pPr>
       <w:r>
+        <w:rPr>
+          <w:noProof/>
+        </w:rPr>
         <w:drawing>
-          <wp:inline distT="0" distB="0" distL="0" distR="0" wp14:anchorId="55E1D634" wp14:editId="34A50BF7">
+          <wp:inline distT="0" distB="0" distL="0" distR="0" wp14:anchorId="1980B10E" wp14:editId="7ECA1CF9">
             <wp:extent cx="5471160" cy="2500566"/>
             <wp:effectExtent l="0" t="0" r="0" b="0"/>
             <wp:docPr id="2" name="Immagine 2" descr="Immagine che contiene tavolo&#10;&#10;Descrizione generata automaticamente"/>
@@ -5171,7 +7237,7 @@
                   <pic:spPr>
                     <a:xfrm>
                       <a:off x="0" y="0"/>
-                      <a:ext cx="5480465" cy="2504819"/>
+                      <a:ext cx="5471160" cy="2500566"/>
                     </a:xfrm>
                     <a:prstGeom prst="rect">
                       <a:avLst/>
@@ -5189,7 +7255,16 @@
         <w:jc w:val="both"/>
       </w:pPr>
       <w:r>
-        <w:t xml:space="preserve">il seguente class diagram mostra i data </w:t>
+        <w:t>Il</w:t>
+      </w:r>
+      <w:r>
+        <w:t xml:space="preserve"> seguente class diagram</w:t>
+      </w:r>
+      <w:r>
+        <w:t>, invece,</w:t>
+      </w:r>
+      <w:r>
+        <w:t xml:space="preserve"> mostra i data </w:t>
       </w:r>
       <w:proofErr w:type="spellStart"/>
       <w:r>
@@ -5209,7 +7284,7 @@
           <w:noProof/>
         </w:rPr>
         <w:drawing>
-          <wp:inline distT="0" distB="0" distL="0" distR="0" wp14:anchorId="538E6476" wp14:editId="32391897">
+          <wp:inline distT="0" distB="0" distL="0" distR="0" wp14:anchorId="3D1A519A" wp14:editId="0F7ED79A">
             <wp:extent cx="5250180" cy="2017708"/>
             <wp:effectExtent l="0" t="0" r="7620" b="1905"/>
             <wp:docPr id="21" name="Immagine 21" descr="Immagine che contiene tavolo&#10;&#10;Descrizione generata automaticamente"/>
@@ -5232,7 +7307,7 @@
                   <pic:spPr>
                     <a:xfrm>
                       <a:off x="0" y="0"/>
-                      <a:ext cx="5257779" cy="2020628"/>
+                      <a:ext cx="5250180" cy="2017708"/>
                     </a:xfrm>
                     <a:prstGeom prst="rect">
                       <a:avLst/>
@@ -5250,10 +7325,24 @@
         <w:jc w:val="both"/>
       </w:pPr>
       <w:r>
-        <w:t xml:space="preserve">Per quanto riguarda le interfacce, sono state definite in maniera precisa solo quelle relative ai casi d’uso che sono stati implementati in questa iterazione, che vengono illustrati in seguito. Le altre sono generiche e verranno specificate </w:t>
-      </w:r>
-      <w:r>
-        <w:t>nelle successive iterazioni</w:t>
+        <w:t xml:space="preserve">Per quanto riguarda le interfacce, sono state definite in maniera precisa solo quelle relative ai casi d’uso che sono stati implementati in questa iterazione. Le altre sono generiche e verranno specificate nelle successive iterazioni. Infine, è stata modellata una vista dinamica relativa ai casi d’uso </w:t>
+      </w:r>
+      <w:r>
+        <w:rPr>
+          <w:b/>
+          <w:bCs/>
+        </w:rPr>
+        <w:t>Registra Account</w:t>
+      </w:r>
+      <w:r>
+        <w:t xml:space="preserve"> e </w:t>
+      </w:r>
+      <w:r>
+        <w:rPr>
+          <w:b/>
+          <w:bCs/>
+        </w:rPr>
+        <w:t>Aggiorna grafo raggiungibilità</w:t>
       </w:r>
       <w:r>
         <w:t>.</w:t>
@@ -5261,6 +7350,57 @@
     </w:p>
     <w:p>
       <w:r>
+        <w:rPr>
+          <w:noProof/>
+        </w:rPr>
+        <w:lastRenderedPageBreak/>
+        <w:drawing>
+          <wp:inline distT="0" distB="0" distL="0" distR="0" wp14:anchorId="20A93C0B" wp14:editId="2B90BA79">
+            <wp:extent cx="6256020" cy="4925625"/>
+            <wp:effectExtent l="0" t="0" r="0" b="8890"/>
+            <wp:docPr id="197" name="Immagine 197"/>
+            <wp:cNvGraphicFramePr>
+              <a:graphicFrameLocks xmlns:a="http://schemas.openxmlformats.org/drawingml/2006/main" noChangeAspect="1"/>
+            </wp:cNvGraphicFramePr>
+            <a:graphic xmlns:a="http://schemas.openxmlformats.org/drawingml/2006/main">
+              <a:graphicData uri="http://schemas.openxmlformats.org/drawingml/2006/picture">
+                <pic:pic xmlns:pic="http://schemas.openxmlformats.org/drawingml/2006/picture">
+                  <pic:nvPicPr>
+                    <pic:cNvPr id="0" name="Picture 3"/>
+                    <pic:cNvPicPr>
+                      <a:picLocks noChangeAspect="1" noChangeArrowheads="1"/>
+                    </pic:cNvPicPr>
+                  </pic:nvPicPr>
+                  <pic:blipFill>
+                    <a:blip r:embed="rId15">
+                      <a:extLst>
+                        <a:ext uri="{28A0092B-C50C-407E-A947-70E740481C1C}">
+                          <a14:useLocalDpi xmlns:a14="http://schemas.microsoft.com/office/drawing/2010/main" val="0"/>
+                        </a:ext>
+                      </a:extLst>
+                    </a:blip>
+                    <a:srcRect/>
+                    <a:stretch>
+                      <a:fillRect/>
+                    </a:stretch>
+                  </pic:blipFill>
+                  <pic:spPr bwMode="auto">
+                    <a:xfrm>
+                      <a:off x="0" y="0"/>
+                      <a:ext cx="6256020" cy="4925625"/>
+                    </a:xfrm>
+                    <a:prstGeom prst="rect">
+                      <a:avLst/>
+                    </a:prstGeom>
+                    <a:noFill/>
+                  </pic:spPr>
+                </pic:pic>
+              </a:graphicData>
+            </a:graphic>
+          </wp:inline>
+        </w:drawing>
+      </w:r>
+      <w:r>
         <w:br w:type="page"/>
       </w:r>
     </w:p>
@@ -5268,2083 +7408,13 @@
       <w:pPr>
         <w:pStyle w:val="Titolo2"/>
       </w:pPr>
-      <w:bookmarkStart w:id="8" w:name="_Toc126490681"/>
-      <w:r>
-        <w:lastRenderedPageBreak/>
-        <w:t>Casi d’uso</w:t>
-      </w:r>
-      <w:bookmarkEnd w:id="8"/>
     </w:p>
     <w:p>
       <w:pPr>
-        <w:jc w:val="both"/>
-      </w:pPr>
-      <w:r>
-        <w:t>Oltre all’</w:t>
-      </w:r>
-      <w:proofErr w:type="spellStart"/>
-      <w:r>
-        <w:t>early</w:t>
-      </w:r>
-      <w:proofErr w:type="spellEnd"/>
-      <w:r>
-        <w:t xml:space="preserve"> </w:t>
-      </w:r>
-      <w:proofErr w:type="spellStart"/>
-      <w:r>
-        <w:t>architecture</w:t>
-      </w:r>
-      <w:proofErr w:type="spellEnd"/>
-      <w:r>
-        <w:t xml:space="preserve"> </w:t>
-      </w:r>
-      <w:r>
-        <w:t xml:space="preserve">design, nell’iterazione 1 sono stati scelti i primi casi d’uso dallo </w:t>
-      </w:r>
-      <w:proofErr w:type="spellStart"/>
-      <w:r>
-        <w:t>stack</w:t>
-      </w:r>
-      <w:proofErr w:type="spellEnd"/>
-      <w:r>
-        <w:t xml:space="preserve"> delle priorità. I casi d’uso implementati sono:</w:t>
-      </w:r>
-    </w:p>
-    <w:p>
-      <w:pPr>
-        <w:pStyle w:val="Paragrafoelenco"/>
-        <w:numPr>
-          <w:ilvl w:val="0"/>
-          <w:numId w:val="6"/>
-        </w:numPr>
-        <w:jc w:val="both"/>
-      </w:pPr>
-      <w:r>
-        <w:t>Registra account (Id: 1)</w:t>
-      </w:r>
-    </w:p>
-    <w:p>
-      <w:pPr>
-        <w:pStyle w:val="Paragrafoelenco"/>
-        <w:numPr>
-          <w:ilvl w:val="0"/>
-          <w:numId w:val="6"/>
-        </w:numPr>
-        <w:jc w:val="both"/>
-      </w:pPr>
-      <w:r>
-        <w:t>Aggiorna grafo raggiungibilità (Id: 2)</w:t>
-      </w:r>
-    </w:p>
-    <w:p>
-      <w:pPr>
-        <w:pStyle w:val="Paragrafoelenco"/>
-        <w:numPr>
-          <w:ilvl w:val="0"/>
-          <w:numId w:val="6"/>
-        </w:numPr>
-        <w:jc w:val="both"/>
-      </w:pPr>
-      <w:r>
-        <w:t>Inizializza grafo raggiungibilità (</w:t>
-      </w:r>
-      <w:r>
-        <w:t xml:space="preserve">Id: </w:t>
-      </w:r>
-      <w:r>
-        <w:t>18)</w:t>
-      </w:r>
-    </w:p>
-    <w:p>
-      <w:pPr>
-        <w:pStyle w:val="Paragrafoelenco"/>
-        <w:numPr>
-          <w:ilvl w:val="0"/>
-          <w:numId w:val="6"/>
-        </w:numPr>
-        <w:jc w:val="both"/>
-      </w:pPr>
-      <w:r>
-        <w:t>Login (Id: 17)</w:t>
-      </w:r>
-    </w:p>
-    <w:p>
-      <w:pPr>
-        <w:pStyle w:val="Paragrafoelenco"/>
-        <w:numPr>
-          <w:ilvl w:val="0"/>
-          <w:numId w:val="6"/>
-        </w:numPr>
-        <w:jc w:val="both"/>
-      </w:pPr>
-      <w:r>
-        <w:t>Aggiungi libro (Id: 3)</w:t>
-      </w:r>
-    </w:p>
-    <w:p>
-      <w:pPr>
-        <w:jc w:val="both"/>
-      </w:pPr>
-      <w:r>
-        <w:t>In relazione al component diagram realizzato nell’</w:t>
-      </w:r>
-      <w:proofErr w:type="spellStart"/>
-      <w:r>
-        <w:t>early</w:t>
-      </w:r>
-      <w:proofErr w:type="spellEnd"/>
-      <w:r>
-        <w:t xml:space="preserve"> </w:t>
-      </w:r>
-      <w:proofErr w:type="spellStart"/>
-      <w:r>
-        <w:t>architecture</w:t>
-      </w:r>
-      <w:proofErr w:type="spellEnd"/>
-      <w:r>
-        <w:t xml:space="preserve"> design, quindi, si opererà sui </w:t>
-      </w:r>
-      <w:proofErr w:type="spellStart"/>
-      <w:r>
-        <w:t>subsytem</w:t>
-      </w:r>
-      <w:proofErr w:type="spellEnd"/>
-      <w:r>
-        <w:t xml:space="preserve"> </w:t>
-      </w:r>
-      <w:r>
-        <w:rPr>
-          <w:b/>
-          <w:bCs/>
-        </w:rPr>
-        <w:t>Gestore Grafo</w:t>
-      </w:r>
-      <w:r>
-        <w:t xml:space="preserve"> e </w:t>
-      </w:r>
-      <w:r>
-        <w:rPr>
-          <w:b/>
-          <w:bCs/>
-        </w:rPr>
-        <w:t xml:space="preserve">Gestore </w:t>
-      </w:r>
-      <w:r>
-        <w:rPr>
-          <w:b/>
-          <w:bCs/>
-        </w:rPr>
-        <w:t>Account</w:t>
-      </w:r>
-      <w:r>
-        <w:rPr>
-          <w:b/>
-          <w:bCs/>
-        </w:rPr>
-        <w:t xml:space="preserve"> </w:t>
-      </w:r>
-      <w:r>
-        <w:t xml:space="preserve">e sul component </w:t>
-      </w:r>
-      <w:r>
-        <w:rPr>
-          <w:b/>
-          <w:bCs/>
-        </w:rPr>
-        <w:t>Inizializzatore</w:t>
-      </w:r>
-      <w:r>
-        <w:t>. Il class diagram che descrive le interfacce è stato realizzato ponendo il focus su questi casi d’uso. Di seguito vengono descritti in dettaglio partendo da una vista complessiva del sistema, comprendente quindi anche i client</w:t>
-      </w:r>
-      <w:r>
-        <w:t>, anche se</w:t>
-      </w:r>
-      <w:r>
-        <w:t xml:space="preserve"> il</w:t>
-      </w:r>
-      <w:r>
-        <w:t xml:space="preserve"> progetto si concentrerà inizialmente sul solo sviluppo del codice lato server.</w:t>
-      </w:r>
-    </w:p>
-    <w:tbl>
-      <w:tblPr>
-        <w:tblStyle w:val="Tabellagriglia3-colore5"/>
-        <w:tblW w:w="0" w:type="auto"/>
-        <w:tblLook w:val="04A0" w:firstRow="1" w:lastRow="0" w:firstColumn="1" w:lastColumn="0" w:noHBand="0" w:noVBand="1"/>
-      </w:tblPr>
-      <w:tblGrid>
-        <w:gridCol w:w="2122"/>
-        <w:gridCol w:w="7506"/>
-      </w:tblGrid>
-      <w:tr>
-        <w:trPr>
-          <w:cnfStyle w:val="100000000000" w:firstRow="1" w:lastRow="0" w:firstColumn="0" w:lastColumn="0" w:oddVBand="0" w:evenVBand="0" w:oddHBand="0" w:evenHBand="0" w:firstRowFirstColumn="0" w:firstRowLastColumn="0" w:lastRowFirstColumn="0" w:lastRowLastColumn="0"/>
-        </w:trPr>
-        <w:tc>
-          <w:tcPr>
-            <w:cnfStyle w:val="001000000100" w:firstRow="0" w:lastRow="0" w:firstColumn="1" w:lastColumn="0" w:oddVBand="0" w:evenVBand="0" w:oddHBand="0" w:evenHBand="0" w:firstRowFirstColumn="1" w:firstRowLastColumn="0" w:lastRowFirstColumn="0" w:lastRowLastColumn="0"/>
-            <w:tcW w:w="2122" w:type="dxa"/>
-          </w:tcPr>
-          <w:p>
-            <w:r>
-              <w:t>Nome:</w:t>
-            </w:r>
-          </w:p>
-        </w:tc>
-        <w:tc>
-          <w:tcPr>
-            <w:tcW w:w="7506" w:type="dxa"/>
-          </w:tcPr>
-          <w:p>
-            <w:pPr>
-              <w:cnfStyle w:val="100000000000" w:firstRow="1" w:lastRow="0" w:firstColumn="0" w:lastColumn="0" w:oddVBand="0" w:evenVBand="0" w:oddHBand="0" w:evenHBand="0" w:firstRowFirstColumn="0" w:firstRowLastColumn="0" w:lastRowFirstColumn="0" w:lastRowLastColumn="0"/>
-            </w:pPr>
-            <w:r>
-              <w:t>Registra account</w:t>
-            </w:r>
-          </w:p>
-        </w:tc>
-      </w:tr>
-      <w:tr>
-        <w:trPr>
-          <w:cnfStyle w:val="000000100000" w:firstRow="0" w:lastRow="0" w:firstColumn="0" w:lastColumn="0" w:oddVBand="0" w:evenVBand="0" w:oddHBand="1" w:evenHBand="0" w:firstRowFirstColumn="0" w:firstRowLastColumn="0" w:lastRowFirstColumn="0" w:lastRowLastColumn="0"/>
-        </w:trPr>
-        <w:tc>
-          <w:tcPr>
-            <w:cnfStyle w:val="001000000000" w:firstRow="0" w:lastRow="0" w:firstColumn="1" w:lastColumn="0" w:oddVBand="0" w:evenVBand="0" w:oddHBand="0" w:evenHBand="0" w:firstRowFirstColumn="0" w:firstRowLastColumn="0" w:lastRowFirstColumn="0" w:lastRowLastColumn="0"/>
-            <w:tcW w:w="2122" w:type="dxa"/>
-          </w:tcPr>
-          <w:p>
-            <w:r>
-              <w:t>Id:</w:t>
-            </w:r>
-          </w:p>
-        </w:tc>
-        <w:tc>
-          <w:tcPr>
-            <w:tcW w:w="7506" w:type="dxa"/>
-          </w:tcPr>
-          <w:p>
-            <w:pPr>
-              <w:cnfStyle w:val="000000100000" w:firstRow="0" w:lastRow="0" w:firstColumn="0" w:lastColumn="0" w:oddVBand="0" w:evenVBand="0" w:oddHBand="1" w:evenHBand="0" w:firstRowFirstColumn="0" w:firstRowLastColumn="0" w:lastRowFirstColumn="0" w:lastRowLastColumn="0"/>
-            </w:pPr>
-            <w:r>
-              <w:t>1</w:t>
-            </w:r>
-          </w:p>
-        </w:tc>
-      </w:tr>
-      <w:tr>
-        <w:tc>
-          <w:tcPr>
-            <w:cnfStyle w:val="001000000000" w:firstRow="0" w:lastRow="0" w:firstColumn="1" w:lastColumn="0" w:oddVBand="0" w:evenVBand="0" w:oddHBand="0" w:evenHBand="0" w:firstRowFirstColumn="0" w:firstRowLastColumn="0" w:lastRowFirstColumn="0" w:lastRowLastColumn="0"/>
-            <w:tcW w:w="2122" w:type="dxa"/>
-          </w:tcPr>
-          <w:p>
-            <w:r>
-              <w:t>Priorità:</w:t>
-            </w:r>
-          </w:p>
-        </w:tc>
-        <w:tc>
-          <w:tcPr>
-            <w:tcW w:w="7506" w:type="dxa"/>
-          </w:tcPr>
-          <w:p>
-            <w:pPr>
-              <w:cnfStyle w:val="000000000000" w:firstRow="0" w:lastRow="0" w:firstColumn="0" w:lastColumn="0" w:oddVBand="0" w:evenVBand="0" w:oddHBand="0" w:evenHBand="0" w:firstRowFirstColumn="0" w:firstRowLastColumn="0" w:lastRowFirstColumn="0" w:lastRowLastColumn="0"/>
-            </w:pPr>
-            <w:r>
-              <w:t>Molto alta</w:t>
-            </w:r>
-          </w:p>
-        </w:tc>
-      </w:tr>
-      <w:tr>
-        <w:trPr>
-          <w:cnfStyle w:val="000000100000" w:firstRow="0" w:lastRow="0" w:firstColumn="0" w:lastColumn="0" w:oddVBand="0" w:evenVBand="0" w:oddHBand="1" w:evenHBand="0" w:firstRowFirstColumn="0" w:firstRowLastColumn="0" w:lastRowFirstColumn="0" w:lastRowLastColumn="0"/>
-        </w:trPr>
-        <w:tc>
-          <w:tcPr>
-            <w:cnfStyle w:val="001000000000" w:firstRow="0" w:lastRow="0" w:firstColumn="1" w:lastColumn="0" w:oddVBand="0" w:evenVBand="0" w:oddHBand="0" w:evenHBand="0" w:firstRowFirstColumn="0" w:firstRowLastColumn="0" w:lastRowFirstColumn="0" w:lastRowLastColumn="0"/>
-            <w:tcW w:w="2122" w:type="dxa"/>
-          </w:tcPr>
-          <w:p>
-            <w:r>
-              <w:t>Descrizione:</w:t>
-            </w:r>
-          </w:p>
-        </w:tc>
-        <w:tc>
-          <w:tcPr>
-            <w:tcW w:w="7506" w:type="dxa"/>
-          </w:tcPr>
-          <w:p>
-            <w:pPr>
-              <w:cnfStyle w:val="000000100000" w:firstRow="0" w:lastRow="0" w:firstColumn="0" w:lastColumn="0" w:oddVBand="0" w:evenVBand="0" w:oddHBand="1" w:evenHBand="0" w:firstRowFirstColumn="0" w:firstRowLastColumn="0" w:lastRowFirstColumn="0" w:lastRowLastColumn="0"/>
-            </w:pPr>
-            <w:r>
-              <w:t>L’utente inserisce nel client le informazioni richieste, tra le quali e-mail e p</w:t>
-            </w:r>
-            <w:r>
-              <w:t>assword</w:t>
-            </w:r>
-            <w:r>
-              <w:t xml:space="preserve">, e viene registrato </w:t>
-            </w:r>
-            <w:r>
-              <w:t xml:space="preserve">un nuovo account </w:t>
-            </w:r>
-            <w:r>
-              <w:t>nel sistema</w:t>
-            </w:r>
-          </w:p>
-        </w:tc>
-      </w:tr>
-      <w:tr>
-        <w:tc>
-          <w:tcPr>
-            <w:cnfStyle w:val="001000000000" w:firstRow="0" w:lastRow="0" w:firstColumn="1" w:lastColumn="0" w:oddVBand="0" w:evenVBand="0" w:oddHBand="0" w:evenHBand="0" w:firstRowFirstColumn="0" w:firstRowLastColumn="0" w:lastRowFirstColumn="0" w:lastRowLastColumn="0"/>
-            <w:tcW w:w="2122" w:type="dxa"/>
-          </w:tcPr>
-          <w:p>
-            <w:r>
-              <w:t>Pre-condizioni:</w:t>
-            </w:r>
-          </w:p>
-        </w:tc>
-        <w:tc>
-          <w:tcPr>
-            <w:tcW w:w="7506" w:type="dxa"/>
-          </w:tcPr>
-          <w:p>
-            <w:pPr>
-              <w:cnfStyle w:val="000000000000" w:firstRow="0" w:lastRow="0" w:firstColumn="0" w:lastColumn="0" w:oddVBand="0" w:evenVBand="0" w:oddHBand="0" w:evenHBand="0" w:firstRowFirstColumn="0" w:firstRowLastColumn="0" w:lastRowFirstColumn="0" w:lastRowLastColumn="0"/>
-            </w:pPr>
-            <w:r>
-              <w:t>Nessuna</w:t>
-            </w:r>
-          </w:p>
-        </w:tc>
-      </w:tr>
-      <w:tr>
-        <w:trPr>
-          <w:cnfStyle w:val="000000100000" w:firstRow="0" w:lastRow="0" w:firstColumn="0" w:lastColumn="0" w:oddVBand="0" w:evenVBand="0" w:oddHBand="1" w:evenHBand="0" w:firstRowFirstColumn="0" w:firstRowLastColumn="0" w:lastRowFirstColumn="0" w:lastRowLastColumn="0"/>
-        </w:trPr>
-        <w:tc>
-          <w:tcPr>
-            <w:cnfStyle w:val="001000000000" w:firstRow="0" w:lastRow="0" w:firstColumn="1" w:lastColumn="0" w:oddVBand="0" w:evenVBand="0" w:oddHBand="0" w:evenHBand="0" w:firstRowFirstColumn="0" w:firstRowLastColumn="0" w:lastRowFirstColumn="0" w:lastRowLastColumn="0"/>
-            <w:tcW w:w="2122" w:type="dxa"/>
-          </w:tcPr>
-          <w:p>
-            <w:r>
-              <w:t>Post-condizioni:</w:t>
-            </w:r>
-          </w:p>
-        </w:tc>
-        <w:tc>
-          <w:tcPr>
-            <w:tcW w:w="7506" w:type="dxa"/>
-          </w:tcPr>
-          <w:p>
-            <w:pPr>
-              <w:cnfStyle w:val="000000100000" w:firstRow="0" w:lastRow="0" w:firstColumn="0" w:lastColumn="0" w:oddVBand="0" w:evenVBand="0" w:oddHBand="1" w:evenHBand="0" w:firstRowFirstColumn="0" w:firstRowLastColumn="0" w:lastRowFirstColumn="0" w:lastRowLastColumn="0"/>
-            </w:pPr>
-            <w:r>
-              <w:t>Viene registrato nel sistema il nuovo utente</w:t>
-            </w:r>
-          </w:p>
-        </w:tc>
-      </w:tr>
-      <w:tr>
-        <w:tc>
-          <w:tcPr>
-            <w:cnfStyle w:val="001000000000" w:firstRow="0" w:lastRow="0" w:firstColumn="1" w:lastColumn="0" w:oddVBand="0" w:evenVBand="0" w:oddHBand="0" w:evenHBand="0" w:firstRowFirstColumn="0" w:firstRowLastColumn="0" w:lastRowFirstColumn="0" w:lastRowLastColumn="0"/>
-            <w:tcW w:w="2122" w:type="dxa"/>
-          </w:tcPr>
-          <w:p>
-            <w:r>
-              <w:t>Situazioni di errore:</w:t>
-            </w:r>
-          </w:p>
-        </w:tc>
-        <w:tc>
-          <w:tcPr>
-            <w:tcW w:w="7506" w:type="dxa"/>
-          </w:tcPr>
-          <w:p>
-            <w:pPr>
-              <w:cnfStyle w:val="000000000000" w:firstRow="0" w:lastRow="0" w:firstColumn="0" w:lastColumn="0" w:oddVBand="0" w:evenVBand="0" w:oddHBand="0" w:evenHBand="0" w:firstRowFirstColumn="0" w:firstRowLastColumn="0" w:lastRowFirstColumn="0" w:lastRowLastColumn="0"/>
-            </w:pPr>
-            <w:r>
-              <w:t>L’utente è già registrato nel sistema, ovvero è già presente nel sistema un utente con la e-mail indicata</w:t>
-            </w:r>
-          </w:p>
-        </w:tc>
-      </w:tr>
-      <w:tr>
-        <w:trPr>
-          <w:cnfStyle w:val="000000100000" w:firstRow="0" w:lastRow="0" w:firstColumn="0" w:lastColumn="0" w:oddVBand="0" w:evenVBand="0" w:oddHBand="1" w:evenHBand="0" w:firstRowFirstColumn="0" w:firstRowLastColumn="0" w:lastRowFirstColumn="0" w:lastRowLastColumn="0"/>
-        </w:trPr>
-        <w:tc>
-          <w:tcPr>
-            <w:cnfStyle w:val="001000000000" w:firstRow="0" w:lastRow="0" w:firstColumn="1" w:lastColumn="0" w:oddVBand="0" w:evenVBand="0" w:oddHBand="0" w:evenHBand="0" w:firstRowFirstColumn="0" w:firstRowLastColumn="0" w:lastRowFirstColumn="0" w:lastRowLastColumn="0"/>
-            <w:tcW w:w="2122" w:type="dxa"/>
-          </w:tcPr>
-          <w:p>
-            <w:r>
-              <w:t>Stato del sistema in caso di errore:</w:t>
-            </w:r>
-          </w:p>
-        </w:tc>
-        <w:tc>
-          <w:tcPr>
-            <w:tcW w:w="7506" w:type="dxa"/>
-          </w:tcPr>
-          <w:p>
-            <w:pPr>
-              <w:cnfStyle w:val="000000100000" w:firstRow="0" w:lastRow="0" w:firstColumn="0" w:lastColumn="0" w:oddVBand="0" w:evenVBand="0" w:oddHBand="1" w:evenHBand="0" w:firstRowFirstColumn="0" w:firstRowLastColumn="0" w:lastRowFirstColumn="0" w:lastRowLastColumn="0"/>
-            </w:pPr>
-            <w:r>
-              <w:t>L’utente viene avvisato con un messaggio di errore</w:t>
-            </w:r>
-          </w:p>
-        </w:tc>
-      </w:tr>
-      <w:tr>
-        <w:tc>
-          <w:tcPr>
-            <w:cnfStyle w:val="001000000000" w:firstRow="0" w:lastRow="0" w:firstColumn="1" w:lastColumn="0" w:oddVBand="0" w:evenVBand="0" w:oddHBand="0" w:evenHBand="0" w:firstRowFirstColumn="0" w:firstRowLastColumn="0" w:lastRowFirstColumn="0" w:lastRowLastColumn="0"/>
-            <w:tcW w:w="2122" w:type="dxa"/>
-          </w:tcPr>
-          <w:p>
-            <w:r>
-              <w:t>Attori:</w:t>
-            </w:r>
-          </w:p>
-        </w:tc>
-        <w:tc>
-          <w:tcPr>
-            <w:tcW w:w="7506" w:type="dxa"/>
-          </w:tcPr>
-          <w:p>
-            <w:pPr>
-              <w:cnfStyle w:val="000000000000" w:firstRow="0" w:lastRow="0" w:firstColumn="0" w:lastColumn="0" w:oddVBand="0" w:evenVBand="0" w:oddHBand="0" w:evenHBand="0" w:firstRowFirstColumn="0" w:firstRowLastColumn="0" w:lastRowFirstColumn="0" w:lastRowLastColumn="0"/>
-            </w:pPr>
-            <w:r>
-              <w:t>Utente, Sistema</w:t>
-            </w:r>
-          </w:p>
-        </w:tc>
-      </w:tr>
-      <w:tr>
-        <w:trPr>
-          <w:cnfStyle w:val="000000100000" w:firstRow="0" w:lastRow="0" w:firstColumn="0" w:lastColumn="0" w:oddVBand="0" w:evenVBand="0" w:oddHBand="1" w:evenHBand="0" w:firstRowFirstColumn="0" w:firstRowLastColumn="0" w:lastRowFirstColumn="0" w:lastRowLastColumn="0"/>
-        </w:trPr>
-        <w:tc>
-          <w:tcPr>
-            <w:cnfStyle w:val="001000000000" w:firstRow="0" w:lastRow="0" w:firstColumn="1" w:lastColumn="0" w:oddVBand="0" w:evenVBand="0" w:oddHBand="0" w:evenHBand="0" w:firstRowFirstColumn="0" w:firstRowLastColumn="0" w:lastRowFirstColumn="0" w:lastRowLastColumn="0"/>
-            <w:tcW w:w="2122" w:type="dxa"/>
-          </w:tcPr>
-          <w:p>
-            <w:r>
-              <w:t>Trigger:</w:t>
-            </w:r>
-          </w:p>
-        </w:tc>
-        <w:tc>
-          <w:tcPr>
-            <w:tcW w:w="7506" w:type="dxa"/>
-          </w:tcPr>
-          <w:p>
-            <w:pPr>
-              <w:cnfStyle w:val="000000100000" w:firstRow="0" w:lastRow="0" w:firstColumn="0" w:lastColumn="0" w:oddVBand="0" w:evenVBand="0" w:oddHBand="1" w:evenHBand="0" w:firstRowFirstColumn="0" w:firstRowLastColumn="0" w:lastRowFirstColumn="0" w:lastRowLastColumn="0"/>
-            </w:pPr>
-            <w:r>
-              <w:t xml:space="preserve">L’utente seleziona l’opzione di registrazione dal client </w:t>
-            </w:r>
-          </w:p>
-        </w:tc>
-      </w:tr>
-      <w:tr>
-        <w:tc>
-          <w:tcPr>
-            <w:cnfStyle w:val="001000000000" w:firstRow="0" w:lastRow="0" w:firstColumn="1" w:lastColumn="0" w:oddVBand="0" w:evenVBand="0" w:oddHBand="0" w:evenHBand="0" w:firstRowFirstColumn="0" w:firstRowLastColumn="0" w:lastRowFirstColumn="0" w:lastRowLastColumn="0"/>
-            <w:tcW w:w="2122" w:type="dxa"/>
-          </w:tcPr>
-          <w:p>
-            <w:r>
-              <w:t>Processo standard:</w:t>
-            </w:r>
-          </w:p>
-        </w:tc>
-        <w:tc>
-          <w:tcPr>
-            <w:tcW w:w="7506" w:type="dxa"/>
-          </w:tcPr>
-          <w:p>
-            <w:pPr>
-              <w:cnfStyle w:val="000000000000" w:firstRow="0" w:lastRow="0" w:firstColumn="0" w:lastColumn="0" w:oddVBand="0" w:evenVBand="0" w:oddHBand="0" w:evenHBand="0" w:firstRowFirstColumn="0" w:firstRowLastColumn="0" w:lastRowFirstColumn="0" w:lastRowLastColumn="0"/>
-            </w:pPr>
-            <w:r>
-              <w:t>(1) L’utente seleziona l’opzione di registrazione dal client</w:t>
-            </w:r>
-          </w:p>
-          <w:p>
-            <w:pPr>
-              <w:cnfStyle w:val="000000000000" w:firstRow="0" w:lastRow="0" w:firstColumn="0" w:lastColumn="0" w:oddVBand="0" w:evenVBand="0" w:oddHBand="0" w:evenHBand="0" w:firstRowFirstColumn="0" w:firstRowLastColumn="0" w:lastRowFirstColumn="0" w:lastRowLastColumn="0"/>
-            </w:pPr>
-            <w:r>
-              <w:t>(2) L’utente inserisce le seguenti informazioni:</w:t>
-            </w:r>
-          </w:p>
-          <w:p>
-            <w:pPr>
-              <w:pStyle w:val="Paragrafoelenco"/>
-              <w:numPr>
-                <w:ilvl w:val="0"/>
-                <w:numId w:val="7"/>
-              </w:numPr>
-              <w:cnfStyle w:val="000000000000" w:firstRow="0" w:lastRow="0" w:firstColumn="0" w:lastColumn="0" w:oddVBand="0" w:evenVBand="0" w:oddHBand="0" w:evenHBand="0" w:firstRowFirstColumn="0" w:firstRowLastColumn="0" w:lastRowFirstColumn="0" w:lastRowLastColumn="0"/>
-            </w:pPr>
-            <w:r>
-              <w:t>E-mail</w:t>
-            </w:r>
-          </w:p>
-          <w:p>
-            <w:pPr>
-              <w:pStyle w:val="Paragrafoelenco"/>
-              <w:numPr>
-                <w:ilvl w:val="0"/>
-                <w:numId w:val="7"/>
-              </w:numPr>
-              <w:cnfStyle w:val="000000000000" w:firstRow="0" w:lastRow="0" w:firstColumn="0" w:lastColumn="0" w:oddVBand="0" w:evenVBand="0" w:oddHBand="0" w:evenHBand="0" w:firstRowFirstColumn="0" w:firstRowLastColumn="0" w:lastRowFirstColumn="0" w:lastRowLastColumn="0"/>
-            </w:pPr>
-            <w:r>
-              <w:t>Password</w:t>
-            </w:r>
-          </w:p>
-          <w:p>
-            <w:pPr>
-              <w:pStyle w:val="Paragrafoelenco"/>
-              <w:numPr>
-                <w:ilvl w:val="0"/>
-                <w:numId w:val="7"/>
-              </w:numPr>
-              <w:cnfStyle w:val="000000000000" w:firstRow="0" w:lastRow="0" w:firstColumn="0" w:lastColumn="0" w:oddVBand="0" w:evenVBand="0" w:oddHBand="0" w:evenHBand="0" w:firstRowFirstColumn="0" w:firstRowLastColumn="0" w:lastRowFirstColumn="0" w:lastRowLastColumn="0"/>
-            </w:pPr>
-            <w:r>
-              <w:t>Latitudine e Longitudine</w:t>
-            </w:r>
-          </w:p>
-          <w:p>
-            <w:pPr>
-              <w:pStyle w:val="Paragrafoelenco"/>
-              <w:numPr>
-                <w:ilvl w:val="0"/>
-                <w:numId w:val="7"/>
-              </w:numPr>
-              <w:cnfStyle w:val="000000000000" w:firstRow="0" w:lastRow="0" w:firstColumn="0" w:lastColumn="0" w:oddVBand="0" w:evenVBand="0" w:oddHBand="0" w:evenHBand="0" w:firstRowFirstColumn="0" w:firstRowLastColumn="0" w:lastRowFirstColumn="0" w:lastRowLastColumn="0"/>
-            </w:pPr>
-            <w:r>
-              <w:t>Massima distanza percorribile</w:t>
-            </w:r>
-          </w:p>
-          <w:p>
-            <w:pPr>
-              <w:pStyle w:val="Paragrafoelenco"/>
-              <w:numPr>
-                <w:ilvl w:val="0"/>
-                <w:numId w:val="7"/>
-              </w:numPr>
-              <w:cnfStyle w:val="000000000000" w:firstRow="0" w:lastRow="0" w:firstColumn="0" w:lastColumn="0" w:oddVBand="0" w:evenVBand="0" w:oddHBand="0" w:evenHBand="0" w:firstRowFirstColumn="0" w:firstRowLastColumn="0" w:lastRowFirstColumn="0" w:lastRowLastColumn="0"/>
-            </w:pPr>
-            <w:r>
-              <w:t>I libri desiderati</w:t>
-            </w:r>
-          </w:p>
-          <w:p>
-            <w:pPr>
-              <w:cnfStyle w:val="000000000000" w:firstRow="0" w:lastRow="0" w:firstColumn="0" w:lastColumn="0" w:oddVBand="0" w:evenVBand="0" w:oddHBand="0" w:evenHBand="0" w:firstRowFirstColumn="0" w:firstRowLastColumn="0" w:lastRowFirstColumn="0" w:lastRowLastColumn="0"/>
-            </w:pPr>
-            <w:r>
-              <w:t>(3) L’utente viene registrato nel sistema</w:t>
-            </w:r>
-          </w:p>
-          <w:p>
-            <w:pPr>
-              <w:cnfStyle w:val="000000000000" w:firstRow="0" w:lastRow="0" w:firstColumn="0" w:lastColumn="0" w:oddVBand="0" w:evenVBand="0" w:oddHBand="0" w:evenHBand="0" w:firstRowFirstColumn="0" w:firstRowLastColumn="0" w:lastRowFirstColumn="0" w:lastRowLastColumn="0"/>
-            </w:pPr>
-            <w:r>
-              <w:t>(4) Aggiorna il grafo di raggiungibilità (use case 2)</w:t>
-            </w:r>
-          </w:p>
-        </w:tc>
-      </w:tr>
-    </w:tbl>
-    <w:p>
-      <w:pPr>
-        <w:jc w:val="both"/>
-      </w:pPr>
-    </w:p>
-    <w:p>
-      <w:r>
-        <w:br w:type="page"/>
-      </w:r>
-    </w:p>
-    <w:tbl>
-      <w:tblPr>
-        <w:tblStyle w:val="Tabellagriglia3-colore5"/>
-        <w:tblW w:w="0" w:type="auto"/>
-        <w:tblInd w:w="5" w:type="dxa"/>
-        <w:tblLook w:val="04A0" w:firstRow="1" w:lastRow="0" w:firstColumn="1" w:lastColumn="0" w:noHBand="0" w:noVBand="1"/>
-      </w:tblPr>
-      <w:tblGrid>
-        <w:gridCol w:w="2122"/>
-        <w:gridCol w:w="7506"/>
-      </w:tblGrid>
-      <w:tr>
-        <w:trPr>
-          <w:cnfStyle w:val="100000000000" w:firstRow="1" w:lastRow="0" w:firstColumn="0" w:lastColumn="0" w:oddVBand="0" w:evenVBand="0" w:oddHBand="0" w:evenHBand="0" w:firstRowFirstColumn="0" w:firstRowLastColumn="0" w:lastRowFirstColumn="0" w:lastRowLastColumn="0"/>
-        </w:trPr>
-        <w:tc>
-          <w:tcPr>
-            <w:cnfStyle w:val="001000000100" w:firstRow="0" w:lastRow="0" w:firstColumn="1" w:lastColumn="0" w:oddVBand="0" w:evenVBand="0" w:oddHBand="0" w:evenHBand="0" w:firstRowFirstColumn="1" w:firstRowLastColumn="0" w:lastRowFirstColumn="0" w:lastRowLastColumn="0"/>
-            <w:tcW w:w="2122" w:type="dxa"/>
-          </w:tcPr>
-          <w:p>
-            <w:bookmarkStart w:id="9" w:name="_Hlk125904113"/>
-            <w:r>
-              <w:lastRenderedPageBreak/>
-              <w:t>Nome:</w:t>
-            </w:r>
-          </w:p>
-        </w:tc>
-        <w:tc>
-          <w:tcPr>
-            <w:tcW w:w="7506" w:type="dxa"/>
-          </w:tcPr>
-          <w:p>
-            <w:pPr>
-              <w:cnfStyle w:val="100000000000" w:firstRow="1" w:lastRow="0" w:firstColumn="0" w:lastColumn="0" w:oddVBand="0" w:evenVBand="0" w:oddHBand="0" w:evenHBand="0" w:firstRowFirstColumn="0" w:firstRowLastColumn="0" w:lastRowFirstColumn="0" w:lastRowLastColumn="0"/>
-            </w:pPr>
-            <w:r>
-              <w:t>Aggiorna grafo raggiungibilità</w:t>
-            </w:r>
-          </w:p>
-        </w:tc>
-      </w:tr>
-      <w:tr>
-        <w:trPr>
-          <w:cnfStyle w:val="000000100000" w:firstRow="0" w:lastRow="0" w:firstColumn="0" w:lastColumn="0" w:oddVBand="0" w:evenVBand="0" w:oddHBand="1" w:evenHBand="0" w:firstRowFirstColumn="0" w:firstRowLastColumn="0" w:lastRowFirstColumn="0" w:lastRowLastColumn="0"/>
-        </w:trPr>
-        <w:tc>
-          <w:tcPr>
-            <w:cnfStyle w:val="001000000000" w:firstRow="0" w:lastRow="0" w:firstColumn="1" w:lastColumn="0" w:oddVBand="0" w:evenVBand="0" w:oddHBand="0" w:evenHBand="0" w:firstRowFirstColumn="0" w:firstRowLastColumn="0" w:lastRowFirstColumn="0" w:lastRowLastColumn="0"/>
-            <w:tcW w:w="2122" w:type="dxa"/>
-          </w:tcPr>
-          <w:p>
-            <w:r>
-              <w:t>Id:</w:t>
-            </w:r>
-          </w:p>
-        </w:tc>
-        <w:tc>
-          <w:tcPr>
-            <w:tcW w:w="7506" w:type="dxa"/>
-          </w:tcPr>
-          <w:p>
-            <w:pPr>
-              <w:cnfStyle w:val="000000100000" w:firstRow="0" w:lastRow="0" w:firstColumn="0" w:lastColumn="0" w:oddVBand="0" w:evenVBand="0" w:oddHBand="1" w:evenHBand="0" w:firstRowFirstColumn="0" w:firstRowLastColumn="0" w:lastRowFirstColumn="0" w:lastRowLastColumn="0"/>
-            </w:pPr>
-            <w:r>
-              <w:t>2</w:t>
-            </w:r>
-          </w:p>
-        </w:tc>
-      </w:tr>
-      <w:tr>
-        <w:tc>
-          <w:tcPr>
-            <w:cnfStyle w:val="001000000000" w:firstRow="0" w:lastRow="0" w:firstColumn="1" w:lastColumn="0" w:oddVBand="0" w:evenVBand="0" w:oddHBand="0" w:evenHBand="0" w:firstRowFirstColumn="0" w:firstRowLastColumn="0" w:lastRowFirstColumn="0" w:lastRowLastColumn="0"/>
-            <w:tcW w:w="2122" w:type="dxa"/>
-          </w:tcPr>
-          <w:p>
-            <w:r>
-              <w:t>Priorità:</w:t>
-            </w:r>
-          </w:p>
-        </w:tc>
-        <w:tc>
-          <w:tcPr>
-            <w:tcW w:w="7506" w:type="dxa"/>
-          </w:tcPr>
-          <w:p>
-            <w:pPr>
-              <w:cnfStyle w:val="000000000000" w:firstRow="0" w:lastRow="0" w:firstColumn="0" w:lastColumn="0" w:oddVBand="0" w:evenVBand="0" w:oddHBand="0" w:evenHBand="0" w:firstRowFirstColumn="0" w:firstRowLastColumn="0" w:lastRowFirstColumn="0" w:lastRowLastColumn="0"/>
-            </w:pPr>
-            <w:r>
-              <w:t>Molto alta</w:t>
-            </w:r>
-          </w:p>
-        </w:tc>
-      </w:tr>
-      <w:tr>
-        <w:trPr>
-          <w:cnfStyle w:val="000000100000" w:firstRow="0" w:lastRow="0" w:firstColumn="0" w:lastColumn="0" w:oddVBand="0" w:evenVBand="0" w:oddHBand="1" w:evenHBand="0" w:firstRowFirstColumn="0" w:firstRowLastColumn="0" w:lastRowFirstColumn="0" w:lastRowLastColumn="0"/>
-        </w:trPr>
-        <w:tc>
-          <w:tcPr>
-            <w:cnfStyle w:val="001000000000" w:firstRow="0" w:lastRow="0" w:firstColumn="1" w:lastColumn="0" w:oddVBand="0" w:evenVBand="0" w:oddHBand="0" w:evenHBand="0" w:firstRowFirstColumn="0" w:firstRowLastColumn="0" w:lastRowFirstColumn="0" w:lastRowLastColumn="0"/>
-            <w:tcW w:w="2122" w:type="dxa"/>
-          </w:tcPr>
-          <w:p>
-            <w:r>
-              <w:t>Descrizione:</w:t>
-            </w:r>
-          </w:p>
-        </w:tc>
-        <w:tc>
-          <w:tcPr>
-            <w:tcW w:w="7506" w:type="dxa"/>
-          </w:tcPr>
-          <w:p>
-            <w:pPr>
-              <w:cnfStyle w:val="000000100000" w:firstRow="0" w:lastRow="0" w:firstColumn="0" w:lastColumn="0" w:oddVBand="0" w:evenVBand="0" w:oddHBand="1" w:evenHBand="0" w:firstRowFirstColumn="0" w:firstRowLastColumn="0" w:lastRowFirstColumn="0" w:lastRowLastColumn="0"/>
-            </w:pPr>
-            <w:r>
-              <w:t>Viene aggiornato il grafo di raggiungibilità, aggiungendo nuovi nodi e/o archi</w:t>
-            </w:r>
-          </w:p>
-        </w:tc>
-      </w:tr>
-      <w:tr>
-        <w:tc>
-          <w:tcPr>
-            <w:cnfStyle w:val="001000000000" w:firstRow="0" w:lastRow="0" w:firstColumn="1" w:lastColumn="0" w:oddVBand="0" w:evenVBand="0" w:oddHBand="0" w:evenHBand="0" w:firstRowFirstColumn="0" w:firstRowLastColumn="0" w:lastRowFirstColumn="0" w:lastRowLastColumn="0"/>
-            <w:tcW w:w="2122" w:type="dxa"/>
-          </w:tcPr>
-          <w:p>
-            <w:r>
-              <w:t>Pre-condizioni:</w:t>
-            </w:r>
-          </w:p>
-        </w:tc>
-        <w:tc>
-          <w:tcPr>
-            <w:tcW w:w="7506" w:type="dxa"/>
-          </w:tcPr>
-          <w:p>
-            <w:pPr>
-              <w:cnfStyle w:val="000000000000" w:firstRow="0" w:lastRow="0" w:firstColumn="0" w:lastColumn="0" w:oddVBand="0" w:evenVBand="0" w:oddHBand="0" w:evenHBand="0" w:firstRowFirstColumn="0" w:firstRowLastColumn="0" w:lastRowFirstColumn="0" w:lastRowLastColumn="0"/>
-            </w:pPr>
-            <w:r>
-              <w:t>Grafo raggiungibilità utenti non consistente rispetto alle informazioni degli utenti</w:t>
-            </w:r>
-          </w:p>
-        </w:tc>
-      </w:tr>
-      <w:tr>
-        <w:trPr>
-          <w:cnfStyle w:val="000000100000" w:firstRow="0" w:lastRow="0" w:firstColumn="0" w:lastColumn="0" w:oddVBand="0" w:evenVBand="0" w:oddHBand="1" w:evenHBand="0" w:firstRowFirstColumn="0" w:firstRowLastColumn="0" w:lastRowFirstColumn="0" w:lastRowLastColumn="0"/>
-        </w:trPr>
-        <w:tc>
-          <w:tcPr>
-            <w:cnfStyle w:val="001000000000" w:firstRow="0" w:lastRow="0" w:firstColumn="1" w:lastColumn="0" w:oddVBand="0" w:evenVBand="0" w:oddHBand="0" w:evenHBand="0" w:firstRowFirstColumn="0" w:firstRowLastColumn="0" w:lastRowFirstColumn="0" w:lastRowLastColumn="0"/>
-            <w:tcW w:w="2122" w:type="dxa"/>
-          </w:tcPr>
-          <w:p>
-            <w:r>
-              <w:t>Post-condizioni:</w:t>
-            </w:r>
-          </w:p>
-        </w:tc>
-        <w:tc>
-          <w:tcPr>
-            <w:tcW w:w="7506" w:type="dxa"/>
-          </w:tcPr>
-          <w:p>
-            <w:pPr>
-              <w:cnfStyle w:val="000000100000" w:firstRow="0" w:lastRow="0" w:firstColumn="0" w:lastColumn="0" w:oddVBand="0" w:evenVBand="0" w:oddHBand="1" w:evenHBand="0" w:firstRowFirstColumn="0" w:firstRowLastColumn="0" w:lastRowFirstColumn="0" w:lastRowLastColumn="0"/>
-            </w:pPr>
-            <w:r>
-              <w:t>Grafo raggiungibilità utenti aggiornato e consistente</w:t>
-            </w:r>
-          </w:p>
-        </w:tc>
-      </w:tr>
-      <w:tr>
-        <w:tc>
-          <w:tcPr>
-            <w:cnfStyle w:val="001000000000" w:firstRow="0" w:lastRow="0" w:firstColumn="1" w:lastColumn="0" w:oddVBand="0" w:evenVBand="0" w:oddHBand="0" w:evenHBand="0" w:firstRowFirstColumn="0" w:firstRowLastColumn="0" w:lastRowFirstColumn="0" w:lastRowLastColumn="0"/>
-            <w:tcW w:w="2122" w:type="dxa"/>
-          </w:tcPr>
-          <w:p>
-            <w:r>
-              <w:t>Attori:</w:t>
-            </w:r>
-          </w:p>
-        </w:tc>
-        <w:tc>
-          <w:tcPr>
-            <w:tcW w:w="7506" w:type="dxa"/>
-          </w:tcPr>
-          <w:p>
-            <w:pPr>
-              <w:cnfStyle w:val="000000000000" w:firstRow="0" w:lastRow="0" w:firstColumn="0" w:lastColumn="0" w:oddVBand="0" w:evenVBand="0" w:oddHBand="0" w:evenHBand="0" w:firstRowFirstColumn="0" w:firstRowLastColumn="0" w:lastRowFirstColumn="0" w:lastRowLastColumn="0"/>
-            </w:pPr>
-            <w:r>
-              <w:t>Sistema</w:t>
-            </w:r>
-          </w:p>
-        </w:tc>
-      </w:tr>
-      <w:tr>
-        <w:trPr>
-          <w:cnfStyle w:val="000000100000" w:firstRow="0" w:lastRow="0" w:firstColumn="0" w:lastColumn="0" w:oddVBand="0" w:evenVBand="0" w:oddHBand="1" w:evenHBand="0" w:firstRowFirstColumn="0" w:firstRowLastColumn="0" w:lastRowFirstColumn="0" w:lastRowLastColumn="0"/>
-        </w:trPr>
-        <w:tc>
-          <w:tcPr>
-            <w:cnfStyle w:val="001000000000" w:firstRow="0" w:lastRow="0" w:firstColumn="1" w:lastColumn="0" w:oddVBand="0" w:evenVBand="0" w:oddHBand="0" w:evenHBand="0" w:firstRowFirstColumn="0" w:firstRowLastColumn="0" w:lastRowFirstColumn="0" w:lastRowLastColumn="0"/>
-            <w:tcW w:w="2122" w:type="dxa"/>
-          </w:tcPr>
-          <w:p>
-            <w:r>
-              <w:t>Trigger:</w:t>
-            </w:r>
-          </w:p>
-        </w:tc>
-        <w:tc>
-          <w:tcPr>
-            <w:tcW w:w="7506" w:type="dxa"/>
-          </w:tcPr>
-          <w:p>
-            <w:pPr>
-              <w:cnfStyle w:val="000000100000" w:firstRow="0" w:lastRow="0" w:firstColumn="0" w:lastColumn="0" w:oddVBand="0" w:evenVBand="0" w:oddHBand="1" w:evenHBand="0" w:firstRowFirstColumn="0" w:firstRowLastColumn="0" w:lastRowFirstColumn="0" w:lastRowLastColumn="0"/>
-            </w:pPr>
-            <w:r>
-              <w:t>Aggiunta o eliminazione di un utente oppure modifica della massima distanza percorribile da un utente o della sua posizione (latitudine e/o longitudine)</w:t>
-            </w:r>
-          </w:p>
-        </w:tc>
-      </w:tr>
-      <w:tr>
-        <w:tc>
-          <w:tcPr>
-            <w:cnfStyle w:val="001000000000" w:firstRow="0" w:lastRow="0" w:firstColumn="1" w:lastColumn="0" w:oddVBand="0" w:evenVBand="0" w:oddHBand="0" w:evenHBand="0" w:firstRowFirstColumn="0" w:firstRowLastColumn="0" w:lastRowFirstColumn="0" w:lastRowLastColumn="0"/>
-            <w:tcW w:w="2122" w:type="dxa"/>
-          </w:tcPr>
-          <w:p>
-            <w:r>
-              <w:t>Processo standard AGGIUNTA UTENTE:</w:t>
-            </w:r>
-          </w:p>
-        </w:tc>
-        <w:tc>
-          <w:tcPr>
-            <w:tcW w:w="7506" w:type="dxa"/>
-          </w:tcPr>
-          <w:p>
-            <w:pPr>
-              <w:cnfStyle w:val="000000000000" w:firstRow="0" w:lastRow="0" w:firstColumn="0" w:lastColumn="0" w:oddVBand="0" w:evenVBand="0" w:oddHBand="0" w:evenHBand="0" w:firstRowFirstColumn="0" w:firstRowLastColumn="0" w:lastRowFirstColumn="0" w:lastRowLastColumn="0"/>
-            </w:pPr>
-            <w:r>
-              <w:t>(1) Viene aggiunto un vertice con contenuto pari all’id dell’utente aggiunto</w:t>
-            </w:r>
-          </w:p>
-          <w:p>
-            <w:pPr>
-              <w:cnfStyle w:val="000000000000" w:firstRow="0" w:lastRow="0" w:firstColumn="0" w:lastColumn="0" w:oddVBand="0" w:evenVBand="0" w:oddHBand="0" w:evenHBand="0" w:firstRowFirstColumn="0" w:firstRowLastColumn="0" w:lastRowFirstColumn="0" w:lastRowLastColumn="0"/>
-            </w:pPr>
-            <w:r>
-              <w:t>(2) Per ogni utente Y nel sistema viene calcolata la distanza rispetto all’utente aggiunto X e:</w:t>
-            </w:r>
-          </w:p>
-          <w:p>
-            <w:pPr>
-              <w:pStyle w:val="Paragrafoelenco"/>
-              <w:numPr>
-                <w:ilvl w:val="0"/>
-                <w:numId w:val="8"/>
-              </w:numPr>
-              <w:cnfStyle w:val="000000000000" w:firstRow="0" w:lastRow="0" w:firstColumn="0" w:lastColumn="0" w:oddVBand="0" w:evenVBand="0" w:oddHBand="0" w:evenHBand="0" w:firstRowFirstColumn="0" w:firstRowLastColumn="0" w:lastRowFirstColumn="0" w:lastRowLastColumn="0"/>
-            </w:pPr>
-            <w:r>
-              <w:t xml:space="preserve">se è minore o uguale alla massima distanza percorribile da Y viene aggiunto un arco diretto da X a Y </w:t>
-            </w:r>
-          </w:p>
-          <w:p>
-            <w:pPr>
-              <w:pStyle w:val="Paragrafoelenco"/>
-              <w:numPr>
-                <w:ilvl w:val="0"/>
-                <w:numId w:val="8"/>
-              </w:numPr>
-              <w:cnfStyle w:val="000000000000" w:firstRow="0" w:lastRow="0" w:firstColumn="0" w:lastColumn="0" w:oddVBand="0" w:evenVBand="0" w:oddHBand="0" w:evenHBand="0" w:firstRowFirstColumn="0" w:firstRowLastColumn="0" w:lastRowFirstColumn="0" w:lastRowLastColumn="0"/>
-            </w:pPr>
-            <w:r>
-              <w:t>se è minore o uguale alla massima distanza percorribile da X viene aggiunto un arco diretto da Y a X</w:t>
-            </w:r>
-          </w:p>
-        </w:tc>
-      </w:tr>
-      <w:tr>
-        <w:trPr>
-          <w:cnfStyle w:val="000000100000" w:firstRow="0" w:lastRow="0" w:firstColumn="0" w:lastColumn="0" w:oddVBand="0" w:evenVBand="0" w:oddHBand="1" w:evenHBand="0" w:firstRowFirstColumn="0" w:firstRowLastColumn="0" w:lastRowFirstColumn="0" w:lastRowLastColumn="0"/>
-        </w:trPr>
-        <w:tc>
-          <w:tcPr>
-            <w:cnfStyle w:val="001000000000" w:firstRow="0" w:lastRow="0" w:firstColumn="1" w:lastColumn="0" w:oddVBand="0" w:evenVBand="0" w:oddHBand="0" w:evenHBand="0" w:firstRowFirstColumn="0" w:firstRowLastColumn="0" w:lastRowFirstColumn="0" w:lastRowLastColumn="0"/>
-            <w:tcW w:w="2122" w:type="dxa"/>
-          </w:tcPr>
-          <w:p>
-            <w:r>
-              <w:t>Processo standard ELIMINZAZIONE UTENTE:</w:t>
-            </w:r>
-          </w:p>
-        </w:tc>
-        <w:tc>
-          <w:tcPr>
-            <w:tcW w:w="7506" w:type="dxa"/>
-          </w:tcPr>
-          <w:p>
-            <w:pPr>
-              <w:cnfStyle w:val="000000100000" w:firstRow="0" w:lastRow="0" w:firstColumn="0" w:lastColumn="0" w:oddVBand="0" w:evenVBand="0" w:oddHBand="1" w:evenHBand="0" w:firstRowFirstColumn="0" w:firstRowLastColumn="0" w:lastRowFirstColumn="0" w:lastRowLastColumn="0"/>
-            </w:pPr>
-            <w:r>
-              <w:t>(1) Vengono eliminati tutti gli archi entranti o uscenti dal vertice il cui contenuto è pari all’id dell’utente eliminato</w:t>
-            </w:r>
-          </w:p>
-          <w:p>
-            <w:pPr>
-              <w:cnfStyle w:val="000000100000" w:firstRow="0" w:lastRow="0" w:firstColumn="0" w:lastColumn="0" w:oddVBand="0" w:evenVBand="0" w:oddHBand="1" w:evenHBand="0" w:firstRowFirstColumn="0" w:firstRowLastColumn="0" w:lastRowFirstColumn="0" w:lastRowLastColumn="0"/>
-            </w:pPr>
-            <w:r>
-              <w:t>(2) Viene eliminato tale vertice</w:t>
-            </w:r>
-          </w:p>
-        </w:tc>
-      </w:tr>
-      <w:tr>
-        <w:tc>
-          <w:tcPr>
-            <w:cnfStyle w:val="001000000000" w:firstRow="0" w:lastRow="0" w:firstColumn="1" w:lastColumn="0" w:oddVBand="0" w:evenVBand="0" w:oddHBand="0" w:evenHBand="0" w:firstRowFirstColumn="0" w:firstRowLastColumn="0" w:lastRowFirstColumn="0" w:lastRowLastColumn="0"/>
-            <w:tcW w:w="2122" w:type="dxa"/>
-          </w:tcPr>
-          <w:p>
-            <w:r>
-              <w:t>Processo standard MODIFICA UTENTE:</w:t>
-            </w:r>
-          </w:p>
-        </w:tc>
-        <w:tc>
-          <w:tcPr>
-            <w:tcW w:w="7506" w:type="dxa"/>
-          </w:tcPr>
-          <w:p>
-            <w:pPr>
-              <w:cnfStyle w:val="000000000000" w:firstRow="0" w:lastRow="0" w:firstColumn="0" w:lastColumn="0" w:oddVBand="0" w:evenVBand="0" w:oddHBand="0" w:evenHBand="0" w:firstRowFirstColumn="0" w:firstRowLastColumn="0" w:lastRowFirstColumn="0" w:lastRowLastColumn="0"/>
-            </w:pPr>
-            <w:r>
-              <w:t>(1) Per ogni utente Y nel sistema viene ricalcolata la distanza rispetto all’utente modificato X e:</w:t>
-            </w:r>
-          </w:p>
-          <w:p>
-            <w:pPr>
-              <w:pStyle w:val="Paragrafoelenco"/>
-              <w:numPr>
-                <w:ilvl w:val="0"/>
-                <w:numId w:val="8"/>
-              </w:numPr>
-              <w:cnfStyle w:val="000000000000" w:firstRow="0" w:lastRow="0" w:firstColumn="0" w:lastColumn="0" w:oddVBand="0" w:evenVBand="0" w:oddHBand="0" w:evenHBand="0" w:firstRowFirstColumn="0" w:firstRowLastColumn="0" w:lastRowFirstColumn="0" w:lastRowLastColumn="0"/>
-            </w:pPr>
-            <w:r>
-              <w:t xml:space="preserve">se è minore o uguale alla massima distanza percorribile da Y viene aggiunto un arco diretto da X a Y </w:t>
-            </w:r>
-          </w:p>
-          <w:p>
-            <w:pPr>
-              <w:pStyle w:val="Paragrafoelenco"/>
-              <w:numPr>
-                <w:ilvl w:val="0"/>
-                <w:numId w:val="8"/>
-              </w:numPr>
-              <w:cnfStyle w:val="000000000000" w:firstRow="0" w:lastRow="0" w:firstColumn="0" w:lastColumn="0" w:oddVBand="0" w:evenVBand="0" w:oddHBand="0" w:evenHBand="0" w:firstRowFirstColumn="0" w:firstRowLastColumn="0" w:lastRowFirstColumn="0" w:lastRowLastColumn="0"/>
-            </w:pPr>
-            <w:r>
-              <w:t>se è minore o uguale alla massima distanza percorribile da X viene aggiunto un arco diretto da Y a X</w:t>
-            </w:r>
-          </w:p>
-        </w:tc>
-      </w:tr>
-      <w:bookmarkEnd w:id="9"/>
-    </w:tbl>
-    <w:p>
-      <w:pPr>
-        <w:jc w:val="both"/>
-      </w:pPr>
-    </w:p>
-    <w:tbl>
-      <w:tblPr>
-        <w:tblStyle w:val="Tabellagriglia3-colore5"/>
-        <w:tblW w:w="0" w:type="auto"/>
-        <w:tblLook w:val="04A0" w:firstRow="1" w:lastRow="0" w:firstColumn="1" w:lastColumn="0" w:noHBand="0" w:noVBand="1"/>
-      </w:tblPr>
-      <w:tblGrid>
-        <w:gridCol w:w="2122"/>
-        <w:gridCol w:w="7506"/>
-      </w:tblGrid>
-      <w:tr>
-        <w:trPr>
-          <w:cnfStyle w:val="100000000000" w:firstRow="1" w:lastRow="0" w:firstColumn="0" w:lastColumn="0" w:oddVBand="0" w:evenVBand="0" w:oddHBand="0" w:evenHBand="0" w:firstRowFirstColumn="0" w:firstRowLastColumn="0" w:lastRowFirstColumn="0" w:lastRowLastColumn="0"/>
-        </w:trPr>
-        <w:tc>
-          <w:tcPr>
-            <w:cnfStyle w:val="001000000100" w:firstRow="0" w:lastRow="0" w:firstColumn="1" w:lastColumn="0" w:oddVBand="0" w:evenVBand="0" w:oddHBand="0" w:evenHBand="0" w:firstRowFirstColumn="1" w:firstRowLastColumn="0" w:lastRowFirstColumn="0" w:lastRowLastColumn="0"/>
-            <w:tcW w:w="2122" w:type="dxa"/>
-          </w:tcPr>
-          <w:p>
-            <w:r>
-              <w:t>Nome:</w:t>
-            </w:r>
-          </w:p>
-        </w:tc>
-        <w:tc>
-          <w:tcPr>
-            <w:tcW w:w="7506" w:type="dxa"/>
-          </w:tcPr>
-          <w:p>
-            <w:pPr>
-              <w:cnfStyle w:val="100000000000" w:firstRow="1" w:lastRow="0" w:firstColumn="0" w:lastColumn="0" w:oddVBand="0" w:evenVBand="0" w:oddHBand="0" w:evenHBand="0" w:firstRowFirstColumn="0" w:firstRowLastColumn="0" w:lastRowFirstColumn="0" w:lastRowLastColumn="0"/>
-            </w:pPr>
-            <w:r>
-              <w:t>Inizializza grafo raggiungibilità</w:t>
-            </w:r>
-          </w:p>
-        </w:tc>
-      </w:tr>
-      <w:tr>
-        <w:trPr>
-          <w:cnfStyle w:val="000000100000" w:firstRow="0" w:lastRow="0" w:firstColumn="0" w:lastColumn="0" w:oddVBand="0" w:evenVBand="0" w:oddHBand="1" w:evenHBand="0" w:firstRowFirstColumn="0" w:firstRowLastColumn="0" w:lastRowFirstColumn="0" w:lastRowLastColumn="0"/>
-        </w:trPr>
-        <w:tc>
-          <w:tcPr>
-            <w:cnfStyle w:val="001000000000" w:firstRow="0" w:lastRow="0" w:firstColumn="1" w:lastColumn="0" w:oddVBand="0" w:evenVBand="0" w:oddHBand="0" w:evenHBand="0" w:firstRowFirstColumn="0" w:firstRowLastColumn="0" w:lastRowFirstColumn="0" w:lastRowLastColumn="0"/>
-            <w:tcW w:w="2122" w:type="dxa"/>
-          </w:tcPr>
-          <w:p>
-            <w:r>
-              <w:t>Id:</w:t>
-            </w:r>
-          </w:p>
-        </w:tc>
-        <w:tc>
-          <w:tcPr>
-            <w:tcW w:w="7506" w:type="dxa"/>
-          </w:tcPr>
-          <w:p>
-            <w:pPr>
-              <w:cnfStyle w:val="000000100000" w:firstRow="0" w:lastRow="0" w:firstColumn="0" w:lastColumn="0" w:oddVBand="0" w:evenVBand="0" w:oddHBand="1" w:evenHBand="0" w:firstRowFirstColumn="0" w:firstRowLastColumn="0" w:lastRowFirstColumn="0" w:lastRowLastColumn="0"/>
-            </w:pPr>
-            <w:r>
-              <w:t>18</w:t>
-            </w:r>
-          </w:p>
-        </w:tc>
-      </w:tr>
-      <w:tr>
-        <w:tc>
-          <w:tcPr>
-            <w:cnfStyle w:val="001000000000" w:firstRow="0" w:lastRow="0" w:firstColumn="1" w:lastColumn="0" w:oddVBand="0" w:evenVBand="0" w:oddHBand="0" w:evenHBand="0" w:firstRowFirstColumn="0" w:firstRowLastColumn="0" w:lastRowFirstColumn="0" w:lastRowLastColumn="0"/>
-            <w:tcW w:w="2122" w:type="dxa"/>
-          </w:tcPr>
-          <w:p>
-            <w:r>
-              <w:t>Priorità:</w:t>
-            </w:r>
-          </w:p>
-        </w:tc>
-        <w:tc>
-          <w:tcPr>
-            <w:tcW w:w="7506" w:type="dxa"/>
-          </w:tcPr>
-          <w:p>
-            <w:pPr>
-              <w:cnfStyle w:val="000000000000" w:firstRow="0" w:lastRow="0" w:firstColumn="0" w:lastColumn="0" w:oddVBand="0" w:evenVBand="0" w:oddHBand="0" w:evenHBand="0" w:firstRowFirstColumn="0" w:firstRowLastColumn="0" w:lastRowFirstColumn="0" w:lastRowLastColumn="0"/>
-            </w:pPr>
-            <w:r>
-              <w:t>Molto alta</w:t>
-            </w:r>
-          </w:p>
-        </w:tc>
-      </w:tr>
-      <w:tr>
-        <w:trPr>
-          <w:cnfStyle w:val="000000100000" w:firstRow="0" w:lastRow="0" w:firstColumn="0" w:lastColumn="0" w:oddVBand="0" w:evenVBand="0" w:oddHBand="1" w:evenHBand="0" w:firstRowFirstColumn="0" w:firstRowLastColumn="0" w:lastRowFirstColumn="0" w:lastRowLastColumn="0"/>
-        </w:trPr>
-        <w:tc>
-          <w:tcPr>
-            <w:cnfStyle w:val="001000000000" w:firstRow="0" w:lastRow="0" w:firstColumn="1" w:lastColumn="0" w:oddVBand="0" w:evenVBand="0" w:oddHBand="0" w:evenHBand="0" w:firstRowFirstColumn="0" w:firstRowLastColumn="0" w:lastRowFirstColumn="0" w:lastRowLastColumn="0"/>
-            <w:tcW w:w="2122" w:type="dxa"/>
-          </w:tcPr>
-          <w:p>
-            <w:r>
-              <w:t>Descrizione:</w:t>
-            </w:r>
-          </w:p>
-        </w:tc>
-        <w:tc>
-          <w:tcPr>
-            <w:tcW w:w="7506" w:type="dxa"/>
-          </w:tcPr>
-          <w:p>
-            <w:pPr>
-              <w:cnfStyle w:val="000000100000" w:firstRow="0" w:lastRow="0" w:firstColumn="0" w:lastColumn="0" w:oddVBand="0" w:evenVBand="0" w:oddHBand="1" w:evenHBand="0" w:firstRowFirstColumn="0" w:firstRowLastColumn="0" w:lastRowFirstColumn="0" w:lastRowLastColumn="0"/>
-            </w:pPr>
-            <w:r>
-              <w:t>All’avvio del server i dati sugli utenti registrati (salvati sul database remoto) vengono utilizzati per costruire il grafo raggiungibilità utenti</w:t>
-            </w:r>
-          </w:p>
-        </w:tc>
-      </w:tr>
-      <w:tr>
-        <w:tc>
-          <w:tcPr>
-            <w:cnfStyle w:val="001000000000" w:firstRow="0" w:lastRow="0" w:firstColumn="1" w:lastColumn="0" w:oddVBand="0" w:evenVBand="0" w:oddHBand="0" w:evenHBand="0" w:firstRowFirstColumn="0" w:firstRowLastColumn="0" w:lastRowFirstColumn="0" w:lastRowLastColumn="0"/>
-            <w:tcW w:w="2122" w:type="dxa"/>
-          </w:tcPr>
-          <w:p>
-            <w:r>
-              <w:t>Pre-condizioni:</w:t>
-            </w:r>
-          </w:p>
-        </w:tc>
-        <w:tc>
-          <w:tcPr>
-            <w:tcW w:w="7506" w:type="dxa"/>
-          </w:tcPr>
-          <w:p>
-            <w:pPr>
-              <w:cnfStyle w:val="000000000000" w:firstRow="0" w:lastRow="0" w:firstColumn="0" w:lastColumn="0" w:oddVBand="0" w:evenVBand="0" w:oddHBand="0" w:evenHBand="0" w:firstRowFirstColumn="0" w:firstRowLastColumn="0" w:lastRowFirstColumn="0" w:lastRowLastColumn="0"/>
-            </w:pPr>
-            <w:r>
-              <w:t>L’applicazione server non è stata avviata</w:t>
-            </w:r>
-          </w:p>
-        </w:tc>
-      </w:tr>
-      <w:tr>
-        <w:trPr>
-          <w:cnfStyle w:val="000000100000" w:firstRow="0" w:lastRow="0" w:firstColumn="0" w:lastColumn="0" w:oddVBand="0" w:evenVBand="0" w:oddHBand="1" w:evenHBand="0" w:firstRowFirstColumn="0" w:firstRowLastColumn="0" w:lastRowFirstColumn="0" w:lastRowLastColumn="0"/>
-        </w:trPr>
-        <w:tc>
-          <w:tcPr>
-            <w:cnfStyle w:val="001000000000" w:firstRow="0" w:lastRow="0" w:firstColumn="1" w:lastColumn="0" w:oddVBand="0" w:evenVBand="0" w:oddHBand="0" w:evenHBand="0" w:firstRowFirstColumn="0" w:firstRowLastColumn="0" w:lastRowFirstColumn="0" w:lastRowLastColumn="0"/>
-            <w:tcW w:w="2122" w:type="dxa"/>
-          </w:tcPr>
-          <w:p>
-            <w:r>
-              <w:t>Post-condizioni:</w:t>
-            </w:r>
-          </w:p>
-        </w:tc>
-        <w:tc>
-          <w:tcPr>
-            <w:tcW w:w="7506" w:type="dxa"/>
-          </w:tcPr>
-          <w:p>
-            <w:pPr>
-              <w:cnfStyle w:val="000000100000" w:firstRow="0" w:lastRow="0" w:firstColumn="0" w:lastColumn="0" w:oddVBand="0" w:evenVBand="0" w:oddHBand="1" w:evenHBand="0" w:firstRowFirstColumn="0" w:firstRowLastColumn="0" w:lastRowFirstColumn="0" w:lastRowLastColumn="0"/>
-            </w:pPr>
-            <w:r>
-              <w:t>Il server è avviato e contiene il grafo raggiungibilità utenti</w:t>
-            </w:r>
-          </w:p>
-        </w:tc>
-      </w:tr>
-      <w:tr>
-        <w:tc>
-          <w:tcPr>
-            <w:cnfStyle w:val="001000000000" w:firstRow="0" w:lastRow="0" w:firstColumn="1" w:lastColumn="0" w:oddVBand="0" w:evenVBand="0" w:oddHBand="0" w:evenHBand="0" w:firstRowFirstColumn="0" w:firstRowLastColumn="0" w:lastRowFirstColumn="0" w:lastRowLastColumn="0"/>
-            <w:tcW w:w="2122" w:type="dxa"/>
-          </w:tcPr>
-          <w:p>
-            <w:r>
-              <w:t>Attori:</w:t>
-            </w:r>
-          </w:p>
-        </w:tc>
-        <w:tc>
-          <w:tcPr>
-            <w:tcW w:w="7506" w:type="dxa"/>
-          </w:tcPr>
-          <w:p>
-            <w:pPr>
-              <w:cnfStyle w:val="000000000000" w:firstRow="0" w:lastRow="0" w:firstColumn="0" w:lastColumn="0" w:oddVBand="0" w:evenVBand="0" w:oddHBand="0" w:evenHBand="0" w:firstRowFirstColumn="0" w:firstRowLastColumn="0" w:lastRowFirstColumn="0" w:lastRowLastColumn="0"/>
-            </w:pPr>
-            <w:r>
-              <w:t>Sistema</w:t>
-            </w:r>
-          </w:p>
-        </w:tc>
-      </w:tr>
-      <w:tr>
-        <w:trPr>
-          <w:cnfStyle w:val="000000100000" w:firstRow="0" w:lastRow="0" w:firstColumn="0" w:lastColumn="0" w:oddVBand="0" w:evenVBand="0" w:oddHBand="1" w:evenHBand="0" w:firstRowFirstColumn="0" w:firstRowLastColumn="0" w:lastRowFirstColumn="0" w:lastRowLastColumn="0"/>
-        </w:trPr>
-        <w:tc>
-          <w:tcPr>
-            <w:cnfStyle w:val="001000000000" w:firstRow="0" w:lastRow="0" w:firstColumn="1" w:lastColumn="0" w:oddVBand="0" w:evenVBand="0" w:oddHBand="0" w:evenHBand="0" w:firstRowFirstColumn="0" w:firstRowLastColumn="0" w:lastRowFirstColumn="0" w:lastRowLastColumn="0"/>
-            <w:tcW w:w="2122" w:type="dxa"/>
-          </w:tcPr>
-          <w:p>
-            <w:r>
-              <w:t>Trigger:</w:t>
-            </w:r>
-          </w:p>
-        </w:tc>
-        <w:tc>
-          <w:tcPr>
-            <w:tcW w:w="7506" w:type="dxa"/>
-          </w:tcPr>
-          <w:p>
-            <w:pPr>
-              <w:cnfStyle w:val="000000100000" w:firstRow="0" w:lastRow="0" w:firstColumn="0" w:lastColumn="0" w:oddVBand="0" w:evenVBand="0" w:oddHBand="1" w:evenHBand="0" w:firstRowFirstColumn="0" w:firstRowLastColumn="0" w:lastRowFirstColumn="0" w:lastRowLastColumn="0"/>
-            </w:pPr>
-            <w:r>
-              <w:t>L’applicazione server viene avviata</w:t>
-            </w:r>
-          </w:p>
-        </w:tc>
-      </w:tr>
-      <w:tr>
-        <w:trPr>
-          <w:trHeight w:val="50"/>
-        </w:trPr>
-        <w:tc>
-          <w:tcPr>
-            <w:cnfStyle w:val="001000000000" w:firstRow="0" w:lastRow="0" w:firstColumn="1" w:lastColumn="0" w:oddVBand="0" w:evenVBand="0" w:oddHBand="0" w:evenHBand="0" w:firstRowFirstColumn="0" w:firstRowLastColumn="0" w:lastRowFirstColumn="0" w:lastRowLastColumn="0"/>
-            <w:tcW w:w="2122" w:type="dxa"/>
-          </w:tcPr>
-          <w:p>
-            <w:r>
-              <w:t>Processo standard:</w:t>
-            </w:r>
-          </w:p>
-        </w:tc>
-        <w:tc>
-          <w:tcPr>
-            <w:tcW w:w="7506" w:type="dxa"/>
-          </w:tcPr>
-          <w:p>
-            <w:pPr>
-              <w:cnfStyle w:val="000000000000" w:firstRow="0" w:lastRow="0" w:firstColumn="0" w:lastColumn="0" w:oddVBand="0" w:evenVBand="0" w:oddHBand="0" w:evenHBand="0" w:firstRowFirstColumn="0" w:firstRowLastColumn="0" w:lastRowFirstColumn="0" w:lastRowLastColumn="0"/>
-            </w:pPr>
-            <w:r>
-              <w:t xml:space="preserve">(1) </w:t>
-            </w:r>
-            <w:r>
-              <w:t>Il sistema ottiene l’insieme contenente gli utenti registrati</w:t>
-            </w:r>
-          </w:p>
-          <w:p>
-            <w:pPr>
-              <w:cnfStyle w:val="000000000000" w:firstRow="0" w:lastRow="0" w:firstColumn="0" w:lastColumn="0" w:oddVBand="0" w:evenVBand="0" w:oddHBand="0" w:evenHBand="0" w:firstRowFirstColumn="0" w:firstRowLastColumn="0" w:lastRowFirstColumn="0" w:lastRowLastColumn="0"/>
-            </w:pPr>
-            <w:r>
-              <w:t xml:space="preserve">(2) </w:t>
-            </w:r>
-            <w:r>
-              <w:t>Per ogni utente il sistema aggiunge un vertice al grafo raggiungibilità utenti come descritto nel caso d’uso “</w:t>
-            </w:r>
-            <w:r>
-              <w:t>Aggiorna grafo raggiungibilità</w:t>
-            </w:r>
-            <w:r>
-              <w:t>” (Id: 2)</w:t>
-            </w:r>
-          </w:p>
-        </w:tc>
-      </w:tr>
-    </w:tbl>
-    <w:p>
-      <w:pPr>
-        <w:jc w:val="both"/>
-      </w:pPr>
-    </w:p>
-    <w:p>
-      <w:r>
-        <w:br w:type="page"/>
-      </w:r>
-    </w:p>
-    <w:tbl>
-      <w:tblPr>
-        <w:tblStyle w:val="Tabellagriglia3-colore5"/>
-        <w:tblW w:w="0" w:type="auto"/>
-        <w:tblLook w:val="04A0" w:firstRow="1" w:lastRow="0" w:firstColumn="1" w:lastColumn="0" w:noHBand="0" w:noVBand="1"/>
-      </w:tblPr>
-      <w:tblGrid>
-        <w:gridCol w:w="2122"/>
-        <w:gridCol w:w="7506"/>
-      </w:tblGrid>
-      <w:tr>
-        <w:trPr>
-          <w:cnfStyle w:val="100000000000" w:firstRow="1" w:lastRow="0" w:firstColumn="0" w:lastColumn="0" w:oddVBand="0" w:evenVBand="0" w:oddHBand="0" w:evenHBand="0" w:firstRowFirstColumn="0" w:firstRowLastColumn="0" w:lastRowFirstColumn="0" w:lastRowLastColumn="0"/>
-        </w:trPr>
-        <w:tc>
-          <w:tcPr>
-            <w:cnfStyle w:val="001000000100" w:firstRow="0" w:lastRow="0" w:firstColumn="1" w:lastColumn="0" w:oddVBand="0" w:evenVBand="0" w:oddHBand="0" w:evenHBand="0" w:firstRowFirstColumn="1" w:firstRowLastColumn="0" w:lastRowFirstColumn="0" w:lastRowLastColumn="0"/>
-            <w:tcW w:w="2122" w:type="dxa"/>
-          </w:tcPr>
-          <w:p>
-            <w:r>
-              <w:lastRenderedPageBreak/>
-              <w:t>Nome:</w:t>
-            </w:r>
-          </w:p>
-        </w:tc>
-        <w:tc>
-          <w:tcPr>
-            <w:tcW w:w="7506" w:type="dxa"/>
-          </w:tcPr>
-          <w:p>
-            <w:pPr>
-              <w:cnfStyle w:val="100000000000" w:firstRow="1" w:lastRow="0" w:firstColumn="0" w:lastColumn="0" w:oddVBand="0" w:evenVBand="0" w:oddHBand="0" w:evenHBand="0" w:firstRowFirstColumn="0" w:firstRowLastColumn="0" w:lastRowFirstColumn="0" w:lastRowLastColumn="0"/>
-            </w:pPr>
-            <w:r>
-              <w:t>Login</w:t>
-            </w:r>
-          </w:p>
-        </w:tc>
-      </w:tr>
-      <w:tr>
-        <w:trPr>
-          <w:cnfStyle w:val="000000100000" w:firstRow="0" w:lastRow="0" w:firstColumn="0" w:lastColumn="0" w:oddVBand="0" w:evenVBand="0" w:oddHBand="1" w:evenHBand="0" w:firstRowFirstColumn="0" w:firstRowLastColumn="0" w:lastRowFirstColumn="0" w:lastRowLastColumn="0"/>
-        </w:trPr>
-        <w:tc>
-          <w:tcPr>
-            <w:cnfStyle w:val="001000000000" w:firstRow="0" w:lastRow="0" w:firstColumn="1" w:lastColumn="0" w:oddVBand="0" w:evenVBand="0" w:oddHBand="0" w:evenHBand="0" w:firstRowFirstColumn="0" w:firstRowLastColumn="0" w:lastRowFirstColumn="0" w:lastRowLastColumn="0"/>
-            <w:tcW w:w="2122" w:type="dxa"/>
-          </w:tcPr>
-          <w:p>
-            <w:r>
-              <w:t>Id:</w:t>
-            </w:r>
-          </w:p>
-        </w:tc>
-        <w:tc>
-          <w:tcPr>
-            <w:tcW w:w="7506" w:type="dxa"/>
-          </w:tcPr>
-          <w:p>
-            <w:pPr>
-              <w:cnfStyle w:val="000000100000" w:firstRow="0" w:lastRow="0" w:firstColumn="0" w:lastColumn="0" w:oddVBand="0" w:evenVBand="0" w:oddHBand="1" w:evenHBand="0" w:firstRowFirstColumn="0" w:firstRowLastColumn="0" w:lastRowFirstColumn="0" w:lastRowLastColumn="0"/>
-            </w:pPr>
-            <w:r>
-              <w:t>17</w:t>
-            </w:r>
-          </w:p>
-        </w:tc>
-      </w:tr>
-      <w:tr>
-        <w:tc>
-          <w:tcPr>
-            <w:cnfStyle w:val="001000000000" w:firstRow="0" w:lastRow="0" w:firstColumn="1" w:lastColumn="0" w:oddVBand="0" w:evenVBand="0" w:oddHBand="0" w:evenHBand="0" w:firstRowFirstColumn="0" w:firstRowLastColumn="0" w:lastRowFirstColumn="0" w:lastRowLastColumn="0"/>
-            <w:tcW w:w="2122" w:type="dxa"/>
-          </w:tcPr>
-          <w:p>
-            <w:r>
-              <w:t>Priorità:</w:t>
-            </w:r>
-          </w:p>
-        </w:tc>
-        <w:tc>
-          <w:tcPr>
-            <w:tcW w:w="7506" w:type="dxa"/>
-          </w:tcPr>
-          <w:p>
-            <w:pPr>
-              <w:cnfStyle w:val="000000000000" w:firstRow="0" w:lastRow="0" w:firstColumn="0" w:lastColumn="0" w:oddVBand="0" w:evenVBand="0" w:oddHBand="0" w:evenHBand="0" w:firstRowFirstColumn="0" w:firstRowLastColumn="0" w:lastRowFirstColumn="0" w:lastRowLastColumn="0"/>
-            </w:pPr>
-            <w:r>
-              <w:t>Molto alta</w:t>
-            </w:r>
-          </w:p>
-        </w:tc>
-      </w:tr>
-      <w:tr>
-        <w:trPr>
-          <w:cnfStyle w:val="000000100000" w:firstRow="0" w:lastRow="0" w:firstColumn="0" w:lastColumn="0" w:oddVBand="0" w:evenVBand="0" w:oddHBand="1" w:evenHBand="0" w:firstRowFirstColumn="0" w:firstRowLastColumn="0" w:lastRowFirstColumn="0" w:lastRowLastColumn="0"/>
-        </w:trPr>
-        <w:tc>
-          <w:tcPr>
-            <w:cnfStyle w:val="001000000000" w:firstRow="0" w:lastRow="0" w:firstColumn="1" w:lastColumn="0" w:oddVBand="0" w:evenVBand="0" w:oddHBand="0" w:evenHBand="0" w:firstRowFirstColumn="0" w:firstRowLastColumn="0" w:lastRowFirstColumn="0" w:lastRowLastColumn="0"/>
-            <w:tcW w:w="2122" w:type="dxa"/>
-          </w:tcPr>
-          <w:p>
-            <w:r>
-              <w:t>Descrizione:</w:t>
-            </w:r>
-          </w:p>
-        </w:tc>
-        <w:tc>
-          <w:tcPr>
-            <w:tcW w:w="7506" w:type="dxa"/>
-          </w:tcPr>
-          <w:p>
-            <w:pPr>
-              <w:cnfStyle w:val="000000100000" w:firstRow="0" w:lastRow="0" w:firstColumn="0" w:lastColumn="0" w:oddVBand="0" w:evenVBand="0" w:oddHBand="1" w:evenHBand="0" w:firstRowFirstColumn="0" w:firstRowLastColumn="0" w:lastRowFirstColumn="0" w:lastRowLastColumn="0"/>
-            </w:pPr>
-            <w:r>
-              <w:t>L’utente inserisce nel client e-mail e password ed accede all’applicazione</w:t>
-            </w:r>
-          </w:p>
-        </w:tc>
-      </w:tr>
-      <w:tr>
-        <w:tc>
-          <w:tcPr>
-            <w:cnfStyle w:val="001000000000" w:firstRow="0" w:lastRow="0" w:firstColumn="1" w:lastColumn="0" w:oddVBand="0" w:evenVBand="0" w:oddHBand="0" w:evenHBand="0" w:firstRowFirstColumn="0" w:firstRowLastColumn="0" w:lastRowFirstColumn="0" w:lastRowLastColumn="0"/>
-            <w:tcW w:w="2122" w:type="dxa"/>
-          </w:tcPr>
-          <w:p>
-            <w:r>
-              <w:t>Pre-condizioni:</w:t>
-            </w:r>
-          </w:p>
-        </w:tc>
-        <w:tc>
-          <w:tcPr>
-            <w:tcW w:w="7506" w:type="dxa"/>
-          </w:tcPr>
-          <w:p>
-            <w:pPr>
-              <w:cnfStyle w:val="000000000000" w:firstRow="0" w:lastRow="0" w:firstColumn="0" w:lastColumn="0" w:oddVBand="0" w:evenVBand="0" w:oddHBand="0" w:evenHBand="0" w:firstRowFirstColumn="0" w:firstRowLastColumn="0" w:lastRowFirstColumn="0" w:lastRowLastColumn="0"/>
-            </w:pPr>
-            <w:r>
-              <w:t>L’utente ha già effettuato la registrazione</w:t>
-            </w:r>
-          </w:p>
-        </w:tc>
-      </w:tr>
-      <w:tr>
-        <w:trPr>
-          <w:cnfStyle w:val="000000100000" w:firstRow="0" w:lastRow="0" w:firstColumn="0" w:lastColumn="0" w:oddVBand="0" w:evenVBand="0" w:oddHBand="1" w:evenHBand="0" w:firstRowFirstColumn="0" w:firstRowLastColumn="0" w:lastRowFirstColumn="0" w:lastRowLastColumn="0"/>
-        </w:trPr>
-        <w:tc>
-          <w:tcPr>
-            <w:cnfStyle w:val="001000000000" w:firstRow="0" w:lastRow="0" w:firstColumn="1" w:lastColumn="0" w:oddVBand="0" w:evenVBand="0" w:oddHBand="0" w:evenHBand="0" w:firstRowFirstColumn="0" w:firstRowLastColumn="0" w:lastRowFirstColumn="0" w:lastRowLastColumn="0"/>
-            <w:tcW w:w="2122" w:type="dxa"/>
-          </w:tcPr>
-          <w:p>
-            <w:r>
-              <w:t>Post-condizioni:</w:t>
-            </w:r>
-          </w:p>
-        </w:tc>
-        <w:tc>
-          <w:tcPr>
-            <w:tcW w:w="7506" w:type="dxa"/>
-          </w:tcPr>
-          <w:p>
-            <w:pPr>
-              <w:cnfStyle w:val="000000100000" w:firstRow="0" w:lastRow="0" w:firstColumn="0" w:lastColumn="0" w:oddVBand="0" w:evenVBand="0" w:oddHBand="1" w:evenHBand="0" w:firstRowFirstColumn="0" w:firstRowLastColumn="0" w:lastRowFirstColumn="0" w:lastRowLastColumn="0"/>
-            </w:pPr>
-            <w:r>
-              <w:t>L’utente accede all’applicazione</w:t>
-            </w:r>
-          </w:p>
-        </w:tc>
-      </w:tr>
-      <w:tr>
-        <w:tc>
-          <w:tcPr>
-            <w:cnfStyle w:val="001000000000" w:firstRow="0" w:lastRow="0" w:firstColumn="1" w:lastColumn="0" w:oddVBand="0" w:evenVBand="0" w:oddHBand="0" w:evenHBand="0" w:firstRowFirstColumn="0" w:firstRowLastColumn="0" w:lastRowFirstColumn="0" w:lastRowLastColumn="0"/>
-            <w:tcW w:w="2122" w:type="dxa"/>
-          </w:tcPr>
-          <w:p>
-            <w:r>
-              <w:t>Situazioni di errore:</w:t>
-            </w:r>
-          </w:p>
-        </w:tc>
-        <w:tc>
-          <w:tcPr>
-            <w:tcW w:w="7506" w:type="dxa"/>
-          </w:tcPr>
-          <w:p>
-            <w:pPr>
-              <w:cnfStyle w:val="000000000000" w:firstRow="0" w:lastRow="0" w:firstColumn="0" w:lastColumn="0" w:oddVBand="0" w:evenVBand="0" w:oddHBand="0" w:evenHBand="0" w:firstRowFirstColumn="0" w:firstRowLastColumn="0" w:lastRowFirstColumn="0" w:lastRowLastColumn="0"/>
-            </w:pPr>
-            <w:r>
-              <w:t>L’utente non è registrato nel sistema, ovvero non è presente nel sistema un utente con la e-mail indicata, oppure la password è errata</w:t>
-            </w:r>
-          </w:p>
-        </w:tc>
-      </w:tr>
-      <w:tr>
-        <w:trPr>
-          <w:cnfStyle w:val="000000100000" w:firstRow="0" w:lastRow="0" w:firstColumn="0" w:lastColumn="0" w:oddVBand="0" w:evenVBand="0" w:oddHBand="1" w:evenHBand="0" w:firstRowFirstColumn="0" w:firstRowLastColumn="0" w:lastRowFirstColumn="0" w:lastRowLastColumn="0"/>
-        </w:trPr>
-        <w:tc>
-          <w:tcPr>
-            <w:cnfStyle w:val="001000000000" w:firstRow="0" w:lastRow="0" w:firstColumn="1" w:lastColumn="0" w:oddVBand="0" w:evenVBand="0" w:oddHBand="0" w:evenHBand="0" w:firstRowFirstColumn="0" w:firstRowLastColumn="0" w:lastRowFirstColumn="0" w:lastRowLastColumn="0"/>
-            <w:tcW w:w="2122" w:type="dxa"/>
-          </w:tcPr>
-          <w:p>
-            <w:r>
-              <w:t>Stato del sistema in caso di errore:</w:t>
-            </w:r>
-          </w:p>
-        </w:tc>
-        <w:tc>
-          <w:tcPr>
-            <w:tcW w:w="7506" w:type="dxa"/>
-          </w:tcPr>
-          <w:p>
-            <w:pPr>
-              <w:cnfStyle w:val="000000100000" w:firstRow="0" w:lastRow="0" w:firstColumn="0" w:lastColumn="0" w:oddVBand="0" w:evenVBand="0" w:oddHBand="1" w:evenHBand="0" w:firstRowFirstColumn="0" w:firstRowLastColumn="0" w:lastRowFirstColumn="0" w:lastRowLastColumn="0"/>
-            </w:pPr>
-            <w:r>
-              <w:t>L’utente viene avvisato con un messaggio di errore</w:t>
-            </w:r>
-          </w:p>
-        </w:tc>
-      </w:tr>
-      <w:tr>
-        <w:tc>
-          <w:tcPr>
-            <w:cnfStyle w:val="001000000000" w:firstRow="0" w:lastRow="0" w:firstColumn="1" w:lastColumn="0" w:oddVBand="0" w:evenVBand="0" w:oddHBand="0" w:evenHBand="0" w:firstRowFirstColumn="0" w:firstRowLastColumn="0" w:lastRowFirstColumn="0" w:lastRowLastColumn="0"/>
-            <w:tcW w:w="2122" w:type="dxa"/>
-          </w:tcPr>
-          <w:p>
-            <w:r>
-              <w:t>Attori:</w:t>
-            </w:r>
-          </w:p>
-        </w:tc>
-        <w:tc>
-          <w:tcPr>
-            <w:tcW w:w="7506" w:type="dxa"/>
-          </w:tcPr>
-          <w:p>
-            <w:pPr>
-              <w:cnfStyle w:val="000000000000" w:firstRow="0" w:lastRow="0" w:firstColumn="0" w:lastColumn="0" w:oddVBand="0" w:evenVBand="0" w:oddHBand="0" w:evenHBand="0" w:firstRowFirstColumn="0" w:firstRowLastColumn="0" w:lastRowFirstColumn="0" w:lastRowLastColumn="0"/>
-            </w:pPr>
-            <w:r>
-              <w:t>Utente, Sistema</w:t>
-            </w:r>
-          </w:p>
-        </w:tc>
-      </w:tr>
-      <w:tr>
-        <w:trPr>
-          <w:cnfStyle w:val="000000100000" w:firstRow="0" w:lastRow="0" w:firstColumn="0" w:lastColumn="0" w:oddVBand="0" w:evenVBand="0" w:oddHBand="1" w:evenHBand="0" w:firstRowFirstColumn="0" w:firstRowLastColumn="0" w:lastRowFirstColumn="0" w:lastRowLastColumn="0"/>
-        </w:trPr>
-        <w:tc>
-          <w:tcPr>
-            <w:cnfStyle w:val="001000000000" w:firstRow="0" w:lastRow="0" w:firstColumn="1" w:lastColumn="0" w:oddVBand="0" w:evenVBand="0" w:oddHBand="0" w:evenHBand="0" w:firstRowFirstColumn="0" w:firstRowLastColumn="0" w:lastRowFirstColumn="0" w:lastRowLastColumn="0"/>
-            <w:tcW w:w="2122" w:type="dxa"/>
-          </w:tcPr>
-          <w:p>
-            <w:r>
-              <w:t>Trigger:</w:t>
-            </w:r>
-          </w:p>
-        </w:tc>
-        <w:tc>
-          <w:tcPr>
-            <w:tcW w:w="7506" w:type="dxa"/>
-          </w:tcPr>
-          <w:p>
-            <w:pPr>
-              <w:cnfStyle w:val="000000100000" w:firstRow="0" w:lastRow="0" w:firstColumn="0" w:lastColumn="0" w:oddVBand="0" w:evenVBand="0" w:oddHBand="1" w:evenHBand="0" w:firstRowFirstColumn="0" w:firstRowLastColumn="0" w:lastRowFirstColumn="0" w:lastRowLastColumn="0"/>
-            </w:pPr>
-            <w:r>
-              <w:t xml:space="preserve">L’utente seleziona l’opzione di login dal client </w:t>
-            </w:r>
-          </w:p>
-        </w:tc>
-      </w:tr>
-      <w:tr>
-        <w:trPr>
-          <w:trHeight w:val="50"/>
-        </w:trPr>
-        <w:tc>
-          <w:tcPr>
-            <w:cnfStyle w:val="001000000000" w:firstRow="0" w:lastRow="0" w:firstColumn="1" w:lastColumn="0" w:oddVBand="0" w:evenVBand="0" w:oddHBand="0" w:evenHBand="0" w:firstRowFirstColumn="0" w:firstRowLastColumn="0" w:lastRowFirstColumn="0" w:lastRowLastColumn="0"/>
-            <w:tcW w:w="2122" w:type="dxa"/>
-          </w:tcPr>
-          <w:p>
-            <w:r>
-              <w:t>Processo standard:</w:t>
-            </w:r>
-          </w:p>
-        </w:tc>
-        <w:tc>
-          <w:tcPr>
-            <w:tcW w:w="7506" w:type="dxa"/>
-          </w:tcPr>
-          <w:p>
-            <w:pPr>
-              <w:cnfStyle w:val="000000000000" w:firstRow="0" w:lastRow="0" w:firstColumn="0" w:lastColumn="0" w:oddVBand="0" w:evenVBand="0" w:oddHBand="0" w:evenHBand="0" w:firstRowFirstColumn="0" w:firstRowLastColumn="0" w:lastRowFirstColumn="0" w:lastRowLastColumn="0"/>
-            </w:pPr>
-            <w:r>
-              <w:t>(1) L’utente seleziona l’opzione di login dal client</w:t>
-            </w:r>
-          </w:p>
-          <w:p>
-            <w:pPr>
-              <w:cnfStyle w:val="000000000000" w:firstRow="0" w:lastRow="0" w:firstColumn="0" w:lastColumn="0" w:oddVBand="0" w:evenVBand="0" w:oddHBand="0" w:evenHBand="0" w:firstRowFirstColumn="0" w:firstRowLastColumn="0" w:lastRowFirstColumn="0" w:lastRowLastColumn="0"/>
-            </w:pPr>
-            <w:r>
-              <w:t>(2) L’utente inserisce le seguenti informazioni:</w:t>
-            </w:r>
-          </w:p>
-          <w:p>
-            <w:pPr>
-              <w:pStyle w:val="Paragrafoelenco"/>
-              <w:numPr>
-                <w:ilvl w:val="0"/>
-                <w:numId w:val="7"/>
-              </w:numPr>
-              <w:cnfStyle w:val="000000000000" w:firstRow="0" w:lastRow="0" w:firstColumn="0" w:lastColumn="0" w:oddVBand="0" w:evenVBand="0" w:oddHBand="0" w:evenHBand="0" w:firstRowFirstColumn="0" w:firstRowLastColumn="0" w:lastRowFirstColumn="0" w:lastRowLastColumn="0"/>
-            </w:pPr>
-            <w:r>
-              <w:t>E-mail</w:t>
-            </w:r>
-          </w:p>
-          <w:p>
-            <w:pPr>
-              <w:pStyle w:val="Paragrafoelenco"/>
-              <w:numPr>
-                <w:ilvl w:val="0"/>
-                <w:numId w:val="7"/>
-              </w:numPr>
-              <w:cnfStyle w:val="000000000000" w:firstRow="0" w:lastRow="0" w:firstColumn="0" w:lastColumn="0" w:oddVBand="0" w:evenVBand="0" w:oddHBand="0" w:evenHBand="0" w:firstRowFirstColumn="0" w:firstRowLastColumn="0" w:lastRowFirstColumn="0" w:lastRowLastColumn="0"/>
-            </w:pPr>
-            <w:r>
-              <w:t>Password</w:t>
-            </w:r>
-          </w:p>
-          <w:p>
-            <w:pPr>
-              <w:cnfStyle w:val="000000000000" w:firstRow="0" w:lastRow="0" w:firstColumn="0" w:lastColumn="0" w:oddVBand="0" w:evenVBand="0" w:oddHBand="0" w:evenHBand="0" w:firstRowFirstColumn="0" w:firstRowLastColumn="0" w:lastRowFirstColumn="0" w:lastRowLastColumn="0"/>
-            </w:pPr>
-            <w:r>
-              <w:t>(3) Il login avviene correttamente e l’utente può utilizzare l’applicazione</w:t>
-            </w:r>
-          </w:p>
-        </w:tc>
-      </w:tr>
-    </w:tbl>
-    <w:p>
-      <w:pPr>
-        <w:jc w:val="both"/>
-      </w:pPr>
-    </w:p>
-    <w:tbl>
-      <w:tblPr>
-        <w:tblStyle w:val="Tabellagriglia3-colore5"/>
-        <w:tblW w:w="0" w:type="auto"/>
-        <w:tblLook w:val="04A0" w:firstRow="1" w:lastRow="0" w:firstColumn="1" w:lastColumn="0" w:noHBand="0" w:noVBand="1"/>
-      </w:tblPr>
-      <w:tblGrid>
-        <w:gridCol w:w="2122"/>
-        <w:gridCol w:w="7506"/>
-      </w:tblGrid>
-      <w:tr>
-        <w:trPr>
-          <w:cnfStyle w:val="100000000000" w:firstRow="1" w:lastRow="0" w:firstColumn="0" w:lastColumn="0" w:oddVBand="0" w:evenVBand="0" w:oddHBand="0" w:evenHBand="0" w:firstRowFirstColumn="0" w:firstRowLastColumn="0" w:lastRowFirstColumn="0" w:lastRowLastColumn="0"/>
-        </w:trPr>
-        <w:tc>
-          <w:tcPr>
-            <w:cnfStyle w:val="001000000100" w:firstRow="0" w:lastRow="0" w:firstColumn="1" w:lastColumn="0" w:oddVBand="0" w:evenVBand="0" w:oddHBand="0" w:evenHBand="0" w:firstRowFirstColumn="1" w:firstRowLastColumn="0" w:lastRowFirstColumn="0" w:lastRowLastColumn="0"/>
-            <w:tcW w:w="2122" w:type="dxa"/>
-          </w:tcPr>
-          <w:p>
-            <w:r>
-              <w:t>Nome:</w:t>
-            </w:r>
-          </w:p>
-        </w:tc>
-        <w:tc>
-          <w:tcPr>
-            <w:tcW w:w="7506" w:type="dxa"/>
-          </w:tcPr>
-          <w:p>
-            <w:pPr>
-              <w:cnfStyle w:val="100000000000" w:firstRow="1" w:lastRow="0" w:firstColumn="0" w:lastColumn="0" w:oddVBand="0" w:evenVBand="0" w:oddHBand="0" w:evenHBand="0" w:firstRowFirstColumn="0" w:firstRowLastColumn="0" w:lastRowFirstColumn="0" w:lastRowLastColumn="0"/>
-            </w:pPr>
-            <w:r>
-              <w:t>Aggiungi libro</w:t>
-            </w:r>
-          </w:p>
-        </w:tc>
-      </w:tr>
-      <w:tr>
-        <w:trPr>
-          <w:cnfStyle w:val="000000100000" w:firstRow="0" w:lastRow="0" w:firstColumn="0" w:lastColumn="0" w:oddVBand="0" w:evenVBand="0" w:oddHBand="1" w:evenHBand="0" w:firstRowFirstColumn="0" w:firstRowLastColumn="0" w:lastRowFirstColumn="0" w:lastRowLastColumn="0"/>
-        </w:trPr>
-        <w:tc>
-          <w:tcPr>
-            <w:cnfStyle w:val="001000000000" w:firstRow="0" w:lastRow="0" w:firstColumn="1" w:lastColumn="0" w:oddVBand="0" w:evenVBand="0" w:oddHBand="0" w:evenHBand="0" w:firstRowFirstColumn="0" w:firstRowLastColumn="0" w:lastRowFirstColumn="0" w:lastRowLastColumn="0"/>
-            <w:tcW w:w="2122" w:type="dxa"/>
-          </w:tcPr>
-          <w:p>
-            <w:r>
-              <w:t>Id:</w:t>
-            </w:r>
-          </w:p>
-        </w:tc>
-        <w:tc>
-          <w:tcPr>
-            <w:tcW w:w="7506" w:type="dxa"/>
-          </w:tcPr>
-          <w:p>
-            <w:pPr>
-              <w:cnfStyle w:val="000000100000" w:firstRow="0" w:lastRow="0" w:firstColumn="0" w:lastColumn="0" w:oddVBand="0" w:evenVBand="0" w:oddHBand="1" w:evenHBand="0" w:firstRowFirstColumn="0" w:firstRowLastColumn="0" w:lastRowFirstColumn="0" w:lastRowLastColumn="0"/>
-            </w:pPr>
-            <w:r>
-              <